--- a/doc/ИПП/Осциллограф С8-54 Инструкция по программированию.docx
+++ b/doc/ИПП/Осциллограф С8-54 Инструкция по программированию.docx
@@ -1,6 +1,6 @@
 
 <file path=word/document.xml><?xml version="1.0" encoding="utf-8"?>
-<w:document xmlns:wpc="http://schemas.microsoft.com/office/word/2010/wordprocessingCanvas" xmlns:cx="http://schemas.microsoft.com/office/drawing/2014/chartex" xmlns:cx1="http://schemas.microsoft.com/office/drawing/2015/9/8/chartex" xmlns:cx2="http://schemas.microsoft.com/office/drawing/2015/10/21/chartex" xmlns:cx3="http://schemas.microsoft.com/office/drawing/2016/5/9/chartex" xmlns:cx4="http://schemas.microsoft.com/office/drawing/2016/5/10/chartex" xmlns:cx5="http://schemas.microsoft.com/office/drawing/2016/5/11/chartex" xmlns:cx6="http://schemas.microsoft.com/office/drawing/2016/5/12/chartex" xmlns:cx7="http://schemas.microsoft.com/office/drawing/2016/5/13/chartex" xmlns:cx8="http://schemas.microsoft.com/office/drawing/2016/5/14/chartex" xmlns:mc="http://schemas.openxmlformats.org/markup-compatibility/2006" xmlns:aink="http://schemas.microsoft.com/office/drawing/2016/ink" xmlns:am3d="http://schemas.microsoft.com/office/drawing/2017/model3d" xmlns:o="urn:schemas-microsoft-com:office:office" xmlns:r="http://schemas.openxmlformats.org/officeDocument/2006/relationships" xmlns:m="http://schemas.openxmlformats.org/officeDocument/2006/math" xmlns:v="urn:schemas-microsoft-com:vml" xmlns:wp14="http://schemas.microsoft.com/office/word/2010/wordprocessingDrawing" xmlns:wp="http://schemas.openxmlformats.org/drawingml/2006/wordprocessingDrawing" xmlns:w10="urn:schemas-microsoft-com:office:word" xmlns:w="http://schemas.openxmlformats.org/wordprocessingml/2006/main" xmlns:w14="http://schemas.microsoft.com/office/word/2010/wordml" xmlns:w15="http://schemas.microsoft.com/office/word/2012/wordml" xmlns:w16cex="http://schemas.microsoft.com/office/word/2018/wordml/cex" xmlns:w16cid="http://schemas.microsoft.com/office/word/2016/wordml/cid" xmlns:w16="http://schemas.microsoft.com/office/word/2018/wordml" xmlns:w16sdtdh="http://schemas.microsoft.com/office/word/2020/wordml/sdtdatahash" xmlns:w16se="http://schemas.microsoft.com/office/word/2015/wordml/symex" xmlns:wpg="http://schemas.microsoft.com/office/word/2010/wordprocessingGroup" xmlns:wpi="http://schemas.microsoft.com/office/word/2010/wordprocessingInk" xmlns:wne="http://schemas.microsoft.com/office/word/2006/wordml" xmlns:wps="http://schemas.microsoft.com/office/word/2010/wordprocessingShape" mc:Ignorable="w14 w15 w16se w16cid w16 w16cex w16sdtdh wp14">
+<w:document xmlns:wpc="http://schemas.microsoft.com/office/word/2010/wordprocessingCanvas" xmlns:cx="http://schemas.microsoft.com/office/drawing/2014/chartex" xmlns:cx1="http://schemas.microsoft.com/office/drawing/2015/9/8/chartex" xmlns:cx2="http://schemas.microsoft.com/office/drawing/2015/10/21/chartex" xmlns:cx3="http://schemas.microsoft.com/office/drawing/2016/5/9/chartex" xmlns:cx4="http://schemas.microsoft.com/office/drawing/2016/5/10/chartex" xmlns:cx5="http://schemas.microsoft.com/office/drawing/2016/5/11/chartex" xmlns:cx6="http://schemas.microsoft.com/office/drawing/2016/5/12/chartex" xmlns:cx7="http://schemas.microsoft.com/office/drawing/2016/5/13/chartex" xmlns:cx8="http://schemas.microsoft.com/office/drawing/2016/5/14/chartex" xmlns:mc="http://schemas.openxmlformats.org/markup-compatibility/2006" xmlns:aink="http://schemas.microsoft.com/office/drawing/2016/ink" xmlns:am3d="http://schemas.microsoft.com/office/drawing/2017/model3d" xmlns:o="urn:schemas-microsoft-com:office:office" xmlns:r="http://schemas.openxmlformats.org/officeDocument/2006/relationships" xmlns:m="http://schemas.openxmlformats.org/officeDocument/2006/math" xmlns:v="urn:schemas-microsoft-com:vml" xmlns:wp14="http://schemas.microsoft.com/office/word/2010/wordprocessingDrawing" xmlns:wp="http://schemas.openxmlformats.org/drawingml/2006/wordprocessingDrawing" xmlns:w10="urn:schemas-microsoft-com:office:word" xmlns:w="http://schemas.openxmlformats.org/wordprocessingml/2006/main" xmlns:w14="http://schemas.microsoft.com/office/word/2010/wordml" xmlns:w15="http://schemas.microsoft.com/office/word/2012/wordml" xmlns:w16cid="http://schemas.microsoft.com/office/word/2016/wordml/cid" xmlns:w16se="http://schemas.microsoft.com/office/word/2015/wordml/symex" xmlns:wpg="http://schemas.microsoft.com/office/word/2010/wordprocessingGroup" xmlns:wpi="http://schemas.microsoft.com/office/word/2010/wordprocessingInk" xmlns:wne="http://schemas.microsoft.com/office/word/2006/wordml" xmlns:wps="http://schemas.microsoft.com/office/word/2010/wordprocessingShape" mc:Ignorable="w14 w15 w16se w16cid wp14">
   <w:body>
     <w:p>
       <w:pPr>
@@ -232,13 +232,7 @@
         <w:rPr>
           <w:sz w:val="24"/>
         </w:rPr>
-        <w:t>о составе команд, их назначениях и взаимодействиях , синтаксисе программных сообщений, правилах образова</w:t>
-      </w:r>
-      <w:r>
-        <w:rPr>
-          <w:sz w:val="24"/>
-        </w:rPr>
-        <w:t>ния имен команд.</w:t>
+        <w:t>о составе команд, их назначениях и взаимодействиях , синтаксисе программных сообщений, правилах образования имен команд.</w:t>
       </w:r>
     </w:p>
     <w:p>
@@ -275,10 +269,7 @@
         <w:jc w:val="both"/>
       </w:pPr>
       <w:r>
-        <w:t>Осциллограф может дистанционно программироваться путем программных посылок, синтакс</w:t>
-      </w:r>
-      <w:r>
-        <w:t>ис которых соответствует стандарту SCPI-99</w:t>
+        <w:t>Осциллограф может дистанционно программироваться путем программных посылок, синтаксис которых соответствует стандарту SCPI-99</w:t>
       </w:r>
       <w:r>
         <w:rPr>
@@ -307,10 +298,7 @@
         <w:jc w:val="both"/>
       </w:pPr>
       <w:r>
-        <w:t xml:space="preserve">Эти программные посылки состоят из последовательности программных блоков, представленных программными командами </w:t>
-      </w:r>
-      <w:r>
-        <w:t>или запросами. Программная команда или запрос, в свою очередь, состоит из</w:t>
+        <w:t>Эти программные посылки состоят из последовательности программных блоков, представленных программными командами или запросами. Программная команда или запрос, в свою очередь, состоит из</w:t>
       </w:r>
       <w:r>
         <w:rPr>
@@ -319,10 +307,7 @@
         <w:t xml:space="preserve"> </w:t>
       </w:r>
       <w:r>
-        <w:t>последовательности функциональных элементов, которые включают в себя разделители, заголовок команды, программные данные и символ окончания команды. Все это пересылается в осциллограф</w:t>
-      </w:r>
-      <w:r>
-        <w:t xml:space="preserve"> посредством системного интерфейса в коде </w:t>
+        <w:t xml:space="preserve">последовательности функциональных элементов, которые включают в себя разделители, заголовок команды, программные данные и символ окончания команды. Все это пересылается в осциллограф посредством системного интерфейса в коде </w:t>
       </w:r>
       <w:r>
         <w:rPr>
@@ -608,7 +593,7 @@
           </mc:Choice>
           <mc:Fallback>
             <w:pict>
-              <v:shape w14:anchorId="3C2CF678" id="Graphic 3" o:spid="_x0000_s1026" style="position:absolute;margin-left:196.35pt;margin-top:15.9pt;width:51.8pt;height:29.15pt;z-index:15728640;visibility:visible;mso-wrap-style:square;mso-wrap-distance-left:0;mso-wrap-distance-top:0;mso-wrap-distance-right:0;mso-wrap-distance-bottom:0;mso-position-horizontal:absolute;mso-position-horizontal-relative:page;mso-position-vertical:absolute;mso-position-vertical-relative:text;v-text-anchor:top" coordsize="657860,370205" o:gfxdata="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" path="m114057,56196r-6186,11071l651637,370077r6095,-11176l114057,56196xem,l98552,83946r9319,-16679l96774,61087r6223,-11050l117498,50037r5819,-10414l,xem102997,50037l96774,61087r11097,6180l114057,56196,102997,50037xem117498,50037r-14501,l114057,56196r3441,-6159xe" fillcolor="black" stroked="f">
+              <v:shape w14:anchorId="7AD3DB9F" id="Graphic 3" o:spid="_x0000_s1026" style="position:absolute;margin-left:196.35pt;margin-top:15.9pt;width:51.8pt;height:29.15pt;z-index:15728640;visibility:visible;mso-wrap-style:square;mso-wrap-distance-left:0;mso-wrap-distance-top:0;mso-wrap-distance-right:0;mso-wrap-distance-bottom:0;mso-position-horizontal:absolute;mso-position-horizontal-relative:page;mso-position-vertical:absolute;mso-position-vertical-relative:text;v-text-anchor:top" coordsize="657860,370205" o:gfxdata="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" path="m114057,56196r-6186,11071l651637,370077r6095,-11176l114057,56196xem,l98552,83946r9319,-16679l96774,61087r6223,-11050l117498,50037r5819,-10414l,xem102997,50037l96774,61087r11097,6180l114057,56196,102997,50037xem117498,50037r-14501,l114057,56196r3441,-6159xe" fillcolor="black" stroked="f">
                 <v:path arrowok="t"/>
                 <w10:wrap anchorx="page"/>
               </v:shape>
@@ -754,7 +739,7 @@
           </mc:Choice>
           <mc:Fallback>
             <w:pict>
-              <v:shape w14:anchorId="22A4F060" id="Graphic 4" o:spid="_x0000_s1026" style="position:absolute;margin-left:81.3pt;margin-top:16.7pt;width:5.6pt;height:28.8pt;z-index:15729152;visibility:visible;mso-wrap-style:square;mso-wrap-distance-left:0;mso-wrap-distance-top:0;mso-wrap-distance-right:0;mso-wrap-distance-bottom:0;mso-position-horizontal:absolute;mso-position-horizontal-relative:page;mso-position-vertical:absolute;mso-position-vertical-relative:text;v-text-anchor:top" coordsize="71120,365760" o:gfxdata="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" path="m31315,124254r-12529,2064l58381,365506r12523,-2032l31315,124254xem4318,l,129412r18786,-3094l16713,113792r12535,-2032l46561,111760,4318,xem29248,111760r-12535,2032l18786,126318r12529,-2064l29248,111760xem46561,111760r-17313,l31315,124254r18799,-3096l46561,111760xe" fillcolor="black" stroked="f">
+              <v:shape w14:anchorId="33206F89" id="Graphic 4" o:spid="_x0000_s1026" style="position:absolute;margin-left:81.3pt;margin-top:16.7pt;width:5.6pt;height:28.8pt;z-index:15729152;visibility:visible;mso-wrap-style:square;mso-wrap-distance-left:0;mso-wrap-distance-top:0;mso-wrap-distance-right:0;mso-wrap-distance-bottom:0;mso-position-horizontal:absolute;mso-position-horizontal-relative:page;mso-position-vertical:absolute;mso-position-vertical-relative:text;v-text-anchor:top" coordsize="71120,365760" o:gfxdata="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" path="m31315,124254r-12529,2064l58381,365506r12523,-2032l31315,124254xem4318,l,129412r18786,-3094l16713,113792r12535,-2032l46561,111760,4318,xem29248,111760r-12535,2032l18786,126318r12529,-2064l29248,111760xem46561,111760r-17313,l31315,124254r18799,-3096l46561,111760xe" fillcolor="black" stroked="f">
                 <v:path arrowok="t"/>
                 <w10:wrap anchorx="page"/>
               </v:shape>
@@ -900,7 +885,7 @@
           </mc:Choice>
           <mc:Fallback>
             <w:pict>
-              <v:shape w14:anchorId="525D3B7E" id="Graphic 5" o:spid="_x0000_s1026" style="position:absolute;margin-left:105.25pt;margin-top:16.7pt;width:44.5pt;height:29.15pt;z-index:15729664;visibility:visible;mso-wrap-style:square;mso-wrap-distance-left:0;mso-wrap-distance-top:0;mso-wrap-distance-right:0;mso-wrap-distance-bottom:0;mso-position-horizontal:absolute;mso-position-horizontal-relative:page;mso-position-vertical:absolute;mso-position-vertical-relative:text;v-text-anchor:top" coordsize="565150,370205" o:gfxdata="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" path="m454760,63841l,359156r6857,10668l461677,74470,454760,63841xem506434,56896r-40980,l472312,67563r-10635,6907l472059,90424,506434,56896xem465454,56896r-10694,6945l461677,74470r10635,-6907l465454,56896xem564768,l444372,47879r10388,15962l465454,56896r40980,l564768,xe" fillcolor="black" stroked="f">
+              <v:shape w14:anchorId="2F01E73A" id="Graphic 5" o:spid="_x0000_s1026" style="position:absolute;margin-left:105.25pt;margin-top:16.7pt;width:44.5pt;height:29.15pt;z-index:15729664;visibility:visible;mso-wrap-style:square;mso-wrap-distance-left:0;mso-wrap-distance-top:0;mso-wrap-distance-right:0;mso-wrap-distance-bottom:0;mso-position-horizontal:absolute;mso-position-horizontal-relative:page;mso-position-vertical:absolute;mso-position-vertical-relative:text;v-text-anchor:top" coordsize="565150,370205" o:gfxdata="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" path="m454760,63841l,359156r6857,10668l461677,74470,454760,63841xem506434,56896r-40980,l472312,67563r-10635,6907l472059,90424,506434,56896xem465454,56896r-10694,6945l461677,74470r10635,-6907l465454,56896xem564768,l444372,47879r10388,15962l465454,56896r40980,l564768,xe" fillcolor="black" stroked="f">
                 <v:path arrowok="t"/>
                 <w10:wrap anchorx="page"/>
               </v:shape>
@@ -1270,13 +1255,7 @@
         <w:rPr>
           <w:sz w:val="24"/>
         </w:rPr>
-        <w:t>заголовк</w:t>
-      </w:r>
-      <w:r>
-        <w:rPr>
-          <w:sz w:val="24"/>
-        </w:rPr>
-        <w:t>и</w:t>
+        <w:t>заголовки</w:t>
       </w:r>
       <w:r>
         <w:rPr>
@@ -2246,10 +2225,7 @@
         <w:t xml:space="preserve">SCALE </w:t>
       </w:r>
       <w:r>
-        <w:t>может изменять как</w:t>
-      </w:r>
-      <w:r>
-        <w:t xml:space="preserve"> коэффициент деления в тракте вертикального отклонения, так и коэффициент разверток осциллографа. Подсистема определяет, в каком узле осциллографа будут производиться действия по данной команде.</w:t>
+        <w:t>может изменять как коэффициент деления в тракте вертикального отклонения, так и коэффициент разверток осциллографа. Подсистема определяет, в каком узле осциллографа будут производиться действия по данной команде.</w:t>
       </w:r>
     </w:p>
     <w:p>
@@ -2364,13 +2340,7 @@
         <w:rPr>
           <w:sz w:val="24"/>
         </w:rPr>
-        <w:t>вопро</w:t>
-      </w:r>
-      <w:r>
-        <w:rPr>
-          <w:sz w:val="24"/>
-        </w:rPr>
-        <w:t>са</w:t>
+        <w:t>вопроса</w:t>
       </w:r>
       <w:r>
         <w:rPr>
@@ -2418,10 +2388,7 @@
         <w:jc w:val="both"/>
       </w:pPr>
       <w:r>
-        <w:t>После получения такой команды осциллограф помещает ответ в очередь на выход. Выходное сообщение остается в очереди до тех пор, пока его не прочитают или не выполнится другая команда. Запросные команды используются для определения текущей конфигурации осцил</w:t>
-      </w:r>
-      <w:r>
-        <w:t>лографа, для получения результатов измерений, проведенных осциллографом, и выдачи захваченного сигнала.</w:t>
+        <w:t>После получения такой команды осциллограф помещает ответ в очередь на выход. Выходное сообщение остается в очереди до тех пор, пока его не прочитают или не выполнится другая команда. Запросные команды используются для определения текущей конфигурации осциллографа, для получения результатов измерений, проведенных осциллографом, и выдачи захваченного сигнала.</w:t>
       </w:r>
     </w:p>
     <w:p>
@@ -2771,13 +2738,7 @@
         <w:rPr>
           <w:sz w:val="24"/>
         </w:rPr>
-        <w:t>Программные мнемоники могут использоваться как в длинной, так и в короткой форме. Короткая форма мнемоники</w:t>
-      </w:r>
-      <w:r>
-        <w:rPr>
-          <w:sz w:val="24"/>
-        </w:rPr>
-        <w:t xml:space="preserve"> образуется из длинной по следующим правилам.</w:t>
+        <w:t>Программные мнемоники могут использоваться как в длинной, так и в короткой форме. Короткая форма мнемоники образуется из длинной по следующим правилам.</w:t>
       </w:r>
     </w:p>
     <w:p>
@@ -2797,10 +2758,7 @@
         <w:t xml:space="preserve"> </w:t>
       </w:r>
       <w:r>
-        <w:t xml:space="preserve">четырех символов и четвертая буква - гласная. В таких случаях гласная опускается, и в качестве краткой </w:t>
-      </w:r>
-      <w:r>
-        <w:t>формы используются первые три символа полной.</w:t>
+        <w:t>четырех символов и четвертая буква - гласная. В таких случаях гласная опускается, и в качестве краткой формы используются первые три символа полной.</w:t>
       </w:r>
     </w:p>
     <w:p>
@@ -2938,7 +2896,7 @@
           </mc:Choice>
           <mc:Fallback>
             <w:pict>
-              <v:shape w14:anchorId="49CBB7E6" id="Graphic 6" o:spid="_x0000_s1026" style="position:absolute;margin-left:296.95pt;margin-top:19.8pt;width:12pt;height:23.9pt;z-index:15730176;visibility:visible;mso-wrap-style:square;mso-wrap-distance-left:0;mso-wrap-distance-top:0;mso-wrap-distance-right:0;mso-wrap-distance-bottom:0;mso-position-horizontal:absolute;mso-position-horizontal-relative:page;mso-position-vertical:absolute;mso-position-vertical-relative:text;v-text-anchor:top" coordsize="152400,303530" o:gfxdata="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" path="m,l29640,1984,53863,7397r16342,8033l76200,25272r,101219l82194,136334r16342,8033l122759,149780r29641,1984l122759,153749r-24223,5413l82194,167195r-5994,9842l76200,278256r-5995,9843l53863,296132r-24223,5413l,303529e" filled="f">
+              <v:shape w14:anchorId="0D893504" id="Graphic 6" o:spid="_x0000_s1026" style="position:absolute;margin-left:296.95pt;margin-top:19.8pt;width:12pt;height:23.9pt;z-index:15730176;visibility:visible;mso-wrap-style:square;mso-wrap-distance-left:0;mso-wrap-distance-top:0;mso-wrap-distance-right:0;mso-wrap-distance-bottom:0;mso-position-horizontal:absolute;mso-position-horizontal-relative:page;mso-position-vertical:absolute;mso-position-vertical-relative:text;v-text-anchor:top" coordsize="152400,303530" o:gfxdata="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" path="m,l29640,1984,53863,7397r16342,8033l76200,25272r,101219l82194,136334r16342,8033l122759,149780r29641,1984l122759,153749r-24223,5413l82194,167195r-5994,9842l76200,278256r-5995,9843l53863,296132r-24223,5413l,303529e" filled="f">
                 <v:path arrowok="t"/>
                 <w10:wrap anchorx="page"/>
               </v:shape>
@@ -3224,7 +3182,7 @@
           </mc:Choice>
           <mc:Fallback>
             <w:pict>
-              <v:shape w14:anchorId="26D02386" id="Graphic 7" o:spid="_x0000_s1026" style="position:absolute;margin-left:152.9pt;margin-top:-4.9pt;width:12pt;height:26.25pt;z-index:15730688;visibility:visible;mso-wrap-style:square;mso-wrap-distance-left:0;mso-wrap-distance-top:0;mso-wrap-distance-right:0;mso-wrap-distance-bottom:0;mso-position-horizontal:absolute;mso-position-horizontal-relative:page;mso-position-vertical:absolute;mso-position-vertical-relative:text;v-text-anchor:top" coordsize="152400,333375" o:gfxdata="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" path="m,l29640,2184,53863,8143r16342,8841l76200,27813r,111125l82194,149746r16342,8797l122759,164459r29641,2165l122759,168808r-24223,5959l82194,183608r-5994,10829l76200,305562r-5995,10828l53863,325231r-24223,5959l,333375e" filled="f">
+              <v:shape w14:anchorId="69BC1647" id="Graphic 7" o:spid="_x0000_s1026" style="position:absolute;margin-left:152.9pt;margin-top:-4.9pt;width:12pt;height:26.25pt;z-index:15730688;visibility:visible;mso-wrap-style:square;mso-wrap-distance-left:0;mso-wrap-distance-top:0;mso-wrap-distance-right:0;mso-wrap-distance-bottom:0;mso-position-horizontal:absolute;mso-position-horizontal-relative:page;mso-position-vertical:absolute;mso-position-vertical-relative:text;v-text-anchor:top" coordsize="152400,333375" o:gfxdata="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" path="m,l29640,2184,53863,8143r16342,8841l76200,27813r,111125l82194,149746r16342,8797l122759,164459r29641,2165l122759,168808r-24223,5959l82194,183608r-5994,10829l76200,305562r-5995,10828l53863,325231r-24223,5959l,333375e" filled="f">
                 <v:path arrowok="t"/>
                 <w10:wrap anchorx="page"/>
               </v:shape>
@@ -4741,13 +4699,7 @@
         <w:rPr>
           <w:spacing w:val="-2"/>
         </w:rPr>
-        <w:t>осц</w:t>
-      </w:r>
-      <w:r>
-        <w:rPr>
-          <w:spacing w:val="-2"/>
-        </w:rPr>
-        <w:t>иллографа</w:t>
+        <w:t>осциллографа</w:t>
       </w:r>
     </w:p>
     <w:p>
@@ -5125,14 +5077,12 @@
               <w:rPr>
                 <w:b/>
                 <w:sz w:val="28"/>
-                <w:highlight w:val="lightGray"/>
               </w:rPr>
             </w:pPr>
             <w:r>
               <w:rPr>
                 <w:b/>
                 <w:sz w:val="28"/>
-                <w:highlight w:val="lightGray"/>
               </w:rPr>
               <w:t>Обязательные</w:t>
             </w:r>
@@ -5141,7 +5091,6 @@
                 <w:b/>
                 <w:spacing w:val="-6"/>
                 <w:sz w:val="28"/>
-                <w:highlight w:val="lightGray"/>
               </w:rPr>
               <w:t xml:space="preserve"> </w:t>
             </w:r>
@@ -5149,7 +5098,6 @@
               <w:rPr>
                 <w:b/>
                 <w:sz w:val="28"/>
-                <w:highlight w:val="lightGray"/>
               </w:rPr>
               <w:t>SCPI-99</w:t>
             </w:r>
@@ -5158,7 +5106,6 @@
                 <w:b/>
                 <w:spacing w:val="60"/>
                 <w:sz w:val="28"/>
-                <w:highlight w:val="lightGray"/>
               </w:rPr>
               <w:t xml:space="preserve"> </w:t>
             </w:r>
@@ -5167,7 +5114,6 @@
                 <w:b/>
                 <w:spacing w:val="-2"/>
                 <w:sz w:val="28"/>
-                <w:highlight w:val="lightGray"/>
               </w:rPr>
               <w:t>команды</w:t>
             </w:r>
@@ -5194,15 +5140,13 @@
               <w:rPr>
                 <w:b/>
                 <w:sz w:val="24"/>
-                <w:highlight w:val="lightGray"/>
-              </w:rPr>
-            </w:pPr>
-            <w:r>
-              <w:rPr>
-                <w:b/>
-                <w:spacing w:val="-2"/>
-                <w:sz w:val="24"/>
-                <w:highlight w:val="lightGray"/>
+              </w:rPr>
+            </w:pPr>
+            <w:r>
+              <w:rPr>
+                <w:b/>
+                <w:spacing w:val="-2"/>
+                <w:sz w:val="24"/>
               </w:rPr>
               <w:t>*IDN?</w:t>
             </w:r>
@@ -5223,13 +5167,11 @@
               <w:ind w:left="110"/>
               <w:rPr>
                 <w:sz w:val="24"/>
-                <w:highlight w:val="lightGray"/>
-              </w:rPr>
-            </w:pPr>
-            <w:r>
-              <w:rPr>
-                <w:sz w:val="24"/>
-                <w:highlight w:val="lightGray"/>
+              </w:rPr>
+            </w:pPr>
+            <w:r>
+              <w:rPr>
+                <w:sz w:val="24"/>
               </w:rPr>
               <w:t>Выводит</w:t>
             </w:r>
@@ -5237,14 +5179,12 @@
               <w:rPr>
                 <w:spacing w:val="-3"/>
                 <w:sz w:val="24"/>
-                <w:highlight w:val="lightGray"/>
-              </w:rPr>
-              <w:t xml:space="preserve"> </w:t>
-            </w:r>
-            <w:r>
-              <w:rPr>
-                <w:sz w:val="24"/>
-                <w:highlight w:val="lightGray"/>
+              </w:rPr>
+              <w:t xml:space="preserve"> </w:t>
+            </w:r>
+            <w:r>
+              <w:rPr>
+                <w:sz w:val="24"/>
               </w:rPr>
               <w:t>идентификатор</w:t>
             </w:r>
@@ -5252,14 +5192,12 @@
               <w:rPr>
                 <w:spacing w:val="55"/>
                 <w:sz w:val="24"/>
-                <w:highlight w:val="lightGray"/>
-              </w:rPr>
-              <w:t xml:space="preserve"> </w:t>
-            </w:r>
-            <w:r>
-              <w:rPr>
-                <w:sz w:val="24"/>
-                <w:highlight w:val="lightGray"/>
+              </w:rPr>
+              <w:t xml:space="preserve"> </w:t>
+            </w:r>
+            <w:r>
+              <w:rPr>
+                <w:sz w:val="24"/>
               </w:rPr>
               <w:t>(данные</w:t>
             </w:r>
@@ -5267,7 +5205,6 @@
               <w:rPr>
                 <w:spacing w:val="-4"/>
                 <w:sz w:val="24"/>
-                <w:highlight w:val="lightGray"/>
               </w:rPr>
               <w:t xml:space="preserve"> </w:t>
             </w:r>
@@ -5275,7 +5212,6 @@
               <w:rPr>
                 <w:spacing w:val="-5"/>
                 <w:sz w:val="24"/>
-                <w:highlight w:val="lightGray"/>
               </w:rPr>
               <w:t>об</w:t>
             </w:r>
@@ -5287,13 +5223,11 @@
               <w:ind w:left="110"/>
               <w:rPr>
                 <w:sz w:val="24"/>
-                <w:highlight w:val="lightGray"/>
-              </w:rPr>
-            </w:pPr>
-            <w:r>
-              <w:rPr>
-                <w:sz w:val="24"/>
-                <w:highlight w:val="lightGray"/>
+              </w:rPr>
+            </w:pPr>
+            <w:r>
+              <w:rPr>
+                <w:sz w:val="24"/>
               </w:rPr>
               <w:t>осциллографе):</w:t>
             </w:r>
@@ -5301,14 +5235,12 @@
               <w:rPr>
                 <w:spacing w:val="40"/>
                 <w:sz w:val="24"/>
-                <w:highlight w:val="lightGray"/>
-              </w:rPr>
-              <w:t xml:space="preserve"> </w:t>
-            </w:r>
-            <w:r>
-              <w:rPr>
-                <w:sz w:val="24"/>
-                <w:highlight w:val="lightGray"/>
+              </w:rPr>
+              <w:t xml:space="preserve"> </w:t>
+            </w:r>
+            <w:r>
+              <w:rPr>
+                <w:sz w:val="24"/>
               </w:rPr>
               <w:t>тип,</w:t>
             </w:r>
@@ -5316,14 +5248,12 @@
               <w:rPr>
                 <w:spacing w:val="-12"/>
                 <w:sz w:val="24"/>
-                <w:highlight w:val="lightGray"/>
-              </w:rPr>
-              <w:t xml:space="preserve"> </w:t>
-            </w:r>
-            <w:r>
-              <w:rPr>
-                <w:sz w:val="24"/>
-                <w:highlight w:val="lightGray"/>
+              </w:rPr>
+              <w:t xml:space="preserve"> </w:t>
+            </w:r>
+            <w:r>
+              <w:rPr>
+                <w:sz w:val="24"/>
               </w:rPr>
               <w:t>производитель,</w:t>
             </w:r>
@@ -5331,14 +5261,12 @@
               <w:rPr>
                 <w:spacing w:val="-9"/>
                 <w:sz w:val="24"/>
-                <w:highlight w:val="lightGray"/>
-              </w:rPr>
-              <w:t xml:space="preserve"> </w:t>
-            </w:r>
-            <w:r>
-              <w:rPr>
-                <w:sz w:val="24"/>
-                <w:highlight w:val="lightGray"/>
+              </w:rPr>
+              <w:t xml:space="preserve"> </w:t>
+            </w:r>
+            <w:r>
+              <w:rPr>
+                <w:sz w:val="24"/>
               </w:rPr>
               <w:t>тип, серийный номер, версия ПО</w:t>
             </w:r>
@@ -5365,7 +5293,6 @@
               <w:rPr>
                 <w:b/>
                 <w:sz w:val="24"/>
-                <w:highlight w:val="lightGray"/>
               </w:rPr>
             </w:pPr>
             <w:r>
@@ -5373,7 +5300,6 @@
                 <w:b/>
                 <w:spacing w:val="-4"/>
                 <w:sz w:val="24"/>
-                <w:highlight w:val="lightGray"/>
               </w:rPr>
               <w:t>*RST</w:t>
             </w:r>
@@ -5394,13 +5320,11 @@
               <w:ind w:left="110"/>
               <w:rPr>
                 <w:sz w:val="24"/>
-                <w:highlight w:val="lightGray"/>
-              </w:rPr>
-            </w:pPr>
-            <w:r>
-              <w:rPr>
-                <w:sz w:val="24"/>
-                <w:highlight w:val="lightGray"/>
+              </w:rPr>
+            </w:pPr>
+            <w:r>
+              <w:rPr>
+                <w:sz w:val="24"/>
               </w:rPr>
               <w:t>Сброс</w:t>
             </w:r>
@@ -5408,14 +5332,12 @@
               <w:rPr>
                 <w:spacing w:val="-3"/>
                 <w:sz w:val="24"/>
-                <w:highlight w:val="lightGray"/>
-              </w:rPr>
-              <w:t xml:space="preserve"> </w:t>
-            </w:r>
-            <w:r>
-              <w:rPr>
-                <w:sz w:val="24"/>
-                <w:highlight w:val="lightGray"/>
+              </w:rPr>
+              <w:t xml:space="preserve"> </w:t>
+            </w:r>
+            <w:r>
+              <w:rPr>
+                <w:sz w:val="24"/>
               </w:rPr>
               <w:t>режимов</w:t>
             </w:r>
@@ -5423,14 +5345,12 @@
               <w:rPr>
                 <w:spacing w:val="-2"/>
                 <w:sz w:val="24"/>
-                <w:highlight w:val="lightGray"/>
-              </w:rPr>
-              <w:t xml:space="preserve"> </w:t>
-            </w:r>
-            <w:r>
-              <w:rPr>
-                <w:sz w:val="24"/>
-                <w:highlight w:val="lightGray"/>
+              </w:rPr>
+              <w:t xml:space="preserve"> </w:t>
+            </w:r>
+            <w:r>
+              <w:rPr>
+                <w:sz w:val="24"/>
               </w:rPr>
               <w:t>–</w:t>
             </w:r>
@@ -5438,14 +5358,12 @@
               <w:rPr>
                 <w:spacing w:val="-1"/>
                 <w:sz w:val="24"/>
-                <w:highlight w:val="lightGray"/>
-              </w:rPr>
-              <w:t xml:space="preserve"> </w:t>
-            </w:r>
-            <w:r>
-              <w:rPr>
-                <w:sz w:val="24"/>
-                <w:highlight w:val="lightGray"/>
+              </w:rPr>
+              <w:t xml:space="preserve"> </w:t>
+            </w:r>
+            <w:r>
+              <w:rPr>
+                <w:sz w:val="24"/>
               </w:rPr>
               <w:t>в</w:t>
             </w:r>
@@ -5453,14 +5371,12 @@
               <w:rPr>
                 <w:spacing w:val="-2"/>
                 <w:sz w:val="24"/>
-                <w:highlight w:val="lightGray"/>
-              </w:rPr>
-              <w:t xml:space="preserve"> </w:t>
-            </w:r>
-            <w:r>
-              <w:rPr>
-                <w:sz w:val="24"/>
-                <w:highlight w:val="lightGray"/>
+              </w:rPr>
+              <w:t xml:space="preserve"> </w:t>
+            </w:r>
+            <w:r>
+              <w:rPr>
+                <w:sz w:val="24"/>
               </w:rPr>
               <w:t>состояние</w:t>
             </w:r>
@@ -5468,14 +5384,12 @@
               <w:rPr>
                 <w:spacing w:val="-2"/>
                 <w:sz w:val="24"/>
-                <w:highlight w:val="lightGray"/>
-              </w:rPr>
-              <w:t xml:space="preserve"> </w:t>
-            </w:r>
-            <w:r>
-              <w:rPr>
-                <w:sz w:val="24"/>
-                <w:highlight w:val="lightGray"/>
+              </w:rPr>
+              <w:t xml:space="preserve"> </w:t>
+            </w:r>
+            <w:r>
+              <w:rPr>
+                <w:sz w:val="24"/>
               </w:rPr>
               <w:t>по</w:t>
             </w:r>
@@ -5483,15 +5397,13 @@
               <w:rPr>
                 <w:spacing w:val="1"/>
                 <w:sz w:val="24"/>
-                <w:highlight w:val="lightGray"/>
-              </w:rPr>
-              <w:t xml:space="preserve"> </w:t>
-            </w:r>
-            <w:r>
-              <w:rPr>
-                <w:spacing w:val="-2"/>
-                <w:sz w:val="24"/>
-                <w:highlight w:val="lightGray"/>
+              </w:rPr>
+              <w:t xml:space="preserve"> </w:t>
+            </w:r>
+            <w:r>
+              <w:rPr>
+                <w:spacing w:val="-2"/>
+                <w:sz w:val="24"/>
               </w:rPr>
               <w:t>умолчанию</w:t>
             </w:r>
@@ -23105,15 +23017,7 @@
                 <w:sz w:val="24"/>
                 <w:highlight w:val="lightGray"/>
               </w:rPr>
-              <w:t>PWIDt</w:t>
-            </w:r>
-            <w:r>
-              <w:rPr>
-                <w:spacing w:val="-2"/>
-                <w:sz w:val="24"/>
-                <w:highlight w:val="lightGray"/>
-              </w:rPr>
-              <w:t>h,</w:t>
+              <w:t>PWIDth,</w:t>
             </w:r>
           </w:p>
           <w:p>
@@ -25759,14 +25663,12 @@
               <w:jc w:val="center"/>
               <w:rPr>
                 <w:sz w:val="24"/>
-                <w:highlight w:val="lightGray"/>
-              </w:rPr>
-            </w:pPr>
-            <w:r>
-              <w:rPr>
-                <w:spacing w:val="-2"/>
-                <w:sz w:val="24"/>
-                <w:highlight w:val="lightGray"/>
+              </w:rPr>
+            </w:pPr>
+            <w:r>
+              <w:rPr>
+                <w:spacing w:val="-2"/>
+                <w:sz w:val="24"/>
               </w:rPr>
               <w:lastRenderedPageBreak/>
               <w:t>Команда</w:t>
@@ -25784,13 +25686,11 @@
               <w:ind w:left="367"/>
               <w:rPr>
                 <w:sz w:val="24"/>
-                <w:highlight w:val="lightGray"/>
-              </w:rPr>
-            </w:pPr>
-            <w:r>
-              <w:rPr>
-                <w:sz w:val="24"/>
-                <w:highlight w:val="lightGray"/>
+              </w:rPr>
+            </w:pPr>
+            <w:r>
+              <w:rPr>
+                <w:sz w:val="24"/>
               </w:rPr>
               <w:t>Описание</w:t>
             </w:r>
@@ -25798,14 +25698,12 @@
               <w:rPr>
                 <w:spacing w:val="-6"/>
                 <w:sz w:val="24"/>
-                <w:highlight w:val="lightGray"/>
-              </w:rPr>
-              <w:t xml:space="preserve"> </w:t>
-            </w:r>
-            <w:r>
-              <w:rPr>
-                <w:sz w:val="24"/>
-                <w:highlight w:val="lightGray"/>
+              </w:rPr>
+              <w:t xml:space="preserve"> </w:t>
+            </w:r>
+            <w:r>
+              <w:rPr>
+                <w:sz w:val="24"/>
               </w:rPr>
               <w:t>функции,</w:t>
             </w:r>
@@ -25813,14 +25711,12 @@
               <w:rPr>
                 <w:spacing w:val="-6"/>
                 <w:sz w:val="24"/>
-                <w:highlight w:val="lightGray"/>
-              </w:rPr>
-              <w:t xml:space="preserve"> </w:t>
-            </w:r>
-            <w:r>
-              <w:rPr>
-                <w:sz w:val="24"/>
-                <w:highlight w:val="lightGray"/>
+              </w:rPr>
+              <w:t xml:space="preserve"> </w:t>
+            </w:r>
+            <w:r>
+              <w:rPr>
+                <w:sz w:val="24"/>
               </w:rPr>
               <w:t>заданной</w:t>
             </w:r>
@@ -25828,15 +25724,13 @@
               <w:rPr>
                 <w:spacing w:val="-4"/>
                 <w:sz w:val="24"/>
-                <w:highlight w:val="lightGray"/>
-              </w:rPr>
-              <w:t xml:space="preserve"> </w:t>
-            </w:r>
-            <w:r>
-              <w:rPr>
-                <w:spacing w:val="-2"/>
-                <w:sz w:val="24"/>
-                <w:highlight w:val="lightGray"/>
+              </w:rPr>
+              <w:t xml:space="preserve"> </w:t>
+            </w:r>
+            <w:r>
+              <w:rPr>
+                <w:spacing w:val="-2"/>
+                <w:sz w:val="24"/>
               </w:rPr>
               <w:t>командой</w:t>
             </w:r>
@@ -25860,14 +25754,12 @@
               <w:rPr>
                 <w:b/>
                 <w:sz w:val="28"/>
-                <w:highlight w:val="lightGray"/>
               </w:rPr>
             </w:pPr>
             <w:r>
               <w:rPr>
                 <w:b/>
                 <w:sz w:val="28"/>
-                <w:highlight w:val="lightGray"/>
               </w:rPr>
               <w:t>Кнопочные</w:t>
             </w:r>
@@ -25876,7 +25768,6 @@
                 <w:b/>
                 <w:spacing w:val="-3"/>
                 <w:sz w:val="28"/>
-                <w:highlight w:val="lightGray"/>
               </w:rPr>
               <w:t xml:space="preserve"> </w:t>
             </w:r>
@@ -25885,10 +25776,111 @@
                 <w:b/>
                 <w:spacing w:val="-2"/>
                 <w:sz w:val="28"/>
-                <w:highlight w:val="lightGray"/>
               </w:rPr>
               <w:t>функции</w:t>
             </w:r>
+          </w:p>
+        </w:tc>
+      </w:tr>
+      <w:tr>
+        <w:trPr>
+          <w:trHeight w:val="702"/>
+        </w:trPr>
+        <w:tc>
+          <w:tcPr>
+            <w:tcW w:w="5387" w:type="dxa"/>
+          </w:tcPr>
+          <w:p>
+            <w:pPr>
+              <w:pStyle w:val="TableParagraph"/>
+              <w:spacing w:line="273" w:lineRule="exact"/>
+              <w:ind w:left="105"/>
+              <w:rPr>
+                <w:b/>
+                <w:sz w:val="24"/>
+              </w:rPr>
+            </w:pPr>
+            <w:r>
+              <w:rPr>
+                <w:b/>
+                <w:spacing w:val="-4"/>
+                <w:sz w:val="24"/>
+              </w:rPr>
+              <w:t>:RUN</w:t>
+            </w:r>
+          </w:p>
+        </w:tc>
+        <w:tc>
+          <w:tcPr>
+            <w:tcW w:w="4823" w:type="dxa"/>
+          </w:tcPr>
+          <w:p>
+            <w:pPr>
+              <w:pStyle w:val="TableParagraph"/>
+              <w:rPr>
+                <w:sz w:val="24"/>
+              </w:rPr>
+            </w:pPr>
+            <w:r>
+              <w:rPr>
+                <w:sz w:val="24"/>
+              </w:rPr>
+              <w:t>Запускает</w:t>
+            </w:r>
+            <w:r>
+              <w:rPr>
+                <w:spacing w:val="-9"/>
+                <w:sz w:val="24"/>
+              </w:rPr>
+              <w:t xml:space="preserve"> </w:t>
+            </w:r>
+            <w:r>
+              <w:rPr>
+                <w:sz w:val="24"/>
+              </w:rPr>
+              <w:t>процесс</w:t>
+            </w:r>
+            <w:r>
+              <w:rPr>
+                <w:spacing w:val="-10"/>
+                <w:sz w:val="24"/>
+              </w:rPr>
+              <w:t xml:space="preserve"> </w:t>
+            </w:r>
+            <w:r>
+              <w:rPr>
+                <w:sz w:val="24"/>
+              </w:rPr>
+              <w:t>сбора</w:t>
+            </w:r>
+            <w:r>
+              <w:rPr>
+                <w:spacing w:val="-10"/>
+                <w:sz w:val="24"/>
+              </w:rPr>
+              <w:t xml:space="preserve"> </w:t>
+            </w:r>
+            <w:r>
+              <w:rPr>
+                <w:sz w:val="24"/>
+              </w:rPr>
+              <w:t>информации</w:t>
+            </w:r>
+            <w:r>
+              <w:rPr>
+                <w:spacing w:val="-9"/>
+                <w:sz w:val="24"/>
+              </w:rPr>
+              <w:t xml:space="preserve"> </w:t>
+            </w:r>
+            <w:r>
+              <w:rPr>
+                <w:sz w:val="24"/>
+              </w:rPr>
+              <w:t>о входном сигнале.</w:t>
+            </w:r>
+            <w:bookmarkStart w:id="0" w:name="_GoBack"/>
+            <w:bookmarkEnd w:id="0"/>
           </w:p>
         </w:tc>
       </w:tr>
@@ -25903,22 +25895,20 @@
           <w:p>
             <w:pPr>
               <w:pStyle w:val="TableParagraph"/>
-              <w:spacing w:line="273" w:lineRule="exact"/>
+              <w:spacing w:line="275" w:lineRule="exact"/>
               <w:ind w:left="105"/>
               <w:rPr>
                 <w:b/>
                 <w:sz w:val="24"/>
-                <w:highlight w:val="lightGray"/>
-              </w:rPr>
-            </w:pPr>
-            <w:r>
-              <w:rPr>
-                <w:b/>
-                <w:spacing w:val="-2"/>
-                <w:sz w:val="24"/>
-                <w:highlight w:val="lightGray"/>
-              </w:rPr>
-              <w:t>:AUToset</w:t>
+              </w:rPr>
+            </w:pPr>
+            <w:r>
+              <w:rPr>
+                <w:b/>
+                <w:spacing w:val="-2"/>
+                <w:sz w:val="24"/>
+              </w:rPr>
+              <w:t>:STOP</w:t>
             </w:r>
           </w:p>
         </w:tc>
@@ -25929,236 +25919,53 @@
           <w:p>
             <w:pPr>
               <w:pStyle w:val="TableParagraph"/>
-              <w:spacing w:line="268" w:lineRule="exact"/>
-              <w:rPr>
-                <w:sz w:val="24"/>
-                <w:highlight w:val="lightGray"/>
-              </w:rPr>
-            </w:pPr>
-            <w:r>
-              <w:rPr>
-                <w:sz w:val="24"/>
-                <w:highlight w:val="lightGray"/>
-              </w:rPr>
-              <w:t>Производит</w:t>
-            </w:r>
-            <w:r>
-              <w:rPr>
-                <w:spacing w:val="-8"/>
-                <w:sz w:val="24"/>
-                <w:highlight w:val="lightGray"/>
-              </w:rPr>
-              <w:t xml:space="preserve"> </w:t>
-            </w:r>
-            <w:r>
-              <w:rPr>
-                <w:sz w:val="24"/>
-                <w:highlight w:val="lightGray"/>
-              </w:rPr>
-              <w:t>автоматическую</w:t>
-            </w:r>
-            <w:r>
-              <w:rPr>
-                <w:spacing w:val="-3"/>
-                <w:sz w:val="24"/>
-                <w:highlight w:val="lightGray"/>
-              </w:rPr>
-              <w:t xml:space="preserve"> </w:t>
-            </w:r>
-            <w:r>
-              <w:rPr>
-                <w:spacing w:val="-2"/>
-                <w:sz w:val="24"/>
-                <w:highlight w:val="lightGray"/>
-              </w:rPr>
-              <w:t>установку</w:t>
-            </w:r>
-          </w:p>
-          <w:p>
-            <w:pPr>
-              <w:pStyle w:val="TableParagraph"/>
-              <w:spacing w:line="270" w:lineRule="atLeast"/>
-              <w:rPr>
-                <w:sz w:val="24"/>
-                <w:highlight w:val="lightGray"/>
-              </w:rPr>
-            </w:pPr>
-            <w:r>
-              <w:rPr>
-                <w:sz w:val="24"/>
-                <w:highlight w:val="lightGray"/>
-              </w:rPr>
-              <w:t>режимов</w:t>
-            </w:r>
-            <w:r>
-              <w:rPr>
-                <w:spacing w:val="-8"/>
-                <w:sz w:val="24"/>
-                <w:highlight w:val="lightGray"/>
-              </w:rPr>
-              <w:t xml:space="preserve"> </w:t>
-            </w:r>
-            <w:r>
-              <w:rPr>
-                <w:sz w:val="24"/>
-                <w:highlight w:val="lightGray"/>
-              </w:rPr>
-              <w:t>по</w:t>
-            </w:r>
-            <w:r>
-              <w:rPr>
-                <w:spacing w:val="-7"/>
-                <w:sz w:val="24"/>
-                <w:highlight w:val="lightGray"/>
-              </w:rPr>
-              <w:t xml:space="preserve"> </w:t>
-            </w:r>
-            <w:r>
-              <w:rPr>
-                <w:sz w:val="24"/>
-                <w:highlight w:val="lightGray"/>
-              </w:rPr>
-              <w:t>горизонтали</w:t>
-            </w:r>
-            <w:r>
-              <w:rPr>
-                <w:spacing w:val="-7"/>
-                <w:sz w:val="24"/>
-                <w:highlight w:val="lightGray"/>
-              </w:rPr>
-              <w:t xml:space="preserve"> </w:t>
-            </w:r>
-            <w:r>
-              <w:rPr>
-                <w:sz w:val="24"/>
-                <w:highlight w:val="lightGray"/>
-              </w:rPr>
-              <w:t>и</w:t>
-            </w:r>
-            <w:r>
-              <w:rPr>
-                <w:spacing w:val="-7"/>
-                <w:sz w:val="24"/>
-                <w:highlight w:val="lightGray"/>
-              </w:rPr>
-              <w:t xml:space="preserve"> </w:t>
-            </w:r>
-            <w:r>
-              <w:rPr>
-                <w:sz w:val="24"/>
-                <w:highlight w:val="lightGray"/>
-              </w:rPr>
-              <w:t>вертикали</w:t>
-            </w:r>
-            <w:r>
-              <w:rPr>
-                <w:spacing w:val="-5"/>
-                <w:sz w:val="24"/>
-                <w:highlight w:val="lightGray"/>
-              </w:rPr>
-              <w:t xml:space="preserve"> </w:t>
-            </w:r>
-            <w:r>
-              <w:rPr>
-                <w:sz w:val="24"/>
-                <w:highlight w:val="lightGray"/>
-              </w:rPr>
-              <w:t>для отображения сигнала</w:t>
-            </w:r>
-          </w:p>
-        </w:tc>
-      </w:tr>
-      <w:tr>
-        <w:trPr>
-          <w:trHeight w:val="2208"/>
-        </w:trPr>
-        <w:tc>
-          <w:tcPr>
-            <w:tcW w:w="5387" w:type="dxa"/>
-          </w:tcPr>
-          <w:p>
-            <w:pPr>
-              <w:pStyle w:val="TableParagraph"/>
-              <w:spacing w:line="273" w:lineRule="exact"/>
-              <w:ind w:left="105"/>
-              <w:rPr>
-                <w:b/>
-                <w:sz w:val="24"/>
-                <w:highlight w:val="lightGray"/>
-              </w:rPr>
-            </w:pPr>
-            <w:r>
-              <w:rPr>
-                <w:b/>
-                <w:spacing w:val="-4"/>
-                <w:sz w:val="24"/>
-                <w:highlight w:val="lightGray"/>
-              </w:rPr>
-              <w:t>:RUN</w:t>
-            </w:r>
-          </w:p>
-        </w:tc>
-        <w:tc>
-          <w:tcPr>
-            <w:tcW w:w="4823" w:type="dxa"/>
-          </w:tcPr>
-          <w:p>
-            <w:pPr>
-              <w:pStyle w:val="TableParagraph"/>
-              <w:rPr>
-                <w:sz w:val="24"/>
-                <w:highlight w:val="lightGray"/>
-              </w:rPr>
-            </w:pPr>
-            <w:r>
-              <w:rPr>
-                <w:sz w:val="24"/>
-                <w:highlight w:val="lightGray"/>
-              </w:rPr>
-              <w:t>Запускает</w:t>
+              <w:spacing w:line="237" w:lineRule="auto"/>
+              <w:rPr>
+                <w:sz w:val="24"/>
+              </w:rPr>
+            </w:pPr>
+            <w:r>
+              <w:rPr>
+                <w:sz w:val="24"/>
+              </w:rPr>
+              <w:t>Останавливает</w:t>
             </w:r>
             <w:r>
               <w:rPr>
                 <w:spacing w:val="-9"/>
                 <w:sz w:val="24"/>
-                <w:highlight w:val="lightGray"/>
-              </w:rPr>
-              <w:t xml:space="preserve"> </w:t>
-            </w:r>
-            <w:r>
-              <w:rPr>
-                <w:sz w:val="24"/>
-                <w:highlight w:val="lightGray"/>
+              </w:rPr>
+              <w:t xml:space="preserve"> </w:t>
+            </w:r>
+            <w:r>
+              <w:rPr>
+                <w:sz w:val="24"/>
               </w:rPr>
               <w:t>процесс</w:t>
             </w:r>
             <w:r>
               <w:rPr>
+                <w:spacing w:val="-9"/>
+                <w:sz w:val="24"/>
+              </w:rPr>
+              <w:t xml:space="preserve"> </w:t>
+            </w:r>
+            <w:r>
+              <w:rPr>
+                <w:sz w:val="24"/>
+              </w:rPr>
+              <w:t>сбора</w:t>
+            </w:r>
+            <w:r>
+              <w:rPr>
                 <w:spacing w:val="-10"/>
                 <w:sz w:val="24"/>
-                <w:highlight w:val="lightGray"/>
-              </w:rPr>
-              <w:t xml:space="preserve"> </w:t>
-            </w:r>
-            <w:r>
-              <w:rPr>
-                <w:sz w:val="24"/>
-                <w:highlight w:val="lightGray"/>
-              </w:rPr>
-              <w:t>сбора</w:t>
-            </w:r>
-            <w:r>
-              <w:rPr>
-                <w:spacing w:val="-10"/>
-                <w:sz w:val="24"/>
-                <w:highlight w:val="lightGray"/>
-              </w:rPr>
-              <w:t xml:space="preserve"> </w:t>
-            </w:r>
-            <w:r>
-              <w:rPr>
-                <w:sz w:val="24"/>
-                <w:highlight w:val="lightGray"/>
+              </w:rPr>
+              <w:t xml:space="preserve"> </w:t>
+            </w:r>
+            <w:r>
+              <w:rPr>
+                <w:sz w:val="24"/>
               </w:rPr>
               <w:t>информации</w:t>
             </w:r>
@@ -26166,281 +25973,14 @@
               <w:rPr>
                 <w:spacing w:val="-9"/>
                 <w:sz w:val="24"/>
-                <w:highlight w:val="lightGray"/>
-              </w:rPr>
-              <w:t xml:space="preserve"> </w:t>
-            </w:r>
-            <w:r>
-              <w:rPr>
-                <w:sz w:val="24"/>
-                <w:highlight w:val="lightGray"/>
-              </w:rPr>
-              <w:t>о входном сигнале (захват сигнала).</w:t>
-            </w:r>
-          </w:p>
-          <w:p>
-            <w:pPr>
-              <w:pStyle w:val="TableParagraph"/>
-              <w:ind w:right="508"/>
-              <w:rPr>
-                <w:sz w:val="24"/>
-                <w:highlight w:val="lightGray"/>
-              </w:rPr>
-            </w:pPr>
-            <w:r>
-              <w:rPr>
-                <w:sz w:val="24"/>
-                <w:highlight w:val="lightGray"/>
-              </w:rPr>
-              <w:t>В режиме однократного запуска (включается</w:t>
-            </w:r>
-            <w:r>
-              <w:rPr>
-                <w:spacing w:val="-14"/>
-                <w:sz w:val="24"/>
-                <w:highlight w:val="lightGray"/>
-              </w:rPr>
-              <w:t xml:space="preserve"> </w:t>
-            </w:r>
-            <w:r>
-              <w:rPr>
-                <w:sz w:val="24"/>
-                <w:highlight w:val="lightGray"/>
-              </w:rPr>
-              <w:t>в</w:t>
-            </w:r>
-            <w:r>
-              <w:rPr>
-                <w:spacing w:val="-15"/>
-                <w:sz w:val="24"/>
-                <w:highlight w:val="lightGray"/>
-              </w:rPr>
-              <w:t xml:space="preserve"> </w:t>
-            </w:r>
-            <w:r>
-              <w:rPr>
-                <w:sz w:val="24"/>
-                <w:highlight w:val="lightGray"/>
-              </w:rPr>
-              <w:t>меню</w:t>
-            </w:r>
-            <w:r>
-              <w:rPr>
-                <w:spacing w:val="-11"/>
-                <w:sz w:val="24"/>
-                <w:highlight w:val="lightGray"/>
-              </w:rPr>
-              <w:t xml:space="preserve"> </w:t>
-            </w:r>
-            <w:r>
-              <w:rPr>
-                <w:sz w:val="24"/>
-                <w:highlight w:val="lightGray"/>
-              </w:rPr>
-              <w:t>«</w:t>
-            </w:r>
-            <w:r>
-              <w:rPr>
-                <w:b/>
-                <w:sz w:val="24"/>
-                <w:highlight w:val="lightGray"/>
-              </w:rPr>
-              <w:t>Развертка</w:t>
-            </w:r>
-            <w:r>
-              <w:rPr>
-                <w:sz w:val="24"/>
-                <w:highlight w:val="lightGray"/>
-              </w:rPr>
-              <w:t>»)</w:t>
-            </w:r>
-          </w:p>
-          <w:p>
-            <w:pPr>
-              <w:pStyle w:val="TableParagraph"/>
-              <w:rPr>
-                <w:sz w:val="24"/>
-                <w:highlight w:val="lightGray"/>
-              </w:rPr>
-            </w:pPr>
-            <w:r>
-              <w:rPr>
-                <w:sz w:val="24"/>
-                <w:highlight w:val="lightGray"/>
-              </w:rPr>
-              <w:t>осциллограф ожидает синхронизацию входного</w:t>
-            </w:r>
-            <w:r>
-              <w:rPr>
-                <w:spacing w:val="-10"/>
-                <w:sz w:val="24"/>
-                <w:highlight w:val="lightGray"/>
-              </w:rPr>
-              <w:t xml:space="preserve"> </w:t>
-            </w:r>
-            <w:r>
-              <w:rPr>
-                <w:sz w:val="24"/>
-                <w:highlight w:val="lightGray"/>
-              </w:rPr>
-              <w:t>сигнала.</w:t>
-            </w:r>
-            <w:r>
-              <w:rPr>
-                <w:spacing w:val="-10"/>
-                <w:sz w:val="24"/>
-                <w:highlight w:val="lightGray"/>
-              </w:rPr>
-              <w:t xml:space="preserve"> </w:t>
-            </w:r>
-            <w:r>
-              <w:rPr>
-                <w:sz w:val="24"/>
-                <w:highlight w:val="lightGray"/>
-              </w:rPr>
-              <w:t>После</w:t>
-            </w:r>
-            <w:r>
-              <w:rPr>
-                <w:spacing w:val="-11"/>
-                <w:sz w:val="24"/>
-                <w:highlight w:val="lightGray"/>
-              </w:rPr>
-              <w:t xml:space="preserve"> </w:t>
-            </w:r>
-            <w:r>
-              <w:rPr>
-                <w:sz w:val="24"/>
-                <w:highlight w:val="lightGray"/>
-              </w:rPr>
-              <w:t>захвата</w:t>
-            </w:r>
-            <w:r>
-              <w:rPr>
-                <w:spacing w:val="-10"/>
-                <w:sz w:val="24"/>
-                <w:highlight w:val="lightGray"/>
-              </w:rPr>
-              <w:t xml:space="preserve"> </w:t>
-            </w:r>
-            <w:r>
-              <w:rPr>
-                <w:sz w:val="24"/>
-                <w:highlight w:val="lightGray"/>
-              </w:rPr>
-              <w:t>сигнал</w:t>
-            </w:r>
-          </w:p>
-          <w:p>
-            <w:pPr>
-              <w:pStyle w:val="TableParagraph"/>
-              <w:rPr>
-                <w:sz w:val="24"/>
-                <w:highlight w:val="lightGray"/>
-              </w:rPr>
-            </w:pPr>
-            <w:r>
-              <w:rPr>
-                <w:sz w:val="24"/>
-                <w:highlight w:val="lightGray"/>
-              </w:rPr>
-              <w:t>отображается</w:t>
-            </w:r>
-            <w:r>
-              <w:rPr>
-                <w:spacing w:val="-2"/>
-                <w:sz w:val="24"/>
-                <w:highlight w:val="lightGray"/>
-              </w:rPr>
-              <w:t xml:space="preserve"> </w:t>
-            </w:r>
-            <w:r>
-              <w:rPr>
-                <w:sz w:val="24"/>
-                <w:highlight w:val="lightGray"/>
-              </w:rPr>
-              <w:t>на</w:t>
-            </w:r>
-            <w:r>
-              <w:rPr>
-                <w:spacing w:val="-3"/>
-                <w:sz w:val="24"/>
-                <w:highlight w:val="lightGray"/>
-              </w:rPr>
-              <w:t xml:space="preserve"> </w:t>
-            </w:r>
-            <w:r>
-              <w:rPr>
-                <w:sz w:val="24"/>
-                <w:highlight w:val="lightGray"/>
-              </w:rPr>
-              <w:t>ЖКИ</w:t>
-            </w:r>
-            <w:r>
-              <w:rPr>
-                <w:spacing w:val="-2"/>
-                <w:sz w:val="24"/>
-                <w:highlight w:val="lightGray"/>
-              </w:rPr>
-              <w:t xml:space="preserve"> </w:t>
-            </w:r>
-            <w:r>
-              <w:rPr>
-                <w:sz w:val="24"/>
-                <w:highlight w:val="lightGray"/>
-              </w:rPr>
-              <w:t>и выводится</w:t>
-            </w:r>
-            <w:r>
-              <w:rPr>
-                <w:spacing w:val="-1"/>
-                <w:sz w:val="24"/>
-                <w:highlight w:val="lightGray"/>
-              </w:rPr>
-              <w:t xml:space="preserve"> </w:t>
-            </w:r>
-            <w:r>
-              <w:rPr>
-                <w:spacing w:val="-2"/>
-                <w:sz w:val="24"/>
-                <w:highlight w:val="lightGray"/>
-              </w:rPr>
-              <w:t>надпись</w:t>
-            </w:r>
-          </w:p>
-          <w:p>
-            <w:pPr>
-              <w:pStyle w:val="TableParagraph"/>
-              <w:spacing w:line="264" w:lineRule="exact"/>
-              <w:rPr>
-                <w:sz w:val="24"/>
-                <w:highlight w:val="lightGray"/>
-              </w:rPr>
-            </w:pPr>
-            <w:r>
-              <w:rPr>
-                <w:spacing w:val="-2"/>
-                <w:sz w:val="24"/>
-                <w:highlight w:val="lightGray"/>
-              </w:rPr>
-              <w:t>«</w:t>
-            </w:r>
-            <w:r>
-              <w:rPr>
-                <w:b/>
-                <w:spacing w:val="-2"/>
-                <w:sz w:val="24"/>
-                <w:highlight w:val="lightGray"/>
-              </w:rPr>
-              <w:t>Стоп</w:t>
-            </w:r>
-            <w:r>
-              <w:rPr>
-                <w:spacing w:val="-2"/>
-                <w:sz w:val="24"/>
-                <w:highlight w:val="lightGray"/>
-              </w:rPr>
-              <w:t>»</w:t>
+              </w:rPr>
+              <w:t xml:space="preserve"> </w:t>
+            </w:r>
+            <w:r>
+              <w:rPr>
+                <w:sz w:val="24"/>
+              </w:rPr>
+              <w:t>о входном сигнале</w:t>
             </w:r>
           </w:p>
         </w:tc>
@@ -26460,18 +26000,169 @@
               <w:ind w:left="105"/>
               <w:rPr>
                 <w:b/>
-                <w:sz w:val="24"/>
-                <w:highlight w:val="lightGray"/>
-              </w:rPr>
-            </w:pPr>
-            <w:r>
-              <w:rPr>
-                <w:b/>
-                <w:spacing w:val="-2"/>
-                <w:sz w:val="24"/>
-                <w:highlight w:val="lightGray"/>
-              </w:rPr>
-              <w:t>:STOP</w:t>
+                <w:spacing w:val="-2"/>
+                <w:sz w:val="24"/>
+              </w:rPr>
+            </w:pPr>
+            <w:r>
+              <w:rPr>
+                <w:b/>
+                <w:spacing w:val="-2"/>
+                <w:sz w:val="24"/>
+              </w:rPr>
+              <w:t>:</w:t>
+            </w:r>
+            <w:r>
+              <w:rPr>
+                <w:b/>
+                <w:spacing w:val="-2"/>
+                <w:sz w:val="24"/>
+                <w:lang w:val="en-US"/>
+              </w:rPr>
+              <w:t>KEY</w:t>
+            </w:r>
+            <w:r>
+              <w:rPr>
+                <w:b/>
+                <w:spacing w:val="-2"/>
+                <w:sz w:val="24"/>
+              </w:rPr>
+              <w:t>:{</w:t>
+            </w:r>
+            <w:r>
+              <w:rPr>
+                <w:b/>
+                <w:spacing w:val="-2"/>
+                <w:sz w:val="24"/>
+                <w:lang w:val="en-US"/>
+              </w:rPr>
+              <w:t>MENU</w:t>
+            </w:r>
+            <w:r>
+              <w:rPr>
+                <w:b/>
+                <w:spacing w:val="-2"/>
+                <w:sz w:val="24"/>
+              </w:rPr>
+              <w:t>|1|2|3|4|5|</w:t>
+            </w:r>
+            <w:r>
+              <w:rPr>
+                <w:b/>
+                <w:spacing w:val="-2"/>
+                <w:sz w:val="24"/>
+                <w:lang w:val="en-US"/>
+              </w:rPr>
+              <w:t>CURSors</w:t>
+            </w:r>
+            <w:r>
+              <w:rPr>
+                <w:b/>
+                <w:spacing w:val="-2"/>
+                <w:sz w:val="24"/>
+              </w:rPr>
+              <w:t>|</w:t>
+            </w:r>
+            <w:r>
+              <w:rPr>
+                <w:b/>
+                <w:spacing w:val="-2"/>
+                <w:sz w:val="24"/>
+                <w:lang w:val="en-US"/>
+              </w:rPr>
+              <w:t>MEASures</w:t>
+            </w:r>
+            <w:r>
+              <w:rPr>
+                <w:b/>
+                <w:spacing w:val="-2"/>
+                <w:sz w:val="24"/>
+              </w:rPr>
+              <w:t>|</w:t>
+            </w:r>
+          </w:p>
+          <w:p>
+            <w:pPr>
+              <w:pStyle w:val="TableParagraph"/>
+              <w:spacing w:line="275" w:lineRule="exact"/>
+              <w:ind w:left="105"/>
+              <w:rPr>
+                <w:b/>
+                <w:spacing w:val="-2"/>
+                <w:sz w:val="24"/>
+                <w:lang w:val="en-US"/>
+              </w:rPr>
+            </w:pPr>
+            <w:r>
+              <w:rPr>
+                <w:b/>
+                <w:spacing w:val="-2"/>
+                <w:sz w:val="24"/>
+                <w:lang w:val="en-US"/>
+              </w:rPr>
+              <w:t>DISPLay</w:t>
+            </w:r>
+            <w:r>
+              <w:rPr>
+                <w:b/>
+                <w:spacing w:val="-2"/>
+                <w:sz w:val="24"/>
+                <w:lang w:val="en-US"/>
+              </w:rPr>
+              <w:t>|</w:t>
+            </w:r>
+            <w:r>
+              <w:rPr>
+                <w:b/>
+                <w:spacing w:val="-2"/>
+                <w:sz w:val="24"/>
+                <w:lang w:val="en-US"/>
+              </w:rPr>
+              <w:t>HELP|MEMory|SERVice|START|</w:t>
+            </w:r>
+          </w:p>
+          <w:p>
+            <w:pPr>
+              <w:pStyle w:val="TableParagraph"/>
+              <w:spacing w:line="275" w:lineRule="exact"/>
+              <w:ind w:left="105"/>
+              <w:rPr>
+                <w:b/>
+                <w:spacing w:val="-2"/>
+                <w:sz w:val="24"/>
+                <w:lang w:val="en-US"/>
+              </w:rPr>
+            </w:pPr>
+            <w:r>
+              <w:rPr>
+                <w:b/>
+                <w:spacing w:val="-2"/>
+                <w:sz w:val="24"/>
+                <w:lang w:val="en-US"/>
+              </w:rPr>
+              <w:t>CHANNEL1|CHAN1|CHANNEL2|CHAN2|TIME|</w:t>
+            </w:r>
+          </w:p>
+          <w:p>
+            <w:pPr>
+              <w:pStyle w:val="TableParagraph"/>
+              <w:spacing w:line="275" w:lineRule="exact"/>
+              <w:ind w:left="105"/>
+              <w:rPr>
+                <w:b/>
+                <w:spacing w:val="-2"/>
+                <w:sz w:val="24"/>
+                <w:lang w:val="en-US"/>
+              </w:rPr>
+            </w:pPr>
+            <w:r>
+              <w:rPr>
+                <w:b/>
+                <w:spacing w:val="-2"/>
+                <w:sz w:val="24"/>
+                <w:lang w:val="en-US"/>
+              </w:rPr>
+              <w:t>TRIG} {DOWN|UP}</w:t>
             </w:r>
           </w:p>
         </w:tc>
@@ -26485,75 +26176,119 @@
               <w:spacing w:line="237" w:lineRule="auto"/>
               <w:rPr>
                 <w:sz w:val="24"/>
-                <w:highlight w:val="lightGray"/>
-              </w:rPr>
-            </w:pPr>
-            <w:r>
-              <w:rPr>
-                <w:sz w:val="24"/>
-                <w:highlight w:val="lightGray"/>
-              </w:rPr>
-              <w:t>Останавливает</w:t>
-            </w:r>
-            <w:r>
-              <w:rPr>
-                <w:spacing w:val="-9"/>
-                <w:sz w:val="24"/>
-                <w:highlight w:val="lightGray"/>
-              </w:rPr>
-              <w:t xml:space="preserve"> </w:t>
-            </w:r>
-            <w:r>
-              <w:rPr>
-                <w:sz w:val="24"/>
-                <w:highlight w:val="lightGray"/>
-              </w:rPr>
-              <w:t>процесс</w:t>
-            </w:r>
-            <w:r>
-              <w:rPr>
-                <w:spacing w:val="-9"/>
-                <w:sz w:val="24"/>
-                <w:highlight w:val="lightGray"/>
-              </w:rPr>
-              <w:t xml:space="preserve"> </w:t>
-            </w:r>
-            <w:r>
-              <w:rPr>
-                <w:sz w:val="24"/>
-                <w:highlight w:val="lightGray"/>
-              </w:rPr>
-              <w:t>сбора</w:t>
-            </w:r>
-            <w:r>
-              <w:rPr>
-                <w:spacing w:val="-10"/>
-                <w:sz w:val="24"/>
-                <w:highlight w:val="lightGray"/>
-              </w:rPr>
-              <w:t xml:space="preserve"> </w:t>
-            </w:r>
-            <w:r>
-              <w:rPr>
-                <w:sz w:val="24"/>
-                <w:highlight w:val="lightGray"/>
-              </w:rPr>
-              <w:t>информации</w:t>
-            </w:r>
-            <w:r>
-              <w:rPr>
-                <w:spacing w:val="-9"/>
-                <w:sz w:val="24"/>
-                <w:highlight w:val="lightGray"/>
-              </w:rPr>
-              <w:t xml:space="preserve"> </w:t>
-            </w:r>
-            <w:r>
-              <w:rPr>
-                <w:sz w:val="24"/>
-                <w:highlight w:val="lightGray"/>
-              </w:rPr>
-              <w:t>о входном сигнале (захват сигнала)</w:t>
+                <w:lang w:val="en-US"/>
+              </w:rPr>
+            </w:pPr>
+            <w:r>
+              <w:rPr>
+                <w:sz w:val="24"/>
+              </w:rPr>
+              <w:t>Нажатие кнопки</w:t>
+            </w:r>
+          </w:p>
+        </w:tc>
+      </w:tr>
+      <w:tr>
+        <w:trPr>
+          <w:trHeight w:val="827"/>
+        </w:trPr>
+        <w:tc>
+          <w:tcPr>
+            <w:tcW w:w="5387" w:type="dxa"/>
+          </w:tcPr>
+          <w:p>
+            <w:pPr>
+              <w:pStyle w:val="TableParagraph"/>
+              <w:spacing w:line="275" w:lineRule="exact"/>
+              <w:ind w:left="105"/>
+              <w:rPr>
+                <w:b/>
+                <w:spacing w:val="-2"/>
+                <w:sz w:val="24"/>
+                <w:lang w:val="en-US"/>
+              </w:rPr>
+            </w:pPr>
+            <w:r>
+              <w:rPr>
+                <w:b/>
+                <w:spacing w:val="-2"/>
+                <w:sz w:val="24"/>
+                <w:lang w:val="en-US"/>
+              </w:rPr>
+              <w:t>:GOVERNOR:{RSHIFT1|RSHIFT2|RANGE1|</w:t>
+            </w:r>
+          </w:p>
+          <w:p>
+            <w:pPr>
+              <w:pStyle w:val="TableParagraph"/>
+              <w:spacing w:line="275" w:lineRule="exact"/>
+              <w:ind w:left="105"/>
+              <w:rPr>
+                <w:b/>
+                <w:spacing w:val="-2"/>
+                <w:sz w:val="24"/>
+                <w:lang w:val="en-US"/>
+              </w:rPr>
+            </w:pPr>
+            <w:r>
+              <w:rPr>
+                <w:b/>
+                <w:spacing w:val="-2"/>
+                <w:sz w:val="24"/>
+                <w:lang w:val="en-US"/>
+              </w:rPr>
+              <w:t>RANGE2</w:t>
+            </w:r>
+            <w:r>
+              <w:rPr>
+                <w:b/>
+                <w:spacing w:val="-2"/>
+                <w:sz w:val="24"/>
+                <w:lang w:val="en-US"/>
+              </w:rPr>
+              <w:t>|SET|TSHIFT|TBASE|TRIGLEV}</w:t>
+            </w:r>
+          </w:p>
+          <w:p>
+            <w:pPr>
+              <w:pStyle w:val="TableParagraph"/>
+              <w:spacing w:line="275" w:lineRule="exact"/>
+              <w:ind w:left="105"/>
+              <w:rPr>
+                <w:b/>
+                <w:spacing w:val="-2"/>
+                <w:sz w:val="24"/>
+                <w:lang w:val="en-US"/>
+              </w:rPr>
+            </w:pPr>
+            <w:r>
+              <w:rPr>
+                <w:b/>
+                <w:spacing w:val="-2"/>
+                <w:sz w:val="24"/>
+                <w:lang w:val="en-US"/>
+              </w:rPr>
+              <w:t>{LEFT|RIGHT}</w:t>
+            </w:r>
+          </w:p>
+        </w:tc>
+        <w:tc>
+          <w:tcPr>
+            <w:tcW w:w="4823" w:type="dxa"/>
+          </w:tcPr>
+          <w:p>
+            <w:pPr>
+              <w:pStyle w:val="TableParagraph"/>
+              <w:spacing w:line="237" w:lineRule="auto"/>
+              <w:rPr>
+                <w:sz w:val="24"/>
+              </w:rPr>
+            </w:pPr>
+            <w:r>
+              <w:rPr>
+                <w:sz w:val="24"/>
+              </w:rPr>
+              <w:t>Поворот ручки</w:t>
             </w:r>
           </w:p>
         </w:tc>
@@ -26856,7 +26591,7 @@
 </file>
 
 <file path=word/endnotes.xml><?xml version="1.0" encoding="utf-8"?>
-<w:endnotes xmlns:wpc="http://schemas.microsoft.com/office/word/2010/wordprocessingCanvas" xmlns:cx="http://schemas.microsoft.com/office/drawing/2014/chartex" xmlns:cx1="http://schemas.microsoft.com/office/drawing/2015/9/8/chartex" xmlns:cx2="http://schemas.microsoft.com/office/drawing/2015/10/21/chartex" xmlns:cx3="http://schemas.microsoft.com/office/drawing/2016/5/9/chartex" xmlns:cx4="http://schemas.microsoft.com/office/drawing/2016/5/10/chartex" xmlns:cx5="http://schemas.microsoft.com/office/drawing/2016/5/11/chartex" xmlns:cx6="http://schemas.microsoft.com/office/drawing/2016/5/12/chartex" xmlns:cx7="http://schemas.microsoft.com/office/drawing/2016/5/13/chartex" xmlns:cx8="http://schemas.microsoft.com/office/drawing/2016/5/14/chartex" xmlns:mc="http://schemas.openxmlformats.org/markup-compatibility/2006" xmlns:aink="http://schemas.microsoft.com/office/drawing/2016/ink" xmlns:am3d="http://schemas.microsoft.com/office/drawing/2017/model3d" xmlns:o="urn:schemas-microsoft-com:office:office" xmlns:r="http://schemas.openxmlformats.org/officeDocument/2006/relationships" xmlns:m="http://schemas.openxmlformats.org/officeDocument/2006/math" xmlns:v="urn:schemas-microsoft-com:vml" xmlns:wp14="http://schemas.microsoft.com/office/word/2010/wordprocessingDrawing" xmlns:wp="http://schemas.openxmlformats.org/drawingml/2006/wordprocessingDrawing" xmlns:w10="urn:schemas-microsoft-com:office:word" xmlns:w="http://schemas.openxmlformats.org/wordprocessingml/2006/main" xmlns:w14="http://schemas.microsoft.com/office/word/2010/wordml" xmlns:w15="http://schemas.microsoft.com/office/word/2012/wordml" xmlns:w16cex="http://schemas.microsoft.com/office/word/2018/wordml/cex" xmlns:w16cid="http://schemas.microsoft.com/office/word/2016/wordml/cid" xmlns:w16="http://schemas.microsoft.com/office/word/2018/wordml" xmlns:w16sdtdh="http://schemas.microsoft.com/office/word/2020/wordml/sdtdatahash" xmlns:w16se="http://schemas.microsoft.com/office/word/2015/wordml/symex" xmlns:wpg="http://schemas.microsoft.com/office/word/2010/wordprocessingGroup" xmlns:wpi="http://schemas.microsoft.com/office/word/2010/wordprocessingInk" xmlns:wne="http://schemas.microsoft.com/office/word/2006/wordml" xmlns:wps="http://schemas.microsoft.com/office/word/2010/wordprocessingShape" mc:Ignorable="w14 w15 w16se w16cid w16 w16cex w16sdtdh wp14">
+<w:endnotes xmlns:wpc="http://schemas.microsoft.com/office/word/2010/wordprocessingCanvas" xmlns:cx="http://schemas.microsoft.com/office/drawing/2014/chartex" xmlns:cx1="http://schemas.microsoft.com/office/drawing/2015/9/8/chartex" xmlns:cx2="http://schemas.microsoft.com/office/drawing/2015/10/21/chartex" xmlns:cx3="http://schemas.microsoft.com/office/drawing/2016/5/9/chartex" xmlns:cx4="http://schemas.microsoft.com/office/drawing/2016/5/10/chartex" xmlns:cx5="http://schemas.microsoft.com/office/drawing/2016/5/11/chartex" xmlns:cx6="http://schemas.microsoft.com/office/drawing/2016/5/12/chartex" xmlns:cx7="http://schemas.microsoft.com/office/drawing/2016/5/13/chartex" xmlns:cx8="http://schemas.microsoft.com/office/drawing/2016/5/14/chartex" xmlns:mc="http://schemas.openxmlformats.org/markup-compatibility/2006" xmlns:aink="http://schemas.microsoft.com/office/drawing/2016/ink" xmlns:am3d="http://schemas.microsoft.com/office/drawing/2017/model3d" xmlns:o="urn:schemas-microsoft-com:office:office" xmlns:r="http://schemas.openxmlformats.org/officeDocument/2006/relationships" xmlns:m="http://schemas.openxmlformats.org/officeDocument/2006/math" xmlns:v="urn:schemas-microsoft-com:vml" xmlns:wp14="http://schemas.microsoft.com/office/word/2010/wordprocessingDrawing" xmlns:wp="http://schemas.openxmlformats.org/drawingml/2006/wordprocessingDrawing" xmlns:w10="urn:schemas-microsoft-com:office:word" xmlns:w="http://schemas.openxmlformats.org/wordprocessingml/2006/main" xmlns:w14="http://schemas.microsoft.com/office/word/2010/wordml" xmlns:w15="http://schemas.microsoft.com/office/word/2012/wordml" xmlns:w16cid="http://schemas.microsoft.com/office/word/2016/wordml/cid" xmlns:w16se="http://schemas.microsoft.com/office/word/2015/wordml/symex" xmlns:wpg="http://schemas.microsoft.com/office/word/2010/wordprocessingGroup" xmlns:wpi="http://schemas.microsoft.com/office/word/2010/wordprocessingInk" xmlns:wne="http://schemas.microsoft.com/office/word/2006/wordml" xmlns:wps="http://schemas.microsoft.com/office/word/2010/wordprocessingShape" mc:Ignorable="w14 w15 w16se w16cid wp14">
   <w:endnote w:type="separator" w:id="-1">
     <w:p>
       <w:r>
@@ -26875,7 +26610,7 @@
 </file>
 
 <file path=word/footer1.xml><?xml version="1.0" encoding="utf-8"?>
-<w:ftr xmlns:wpc="http://schemas.microsoft.com/office/word/2010/wordprocessingCanvas" xmlns:cx="http://schemas.microsoft.com/office/drawing/2014/chartex" xmlns:cx1="http://schemas.microsoft.com/office/drawing/2015/9/8/chartex" xmlns:cx2="http://schemas.microsoft.com/office/drawing/2015/10/21/chartex" xmlns:cx3="http://schemas.microsoft.com/office/drawing/2016/5/9/chartex" xmlns:cx4="http://schemas.microsoft.com/office/drawing/2016/5/10/chartex" xmlns:cx5="http://schemas.microsoft.com/office/drawing/2016/5/11/chartex" xmlns:cx6="http://schemas.microsoft.com/office/drawing/2016/5/12/chartex" xmlns:cx7="http://schemas.microsoft.com/office/drawing/2016/5/13/chartex" xmlns:cx8="http://schemas.microsoft.com/office/drawing/2016/5/14/chartex" xmlns:mc="http://schemas.openxmlformats.org/markup-compatibility/2006" xmlns:aink="http://schemas.microsoft.com/office/drawing/2016/ink" xmlns:am3d="http://schemas.microsoft.com/office/drawing/2017/model3d" xmlns:o="urn:schemas-microsoft-com:office:office" xmlns:r="http://schemas.openxmlformats.org/officeDocument/2006/relationships" xmlns:m="http://schemas.openxmlformats.org/officeDocument/2006/math" xmlns:v="urn:schemas-microsoft-com:vml" xmlns:wp14="http://schemas.microsoft.com/office/word/2010/wordprocessingDrawing" xmlns:wp="http://schemas.openxmlformats.org/drawingml/2006/wordprocessingDrawing" xmlns:w10="urn:schemas-microsoft-com:office:word" xmlns:w="http://schemas.openxmlformats.org/wordprocessingml/2006/main" xmlns:w14="http://schemas.microsoft.com/office/word/2010/wordml" xmlns:w15="http://schemas.microsoft.com/office/word/2012/wordml" xmlns:w16cex="http://schemas.microsoft.com/office/word/2018/wordml/cex" xmlns:w16cid="http://schemas.microsoft.com/office/word/2016/wordml/cid" xmlns:w16="http://schemas.microsoft.com/office/word/2018/wordml" xmlns:w16sdtdh="http://schemas.microsoft.com/office/word/2020/wordml/sdtdatahash" xmlns:w16se="http://schemas.microsoft.com/office/word/2015/wordml/symex" xmlns:wpg="http://schemas.microsoft.com/office/word/2010/wordprocessingGroup" xmlns:wpi="http://schemas.microsoft.com/office/word/2010/wordprocessingInk" xmlns:wne="http://schemas.microsoft.com/office/word/2006/wordml" xmlns:wps="http://schemas.microsoft.com/office/word/2010/wordprocessingShape" mc:Ignorable="w14 w15 w16se w16cid w16 w16cex w16sdtdh wp14">
+<w:ftr xmlns:wpc="http://schemas.microsoft.com/office/word/2010/wordprocessingCanvas" xmlns:cx="http://schemas.microsoft.com/office/drawing/2014/chartex" xmlns:cx1="http://schemas.microsoft.com/office/drawing/2015/9/8/chartex" xmlns:cx2="http://schemas.microsoft.com/office/drawing/2015/10/21/chartex" xmlns:cx3="http://schemas.microsoft.com/office/drawing/2016/5/9/chartex" xmlns:cx4="http://schemas.microsoft.com/office/drawing/2016/5/10/chartex" xmlns:cx5="http://schemas.microsoft.com/office/drawing/2016/5/11/chartex" xmlns:cx6="http://schemas.microsoft.com/office/drawing/2016/5/12/chartex" xmlns:cx7="http://schemas.microsoft.com/office/drawing/2016/5/13/chartex" xmlns:cx8="http://schemas.microsoft.com/office/drawing/2016/5/14/chartex" xmlns:mc="http://schemas.openxmlformats.org/markup-compatibility/2006" xmlns:aink="http://schemas.microsoft.com/office/drawing/2016/ink" xmlns:am3d="http://schemas.microsoft.com/office/drawing/2017/model3d" xmlns:o="urn:schemas-microsoft-com:office:office" xmlns:r="http://schemas.openxmlformats.org/officeDocument/2006/relationships" xmlns:m="http://schemas.openxmlformats.org/officeDocument/2006/math" xmlns:v="urn:schemas-microsoft-com:vml" xmlns:wp14="http://schemas.microsoft.com/office/word/2010/wordprocessingDrawing" xmlns:wp="http://schemas.openxmlformats.org/drawingml/2006/wordprocessingDrawing" xmlns:w10="urn:schemas-microsoft-com:office:word" xmlns:w="http://schemas.openxmlformats.org/wordprocessingml/2006/main" xmlns:w14="http://schemas.microsoft.com/office/word/2010/wordml" xmlns:w15="http://schemas.microsoft.com/office/word/2012/wordml" xmlns:w16cid="http://schemas.microsoft.com/office/word/2016/wordml/cid" xmlns:w16se="http://schemas.microsoft.com/office/word/2015/wordml/symex" xmlns:wpg="http://schemas.microsoft.com/office/word/2010/wordprocessingGroup" xmlns:wpi="http://schemas.microsoft.com/office/word/2010/wordprocessingInk" xmlns:wne="http://schemas.microsoft.com/office/word/2006/wordml" xmlns:wps="http://schemas.microsoft.com/office/word/2010/wordprocessingShape" mc:Ignorable="w14 w15 w16se w16cid wp14">
   <w:p>
     <w:pPr>
       <w:pStyle w:val="a3"/>
@@ -27030,7 +26765,7 @@
 </file>
 
 <file path=word/footer2.xml><?xml version="1.0" encoding="utf-8"?>
-<w:ftr xmlns:wpc="http://schemas.microsoft.com/office/word/2010/wordprocessingCanvas" xmlns:cx="http://schemas.microsoft.com/office/drawing/2014/chartex" xmlns:cx1="http://schemas.microsoft.com/office/drawing/2015/9/8/chartex" xmlns:cx2="http://schemas.microsoft.com/office/drawing/2015/10/21/chartex" xmlns:cx3="http://schemas.microsoft.com/office/drawing/2016/5/9/chartex" xmlns:cx4="http://schemas.microsoft.com/office/drawing/2016/5/10/chartex" xmlns:cx5="http://schemas.microsoft.com/office/drawing/2016/5/11/chartex" xmlns:cx6="http://schemas.microsoft.com/office/drawing/2016/5/12/chartex" xmlns:cx7="http://schemas.microsoft.com/office/drawing/2016/5/13/chartex" xmlns:cx8="http://schemas.microsoft.com/office/drawing/2016/5/14/chartex" xmlns:mc="http://schemas.openxmlformats.org/markup-compatibility/2006" xmlns:aink="http://schemas.microsoft.com/office/drawing/2016/ink" xmlns:am3d="http://schemas.microsoft.com/office/drawing/2017/model3d" xmlns:o="urn:schemas-microsoft-com:office:office" xmlns:r="http://schemas.openxmlformats.org/officeDocument/2006/relationships" xmlns:m="http://schemas.openxmlformats.org/officeDocument/2006/math" xmlns:v="urn:schemas-microsoft-com:vml" xmlns:wp14="http://schemas.microsoft.com/office/word/2010/wordprocessingDrawing" xmlns:wp="http://schemas.openxmlformats.org/drawingml/2006/wordprocessingDrawing" xmlns:w10="urn:schemas-microsoft-com:office:word" xmlns:w="http://schemas.openxmlformats.org/wordprocessingml/2006/main" xmlns:w14="http://schemas.microsoft.com/office/word/2010/wordml" xmlns:w15="http://schemas.microsoft.com/office/word/2012/wordml" xmlns:w16cex="http://schemas.microsoft.com/office/word/2018/wordml/cex" xmlns:w16cid="http://schemas.microsoft.com/office/word/2016/wordml/cid" xmlns:w16="http://schemas.microsoft.com/office/word/2018/wordml" xmlns:w16sdtdh="http://schemas.microsoft.com/office/word/2020/wordml/sdtdatahash" xmlns:w16se="http://schemas.microsoft.com/office/word/2015/wordml/symex" xmlns:wpg="http://schemas.microsoft.com/office/word/2010/wordprocessingGroup" xmlns:wpi="http://schemas.microsoft.com/office/word/2010/wordprocessingInk" xmlns:wne="http://schemas.microsoft.com/office/word/2006/wordml" xmlns:wps="http://schemas.microsoft.com/office/word/2010/wordprocessingShape" mc:Ignorable="w14 w15 w16se w16cid w16 w16cex w16sdtdh wp14">
+<w:ftr xmlns:wpc="http://schemas.microsoft.com/office/word/2010/wordprocessingCanvas" xmlns:cx="http://schemas.microsoft.com/office/drawing/2014/chartex" xmlns:cx1="http://schemas.microsoft.com/office/drawing/2015/9/8/chartex" xmlns:cx2="http://schemas.microsoft.com/office/drawing/2015/10/21/chartex" xmlns:cx3="http://schemas.microsoft.com/office/drawing/2016/5/9/chartex" xmlns:cx4="http://schemas.microsoft.com/office/drawing/2016/5/10/chartex" xmlns:cx5="http://schemas.microsoft.com/office/drawing/2016/5/11/chartex" xmlns:cx6="http://schemas.microsoft.com/office/drawing/2016/5/12/chartex" xmlns:cx7="http://schemas.microsoft.com/office/drawing/2016/5/13/chartex" xmlns:cx8="http://schemas.microsoft.com/office/drawing/2016/5/14/chartex" xmlns:mc="http://schemas.openxmlformats.org/markup-compatibility/2006" xmlns:aink="http://schemas.microsoft.com/office/drawing/2016/ink" xmlns:am3d="http://schemas.microsoft.com/office/drawing/2017/model3d" xmlns:o="urn:schemas-microsoft-com:office:office" xmlns:r="http://schemas.openxmlformats.org/officeDocument/2006/relationships" xmlns:m="http://schemas.openxmlformats.org/officeDocument/2006/math" xmlns:v="urn:schemas-microsoft-com:vml" xmlns:wp14="http://schemas.microsoft.com/office/word/2010/wordprocessingDrawing" xmlns:wp="http://schemas.openxmlformats.org/drawingml/2006/wordprocessingDrawing" xmlns:w10="urn:schemas-microsoft-com:office:word" xmlns:w="http://schemas.openxmlformats.org/wordprocessingml/2006/main" xmlns:w14="http://schemas.microsoft.com/office/word/2010/wordml" xmlns:w15="http://schemas.microsoft.com/office/word/2012/wordml" xmlns:w16cid="http://schemas.microsoft.com/office/word/2016/wordml/cid" xmlns:w16se="http://schemas.microsoft.com/office/word/2015/wordml/symex" xmlns:wpg="http://schemas.microsoft.com/office/word/2010/wordprocessingGroup" xmlns:wpi="http://schemas.microsoft.com/office/word/2010/wordprocessingInk" xmlns:wne="http://schemas.microsoft.com/office/word/2006/wordml" xmlns:wps="http://schemas.microsoft.com/office/word/2010/wordprocessingShape" mc:Ignorable="w14 w15 w16se w16cid wp14">
   <w:p>
     <w:pPr>
       <w:pStyle w:val="a3"/>
@@ -27185,7 +26920,7 @@
 </file>
 
 <file path=word/footer3.xml><?xml version="1.0" encoding="utf-8"?>
-<w:ftr xmlns:wpc="http://schemas.microsoft.com/office/word/2010/wordprocessingCanvas" xmlns:cx="http://schemas.microsoft.com/office/drawing/2014/chartex" xmlns:cx1="http://schemas.microsoft.com/office/drawing/2015/9/8/chartex" xmlns:cx2="http://schemas.microsoft.com/office/drawing/2015/10/21/chartex" xmlns:cx3="http://schemas.microsoft.com/office/drawing/2016/5/9/chartex" xmlns:cx4="http://schemas.microsoft.com/office/drawing/2016/5/10/chartex" xmlns:cx5="http://schemas.microsoft.com/office/drawing/2016/5/11/chartex" xmlns:cx6="http://schemas.microsoft.com/office/drawing/2016/5/12/chartex" xmlns:cx7="http://schemas.microsoft.com/office/drawing/2016/5/13/chartex" xmlns:cx8="http://schemas.microsoft.com/office/drawing/2016/5/14/chartex" xmlns:mc="http://schemas.openxmlformats.org/markup-compatibility/2006" xmlns:aink="http://schemas.microsoft.com/office/drawing/2016/ink" xmlns:am3d="http://schemas.microsoft.com/office/drawing/2017/model3d" xmlns:o="urn:schemas-microsoft-com:office:office" xmlns:r="http://schemas.openxmlformats.org/officeDocument/2006/relationships" xmlns:m="http://schemas.openxmlformats.org/officeDocument/2006/math" xmlns:v="urn:schemas-microsoft-com:vml" xmlns:wp14="http://schemas.microsoft.com/office/word/2010/wordprocessingDrawing" xmlns:wp="http://schemas.openxmlformats.org/drawingml/2006/wordprocessingDrawing" xmlns:w10="urn:schemas-microsoft-com:office:word" xmlns:w="http://schemas.openxmlformats.org/wordprocessingml/2006/main" xmlns:w14="http://schemas.microsoft.com/office/word/2010/wordml" xmlns:w15="http://schemas.microsoft.com/office/word/2012/wordml" xmlns:w16cex="http://schemas.microsoft.com/office/word/2018/wordml/cex" xmlns:w16cid="http://schemas.microsoft.com/office/word/2016/wordml/cid" xmlns:w16="http://schemas.microsoft.com/office/word/2018/wordml" xmlns:w16sdtdh="http://schemas.microsoft.com/office/word/2020/wordml/sdtdatahash" xmlns:w16se="http://schemas.microsoft.com/office/word/2015/wordml/symex" xmlns:wpg="http://schemas.microsoft.com/office/word/2010/wordprocessingGroup" xmlns:wpi="http://schemas.microsoft.com/office/word/2010/wordprocessingInk" xmlns:wne="http://schemas.microsoft.com/office/word/2006/wordml" xmlns:wps="http://schemas.microsoft.com/office/word/2010/wordprocessingShape" mc:Ignorable="w14 w15 w16se w16cid w16 w16cex w16sdtdh wp14">
+<w:ftr xmlns:wpc="http://schemas.microsoft.com/office/word/2010/wordprocessingCanvas" xmlns:cx="http://schemas.microsoft.com/office/drawing/2014/chartex" xmlns:cx1="http://schemas.microsoft.com/office/drawing/2015/9/8/chartex" xmlns:cx2="http://schemas.microsoft.com/office/drawing/2015/10/21/chartex" xmlns:cx3="http://schemas.microsoft.com/office/drawing/2016/5/9/chartex" xmlns:cx4="http://schemas.microsoft.com/office/drawing/2016/5/10/chartex" xmlns:cx5="http://schemas.microsoft.com/office/drawing/2016/5/11/chartex" xmlns:cx6="http://schemas.microsoft.com/office/drawing/2016/5/12/chartex" xmlns:cx7="http://schemas.microsoft.com/office/drawing/2016/5/13/chartex" xmlns:cx8="http://schemas.microsoft.com/office/drawing/2016/5/14/chartex" xmlns:mc="http://schemas.openxmlformats.org/markup-compatibility/2006" xmlns:aink="http://schemas.microsoft.com/office/drawing/2016/ink" xmlns:am3d="http://schemas.microsoft.com/office/drawing/2017/model3d" xmlns:o="urn:schemas-microsoft-com:office:office" xmlns:r="http://schemas.openxmlformats.org/officeDocument/2006/relationships" xmlns:m="http://schemas.openxmlformats.org/officeDocument/2006/math" xmlns:v="urn:schemas-microsoft-com:vml" xmlns:wp14="http://schemas.microsoft.com/office/word/2010/wordprocessingDrawing" xmlns:wp="http://schemas.openxmlformats.org/drawingml/2006/wordprocessingDrawing" xmlns:w10="urn:schemas-microsoft-com:office:word" xmlns:w="http://schemas.openxmlformats.org/wordprocessingml/2006/main" xmlns:w14="http://schemas.microsoft.com/office/word/2010/wordml" xmlns:w15="http://schemas.microsoft.com/office/word/2012/wordml" xmlns:w16cid="http://schemas.microsoft.com/office/word/2016/wordml/cid" xmlns:w16se="http://schemas.microsoft.com/office/word/2015/wordml/symex" xmlns:wpg="http://schemas.microsoft.com/office/word/2010/wordprocessingGroup" xmlns:wpi="http://schemas.microsoft.com/office/word/2010/wordprocessingInk" xmlns:wne="http://schemas.microsoft.com/office/word/2006/wordml" xmlns:wps="http://schemas.microsoft.com/office/word/2010/wordprocessingShape" mc:Ignorable="w14 w15 w16se w16cid wp14">
   <w:p>
     <w:pPr>
       <w:pStyle w:val="a3"/>
@@ -27340,7 +27075,7 @@
 </file>
 
 <file path=word/footer4.xml><?xml version="1.0" encoding="utf-8"?>
-<w:ftr xmlns:wpc="http://schemas.microsoft.com/office/word/2010/wordprocessingCanvas" xmlns:cx="http://schemas.microsoft.com/office/drawing/2014/chartex" xmlns:cx1="http://schemas.microsoft.com/office/drawing/2015/9/8/chartex" xmlns:cx2="http://schemas.microsoft.com/office/drawing/2015/10/21/chartex" xmlns:cx3="http://schemas.microsoft.com/office/drawing/2016/5/9/chartex" xmlns:cx4="http://schemas.microsoft.com/office/drawing/2016/5/10/chartex" xmlns:cx5="http://schemas.microsoft.com/office/drawing/2016/5/11/chartex" xmlns:cx6="http://schemas.microsoft.com/office/drawing/2016/5/12/chartex" xmlns:cx7="http://schemas.microsoft.com/office/drawing/2016/5/13/chartex" xmlns:cx8="http://schemas.microsoft.com/office/drawing/2016/5/14/chartex" xmlns:mc="http://schemas.openxmlformats.org/markup-compatibility/2006" xmlns:aink="http://schemas.microsoft.com/office/drawing/2016/ink" xmlns:am3d="http://schemas.microsoft.com/office/drawing/2017/model3d" xmlns:o="urn:schemas-microsoft-com:office:office" xmlns:r="http://schemas.openxmlformats.org/officeDocument/2006/relationships" xmlns:m="http://schemas.openxmlformats.org/officeDocument/2006/math" xmlns:v="urn:schemas-microsoft-com:vml" xmlns:wp14="http://schemas.microsoft.com/office/word/2010/wordprocessingDrawing" xmlns:wp="http://schemas.openxmlformats.org/drawingml/2006/wordprocessingDrawing" xmlns:w10="urn:schemas-microsoft-com:office:word" xmlns:w="http://schemas.openxmlformats.org/wordprocessingml/2006/main" xmlns:w14="http://schemas.microsoft.com/office/word/2010/wordml" xmlns:w15="http://schemas.microsoft.com/office/word/2012/wordml" xmlns:w16cex="http://schemas.microsoft.com/office/word/2018/wordml/cex" xmlns:w16cid="http://schemas.microsoft.com/office/word/2016/wordml/cid" xmlns:w16="http://schemas.microsoft.com/office/word/2018/wordml" xmlns:w16sdtdh="http://schemas.microsoft.com/office/word/2020/wordml/sdtdatahash" xmlns:w16se="http://schemas.microsoft.com/office/word/2015/wordml/symex" xmlns:wpg="http://schemas.microsoft.com/office/word/2010/wordprocessingGroup" xmlns:wpi="http://schemas.microsoft.com/office/word/2010/wordprocessingInk" xmlns:wne="http://schemas.microsoft.com/office/word/2006/wordml" xmlns:wps="http://schemas.microsoft.com/office/word/2010/wordprocessingShape" mc:Ignorable="w14 w15 w16se w16cid w16 w16cex w16sdtdh wp14">
+<w:ftr xmlns:wpc="http://schemas.microsoft.com/office/word/2010/wordprocessingCanvas" xmlns:cx="http://schemas.microsoft.com/office/drawing/2014/chartex" xmlns:cx1="http://schemas.microsoft.com/office/drawing/2015/9/8/chartex" xmlns:cx2="http://schemas.microsoft.com/office/drawing/2015/10/21/chartex" xmlns:cx3="http://schemas.microsoft.com/office/drawing/2016/5/9/chartex" xmlns:cx4="http://schemas.microsoft.com/office/drawing/2016/5/10/chartex" xmlns:cx5="http://schemas.microsoft.com/office/drawing/2016/5/11/chartex" xmlns:cx6="http://schemas.microsoft.com/office/drawing/2016/5/12/chartex" xmlns:cx7="http://schemas.microsoft.com/office/drawing/2016/5/13/chartex" xmlns:cx8="http://schemas.microsoft.com/office/drawing/2016/5/14/chartex" xmlns:mc="http://schemas.openxmlformats.org/markup-compatibility/2006" xmlns:aink="http://schemas.microsoft.com/office/drawing/2016/ink" xmlns:am3d="http://schemas.microsoft.com/office/drawing/2017/model3d" xmlns:o="urn:schemas-microsoft-com:office:office" xmlns:r="http://schemas.openxmlformats.org/officeDocument/2006/relationships" xmlns:m="http://schemas.openxmlformats.org/officeDocument/2006/math" xmlns:v="urn:schemas-microsoft-com:vml" xmlns:wp14="http://schemas.microsoft.com/office/word/2010/wordprocessingDrawing" xmlns:wp="http://schemas.openxmlformats.org/drawingml/2006/wordprocessingDrawing" xmlns:w10="urn:schemas-microsoft-com:office:word" xmlns:w="http://schemas.openxmlformats.org/wordprocessingml/2006/main" xmlns:w14="http://schemas.microsoft.com/office/word/2010/wordml" xmlns:w15="http://schemas.microsoft.com/office/word/2012/wordml" xmlns:w16cid="http://schemas.microsoft.com/office/word/2016/wordml/cid" xmlns:w16se="http://schemas.microsoft.com/office/word/2015/wordml/symex" xmlns:wpg="http://schemas.microsoft.com/office/word/2010/wordprocessingGroup" xmlns:wpi="http://schemas.microsoft.com/office/word/2010/wordprocessingInk" xmlns:wne="http://schemas.microsoft.com/office/word/2006/wordml" xmlns:wps="http://schemas.microsoft.com/office/word/2010/wordprocessingShape" mc:Ignorable="w14 w15 w16se w16cid wp14">
   <w:p>
     <w:pPr>
       <w:pStyle w:val="a3"/>
@@ -27495,7 +27230,7 @@
 </file>
 
 <file path=word/footer5.xml><?xml version="1.0" encoding="utf-8"?>
-<w:ftr xmlns:wpc="http://schemas.microsoft.com/office/word/2010/wordprocessingCanvas" xmlns:cx="http://schemas.microsoft.com/office/drawing/2014/chartex" xmlns:cx1="http://schemas.microsoft.com/office/drawing/2015/9/8/chartex" xmlns:cx2="http://schemas.microsoft.com/office/drawing/2015/10/21/chartex" xmlns:cx3="http://schemas.microsoft.com/office/drawing/2016/5/9/chartex" xmlns:cx4="http://schemas.microsoft.com/office/drawing/2016/5/10/chartex" xmlns:cx5="http://schemas.microsoft.com/office/drawing/2016/5/11/chartex" xmlns:cx6="http://schemas.microsoft.com/office/drawing/2016/5/12/chartex" xmlns:cx7="http://schemas.microsoft.com/office/drawing/2016/5/13/chartex" xmlns:cx8="http://schemas.microsoft.com/office/drawing/2016/5/14/chartex" xmlns:mc="http://schemas.openxmlformats.org/markup-compatibility/2006" xmlns:aink="http://schemas.microsoft.com/office/drawing/2016/ink" xmlns:am3d="http://schemas.microsoft.com/office/drawing/2017/model3d" xmlns:o="urn:schemas-microsoft-com:office:office" xmlns:r="http://schemas.openxmlformats.org/officeDocument/2006/relationships" xmlns:m="http://schemas.openxmlformats.org/officeDocument/2006/math" xmlns:v="urn:schemas-microsoft-com:vml" xmlns:wp14="http://schemas.microsoft.com/office/word/2010/wordprocessingDrawing" xmlns:wp="http://schemas.openxmlformats.org/drawingml/2006/wordprocessingDrawing" xmlns:w10="urn:schemas-microsoft-com:office:word" xmlns:w="http://schemas.openxmlformats.org/wordprocessingml/2006/main" xmlns:w14="http://schemas.microsoft.com/office/word/2010/wordml" xmlns:w15="http://schemas.microsoft.com/office/word/2012/wordml" xmlns:w16cex="http://schemas.microsoft.com/office/word/2018/wordml/cex" xmlns:w16cid="http://schemas.microsoft.com/office/word/2016/wordml/cid" xmlns:w16="http://schemas.microsoft.com/office/word/2018/wordml" xmlns:w16sdtdh="http://schemas.microsoft.com/office/word/2020/wordml/sdtdatahash" xmlns:w16se="http://schemas.microsoft.com/office/word/2015/wordml/symex" xmlns:wpg="http://schemas.microsoft.com/office/word/2010/wordprocessingGroup" xmlns:wpi="http://schemas.microsoft.com/office/word/2010/wordprocessingInk" xmlns:wne="http://schemas.microsoft.com/office/word/2006/wordml" xmlns:wps="http://schemas.microsoft.com/office/word/2010/wordprocessingShape" mc:Ignorable="w14 w15 w16se w16cid w16 w16cex w16sdtdh wp14">
+<w:ftr xmlns:wpc="http://schemas.microsoft.com/office/word/2010/wordprocessingCanvas" xmlns:cx="http://schemas.microsoft.com/office/drawing/2014/chartex" xmlns:cx1="http://schemas.microsoft.com/office/drawing/2015/9/8/chartex" xmlns:cx2="http://schemas.microsoft.com/office/drawing/2015/10/21/chartex" xmlns:cx3="http://schemas.microsoft.com/office/drawing/2016/5/9/chartex" xmlns:cx4="http://schemas.microsoft.com/office/drawing/2016/5/10/chartex" xmlns:cx5="http://schemas.microsoft.com/office/drawing/2016/5/11/chartex" xmlns:cx6="http://schemas.microsoft.com/office/drawing/2016/5/12/chartex" xmlns:cx7="http://schemas.microsoft.com/office/drawing/2016/5/13/chartex" xmlns:cx8="http://schemas.microsoft.com/office/drawing/2016/5/14/chartex" xmlns:mc="http://schemas.openxmlformats.org/markup-compatibility/2006" xmlns:aink="http://schemas.microsoft.com/office/drawing/2016/ink" xmlns:am3d="http://schemas.microsoft.com/office/drawing/2017/model3d" xmlns:o="urn:schemas-microsoft-com:office:office" xmlns:r="http://schemas.openxmlformats.org/officeDocument/2006/relationships" xmlns:m="http://schemas.openxmlformats.org/officeDocument/2006/math" xmlns:v="urn:schemas-microsoft-com:vml" xmlns:wp14="http://schemas.microsoft.com/office/word/2010/wordprocessingDrawing" xmlns:wp="http://schemas.openxmlformats.org/drawingml/2006/wordprocessingDrawing" xmlns:w10="urn:schemas-microsoft-com:office:word" xmlns:w="http://schemas.openxmlformats.org/wordprocessingml/2006/main" xmlns:w14="http://schemas.microsoft.com/office/word/2010/wordml" xmlns:w15="http://schemas.microsoft.com/office/word/2012/wordml" xmlns:w16cid="http://schemas.microsoft.com/office/word/2016/wordml/cid" xmlns:w16se="http://schemas.microsoft.com/office/word/2015/wordml/symex" xmlns:wpg="http://schemas.microsoft.com/office/word/2010/wordprocessingGroup" xmlns:wpi="http://schemas.microsoft.com/office/word/2010/wordprocessingInk" xmlns:wne="http://schemas.microsoft.com/office/word/2006/wordml" xmlns:wps="http://schemas.microsoft.com/office/word/2010/wordprocessingShape" mc:Ignorable="w14 w15 w16se w16cid wp14">
   <w:p>
     <w:pPr>
       <w:pStyle w:val="a3"/>
@@ -27650,7 +27385,7 @@
 </file>
 
 <file path=word/footnotes.xml><?xml version="1.0" encoding="utf-8"?>
-<w:footnotes xmlns:wpc="http://schemas.microsoft.com/office/word/2010/wordprocessingCanvas" xmlns:cx="http://schemas.microsoft.com/office/drawing/2014/chartex" xmlns:cx1="http://schemas.microsoft.com/office/drawing/2015/9/8/chartex" xmlns:cx2="http://schemas.microsoft.com/office/drawing/2015/10/21/chartex" xmlns:cx3="http://schemas.microsoft.com/office/drawing/2016/5/9/chartex" xmlns:cx4="http://schemas.microsoft.com/office/drawing/2016/5/10/chartex" xmlns:cx5="http://schemas.microsoft.com/office/drawing/2016/5/11/chartex" xmlns:cx6="http://schemas.microsoft.com/office/drawing/2016/5/12/chartex" xmlns:cx7="http://schemas.microsoft.com/office/drawing/2016/5/13/chartex" xmlns:cx8="http://schemas.microsoft.com/office/drawing/2016/5/14/chartex" xmlns:mc="http://schemas.openxmlformats.org/markup-compatibility/2006" xmlns:aink="http://schemas.microsoft.com/office/drawing/2016/ink" xmlns:am3d="http://schemas.microsoft.com/office/drawing/2017/model3d" xmlns:o="urn:schemas-microsoft-com:office:office" xmlns:r="http://schemas.openxmlformats.org/officeDocument/2006/relationships" xmlns:m="http://schemas.openxmlformats.org/officeDocument/2006/math" xmlns:v="urn:schemas-microsoft-com:vml" xmlns:wp14="http://schemas.microsoft.com/office/word/2010/wordprocessingDrawing" xmlns:wp="http://schemas.openxmlformats.org/drawingml/2006/wordprocessingDrawing" xmlns:w10="urn:schemas-microsoft-com:office:word" xmlns:w="http://schemas.openxmlformats.org/wordprocessingml/2006/main" xmlns:w14="http://schemas.microsoft.com/office/word/2010/wordml" xmlns:w15="http://schemas.microsoft.com/office/word/2012/wordml" xmlns:w16cex="http://schemas.microsoft.com/office/word/2018/wordml/cex" xmlns:w16cid="http://schemas.microsoft.com/office/word/2016/wordml/cid" xmlns:w16="http://schemas.microsoft.com/office/word/2018/wordml" xmlns:w16sdtdh="http://schemas.microsoft.com/office/word/2020/wordml/sdtdatahash" xmlns:w16se="http://schemas.microsoft.com/office/word/2015/wordml/symex" xmlns:wpg="http://schemas.microsoft.com/office/word/2010/wordprocessingGroup" xmlns:wpi="http://schemas.microsoft.com/office/word/2010/wordprocessingInk" xmlns:wne="http://schemas.microsoft.com/office/word/2006/wordml" xmlns:wps="http://schemas.microsoft.com/office/word/2010/wordprocessingShape" mc:Ignorable="w14 w15 w16se w16cid w16 w16cex w16sdtdh wp14">
+<w:footnotes xmlns:wpc="http://schemas.microsoft.com/office/word/2010/wordprocessingCanvas" xmlns:cx="http://schemas.microsoft.com/office/drawing/2014/chartex" xmlns:cx1="http://schemas.microsoft.com/office/drawing/2015/9/8/chartex" xmlns:cx2="http://schemas.microsoft.com/office/drawing/2015/10/21/chartex" xmlns:cx3="http://schemas.microsoft.com/office/drawing/2016/5/9/chartex" xmlns:cx4="http://schemas.microsoft.com/office/drawing/2016/5/10/chartex" xmlns:cx5="http://schemas.microsoft.com/office/drawing/2016/5/11/chartex" xmlns:cx6="http://schemas.microsoft.com/office/drawing/2016/5/12/chartex" xmlns:cx7="http://schemas.microsoft.com/office/drawing/2016/5/13/chartex" xmlns:cx8="http://schemas.microsoft.com/office/drawing/2016/5/14/chartex" xmlns:mc="http://schemas.openxmlformats.org/markup-compatibility/2006" xmlns:aink="http://schemas.microsoft.com/office/drawing/2016/ink" xmlns:am3d="http://schemas.microsoft.com/office/drawing/2017/model3d" xmlns:o="urn:schemas-microsoft-com:office:office" xmlns:r="http://schemas.openxmlformats.org/officeDocument/2006/relationships" xmlns:m="http://schemas.openxmlformats.org/officeDocument/2006/math" xmlns:v="urn:schemas-microsoft-com:vml" xmlns:wp14="http://schemas.microsoft.com/office/word/2010/wordprocessingDrawing" xmlns:wp="http://schemas.openxmlformats.org/drawingml/2006/wordprocessingDrawing" xmlns:w10="urn:schemas-microsoft-com:office:word" xmlns:w="http://schemas.openxmlformats.org/wordprocessingml/2006/main" xmlns:w14="http://schemas.microsoft.com/office/word/2010/wordml" xmlns:w15="http://schemas.microsoft.com/office/word/2012/wordml" xmlns:w16cid="http://schemas.microsoft.com/office/word/2016/wordml/cid" xmlns:w16se="http://schemas.microsoft.com/office/word/2015/wordml/symex" xmlns:wpg="http://schemas.microsoft.com/office/word/2010/wordprocessingGroup" xmlns:wpi="http://schemas.microsoft.com/office/word/2010/wordprocessingInk" xmlns:wne="http://schemas.microsoft.com/office/word/2006/wordml" xmlns:wps="http://schemas.microsoft.com/office/word/2010/wordprocessingShape" mc:Ignorable="w14 w15 w16se w16cid wp14">
   <w:footnote w:type="separator" w:id="-1">
     <w:p>
       <w:r>
@@ -27669,7 +27404,7 @@
 </file>
 
 <file path=word/header1.xml><?xml version="1.0" encoding="utf-8"?>
-<w:hdr xmlns:wpc="http://schemas.microsoft.com/office/word/2010/wordprocessingCanvas" xmlns:cx="http://schemas.microsoft.com/office/drawing/2014/chartex" xmlns:cx1="http://schemas.microsoft.com/office/drawing/2015/9/8/chartex" xmlns:cx2="http://schemas.microsoft.com/office/drawing/2015/10/21/chartex" xmlns:cx3="http://schemas.microsoft.com/office/drawing/2016/5/9/chartex" xmlns:cx4="http://schemas.microsoft.com/office/drawing/2016/5/10/chartex" xmlns:cx5="http://schemas.microsoft.com/office/drawing/2016/5/11/chartex" xmlns:cx6="http://schemas.microsoft.com/office/drawing/2016/5/12/chartex" xmlns:cx7="http://schemas.microsoft.com/office/drawing/2016/5/13/chartex" xmlns:cx8="http://schemas.microsoft.com/office/drawing/2016/5/14/chartex" xmlns:mc="http://schemas.openxmlformats.org/markup-compatibility/2006" xmlns:aink="http://schemas.microsoft.com/office/drawing/2016/ink" xmlns:am3d="http://schemas.microsoft.com/office/drawing/2017/model3d" xmlns:o="urn:schemas-microsoft-com:office:office" xmlns:r="http://schemas.openxmlformats.org/officeDocument/2006/relationships" xmlns:m="http://schemas.openxmlformats.org/officeDocument/2006/math" xmlns:v="urn:schemas-microsoft-com:vml" xmlns:wp14="http://schemas.microsoft.com/office/word/2010/wordprocessingDrawing" xmlns:wp="http://schemas.openxmlformats.org/drawingml/2006/wordprocessingDrawing" xmlns:w10="urn:schemas-microsoft-com:office:word" xmlns:w="http://schemas.openxmlformats.org/wordprocessingml/2006/main" xmlns:w14="http://schemas.microsoft.com/office/word/2010/wordml" xmlns:w15="http://schemas.microsoft.com/office/word/2012/wordml" xmlns:w16cex="http://schemas.microsoft.com/office/word/2018/wordml/cex" xmlns:w16cid="http://schemas.microsoft.com/office/word/2016/wordml/cid" xmlns:w16="http://schemas.microsoft.com/office/word/2018/wordml" xmlns:w16sdtdh="http://schemas.microsoft.com/office/word/2020/wordml/sdtdatahash" xmlns:w16se="http://schemas.microsoft.com/office/word/2015/wordml/symex" xmlns:wpg="http://schemas.microsoft.com/office/word/2010/wordprocessingGroup" xmlns:wpi="http://schemas.microsoft.com/office/word/2010/wordprocessingInk" xmlns:wne="http://schemas.microsoft.com/office/word/2006/wordml" xmlns:wps="http://schemas.microsoft.com/office/word/2010/wordprocessingShape" mc:Ignorable="w14 w15 w16se w16cid w16 w16cex w16sdtdh wp14">
+<w:hdr xmlns:wpc="http://schemas.microsoft.com/office/word/2010/wordprocessingCanvas" xmlns:cx="http://schemas.microsoft.com/office/drawing/2014/chartex" xmlns:cx1="http://schemas.microsoft.com/office/drawing/2015/9/8/chartex" xmlns:cx2="http://schemas.microsoft.com/office/drawing/2015/10/21/chartex" xmlns:cx3="http://schemas.microsoft.com/office/drawing/2016/5/9/chartex" xmlns:cx4="http://schemas.microsoft.com/office/drawing/2016/5/10/chartex" xmlns:cx5="http://schemas.microsoft.com/office/drawing/2016/5/11/chartex" xmlns:cx6="http://schemas.microsoft.com/office/drawing/2016/5/12/chartex" xmlns:cx7="http://schemas.microsoft.com/office/drawing/2016/5/13/chartex" xmlns:cx8="http://schemas.microsoft.com/office/drawing/2016/5/14/chartex" xmlns:mc="http://schemas.openxmlformats.org/markup-compatibility/2006" xmlns:aink="http://schemas.microsoft.com/office/drawing/2016/ink" xmlns:am3d="http://schemas.microsoft.com/office/drawing/2017/model3d" xmlns:o="urn:schemas-microsoft-com:office:office" xmlns:r="http://schemas.openxmlformats.org/officeDocument/2006/relationships" xmlns:m="http://schemas.openxmlformats.org/officeDocument/2006/math" xmlns:v="urn:schemas-microsoft-com:vml" xmlns:wp14="http://schemas.microsoft.com/office/word/2010/wordprocessingDrawing" xmlns:wp="http://schemas.openxmlformats.org/drawingml/2006/wordprocessingDrawing" xmlns:w10="urn:schemas-microsoft-com:office:word" xmlns:w="http://schemas.openxmlformats.org/wordprocessingml/2006/main" xmlns:w14="http://schemas.microsoft.com/office/word/2010/wordml" xmlns:w15="http://schemas.microsoft.com/office/word/2012/wordml" xmlns:w16cid="http://schemas.microsoft.com/office/word/2016/wordml/cid" xmlns:w16se="http://schemas.microsoft.com/office/word/2015/wordml/symex" xmlns:wpg="http://schemas.microsoft.com/office/word/2010/wordprocessingGroup" xmlns:wpi="http://schemas.microsoft.com/office/word/2010/wordprocessingInk" xmlns:wne="http://schemas.microsoft.com/office/word/2006/wordml" xmlns:wps="http://schemas.microsoft.com/office/word/2010/wordprocessingShape" mc:Ignorable="w14 w15 w16se w16cid wp14">
   <w:p>
     <w:pPr>
       <w:pStyle w:val="a3"/>
@@ -27812,7 +27547,7 @@
 </file>
 
 <file path=word/header2.xml><?xml version="1.0" encoding="utf-8"?>
-<w:hdr xmlns:wpc="http://schemas.microsoft.com/office/word/2010/wordprocessingCanvas" xmlns:cx="http://schemas.microsoft.com/office/drawing/2014/chartex" xmlns:cx1="http://schemas.microsoft.com/office/drawing/2015/9/8/chartex" xmlns:cx2="http://schemas.microsoft.com/office/drawing/2015/10/21/chartex" xmlns:cx3="http://schemas.microsoft.com/office/drawing/2016/5/9/chartex" xmlns:cx4="http://schemas.microsoft.com/office/drawing/2016/5/10/chartex" xmlns:cx5="http://schemas.microsoft.com/office/drawing/2016/5/11/chartex" xmlns:cx6="http://schemas.microsoft.com/office/drawing/2016/5/12/chartex" xmlns:cx7="http://schemas.microsoft.com/office/drawing/2016/5/13/chartex" xmlns:cx8="http://schemas.microsoft.com/office/drawing/2016/5/14/chartex" xmlns:mc="http://schemas.openxmlformats.org/markup-compatibility/2006" xmlns:aink="http://schemas.microsoft.com/office/drawing/2016/ink" xmlns:am3d="http://schemas.microsoft.com/office/drawing/2017/model3d" xmlns:o="urn:schemas-microsoft-com:office:office" xmlns:r="http://schemas.openxmlformats.org/officeDocument/2006/relationships" xmlns:m="http://schemas.openxmlformats.org/officeDocument/2006/math" xmlns:v="urn:schemas-microsoft-com:vml" xmlns:wp14="http://schemas.microsoft.com/office/word/2010/wordprocessingDrawing" xmlns:wp="http://schemas.openxmlformats.org/drawingml/2006/wordprocessingDrawing" xmlns:w10="urn:schemas-microsoft-com:office:word" xmlns:w="http://schemas.openxmlformats.org/wordprocessingml/2006/main" xmlns:w14="http://schemas.microsoft.com/office/word/2010/wordml" xmlns:w15="http://schemas.microsoft.com/office/word/2012/wordml" xmlns:w16cex="http://schemas.microsoft.com/office/word/2018/wordml/cex" xmlns:w16cid="http://schemas.microsoft.com/office/word/2016/wordml/cid" xmlns:w16="http://schemas.microsoft.com/office/word/2018/wordml" xmlns:w16sdtdh="http://schemas.microsoft.com/office/word/2020/wordml/sdtdatahash" xmlns:w16se="http://schemas.microsoft.com/office/word/2015/wordml/symex" xmlns:wpg="http://schemas.microsoft.com/office/word/2010/wordprocessingGroup" xmlns:wpi="http://schemas.microsoft.com/office/word/2010/wordprocessingInk" xmlns:wne="http://schemas.microsoft.com/office/word/2006/wordml" xmlns:wps="http://schemas.microsoft.com/office/word/2010/wordprocessingShape" mc:Ignorable="w14 w15 w16se w16cid w16 w16cex w16sdtdh wp14">
+<w:hdr xmlns:wpc="http://schemas.microsoft.com/office/word/2010/wordprocessingCanvas" xmlns:cx="http://schemas.microsoft.com/office/drawing/2014/chartex" xmlns:cx1="http://schemas.microsoft.com/office/drawing/2015/9/8/chartex" xmlns:cx2="http://schemas.microsoft.com/office/drawing/2015/10/21/chartex" xmlns:cx3="http://schemas.microsoft.com/office/drawing/2016/5/9/chartex" xmlns:cx4="http://schemas.microsoft.com/office/drawing/2016/5/10/chartex" xmlns:cx5="http://schemas.microsoft.com/office/drawing/2016/5/11/chartex" xmlns:cx6="http://schemas.microsoft.com/office/drawing/2016/5/12/chartex" xmlns:cx7="http://schemas.microsoft.com/office/drawing/2016/5/13/chartex" xmlns:cx8="http://schemas.microsoft.com/office/drawing/2016/5/14/chartex" xmlns:mc="http://schemas.openxmlformats.org/markup-compatibility/2006" xmlns:aink="http://schemas.microsoft.com/office/drawing/2016/ink" xmlns:am3d="http://schemas.microsoft.com/office/drawing/2017/model3d" xmlns:o="urn:schemas-microsoft-com:office:office" xmlns:r="http://schemas.openxmlformats.org/officeDocument/2006/relationships" xmlns:m="http://schemas.openxmlformats.org/officeDocument/2006/math" xmlns:v="urn:schemas-microsoft-com:vml" xmlns:wp14="http://schemas.microsoft.com/office/word/2010/wordprocessingDrawing" xmlns:wp="http://schemas.openxmlformats.org/drawingml/2006/wordprocessingDrawing" xmlns:w10="urn:schemas-microsoft-com:office:word" xmlns:w="http://schemas.openxmlformats.org/wordprocessingml/2006/main" xmlns:w14="http://schemas.microsoft.com/office/word/2010/wordml" xmlns:w15="http://schemas.microsoft.com/office/word/2012/wordml" xmlns:w16cid="http://schemas.microsoft.com/office/word/2016/wordml/cid" xmlns:w16se="http://schemas.microsoft.com/office/word/2015/wordml/symex" xmlns:wpg="http://schemas.microsoft.com/office/word/2010/wordprocessingGroup" xmlns:wpi="http://schemas.microsoft.com/office/word/2010/wordprocessingInk" xmlns:wne="http://schemas.microsoft.com/office/word/2006/wordml" xmlns:wps="http://schemas.microsoft.com/office/word/2010/wordprocessingShape" mc:Ignorable="w14 w15 w16se w16cid wp14">
   <w:p>
     <w:pPr>
       <w:pStyle w:val="a3"/>
@@ -27955,7 +27690,7 @@
 </file>
 
 <file path=word/header3.xml><?xml version="1.0" encoding="utf-8"?>
-<w:hdr xmlns:wpc="http://schemas.microsoft.com/office/word/2010/wordprocessingCanvas" xmlns:cx="http://schemas.microsoft.com/office/drawing/2014/chartex" xmlns:cx1="http://schemas.microsoft.com/office/drawing/2015/9/8/chartex" xmlns:cx2="http://schemas.microsoft.com/office/drawing/2015/10/21/chartex" xmlns:cx3="http://schemas.microsoft.com/office/drawing/2016/5/9/chartex" xmlns:cx4="http://schemas.microsoft.com/office/drawing/2016/5/10/chartex" xmlns:cx5="http://schemas.microsoft.com/office/drawing/2016/5/11/chartex" xmlns:cx6="http://schemas.microsoft.com/office/drawing/2016/5/12/chartex" xmlns:cx7="http://schemas.microsoft.com/office/drawing/2016/5/13/chartex" xmlns:cx8="http://schemas.microsoft.com/office/drawing/2016/5/14/chartex" xmlns:mc="http://schemas.openxmlformats.org/markup-compatibility/2006" xmlns:aink="http://schemas.microsoft.com/office/drawing/2016/ink" xmlns:am3d="http://schemas.microsoft.com/office/drawing/2017/model3d" xmlns:o="urn:schemas-microsoft-com:office:office" xmlns:r="http://schemas.openxmlformats.org/officeDocument/2006/relationships" xmlns:m="http://schemas.openxmlformats.org/officeDocument/2006/math" xmlns:v="urn:schemas-microsoft-com:vml" xmlns:wp14="http://schemas.microsoft.com/office/word/2010/wordprocessingDrawing" xmlns:wp="http://schemas.openxmlformats.org/drawingml/2006/wordprocessingDrawing" xmlns:w10="urn:schemas-microsoft-com:office:word" xmlns:w="http://schemas.openxmlformats.org/wordprocessingml/2006/main" xmlns:w14="http://schemas.microsoft.com/office/word/2010/wordml" xmlns:w15="http://schemas.microsoft.com/office/word/2012/wordml" xmlns:w16cex="http://schemas.microsoft.com/office/word/2018/wordml/cex" xmlns:w16cid="http://schemas.microsoft.com/office/word/2016/wordml/cid" xmlns:w16="http://schemas.microsoft.com/office/word/2018/wordml" xmlns:w16sdtdh="http://schemas.microsoft.com/office/word/2020/wordml/sdtdatahash" xmlns:w16se="http://schemas.microsoft.com/office/word/2015/wordml/symex" xmlns:wpg="http://schemas.microsoft.com/office/word/2010/wordprocessingGroup" xmlns:wpi="http://schemas.microsoft.com/office/word/2010/wordprocessingInk" xmlns:wne="http://schemas.microsoft.com/office/word/2006/wordml" xmlns:wps="http://schemas.microsoft.com/office/word/2010/wordprocessingShape" mc:Ignorable="w14 w15 w16se w16cid w16 w16cex w16sdtdh wp14">
+<w:hdr xmlns:wpc="http://schemas.microsoft.com/office/word/2010/wordprocessingCanvas" xmlns:cx="http://schemas.microsoft.com/office/drawing/2014/chartex" xmlns:cx1="http://schemas.microsoft.com/office/drawing/2015/9/8/chartex" xmlns:cx2="http://schemas.microsoft.com/office/drawing/2015/10/21/chartex" xmlns:cx3="http://schemas.microsoft.com/office/drawing/2016/5/9/chartex" xmlns:cx4="http://schemas.microsoft.com/office/drawing/2016/5/10/chartex" xmlns:cx5="http://schemas.microsoft.com/office/drawing/2016/5/11/chartex" xmlns:cx6="http://schemas.microsoft.com/office/drawing/2016/5/12/chartex" xmlns:cx7="http://schemas.microsoft.com/office/drawing/2016/5/13/chartex" xmlns:cx8="http://schemas.microsoft.com/office/drawing/2016/5/14/chartex" xmlns:mc="http://schemas.openxmlformats.org/markup-compatibility/2006" xmlns:aink="http://schemas.microsoft.com/office/drawing/2016/ink" xmlns:am3d="http://schemas.microsoft.com/office/drawing/2017/model3d" xmlns:o="urn:schemas-microsoft-com:office:office" xmlns:r="http://schemas.openxmlformats.org/officeDocument/2006/relationships" xmlns:m="http://schemas.openxmlformats.org/officeDocument/2006/math" xmlns:v="urn:schemas-microsoft-com:vml" xmlns:wp14="http://schemas.microsoft.com/office/word/2010/wordprocessingDrawing" xmlns:wp="http://schemas.openxmlformats.org/drawingml/2006/wordprocessingDrawing" xmlns:w10="urn:schemas-microsoft-com:office:word" xmlns:w="http://schemas.openxmlformats.org/wordprocessingml/2006/main" xmlns:w14="http://schemas.microsoft.com/office/word/2010/wordml" xmlns:w15="http://schemas.microsoft.com/office/word/2012/wordml" xmlns:w16cid="http://schemas.microsoft.com/office/word/2016/wordml/cid" xmlns:w16se="http://schemas.microsoft.com/office/word/2015/wordml/symex" xmlns:wpg="http://schemas.microsoft.com/office/word/2010/wordprocessingGroup" xmlns:wpi="http://schemas.microsoft.com/office/word/2010/wordprocessingInk" xmlns:wne="http://schemas.microsoft.com/office/word/2006/wordml" xmlns:wps="http://schemas.microsoft.com/office/word/2010/wordprocessingShape" mc:Ignorable="w14 w15 w16se w16cid wp14">
   <w:p>
     <w:pPr>
       <w:pStyle w:val="a3"/>
@@ -28098,7 +27833,7 @@
 </file>
 
 <file path=word/numbering.xml><?xml version="1.0" encoding="utf-8"?>
-<w:numbering xmlns:wpc="http://schemas.microsoft.com/office/word/2010/wordprocessingCanvas" xmlns:cx="http://schemas.microsoft.com/office/drawing/2014/chartex" xmlns:cx1="http://schemas.microsoft.com/office/drawing/2015/9/8/chartex" xmlns:cx2="http://schemas.microsoft.com/office/drawing/2015/10/21/chartex" xmlns:cx3="http://schemas.microsoft.com/office/drawing/2016/5/9/chartex" xmlns:cx4="http://schemas.microsoft.com/office/drawing/2016/5/10/chartex" xmlns:cx5="http://schemas.microsoft.com/office/drawing/2016/5/11/chartex" xmlns:cx6="http://schemas.microsoft.com/office/drawing/2016/5/12/chartex" xmlns:cx7="http://schemas.microsoft.com/office/drawing/2016/5/13/chartex" xmlns:cx8="http://schemas.microsoft.com/office/drawing/2016/5/14/chartex" xmlns:mc="http://schemas.openxmlformats.org/markup-compatibility/2006" xmlns:aink="http://schemas.microsoft.com/office/drawing/2016/ink" xmlns:am3d="http://schemas.microsoft.com/office/drawing/2017/model3d" xmlns:o="urn:schemas-microsoft-com:office:office" xmlns:r="http://schemas.openxmlformats.org/officeDocument/2006/relationships" xmlns:m="http://schemas.openxmlformats.org/officeDocument/2006/math" xmlns:v="urn:schemas-microsoft-com:vml" xmlns:wp14="http://schemas.microsoft.com/office/word/2010/wordprocessingDrawing" xmlns:wp="http://schemas.openxmlformats.org/drawingml/2006/wordprocessingDrawing" xmlns:w10="urn:schemas-microsoft-com:office:word" xmlns:w="http://schemas.openxmlformats.org/wordprocessingml/2006/main" xmlns:w14="http://schemas.microsoft.com/office/word/2010/wordml" xmlns:w15="http://schemas.microsoft.com/office/word/2012/wordml" xmlns:w16cex="http://schemas.microsoft.com/office/word/2018/wordml/cex" xmlns:w16cid="http://schemas.microsoft.com/office/word/2016/wordml/cid" xmlns:w16="http://schemas.microsoft.com/office/word/2018/wordml" xmlns:w16sdtdh="http://schemas.microsoft.com/office/word/2020/wordml/sdtdatahash" xmlns:w16se="http://schemas.microsoft.com/office/word/2015/wordml/symex" xmlns:wpg="http://schemas.microsoft.com/office/word/2010/wordprocessingGroup" xmlns:wpi="http://schemas.microsoft.com/office/word/2010/wordprocessingInk" xmlns:wne="http://schemas.microsoft.com/office/word/2006/wordml" xmlns:wps="http://schemas.microsoft.com/office/word/2010/wordprocessingShape" mc:Ignorable="w14 w15 w16se w16cid w16 w16cex w16sdtdh wp14">
+<w:numbering xmlns:wpc="http://schemas.microsoft.com/office/word/2010/wordprocessingCanvas" xmlns:cx="http://schemas.microsoft.com/office/drawing/2014/chartex" xmlns:cx1="http://schemas.microsoft.com/office/drawing/2015/9/8/chartex" xmlns:cx2="http://schemas.microsoft.com/office/drawing/2015/10/21/chartex" xmlns:cx3="http://schemas.microsoft.com/office/drawing/2016/5/9/chartex" xmlns:cx4="http://schemas.microsoft.com/office/drawing/2016/5/10/chartex" xmlns:cx5="http://schemas.microsoft.com/office/drawing/2016/5/11/chartex" xmlns:cx6="http://schemas.microsoft.com/office/drawing/2016/5/12/chartex" xmlns:cx7="http://schemas.microsoft.com/office/drawing/2016/5/13/chartex" xmlns:cx8="http://schemas.microsoft.com/office/drawing/2016/5/14/chartex" xmlns:mc="http://schemas.openxmlformats.org/markup-compatibility/2006" xmlns:aink="http://schemas.microsoft.com/office/drawing/2016/ink" xmlns:am3d="http://schemas.microsoft.com/office/drawing/2017/model3d" xmlns:o="urn:schemas-microsoft-com:office:office" xmlns:r="http://schemas.openxmlformats.org/officeDocument/2006/relationships" xmlns:m="http://schemas.openxmlformats.org/officeDocument/2006/math" xmlns:v="urn:schemas-microsoft-com:vml" xmlns:wp14="http://schemas.microsoft.com/office/word/2010/wordprocessingDrawing" xmlns:wp="http://schemas.openxmlformats.org/drawingml/2006/wordprocessingDrawing" xmlns:w10="urn:schemas-microsoft-com:office:word" xmlns:w="http://schemas.openxmlformats.org/wordprocessingml/2006/main" xmlns:w14="http://schemas.microsoft.com/office/word/2010/wordml" xmlns:w15="http://schemas.microsoft.com/office/word/2012/wordml" xmlns:w16cid="http://schemas.microsoft.com/office/word/2016/wordml/cid" xmlns:w16se="http://schemas.microsoft.com/office/word/2015/wordml/symex" xmlns:wpg="http://schemas.microsoft.com/office/word/2010/wordprocessingGroup" xmlns:wpi="http://schemas.microsoft.com/office/word/2010/wordprocessingInk" xmlns:wne="http://schemas.microsoft.com/office/word/2006/wordml" xmlns:wps="http://schemas.microsoft.com/office/word/2010/wordprocessingShape" mc:Ignorable="w14 w15 w16se w16cid wp14">
   <w:abstractNum w:abstractNumId="0" w15:restartNumberingAfterBreak="0">
     <w:nsid w:val="7CAC1EED"/>
     <w:multiLevelType w:val="multilevel"/>
@@ -28239,7 +27974,7 @@
 </file>
 
 <file path=word/styles.xml><?xml version="1.0" encoding="utf-8"?>
-<w:styles xmlns:mc="http://schemas.openxmlformats.org/markup-compatibility/2006" xmlns:r="http://schemas.openxmlformats.org/officeDocument/2006/relationships" xmlns:w="http://schemas.openxmlformats.org/wordprocessingml/2006/main" xmlns:w14="http://schemas.microsoft.com/office/word/2010/wordml" xmlns:w15="http://schemas.microsoft.com/office/word/2012/wordml" xmlns:w16cex="http://schemas.microsoft.com/office/word/2018/wordml/cex" xmlns:w16cid="http://schemas.microsoft.com/office/word/2016/wordml/cid" xmlns:w16="http://schemas.microsoft.com/office/word/2018/wordml" xmlns:w16sdtdh="http://schemas.microsoft.com/office/word/2020/wordml/sdtdatahash" xmlns:w16se="http://schemas.microsoft.com/office/word/2015/wordml/symex" mc:Ignorable="w14 w15 w16se w16cid w16 w16cex w16sdtdh">
+<w:styles xmlns:mc="http://schemas.openxmlformats.org/markup-compatibility/2006" xmlns:r="http://schemas.openxmlformats.org/officeDocument/2006/relationships" xmlns:w="http://schemas.openxmlformats.org/wordprocessingml/2006/main" xmlns:w14="http://schemas.microsoft.com/office/word/2010/wordml" xmlns:w15="http://schemas.microsoft.com/office/word/2012/wordml" xmlns:w16cid="http://schemas.microsoft.com/office/word/2016/wordml/cid" xmlns:w16se="http://schemas.microsoft.com/office/word/2015/wordml/symex" mc:Ignorable="w14 w15 w16se w16cid">
   <w:docDefaults>
     <w:rPrDefault>
       <w:rPr>
@@ -28257,7 +27992,7 @@
       </w:pPr>
     </w:pPrDefault>
   </w:docDefaults>
-  <w:latentStyles w:defLockedState="0" w:defUIPriority="99" w:defSemiHidden="0" w:defUnhideWhenUsed="0" w:defQFormat="0" w:count="376">
+  <w:latentStyles w:defLockedState="0" w:defUIPriority="99" w:defSemiHidden="0" w:defUnhideWhenUsed="0" w:defQFormat="0" w:count="375">
     <w:lsdException w:name="Normal" w:uiPriority="0" w:qFormat="1"/>
     <w:lsdException w:name="heading 1" w:uiPriority="9" w:qFormat="1"/>
     <w:lsdException w:name="heading 2" w:semiHidden="1" w:uiPriority="9" w:unhideWhenUsed="1" w:qFormat="1"/>
@@ -28633,7 +28368,6 @@
     <w:lsdException w:name="Smart Hyperlink" w:semiHidden="1" w:unhideWhenUsed="1"/>
     <w:lsdException w:name="Hashtag" w:semiHidden="1" w:unhideWhenUsed="1"/>
     <w:lsdException w:name="Unresolved Mention" w:semiHidden="1" w:unhideWhenUsed="1"/>
-    <w:lsdException w:name="Smart Link" w:semiHidden="1" w:unhideWhenUsed="1"/>
   </w:latentStyles>
   <w:style w:type="paragraph" w:default="1" w:styleId="a">
     <w:name w:val="Normal"/>

--- a/doc/ИПП/Осциллограф С8-54 Инструкция по программированию.docx
+++ b/doc/ИПП/Осциллограф С8-54 Инструкция по программированию.docx
@@ -593,7 +593,7 @@
           </mc:Choice>
           <mc:Fallback>
             <w:pict>
-              <v:shape w14:anchorId="7AD3DB9F" id="Graphic 3" o:spid="_x0000_s1026" style="position:absolute;margin-left:196.35pt;margin-top:15.9pt;width:51.8pt;height:29.15pt;z-index:15728640;visibility:visible;mso-wrap-style:square;mso-wrap-distance-left:0;mso-wrap-distance-top:0;mso-wrap-distance-right:0;mso-wrap-distance-bottom:0;mso-position-horizontal:absolute;mso-position-horizontal-relative:page;mso-position-vertical:absolute;mso-position-vertical-relative:text;v-text-anchor:top" coordsize="657860,370205" o:gfxdata="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" path="m114057,56196r-6186,11071l651637,370077r6095,-11176l114057,56196xem,l98552,83946r9319,-16679l96774,61087r6223,-11050l117498,50037r5819,-10414l,xem102997,50037l96774,61087r11097,6180l114057,56196,102997,50037xem117498,50037r-14501,l114057,56196r3441,-6159xe" fillcolor="black" stroked="f">
+              <v:shape w14:anchorId="45AF8E28" id="Graphic 3" o:spid="_x0000_s1026" style="position:absolute;margin-left:196.35pt;margin-top:15.9pt;width:51.8pt;height:29.15pt;z-index:15728640;visibility:visible;mso-wrap-style:square;mso-wrap-distance-left:0;mso-wrap-distance-top:0;mso-wrap-distance-right:0;mso-wrap-distance-bottom:0;mso-position-horizontal:absolute;mso-position-horizontal-relative:page;mso-position-vertical:absolute;mso-position-vertical-relative:text;v-text-anchor:top" coordsize="657860,370205" o:gfxdata="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" path="m114057,56196r-6186,11071l651637,370077r6095,-11176l114057,56196xem,l98552,83946r9319,-16679l96774,61087r6223,-11050l117498,50037r5819,-10414l,xem102997,50037l96774,61087r11097,6180l114057,56196,102997,50037xem117498,50037r-14501,l114057,56196r3441,-6159xe" fillcolor="black" stroked="f">
                 <v:path arrowok="t"/>
                 <w10:wrap anchorx="page"/>
               </v:shape>
@@ -739,7 +739,7 @@
           </mc:Choice>
           <mc:Fallback>
             <w:pict>
-              <v:shape w14:anchorId="33206F89" id="Graphic 4" o:spid="_x0000_s1026" style="position:absolute;margin-left:81.3pt;margin-top:16.7pt;width:5.6pt;height:28.8pt;z-index:15729152;visibility:visible;mso-wrap-style:square;mso-wrap-distance-left:0;mso-wrap-distance-top:0;mso-wrap-distance-right:0;mso-wrap-distance-bottom:0;mso-position-horizontal:absolute;mso-position-horizontal-relative:page;mso-position-vertical:absolute;mso-position-vertical-relative:text;v-text-anchor:top" coordsize="71120,365760" o:gfxdata="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" path="m31315,124254r-12529,2064l58381,365506r12523,-2032l31315,124254xem4318,l,129412r18786,-3094l16713,113792r12535,-2032l46561,111760,4318,xem29248,111760r-12535,2032l18786,126318r12529,-2064l29248,111760xem46561,111760r-17313,l31315,124254r18799,-3096l46561,111760xe" fillcolor="black" stroked="f">
+              <v:shape w14:anchorId="334BD753" id="Graphic 4" o:spid="_x0000_s1026" style="position:absolute;margin-left:81.3pt;margin-top:16.7pt;width:5.6pt;height:28.8pt;z-index:15729152;visibility:visible;mso-wrap-style:square;mso-wrap-distance-left:0;mso-wrap-distance-top:0;mso-wrap-distance-right:0;mso-wrap-distance-bottom:0;mso-position-horizontal:absolute;mso-position-horizontal-relative:page;mso-position-vertical:absolute;mso-position-vertical-relative:text;v-text-anchor:top" coordsize="71120,365760" o:gfxdata="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" path="m31315,124254r-12529,2064l58381,365506r12523,-2032l31315,124254xem4318,l,129412r18786,-3094l16713,113792r12535,-2032l46561,111760,4318,xem29248,111760r-12535,2032l18786,126318r12529,-2064l29248,111760xem46561,111760r-17313,l31315,124254r18799,-3096l46561,111760xe" fillcolor="black" stroked="f">
                 <v:path arrowok="t"/>
                 <w10:wrap anchorx="page"/>
               </v:shape>
@@ -885,7 +885,7 @@
           </mc:Choice>
           <mc:Fallback>
             <w:pict>
-              <v:shape w14:anchorId="2F01E73A" id="Graphic 5" o:spid="_x0000_s1026" style="position:absolute;margin-left:105.25pt;margin-top:16.7pt;width:44.5pt;height:29.15pt;z-index:15729664;visibility:visible;mso-wrap-style:square;mso-wrap-distance-left:0;mso-wrap-distance-top:0;mso-wrap-distance-right:0;mso-wrap-distance-bottom:0;mso-position-horizontal:absolute;mso-position-horizontal-relative:page;mso-position-vertical:absolute;mso-position-vertical-relative:text;v-text-anchor:top" coordsize="565150,370205" o:gfxdata="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" path="m454760,63841l,359156r6857,10668l461677,74470,454760,63841xem506434,56896r-40980,l472312,67563r-10635,6907l472059,90424,506434,56896xem465454,56896r-10694,6945l461677,74470r10635,-6907l465454,56896xem564768,l444372,47879r10388,15962l465454,56896r40980,l564768,xe" fillcolor="black" stroked="f">
+              <v:shape w14:anchorId="48273E9E" id="Graphic 5" o:spid="_x0000_s1026" style="position:absolute;margin-left:105.25pt;margin-top:16.7pt;width:44.5pt;height:29.15pt;z-index:15729664;visibility:visible;mso-wrap-style:square;mso-wrap-distance-left:0;mso-wrap-distance-top:0;mso-wrap-distance-right:0;mso-wrap-distance-bottom:0;mso-position-horizontal:absolute;mso-position-horizontal-relative:page;mso-position-vertical:absolute;mso-position-vertical-relative:text;v-text-anchor:top" coordsize="565150,370205" o:gfxdata="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" path="m454760,63841l,359156r6857,10668l461677,74470,454760,63841xem506434,56896r-40980,l472312,67563r-10635,6907l472059,90424,506434,56896xem465454,56896r-10694,6945l461677,74470r10635,-6907l465454,56896xem564768,l444372,47879r10388,15962l465454,56896r40980,l564768,xe" fillcolor="black" stroked="f">
                 <v:path arrowok="t"/>
                 <w10:wrap anchorx="page"/>
               </v:shape>
@@ -2896,7 +2896,7 @@
           </mc:Choice>
           <mc:Fallback>
             <w:pict>
-              <v:shape w14:anchorId="0D893504" id="Graphic 6" o:spid="_x0000_s1026" style="position:absolute;margin-left:296.95pt;margin-top:19.8pt;width:12pt;height:23.9pt;z-index:15730176;visibility:visible;mso-wrap-style:square;mso-wrap-distance-left:0;mso-wrap-distance-top:0;mso-wrap-distance-right:0;mso-wrap-distance-bottom:0;mso-position-horizontal:absolute;mso-position-horizontal-relative:page;mso-position-vertical:absolute;mso-position-vertical-relative:text;v-text-anchor:top" coordsize="152400,303530" o:gfxdata="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" path="m,l29640,1984,53863,7397r16342,8033l76200,25272r,101219l82194,136334r16342,8033l122759,149780r29641,1984l122759,153749r-24223,5413l82194,167195r-5994,9842l76200,278256r-5995,9843l53863,296132r-24223,5413l,303529e" filled="f">
+              <v:shape w14:anchorId="6B73C1EC" id="Graphic 6" o:spid="_x0000_s1026" style="position:absolute;margin-left:296.95pt;margin-top:19.8pt;width:12pt;height:23.9pt;z-index:15730176;visibility:visible;mso-wrap-style:square;mso-wrap-distance-left:0;mso-wrap-distance-top:0;mso-wrap-distance-right:0;mso-wrap-distance-bottom:0;mso-position-horizontal:absolute;mso-position-horizontal-relative:page;mso-position-vertical:absolute;mso-position-vertical-relative:text;v-text-anchor:top" coordsize="152400,303530" o:gfxdata="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" path="m,l29640,1984,53863,7397r16342,8033l76200,25272r,101219l82194,136334r16342,8033l122759,149780r29641,1984l122759,153749r-24223,5413l82194,167195r-5994,9842l76200,278256r-5995,9843l53863,296132r-24223,5413l,303529e" filled="f">
                 <v:path arrowok="t"/>
                 <w10:wrap anchorx="page"/>
               </v:shape>
@@ -3182,7 +3182,7 @@
           </mc:Choice>
           <mc:Fallback>
             <w:pict>
-              <v:shape w14:anchorId="69BC1647" id="Graphic 7" o:spid="_x0000_s1026" style="position:absolute;margin-left:152.9pt;margin-top:-4.9pt;width:12pt;height:26.25pt;z-index:15730688;visibility:visible;mso-wrap-style:square;mso-wrap-distance-left:0;mso-wrap-distance-top:0;mso-wrap-distance-right:0;mso-wrap-distance-bottom:0;mso-position-horizontal:absolute;mso-position-horizontal-relative:page;mso-position-vertical:absolute;mso-position-vertical-relative:text;v-text-anchor:top" coordsize="152400,333375" o:gfxdata="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" path="m,l29640,2184,53863,8143r16342,8841l76200,27813r,111125l82194,149746r16342,8797l122759,164459r29641,2165l122759,168808r-24223,5959l82194,183608r-5994,10829l76200,305562r-5995,10828l53863,325231r-24223,5959l,333375e" filled="f">
+              <v:shape w14:anchorId="1C3962DA" id="Graphic 7" o:spid="_x0000_s1026" style="position:absolute;margin-left:152.9pt;margin-top:-4.9pt;width:12pt;height:26.25pt;z-index:15730688;visibility:visible;mso-wrap-style:square;mso-wrap-distance-left:0;mso-wrap-distance-top:0;mso-wrap-distance-right:0;mso-wrap-distance-bottom:0;mso-position-horizontal:absolute;mso-position-horizontal-relative:page;mso-position-vertical:absolute;mso-position-vertical-relative:text;v-text-anchor:top" coordsize="152400,333375" o:gfxdata="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" path="m,l29640,2184,53863,8143r16342,8841l76200,27813r,111125l82194,149746r16342,8797l122759,164459r29641,2165l122759,168808r-24223,5959l82194,183608r-5994,10829l76200,305562r-5995,10828l53863,325231r-24223,5959l,333375e" filled="f">
                 <v:path arrowok="t"/>
                 <w10:wrap anchorx="page"/>
               </v:shape>
@@ -6020,6 +6020,104 @@
       </w:tr>
       <w:tr>
         <w:trPr>
+          <w:trHeight w:val="662"/>
+        </w:trPr>
+        <w:tc>
+          <w:tcPr>
+            <w:tcW w:w="5106" w:type="dxa"/>
+            <w:tcBorders>
+              <w:top w:val="single" w:sz="4" w:space="0" w:color="000000"/>
+              <w:left w:val="single" w:sz="4" w:space="0" w:color="000000"/>
+              <w:bottom w:val="single" w:sz="4" w:space="0" w:color="000000"/>
+              <w:right w:val="single" w:sz="4" w:space="0" w:color="000000"/>
+            </w:tcBorders>
+          </w:tcPr>
+          <w:p>
+            <w:pPr>
+              <w:pStyle w:val="TableParagraph"/>
+              <w:spacing w:line="273" w:lineRule="exact"/>
+              <w:ind w:left="110"/>
+              <w:rPr>
+                <w:b/>
+                <w:spacing w:val="-2"/>
+                <w:sz w:val="24"/>
+                <w:lang w:val="en-US"/>
+              </w:rPr>
+            </w:pPr>
+            <w:r>
+              <w:rPr>
+                <w:b/>
+                <w:spacing w:val="-2"/>
+                <w:sz w:val="24"/>
+                <w:lang w:val="en-US"/>
+              </w:rPr>
+              <w:t>:CHANnel&lt;n&gt;:BALance</w:t>
+            </w:r>
+          </w:p>
+        </w:tc>
+        <w:tc>
+          <w:tcPr>
+            <w:tcW w:w="5103" w:type="dxa"/>
+            <w:tcBorders>
+              <w:top w:val="single" w:sz="4" w:space="0" w:color="000000"/>
+              <w:left w:val="single" w:sz="4" w:space="0" w:color="000000"/>
+              <w:bottom w:val="single" w:sz="4" w:space="0" w:color="000000"/>
+              <w:right w:val="single" w:sz="4" w:space="0" w:color="000000"/>
+            </w:tcBorders>
+          </w:tcPr>
+          <w:p>
+            <w:pPr>
+              <w:pStyle w:val="TableParagraph"/>
+              <w:spacing w:line="268" w:lineRule="exact"/>
+              <w:ind w:left="110"/>
+              <w:rPr>
+                <w:sz w:val="24"/>
+              </w:rPr>
+            </w:pPr>
+            <w:r>
+              <w:rPr>
+                <w:sz w:val="24"/>
+              </w:rPr>
+              <w:t>Балансировка канала</w:t>
+            </w:r>
+          </w:p>
+          <w:p>
+            <w:pPr>
+              <w:pStyle w:val="TableParagraph"/>
+              <w:spacing w:line="268" w:lineRule="exact"/>
+              <w:ind w:left="110"/>
+              <w:rPr>
+                <w:sz w:val="24"/>
+                <w:lang w:val="en-US"/>
+              </w:rPr>
+            </w:pPr>
+            <w:r>
+              <w:rPr>
+                <w:sz w:val="24"/>
+                <w:lang w:val="en-US"/>
+              </w:rPr>
+              <w:t xml:space="preserve">n – </w:t>
+            </w:r>
+            <w:r>
+              <w:rPr>
+                <w:sz w:val="24"/>
+              </w:rPr>
+              <w:t>номер канала</w:t>
+            </w:r>
+            <w:r>
+              <w:rPr>
+                <w:sz w:val="24"/>
+                <w:lang w:val="en-US"/>
+              </w:rPr>
+              <w:t>&lt;1|2&gt;</w:t>
+            </w:r>
+            <w:bookmarkStart w:id="0" w:name="_GoBack"/>
+            <w:bookmarkEnd w:id="0"/>
+          </w:p>
+        </w:tc>
+      </w:tr>
+      <w:tr>
+        <w:trPr>
           <w:trHeight w:val="1657"/>
         </w:trPr>
         <w:tc>
@@ -8375,6 +8473,7 @@
                 <w:sz w:val="24"/>
                 <w:highlight w:val="lightGray"/>
               </w:rPr>
+              <w:lastRenderedPageBreak/>
               <w:t>:CHANnel&lt;n&gt;:SCALe?</w:t>
             </w:r>
           </w:p>
@@ -25879,8 +25978,6 @@
               </w:rPr>
               <w:t>о входном сигнале.</w:t>
             </w:r>
-            <w:bookmarkStart w:id="0" w:name="_GoBack"/>
-            <w:bookmarkEnd w:id="0"/>
           </w:p>
         </w:tc>
       </w:tr>

--- a/doc/ИПП/Осциллограф С8-54 Инструкция по программированию.docx
+++ b/doc/ИПП/Осциллограф С8-54 Инструкция по программированию.docx
@@ -593,7 +593,7 @@
           </mc:Choice>
           <mc:Fallback>
             <w:pict>
-              <v:shape w14:anchorId="45AF8E28" id="Graphic 3" o:spid="_x0000_s1026" style="position:absolute;margin-left:196.35pt;margin-top:15.9pt;width:51.8pt;height:29.15pt;z-index:15728640;visibility:visible;mso-wrap-style:square;mso-wrap-distance-left:0;mso-wrap-distance-top:0;mso-wrap-distance-right:0;mso-wrap-distance-bottom:0;mso-position-horizontal:absolute;mso-position-horizontal-relative:page;mso-position-vertical:absolute;mso-position-vertical-relative:text;v-text-anchor:top" coordsize="657860,370205" o:gfxdata="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" path="m114057,56196r-6186,11071l651637,370077r6095,-11176l114057,56196xem,l98552,83946r9319,-16679l96774,61087r6223,-11050l117498,50037r5819,-10414l,xem102997,50037l96774,61087r11097,6180l114057,56196,102997,50037xem117498,50037r-14501,l114057,56196r3441,-6159xe" fillcolor="black" stroked="f">
+              <v:shape w14:anchorId="07014CC0" id="Graphic 3" o:spid="_x0000_s1026" style="position:absolute;margin-left:196.35pt;margin-top:15.9pt;width:51.8pt;height:29.15pt;z-index:15728640;visibility:visible;mso-wrap-style:square;mso-wrap-distance-left:0;mso-wrap-distance-top:0;mso-wrap-distance-right:0;mso-wrap-distance-bottom:0;mso-position-horizontal:absolute;mso-position-horizontal-relative:page;mso-position-vertical:absolute;mso-position-vertical-relative:text;v-text-anchor:top" coordsize="657860,370205" o:gfxdata="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" path="m114057,56196r-6186,11071l651637,370077r6095,-11176l114057,56196xem,l98552,83946r9319,-16679l96774,61087r6223,-11050l117498,50037r5819,-10414l,xem102997,50037l96774,61087r11097,6180l114057,56196,102997,50037xem117498,50037r-14501,l114057,56196r3441,-6159xe" fillcolor="black" stroked="f">
                 <v:path arrowok="t"/>
                 <w10:wrap anchorx="page"/>
               </v:shape>
@@ -739,7 +739,7 @@
           </mc:Choice>
           <mc:Fallback>
             <w:pict>
-              <v:shape w14:anchorId="334BD753" id="Graphic 4" o:spid="_x0000_s1026" style="position:absolute;margin-left:81.3pt;margin-top:16.7pt;width:5.6pt;height:28.8pt;z-index:15729152;visibility:visible;mso-wrap-style:square;mso-wrap-distance-left:0;mso-wrap-distance-top:0;mso-wrap-distance-right:0;mso-wrap-distance-bottom:0;mso-position-horizontal:absolute;mso-position-horizontal-relative:page;mso-position-vertical:absolute;mso-position-vertical-relative:text;v-text-anchor:top" coordsize="71120,365760" o:gfxdata="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" path="m31315,124254r-12529,2064l58381,365506r12523,-2032l31315,124254xem4318,l,129412r18786,-3094l16713,113792r12535,-2032l46561,111760,4318,xem29248,111760r-12535,2032l18786,126318r12529,-2064l29248,111760xem46561,111760r-17313,l31315,124254r18799,-3096l46561,111760xe" fillcolor="black" stroked="f">
+              <v:shape w14:anchorId="42E44FB5" id="Graphic 4" o:spid="_x0000_s1026" style="position:absolute;margin-left:81.3pt;margin-top:16.7pt;width:5.6pt;height:28.8pt;z-index:15729152;visibility:visible;mso-wrap-style:square;mso-wrap-distance-left:0;mso-wrap-distance-top:0;mso-wrap-distance-right:0;mso-wrap-distance-bottom:0;mso-position-horizontal:absolute;mso-position-horizontal-relative:page;mso-position-vertical:absolute;mso-position-vertical-relative:text;v-text-anchor:top" coordsize="71120,365760" o:gfxdata="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" path="m31315,124254r-12529,2064l58381,365506r12523,-2032l31315,124254xem4318,l,129412r18786,-3094l16713,113792r12535,-2032l46561,111760,4318,xem29248,111760r-12535,2032l18786,126318r12529,-2064l29248,111760xem46561,111760r-17313,l31315,124254r18799,-3096l46561,111760xe" fillcolor="black" stroked="f">
                 <v:path arrowok="t"/>
                 <w10:wrap anchorx="page"/>
               </v:shape>
@@ -885,7 +885,7 @@
           </mc:Choice>
           <mc:Fallback>
             <w:pict>
-              <v:shape w14:anchorId="48273E9E" id="Graphic 5" o:spid="_x0000_s1026" style="position:absolute;margin-left:105.25pt;margin-top:16.7pt;width:44.5pt;height:29.15pt;z-index:15729664;visibility:visible;mso-wrap-style:square;mso-wrap-distance-left:0;mso-wrap-distance-top:0;mso-wrap-distance-right:0;mso-wrap-distance-bottom:0;mso-position-horizontal:absolute;mso-position-horizontal-relative:page;mso-position-vertical:absolute;mso-position-vertical-relative:text;v-text-anchor:top" coordsize="565150,370205" o:gfxdata="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" path="m454760,63841l,359156r6857,10668l461677,74470,454760,63841xem506434,56896r-40980,l472312,67563r-10635,6907l472059,90424,506434,56896xem465454,56896r-10694,6945l461677,74470r10635,-6907l465454,56896xem564768,l444372,47879r10388,15962l465454,56896r40980,l564768,xe" fillcolor="black" stroked="f">
+              <v:shape w14:anchorId="190D072C" id="Graphic 5" o:spid="_x0000_s1026" style="position:absolute;margin-left:105.25pt;margin-top:16.7pt;width:44.5pt;height:29.15pt;z-index:15729664;visibility:visible;mso-wrap-style:square;mso-wrap-distance-left:0;mso-wrap-distance-top:0;mso-wrap-distance-right:0;mso-wrap-distance-bottom:0;mso-position-horizontal:absolute;mso-position-horizontal-relative:page;mso-position-vertical:absolute;mso-position-vertical-relative:text;v-text-anchor:top" coordsize="565150,370205" o:gfxdata="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" path="m454760,63841l,359156r6857,10668l461677,74470,454760,63841xem506434,56896r-40980,l472312,67563r-10635,6907l472059,90424,506434,56896xem465454,56896r-10694,6945l461677,74470r10635,-6907l465454,56896xem564768,l444372,47879r10388,15962l465454,56896r40980,l564768,xe" fillcolor="black" stroked="f">
                 <v:path arrowok="t"/>
                 <w10:wrap anchorx="page"/>
               </v:shape>
@@ -2896,7 +2896,7 @@
           </mc:Choice>
           <mc:Fallback>
             <w:pict>
-              <v:shape w14:anchorId="6B73C1EC" id="Graphic 6" o:spid="_x0000_s1026" style="position:absolute;margin-left:296.95pt;margin-top:19.8pt;width:12pt;height:23.9pt;z-index:15730176;visibility:visible;mso-wrap-style:square;mso-wrap-distance-left:0;mso-wrap-distance-top:0;mso-wrap-distance-right:0;mso-wrap-distance-bottom:0;mso-position-horizontal:absolute;mso-position-horizontal-relative:page;mso-position-vertical:absolute;mso-position-vertical-relative:text;v-text-anchor:top" coordsize="152400,303530" o:gfxdata="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" path="m,l29640,1984,53863,7397r16342,8033l76200,25272r,101219l82194,136334r16342,8033l122759,149780r29641,1984l122759,153749r-24223,5413l82194,167195r-5994,9842l76200,278256r-5995,9843l53863,296132r-24223,5413l,303529e" filled="f">
+              <v:shape w14:anchorId="3A0122DE" id="Graphic 6" o:spid="_x0000_s1026" style="position:absolute;margin-left:296.95pt;margin-top:19.8pt;width:12pt;height:23.9pt;z-index:15730176;visibility:visible;mso-wrap-style:square;mso-wrap-distance-left:0;mso-wrap-distance-top:0;mso-wrap-distance-right:0;mso-wrap-distance-bottom:0;mso-position-horizontal:absolute;mso-position-horizontal-relative:page;mso-position-vertical:absolute;mso-position-vertical-relative:text;v-text-anchor:top" coordsize="152400,303530" o:gfxdata="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" path="m,l29640,1984,53863,7397r16342,8033l76200,25272r,101219l82194,136334r16342,8033l122759,149780r29641,1984l122759,153749r-24223,5413l82194,167195r-5994,9842l76200,278256r-5995,9843l53863,296132r-24223,5413l,303529e" filled="f">
                 <v:path arrowok="t"/>
                 <w10:wrap anchorx="page"/>
               </v:shape>
@@ -3182,7 +3182,7 @@
           </mc:Choice>
           <mc:Fallback>
             <w:pict>
-              <v:shape w14:anchorId="1C3962DA" id="Graphic 7" o:spid="_x0000_s1026" style="position:absolute;margin-left:152.9pt;margin-top:-4.9pt;width:12pt;height:26.25pt;z-index:15730688;visibility:visible;mso-wrap-style:square;mso-wrap-distance-left:0;mso-wrap-distance-top:0;mso-wrap-distance-right:0;mso-wrap-distance-bottom:0;mso-position-horizontal:absolute;mso-position-horizontal-relative:page;mso-position-vertical:absolute;mso-position-vertical-relative:text;v-text-anchor:top" coordsize="152400,333375" o:gfxdata="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" path="m,l29640,2184,53863,8143r16342,8841l76200,27813r,111125l82194,149746r16342,8797l122759,164459r29641,2165l122759,168808r-24223,5959l82194,183608r-5994,10829l76200,305562r-5995,10828l53863,325231r-24223,5959l,333375e" filled="f">
+              <v:shape w14:anchorId="32995808" id="Graphic 7" o:spid="_x0000_s1026" style="position:absolute;margin-left:152.9pt;margin-top:-4.9pt;width:12pt;height:26.25pt;z-index:15730688;visibility:visible;mso-wrap-style:square;mso-wrap-distance-left:0;mso-wrap-distance-top:0;mso-wrap-distance-right:0;mso-wrap-distance-bottom:0;mso-position-horizontal:absolute;mso-position-horizontal-relative:page;mso-position-vertical:absolute;mso-position-vertical-relative:text;v-text-anchor:top" coordsize="152400,333375" o:gfxdata="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" path="m,l29640,2184,53863,8143r16342,8841l76200,27813r,111125l82194,149746r16342,8797l122759,164459r29641,2165l122759,168808r-24223,5959l82194,183608r-5994,10829l76200,305562r-5995,10828l53863,325231r-24223,5959l,333375e" filled="f">
                 <v:path arrowok="t"/>
                 <w10:wrap anchorx="page"/>
               </v:shape>
@@ -5432,14 +5432,12 @@
               <w:rPr>
                 <w:b/>
                 <w:sz w:val="28"/>
-                <w:highlight w:val="lightGray"/>
               </w:rPr>
             </w:pPr>
             <w:r>
               <w:rPr>
                 <w:b/>
                 <w:sz w:val="28"/>
-                <w:highlight w:val="lightGray"/>
               </w:rPr>
               <w:t>Управление</w:t>
             </w:r>
@@ -5448,7 +5446,6 @@
                 <w:b/>
                 <w:spacing w:val="-12"/>
                 <w:sz w:val="28"/>
-                <w:highlight w:val="lightGray"/>
               </w:rPr>
               <w:t xml:space="preserve"> </w:t>
             </w:r>
@@ -5456,7 +5453,6 @@
               <w:rPr>
                 <w:b/>
                 <w:sz w:val="28"/>
-                <w:highlight w:val="lightGray"/>
               </w:rPr>
               <w:t>каналами</w:t>
             </w:r>
@@ -5465,7 +5461,6 @@
                 <w:b/>
                 <w:spacing w:val="-10"/>
                 <w:sz w:val="28"/>
-                <w:highlight w:val="lightGray"/>
               </w:rPr>
               <w:t xml:space="preserve"> </w:t>
             </w:r>
@@ -5473,7 +5468,6 @@
               <w:rPr>
                 <w:b/>
                 <w:sz w:val="28"/>
-                <w:highlight w:val="lightGray"/>
               </w:rPr>
               <w:t>вертикального</w:t>
             </w:r>
@@ -5482,7 +5476,6 @@
                 <w:b/>
                 <w:spacing w:val="-8"/>
                 <w:sz w:val="28"/>
-                <w:highlight w:val="lightGray"/>
               </w:rPr>
               <w:t xml:space="preserve"> </w:t>
             </w:r>
@@ -5491,7 +5484,6 @@
                 <w:b/>
                 <w:spacing w:val="-2"/>
                 <w:sz w:val="28"/>
-                <w:highlight w:val="lightGray"/>
               </w:rPr>
               <w:t>отклонения</w:t>
             </w:r>
@@ -5520,7 +5512,6 @@
               <w:rPr>
                 <w:b/>
                 <w:sz w:val="24"/>
-                <w:highlight w:val="lightGray"/>
                 <w:lang w:val="en-US"/>
               </w:rPr>
             </w:pPr>
@@ -5528,7 +5519,6 @@
               <w:rPr>
                 <w:b/>
                 <w:sz w:val="24"/>
-                <w:highlight w:val="lightGray"/>
                 <w:lang w:val="en-US"/>
               </w:rPr>
               <w:t>:CHANnel&lt;n&gt;:DISPlay</w:t>
@@ -5538,7 +5528,6 @@
                 <w:b/>
                 <w:spacing w:val="-3"/>
                 <w:sz w:val="24"/>
-                <w:highlight w:val="lightGray"/>
                 <w:lang w:val="en-US"/>
               </w:rPr>
               <w:t xml:space="preserve"> </w:t>
@@ -5548,10 +5537,9 @@
                 <w:b/>
                 <w:spacing w:val="-2"/>
                 <w:sz w:val="24"/>
-                <w:highlight w:val="lightGray"/>
                 <w:lang w:val="en-US"/>
               </w:rPr>
-              <w:t>{OFF|ON|0|1}</w:t>
+              <w:t>{OFF|ON}</w:t>
             </w:r>
           </w:p>
         </w:tc>
@@ -5571,13 +5559,11 @@
               <w:ind w:left="110"/>
               <w:rPr>
                 <w:sz w:val="24"/>
-                <w:highlight w:val="lightGray"/>
-              </w:rPr>
-            </w:pPr>
-            <w:r>
-              <w:rPr>
-                <w:sz w:val="24"/>
-                <w:highlight w:val="lightGray"/>
+              </w:rPr>
+            </w:pPr>
+            <w:r>
+              <w:rPr>
+                <w:sz w:val="24"/>
               </w:rPr>
               <w:t>Выключает</w:t>
             </w:r>
@@ -5585,14 +5571,12 @@
               <w:rPr>
                 <w:spacing w:val="-3"/>
                 <w:sz w:val="24"/>
-                <w:highlight w:val="lightGray"/>
-              </w:rPr>
-              <w:t xml:space="preserve"> </w:t>
-            </w:r>
-            <w:r>
-              <w:rPr>
-                <w:sz w:val="24"/>
-                <w:highlight w:val="lightGray"/>
+              </w:rPr>
+              <w:t xml:space="preserve"> </w:t>
+            </w:r>
+            <w:r>
+              <w:rPr>
+                <w:sz w:val="24"/>
               </w:rPr>
               <w:t>-</w:t>
             </w:r>
@@ -5600,14 +5584,12 @@
               <w:rPr>
                 <w:spacing w:val="-5"/>
                 <w:sz w:val="24"/>
-                <w:highlight w:val="lightGray"/>
-              </w:rPr>
-              <w:t xml:space="preserve"> </w:t>
-            </w:r>
-            <w:r>
-              <w:rPr>
-                <w:sz w:val="24"/>
-                <w:highlight w:val="lightGray"/>
+              </w:rPr>
+              <w:t xml:space="preserve"> </w:t>
+            </w:r>
+            <w:r>
+              <w:rPr>
+                <w:sz w:val="24"/>
               </w:rPr>
               <w:t>OFF</w:t>
             </w:r>
@@ -5615,14 +5597,12 @@
               <w:rPr>
                 <w:spacing w:val="-6"/>
                 <w:sz w:val="24"/>
-                <w:highlight w:val="lightGray"/>
-              </w:rPr>
-              <w:t xml:space="preserve"> </w:t>
-            </w:r>
-            <w:r>
-              <w:rPr>
-                <w:sz w:val="24"/>
-                <w:highlight w:val="lightGray"/>
+              </w:rPr>
+              <w:t xml:space="preserve"> </w:t>
+            </w:r>
+            <w:r>
+              <w:rPr>
+                <w:sz w:val="24"/>
               </w:rPr>
               <w:t>(0)</w:t>
             </w:r>
@@ -5630,14 +5610,12 @@
               <w:rPr>
                 <w:spacing w:val="40"/>
                 <w:sz w:val="24"/>
-                <w:highlight w:val="lightGray"/>
-              </w:rPr>
-              <w:t xml:space="preserve"> </w:t>
-            </w:r>
-            <w:r>
-              <w:rPr>
-                <w:sz w:val="24"/>
-                <w:highlight w:val="lightGray"/>
+              </w:rPr>
+              <w:t xml:space="preserve"> </w:t>
+            </w:r>
+            <w:r>
+              <w:rPr>
+                <w:sz w:val="24"/>
               </w:rPr>
               <w:t>или</w:t>
             </w:r>
@@ -5645,14 +5623,12 @@
               <w:rPr>
                 <w:spacing w:val="40"/>
                 <w:sz w:val="24"/>
-                <w:highlight w:val="lightGray"/>
-              </w:rPr>
-              <w:t xml:space="preserve"> </w:t>
-            </w:r>
-            <w:r>
-              <w:rPr>
-                <w:sz w:val="24"/>
-                <w:highlight w:val="lightGray"/>
+              </w:rPr>
+              <w:t xml:space="preserve"> </w:t>
+            </w:r>
+            <w:r>
+              <w:rPr>
+                <w:sz w:val="24"/>
               </w:rPr>
               <w:t>включает</w:t>
             </w:r>
@@ -5660,14 +5636,12 @@
               <w:rPr>
                 <w:spacing w:val="-3"/>
                 <w:sz w:val="24"/>
-                <w:highlight w:val="lightGray"/>
-              </w:rPr>
-              <w:t xml:space="preserve"> </w:t>
-            </w:r>
-            <w:r>
-              <w:rPr>
-                <w:sz w:val="24"/>
-                <w:highlight w:val="lightGray"/>
+              </w:rPr>
+              <w:t xml:space="preserve"> </w:t>
+            </w:r>
+            <w:r>
+              <w:rPr>
+                <w:sz w:val="24"/>
               </w:rPr>
               <w:t>-</w:t>
             </w:r>
@@ -5675,14 +5649,12 @@
               <w:rPr>
                 <w:spacing w:val="-5"/>
                 <w:sz w:val="24"/>
-                <w:highlight w:val="lightGray"/>
-              </w:rPr>
-              <w:t xml:space="preserve"> </w:t>
-            </w:r>
-            <w:r>
-              <w:rPr>
-                <w:sz w:val="24"/>
-                <w:highlight w:val="lightGray"/>
+              </w:rPr>
+              <w:t xml:space="preserve"> </w:t>
+            </w:r>
+            <w:r>
+              <w:rPr>
+                <w:sz w:val="24"/>
               </w:rPr>
               <w:t>ON</w:t>
             </w:r>
@@ -5690,14 +5662,12 @@
               <w:rPr>
                 <w:spacing w:val="-5"/>
                 <w:sz w:val="24"/>
-                <w:highlight w:val="lightGray"/>
-              </w:rPr>
-              <w:t xml:space="preserve"> </w:t>
-            </w:r>
-            <w:r>
-              <w:rPr>
-                <w:sz w:val="24"/>
-                <w:highlight w:val="lightGray"/>
+              </w:rPr>
+              <w:t xml:space="preserve"> </w:t>
+            </w:r>
+            <w:r>
+              <w:rPr>
+                <w:sz w:val="24"/>
               </w:rPr>
               <w:t>(1) отображение соответствующего канала.</w:t>
             </w:r>
@@ -5709,13 +5679,11 @@
               <w:ind w:left="110"/>
               <w:rPr>
                 <w:sz w:val="24"/>
-                <w:highlight w:val="lightGray"/>
-              </w:rPr>
-            </w:pPr>
-            <w:r>
-              <w:rPr>
-                <w:sz w:val="24"/>
-                <w:highlight w:val="lightGray"/>
+              </w:rPr>
+            </w:pPr>
+            <w:r>
+              <w:rPr>
+                <w:sz w:val="24"/>
               </w:rPr>
               <w:t>n</w:t>
             </w:r>
@@ -5723,14 +5691,12 @@
               <w:rPr>
                 <w:spacing w:val="-3"/>
                 <w:sz w:val="24"/>
-                <w:highlight w:val="lightGray"/>
-              </w:rPr>
-              <w:t xml:space="preserve"> </w:t>
-            </w:r>
-            <w:r>
-              <w:rPr>
-                <w:sz w:val="24"/>
-                <w:highlight w:val="lightGray"/>
+              </w:rPr>
+              <w:t xml:space="preserve"> </w:t>
+            </w:r>
+            <w:r>
+              <w:rPr>
+                <w:sz w:val="24"/>
               </w:rPr>
               <w:t>-</w:t>
             </w:r>
@@ -5738,14 +5704,12 @@
               <w:rPr>
                 <w:spacing w:val="-2"/>
                 <w:sz w:val="24"/>
-                <w:highlight w:val="lightGray"/>
-              </w:rPr>
-              <w:t xml:space="preserve"> </w:t>
-            </w:r>
-            <w:r>
-              <w:rPr>
-                <w:sz w:val="24"/>
-                <w:highlight w:val="lightGray"/>
+              </w:rPr>
+              <w:t xml:space="preserve"> </w:t>
+            </w:r>
+            <w:r>
+              <w:rPr>
+                <w:sz w:val="24"/>
               </w:rPr>
               <w:t>номер</w:t>
             </w:r>
@@ -5753,14 +5717,12 @@
               <w:rPr>
                 <w:spacing w:val="-1"/>
                 <w:sz w:val="24"/>
-                <w:highlight w:val="lightGray"/>
-              </w:rPr>
-              <w:t xml:space="preserve"> </w:t>
-            </w:r>
-            <w:r>
-              <w:rPr>
-                <w:sz w:val="24"/>
-                <w:highlight w:val="lightGray"/>
+              </w:rPr>
+              <w:t xml:space="preserve"> </w:t>
+            </w:r>
+            <w:r>
+              <w:rPr>
+                <w:sz w:val="24"/>
               </w:rPr>
               <w:t>канала</w:t>
             </w:r>
@@ -5768,7 +5730,6 @@
               <w:rPr>
                 <w:spacing w:val="-2"/>
                 <w:sz w:val="24"/>
-                <w:highlight w:val="lightGray"/>
               </w:rPr>
               <w:t xml:space="preserve"> </w:t>
             </w:r>
@@ -5776,7 +5737,6 @@
               <w:rPr>
                 <w:spacing w:val="-4"/>
                 <w:sz w:val="24"/>
-                <w:highlight w:val="lightGray"/>
               </w:rPr>
               <w:t>&lt;1|2&gt;</w:t>
             </w:r>
@@ -5805,17 +5765,32 @@
               <w:rPr>
                 <w:b/>
                 <w:sz w:val="24"/>
-                <w:highlight w:val="lightGray"/>
-              </w:rPr>
-            </w:pPr>
-            <w:r>
-              <w:rPr>
-                <w:b/>
-                <w:spacing w:val="-2"/>
-                <w:sz w:val="24"/>
-                <w:highlight w:val="lightGray"/>
-              </w:rPr>
-              <w:t>:CHANnel&lt;n&gt;:DISPlay?</w:t>
+              </w:rPr>
+            </w:pPr>
+            <w:r>
+              <w:rPr>
+                <w:b/>
+                <w:spacing w:val="-2"/>
+                <w:sz w:val="24"/>
+              </w:rPr>
+              <w:t>:CHANnel&lt;n&gt;:DISPlay</w:t>
+            </w:r>
+            <w:r>
+              <w:rPr>
+                <w:b/>
+                <w:spacing w:val="-2"/>
+                <w:sz w:val="24"/>
+                <w:lang w:val="en-US"/>
+              </w:rPr>
+              <w:t xml:space="preserve"> </w:t>
+            </w:r>
+            <w:r>
+              <w:rPr>
+                <w:b/>
+                <w:spacing w:val="-2"/>
+                <w:sz w:val="24"/>
+              </w:rPr>
+              <w:t>?</w:t>
             </w:r>
           </w:p>
         </w:tc>
@@ -5837,13 +5812,11 @@
               <w:rPr>
                 <w:b/>
                 <w:sz w:val="24"/>
-                <w:highlight w:val="lightGray"/>
-              </w:rPr>
-            </w:pPr>
-            <w:r>
-              <w:rPr>
-                <w:sz w:val="24"/>
-                <w:highlight w:val="lightGray"/>
+              </w:rPr>
+            </w:pPr>
+            <w:r>
+              <w:rPr>
+                <w:sz w:val="24"/>
               </w:rPr>
               <w:t>Выводит</w:t>
             </w:r>
@@ -5851,14 +5824,12 @@
               <w:rPr>
                 <w:spacing w:val="-3"/>
                 <w:sz w:val="24"/>
-                <w:highlight w:val="lightGray"/>
-              </w:rPr>
-              <w:t xml:space="preserve"> </w:t>
-            </w:r>
-            <w:r>
-              <w:rPr>
-                <w:sz w:val="24"/>
-                <w:highlight w:val="lightGray"/>
+              </w:rPr>
+              <w:t xml:space="preserve"> </w:t>
+            </w:r>
+            <w:r>
+              <w:rPr>
+                <w:sz w:val="24"/>
               </w:rPr>
               <w:t>отображения</w:t>
             </w:r>
@@ -5866,14 +5837,12 @@
               <w:rPr>
                 <w:spacing w:val="55"/>
                 <w:sz w:val="24"/>
-                <w:highlight w:val="lightGray"/>
-              </w:rPr>
-              <w:t xml:space="preserve"> </w:t>
-            </w:r>
-            <w:r>
-              <w:rPr>
-                <w:sz w:val="24"/>
-                <w:highlight w:val="lightGray"/>
+              </w:rPr>
+              <w:t xml:space="preserve"> </w:t>
+            </w:r>
+            <w:r>
+              <w:rPr>
+                <w:sz w:val="24"/>
               </w:rPr>
               <w:t>состояния</w:t>
             </w:r>
@@ -5881,14 +5850,12 @@
               <w:rPr>
                 <w:spacing w:val="-3"/>
                 <w:sz w:val="24"/>
-                <w:highlight w:val="lightGray"/>
-              </w:rPr>
-              <w:t xml:space="preserve"> </w:t>
-            </w:r>
-            <w:r>
-              <w:rPr>
-                <w:sz w:val="24"/>
-                <w:highlight w:val="lightGray"/>
+              </w:rPr>
+              <w:t xml:space="preserve"> </w:t>
+            </w:r>
+            <w:r>
+              <w:rPr>
+                <w:sz w:val="24"/>
               </w:rPr>
               <w:t>канала:</w:t>
             </w:r>
@@ -5896,7 +5863,6 @@
               <w:rPr>
                 <w:spacing w:val="-2"/>
                 <w:sz w:val="24"/>
-                <w:highlight w:val="lightGray"/>
               </w:rPr>
               <w:t xml:space="preserve"> </w:t>
             </w:r>
@@ -5905,7 +5871,6 @@
                 <w:b/>
                 <w:spacing w:val="-5"/>
                 <w:sz w:val="24"/>
-                <w:highlight w:val="lightGray"/>
               </w:rPr>
               <w:t>OFF</w:t>
             </w:r>
@@ -5917,13 +5882,11 @@
               <w:rPr>
                 <w:b/>
                 <w:sz w:val="24"/>
-                <w:highlight w:val="lightGray"/>
-              </w:rPr>
-            </w:pPr>
-            <w:r>
-              <w:rPr>
-                <w:sz w:val="24"/>
-                <w:highlight w:val="lightGray"/>
+              </w:rPr>
+            </w:pPr>
+            <w:r>
+              <w:rPr>
+                <w:sz w:val="24"/>
               </w:rPr>
               <w:t xml:space="preserve">или </w:t>
             </w:r>
@@ -5932,7 +5895,6 @@
                 <w:b/>
                 <w:spacing w:val="-5"/>
                 <w:sz w:val="24"/>
-                <w:highlight w:val="lightGray"/>
               </w:rPr>
               <w:t>ON.</w:t>
             </w:r>
@@ -5944,13 +5906,11 @@
               <w:ind w:left="110"/>
               <w:rPr>
                 <w:sz w:val="24"/>
-                <w:highlight w:val="lightGray"/>
-              </w:rPr>
-            </w:pPr>
-            <w:r>
-              <w:rPr>
-                <w:sz w:val="24"/>
-                <w:highlight w:val="lightGray"/>
+              </w:rPr>
+            </w:pPr>
+            <w:r>
+              <w:rPr>
+                <w:sz w:val="24"/>
               </w:rPr>
               <w:t>n</w:t>
             </w:r>
@@ -5958,14 +5918,12 @@
               <w:rPr>
                 <w:spacing w:val="-3"/>
                 <w:sz w:val="24"/>
-                <w:highlight w:val="lightGray"/>
-              </w:rPr>
-              <w:t xml:space="preserve"> </w:t>
-            </w:r>
-            <w:r>
-              <w:rPr>
-                <w:sz w:val="24"/>
-                <w:highlight w:val="lightGray"/>
+              </w:rPr>
+              <w:t xml:space="preserve"> </w:t>
+            </w:r>
+            <w:r>
+              <w:rPr>
+                <w:sz w:val="24"/>
               </w:rPr>
               <w:t>-</w:t>
             </w:r>
@@ -5973,14 +5931,12 @@
               <w:rPr>
                 <w:spacing w:val="-2"/>
                 <w:sz w:val="24"/>
-                <w:highlight w:val="lightGray"/>
-              </w:rPr>
-              <w:t xml:space="preserve"> </w:t>
-            </w:r>
-            <w:r>
-              <w:rPr>
-                <w:sz w:val="24"/>
-                <w:highlight w:val="lightGray"/>
+              </w:rPr>
+              <w:t xml:space="preserve"> </w:t>
+            </w:r>
+            <w:r>
+              <w:rPr>
+                <w:sz w:val="24"/>
               </w:rPr>
               <w:t>номер</w:t>
             </w:r>
@@ -5988,14 +5944,12 @@
               <w:rPr>
                 <w:spacing w:val="-1"/>
                 <w:sz w:val="24"/>
-                <w:highlight w:val="lightGray"/>
-              </w:rPr>
-              <w:t xml:space="preserve"> </w:t>
-            </w:r>
-            <w:r>
-              <w:rPr>
-                <w:sz w:val="24"/>
-                <w:highlight w:val="lightGray"/>
+              </w:rPr>
+              <w:t xml:space="preserve"> </w:t>
+            </w:r>
+            <w:r>
+              <w:rPr>
+                <w:sz w:val="24"/>
               </w:rPr>
               <w:t>канала</w:t>
             </w:r>
@@ -6003,7 +5957,6 @@
               <w:rPr>
                 <w:spacing w:val="-2"/>
                 <w:sz w:val="24"/>
-                <w:highlight w:val="lightGray"/>
               </w:rPr>
               <w:t xml:space="preserve"> </w:t>
             </w:r>
@@ -6011,7 +5964,6 @@
               <w:rPr>
                 <w:spacing w:val="-4"/>
                 <w:sz w:val="24"/>
-                <w:highlight w:val="lightGray"/>
               </w:rPr>
               <w:t>&lt;1|2&gt;</w:t>
             </w:r>
@@ -6111,14 +6063,12 @@
               </w:rPr>
               <w:t>&lt;1|2&gt;</w:t>
             </w:r>
-            <w:bookmarkStart w:id="0" w:name="_GoBack"/>
-            <w:bookmarkEnd w:id="0"/>
           </w:p>
         </w:tc>
       </w:tr>
       <w:tr>
         <w:trPr>
-          <w:trHeight w:val="1657"/>
+          <w:trHeight w:val="1253"/>
         </w:trPr>
         <w:tc>
           <w:tcPr>
@@ -6138,14 +6088,14 @@
               <w:rPr>
                 <w:b/>
                 <w:sz w:val="24"/>
-                <w:highlight w:val="lightGray"/>
-              </w:rPr>
-            </w:pPr>
-            <w:r>
-              <w:rPr>
-                <w:b/>
-                <w:sz w:val="24"/>
-                <w:highlight w:val="lightGray"/>
+                <w:lang w:val="en-US"/>
+              </w:rPr>
+            </w:pPr>
+            <w:r>
+              <w:rPr>
+                <w:b/>
+                <w:sz w:val="24"/>
+                <w:lang w:val="en-US"/>
               </w:rPr>
               <w:t>:CHANnel&lt;n&gt;:PROBe</w:t>
             </w:r>
@@ -6154,18 +6104,36 @@
                 <w:b/>
                 <w:spacing w:val="-4"/>
                 <w:sz w:val="24"/>
-                <w:highlight w:val="lightGray"/>
-              </w:rPr>
-              <w:t xml:space="preserve"> </w:t>
-            </w:r>
-            <w:r>
-              <w:rPr>
-                <w:b/>
-                <w:spacing w:val="-2"/>
-                <w:sz w:val="24"/>
-                <w:highlight w:val="lightGray"/>
-              </w:rPr>
-              <w:t>{1/100|1/10|1/1|x10|1}</w:t>
+                <w:lang w:val="en-US"/>
+              </w:rPr>
+              <w:t xml:space="preserve"> </w:t>
+            </w:r>
+            <w:r>
+              <w:rPr>
+                <w:b/>
+                <w:spacing w:val="-2"/>
+                <w:sz w:val="24"/>
+                <w:lang w:val="en-US"/>
+              </w:rPr>
+              <w:t>{1|</w:t>
+            </w:r>
+            <w:r>
+              <w:rPr>
+                <w:b/>
+                <w:spacing w:val="-2"/>
+                <w:sz w:val="24"/>
+                <w:lang w:val="en-US"/>
+              </w:rPr>
+              <w:t>1/10</w:t>
+            </w:r>
+            <w:r>
+              <w:rPr>
+                <w:b/>
+                <w:spacing w:val="-2"/>
+                <w:sz w:val="24"/>
+                <w:lang w:val="en-US"/>
+              </w:rPr>
+              <w:t>}</w:t>
             </w:r>
           </w:p>
         </w:tc>
@@ -6185,13 +6153,11 @@
               <w:ind w:left="52"/>
               <w:rPr>
                 <w:sz w:val="24"/>
-                <w:highlight w:val="lightGray"/>
-              </w:rPr>
-            </w:pPr>
-            <w:r>
-              <w:rPr>
-                <w:sz w:val="24"/>
-                <w:highlight w:val="lightGray"/>
+              </w:rPr>
+            </w:pPr>
+            <w:r>
+              <w:rPr>
+                <w:sz w:val="24"/>
               </w:rPr>
               <w:t>Включает</w:t>
             </w:r>
@@ -6199,14 +6165,12 @@
               <w:rPr>
                 <w:spacing w:val="-8"/>
                 <w:sz w:val="24"/>
-                <w:highlight w:val="lightGray"/>
-              </w:rPr>
-              <w:t xml:space="preserve"> </w:t>
-            </w:r>
-            <w:r>
-              <w:rPr>
-                <w:sz w:val="24"/>
-                <w:highlight w:val="lightGray"/>
+              </w:rPr>
+              <w:t xml:space="preserve"> </w:t>
+            </w:r>
+            <w:r>
+              <w:rPr>
+                <w:sz w:val="24"/>
               </w:rPr>
               <w:t>режим</w:t>
             </w:r>
@@ -6214,14 +6178,12 @@
               <w:rPr>
                 <w:spacing w:val="-8"/>
                 <w:sz w:val="24"/>
-                <w:highlight w:val="lightGray"/>
-              </w:rPr>
-              <w:t xml:space="preserve"> </w:t>
-            </w:r>
-            <w:r>
-              <w:rPr>
-                <w:sz w:val="24"/>
-                <w:highlight w:val="lightGray"/>
+              </w:rPr>
+              <w:t xml:space="preserve"> </w:t>
+            </w:r>
+            <w:r>
+              <w:rPr>
+                <w:sz w:val="24"/>
               </w:rPr>
               <w:t>работы</w:t>
             </w:r>
@@ -6229,14 +6191,12 @@
               <w:rPr>
                 <w:spacing w:val="-8"/>
                 <w:sz w:val="24"/>
-                <w:highlight w:val="lightGray"/>
-              </w:rPr>
-              <w:t xml:space="preserve"> </w:t>
-            </w:r>
-            <w:r>
-              <w:rPr>
-                <w:sz w:val="24"/>
-                <w:highlight w:val="lightGray"/>
+              </w:rPr>
+              <w:t xml:space="preserve"> </w:t>
+            </w:r>
+            <w:r>
+              <w:rPr>
+                <w:sz w:val="24"/>
               </w:rPr>
               <w:t>канала</w:t>
             </w:r>
@@ -6244,14 +6204,12 @@
               <w:rPr>
                 <w:spacing w:val="-9"/>
                 <w:sz w:val="24"/>
-                <w:highlight w:val="lightGray"/>
-              </w:rPr>
-              <w:t xml:space="preserve"> </w:t>
-            </w:r>
-            <w:r>
-              <w:rPr>
-                <w:sz w:val="24"/>
-                <w:highlight w:val="lightGray"/>
+              </w:rPr>
+              <w:t xml:space="preserve"> </w:t>
+            </w:r>
+            <w:r>
+              <w:rPr>
+                <w:sz w:val="24"/>
               </w:rPr>
               <w:t>с</w:t>
             </w:r>
@@ -6259,102 +6217,60 @@
               <w:rPr>
                 <w:spacing w:val="-9"/>
                 <w:sz w:val="24"/>
-                <w:highlight w:val="lightGray"/>
-              </w:rPr>
-              <w:t xml:space="preserve"> </w:t>
-            </w:r>
-            <w:r>
-              <w:rPr>
-                <w:sz w:val="24"/>
-                <w:highlight w:val="lightGray"/>
-              </w:rPr>
-              <w:t>делителем: 1:100 - 1/100,</w:t>
-            </w:r>
-          </w:p>
-          <w:p>
-            <w:pPr>
-              <w:pStyle w:val="TableParagraph"/>
-              <w:ind w:left="52"/>
-              <w:rPr>
-                <w:sz w:val="24"/>
-                <w:highlight w:val="lightGray"/>
-              </w:rPr>
-            </w:pPr>
-            <w:r>
-              <w:rPr>
-                <w:sz w:val="24"/>
-                <w:highlight w:val="lightGray"/>
-              </w:rPr>
-              <w:t>1:10 -</w:t>
+              </w:rPr>
+              <w:t xml:space="preserve"> </w:t>
+            </w:r>
+            <w:r>
+              <w:rPr>
+                <w:sz w:val="24"/>
+              </w:rPr>
+              <w:t xml:space="preserve">делителем: </w:t>
+            </w:r>
+          </w:p>
+          <w:p>
+            <w:pPr>
+              <w:pStyle w:val="TableParagraph"/>
+              <w:ind w:left="110"/>
+              <w:rPr>
+                <w:sz w:val="24"/>
+              </w:rPr>
+            </w:pPr>
+            <w:r>
+              <w:rPr>
+                <w:sz w:val="24"/>
+              </w:rPr>
+              <w:t>без</w:t>
             </w:r>
             <w:r>
               <w:rPr>
                 <w:spacing w:val="-1"/>
                 <w:sz w:val="24"/>
-                <w:highlight w:val="lightGray"/>
-              </w:rPr>
-              <w:t xml:space="preserve"> </w:t>
-            </w:r>
-            <w:r>
-              <w:rPr>
-                <w:spacing w:val="-2"/>
-                <w:sz w:val="24"/>
-                <w:highlight w:val="lightGray"/>
-              </w:rPr>
-              <w:t>1/10,</w:t>
-            </w:r>
-          </w:p>
-          <w:p>
-            <w:pPr>
-              <w:pStyle w:val="TableParagraph"/>
-              <w:ind w:left="110"/>
-              <w:rPr>
-                <w:sz w:val="24"/>
-                <w:highlight w:val="lightGray"/>
-              </w:rPr>
-            </w:pPr>
-            <w:r>
-              <w:rPr>
-                <w:sz w:val="24"/>
-                <w:highlight w:val="lightGray"/>
-              </w:rPr>
-              <w:t>без</w:t>
+              </w:rPr>
+              <w:t xml:space="preserve"> </w:t>
+            </w:r>
+            <w:r>
+              <w:rPr>
+                <w:sz w:val="24"/>
+              </w:rPr>
+              <w:t>делителя</w:t>
             </w:r>
             <w:r>
               <w:rPr>
                 <w:spacing w:val="-1"/>
                 <w:sz w:val="24"/>
-                <w:highlight w:val="lightGray"/>
-              </w:rPr>
-              <w:t xml:space="preserve"> </w:t>
-            </w:r>
-            <w:r>
-              <w:rPr>
-                <w:sz w:val="24"/>
-                <w:highlight w:val="lightGray"/>
-              </w:rPr>
-              <w:t>делителя</w:t>
+              </w:rPr>
+              <w:t xml:space="preserve"> </w:t>
+            </w:r>
+            <w:r>
+              <w:rPr>
+                <w:sz w:val="24"/>
+              </w:rPr>
+              <w:t>–</w:t>
             </w:r>
             <w:r>
               <w:rPr>
                 <w:spacing w:val="-1"/>
                 <w:sz w:val="24"/>
-                <w:highlight w:val="lightGray"/>
-              </w:rPr>
-              <w:t xml:space="preserve"> </w:t>
-            </w:r>
-            <w:r>
-              <w:rPr>
-                <w:sz w:val="24"/>
-                <w:highlight w:val="lightGray"/>
-              </w:rPr>
-              <w:t>-</w:t>
-            </w:r>
-            <w:r>
-              <w:rPr>
-                <w:spacing w:val="-1"/>
-                <w:sz w:val="24"/>
-                <w:highlight w:val="lightGray"/>
               </w:rPr>
               <w:t xml:space="preserve"> </w:t>
             </w:r>
@@ -6362,9 +6278,15 @@
               <w:rPr>
                 <w:spacing w:val="-4"/>
                 <w:sz w:val="24"/>
-                <w:highlight w:val="lightGray"/>
-              </w:rPr>
-              <w:t>1/1,</w:t>
+              </w:rPr>
+              <w:t>1</w:t>
+            </w:r>
+            <w:r>
+              <w:rPr>
+                <w:spacing w:val="-4"/>
+                <w:sz w:val="24"/>
+              </w:rPr>
+              <w:t>,</w:t>
             </w:r>
           </w:p>
           <w:p>
@@ -6374,90 +6296,42 @@
               <w:ind w:left="110" w:right="1467"/>
               <w:rPr>
                 <w:sz w:val="24"/>
-                <w:highlight w:val="lightGray"/>
-              </w:rPr>
-            </w:pPr>
-            <w:r>
-              <w:rPr>
-                <w:sz w:val="24"/>
-                <w:highlight w:val="lightGray"/>
-              </w:rPr>
-              <w:t>с</w:t>
-            </w:r>
-            <w:r>
-              <w:rPr>
-                <w:spacing w:val="-7"/>
-                <w:sz w:val="24"/>
-                <w:highlight w:val="lightGray"/>
-              </w:rPr>
-              <w:t xml:space="preserve"> </w:t>
-            </w:r>
-            <w:r>
-              <w:rPr>
-                <w:sz w:val="24"/>
-                <w:highlight w:val="lightGray"/>
-              </w:rPr>
-              <w:t>активным</w:t>
-            </w:r>
-            <w:r>
-              <w:rPr>
-                <w:spacing w:val="-8"/>
-                <w:sz w:val="24"/>
-                <w:highlight w:val="lightGray"/>
-              </w:rPr>
-              <w:t xml:space="preserve"> </w:t>
-            </w:r>
-            <w:r>
-              <w:rPr>
-                <w:sz w:val="24"/>
-                <w:highlight w:val="lightGray"/>
-              </w:rPr>
-              <w:t>пробником</w:t>
-            </w:r>
-            <w:r>
-              <w:rPr>
-                <w:spacing w:val="-10"/>
-                <w:sz w:val="24"/>
-                <w:highlight w:val="lightGray"/>
-              </w:rPr>
-              <w:t xml:space="preserve"> </w:t>
-            </w:r>
-            <w:r>
-              <w:rPr>
-                <w:sz w:val="24"/>
-                <w:highlight w:val="lightGray"/>
-              </w:rPr>
-              <w:t>х10</w:t>
-            </w:r>
-            <w:r>
-              <w:rPr>
-                <w:spacing w:val="-4"/>
-                <w:sz w:val="24"/>
-                <w:highlight w:val="lightGray"/>
-              </w:rPr>
-              <w:t xml:space="preserve"> </w:t>
-            </w:r>
-            <w:r>
-              <w:rPr>
-                <w:sz w:val="24"/>
-                <w:highlight w:val="lightGray"/>
-              </w:rPr>
-              <w:t>–</w:t>
-            </w:r>
-            <w:r>
-              <w:rPr>
-                <w:spacing w:val="-9"/>
-                <w:sz w:val="24"/>
-                <w:highlight w:val="lightGray"/>
-              </w:rPr>
-              <w:t xml:space="preserve"> </w:t>
-            </w:r>
-            <w:r>
-              <w:rPr>
-                <w:sz w:val="24"/>
-                <w:highlight w:val="lightGray"/>
-              </w:rPr>
-              <w:t>х10. n - номер канала &lt;1|2&gt;</w:t>
+              </w:rPr>
+            </w:pPr>
+            <w:r>
+              <w:rPr>
+                <w:sz w:val="24"/>
+                <w:lang w:val="en-US"/>
+              </w:rPr>
+              <w:t>c</w:t>
+            </w:r>
+            <w:r>
+              <w:rPr>
+                <w:sz w:val="24"/>
+              </w:rPr>
+              <w:t xml:space="preserve"> </w:t>
+            </w:r>
+            <w:r>
+              <w:rPr>
+                <w:sz w:val="24"/>
+              </w:rPr>
+              <w:t>делителем 1/10 – 1/10</w:t>
+            </w:r>
+          </w:p>
+          <w:p>
+            <w:pPr>
+              <w:pStyle w:val="TableParagraph"/>
+              <w:spacing w:line="270" w:lineRule="atLeast"/>
+              <w:ind w:left="110" w:right="1467"/>
+              <w:rPr>
+                <w:sz w:val="24"/>
+              </w:rPr>
+            </w:pPr>
+            <w:r>
+              <w:rPr>
+                <w:sz w:val="24"/>
+              </w:rPr>
+              <w:t>. n - номер канала &lt;1|2&gt;</w:t>
             </w:r>
           </w:p>
         </w:tc>
@@ -6484,17 +6358,32 @@
               <w:rPr>
                 <w:b/>
                 <w:sz w:val="24"/>
-                <w:highlight w:val="lightGray"/>
-              </w:rPr>
-            </w:pPr>
-            <w:r>
-              <w:rPr>
-                <w:b/>
-                <w:spacing w:val="-2"/>
-                <w:sz w:val="24"/>
-                <w:highlight w:val="lightGray"/>
-              </w:rPr>
-              <w:t>:CHANnel&lt;n&gt;:PROBe?</w:t>
+              </w:rPr>
+            </w:pPr>
+            <w:r>
+              <w:rPr>
+                <w:b/>
+                <w:spacing w:val="-2"/>
+                <w:sz w:val="24"/>
+              </w:rPr>
+              <w:t>:CHANnel&lt;n&gt;:PROBe</w:t>
+            </w:r>
+            <w:r>
+              <w:rPr>
+                <w:b/>
+                <w:spacing w:val="-2"/>
+                <w:sz w:val="24"/>
+                <w:lang w:val="en-US"/>
+              </w:rPr>
+              <w:t xml:space="preserve"> </w:t>
+            </w:r>
+            <w:r>
+              <w:rPr>
+                <w:b/>
+                <w:spacing w:val="-2"/>
+                <w:sz w:val="24"/>
+              </w:rPr>
+              <w:t>?</w:t>
             </w:r>
           </w:p>
         </w:tc>
@@ -6515,13 +6404,11 @@
               <w:rPr>
                 <w:b/>
                 <w:sz w:val="24"/>
-                <w:highlight w:val="lightGray"/>
-              </w:rPr>
-            </w:pPr>
-            <w:r>
-              <w:rPr>
-                <w:sz w:val="24"/>
-                <w:highlight w:val="lightGray"/>
+              </w:rPr>
+            </w:pPr>
+            <w:r>
+              <w:rPr>
+                <w:sz w:val="24"/>
               </w:rPr>
               <w:t>Выводит</w:t>
             </w:r>
@@ -6529,14 +6416,12 @@
               <w:rPr>
                 <w:spacing w:val="-8"/>
                 <w:sz w:val="24"/>
-                <w:highlight w:val="lightGray"/>
-              </w:rPr>
-              <w:t xml:space="preserve"> </w:t>
-            </w:r>
-            <w:r>
-              <w:rPr>
-                <w:sz w:val="24"/>
-                <w:highlight w:val="lightGray"/>
+              </w:rPr>
+              <w:t xml:space="preserve"> </w:t>
+            </w:r>
+            <w:r>
+              <w:rPr>
+                <w:sz w:val="24"/>
               </w:rPr>
               <w:t>режим</w:t>
             </w:r>
@@ -6544,14 +6429,12 @@
               <w:rPr>
                 <w:spacing w:val="-8"/>
                 <w:sz w:val="24"/>
-                <w:highlight w:val="lightGray"/>
-              </w:rPr>
-              <w:t xml:space="preserve"> </w:t>
-            </w:r>
-            <w:r>
-              <w:rPr>
-                <w:sz w:val="24"/>
-                <w:highlight w:val="lightGray"/>
+              </w:rPr>
+              <w:t xml:space="preserve"> </w:t>
+            </w:r>
+            <w:r>
+              <w:rPr>
+                <w:sz w:val="24"/>
               </w:rPr>
               <w:t>работы</w:t>
             </w:r>
@@ -6559,14 +6442,12 @@
               <w:rPr>
                 <w:spacing w:val="-7"/>
                 <w:sz w:val="24"/>
-                <w:highlight w:val="lightGray"/>
-              </w:rPr>
-              <w:t xml:space="preserve"> </w:t>
-            </w:r>
-            <w:r>
-              <w:rPr>
-                <w:sz w:val="24"/>
-                <w:highlight w:val="lightGray"/>
+              </w:rPr>
+              <w:t xml:space="preserve"> </w:t>
+            </w:r>
+            <w:r>
+              <w:rPr>
+                <w:sz w:val="24"/>
               </w:rPr>
               <w:t>канала</w:t>
             </w:r>
@@ -6574,14 +6455,12 @@
               <w:rPr>
                 <w:spacing w:val="-9"/>
                 <w:sz w:val="24"/>
-                <w:highlight w:val="lightGray"/>
-              </w:rPr>
-              <w:t xml:space="preserve"> </w:t>
-            </w:r>
-            <w:r>
-              <w:rPr>
-                <w:sz w:val="24"/>
-                <w:highlight w:val="lightGray"/>
+              </w:rPr>
+              <w:t xml:space="preserve"> </w:t>
+            </w:r>
+            <w:r>
+              <w:rPr>
+                <w:sz w:val="24"/>
               </w:rPr>
               <w:t>с</w:t>
             </w:r>
@@ -6589,110 +6468,21 @@
               <w:rPr>
                 <w:spacing w:val="-9"/>
                 <w:sz w:val="24"/>
-                <w:highlight w:val="lightGray"/>
-              </w:rPr>
-              <w:t xml:space="preserve"> </w:t>
-            </w:r>
-            <w:r>
-              <w:rPr>
-                <w:sz w:val="24"/>
-                <w:highlight w:val="lightGray"/>
-              </w:rPr>
-              <w:t>выбранным делителем:</w:t>
-            </w:r>
-            <w:r>
-              <w:rPr>
-                <w:spacing w:val="40"/>
-                <w:sz w:val="24"/>
-                <w:highlight w:val="lightGray"/>
-              </w:rPr>
-              <w:t xml:space="preserve"> </w:t>
-            </w:r>
-            <w:r>
-              <w:rPr>
-                <w:b/>
-                <w:sz w:val="24"/>
-                <w:highlight w:val="lightGray"/>
-              </w:rPr>
-              <w:t>1/100</w:t>
-            </w:r>
-            <w:r>
-              <w:rPr>
-                <w:sz w:val="24"/>
-                <w:highlight w:val="lightGray"/>
-              </w:rPr>
-              <w:t>,</w:t>
-            </w:r>
-            <w:r>
-              <w:rPr>
-                <w:spacing w:val="40"/>
-                <w:sz w:val="24"/>
-                <w:highlight w:val="lightGray"/>
-              </w:rPr>
-              <w:t xml:space="preserve"> </w:t>
-            </w:r>
-            <w:r>
-              <w:rPr>
-                <w:b/>
-                <w:sz w:val="24"/>
-                <w:highlight w:val="lightGray"/>
-              </w:rPr>
-              <w:t>1/10</w:t>
-            </w:r>
-            <w:r>
-              <w:rPr>
-                <w:sz w:val="24"/>
-                <w:highlight w:val="lightGray"/>
-              </w:rPr>
-              <w:t>,</w:t>
-            </w:r>
-            <w:r>
-              <w:rPr>
-                <w:spacing w:val="40"/>
-                <w:sz w:val="24"/>
-                <w:highlight w:val="lightGray"/>
-              </w:rPr>
-              <w:t xml:space="preserve"> </w:t>
-            </w:r>
-            <w:r>
-              <w:rPr>
-                <w:b/>
-                <w:sz w:val="24"/>
-                <w:highlight w:val="lightGray"/>
-              </w:rPr>
-              <w:t>1/1</w:t>
-            </w:r>
-            <w:r>
-              <w:rPr>
-                <w:b/>
-                <w:spacing w:val="40"/>
-                <w:sz w:val="24"/>
-                <w:highlight w:val="lightGray"/>
-              </w:rPr>
-              <w:t xml:space="preserve"> </w:t>
-            </w:r>
-            <w:r>
-              <w:rPr>
-                <w:sz w:val="24"/>
-                <w:highlight w:val="lightGray"/>
-              </w:rPr>
-              <w:t>или</w:t>
-            </w:r>
-            <w:r>
-              <w:rPr>
-                <w:spacing w:val="40"/>
-                <w:sz w:val="24"/>
-                <w:highlight w:val="lightGray"/>
-              </w:rPr>
-              <w:t xml:space="preserve"> </w:t>
-            </w:r>
-            <w:r>
-              <w:rPr>
-                <w:b/>
-                <w:sz w:val="24"/>
-                <w:highlight w:val="lightGray"/>
-              </w:rPr>
-              <w:t>x10.</w:t>
+              </w:rPr>
+              <w:t xml:space="preserve"> </w:t>
+            </w:r>
+            <w:r>
+              <w:rPr>
+                <w:sz w:val="24"/>
+              </w:rPr>
+              <w:t>выбранным делителем</w:t>
+            </w:r>
+            <w:r>
+              <w:rPr>
+                <w:b/>
+                <w:sz w:val="24"/>
+              </w:rPr>
+              <w:t>.</w:t>
             </w:r>
           </w:p>
           <w:p>
@@ -6702,13 +6492,11 @@
               <w:ind w:left="110"/>
               <w:rPr>
                 <w:sz w:val="24"/>
-                <w:highlight w:val="lightGray"/>
-              </w:rPr>
-            </w:pPr>
-            <w:r>
-              <w:rPr>
-                <w:sz w:val="24"/>
-                <w:highlight w:val="lightGray"/>
+              </w:rPr>
+            </w:pPr>
+            <w:r>
+              <w:rPr>
+                <w:sz w:val="24"/>
               </w:rPr>
               <w:t>n</w:t>
             </w:r>
@@ -6716,14 +6504,12 @@
               <w:rPr>
                 <w:spacing w:val="-3"/>
                 <w:sz w:val="24"/>
-                <w:highlight w:val="lightGray"/>
-              </w:rPr>
-              <w:t xml:space="preserve"> </w:t>
-            </w:r>
-            <w:r>
-              <w:rPr>
-                <w:sz w:val="24"/>
-                <w:highlight w:val="lightGray"/>
+              </w:rPr>
+              <w:t xml:space="preserve"> </w:t>
+            </w:r>
+            <w:r>
+              <w:rPr>
+                <w:sz w:val="24"/>
               </w:rPr>
               <w:t>-</w:t>
             </w:r>
@@ -6731,14 +6517,12 @@
               <w:rPr>
                 <w:spacing w:val="-2"/>
                 <w:sz w:val="24"/>
-                <w:highlight w:val="lightGray"/>
-              </w:rPr>
-              <w:t xml:space="preserve"> </w:t>
-            </w:r>
-            <w:r>
-              <w:rPr>
-                <w:sz w:val="24"/>
-                <w:highlight w:val="lightGray"/>
+              </w:rPr>
+              <w:t xml:space="preserve"> </w:t>
+            </w:r>
+            <w:r>
+              <w:rPr>
+                <w:sz w:val="24"/>
               </w:rPr>
               <w:t>номер</w:t>
             </w:r>
@@ -6746,14 +6530,12 @@
               <w:rPr>
                 <w:spacing w:val="-1"/>
                 <w:sz w:val="24"/>
-                <w:highlight w:val="lightGray"/>
-              </w:rPr>
-              <w:t xml:space="preserve"> </w:t>
-            </w:r>
-            <w:r>
-              <w:rPr>
-                <w:sz w:val="24"/>
-                <w:highlight w:val="lightGray"/>
+              </w:rPr>
+              <w:t xml:space="preserve"> </w:t>
+            </w:r>
+            <w:r>
+              <w:rPr>
+                <w:sz w:val="24"/>
               </w:rPr>
               <w:t>канала</w:t>
             </w:r>
@@ -6761,7 +6543,6 @@
               <w:rPr>
                 <w:spacing w:val="-2"/>
                 <w:sz w:val="24"/>
-                <w:highlight w:val="lightGray"/>
               </w:rPr>
               <w:t xml:space="preserve"> </w:t>
             </w:r>
@@ -6769,7 +6550,6 @@
               <w:rPr>
                 <w:spacing w:val="-4"/>
                 <w:sz w:val="24"/>
-                <w:highlight w:val="lightGray"/>
               </w:rPr>
               <w:t>&lt;1|2&gt;</w:t>
             </w:r>
@@ -6798,7 +6578,6 @@
               <w:rPr>
                 <w:b/>
                 <w:sz w:val="24"/>
-                <w:highlight w:val="lightGray"/>
                 <w:lang w:val="en-US"/>
               </w:rPr>
             </w:pPr>
@@ -6806,7 +6585,6 @@
               <w:rPr>
                 <w:b/>
                 <w:sz w:val="24"/>
-                <w:highlight w:val="lightGray"/>
                 <w:lang w:val="en-US"/>
               </w:rPr>
               <w:t>:CHANnel&lt;n&gt;:INVert</w:t>
@@ -6816,7 +6594,6 @@
                 <w:b/>
                 <w:spacing w:val="-3"/>
                 <w:sz w:val="24"/>
-                <w:highlight w:val="lightGray"/>
                 <w:lang w:val="en-US"/>
               </w:rPr>
               <w:t xml:space="preserve"> </w:t>
@@ -6826,10 +6603,9 @@
                 <w:b/>
                 <w:spacing w:val="-2"/>
                 <w:sz w:val="24"/>
-                <w:highlight w:val="lightGray"/>
                 <w:lang w:val="en-US"/>
               </w:rPr>
-              <w:t>{OFF|ON|0|1}</w:t>
+              <w:t>{OFF|ON}</w:t>
             </w:r>
           </w:p>
         </w:tc>
@@ -6849,13 +6625,11 @@
               <w:ind w:left="110"/>
               <w:rPr>
                 <w:sz w:val="24"/>
-                <w:highlight w:val="lightGray"/>
-              </w:rPr>
-            </w:pPr>
-            <w:r>
-              <w:rPr>
-                <w:sz w:val="24"/>
-                <w:highlight w:val="lightGray"/>
+              </w:rPr>
+            </w:pPr>
+            <w:r>
+              <w:rPr>
+                <w:sz w:val="24"/>
               </w:rPr>
               <w:t>Выключает</w:t>
             </w:r>
@@ -6863,14 +6637,12 @@
               <w:rPr>
                 <w:spacing w:val="-3"/>
                 <w:sz w:val="24"/>
-                <w:highlight w:val="lightGray"/>
-              </w:rPr>
-              <w:t xml:space="preserve"> </w:t>
-            </w:r>
-            <w:r>
-              <w:rPr>
-                <w:sz w:val="24"/>
-                <w:highlight w:val="lightGray"/>
+              </w:rPr>
+              <w:t xml:space="preserve"> </w:t>
+            </w:r>
+            <w:r>
+              <w:rPr>
+                <w:sz w:val="24"/>
               </w:rPr>
               <w:t>-</w:t>
             </w:r>
@@ -6878,14 +6650,12 @@
               <w:rPr>
                 <w:spacing w:val="-5"/>
                 <w:sz w:val="24"/>
-                <w:highlight w:val="lightGray"/>
-              </w:rPr>
-              <w:t xml:space="preserve"> </w:t>
-            </w:r>
-            <w:r>
-              <w:rPr>
-                <w:sz w:val="24"/>
-                <w:highlight w:val="lightGray"/>
+              </w:rPr>
+              <w:t xml:space="preserve"> </w:t>
+            </w:r>
+            <w:r>
+              <w:rPr>
+                <w:sz w:val="24"/>
               </w:rPr>
               <w:t>OFF</w:t>
             </w:r>
@@ -6893,14 +6663,12 @@
               <w:rPr>
                 <w:spacing w:val="-6"/>
                 <w:sz w:val="24"/>
-                <w:highlight w:val="lightGray"/>
-              </w:rPr>
-              <w:t xml:space="preserve"> </w:t>
-            </w:r>
-            <w:r>
-              <w:rPr>
-                <w:sz w:val="24"/>
-                <w:highlight w:val="lightGray"/>
+              </w:rPr>
+              <w:t xml:space="preserve"> </w:t>
+            </w:r>
+            <w:r>
+              <w:rPr>
+                <w:sz w:val="24"/>
               </w:rPr>
               <w:t>(0)</w:t>
             </w:r>
@@ -6908,14 +6676,12 @@
               <w:rPr>
                 <w:spacing w:val="40"/>
                 <w:sz w:val="24"/>
-                <w:highlight w:val="lightGray"/>
-              </w:rPr>
-              <w:t xml:space="preserve"> </w:t>
-            </w:r>
-            <w:r>
-              <w:rPr>
-                <w:sz w:val="24"/>
-                <w:highlight w:val="lightGray"/>
+              </w:rPr>
+              <w:t xml:space="preserve"> </w:t>
+            </w:r>
+            <w:r>
+              <w:rPr>
+                <w:sz w:val="24"/>
               </w:rPr>
               <w:t>или</w:t>
             </w:r>
@@ -6923,14 +6689,12 @@
               <w:rPr>
                 <w:spacing w:val="40"/>
                 <w:sz w:val="24"/>
-                <w:highlight w:val="lightGray"/>
-              </w:rPr>
-              <w:t xml:space="preserve"> </w:t>
-            </w:r>
-            <w:r>
-              <w:rPr>
-                <w:sz w:val="24"/>
-                <w:highlight w:val="lightGray"/>
+              </w:rPr>
+              <w:t xml:space="preserve"> </w:t>
+            </w:r>
+            <w:r>
+              <w:rPr>
+                <w:sz w:val="24"/>
               </w:rPr>
               <w:t>включает</w:t>
             </w:r>
@@ -6938,14 +6702,12 @@
               <w:rPr>
                 <w:spacing w:val="-3"/>
                 <w:sz w:val="24"/>
-                <w:highlight w:val="lightGray"/>
-              </w:rPr>
-              <w:t xml:space="preserve"> </w:t>
-            </w:r>
-            <w:r>
-              <w:rPr>
-                <w:sz w:val="24"/>
-                <w:highlight w:val="lightGray"/>
+              </w:rPr>
+              <w:t xml:space="preserve"> </w:t>
+            </w:r>
+            <w:r>
+              <w:rPr>
+                <w:sz w:val="24"/>
               </w:rPr>
               <w:t>-</w:t>
             </w:r>
@@ -6953,14 +6715,12 @@
               <w:rPr>
                 <w:spacing w:val="-5"/>
                 <w:sz w:val="24"/>
-                <w:highlight w:val="lightGray"/>
-              </w:rPr>
-              <w:t xml:space="preserve"> </w:t>
-            </w:r>
-            <w:r>
-              <w:rPr>
-                <w:sz w:val="24"/>
-                <w:highlight w:val="lightGray"/>
+              </w:rPr>
+              <w:t xml:space="preserve"> </w:t>
+            </w:r>
+            <w:r>
+              <w:rPr>
+                <w:sz w:val="24"/>
               </w:rPr>
               <w:t>ON</w:t>
             </w:r>
@@ -6968,14 +6728,12 @@
               <w:rPr>
                 <w:spacing w:val="-5"/>
                 <w:sz w:val="24"/>
-                <w:highlight w:val="lightGray"/>
-              </w:rPr>
-              <w:t xml:space="preserve"> </w:t>
-            </w:r>
-            <w:r>
-              <w:rPr>
-                <w:sz w:val="24"/>
-                <w:highlight w:val="lightGray"/>
+              </w:rPr>
+              <w:t xml:space="preserve"> </w:t>
+            </w:r>
+            <w:r>
+              <w:rPr>
+                <w:sz w:val="24"/>
               </w:rPr>
               <w:t>(1) инвертирование по каналу 1 или 2.</w:t>
             </w:r>
@@ -6987,13 +6745,11 @@
               <w:ind w:left="110"/>
               <w:rPr>
                 <w:sz w:val="24"/>
-                <w:highlight w:val="lightGray"/>
-              </w:rPr>
-            </w:pPr>
-            <w:r>
-              <w:rPr>
-                <w:sz w:val="24"/>
-                <w:highlight w:val="lightGray"/>
+              </w:rPr>
+            </w:pPr>
+            <w:r>
+              <w:rPr>
+                <w:sz w:val="24"/>
               </w:rPr>
               <w:t>n</w:t>
             </w:r>
@@ -7001,14 +6757,12 @@
               <w:rPr>
                 <w:spacing w:val="-3"/>
                 <w:sz w:val="24"/>
-                <w:highlight w:val="lightGray"/>
-              </w:rPr>
-              <w:t xml:space="preserve"> </w:t>
-            </w:r>
-            <w:r>
-              <w:rPr>
-                <w:sz w:val="24"/>
-                <w:highlight w:val="lightGray"/>
+              </w:rPr>
+              <w:t xml:space="preserve"> </w:t>
+            </w:r>
+            <w:r>
+              <w:rPr>
+                <w:sz w:val="24"/>
               </w:rPr>
               <w:t>-</w:t>
             </w:r>
@@ -7016,14 +6770,12 @@
               <w:rPr>
                 <w:spacing w:val="-2"/>
                 <w:sz w:val="24"/>
-                <w:highlight w:val="lightGray"/>
-              </w:rPr>
-              <w:t xml:space="preserve"> </w:t>
-            </w:r>
-            <w:r>
-              <w:rPr>
-                <w:sz w:val="24"/>
-                <w:highlight w:val="lightGray"/>
+              </w:rPr>
+              <w:t xml:space="preserve"> </w:t>
+            </w:r>
+            <w:r>
+              <w:rPr>
+                <w:sz w:val="24"/>
               </w:rPr>
               <w:t>номер</w:t>
             </w:r>
@@ -7031,14 +6783,12 @@
               <w:rPr>
                 <w:spacing w:val="-1"/>
                 <w:sz w:val="24"/>
-                <w:highlight w:val="lightGray"/>
-              </w:rPr>
-              <w:t xml:space="preserve"> </w:t>
-            </w:r>
-            <w:r>
-              <w:rPr>
-                <w:sz w:val="24"/>
-                <w:highlight w:val="lightGray"/>
+              </w:rPr>
+              <w:t xml:space="preserve"> </w:t>
+            </w:r>
+            <w:r>
+              <w:rPr>
+                <w:sz w:val="24"/>
               </w:rPr>
               <w:t>канала</w:t>
             </w:r>
@@ -7046,7 +6796,6 @@
               <w:rPr>
                 <w:spacing w:val="-2"/>
                 <w:sz w:val="24"/>
-                <w:highlight w:val="lightGray"/>
               </w:rPr>
               <w:t xml:space="preserve"> </w:t>
             </w:r>
@@ -7054,7 +6803,6 @@
               <w:rPr>
                 <w:spacing w:val="-4"/>
                 <w:sz w:val="24"/>
-                <w:highlight w:val="lightGray"/>
               </w:rPr>
               <w:t>&lt;1|2&gt;</w:t>
             </w:r>
@@ -7083,17 +6831,32 @@
               <w:rPr>
                 <w:b/>
                 <w:sz w:val="24"/>
-                <w:highlight w:val="lightGray"/>
-              </w:rPr>
-            </w:pPr>
-            <w:r>
-              <w:rPr>
-                <w:b/>
-                <w:spacing w:val="-2"/>
-                <w:sz w:val="24"/>
-                <w:highlight w:val="lightGray"/>
-              </w:rPr>
-              <w:t>:CHANnel&lt;n&gt;:INVert?</w:t>
+              </w:rPr>
+            </w:pPr>
+            <w:r>
+              <w:rPr>
+                <w:b/>
+                <w:spacing w:val="-2"/>
+                <w:sz w:val="24"/>
+              </w:rPr>
+              <w:t>:CHANnel&lt;n&gt;:INVert</w:t>
+            </w:r>
+            <w:r>
+              <w:rPr>
+                <w:b/>
+                <w:spacing w:val="-2"/>
+                <w:sz w:val="24"/>
+                <w:lang w:val="en-US"/>
+              </w:rPr>
+              <w:t xml:space="preserve"> </w:t>
+            </w:r>
+            <w:r>
+              <w:rPr>
+                <w:b/>
+                <w:spacing w:val="-2"/>
+                <w:sz w:val="24"/>
+              </w:rPr>
+              <w:t>?</w:t>
             </w:r>
           </w:p>
         </w:tc>
@@ -7115,13 +6878,11 @@
               <w:rPr>
                 <w:b/>
                 <w:sz w:val="24"/>
-                <w:highlight w:val="lightGray"/>
-              </w:rPr>
-            </w:pPr>
-            <w:r>
-              <w:rPr>
-                <w:sz w:val="24"/>
-                <w:highlight w:val="lightGray"/>
+              </w:rPr>
+            </w:pPr>
+            <w:r>
+              <w:rPr>
+                <w:sz w:val="24"/>
               </w:rPr>
               <w:t>Выводит</w:t>
             </w:r>
@@ -7129,14 +6890,12 @@
               <w:rPr>
                 <w:spacing w:val="-5"/>
                 <w:sz w:val="24"/>
-                <w:highlight w:val="lightGray"/>
-              </w:rPr>
-              <w:t xml:space="preserve"> </w:t>
-            </w:r>
-            <w:r>
-              <w:rPr>
-                <w:sz w:val="24"/>
-                <w:highlight w:val="lightGray"/>
+              </w:rPr>
+              <w:t xml:space="preserve"> </w:t>
+            </w:r>
+            <w:r>
+              <w:rPr>
+                <w:sz w:val="24"/>
               </w:rPr>
               <w:t>режим</w:t>
             </w:r>
@@ -7144,14 +6903,12 @@
               <w:rPr>
                 <w:spacing w:val="-5"/>
                 <w:sz w:val="24"/>
-                <w:highlight w:val="lightGray"/>
-              </w:rPr>
-              <w:t xml:space="preserve"> </w:t>
-            </w:r>
-            <w:r>
-              <w:rPr>
-                <w:sz w:val="24"/>
-                <w:highlight w:val="lightGray"/>
+              </w:rPr>
+              <w:t xml:space="preserve"> </w:t>
+            </w:r>
+            <w:r>
+              <w:rPr>
+                <w:sz w:val="24"/>
               </w:rPr>
               <w:t>инвертирования</w:t>
             </w:r>
@@ -7159,14 +6916,12 @@
               <w:rPr>
                 <w:spacing w:val="-4"/>
                 <w:sz w:val="24"/>
-                <w:highlight w:val="lightGray"/>
-              </w:rPr>
-              <w:t xml:space="preserve"> </w:t>
-            </w:r>
-            <w:r>
-              <w:rPr>
-                <w:sz w:val="24"/>
-                <w:highlight w:val="lightGray"/>
+              </w:rPr>
+              <w:t xml:space="preserve"> </w:t>
+            </w:r>
+            <w:r>
+              <w:rPr>
+                <w:sz w:val="24"/>
               </w:rPr>
               <w:t>канала:</w:t>
             </w:r>
@@ -7174,7 +6929,6 @@
               <w:rPr>
                 <w:spacing w:val="-1"/>
                 <w:sz w:val="24"/>
-                <w:highlight w:val="lightGray"/>
               </w:rPr>
               <w:t xml:space="preserve"> </w:t>
             </w:r>
@@ -7183,7 +6937,6 @@
                 <w:b/>
                 <w:spacing w:val="-5"/>
                 <w:sz w:val="24"/>
-                <w:highlight w:val="lightGray"/>
               </w:rPr>
               <w:t>OFF</w:t>
             </w:r>
@@ -7195,13 +6948,11 @@
               <w:rPr>
                 <w:b/>
                 <w:sz w:val="24"/>
-                <w:highlight w:val="lightGray"/>
-              </w:rPr>
-            </w:pPr>
-            <w:r>
-              <w:rPr>
-                <w:sz w:val="24"/>
-                <w:highlight w:val="lightGray"/>
+              </w:rPr>
+            </w:pPr>
+            <w:r>
+              <w:rPr>
+                <w:sz w:val="24"/>
               </w:rPr>
               <w:t xml:space="preserve">или </w:t>
             </w:r>
@@ -7210,7 +6961,6 @@
                 <w:b/>
                 <w:spacing w:val="-5"/>
                 <w:sz w:val="24"/>
-                <w:highlight w:val="lightGray"/>
               </w:rPr>
               <w:t>ON.</w:t>
             </w:r>
@@ -7222,13 +6972,11 @@
               <w:ind w:left="110"/>
               <w:rPr>
                 <w:sz w:val="24"/>
-                <w:highlight w:val="lightGray"/>
-              </w:rPr>
-            </w:pPr>
-            <w:r>
-              <w:rPr>
-                <w:sz w:val="24"/>
-                <w:highlight w:val="lightGray"/>
+              </w:rPr>
+            </w:pPr>
+            <w:r>
+              <w:rPr>
+                <w:sz w:val="24"/>
               </w:rPr>
               <w:t>n</w:t>
             </w:r>
@@ -7236,14 +6984,12 @@
               <w:rPr>
                 <w:spacing w:val="-3"/>
                 <w:sz w:val="24"/>
-                <w:highlight w:val="lightGray"/>
-              </w:rPr>
-              <w:t xml:space="preserve"> </w:t>
-            </w:r>
-            <w:r>
-              <w:rPr>
-                <w:sz w:val="24"/>
-                <w:highlight w:val="lightGray"/>
+              </w:rPr>
+              <w:t xml:space="preserve"> </w:t>
+            </w:r>
+            <w:r>
+              <w:rPr>
+                <w:sz w:val="24"/>
               </w:rPr>
               <w:t>-</w:t>
             </w:r>
@@ -7251,14 +6997,12 @@
               <w:rPr>
                 <w:spacing w:val="-2"/>
                 <w:sz w:val="24"/>
-                <w:highlight w:val="lightGray"/>
-              </w:rPr>
-              <w:t xml:space="preserve"> </w:t>
-            </w:r>
-            <w:r>
-              <w:rPr>
-                <w:sz w:val="24"/>
-                <w:highlight w:val="lightGray"/>
+              </w:rPr>
+              <w:t xml:space="preserve"> </w:t>
+            </w:r>
+            <w:r>
+              <w:rPr>
+                <w:sz w:val="24"/>
               </w:rPr>
               <w:t>номер</w:t>
             </w:r>
@@ -7266,14 +7010,12 @@
               <w:rPr>
                 <w:spacing w:val="-1"/>
                 <w:sz w:val="24"/>
-                <w:highlight w:val="lightGray"/>
-              </w:rPr>
-              <w:t xml:space="preserve"> </w:t>
-            </w:r>
-            <w:r>
-              <w:rPr>
-                <w:sz w:val="24"/>
-                <w:highlight w:val="lightGray"/>
+              </w:rPr>
+              <w:t xml:space="preserve"> </w:t>
+            </w:r>
+            <w:r>
+              <w:rPr>
+                <w:sz w:val="24"/>
               </w:rPr>
               <w:t>канала</w:t>
             </w:r>
@@ -7281,7 +7023,6 @@
               <w:rPr>
                 <w:spacing w:val="-2"/>
                 <w:sz w:val="24"/>
-                <w:highlight w:val="lightGray"/>
               </w:rPr>
               <w:t xml:space="preserve"> </w:t>
             </w:r>
@@ -7289,7 +7030,6 @@
               <w:rPr>
                 <w:spacing w:val="-4"/>
                 <w:sz w:val="24"/>
-                <w:highlight w:val="lightGray"/>
               </w:rPr>
               <w:t>&lt;1|2&gt;</w:t>
             </w:r>
@@ -7318,7 +7058,6 @@
               <w:rPr>
                 <w:b/>
                 <w:sz w:val="24"/>
-                <w:highlight w:val="lightGray"/>
                 <w:lang w:val="en-US"/>
               </w:rPr>
             </w:pPr>
@@ -7326,7 +7065,6 @@
               <w:rPr>
                 <w:b/>
                 <w:sz w:val="24"/>
-                <w:highlight w:val="lightGray"/>
                 <w:lang w:val="en-US"/>
               </w:rPr>
               <w:t>:CHANnel&lt;n&gt;:COUPling</w:t>
@@ -7336,7 +7074,6 @@
                 <w:b/>
                 <w:spacing w:val="-4"/>
                 <w:sz w:val="24"/>
-                <w:highlight w:val="lightGray"/>
                 <w:lang w:val="en-US"/>
               </w:rPr>
               <w:t xml:space="preserve"> </w:t>
@@ -7346,7 +7083,6 @@
                 <w:b/>
                 <w:spacing w:val="-2"/>
                 <w:sz w:val="24"/>
-                <w:highlight w:val="lightGray"/>
                 <w:lang w:val="en-US"/>
               </w:rPr>
               <w:t>{GND|AC|DC}</w:t>
@@ -7369,13 +7105,11 @@
               <w:ind w:left="110" w:right="1082"/>
               <w:rPr>
                 <w:sz w:val="24"/>
-                <w:highlight w:val="lightGray"/>
-              </w:rPr>
-            </w:pPr>
-            <w:r>
-              <w:rPr>
-                <w:sz w:val="24"/>
-                <w:highlight w:val="lightGray"/>
+              </w:rPr>
+            </w:pPr>
+            <w:r>
+              <w:rPr>
+                <w:sz w:val="24"/>
               </w:rPr>
               <w:t>Включает</w:t>
             </w:r>
@@ -7383,14 +7117,12 @@
               <w:rPr>
                 <w:spacing w:val="-10"/>
                 <w:sz w:val="24"/>
-                <w:highlight w:val="lightGray"/>
-              </w:rPr>
-              <w:t xml:space="preserve"> </w:t>
-            </w:r>
-            <w:r>
-              <w:rPr>
-                <w:sz w:val="24"/>
-                <w:highlight w:val="lightGray"/>
+              </w:rPr>
+              <w:t xml:space="preserve"> </w:t>
+            </w:r>
+            <w:r>
+              <w:rPr>
+                <w:sz w:val="24"/>
               </w:rPr>
               <w:t>заземление</w:t>
             </w:r>
@@ -7398,14 +7130,12 @@
               <w:rPr>
                 <w:spacing w:val="-11"/>
                 <w:sz w:val="24"/>
-                <w:highlight w:val="lightGray"/>
-              </w:rPr>
-              <w:t xml:space="preserve"> </w:t>
-            </w:r>
-            <w:r>
-              <w:rPr>
-                <w:sz w:val="24"/>
-                <w:highlight w:val="lightGray"/>
+              </w:rPr>
+              <w:t xml:space="preserve"> </w:t>
+            </w:r>
+            <w:r>
+              <w:rPr>
+                <w:sz w:val="24"/>
               </w:rPr>
               <w:t>канала</w:t>
             </w:r>
@@ -7413,14 +7143,12 @@
               <w:rPr>
                 <w:spacing w:val="-9"/>
                 <w:sz w:val="24"/>
-                <w:highlight w:val="lightGray"/>
-              </w:rPr>
-              <w:t xml:space="preserve"> </w:t>
-            </w:r>
-            <w:r>
-              <w:rPr>
-                <w:sz w:val="24"/>
-                <w:highlight w:val="lightGray"/>
+              </w:rPr>
+              <w:t xml:space="preserve"> </w:t>
+            </w:r>
+            <w:r>
+              <w:rPr>
+                <w:sz w:val="24"/>
               </w:rPr>
               <w:t>-</w:t>
             </w:r>
@@ -7428,14 +7156,12 @@
               <w:rPr>
                 <w:spacing w:val="-11"/>
                 <w:sz w:val="24"/>
-                <w:highlight w:val="lightGray"/>
-              </w:rPr>
-              <w:t xml:space="preserve"> </w:t>
-            </w:r>
-            <w:r>
-              <w:rPr>
-                <w:sz w:val="24"/>
-                <w:highlight w:val="lightGray"/>
+              </w:rPr>
+              <w:t xml:space="preserve"> </w:t>
+            </w:r>
+            <w:r>
+              <w:rPr>
+                <w:sz w:val="24"/>
               </w:rPr>
               <w:t>GND, связь по переменному току - АС, связь по постоянному току - DC.</w:t>
             </w:r>
@@ -7447,13 +7173,11 @@
               <w:ind w:left="110"/>
               <w:rPr>
                 <w:sz w:val="24"/>
-                <w:highlight w:val="lightGray"/>
-              </w:rPr>
-            </w:pPr>
-            <w:r>
-              <w:rPr>
-                <w:sz w:val="24"/>
-                <w:highlight w:val="lightGray"/>
+              </w:rPr>
+            </w:pPr>
+            <w:r>
+              <w:rPr>
+                <w:sz w:val="24"/>
               </w:rPr>
               <w:t>n</w:t>
             </w:r>
@@ -7461,14 +7185,12 @@
               <w:rPr>
                 <w:spacing w:val="-3"/>
                 <w:sz w:val="24"/>
-                <w:highlight w:val="lightGray"/>
-              </w:rPr>
-              <w:t xml:space="preserve"> </w:t>
-            </w:r>
-            <w:r>
-              <w:rPr>
-                <w:sz w:val="24"/>
-                <w:highlight w:val="lightGray"/>
+              </w:rPr>
+              <w:t xml:space="preserve"> </w:t>
+            </w:r>
+            <w:r>
+              <w:rPr>
+                <w:sz w:val="24"/>
               </w:rPr>
               <w:t>-</w:t>
             </w:r>
@@ -7476,14 +7198,12 @@
               <w:rPr>
                 <w:spacing w:val="-2"/>
                 <w:sz w:val="24"/>
-                <w:highlight w:val="lightGray"/>
-              </w:rPr>
-              <w:t xml:space="preserve"> </w:t>
-            </w:r>
-            <w:r>
-              <w:rPr>
-                <w:sz w:val="24"/>
-                <w:highlight w:val="lightGray"/>
+              </w:rPr>
+              <w:t xml:space="preserve"> </w:t>
+            </w:r>
+            <w:r>
+              <w:rPr>
+                <w:sz w:val="24"/>
               </w:rPr>
               <w:t>номер</w:t>
             </w:r>
@@ -7491,14 +7211,12 @@
               <w:rPr>
                 <w:spacing w:val="-1"/>
                 <w:sz w:val="24"/>
-                <w:highlight w:val="lightGray"/>
-              </w:rPr>
-              <w:t xml:space="preserve"> </w:t>
-            </w:r>
-            <w:r>
-              <w:rPr>
-                <w:sz w:val="24"/>
-                <w:highlight w:val="lightGray"/>
+              </w:rPr>
+              <w:t xml:space="preserve"> </w:t>
+            </w:r>
+            <w:r>
+              <w:rPr>
+                <w:sz w:val="24"/>
               </w:rPr>
               <w:t>канала</w:t>
             </w:r>
@@ -7506,7 +7224,6 @@
               <w:rPr>
                 <w:spacing w:val="-2"/>
                 <w:sz w:val="24"/>
-                <w:highlight w:val="lightGray"/>
               </w:rPr>
               <w:t xml:space="preserve"> </w:t>
             </w:r>
@@ -7514,7 +7231,6 @@
               <w:rPr>
                 <w:spacing w:val="-4"/>
                 <w:sz w:val="24"/>
-                <w:highlight w:val="lightGray"/>
               </w:rPr>
               <w:t>&lt;1|2&gt;</w:t>
             </w:r>
@@ -7543,17 +7259,32 @@
               <w:rPr>
                 <w:b/>
                 <w:sz w:val="24"/>
-                <w:highlight w:val="lightGray"/>
-              </w:rPr>
-            </w:pPr>
-            <w:r>
-              <w:rPr>
-                <w:b/>
-                <w:spacing w:val="-2"/>
-                <w:sz w:val="24"/>
-                <w:highlight w:val="lightGray"/>
-              </w:rPr>
-              <w:t>:CHANnel&lt;n&gt;:COUPling?</w:t>
+              </w:rPr>
+            </w:pPr>
+            <w:r>
+              <w:rPr>
+                <w:b/>
+                <w:spacing w:val="-2"/>
+                <w:sz w:val="24"/>
+              </w:rPr>
+              <w:t>:CHANnel&lt;n&gt;:COUPling</w:t>
+            </w:r>
+            <w:r>
+              <w:rPr>
+                <w:b/>
+                <w:spacing w:val="-2"/>
+                <w:sz w:val="24"/>
+                <w:lang w:val="en-US"/>
+              </w:rPr>
+              <w:t xml:space="preserve"> </w:t>
+            </w:r>
+            <w:r>
+              <w:rPr>
+                <w:b/>
+                <w:spacing w:val="-2"/>
+                <w:sz w:val="24"/>
+              </w:rPr>
+              <w:t>?</w:t>
             </w:r>
           </w:p>
         </w:tc>
@@ -7574,13 +7305,11 @@
               <w:ind w:left="110"/>
               <w:rPr>
                 <w:sz w:val="24"/>
-                <w:highlight w:val="lightGray"/>
-              </w:rPr>
-            </w:pPr>
-            <w:r>
-              <w:rPr>
-                <w:sz w:val="24"/>
-                <w:highlight w:val="lightGray"/>
+              </w:rPr>
+            </w:pPr>
+            <w:r>
+              <w:rPr>
+                <w:sz w:val="24"/>
               </w:rPr>
               <w:t>Выводит</w:t>
             </w:r>
@@ -7588,14 +7317,12 @@
               <w:rPr>
                 <w:spacing w:val="-2"/>
                 <w:sz w:val="24"/>
-                <w:highlight w:val="lightGray"/>
-              </w:rPr>
-              <w:t xml:space="preserve"> </w:t>
-            </w:r>
-            <w:r>
-              <w:rPr>
-                <w:sz w:val="24"/>
-                <w:highlight w:val="lightGray"/>
+              </w:rPr>
+              <w:t xml:space="preserve"> </w:t>
+            </w:r>
+            <w:r>
+              <w:rPr>
+                <w:sz w:val="24"/>
               </w:rPr>
               <w:t>режим</w:t>
             </w:r>
@@ -7603,14 +7330,12 @@
               <w:rPr>
                 <w:spacing w:val="-1"/>
                 <w:sz w:val="24"/>
-                <w:highlight w:val="lightGray"/>
-              </w:rPr>
-              <w:t xml:space="preserve"> </w:t>
-            </w:r>
-            <w:r>
-              <w:rPr>
-                <w:sz w:val="24"/>
-                <w:highlight w:val="lightGray"/>
+              </w:rPr>
+              <w:t xml:space="preserve"> </w:t>
+            </w:r>
+            <w:r>
+              <w:rPr>
+                <w:sz w:val="24"/>
               </w:rPr>
               <w:t>выбранной</w:t>
             </w:r>
@@ -7618,14 +7343,12 @@
               <w:rPr>
                 <w:spacing w:val="-1"/>
                 <w:sz w:val="24"/>
-                <w:highlight w:val="lightGray"/>
-              </w:rPr>
-              <w:t xml:space="preserve"> </w:t>
-            </w:r>
-            <w:r>
-              <w:rPr>
-                <w:sz w:val="24"/>
-                <w:highlight w:val="lightGray"/>
+              </w:rPr>
+              <w:t xml:space="preserve"> </w:t>
+            </w:r>
+            <w:r>
+              <w:rPr>
+                <w:sz w:val="24"/>
               </w:rPr>
               <w:t>связи</w:t>
             </w:r>
@@ -7633,14 +7356,12 @@
               <w:rPr>
                 <w:spacing w:val="-1"/>
                 <w:sz w:val="24"/>
-                <w:highlight w:val="lightGray"/>
-              </w:rPr>
-              <w:t xml:space="preserve"> </w:t>
-            </w:r>
-            <w:r>
-              <w:rPr>
-                <w:sz w:val="24"/>
-                <w:highlight w:val="lightGray"/>
+              </w:rPr>
+              <w:t xml:space="preserve"> </w:t>
+            </w:r>
+            <w:r>
+              <w:rPr>
+                <w:sz w:val="24"/>
               </w:rPr>
               <w:t>в</w:t>
             </w:r>
@@ -7648,15 +7369,13 @@
               <w:rPr>
                 <w:spacing w:val="-4"/>
                 <w:sz w:val="24"/>
-                <w:highlight w:val="lightGray"/>
-              </w:rPr>
-              <w:t xml:space="preserve"> </w:t>
-            </w:r>
-            <w:r>
-              <w:rPr>
-                <w:spacing w:val="-2"/>
-                <w:sz w:val="24"/>
-                <w:highlight w:val="lightGray"/>
+              </w:rPr>
+              <w:t xml:space="preserve"> </w:t>
+            </w:r>
+            <w:r>
+              <w:rPr>
+                <w:spacing w:val="-2"/>
+                <w:sz w:val="24"/>
               </w:rPr>
               <w:t>канале:</w:t>
             </w:r>
@@ -7668,21 +7387,18 @@
               <w:rPr>
                 <w:b/>
                 <w:sz w:val="24"/>
-                <w:highlight w:val="lightGray"/>
-              </w:rPr>
-            </w:pPr>
-            <w:r>
-              <w:rPr>
-                <w:b/>
-                <w:sz w:val="24"/>
-                <w:highlight w:val="lightGray"/>
+              </w:rPr>
+            </w:pPr>
+            <w:r>
+              <w:rPr>
+                <w:b/>
+                <w:sz w:val="24"/>
               </w:rPr>
               <w:t>GND</w:t>
             </w:r>
             <w:r>
               <w:rPr>
                 <w:sz w:val="24"/>
-                <w:highlight w:val="lightGray"/>
               </w:rPr>
               <w:t>,</w:t>
             </w:r>
@@ -7690,15 +7406,13 @@
               <w:rPr>
                 <w:spacing w:val="58"/>
                 <w:sz w:val="24"/>
-                <w:highlight w:val="lightGray"/>
-              </w:rPr>
-              <w:t xml:space="preserve"> </w:t>
-            </w:r>
-            <w:r>
-              <w:rPr>
-                <w:b/>
-                <w:sz w:val="24"/>
-                <w:highlight w:val="lightGray"/>
+              </w:rPr>
+              <w:t xml:space="preserve"> </w:t>
+            </w:r>
+            <w:r>
+              <w:rPr>
+                <w:b/>
+                <w:sz w:val="24"/>
               </w:rPr>
               <w:t>AC</w:t>
             </w:r>
@@ -7707,14 +7421,12 @@
                 <w:b/>
                 <w:spacing w:val="-2"/>
                 <w:sz w:val="24"/>
-                <w:highlight w:val="lightGray"/>
-              </w:rPr>
-              <w:t xml:space="preserve"> </w:t>
-            </w:r>
-            <w:r>
-              <w:rPr>
-                <w:sz w:val="24"/>
-                <w:highlight w:val="lightGray"/>
+              </w:rPr>
+              <w:t xml:space="preserve"> </w:t>
+            </w:r>
+            <w:r>
+              <w:rPr>
+                <w:sz w:val="24"/>
               </w:rPr>
               <w:t>или</w:t>
             </w:r>
@@ -7722,7 +7434,6 @@
               <w:rPr>
                 <w:spacing w:val="1"/>
                 <w:sz w:val="24"/>
-                <w:highlight w:val="lightGray"/>
               </w:rPr>
               <w:t xml:space="preserve"> </w:t>
             </w:r>
@@ -7731,7 +7442,6 @@
                 <w:b/>
                 <w:spacing w:val="-5"/>
                 <w:sz w:val="24"/>
-                <w:highlight w:val="lightGray"/>
               </w:rPr>
               <w:t>DC.</w:t>
             </w:r>
@@ -7743,13 +7453,11 @@
               <w:ind w:left="110"/>
               <w:rPr>
                 <w:sz w:val="24"/>
-                <w:highlight w:val="lightGray"/>
-              </w:rPr>
-            </w:pPr>
-            <w:r>
-              <w:rPr>
-                <w:sz w:val="24"/>
-                <w:highlight w:val="lightGray"/>
+              </w:rPr>
+            </w:pPr>
+            <w:r>
+              <w:rPr>
+                <w:sz w:val="24"/>
               </w:rPr>
               <w:t>n</w:t>
             </w:r>
@@ -7757,14 +7465,12 @@
               <w:rPr>
                 <w:spacing w:val="-3"/>
                 <w:sz w:val="24"/>
-                <w:highlight w:val="lightGray"/>
-              </w:rPr>
-              <w:t xml:space="preserve"> </w:t>
-            </w:r>
-            <w:r>
-              <w:rPr>
-                <w:sz w:val="24"/>
-                <w:highlight w:val="lightGray"/>
+              </w:rPr>
+              <w:t xml:space="preserve"> </w:t>
+            </w:r>
+            <w:r>
+              <w:rPr>
+                <w:sz w:val="24"/>
               </w:rPr>
               <w:t>-</w:t>
             </w:r>
@@ -7772,14 +7478,12 @@
               <w:rPr>
                 <w:spacing w:val="-2"/>
                 <w:sz w:val="24"/>
-                <w:highlight w:val="lightGray"/>
-              </w:rPr>
-              <w:t xml:space="preserve"> </w:t>
-            </w:r>
-            <w:r>
-              <w:rPr>
-                <w:sz w:val="24"/>
-                <w:highlight w:val="lightGray"/>
+              </w:rPr>
+              <w:t xml:space="preserve"> </w:t>
+            </w:r>
+            <w:r>
+              <w:rPr>
+                <w:sz w:val="24"/>
               </w:rPr>
               <w:t>номер</w:t>
             </w:r>
@@ -7787,14 +7491,12 @@
               <w:rPr>
                 <w:spacing w:val="-1"/>
                 <w:sz w:val="24"/>
-                <w:highlight w:val="lightGray"/>
-              </w:rPr>
-              <w:t xml:space="preserve"> </w:t>
-            </w:r>
-            <w:r>
-              <w:rPr>
-                <w:sz w:val="24"/>
-                <w:highlight w:val="lightGray"/>
+              </w:rPr>
+              <w:t xml:space="preserve"> </w:t>
+            </w:r>
+            <w:r>
+              <w:rPr>
+                <w:sz w:val="24"/>
               </w:rPr>
               <w:t>канала</w:t>
             </w:r>
@@ -7802,7 +7504,6 @@
               <w:rPr>
                 <w:spacing w:val="-2"/>
                 <w:sz w:val="24"/>
-                <w:highlight w:val="lightGray"/>
               </w:rPr>
               <w:t xml:space="preserve"> </w:t>
             </w:r>
@@ -7810,7 +7511,6 @@
               <w:rPr>
                 <w:spacing w:val="-4"/>
                 <w:sz w:val="24"/>
-                <w:highlight w:val="lightGray"/>
               </w:rPr>
               <w:t>&lt;1|2&gt;</w:t>
             </w:r>
@@ -7839,7 +7539,6 @@
               <w:rPr>
                 <w:b/>
                 <w:sz w:val="24"/>
-                <w:highlight w:val="lightGray"/>
                 <w:lang w:val="en-US"/>
               </w:rPr>
             </w:pPr>
@@ -7847,7 +7546,6 @@
               <w:rPr>
                 <w:b/>
                 <w:sz w:val="24"/>
-                <w:highlight w:val="lightGray"/>
                 <w:lang w:val="en-US"/>
               </w:rPr>
               <w:t>:CHANnel&lt;n&gt;:BWLimit</w:t>
@@ -7857,7 +7555,6 @@
                 <w:b/>
                 <w:spacing w:val="-3"/>
                 <w:sz w:val="24"/>
-                <w:highlight w:val="lightGray"/>
                 <w:lang w:val="en-US"/>
               </w:rPr>
               <w:t xml:space="preserve"> </w:t>
@@ -7867,7 +7564,6 @@
                 <w:b/>
                 <w:spacing w:val="-2"/>
                 <w:sz w:val="24"/>
-                <w:highlight w:val="lightGray"/>
                 <w:lang w:val="en-US"/>
               </w:rPr>
               <w:t>{OFF|ON}</w:t>
@@ -7890,13 +7586,11 @@
               <w:ind w:left="110"/>
               <w:rPr>
                 <w:sz w:val="24"/>
-                <w:highlight w:val="lightGray"/>
-              </w:rPr>
-            </w:pPr>
-            <w:r>
-              <w:rPr>
-                <w:sz w:val="24"/>
-                <w:highlight w:val="lightGray"/>
+              </w:rPr>
+            </w:pPr>
+            <w:r>
+              <w:rPr>
+                <w:sz w:val="24"/>
               </w:rPr>
               <w:t>Выключает</w:t>
             </w:r>
@@ -7904,14 +7598,12 @@
               <w:rPr>
                 <w:spacing w:val="-4"/>
                 <w:sz w:val="24"/>
-                <w:highlight w:val="lightGray"/>
-              </w:rPr>
-              <w:t xml:space="preserve"> </w:t>
-            </w:r>
-            <w:r>
-              <w:rPr>
-                <w:sz w:val="24"/>
-                <w:highlight w:val="lightGray"/>
+              </w:rPr>
+              <w:t xml:space="preserve"> </w:t>
+            </w:r>
+            <w:r>
+              <w:rPr>
+                <w:sz w:val="24"/>
               </w:rPr>
               <w:t>-</w:t>
             </w:r>
@@ -7919,14 +7611,12 @@
               <w:rPr>
                 <w:spacing w:val="-6"/>
                 <w:sz w:val="24"/>
-                <w:highlight w:val="lightGray"/>
-              </w:rPr>
-              <w:t xml:space="preserve"> </w:t>
-            </w:r>
-            <w:r>
-              <w:rPr>
-                <w:sz w:val="24"/>
-                <w:highlight w:val="lightGray"/>
+              </w:rPr>
+              <w:t xml:space="preserve"> </w:t>
+            </w:r>
+            <w:r>
+              <w:rPr>
+                <w:sz w:val="24"/>
               </w:rPr>
               <w:t>OFF</w:t>
             </w:r>
@@ -7934,14 +7624,12 @@
               <w:rPr>
                 <w:spacing w:val="40"/>
                 <w:sz w:val="24"/>
-                <w:highlight w:val="lightGray"/>
-              </w:rPr>
-              <w:t xml:space="preserve"> </w:t>
-            </w:r>
-            <w:r>
-              <w:rPr>
-                <w:sz w:val="24"/>
-                <w:highlight w:val="lightGray"/>
+              </w:rPr>
+              <w:t xml:space="preserve"> </w:t>
+            </w:r>
+            <w:r>
+              <w:rPr>
+                <w:sz w:val="24"/>
               </w:rPr>
               <w:t>или</w:t>
             </w:r>
@@ -7949,14 +7637,12 @@
               <w:rPr>
                 <w:spacing w:val="40"/>
                 <w:sz w:val="24"/>
-                <w:highlight w:val="lightGray"/>
-              </w:rPr>
-              <w:t xml:space="preserve"> </w:t>
-            </w:r>
-            <w:r>
-              <w:rPr>
-                <w:sz w:val="24"/>
-                <w:highlight w:val="lightGray"/>
+              </w:rPr>
+              <w:t xml:space="preserve"> </w:t>
+            </w:r>
+            <w:r>
+              <w:rPr>
+                <w:sz w:val="24"/>
               </w:rPr>
               <w:t>включает</w:t>
             </w:r>
@@ -7964,14 +7650,12 @@
               <w:rPr>
                 <w:spacing w:val="-4"/>
                 <w:sz w:val="24"/>
-                <w:highlight w:val="lightGray"/>
-              </w:rPr>
-              <w:t xml:space="preserve"> </w:t>
-            </w:r>
-            <w:r>
-              <w:rPr>
-                <w:sz w:val="24"/>
-                <w:highlight w:val="lightGray"/>
+              </w:rPr>
+              <w:t xml:space="preserve"> </w:t>
+            </w:r>
+            <w:r>
+              <w:rPr>
+                <w:sz w:val="24"/>
               </w:rPr>
               <w:t>-</w:t>
             </w:r>
@@ -7979,14 +7663,12 @@
               <w:rPr>
                 <w:spacing w:val="-6"/>
                 <w:sz w:val="24"/>
-                <w:highlight w:val="lightGray"/>
-              </w:rPr>
-              <w:t xml:space="preserve"> </w:t>
-            </w:r>
-            <w:r>
-              <w:rPr>
-                <w:sz w:val="24"/>
-                <w:highlight w:val="lightGray"/>
+              </w:rPr>
+              <w:t xml:space="preserve"> </w:t>
+            </w:r>
+            <w:r>
+              <w:rPr>
+                <w:sz w:val="24"/>
               </w:rPr>
               <w:t>ON ограничение полосы пропускания</w:t>
             </w:r>
@@ -7998,13 +7680,11 @@
               <w:ind w:left="110" w:right="2263"/>
               <w:rPr>
                 <w:sz w:val="24"/>
-                <w:highlight w:val="lightGray"/>
-              </w:rPr>
-            </w:pPr>
-            <w:r>
-              <w:rPr>
-                <w:sz w:val="24"/>
-                <w:highlight w:val="lightGray"/>
+              </w:rPr>
+            </w:pPr>
+            <w:r>
+              <w:rPr>
+                <w:sz w:val="24"/>
               </w:rPr>
               <w:t>соответствующего</w:t>
             </w:r>
@@ -8012,14 +7692,12 @@
               <w:rPr>
                 <w:spacing w:val="-15"/>
                 <w:sz w:val="24"/>
-                <w:highlight w:val="lightGray"/>
-              </w:rPr>
-              <w:t xml:space="preserve"> </w:t>
-            </w:r>
-            <w:r>
-              <w:rPr>
-                <w:sz w:val="24"/>
-                <w:highlight w:val="lightGray"/>
+              </w:rPr>
+              <w:t xml:space="preserve"> </w:t>
+            </w:r>
+            <w:r>
+              <w:rPr>
+                <w:sz w:val="24"/>
               </w:rPr>
               <w:t>канала. n - номер канала &lt;1|2&gt;</w:t>
             </w:r>
@@ -8048,17 +7726,32 @@
               <w:rPr>
                 <w:b/>
                 <w:sz w:val="24"/>
-                <w:highlight w:val="lightGray"/>
-              </w:rPr>
-            </w:pPr>
-            <w:r>
-              <w:rPr>
-                <w:b/>
-                <w:spacing w:val="-2"/>
-                <w:sz w:val="24"/>
-                <w:highlight w:val="lightGray"/>
-              </w:rPr>
-              <w:t>:CHANnel&lt;n&gt;:BWLimit?</w:t>
+              </w:rPr>
+            </w:pPr>
+            <w:r>
+              <w:rPr>
+                <w:b/>
+                <w:spacing w:val="-2"/>
+                <w:sz w:val="24"/>
+              </w:rPr>
+              <w:t>:CHANnel&lt;n&gt;:BWLimit</w:t>
+            </w:r>
+            <w:r>
+              <w:rPr>
+                <w:b/>
+                <w:spacing w:val="-2"/>
+                <w:sz w:val="24"/>
+                <w:lang w:val="en-US"/>
+              </w:rPr>
+              <w:t xml:space="preserve"> </w:t>
+            </w:r>
+            <w:r>
+              <w:rPr>
+                <w:b/>
+                <w:spacing w:val="-2"/>
+                <w:sz w:val="24"/>
+              </w:rPr>
+              <w:t>?</w:t>
             </w:r>
           </w:p>
         </w:tc>
@@ -8079,13 +7772,11 @@
               <w:rPr>
                 <w:b/>
                 <w:sz w:val="24"/>
-                <w:highlight w:val="lightGray"/>
-              </w:rPr>
-            </w:pPr>
-            <w:r>
-              <w:rPr>
-                <w:sz w:val="24"/>
-                <w:highlight w:val="lightGray"/>
+              </w:rPr>
+            </w:pPr>
+            <w:r>
+              <w:rPr>
+                <w:sz w:val="24"/>
               </w:rPr>
               <w:t>Выводит</w:t>
             </w:r>
@@ -8093,14 +7784,12 @@
               <w:rPr>
                 <w:spacing w:val="-12"/>
                 <w:sz w:val="24"/>
-                <w:highlight w:val="lightGray"/>
-              </w:rPr>
-              <w:t xml:space="preserve"> </w:t>
-            </w:r>
-            <w:r>
-              <w:rPr>
-                <w:sz w:val="24"/>
-                <w:highlight w:val="lightGray"/>
+              </w:rPr>
+              <w:t xml:space="preserve"> </w:t>
+            </w:r>
+            <w:r>
+              <w:rPr>
+                <w:sz w:val="24"/>
               </w:rPr>
               <w:t>режим</w:t>
             </w:r>
@@ -8108,14 +7797,12 @@
               <w:rPr>
                 <w:spacing w:val="-14"/>
                 <w:sz w:val="24"/>
-                <w:highlight w:val="lightGray"/>
-              </w:rPr>
-              <w:t xml:space="preserve"> </w:t>
-            </w:r>
-            <w:r>
-              <w:rPr>
-                <w:sz w:val="24"/>
-                <w:highlight w:val="lightGray"/>
+              </w:rPr>
+              <w:t xml:space="preserve"> </w:t>
+            </w:r>
+            <w:r>
+              <w:rPr>
+                <w:sz w:val="24"/>
               </w:rPr>
               <w:t>ограничения</w:t>
             </w:r>
@@ -8123,14 +7810,12 @@
               <w:rPr>
                 <w:spacing w:val="-13"/>
                 <w:sz w:val="24"/>
-                <w:highlight w:val="lightGray"/>
-              </w:rPr>
-              <w:t xml:space="preserve"> </w:t>
-            </w:r>
-            <w:r>
-              <w:rPr>
-                <w:sz w:val="24"/>
-                <w:highlight w:val="lightGray"/>
+              </w:rPr>
+              <w:t xml:space="preserve"> </w:t>
+            </w:r>
+            <w:r>
+              <w:rPr>
+                <w:sz w:val="24"/>
               </w:rPr>
               <w:t xml:space="preserve">полосы пропускания канала: </w:t>
             </w:r>
@@ -8138,14 +7823,12 @@
               <w:rPr>
                 <w:b/>
                 <w:sz w:val="24"/>
-                <w:highlight w:val="lightGray"/>
               </w:rPr>
               <w:t xml:space="preserve">OFF </w:t>
             </w:r>
             <w:r>
               <w:rPr>
                 <w:sz w:val="24"/>
-                <w:highlight w:val="lightGray"/>
               </w:rPr>
               <w:t xml:space="preserve">или </w:t>
             </w:r>
@@ -8153,7 +7836,6 @@
               <w:rPr>
                 <w:b/>
                 <w:sz w:val="24"/>
-                <w:highlight w:val="lightGray"/>
               </w:rPr>
               <w:t>ON.</w:t>
             </w:r>
@@ -8165,13 +7847,11 @@
               <w:ind w:left="110"/>
               <w:rPr>
                 <w:sz w:val="24"/>
-                <w:highlight w:val="lightGray"/>
-              </w:rPr>
-            </w:pPr>
-            <w:r>
-              <w:rPr>
-                <w:sz w:val="24"/>
-                <w:highlight w:val="lightGray"/>
+              </w:rPr>
+            </w:pPr>
+            <w:r>
+              <w:rPr>
+                <w:sz w:val="24"/>
               </w:rPr>
               <w:t>n</w:t>
             </w:r>
@@ -8179,14 +7859,12 @@
               <w:rPr>
                 <w:spacing w:val="-3"/>
                 <w:sz w:val="24"/>
-                <w:highlight w:val="lightGray"/>
-              </w:rPr>
-              <w:t xml:space="preserve"> </w:t>
-            </w:r>
-            <w:r>
-              <w:rPr>
-                <w:sz w:val="24"/>
-                <w:highlight w:val="lightGray"/>
+              </w:rPr>
+              <w:t xml:space="preserve"> </w:t>
+            </w:r>
+            <w:r>
+              <w:rPr>
+                <w:sz w:val="24"/>
               </w:rPr>
               <w:t>-</w:t>
             </w:r>
@@ -8194,14 +7872,12 @@
               <w:rPr>
                 <w:spacing w:val="-2"/>
                 <w:sz w:val="24"/>
-                <w:highlight w:val="lightGray"/>
-              </w:rPr>
-              <w:t xml:space="preserve"> </w:t>
-            </w:r>
-            <w:r>
-              <w:rPr>
-                <w:sz w:val="24"/>
-                <w:highlight w:val="lightGray"/>
+              </w:rPr>
+              <w:t xml:space="preserve"> </w:t>
+            </w:r>
+            <w:r>
+              <w:rPr>
+                <w:sz w:val="24"/>
               </w:rPr>
               <w:t>номер</w:t>
             </w:r>
@@ -8209,14 +7885,12 @@
               <w:rPr>
                 <w:spacing w:val="-1"/>
                 <w:sz w:val="24"/>
-                <w:highlight w:val="lightGray"/>
-              </w:rPr>
-              <w:t xml:space="preserve"> </w:t>
-            </w:r>
-            <w:r>
-              <w:rPr>
-                <w:sz w:val="24"/>
-                <w:highlight w:val="lightGray"/>
+              </w:rPr>
+              <w:t xml:space="preserve"> </w:t>
+            </w:r>
+            <w:r>
+              <w:rPr>
+                <w:sz w:val="24"/>
               </w:rPr>
               <w:t>канала</w:t>
             </w:r>
@@ -8224,7 +7898,6 @@
               <w:rPr>
                 <w:spacing w:val="-2"/>
                 <w:sz w:val="24"/>
-                <w:highlight w:val="lightGray"/>
               </w:rPr>
               <w:t xml:space="preserve"> </w:t>
             </w:r>
@@ -8232,7 +7905,6 @@
               <w:rPr>
                 <w:spacing w:val="-4"/>
                 <w:sz w:val="24"/>
-                <w:highlight w:val="lightGray"/>
               </w:rPr>
               <w:t>&lt;1|2&gt;</w:t>
             </w:r>
@@ -8260,8 +7932,8 @@
               <w:ind w:left="52"/>
               <w:rPr>
                 <w:b/>
-                <w:sz w:val="24"/>
-                <w:highlight w:val="lightGray"/>
+                <w:spacing w:val="-2"/>
+                <w:sz w:val="24"/>
                 <w:lang w:val="en-US"/>
               </w:rPr>
             </w:pPr>
@@ -8269,7 +7941,6 @@
               <w:rPr>
                 <w:b/>
                 <w:sz w:val="24"/>
-                <w:highlight w:val="lightGray"/>
                 <w:lang w:val="en-US"/>
               </w:rPr>
               <w:t>:CHANnel&lt;n&gt;:SCALe</w:t>
@@ -8279,7 +7950,6 @@
                 <w:b/>
                 <w:spacing w:val="-4"/>
                 <w:sz w:val="24"/>
-                <w:highlight w:val="lightGray"/>
                 <w:lang w:val="en-US"/>
               </w:rPr>
               <w:t xml:space="preserve"> </w:t>
@@ -8289,10 +7959,66 @@
                 <w:b/>
                 <w:spacing w:val="-2"/>
                 <w:sz w:val="24"/>
-                <w:highlight w:val="lightGray"/>
                 <w:lang w:val="en-US"/>
               </w:rPr>
-              <w:t>{2mV...50mV|0.1V...20V}</w:t>
+              <w:t>{2mV...50</w:t>
+            </w:r>
+            <w:r>
+              <w:rPr>
+                <w:b/>
+                <w:spacing w:val="-2"/>
+                <w:sz w:val="24"/>
+                <w:lang w:val="en-US"/>
+              </w:rPr>
+              <w:t>0</w:t>
+            </w:r>
+            <w:r>
+              <w:rPr>
+                <w:b/>
+                <w:spacing w:val="-2"/>
+                <w:sz w:val="24"/>
+                <w:lang w:val="en-US"/>
+              </w:rPr>
+              <w:t>mV|</w:t>
+            </w:r>
+          </w:p>
+          <w:p>
+            <w:pPr>
+              <w:pStyle w:val="TableParagraph"/>
+              <w:spacing w:line="275" w:lineRule="exact"/>
+              <w:ind w:left="52"/>
+              <w:rPr>
+                <w:b/>
+                <w:sz w:val="24"/>
+                <w:lang w:val="en-US"/>
+              </w:rPr>
+            </w:pPr>
+            <w:r>
+              <w:rPr>
+                <w:b/>
+                <w:spacing w:val="-2"/>
+                <w:sz w:val="24"/>
+                <w:lang w:val="en-US"/>
+              </w:rPr>
+              <w:t>1V...</w:t>
+            </w:r>
+            <w:r>
+              <w:rPr>
+                <w:b/>
+                <w:spacing w:val="-2"/>
+                <w:sz w:val="24"/>
+                <w:lang w:val="en-US"/>
+              </w:rPr>
+              <w:t>5</w:t>
+            </w:r>
+            <w:r>
+              <w:rPr>
+                <w:b/>
+                <w:spacing w:val="-2"/>
+                <w:sz w:val="24"/>
+                <w:lang w:val="en-US"/>
+              </w:rPr>
+              <w:t>V}</w:t>
             </w:r>
           </w:p>
         </w:tc>
@@ -8312,13 +8038,11 @@
               <w:ind w:left="110"/>
               <w:rPr>
                 <w:sz w:val="24"/>
-                <w:highlight w:val="lightGray"/>
-              </w:rPr>
-            </w:pPr>
-            <w:r>
-              <w:rPr>
-                <w:sz w:val="24"/>
-                <w:highlight w:val="lightGray"/>
+              </w:rPr>
+            </w:pPr>
+            <w:r>
+              <w:rPr>
+                <w:sz w:val="24"/>
               </w:rPr>
               <w:t>Устанавливает</w:t>
             </w:r>
@@ -8326,14 +8050,12 @@
               <w:rPr>
                 <w:spacing w:val="-13"/>
                 <w:sz w:val="24"/>
-                <w:highlight w:val="lightGray"/>
-              </w:rPr>
-              <w:t xml:space="preserve"> </w:t>
-            </w:r>
-            <w:r>
-              <w:rPr>
-                <w:sz w:val="24"/>
-                <w:highlight w:val="lightGray"/>
+              </w:rPr>
+              <w:t xml:space="preserve"> </w:t>
+            </w:r>
+            <w:r>
+              <w:rPr>
+                <w:sz w:val="24"/>
               </w:rPr>
               <w:t>коэффициент</w:t>
             </w:r>
@@ -8341,14 +8063,12 @@
               <w:rPr>
                 <w:spacing w:val="-13"/>
                 <w:sz w:val="24"/>
-                <w:highlight w:val="lightGray"/>
-              </w:rPr>
-              <w:t xml:space="preserve"> </w:t>
-            </w:r>
-            <w:r>
-              <w:rPr>
-                <w:sz w:val="24"/>
-                <w:highlight w:val="lightGray"/>
+              </w:rPr>
+              <w:t xml:space="preserve"> </w:t>
+            </w:r>
+            <w:r>
+              <w:rPr>
+                <w:sz w:val="24"/>
               </w:rPr>
               <w:t>отклонения</w:t>
             </w:r>
@@ -8356,22 +8076,31 @@
               <w:rPr>
                 <w:spacing w:val="-15"/>
                 <w:sz w:val="24"/>
-                <w:highlight w:val="lightGray"/>
-              </w:rPr>
-              <w:t xml:space="preserve"> </w:t>
-            </w:r>
-            <w:r>
-              <w:rPr>
-                <w:sz w:val="24"/>
-                <w:highlight w:val="lightGray"/>
-              </w:rPr>
-              <w:t xml:space="preserve">канала в диапазоне от 2 мВ/дел до 20 В/дел (без учета </w:t>
-            </w:r>
-            <w:r>
-              <w:rPr>
-                <w:spacing w:val="-2"/>
-                <w:sz w:val="24"/>
-                <w:highlight w:val="lightGray"/>
+              </w:rPr>
+              <w:t xml:space="preserve"> </w:t>
+            </w:r>
+            <w:r>
+              <w:rPr>
+                <w:sz w:val="24"/>
+              </w:rPr>
+              <w:t xml:space="preserve">канала в диапазоне от 2 мВ/дел до </w:t>
+            </w:r>
+            <w:r>
+              <w:rPr>
+                <w:sz w:val="24"/>
+              </w:rPr>
+              <w:t>5</w:t>
+            </w:r>
+            <w:r>
+              <w:rPr>
+                <w:sz w:val="24"/>
+              </w:rPr>
+              <w:t xml:space="preserve"> В/дел (без учета </w:t>
+            </w:r>
+            <w:r>
+              <w:rPr>
+                <w:spacing w:val="-2"/>
+                <w:sz w:val="24"/>
               </w:rPr>
               <w:t>делителя).</w:t>
             </w:r>
@@ -8380,63 +8109,16 @@
             <w:pPr>
               <w:pStyle w:val="TableParagraph"/>
               <w:spacing w:line="276" w:lineRule="exact"/>
-              <w:ind w:left="110" w:right="262"/>
-              <w:rPr>
-                <w:sz w:val="24"/>
-                <w:highlight w:val="lightGray"/>
-              </w:rPr>
-            </w:pPr>
-            <w:r>
-              <w:rPr>
-                <w:sz w:val="24"/>
-                <w:highlight w:val="lightGray"/>
-              </w:rPr>
-              <w:t>0.1V…0.5V</w:t>
-            </w:r>
-            <w:r>
-              <w:rPr>
-                <w:spacing w:val="-13"/>
-                <w:sz w:val="24"/>
-                <w:highlight w:val="lightGray"/>
-              </w:rPr>
-              <w:t xml:space="preserve"> </w:t>
-            </w:r>
-            <w:r>
-              <w:rPr>
-                <w:sz w:val="24"/>
-                <w:highlight w:val="lightGray"/>
-              </w:rPr>
-              <w:t>можно</w:t>
-            </w:r>
-            <w:r>
-              <w:rPr>
-                <w:spacing w:val="-12"/>
-                <w:sz w:val="24"/>
-                <w:highlight w:val="lightGray"/>
-              </w:rPr>
-              <w:t xml:space="preserve"> </w:t>
-            </w:r>
-            <w:r>
-              <w:rPr>
-                <w:sz w:val="24"/>
-                <w:highlight w:val="lightGray"/>
-              </w:rPr>
-              <w:t>задавать</w:t>
-            </w:r>
-            <w:r>
-              <w:rPr>
-                <w:spacing w:val="-11"/>
-                <w:sz w:val="24"/>
-                <w:highlight w:val="lightGray"/>
-              </w:rPr>
-              <w:t xml:space="preserve"> </w:t>
-            </w:r>
-            <w:r>
-              <w:rPr>
-                <w:sz w:val="24"/>
-                <w:highlight w:val="lightGray"/>
-              </w:rPr>
-              <w:t>100mV…500mV. n - номер канала &lt;1|2&gt;</w:t>
+              <w:ind w:right="262"/>
+              <w:rPr>
+                <w:sz w:val="24"/>
+              </w:rPr>
+            </w:pPr>
+            <w:r>
+              <w:rPr>
+                <w:sz w:val="24"/>
+              </w:rPr>
+              <w:t>n - номер канала &lt;1|2&gt;</w:t>
             </w:r>
           </w:p>
         </w:tc>
@@ -8463,18 +8145,33 @@
               <w:rPr>
                 <w:b/>
                 <w:sz w:val="24"/>
-                <w:highlight w:val="lightGray"/>
-              </w:rPr>
-            </w:pPr>
-            <w:r>
-              <w:rPr>
-                <w:b/>
-                <w:spacing w:val="-2"/>
-                <w:sz w:val="24"/>
-                <w:highlight w:val="lightGray"/>
+              </w:rPr>
+            </w:pPr>
+            <w:r>
+              <w:rPr>
+                <w:b/>
+                <w:spacing w:val="-2"/>
+                <w:sz w:val="24"/>
               </w:rPr>
               <w:lastRenderedPageBreak/>
-              <w:t>:CHANnel&lt;n&gt;:SCALe?</w:t>
+              <w:t>:CHANnel&lt;n&gt;:SCALe</w:t>
+            </w:r>
+            <w:r>
+              <w:rPr>
+                <w:b/>
+                <w:spacing w:val="-2"/>
+                <w:sz w:val="24"/>
+                <w:lang w:val="en-US"/>
+              </w:rPr>
+              <w:t xml:space="preserve"> </w:t>
+            </w:r>
+            <w:r>
+              <w:rPr>
+                <w:b/>
+                <w:spacing w:val="-2"/>
+                <w:sz w:val="24"/>
+              </w:rPr>
+              <w:t>?</w:t>
             </w:r>
           </w:p>
         </w:tc>
@@ -8495,13 +8192,11 @@
               <w:ind w:left="110"/>
               <w:rPr>
                 <w:sz w:val="24"/>
-                <w:highlight w:val="lightGray"/>
-              </w:rPr>
-            </w:pPr>
-            <w:r>
-              <w:rPr>
-                <w:sz w:val="24"/>
-                <w:highlight w:val="lightGray"/>
+              </w:rPr>
+            </w:pPr>
+            <w:r>
+              <w:rPr>
+                <w:sz w:val="24"/>
               </w:rPr>
               <w:t>Выводит</w:t>
             </w:r>
@@ -8509,14 +8204,12 @@
               <w:rPr>
                 <w:spacing w:val="-5"/>
                 <w:sz w:val="24"/>
-                <w:highlight w:val="lightGray"/>
-              </w:rPr>
-              <w:t xml:space="preserve"> </w:t>
-            </w:r>
-            <w:r>
-              <w:rPr>
-                <w:sz w:val="24"/>
-                <w:highlight w:val="lightGray"/>
+              </w:rPr>
+              <w:t xml:space="preserve"> </w:t>
+            </w:r>
+            <w:r>
+              <w:rPr>
+                <w:sz w:val="24"/>
               </w:rPr>
               <w:t>установленный</w:t>
             </w:r>
@@ -8524,15 +8217,13 @@
               <w:rPr>
                 <w:spacing w:val="-6"/>
                 <w:sz w:val="24"/>
-                <w:highlight w:val="lightGray"/>
-              </w:rPr>
-              <w:t xml:space="preserve"> </w:t>
-            </w:r>
-            <w:r>
-              <w:rPr>
-                <w:spacing w:val="-2"/>
-                <w:sz w:val="24"/>
-                <w:highlight w:val="lightGray"/>
+              </w:rPr>
+              <w:t xml:space="preserve"> </w:t>
+            </w:r>
+            <w:r>
+              <w:rPr>
+                <w:spacing w:val="-2"/>
+                <w:sz w:val="24"/>
               </w:rPr>
               <w:t>коэффициент</w:t>
             </w:r>
@@ -8543,13 +8234,11 @@
               <w:ind w:left="110"/>
               <w:rPr>
                 <w:sz w:val="24"/>
-                <w:highlight w:val="lightGray"/>
-              </w:rPr>
-            </w:pPr>
-            <w:r>
-              <w:rPr>
-                <w:sz w:val="24"/>
-                <w:highlight w:val="lightGray"/>
+              </w:rPr>
+            </w:pPr>
+            <w:r>
+              <w:rPr>
+                <w:sz w:val="24"/>
               </w:rPr>
               <w:t>отклонения</w:t>
             </w:r>
@@ -8557,14 +8246,12 @@
               <w:rPr>
                 <w:spacing w:val="-9"/>
                 <w:sz w:val="24"/>
-                <w:highlight w:val="lightGray"/>
-              </w:rPr>
-              <w:t xml:space="preserve"> </w:t>
-            </w:r>
-            <w:r>
-              <w:rPr>
-                <w:sz w:val="24"/>
-                <w:highlight w:val="lightGray"/>
+              </w:rPr>
+              <w:t xml:space="preserve"> </w:t>
+            </w:r>
+            <w:r>
+              <w:rPr>
+                <w:sz w:val="24"/>
               </w:rPr>
               <w:t>канала:</w:t>
             </w:r>
@@ -8572,15 +8259,13 @@
               <w:rPr>
                 <w:spacing w:val="40"/>
                 <w:sz w:val="24"/>
-                <w:highlight w:val="lightGray"/>
-              </w:rPr>
-              <w:t xml:space="preserve"> </w:t>
-            </w:r>
-            <w:r>
-              <w:rPr>
-                <w:b/>
-                <w:sz w:val="24"/>
-                <w:highlight w:val="lightGray"/>
+              </w:rPr>
+              <w:t xml:space="preserve"> </w:t>
+            </w:r>
+            <w:r>
+              <w:rPr>
+                <w:b/>
+                <w:sz w:val="24"/>
               </w:rPr>
               <w:t>2MV…20V</w:t>
             </w:r>
@@ -8589,14 +8274,12 @@
                 <w:b/>
                 <w:spacing w:val="-10"/>
                 <w:sz w:val="24"/>
-                <w:highlight w:val="lightGray"/>
-              </w:rPr>
-              <w:t xml:space="preserve"> </w:t>
-            </w:r>
-            <w:r>
-              <w:rPr>
-                <w:sz w:val="24"/>
-                <w:highlight w:val="lightGray"/>
+              </w:rPr>
+              <w:t xml:space="preserve"> </w:t>
+            </w:r>
+            <w:r>
+              <w:rPr>
+                <w:sz w:val="24"/>
               </w:rPr>
               <w:t>(без</w:t>
             </w:r>
@@ -8604,14 +8287,12 @@
               <w:rPr>
                 <w:spacing w:val="-5"/>
                 <w:sz w:val="24"/>
-                <w:highlight w:val="lightGray"/>
-              </w:rPr>
-              <w:t xml:space="preserve"> </w:t>
-            </w:r>
-            <w:r>
-              <w:rPr>
-                <w:sz w:val="24"/>
-                <w:highlight w:val="lightGray"/>
+              </w:rPr>
+              <w:t xml:space="preserve"> </w:t>
+            </w:r>
+            <w:r>
+              <w:rPr>
+                <w:sz w:val="24"/>
               </w:rPr>
               <w:t xml:space="preserve">учета </w:t>
             </w:r>
@@ -8619,7 +8300,6 @@
               <w:rPr>
                 <w:spacing w:val="-2"/>
                 <w:sz w:val="24"/>
-                <w:highlight w:val="lightGray"/>
               </w:rPr>
               <w:t>делителя).</w:t>
             </w:r>
@@ -8631,13 +8311,11 @@
               <w:ind w:left="110"/>
               <w:rPr>
                 <w:sz w:val="24"/>
-                <w:highlight w:val="lightGray"/>
-              </w:rPr>
-            </w:pPr>
-            <w:r>
-              <w:rPr>
-                <w:sz w:val="24"/>
-                <w:highlight w:val="lightGray"/>
+              </w:rPr>
+            </w:pPr>
+            <w:r>
+              <w:rPr>
+                <w:sz w:val="24"/>
               </w:rPr>
               <w:t>n</w:t>
             </w:r>
@@ -8645,14 +8323,12 @@
               <w:rPr>
                 <w:spacing w:val="-3"/>
                 <w:sz w:val="24"/>
-                <w:highlight w:val="lightGray"/>
-              </w:rPr>
-              <w:t xml:space="preserve"> </w:t>
-            </w:r>
-            <w:r>
-              <w:rPr>
-                <w:sz w:val="24"/>
-                <w:highlight w:val="lightGray"/>
+              </w:rPr>
+              <w:t xml:space="preserve"> </w:t>
+            </w:r>
+            <w:r>
+              <w:rPr>
+                <w:sz w:val="24"/>
               </w:rPr>
               <w:t>-</w:t>
             </w:r>
@@ -8660,14 +8336,12 @@
               <w:rPr>
                 <w:spacing w:val="-2"/>
                 <w:sz w:val="24"/>
-                <w:highlight w:val="lightGray"/>
-              </w:rPr>
-              <w:t xml:space="preserve"> </w:t>
-            </w:r>
-            <w:r>
-              <w:rPr>
-                <w:sz w:val="24"/>
-                <w:highlight w:val="lightGray"/>
+              </w:rPr>
+              <w:t xml:space="preserve"> </w:t>
+            </w:r>
+            <w:r>
+              <w:rPr>
+                <w:sz w:val="24"/>
               </w:rPr>
               <w:t>номер</w:t>
             </w:r>
@@ -8675,14 +8349,12 @@
               <w:rPr>
                 <w:spacing w:val="-1"/>
                 <w:sz w:val="24"/>
-                <w:highlight w:val="lightGray"/>
-              </w:rPr>
-              <w:t xml:space="preserve"> </w:t>
-            </w:r>
-            <w:r>
-              <w:rPr>
-                <w:sz w:val="24"/>
-                <w:highlight w:val="lightGray"/>
+              </w:rPr>
+              <w:t xml:space="preserve"> </w:t>
+            </w:r>
+            <w:r>
+              <w:rPr>
+                <w:sz w:val="24"/>
               </w:rPr>
               <w:t>канала</w:t>
             </w:r>
@@ -8690,7 +8362,6 @@
               <w:rPr>
                 <w:spacing w:val="-2"/>
                 <w:sz w:val="24"/>
-                <w:highlight w:val="lightGray"/>
               </w:rPr>
               <w:t xml:space="preserve"> </w:t>
             </w:r>
@@ -8698,7 +8369,6 @@
               <w:rPr>
                 <w:spacing w:val="-4"/>
                 <w:sz w:val="24"/>
-                <w:highlight w:val="lightGray"/>
               </w:rPr>
               <w:t>&lt;1|2&gt;</w:t>
             </w:r>
@@ -8758,14 +8428,12 @@
               <w:jc w:val="center"/>
               <w:rPr>
                 <w:sz w:val="24"/>
-                <w:highlight w:val="lightGray"/>
-              </w:rPr>
-            </w:pPr>
-            <w:r>
-              <w:rPr>
-                <w:spacing w:val="-2"/>
-                <w:sz w:val="24"/>
-                <w:highlight w:val="lightGray"/>
+              </w:rPr>
+            </w:pPr>
+            <w:r>
+              <w:rPr>
+                <w:spacing w:val="-2"/>
+                <w:sz w:val="24"/>
               </w:rPr>
               <w:lastRenderedPageBreak/>
               <w:t>Команда</w:t>
@@ -8783,13 +8451,11 @@
               <w:ind w:left="367"/>
               <w:rPr>
                 <w:sz w:val="24"/>
-                <w:highlight w:val="lightGray"/>
-              </w:rPr>
-            </w:pPr>
-            <w:r>
-              <w:rPr>
-                <w:sz w:val="24"/>
-                <w:highlight w:val="lightGray"/>
+              </w:rPr>
+            </w:pPr>
+            <w:r>
+              <w:rPr>
+                <w:sz w:val="24"/>
               </w:rPr>
               <w:t>Описание</w:t>
             </w:r>
@@ -8797,14 +8463,12 @@
               <w:rPr>
                 <w:spacing w:val="-6"/>
                 <w:sz w:val="24"/>
-                <w:highlight w:val="lightGray"/>
-              </w:rPr>
-              <w:t xml:space="preserve"> </w:t>
-            </w:r>
-            <w:r>
-              <w:rPr>
-                <w:sz w:val="24"/>
-                <w:highlight w:val="lightGray"/>
+              </w:rPr>
+              <w:t xml:space="preserve"> </w:t>
+            </w:r>
+            <w:r>
+              <w:rPr>
+                <w:sz w:val="24"/>
               </w:rPr>
               <w:t>функции,</w:t>
             </w:r>
@@ -8812,14 +8476,12 @@
               <w:rPr>
                 <w:spacing w:val="-6"/>
                 <w:sz w:val="24"/>
-                <w:highlight w:val="lightGray"/>
-              </w:rPr>
-              <w:t xml:space="preserve"> </w:t>
-            </w:r>
-            <w:r>
-              <w:rPr>
-                <w:sz w:val="24"/>
-                <w:highlight w:val="lightGray"/>
+              </w:rPr>
+              <w:t xml:space="preserve"> </w:t>
+            </w:r>
+            <w:r>
+              <w:rPr>
+                <w:sz w:val="24"/>
               </w:rPr>
               <w:t>заданной</w:t>
             </w:r>
@@ -8827,15 +8489,13 @@
               <w:rPr>
                 <w:spacing w:val="-4"/>
                 <w:sz w:val="24"/>
-                <w:highlight w:val="lightGray"/>
-              </w:rPr>
-              <w:t xml:space="preserve"> </w:t>
-            </w:r>
-            <w:r>
-              <w:rPr>
-                <w:spacing w:val="-2"/>
-                <w:sz w:val="24"/>
-                <w:highlight w:val="lightGray"/>
+              </w:rPr>
+              <w:t xml:space="preserve"> </w:t>
+            </w:r>
+            <w:r>
+              <w:rPr>
+                <w:spacing w:val="-2"/>
+                <w:sz w:val="24"/>
               </w:rPr>
               <w:t>командой</w:t>
             </w:r>
@@ -8844,7 +8504,7 @@
       </w:tr>
       <w:tr>
         <w:trPr>
-          <w:trHeight w:val="1656"/>
+          <w:trHeight w:val="1419"/>
         </w:trPr>
         <w:tc>
           <w:tcPr>
@@ -8859,14 +8519,12 @@
               <w:rPr>
                 <w:b/>
                 <w:sz w:val="24"/>
-                <w:highlight w:val="lightGray"/>
-              </w:rPr>
-            </w:pPr>
-            <w:r>
-              <w:rPr>
-                <w:b/>
-                <w:sz w:val="24"/>
-                <w:highlight w:val="lightGray"/>
+              </w:rPr>
+            </w:pPr>
+            <w:r>
+              <w:rPr>
+                <w:b/>
+                <w:sz w:val="24"/>
               </w:rPr>
               <w:t>:CHANnel&lt;n&gt;:OFFSet</w:t>
             </w:r>
@@ -8875,15 +8533,13 @@
                 <w:b/>
                 <w:spacing w:val="-6"/>
                 <w:sz w:val="24"/>
-                <w:highlight w:val="lightGray"/>
-              </w:rPr>
-              <w:t xml:space="preserve"> </w:t>
-            </w:r>
-            <w:r>
-              <w:rPr>
-                <w:b/>
-                <w:sz w:val="24"/>
-                <w:highlight w:val="lightGray"/>
+              </w:rPr>
+              <w:t xml:space="preserve"> </w:t>
+            </w:r>
+            <w:r>
+              <w:rPr>
+                <w:b/>
+                <w:sz w:val="24"/>
               </w:rPr>
               <w:t>&lt;-</w:t>
             </w:r>
@@ -8892,9 +8548,34 @@
                 <w:b/>
                 <w:spacing w:val="-2"/>
                 <w:sz w:val="24"/>
-                <w:highlight w:val="lightGray"/>
-              </w:rPr>
-              <w:t>512...+511&gt;</w:t>
+                <w:lang w:val="en-US"/>
+              </w:rPr>
+              <w:t>240</w:t>
+            </w:r>
+            <w:r>
+              <w:rPr>
+                <w:b/>
+                <w:spacing w:val="-2"/>
+                <w:sz w:val="24"/>
+              </w:rPr>
+              <w:t>...</w:t>
+            </w:r>
+            <w:r>
+              <w:rPr>
+                <w:b/>
+                <w:spacing w:val="-2"/>
+                <w:sz w:val="24"/>
+                <w:lang w:val="en-US"/>
+              </w:rPr>
+              <w:t>240</w:t>
+            </w:r>
+            <w:r>
+              <w:rPr>
+                <w:b/>
+                <w:spacing w:val="-2"/>
+                <w:sz w:val="24"/>
+              </w:rPr>
+              <w:t>&gt;</w:t>
             </w:r>
           </w:p>
         </w:tc>
@@ -8907,13 +8588,11 @@
               <w:pStyle w:val="TableParagraph"/>
               <w:rPr>
                 <w:sz w:val="24"/>
-                <w:highlight w:val="lightGray"/>
-              </w:rPr>
-            </w:pPr>
-            <w:r>
-              <w:rPr>
-                <w:sz w:val="24"/>
-                <w:highlight w:val="lightGray"/>
+              </w:rPr>
+            </w:pPr>
+            <w:r>
+              <w:rPr>
+                <w:sz w:val="24"/>
               </w:rPr>
               <w:t>Регулирует перемещение нулевой линии канала</w:t>
             </w:r>
@@ -8921,14 +8600,12 @@
               <w:rPr>
                 <w:spacing w:val="-6"/>
                 <w:sz w:val="24"/>
-                <w:highlight w:val="lightGray"/>
-              </w:rPr>
-              <w:t xml:space="preserve"> </w:t>
-            </w:r>
-            <w:r>
-              <w:rPr>
-                <w:sz w:val="24"/>
-                <w:highlight w:val="lightGray"/>
+              </w:rPr>
+              <w:t xml:space="preserve"> </w:t>
+            </w:r>
+            <w:r>
+              <w:rPr>
+                <w:sz w:val="24"/>
               </w:rPr>
               <w:t>по</w:t>
             </w:r>
@@ -8936,14 +8613,12 @@
               <w:rPr>
                 <w:spacing w:val="-5"/>
                 <w:sz w:val="24"/>
-                <w:highlight w:val="lightGray"/>
-              </w:rPr>
-              <w:t xml:space="preserve"> </w:t>
-            </w:r>
-            <w:r>
-              <w:rPr>
-                <w:sz w:val="24"/>
-                <w:highlight w:val="lightGray"/>
+              </w:rPr>
+              <w:t xml:space="preserve"> </w:t>
+            </w:r>
+            <w:r>
+              <w:rPr>
+                <w:sz w:val="24"/>
               </w:rPr>
               <w:t>вертикали</w:t>
             </w:r>
@@ -8951,14 +8626,12 @@
               <w:rPr>
                 <w:spacing w:val="40"/>
                 <w:sz w:val="24"/>
-                <w:highlight w:val="lightGray"/>
-              </w:rPr>
-              <w:t xml:space="preserve"> </w:t>
-            </w:r>
-            <w:r>
-              <w:rPr>
-                <w:sz w:val="24"/>
-                <w:highlight w:val="lightGray"/>
+              </w:rPr>
+              <w:t xml:space="preserve"> </w:t>
+            </w:r>
+            <w:r>
+              <w:rPr>
+                <w:sz w:val="24"/>
               </w:rPr>
               <w:t>в</w:t>
             </w:r>
@@ -8966,14 +8639,12 @@
               <w:rPr>
                 <w:spacing w:val="-7"/>
                 <w:sz w:val="24"/>
-                <w:highlight w:val="lightGray"/>
-              </w:rPr>
-              <w:t xml:space="preserve"> </w:t>
-            </w:r>
-            <w:r>
-              <w:rPr>
-                <w:sz w:val="24"/>
-                <w:highlight w:val="lightGray"/>
+              </w:rPr>
+              <w:t xml:space="preserve"> </w:t>
+            </w:r>
+            <w:r>
+              <w:rPr>
+                <w:sz w:val="24"/>
               </w:rPr>
               <w:t>диапазоне</w:t>
             </w:r>
@@ -8981,14 +8652,12 @@
               <w:rPr>
                 <w:spacing w:val="-6"/>
                 <w:sz w:val="24"/>
-                <w:highlight w:val="lightGray"/>
-              </w:rPr>
-              <w:t xml:space="preserve"> </w:t>
-            </w:r>
-            <w:r>
-              <w:rPr>
-                <w:sz w:val="24"/>
-                <w:highlight w:val="lightGray"/>
+              </w:rPr>
+              <w:t xml:space="preserve"> </w:t>
+            </w:r>
+            <w:r>
+              <w:rPr>
+                <w:sz w:val="24"/>
               </w:rPr>
               <w:t>от</w:t>
             </w:r>
@@ -8996,29 +8665,25 @@
               <w:rPr>
                 <w:spacing w:val="-2"/>
                 <w:sz w:val="24"/>
-                <w:highlight w:val="lightGray"/>
-              </w:rPr>
-              <w:t xml:space="preserve"> </w:t>
-            </w:r>
-            <w:r>
-              <w:rPr>
-                <w:sz w:val="24"/>
-                <w:highlight w:val="lightGray"/>
-              </w:rPr>
-              <w:t>-512</w:t>
+              </w:rPr>
+              <w:t xml:space="preserve"> </w:t>
+            </w:r>
+            <w:r>
+              <w:rPr>
+                <w:sz w:val="24"/>
+              </w:rPr>
+              <w:t>-240</w:t>
             </w:r>
             <w:r>
               <w:rPr>
                 <w:spacing w:val="-5"/>
                 <w:sz w:val="24"/>
-                <w:highlight w:val="lightGray"/>
-              </w:rPr>
-              <w:t xml:space="preserve"> </w:t>
-            </w:r>
-            <w:r>
-              <w:rPr>
-                <w:sz w:val="24"/>
-                <w:highlight w:val="lightGray"/>
+              </w:rPr>
+              <w:t xml:space="preserve"> </w:t>
+            </w:r>
+            <w:r>
+              <w:rPr>
+                <w:sz w:val="24"/>
               </w:rPr>
               <w:t>до</w:t>
             </w:r>
@@ -9028,32 +8693,25 @@
               <w:pStyle w:val="TableParagraph"/>
               <w:rPr>
                 <w:sz w:val="24"/>
-                <w:highlight w:val="lightGray"/>
-              </w:rPr>
-            </w:pPr>
-            <w:r>
-              <w:rPr>
-                <w:spacing w:val="-2"/>
-                <w:sz w:val="24"/>
-                <w:highlight w:val="lightGray"/>
-              </w:rPr>
-              <w:t>+511.</w:t>
-            </w:r>
-          </w:p>
-          <w:p>
-            <w:pPr>
-              <w:pStyle w:val="TableParagraph"/>
-              <w:spacing w:line="237" w:lineRule="auto"/>
-              <w:ind w:right="508"/>
-              <w:rPr>
-                <w:sz w:val="24"/>
-                <w:highlight w:val="lightGray"/>
-              </w:rPr>
-            </w:pPr>
-            <w:r>
-              <w:rPr>
-                <w:sz w:val="24"/>
-                <w:highlight w:val="lightGray"/>
+              </w:rPr>
+            </w:pPr>
+            <w:r>
+              <w:rPr>
+                <w:spacing w:val="-2"/>
+                <w:sz w:val="24"/>
+              </w:rPr>
+              <w:t>240</w:t>
+            </w:r>
+            <w:r>
+              <w:rPr>
+                <w:spacing w:val="-2"/>
+                <w:sz w:val="24"/>
+              </w:rPr>
+              <w:t>.</w:t>
+            </w:r>
+            <w:r>
+              <w:rPr>
+                <w:sz w:val="24"/>
               </w:rPr>
               <w:t>Единица</w:t>
             </w:r>
@@ -9061,14 +8719,12 @@
               <w:rPr>
                 <w:spacing w:val="-12"/>
                 <w:sz w:val="24"/>
-                <w:highlight w:val="lightGray"/>
-              </w:rPr>
-              <w:t xml:space="preserve"> </w:t>
-            </w:r>
-            <w:r>
-              <w:rPr>
-                <w:sz w:val="24"/>
-                <w:highlight w:val="lightGray"/>
+              </w:rPr>
+              <w:t xml:space="preserve"> </w:t>
+            </w:r>
+            <w:r>
+              <w:rPr>
+                <w:sz w:val="24"/>
               </w:rPr>
               <w:t>смещения</w:t>
             </w:r>
@@ -9076,14 +8732,12 @@
               <w:rPr>
                 <w:spacing w:val="-11"/>
                 <w:sz w:val="24"/>
-                <w:highlight w:val="lightGray"/>
-              </w:rPr>
-              <w:t xml:space="preserve"> </w:t>
-            </w:r>
-            <w:r>
-              <w:rPr>
-                <w:sz w:val="24"/>
-                <w:highlight w:val="lightGray"/>
+              </w:rPr>
+              <w:t xml:space="preserve"> </w:t>
+            </w:r>
+            <w:r>
+              <w:rPr>
+                <w:sz w:val="24"/>
               </w:rPr>
               <w:t>равна</w:t>
             </w:r>
@@ -9091,16 +8745,20 @@
               <w:rPr>
                 <w:spacing w:val="-12"/>
                 <w:sz w:val="24"/>
-                <w:highlight w:val="lightGray"/>
-              </w:rPr>
-              <w:t xml:space="preserve"> </w:t>
-            </w:r>
-            <w:r>
-              <w:rPr>
-                <w:sz w:val="24"/>
-                <w:highlight w:val="lightGray"/>
-              </w:rPr>
-              <w:t>половине младшего разряда АЦП.</w:t>
+              </w:rPr>
+              <w:t xml:space="preserve"> </w:t>
+            </w:r>
+            <w:r>
+              <w:rPr>
+                <w:sz w:val="24"/>
+              </w:rPr>
+              <w:t>одной точке экрана</w:t>
+            </w:r>
+            <w:r>
+              <w:rPr>
+                <w:sz w:val="24"/>
+              </w:rPr>
+              <w:t>.</w:t>
             </w:r>
           </w:p>
           <w:p>
@@ -9109,13 +8767,11 @@
               <w:spacing w:line="264" w:lineRule="exact"/>
               <w:rPr>
                 <w:sz w:val="24"/>
-                <w:highlight w:val="lightGray"/>
-              </w:rPr>
-            </w:pPr>
-            <w:r>
-              <w:rPr>
-                <w:sz w:val="24"/>
-                <w:highlight w:val="lightGray"/>
+              </w:rPr>
+            </w:pPr>
+            <w:r>
+              <w:rPr>
+                <w:sz w:val="24"/>
               </w:rPr>
               <w:t>n</w:t>
             </w:r>
@@ -9123,14 +8779,12 @@
               <w:rPr>
                 <w:spacing w:val="-3"/>
                 <w:sz w:val="24"/>
-                <w:highlight w:val="lightGray"/>
-              </w:rPr>
-              <w:t xml:space="preserve"> </w:t>
-            </w:r>
-            <w:r>
-              <w:rPr>
-                <w:sz w:val="24"/>
-                <w:highlight w:val="lightGray"/>
+              </w:rPr>
+              <w:t xml:space="preserve"> </w:t>
+            </w:r>
+            <w:r>
+              <w:rPr>
+                <w:sz w:val="24"/>
               </w:rPr>
               <w:t>-</w:t>
             </w:r>
@@ -9138,14 +8792,12 @@
               <w:rPr>
                 <w:spacing w:val="-2"/>
                 <w:sz w:val="24"/>
-                <w:highlight w:val="lightGray"/>
-              </w:rPr>
-              <w:t xml:space="preserve"> </w:t>
-            </w:r>
-            <w:r>
-              <w:rPr>
-                <w:sz w:val="24"/>
-                <w:highlight w:val="lightGray"/>
+              </w:rPr>
+              <w:t xml:space="preserve"> </w:t>
+            </w:r>
+            <w:r>
+              <w:rPr>
+                <w:sz w:val="24"/>
               </w:rPr>
               <w:t>номер</w:t>
             </w:r>
@@ -9153,14 +8805,12 @@
               <w:rPr>
                 <w:spacing w:val="-1"/>
                 <w:sz w:val="24"/>
-                <w:highlight w:val="lightGray"/>
-              </w:rPr>
-              <w:t xml:space="preserve"> </w:t>
-            </w:r>
-            <w:r>
-              <w:rPr>
-                <w:sz w:val="24"/>
-                <w:highlight w:val="lightGray"/>
+              </w:rPr>
+              <w:t xml:space="preserve"> </w:t>
+            </w:r>
+            <w:r>
+              <w:rPr>
+                <w:sz w:val="24"/>
               </w:rPr>
               <w:t>канала</w:t>
             </w:r>
@@ -9168,7 +8818,6 @@
               <w:rPr>
                 <w:spacing w:val="-2"/>
                 <w:sz w:val="24"/>
-                <w:highlight w:val="lightGray"/>
               </w:rPr>
               <w:t xml:space="preserve"> </w:t>
             </w:r>
@@ -9176,7 +8825,6 @@
               <w:rPr>
                 <w:spacing w:val="-4"/>
                 <w:sz w:val="24"/>
-                <w:highlight w:val="lightGray"/>
               </w:rPr>
               <w:t>&lt;1|2&gt;</w:t>
             </w:r>
@@ -9200,17 +8848,32 @@
               <w:rPr>
                 <w:b/>
                 <w:sz w:val="24"/>
-                <w:highlight w:val="lightGray"/>
-              </w:rPr>
-            </w:pPr>
-            <w:r>
-              <w:rPr>
-                <w:b/>
-                <w:spacing w:val="-2"/>
-                <w:sz w:val="24"/>
-                <w:highlight w:val="lightGray"/>
-              </w:rPr>
-              <w:t>:CHANnel&lt;n&gt;:OFFSet?</w:t>
+              </w:rPr>
+            </w:pPr>
+            <w:r>
+              <w:rPr>
+                <w:b/>
+                <w:spacing w:val="-2"/>
+                <w:sz w:val="24"/>
+              </w:rPr>
+              <w:t>:CHANnel&lt;n&gt;:OFFSet</w:t>
+            </w:r>
+            <w:r>
+              <w:rPr>
+                <w:b/>
+                <w:spacing w:val="-2"/>
+                <w:sz w:val="24"/>
+                <w:lang w:val="en-US"/>
+              </w:rPr>
+              <w:t xml:space="preserve"> </w:t>
+            </w:r>
+            <w:r>
+              <w:rPr>
+                <w:b/>
+                <w:spacing w:val="-2"/>
+                <w:sz w:val="24"/>
+              </w:rPr>
+              <w:t>?</w:t>
             </w:r>
           </w:p>
         </w:tc>
@@ -9224,13 +8887,11 @@
               <w:ind w:right="508"/>
               <w:rPr>
                 <w:sz w:val="24"/>
-                <w:highlight w:val="lightGray"/>
-              </w:rPr>
-            </w:pPr>
-            <w:r>
-              <w:rPr>
-                <w:sz w:val="24"/>
-                <w:highlight w:val="lightGray"/>
+              </w:rPr>
+            </w:pPr>
+            <w:r>
+              <w:rPr>
+                <w:sz w:val="24"/>
               </w:rPr>
               <w:t>Выводит установленное значение положения</w:t>
             </w:r>
@@ -9238,14 +8899,12 @@
               <w:rPr>
                 <w:spacing w:val="-15"/>
                 <w:sz w:val="24"/>
-                <w:highlight w:val="lightGray"/>
-              </w:rPr>
-              <w:t xml:space="preserve"> </w:t>
-            </w:r>
-            <w:r>
-              <w:rPr>
-                <w:sz w:val="24"/>
-                <w:highlight w:val="lightGray"/>
+              </w:rPr>
+              <w:t xml:space="preserve"> </w:t>
+            </w:r>
+            <w:r>
+              <w:rPr>
+                <w:sz w:val="24"/>
               </w:rPr>
               <w:t>нулевой</w:t>
             </w:r>
@@ -9253,14 +8912,12 @@
               <w:rPr>
                 <w:spacing w:val="-12"/>
                 <w:sz w:val="24"/>
-                <w:highlight w:val="lightGray"/>
-              </w:rPr>
-              <w:t xml:space="preserve"> </w:t>
-            </w:r>
-            <w:r>
-              <w:rPr>
-                <w:sz w:val="24"/>
-                <w:highlight w:val="lightGray"/>
+              </w:rPr>
+              <w:t xml:space="preserve"> </w:t>
+            </w:r>
+            <w:r>
+              <w:rPr>
+                <w:sz w:val="24"/>
               </w:rPr>
               <w:t>линии</w:t>
             </w:r>
@@ -9268,14 +8925,12 @@
               <w:rPr>
                 <w:spacing w:val="-14"/>
                 <w:sz w:val="24"/>
-                <w:highlight w:val="lightGray"/>
-              </w:rPr>
-              <w:t xml:space="preserve"> </w:t>
-            </w:r>
-            <w:r>
-              <w:rPr>
-                <w:sz w:val="24"/>
-                <w:highlight w:val="lightGray"/>
+              </w:rPr>
+              <w:t xml:space="preserve"> </w:t>
+            </w:r>
+            <w:r>
+              <w:rPr>
+                <w:sz w:val="24"/>
               </w:rPr>
               <w:t>канала:</w:t>
             </w:r>
@@ -9285,19 +8940,45 @@
               <w:pStyle w:val="TableParagraph"/>
               <w:spacing w:line="274" w:lineRule="exact"/>
               <w:rPr>
-                <w:b/>
-                <w:sz w:val="24"/>
-                <w:highlight w:val="lightGray"/>
-              </w:rPr>
-            </w:pPr>
-            <w:r>
-              <w:rPr>
-                <w:b/>
-                <w:spacing w:val="-2"/>
-                <w:sz w:val="24"/>
-                <w:highlight w:val="lightGray"/>
-              </w:rPr>
-              <w:t>-512…+511.</w:t>
+                <w:sz w:val="24"/>
+              </w:rPr>
+            </w:pPr>
+            <w:r>
+              <w:rPr>
+                <w:spacing w:val="-2"/>
+                <w:sz w:val="24"/>
+              </w:rPr>
+              <w:t>-</w:t>
+            </w:r>
+            <w:r>
+              <w:rPr>
+                <w:spacing w:val="-2"/>
+                <w:sz w:val="24"/>
+                <w:lang w:val="en-US"/>
+              </w:rPr>
+              <w:t>240</w:t>
+            </w:r>
+            <w:r>
+              <w:rPr>
+                <w:spacing w:val="-2"/>
+                <w:sz w:val="24"/>
+              </w:rPr>
+              <w:t>…</w:t>
+            </w:r>
+            <w:r>
+              <w:rPr>
+                <w:spacing w:val="-2"/>
+                <w:sz w:val="24"/>
+                <w:lang w:val="en-US"/>
+              </w:rPr>
+              <w:t>240</w:t>
+            </w:r>
+            <w:r>
+              <w:rPr>
+                <w:spacing w:val="-2"/>
+                <w:sz w:val="24"/>
+              </w:rPr>
+              <w:t>.</w:t>
             </w:r>
           </w:p>
           <w:p>
@@ -9306,13 +8987,11 @@
               <w:spacing w:line="261" w:lineRule="exact"/>
               <w:rPr>
                 <w:sz w:val="24"/>
-                <w:highlight w:val="lightGray"/>
-              </w:rPr>
-            </w:pPr>
-            <w:r>
-              <w:rPr>
-                <w:sz w:val="24"/>
-                <w:highlight w:val="lightGray"/>
+              </w:rPr>
+            </w:pPr>
+            <w:r>
+              <w:rPr>
+                <w:sz w:val="24"/>
               </w:rPr>
               <w:t>n</w:t>
             </w:r>
@@ -9320,14 +8999,12 @@
               <w:rPr>
                 <w:spacing w:val="-3"/>
                 <w:sz w:val="24"/>
-                <w:highlight w:val="lightGray"/>
-              </w:rPr>
-              <w:t xml:space="preserve"> </w:t>
-            </w:r>
-            <w:r>
-              <w:rPr>
-                <w:sz w:val="24"/>
-                <w:highlight w:val="lightGray"/>
+              </w:rPr>
+              <w:t xml:space="preserve"> </w:t>
+            </w:r>
+            <w:r>
+              <w:rPr>
+                <w:sz w:val="24"/>
               </w:rPr>
               <w:t>-</w:t>
             </w:r>
@@ -9335,14 +9012,12 @@
               <w:rPr>
                 <w:spacing w:val="-2"/>
                 <w:sz w:val="24"/>
-                <w:highlight w:val="lightGray"/>
-              </w:rPr>
-              <w:t xml:space="preserve"> </w:t>
-            </w:r>
-            <w:r>
-              <w:rPr>
-                <w:sz w:val="24"/>
-                <w:highlight w:val="lightGray"/>
+              </w:rPr>
+              <w:t xml:space="preserve"> </w:t>
+            </w:r>
+            <w:r>
+              <w:rPr>
+                <w:sz w:val="24"/>
               </w:rPr>
               <w:t>номер</w:t>
             </w:r>
@@ -9350,14 +9025,12 @@
               <w:rPr>
                 <w:spacing w:val="-1"/>
                 <w:sz w:val="24"/>
-                <w:highlight w:val="lightGray"/>
-              </w:rPr>
-              <w:t xml:space="preserve"> </w:t>
-            </w:r>
-            <w:r>
-              <w:rPr>
-                <w:sz w:val="24"/>
-                <w:highlight w:val="lightGray"/>
+              </w:rPr>
+              <w:t xml:space="preserve"> </w:t>
+            </w:r>
+            <w:r>
+              <w:rPr>
+                <w:sz w:val="24"/>
               </w:rPr>
               <w:t>канала</w:t>
             </w:r>
@@ -9365,7 +9038,6 @@
               <w:rPr>
                 <w:spacing w:val="-2"/>
                 <w:sz w:val="24"/>
-                <w:highlight w:val="lightGray"/>
               </w:rPr>
               <w:t xml:space="preserve"> </w:t>
             </w:r>
@@ -9373,9 +9045,112 @@
               <w:rPr>
                 <w:spacing w:val="-4"/>
                 <w:sz w:val="24"/>
-                <w:highlight w:val="lightGray"/>
               </w:rPr>
               <w:t>&lt;1|2&gt;</w:t>
+            </w:r>
+          </w:p>
+        </w:tc>
+      </w:tr>
+      <w:tr>
+        <w:trPr>
+          <w:trHeight w:val="1105"/>
+        </w:trPr>
+        <w:tc>
+          <w:tcPr>
+            <w:tcW w:w="5387" w:type="dxa"/>
+            <w:gridSpan w:val="2"/>
+          </w:tcPr>
+          <w:p>
+            <w:pPr>
+              <w:pStyle w:val="TableParagraph"/>
+              <w:spacing w:before="1"/>
+              <w:ind w:left="105"/>
+              <w:rPr>
+                <w:b/>
+                <w:spacing w:val="-2"/>
+                <w:sz w:val="24"/>
+                <w:lang w:val="en-US"/>
+              </w:rPr>
+            </w:pPr>
+            <w:r>
+              <w:rPr>
+                <w:b/>
+                <w:spacing w:val="-2"/>
+                <w:sz w:val="24"/>
+                <w:lang w:val="en-US"/>
+              </w:rPr>
+              <w:t>:CHANnel&lt;n&gt;:DATA</w:t>
+            </w:r>
+            <w:r>
+              <w:rPr>
+                <w:b/>
+                <w:spacing w:val="-2"/>
+                <w:sz w:val="24"/>
+                <w:lang w:val="en-US"/>
+              </w:rPr>
+              <w:t xml:space="preserve"> </w:t>
+            </w:r>
+            <w:bookmarkStart w:id="0" w:name="_GoBack"/>
+            <w:bookmarkEnd w:id="0"/>
+            <w:r>
+              <w:rPr>
+                <w:b/>
+                <w:spacing w:val="-2"/>
+                <w:sz w:val="24"/>
+                <w:lang w:val="en-US"/>
+              </w:rPr>
+              <w:t>?</w:t>
+            </w:r>
+          </w:p>
+        </w:tc>
+        <w:tc>
+          <w:tcPr>
+            <w:tcW w:w="4823" w:type="dxa"/>
+          </w:tcPr>
+          <w:p>
+            <w:pPr>
+              <w:pStyle w:val="TableParagraph"/>
+              <w:ind w:right="508"/>
+              <w:rPr>
+                <w:sz w:val="24"/>
+              </w:rPr>
+            </w:pPr>
+            <w:r>
+              <w:rPr>
+                <w:sz w:val="24"/>
+              </w:rPr>
+              <w:t>Выдает захваченный сигнал выбранного канала.</w:t>
+            </w:r>
+          </w:p>
+          <w:p>
+            <w:pPr>
+              <w:pStyle w:val="TableParagraph"/>
+              <w:ind w:right="508"/>
+              <w:rPr>
+                <w:sz w:val="24"/>
+              </w:rPr>
+            </w:pPr>
+            <w:r>
+              <w:rPr>
+                <w:sz w:val="24"/>
+              </w:rPr>
+              <w:t>Количество выдаваемых байтов равно длине памяти.</w:t>
+            </w:r>
+          </w:p>
+          <w:p>
+            <w:pPr>
+              <w:pStyle w:val="TableParagraph"/>
+              <w:ind w:right="508"/>
+              <w:rPr>
+                <w:sz w:val="24"/>
+                <w:lang w:val="en-US"/>
+              </w:rPr>
+            </w:pPr>
+            <w:r>
+              <w:rPr>
+                <w:sz w:val="24"/>
+              </w:rPr>
+              <w:t>n - номер канала {1|2}</w:t>
             </w:r>
           </w:p>
         </w:tc>
@@ -9398,14 +9173,12 @@
               <w:rPr>
                 <w:b/>
                 <w:sz w:val="28"/>
-                <w:highlight w:val="lightGray"/>
               </w:rPr>
             </w:pPr>
             <w:r>
               <w:rPr>
                 <w:b/>
                 <w:sz w:val="28"/>
-                <w:highlight w:val="lightGray"/>
               </w:rPr>
               <w:t>Управление</w:t>
             </w:r>
@@ -9414,7 +9187,6 @@
                 <w:b/>
                 <w:spacing w:val="-8"/>
                 <w:sz w:val="28"/>
-                <w:highlight w:val="lightGray"/>
               </w:rPr>
               <w:t xml:space="preserve"> </w:t>
             </w:r>
@@ -9422,7 +9194,6 @@
               <w:rPr>
                 <w:b/>
                 <w:sz w:val="28"/>
-                <w:highlight w:val="lightGray"/>
               </w:rPr>
               <w:t>математической</w:t>
             </w:r>
@@ -9431,7 +9202,6 @@
                 <w:b/>
                 <w:spacing w:val="-9"/>
                 <w:sz w:val="28"/>
-                <w:highlight w:val="lightGray"/>
               </w:rPr>
               <w:t xml:space="preserve"> </w:t>
             </w:r>
@@ -9440,7 +9210,6 @@
                 <w:b/>
                 <w:spacing w:val="-2"/>
                 <w:sz w:val="28"/>
-                <w:highlight w:val="lightGray"/>
               </w:rPr>
               <w:t>обработкой</w:t>
             </w:r>
@@ -11609,6 +11378,7 @@
                 <w:highlight w:val="lightGray"/>
                 <w:lang w:val="en-US"/>
               </w:rPr>
+              <w:lastRenderedPageBreak/>
               <w:t>:TIMebase:MODE</w:t>
             </w:r>
             <w:r>
@@ -11799,7 +11569,6 @@
                 <w:sz w:val="24"/>
                 <w:highlight w:val="lightGray"/>
               </w:rPr>
-              <w:lastRenderedPageBreak/>
               <w:t>Команда</w:t>
             </w:r>
           </w:p>
@@ -14501,6 +14270,7 @@
                 <w:sz w:val="24"/>
                 <w:highlight w:val="lightGray"/>
               </w:rPr>
+              <w:lastRenderedPageBreak/>
               <w:t>:TRIGger:SOURce?</w:t>
             </w:r>
           </w:p>
@@ -14668,7 +14438,6 @@
                 <w:sz w:val="24"/>
                 <w:highlight w:val="lightGray"/>
               </w:rPr>
-              <w:lastRenderedPageBreak/>
               <w:t>Команда</w:t>
             </w:r>
           </w:p>
@@ -17360,6 +17129,7 @@
                 <w:sz w:val="24"/>
                 <w:highlight w:val="lightGray"/>
               </w:rPr>
+              <w:lastRenderedPageBreak/>
               <w:t>:DISPlay:GRATicule?</w:t>
             </w:r>
           </w:p>
@@ -18021,7 +17791,6 @@
                 <w:sz w:val="24"/>
                 <w:highlight w:val="lightGray"/>
               </w:rPr>
-              <w:lastRenderedPageBreak/>
               <w:t>Команда</w:t>
             </w:r>
           </w:p>
@@ -20686,6 +20455,7 @@
                 <w:sz w:val="24"/>
                 <w:highlight w:val="lightGray"/>
               </w:rPr>
+              <w:lastRenderedPageBreak/>
               <w:t>:CURSor:X&lt;n&gt;Position?</w:t>
             </w:r>
           </w:p>
@@ -21024,7 +20794,6 @@
                 <w:sz w:val="24"/>
                 <w:highlight w:val="lightGray"/>
               </w:rPr>
-              <w:lastRenderedPageBreak/>
               <w:t>Команда</w:t>
             </w:r>
           </w:p>
@@ -22858,6 +22627,7 @@
                 <w:highlight w:val="lightGray"/>
                 <w:lang w:val="en-US"/>
               </w:rPr>
+              <w:lastRenderedPageBreak/>
               <w:t>:MEASure:PARameter&lt;n&gt;</w:t>
             </w:r>
           </w:p>
@@ -23403,7 +23173,6 @@
                 <w:sz w:val="24"/>
                 <w:highlight w:val="lightGray"/>
               </w:rPr>
-              <w:lastRenderedPageBreak/>
               <w:t>Команда</w:t>
             </w:r>
           </w:p>
@@ -24587,6 +24356,7 @@
                 <w:sz w:val="24"/>
                 <w:highlight w:val="lightGray"/>
               </w:rPr>
+              <w:lastRenderedPageBreak/>
               <w:t>:MEMory:SEGMent</w:t>
             </w:r>
             <w:r>
@@ -26386,289 +26156,6 @@
                 <w:sz w:val="24"/>
               </w:rPr>
               <w:t>Поворот ручки</w:t>
-            </w:r>
-          </w:p>
-        </w:tc>
-      </w:tr>
-      <w:tr>
-        <w:trPr>
-          <w:trHeight w:val="1382"/>
-        </w:trPr>
-        <w:tc>
-          <w:tcPr>
-            <w:tcW w:w="5387" w:type="dxa"/>
-          </w:tcPr>
-          <w:p>
-            <w:pPr>
-              <w:pStyle w:val="TableParagraph"/>
-              <w:spacing w:line="273" w:lineRule="exact"/>
-              <w:ind w:left="105"/>
-              <w:rPr>
-                <w:b/>
-                <w:sz w:val="24"/>
-                <w:highlight w:val="lightGray"/>
-              </w:rPr>
-            </w:pPr>
-            <w:r>
-              <w:rPr>
-                <w:b/>
-                <w:sz w:val="24"/>
-                <w:highlight w:val="lightGray"/>
-              </w:rPr>
-              <w:t>:WAVeform:DATA?</w:t>
-            </w:r>
-            <w:r>
-              <w:rPr>
-                <w:b/>
-                <w:spacing w:val="-6"/>
-                <w:sz w:val="24"/>
-                <w:highlight w:val="lightGray"/>
-              </w:rPr>
-              <w:t xml:space="preserve"> </w:t>
-            </w:r>
-            <w:r>
-              <w:rPr>
-                <w:b/>
-                <w:spacing w:val="-2"/>
-                <w:sz w:val="24"/>
-                <w:highlight w:val="lightGray"/>
-              </w:rPr>
-              <w:t>CHANnel&lt;n&gt;</w:t>
-            </w:r>
-          </w:p>
-        </w:tc>
-        <w:tc>
-          <w:tcPr>
-            <w:tcW w:w="4823" w:type="dxa"/>
-          </w:tcPr>
-          <w:p>
-            <w:pPr>
-              <w:pStyle w:val="TableParagraph"/>
-              <w:rPr>
-                <w:sz w:val="24"/>
-                <w:highlight w:val="lightGray"/>
-              </w:rPr>
-            </w:pPr>
-            <w:r>
-              <w:rPr>
-                <w:sz w:val="24"/>
-                <w:highlight w:val="lightGray"/>
-              </w:rPr>
-              <w:t>Выдает</w:t>
-            </w:r>
-            <w:r>
-              <w:rPr>
-                <w:spacing w:val="-13"/>
-                <w:sz w:val="24"/>
-                <w:highlight w:val="lightGray"/>
-              </w:rPr>
-              <w:t xml:space="preserve"> </w:t>
-            </w:r>
-            <w:r>
-              <w:rPr>
-                <w:sz w:val="24"/>
-                <w:highlight w:val="lightGray"/>
-              </w:rPr>
-              <w:t>захваченный</w:t>
-            </w:r>
-            <w:r>
-              <w:rPr>
-                <w:spacing w:val="-13"/>
-                <w:sz w:val="24"/>
-                <w:highlight w:val="lightGray"/>
-              </w:rPr>
-              <w:t xml:space="preserve"> </w:t>
-            </w:r>
-            <w:r>
-              <w:rPr>
-                <w:sz w:val="24"/>
-                <w:highlight w:val="lightGray"/>
-              </w:rPr>
-              <w:t>сигнал</w:t>
-            </w:r>
-            <w:r>
-              <w:rPr>
-                <w:spacing w:val="-13"/>
-                <w:sz w:val="24"/>
-                <w:highlight w:val="lightGray"/>
-              </w:rPr>
-              <w:t xml:space="preserve"> </w:t>
-            </w:r>
-            <w:r>
-              <w:rPr>
-                <w:sz w:val="24"/>
-                <w:highlight w:val="lightGray"/>
-              </w:rPr>
-              <w:t xml:space="preserve">выбранного </w:t>
-            </w:r>
-            <w:r>
-              <w:rPr>
-                <w:spacing w:val="-2"/>
-                <w:sz w:val="24"/>
-                <w:highlight w:val="lightGray"/>
-              </w:rPr>
-              <w:t>канала.</w:t>
-            </w:r>
-          </w:p>
-          <w:p>
-            <w:pPr>
-              <w:pStyle w:val="TableParagraph"/>
-              <w:rPr>
-                <w:sz w:val="24"/>
-                <w:highlight w:val="lightGray"/>
-              </w:rPr>
-            </w:pPr>
-            <w:r>
-              <w:rPr>
-                <w:sz w:val="24"/>
-                <w:highlight w:val="lightGray"/>
-              </w:rPr>
-              <w:t>Количество</w:t>
-            </w:r>
-            <w:r>
-              <w:rPr>
-                <w:spacing w:val="-10"/>
-                <w:sz w:val="24"/>
-                <w:highlight w:val="lightGray"/>
-              </w:rPr>
-              <w:t xml:space="preserve"> </w:t>
-            </w:r>
-            <w:r>
-              <w:rPr>
-                <w:sz w:val="24"/>
-                <w:highlight w:val="lightGray"/>
-              </w:rPr>
-              <w:t>выдаваемых</w:t>
-            </w:r>
-            <w:r>
-              <w:rPr>
-                <w:spacing w:val="-8"/>
-                <w:sz w:val="24"/>
-                <w:highlight w:val="lightGray"/>
-              </w:rPr>
-              <w:t xml:space="preserve"> </w:t>
-            </w:r>
-            <w:r>
-              <w:rPr>
-                <w:sz w:val="24"/>
-                <w:highlight w:val="lightGray"/>
-              </w:rPr>
-              <w:t>байтов</w:t>
-            </w:r>
-            <w:r>
-              <w:rPr>
-                <w:spacing w:val="-11"/>
-                <w:sz w:val="24"/>
-                <w:highlight w:val="lightGray"/>
-              </w:rPr>
-              <w:t xml:space="preserve"> </w:t>
-            </w:r>
-            <w:r>
-              <w:rPr>
-                <w:sz w:val="24"/>
-                <w:highlight w:val="lightGray"/>
-              </w:rPr>
-              <w:t>равно</w:t>
-            </w:r>
-            <w:r>
-              <w:rPr>
-                <w:spacing w:val="-10"/>
-                <w:sz w:val="24"/>
-                <w:highlight w:val="lightGray"/>
-              </w:rPr>
-              <w:t xml:space="preserve"> </w:t>
-            </w:r>
-            <w:r>
-              <w:rPr>
-                <w:sz w:val="24"/>
-                <w:highlight w:val="lightGray"/>
-              </w:rPr>
-              <w:t xml:space="preserve">длине </w:t>
-            </w:r>
-            <w:r>
-              <w:rPr>
-                <w:spacing w:val="-2"/>
-                <w:sz w:val="24"/>
-                <w:highlight w:val="lightGray"/>
-              </w:rPr>
-              <w:t>памяти.</w:t>
-            </w:r>
-          </w:p>
-          <w:p>
-            <w:pPr>
-              <w:pStyle w:val="TableParagraph"/>
-              <w:spacing w:line="266" w:lineRule="exact"/>
-              <w:rPr>
-                <w:sz w:val="24"/>
-              </w:rPr>
-            </w:pPr>
-            <w:r>
-              <w:rPr>
-                <w:sz w:val="24"/>
-                <w:highlight w:val="lightGray"/>
-              </w:rPr>
-              <w:t>n</w:t>
-            </w:r>
-            <w:r>
-              <w:rPr>
-                <w:spacing w:val="-3"/>
-                <w:sz w:val="24"/>
-                <w:highlight w:val="lightGray"/>
-              </w:rPr>
-              <w:t xml:space="preserve"> </w:t>
-            </w:r>
-            <w:r>
-              <w:rPr>
-                <w:sz w:val="24"/>
-                <w:highlight w:val="lightGray"/>
-              </w:rPr>
-              <w:t>-</w:t>
-            </w:r>
-            <w:r>
-              <w:rPr>
-                <w:spacing w:val="-2"/>
-                <w:sz w:val="24"/>
-                <w:highlight w:val="lightGray"/>
-              </w:rPr>
-              <w:t xml:space="preserve"> </w:t>
-            </w:r>
-            <w:r>
-              <w:rPr>
-                <w:sz w:val="24"/>
-                <w:highlight w:val="lightGray"/>
-              </w:rPr>
-              <w:t>номер</w:t>
-            </w:r>
-            <w:r>
-              <w:rPr>
-                <w:spacing w:val="-1"/>
-                <w:sz w:val="24"/>
-                <w:highlight w:val="lightGray"/>
-              </w:rPr>
-              <w:t xml:space="preserve"> </w:t>
-            </w:r>
-            <w:r>
-              <w:rPr>
-                <w:sz w:val="24"/>
-                <w:highlight w:val="lightGray"/>
-              </w:rPr>
-              <w:t>канала</w:t>
-            </w:r>
-            <w:r>
-              <w:rPr>
-                <w:spacing w:val="-2"/>
-                <w:sz w:val="24"/>
-                <w:highlight w:val="lightGray"/>
-              </w:rPr>
-              <w:t xml:space="preserve"> </w:t>
-            </w:r>
-            <w:r>
-              <w:rPr>
-                <w:spacing w:val="-4"/>
-                <w:sz w:val="24"/>
-                <w:highlight w:val="lightGray"/>
-              </w:rPr>
-              <w:t>{1|2}</w:t>
             </w:r>
           </w:p>
         </w:tc>

--- a/doc/ИПП/Осциллограф С8-54 Инструкция по программированию.docx
+++ b/doc/ИПП/Осциллограф С8-54 Инструкция по программированию.docx
@@ -593,7 +593,7 @@
           </mc:Choice>
           <mc:Fallback>
             <w:pict>
-              <v:shape w14:anchorId="07014CC0" id="Graphic 3" o:spid="_x0000_s1026" style="position:absolute;margin-left:196.35pt;margin-top:15.9pt;width:51.8pt;height:29.15pt;z-index:15728640;visibility:visible;mso-wrap-style:square;mso-wrap-distance-left:0;mso-wrap-distance-top:0;mso-wrap-distance-right:0;mso-wrap-distance-bottom:0;mso-position-horizontal:absolute;mso-position-horizontal-relative:page;mso-position-vertical:absolute;mso-position-vertical-relative:text;v-text-anchor:top" coordsize="657860,370205" o:gfxdata="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" path="m114057,56196r-6186,11071l651637,370077r6095,-11176l114057,56196xem,l98552,83946r9319,-16679l96774,61087r6223,-11050l117498,50037r5819,-10414l,xem102997,50037l96774,61087r11097,6180l114057,56196,102997,50037xem117498,50037r-14501,l114057,56196r3441,-6159xe" fillcolor="black" stroked="f">
+              <v:shape w14:anchorId="46C788B1" id="Graphic 3" o:spid="_x0000_s1026" style="position:absolute;margin-left:196.35pt;margin-top:15.9pt;width:51.8pt;height:29.15pt;z-index:15728640;visibility:visible;mso-wrap-style:square;mso-wrap-distance-left:0;mso-wrap-distance-top:0;mso-wrap-distance-right:0;mso-wrap-distance-bottom:0;mso-position-horizontal:absolute;mso-position-horizontal-relative:page;mso-position-vertical:absolute;mso-position-vertical-relative:text;v-text-anchor:top" coordsize="657860,370205" o:gfxdata="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" path="m114057,56196r-6186,11071l651637,370077r6095,-11176l114057,56196xem,l98552,83946r9319,-16679l96774,61087r6223,-11050l117498,50037r5819,-10414l,xem102997,50037l96774,61087r11097,6180l114057,56196,102997,50037xem117498,50037r-14501,l114057,56196r3441,-6159xe" fillcolor="black" stroked="f">
                 <v:path arrowok="t"/>
                 <w10:wrap anchorx="page"/>
               </v:shape>
@@ -739,7 +739,7 @@
           </mc:Choice>
           <mc:Fallback>
             <w:pict>
-              <v:shape w14:anchorId="42E44FB5" id="Graphic 4" o:spid="_x0000_s1026" style="position:absolute;margin-left:81.3pt;margin-top:16.7pt;width:5.6pt;height:28.8pt;z-index:15729152;visibility:visible;mso-wrap-style:square;mso-wrap-distance-left:0;mso-wrap-distance-top:0;mso-wrap-distance-right:0;mso-wrap-distance-bottom:0;mso-position-horizontal:absolute;mso-position-horizontal-relative:page;mso-position-vertical:absolute;mso-position-vertical-relative:text;v-text-anchor:top" coordsize="71120,365760" o:gfxdata="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" path="m31315,124254r-12529,2064l58381,365506r12523,-2032l31315,124254xem4318,l,129412r18786,-3094l16713,113792r12535,-2032l46561,111760,4318,xem29248,111760r-12535,2032l18786,126318r12529,-2064l29248,111760xem46561,111760r-17313,l31315,124254r18799,-3096l46561,111760xe" fillcolor="black" stroked="f">
+              <v:shape w14:anchorId="730F0846" id="Graphic 4" o:spid="_x0000_s1026" style="position:absolute;margin-left:81.3pt;margin-top:16.7pt;width:5.6pt;height:28.8pt;z-index:15729152;visibility:visible;mso-wrap-style:square;mso-wrap-distance-left:0;mso-wrap-distance-top:0;mso-wrap-distance-right:0;mso-wrap-distance-bottom:0;mso-position-horizontal:absolute;mso-position-horizontal-relative:page;mso-position-vertical:absolute;mso-position-vertical-relative:text;v-text-anchor:top" coordsize="71120,365760" o:gfxdata="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" path="m31315,124254r-12529,2064l58381,365506r12523,-2032l31315,124254xem4318,l,129412r18786,-3094l16713,113792r12535,-2032l46561,111760,4318,xem29248,111760r-12535,2032l18786,126318r12529,-2064l29248,111760xem46561,111760r-17313,l31315,124254r18799,-3096l46561,111760xe" fillcolor="black" stroked="f">
                 <v:path arrowok="t"/>
                 <w10:wrap anchorx="page"/>
               </v:shape>
@@ -885,7 +885,7 @@
           </mc:Choice>
           <mc:Fallback>
             <w:pict>
-              <v:shape w14:anchorId="190D072C" id="Graphic 5" o:spid="_x0000_s1026" style="position:absolute;margin-left:105.25pt;margin-top:16.7pt;width:44.5pt;height:29.15pt;z-index:15729664;visibility:visible;mso-wrap-style:square;mso-wrap-distance-left:0;mso-wrap-distance-top:0;mso-wrap-distance-right:0;mso-wrap-distance-bottom:0;mso-position-horizontal:absolute;mso-position-horizontal-relative:page;mso-position-vertical:absolute;mso-position-vertical-relative:text;v-text-anchor:top" coordsize="565150,370205" o:gfxdata="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" path="m454760,63841l,359156r6857,10668l461677,74470,454760,63841xem506434,56896r-40980,l472312,67563r-10635,6907l472059,90424,506434,56896xem465454,56896r-10694,6945l461677,74470r10635,-6907l465454,56896xem564768,l444372,47879r10388,15962l465454,56896r40980,l564768,xe" fillcolor="black" stroked="f">
+              <v:shape w14:anchorId="0B356D07" id="Graphic 5" o:spid="_x0000_s1026" style="position:absolute;margin-left:105.25pt;margin-top:16.7pt;width:44.5pt;height:29.15pt;z-index:15729664;visibility:visible;mso-wrap-style:square;mso-wrap-distance-left:0;mso-wrap-distance-top:0;mso-wrap-distance-right:0;mso-wrap-distance-bottom:0;mso-position-horizontal:absolute;mso-position-horizontal-relative:page;mso-position-vertical:absolute;mso-position-vertical-relative:text;v-text-anchor:top" coordsize="565150,370205" o:gfxdata="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" path="m454760,63841l,359156r6857,10668l461677,74470,454760,63841xem506434,56896r-40980,l472312,67563r-10635,6907l472059,90424,506434,56896xem465454,56896r-10694,6945l461677,74470r10635,-6907l465454,56896xem564768,l444372,47879r10388,15962l465454,56896r40980,l564768,xe" fillcolor="black" stroked="f">
                 <v:path arrowok="t"/>
                 <w10:wrap anchorx="page"/>
               </v:shape>
@@ -2896,7 +2896,7 @@
           </mc:Choice>
           <mc:Fallback>
             <w:pict>
-              <v:shape w14:anchorId="3A0122DE" id="Graphic 6" o:spid="_x0000_s1026" style="position:absolute;margin-left:296.95pt;margin-top:19.8pt;width:12pt;height:23.9pt;z-index:15730176;visibility:visible;mso-wrap-style:square;mso-wrap-distance-left:0;mso-wrap-distance-top:0;mso-wrap-distance-right:0;mso-wrap-distance-bottom:0;mso-position-horizontal:absolute;mso-position-horizontal-relative:page;mso-position-vertical:absolute;mso-position-vertical-relative:text;v-text-anchor:top" coordsize="152400,303530" o:gfxdata="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" path="m,l29640,1984,53863,7397r16342,8033l76200,25272r,101219l82194,136334r16342,8033l122759,149780r29641,1984l122759,153749r-24223,5413l82194,167195r-5994,9842l76200,278256r-5995,9843l53863,296132r-24223,5413l,303529e" filled="f">
+              <v:shape w14:anchorId="2B61147B" id="Graphic 6" o:spid="_x0000_s1026" style="position:absolute;margin-left:296.95pt;margin-top:19.8pt;width:12pt;height:23.9pt;z-index:15730176;visibility:visible;mso-wrap-style:square;mso-wrap-distance-left:0;mso-wrap-distance-top:0;mso-wrap-distance-right:0;mso-wrap-distance-bottom:0;mso-position-horizontal:absolute;mso-position-horizontal-relative:page;mso-position-vertical:absolute;mso-position-vertical-relative:text;v-text-anchor:top" coordsize="152400,303530" o:gfxdata="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" path="m,l29640,1984,53863,7397r16342,8033l76200,25272r,101219l82194,136334r16342,8033l122759,149780r29641,1984l122759,153749r-24223,5413l82194,167195r-5994,9842l76200,278256r-5995,9843l53863,296132r-24223,5413l,303529e" filled="f">
                 <v:path arrowok="t"/>
                 <w10:wrap anchorx="page"/>
               </v:shape>
@@ -3182,7 +3182,7 @@
           </mc:Choice>
           <mc:Fallback>
             <w:pict>
-              <v:shape w14:anchorId="32995808" id="Graphic 7" o:spid="_x0000_s1026" style="position:absolute;margin-left:152.9pt;margin-top:-4.9pt;width:12pt;height:26.25pt;z-index:15730688;visibility:visible;mso-wrap-style:square;mso-wrap-distance-left:0;mso-wrap-distance-top:0;mso-wrap-distance-right:0;mso-wrap-distance-bottom:0;mso-position-horizontal:absolute;mso-position-horizontal-relative:page;mso-position-vertical:absolute;mso-position-vertical-relative:text;v-text-anchor:top" coordsize="152400,333375" o:gfxdata="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" path="m,l29640,2184,53863,8143r16342,8841l76200,27813r,111125l82194,149746r16342,8797l122759,164459r29641,2165l122759,168808r-24223,5959l82194,183608r-5994,10829l76200,305562r-5995,10828l53863,325231r-24223,5959l,333375e" filled="f">
+              <v:shape w14:anchorId="0FE4891E" id="Graphic 7" o:spid="_x0000_s1026" style="position:absolute;margin-left:152.9pt;margin-top:-4.9pt;width:12pt;height:26.25pt;z-index:15730688;visibility:visible;mso-wrap-style:square;mso-wrap-distance-left:0;mso-wrap-distance-top:0;mso-wrap-distance-right:0;mso-wrap-distance-bottom:0;mso-position-horizontal:absolute;mso-position-horizontal-relative:page;mso-position-vertical:absolute;mso-position-vertical-relative:text;v-text-anchor:top" coordsize="152400,333375" o:gfxdata="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" path="m,l29640,2184,53863,8143r16342,8841l76200,27813r,111125l82194,149746r16342,8797l122759,164459r29641,2165l122759,168808r-24223,5959l82194,183608r-5994,10829l76200,305562r-5995,10828l53863,325231r-24223,5959l,333375e" filled="f">
                 <v:path arrowok="t"/>
                 <w10:wrap anchorx="page"/>
               </v:shape>
@@ -8752,7 +8752,13 @@
               <w:rPr>
                 <w:sz w:val="24"/>
               </w:rPr>
-              <w:t>одной точке экрана</w:t>
+              <w:t xml:space="preserve">одному пикселю </w:t>
+            </w:r>
+            <w:r>
+              <w:rPr>
+                <w:sz w:val="24"/>
+              </w:rPr>
+              <w:t>экрана</w:t>
             </w:r>
             <w:r>
               <w:rPr>
@@ -9090,8 +9096,6 @@
               </w:rPr>
               <w:t xml:space="preserve"> </w:t>
             </w:r>
-            <w:bookmarkStart w:id="0" w:name="_GoBack"/>
-            <w:bookmarkEnd w:id="0"/>
             <w:r>
               <w:rPr>
                 <w:b/>
@@ -9121,6 +9125,38 @@
               </w:rPr>
               <w:t>Выдает захваченный сигнал выбранного канала.</w:t>
             </w:r>
+            <w:r>
+              <w:rPr>
+                <w:sz w:val="24"/>
+              </w:rPr>
+              <w:t xml:space="preserve"> </w:t>
+            </w:r>
+            <w:r>
+              <w:rPr>
+                <w:sz w:val="24"/>
+              </w:rPr>
+              <w:t xml:space="preserve">Значения выводятся в пикселях экрана. Нижней границе соответсвует 2, середине – 127, верхенй границе </w:t>
+            </w:r>
+            <w:r>
+              <w:rPr>
+                <w:sz w:val="24"/>
+              </w:rPr>
+              <w:t>–</w:t>
+            </w:r>
+            <w:r>
+              <w:rPr>
+                <w:sz w:val="24"/>
+              </w:rPr>
+              <w:t xml:space="preserve"> 252</w:t>
+            </w:r>
+            <w:r>
+              <w:rPr>
+                <w:sz w:val="24"/>
+              </w:rPr>
+              <w:t>.</w:t>
+            </w:r>
+            <w:bookmarkStart w:id="0" w:name="_GoBack"/>
+            <w:bookmarkEnd w:id="0"/>
           </w:p>
           <w:p>
             <w:pPr>
@@ -11327,6 +11363,7 @@
                 <w:sz w:val="28"/>
                 <w:highlight w:val="lightGray"/>
               </w:rPr>
+              <w:lastRenderedPageBreak/>
               <w:t>Управление</w:t>
             </w:r>
             <w:r>
@@ -11378,7 +11415,6 @@
                 <w:highlight w:val="lightGray"/>
                 <w:lang w:val="en-US"/>
               </w:rPr>
-              <w:lastRenderedPageBreak/>
               <w:t>:TIMebase:MODE</w:t>
             </w:r>
             <w:r>

--- a/doc/ИПП/Осциллограф С8-54 Инструкция по программированию.docx
+++ b/doc/ИПП/Осциллограф С8-54 Инструкция по программированию.docx
@@ -593,7 +593,7 @@
           </mc:Choice>
           <mc:Fallback>
             <w:pict>
-              <v:shape w14:anchorId="46C788B1" id="Graphic 3" o:spid="_x0000_s1026" style="position:absolute;margin-left:196.35pt;margin-top:15.9pt;width:51.8pt;height:29.15pt;z-index:15728640;visibility:visible;mso-wrap-style:square;mso-wrap-distance-left:0;mso-wrap-distance-top:0;mso-wrap-distance-right:0;mso-wrap-distance-bottom:0;mso-position-horizontal:absolute;mso-position-horizontal-relative:page;mso-position-vertical:absolute;mso-position-vertical-relative:text;v-text-anchor:top" coordsize="657860,370205" o:gfxdata="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" path="m114057,56196r-6186,11071l651637,370077r6095,-11176l114057,56196xem,l98552,83946r9319,-16679l96774,61087r6223,-11050l117498,50037r5819,-10414l,xem102997,50037l96774,61087r11097,6180l114057,56196,102997,50037xem117498,50037r-14501,l114057,56196r3441,-6159xe" fillcolor="black" stroked="f">
+              <v:shape w14:anchorId="76264BEF" id="Graphic 3" o:spid="_x0000_s1026" style="position:absolute;margin-left:196.35pt;margin-top:15.9pt;width:51.8pt;height:29.15pt;z-index:15728640;visibility:visible;mso-wrap-style:square;mso-wrap-distance-left:0;mso-wrap-distance-top:0;mso-wrap-distance-right:0;mso-wrap-distance-bottom:0;mso-position-horizontal:absolute;mso-position-horizontal-relative:page;mso-position-vertical:absolute;mso-position-vertical-relative:text;v-text-anchor:top" coordsize="657860,370205" o:gfxdata="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" path="m114057,56196r-6186,11071l651637,370077r6095,-11176l114057,56196xem,l98552,83946r9319,-16679l96774,61087r6223,-11050l117498,50037r5819,-10414l,xem102997,50037l96774,61087r11097,6180l114057,56196,102997,50037xem117498,50037r-14501,l114057,56196r3441,-6159xe" fillcolor="black" stroked="f">
                 <v:path arrowok="t"/>
                 <w10:wrap anchorx="page"/>
               </v:shape>
@@ -739,7 +739,7 @@
           </mc:Choice>
           <mc:Fallback>
             <w:pict>
-              <v:shape w14:anchorId="730F0846" id="Graphic 4" o:spid="_x0000_s1026" style="position:absolute;margin-left:81.3pt;margin-top:16.7pt;width:5.6pt;height:28.8pt;z-index:15729152;visibility:visible;mso-wrap-style:square;mso-wrap-distance-left:0;mso-wrap-distance-top:0;mso-wrap-distance-right:0;mso-wrap-distance-bottom:0;mso-position-horizontal:absolute;mso-position-horizontal-relative:page;mso-position-vertical:absolute;mso-position-vertical-relative:text;v-text-anchor:top" coordsize="71120,365760" o:gfxdata="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" path="m31315,124254r-12529,2064l58381,365506r12523,-2032l31315,124254xem4318,l,129412r18786,-3094l16713,113792r12535,-2032l46561,111760,4318,xem29248,111760r-12535,2032l18786,126318r12529,-2064l29248,111760xem46561,111760r-17313,l31315,124254r18799,-3096l46561,111760xe" fillcolor="black" stroked="f">
+              <v:shape w14:anchorId="0F5B14CA" id="Graphic 4" o:spid="_x0000_s1026" style="position:absolute;margin-left:81.3pt;margin-top:16.7pt;width:5.6pt;height:28.8pt;z-index:15729152;visibility:visible;mso-wrap-style:square;mso-wrap-distance-left:0;mso-wrap-distance-top:0;mso-wrap-distance-right:0;mso-wrap-distance-bottom:0;mso-position-horizontal:absolute;mso-position-horizontal-relative:page;mso-position-vertical:absolute;mso-position-vertical-relative:text;v-text-anchor:top" coordsize="71120,365760" o:gfxdata="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" path="m31315,124254r-12529,2064l58381,365506r12523,-2032l31315,124254xem4318,l,129412r18786,-3094l16713,113792r12535,-2032l46561,111760,4318,xem29248,111760r-12535,2032l18786,126318r12529,-2064l29248,111760xem46561,111760r-17313,l31315,124254r18799,-3096l46561,111760xe" fillcolor="black" stroked="f">
                 <v:path arrowok="t"/>
                 <w10:wrap anchorx="page"/>
               </v:shape>
@@ -885,7 +885,7 @@
           </mc:Choice>
           <mc:Fallback>
             <w:pict>
-              <v:shape w14:anchorId="0B356D07" id="Graphic 5" o:spid="_x0000_s1026" style="position:absolute;margin-left:105.25pt;margin-top:16.7pt;width:44.5pt;height:29.15pt;z-index:15729664;visibility:visible;mso-wrap-style:square;mso-wrap-distance-left:0;mso-wrap-distance-top:0;mso-wrap-distance-right:0;mso-wrap-distance-bottom:0;mso-position-horizontal:absolute;mso-position-horizontal-relative:page;mso-position-vertical:absolute;mso-position-vertical-relative:text;v-text-anchor:top" coordsize="565150,370205" o:gfxdata="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" path="m454760,63841l,359156r6857,10668l461677,74470,454760,63841xem506434,56896r-40980,l472312,67563r-10635,6907l472059,90424,506434,56896xem465454,56896r-10694,6945l461677,74470r10635,-6907l465454,56896xem564768,l444372,47879r10388,15962l465454,56896r40980,l564768,xe" fillcolor="black" stroked="f">
+              <v:shape w14:anchorId="4063BAE8" id="Graphic 5" o:spid="_x0000_s1026" style="position:absolute;margin-left:105.25pt;margin-top:16.7pt;width:44.5pt;height:29.15pt;z-index:15729664;visibility:visible;mso-wrap-style:square;mso-wrap-distance-left:0;mso-wrap-distance-top:0;mso-wrap-distance-right:0;mso-wrap-distance-bottom:0;mso-position-horizontal:absolute;mso-position-horizontal-relative:page;mso-position-vertical:absolute;mso-position-vertical-relative:text;v-text-anchor:top" coordsize="565150,370205" o:gfxdata="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" path="m454760,63841l,359156r6857,10668l461677,74470,454760,63841xem506434,56896r-40980,l472312,67563r-10635,6907l472059,90424,506434,56896xem465454,56896r-10694,6945l461677,74470r10635,-6907l465454,56896xem564768,l444372,47879r10388,15962l465454,56896r40980,l564768,xe" fillcolor="black" stroked="f">
                 <v:path arrowok="t"/>
                 <w10:wrap anchorx="page"/>
               </v:shape>
@@ -2896,7 +2896,7 @@
           </mc:Choice>
           <mc:Fallback>
             <w:pict>
-              <v:shape w14:anchorId="2B61147B" id="Graphic 6" o:spid="_x0000_s1026" style="position:absolute;margin-left:296.95pt;margin-top:19.8pt;width:12pt;height:23.9pt;z-index:15730176;visibility:visible;mso-wrap-style:square;mso-wrap-distance-left:0;mso-wrap-distance-top:0;mso-wrap-distance-right:0;mso-wrap-distance-bottom:0;mso-position-horizontal:absolute;mso-position-horizontal-relative:page;mso-position-vertical:absolute;mso-position-vertical-relative:text;v-text-anchor:top" coordsize="152400,303530" o:gfxdata="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" path="m,l29640,1984,53863,7397r16342,8033l76200,25272r,101219l82194,136334r16342,8033l122759,149780r29641,1984l122759,153749r-24223,5413l82194,167195r-5994,9842l76200,278256r-5995,9843l53863,296132r-24223,5413l,303529e" filled="f">
+              <v:shape w14:anchorId="5031BF66" id="Graphic 6" o:spid="_x0000_s1026" style="position:absolute;margin-left:296.95pt;margin-top:19.8pt;width:12pt;height:23.9pt;z-index:15730176;visibility:visible;mso-wrap-style:square;mso-wrap-distance-left:0;mso-wrap-distance-top:0;mso-wrap-distance-right:0;mso-wrap-distance-bottom:0;mso-position-horizontal:absolute;mso-position-horizontal-relative:page;mso-position-vertical:absolute;mso-position-vertical-relative:text;v-text-anchor:top" coordsize="152400,303530" o:gfxdata="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" path="m,l29640,1984,53863,7397r16342,8033l76200,25272r,101219l82194,136334r16342,8033l122759,149780r29641,1984l122759,153749r-24223,5413l82194,167195r-5994,9842l76200,278256r-5995,9843l53863,296132r-24223,5413l,303529e" filled="f">
                 <v:path arrowok="t"/>
                 <w10:wrap anchorx="page"/>
               </v:shape>
@@ -3182,7 +3182,7 @@
           </mc:Choice>
           <mc:Fallback>
             <w:pict>
-              <v:shape w14:anchorId="0FE4891E" id="Graphic 7" o:spid="_x0000_s1026" style="position:absolute;margin-left:152.9pt;margin-top:-4.9pt;width:12pt;height:26.25pt;z-index:15730688;visibility:visible;mso-wrap-style:square;mso-wrap-distance-left:0;mso-wrap-distance-top:0;mso-wrap-distance-right:0;mso-wrap-distance-bottom:0;mso-position-horizontal:absolute;mso-position-horizontal-relative:page;mso-position-vertical:absolute;mso-position-vertical-relative:text;v-text-anchor:top" coordsize="152400,333375" o:gfxdata="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" path="m,l29640,2184,53863,8143r16342,8841l76200,27813r,111125l82194,149746r16342,8797l122759,164459r29641,2165l122759,168808r-24223,5959l82194,183608r-5994,10829l76200,305562r-5995,10828l53863,325231r-24223,5959l,333375e" filled="f">
+              <v:shape w14:anchorId="309E8363" id="Graphic 7" o:spid="_x0000_s1026" style="position:absolute;margin-left:152.9pt;margin-top:-4.9pt;width:12pt;height:26.25pt;z-index:15730688;visibility:visible;mso-wrap-style:square;mso-wrap-distance-left:0;mso-wrap-distance-top:0;mso-wrap-distance-right:0;mso-wrap-distance-bottom:0;mso-position-horizontal:absolute;mso-position-horizontal-relative:page;mso-position-vertical:absolute;mso-position-vertical-relative:text;v-text-anchor:top" coordsize="152400,333375" o:gfxdata="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" path="m,l29640,2184,53863,8143r16342,8841l76200,27813r,111125l82194,149746r16342,8797l122759,164459r29641,2165l122759,168808r-24223,5959l82194,183608r-5994,10829l76200,305562r-5995,10828l53863,325231r-24223,5959l,333375e" filled="f">
                 <v:path arrowok="t"/>
                 <w10:wrap anchorx="page"/>
               </v:shape>
@@ -9155,8 +9155,6 @@
               </w:rPr>
               <w:t>.</w:t>
             </w:r>
-            <w:bookmarkStart w:id="0" w:name="_GoBack"/>
-            <w:bookmarkEnd w:id="0"/>
           </w:p>
           <w:p>
             <w:pPr>
@@ -11354,14 +11352,12 @@
               <w:rPr>
                 <w:b/>
                 <w:sz w:val="28"/>
-                <w:highlight w:val="lightGray"/>
               </w:rPr>
             </w:pPr>
             <w:r>
               <w:rPr>
                 <w:b/>
                 <w:sz w:val="28"/>
-                <w:highlight w:val="lightGray"/>
               </w:rPr>
               <w:lastRenderedPageBreak/>
               <w:t>Управление</w:t>
@@ -11371,7 +11367,6 @@
                 <w:b/>
                 <w:spacing w:val="-6"/>
                 <w:sz w:val="28"/>
-                <w:highlight w:val="lightGray"/>
               </w:rPr>
               <w:t xml:space="preserve"> </w:t>
             </w:r>
@@ -11380,162 +11375,8 @@
                 <w:b/>
                 <w:spacing w:val="-2"/>
                 <w:sz w:val="28"/>
-                <w:highlight w:val="lightGray"/>
               </w:rPr>
               <w:t>разверткой</w:t>
-            </w:r>
-          </w:p>
-        </w:tc>
-      </w:tr>
-      <w:tr>
-        <w:trPr>
-          <w:trHeight w:val="1104"/>
-        </w:trPr>
-        <w:tc>
-          <w:tcPr>
-            <w:tcW w:w="5387" w:type="dxa"/>
-            <w:gridSpan w:val="2"/>
-          </w:tcPr>
-          <w:p>
-            <w:pPr>
-              <w:pStyle w:val="TableParagraph"/>
-              <w:spacing w:line="275" w:lineRule="exact"/>
-              <w:ind w:left="105"/>
-              <w:rPr>
-                <w:b/>
-                <w:sz w:val="24"/>
-                <w:highlight w:val="lightGray"/>
-                <w:lang w:val="en-US"/>
-              </w:rPr>
-            </w:pPr>
-            <w:r>
-              <w:rPr>
-                <w:b/>
-                <w:sz w:val="24"/>
-                <w:highlight w:val="lightGray"/>
-                <w:lang w:val="en-US"/>
-              </w:rPr>
-              <w:t>:TIMebase:MODE</w:t>
-            </w:r>
-            <w:r>
-              <w:rPr>
-                <w:b/>
-                <w:spacing w:val="-5"/>
-                <w:sz w:val="24"/>
-                <w:highlight w:val="lightGray"/>
-                <w:lang w:val="en-US"/>
-              </w:rPr>
-              <w:t xml:space="preserve"> </w:t>
-            </w:r>
-            <w:r>
-              <w:rPr>
-                <w:b/>
-                <w:spacing w:val="-2"/>
-                <w:sz w:val="24"/>
-                <w:highlight w:val="lightGray"/>
-                <w:lang w:val="en-US"/>
-              </w:rPr>
-              <w:t>{AUTO|NORMal|SINGle}</w:t>
-            </w:r>
-          </w:p>
-        </w:tc>
-        <w:tc>
-          <w:tcPr>
-            <w:tcW w:w="4823" w:type="dxa"/>
-          </w:tcPr>
-          <w:p>
-            <w:pPr>
-              <w:pStyle w:val="TableParagraph"/>
-              <w:ind w:right="1470"/>
-              <w:rPr>
-                <w:sz w:val="24"/>
-                <w:highlight w:val="lightGray"/>
-              </w:rPr>
-            </w:pPr>
-            <w:r>
-              <w:rPr>
-                <w:sz w:val="24"/>
-                <w:highlight w:val="lightGray"/>
-              </w:rPr>
-              <w:t>Выбирает</w:t>
-            </w:r>
-            <w:r>
-              <w:rPr>
-                <w:spacing w:val="-15"/>
-                <w:sz w:val="24"/>
-                <w:highlight w:val="lightGray"/>
-              </w:rPr>
-              <w:t xml:space="preserve"> </w:t>
-            </w:r>
-            <w:r>
-              <w:rPr>
-                <w:sz w:val="24"/>
-                <w:highlight w:val="lightGray"/>
-              </w:rPr>
-              <w:t>режим</w:t>
-            </w:r>
-            <w:r>
-              <w:rPr>
-                <w:spacing w:val="-15"/>
-                <w:sz w:val="24"/>
-                <w:highlight w:val="lightGray"/>
-              </w:rPr>
-              <w:t xml:space="preserve"> </w:t>
-            </w:r>
-            <w:r>
-              <w:rPr>
-                <w:sz w:val="24"/>
-                <w:highlight w:val="lightGray"/>
-              </w:rPr>
-              <w:t>развертки: автоматический - AUTO ждущий - NORMal</w:t>
-            </w:r>
-          </w:p>
-          <w:p>
-            <w:pPr>
-              <w:pStyle w:val="TableParagraph"/>
-              <w:spacing w:line="264" w:lineRule="exact"/>
-              <w:rPr>
-                <w:sz w:val="24"/>
-                <w:highlight w:val="lightGray"/>
-              </w:rPr>
-            </w:pPr>
-            <w:r>
-              <w:rPr>
-                <w:sz w:val="24"/>
-                <w:highlight w:val="lightGray"/>
-              </w:rPr>
-              <w:t>однократный</w:t>
-            </w:r>
-            <w:r>
-              <w:rPr>
-                <w:spacing w:val="-2"/>
-                <w:sz w:val="24"/>
-                <w:highlight w:val="lightGray"/>
-              </w:rPr>
-              <w:t xml:space="preserve"> </w:t>
-            </w:r>
-            <w:r>
-              <w:rPr>
-                <w:sz w:val="24"/>
-                <w:highlight w:val="lightGray"/>
-              </w:rPr>
-              <w:t>-</w:t>
-            </w:r>
-            <w:r>
-              <w:rPr>
-                <w:spacing w:val="-3"/>
-                <w:sz w:val="24"/>
-                <w:highlight w:val="lightGray"/>
-              </w:rPr>
-              <w:t xml:space="preserve"> </w:t>
-            </w:r>
-            <w:r>
-              <w:rPr>
-                <w:spacing w:val="-2"/>
-                <w:sz w:val="24"/>
-                <w:highlight w:val="lightGray"/>
-              </w:rPr>
-              <w:t>SINGle</w:t>
             </w:r>
           </w:p>
         </w:tc>
@@ -11596,14 +11437,12 @@
               <w:jc w:val="center"/>
               <w:rPr>
                 <w:sz w:val="24"/>
-                <w:highlight w:val="lightGray"/>
-              </w:rPr>
-            </w:pPr>
-            <w:r>
-              <w:rPr>
-                <w:spacing w:val="-2"/>
-                <w:sz w:val="24"/>
-                <w:highlight w:val="lightGray"/>
+              </w:rPr>
+            </w:pPr>
+            <w:r>
+              <w:rPr>
+                <w:spacing w:val="-2"/>
+                <w:sz w:val="24"/>
               </w:rPr>
               <w:t>Команда</w:t>
             </w:r>
@@ -11621,13 +11460,11 @@
               <w:jc w:val="center"/>
               <w:rPr>
                 <w:sz w:val="24"/>
-                <w:highlight w:val="lightGray"/>
-              </w:rPr>
-            </w:pPr>
-            <w:r>
-              <w:rPr>
-                <w:sz w:val="24"/>
-                <w:highlight w:val="lightGray"/>
+              </w:rPr>
+            </w:pPr>
+            <w:r>
+              <w:rPr>
+                <w:sz w:val="24"/>
               </w:rPr>
               <w:t>Описание</w:t>
             </w:r>
@@ -11635,14 +11472,12 @@
               <w:rPr>
                 <w:spacing w:val="-6"/>
                 <w:sz w:val="24"/>
-                <w:highlight w:val="lightGray"/>
-              </w:rPr>
-              <w:t xml:space="preserve"> </w:t>
-            </w:r>
-            <w:r>
-              <w:rPr>
-                <w:sz w:val="24"/>
-                <w:highlight w:val="lightGray"/>
+              </w:rPr>
+              <w:t xml:space="preserve"> </w:t>
+            </w:r>
+            <w:r>
+              <w:rPr>
+                <w:sz w:val="24"/>
               </w:rPr>
               <w:t>функции,</w:t>
             </w:r>
@@ -11650,14 +11485,12 @@
               <w:rPr>
                 <w:spacing w:val="-6"/>
                 <w:sz w:val="24"/>
-                <w:highlight w:val="lightGray"/>
-              </w:rPr>
-              <w:t xml:space="preserve"> </w:t>
-            </w:r>
-            <w:r>
-              <w:rPr>
-                <w:sz w:val="24"/>
-                <w:highlight w:val="lightGray"/>
+              </w:rPr>
+              <w:t xml:space="preserve"> </w:t>
+            </w:r>
+            <w:r>
+              <w:rPr>
+                <w:sz w:val="24"/>
               </w:rPr>
               <w:t>заданной</w:t>
             </w:r>
@@ -11665,15 +11498,13 @@
               <w:rPr>
                 <w:spacing w:val="-4"/>
                 <w:sz w:val="24"/>
-                <w:highlight w:val="lightGray"/>
-              </w:rPr>
-              <w:t xml:space="preserve"> </w:t>
-            </w:r>
-            <w:r>
-              <w:rPr>
-                <w:spacing w:val="-2"/>
-                <w:sz w:val="24"/>
-                <w:highlight w:val="lightGray"/>
+              </w:rPr>
+              <w:t xml:space="preserve"> </w:t>
+            </w:r>
+            <w:r>
+              <w:rPr>
+                <w:spacing w:val="-2"/>
+                <w:sz w:val="24"/>
               </w:rPr>
               <w:t>командой</w:t>
             </w:r>
@@ -11682,7 +11513,7 @@
       </w:tr>
       <w:tr>
         <w:trPr>
-          <w:trHeight w:val="554"/>
+          <w:trHeight w:val="646"/>
         </w:trPr>
         <w:tc>
           <w:tcPr>
@@ -11691,21 +11522,148 @@
           <w:p>
             <w:pPr>
               <w:pStyle w:val="TableParagraph"/>
-              <w:spacing w:before="1"/>
-              <w:rPr>
-                <w:b/>
-                <w:sz w:val="24"/>
-                <w:highlight w:val="lightGray"/>
-              </w:rPr>
-            </w:pPr>
-            <w:r>
-              <w:rPr>
-                <w:b/>
-                <w:spacing w:val="-2"/>
-                <w:sz w:val="24"/>
-                <w:highlight w:val="lightGray"/>
-              </w:rPr>
-              <w:t>:TIMebase:MODE?</w:t>
+              <w:spacing w:line="273" w:lineRule="exact"/>
+              <w:rPr>
+                <w:b/>
+                <w:sz w:val="24"/>
+                <w:lang w:val="en-US"/>
+              </w:rPr>
+            </w:pPr>
+            <w:r>
+              <w:rPr>
+                <w:b/>
+                <w:spacing w:val="-2"/>
+                <w:sz w:val="24"/>
+                <w:lang w:val="en-US"/>
+              </w:rPr>
+              <w:t>:TIM</w:t>
+            </w:r>
+            <w:r>
+              <w:rPr>
+                <w:b/>
+                <w:spacing w:val="-2"/>
+                <w:sz w:val="24"/>
+                <w:lang w:val="en-US"/>
+              </w:rPr>
+              <w:t>E</w:t>
+            </w:r>
+            <w:r>
+              <w:rPr>
+                <w:b/>
+                <w:spacing w:val="-2"/>
+                <w:sz w:val="24"/>
+                <w:lang w:val="en-US"/>
+              </w:rPr>
+              <w:t>base:SCALe</w:t>
+            </w:r>
+          </w:p>
+          <w:p>
+            <w:pPr>
+              <w:pStyle w:val="TableParagraph"/>
+              <w:rPr>
+                <w:b/>
+                <w:sz w:val="24"/>
+                <w:lang w:val="en-US"/>
+              </w:rPr>
+            </w:pPr>
+            <w:r>
+              <w:rPr>
+                <w:b/>
+                <w:spacing w:val="-2"/>
+                <w:sz w:val="24"/>
+                <w:lang w:val="en-US"/>
+              </w:rPr>
+              <w:t>{</w:t>
+            </w:r>
+            <w:r>
+              <w:rPr>
+                <w:b/>
+                <w:spacing w:val="-2"/>
+                <w:sz w:val="24"/>
+                <w:lang w:val="en-US"/>
+              </w:rPr>
+              <w:t>2</w:t>
+            </w:r>
+            <w:r>
+              <w:rPr>
+                <w:b/>
+                <w:spacing w:val="-2"/>
+                <w:sz w:val="24"/>
+                <w:lang w:val="en-US"/>
+              </w:rPr>
+              <w:t>ns...50</w:t>
+            </w:r>
+            <w:r>
+              <w:rPr>
+                <w:b/>
+                <w:spacing w:val="-2"/>
+                <w:sz w:val="24"/>
+                <w:lang w:val="en-US"/>
+              </w:rPr>
+              <w:t>0</w:t>
+            </w:r>
+            <w:r>
+              <w:rPr>
+                <w:b/>
+                <w:spacing w:val="-2"/>
+                <w:sz w:val="24"/>
+                <w:lang w:val="en-US"/>
+              </w:rPr>
+              <w:t>ns|1us...50</w:t>
+            </w:r>
+            <w:r>
+              <w:rPr>
+                <w:b/>
+                <w:spacing w:val="-2"/>
+                <w:sz w:val="24"/>
+                <w:lang w:val="en-US"/>
+              </w:rPr>
+              <w:t>0</w:t>
+            </w:r>
+            <w:r>
+              <w:rPr>
+                <w:b/>
+                <w:spacing w:val="-2"/>
+                <w:sz w:val="24"/>
+                <w:lang w:val="en-US"/>
+              </w:rPr>
+              <w:t>us|1ms...50</w:t>
+            </w:r>
+            <w:r>
+              <w:rPr>
+                <w:b/>
+                <w:spacing w:val="-2"/>
+                <w:sz w:val="24"/>
+                <w:lang w:val="en-US"/>
+              </w:rPr>
+              <w:t>0</w:t>
+            </w:r>
+            <w:r>
+              <w:rPr>
+                <w:b/>
+                <w:spacing w:val="-2"/>
+                <w:sz w:val="24"/>
+                <w:lang w:val="en-US"/>
+              </w:rPr>
+              <w:t>ms|1s..</w:t>
+            </w:r>
+            <w:r>
+              <w:rPr>
+                <w:b/>
+                <w:spacing w:val="-2"/>
+                <w:sz w:val="24"/>
+                <w:lang w:val="en-US"/>
+              </w:rPr>
+              <w:t>1</w:t>
+            </w:r>
+            <w:r>
+              <w:rPr>
+                <w:b/>
+                <w:spacing w:val="-2"/>
+                <w:sz w:val="24"/>
+                <w:lang w:val="en-US"/>
+              </w:rPr>
+              <w:t>0s}</w:t>
             </w:r>
           </w:p>
         </w:tc>
@@ -11716,135 +11674,79 @@
           <w:p>
             <w:pPr>
               <w:pStyle w:val="TableParagraph"/>
-              <w:spacing w:line="271" w:lineRule="exact"/>
               <w:ind w:left="108"/>
               <w:rPr>
                 <w:sz w:val="24"/>
-                <w:highlight w:val="lightGray"/>
-              </w:rPr>
-            </w:pPr>
-            <w:r>
-              <w:rPr>
-                <w:sz w:val="24"/>
-                <w:highlight w:val="lightGray"/>
-              </w:rPr>
-              <w:t>Выводит</w:t>
-            </w:r>
-            <w:r>
-              <w:rPr>
-                <w:spacing w:val="-4"/>
-                <w:sz w:val="24"/>
-                <w:highlight w:val="lightGray"/>
-              </w:rPr>
-              <w:t xml:space="preserve"> </w:t>
-            </w:r>
-            <w:r>
-              <w:rPr>
-                <w:sz w:val="24"/>
-                <w:highlight w:val="lightGray"/>
-              </w:rPr>
-              <w:t>выбранный</w:t>
-            </w:r>
-            <w:r>
-              <w:rPr>
-                <w:spacing w:val="-3"/>
-                <w:sz w:val="24"/>
-                <w:highlight w:val="lightGray"/>
-              </w:rPr>
-              <w:t xml:space="preserve"> </w:t>
-            </w:r>
-            <w:r>
-              <w:rPr>
-                <w:sz w:val="24"/>
-                <w:highlight w:val="lightGray"/>
-              </w:rPr>
-              <w:t>режим</w:t>
-            </w:r>
-            <w:r>
-              <w:rPr>
-                <w:spacing w:val="-3"/>
-                <w:sz w:val="24"/>
-                <w:highlight w:val="lightGray"/>
-              </w:rPr>
-              <w:t xml:space="preserve"> </w:t>
-            </w:r>
-            <w:r>
-              <w:rPr>
-                <w:spacing w:val="-2"/>
-                <w:sz w:val="24"/>
-                <w:highlight w:val="lightGray"/>
-              </w:rPr>
-              <w:t>развертки:</w:t>
-            </w:r>
-          </w:p>
-          <w:p>
-            <w:pPr>
-              <w:pStyle w:val="TableParagraph"/>
-              <w:spacing w:line="264" w:lineRule="exact"/>
-              <w:ind w:left="108"/>
-              <w:rPr>
-                <w:b/>
-                <w:sz w:val="24"/>
-                <w:highlight w:val="lightGray"/>
-              </w:rPr>
-            </w:pPr>
-            <w:r>
-              <w:rPr>
-                <w:b/>
-                <w:sz w:val="24"/>
-                <w:highlight w:val="lightGray"/>
-              </w:rPr>
-              <w:t>AUTO,</w:t>
-            </w:r>
-            <w:r>
-              <w:rPr>
-                <w:b/>
-                <w:spacing w:val="56"/>
-                <w:sz w:val="24"/>
-                <w:highlight w:val="lightGray"/>
-              </w:rPr>
-              <w:t xml:space="preserve"> </w:t>
-            </w:r>
-            <w:r>
-              <w:rPr>
-                <w:b/>
-                <w:sz w:val="24"/>
-                <w:highlight w:val="lightGray"/>
-              </w:rPr>
-              <w:t>NORMAL</w:t>
-            </w:r>
-            <w:r>
-              <w:rPr>
-                <w:b/>
-                <w:spacing w:val="59"/>
-                <w:sz w:val="24"/>
-                <w:highlight w:val="lightGray"/>
-              </w:rPr>
-              <w:t xml:space="preserve"> </w:t>
-            </w:r>
-            <w:r>
-              <w:rPr>
-                <w:sz w:val="24"/>
-                <w:highlight w:val="lightGray"/>
-              </w:rPr>
-              <w:t>или</w:t>
-            </w:r>
-            <w:r>
-              <w:rPr>
-                <w:spacing w:val="60"/>
-                <w:sz w:val="24"/>
-                <w:highlight w:val="lightGray"/>
-              </w:rPr>
-              <w:t xml:space="preserve"> </w:t>
-            </w:r>
-            <w:r>
-              <w:rPr>
-                <w:b/>
-                <w:spacing w:val="-2"/>
-                <w:sz w:val="24"/>
-                <w:highlight w:val="lightGray"/>
-              </w:rPr>
-              <w:t>SINGLE</w:t>
+              </w:rPr>
+            </w:pPr>
+            <w:r>
+              <w:rPr>
+                <w:sz w:val="24"/>
+              </w:rPr>
+              <w:t>Устанавливает</w:t>
+            </w:r>
+            <w:r>
+              <w:rPr>
+                <w:spacing w:val="-13"/>
+                <w:sz w:val="24"/>
+              </w:rPr>
+              <w:t xml:space="preserve"> </w:t>
+            </w:r>
+            <w:r>
+              <w:rPr>
+                <w:sz w:val="24"/>
+              </w:rPr>
+              <w:t>коэффициент</w:t>
+            </w:r>
+            <w:r>
+              <w:rPr>
+                <w:spacing w:val="-13"/>
+                <w:sz w:val="24"/>
+              </w:rPr>
+              <w:t xml:space="preserve"> </w:t>
+            </w:r>
+            <w:r>
+              <w:rPr>
+                <w:sz w:val="24"/>
+              </w:rPr>
+              <w:t>развертки</w:t>
+            </w:r>
+            <w:r>
+              <w:rPr>
+                <w:spacing w:val="-13"/>
+                <w:sz w:val="24"/>
+              </w:rPr>
+              <w:t xml:space="preserve"> </w:t>
+            </w:r>
+            <w:r>
+              <w:rPr>
+                <w:sz w:val="24"/>
+              </w:rPr>
+              <w:t xml:space="preserve">в диапазоне от </w:t>
+            </w:r>
+            <w:r>
+              <w:rPr>
+                <w:sz w:val="24"/>
+              </w:rPr>
+              <w:t>2</w:t>
+            </w:r>
+            <w:r>
+              <w:rPr>
+                <w:sz w:val="24"/>
+              </w:rPr>
+              <w:t xml:space="preserve"> нс/дел до </w:t>
+            </w:r>
+            <w:r>
+              <w:rPr>
+                <w:sz w:val="24"/>
+              </w:rPr>
+              <w:t>1</w:t>
+            </w:r>
+            <w:r>
+              <w:rPr>
+                <w:sz w:val="24"/>
+              </w:rPr>
+              <w:t>0 с/дел.</w:t>
             </w:r>
           </w:p>
         </w:tc>
@@ -11864,34 +11766,32 @@
               <w:rPr>
                 <w:b/>
                 <w:sz w:val="24"/>
-                <w:highlight w:val="lightGray"/>
-              </w:rPr>
-            </w:pPr>
-            <w:r>
-              <w:rPr>
-                <w:b/>
-                <w:sz w:val="24"/>
-                <w:highlight w:val="lightGray"/>
-              </w:rPr>
-              <w:t>:TIMebase:ROLL</w:t>
-            </w:r>
-            <w:r>
-              <w:rPr>
-                <w:b/>
-                <w:spacing w:val="-5"/>
-                <w:sz w:val="24"/>
-                <w:highlight w:val="lightGray"/>
-              </w:rPr>
-              <w:t xml:space="preserve"> </w:t>
-            </w:r>
-            <w:r>
-              <w:rPr>
-                <w:b/>
-                <w:spacing w:val="-2"/>
-                <w:sz w:val="24"/>
-                <w:highlight w:val="lightGray"/>
-              </w:rPr>
-              <w:t>{OFF|ON|0|1}</w:t>
+              </w:rPr>
+            </w:pPr>
+            <w:r>
+              <w:rPr>
+                <w:b/>
+                <w:spacing w:val="-2"/>
+                <w:sz w:val="24"/>
+              </w:rPr>
+              <w:t>:TIM</w:t>
+            </w:r>
+            <w:r>
+              <w:rPr>
+                <w:b/>
+                <w:spacing w:val="-2"/>
+                <w:sz w:val="24"/>
+                <w:lang w:val="en-US"/>
+              </w:rPr>
+              <w:t>E</w:t>
+            </w:r>
+            <w:r>
+              <w:rPr>
+                <w:b/>
+                <w:spacing w:val="-2"/>
+                <w:sz w:val="24"/>
+              </w:rPr>
+              <w:t>base:SCALe?</w:t>
             </w:r>
           </w:p>
         </w:tc>
@@ -11902,110 +11802,44 @@
           <w:p>
             <w:pPr>
               <w:pStyle w:val="TableParagraph"/>
-              <w:spacing w:line="268" w:lineRule="exact"/>
+              <w:spacing w:line="267" w:lineRule="exact"/>
               <w:ind w:left="108"/>
               <w:rPr>
                 <w:sz w:val="24"/>
-                <w:highlight w:val="lightGray"/>
-              </w:rPr>
-            </w:pPr>
-            <w:r>
-              <w:rPr>
-                <w:sz w:val="24"/>
-                <w:highlight w:val="lightGray"/>
-              </w:rPr>
-              <w:t>Выключает</w:t>
-            </w:r>
-            <w:r>
-              <w:rPr>
-                <w:spacing w:val="-2"/>
-                <w:sz w:val="24"/>
-                <w:highlight w:val="lightGray"/>
-              </w:rPr>
-              <w:t xml:space="preserve"> </w:t>
-            </w:r>
-            <w:r>
-              <w:rPr>
-                <w:sz w:val="24"/>
-                <w:highlight w:val="lightGray"/>
-              </w:rPr>
-              <w:t>(OFF,</w:t>
-            </w:r>
-            <w:r>
-              <w:rPr>
-                <w:spacing w:val="-2"/>
-                <w:sz w:val="24"/>
-                <w:highlight w:val="lightGray"/>
-              </w:rPr>
-              <w:t xml:space="preserve"> </w:t>
-            </w:r>
-            <w:r>
-              <w:rPr>
-                <w:sz w:val="24"/>
-                <w:highlight w:val="lightGray"/>
-              </w:rPr>
-              <w:t>0)</w:t>
-            </w:r>
-            <w:r>
-              <w:rPr>
-                <w:spacing w:val="55"/>
-                <w:sz w:val="24"/>
-                <w:highlight w:val="lightGray"/>
-              </w:rPr>
-              <w:t xml:space="preserve"> </w:t>
-            </w:r>
-            <w:r>
-              <w:rPr>
-                <w:sz w:val="24"/>
-                <w:highlight w:val="lightGray"/>
-              </w:rPr>
-              <w:t>или</w:t>
-            </w:r>
-            <w:r>
-              <w:rPr>
-                <w:spacing w:val="57"/>
-                <w:sz w:val="24"/>
-                <w:highlight w:val="lightGray"/>
-              </w:rPr>
-              <w:t xml:space="preserve"> </w:t>
-            </w:r>
-            <w:r>
-              <w:rPr>
-                <w:sz w:val="24"/>
-                <w:highlight w:val="lightGray"/>
-              </w:rPr>
-              <w:t>включает</w:t>
-            </w:r>
-            <w:r>
-              <w:rPr>
-                <w:spacing w:val="-1"/>
-                <w:sz w:val="24"/>
-                <w:highlight w:val="lightGray"/>
-              </w:rPr>
-              <w:t xml:space="preserve"> </w:t>
-            </w:r>
-            <w:r>
-              <w:rPr>
-                <w:sz w:val="24"/>
-                <w:highlight w:val="lightGray"/>
-              </w:rPr>
-              <w:t>(ON,</w:t>
-            </w:r>
-            <w:r>
-              <w:rPr>
-                <w:spacing w:val="-1"/>
-                <w:sz w:val="24"/>
-                <w:highlight w:val="lightGray"/>
-              </w:rPr>
-              <w:t xml:space="preserve"> </w:t>
+              </w:rPr>
+            </w:pPr>
+            <w:r>
+              <w:rPr>
+                <w:sz w:val="24"/>
+              </w:rPr>
+              <w:t>Выводит</w:t>
             </w:r>
             <w:r>
               <w:rPr>
                 <w:spacing w:val="-5"/>
                 <w:sz w:val="24"/>
-                <w:highlight w:val="lightGray"/>
-              </w:rPr>
-              <w:t>1)</w:t>
+              </w:rPr>
+              <w:t xml:space="preserve"> </w:t>
+            </w:r>
+            <w:r>
+              <w:rPr>
+                <w:sz w:val="24"/>
+              </w:rPr>
+              <w:t>установленный</w:t>
+            </w:r>
+            <w:r>
+              <w:rPr>
+                <w:spacing w:val="-6"/>
+                <w:sz w:val="24"/>
+              </w:rPr>
+              <w:t xml:space="preserve"> </w:t>
+            </w:r>
+            <w:r>
+              <w:rPr>
+                <w:spacing w:val="-2"/>
+                <w:sz w:val="24"/>
+              </w:rPr>
+              <w:t>коэффициент</w:t>
             </w:r>
           </w:p>
           <w:p>
@@ -12014,39 +11848,34 @@
               <w:spacing w:line="264" w:lineRule="exact"/>
               <w:ind w:left="108"/>
               <w:rPr>
-                <w:sz w:val="24"/>
-                <w:highlight w:val="lightGray"/>
-              </w:rPr>
-            </w:pPr>
-            <w:r>
-              <w:rPr>
-                <w:sz w:val="24"/>
-                <w:highlight w:val="lightGray"/>
-              </w:rPr>
-              <w:t>режим</w:t>
-            </w:r>
-            <w:r>
-              <w:rPr>
-                <w:spacing w:val="-3"/>
-                <w:sz w:val="24"/>
-                <w:highlight w:val="lightGray"/>
-              </w:rPr>
-              <w:t xml:space="preserve"> </w:t>
-            </w:r>
-            <w:r>
-              <w:rPr>
-                <w:spacing w:val="-2"/>
-                <w:sz w:val="24"/>
-                <w:highlight w:val="lightGray"/>
-              </w:rPr>
-              <w:t>самописца</w:t>
+                <w:b/>
+                <w:sz w:val="24"/>
+              </w:rPr>
+            </w:pPr>
+            <w:r>
+              <w:rPr>
+                <w:sz w:val="24"/>
+              </w:rPr>
+              <w:t>Р</w:t>
+            </w:r>
+            <w:r>
+              <w:rPr>
+                <w:sz w:val="24"/>
+              </w:rPr>
+              <w:t>азвертки</w:t>
+            </w:r>
+            <w:r>
+              <w:rPr>
+                <w:sz w:val="24"/>
+              </w:rPr>
+              <w:t>.</w:t>
             </w:r>
           </w:p>
         </w:tc>
       </w:tr>
       <w:tr>
         <w:trPr>
-          <w:trHeight w:val="405"/>
+          <w:trHeight w:val="1556"/>
         </w:trPr>
         <w:tc>
           <w:tcPr>
@@ -12059,17 +11888,86 @@
               <w:rPr>
                 <w:b/>
                 <w:sz w:val="24"/>
-                <w:highlight w:val="lightGray"/>
-              </w:rPr>
-            </w:pPr>
-            <w:r>
-              <w:rPr>
-                <w:b/>
-                <w:spacing w:val="-2"/>
-                <w:sz w:val="24"/>
-                <w:highlight w:val="lightGray"/>
-              </w:rPr>
-              <w:t>:TIMebase:ROLL?</w:t>
+                <w:lang w:val="en-US"/>
+              </w:rPr>
+            </w:pPr>
+            <w:r>
+              <w:rPr>
+                <w:b/>
+                <w:sz w:val="24"/>
+              </w:rPr>
+              <w:t>:TIM</w:t>
+            </w:r>
+            <w:r>
+              <w:rPr>
+                <w:b/>
+                <w:sz w:val="24"/>
+                <w:lang w:val="en-US"/>
+              </w:rPr>
+              <w:t>E</w:t>
+            </w:r>
+            <w:r>
+              <w:rPr>
+                <w:b/>
+                <w:sz w:val="24"/>
+              </w:rPr>
+              <w:t>base:OFFSet</w:t>
+            </w:r>
+            <w:r>
+              <w:rPr>
+                <w:b/>
+                <w:spacing w:val="-6"/>
+                <w:sz w:val="24"/>
+              </w:rPr>
+              <w:t xml:space="preserve"> </w:t>
+            </w:r>
+            <w:r>
+              <w:rPr>
+                <w:b/>
+                <w:sz w:val="24"/>
+              </w:rPr>
+              <w:t>&lt;</w:t>
+            </w:r>
+            <w:r>
+              <w:rPr>
+                <w:b/>
+                <w:sz w:val="24"/>
+                <w:lang w:val="en-US"/>
+              </w:rPr>
+              <w:t>-8192</w:t>
+            </w:r>
+            <w:r>
+              <w:rPr>
+                <w:b/>
+                <w:spacing w:val="-3"/>
+                <w:sz w:val="24"/>
+              </w:rPr>
+              <w:t xml:space="preserve"> </w:t>
+            </w:r>
+            <w:r>
+              <w:rPr>
+                <w:b/>
+                <w:spacing w:val="-5"/>
+                <w:sz w:val="24"/>
+              </w:rPr>
+              <w:t>...</w:t>
+            </w:r>
+            <w:r>
+              <w:rPr>
+                <w:b/>
+                <w:spacing w:val="-5"/>
+                <w:sz w:val="24"/>
+                <w:lang w:val="en-US"/>
+              </w:rPr>
+              <w:t>16000</w:t>
+            </w:r>
+            <w:r>
+              <w:rPr>
+                <w:b/>
+                <w:spacing w:val="-2"/>
+                <w:sz w:val="24"/>
+              </w:rPr>
+              <w:t>&gt;</w:t>
             </w:r>
           </w:p>
         </w:tc>
@@ -12080,110 +11978,136 @@
           <w:p>
             <w:pPr>
               <w:pStyle w:val="TableParagraph"/>
-              <w:tabs>
-                <w:tab w:val="left" w:pos="3154"/>
-              </w:tabs>
-              <w:spacing w:line="268" w:lineRule="exact"/>
-              <w:ind w:left="0" w:right="99"/>
-              <w:jc w:val="center"/>
-              <w:rPr>
-                <w:b/>
-                <w:sz w:val="24"/>
-                <w:highlight w:val="lightGray"/>
-              </w:rPr>
-            </w:pPr>
-            <w:r>
-              <w:rPr>
-                <w:sz w:val="24"/>
-                <w:highlight w:val="lightGray"/>
-              </w:rPr>
-              <w:t>Выводит</w:t>
-            </w:r>
-            <w:r>
-              <w:rPr>
-                <w:spacing w:val="56"/>
-                <w:sz w:val="24"/>
-                <w:highlight w:val="lightGray"/>
-              </w:rPr>
-              <w:t xml:space="preserve"> </w:t>
-            </w:r>
-            <w:r>
-              <w:rPr>
-                <w:sz w:val="24"/>
-                <w:highlight w:val="lightGray"/>
-              </w:rPr>
-              <w:t>режим</w:t>
-            </w:r>
-            <w:r>
-              <w:rPr>
-                <w:spacing w:val="-3"/>
-                <w:sz w:val="24"/>
-                <w:highlight w:val="lightGray"/>
-              </w:rPr>
-              <w:t xml:space="preserve"> </w:t>
-            </w:r>
-            <w:r>
-              <w:rPr>
-                <w:spacing w:val="-2"/>
-                <w:sz w:val="24"/>
-                <w:highlight w:val="lightGray"/>
-              </w:rPr>
-              <w:t>самописца:</w:t>
-            </w:r>
-            <w:r>
-              <w:rPr>
-                <w:sz w:val="24"/>
-                <w:highlight w:val="lightGray"/>
-              </w:rPr>
-              <w:tab/>
-            </w:r>
-            <w:r>
-              <w:rPr>
-                <w:b/>
-                <w:sz w:val="24"/>
-                <w:highlight w:val="lightGray"/>
-              </w:rPr>
-              <w:t>OFF</w:t>
-            </w:r>
-            <w:r>
-              <w:rPr>
-                <w:b/>
-                <w:spacing w:val="-4"/>
-                <w:sz w:val="24"/>
-                <w:highlight w:val="lightGray"/>
-              </w:rPr>
-              <w:t xml:space="preserve"> </w:t>
-            </w:r>
-            <w:r>
-              <w:rPr>
-                <w:sz w:val="24"/>
-                <w:highlight w:val="lightGray"/>
-              </w:rPr>
-              <w:t>или</w:t>
-            </w:r>
-            <w:r>
-              <w:rPr>
-                <w:spacing w:val="1"/>
-                <w:sz w:val="24"/>
-                <w:highlight w:val="lightGray"/>
-              </w:rPr>
-              <w:t xml:space="preserve"> </w:t>
-            </w:r>
-            <w:r>
-              <w:rPr>
-                <w:b/>
-                <w:spacing w:val="-5"/>
-                <w:sz w:val="24"/>
-                <w:highlight w:val="lightGray"/>
-              </w:rPr>
-              <w:t>ON</w:t>
-            </w:r>
+              <w:ind w:left="108"/>
+              <w:rPr>
+                <w:sz w:val="24"/>
+              </w:rPr>
+            </w:pPr>
+            <w:r>
+              <w:rPr>
+                <w:sz w:val="24"/>
+              </w:rPr>
+              <w:t>Задает</w:t>
+            </w:r>
+            <w:r>
+              <w:rPr>
+                <w:spacing w:val="-10"/>
+                <w:sz w:val="24"/>
+              </w:rPr>
+              <w:t xml:space="preserve"> </w:t>
+            </w:r>
+            <w:r>
+              <w:rPr>
+                <w:sz w:val="24"/>
+              </w:rPr>
+              <w:t>позицию</w:t>
+            </w:r>
+            <w:r>
+              <w:rPr>
+                <w:spacing w:val="-10"/>
+                <w:sz w:val="24"/>
+              </w:rPr>
+              <w:t xml:space="preserve"> </w:t>
+            </w:r>
+            <w:r>
+              <w:rPr>
+                <w:sz w:val="24"/>
+              </w:rPr>
+              <w:t>выводимого</w:t>
+            </w:r>
+            <w:r>
+              <w:rPr>
+                <w:spacing w:val="-10"/>
+                <w:sz w:val="24"/>
+              </w:rPr>
+              <w:t xml:space="preserve"> </w:t>
+            </w:r>
+            <w:r>
+              <w:rPr>
+                <w:sz w:val="24"/>
+              </w:rPr>
+              <w:t>на</w:t>
+            </w:r>
+            <w:r>
+              <w:rPr>
+                <w:spacing w:val="-11"/>
+                <w:sz w:val="24"/>
+              </w:rPr>
+              <w:t xml:space="preserve"> </w:t>
+            </w:r>
+            <w:r>
+              <w:rPr>
+                <w:sz w:val="24"/>
+              </w:rPr>
+              <w:t>экран фрагмента памяти</w:t>
+            </w:r>
+            <w:r>
+              <w:rPr>
+                <w:sz w:val="24"/>
+              </w:rPr>
+              <w:t>.</w:t>
+            </w:r>
+          </w:p>
+          <w:p>
+            <w:pPr>
+              <w:pStyle w:val="TableParagraph"/>
+              <w:rPr>
+                <w:sz w:val="24"/>
+              </w:rPr>
+            </w:pPr>
+            <w:r>
+              <w:rPr>
+                <w:sz w:val="24"/>
+              </w:rPr>
+              <w:t>Минимальное значение зависит от выбранной привязки синхронизации к экрану (</w:t>
+            </w:r>
+            <w:r>
+              <w:rPr>
+                <w:sz w:val="24"/>
+                <w:lang w:val="en-US"/>
+              </w:rPr>
+              <w:t>TPOS</w:t>
+            </w:r>
+            <w:r>
+              <w:rPr>
+                <w:sz w:val="24"/>
+              </w:rPr>
+              <w:t>)</w:t>
+            </w:r>
+            <w:r>
+              <w:rPr>
+                <w:sz w:val="24"/>
+              </w:rPr>
+              <w:t xml:space="preserve"> и размера памяти</w:t>
+            </w:r>
+            <w:r>
+              <w:rPr>
+                <w:sz w:val="24"/>
+              </w:rPr>
+              <w:t>.</w:t>
+            </w:r>
+          </w:p>
+          <w:p>
+            <w:pPr>
+              <w:pStyle w:val="TableParagraph"/>
+              <w:rPr>
+                <w:sz w:val="24"/>
+              </w:rPr>
+            </w:pPr>
+            <w:r>
+              <w:rPr>
+                <w:sz w:val="24"/>
+              </w:rPr>
+              <w:t>1 единица засылаемого значения соответствуте двум пикселям на экране.</w:t>
+            </w:r>
+            <w:bookmarkStart w:id="0" w:name="_GoBack"/>
+            <w:bookmarkEnd w:id="0"/>
           </w:p>
         </w:tc>
       </w:tr>
       <w:tr>
         <w:trPr>
-          <w:trHeight w:val="1103"/>
+          <w:trHeight w:val="571"/>
         </w:trPr>
         <w:tc>
           <w:tcPr>
@@ -12196,41 +12120,32 @@
               <w:rPr>
                 <w:b/>
                 <w:sz w:val="24"/>
-                <w:highlight w:val="lightGray"/>
+              </w:rPr>
+            </w:pPr>
+            <w:r>
+              <w:rPr>
+                <w:b/>
+                <w:spacing w:val="-2"/>
+                <w:sz w:val="24"/>
+              </w:rPr>
+              <w:t>:TIM</w:t>
+            </w:r>
+            <w:r>
+              <w:rPr>
+                <w:b/>
+                <w:spacing w:val="-2"/>
+                <w:sz w:val="24"/>
                 <w:lang w:val="en-US"/>
               </w:rPr>
-            </w:pPr>
-            <w:r>
-              <w:rPr>
-                <w:b/>
-                <w:spacing w:val="-2"/>
-                <w:sz w:val="24"/>
-                <w:highlight w:val="lightGray"/>
-                <w:lang w:val="en-US"/>
-              </w:rPr>
-              <w:t>:TIMebase:PRETrigger</w:t>
-            </w:r>
-          </w:p>
-          <w:p>
-            <w:pPr>
-              <w:pStyle w:val="TableParagraph"/>
-              <w:spacing w:before="129"/>
-              <w:rPr>
-                <w:b/>
-                <w:sz w:val="24"/>
-                <w:highlight w:val="lightGray"/>
-                <w:lang w:val="en-US"/>
-              </w:rPr>
-            </w:pPr>
-            <w:r>
-              <w:rPr>
-                <w:b/>
-                <w:spacing w:val="-2"/>
-                <w:sz w:val="24"/>
-                <w:highlight w:val="lightGray"/>
-                <w:lang w:val="en-US"/>
-              </w:rPr>
-              <w:t>{1/32...31/32|LEFT|CENTer|RIGHt}</w:t>
+              <w:t>E</w:t>
+            </w:r>
+            <w:r>
+              <w:rPr>
+                <w:b/>
+                <w:spacing w:val="-2"/>
+                <w:sz w:val="24"/>
+              </w:rPr>
+              <w:t>base:OFFSet?</w:t>
             </w:r>
           </w:p>
         </w:tc>
@@ -12241,201 +12156,25 @@
           <w:p>
             <w:pPr>
               <w:pStyle w:val="TableParagraph"/>
-              <w:ind w:left="108" w:right="456"/>
-              <w:rPr>
-                <w:sz w:val="24"/>
-                <w:highlight w:val="lightGray"/>
-              </w:rPr>
-            </w:pPr>
-            <w:r>
-              <w:rPr>
-                <w:sz w:val="24"/>
-                <w:highlight w:val="lightGray"/>
-              </w:rPr>
-              <w:t>Включает режим предзапуска от 1/32 (LEFT</w:t>
-            </w:r>
-            <w:r>
-              <w:rPr>
-                <w:b/>
-                <w:sz w:val="24"/>
-                <w:highlight w:val="lightGray"/>
-              </w:rPr>
-              <w:t xml:space="preserve">) </w:t>
-            </w:r>
-            <w:r>
-              <w:rPr>
-                <w:sz w:val="24"/>
-                <w:highlight w:val="lightGray"/>
-              </w:rPr>
-              <w:t>до 31/32 (RIGHt</w:t>
-            </w:r>
-            <w:r>
-              <w:rPr>
-                <w:b/>
-                <w:sz w:val="24"/>
-                <w:highlight w:val="lightGray"/>
-              </w:rPr>
-              <w:t xml:space="preserve">) </w:t>
-            </w:r>
-            <w:r>
-              <w:rPr>
-                <w:sz w:val="24"/>
-                <w:highlight w:val="lightGray"/>
-              </w:rPr>
-              <w:t>с шагом 1/32, (16/32</w:t>
-            </w:r>
-            <w:r>
-              <w:rPr>
-                <w:spacing w:val="-11"/>
-                <w:sz w:val="24"/>
-                <w:highlight w:val="lightGray"/>
-              </w:rPr>
-              <w:t xml:space="preserve"> </w:t>
-            </w:r>
-            <w:r>
-              <w:rPr>
-                <w:sz w:val="24"/>
-                <w:highlight w:val="lightGray"/>
-              </w:rPr>
-              <w:t>–</w:t>
-            </w:r>
-            <w:r>
-              <w:rPr>
-                <w:spacing w:val="-11"/>
-                <w:sz w:val="24"/>
-                <w:highlight w:val="lightGray"/>
-              </w:rPr>
-              <w:t xml:space="preserve"> </w:t>
-            </w:r>
-            <w:r>
-              <w:rPr>
-                <w:sz w:val="24"/>
-                <w:highlight w:val="lightGray"/>
-              </w:rPr>
-              <w:t>CENTer).</w:t>
-            </w:r>
-            <w:r>
-              <w:rPr>
-                <w:spacing w:val="-8"/>
-                <w:sz w:val="24"/>
-                <w:highlight w:val="lightGray"/>
-              </w:rPr>
-              <w:t xml:space="preserve"> </w:t>
-            </w:r>
-            <w:r>
-              <w:rPr>
-                <w:sz w:val="24"/>
-                <w:highlight w:val="lightGray"/>
-              </w:rPr>
-              <w:t>Величина</w:t>
-            </w:r>
-            <w:r>
-              <w:rPr>
-                <w:spacing w:val="-12"/>
-                <w:sz w:val="24"/>
-                <w:highlight w:val="lightGray"/>
-              </w:rPr>
-              <w:t xml:space="preserve"> </w:t>
-            </w:r>
-            <w:r>
-              <w:rPr>
-                <w:sz w:val="24"/>
-                <w:highlight w:val="lightGray"/>
-              </w:rPr>
-              <w:t>предзапуска</w:t>
-            </w:r>
-          </w:p>
-          <w:p>
-            <w:pPr>
-              <w:pStyle w:val="TableParagraph"/>
-              <w:spacing w:line="264" w:lineRule="exact"/>
+              <w:spacing w:line="259" w:lineRule="exact"/>
               <w:ind w:left="108"/>
               <w:rPr>
                 <w:sz w:val="24"/>
-                <w:highlight w:val="lightGray"/>
-              </w:rPr>
-            </w:pPr>
-            <w:r>
-              <w:rPr>
-                <w:sz w:val="24"/>
-                <w:highlight w:val="lightGray"/>
-              </w:rPr>
-              <w:t>задается</w:t>
-            </w:r>
-            <w:r>
-              <w:rPr>
-                <w:spacing w:val="-2"/>
-                <w:sz w:val="24"/>
-                <w:highlight w:val="lightGray"/>
-              </w:rPr>
-              <w:t xml:space="preserve"> </w:t>
-            </w:r>
-            <w:r>
-              <w:rPr>
-                <w:sz w:val="24"/>
-                <w:highlight w:val="lightGray"/>
-              </w:rPr>
-              <w:t>в</w:t>
-            </w:r>
-            <w:r>
-              <w:rPr>
-                <w:spacing w:val="-2"/>
-                <w:sz w:val="24"/>
-                <w:highlight w:val="lightGray"/>
-              </w:rPr>
-              <w:t xml:space="preserve"> </w:t>
-            </w:r>
-            <w:r>
-              <w:rPr>
-                <w:sz w:val="24"/>
-                <w:highlight w:val="lightGray"/>
-              </w:rPr>
-              <w:t>долях от</w:t>
-            </w:r>
-            <w:r>
-              <w:rPr>
-                <w:spacing w:val="-1"/>
-                <w:sz w:val="24"/>
-                <w:highlight w:val="lightGray"/>
-              </w:rPr>
-              <w:t xml:space="preserve"> </w:t>
-            </w:r>
-            <w:r>
-              <w:rPr>
-                <w:sz w:val="24"/>
-                <w:highlight w:val="lightGray"/>
-              </w:rPr>
-              <w:t>длины</w:t>
-            </w:r>
-            <w:r>
-              <w:rPr>
-                <w:spacing w:val="-2"/>
-                <w:sz w:val="24"/>
-                <w:highlight w:val="lightGray"/>
-              </w:rPr>
-              <w:t xml:space="preserve"> </w:t>
-            </w:r>
-            <w:r>
-              <w:rPr>
-                <w:sz w:val="24"/>
-                <w:highlight w:val="lightGray"/>
-              </w:rPr>
-              <w:t xml:space="preserve">памяти </w:t>
-            </w:r>
-            <w:r>
-              <w:rPr>
-                <w:spacing w:val="-2"/>
-                <w:sz w:val="24"/>
-                <w:highlight w:val="lightGray"/>
-              </w:rPr>
-              <w:t>сигнала</w:t>
+                <w:lang w:val="en-US"/>
+              </w:rPr>
+            </w:pPr>
+            <w:r>
+              <w:rPr>
+                <w:sz w:val="24"/>
+              </w:rPr>
+              <w:t>Выводит позицию выводимого на экран фрагмента памяти</w:t>
             </w:r>
           </w:p>
         </w:tc>
       </w:tr>
       <w:tr>
         <w:trPr>
-          <w:trHeight w:val="551"/>
+          <w:trHeight w:val="510"/>
         </w:trPr>
         <w:tc>
           <w:tcPr>
@@ -12447,18 +12186,19 @@
               <w:spacing w:line="275" w:lineRule="exact"/>
               <w:rPr>
                 <w:b/>
-                <w:sz w:val="24"/>
-                <w:highlight w:val="lightGray"/>
-              </w:rPr>
-            </w:pPr>
-            <w:r>
-              <w:rPr>
-                <w:b/>
-                <w:spacing w:val="-2"/>
-                <w:sz w:val="24"/>
-                <w:highlight w:val="lightGray"/>
-              </w:rPr>
-              <w:t>:TIMebase:PRETrigger?</w:t>
+                <w:spacing w:val="-2"/>
+                <w:sz w:val="24"/>
+                <w:lang w:val="en-US"/>
+              </w:rPr>
+            </w:pPr>
+            <w:r>
+              <w:rPr>
+                <w:b/>
+                <w:spacing w:val="-2"/>
+                <w:sz w:val="24"/>
+                <w:lang w:val="en-US"/>
+              </w:rPr>
+              <w:t>:TIMEbase:TPOS {LEFT|CENTER|RIGHT}</w:t>
             </w:r>
           </w:p>
         </w:tc>
@@ -12469,123 +12209,97 @@
           <w:p>
             <w:pPr>
               <w:pStyle w:val="TableParagraph"/>
-              <w:spacing w:line="268" w:lineRule="exact"/>
-              <w:ind w:left="108"/>
-              <w:rPr>
-                <w:sz w:val="24"/>
-                <w:highlight w:val="lightGray"/>
-              </w:rPr>
-            </w:pPr>
-            <w:r>
-              <w:rPr>
-                <w:sz w:val="24"/>
-                <w:highlight w:val="lightGray"/>
-              </w:rPr>
-              <w:t>Выводит</w:t>
-            </w:r>
-            <w:r>
-              <w:rPr>
-                <w:spacing w:val="-4"/>
-                <w:sz w:val="24"/>
-                <w:highlight w:val="lightGray"/>
-              </w:rPr>
-              <w:t xml:space="preserve"> </w:t>
-            </w:r>
-            <w:r>
-              <w:rPr>
-                <w:sz w:val="24"/>
-                <w:highlight w:val="lightGray"/>
-              </w:rPr>
-              <w:t>выбранное</w:t>
-            </w:r>
-            <w:r>
-              <w:rPr>
-                <w:spacing w:val="-5"/>
-                <w:sz w:val="24"/>
-                <w:highlight w:val="lightGray"/>
-              </w:rPr>
-              <w:t xml:space="preserve"> </w:t>
-            </w:r>
-            <w:r>
-              <w:rPr>
-                <w:sz w:val="24"/>
-                <w:highlight w:val="lightGray"/>
-              </w:rPr>
-              <w:t>значение</w:t>
-            </w:r>
-            <w:r>
-              <w:rPr>
-                <w:spacing w:val="-4"/>
-                <w:sz w:val="24"/>
-                <w:highlight w:val="lightGray"/>
-              </w:rPr>
-              <w:t xml:space="preserve"> </w:t>
-            </w:r>
-            <w:r>
-              <w:rPr>
-                <w:spacing w:val="-2"/>
-                <w:sz w:val="24"/>
-                <w:highlight w:val="lightGray"/>
-              </w:rPr>
-              <w:t>предзапуска</w:t>
-            </w:r>
-          </w:p>
-          <w:p>
-            <w:pPr>
-              <w:pStyle w:val="TableParagraph"/>
-              <w:spacing w:line="264" w:lineRule="exact"/>
-              <w:ind w:left="108"/>
-              <w:rPr>
-                <w:b/>
-                <w:sz w:val="24"/>
-                <w:highlight w:val="lightGray"/>
-              </w:rPr>
-            </w:pPr>
-            <w:r>
-              <w:rPr>
-                <w:sz w:val="24"/>
-                <w:highlight w:val="lightGray"/>
-              </w:rPr>
-              <w:t>из</w:t>
-            </w:r>
-            <w:r>
-              <w:rPr>
-                <w:spacing w:val="-2"/>
-                <w:sz w:val="24"/>
-                <w:highlight w:val="lightGray"/>
-              </w:rPr>
-              <w:t xml:space="preserve"> </w:t>
-            </w:r>
-            <w:r>
-              <w:rPr>
-                <w:sz w:val="24"/>
-                <w:highlight w:val="lightGray"/>
-              </w:rPr>
-              <w:t>диапазона</w:t>
-            </w:r>
-            <w:r>
-              <w:rPr>
-                <w:spacing w:val="28"/>
-                <w:sz w:val="24"/>
-                <w:highlight w:val="lightGray"/>
-              </w:rPr>
-              <w:t xml:space="preserve">  </w:t>
-            </w:r>
-            <w:r>
-              <w:rPr>
-                <w:b/>
-                <w:spacing w:val="-2"/>
-                <w:sz w:val="24"/>
-                <w:highlight w:val="lightGray"/>
-              </w:rPr>
-              <w:t>1/32…31/32</w:t>
+              <w:ind w:left="108" w:right="456"/>
+              <w:rPr>
+                <w:sz w:val="24"/>
+              </w:rPr>
+            </w:pPr>
+            <w:r>
+              <w:rPr>
+                <w:sz w:val="24"/>
+              </w:rPr>
+              <w:t>Задаёт точку привязки нулевого смещения по времени к экрану:</w:t>
+            </w:r>
+          </w:p>
+          <w:p>
+            <w:pPr>
+              <w:pStyle w:val="TableParagraph"/>
+              <w:ind w:left="108" w:right="456"/>
+              <w:rPr>
+                <w:sz w:val="24"/>
+              </w:rPr>
+            </w:pPr>
+            <w:r>
+              <w:rPr>
+                <w:sz w:val="24"/>
+              </w:rPr>
+              <w:t xml:space="preserve">левый край – </w:t>
+            </w:r>
+            <w:r>
+              <w:rPr>
+                <w:sz w:val="24"/>
+                <w:lang w:val="en-US"/>
+              </w:rPr>
+              <w:t>LEFT</w:t>
+            </w:r>
+            <w:r>
+              <w:rPr>
+                <w:sz w:val="24"/>
+              </w:rPr>
+              <w:t>,</w:t>
+            </w:r>
+          </w:p>
+          <w:p>
+            <w:pPr>
+              <w:pStyle w:val="TableParagraph"/>
+              <w:ind w:left="108" w:right="456"/>
+              <w:rPr>
+                <w:sz w:val="24"/>
+                <w:lang w:val="en-US"/>
+              </w:rPr>
+            </w:pPr>
+            <w:r>
+              <w:rPr>
+                <w:sz w:val="24"/>
+              </w:rPr>
+              <w:t xml:space="preserve">центр – </w:t>
+            </w:r>
+            <w:r>
+              <w:rPr>
+                <w:sz w:val="24"/>
+                <w:lang w:val="en-US"/>
+              </w:rPr>
+              <w:t>CENTER,</w:t>
+            </w:r>
+          </w:p>
+          <w:p>
+            <w:pPr>
+              <w:pStyle w:val="TableParagraph"/>
+              <w:ind w:left="108" w:right="456"/>
+              <w:rPr>
+                <w:sz w:val="24"/>
+                <w:lang w:val="en-US"/>
+              </w:rPr>
+            </w:pPr>
+            <w:r>
+              <w:rPr>
+                <w:sz w:val="24"/>
+              </w:rPr>
+              <w:t xml:space="preserve">правый край – </w:t>
+            </w:r>
+            <w:r>
+              <w:rPr>
+                <w:sz w:val="24"/>
+                <w:lang w:val="en-US"/>
+              </w:rPr>
+              <w:t>RIGHT.</w:t>
             </w:r>
           </w:p>
         </w:tc>
       </w:tr>
       <w:tr>
         <w:trPr>
-          <w:trHeight w:val="552"/>
+          <w:trHeight w:val="510"/>
         </w:trPr>
         <w:tc>
           <w:tcPr>
@@ -12594,38 +12308,31 @@
           <w:p>
             <w:pPr>
               <w:pStyle w:val="TableParagraph"/>
-              <w:spacing w:line="276" w:lineRule="exact"/>
-              <w:rPr>
-                <w:b/>
-                <w:sz w:val="24"/>
-                <w:highlight w:val="lightGray"/>
-              </w:rPr>
-            </w:pPr>
-            <w:r>
-              <w:rPr>
-                <w:b/>
-                <w:sz w:val="24"/>
-                <w:highlight w:val="lightGray"/>
-              </w:rPr>
-              <w:t>:TIMebase:XY</w:t>
-            </w:r>
-            <w:r>
-              <w:rPr>
-                <w:b/>
-                <w:spacing w:val="-4"/>
-                <w:sz w:val="24"/>
-                <w:highlight w:val="lightGray"/>
-              </w:rPr>
-              <w:t xml:space="preserve"> </w:t>
-            </w:r>
-            <w:r>
-              <w:rPr>
-                <w:b/>
-                <w:spacing w:val="-2"/>
-                <w:sz w:val="24"/>
-                <w:highlight w:val="lightGray"/>
-              </w:rPr>
-              <w:t>{OFF|ON|0|1}</w:t>
+              <w:spacing w:line="275" w:lineRule="exact"/>
+              <w:rPr>
+                <w:b/>
+                <w:spacing w:val="-2"/>
+                <w:sz w:val="24"/>
+                <w:lang w:val="en-US"/>
+              </w:rPr>
+            </w:pPr>
+            <w:r>
+              <w:rPr>
+                <w:b/>
+                <w:spacing w:val="-2"/>
+                <w:sz w:val="24"/>
+                <w:lang w:val="en-US"/>
+              </w:rPr>
+              <w:t>:TIMEbase:TPOS</w:t>
+            </w:r>
+            <w:r>
+              <w:rPr>
+                <w:b/>
+                <w:spacing w:val="-2"/>
+                <w:sz w:val="24"/>
+                <w:lang w:val="en-US"/>
+              </w:rPr>
+              <w:t xml:space="preserve"> ?</w:t>
             </w:r>
           </w:p>
         </w:tc>
@@ -12636,241 +12343,23 @@
           <w:p>
             <w:pPr>
               <w:pStyle w:val="TableParagraph"/>
-              <w:spacing w:line="268" w:lineRule="exact"/>
-              <w:ind w:left="108"/>
-              <w:rPr>
-                <w:sz w:val="24"/>
-                <w:highlight w:val="lightGray"/>
-              </w:rPr>
-            </w:pPr>
-            <w:r>
-              <w:rPr>
-                <w:sz w:val="24"/>
-                <w:highlight w:val="lightGray"/>
-              </w:rPr>
-              <w:t>Выключает</w:t>
-            </w:r>
-            <w:r>
-              <w:rPr>
-                <w:spacing w:val="-3"/>
-                <w:sz w:val="24"/>
-                <w:highlight w:val="lightGray"/>
-              </w:rPr>
-              <w:t xml:space="preserve"> </w:t>
-            </w:r>
-            <w:r>
-              <w:rPr>
-                <w:sz w:val="24"/>
-                <w:highlight w:val="lightGray"/>
-              </w:rPr>
-              <w:t>-</w:t>
-            </w:r>
-            <w:r>
-              <w:rPr>
-                <w:spacing w:val="-2"/>
-                <w:sz w:val="24"/>
-                <w:highlight w:val="lightGray"/>
-              </w:rPr>
-              <w:t xml:space="preserve"> </w:t>
-            </w:r>
-            <w:r>
-              <w:rPr>
-                <w:sz w:val="24"/>
-                <w:highlight w:val="lightGray"/>
-              </w:rPr>
-              <w:t>OFF</w:t>
-            </w:r>
-            <w:r>
-              <w:rPr>
-                <w:spacing w:val="-3"/>
-                <w:sz w:val="24"/>
-                <w:highlight w:val="lightGray"/>
-              </w:rPr>
-              <w:t xml:space="preserve"> </w:t>
-            </w:r>
-            <w:r>
-              <w:rPr>
-                <w:sz w:val="24"/>
-                <w:highlight w:val="lightGray"/>
-              </w:rPr>
-              <w:t>(0)</w:t>
-            </w:r>
-            <w:r>
-              <w:rPr>
-                <w:spacing w:val="29"/>
-                <w:sz w:val="24"/>
-                <w:highlight w:val="lightGray"/>
-              </w:rPr>
-              <w:t xml:space="preserve">  </w:t>
-            </w:r>
-            <w:r>
-              <w:rPr>
-                <w:sz w:val="24"/>
-                <w:highlight w:val="lightGray"/>
-              </w:rPr>
-              <w:t>и</w:t>
-            </w:r>
-            <w:r>
-              <w:rPr>
-                <w:spacing w:val="-1"/>
-                <w:sz w:val="24"/>
-                <w:highlight w:val="lightGray"/>
-              </w:rPr>
-              <w:t xml:space="preserve"> </w:t>
-            </w:r>
-            <w:r>
-              <w:rPr>
-                <w:sz w:val="24"/>
-                <w:highlight w:val="lightGray"/>
-              </w:rPr>
-              <w:t>включает -</w:t>
-            </w:r>
-            <w:r>
-              <w:rPr>
-                <w:spacing w:val="-2"/>
-                <w:sz w:val="24"/>
-                <w:highlight w:val="lightGray"/>
-              </w:rPr>
-              <w:t xml:space="preserve"> </w:t>
-            </w:r>
-            <w:r>
-              <w:rPr>
-                <w:sz w:val="24"/>
-                <w:highlight w:val="lightGray"/>
-              </w:rPr>
-              <w:t>ON</w:t>
-            </w:r>
-            <w:r>
-              <w:rPr>
-                <w:spacing w:val="-2"/>
-                <w:sz w:val="24"/>
-                <w:highlight w:val="lightGray"/>
-              </w:rPr>
-              <w:t xml:space="preserve"> </w:t>
-            </w:r>
-            <w:r>
-              <w:rPr>
-                <w:spacing w:val="-5"/>
-                <w:sz w:val="24"/>
-                <w:highlight w:val="lightGray"/>
-              </w:rPr>
-              <w:t>(1)</w:t>
-            </w:r>
-          </w:p>
-          <w:p>
-            <w:pPr>
-              <w:pStyle w:val="TableParagraph"/>
-              <w:spacing w:line="264" w:lineRule="exact"/>
-              <w:ind w:left="108"/>
-              <w:rPr>
-                <w:sz w:val="24"/>
-                <w:highlight w:val="lightGray"/>
-              </w:rPr>
-            </w:pPr>
-            <w:r>
-              <w:rPr>
-                <w:sz w:val="24"/>
-                <w:highlight w:val="lightGray"/>
-              </w:rPr>
-              <w:t>отображение</w:t>
-            </w:r>
-            <w:r>
-              <w:rPr>
-                <w:spacing w:val="-5"/>
-                <w:sz w:val="24"/>
-                <w:highlight w:val="lightGray"/>
-              </w:rPr>
-              <w:t xml:space="preserve"> </w:t>
-            </w:r>
-            <w:r>
-              <w:rPr>
-                <w:sz w:val="24"/>
-                <w:highlight w:val="lightGray"/>
-              </w:rPr>
-              <w:t>двух</w:t>
-            </w:r>
-            <w:r>
-              <w:rPr>
-                <w:spacing w:val="-1"/>
-                <w:sz w:val="24"/>
-                <w:highlight w:val="lightGray"/>
-              </w:rPr>
-              <w:t xml:space="preserve"> </w:t>
-            </w:r>
-            <w:r>
-              <w:rPr>
-                <w:sz w:val="24"/>
-                <w:highlight w:val="lightGray"/>
-              </w:rPr>
-              <w:t>каналов по</w:t>
-            </w:r>
-            <w:r>
-              <w:rPr>
-                <w:spacing w:val="-2"/>
-                <w:sz w:val="24"/>
-                <w:highlight w:val="lightGray"/>
-              </w:rPr>
-              <w:t xml:space="preserve"> </w:t>
-            </w:r>
-            <w:r>
-              <w:rPr>
-                <w:sz w:val="24"/>
-                <w:highlight w:val="lightGray"/>
-              </w:rPr>
-              <w:t>осям</w:t>
-            </w:r>
-            <w:r>
-              <w:rPr>
-                <w:spacing w:val="-3"/>
-                <w:sz w:val="24"/>
-                <w:highlight w:val="lightGray"/>
-              </w:rPr>
-              <w:t xml:space="preserve"> </w:t>
-            </w:r>
-            <w:r>
-              <w:rPr>
-                <w:sz w:val="24"/>
-                <w:highlight w:val="lightGray"/>
-              </w:rPr>
-              <w:t>Х</w:t>
-            </w:r>
-            <w:r>
-              <w:rPr>
-                <w:spacing w:val="-2"/>
-                <w:sz w:val="24"/>
-                <w:highlight w:val="lightGray"/>
-              </w:rPr>
-              <w:t xml:space="preserve"> </w:t>
-            </w:r>
-            <w:r>
-              <w:rPr>
-                <w:sz w:val="24"/>
-                <w:highlight w:val="lightGray"/>
-              </w:rPr>
-              <w:t>и</w:t>
-            </w:r>
-            <w:r>
-              <w:rPr>
-                <w:spacing w:val="-2"/>
-                <w:sz w:val="24"/>
-                <w:highlight w:val="lightGray"/>
-              </w:rPr>
-              <w:t xml:space="preserve"> </w:t>
-            </w:r>
-            <w:r>
-              <w:rPr>
-                <w:spacing w:val="-10"/>
-                <w:sz w:val="24"/>
-                <w:highlight w:val="lightGray"/>
-              </w:rPr>
-              <w:t>Y</w:t>
+              <w:ind w:left="108" w:right="456"/>
+              <w:rPr>
+                <w:sz w:val="24"/>
+              </w:rPr>
+            </w:pPr>
+            <w:r>
+              <w:rPr>
+                <w:sz w:val="24"/>
+              </w:rPr>
+              <w:t>Возвращает точку привязки нулевого смщения по времени к эрану.</w:t>
             </w:r>
           </w:p>
         </w:tc>
       </w:tr>
       <w:tr>
         <w:trPr>
-          <w:trHeight w:val="553"/>
+          <w:trHeight w:val="510"/>
         </w:trPr>
         <w:tc>
           <w:tcPr>
@@ -12879,21 +12368,22 @@
           <w:p>
             <w:pPr>
               <w:pStyle w:val="TableParagraph"/>
-              <w:spacing w:before="1"/>
-              <w:rPr>
-                <w:b/>
-                <w:sz w:val="24"/>
-                <w:highlight w:val="lightGray"/>
-              </w:rPr>
-            </w:pPr>
-            <w:r>
-              <w:rPr>
-                <w:b/>
-                <w:spacing w:val="-2"/>
-                <w:sz w:val="24"/>
-                <w:highlight w:val="lightGray"/>
-              </w:rPr>
-              <w:t>:TIMebase:XY?</w:t>
+              <w:spacing w:line="275" w:lineRule="exact"/>
+              <w:rPr>
+                <w:b/>
+                <w:spacing w:val="-2"/>
+                <w:sz w:val="24"/>
+                <w:lang w:val="en-US"/>
+              </w:rPr>
+            </w:pPr>
+            <w:r>
+              <w:rPr>
+                <w:b/>
+                <w:spacing w:val="-2"/>
+                <w:sz w:val="24"/>
+                <w:lang w:val="en-US"/>
+              </w:rPr>
+              <w:t>:TIMEbase:PEAKdetect {OFF|ON}</w:t>
             </w:r>
           </w:p>
         </w:tc>
@@ -12904,200 +12394,23 @@
           <w:p>
             <w:pPr>
               <w:pStyle w:val="TableParagraph"/>
-              <w:spacing w:line="270" w:lineRule="exact"/>
-              <w:ind w:left="108"/>
-              <w:rPr>
-                <w:sz w:val="24"/>
-                <w:highlight w:val="lightGray"/>
-              </w:rPr>
-            </w:pPr>
-            <w:r>
-              <w:rPr>
-                <w:sz w:val="24"/>
-                <w:highlight w:val="lightGray"/>
-              </w:rPr>
-              <w:t>Выводит</w:t>
-            </w:r>
-            <w:r>
-              <w:rPr>
-                <w:spacing w:val="53"/>
-                <w:sz w:val="24"/>
-                <w:highlight w:val="lightGray"/>
-              </w:rPr>
-              <w:t xml:space="preserve"> </w:t>
-            </w:r>
-            <w:r>
-              <w:rPr>
-                <w:sz w:val="24"/>
-                <w:highlight w:val="lightGray"/>
-              </w:rPr>
-              <w:t>режим</w:t>
-            </w:r>
-            <w:r>
-              <w:rPr>
-                <w:spacing w:val="-4"/>
-                <w:sz w:val="24"/>
-                <w:highlight w:val="lightGray"/>
-              </w:rPr>
-              <w:t xml:space="preserve"> </w:t>
-            </w:r>
-            <w:r>
-              <w:rPr>
-                <w:sz w:val="24"/>
-                <w:highlight w:val="lightGray"/>
-              </w:rPr>
-              <w:t>отображения</w:t>
-            </w:r>
-            <w:r>
-              <w:rPr>
-                <w:spacing w:val="-3"/>
-                <w:sz w:val="24"/>
-                <w:highlight w:val="lightGray"/>
-              </w:rPr>
-              <w:t xml:space="preserve"> </w:t>
-            </w:r>
-            <w:r>
-              <w:rPr>
-                <w:sz w:val="24"/>
-                <w:highlight w:val="lightGray"/>
-              </w:rPr>
-              <w:t>каналов</w:t>
-            </w:r>
-            <w:r>
-              <w:rPr>
-                <w:spacing w:val="-3"/>
-                <w:sz w:val="24"/>
-                <w:highlight w:val="lightGray"/>
-              </w:rPr>
-              <w:t xml:space="preserve"> </w:t>
-            </w:r>
-            <w:r>
-              <w:rPr>
-                <w:spacing w:val="-5"/>
-                <w:sz w:val="24"/>
-                <w:highlight w:val="lightGray"/>
-              </w:rPr>
-              <w:t>по</w:t>
-            </w:r>
-          </w:p>
-          <w:p>
-            <w:pPr>
-              <w:pStyle w:val="TableParagraph"/>
-              <w:spacing w:line="264" w:lineRule="exact"/>
-              <w:ind w:left="108"/>
-              <w:rPr>
-                <w:b/>
-                <w:sz w:val="24"/>
-                <w:highlight w:val="lightGray"/>
-              </w:rPr>
-            </w:pPr>
-            <w:r>
-              <w:rPr>
-                <w:sz w:val="24"/>
-                <w:highlight w:val="lightGray"/>
-              </w:rPr>
-              <w:t>осям</w:t>
-            </w:r>
-            <w:r>
-              <w:rPr>
-                <w:spacing w:val="-2"/>
-                <w:sz w:val="24"/>
-                <w:highlight w:val="lightGray"/>
-              </w:rPr>
-              <w:t xml:space="preserve"> </w:t>
-            </w:r>
-            <w:r>
-              <w:rPr>
-                <w:sz w:val="24"/>
-                <w:highlight w:val="lightGray"/>
-              </w:rPr>
-              <w:t>Х</w:t>
-            </w:r>
-            <w:r>
-              <w:rPr>
-                <w:spacing w:val="-1"/>
-                <w:sz w:val="24"/>
-                <w:highlight w:val="lightGray"/>
-              </w:rPr>
-              <w:t xml:space="preserve"> </w:t>
-            </w:r>
-            <w:r>
-              <w:rPr>
-                <w:sz w:val="24"/>
-                <w:highlight w:val="lightGray"/>
-              </w:rPr>
-              <w:t>и</w:t>
-            </w:r>
-            <w:r>
-              <w:rPr>
-                <w:spacing w:val="-1"/>
-                <w:sz w:val="24"/>
-                <w:highlight w:val="lightGray"/>
-              </w:rPr>
-              <w:t xml:space="preserve"> </w:t>
-            </w:r>
-            <w:r>
-              <w:rPr>
-                <w:sz w:val="24"/>
-                <w:highlight w:val="lightGray"/>
-              </w:rPr>
-              <w:t>Y:</w:t>
-            </w:r>
-            <w:r>
-              <w:rPr>
-                <w:spacing w:val="29"/>
-                <w:sz w:val="24"/>
-                <w:highlight w:val="lightGray"/>
-              </w:rPr>
-              <w:t xml:space="preserve">  </w:t>
-            </w:r>
-            <w:r>
-              <w:rPr>
-                <w:b/>
-                <w:sz w:val="24"/>
-                <w:highlight w:val="lightGray"/>
-              </w:rPr>
-              <w:t>OFF</w:t>
-            </w:r>
-            <w:r>
-              <w:rPr>
-                <w:b/>
-                <w:spacing w:val="-1"/>
-                <w:sz w:val="24"/>
-                <w:highlight w:val="lightGray"/>
-              </w:rPr>
-              <w:t xml:space="preserve"> </w:t>
-            </w:r>
-            <w:r>
-              <w:rPr>
-                <w:sz w:val="24"/>
-                <w:highlight w:val="lightGray"/>
-              </w:rPr>
-              <w:t>или</w:t>
-            </w:r>
-            <w:r>
-              <w:rPr>
-                <w:spacing w:val="1"/>
-                <w:sz w:val="24"/>
-                <w:highlight w:val="lightGray"/>
-              </w:rPr>
-              <w:t xml:space="preserve"> </w:t>
-            </w:r>
-            <w:r>
-              <w:rPr>
-                <w:b/>
-                <w:spacing w:val="-5"/>
-                <w:sz w:val="24"/>
-                <w:highlight w:val="lightGray"/>
-              </w:rPr>
-              <w:t>ON</w:t>
+              <w:ind w:left="108" w:right="456"/>
+              <w:rPr>
+                <w:sz w:val="24"/>
+              </w:rPr>
+            </w:pPr>
+            <w:r>
+              <w:rPr>
+                <w:sz w:val="24"/>
+              </w:rPr>
+              <w:t>Включает и отключает режим пикового детектора</w:t>
             </w:r>
           </w:p>
         </w:tc>
       </w:tr>
       <w:tr>
         <w:trPr>
-          <w:trHeight w:val="1379"/>
+          <w:trHeight w:val="510"/>
         </w:trPr>
         <w:tc>
           <w:tcPr>
@@ -13106,11 +12419,11 @@
           <w:p>
             <w:pPr>
               <w:pStyle w:val="TableParagraph"/>
-              <w:spacing w:line="273" w:lineRule="exact"/>
-              <w:rPr>
-                <w:b/>
-                <w:sz w:val="24"/>
-                <w:highlight w:val="lightGray"/>
+              <w:spacing w:line="275" w:lineRule="exact"/>
+              <w:rPr>
+                <w:b/>
+                <w:spacing w:val="-2"/>
+                <w:sz w:val="24"/>
                 <w:lang w:val="en-US"/>
               </w:rPr>
             </w:pPr>
@@ -13119,31 +12432,18 @@
                 <w:b/>
                 <w:spacing w:val="-2"/>
                 <w:sz w:val="24"/>
-                <w:highlight w:val="lightGray"/>
                 <w:lang w:val="en-US"/>
               </w:rPr>
-              <w:t>:TIMebase:SCALe</w:t>
-            </w:r>
-          </w:p>
-          <w:p>
-            <w:pPr>
-              <w:pStyle w:val="TableParagraph"/>
-              <w:rPr>
-                <w:b/>
-                <w:sz w:val="24"/>
-                <w:highlight w:val="lightGray"/>
+              <w:t>:TIMEbase:</w:t>
+            </w:r>
+            <w:r>
+              <w:rPr>
+                <w:b/>
+                <w:spacing w:val="-2"/>
+                <w:sz w:val="24"/>
                 <w:lang w:val="en-US"/>
               </w:rPr>
-            </w:pPr>
-            <w:r>
-              <w:rPr>
-                <w:b/>
-                <w:spacing w:val="-2"/>
-                <w:sz w:val="24"/>
-                <w:highlight w:val="lightGray"/>
-                <w:lang w:val="en-US"/>
-              </w:rPr>
-              <w:t>{1ns...50ns|0.1us...50us|0.1ms...50ms|0.1s..50s}</w:t>
+              <w:t>PEAKdetect ?</w:t>
             </w:r>
           </w:p>
         </w:tc>
@@ -13154,836 +12454,16 @@
           <w:p>
             <w:pPr>
               <w:pStyle w:val="TableParagraph"/>
-              <w:ind w:left="108"/>
-              <w:rPr>
-                <w:sz w:val="24"/>
-                <w:highlight w:val="lightGray"/>
-              </w:rPr>
-            </w:pPr>
-            <w:r>
-              <w:rPr>
-                <w:sz w:val="24"/>
-                <w:highlight w:val="lightGray"/>
-              </w:rPr>
-              <w:t>Устанавливает</w:t>
-            </w:r>
-            <w:r>
-              <w:rPr>
-                <w:spacing w:val="-13"/>
-                <w:sz w:val="24"/>
-                <w:highlight w:val="lightGray"/>
-              </w:rPr>
-              <w:t xml:space="preserve"> </w:t>
-            </w:r>
-            <w:r>
-              <w:rPr>
-                <w:sz w:val="24"/>
-                <w:highlight w:val="lightGray"/>
-              </w:rPr>
-              <w:t>коэффициент</w:t>
-            </w:r>
-            <w:r>
-              <w:rPr>
-                <w:spacing w:val="-13"/>
-                <w:sz w:val="24"/>
-                <w:highlight w:val="lightGray"/>
-              </w:rPr>
-              <w:t xml:space="preserve"> </w:t>
-            </w:r>
-            <w:r>
-              <w:rPr>
-                <w:sz w:val="24"/>
-                <w:highlight w:val="lightGray"/>
-              </w:rPr>
-              <w:t>развертки</w:t>
-            </w:r>
-            <w:r>
-              <w:rPr>
-                <w:spacing w:val="-13"/>
-                <w:sz w:val="24"/>
-                <w:highlight w:val="lightGray"/>
-              </w:rPr>
-              <w:t xml:space="preserve"> </w:t>
-            </w:r>
-            <w:r>
-              <w:rPr>
-                <w:sz w:val="24"/>
-                <w:highlight w:val="lightGray"/>
-              </w:rPr>
-              <w:t>в диапазоне от 1 нс/дел до 50 с/дел.</w:t>
-            </w:r>
-          </w:p>
-          <w:p>
-            <w:pPr>
-              <w:pStyle w:val="TableParagraph"/>
-              <w:spacing w:line="270" w:lineRule="atLeast"/>
-              <w:ind w:left="108"/>
-              <w:rPr>
-                <w:sz w:val="24"/>
-                <w:highlight w:val="lightGray"/>
-              </w:rPr>
-            </w:pPr>
-            <w:r>
-              <w:rPr>
-                <w:sz w:val="24"/>
-                <w:highlight w:val="lightGray"/>
-              </w:rPr>
-              <w:t>0.1us…0.5us</w:t>
-            </w:r>
-            <w:r>
-              <w:rPr>
-                <w:spacing w:val="40"/>
-                <w:sz w:val="24"/>
-                <w:highlight w:val="lightGray"/>
-              </w:rPr>
-              <w:t xml:space="preserve"> </w:t>
-            </w:r>
-            <w:r>
-              <w:rPr>
-                <w:sz w:val="24"/>
-                <w:highlight w:val="lightGray"/>
-              </w:rPr>
-              <w:t>можно задавать 100ns...500ns, 0.1ms...0.5ms</w:t>
-            </w:r>
-            <w:r>
-              <w:rPr>
-                <w:spacing w:val="-10"/>
-                <w:sz w:val="24"/>
-                <w:highlight w:val="lightGray"/>
-              </w:rPr>
-              <w:t xml:space="preserve"> </w:t>
-            </w:r>
-            <w:r>
-              <w:rPr>
-                <w:sz w:val="24"/>
-                <w:highlight w:val="lightGray"/>
-              </w:rPr>
-              <w:t>можно</w:t>
-            </w:r>
-            <w:r>
-              <w:rPr>
-                <w:spacing w:val="-10"/>
-                <w:sz w:val="24"/>
-                <w:highlight w:val="lightGray"/>
-              </w:rPr>
-              <w:t xml:space="preserve"> </w:t>
-            </w:r>
-            <w:r>
-              <w:rPr>
-                <w:sz w:val="24"/>
-                <w:highlight w:val="lightGray"/>
-              </w:rPr>
-              <w:t>задавать</w:t>
-            </w:r>
-            <w:r>
-              <w:rPr>
-                <w:spacing w:val="-9"/>
-                <w:sz w:val="24"/>
-                <w:highlight w:val="lightGray"/>
-              </w:rPr>
-              <w:t xml:space="preserve"> </w:t>
-            </w:r>
-            <w:r>
-              <w:rPr>
-                <w:sz w:val="24"/>
-                <w:highlight w:val="lightGray"/>
-              </w:rPr>
-              <w:t>100us</w:t>
-            </w:r>
-            <w:r>
-              <w:rPr>
-                <w:spacing w:val="-10"/>
-                <w:sz w:val="24"/>
-                <w:highlight w:val="lightGray"/>
-              </w:rPr>
-              <w:t xml:space="preserve"> </w:t>
-            </w:r>
-            <w:r>
-              <w:rPr>
-                <w:sz w:val="24"/>
-                <w:highlight w:val="lightGray"/>
-              </w:rPr>
-              <w:t>...500us, 0.1s..0.5s можно задавать 100ms...500ms</w:t>
-            </w:r>
-          </w:p>
-        </w:tc>
-      </w:tr>
-      <w:tr>
-        <w:trPr>
-          <w:trHeight w:val="551"/>
-        </w:trPr>
-        <w:tc>
-          <w:tcPr>
-            <w:tcW w:w="5389" w:type="dxa"/>
-          </w:tcPr>
-          <w:p>
-            <w:pPr>
-              <w:pStyle w:val="TableParagraph"/>
-              <w:spacing w:line="275" w:lineRule="exact"/>
-              <w:rPr>
-                <w:b/>
-                <w:sz w:val="24"/>
-                <w:highlight w:val="lightGray"/>
-              </w:rPr>
-            </w:pPr>
-            <w:r>
-              <w:rPr>
-                <w:b/>
-                <w:spacing w:val="-2"/>
-                <w:sz w:val="24"/>
-                <w:highlight w:val="lightGray"/>
-              </w:rPr>
-              <w:t>:TIMebase:SCALe?</w:t>
-            </w:r>
-          </w:p>
-        </w:tc>
-        <w:tc>
-          <w:tcPr>
-            <w:tcW w:w="4820" w:type="dxa"/>
-          </w:tcPr>
-          <w:p>
-            <w:pPr>
-              <w:pStyle w:val="TableParagraph"/>
-              <w:spacing w:line="267" w:lineRule="exact"/>
-              <w:ind w:left="108"/>
-              <w:rPr>
-                <w:sz w:val="24"/>
-                <w:highlight w:val="lightGray"/>
-              </w:rPr>
-            </w:pPr>
-            <w:r>
-              <w:rPr>
-                <w:sz w:val="24"/>
-                <w:highlight w:val="lightGray"/>
-              </w:rPr>
-              <w:t>Выводит</w:t>
-            </w:r>
-            <w:r>
-              <w:rPr>
-                <w:spacing w:val="-5"/>
-                <w:sz w:val="24"/>
-                <w:highlight w:val="lightGray"/>
-              </w:rPr>
-              <w:t xml:space="preserve"> </w:t>
-            </w:r>
-            <w:r>
-              <w:rPr>
-                <w:sz w:val="24"/>
-                <w:highlight w:val="lightGray"/>
-              </w:rPr>
-              <w:t>установленный</w:t>
-            </w:r>
-            <w:r>
-              <w:rPr>
-                <w:spacing w:val="-6"/>
-                <w:sz w:val="24"/>
-                <w:highlight w:val="lightGray"/>
-              </w:rPr>
-              <w:t xml:space="preserve"> </w:t>
-            </w:r>
-            <w:r>
-              <w:rPr>
-                <w:spacing w:val="-2"/>
-                <w:sz w:val="24"/>
-                <w:highlight w:val="lightGray"/>
-              </w:rPr>
-              <w:t>коэффициент</w:t>
-            </w:r>
-          </w:p>
-          <w:p>
-            <w:pPr>
-              <w:pStyle w:val="TableParagraph"/>
-              <w:spacing w:line="264" w:lineRule="exact"/>
-              <w:ind w:left="108"/>
-              <w:rPr>
-                <w:b/>
-                <w:sz w:val="24"/>
-                <w:highlight w:val="lightGray"/>
-              </w:rPr>
-            </w:pPr>
-            <w:r>
-              <w:rPr>
-                <w:sz w:val="24"/>
-                <w:highlight w:val="lightGray"/>
-              </w:rPr>
-              <w:t>развертки:</w:t>
-            </w:r>
-            <w:r>
-              <w:rPr>
-                <w:spacing w:val="59"/>
-                <w:sz w:val="24"/>
-                <w:highlight w:val="lightGray"/>
-              </w:rPr>
-              <w:t xml:space="preserve"> </w:t>
-            </w:r>
-            <w:r>
-              <w:rPr>
-                <w:b/>
-                <w:spacing w:val="-2"/>
-                <w:sz w:val="24"/>
-                <w:highlight w:val="lightGray"/>
-              </w:rPr>
-              <w:t>1NS…50S</w:t>
-            </w:r>
-          </w:p>
-        </w:tc>
-      </w:tr>
-      <w:tr>
-        <w:trPr>
-          <w:trHeight w:val="2484"/>
-        </w:trPr>
-        <w:tc>
-          <w:tcPr>
-            <w:tcW w:w="5389" w:type="dxa"/>
-          </w:tcPr>
-          <w:p>
-            <w:pPr>
-              <w:pStyle w:val="TableParagraph"/>
-              <w:spacing w:line="275" w:lineRule="exact"/>
-              <w:rPr>
-                <w:b/>
-                <w:sz w:val="24"/>
-                <w:highlight w:val="lightGray"/>
-              </w:rPr>
-            </w:pPr>
-            <w:r>
-              <w:rPr>
-                <w:b/>
-                <w:sz w:val="24"/>
-                <w:highlight w:val="lightGray"/>
-              </w:rPr>
-              <w:t>:TIMebase:OFFSet</w:t>
-            </w:r>
-            <w:r>
-              <w:rPr>
-                <w:b/>
-                <w:spacing w:val="-6"/>
-                <w:sz w:val="24"/>
-                <w:highlight w:val="lightGray"/>
-              </w:rPr>
-              <w:t xml:space="preserve"> </w:t>
-            </w:r>
-            <w:r>
-              <w:rPr>
-                <w:b/>
-                <w:sz w:val="24"/>
-                <w:highlight w:val="lightGray"/>
-              </w:rPr>
-              <w:t>&lt;0...1023|0...2048|</w:t>
-            </w:r>
-            <w:r>
-              <w:rPr>
-                <w:b/>
-                <w:spacing w:val="-3"/>
-                <w:sz w:val="24"/>
-                <w:highlight w:val="lightGray"/>
-              </w:rPr>
-              <w:t xml:space="preserve"> </w:t>
-            </w:r>
-            <w:r>
-              <w:rPr>
-                <w:b/>
-                <w:spacing w:val="-5"/>
-                <w:sz w:val="24"/>
-                <w:highlight w:val="lightGray"/>
-              </w:rPr>
-              <w:t>...</w:t>
-            </w:r>
-          </w:p>
-          <w:p>
-            <w:pPr>
-              <w:pStyle w:val="TableParagraph"/>
-              <w:spacing w:before="130"/>
-              <w:rPr>
-                <w:b/>
-                <w:sz w:val="24"/>
-                <w:highlight w:val="lightGray"/>
-              </w:rPr>
-            </w:pPr>
-            <w:r>
-              <w:rPr>
-                <w:b/>
-                <w:spacing w:val="-2"/>
-                <w:sz w:val="24"/>
-                <w:highlight w:val="lightGray"/>
-              </w:rPr>
-              <w:t>|0...16383&gt;</w:t>
-            </w:r>
-          </w:p>
-        </w:tc>
-        <w:tc>
-          <w:tcPr>
-            <w:tcW w:w="4820" w:type="dxa"/>
-          </w:tcPr>
-          <w:p>
-            <w:pPr>
-              <w:pStyle w:val="TableParagraph"/>
-              <w:ind w:left="108"/>
-              <w:rPr>
-                <w:sz w:val="24"/>
-                <w:highlight w:val="lightGray"/>
-              </w:rPr>
-            </w:pPr>
-            <w:r>
-              <w:rPr>
-                <w:sz w:val="24"/>
-                <w:highlight w:val="lightGray"/>
-              </w:rPr>
-              <w:t>Задает</w:t>
-            </w:r>
-            <w:r>
-              <w:rPr>
-                <w:spacing w:val="-10"/>
-                <w:sz w:val="24"/>
-                <w:highlight w:val="lightGray"/>
-              </w:rPr>
-              <w:t xml:space="preserve"> </w:t>
-            </w:r>
-            <w:r>
-              <w:rPr>
-                <w:sz w:val="24"/>
-                <w:highlight w:val="lightGray"/>
-              </w:rPr>
-              <w:t>позицию</w:t>
-            </w:r>
-            <w:r>
-              <w:rPr>
-                <w:spacing w:val="-10"/>
-                <w:sz w:val="24"/>
-                <w:highlight w:val="lightGray"/>
-              </w:rPr>
-              <w:t xml:space="preserve"> </w:t>
-            </w:r>
-            <w:r>
-              <w:rPr>
-                <w:sz w:val="24"/>
-                <w:highlight w:val="lightGray"/>
-              </w:rPr>
-              <w:t>выводимого</w:t>
-            </w:r>
-            <w:r>
-              <w:rPr>
-                <w:spacing w:val="-10"/>
-                <w:sz w:val="24"/>
-                <w:highlight w:val="lightGray"/>
-              </w:rPr>
-              <w:t xml:space="preserve"> </w:t>
-            </w:r>
-            <w:r>
-              <w:rPr>
-                <w:sz w:val="24"/>
-                <w:highlight w:val="lightGray"/>
-              </w:rPr>
-              <w:t>на</w:t>
-            </w:r>
-            <w:r>
-              <w:rPr>
-                <w:spacing w:val="-11"/>
-                <w:sz w:val="24"/>
-                <w:highlight w:val="lightGray"/>
-              </w:rPr>
-              <w:t xml:space="preserve"> </w:t>
-            </w:r>
-            <w:r>
-              <w:rPr>
-                <w:sz w:val="24"/>
-                <w:highlight w:val="lightGray"/>
-              </w:rPr>
-              <w:t>экран фрагмента памяти в диапазонах:</w:t>
-            </w:r>
-          </w:p>
-          <w:p>
-            <w:pPr>
-              <w:pStyle w:val="TableParagraph"/>
-              <w:ind w:left="108"/>
-              <w:rPr>
-                <w:sz w:val="24"/>
-                <w:highlight w:val="lightGray"/>
-              </w:rPr>
-            </w:pPr>
-            <w:r>
-              <w:rPr>
-                <w:sz w:val="24"/>
-                <w:highlight w:val="lightGray"/>
-              </w:rPr>
-              <w:t xml:space="preserve">от 0 до </w:t>
-            </w:r>
-            <w:r>
-              <w:rPr>
-                <w:spacing w:val="-2"/>
-                <w:sz w:val="24"/>
-                <w:highlight w:val="lightGray"/>
-              </w:rPr>
-              <w:t>1023,</w:t>
-            </w:r>
-          </w:p>
-          <w:p>
-            <w:pPr>
-              <w:pStyle w:val="TableParagraph"/>
-              <w:ind w:left="108"/>
-              <w:rPr>
-                <w:sz w:val="24"/>
-                <w:highlight w:val="lightGray"/>
-              </w:rPr>
-            </w:pPr>
-            <w:r>
-              <w:rPr>
-                <w:sz w:val="24"/>
-                <w:highlight w:val="lightGray"/>
-              </w:rPr>
-              <w:t xml:space="preserve">от 0 до </w:t>
-            </w:r>
-            <w:r>
-              <w:rPr>
-                <w:spacing w:val="-2"/>
-                <w:sz w:val="24"/>
-                <w:highlight w:val="lightGray"/>
-              </w:rPr>
-              <w:t>2048,</w:t>
-            </w:r>
-          </w:p>
-          <w:p>
-            <w:pPr>
-              <w:pStyle w:val="TableParagraph"/>
-              <w:ind w:left="108"/>
-              <w:rPr>
-                <w:sz w:val="24"/>
-                <w:highlight w:val="lightGray"/>
-              </w:rPr>
-            </w:pPr>
-            <w:r>
-              <w:rPr>
-                <w:sz w:val="24"/>
-                <w:highlight w:val="lightGray"/>
-              </w:rPr>
-              <w:t xml:space="preserve">от 0 до </w:t>
-            </w:r>
-            <w:r>
-              <w:rPr>
-                <w:spacing w:val="-2"/>
-                <w:sz w:val="24"/>
-                <w:highlight w:val="lightGray"/>
-              </w:rPr>
-              <w:t>4096,</w:t>
-            </w:r>
-          </w:p>
-          <w:p>
-            <w:pPr>
-              <w:pStyle w:val="TableParagraph"/>
-              <w:ind w:left="108"/>
-              <w:rPr>
-                <w:sz w:val="24"/>
-                <w:highlight w:val="lightGray"/>
-              </w:rPr>
-            </w:pPr>
-            <w:r>
-              <w:rPr>
-                <w:sz w:val="24"/>
-                <w:highlight w:val="lightGray"/>
-              </w:rPr>
-              <w:t xml:space="preserve">от 0 до </w:t>
-            </w:r>
-            <w:r>
-              <w:rPr>
-                <w:spacing w:val="-2"/>
-                <w:sz w:val="24"/>
-                <w:highlight w:val="lightGray"/>
-              </w:rPr>
-              <w:t>8192,</w:t>
-            </w:r>
-          </w:p>
-          <w:p>
-            <w:pPr>
-              <w:pStyle w:val="TableParagraph"/>
-              <w:ind w:left="108"/>
-              <w:rPr>
-                <w:sz w:val="24"/>
-                <w:highlight w:val="lightGray"/>
-              </w:rPr>
-            </w:pPr>
-            <w:r>
-              <w:rPr>
-                <w:sz w:val="24"/>
-                <w:highlight w:val="lightGray"/>
-              </w:rPr>
-              <w:t xml:space="preserve">от 0 до </w:t>
-            </w:r>
-            <w:r>
-              <w:rPr>
-                <w:spacing w:val="-2"/>
-                <w:sz w:val="24"/>
-                <w:highlight w:val="lightGray"/>
-              </w:rPr>
-              <w:t>16383.</w:t>
-            </w:r>
-          </w:p>
-          <w:p>
-            <w:pPr>
-              <w:pStyle w:val="TableParagraph"/>
-              <w:spacing w:line="270" w:lineRule="atLeast"/>
               <w:ind w:left="108" w:right="456"/>
               <w:rPr>
                 <w:sz w:val="24"/>
-                <w:highlight w:val="lightGray"/>
-              </w:rPr>
-            </w:pPr>
-            <w:r>
-              <w:rPr>
-                <w:sz w:val="24"/>
-                <w:highlight w:val="lightGray"/>
-              </w:rPr>
-              <w:t>Максимальное</w:t>
-            </w:r>
-            <w:r>
-              <w:rPr>
-                <w:spacing w:val="-13"/>
-                <w:sz w:val="24"/>
-                <w:highlight w:val="lightGray"/>
-              </w:rPr>
-              <w:t xml:space="preserve"> </w:t>
-            </w:r>
-            <w:r>
-              <w:rPr>
-                <w:sz w:val="24"/>
-                <w:highlight w:val="lightGray"/>
-              </w:rPr>
-              <w:t>значение</w:t>
-            </w:r>
-            <w:r>
-              <w:rPr>
-                <w:spacing w:val="-13"/>
-                <w:sz w:val="24"/>
-                <w:highlight w:val="lightGray"/>
-              </w:rPr>
-              <w:t xml:space="preserve"> </w:t>
-            </w:r>
-            <w:r>
-              <w:rPr>
-                <w:sz w:val="24"/>
-                <w:highlight w:val="lightGray"/>
-              </w:rPr>
-              <w:t>равно</w:t>
-            </w:r>
-            <w:r>
-              <w:rPr>
-                <w:spacing w:val="-13"/>
-                <w:sz w:val="24"/>
-                <w:highlight w:val="lightGray"/>
-              </w:rPr>
-              <w:t xml:space="preserve"> </w:t>
-            </w:r>
-            <w:r>
-              <w:rPr>
-                <w:sz w:val="24"/>
-                <w:highlight w:val="lightGray"/>
-              </w:rPr>
-              <w:t>размеру памяти сигналов</w:t>
-            </w:r>
-          </w:p>
-        </w:tc>
-      </w:tr>
-      <w:tr>
-        <w:trPr>
-          <w:trHeight w:val="1932"/>
-        </w:trPr>
-        <w:tc>
-          <w:tcPr>
-            <w:tcW w:w="5389" w:type="dxa"/>
-          </w:tcPr>
-          <w:p>
-            <w:pPr>
-              <w:pStyle w:val="TableParagraph"/>
-              <w:spacing w:line="275" w:lineRule="exact"/>
-              <w:rPr>
-                <w:b/>
-                <w:sz w:val="24"/>
-                <w:highlight w:val="lightGray"/>
-              </w:rPr>
-            </w:pPr>
-            <w:r>
-              <w:rPr>
-                <w:b/>
-                <w:spacing w:val="-2"/>
-                <w:sz w:val="24"/>
-                <w:highlight w:val="lightGray"/>
-              </w:rPr>
-              <w:t>:TIMebase:OFFSet?</w:t>
-            </w:r>
-          </w:p>
-        </w:tc>
-        <w:tc>
-          <w:tcPr>
-            <w:tcW w:w="4820" w:type="dxa"/>
-          </w:tcPr>
-          <w:p>
-            <w:pPr>
-              <w:pStyle w:val="TableParagraph"/>
-              <w:ind w:left="108" w:right="456"/>
-              <w:rPr>
-                <w:sz w:val="24"/>
-                <w:highlight w:val="lightGray"/>
-              </w:rPr>
-            </w:pPr>
-            <w:r>
-              <w:rPr>
-                <w:sz w:val="24"/>
-                <w:highlight w:val="lightGray"/>
-              </w:rPr>
-              <w:t>Выводит</w:t>
-            </w:r>
-            <w:r>
-              <w:rPr>
-                <w:spacing w:val="-13"/>
-                <w:sz w:val="24"/>
-                <w:highlight w:val="lightGray"/>
-              </w:rPr>
-              <w:t xml:space="preserve"> </w:t>
-            </w:r>
-            <w:r>
-              <w:rPr>
-                <w:sz w:val="24"/>
-                <w:highlight w:val="lightGray"/>
-              </w:rPr>
-              <w:t>выбранную</w:t>
-            </w:r>
-            <w:r>
-              <w:rPr>
-                <w:spacing w:val="-13"/>
-                <w:sz w:val="24"/>
-                <w:highlight w:val="lightGray"/>
-              </w:rPr>
-              <w:t xml:space="preserve"> </w:t>
-            </w:r>
-            <w:r>
-              <w:rPr>
-                <w:sz w:val="24"/>
-                <w:highlight w:val="lightGray"/>
-              </w:rPr>
-              <w:t>позицию</w:t>
-            </w:r>
-            <w:r>
-              <w:rPr>
-                <w:spacing w:val="-14"/>
-                <w:sz w:val="24"/>
-                <w:highlight w:val="lightGray"/>
-              </w:rPr>
-              <w:t xml:space="preserve"> </w:t>
-            </w:r>
-            <w:r>
-              <w:rPr>
-                <w:sz w:val="24"/>
-                <w:highlight w:val="lightGray"/>
-              </w:rPr>
-              <w:t xml:space="preserve">из </w:t>
-            </w:r>
-            <w:r>
-              <w:rPr>
-                <w:spacing w:val="-2"/>
-                <w:sz w:val="24"/>
-                <w:highlight w:val="lightGray"/>
-              </w:rPr>
-              <w:t>диапазонов:</w:t>
-            </w:r>
-          </w:p>
-          <w:p>
-            <w:pPr>
-              <w:pStyle w:val="TableParagraph"/>
-              <w:ind w:left="108"/>
-              <w:rPr>
-                <w:b/>
-                <w:sz w:val="24"/>
-                <w:highlight w:val="lightGray"/>
-              </w:rPr>
-            </w:pPr>
-            <w:r>
-              <w:rPr>
-                <w:b/>
-                <w:spacing w:val="-2"/>
-                <w:sz w:val="24"/>
-                <w:highlight w:val="lightGray"/>
-              </w:rPr>
-              <w:t>0…1023,</w:t>
-            </w:r>
-          </w:p>
-          <w:p>
-            <w:pPr>
-              <w:pStyle w:val="TableParagraph"/>
-              <w:ind w:left="108"/>
-              <w:rPr>
-                <w:b/>
-                <w:sz w:val="24"/>
-                <w:highlight w:val="lightGray"/>
-              </w:rPr>
-            </w:pPr>
-            <w:r>
-              <w:rPr>
-                <w:b/>
-                <w:spacing w:val="-2"/>
-                <w:sz w:val="24"/>
-                <w:highlight w:val="lightGray"/>
-              </w:rPr>
-              <w:t>0…2048,</w:t>
-            </w:r>
-          </w:p>
-          <w:p>
-            <w:pPr>
-              <w:pStyle w:val="TableParagraph"/>
-              <w:ind w:left="108"/>
-              <w:rPr>
-                <w:b/>
-                <w:sz w:val="24"/>
-                <w:highlight w:val="lightGray"/>
-              </w:rPr>
-            </w:pPr>
-            <w:r>
-              <w:rPr>
-                <w:b/>
-                <w:spacing w:val="-2"/>
-                <w:sz w:val="24"/>
-                <w:highlight w:val="lightGray"/>
-              </w:rPr>
-              <w:t>0…4096,</w:t>
-            </w:r>
-          </w:p>
-          <w:p>
-            <w:pPr>
-              <w:pStyle w:val="TableParagraph"/>
-              <w:ind w:left="108"/>
-              <w:rPr>
-                <w:b/>
-                <w:sz w:val="24"/>
-                <w:highlight w:val="lightGray"/>
-              </w:rPr>
-            </w:pPr>
-            <w:r>
-              <w:rPr>
-                <w:b/>
-                <w:spacing w:val="-2"/>
-                <w:sz w:val="24"/>
-                <w:highlight w:val="lightGray"/>
-              </w:rPr>
-              <w:t>0…8192,</w:t>
-            </w:r>
-          </w:p>
-          <w:p>
-            <w:pPr>
-              <w:pStyle w:val="TableParagraph"/>
-              <w:spacing w:line="259" w:lineRule="exact"/>
-              <w:ind w:left="108"/>
-              <w:rPr>
-                <w:b/>
-                <w:sz w:val="24"/>
-                <w:highlight w:val="lightGray"/>
-              </w:rPr>
-            </w:pPr>
-            <w:r>
-              <w:rPr>
-                <w:b/>
-                <w:spacing w:val="-2"/>
-                <w:sz w:val="24"/>
-                <w:highlight w:val="lightGray"/>
-              </w:rPr>
-              <w:t>0…16383</w:t>
+              </w:rPr>
+            </w:pPr>
+            <w:r>
+              <w:rPr>
+                <w:sz w:val="24"/>
+              </w:rPr>
+              <w:t>Выводит режим пикового детектора</w:t>
             </w:r>
           </w:p>
         </w:tc>
@@ -14006,14 +12486,12 @@
               <w:rPr>
                 <w:b/>
                 <w:sz w:val="28"/>
-                <w:highlight w:val="lightGray"/>
               </w:rPr>
             </w:pPr>
             <w:r>
               <w:rPr>
                 <w:b/>
                 <w:sz w:val="28"/>
-                <w:highlight w:val="lightGray"/>
               </w:rPr>
               <w:t>Управление</w:t>
             </w:r>
@@ -14022,7 +12500,6 @@
                 <w:b/>
                 <w:spacing w:val="-6"/>
                 <w:sz w:val="28"/>
-                <w:highlight w:val="lightGray"/>
               </w:rPr>
               <w:t xml:space="preserve"> </w:t>
             </w:r>
@@ -14030,7 +12507,6 @@
               <w:rPr>
                 <w:b/>
                 <w:sz w:val="28"/>
-                <w:highlight w:val="lightGray"/>
               </w:rPr>
               <w:t>режимом</w:t>
             </w:r>
@@ -14039,7 +12515,6 @@
                 <w:b/>
                 <w:spacing w:val="-5"/>
                 <w:sz w:val="28"/>
-                <w:highlight w:val="lightGray"/>
               </w:rPr>
               <w:t xml:space="preserve"> </w:t>
             </w:r>
@@ -14047,7 +12522,6 @@
               <w:rPr>
                 <w:b/>
                 <w:sz w:val="28"/>
-                <w:highlight w:val="lightGray"/>
               </w:rPr>
               <w:t>и</w:t>
             </w:r>
@@ -14056,7 +12530,6 @@
                 <w:b/>
                 <w:spacing w:val="-6"/>
                 <w:sz w:val="28"/>
-                <w:highlight w:val="lightGray"/>
               </w:rPr>
               <w:t xml:space="preserve"> </w:t>
             </w:r>
@@ -14064,7 +12537,6 @@
               <w:rPr>
                 <w:b/>
                 <w:sz w:val="28"/>
-                <w:highlight w:val="lightGray"/>
               </w:rPr>
               <w:t>источником</w:t>
             </w:r>
@@ -14073,7 +12545,6 @@
                 <w:b/>
                 <w:spacing w:val="-5"/>
                 <w:sz w:val="28"/>
-                <w:highlight w:val="lightGray"/>
               </w:rPr>
               <w:t xml:space="preserve"> </w:t>
             </w:r>
@@ -14082,7 +12553,6 @@
                 <w:b/>
                 <w:spacing w:val="-2"/>
                 <w:sz w:val="28"/>
-                <w:highlight w:val="lightGray"/>
               </w:rPr>
               <w:t>синхронизации</w:t>
             </w:r>
@@ -14306,7 +12776,6 @@
                 <w:sz w:val="24"/>
                 <w:highlight w:val="lightGray"/>
               </w:rPr>
-              <w:lastRenderedPageBreak/>
               <w:t>:TRIGger:SOURce?</w:t>
             </w:r>
           </w:p>
@@ -14397,6 +12866,7 @@
               <w:ind w:left="108" w:right="3364"/>
               <w:rPr>
                 <w:b/>
+                <w:spacing w:val="-2"/>
                 <w:sz w:val="24"/>
                 <w:highlight w:val="lightGray"/>
               </w:rPr>
@@ -14410,6 +12880,18 @@
               </w:rPr>
               <w:t>CHANNEL2 EXTERNAL</w:t>
             </w:r>
+          </w:p>
+          <w:p>
+            <w:pPr>
+              <w:pStyle w:val="TableParagraph"/>
+              <w:spacing w:line="270" w:lineRule="atLeast"/>
+              <w:ind w:left="108" w:right="3364"/>
+              <w:rPr>
+                <w:b/>
+                <w:sz w:val="24"/>
+                <w:highlight w:val="lightGray"/>
+              </w:rPr>
+            </w:pPr>
           </w:p>
         </w:tc>
       </w:tr>
@@ -14895,7 +13377,7 @@
       </w:tr>
       <w:tr>
         <w:trPr>
-          <w:trHeight w:val="827"/>
+          <w:trHeight w:val="551"/>
         </w:trPr>
         <w:tc>
           <w:tcPr>
@@ -14908,26 +13390,19 @@
               <w:ind w:left="105"/>
               <w:rPr>
                 <w:b/>
-                <w:sz w:val="24"/>
-                <w:highlight w:val="lightGray"/>
-              </w:rPr>
-            </w:pPr>
-            <w:r>
-              <w:rPr>
-                <w:b/>
-                <w:sz w:val="24"/>
-                <w:highlight w:val="lightGray"/>
-              </w:rPr>
-              <w:t>:TRIGger:HOLDoff</w:t>
-            </w:r>
-            <w:r>
-              <w:rPr>
-                <w:b/>
-                <w:spacing w:val="-2"/>
-                <w:sz w:val="24"/>
-                <w:highlight w:val="lightGray"/>
-              </w:rPr>
-              <w:t xml:space="preserve"> &lt;20...1250000&gt;</w:t>
+                <w:spacing w:val="-2"/>
+                <w:sz w:val="24"/>
+                <w:lang w:val="en-US"/>
+              </w:rPr>
+            </w:pPr>
+            <w:r>
+              <w:rPr>
+                <w:b/>
+                <w:spacing w:val="-2"/>
+                <w:sz w:val="24"/>
+                <w:lang w:val="en-US"/>
+              </w:rPr>
+              <w:t>:TRIGger:MODE {AUTO|NORMal|SINGe}</w:t>
             </w:r>
           </w:p>
         </w:tc>
@@ -14938,162 +13413,85 @@
           <w:p>
             <w:pPr>
               <w:pStyle w:val="TableParagraph"/>
-              <w:rPr>
-                <w:sz w:val="24"/>
-                <w:highlight w:val="lightGray"/>
-              </w:rPr>
-            </w:pPr>
-            <w:r>
-              <w:rPr>
-                <w:sz w:val="24"/>
-                <w:highlight w:val="lightGray"/>
-              </w:rPr>
-              <w:t>Задает время между запусками синхронизации</w:t>
-            </w:r>
-            <w:r>
-              <w:rPr>
-                <w:spacing w:val="-6"/>
-                <w:sz w:val="24"/>
-                <w:highlight w:val="lightGray"/>
-              </w:rPr>
-              <w:t xml:space="preserve"> </w:t>
-            </w:r>
-            <w:r>
-              <w:rPr>
-                <w:sz w:val="24"/>
-                <w:highlight w:val="lightGray"/>
-              </w:rPr>
-              <w:t>от</w:t>
-            </w:r>
-            <w:r>
-              <w:rPr>
-                <w:spacing w:val="-6"/>
-                <w:sz w:val="24"/>
-                <w:highlight w:val="lightGray"/>
-              </w:rPr>
-              <w:t xml:space="preserve"> </w:t>
-            </w:r>
-            <w:r>
-              <w:rPr>
-                <w:sz w:val="24"/>
-                <w:highlight w:val="lightGray"/>
-              </w:rPr>
-              <w:t>20</w:t>
-            </w:r>
-            <w:r>
-              <w:rPr>
-                <w:spacing w:val="-6"/>
-                <w:sz w:val="24"/>
-                <w:highlight w:val="lightGray"/>
-              </w:rPr>
-              <w:t xml:space="preserve"> </w:t>
-            </w:r>
-            <w:r>
-              <w:rPr>
-                <w:sz w:val="24"/>
-                <w:highlight w:val="lightGray"/>
-              </w:rPr>
-              <w:t>мкс</w:t>
-            </w:r>
-            <w:r>
-              <w:rPr>
-                <w:spacing w:val="-6"/>
-                <w:sz w:val="24"/>
-                <w:highlight w:val="lightGray"/>
-              </w:rPr>
-              <w:t xml:space="preserve"> </w:t>
-            </w:r>
-            <w:r>
-              <w:rPr>
-                <w:sz w:val="24"/>
-                <w:highlight w:val="lightGray"/>
-              </w:rPr>
-              <w:t>до</w:t>
-            </w:r>
-            <w:r>
-              <w:rPr>
-                <w:spacing w:val="-6"/>
-                <w:sz w:val="24"/>
-                <w:highlight w:val="lightGray"/>
-              </w:rPr>
-              <w:t xml:space="preserve"> </w:t>
-            </w:r>
-            <w:r>
-              <w:rPr>
-                <w:sz w:val="24"/>
-                <w:highlight w:val="lightGray"/>
-              </w:rPr>
-              <w:t>1250</w:t>
-            </w:r>
-            <w:r>
-              <w:rPr>
-                <w:spacing w:val="-6"/>
-                <w:sz w:val="24"/>
-                <w:highlight w:val="lightGray"/>
-              </w:rPr>
-              <w:t xml:space="preserve"> </w:t>
-            </w:r>
-            <w:r>
-              <w:rPr>
-                <w:sz w:val="24"/>
-                <w:highlight w:val="lightGray"/>
-              </w:rPr>
-              <w:t>мс</w:t>
-            </w:r>
-            <w:r>
-              <w:rPr>
-                <w:spacing w:val="-6"/>
-                <w:sz w:val="24"/>
-                <w:highlight w:val="lightGray"/>
-              </w:rPr>
-              <w:t xml:space="preserve"> </w:t>
-            </w:r>
-            <w:r>
-              <w:rPr>
-                <w:sz w:val="24"/>
-                <w:highlight w:val="lightGray"/>
-              </w:rPr>
-              <w:t>с</w:t>
-            </w:r>
-          </w:p>
-          <w:p>
-            <w:pPr>
-              <w:pStyle w:val="TableParagraph"/>
-              <w:spacing w:line="264" w:lineRule="exact"/>
-              <w:rPr>
-                <w:sz w:val="24"/>
-                <w:highlight w:val="lightGray"/>
-              </w:rPr>
-            </w:pPr>
-            <w:r>
-              <w:rPr>
-                <w:sz w:val="24"/>
-                <w:highlight w:val="lightGray"/>
-              </w:rPr>
-              <w:t>шагом</w:t>
-            </w:r>
-            <w:r>
-              <w:rPr>
-                <w:spacing w:val="-2"/>
-                <w:sz w:val="24"/>
-                <w:highlight w:val="lightGray"/>
-              </w:rPr>
-              <w:t xml:space="preserve"> </w:t>
-            </w:r>
-            <w:r>
-              <w:rPr>
-                <w:sz w:val="24"/>
-                <w:highlight w:val="lightGray"/>
-              </w:rPr>
-              <w:t xml:space="preserve">20 </w:t>
-            </w:r>
-            <w:r>
-              <w:rPr>
-                <w:spacing w:val="-5"/>
-                <w:sz w:val="24"/>
-                <w:highlight w:val="lightGray"/>
-              </w:rPr>
-              <w:t>мкс</w:t>
+              <w:spacing w:line="268" w:lineRule="exact"/>
+              <w:rPr>
+                <w:sz w:val="24"/>
+              </w:rPr>
+            </w:pPr>
+            <w:r>
+              <w:rPr>
+                <w:sz w:val="24"/>
+              </w:rPr>
+              <w:t>Установка режима запуска:</w:t>
+            </w:r>
+          </w:p>
+          <w:p>
+            <w:pPr>
+              <w:pStyle w:val="TableParagraph"/>
+              <w:spacing w:line="268" w:lineRule="exact"/>
+              <w:rPr>
+                <w:sz w:val="24"/>
+                <w:lang w:val="en-US"/>
+              </w:rPr>
+            </w:pPr>
+            <w:r>
+              <w:rPr>
+                <w:sz w:val="24"/>
+              </w:rPr>
+              <w:t xml:space="preserve">автоматический – </w:t>
+            </w:r>
+            <w:r>
+              <w:rPr>
+                <w:sz w:val="24"/>
+                <w:lang w:val="en-US"/>
+              </w:rPr>
+              <w:t>AUTO,</w:t>
+            </w:r>
+          </w:p>
+          <w:p>
+            <w:pPr>
+              <w:pStyle w:val="TableParagraph"/>
+              <w:spacing w:line="268" w:lineRule="exact"/>
+              <w:rPr>
+                <w:sz w:val="24"/>
+                <w:lang w:val="en-US"/>
+              </w:rPr>
+            </w:pPr>
+            <w:r>
+              <w:rPr>
+                <w:sz w:val="24"/>
+              </w:rPr>
+              <w:t xml:space="preserve">нормальный (ждущий) – </w:t>
+            </w:r>
+            <w:r>
+              <w:rPr>
+                <w:sz w:val="24"/>
+                <w:lang w:val="en-US"/>
+              </w:rPr>
+              <w:t>NORMal,</w:t>
+            </w:r>
+          </w:p>
+          <w:p>
+            <w:pPr>
+              <w:pStyle w:val="TableParagraph"/>
+              <w:spacing w:line="268" w:lineRule="exact"/>
+              <w:rPr>
+                <w:sz w:val="24"/>
+                <w:lang w:val="en-US"/>
+              </w:rPr>
+            </w:pPr>
+            <w:r>
+              <w:rPr>
+                <w:sz w:val="24"/>
+              </w:rPr>
+              <w:t xml:space="preserve">одиночный – </w:t>
+            </w:r>
+            <w:r>
+              <w:rPr>
+                <w:sz w:val="24"/>
+                <w:lang w:val="en-US"/>
+              </w:rPr>
+              <w:t>SINGLe.</w:t>
             </w:r>
           </w:p>
         </w:tc>
@@ -15113,18 +13511,19 @@
               <w:ind w:left="105"/>
               <w:rPr>
                 <w:b/>
-                <w:sz w:val="24"/>
-                <w:highlight w:val="lightGray"/>
-              </w:rPr>
-            </w:pPr>
-            <w:r>
-              <w:rPr>
-                <w:b/>
-                <w:spacing w:val="-2"/>
-                <w:sz w:val="24"/>
-                <w:highlight w:val="lightGray"/>
-              </w:rPr>
-              <w:t>:TRIGger:HOLDoff?</w:t>
+                <w:spacing w:val="-2"/>
+                <w:sz w:val="24"/>
+                <w:lang w:val="en-US"/>
+              </w:rPr>
+            </w:pPr>
+            <w:r>
+              <w:rPr>
+                <w:b/>
+                <w:spacing w:val="-2"/>
+                <w:sz w:val="24"/>
+                <w:lang w:val="en-US"/>
+              </w:rPr>
+              <w:t>:TRIGger:MODE ?</w:t>
             </w:r>
           </w:p>
         </w:tc>
@@ -15138,111 +13537,13 @@
               <w:spacing w:line="268" w:lineRule="exact"/>
               <w:rPr>
                 <w:sz w:val="24"/>
-                <w:highlight w:val="lightGray"/>
-              </w:rPr>
-            </w:pPr>
-            <w:r>
-              <w:rPr>
-                <w:sz w:val="24"/>
-                <w:highlight w:val="lightGray"/>
-              </w:rPr>
-              <w:t>Выводит</w:t>
-            </w:r>
-            <w:r>
-              <w:rPr>
-                <w:spacing w:val="-2"/>
-                <w:sz w:val="24"/>
-                <w:highlight w:val="lightGray"/>
-              </w:rPr>
-              <w:t xml:space="preserve"> </w:t>
-            </w:r>
-            <w:r>
-              <w:rPr>
-                <w:sz w:val="24"/>
-                <w:highlight w:val="lightGray"/>
-              </w:rPr>
-              <w:t>выбранное</w:t>
-            </w:r>
-            <w:r>
-              <w:rPr>
-                <w:spacing w:val="-2"/>
-                <w:sz w:val="24"/>
-                <w:highlight w:val="lightGray"/>
-              </w:rPr>
-              <w:t xml:space="preserve"> </w:t>
-            </w:r>
-            <w:r>
-              <w:rPr>
-                <w:sz w:val="24"/>
-                <w:highlight w:val="lightGray"/>
-              </w:rPr>
-              <w:t>время</w:t>
-            </w:r>
-            <w:r>
-              <w:rPr>
-                <w:spacing w:val="-1"/>
-                <w:sz w:val="24"/>
-                <w:highlight w:val="lightGray"/>
-              </w:rPr>
-              <w:t xml:space="preserve"> </w:t>
-            </w:r>
-            <w:r>
-              <w:rPr>
-                <w:sz w:val="24"/>
-                <w:highlight w:val="lightGray"/>
-              </w:rPr>
-              <w:t>между</w:t>
-            </w:r>
-            <w:r>
-              <w:rPr>
-                <w:spacing w:val="-6"/>
-                <w:sz w:val="24"/>
-                <w:highlight w:val="lightGray"/>
-              </w:rPr>
-              <w:t xml:space="preserve"> </w:t>
-            </w:r>
-            <w:r>
-              <w:rPr>
-                <w:spacing w:val="-2"/>
-                <w:sz w:val="24"/>
-                <w:highlight w:val="lightGray"/>
-              </w:rPr>
-              <w:t>запусками</w:t>
-            </w:r>
-          </w:p>
-          <w:p>
-            <w:pPr>
-              <w:pStyle w:val="TableParagraph"/>
-              <w:spacing w:line="264" w:lineRule="exact"/>
-              <w:rPr>
-                <w:b/>
-                <w:sz w:val="24"/>
-                <w:highlight w:val="lightGray"/>
-              </w:rPr>
-            </w:pPr>
-            <w:r>
-              <w:rPr>
-                <w:sz w:val="24"/>
-                <w:highlight w:val="lightGray"/>
-              </w:rPr>
-              <w:t>синхронизации:</w:t>
-            </w:r>
-            <w:r>
-              <w:rPr>
-                <w:spacing w:val="27"/>
-                <w:sz w:val="24"/>
-                <w:highlight w:val="lightGray"/>
-              </w:rPr>
-              <w:t xml:space="preserve">  </w:t>
-            </w:r>
-            <w:r>
-              <w:rPr>
-                <w:b/>
-                <w:spacing w:val="-2"/>
-                <w:sz w:val="24"/>
-                <w:highlight w:val="lightGray"/>
-              </w:rPr>
-              <w:t>20...1250000</w:t>
+              </w:rPr>
+            </w:pPr>
+            <w:r>
+              <w:rPr>
+                <w:sz w:val="24"/>
+              </w:rPr>
+              <w:t>Выводит установленный режим синхронизации.</w:t>
             </w:r>
           </w:p>
         </w:tc>
@@ -15274,6 +13575,7 @@
                 <w:highlight w:val="lightGray"/>
                 <w:lang w:val="en-US"/>
               </w:rPr>
+              <w:lastRenderedPageBreak/>
               <w:t>:TRIGger:COUPling</w:t>
             </w:r>
             <w:r>
@@ -16560,14 +14862,12 @@
               <w:rPr>
                 <w:b/>
                 <w:sz w:val="28"/>
-                <w:highlight w:val="lightGray"/>
               </w:rPr>
             </w:pPr>
             <w:r>
               <w:rPr>
                 <w:b/>
                 <w:sz w:val="28"/>
-                <w:highlight w:val="lightGray"/>
               </w:rPr>
               <w:t>Управление</w:t>
             </w:r>
@@ -16576,7 +14876,6 @@
                 <w:b/>
                 <w:spacing w:val="-6"/>
                 <w:sz w:val="28"/>
-                <w:highlight w:val="lightGray"/>
               </w:rPr>
               <w:t xml:space="preserve"> </w:t>
             </w:r>
@@ -16585,7 +14884,6 @@
                 <w:b/>
                 <w:spacing w:val="-2"/>
                 <w:sz w:val="28"/>
-                <w:highlight w:val="lightGray"/>
               </w:rPr>
               <w:t>дисплеем</w:t>
             </w:r>
@@ -17165,7 +15463,6 @@
                 <w:sz w:val="24"/>
                 <w:highlight w:val="lightGray"/>
               </w:rPr>
-              <w:lastRenderedPageBreak/>
               <w:t>:DISPlay:GRATicule?</w:t>
             </w:r>
           </w:p>
@@ -17818,14 +16115,12 @@
               <w:jc w:val="center"/>
               <w:rPr>
                 <w:sz w:val="24"/>
-                <w:highlight w:val="lightGray"/>
-              </w:rPr>
-            </w:pPr>
-            <w:r>
-              <w:rPr>
-                <w:spacing w:val="-2"/>
-                <w:sz w:val="24"/>
-                <w:highlight w:val="lightGray"/>
+              </w:rPr>
+            </w:pPr>
+            <w:r>
+              <w:rPr>
+                <w:spacing w:val="-2"/>
+                <w:sz w:val="24"/>
               </w:rPr>
               <w:t>Команда</w:t>
             </w:r>
@@ -17842,13 +16137,11 @@
               <w:ind w:left="367"/>
               <w:rPr>
                 <w:sz w:val="24"/>
-                <w:highlight w:val="lightGray"/>
-              </w:rPr>
-            </w:pPr>
-            <w:r>
-              <w:rPr>
-                <w:sz w:val="24"/>
-                <w:highlight w:val="lightGray"/>
+              </w:rPr>
+            </w:pPr>
+            <w:r>
+              <w:rPr>
+                <w:sz w:val="24"/>
               </w:rPr>
               <w:t>Описание</w:t>
             </w:r>
@@ -17856,14 +16149,12 @@
               <w:rPr>
                 <w:spacing w:val="-6"/>
                 <w:sz w:val="24"/>
-                <w:highlight w:val="lightGray"/>
-              </w:rPr>
-              <w:t xml:space="preserve"> </w:t>
-            </w:r>
-            <w:r>
-              <w:rPr>
-                <w:sz w:val="24"/>
-                <w:highlight w:val="lightGray"/>
+              </w:rPr>
+              <w:t xml:space="preserve"> </w:t>
+            </w:r>
+            <w:r>
+              <w:rPr>
+                <w:sz w:val="24"/>
               </w:rPr>
               <w:t>функции,</w:t>
             </w:r>
@@ -17871,14 +16162,12 @@
               <w:rPr>
                 <w:spacing w:val="-6"/>
                 <w:sz w:val="24"/>
-                <w:highlight w:val="lightGray"/>
-              </w:rPr>
-              <w:t xml:space="preserve"> </w:t>
-            </w:r>
-            <w:r>
-              <w:rPr>
-                <w:sz w:val="24"/>
-                <w:highlight w:val="lightGray"/>
+              </w:rPr>
+              <w:t xml:space="preserve"> </w:t>
+            </w:r>
+            <w:r>
+              <w:rPr>
+                <w:sz w:val="24"/>
               </w:rPr>
               <w:t>заданной</w:t>
             </w:r>
@@ -17886,1251 +16175,15 @@
               <w:rPr>
                 <w:spacing w:val="-4"/>
                 <w:sz w:val="24"/>
-                <w:highlight w:val="lightGray"/>
-              </w:rPr>
-              <w:t xml:space="preserve"> </w:t>
-            </w:r>
-            <w:r>
-              <w:rPr>
-                <w:spacing w:val="-2"/>
-                <w:sz w:val="24"/>
-                <w:highlight w:val="lightGray"/>
+              </w:rPr>
+              <w:t xml:space="preserve"> </w:t>
+            </w:r>
+            <w:r>
+              <w:rPr>
+                <w:spacing w:val="-2"/>
+                <w:sz w:val="24"/>
               </w:rPr>
               <w:t>командой</w:t>
-            </w:r>
-          </w:p>
-        </w:tc>
-      </w:tr>
-      <w:tr>
-        <w:trPr>
-          <w:trHeight w:val="436"/>
-        </w:trPr>
-        <w:tc>
-          <w:tcPr>
-            <w:tcW w:w="10209" w:type="dxa"/>
-            <w:gridSpan w:val="2"/>
-          </w:tcPr>
-          <w:p>
-            <w:pPr>
-              <w:pStyle w:val="TableParagraph"/>
-              <w:spacing w:before="55"/>
-              <w:ind w:left="18" w:right="8"/>
-              <w:jc w:val="center"/>
-              <w:rPr>
-                <w:b/>
-                <w:sz w:val="28"/>
-                <w:highlight w:val="lightGray"/>
-              </w:rPr>
-            </w:pPr>
-            <w:r>
-              <w:rPr>
-                <w:b/>
-                <w:sz w:val="28"/>
-                <w:highlight w:val="lightGray"/>
-              </w:rPr>
-              <w:t>Управление</w:t>
-            </w:r>
-            <w:r>
-              <w:rPr>
-                <w:b/>
-                <w:spacing w:val="-5"/>
-                <w:sz w:val="28"/>
-                <w:highlight w:val="lightGray"/>
-              </w:rPr>
-              <w:t xml:space="preserve"> </w:t>
-            </w:r>
-            <w:r>
-              <w:rPr>
-                <w:b/>
-                <w:sz w:val="28"/>
-                <w:highlight w:val="lightGray"/>
-              </w:rPr>
-              <w:t>сбором</w:t>
-            </w:r>
-            <w:r>
-              <w:rPr>
-                <w:b/>
-                <w:spacing w:val="61"/>
-                <w:sz w:val="28"/>
-                <w:highlight w:val="lightGray"/>
-              </w:rPr>
-              <w:t xml:space="preserve"> </w:t>
-            </w:r>
-            <w:r>
-              <w:rPr>
-                <w:b/>
-                <w:spacing w:val="-2"/>
-                <w:sz w:val="28"/>
-                <w:highlight w:val="lightGray"/>
-              </w:rPr>
-              <w:t>информации</w:t>
-            </w:r>
-          </w:p>
-        </w:tc>
-      </w:tr>
-      <w:tr>
-        <w:trPr>
-          <w:trHeight w:val="1103"/>
-        </w:trPr>
-        <w:tc>
-          <w:tcPr>
-            <w:tcW w:w="5389" w:type="dxa"/>
-          </w:tcPr>
-          <w:p>
-            <w:pPr>
-              <w:pStyle w:val="TableParagraph"/>
-              <w:spacing w:line="273" w:lineRule="exact"/>
-              <w:rPr>
-                <w:b/>
-                <w:sz w:val="24"/>
-                <w:highlight w:val="lightGray"/>
-                <w:lang w:val="en-US"/>
-              </w:rPr>
-            </w:pPr>
-            <w:r>
-              <w:rPr>
-                <w:b/>
-                <w:spacing w:val="-2"/>
-                <w:sz w:val="24"/>
-                <w:highlight w:val="lightGray"/>
-                <w:lang w:val="en-US"/>
-              </w:rPr>
-              <w:t>:ACQuire:LPFilter</w:t>
-            </w:r>
-          </w:p>
-          <w:p>
-            <w:pPr>
-              <w:pStyle w:val="TableParagraph"/>
-              <w:rPr>
-                <w:b/>
-                <w:sz w:val="24"/>
-                <w:highlight w:val="lightGray"/>
-                <w:lang w:val="en-US"/>
-              </w:rPr>
-            </w:pPr>
-            <w:r>
-              <w:rPr>
-                <w:b/>
-                <w:spacing w:val="-2"/>
-                <w:sz w:val="24"/>
-                <w:highlight w:val="lightGray"/>
-                <w:lang w:val="en-US"/>
-              </w:rPr>
-              <w:t>{OFF|2SAMPles|4SAMPles|8SAMPles|0}</w:t>
-            </w:r>
-          </w:p>
-        </w:tc>
-        <w:tc>
-          <w:tcPr>
-            <w:tcW w:w="4820" w:type="dxa"/>
-          </w:tcPr>
-          <w:p>
-            <w:pPr>
-              <w:pStyle w:val="TableParagraph"/>
-              <w:ind w:left="50" w:right="456"/>
-              <w:rPr>
-                <w:sz w:val="24"/>
-                <w:highlight w:val="lightGray"/>
-              </w:rPr>
-            </w:pPr>
-            <w:r>
-              <w:rPr>
-                <w:sz w:val="24"/>
-                <w:highlight w:val="lightGray"/>
-              </w:rPr>
-              <w:t>Выключает</w:t>
-            </w:r>
-            <w:r>
-              <w:rPr>
-                <w:spacing w:val="-7"/>
-                <w:sz w:val="24"/>
-                <w:highlight w:val="lightGray"/>
-              </w:rPr>
-              <w:t xml:space="preserve"> </w:t>
-            </w:r>
-            <w:r>
-              <w:rPr>
-                <w:sz w:val="24"/>
-                <w:highlight w:val="lightGray"/>
-              </w:rPr>
-              <w:t>-</w:t>
-            </w:r>
-            <w:r>
-              <w:rPr>
-                <w:spacing w:val="-9"/>
-                <w:sz w:val="24"/>
-                <w:highlight w:val="lightGray"/>
-              </w:rPr>
-              <w:t xml:space="preserve"> </w:t>
-            </w:r>
-            <w:r>
-              <w:rPr>
-                <w:sz w:val="24"/>
-                <w:highlight w:val="lightGray"/>
-              </w:rPr>
-              <w:t>OFF</w:t>
-            </w:r>
-            <w:r>
-              <w:rPr>
-                <w:spacing w:val="-10"/>
-                <w:sz w:val="24"/>
-                <w:highlight w:val="lightGray"/>
-              </w:rPr>
-              <w:t xml:space="preserve"> </w:t>
-            </w:r>
-            <w:r>
-              <w:rPr>
-                <w:sz w:val="24"/>
-                <w:highlight w:val="lightGray"/>
-              </w:rPr>
-              <w:t>и</w:t>
-            </w:r>
-            <w:r>
-              <w:rPr>
-                <w:spacing w:val="-8"/>
-                <w:sz w:val="24"/>
-                <w:highlight w:val="lightGray"/>
-              </w:rPr>
-              <w:t xml:space="preserve"> </w:t>
-            </w:r>
-            <w:r>
-              <w:rPr>
-                <w:sz w:val="24"/>
-                <w:highlight w:val="lightGray"/>
-              </w:rPr>
-              <w:t>включает</w:t>
-            </w:r>
-            <w:r>
-              <w:rPr>
-                <w:spacing w:val="-8"/>
-                <w:sz w:val="24"/>
-                <w:highlight w:val="lightGray"/>
-              </w:rPr>
-              <w:t xml:space="preserve"> </w:t>
-            </w:r>
-            <w:r>
-              <w:rPr>
-                <w:sz w:val="24"/>
-                <w:highlight w:val="lightGray"/>
-              </w:rPr>
-              <w:t>ФНЧ, выдающий</w:t>
-            </w:r>
-            <w:r>
-              <w:rPr>
-                <w:spacing w:val="-7"/>
-                <w:sz w:val="24"/>
-                <w:highlight w:val="lightGray"/>
-              </w:rPr>
-              <w:t xml:space="preserve"> </w:t>
-            </w:r>
-            <w:r>
-              <w:rPr>
-                <w:sz w:val="24"/>
-                <w:highlight w:val="lightGray"/>
-              </w:rPr>
-              <w:t>среднее</w:t>
-            </w:r>
-            <w:r>
-              <w:rPr>
-                <w:spacing w:val="-4"/>
-                <w:sz w:val="24"/>
-                <w:highlight w:val="lightGray"/>
-              </w:rPr>
-              <w:t xml:space="preserve"> </w:t>
-            </w:r>
-            <w:r>
-              <w:rPr>
-                <w:sz w:val="24"/>
-                <w:highlight w:val="lightGray"/>
-              </w:rPr>
-              <w:t>значение</w:t>
-            </w:r>
-            <w:r>
-              <w:rPr>
-                <w:spacing w:val="-4"/>
-                <w:sz w:val="24"/>
-                <w:highlight w:val="lightGray"/>
-              </w:rPr>
-              <w:t xml:space="preserve"> </w:t>
-            </w:r>
-            <w:r>
-              <w:rPr>
-                <w:sz w:val="24"/>
-                <w:highlight w:val="lightGray"/>
-              </w:rPr>
-              <w:t>двух</w:t>
-            </w:r>
-            <w:r>
-              <w:rPr>
-                <w:spacing w:val="1"/>
-                <w:sz w:val="24"/>
-                <w:highlight w:val="lightGray"/>
-              </w:rPr>
-              <w:t xml:space="preserve"> </w:t>
-            </w:r>
-            <w:r>
-              <w:rPr>
-                <w:spacing w:val="-10"/>
-                <w:sz w:val="24"/>
-                <w:highlight w:val="lightGray"/>
-              </w:rPr>
-              <w:t>-</w:t>
-            </w:r>
-          </w:p>
-          <w:p>
-            <w:pPr>
-              <w:pStyle w:val="TableParagraph"/>
-              <w:spacing w:line="270" w:lineRule="atLeast"/>
-              <w:ind w:left="50"/>
-              <w:rPr>
-                <w:sz w:val="24"/>
-                <w:highlight w:val="lightGray"/>
-              </w:rPr>
-            </w:pPr>
-            <w:r>
-              <w:rPr>
-                <w:sz w:val="24"/>
-                <w:highlight w:val="lightGray"/>
-              </w:rPr>
-              <w:t>2SAMPles,</w:t>
-            </w:r>
-            <w:r>
-              <w:rPr>
-                <w:spacing w:val="-7"/>
-                <w:sz w:val="24"/>
-                <w:highlight w:val="lightGray"/>
-              </w:rPr>
-              <w:t xml:space="preserve"> </w:t>
-            </w:r>
-            <w:r>
-              <w:rPr>
-                <w:sz w:val="24"/>
-                <w:highlight w:val="lightGray"/>
-              </w:rPr>
-              <w:t>четырех</w:t>
-            </w:r>
-            <w:r>
-              <w:rPr>
-                <w:spacing w:val="-5"/>
-                <w:sz w:val="24"/>
-                <w:highlight w:val="lightGray"/>
-              </w:rPr>
-              <w:t xml:space="preserve"> </w:t>
-            </w:r>
-            <w:r>
-              <w:rPr>
-                <w:sz w:val="24"/>
-                <w:highlight w:val="lightGray"/>
-              </w:rPr>
-              <w:t>-</w:t>
-            </w:r>
-            <w:r>
-              <w:rPr>
-                <w:spacing w:val="-8"/>
-                <w:sz w:val="24"/>
-                <w:highlight w:val="lightGray"/>
-              </w:rPr>
-              <w:t xml:space="preserve"> </w:t>
-            </w:r>
-            <w:r>
-              <w:rPr>
-                <w:sz w:val="24"/>
-                <w:highlight w:val="lightGray"/>
-              </w:rPr>
-              <w:t>4SAMPles</w:t>
-            </w:r>
-            <w:r>
-              <w:rPr>
-                <w:spacing w:val="-7"/>
-                <w:sz w:val="24"/>
-                <w:highlight w:val="lightGray"/>
-              </w:rPr>
-              <w:t xml:space="preserve"> </w:t>
-            </w:r>
-            <w:r>
-              <w:rPr>
-                <w:sz w:val="24"/>
-                <w:highlight w:val="lightGray"/>
-              </w:rPr>
-              <w:t>или</w:t>
-            </w:r>
-            <w:r>
-              <w:rPr>
-                <w:spacing w:val="-6"/>
-                <w:sz w:val="24"/>
-                <w:highlight w:val="lightGray"/>
-              </w:rPr>
-              <w:t xml:space="preserve"> </w:t>
-            </w:r>
-            <w:r>
-              <w:rPr>
-                <w:sz w:val="24"/>
-                <w:highlight w:val="lightGray"/>
-              </w:rPr>
-              <w:t>восьми</w:t>
-            </w:r>
-            <w:r>
-              <w:rPr>
-                <w:spacing w:val="-5"/>
-                <w:sz w:val="24"/>
-                <w:highlight w:val="lightGray"/>
-              </w:rPr>
-              <w:t xml:space="preserve"> </w:t>
-            </w:r>
-            <w:r>
-              <w:rPr>
-                <w:sz w:val="24"/>
-                <w:highlight w:val="lightGray"/>
-              </w:rPr>
-              <w:t>- 8SAMPles выборок сигнала</w:t>
-            </w:r>
-          </w:p>
-        </w:tc>
-      </w:tr>
-      <w:tr>
-        <w:trPr>
-          <w:trHeight w:val="1379"/>
-        </w:trPr>
-        <w:tc>
-          <w:tcPr>
-            <w:tcW w:w="5389" w:type="dxa"/>
-          </w:tcPr>
-          <w:p>
-            <w:pPr>
-              <w:pStyle w:val="TableParagraph"/>
-              <w:spacing w:line="272" w:lineRule="exact"/>
-              <w:rPr>
-                <w:b/>
-                <w:sz w:val="24"/>
-                <w:highlight w:val="lightGray"/>
-              </w:rPr>
-            </w:pPr>
-            <w:r>
-              <w:rPr>
-                <w:b/>
-                <w:spacing w:val="-2"/>
-                <w:sz w:val="24"/>
-                <w:highlight w:val="lightGray"/>
-              </w:rPr>
-              <w:t>:ACQuire:LPFilter?</w:t>
-            </w:r>
-          </w:p>
-        </w:tc>
-        <w:tc>
-          <w:tcPr>
-            <w:tcW w:w="4820" w:type="dxa"/>
-          </w:tcPr>
-          <w:p>
-            <w:pPr>
-              <w:pStyle w:val="TableParagraph"/>
-              <w:spacing w:line="267" w:lineRule="exact"/>
-              <w:ind w:left="108"/>
-              <w:rPr>
-                <w:sz w:val="24"/>
-                <w:highlight w:val="lightGray"/>
-              </w:rPr>
-            </w:pPr>
-            <w:r>
-              <w:rPr>
-                <w:sz w:val="24"/>
-                <w:highlight w:val="lightGray"/>
-              </w:rPr>
-              <w:t>Выводит</w:t>
-            </w:r>
-            <w:r>
-              <w:rPr>
-                <w:spacing w:val="-3"/>
-                <w:sz w:val="24"/>
-                <w:highlight w:val="lightGray"/>
-              </w:rPr>
-              <w:t xml:space="preserve"> </w:t>
-            </w:r>
-            <w:r>
-              <w:rPr>
-                <w:sz w:val="24"/>
-                <w:highlight w:val="lightGray"/>
-              </w:rPr>
-              <w:t>режим</w:t>
-            </w:r>
-            <w:r>
-              <w:rPr>
-                <w:spacing w:val="-2"/>
-                <w:sz w:val="24"/>
-                <w:highlight w:val="lightGray"/>
-              </w:rPr>
-              <w:t xml:space="preserve"> </w:t>
-            </w:r>
-            <w:r>
-              <w:rPr>
-                <w:spacing w:val="-4"/>
-                <w:sz w:val="24"/>
-                <w:highlight w:val="lightGray"/>
-              </w:rPr>
-              <w:t>ФНЧ:</w:t>
-            </w:r>
-          </w:p>
-          <w:p>
-            <w:pPr>
-              <w:pStyle w:val="TableParagraph"/>
-              <w:spacing w:before="5"/>
-              <w:ind w:left="108" w:right="3386"/>
-              <w:rPr>
-                <w:b/>
-                <w:sz w:val="24"/>
-                <w:highlight w:val="lightGray"/>
-              </w:rPr>
-            </w:pPr>
-            <w:r>
-              <w:rPr>
-                <w:b/>
-                <w:spacing w:val="-4"/>
-                <w:sz w:val="24"/>
-                <w:highlight w:val="lightGray"/>
-              </w:rPr>
-              <w:t xml:space="preserve">OFF, </w:t>
-            </w:r>
-            <w:r>
-              <w:rPr>
-                <w:b/>
-                <w:spacing w:val="-2"/>
-                <w:sz w:val="24"/>
-                <w:highlight w:val="lightGray"/>
-              </w:rPr>
-              <w:t>2SAMPLES,</w:t>
-            </w:r>
-          </w:p>
-          <w:p>
-            <w:pPr>
-              <w:pStyle w:val="TableParagraph"/>
-              <w:ind w:left="108"/>
-              <w:rPr>
-                <w:b/>
-                <w:sz w:val="24"/>
-                <w:highlight w:val="lightGray"/>
-              </w:rPr>
-            </w:pPr>
-            <w:r>
-              <w:rPr>
-                <w:b/>
-                <w:spacing w:val="-2"/>
-                <w:sz w:val="24"/>
-                <w:highlight w:val="lightGray"/>
-              </w:rPr>
-              <w:t>4SAMPLES,</w:t>
-            </w:r>
-          </w:p>
-          <w:p>
-            <w:pPr>
-              <w:pStyle w:val="TableParagraph"/>
-              <w:spacing w:line="259" w:lineRule="exact"/>
-              <w:ind w:left="108"/>
-              <w:rPr>
-                <w:b/>
-                <w:sz w:val="24"/>
-                <w:highlight w:val="lightGray"/>
-              </w:rPr>
-            </w:pPr>
-            <w:r>
-              <w:rPr>
-                <w:b/>
-                <w:spacing w:val="-2"/>
-                <w:sz w:val="24"/>
-                <w:highlight w:val="lightGray"/>
-              </w:rPr>
-              <w:t>8SAMPLES</w:t>
-            </w:r>
-          </w:p>
-        </w:tc>
-      </w:tr>
-      <w:tr>
-        <w:trPr>
-          <w:trHeight w:val="554"/>
-        </w:trPr>
-        <w:tc>
-          <w:tcPr>
-            <w:tcW w:w="5389" w:type="dxa"/>
-          </w:tcPr>
-          <w:p>
-            <w:pPr>
-              <w:pStyle w:val="TableParagraph"/>
-              <w:spacing w:line="275" w:lineRule="exact"/>
-              <w:rPr>
-                <w:b/>
-                <w:sz w:val="24"/>
-                <w:highlight w:val="lightGray"/>
-              </w:rPr>
-            </w:pPr>
-            <w:r>
-              <w:rPr>
-                <w:b/>
-                <w:sz w:val="24"/>
-                <w:highlight w:val="lightGray"/>
-              </w:rPr>
-              <w:t>:ACQuire:PEAKdetect</w:t>
-            </w:r>
-            <w:r>
-              <w:rPr>
-                <w:b/>
-                <w:spacing w:val="-8"/>
-                <w:sz w:val="24"/>
-                <w:highlight w:val="lightGray"/>
-              </w:rPr>
-              <w:t xml:space="preserve"> </w:t>
-            </w:r>
-            <w:r>
-              <w:rPr>
-                <w:b/>
-                <w:spacing w:val="-2"/>
-                <w:sz w:val="24"/>
-                <w:highlight w:val="lightGray"/>
-              </w:rPr>
-              <w:t>{OFF|ON|0|1}</w:t>
-            </w:r>
-          </w:p>
-        </w:tc>
-        <w:tc>
-          <w:tcPr>
-            <w:tcW w:w="4820" w:type="dxa"/>
-          </w:tcPr>
-          <w:p>
-            <w:pPr>
-              <w:pStyle w:val="TableParagraph"/>
-              <w:spacing w:line="270" w:lineRule="exact"/>
-              <w:ind w:left="108"/>
-              <w:rPr>
-                <w:sz w:val="24"/>
-                <w:highlight w:val="lightGray"/>
-              </w:rPr>
-            </w:pPr>
-            <w:r>
-              <w:rPr>
-                <w:sz w:val="24"/>
-                <w:highlight w:val="lightGray"/>
-              </w:rPr>
-              <w:t>Выключает</w:t>
-            </w:r>
-            <w:r>
-              <w:rPr>
-                <w:spacing w:val="-3"/>
-                <w:sz w:val="24"/>
-                <w:highlight w:val="lightGray"/>
-              </w:rPr>
-              <w:t xml:space="preserve"> </w:t>
-            </w:r>
-            <w:r>
-              <w:rPr>
-                <w:sz w:val="24"/>
-                <w:highlight w:val="lightGray"/>
-              </w:rPr>
-              <w:t>-</w:t>
-            </w:r>
-            <w:r>
-              <w:rPr>
-                <w:spacing w:val="-2"/>
-                <w:sz w:val="24"/>
-                <w:highlight w:val="lightGray"/>
-              </w:rPr>
-              <w:t xml:space="preserve"> </w:t>
-            </w:r>
-            <w:r>
-              <w:rPr>
-                <w:sz w:val="24"/>
-                <w:highlight w:val="lightGray"/>
-              </w:rPr>
-              <w:t>OFF</w:t>
-            </w:r>
-            <w:r>
-              <w:rPr>
-                <w:spacing w:val="-3"/>
-                <w:sz w:val="24"/>
-                <w:highlight w:val="lightGray"/>
-              </w:rPr>
-              <w:t xml:space="preserve"> </w:t>
-            </w:r>
-            <w:r>
-              <w:rPr>
-                <w:sz w:val="24"/>
-                <w:highlight w:val="lightGray"/>
-              </w:rPr>
-              <w:t>(0)</w:t>
-            </w:r>
-            <w:r>
-              <w:rPr>
-                <w:spacing w:val="-2"/>
-                <w:sz w:val="24"/>
-                <w:highlight w:val="lightGray"/>
-              </w:rPr>
-              <w:t xml:space="preserve"> </w:t>
-            </w:r>
-            <w:r>
-              <w:rPr>
-                <w:sz w:val="24"/>
-                <w:highlight w:val="lightGray"/>
-              </w:rPr>
-              <w:t>или</w:t>
-            </w:r>
-            <w:r>
-              <w:rPr>
-                <w:spacing w:val="58"/>
-                <w:sz w:val="24"/>
-                <w:highlight w:val="lightGray"/>
-              </w:rPr>
-              <w:t xml:space="preserve"> </w:t>
-            </w:r>
-            <w:r>
-              <w:rPr>
-                <w:sz w:val="24"/>
-                <w:highlight w:val="lightGray"/>
-              </w:rPr>
-              <w:t>включает -ON</w:t>
-            </w:r>
-            <w:r>
-              <w:rPr>
-                <w:spacing w:val="-2"/>
-                <w:sz w:val="24"/>
-                <w:highlight w:val="lightGray"/>
-              </w:rPr>
-              <w:t xml:space="preserve"> </w:t>
-            </w:r>
-            <w:r>
-              <w:rPr>
-                <w:spacing w:val="-5"/>
-                <w:sz w:val="24"/>
-                <w:highlight w:val="lightGray"/>
-              </w:rPr>
-              <w:t>(1)</w:t>
-            </w:r>
-          </w:p>
-          <w:p>
-            <w:pPr>
-              <w:pStyle w:val="TableParagraph"/>
-              <w:spacing w:line="264" w:lineRule="exact"/>
-              <w:ind w:left="108"/>
-              <w:rPr>
-                <w:sz w:val="24"/>
-                <w:highlight w:val="lightGray"/>
-              </w:rPr>
-            </w:pPr>
-            <w:r>
-              <w:rPr>
-                <w:sz w:val="24"/>
-                <w:highlight w:val="lightGray"/>
-              </w:rPr>
-              <w:t>режим</w:t>
-            </w:r>
-            <w:r>
-              <w:rPr>
-                <w:spacing w:val="-2"/>
-                <w:sz w:val="24"/>
-                <w:highlight w:val="lightGray"/>
-              </w:rPr>
-              <w:t xml:space="preserve"> </w:t>
-            </w:r>
-            <w:r>
-              <w:rPr>
-                <w:sz w:val="24"/>
-                <w:highlight w:val="lightGray"/>
-              </w:rPr>
-              <w:t>пикового</w:t>
-            </w:r>
-            <w:r>
-              <w:rPr>
-                <w:spacing w:val="-1"/>
-                <w:sz w:val="24"/>
-                <w:highlight w:val="lightGray"/>
-              </w:rPr>
-              <w:t xml:space="preserve"> </w:t>
-            </w:r>
-            <w:r>
-              <w:rPr>
-                <w:spacing w:val="-2"/>
-                <w:sz w:val="24"/>
-                <w:highlight w:val="lightGray"/>
-              </w:rPr>
-              <w:t>детектора</w:t>
-            </w:r>
-          </w:p>
-        </w:tc>
-      </w:tr>
-      <w:tr>
-        <w:trPr>
-          <w:trHeight w:val="551"/>
-        </w:trPr>
-        <w:tc>
-          <w:tcPr>
-            <w:tcW w:w="5389" w:type="dxa"/>
-          </w:tcPr>
-          <w:p>
-            <w:pPr>
-              <w:pStyle w:val="TableParagraph"/>
-              <w:spacing w:line="273" w:lineRule="exact"/>
-              <w:rPr>
-                <w:b/>
-                <w:sz w:val="24"/>
-                <w:highlight w:val="lightGray"/>
-              </w:rPr>
-            </w:pPr>
-            <w:r>
-              <w:rPr>
-                <w:b/>
-                <w:spacing w:val="-2"/>
-                <w:sz w:val="24"/>
-                <w:highlight w:val="lightGray"/>
-              </w:rPr>
-              <w:t>:ACQuire:PEAKdetect?</w:t>
-            </w:r>
-          </w:p>
-        </w:tc>
-        <w:tc>
-          <w:tcPr>
-            <w:tcW w:w="4820" w:type="dxa"/>
-          </w:tcPr>
-          <w:p>
-            <w:pPr>
-              <w:pStyle w:val="TableParagraph"/>
-              <w:spacing w:line="268" w:lineRule="exact"/>
-              <w:ind w:left="108"/>
-              <w:rPr>
-                <w:b/>
-                <w:sz w:val="24"/>
-                <w:highlight w:val="lightGray"/>
-              </w:rPr>
-            </w:pPr>
-            <w:r>
-              <w:rPr>
-                <w:sz w:val="24"/>
-                <w:highlight w:val="lightGray"/>
-              </w:rPr>
-              <w:t>Выводит</w:t>
-            </w:r>
-            <w:r>
-              <w:rPr>
-                <w:spacing w:val="-5"/>
-                <w:sz w:val="24"/>
-                <w:highlight w:val="lightGray"/>
-              </w:rPr>
-              <w:t xml:space="preserve"> </w:t>
-            </w:r>
-            <w:r>
-              <w:rPr>
-                <w:sz w:val="24"/>
-                <w:highlight w:val="lightGray"/>
-              </w:rPr>
-              <w:t>режим</w:t>
-            </w:r>
-            <w:r>
-              <w:rPr>
-                <w:spacing w:val="-2"/>
-                <w:sz w:val="24"/>
-                <w:highlight w:val="lightGray"/>
-              </w:rPr>
-              <w:t xml:space="preserve"> </w:t>
-            </w:r>
-            <w:r>
-              <w:rPr>
-                <w:sz w:val="24"/>
-                <w:highlight w:val="lightGray"/>
-              </w:rPr>
-              <w:t>пикового</w:t>
-            </w:r>
-            <w:r>
-              <w:rPr>
-                <w:spacing w:val="-2"/>
-                <w:sz w:val="24"/>
-                <w:highlight w:val="lightGray"/>
-              </w:rPr>
-              <w:t xml:space="preserve"> </w:t>
-            </w:r>
-            <w:r>
-              <w:rPr>
-                <w:sz w:val="24"/>
-                <w:highlight w:val="lightGray"/>
-              </w:rPr>
-              <w:t xml:space="preserve">детектора: </w:t>
-            </w:r>
-            <w:r>
-              <w:rPr>
-                <w:b/>
-                <w:spacing w:val="-5"/>
-                <w:sz w:val="24"/>
-                <w:highlight w:val="lightGray"/>
-              </w:rPr>
-              <w:t>OFF</w:t>
-            </w:r>
-          </w:p>
-          <w:p>
-            <w:pPr>
-              <w:pStyle w:val="TableParagraph"/>
-              <w:spacing w:line="264" w:lineRule="exact"/>
-              <w:ind w:left="108"/>
-              <w:rPr>
-                <w:b/>
-                <w:sz w:val="24"/>
-                <w:highlight w:val="lightGray"/>
-              </w:rPr>
-            </w:pPr>
-            <w:r>
-              <w:rPr>
-                <w:sz w:val="24"/>
-                <w:highlight w:val="lightGray"/>
-              </w:rPr>
-              <w:t xml:space="preserve">или </w:t>
-            </w:r>
-            <w:r>
-              <w:rPr>
-                <w:b/>
-                <w:spacing w:val="-5"/>
-                <w:sz w:val="24"/>
-                <w:highlight w:val="lightGray"/>
-              </w:rPr>
-              <w:t>ON</w:t>
-            </w:r>
-          </w:p>
-        </w:tc>
-      </w:tr>
-      <w:tr>
-        <w:trPr>
-          <w:trHeight w:val="551"/>
-        </w:trPr>
-        <w:tc>
-          <w:tcPr>
-            <w:tcW w:w="5389" w:type="dxa"/>
-          </w:tcPr>
-          <w:p>
-            <w:pPr>
-              <w:pStyle w:val="TableParagraph"/>
-              <w:spacing w:line="273" w:lineRule="exact"/>
-              <w:rPr>
-                <w:b/>
-                <w:sz w:val="24"/>
-                <w:highlight w:val="lightGray"/>
-              </w:rPr>
-            </w:pPr>
-            <w:r>
-              <w:rPr>
-                <w:b/>
-                <w:sz w:val="24"/>
-                <w:highlight w:val="lightGray"/>
-              </w:rPr>
-              <w:t>:ACQuire:AVERage</w:t>
-            </w:r>
-            <w:r>
-              <w:rPr>
-                <w:b/>
-                <w:spacing w:val="-6"/>
-                <w:sz w:val="24"/>
-                <w:highlight w:val="lightGray"/>
-              </w:rPr>
-              <w:t xml:space="preserve"> </w:t>
-            </w:r>
-            <w:r>
-              <w:rPr>
-                <w:b/>
-                <w:spacing w:val="-2"/>
-                <w:sz w:val="24"/>
-                <w:highlight w:val="lightGray"/>
-              </w:rPr>
-              <w:t>{1/1|1/2|1/4...1/4096|1}</w:t>
-            </w:r>
-          </w:p>
-        </w:tc>
-        <w:tc>
-          <w:tcPr>
-            <w:tcW w:w="4820" w:type="dxa"/>
-          </w:tcPr>
-          <w:p>
-            <w:pPr>
-              <w:pStyle w:val="TableParagraph"/>
-              <w:spacing w:line="268" w:lineRule="exact"/>
-              <w:ind w:left="108"/>
-              <w:rPr>
-                <w:sz w:val="24"/>
-                <w:highlight w:val="lightGray"/>
-              </w:rPr>
-            </w:pPr>
-            <w:r>
-              <w:rPr>
-                <w:sz w:val="24"/>
-                <w:highlight w:val="lightGray"/>
-              </w:rPr>
-              <w:t>Включает</w:t>
-            </w:r>
-            <w:r>
-              <w:rPr>
-                <w:spacing w:val="-6"/>
-                <w:sz w:val="24"/>
-                <w:highlight w:val="lightGray"/>
-              </w:rPr>
-              <w:t xml:space="preserve"> </w:t>
-            </w:r>
-            <w:r>
-              <w:rPr>
-                <w:sz w:val="24"/>
-                <w:highlight w:val="lightGray"/>
-              </w:rPr>
-              <w:t>режим</w:t>
-            </w:r>
-            <w:r>
-              <w:rPr>
-                <w:spacing w:val="-1"/>
-                <w:sz w:val="24"/>
-                <w:highlight w:val="lightGray"/>
-              </w:rPr>
-              <w:t xml:space="preserve"> </w:t>
-            </w:r>
-            <w:r>
-              <w:rPr>
-                <w:sz w:val="24"/>
-                <w:highlight w:val="lightGray"/>
-              </w:rPr>
-              <w:t>усреднения</w:t>
-            </w:r>
-            <w:r>
-              <w:rPr>
-                <w:spacing w:val="-4"/>
-                <w:sz w:val="24"/>
-                <w:highlight w:val="lightGray"/>
-              </w:rPr>
-              <w:t xml:space="preserve"> </w:t>
-            </w:r>
-            <w:r>
-              <w:rPr>
-                <w:sz w:val="24"/>
-                <w:highlight w:val="lightGray"/>
-              </w:rPr>
-              <w:t>сигнала</w:t>
-            </w:r>
-            <w:r>
-              <w:rPr>
-                <w:spacing w:val="-2"/>
-                <w:sz w:val="24"/>
-                <w:highlight w:val="lightGray"/>
-              </w:rPr>
-              <w:t xml:space="preserve"> </w:t>
-            </w:r>
-            <w:r>
-              <w:rPr>
-                <w:spacing w:val="-10"/>
-                <w:sz w:val="24"/>
-                <w:highlight w:val="lightGray"/>
-              </w:rPr>
-              <w:t>в</w:t>
-            </w:r>
-          </w:p>
-          <w:p>
-            <w:pPr>
-              <w:pStyle w:val="TableParagraph"/>
-              <w:spacing w:line="264" w:lineRule="exact"/>
-              <w:ind w:left="108"/>
-              <w:rPr>
-                <w:sz w:val="24"/>
-                <w:highlight w:val="lightGray"/>
-              </w:rPr>
-            </w:pPr>
-            <w:r>
-              <w:rPr>
-                <w:sz w:val="24"/>
-                <w:highlight w:val="lightGray"/>
-              </w:rPr>
-              <w:t>диапазоне</w:t>
-            </w:r>
-            <w:r>
-              <w:rPr>
-                <w:spacing w:val="59"/>
-                <w:sz w:val="24"/>
-                <w:highlight w:val="lightGray"/>
-              </w:rPr>
-              <w:t xml:space="preserve"> </w:t>
-            </w:r>
-            <w:r>
-              <w:rPr>
-                <w:sz w:val="24"/>
-                <w:highlight w:val="lightGray"/>
-              </w:rPr>
-              <w:t>от</w:t>
-            </w:r>
-            <w:r>
-              <w:rPr>
-                <w:spacing w:val="-1"/>
-                <w:sz w:val="24"/>
-                <w:highlight w:val="lightGray"/>
-              </w:rPr>
-              <w:t xml:space="preserve"> </w:t>
-            </w:r>
-            <w:r>
-              <w:rPr>
-                <w:sz w:val="24"/>
-                <w:highlight w:val="lightGray"/>
-              </w:rPr>
-              <w:t xml:space="preserve">1/1 до </w:t>
-            </w:r>
-            <w:r>
-              <w:rPr>
-                <w:spacing w:val="-2"/>
-                <w:sz w:val="24"/>
-                <w:highlight w:val="lightGray"/>
-              </w:rPr>
-              <w:t>1/4096</w:t>
-            </w:r>
-          </w:p>
-        </w:tc>
-      </w:tr>
-      <w:tr>
-        <w:trPr>
-          <w:trHeight w:val="551"/>
-        </w:trPr>
-        <w:tc>
-          <w:tcPr>
-            <w:tcW w:w="5389" w:type="dxa"/>
-          </w:tcPr>
-          <w:p>
-            <w:pPr>
-              <w:pStyle w:val="TableParagraph"/>
-              <w:spacing w:line="273" w:lineRule="exact"/>
-              <w:rPr>
-                <w:b/>
-                <w:sz w:val="24"/>
-                <w:highlight w:val="lightGray"/>
-              </w:rPr>
-            </w:pPr>
-            <w:r>
-              <w:rPr>
-                <w:b/>
-                <w:spacing w:val="-2"/>
-                <w:sz w:val="24"/>
-                <w:highlight w:val="lightGray"/>
-              </w:rPr>
-              <w:t>:ACQuire:AVERage?</w:t>
-            </w:r>
-          </w:p>
-        </w:tc>
-        <w:tc>
-          <w:tcPr>
-            <w:tcW w:w="4820" w:type="dxa"/>
-          </w:tcPr>
-          <w:p>
-            <w:pPr>
-              <w:pStyle w:val="TableParagraph"/>
-              <w:spacing w:line="268" w:lineRule="exact"/>
-              <w:ind w:left="108"/>
-              <w:rPr>
-                <w:sz w:val="24"/>
-                <w:highlight w:val="lightGray"/>
-              </w:rPr>
-            </w:pPr>
-            <w:r>
-              <w:rPr>
-                <w:sz w:val="24"/>
-                <w:highlight w:val="lightGray"/>
-              </w:rPr>
-              <w:t>Выводит</w:t>
-            </w:r>
-            <w:r>
-              <w:rPr>
-                <w:spacing w:val="-4"/>
-                <w:sz w:val="24"/>
-                <w:highlight w:val="lightGray"/>
-              </w:rPr>
-              <w:t xml:space="preserve"> </w:t>
-            </w:r>
-            <w:r>
-              <w:rPr>
-                <w:sz w:val="24"/>
-                <w:highlight w:val="lightGray"/>
-              </w:rPr>
-              <w:t>выбранное</w:t>
-            </w:r>
-            <w:r>
-              <w:rPr>
-                <w:spacing w:val="-2"/>
-                <w:sz w:val="24"/>
-                <w:highlight w:val="lightGray"/>
-              </w:rPr>
-              <w:t xml:space="preserve"> </w:t>
-            </w:r>
-            <w:r>
-              <w:rPr>
-                <w:sz w:val="24"/>
-                <w:highlight w:val="lightGray"/>
-              </w:rPr>
-              <w:t>усреднение</w:t>
-            </w:r>
-            <w:r>
-              <w:rPr>
-                <w:spacing w:val="-4"/>
-                <w:sz w:val="24"/>
-                <w:highlight w:val="lightGray"/>
-              </w:rPr>
-              <w:t xml:space="preserve"> </w:t>
-            </w:r>
-            <w:r>
-              <w:rPr>
-                <w:spacing w:val="-5"/>
-                <w:sz w:val="24"/>
-                <w:highlight w:val="lightGray"/>
-              </w:rPr>
-              <w:t>из</w:t>
-            </w:r>
-          </w:p>
-          <w:p>
-            <w:pPr>
-              <w:pStyle w:val="TableParagraph"/>
-              <w:spacing w:line="264" w:lineRule="exact"/>
-              <w:ind w:left="108"/>
-              <w:rPr>
-                <w:b/>
-                <w:sz w:val="24"/>
-                <w:highlight w:val="lightGray"/>
-              </w:rPr>
-            </w:pPr>
-            <w:r>
-              <w:rPr>
-                <w:sz w:val="24"/>
-                <w:highlight w:val="lightGray"/>
-              </w:rPr>
-              <w:t>диапазона</w:t>
-            </w:r>
-            <w:r>
-              <w:rPr>
-                <w:spacing w:val="58"/>
-                <w:sz w:val="24"/>
-                <w:highlight w:val="lightGray"/>
-              </w:rPr>
-              <w:t xml:space="preserve"> </w:t>
-            </w:r>
-            <w:r>
-              <w:rPr>
-                <w:b/>
-                <w:sz w:val="24"/>
-                <w:highlight w:val="lightGray"/>
-              </w:rPr>
-              <w:t>1/1</w:t>
-            </w:r>
-            <w:r>
-              <w:rPr>
-                <w:b/>
-                <w:spacing w:val="-1"/>
-                <w:sz w:val="24"/>
-                <w:highlight w:val="lightGray"/>
-              </w:rPr>
-              <w:t xml:space="preserve"> </w:t>
-            </w:r>
-            <w:r>
-              <w:rPr>
-                <w:b/>
-                <w:sz w:val="24"/>
-                <w:highlight w:val="lightGray"/>
-              </w:rPr>
-              <w:t xml:space="preserve">… </w:t>
-            </w:r>
-            <w:r>
-              <w:rPr>
-                <w:b/>
-                <w:spacing w:val="-2"/>
-                <w:sz w:val="24"/>
-                <w:highlight w:val="lightGray"/>
-              </w:rPr>
-              <w:t>1/4096</w:t>
             </w:r>
           </w:p>
         </w:tc>
@@ -19153,14 +16206,12 @@
               <w:rPr>
                 <w:b/>
                 <w:sz w:val="28"/>
-                <w:highlight w:val="lightGray"/>
               </w:rPr>
             </w:pPr>
             <w:r>
               <w:rPr>
                 <w:b/>
                 <w:sz w:val="28"/>
-                <w:highlight w:val="lightGray"/>
               </w:rPr>
               <w:t>Управление</w:t>
             </w:r>
@@ -19169,7 +16220,6 @@
                 <w:b/>
                 <w:spacing w:val="-7"/>
                 <w:sz w:val="28"/>
-                <w:highlight w:val="lightGray"/>
               </w:rPr>
               <w:t xml:space="preserve"> </w:t>
             </w:r>
@@ -19178,7 +16228,6 @@
                 <w:b/>
                 <w:spacing w:val="-2"/>
                 <w:sz w:val="28"/>
-                <w:highlight w:val="lightGray"/>
               </w:rPr>
               <w:t>курсорами</w:t>
             </w:r>
@@ -19969,6 +17018,7 @@
                 <w:sz w:val="24"/>
                 <w:highlight w:val="lightGray"/>
               </w:rPr>
+              <w:lastRenderedPageBreak/>
               <w:t>:CURSor:X&lt;n&gt;Position</w:t>
             </w:r>
             <w:r>
@@ -20491,7 +17541,6 @@
                 <w:sz w:val="24"/>
                 <w:highlight w:val="lightGray"/>
               </w:rPr>
-              <w:lastRenderedPageBreak/>
               <w:t>:CURSor:X&lt;n&gt;Position?</w:t>
             </w:r>
           </w:p>
@@ -20821,14 +17870,12 @@
               <w:jc w:val="center"/>
               <w:rPr>
                 <w:sz w:val="24"/>
-                <w:highlight w:val="lightGray"/>
-              </w:rPr>
-            </w:pPr>
-            <w:r>
-              <w:rPr>
-                <w:spacing w:val="-2"/>
-                <w:sz w:val="24"/>
-                <w:highlight w:val="lightGray"/>
+              </w:rPr>
+            </w:pPr>
+            <w:r>
+              <w:rPr>
+                <w:spacing w:val="-2"/>
+                <w:sz w:val="24"/>
               </w:rPr>
               <w:t>Команда</w:t>
             </w:r>
@@ -20845,13 +17892,11 @@
               <w:ind w:left="367"/>
               <w:rPr>
                 <w:sz w:val="24"/>
-                <w:highlight w:val="lightGray"/>
-              </w:rPr>
-            </w:pPr>
-            <w:r>
-              <w:rPr>
-                <w:sz w:val="24"/>
-                <w:highlight w:val="lightGray"/>
+              </w:rPr>
+            </w:pPr>
+            <w:r>
+              <w:rPr>
+                <w:sz w:val="24"/>
               </w:rPr>
               <w:t>Описание</w:t>
             </w:r>
@@ -20859,14 +17904,12 @@
               <w:rPr>
                 <w:spacing w:val="-6"/>
                 <w:sz w:val="24"/>
-                <w:highlight w:val="lightGray"/>
-              </w:rPr>
-              <w:t xml:space="preserve"> </w:t>
-            </w:r>
-            <w:r>
-              <w:rPr>
-                <w:sz w:val="24"/>
-                <w:highlight w:val="lightGray"/>
+              </w:rPr>
+              <w:t xml:space="preserve"> </w:t>
+            </w:r>
+            <w:r>
+              <w:rPr>
+                <w:sz w:val="24"/>
               </w:rPr>
               <w:t>функции,</w:t>
             </w:r>
@@ -20874,14 +17917,12 @@
               <w:rPr>
                 <w:spacing w:val="-6"/>
                 <w:sz w:val="24"/>
-                <w:highlight w:val="lightGray"/>
-              </w:rPr>
-              <w:t xml:space="preserve"> </w:t>
-            </w:r>
-            <w:r>
-              <w:rPr>
-                <w:sz w:val="24"/>
-                <w:highlight w:val="lightGray"/>
+              </w:rPr>
+              <w:t xml:space="preserve"> </w:t>
+            </w:r>
+            <w:r>
+              <w:rPr>
+                <w:sz w:val="24"/>
               </w:rPr>
               <w:t>заданной</w:t>
             </w:r>
@@ -20889,15 +17930,13 @@
               <w:rPr>
                 <w:spacing w:val="-4"/>
                 <w:sz w:val="24"/>
-                <w:highlight w:val="lightGray"/>
-              </w:rPr>
-              <w:t xml:space="preserve"> </w:t>
-            </w:r>
-            <w:r>
-              <w:rPr>
-                <w:spacing w:val="-2"/>
-                <w:sz w:val="24"/>
-                <w:highlight w:val="lightGray"/>
+              </w:rPr>
+              <w:t xml:space="preserve"> </w:t>
+            </w:r>
+            <w:r>
+              <w:rPr>
+                <w:spacing w:val="-2"/>
+                <w:sz w:val="24"/>
               </w:rPr>
               <w:t>командой</w:t>
             </w:r>
@@ -21931,14 +18970,12 @@
               <w:rPr>
                 <w:b/>
                 <w:sz w:val="28"/>
-                <w:highlight w:val="lightGray"/>
               </w:rPr>
             </w:pPr>
             <w:r>
               <w:rPr>
                 <w:b/>
                 <w:sz w:val="28"/>
-                <w:highlight w:val="lightGray"/>
               </w:rPr>
               <w:t>Управление</w:t>
             </w:r>
@@ -21947,7 +18984,6 @@
                 <w:b/>
                 <w:spacing w:val="-9"/>
                 <w:sz w:val="28"/>
-                <w:highlight w:val="lightGray"/>
               </w:rPr>
               <w:t xml:space="preserve"> </w:t>
             </w:r>
@@ -21956,7 +18992,6 @@
                 <w:b/>
                 <w:spacing w:val="-2"/>
                 <w:sz w:val="28"/>
-                <w:highlight w:val="lightGray"/>
               </w:rPr>
               <w:t>измерениями</w:t>
             </w:r>
@@ -23200,14 +20235,12 @@
               <w:jc w:val="center"/>
               <w:rPr>
                 <w:sz w:val="24"/>
-                <w:highlight w:val="lightGray"/>
-              </w:rPr>
-            </w:pPr>
-            <w:r>
-              <w:rPr>
-                <w:spacing w:val="-2"/>
-                <w:sz w:val="24"/>
-                <w:highlight w:val="lightGray"/>
+              </w:rPr>
+            </w:pPr>
+            <w:r>
+              <w:rPr>
+                <w:spacing w:val="-2"/>
+                <w:sz w:val="24"/>
               </w:rPr>
               <w:t>Команда</w:t>
             </w:r>
@@ -23224,13 +20257,11 @@
               <w:ind w:left="367"/>
               <w:rPr>
                 <w:sz w:val="24"/>
-                <w:highlight w:val="lightGray"/>
-              </w:rPr>
-            </w:pPr>
-            <w:r>
-              <w:rPr>
-                <w:sz w:val="24"/>
-                <w:highlight w:val="lightGray"/>
+              </w:rPr>
+            </w:pPr>
+            <w:r>
+              <w:rPr>
+                <w:sz w:val="24"/>
               </w:rPr>
               <w:t>Описание</w:t>
             </w:r>
@@ -23238,14 +20269,12 @@
               <w:rPr>
                 <w:spacing w:val="-6"/>
                 <w:sz w:val="24"/>
-                <w:highlight w:val="lightGray"/>
-              </w:rPr>
-              <w:t xml:space="preserve"> </w:t>
-            </w:r>
-            <w:r>
-              <w:rPr>
-                <w:sz w:val="24"/>
-                <w:highlight w:val="lightGray"/>
+              </w:rPr>
+              <w:t xml:space="preserve"> </w:t>
+            </w:r>
+            <w:r>
+              <w:rPr>
+                <w:sz w:val="24"/>
               </w:rPr>
               <w:t>функции,</w:t>
             </w:r>
@@ -23253,14 +20282,12 @@
               <w:rPr>
                 <w:spacing w:val="-6"/>
                 <w:sz w:val="24"/>
-                <w:highlight w:val="lightGray"/>
-              </w:rPr>
-              <w:t xml:space="preserve"> </w:t>
-            </w:r>
-            <w:r>
-              <w:rPr>
-                <w:sz w:val="24"/>
-                <w:highlight w:val="lightGray"/>
+              </w:rPr>
+              <w:t xml:space="preserve"> </w:t>
+            </w:r>
+            <w:r>
+              <w:rPr>
+                <w:sz w:val="24"/>
               </w:rPr>
               <w:t>заданной</w:t>
             </w:r>
@@ -23268,15 +20295,13 @@
               <w:rPr>
                 <w:spacing w:val="-4"/>
                 <w:sz w:val="24"/>
-                <w:highlight w:val="lightGray"/>
-              </w:rPr>
-              <w:t xml:space="preserve"> </w:t>
-            </w:r>
-            <w:r>
-              <w:rPr>
-                <w:spacing w:val="-2"/>
-                <w:sz w:val="24"/>
-                <w:highlight w:val="lightGray"/>
+              </w:rPr>
+              <w:t xml:space="preserve"> </w:t>
+            </w:r>
+            <w:r>
+              <w:rPr>
+                <w:spacing w:val="-2"/>
+                <w:sz w:val="24"/>
               </w:rPr>
               <w:t>командой</w:t>
             </w:r>
@@ -23934,14 +20959,12 @@
               <w:rPr>
                 <w:b/>
                 <w:sz w:val="28"/>
-                <w:highlight w:val="lightGray"/>
               </w:rPr>
             </w:pPr>
             <w:r>
               <w:rPr>
                 <w:b/>
                 <w:sz w:val="28"/>
-                <w:highlight w:val="lightGray"/>
               </w:rPr>
               <w:t>Управление</w:t>
             </w:r>
@@ -23950,7 +20973,6 @@
                 <w:b/>
                 <w:spacing w:val="-7"/>
                 <w:sz w:val="28"/>
-                <w:highlight w:val="lightGray"/>
               </w:rPr>
               <w:t xml:space="preserve"> </w:t>
             </w:r>
@@ -23959,7 +20981,6 @@
                 <w:b/>
                 <w:spacing w:val="-2"/>
                 <w:sz w:val="28"/>
-                <w:highlight w:val="lightGray"/>
               </w:rPr>
               <w:t>памятью</w:t>
             </w:r>
@@ -25161,14 +22182,12 @@
               <w:rPr>
                 <w:b/>
                 <w:sz w:val="28"/>
-                <w:highlight w:val="lightGray"/>
               </w:rPr>
             </w:pPr>
             <w:r>
               <w:rPr>
                 <w:b/>
                 <w:sz w:val="28"/>
-                <w:highlight w:val="lightGray"/>
               </w:rPr>
               <w:t>Управление</w:t>
             </w:r>
@@ -25177,7 +22196,6 @@
                 <w:b/>
                 <w:spacing w:val="-6"/>
                 <w:sz w:val="28"/>
-                <w:highlight w:val="lightGray"/>
               </w:rPr>
               <w:t xml:space="preserve"> </w:t>
             </w:r>
@@ -25186,7 +22204,6 @@
                 <w:b/>
                 <w:spacing w:val="-2"/>
                 <w:sz w:val="28"/>
-                <w:highlight w:val="lightGray"/>
               </w:rPr>
               <w:t>утилитами</w:t>
             </w:r>

--- a/doc/ИПП/Осциллограф С8-54 Инструкция по программированию.docx
+++ b/doc/ИПП/Осциллограф С8-54 Инструкция по программированию.docx
@@ -593,7 +593,7 @@
           </mc:Choice>
           <mc:Fallback>
             <w:pict>
-              <v:shape w14:anchorId="76264BEF" id="Graphic 3" o:spid="_x0000_s1026" style="position:absolute;margin-left:196.35pt;margin-top:15.9pt;width:51.8pt;height:29.15pt;z-index:15728640;visibility:visible;mso-wrap-style:square;mso-wrap-distance-left:0;mso-wrap-distance-top:0;mso-wrap-distance-right:0;mso-wrap-distance-bottom:0;mso-position-horizontal:absolute;mso-position-horizontal-relative:page;mso-position-vertical:absolute;mso-position-vertical-relative:text;v-text-anchor:top" coordsize="657860,370205" o:gfxdata="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" path="m114057,56196r-6186,11071l651637,370077r6095,-11176l114057,56196xem,l98552,83946r9319,-16679l96774,61087r6223,-11050l117498,50037r5819,-10414l,xem102997,50037l96774,61087r11097,6180l114057,56196,102997,50037xem117498,50037r-14501,l114057,56196r3441,-6159xe" fillcolor="black" stroked="f">
+              <v:shape w14:anchorId="26030E5A" id="Graphic 3" o:spid="_x0000_s1026" style="position:absolute;margin-left:196.35pt;margin-top:15.9pt;width:51.8pt;height:29.15pt;z-index:15728640;visibility:visible;mso-wrap-style:square;mso-wrap-distance-left:0;mso-wrap-distance-top:0;mso-wrap-distance-right:0;mso-wrap-distance-bottom:0;mso-position-horizontal:absolute;mso-position-horizontal-relative:page;mso-position-vertical:absolute;mso-position-vertical-relative:text;v-text-anchor:top" coordsize="657860,370205" o:gfxdata="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" path="m114057,56196r-6186,11071l651637,370077r6095,-11176l114057,56196xem,l98552,83946r9319,-16679l96774,61087r6223,-11050l117498,50037r5819,-10414l,xem102997,50037l96774,61087r11097,6180l114057,56196,102997,50037xem117498,50037r-14501,l114057,56196r3441,-6159xe" fillcolor="black" stroked="f">
                 <v:path arrowok="t"/>
                 <w10:wrap anchorx="page"/>
               </v:shape>
@@ -739,7 +739,7 @@
           </mc:Choice>
           <mc:Fallback>
             <w:pict>
-              <v:shape w14:anchorId="0F5B14CA" id="Graphic 4" o:spid="_x0000_s1026" style="position:absolute;margin-left:81.3pt;margin-top:16.7pt;width:5.6pt;height:28.8pt;z-index:15729152;visibility:visible;mso-wrap-style:square;mso-wrap-distance-left:0;mso-wrap-distance-top:0;mso-wrap-distance-right:0;mso-wrap-distance-bottom:0;mso-position-horizontal:absolute;mso-position-horizontal-relative:page;mso-position-vertical:absolute;mso-position-vertical-relative:text;v-text-anchor:top" coordsize="71120,365760" o:gfxdata="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" path="m31315,124254r-12529,2064l58381,365506r12523,-2032l31315,124254xem4318,l,129412r18786,-3094l16713,113792r12535,-2032l46561,111760,4318,xem29248,111760r-12535,2032l18786,126318r12529,-2064l29248,111760xem46561,111760r-17313,l31315,124254r18799,-3096l46561,111760xe" fillcolor="black" stroked="f">
+              <v:shape w14:anchorId="10A54686" id="Graphic 4" o:spid="_x0000_s1026" style="position:absolute;margin-left:81.3pt;margin-top:16.7pt;width:5.6pt;height:28.8pt;z-index:15729152;visibility:visible;mso-wrap-style:square;mso-wrap-distance-left:0;mso-wrap-distance-top:0;mso-wrap-distance-right:0;mso-wrap-distance-bottom:0;mso-position-horizontal:absolute;mso-position-horizontal-relative:page;mso-position-vertical:absolute;mso-position-vertical-relative:text;v-text-anchor:top" coordsize="71120,365760" o:gfxdata="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" path="m31315,124254r-12529,2064l58381,365506r12523,-2032l31315,124254xem4318,l,129412r18786,-3094l16713,113792r12535,-2032l46561,111760,4318,xem29248,111760r-12535,2032l18786,126318r12529,-2064l29248,111760xem46561,111760r-17313,l31315,124254r18799,-3096l46561,111760xe" fillcolor="black" stroked="f">
                 <v:path arrowok="t"/>
                 <w10:wrap anchorx="page"/>
               </v:shape>
@@ -885,7 +885,7 @@
           </mc:Choice>
           <mc:Fallback>
             <w:pict>
-              <v:shape w14:anchorId="4063BAE8" id="Graphic 5" o:spid="_x0000_s1026" style="position:absolute;margin-left:105.25pt;margin-top:16.7pt;width:44.5pt;height:29.15pt;z-index:15729664;visibility:visible;mso-wrap-style:square;mso-wrap-distance-left:0;mso-wrap-distance-top:0;mso-wrap-distance-right:0;mso-wrap-distance-bottom:0;mso-position-horizontal:absolute;mso-position-horizontal-relative:page;mso-position-vertical:absolute;mso-position-vertical-relative:text;v-text-anchor:top" coordsize="565150,370205" o:gfxdata="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" path="m454760,63841l,359156r6857,10668l461677,74470,454760,63841xem506434,56896r-40980,l472312,67563r-10635,6907l472059,90424,506434,56896xem465454,56896r-10694,6945l461677,74470r10635,-6907l465454,56896xem564768,l444372,47879r10388,15962l465454,56896r40980,l564768,xe" fillcolor="black" stroked="f">
+              <v:shape w14:anchorId="58547768" id="Graphic 5" o:spid="_x0000_s1026" style="position:absolute;margin-left:105.25pt;margin-top:16.7pt;width:44.5pt;height:29.15pt;z-index:15729664;visibility:visible;mso-wrap-style:square;mso-wrap-distance-left:0;mso-wrap-distance-top:0;mso-wrap-distance-right:0;mso-wrap-distance-bottom:0;mso-position-horizontal:absolute;mso-position-horizontal-relative:page;mso-position-vertical:absolute;mso-position-vertical-relative:text;v-text-anchor:top" coordsize="565150,370205" o:gfxdata="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" path="m454760,63841l,359156r6857,10668l461677,74470,454760,63841xem506434,56896r-40980,l472312,67563r-10635,6907l472059,90424,506434,56896xem465454,56896r-10694,6945l461677,74470r10635,-6907l465454,56896xem564768,l444372,47879r10388,15962l465454,56896r40980,l564768,xe" fillcolor="black" stroked="f">
                 <v:path arrowok="t"/>
                 <w10:wrap anchorx="page"/>
               </v:shape>
@@ -2378,7 +2378,19 @@
         <w:rPr>
           <w:spacing w:val="-2"/>
         </w:rPr>
-        <w:t>:CHANNEL1:SCALE?</w:t>
+        <w:t>:CHANNEL1:SCALE</w:t>
+      </w:r>
+      <w:r>
+        <w:rPr>
+          <w:spacing w:val="-2"/>
+        </w:rPr>
+        <w:t xml:space="preserve"> </w:t>
+      </w:r>
+      <w:r>
+        <w:rPr>
+          <w:spacing w:val="-2"/>
+        </w:rPr>
+        <w:t>?</w:t>
       </w:r>
     </w:p>
     <w:p>
@@ -2428,7 +2440,21 @@
           <w:b/>
           <w:sz w:val="24"/>
         </w:rPr>
-        <w:t>:MEASURE:PARAMETER1?</w:t>
+        <w:t>:MEASURE:PARAMETER1</w:t>
+      </w:r>
+      <w:r>
+        <w:rPr>
+          <w:b/>
+          <w:sz w:val="24"/>
+        </w:rPr>
+        <w:t xml:space="preserve"> </w:t>
+      </w:r>
+      <w:r>
+        <w:rPr>
+          <w:b/>
+          <w:sz w:val="24"/>
+        </w:rPr>
+        <w:t>?</w:t>
       </w:r>
       <w:r>
         <w:rPr>
@@ -2633,7 +2659,21 @@
           <w:spacing w:val="-2"/>
           <w:lang w:val="en-US"/>
         </w:rPr>
-        <w:t>TIMEBASE:SCALE?</w:t>
+        <w:t>TIMEBASE:SCALE</w:t>
+      </w:r>
+      <w:r>
+        <w:rPr>
+          <w:spacing w:val="-2"/>
+          <w:lang w:val="en-US"/>
+        </w:rPr>
+        <w:t xml:space="preserve"> </w:t>
+      </w:r>
+      <w:r>
+        <w:rPr>
+          <w:spacing w:val="-2"/>
+          <w:lang w:val="en-US"/>
+        </w:rPr>
+        <w:t>?</w:t>
       </w:r>
     </w:p>
     <w:p>
@@ -2652,7 +2692,39 @@
           <w:spacing w:val="-2"/>
           <w:lang w:val="en-US"/>
         </w:rPr>
-        <w:t>TIMebase:SCALe? timebase:scale?</w:t>
+        <w:t>TIMebase:SCALe</w:t>
+      </w:r>
+      <w:r>
+        <w:rPr>
+          <w:rFonts w:ascii="Times New Roman"/>
+          <w:spacing w:val="-2"/>
+          <w:lang w:val="en-US"/>
+        </w:rPr>
+        <w:t xml:space="preserve"> </w:t>
+      </w:r>
+      <w:r>
+        <w:rPr>
+          <w:rFonts w:ascii="Times New Roman"/>
+          <w:spacing w:val="-2"/>
+          <w:lang w:val="en-US"/>
+        </w:rPr>
+        <w:t>? timebase:scale</w:t>
+      </w:r>
+      <w:r>
+        <w:rPr>
+          <w:rFonts w:ascii="Times New Roman"/>
+          <w:spacing w:val="-2"/>
+          <w:lang w:val="en-US"/>
+        </w:rPr>
+        <w:t xml:space="preserve"> </w:t>
+      </w:r>
+      <w:r>
+        <w:rPr>
+          <w:rFonts w:ascii="Times New Roman"/>
+          <w:spacing w:val="-2"/>
+          <w:lang w:val="en-US"/>
+        </w:rPr>
+        <w:t>?</w:t>
       </w:r>
     </w:p>
     <w:p>
@@ -2662,6 +2734,7 @@
         <w:rPr>
           <w:b/>
           <w:sz w:val="24"/>
+          <w:lang w:val="en-US"/>
         </w:rPr>
       </w:pPr>
       <w:r>
@@ -2669,8 +2742,27 @@
           <w:b/>
           <w:spacing w:val="-2"/>
           <w:sz w:val="24"/>
-        </w:rPr>
-        <w:t>TiMeBase:ScALe?</w:t>
+          <w:lang w:val="en-US"/>
+        </w:rPr>
+        <w:t>TiMeBase:ScALe</w:t>
+      </w:r>
+      <w:r>
+        <w:rPr>
+          <w:b/>
+          <w:spacing w:val="-2"/>
+          <w:sz w:val="24"/>
+          <w:lang w:val="en-US"/>
+        </w:rPr>
+        <w:t xml:space="preserve"> </w:t>
+      </w:r>
+      <w:r>
+        <w:rPr>
+          <w:b/>
+          <w:spacing w:val="-2"/>
+          <w:sz w:val="24"/>
+          <w:lang w:val="en-US"/>
+        </w:rPr>
+        <w:t>?</w:t>
       </w:r>
     </w:p>
     <w:p>
@@ -2680,18 +2772,27 @@
         <w:rPr>
           <w:b/>
           <w:sz w:val="24"/>
+          <w:lang w:val="en-US"/>
         </w:rPr>
       </w:pPr>
       <w:r>
         <w:rPr>
           <w:sz w:val="24"/>
         </w:rPr>
-        <w:t>Ответ:</w:t>
+        <w:t>Ответ</w:t>
+      </w:r>
+      <w:r>
+        <w:rPr>
+          <w:sz w:val="24"/>
+          <w:lang w:val="en-US"/>
+        </w:rPr>
+        <w:t>:</w:t>
       </w:r>
       <w:r>
         <w:rPr>
           <w:spacing w:val="58"/>
           <w:sz w:val="24"/>
+          <w:lang w:val="en-US"/>
         </w:rPr>
         <w:t xml:space="preserve"> </w:t>
       </w:r>
@@ -2700,6 +2801,7 @@
           <w:b/>
           <w:spacing w:val="-2"/>
           <w:sz w:val="24"/>
+          <w:lang w:val="en-US"/>
         </w:rPr>
         <w:t>100MS</w:t>
       </w:r>
@@ -2709,10 +2811,14 @@
         <w:pStyle w:val="1"/>
         <w:spacing w:before="4"/>
         <w:ind w:left="2354"/>
+        <w:rPr>
+          <w:lang w:val="en-US"/>
+        </w:rPr>
       </w:pPr>
       <w:r>
         <w:rPr>
           <w:spacing w:val="-2"/>
+          <w:lang w:val="en-US"/>
         </w:rPr>
         <w:t>500NS</w:t>
       </w:r>
@@ -2896,7 +3002,7 @@
           </mc:Choice>
           <mc:Fallback>
             <w:pict>
-              <v:shape w14:anchorId="5031BF66" id="Graphic 6" o:spid="_x0000_s1026" style="position:absolute;margin-left:296.95pt;margin-top:19.8pt;width:12pt;height:23.9pt;z-index:15730176;visibility:visible;mso-wrap-style:square;mso-wrap-distance-left:0;mso-wrap-distance-top:0;mso-wrap-distance-right:0;mso-wrap-distance-bottom:0;mso-position-horizontal:absolute;mso-position-horizontal-relative:page;mso-position-vertical:absolute;mso-position-vertical-relative:text;v-text-anchor:top" coordsize="152400,303530" o:gfxdata="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" path="m,l29640,1984,53863,7397r16342,8033l76200,25272r,101219l82194,136334r16342,8033l122759,149780r29641,1984l122759,153749r-24223,5413l82194,167195r-5994,9842l76200,278256r-5995,9843l53863,296132r-24223,5413l,303529e" filled="f">
+              <v:shape w14:anchorId="5765493E" id="Graphic 6" o:spid="_x0000_s1026" style="position:absolute;margin-left:296.95pt;margin-top:19.8pt;width:12pt;height:23.9pt;z-index:15730176;visibility:visible;mso-wrap-style:square;mso-wrap-distance-left:0;mso-wrap-distance-top:0;mso-wrap-distance-right:0;mso-wrap-distance-bottom:0;mso-position-horizontal:absolute;mso-position-horizontal-relative:page;mso-position-vertical:absolute;mso-position-vertical-relative:text;v-text-anchor:top" coordsize="152400,303530" o:gfxdata="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" path="m,l29640,1984,53863,7397r16342,8033l76200,25272r,101219l82194,136334r16342,8033l122759,149780r29641,1984l122759,153749r-24223,5413l82194,167195r-5994,9842l76200,278256r-5995,9843l53863,296132r-24223,5413l,303529e" filled="f">
                 <v:path arrowok="t"/>
                 <w10:wrap anchorx="page"/>
               </v:shape>
@@ -3182,7 +3288,7 @@
           </mc:Choice>
           <mc:Fallback>
             <w:pict>
-              <v:shape w14:anchorId="309E8363" id="Graphic 7" o:spid="_x0000_s1026" style="position:absolute;margin-left:152.9pt;margin-top:-4.9pt;width:12pt;height:26.25pt;z-index:15730688;visibility:visible;mso-wrap-style:square;mso-wrap-distance-left:0;mso-wrap-distance-top:0;mso-wrap-distance-right:0;mso-wrap-distance-bottom:0;mso-position-horizontal:absolute;mso-position-horizontal-relative:page;mso-position-vertical:absolute;mso-position-vertical-relative:text;v-text-anchor:top" coordsize="152400,333375" o:gfxdata="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" path="m,l29640,2184,53863,8143r16342,8841l76200,27813r,111125l82194,149746r16342,8797l122759,164459r29641,2165l122759,168808r-24223,5959l82194,183608r-5994,10829l76200,305562r-5995,10828l53863,325231r-24223,5959l,333375e" filled="f">
+              <v:shape w14:anchorId="64D9BFAE" id="Graphic 7" o:spid="_x0000_s1026" style="position:absolute;margin-left:152.9pt;margin-top:-4.9pt;width:12pt;height:26.25pt;z-index:15730688;visibility:visible;mso-wrap-style:square;mso-wrap-distance-left:0;mso-wrap-distance-top:0;mso-wrap-distance-right:0;mso-wrap-distance-bottom:0;mso-position-horizontal:absolute;mso-position-horizontal-relative:page;mso-position-vertical:absolute;mso-position-vertical-relative:text;v-text-anchor:top" coordsize="152400,333375" o:gfxdata="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" path="m,l29640,2184,53863,8143r16342,8841l76200,27813r,111125l82194,149746r16342,8797l122759,164459r29641,2165l122759,168808r-24223,5959l82194,183608r-5994,10829l76200,305562r-5995,10828l53863,325231r-24223,5959l,333375e" filled="f">
                 <v:path arrowok="t"/>
                 <w10:wrap anchorx="page"/>
               </v:shape>
@@ -12092,6 +12198,7 @@
               <w:pStyle w:val="TableParagraph"/>
               <w:rPr>
                 <w:sz w:val="24"/>
+                <w:lang w:val="en-US"/>
               </w:rPr>
             </w:pPr>
             <w:r>
@@ -12100,8 +12207,6 @@
               </w:rPr>
               <w:t>1 единица засылаемого значения соответствуте двум пикселям на экране.</w:t>
             </w:r>
-            <w:bookmarkStart w:id="0" w:name="_GoBack"/>
-            <w:bookmarkEnd w:id="0"/>
           </w:p>
         </w:tc>
       </w:tr>
@@ -12574,7 +12679,6 @@
               <w:rPr>
                 <w:b/>
                 <w:sz w:val="24"/>
-                <w:highlight w:val="lightGray"/>
                 <w:lang w:val="en-US"/>
               </w:rPr>
             </w:pPr>
@@ -12583,7 +12687,6 @@
                 <w:b/>
                 <w:spacing w:val="-2"/>
                 <w:sz w:val="24"/>
-                <w:highlight w:val="lightGray"/>
                 <w:lang w:val="en-US"/>
               </w:rPr>
               <w:t>:TRIGger:SOURce</w:t>
@@ -12596,7 +12699,6 @@
               <w:rPr>
                 <w:b/>
                 <w:sz w:val="24"/>
-                <w:highlight w:val="lightGray"/>
                 <w:lang w:val="en-US"/>
               </w:rPr>
             </w:pPr>
@@ -12605,7 +12707,6 @@
                 <w:b/>
                 <w:spacing w:val="-2"/>
                 <w:sz w:val="24"/>
-                <w:highlight w:val="lightGray"/>
                 <w:lang w:val="en-US"/>
               </w:rPr>
               <w:t>{CHANnel1|CHANnel2|EXTernal}</w:t>
@@ -12622,13 +12723,11 @@
               <w:ind w:left="108" w:right="456"/>
               <w:rPr>
                 <w:sz w:val="24"/>
-                <w:highlight w:val="lightGray"/>
-              </w:rPr>
-            </w:pPr>
-            <w:r>
-              <w:rPr>
-                <w:sz w:val="24"/>
-                <w:highlight w:val="lightGray"/>
+              </w:rPr>
+            </w:pPr>
+            <w:r>
+              <w:rPr>
+                <w:sz w:val="24"/>
               </w:rPr>
               <w:t>Выбирает</w:t>
             </w:r>
@@ -12636,14 +12735,12 @@
               <w:rPr>
                 <w:spacing w:val="-15"/>
                 <w:sz w:val="24"/>
-                <w:highlight w:val="lightGray"/>
-              </w:rPr>
-              <w:t xml:space="preserve"> </w:t>
-            </w:r>
-            <w:r>
-              <w:rPr>
-                <w:sz w:val="24"/>
-                <w:highlight w:val="lightGray"/>
+              </w:rPr>
+              <w:t xml:space="preserve"> </w:t>
+            </w:r>
+            <w:r>
+              <w:rPr>
+                <w:sz w:val="24"/>
               </w:rPr>
               <w:t>источник</w:t>
             </w:r>
@@ -12651,14 +12748,12 @@
               <w:rPr>
                 <w:spacing w:val="-15"/>
                 <w:sz w:val="24"/>
-                <w:highlight w:val="lightGray"/>
-              </w:rPr>
-              <w:t xml:space="preserve"> </w:t>
-            </w:r>
-            <w:r>
-              <w:rPr>
-                <w:sz w:val="24"/>
-                <w:highlight w:val="lightGray"/>
+              </w:rPr>
+              <w:t xml:space="preserve"> </w:t>
+            </w:r>
+            <w:r>
+              <w:rPr>
+                <w:sz w:val="24"/>
               </w:rPr>
               <w:t>синхронизации: канал 1 - CHANnel1,</w:t>
             </w:r>
@@ -12670,13 +12765,11 @@
               <w:ind w:left="108" w:right="1732"/>
               <w:rPr>
                 <w:sz w:val="24"/>
-                <w:highlight w:val="lightGray"/>
-              </w:rPr>
-            </w:pPr>
-            <w:r>
-              <w:rPr>
-                <w:sz w:val="24"/>
-                <w:highlight w:val="lightGray"/>
+              </w:rPr>
+            </w:pPr>
+            <w:r>
+              <w:rPr>
+                <w:sz w:val="24"/>
               </w:rPr>
               <w:t>канал</w:t>
             </w:r>
@@ -12684,14 +12777,12 @@
               <w:rPr>
                 <w:spacing w:val="-13"/>
                 <w:sz w:val="24"/>
-                <w:highlight w:val="lightGray"/>
-              </w:rPr>
-              <w:t xml:space="preserve"> </w:t>
-            </w:r>
-            <w:r>
-              <w:rPr>
-                <w:sz w:val="24"/>
-                <w:highlight w:val="lightGray"/>
+              </w:rPr>
+              <w:t xml:space="preserve"> </w:t>
+            </w:r>
+            <w:r>
+              <w:rPr>
+                <w:sz w:val="24"/>
               </w:rPr>
               <w:t>2</w:t>
             </w:r>
@@ -12699,14 +12790,12 @@
               <w:rPr>
                 <w:spacing w:val="-13"/>
                 <w:sz w:val="24"/>
-                <w:highlight w:val="lightGray"/>
-              </w:rPr>
-              <w:t xml:space="preserve"> </w:t>
-            </w:r>
-            <w:r>
-              <w:rPr>
-                <w:sz w:val="24"/>
-                <w:highlight w:val="lightGray"/>
+              </w:rPr>
+              <w:t xml:space="preserve"> </w:t>
+            </w:r>
+            <w:r>
+              <w:rPr>
+                <w:sz w:val="24"/>
               </w:rPr>
               <w:t>-</w:t>
             </w:r>
@@ -12714,14 +12803,12 @@
               <w:rPr>
                 <w:spacing w:val="-14"/>
                 <w:sz w:val="24"/>
-                <w:highlight w:val="lightGray"/>
-              </w:rPr>
-              <w:t xml:space="preserve"> </w:t>
-            </w:r>
-            <w:r>
-              <w:rPr>
-                <w:sz w:val="24"/>
-                <w:highlight w:val="lightGray"/>
+              </w:rPr>
+              <w:t xml:space="preserve"> </w:t>
+            </w:r>
+            <w:r>
+              <w:rPr>
+                <w:sz w:val="24"/>
               </w:rPr>
               <w:t>CHANnel2, внешний</w:t>
             </w:r>
@@ -12729,14 +12816,12 @@
               <w:rPr>
                 <w:spacing w:val="-1"/>
                 <w:sz w:val="24"/>
-                <w:highlight w:val="lightGray"/>
-              </w:rPr>
-              <w:t xml:space="preserve"> </w:t>
-            </w:r>
-            <w:r>
-              <w:rPr>
-                <w:sz w:val="24"/>
-                <w:highlight w:val="lightGray"/>
+              </w:rPr>
+              <w:t xml:space="preserve"> </w:t>
+            </w:r>
+            <w:r>
+              <w:rPr>
+                <w:sz w:val="24"/>
               </w:rPr>
               <w:t>-</w:t>
             </w:r>
@@ -12744,7 +12829,6 @@
               <w:rPr>
                 <w:spacing w:val="-2"/>
                 <w:sz w:val="24"/>
-                <w:highlight w:val="lightGray"/>
               </w:rPr>
               <w:t xml:space="preserve"> EXTernal</w:t>
             </w:r>
@@ -12753,7 +12837,7 @@
       </w:tr>
       <w:tr>
         <w:trPr>
-          <w:trHeight w:val="1379"/>
+          <w:trHeight w:val="737"/>
         </w:trPr>
         <w:tc>
           <w:tcPr>
@@ -12766,15 +12850,13 @@
               <w:rPr>
                 <w:b/>
                 <w:sz w:val="24"/>
-                <w:highlight w:val="lightGray"/>
-              </w:rPr>
-            </w:pPr>
-            <w:r>
-              <w:rPr>
-                <w:b/>
-                <w:spacing w:val="-2"/>
-                <w:sz w:val="24"/>
-                <w:highlight w:val="lightGray"/>
+              </w:rPr>
+            </w:pPr>
+            <w:r>
+              <w:rPr>
+                <w:b/>
+                <w:spacing w:val="-2"/>
+                <w:sz w:val="24"/>
               </w:rPr>
               <w:t>:TRIGger:SOURce?</w:t>
             </w:r>
@@ -12790,13 +12872,12 @@
               <w:ind w:left="108"/>
               <w:rPr>
                 <w:sz w:val="24"/>
-                <w:highlight w:val="lightGray"/>
-              </w:rPr>
-            </w:pPr>
-            <w:r>
-              <w:rPr>
-                <w:sz w:val="24"/>
-                <w:highlight w:val="lightGray"/>
+                <w:lang w:val="en-US"/>
+              </w:rPr>
+            </w:pPr>
+            <w:r>
+              <w:rPr>
+                <w:sz w:val="24"/>
               </w:rPr>
               <w:t>Выводит</w:t>
             </w:r>
@@ -12804,14 +12885,12 @@
               <w:rPr>
                 <w:spacing w:val="-15"/>
                 <w:sz w:val="24"/>
-                <w:highlight w:val="lightGray"/>
-              </w:rPr>
-              <w:t xml:space="preserve"> </w:t>
-            </w:r>
-            <w:r>
-              <w:rPr>
-                <w:sz w:val="24"/>
-                <w:highlight w:val="lightGray"/>
+              </w:rPr>
+              <w:t xml:space="preserve"> </w:t>
+            </w:r>
+            <w:r>
+              <w:rPr>
+                <w:sz w:val="24"/>
               </w:rPr>
               <w:t>выбранный</w:t>
             </w:r>
@@ -12819,14 +12898,12 @@
               <w:rPr>
                 <w:spacing w:val="-15"/>
                 <w:sz w:val="24"/>
-                <w:highlight w:val="lightGray"/>
-              </w:rPr>
-              <w:t xml:space="preserve"> </w:t>
-            </w:r>
-            <w:r>
-              <w:rPr>
-                <w:sz w:val="24"/>
-                <w:highlight w:val="lightGray"/>
+              </w:rPr>
+              <w:t xml:space="preserve"> </w:t>
+            </w:r>
+            <w:r>
+              <w:rPr>
+                <w:sz w:val="24"/>
               </w:rPr>
               <w:t xml:space="preserve">источник </w:t>
             </w:r>
@@ -12834,29 +12911,16 @@
               <w:rPr>
                 <w:spacing w:val="-2"/>
                 <w:sz w:val="24"/>
-                <w:highlight w:val="lightGray"/>
-              </w:rPr>
-              <w:t>синхронизации:</w:t>
-            </w:r>
-          </w:p>
-          <w:p>
-            <w:pPr>
-              <w:pStyle w:val="TableParagraph"/>
-              <w:ind w:left="108"/>
-              <w:rPr>
-                <w:b/>
-                <w:sz w:val="24"/>
-                <w:highlight w:val="lightGray"/>
-              </w:rPr>
-            </w:pPr>
-            <w:r>
-              <w:rPr>
-                <w:b/>
-                <w:spacing w:val="-2"/>
-                <w:sz w:val="24"/>
-                <w:highlight w:val="lightGray"/>
-              </w:rPr>
-              <w:t>CHANNEL1</w:t>
+              </w:rPr>
+              <w:t>синхронизации</w:t>
+            </w:r>
+            <w:r>
+              <w:rPr>
+                <w:spacing w:val="-2"/>
+                <w:sz w:val="24"/>
+                <w:lang w:val="en-US"/>
+              </w:rPr>
+              <w:t>.</w:t>
             </w:r>
           </w:p>
           <w:p>
@@ -12866,30 +12930,7 @@
               <w:ind w:left="108" w:right="3364"/>
               <w:rPr>
                 <w:b/>
-                <w:spacing w:val="-2"/>
-                <w:sz w:val="24"/>
-                <w:highlight w:val="lightGray"/>
-              </w:rPr>
-            </w:pPr>
-            <w:r>
-              <w:rPr>
-                <w:b/>
-                <w:spacing w:val="-2"/>
-                <w:sz w:val="24"/>
-                <w:highlight w:val="lightGray"/>
-              </w:rPr>
-              <w:t>CHANNEL2 EXTERNAL</w:t>
-            </w:r>
-          </w:p>
-          <w:p>
-            <w:pPr>
-              <w:pStyle w:val="TableParagraph"/>
-              <w:spacing w:line="270" w:lineRule="atLeast"/>
-              <w:ind w:left="108" w:right="3364"/>
-              <w:rPr>
-                <w:b/>
-                <w:sz w:val="24"/>
-                <w:highlight w:val="lightGray"/>
+                <w:sz w:val="24"/>
               </w:rPr>
             </w:pPr>
           </w:p>
@@ -12947,14 +12988,12 @@
               <w:jc w:val="center"/>
               <w:rPr>
                 <w:sz w:val="24"/>
-                <w:highlight w:val="lightGray"/>
-              </w:rPr>
-            </w:pPr>
-            <w:r>
-              <w:rPr>
-                <w:spacing w:val="-2"/>
-                <w:sz w:val="24"/>
-                <w:highlight w:val="lightGray"/>
+              </w:rPr>
+            </w:pPr>
+            <w:r>
+              <w:rPr>
+                <w:spacing w:val="-2"/>
+                <w:sz w:val="24"/>
               </w:rPr>
               <w:t>Команда</w:t>
             </w:r>
@@ -12971,13 +13010,11 @@
               <w:ind w:left="367"/>
               <w:rPr>
                 <w:sz w:val="24"/>
-                <w:highlight w:val="lightGray"/>
-              </w:rPr>
-            </w:pPr>
-            <w:r>
-              <w:rPr>
-                <w:sz w:val="24"/>
-                <w:highlight w:val="lightGray"/>
+              </w:rPr>
+            </w:pPr>
+            <w:r>
+              <w:rPr>
+                <w:sz w:val="24"/>
               </w:rPr>
               <w:t>Описание</w:t>
             </w:r>
@@ -12985,14 +13022,12 @@
               <w:rPr>
                 <w:spacing w:val="-6"/>
                 <w:sz w:val="24"/>
-                <w:highlight w:val="lightGray"/>
-              </w:rPr>
-              <w:t xml:space="preserve"> </w:t>
-            </w:r>
-            <w:r>
-              <w:rPr>
-                <w:sz w:val="24"/>
-                <w:highlight w:val="lightGray"/>
+              </w:rPr>
+              <w:t xml:space="preserve"> </w:t>
+            </w:r>
+            <w:r>
+              <w:rPr>
+                <w:sz w:val="24"/>
               </w:rPr>
               <w:t>функции,</w:t>
             </w:r>
@@ -13000,14 +13035,12 @@
               <w:rPr>
                 <w:spacing w:val="-6"/>
                 <w:sz w:val="24"/>
-                <w:highlight w:val="lightGray"/>
-              </w:rPr>
-              <w:t xml:space="preserve"> </w:t>
-            </w:r>
-            <w:r>
-              <w:rPr>
-                <w:sz w:val="24"/>
-                <w:highlight w:val="lightGray"/>
+              </w:rPr>
+              <w:t xml:space="preserve"> </w:t>
+            </w:r>
+            <w:r>
+              <w:rPr>
+                <w:sz w:val="24"/>
               </w:rPr>
               <w:t>заданной</w:t>
             </w:r>
@@ -13015,15 +13048,13 @@
               <w:rPr>
                 <w:spacing w:val="-4"/>
                 <w:sz w:val="24"/>
-                <w:highlight w:val="lightGray"/>
-              </w:rPr>
-              <w:t xml:space="preserve"> </w:t>
-            </w:r>
-            <w:r>
-              <w:rPr>
-                <w:spacing w:val="-2"/>
-                <w:sz w:val="24"/>
-                <w:highlight w:val="lightGray"/>
+              </w:rPr>
+              <w:t xml:space="preserve"> </w:t>
+            </w:r>
+            <w:r>
+              <w:rPr>
+                <w:spacing w:val="-2"/>
+                <w:sz w:val="24"/>
               </w:rPr>
               <w:t>командой</w:t>
             </w:r>
@@ -13046,7 +13077,6 @@
               <w:rPr>
                 <w:b/>
                 <w:sz w:val="24"/>
-                <w:highlight w:val="lightGray"/>
                 <w:lang w:val="en-US"/>
               </w:rPr>
             </w:pPr>
@@ -13055,33 +13085,45 @@
                 <w:b/>
                 <w:spacing w:val="-2"/>
                 <w:sz w:val="24"/>
-                <w:highlight w:val="lightGray"/>
                 <w:lang w:val="en-US"/>
               </w:rPr>
               <w:t>:TRIGger:SLOPe</w:t>
             </w:r>
-          </w:p>
-          <w:p>
-            <w:pPr>
-              <w:pStyle w:val="TableParagraph"/>
-              <w:spacing w:before="130"/>
-              <w:ind w:left="105"/>
-              <w:rPr>
-                <w:b/>
-                <w:sz w:val="24"/>
-                <w:highlight w:val="lightGray"/>
+            <w:r>
+              <w:rPr>
+                <w:b/>
+                <w:spacing w:val="-2"/>
+                <w:sz w:val="24"/>
                 <w:lang w:val="en-US"/>
               </w:rPr>
-            </w:pPr>
-            <w:r>
-              <w:rPr>
-                <w:b/>
-                <w:spacing w:val="-2"/>
-                <w:sz w:val="24"/>
-                <w:highlight w:val="lightGray"/>
+              <w:t xml:space="preserve"> </w:t>
+            </w:r>
+            <w:r>
+              <w:rPr>
+                <w:b/>
+                <w:spacing w:val="-2"/>
+                <w:sz w:val="24"/>
                 <w:lang w:val="en-US"/>
               </w:rPr>
-              <w:t>{NEGative|POSitive|FALL|RISE}</w:t>
+              <w:t>{RISE</w:t>
+            </w:r>
+            <w:r>
+              <w:rPr>
+                <w:b/>
+                <w:spacing w:val="-2"/>
+                <w:sz w:val="24"/>
+                <w:lang w:val="en-US"/>
+              </w:rPr>
+              <w:t>|FALL</w:t>
+            </w:r>
+            <w:r>
+              <w:rPr>
+                <w:b/>
+                <w:spacing w:val="-2"/>
+                <w:sz w:val="24"/>
+                <w:lang w:val="en-US"/>
+              </w:rPr>
+              <w:t>}</w:t>
             </w:r>
           </w:p>
         </w:tc>
@@ -13095,13 +13137,11 @@
               <w:spacing w:line="271" w:lineRule="exact"/>
               <w:rPr>
                 <w:sz w:val="24"/>
-                <w:highlight w:val="lightGray"/>
-              </w:rPr>
-            </w:pPr>
-            <w:r>
-              <w:rPr>
-                <w:sz w:val="24"/>
-                <w:highlight w:val="lightGray"/>
+              </w:rPr>
+            </w:pPr>
+            <w:r>
+              <w:rPr>
+                <w:sz w:val="24"/>
               </w:rPr>
               <w:t>Выбирает</w:t>
             </w:r>
@@ -13109,14 +13149,12 @@
               <w:rPr>
                 <w:spacing w:val="-4"/>
                 <w:sz w:val="24"/>
-                <w:highlight w:val="lightGray"/>
-              </w:rPr>
-              <w:t xml:space="preserve"> </w:t>
-            </w:r>
-            <w:r>
-              <w:rPr>
-                <w:sz w:val="24"/>
-                <w:highlight w:val="lightGray"/>
+              </w:rPr>
+              <w:t xml:space="preserve"> </w:t>
+            </w:r>
+            <w:r>
+              <w:rPr>
+                <w:sz w:val="24"/>
               </w:rPr>
               <w:t>синхронизацию</w:t>
             </w:r>
@@ -13124,14 +13162,12 @@
               <w:rPr>
                 <w:spacing w:val="-4"/>
                 <w:sz w:val="24"/>
-                <w:highlight w:val="lightGray"/>
-              </w:rPr>
-              <w:t xml:space="preserve"> </w:t>
-            </w:r>
-            <w:r>
-              <w:rPr>
-                <w:sz w:val="24"/>
-                <w:highlight w:val="lightGray"/>
+              </w:rPr>
+              <w:t xml:space="preserve"> </w:t>
+            </w:r>
+            <w:r>
+              <w:rPr>
+                <w:sz w:val="24"/>
               </w:rPr>
               <w:t>по</w:t>
             </w:r>
@@ -13139,7 +13175,6 @@
               <w:rPr>
                 <w:spacing w:val="-4"/>
                 <w:sz w:val="24"/>
-                <w:highlight w:val="lightGray"/>
               </w:rPr>
               <w:t xml:space="preserve"> срезу</w:t>
             </w:r>
@@ -13151,13 +13186,11 @@
               <w:ind w:right="508"/>
               <w:rPr>
                 <w:sz w:val="24"/>
-                <w:highlight w:val="lightGray"/>
-              </w:rPr>
-            </w:pPr>
-            <w:r>
-              <w:rPr>
-                <w:sz w:val="24"/>
-                <w:highlight w:val="lightGray"/>
+              </w:rPr>
+            </w:pPr>
+            <w:r>
+              <w:rPr>
+                <w:sz w:val="24"/>
               </w:rPr>
               <w:t>импульса</w:t>
             </w:r>
@@ -13165,76 +13198,70 @@
               <w:rPr>
                 <w:spacing w:val="-7"/>
                 <w:sz w:val="24"/>
-                <w:highlight w:val="lightGray"/>
-              </w:rPr>
-              <w:t xml:space="preserve"> </w:t>
-            </w:r>
-            <w:r>
-              <w:rPr>
-                <w:sz w:val="24"/>
-                <w:highlight w:val="lightGray"/>
-              </w:rPr>
-              <w:t>-</w:t>
-            </w:r>
-            <w:r>
-              <w:rPr>
-                <w:spacing w:val="-8"/>
-                <w:sz w:val="24"/>
-                <w:highlight w:val="lightGray"/>
-              </w:rPr>
-              <w:t xml:space="preserve"> </w:t>
-            </w:r>
-            <w:r>
-              <w:rPr>
-                <w:sz w:val="24"/>
-                <w:highlight w:val="lightGray"/>
-              </w:rPr>
-              <w:t>NEGative</w:t>
-            </w:r>
-            <w:r>
-              <w:rPr>
-                <w:spacing w:val="-7"/>
-                <w:sz w:val="24"/>
-                <w:highlight w:val="lightGray"/>
-              </w:rPr>
-              <w:t xml:space="preserve"> </w:t>
-            </w:r>
-            <w:r>
-              <w:rPr>
-                <w:sz w:val="24"/>
-                <w:highlight w:val="lightGray"/>
-              </w:rPr>
-              <w:t>(FALL),</w:t>
-            </w:r>
-            <w:r>
-              <w:rPr>
-                <w:spacing w:val="-7"/>
-                <w:sz w:val="24"/>
-                <w:highlight w:val="lightGray"/>
-              </w:rPr>
-              <w:t xml:space="preserve"> </w:t>
-            </w:r>
-            <w:r>
-              <w:rPr>
-                <w:sz w:val="24"/>
-                <w:highlight w:val="lightGray"/>
-              </w:rPr>
-              <w:t>либо</w:t>
-            </w:r>
-            <w:r>
-              <w:rPr>
-                <w:spacing w:val="-7"/>
-                <w:sz w:val="24"/>
-                <w:highlight w:val="lightGray"/>
-              </w:rPr>
-              <w:t xml:space="preserve"> </w:t>
-            </w:r>
-            <w:r>
-              <w:rPr>
-                <w:sz w:val="24"/>
-                <w:highlight w:val="lightGray"/>
-              </w:rPr>
-              <w:t>по фронту - POSitive (RISE)</w:t>
+              </w:rPr>
+              <w:t xml:space="preserve"> </w:t>
+            </w:r>
+            <w:r>
+              <w:rPr>
+                <w:sz w:val="24"/>
+              </w:rPr>
+              <w:t>п</w:t>
+            </w:r>
+            <w:r>
+              <w:rPr>
+                <w:sz w:val="24"/>
+              </w:rPr>
+              <w:t>о</w:t>
+            </w:r>
+            <w:r>
+              <w:rPr>
+                <w:sz w:val="24"/>
+              </w:rPr>
+              <w:t xml:space="preserve"> </w:t>
+            </w:r>
+            <w:r>
+              <w:rPr>
+                <w:sz w:val="24"/>
+              </w:rPr>
+              <w:t>фронту</w:t>
+            </w:r>
+            <w:r>
+              <w:rPr>
+                <w:sz w:val="24"/>
+              </w:rPr>
+              <w:t xml:space="preserve"> </w:t>
+            </w:r>
+            <w:r>
+              <w:rPr>
+                <w:sz w:val="24"/>
+              </w:rPr>
+              <w:t>–</w:t>
+            </w:r>
+            <w:r>
+              <w:rPr>
+                <w:sz w:val="24"/>
+              </w:rPr>
+              <w:t xml:space="preserve"> </w:t>
+            </w:r>
+            <w:r>
+              <w:rPr>
+                <w:sz w:val="24"/>
+                <w:lang w:val="en-US"/>
+              </w:rPr>
+              <w:t>RISE</w:t>
+            </w:r>
+            <w:r>
+              <w:rPr>
+                <w:sz w:val="24"/>
+              </w:rPr>
+              <w:t xml:space="preserve">, либо по срезу – </w:t>
+            </w:r>
+            <w:r>
+              <w:rPr>
+                <w:sz w:val="24"/>
+                <w:lang w:val="en-US"/>
+              </w:rPr>
+              <w:t>FALL</w:t>
             </w:r>
           </w:p>
         </w:tc>
@@ -13255,15 +13282,13 @@
               <w:rPr>
                 <w:b/>
                 <w:sz w:val="24"/>
-                <w:highlight w:val="lightGray"/>
-              </w:rPr>
-            </w:pPr>
-            <w:r>
-              <w:rPr>
-                <w:b/>
-                <w:spacing w:val="-2"/>
-                <w:sz w:val="24"/>
-                <w:highlight w:val="lightGray"/>
+              </w:rPr>
+            </w:pPr>
+            <w:r>
+              <w:rPr>
+                <w:b/>
+                <w:spacing w:val="-2"/>
+                <w:sz w:val="24"/>
               </w:rPr>
               <w:t>:TRIGger:SLOPe?</w:t>
             </w:r>
@@ -13279,13 +13304,12 @@
               <w:spacing w:line="268" w:lineRule="exact"/>
               <w:rPr>
                 <w:sz w:val="24"/>
-                <w:highlight w:val="lightGray"/>
-              </w:rPr>
-            </w:pPr>
-            <w:r>
-              <w:rPr>
-                <w:sz w:val="24"/>
-                <w:highlight w:val="lightGray"/>
+                <w:lang w:val="en-US"/>
+              </w:rPr>
+            </w:pPr>
+            <w:r>
+              <w:rPr>
+                <w:sz w:val="24"/>
               </w:rPr>
               <w:t>Выводит</w:t>
             </w:r>
@@ -13293,14 +13317,12 @@
               <w:rPr>
                 <w:spacing w:val="-4"/>
                 <w:sz w:val="24"/>
-                <w:highlight w:val="lightGray"/>
-              </w:rPr>
-              <w:t xml:space="preserve"> </w:t>
-            </w:r>
-            <w:r>
-              <w:rPr>
-                <w:sz w:val="24"/>
-                <w:highlight w:val="lightGray"/>
+              </w:rPr>
+              <w:t xml:space="preserve"> </w:t>
+            </w:r>
+            <w:r>
+              <w:rPr>
+                <w:sz w:val="24"/>
               </w:rPr>
               <w:t>выбранную</w:t>
             </w:r>
@@ -13308,69 +13330,23 @@
               <w:rPr>
                 <w:spacing w:val="-4"/>
                 <w:sz w:val="24"/>
-                <w:highlight w:val="lightGray"/>
-              </w:rPr>
-              <w:t xml:space="preserve"> </w:t>
-            </w:r>
-            <w:r>
-              <w:rPr>
-                <w:spacing w:val="-2"/>
-                <w:sz w:val="24"/>
-                <w:highlight w:val="lightGray"/>
-              </w:rPr>
-              <w:t>синхронизацию:</w:t>
-            </w:r>
-          </w:p>
-          <w:p>
-            <w:pPr>
-              <w:pStyle w:val="TableParagraph"/>
-              <w:spacing w:line="264" w:lineRule="exact"/>
-              <w:rPr>
-                <w:b/>
-                <w:sz w:val="24"/>
-                <w:highlight w:val="lightGray"/>
-              </w:rPr>
-            </w:pPr>
-            <w:r>
-              <w:rPr>
-                <w:b/>
-                <w:sz w:val="24"/>
-                <w:highlight w:val="lightGray"/>
-              </w:rPr>
-              <w:t>NEGATIVE</w:t>
-            </w:r>
-            <w:r>
-              <w:rPr>
-                <w:b/>
-                <w:spacing w:val="58"/>
-                <w:sz w:val="24"/>
-                <w:highlight w:val="lightGray"/>
-              </w:rPr>
-              <w:t xml:space="preserve"> </w:t>
-            </w:r>
-            <w:r>
-              <w:rPr>
-                <w:sz w:val="24"/>
-                <w:highlight w:val="lightGray"/>
-              </w:rPr>
-              <w:t>или</w:t>
-            </w:r>
-            <w:r>
-              <w:rPr>
-                <w:spacing w:val="60"/>
-                <w:sz w:val="24"/>
-                <w:highlight w:val="lightGray"/>
-              </w:rPr>
-              <w:t xml:space="preserve"> </w:t>
-            </w:r>
-            <w:r>
-              <w:rPr>
-                <w:b/>
-                <w:spacing w:val="-2"/>
-                <w:sz w:val="24"/>
-                <w:highlight w:val="lightGray"/>
-              </w:rPr>
-              <w:t>POSITIVE</w:t>
+              </w:rPr>
+              <w:t xml:space="preserve"> </w:t>
+            </w:r>
+            <w:r>
+              <w:rPr>
+                <w:spacing w:val="-2"/>
+                <w:sz w:val="24"/>
+              </w:rPr>
+              <w:t>синхронизацию</w:t>
+            </w:r>
+            <w:r>
+              <w:rPr>
+                <w:spacing w:val="-2"/>
+                <w:sz w:val="24"/>
+                <w:lang w:val="en-US"/>
+              </w:rPr>
+              <w:t>.</w:t>
             </w:r>
           </w:p>
         </w:tc>
@@ -13564,7 +13540,6 @@
               <w:rPr>
                 <w:b/>
                 <w:sz w:val="24"/>
-                <w:highlight w:val="lightGray"/>
                 <w:lang w:val="en-US"/>
               </w:rPr>
             </w:pPr>
@@ -13572,7 +13547,6 @@
               <w:rPr>
                 <w:b/>
                 <w:sz w:val="24"/>
-                <w:highlight w:val="lightGray"/>
                 <w:lang w:val="en-US"/>
               </w:rPr>
               <w:lastRenderedPageBreak/>
@@ -13583,7 +13557,6 @@
                 <w:b/>
                 <w:spacing w:val="-6"/>
                 <w:sz w:val="24"/>
-                <w:highlight w:val="lightGray"/>
                 <w:lang w:val="en-US"/>
               </w:rPr>
               <w:t xml:space="preserve"> </w:t>
@@ -13593,7 +13566,6 @@
                 <w:b/>
                 <w:spacing w:val="-2"/>
                 <w:sz w:val="24"/>
-                <w:highlight w:val="lightGray"/>
                 <w:lang w:val="en-US"/>
               </w:rPr>
               <w:t>{LF|DC|AC|HF}</w:t>
@@ -13609,13 +13581,11 @@
               <w:pStyle w:val="TableParagraph"/>
               <w:rPr>
                 <w:sz w:val="24"/>
-                <w:highlight w:val="lightGray"/>
-              </w:rPr>
-            </w:pPr>
-            <w:r>
-              <w:rPr>
-                <w:sz w:val="24"/>
-                <w:highlight w:val="lightGray"/>
+              </w:rPr>
+            </w:pPr>
+            <w:r>
+              <w:rPr>
+                <w:sz w:val="24"/>
               </w:rPr>
               <w:t>Включает</w:t>
             </w:r>
@@ -13623,14 +13593,12 @@
               <w:rPr>
                 <w:spacing w:val="-10"/>
                 <w:sz w:val="24"/>
-                <w:highlight w:val="lightGray"/>
-              </w:rPr>
-              <w:t xml:space="preserve"> </w:t>
-            </w:r>
-            <w:r>
-              <w:rPr>
-                <w:sz w:val="24"/>
-                <w:highlight w:val="lightGray"/>
+              </w:rPr>
+              <w:t xml:space="preserve"> </w:t>
+            </w:r>
+            <w:r>
+              <w:rPr>
+                <w:sz w:val="24"/>
               </w:rPr>
               <w:t>режим</w:t>
             </w:r>
@@ -13638,14 +13606,12 @@
               <w:rPr>
                 <w:spacing w:val="-10"/>
                 <w:sz w:val="24"/>
-                <w:highlight w:val="lightGray"/>
-              </w:rPr>
-              <w:t xml:space="preserve"> </w:t>
-            </w:r>
-            <w:r>
-              <w:rPr>
-                <w:sz w:val="24"/>
-                <w:highlight w:val="lightGray"/>
+              </w:rPr>
+              <w:t xml:space="preserve"> </w:t>
+            </w:r>
+            <w:r>
+              <w:rPr>
+                <w:sz w:val="24"/>
               </w:rPr>
               <w:t>связи</w:t>
             </w:r>
@@ -13653,14 +13619,12 @@
               <w:rPr>
                 <w:spacing w:val="-10"/>
                 <w:sz w:val="24"/>
-                <w:highlight w:val="lightGray"/>
-              </w:rPr>
-              <w:t xml:space="preserve"> </w:t>
-            </w:r>
-            <w:r>
-              <w:rPr>
-                <w:sz w:val="24"/>
-                <w:highlight w:val="lightGray"/>
+              </w:rPr>
+              <w:t xml:space="preserve"> </w:t>
+            </w:r>
+            <w:r>
+              <w:rPr>
+                <w:sz w:val="24"/>
               </w:rPr>
               <w:t>в</w:t>
             </w:r>
@@ -13668,14 +13632,12 @@
               <w:rPr>
                 <w:spacing w:val="-10"/>
                 <w:sz w:val="24"/>
-                <w:highlight w:val="lightGray"/>
-              </w:rPr>
-              <w:t xml:space="preserve"> </w:t>
-            </w:r>
-            <w:r>
-              <w:rPr>
-                <w:sz w:val="24"/>
-                <w:highlight w:val="lightGray"/>
+              </w:rPr>
+              <w:t xml:space="preserve"> </w:t>
+            </w:r>
+            <w:r>
+              <w:rPr>
+                <w:sz w:val="24"/>
               </w:rPr>
               <w:t xml:space="preserve">канале </w:t>
             </w:r>
@@ -13683,9 +13645,22 @@
               <w:rPr>
                 <w:spacing w:val="-2"/>
                 <w:sz w:val="24"/>
-                <w:highlight w:val="lightGray"/>
-              </w:rPr>
-              <w:t>синхронизации:</w:t>
+              </w:rPr>
+              <w:t>синхро</w:t>
+            </w:r>
+            <w:r>
+              <w:rPr>
+                <w:spacing w:val="-2"/>
+                <w:sz w:val="24"/>
+              </w:rPr>
+              <w:t>-</w:t>
+            </w:r>
+            <w:r>
+              <w:rPr>
+                <w:spacing w:val="-2"/>
+                <w:sz w:val="24"/>
+              </w:rPr>
+              <w:t>низации:</w:t>
             </w:r>
           </w:p>
           <w:p>
@@ -13694,28 +13669,24 @@
               <w:ind w:right="2233"/>
               <w:rPr>
                 <w:sz w:val="24"/>
-                <w:highlight w:val="lightGray"/>
-              </w:rPr>
-            </w:pPr>
-            <w:r>
-              <w:rPr>
-                <w:sz w:val="24"/>
-                <w:highlight w:val="lightGray"/>
-              </w:rPr>
-              <w:t>фильтр НЧ – LF, полный</w:t>
+              </w:rPr>
+            </w:pPr>
+            <w:r>
+              <w:rPr>
+                <w:sz w:val="24"/>
+              </w:rPr>
+              <w:t>полный</w:t>
             </w:r>
             <w:r>
               <w:rPr>
                 <w:spacing w:val="-9"/>
                 <w:sz w:val="24"/>
-                <w:highlight w:val="lightGray"/>
-              </w:rPr>
-              <w:t xml:space="preserve"> </w:t>
-            </w:r>
-            <w:r>
-              <w:rPr>
-                <w:sz w:val="24"/>
-                <w:highlight w:val="lightGray"/>
+              </w:rPr>
+              <w:t xml:space="preserve"> </w:t>
+            </w:r>
+            <w:r>
+              <w:rPr>
+                <w:sz w:val="24"/>
               </w:rPr>
               <w:t>сигнал</w:t>
             </w:r>
@@ -13723,14 +13694,12 @@
               <w:rPr>
                 <w:spacing w:val="-9"/>
                 <w:sz w:val="24"/>
-                <w:highlight w:val="lightGray"/>
-              </w:rPr>
-              <w:t xml:space="preserve"> </w:t>
-            </w:r>
-            <w:r>
-              <w:rPr>
-                <w:sz w:val="24"/>
-                <w:highlight w:val="lightGray"/>
+              </w:rPr>
+              <w:t xml:space="preserve"> </w:t>
+            </w:r>
+            <w:r>
+              <w:rPr>
+                <w:sz w:val="24"/>
               </w:rPr>
               <w:t>-</w:t>
             </w:r>
@@ -13738,32 +13707,24 @@
               <w:rPr>
                 <w:spacing w:val="40"/>
                 <w:sz w:val="24"/>
-                <w:highlight w:val="lightGray"/>
-              </w:rPr>
-              <w:t xml:space="preserve"> </w:t>
-            </w:r>
-            <w:r>
-              <w:rPr>
-                <w:sz w:val="24"/>
-                <w:highlight w:val="lightGray"/>
+              </w:rPr>
+              <w:t xml:space="preserve"> </w:t>
+            </w:r>
+            <w:r>
+              <w:rPr>
+                <w:sz w:val="24"/>
               </w:rPr>
               <w:t>DC,</w:t>
             </w:r>
-          </w:p>
-          <w:p>
-            <w:pPr>
-              <w:pStyle w:val="TableParagraph"/>
-              <w:spacing w:line="270" w:lineRule="atLeast"/>
-              <w:ind w:right="1377"/>
-              <w:rPr>
-                <w:sz w:val="24"/>
-                <w:highlight w:val="lightGray"/>
-              </w:rPr>
-            </w:pPr>
-            <w:r>
-              <w:rPr>
-                <w:sz w:val="24"/>
-                <w:highlight w:val="lightGray"/>
+            <w:r>
+              <w:rPr>
+                <w:sz w:val="24"/>
+              </w:rPr>
+              <w:t xml:space="preserve"> </w:t>
+            </w:r>
+            <w:r>
+              <w:rPr>
+                <w:sz w:val="24"/>
               </w:rPr>
               <w:t>переменный</w:t>
             </w:r>
@@ -13771,53 +13732,58 @@
               <w:rPr>
                 <w:spacing w:val="-13"/>
                 <w:sz w:val="24"/>
-                <w:highlight w:val="lightGray"/>
-              </w:rPr>
-              <w:t xml:space="preserve"> </w:t>
-            </w:r>
-            <w:r>
-              <w:rPr>
-                <w:sz w:val="24"/>
-                <w:highlight w:val="lightGray"/>
-              </w:rPr>
-              <w:t>сигнал</w:t>
-            </w:r>
-            <w:r>
-              <w:rPr>
-                <w:spacing w:val="-12"/>
-                <w:sz w:val="24"/>
-                <w:highlight w:val="lightGray"/>
-              </w:rPr>
-              <w:t xml:space="preserve"> </w:t>
-            </w:r>
-            <w:r>
-              <w:rPr>
-                <w:sz w:val="24"/>
-                <w:highlight w:val="lightGray"/>
-              </w:rPr>
-              <w:t>–</w:t>
-            </w:r>
-            <w:r>
-              <w:rPr>
-                <w:spacing w:val="-13"/>
-                <w:sz w:val="24"/>
-                <w:highlight w:val="lightGray"/>
-              </w:rPr>
-              <w:t xml:space="preserve"> </w:t>
-            </w:r>
-            <w:r>
-              <w:rPr>
-                <w:sz w:val="24"/>
-                <w:highlight w:val="lightGray"/>
-              </w:rPr>
-              <w:t>AC, фильтр ВЧ - HF</w:t>
+              </w:rPr>
+              <w:t xml:space="preserve"> </w:t>
+            </w:r>
+            <w:r>
+              <w:rPr>
+                <w:sz w:val="24"/>
+              </w:rPr>
+              <w:t xml:space="preserve">сигнал – </w:t>
+            </w:r>
+            <w:r>
+              <w:rPr>
+                <w:sz w:val="24"/>
+                <w:lang w:val="en-US"/>
+              </w:rPr>
+              <w:t>AC</w:t>
+            </w:r>
+            <w:r>
+              <w:rPr>
+                <w:sz w:val="24"/>
+              </w:rPr>
+              <w:t>,</w:t>
+            </w:r>
+            <w:r>
+              <w:rPr>
+                <w:sz w:val="24"/>
+              </w:rPr>
+              <w:t xml:space="preserve"> </w:t>
+            </w:r>
+            <w:r>
+              <w:rPr>
+                <w:sz w:val="24"/>
+              </w:rPr>
+              <w:t>фильтр НЧ – LF,</w:t>
+            </w:r>
+            <w:r>
+              <w:rPr>
+                <w:sz w:val="24"/>
+              </w:rPr>
+              <w:t xml:space="preserve"> ф</w:t>
+            </w:r>
+            <w:r>
+              <w:rPr>
+                <w:sz w:val="24"/>
+              </w:rPr>
+              <w:t>ильтр ВЧ - HF</w:t>
             </w:r>
           </w:p>
         </w:tc>
       </w:tr>
       <w:tr>
         <w:trPr>
-          <w:trHeight w:val="827"/>
+          <w:trHeight w:val="603"/>
         </w:trPr>
         <w:tc>
           <w:tcPr>
@@ -13831,17 +13797,31 @@
               <w:rPr>
                 <w:b/>
                 <w:sz w:val="24"/>
-                <w:highlight w:val="lightGray"/>
-              </w:rPr>
-            </w:pPr>
-            <w:r>
-              <w:rPr>
-                <w:b/>
-                <w:spacing w:val="-2"/>
-                <w:sz w:val="24"/>
-                <w:highlight w:val="lightGray"/>
-              </w:rPr>
-              <w:t>:TRIGger:COUPling?</w:t>
+              </w:rPr>
+            </w:pPr>
+            <w:r>
+              <w:rPr>
+                <w:b/>
+                <w:spacing w:val="-2"/>
+                <w:sz w:val="24"/>
+              </w:rPr>
+              <w:t>:TRIGger:COUPling</w:t>
+            </w:r>
+            <w:r>
+              <w:rPr>
+                <w:b/>
+                <w:spacing w:val="-2"/>
+                <w:sz w:val="24"/>
+              </w:rPr>
+              <w:t xml:space="preserve"> </w:t>
+            </w:r>
+            <w:r>
+              <w:rPr>
+                <w:b/>
+                <w:spacing w:val="-2"/>
+                <w:sz w:val="24"/>
+              </w:rPr>
+              <w:t>?</w:t>
             </w:r>
           </w:p>
         </w:tc>
@@ -13853,14 +13833,13 @@
             <w:pPr>
               <w:pStyle w:val="TableParagraph"/>
               <w:rPr>
-                <w:sz w:val="24"/>
-                <w:highlight w:val="lightGray"/>
-              </w:rPr>
-            </w:pPr>
-            <w:r>
-              <w:rPr>
-                <w:sz w:val="24"/>
-                <w:highlight w:val="lightGray"/>
+                <w:b/>
+                <w:sz w:val="24"/>
+              </w:rPr>
+            </w:pPr>
+            <w:r>
+              <w:rPr>
+                <w:sz w:val="24"/>
               </w:rPr>
               <w:t>Выводит</w:t>
             </w:r>
@@ -13868,14 +13847,12 @@
               <w:rPr>
                 <w:spacing w:val="-8"/>
                 <w:sz w:val="24"/>
-                <w:highlight w:val="lightGray"/>
-              </w:rPr>
-              <w:t xml:space="preserve"> </w:t>
-            </w:r>
-            <w:r>
-              <w:rPr>
-                <w:sz w:val="24"/>
-                <w:highlight w:val="lightGray"/>
+              </w:rPr>
+              <w:t xml:space="preserve"> </w:t>
+            </w:r>
+            <w:r>
+              <w:rPr>
+                <w:sz w:val="24"/>
               </w:rPr>
               <w:t>выбранный</w:t>
             </w:r>
@@ -13883,14 +13860,12 @@
               <w:rPr>
                 <w:spacing w:val="-6"/>
                 <w:sz w:val="24"/>
-                <w:highlight w:val="lightGray"/>
-              </w:rPr>
-              <w:t xml:space="preserve"> </w:t>
-            </w:r>
-            <w:r>
-              <w:rPr>
-                <w:sz w:val="24"/>
-                <w:highlight w:val="lightGray"/>
+              </w:rPr>
+              <w:t xml:space="preserve"> </w:t>
+            </w:r>
+            <w:r>
+              <w:rPr>
+                <w:sz w:val="24"/>
               </w:rPr>
               <w:t>режим</w:t>
             </w:r>
@@ -13898,14 +13873,12 @@
               <w:rPr>
                 <w:spacing w:val="-9"/>
                 <w:sz w:val="24"/>
-                <w:highlight w:val="lightGray"/>
-              </w:rPr>
-              <w:t xml:space="preserve"> </w:t>
-            </w:r>
-            <w:r>
-              <w:rPr>
-                <w:sz w:val="24"/>
-                <w:highlight w:val="lightGray"/>
+              </w:rPr>
+              <w:t xml:space="preserve"> </w:t>
+            </w:r>
+            <w:r>
+              <w:rPr>
+                <w:sz w:val="24"/>
               </w:rPr>
               <w:t>связи</w:t>
             </w:r>
@@ -13913,14 +13886,12 @@
               <w:rPr>
                 <w:spacing w:val="-8"/>
                 <w:sz w:val="24"/>
-                <w:highlight w:val="lightGray"/>
-              </w:rPr>
-              <w:t xml:space="preserve"> </w:t>
-            </w:r>
-            <w:r>
-              <w:rPr>
-                <w:sz w:val="24"/>
-                <w:highlight w:val="lightGray"/>
+              </w:rPr>
+              <w:t xml:space="preserve"> </w:t>
+            </w:r>
+            <w:r>
+              <w:rPr>
+                <w:sz w:val="24"/>
               </w:rPr>
               <w:t>в</w:t>
             </w:r>
@@ -13928,14 +13899,12 @@
               <w:rPr>
                 <w:spacing w:val="-9"/>
                 <w:sz w:val="24"/>
-                <w:highlight w:val="lightGray"/>
-              </w:rPr>
-              <w:t xml:space="preserve"> </w:t>
-            </w:r>
-            <w:r>
-              <w:rPr>
-                <w:sz w:val="24"/>
-                <w:highlight w:val="lightGray"/>
+              </w:rPr>
+              <w:t xml:space="preserve"> </w:t>
+            </w:r>
+            <w:r>
+              <w:rPr>
+                <w:sz w:val="24"/>
               </w:rPr>
               <w:t xml:space="preserve">канале </w:t>
             </w:r>
@@ -13943,80 +13912,230 @@
               <w:rPr>
                 <w:spacing w:val="-2"/>
                 <w:sz w:val="24"/>
-                <w:highlight w:val="lightGray"/>
               </w:rPr>
               <w:t>синхронизации:</w:t>
             </w:r>
           </w:p>
-          <w:p>
-            <w:pPr>
-              <w:pStyle w:val="TableParagraph"/>
-              <w:spacing w:line="259" w:lineRule="exact"/>
-              <w:rPr>
-                <w:b/>
-                <w:sz w:val="24"/>
-                <w:highlight w:val="lightGray"/>
-              </w:rPr>
-            </w:pPr>
-            <w:r>
-              <w:rPr>
-                <w:b/>
-                <w:sz w:val="24"/>
-                <w:highlight w:val="lightGray"/>
-              </w:rPr>
-              <w:t>LF,</w:t>
-            </w:r>
-            <w:r>
-              <w:rPr>
-                <w:b/>
-                <w:spacing w:val="-2"/>
-                <w:sz w:val="24"/>
-                <w:highlight w:val="lightGray"/>
-              </w:rPr>
-              <w:t xml:space="preserve"> </w:t>
-            </w:r>
-            <w:r>
-              <w:rPr>
-                <w:b/>
-                <w:sz w:val="24"/>
-                <w:highlight w:val="lightGray"/>
-              </w:rPr>
-              <w:t>DC,</w:t>
-            </w:r>
-            <w:r>
-              <w:rPr>
-                <w:b/>
-                <w:spacing w:val="-2"/>
-                <w:sz w:val="24"/>
-                <w:highlight w:val="lightGray"/>
-              </w:rPr>
-              <w:t xml:space="preserve"> </w:t>
-            </w:r>
-            <w:r>
-              <w:rPr>
-                <w:b/>
-                <w:sz w:val="24"/>
-                <w:highlight w:val="lightGray"/>
-              </w:rPr>
-              <w:t>AC,</w:t>
-            </w:r>
-            <w:r>
-              <w:rPr>
-                <w:b/>
-                <w:spacing w:val="-1"/>
-                <w:sz w:val="24"/>
-                <w:highlight w:val="lightGray"/>
-              </w:rPr>
-              <w:t xml:space="preserve"> </w:t>
+        </w:tc>
+      </w:tr>
+      <w:tr>
+        <w:trPr>
+          <w:trHeight w:val="1149"/>
+        </w:trPr>
+        <w:tc>
+          <w:tcPr>
+            <w:tcW w:w="5387" w:type="dxa"/>
+          </w:tcPr>
+          <w:p>
+            <w:pPr>
+              <w:pStyle w:val="TableParagraph"/>
+              <w:spacing w:line="273" w:lineRule="exact"/>
+              <w:ind w:left="105"/>
+              <w:rPr>
+                <w:b/>
+                <w:sz w:val="24"/>
+              </w:rPr>
+            </w:pPr>
+            <w:r>
+              <w:rPr>
+                <w:b/>
+                <w:sz w:val="24"/>
+              </w:rPr>
+              <w:t>:TRIGger:LEVel</w:t>
             </w:r>
             <w:r>
               <w:rPr>
                 <w:b/>
                 <w:spacing w:val="-5"/>
                 <w:sz w:val="24"/>
-                <w:highlight w:val="lightGray"/>
-              </w:rPr>
-              <w:t>HF</w:t>
+              </w:rPr>
+              <w:t xml:space="preserve"> </w:t>
+            </w:r>
+            <w:r>
+              <w:rPr>
+                <w:b/>
+                <w:sz w:val="24"/>
+              </w:rPr>
+              <w:t>&lt;-</w:t>
+            </w:r>
+            <w:r>
+              <w:rPr>
+                <w:b/>
+                <w:spacing w:val="-2"/>
+                <w:sz w:val="24"/>
+              </w:rPr>
+              <w:t>240</w:t>
+            </w:r>
+            <w:r>
+              <w:rPr>
+                <w:b/>
+                <w:spacing w:val="-2"/>
+                <w:sz w:val="24"/>
+              </w:rPr>
+              <w:t>...</w:t>
+            </w:r>
+            <w:r>
+              <w:rPr>
+                <w:b/>
+                <w:spacing w:val="-2"/>
+                <w:sz w:val="24"/>
+              </w:rPr>
+              <w:t>240</w:t>
+            </w:r>
+            <w:r>
+              <w:rPr>
+                <w:b/>
+                <w:spacing w:val="-2"/>
+                <w:sz w:val="24"/>
+              </w:rPr>
+              <w:t>&gt;</w:t>
+            </w:r>
+          </w:p>
+        </w:tc>
+        <w:tc>
+          <w:tcPr>
+            <w:tcW w:w="4823" w:type="dxa"/>
+          </w:tcPr>
+          <w:p>
+            <w:pPr>
+              <w:pStyle w:val="TableParagraph"/>
+              <w:tabs>
+                <w:tab w:val="left" w:pos="1677"/>
+              </w:tabs>
+              <w:ind w:right="508"/>
+              <w:rPr>
+                <w:sz w:val="24"/>
+              </w:rPr>
+            </w:pPr>
+            <w:r>
+              <w:rPr>
+                <w:sz w:val="24"/>
+              </w:rPr>
+              <w:t>Устанавливает</w:t>
+            </w:r>
+            <w:r>
+              <w:rPr>
+                <w:spacing w:val="-10"/>
+                <w:sz w:val="24"/>
+              </w:rPr>
+              <w:t xml:space="preserve"> </w:t>
+            </w:r>
+            <w:r>
+              <w:rPr>
+                <w:sz w:val="24"/>
+              </w:rPr>
+              <w:t>уровень</w:t>
+            </w:r>
+            <w:r>
+              <w:rPr>
+                <w:spacing w:val="-14"/>
+                <w:sz w:val="24"/>
+              </w:rPr>
+              <w:t xml:space="preserve"> </w:t>
+            </w:r>
+            <w:r>
+              <w:rPr>
+                <w:sz w:val="24"/>
+              </w:rPr>
+              <w:t>синхронизации</w:t>
+            </w:r>
+            <w:r>
+              <w:rPr>
+                <w:spacing w:val="-14"/>
+                <w:sz w:val="24"/>
+              </w:rPr>
+              <w:t xml:space="preserve"> </w:t>
+            </w:r>
+            <w:r>
+              <w:rPr>
+                <w:sz w:val="24"/>
+              </w:rPr>
+              <w:t>в диапазоне от</w:t>
+            </w:r>
+            <w:r>
+              <w:rPr>
+                <w:sz w:val="24"/>
+              </w:rPr>
+              <w:t xml:space="preserve"> -240</w:t>
+            </w:r>
+            <w:r>
+              <w:rPr>
+                <w:sz w:val="24"/>
+              </w:rPr>
+              <w:t xml:space="preserve"> до </w:t>
+            </w:r>
+            <w:r>
+              <w:rPr>
+                <w:sz w:val="24"/>
+              </w:rPr>
+              <w:t>240</w:t>
+            </w:r>
+            <w:r>
+              <w:rPr>
+                <w:sz w:val="24"/>
+              </w:rPr>
+              <w:t>.</w:t>
+            </w:r>
+          </w:p>
+          <w:p>
+            <w:pPr>
+              <w:pStyle w:val="TableParagraph"/>
+              <w:spacing w:line="321" w:lineRule="exact"/>
+              <w:rPr>
+                <w:sz w:val="28"/>
+              </w:rPr>
+            </w:pPr>
+            <w:r>
+              <w:rPr>
+                <w:sz w:val="24"/>
+              </w:rPr>
+              <w:t>Единица</w:t>
+            </w:r>
+            <w:r>
+              <w:rPr>
+                <w:spacing w:val="-5"/>
+                <w:sz w:val="24"/>
+              </w:rPr>
+              <w:t xml:space="preserve"> </w:t>
+            </w:r>
+            <w:r>
+              <w:rPr>
+                <w:sz w:val="24"/>
+              </w:rPr>
+              <w:t>уровня</w:t>
+            </w:r>
+            <w:r>
+              <w:rPr>
+                <w:spacing w:val="-5"/>
+                <w:sz w:val="24"/>
+              </w:rPr>
+              <w:t xml:space="preserve"> </w:t>
+            </w:r>
+            <w:r>
+              <w:rPr>
+                <w:sz w:val="24"/>
+              </w:rPr>
+              <w:t>синхронизации</w:t>
+            </w:r>
+            <w:r>
+              <w:rPr>
+                <w:spacing w:val="-5"/>
+                <w:sz w:val="24"/>
+              </w:rPr>
+              <w:t xml:space="preserve"> </w:t>
+            </w:r>
+            <w:r>
+              <w:rPr>
+                <w:sz w:val="24"/>
+              </w:rPr>
+              <w:t>равна</w:t>
+            </w:r>
+            <w:r>
+              <w:rPr>
+                <w:spacing w:val="-2"/>
+                <w:sz w:val="24"/>
+              </w:rPr>
+              <w:t xml:space="preserve"> одному пикселю экрана</w:t>
             </w:r>
           </w:p>
         </w:tc>
@@ -14037,34 +14156,31 @@
               <w:rPr>
                 <w:b/>
                 <w:sz w:val="24"/>
-                <w:highlight w:val="lightGray"/>
-              </w:rPr>
-            </w:pPr>
-            <w:r>
-              <w:rPr>
-                <w:b/>
-                <w:sz w:val="24"/>
-                <w:highlight w:val="lightGray"/>
-              </w:rPr>
-              <w:t>:TRIGger:NREJect</w:t>
-            </w:r>
-            <w:r>
-              <w:rPr>
-                <w:b/>
-                <w:spacing w:val="-4"/>
-                <w:sz w:val="24"/>
-                <w:highlight w:val="lightGray"/>
-              </w:rPr>
-              <w:t xml:space="preserve"> </w:t>
-            </w:r>
-            <w:r>
-              <w:rPr>
-                <w:b/>
-                <w:spacing w:val="-2"/>
-                <w:sz w:val="24"/>
-                <w:highlight w:val="lightGray"/>
-              </w:rPr>
-              <w:t>{OFF|ON|0|1}</w:t>
+              </w:rPr>
+            </w:pPr>
+            <w:r>
+              <w:rPr>
+                <w:b/>
+                <w:spacing w:val="-2"/>
+                <w:sz w:val="24"/>
+              </w:rPr>
+              <w:t>:TRIGger:LEVel</w:t>
+            </w:r>
+            <w:r>
+              <w:rPr>
+                <w:b/>
+                <w:spacing w:val="-2"/>
+                <w:sz w:val="24"/>
+              </w:rPr>
+              <w:t xml:space="preserve"> </w:t>
+            </w:r>
+            <w:r>
+              <w:rPr>
+                <w:b/>
+                <w:spacing w:val="-2"/>
+                <w:sz w:val="24"/>
+              </w:rPr>
+              <w:t>?</w:t>
             </w:r>
           </w:p>
         </w:tc>
@@ -14078,771 +14194,122 @@
               <w:spacing w:line="268" w:lineRule="exact"/>
               <w:rPr>
                 <w:sz w:val="24"/>
-                <w:highlight w:val="lightGray"/>
-              </w:rPr>
-            </w:pPr>
-            <w:r>
-              <w:rPr>
-                <w:sz w:val="24"/>
-                <w:highlight w:val="lightGray"/>
-              </w:rPr>
-              <w:t>Выключает</w:t>
-            </w:r>
-            <w:r>
-              <w:rPr>
-                <w:spacing w:val="-1"/>
-                <w:sz w:val="24"/>
-                <w:highlight w:val="lightGray"/>
-              </w:rPr>
-              <w:t xml:space="preserve"> </w:t>
-            </w:r>
-            <w:r>
-              <w:rPr>
-                <w:sz w:val="24"/>
-                <w:highlight w:val="lightGray"/>
+              </w:rPr>
+            </w:pPr>
+            <w:r>
+              <w:rPr>
+                <w:sz w:val="24"/>
+              </w:rPr>
+              <w:t>Выводит</w:t>
+            </w:r>
+            <w:r>
+              <w:rPr>
+                <w:spacing w:val="-4"/>
+                <w:sz w:val="24"/>
+              </w:rPr>
+              <w:t xml:space="preserve"> </w:t>
+            </w:r>
+            <w:r>
+              <w:rPr>
+                <w:sz w:val="24"/>
+              </w:rPr>
+              <w:t>выбранный</w:t>
+            </w:r>
+            <w:r>
+              <w:rPr>
+                <w:spacing w:val="-3"/>
+                <w:sz w:val="24"/>
+              </w:rPr>
+              <w:t xml:space="preserve"> </w:t>
+            </w:r>
+            <w:r>
+              <w:rPr>
+                <w:sz w:val="24"/>
+              </w:rPr>
+              <w:t>уровень</w:t>
+            </w:r>
+            <w:r>
+              <w:rPr>
+                <w:spacing w:val="-3"/>
+                <w:sz w:val="24"/>
+              </w:rPr>
+              <w:t xml:space="preserve"> </w:t>
+            </w:r>
+            <w:r>
+              <w:rPr>
+                <w:spacing w:val="-2"/>
+                <w:sz w:val="24"/>
+              </w:rPr>
+              <w:t>синхрониза-</w:t>
+            </w:r>
+          </w:p>
+          <w:p>
+            <w:pPr>
+              <w:pStyle w:val="TableParagraph"/>
+              <w:spacing w:line="264" w:lineRule="exact"/>
+              <w:rPr>
+                <w:b/>
+                <w:sz w:val="24"/>
+              </w:rPr>
+            </w:pPr>
+            <w:r>
+              <w:rPr>
+                <w:sz w:val="24"/>
+              </w:rPr>
+              <w:t>ции</w:t>
+            </w:r>
+            <w:r>
+              <w:rPr>
+                <w:spacing w:val="-4"/>
+                <w:sz w:val="24"/>
+              </w:rPr>
+              <w:t xml:space="preserve"> </w:t>
+            </w:r>
+            <w:r>
+              <w:rPr>
+                <w:sz w:val="24"/>
+              </w:rPr>
+              <w:t>из</w:t>
+            </w:r>
+            <w:r>
+              <w:rPr>
+                <w:spacing w:val="-3"/>
+                <w:sz w:val="24"/>
+              </w:rPr>
+              <w:t xml:space="preserve"> </w:t>
+            </w:r>
+            <w:r>
+              <w:rPr>
+                <w:sz w:val="24"/>
+              </w:rPr>
+              <w:t>диапазона</w:t>
+            </w:r>
+            <w:r>
+              <w:rPr>
+                <w:spacing w:val="58"/>
+                <w:sz w:val="24"/>
+              </w:rPr>
+              <w:t xml:space="preserve"> </w:t>
+            </w:r>
+            <w:r>
+              <w:rPr>
+                <w:b/>
+                <w:sz w:val="24"/>
               </w:rPr>
               <w:t>-</w:t>
             </w:r>
             <w:r>
               <w:rPr>
-                <w:spacing w:val="-2"/>
-                <w:sz w:val="24"/>
-                <w:highlight w:val="lightGray"/>
-              </w:rPr>
-              <w:t xml:space="preserve"> </w:t>
-            </w:r>
-            <w:r>
-              <w:rPr>
-                <w:sz w:val="24"/>
-                <w:highlight w:val="lightGray"/>
-              </w:rPr>
-              <w:t>OFF</w:t>
-            </w:r>
-            <w:r>
-              <w:rPr>
-                <w:spacing w:val="-2"/>
-                <w:sz w:val="24"/>
-                <w:highlight w:val="lightGray"/>
-              </w:rPr>
-              <w:t xml:space="preserve"> </w:t>
-            </w:r>
-            <w:r>
-              <w:rPr>
-                <w:sz w:val="24"/>
-                <w:highlight w:val="lightGray"/>
-              </w:rPr>
-              <w:t>(0)</w:t>
-            </w:r>
-            <w:r>
-              <w:rPr>
-                <w:spacing w:val="-2"/>
-                <w:sz w:val="24"/>
-                <w:highlight w:val="lightGray"/>
-              </w:rPr>
-              <w:t xml:space="preserve"> </w:t>
-            </w:r>
-            <w:r>
-              <w:rPr>
-                <w:sz w:val="24"/>
-                <w:highlight w:val="lightGray"/>
-              </w:rPr>
-              <w:t>или</w:t>
-            </w:r>
-            <w:r>
-              <w:rPr>
-                <w:spacing w:val="59"/>
-                <w:sz w:val="24"/>
-                <w:highlight w:val="lightGray"/>
-              </w:rPr>
-              <w:t xml:space="preserve"> </w:t>
-            </w:r>
-            <w:r>
-              <w:rPr>
-                <w:sz w:val="24"/>
-                <w:highlight w:val="lightGray"/>
-              </w:rPr>
-              <w:t>включает</w:t>
-            </w:r>
-            <w:r>
-              <w:rPr>
-                <w:spacing w:val="-1"/>
-                <w:sz w:val="24"/>
-                <w:highlight w:val="lightGray"/>
-              </w:rPr>
-              <w:t xml:space="preserve"> </w:t>
-            </w:r>
-            <w:r>
-              <w:rPr>
-                <w:sz w:val="24"/>
-                <w:highlight w:val="lightGray"/>
-              </w:rPr>
-              <w:t>-</w:t>
-            </w:r>
-            <w:r>
-              <w:rPr>
-                <w:spacing w:val="-2"/>
-                <w:sz w:val="24"/>
-                <w:highlight w:val="lightGray"/>
-              </w:rPr>
-              <w:t xml:space="preserve"> </w:t>
-            </w:r>
-            <w:r>
-              <w:rPr>
-                <w:sz w:val="24"/>
-                <w:highlight w:val="lightGray"/>
-              </w:rPr>
-              <w:t>ON</w:t>
-            </w:r>
-            <w:r>
-              <w:rPr>
-                <w:spacing w:val="-1"/>
-                <w:sz w:val="24"/>
-                <w:highlight w:val="lightGray"/>
-              </w:rPr>
-              <w:t xml:space="preserve"> </w:t>
-            </w:r>
-            <w:r>
-              <w:rPr>
-                <w:spacing w:val="-5"/>
-                <w:sz w:val="24"/>
-                <w:highlight w:val="lightGray"/>
-              </w:rPr>
-              <w:t>(1)</w:t>
-            </w:r>
-          </w:p>
-          <w:p>
-            <w:pPr>
-              <w:pStyle w:val="TableParagraph"/>
-              <w:spacing w:line="264" w:lineRule="exact"/>
-              <w:rPr>
-                <w:sz w:val="24"/>
-                <w:highlight w:val="lightGray"/>
-              </w:rPr>
-            </w:pPr>
-            <w:r>
-              <w:rPr>
-                <w:sz w:val="24"/>
-                <w:highlight w:val="lightGray"/>
-              </w:rPr>
-              <w:t>подавление</w:t>
-            </w:r>
-            <w:r>
-              <w:rPr>
-                <w:spacing w:val="-4"/>
-                <w:sz w:val="24"/>
-                <w:highlight w:val="lightGray"/>
-              </w:rPr>
-              <w:t xml:space="preserve"> </w:t>
-            </w:r>
-            <w:r>
-              <w:rPr>
-                <w:sz w:val="24"/>
-                <w:highlight w:val="lightGray"/>
-              </w:rPr>
-              <w:t>шума</w:t>
-            </w:r>
-            <w:r>
-              <w:rPr>
-                <w:spacing w:val="-2"/>
-                <w:sz w:val="24"/>
-                <w:highlight w:val="lightGray"/>
-              </w:rPr>
-              <w:t xml:space="preserve"> </w:t>
-            </w:r>
-            <w:r>
-              <w:rPr>
-                <w:sz w:val="24"/>
-                <w:highlight w:val="lightGray"/>
-              </w:rPr>
-              <w:t>в</w:t>
-            </w:r>
-            <w:r>
-              <w:rPr>
-                <w:spacing w:val="-3"/>
-                <w:sz w:val="24"/>
-                <w:highlight w:val="lightGray"/>
-              </w:rPr>
-              <w:t xml:space="preserve"> </w:t>
-            </w:r>
-            <w:r>
-              <w:rPr>
-                <w:sz w:val="24"/>
-                <w:highlight w:val="lightGray"/>
-              </w:rPr>
-              <w:t>канале</w:t>
-            </w:r>
-            <w:r>
-              <w:rPr>
-                <w:spacing w:val="-3"/>
-                <w:sz w:val="24"/>
-                <w:highlight w:val="lightGray"/>
-              </w:rPr>
-              <w:t xml:space="preserve"> </w:t>
-            </w:r>
-            <w:r>
-              <w:rPr>
-                <w:spacing w:val="-2"/>
-                <w:sz w:val="24"/>
-                <w:highlight w:val="lightGray"/>
-              </w:rPr>
-              <w:t>синхронизации</w:t>
+                <w:b/>
+                <w:spacing w:val="-2"/>
+                <w:sz w:val="24"/>
+              </w:rPr>
+              <w:t>512…+511</w:t>
             </w:r>
           </w:p>
         </w:tc>
-      </w:tr>
-      <w:tr>
-        <w:trPr>
-          <w:trHeight w:val="683"/>
-        </w:trPr>
-        <w:tc>
-          <w:tcPr>
-            <w:tcW w:w="5387" w:type="dxa"/>
-          </w:tcPr>
-          <w:p>
-            <w:pPr>
-              <w:pStyle w:val="TableParagraph"/>
-              <w:spacing w:line="273" w:lineRule="exact"/>
-              <w:ind w:left="105"/>
-              <w:rPr>
-                <w:b/>
-                <w:sz w:val="24"/>
-                <w:highlight w:val="lightGray"/>
-              </w:rPr>
-            </w:pPr>
-            <w:r>
-              <w:rPr>
-                <w:b/>
-                <w:spacing w:val="-2"/>
-                <w:sz w:val="24"/>
-                <w:highlight w:val="lightGray"/>
-              </w:rPr>
-              <w:t>:TRIGger:NREJect?</w:t>
-            </w:r>
-          </w:p>
-        </w:tc>
-        <w:tc>
-          <w:tcPr>
-            <w:tcW w:w="4823" w:type="dxa"/>
-          </w:tcPr>
-          <w:p>
-            <w:pPr>
-              <w:pStyle w:val="TableParagraph"/>
-              <w:ind w:right="508"/>
-              <w:rPr>
-                <w:b/>
-                <w:sz w:val="24"/>
-                <w:highlight w:val="lightGray"/>
-              </w:rPr>
-            </w:pPr>
-            <w:r>
-              <w:rPr>
-                <w:sz w:val="24"/>
-                <w:highlight w:val="lightGray"/>
-              </w:rPr>
-              <w:t>Выводит</w:t>
-            </w:r>
-            <w:r>
-              <w:rPr>
-                <w:spacing w:val="-10"/>
-                <w:sz w:val="24"/>
-                <w:highlight w:val="lightGray"/>
-              </w:rPr>
-              <w:t xml:space="preserve"> </w:t>
-            </w:r>
-            <w:r>
-              <w:rPr>
-                <w:sz w:val="24"/>
-                <w:highlight w:val="lightGray"/>
-              </w:rPr>
-              <w:t>состояние</w:t>
-            </w:r>
-            <w:r>
-              <w:rPr>
-                <w:spacing w:val="-10"/>
-                <w:sz w:val="24"/>
-                <w:highlight w:val="lightGray"/>
-              </w:rPr>
-              <w:t xml:space="preserve"> </w:t>
-            </w:r>
-            <w:r>
-              <w:rPr>
-                <w:sz w:val="24"/>
-                <w:highlight w:val="lightGray"/>
-              </w:rPr>
-              <w:t>подавления</w:t>
-            </w:r>
-            <w:r>
-              <w:rPr>
-                <w:spacing w:val="-9"/>
-                <w:sz w:val="24"/>
-                <w:highlight w:val="lightGray"/>
-              </w:rPr>
-              <w:t xml:space="preserve"> </w:t>
-            </w:r>
-            <w:r>
-              <w:rPr>
-                <w:sz w:val="24"/>
-                <w:highlight w:val="lightGray"/>
-              </w:rPr>
-              <w:t>шума</w:t>
-            </w:r>
-            <w:r>
-              <w:rPr>
-                <w:spacing w:val="-10"/>
-                <w:sz w:val="24"/>
-                <w:highlight w:val="lightGray"/>
-              </w:rPr>
-              <w:t xml:space="preserve"> </w:t>
-            </w:r>
-            <w:r>
-              <w:rPr>
-                <w:sz w:val="24"/>
-                <w:highlight w:val="lightGray"/>
-              </w:rPr>
-              <w:t xml:space="preserve">в канале синхронизации: </w:t>
-            </w:r>
-            <w:r>
-              <w:rPr>
-                <w:b/>
-                <w:sz w:val="24"/>
-                <w:highlight w:val="lightGray"/>
-              </w:rPr>
-              <w:t xml:space="preserve">OFF </w:t>
-            </w:r>
-            <w:r>
-              <w:rPr>
-                <w:sz w:val="24"/>
-                <w:highlight w:val="lightGray"/>
-              </w:rPr>
-              <w:t xml:space="preserve">или </w:t>
-            </w:r>
-            <w:r>
-              <w:rPr>
-                <w:b/>
-                <w:sz w:val="24"/>
-                <w:highlight w:val="lightGray"/>
-              </w:rPr>
-              <w:t>ON</w:t>
-            </w:r>
-          </w:p>
-        </w:tc>
-      </w:tr>
-      <w:tr>
-        <w:trPr>
-          <w:trHeight w:val="1149"/>
-        </w:trPr>
-        <w:tc>
-          <w:tcPr>
-            <w:tcW w:w="5387" w:type="dxa"/>
-          </w:tcPr>
-          <w:p>
-            <w:pPr>
-              <w:pStyle w:val="TableParagraph"/>
-              <w:spacing w:line="273" w:lineRule="exact"/>
-              <w:ind w:left="105"/>
-              <w:rPr>
-                <w:b/>
-                <w:sz w:val="24"/>
-                <w:highlight w:val="lightGray"/>
-              </w:rPr>
-            </w:pPr>
-            <w:r>
-              <w:rPr>
-                <w:b/>
-                <w:sz w:val="24"/>
-                <w:highlight w:val="lightGray"/>
-              </w:rPr>
-              <w:t>:TRIGger:LEVel</w:t>
-            </w:r>
-            <w:r>
-              <w:rPr>
-                <w:b/>
-                <w:spacing w:val="-5"/>
-                <w:sz w:val="24"/>
-                <w:highlight w:val="lightGray"/>
-              </w:rPr>
-              <w:t xml:space="preserve"> </w:t>
-            </w:r>
-            <w:r>
-              <w:rPr>
-                <w:b/>
-                <w:sz w:val="24"/>
-                <w:highlight w:val="lightGray"/>
-              </w:rPr>
-              <w:t>&lt;-</w:t>
-            </w:r>
-            <w:r>
-              <w:rPr>
-                <w:b/>
-                <w:spacing w:val="-2"/>
-                <w:sz w:val="24"/>
-                <w:highlight w:val="lightGray"/>
-              </w:rPr>
-              <w:t>512...+511&gt;</w:t>
-            </w:r>
-          </w:p>
-        </w:tc>
-        <w:tc>
-          <w:tcPr>
-            <w:tcW w:w="4823" w:type="dxa"/>
-          </w:tcPr>
-          <w:p>
-            <w:pPr>
-              <w:pStyle w:val="TableParagraph"/>
-              <w:tabs>
-                <w:tab w:val="left" w:pos="1677"/>
-              </w:tabs>
-              <w:ind w:right="508"/>
-              <w:rPr>
-                <w:sz w:val="24"/>
-                <w:highlight w:val="lightGray"/>
-              </w:rPr>
-            </w:pPr>
-            <w:r>
-              <w:rPr>
-                <w:sz w:val="24"/>
-                <w:highlight w:val="lightGray"/>
-              </w:rPr>
-              <w:t>Устанавливает</w:t>
-            </w:r>
-            <w:r>
-              <w:rPr>
-                <w:spacing w:val="-10"/>
-                <w:sz w:val="24"/>
-                <w:highlight w:val="lightGray"/>
-              </w:rPr>
-              <w:t xml:space="preserve"> </w:t>
-            </w:r>
-            <w:r>
-              <w:rPr>
-                <w:sz w:val="24"/>
-                <w:highlight w:val="lightGray"/>
-              </w:rPr>
-              <w:t>уровень</w:t>
-            </w:r>
-            <w:r>
-              <w:rPr>
-                <w:spacing w:val="-14"/>
-                <w:sz w:val="24"/>
-                <w:highlight w:val="lightGray"/>
-              </w:rPr>
-              <w:t xml:space="preserve"> </w:t>
-            </w:r>
-            <w:r>
-              <w:rPr>
-                <w:sz w:val="24"/>
-                <w:highlight w:val="lightGray"/>
-              </w:rPr>
-              <w:t>синхронизации</w:t>
-            </w:r>
-            <w:r>
-              <w:rPr>
-                <w:spacing w:val="-14"/>
-                <w:sz w:val="24"/>
-                <w:highlight w:val="lightGray"/>
-              </w:rPr>
-              <w:t xml:space="preserve"> </w:t>
-            </w:r>
-            <w:r>
-              <w:rPr>
-                <w:sz w:val="24"/>
-                <w:highlight w:val="lightGray"/>
-              </w:rPr>
-              <w:t>в диапазоне от</w:t>
-            </w:r>
-            <w:r>
-              <w:rPr>
-                <w:sz w:val="24"/>
-                <w:highlight w:val="lightGray"/>
-              </w:rPr>
-              <w:tab/>
-              <w:t>-512 до +511.</w:t>
-            </w:r>
-          </w:p>
-          <w:p>
-            <w:pPr>
-              <w:pStyle w:val="TableParagraph"/>
-              <w:spacing w:line="321" w:lineRule="exact"/>
-              <w:rPr>
-                <w:sz w:val="28"/>
-                <w:highlight w:val="lightGray"/>
-              </w:rPr>
-            </w:pPr>
-            <w:r>
-              <w:rPr>
-                <w:sz w:val="24"/>
-                <w:highlight w:val="lightGray"/>
-              </w:rPr>
-              <w:t>Единица</w:t>
-            </w:r>
-            <w:r>
-              <w:rPr>
-                <w:spacing w:val="-5"/>
-                <w:sz w:val="24"/>
-                <w:highlight w:val="lightGray"/>
-              </w:rPr>
-              <w:t xml:space="preserve"> </w:t>
-            </w:r>
-            <w:r>
-              <w:rPr>
-                <w:sz w:val="24"/>
-                <w:highlight w:val="lightGray"/>
-              </w:rPr>
-              <w:t>уровня</w:t>
-            </w:r>
-            <w:r>
-              <w:rPr>
-                <w:spacing w:val="-5"/>
-                <w:sz w:val="24"/>
-                <w:highlight w:val="lightGray"/>
-              </w:rPr>
-              <w:t xml:space="preserve"> </w:t>
-            </w:r>
-            <w:r>
-              <w:rPr>
-                <w:sz w:val="24"/>
-                <w:highlight w:val="lightGray"/>
-              </w:rPr>
-              <w:t>синхронизации</w:t>
-            </w:r>
-            <w:r>
-              <w:rPr>
-                <w:spacing w:val="-5"/>
-                <w:sz w:val="24"/>
-                <w:highlight w:val="lightGray"/>
-              </w:rPr>
-              <w:t xml:space="preserve"> </w:t>
-            </w:r>
-            <w:r>
-              <w:rPr>
-                <w:sz w:val="24"/>
-                <w:highlight w:val="lightGray"/>
-              </w:rPr>
-              <w:t>равна</w:t>
-            </w:r>
-            <w:r>
-              <w:rPr>
-                <w:spacing w:val="-2"/>
-                <w:sz w:val="24"/>
-                <w:highlight w:val="lightGray"/>
-              </w:rPr>
-              <w:t xml:space="preserve"> </w:t>
-            </w:r>
-            <w:r>
-              <w:rPr>
-                <w:spacing w:val="-10"/>
-                <w:sz w:val="28"/>
-                <w:highlight w:val="lightGray"/>
-              </w:rPr>
-              <w:t>½</w:t>
-            </w:r>
-          </w:p>
-          <w:p>
-            <w:pPr>
-              <w:pStyle w:val="TableParagraph"/>
-              <w:spacing w:line="263" w:lineRule="exact"/>
-              <w:rPr>
-                <w:sz w:val="24"/>
-                <w:highlight w:val="lightGray"/>
-              </w:rPr>
-            </w:pPr>
-            <w:r>
-              <w:rPr>
-                <w:sz w:val="24"/>
-                <w:highlight w:val="lightGray"/>
-              </w:rPr>
-              <w:t>разряда</w:t>
-            </w:r>
-            <w:r>
-              <w:rPr>
-                <w:spacing w:val="-2"/>
-                <w:sz w:val="24"/>
-                <w:highlight w:val="lightGray"/>
-              </w:rPr>
-              <w:t xml:space="preserve"> </w:t>
-            </w:r>
-            <w:r>
-              <w:rPr>
-                <w:spacing w:val="-5"/>
-                <w:sz w:val="24"/>
-                <w:highlight w:val="lightGray"/>
-              </w:rPr>
-              <w:t>АЦП</w:t>
-            </w:r>
-          </w:p>
-        </w:tc>
-      </w:tr>
-      <w:tr>
-        <w:trPr>
-          <w:trHeight w:val="551"/>
-        </w:trPr>
-        <w:tc>
-          <w:tcPr>
-            <w:tcW w:w="5387" w:type="dxa"/>
-          </w:tcPr>
-          <w:p>
-            <w:pPr>
-              <w:pStyle w:val="TableParagraph"/>
-              <w:spacing w:line="273" w:lineRule="exact"/>
-              <w:ind w:left="105"/>
-              <w:rPr>
-                <w:b/>
-                <w:sz w:val="24"/>
-                <w:highlight w:val="lightGray"/>
-              </w:rPr>
-            </w:pPr>
-            <w:r>
-              <w:rPr>
-                <w:b/>
-                <w:spacing w:val="-2"/>
-                <w:sz w:val="24"/>
-                <w:highlight w:val="lightGray"/>
-              </w:rPr>
-              <w:t>:TRIGger:LEVel?</w:t>
-            </w:r>
-          </w:p>
-        </w:tc>
-        <w:tc>
-          <w:tcPr>
-            <w:tcW w:w="4823" w:type="dxa"/>
-          </w:tcPr>
-          <w:p>
-            <w:pPr>
-              <w:pStyle w:val="TableParagraph"/>
-              <w:spacing w:line="268" w:lineRule="exact"/>
-              <w:rPr>
-                <w:sz w:val="24"/>
-                <w:highlight w:val="lightGray"/>
-              </w:rPr>
-            </w:pPr>
-            <w:r>
-              <w:rPr>
-                <w:sz w:val="24"/>
-                <w:highlight w:val="lightGray"/>
-              </w:rPr>
-              <w:t>Выводит</w:t>
-            </w:r>
-            <w:r>
-              <w:rPr>
-                <w:spacing w:val="-4"/>
-                <w:sz w:val="24"/>
-                <w:highlight w:val="lightGray"/>
-              </w:rPr>
-              <w:t xml:space="preserve"> </w:t>
-            </w:r>
-            <w:r>
-              <w:rPr>
-                <w:sz w:val="24"/>
-                <w:highlight w:val="lightGray"/>
-              </w:rPr>
-              <w:t>выбранный</w:t>
-            </w:r>
-            <w:r>
-              <w:rPr>
-                <w:spacing w:val="-3"/>
-                <w:sz w:val="24"/>
-                <w:highlight w:val="lightGray"/>
-              </w:rPr>
-              <w:t xml:space="preserve"> </w:t>
-            </w:r>
-            <w:r>
-              <w:rPr>
-                <w:sz w:val="24"/>
-                <w:highlight w:val="lightGray"/>
-              </w:rPr>
-              <w:t>уровень</w:t>
-            </w:r>
-            <w:r>
-              <w:rPr>
-                <w:spacing w:val="-3"/>
-                <w:sz w:val="24"/>
-                <w:highlight w:val="lightGray"/>
-              </w:rPr>
-              <w:t xml:space="preserve"> </w:t>
-            </w:r>
-            <w:r>
-              <w:rPr>
-                <w:spacing w:val="-2"/>
-                <w:sz w:val="24"/>
-                <w:highlight w:val="lightGray"/>
-              </w:rPr>
-              <w:t>синхрониза-</w:t>
-            </w:r>
-          </w:p>
-          <w:p>
-            <w:pPr>
-              <w:pStyle w:val="TableParagraph"/>
-              <w:spacing w:line="264" w:lineRule="exact"/>
-              <w:rPr>
-                <w:b/>
-                <w:sz w:val="24"/>
-                <w:highlight w:val="lightGray"/>
-              </w:rPr>
-            </w:pPr>
-            <w:r>
-              <w:rPr>
-                <w:sz w:val="24"/>
-                <w:highlight w:val="lightGray"/>
-              </w:rPr>
-              <w:t>ции</w:t>
-            </w:r>
-            <w:r>
-              <w:rPr>
-                <w:spacing w:val="-4"/>
-                <w:sz w:val="24"/>
-                <w:highlight w:val="lightGray"/>
-              </w:rPr>
-              <w:t xml:space="preserve"> </w:t>
-            </w:r>
-            <w:r>
-              <w:rPr>
-                <w:sz w:val="24"/>
-                <w:highlight w:val="lightGray"/>
-              </w:rPr>
-              <w:t>из</w:t>
-            </w:r>
-            <w:r>
-              <w:rPr>
-                <w:spacing w:val="-3"/>
-                <w:sz w:val="24"/>
-                <w:highlight w:val="lightGray"/>
-              </w:rPr>
-              <w:t xml:space="preserve"> </w:t>
-            </w:r>
-            <w:r>
-              <w:rPr>
-                <w:sz w:val="24"/>
-                <w:highlight w:val="lightGray"/>
-              </w:rPr>
-              <w:t>диапазона</w:t>
-            </w:r>
-            <w:r>
-              <w:rPr>
-                <w:spacing w:val="58"/>
-                <w:sz w:val="24"/>
-                <w:highlight w:val="lightGray"/>
-              </w:rPr>
-              <w:t xml:space="preserve"> </w:t>
-            </w:r>
-            <w:r>
-              <w:rPr>
-                <w:b/>
-                <w:sz w:val="24"/>
-                <w:highlight w:val="lightGray"/>
-              </w:rPr>
-              <w:t>-</w:t>
-            </w:r>
-            <w:r>
-              <w:rPr>
-                <w:b/>
-                <w:spacing w:val="-2"/>
-                <w:sz w:val="24"/>
-                <w:highlight w:val="lightGray"/>
-              </w:rPr>
-              <w:t>512…+511</w:t>
-            </w:r>
-          </w:p>
-        </w:tc>
+        <w:bookmarkStart w:id="0" w:name="_GoBack"/>
+        <w:bookmarkEnd w:id="0"/>
       </w:tr>
       <w:tr>
         <w:trPr>
@@ -22225,14 +21692,14 @@
               <w:rPr>
                 <w:b/>
                 <w:sz w:val="24"/>
-                <w:highlight w:val="lightGray"/>
-              </w:rPr>
-            </w:pPr>
-            <w:r>
-              <w:rPr>
-                <w:b/>
-                <w:sz w:val="24"/>
-                <w:highlight w:val="lightGray"/>
+                <w:lang w:val="en-US"/>
+              </w:rPr>
+            </w:pPr>
+            <w:r>
+              <w:rPr>
+                <w:b/>
+                <w:sz w:val="24"/>
+                <w:lang w:val="en-US"/>
               </w:rPr>
               <w:t>:UTILity:CALibrator</w:t>
             </w:r>
@@ -22241,18 +21708,72 @@
                 <w:b/>
                 <w:spacing w:val="-6"/>
                 <w:sz w:val="24"/>
-                <w:highlight w:val="lightGray"/>
-              </w:rPr>
-              <w:t xml:space="preserve"> </w:t>
-            </w:r>
-            <w:r>
-              <w:rPr>
-                <w:b/>
-                <w:spacing w:val="-2"/>
-                <w:sz w:val="24"/>
-                <w:highlight w:val="lightGray"/>
-              </w:rPr>
-              <w:t>{OFF|ON|0|1}</w:t>
+                <w:lang w:val="en-US"/>
+              </w:rPr>
+              <w:t xml:space="preserve"> </w:t>
+            </w:r>
+            <w:r>
+              <w:rPr>
+                <w:b/>
+                <w:spacing w:val="-2"/>
+                <w:sz w:val="24"/>
+                <w:lang w:val="en-US"/>
+              </w:rPr>
+              <w:t>{</w:t>
+            </w:r>
+            <w:r>
+              <w:rPr>
+                <w:b/>
+                <w:spacing w:val="-2"/>
+                <w:sz w:val="24"/>
+                <w:lang w:val="en-US"/>
+              </w:rPr>
+              <w:t>AC</w:t>
+            </w:r>
+            <w:r>
+              <w:rPr>
+                <w:b/>
+                <w:spacing w:val="-2"/>
+                <w:sz w:val="24"/>
+                <w:lang w:val="en-US"/>
+              </w:rPr>
+              <w:t>|</w:t>
+            </w:r>
+            <w:r>
+              <w:rPr>
+                <w:b/>
+                <w:spacing w:val="-2"/>
+                <w:sz w:val="24"/>
+                <w:lang w:val="en-US"/>
+              </w:rPr>
+              <w:t>DC</w:t>
+            </w:r>
+            <w:r>
+              <w:rPr>
+                <w:b/>
+                <w:spacing w:val="-2"/>
+                <w:sz w:val="24"/>
+                <w:lang w:val="en-US"/>
+              </w:rPr>
+              <w:t>|</w:t>
+            </w:r>
+            <w:r>
+              <w:rPr>
+                <w:b/>
+                <w:spacing w:val="-2"/>
+                <w:sz w:val="24"/>
+                <w:lang w:val="en-US"/>
+              </w:rPr>
+              <w:t>GND</w:t>
+            </w:r>
+            <w:r>
+              <w:rPr>
+                <w:b/>
+                <w:spacing w:val="-2"/>
+                <w:sz w:val="24"/>
+                <w:lang w:val="en-US"/>
+              </w:rPr>
+              <w:t>}</w:t>
             </w:r>
           </w:p>
         </w:tc>
@@ -22267,13 +21788,11 @@
               <w:ind w:left="108"/>
               <w:rPr>
                 <w:sz w:val="24"/>
-                <w:highlight w:val="lightGray"/>
-              </w:rPr>
-            </w:pPr>
-            <w:r>
-              <w:rPr>
-                <w:sz w:val="24"/>
-                <w:highlight w:val="lightGray"/>
+              </w:rPr>
+            </w:pPr>
+            <w:r>
+              <w:rPr>
+                <w:sz w:val="24"/>
               </w:rPr>
               <w:t>Выбирает</w:t>
             </w:r>
@@ -22281,14 +21800,12 @@
               <w:rPr>
                 <w:spacing w:val="-2"/>
                 <w:sz w:val="24"/>
-                <w:highlight w:val="lightGray"/>
-              </w:rPr>
-              <w:t xml:space="preserve"> </w:t>
-            </w:r>
-            <w:r>
-              <w:rPr>
-                <w:sz w:val="24"/>
-                <w:highlight w:val="lightGray"/>
+              </w:rPr>
+              <w:t xml:space="preserve"> </w:t>
+            </w:r>
+            <w:r>
+              <w:rPr>
+                <w:sz w:val="24"/>
               </w:rPr>
               <w:t>режим</w:t>
             </w:r>
@@ -22296,15 +21813,13 @@
               <w:rPr>
                 <w:spacing w:val="56"/>
                 <w:sz w:val="24"/>
-                <w:highlight w:val="lightGray"/>
-              </w:rPr>
-              <w:t xml:space="preserve"> </w:t>
-            </w:r>
-            <w:r>
-              <w:rPr>
-                <w:spacing w:val="-2"/>
-                <w:sz w:val="24"/>
-                <w:highlight w:val="lightGray"/>
+              </w:rPr>
+              <w:t xml:space="preserve"> </w:t>
+            </w:r>
+            <w:r>
+              <w:rPr>
+                <w:spacing w:val="-2"/>
+                <w:sz w:val="24"/>
               </w:rPr>
               <w:t>калибратора:</w:t>
             </w:r>
@@ -22313,100 +21828,76 @@
             <w:pPr>
               <w:pStyle w:val="TableParagraph"/>
               <w:spacing w:line="270" w:lineRule="atLeast"/>
-              <w:ind w:left="108"/>
-              <w:rPr>
-                <w:sz w:val="24"/>
-                <w:highlight w:val="lightGray"/>
-              </w:rPr>
-            </w:pPr>
-            <w:r>
-              <w:rPr>
-                <w:sz w:val="24"/>
-                <w:highlight w:val="lightGray"/>
-              </w:rPr>
-              <w:t>постоянного</w:t>
-            </w:r>
-            <w:r>
-              <w:rPr>
-                <w:spacing w:val="-10"/>
-                <w:sz w:val="24"/>
-                <w:highlight w:val="lightGray"/>
-              </w:rPr>
-              <w:t xml:space="preserve"> </w:t>
-            </w:r>
-            <w:r>
-              <w:rPr>
-                <w:sz w:val="24"/>
-                <w:highlight w:val="lightGray"/>
-              </w:rPr>
-              <w:t>напряжения</w:t>
-            </w:r>
-            <w:r>
-              <w:rPr>
-                <w:spacing w:val="40"/>
-                <w:sz w:val="24"/>
-                <w:highlight w:val="lightGray"/>
-              </w:rPr>
-              <w:t xml:space="preserve"> </w:t>
-            </w:r>
-            <w:r>
-              <w:rPr>
-                <w:sz w:val="24"/>
-                <w:highlight w:val="lightGray"/>
-              </w:rPr>
-              <w:t>-</w:t>
-            </w:r>
-            <w:r>
-              <w:rPr>
-                <w:spacing w:val="-8"/>
-                <w:sz w:val="24"/>
-                <w:highlight w:val="lightGray"/>
-              </w:rPr>
-              <w:t xml:space="preserve"> </w:t>
-            </w:r>
-            <w:r>
-              <w:rPr>
-                <w:sz w:val="24"/>
-                <w:highlight w:val="lightGray"/>
-              </w:rPr>
-              <w:t>OFF(0)</w:t>
-            </w:r>
-            <w:r>
-              <w:rPr>
-                <w:spacing w:val="-9"/>
-                <w:sz w:val="24"/>
-                <w:highlight w:val="lightGray"/>
-              </w:rPr>
-              <w:t xml:space="preserve"> </w:t>
-            </w:r>
-            <w:r>
-              <w:rPr>
-                <w:sz w:val="24"/>
-                <w:highlight w:val="lightGray"/>
-              </w:rPr>
-              <w:t>или меандра 1 кГц</w:t>
-            </w:r>
-            <w:r>
-              <w:rPr>
-                <w:spacing w:val="40"/>
-                <w:sz w:val="24"/>
-                <w:highlight w:val="lightGray"/>
-              </w:rPr>
-              <w:t xml:space="preserve"> </w:t>
-            </w:r>
-            <w:r>
-              <w:rPr>
-                <w:sz w:val="24"/>
-                <w:highlight w:val="lightGray"/>
-              </w:rPr>
-              <w:t>- ON (1)</w:t>
+              <w:rPr>
+                <w:sz w:val="24"/>
+                <w:lang w:val="en-US"/>
+              </w:rPr>
+            </w:pPr>
+            <w:r>
+              <w:rPr>
+                <w:sz w:val="24"/>
+              </w:rPr>
+              <w:t xml:space="preserve">меандр – </w:t>
+            </w:r>
+            <w:r>
+              <w:rPr>
+                <w:sz w:val="24"/>
+                <w:lang w:val="en-US"/>
+              </w:rPr>
+              <w:t>AC,</w:t>
+            </w:r>
+          </w:p>
+          <w:p>
+            <w:pPr>
+              <w:pStyle w:val="TableParagraph"/>
+              <w:spacing w:line="270" w:lineRule="atLeast"/>
+              <w:rPr>
+                <w:sz w:val="24"/>
+                <w:lang w:val="en-US"/>
+              </w:rPr>
+            </w:pPr>
+            <w:r>
+              <w:rPr>
+                <w:sz w:val="24"/>
+              </w:rPr>
+              <w:t xml:space="preserve">постоянное напряжение – </w:t>
+            </w:r>
+            <w:r>
+              <w:rPr>
+                <w:sz w:val="24"/>
+                <w:lang w:val="en-US"/>
+              </w:rPr>
+              <w:t>DC,</w:t>
+            </w:r>
+          </w:p>
+          <w:p>
+            <w:pPr>
+              <w:pStyle w:val="TableParagraph"/>
+              <w:spacing w:line="270" w:lineRule="atLeast"/>
+              <w:rPr>
+                <w:sz w:val="24"/>
+                <w:lang w:val="en-US"/>
+              </w:rPr>
+            </w:pPr>
+            <w:r>
+              <w:rPr>
+                <w:sz w:val="24"/>
+              </w:rPr>
+              <w:t xml:space="preserve">отключён – </w:t>
+            </w:r>
+            <w:r>
+              <w:rPr>
+                <w:sz w:val="24"/>
+                <w:lang w:val="en-US"/>
+              </w:rPr>
+              <w:t>GND.</w:t>
             </w:r>
           </w:p>
         </w:tc>
       </w:tr>
       <w:tr>
         <w:trPr>
-          <w:trHeight w:val="551"/>
+          <w:trHeight w:val="378"/>
         </w:trPr>
         <w:tc>
           <w:tcPr>
@@ -22419,17 +21910,33 @@
               <w:rPr>
                 <w:b/>
                 <w:sz w:val="24"/>
-                <w:highlight w:val="lightGray"/>
-              </w:rPr>
-            </w:pPr>
-            <w:r>
-              <w:rPr>
-                <w:b/>
-                <w:spacing w:val="-2"/>
-                <w:sz w:val="24"/>
-                <w:highlight w:val="lightGray"/>
-              </w:rPr>
-              <w:t>:UTILity:CALibrator?</w:t>
+                <w:lang w:val="en-US"/>
+              </w:rPr>
+            </w:pPr>
+            <w:r>
+              <w:rPr>
+                <w:b/>
+                <w:spacing w:val="-2"/>
+                <w:sz w:val="24"/>
+              </w:rPr>
+              <w:t>:UTILity:CALibrator</w:t>
+            </w:r>
+            <w:r>
+              <w:rPr>
+                <w:b/>
+                <w:spacing w:val="-2"/>
+                <w:sz w:val="24"/>
+                <w:lang w:val="en-US"/>
+              </w:rPr>
+              <w:t xml:space="preserve"> </w:t>
+            </w:r>
+            <w:r>
+              <w:rPr>
+                <w:b/>
+                <w:spacing w:val="-2"/>
+                <w:sz w:val="24"/>
+              </w:rPr>
+              <w:t>?</w:t>
             </w:r>
           </w:p>
         </w:tc>
@@ -22444,13 +21951,11 @@
               <w:ind w:left="108"/>
               <w:rPr>
                 <w:sz w:val="24"/>
-                <w:highlight w:val="lightGray"/>
-              </w:rPr>
-            </w:pPr>
-            <w:r>
-              <w:rPr>
-                <w:sz w:val="24"/>
-                <w:highlight w:val="lightGray"/>
+              </w:rPr>
+            </w:pPr>
+            <w:r>
+              <w:rPr>
+                <w:sz w:val="24"/>
               </w:rPr>
               <w:t>Выводит</w:t>
             </w:r>
@@ -22458,14 +21963,12 @@
               <w:rPr>
                 <w:spacing w:val="-3"/>
                 <w:sz w:val="24"/>
-                <w:highlight w:val="lightGray"/>
-              </w:rPr>
-              <w:t xml:space="preserve"> </w:t>
-            </w:r>
-            <w:r>
-              <w:rPr>
-                <w:sz w:val="24"/>
-                <w:highlight w:val="lightGray"/>
+              </w:rPr>
+              <w:t xml:space="preserve"> </w:t>
+            </w:r>
+            <w:r>
+              <w:rPr>
+                <w:sz w:val="24"/>
               </w:rPr>
               <w:t>режим</w:t>
             </w:r>
@@ -22473,62 +21976,15 @@
               <w:rPr>
                 <w:spacing w:val="-2"/>
                 <w:sz w:val="24"/>
-                <w:highlight w:val="lightGray"/>
-              </w:rPr>
-              <w:t xml:space="preserve"> калибратора:</w:t>
-            </w:r>
-          </w:p>
-          <w:p>
-            <w:pPr>
-              <w:pStyle w:val="TableParagraph"/>
-              <w:spacing w:line="264" w:lineRule="exact"/>
-              <w:ind w:left="108"/>
-              <w:rPr>
-                <w:b/>
-                <w:sz w:val="24"/>
-                <w:highlight w:val="lightGray"/>
-              </w:rPr>
-            </w:pPr>
-            <w:r>
-              <w:rPr>
-                <w:b/>
-                <w:sz w:val="24"/>
-                <w:highlight w:val="lightGray"/>
-              </w:rPr>
-              <w:t>OFF</w:t>
-            </w:r>
-            <w:r>
-              <w:rPr>
-                <w:b/>
-                <w:spacing w:val="-4"/>
-                <w:sz w:val="24"/>
-                <w:highlight w:val="lightGray"/>
-              </w:rPr>
-              <w:t xml:space="preserve"> </w:t>
-            </w:r>
-            <w:r>
-              <w:rPr>
-                <w:sz w:val="24"/>
-                <w:highlight w:val="lightGray"/>
-              </w:rPr>
-              <w:t>или</w:t>
-            </w:r>
-            <w:r>
-              <w:rPr>
-                <w:spacing w:val="1"/>
-                <w:sz w:val="24"/>
-                <w:highlight w:val="lightGray"/>
-              </w:rPr>
-              <w:t xml:space="preserve"> </w:t>
-            </w:r>
-            <w:r>
-              <w:rPr>
-                <w:b/>
-                <w:spacing w:val="-5"/>
-                <w:sz w:val="24"/>
-                <w:highlight w:val="lightGray"/>
-              </w:rPr>
-              <w:t>ON</w:t>
+              </w:rPr>
+              <w:t xml:space="preserve"> калбратора</w:t>
+            </w:r>
+            <w:r>
+              <w:rPr>
+                <w:spacing w:val="-2"/>
+                <w:sz w:val="24"/>
+              </w:rPr>
+              <w:t>.</w:t>
             </w:r>
           </w:p>
         </w:tc>

--- a/doc/ИПП/Осциллограф С8-54 Инструкция по программированию.docx
+++ b/doc/ИПП/Осциллограф С8-54 Инструкция по программированию.docx
@@ -593,7 +593,7 @@
           </mc:Choice>
           <mc:Fallback>
             <w:pict>
-              <v:shape w14:anchorId="26030E5A" id="Graphic 3" o:spid="_x0000_s1026" style="position:absolute;margin-left:196.35pt;margin-top:15.9pt;width:51.8pt;height:29.15pt;z-index:15728640;visibility:visible;mso-wrap-style:square;mso-wrap-distance-left:0;mso-wrap-distance-top:0;mso-wrap-distance-right:0;mso-wrap-distance-bottom:0;mso-position-horizontal:absolute;mso-position-horizontal-relative:page;mso-position-vertical:absolute;mso-position-vertical-relative:text;v-text-anchor:top" coordsize="657860,370205" o:gfxdata="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" path="m114057,56196r-6186,11071l651637,370077r6095,-11176l114057,56196xem,l98552,83946r9319,-16679l96774,61087r6223,-11050l117498,50037r5819,-10414l,xem102997,50037l96774,61087r11097,6180l114057,56196,102997,50037xem117498,50037r-14501,l114057,56196r3441,-6159xe" fillcolor="black" stroked="f">
+              <v:shape w14:anchorId="0BA642DD" id="Graphic 3" o:spid="_x0000_s1026" style="position:absolute;margin-left:196.35pt;margin-top:15.9pt;width:51.8pt;height:29.15pt;z-index:15728640;visibility:visible;mso-wrap-style:square;mso-wrap-distance-left:0;mso-wrap-distance-top:0;mso-wrap-distance-right:0;mso-wrap-distance-bottom:0;mso-position-horizontal:absolute;mso-position-horizontal-relative:page;mso-position-vertical:absolute;mso-position-vertical-relative:text;v-text-anchor:top" coordsize="657860,370205" o:gfxdata="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" path="m114057,56196r-6186,11071l651637,370077r6095,-11176l114057,56196xem,l98552,83946r9319,-16679l96774,61087r6223,-11050l117498,50037r5819,-10414l,xem102997,50037l96774,61087r11097,6180l114057,56196,102997,50037xem117498,50037r-14501,l114057,56196r3441,-6159xe" fillcolor="black" stroked="f">
                 <v:path arrowok="t"/>
                 <w10:wrap anchorx="page"/>
               </v:shape>
@@ -739,7 +739,7 @@
           </mc:Choice>
           <mc:Fallback>
             <w:pict>
-              <v:shape w14:anchorId="10A54686" id="Graphic 4" o:spid="_x0000_s1026" style="position:absolute;margin-left:81.3pt;margin-top:16.7pt;width:5.6pt;height:28.8pt;z-index:15729152;visibility:visible;mso-wrap-style:square;mso-wrap-distance-left:0;mso-wrap-distance-top:0;mso-wrap-distance-right:0;mso-wrap-distance-bottom:0;mso-position-horizontal:absolute;mso-position-horizontal-relative:page;mso-position-vertical:absolute;mso-position-vertical-relative:text;v-text-anchor:top" coordsize="71120,365760" o:gfxdata="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" path="m31315,124254r-12529,2064l58381,365506r12523,-2032l31315,124254xem4318,l,129412r18786,-3094l16713,113792r12535,-2032l46561,111760,4318,xem29248,111760r-12535,2032l18786,126318r12529,-2064l29248,111760xem46561,111760r-17313,l31315,124254r18799,-3096l46561,111760xe" fillcolor="black" stroked="f">
+              <v:shape w14:anchorId="48A3B954" id="Graphic 4" o:spid="_x0000_s1026" style="position:absolute;margin-left:81.3pt;margin-top:16.7pt;width:5.6pt;height:28.8pt;z-index:15729152;visibility:visible;mso-wrap-style:square;mso-wrap-distance-left:0;mso-wrap-distance-top:0;mso-wrap-distance-right:0;mso-wrap-distance-bottom:0;mso-position-horizontal:absolute;mso-position-horizontal-relative:page;mso-position-vertical:absolute;mso-position-vertical-relative:text;v-text-anchor:top" coordsize="71120,365760" o:gfxdata="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" path="m31315,124254r-12529,2064l58381,365506r12523,-2032l31315,124254xem4318,l,129412r18786,-3094l16713,113792r12535,-2032l46561,111760,4318,xem29248,111760r-12535,2032l18786,126318r12529,-2064l29248,111760xem46561,111760r-17313,l31315,124254r18799,-3096l46561,111760xe" fillcolor="black" stroked="f">
                 <v:path arrowok="t"/>
                 <w10:wrap anchorx="page"/>
               </v:shape>
@@ -885,7 +885,7 @@
           </mc:Choice>
           <mc:Fallback>
             <w:pict>
-              <v:shape w14:anchorId="58547768" id="Graphic 5" o:spid="_x0000_s1026" style="position:absolute;margin-left:105.25pt;margin-top:16.7pt;width:44.5pt;height:29.15pt;z-index:15729664;visibility:visible;mso-wrap-style:square;mso-wrap-distance-left:0;mso-wrap-distance-top:0;mso-wrap-distance-right:0;mso-wrap-distance-bottom:0;mso-position-horizontal:absolute;mso-position-horizontal-relative:page;mso-position-vertical:absolute;mso-position-vertical-relative:text;v-text-anchor:top" coordsize="565150,370205" o:gfxdata="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" path="m454760,63841l,359156r6857,10668l461677,74470,454760,63841xem506434,56896r-40980,l472312,67563r-10635,6907l472059,90424,506434,56896xem465454,56896r-10694,6945l461677,74470r10635,-6907l465454,56896xem564768,l444372,47879r10388,15962l465454,56896r40980,l564768,xe" fillcolor="black" stroked="f">
+              <v:shape w14:anchorId="388DC2F5" id="Graphic 5" o:spid="_x0000_s1026" style="position:absolute;margin-left:105.25pt;margin-top:16.7pt;width:44.5pt;height:29.15pt;z-index:15729664;visibility:visible;mso-wrap-style:square;mso-wrap-distance-left:0;mso-wrap-distance-top:0;mso-wrap-distance-right:0;mso-wrap-distance-bottom:0;mso-position-horizontal:absolute;mso-position-horizontal-relative:page;mso-position-vertical:absolute;mso-position-vertical-relative:text;v-text-anchor:top" coordsize="565150,370205" o:gfxdata="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" path="m454760,63841l,359156r6857,10668l461677,74470,454760,63841xem506434,56896r-40980,l472312,67563r-10635,6907l472059,90424,506434,56896xem465454,56896r-10694,6945l461677,74470r10635,-6907l465454,56896xem564768,l444372,47879r10388,15962l465454,56896r40980,l564768,xe" fillcolor="black" stroked="f">
                 <v:path arrowok="t"/>
                 <w10:wrap anchorx="page"/>
               </v:shape>
@@ -3002,7 +3002,7 @@
           </mc:Choice>
           <mc:Fallback>
             <w:pict>
-              <v:shape w14:anchorId="5765493E" id="Graphic 6" o:spid="_x0000_s1026" style="position:absolute;margin-left:296.95pt;margin-top:19.8pt;width:12pt;height:23.9pt;z-index:15730176;visibility:visible;mso-wrap-style:square;mso-wrap-distance-left:0;mso-wrap-distance-top:0;mso-wrap-distance-right:0;mso-wrap-distance-bottom:0;mso-position-horizontal:absolute;mso-position-horizontal-relative:page;mso-position-vertical:absolute;mso-position-vertical-relative:text;v-text-anchor:top" coordsize="152400,303530" o:gfxdata="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" path="m,l29640,1984,53863,7397r16342,8033l76200,25272r,101219l82194,136334r16342,8033l122759,149780r29641,1984l122759,153749r-24223,5413l82194,167195r-5994,9842l76200,278256r-5995,9843l53863,296132r-24223,5413l,303529e" filled="f">
+              <v:shape w14:anchorId="63A40978" id="Graphic 6" o:spid="_x0000_s1026" style="position:absolute;margin-left:296.95pt;margin-top:19.8pt;width:12pt;height:23.9pt;z-index:15730176;visibility:visible;mso-wrap-style:square;mso-wrap-distance-left:0;mso-wrap-distance-top:0;mso-wrap-distance-right:0;mso-wrap-distance-bottom:0;mso-position-horizontal:absolute;mso-position-horizontal-relative:page;mso-position-vertical:absolute;mso-position-vertical-relative:text;v-text-anchor:top" coordsize="152400,303530" o:gfxdata="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" path="m,l29640,1984,53863,7397r16342,8033l76200,25272r,101219l82194,136334r16342,8033l122759,149780r29641,1984l122759,153749r-24223,5413l82194,167195r-5994,9842l76200,278256r-5995,9843l53863,296132r-24223,5413l,303529e" filled="f">
                 <v:path arrowok="t"/>
                 <w10:wrap anchorx="page"/>
               </v:shape>
@@ -3288,7 +3288,7 @@
           </mc:Choice>
           <mc:Fallback>
             <w:pict>
-              <v:shape w14:anchorId="64D9BFAE" id="Graphic 7" o:spid="_x0000_s1026" style="position:absolute;margin-left:152.9pt;margin-top:-4.9pt;width:12pt;height:26.25pt;z-index:15730688;visibility:visible;mso-wrap-style:square;mso-wrap-distance-left:0;mso-wrap-distance-top:0;mso-wrap-distance-right:0;mso-wrap-distance-bottom:0;mso-position-horizontal:absolute;mso-position-horizontal-relative:page;mso-position-vertical:absolute;mso-position-vertical-relative:text;v-text-anchor:top" coordsize="152400,333375" o:gfxdata="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" path="m,l29640,2184,53863,8143r16342,8841l76200,27813r,111125l82194,149746r16342,8797l122759,164459r29641,2165l122759,168808r-24223,5959l82194,183608r-5994,10829l76200,305562r-5995,10828l53863,325231r-24223,5959l,333375e" filled="f">
+              <v:shape w14:anchorId="3ECDBFC6" id="Graphic 7" o:spid="_x0000_s1026" style="position:absolute;margin-left:152.9pt;margin-top:-4.9pt;width:12pt;height:26.25pt;z-index:15730688;visibility:visible;mso-wrap-style:square;mso-wrap-distance-left:0;mso-wrap-distance-top:0;mso-wrap-distance-right:0;mso-wrap-distance-bottom:0;mso-position-horizontal:absolute;mso-position-horizontal-relative:page;mso-position-vertical:absolute;mso-position-vertical-relative:text;v-text-anchor:top" coordsize="152400,333375" o:gfxdata="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" path="m,l29640,2184,53863,8143r16342,8841l76200,27813r,111125l82194,149746r16342,8797l122759,164459r29641,2165l122759,168808r-24223,5959l82194,183608r-5994,10829l76200,305562r-5995,10828l53863,325231r-24223,5959l,333375e" filled="f">
                 <v:path arrowok="t"/>
                 <w10:wrap anchorx="page"/>
               </v:shape>
@@ -14288,28 +14288,12 @@
               <w:rPr>
                 <w:spacing w:val="58"/>
                 <w:sz w:val="24"/>
-              </w:rPr>
-              <w:t xml:space="preserve"> </w:t>
-            </w:r>
-            <w:r>
-              <w:rPr>
-                <w:b/>
-                <w:sz w:val="24"/>
-              </w:rPr>
-              <w:t>-</w:t>
-            </w:r>
-            <w:r>
-              <w:rPr>
-                <w:b/>
-                <w:spacing w:val="-2"/>
-                <w:sz w:val="24"/>
-              </w:rPr>
-              <w:t>512…+511</w:t>
+                <w:lang w:val="en-US"/>
+              </w:rPr>
+              <w:t>.</w:t>
             </w:r>
           </w:p>
         </w:tc>
-        <w:bookmarkStart w:id="0" w:name="_GoBack"/>
-        <w:bookmarkEnd w:id="0"/>
       </w:tr>
       <w:tr>
         <w:trPr>
@@ -14373,34 +14357,55 @@
               <w:rPr>
                 <w:b/>
                 <w:sz w:val="24"/>
-                <w:highlight w:val="lightGray"/>
-              </w:rPr>
-            </w:pPr>
-            <w:r>
-              <w:rPr>
-                <w:b/>
-                <w:sz w:val="24"/>
-                <w:highlight w:val="lightGray"/>
-              </w:rPr>
-              <w:t>:DISPlay:TYPE</w:t>
+              </w:rPr>
+            </w:pPr>
+            <w:r>
+              <w:rPr>
+                <w:b/>
+                <w:sz w:val="24"/>
+              </w:rPr>
+              <w:t>:DISPlay:</w:t>
+            </w:r>
+            <w:r>
+              <w:rPr>
+                <w:b/>
+                <w:sz w:val="24"/>
+                <w:lang w:val="en-US"/>
+              </w:rPr>
+              <w:t>MAPPING</w:t>
             </w:r>
             <w:r>
               <w:rPr>
                 <w:b/>
                 <w:spacing w:val="-8"/>
                 <w:sz w:val="24"/>
-                <w:highlight w:val="lightGray"/>
-              </w:rPr>
-              <w:t xml:space="preserve"> </w:t>
-            </w:r>
-            <w:r>
-              <w:rPr>
-                <w:b/>
-                <w:spacing w:val="-2"/>
-                <w:sz w:val="24"/>
-                <w:highlight w:val="lightGray"/>
-              </w:rPr>
-              <w:t>{DOTS|VECTors}</w:t>
+              </w:rPr>
+              <w:t xml:space="preserve"> </w:t>
+            </w:r>
+            <w:r>
+              <w:rPr>
+                <w:b/>
+                <w:spacing w:val="-2"/>
+                <w:sz w:val="24"/>
+              </w:rPr>
+              <w:t>{DOTS|VECT</w:t>
+            </w:r>
+            <w:r>
+              <w:rPr>
+                <w:b/>
+                <w:spacing w:val="-2"/>
+                <w:sz w:val="24"/>
+                <w:lang w:val="en-US"/>
+              </w:rPr>
+              <w:t>ORS</w:t>
+            </w:r>
+            <w:r>
+              <w:rPr>
+                <w:b/>
+                <w:spacing w:val="-2"/>
+                <w:sz w:val="24"/>
+              </w:rPr>
+              <w:t>}</w:t>
             </w:r>
           </w:p>
         </w:tc>
@@ -14414,13 +14419,11 @@
               <w:spacing w:line="268" w:lineRule="exact"/>
               <w:rPr>
                 <w:sz w:val="24"/>
-                <w:highlight w:val="lightGray"/>
-              </w:rPr>
-            </w:pPr>
-            <w:r>
-              <w:rPr>
-                <w:sz w:val="24"/>
-                <w:highlight w:val="lightGray"/>
+              </w:rPr>
+            </w:pPr>
+            <w:r>
+              <w:rPr>
+                <w:sz w:val="24"/>
               </w:rPr>
               <w:t>Выбирает</w:t>
             </w:r>
@@ -14428,14 +14431,12 @@
               <w:rPr>
                 <w:spacing w:val="-3"/>
                 <w:sz w:val="24"/>
-                <w:highlight w:val="lightGray"/>
-              </w:rPr>
-              <w:t xml:space="preserve"> </w:t>
-            </w:r>
-            <w:r>
-              <w:rPr>
-                <w:sz w:val="24"/>
-                <w:highlight w:val="lightGray"/>
+              </w:rPr>
+              <w:t xml:space="preserve"> </w:t>
+            </w:r>
+            <w:r>
+              <w:rPr>
+                <w:sz w:val="24"/>
               </w:rPr>
               <w:t>точечное -</w:t>
             </w:r>
@@ -14443,14 +14444,12 @@
               <w:rPr>
                 <w:spacing w:val="-3"/>
                 <w:sz w:val="24"/>
-                <w:highlight w:val="lightGray"/>
-              </w:rPr>
-              <w:t xml:space="preserve"> </w:t>
-            </w:r>
-            <w:r>
-              <w:rPr>
-                <w:sz w:val="24"/>
-                <w:highlight w:val="lightGray"/>
+              </w:rPr>
+              <w:t xml:space="preserve"> </w:t>
+            </w:r>
+            <w:r>
+              <w:rPr>
+                <w:sz w:val="24"/>
               </w:rPr>
               <w:t>DOTS</w:t>
             </w:r>
@@ -14458,14 +14457,12 @@
               <w:rPr>
                 <w:spacing w:val="-1"/>
                 <w:sz w:val="24"/>
-                <w:highlight w:val="lightGray"/>
-              </w:rPr>
-              <w:t xml:space="preserve"> </w:t>
-            </w:r>
-            <w:r>
-              <w:rPr>
-                <w:sz w:val="24"/>
-                <w:highlight w:val="lightGray"/>
+              </w:rPr>
+              <w:t xml:space="preserve"> </w:t>
+            </w:r>
+            <w:r>
+              <w:rPr>
+                <w:sz w:val="24"/>
               </w:rPr>
               <w:t>или</w:t>
             </w:r>
@@ -14473,14 +14470,12 @@
               <w:rPr>
                 <w:spacing w:val="-1"/>
                 <w:sz w:val="24"/>
-                <w:highlight w:val="lightGray"/>
-              </w:rPr>
-              <w:t xml:space="preserve"> </w:t>
-            </w:r>
-            <w:r>
-              <w:rPr>
-                <w:sz w:val="24"/>
-                <w:highlight w:val="lightGray"/>
+              </w:rPr>
+              <w:t xml:space="preserve"> </w:t>
+            </w:r>
+            <w:r>
+              <w:rPr>
+                <w:sz w:val="24"/>
               </w:rPr>
               <w:t>векторное</w:t>
             </w:r>
@@ -14488,7 +14483,6 @@
               <w:rPr>
                 <w:spacing w:val="-3"/>
                 <w:sz w:val="24"/>
-                <w:highlight w:val="lightGray"/>
               </w:rPr>
               <w:t xml:space="preserve"> </w:t>
             </w:r>
@@ -14496,7 +14490,6 @@
               <w:rPr>
                 <w:spacing w:val="-10"/>
                 <w:sz w:val="24"/>
-                <w:highlight w:val="lightGray"/>
               </w:rPr>
               <w:t>-</w:t>
             </w:r>
@@ -14507,13 +14500,11 @@
               <w:spacing w:line="264" w:lineRule="exact"/>
               <w:rPr>
                 <w:sz w:val="24"/>
-                <w:highlight w:val="lightGray"/>
-              </w:rPr>
-            </w:pPr>
-            <w:r>
-              <w:rPr>
-                <w:sz w:val="24"/>
-                <w:highlight w:val="lightGray"/>
+              </w:rPr>
+            </w:pPr>
+            <w:r>
+              <w:rPr>
+                <w:sz w:val="24"/>
               </w:rPr>
               <w:t>VECTors</w:t>
             </w:r>
@@ -14521,14 +14512,12 @@
               <w:rPr>
                 <w:spacing w:val="-5"/>
                 <w:sz w:val="24"/>
-                <w:highlight w:val="lightGray"/>
-              </w:rPr>
-              <w:t xml:space="preserve"> </w:t>
-            </w:r>
-            <w:r>
-              <w:rPr>
-                <w:sz w:val="24"/>
-                <w:highlight w:val="lightGray"/>
+              </w:rPr>
+              <w:t xml:space="preserve"> </w:t>
+            </w:r>
+            <w:r>
+              <w:rPr>
+                <w:sz w:val="24"/>
               </w:rPr>
               <w:t>представление</w:t>
             </w:r>
@@ -14536,15 +14525,13 @@
               <w:rPr>
                 <w:spacing w:val="-4"/>
                 <w:sz w:val="24"/>
-                <w:highlight w:val="lightGray"/>
-              </w:rPr>
-              <w:t xml:space="preserve"> </w:t>
-            </w:r>
-            <w:r>
-              <w:rPr>
-                <w:spacing w:val="-2"/>
-                <w:sz w:val="24"/>
-                <w:highlight w:val="lightGray"/>
+              </w:rPr>
+              <w:t xml:space="preserve"> </w:t>
+            </w:r>
+            <w:r>
+              <w:rPr>
+                <w:spacing w:val="-2"/>
+                <w:sz w:val="24"/>
               </w:rPr>
               <w:t>сигнала</w:t>
             </w:r>
@@ -14553,7 +14540,7 @@
       </w:tr>
       <w:tr>
         <w:trPr>
-          <w:trHeight w:val="840"/>
+          <w:trHeight w:val="392"/>
         </w:trPr>
         <w:tc>
           <w:tcPr>
@@ -14567,17 +14554,41 @@
               <w:rPr>
                 <w:b/>
                 <w:sz w:val="24"/>
-                <w:highlight w:val="lightGray"/>
-              </w:rPr>
-            </w:pPr>
-            <w:r>
-              <w:rPr>
-                <w:b/>
-                <w:spacing w:val="-2"/>
-                <w:sz w:val="24"/>
-                <w:highlight w:val="lightGray"/>
-              </w:rPr>
-              <w:t>:DISPlay:TYPE?</w:t>
+              </w:rPr>
+            </w:pPr>
+            <w:r>
+              <w:rPr>
+                <w:b/>
+                <w:spacing w:val="-2"/>
+                <w:sz w:val="24"/>
+              </w:rPr>
+              <w:t>:DISPlay:</w:t>
+            </w:r>
+            <w:r>
+              <w:rPr>
+                <w:b/>
+                <w:spacing w:val="-2"/>
+                <w:sz w:val="24"/>
+                <w:lang w:val="en-US"/>
+              </w:rPr>
+              <w:t>MAPPING</w:t>
+            </w:r>
+            <w:r>
+              <w:rPr>
+                <w:b/>
+                <w:spacing w:val="-2"/>
+                <w:sz w:val="24"/>
+                <w:lang w:val="en-US"/>
+              </w:rPr>
+              <w:t xml:space="preserve"> </w:t>
+            </w:r>
+            <w:r>
+              <w:rPr>
+                <w:b/>
+                <w:spacing w:val="-2"/>
+                <w:sz w:val="24"/>
+              </w:rPr>
+              <w:t>?</w:t>
             </w:r>
           </w:p>
         </w:tc>
@@ -14591,13 +14602,12 @@
               <w:spacing w:line="270" w:lineRule="exact"/>
               <w:rPr>
                 <w:sz w:val="24"/>
-                <w:highlight w:val="lightGray"/>
-              </w:rPr>
-            </w:pPr>
-            <w:r>
-              <w:rPr>
-                <w:sz w:val="24"/>
-                <w:highlight w:val="lightGray"/>
+                <w:lang w:val="en-US"/>
+              </w:rPr>
+            </w:pPr>
+            <w:r>
+              <w:rPr>
+                <w:sz w:val="24"/>
               </w:rPr>
               <w:t>Выводит</w:t>
             </w:r>
@@ -14605,14 +14615,12 @@
               <w:rPr>
                 <w:spacing w:val="-5"/>
                 <w:sz w:val="24"/>
-                <w:highlight w:val="lightGray"/>
-              </w:rPr>
-              <w:t xml:space="preserve"> </w:t>
-            </w:r>
-            <w:r>
-              <w:rPr>
-                <w:sz w:val="24"/>
-                <w:highlight w:val="lightGray"/>
+              </w:rPr>
+              <w:t xml:space="preserve"> </w:t>
+            </w:r>
+            <w:r>
+              <w:rPr>
+                <w:sz w:val="24"/>
               </w:rPr>
               <w:t>выбранное</w:t>
             </w:r>
@@ -14620,14 +14628,12 @@
               <w:rPr>
                 <w:spacing w:val="-5"/>
                 <w:sz w:val="24"/>
-                <w:highlight w:val="lightGray"/>
-              </w:rPr>
-              <w:t xml:space="preserve"> </w:t>
-            </w:r>
-            <w:r>
-              <w:rPr>
-                <w:sz w:val="24"/>
-                <w:highlight w:val="lightGray"/>
+              </w:rPr>
+              <w:t xml:space="preserve"> </w:t>
+            </w:r>
+            <w:r>
+              <w:rPr>
+                <w:sz w:val="24"/>
               </w:rPr>
               <w:t>представление</w:t>
             </w:r>
@@ -14635,45 +14641,30 @@
               <w:rPr>
                 <w:spacing w:val="-4"/>
                 <w:sz w:val="24"/>
-                <w:highlight w:val="lightGray"/>
-              </w:rPr>
-              <w:t xml:space="preserve"> </w:t>
-            </w:r>
-            <w:r>
-              <w:rPr>
-                <w:spacing w:val="-2"/>
-                <w:sz w:val="24"/>
-                <w:highlight w:val="lightGray"/>
-              </w:rPr>
-              <w:t>сигнала:</w:t>
-            </w:r>
-          </w:p>
-          <w:p>
-            <w:pPr>
-              <w:pStyle w:val="TableParagraph"/>
-              <w:spacing w:line="270" w:lineRule="atLeast"/>
-              <w:ind w:right="3539"/>
-              <w:rPr>
-                <w:b/>
-                <w:sz w:val="24"/>
-                <w:highlight w:val="lightGray"/>
-              </w:rPr>
-            </w:pPr>
-            <w:r>
-              <w:rPr>
-                <w:b/>
-                <w:spacing w:val="-2"/>
-                <w:sz w:val="24"/>
-                <w:highlight w:val="lightGray"/>
-              </w:rPr>
-              <w:t>DOTS, VECTORS</w:t>
+              </w:rPr>
+              <w:t xml:space="preserve"> </w:t>
+            </w:r>
+            <w:r>
+              <w:rPr>
+                <w:spacing w:val="-2"/>
+                <w:sz w:val="24"/>
+              </w:rPr>
+              <w:t>сигнала</w:t>
+            </w:r>
+            <w:r>
+              <w:rPr>
+                <w:spacing w:val="-2"/>
+                <w:sz w:val="24"/>
+                <w:lang w:val="en-US"/>
+              </w:rPr>
+              <w:t>.</w:t>
             </w:r>
           </w:p>
         </w:tc>
       </w:tr>
       <w:tr>
         <w:trPr>
-          <w:trHeight w:val="1379"/>
+          <w:trHeight w:val="425"/>
         </w:trPr>
         <w:tc>
           <w:tcPr>
@@ -14687,41 +14678,44 @@
               <w:rPr>
                 <w:b/>
                 <w:sz w:val="24"/>
-                <w:highlight w:val="lightGray"/>
-                <w:lang w:val="en-US"/>
-              </w:rPr>
-            </w:pPr>
-            <w:r>
-              <w:rPr>
-                <w:b/>
-                <w:spacing w:val="-2"/>
-                <w:sz w:val="24"/>
-                <w:highlight w:val="lightGray"/>
-                <w:lang w:val="en-US"/>
-              </w:rPr>
-              <w:t>:DISPlay:GRATicule</w:t>
-            </w:r>
-          </w:p>
-          <w:p>
-            <w:pPr>
-              <w:pStyle w:val="TableParagraph"/>
-              <w:ind w:left="105"/>
-              <w:rPr>
-                <w:b/>
-                <w:sz w:val="24"/>
-                <w:highlight w:val="lightGray"/>
-                <w:lang w:val="en-US"/>
-              </w:rPr>
-            </w:pPr>
-            <w:r>
-              <w:rPr>
-                <w:b/>
-                <w:spacing w:val="-2"/>
-                <w:sz w:val="24"/>
-                <w:highlight w:val="lightGray"/>
-                <w:lang w:val="en-US"/>
-              </w:rPr>
-              <w:t>{FRAMe|CROSshair|GRID|FULL}</w:t>
+                <w:lang w:val="en-US"/>
+              </w:rPr>
+            </w:pPr>
+            <w:r>
+              <w:rPr>
+                <w:b/>
+                <w:spacing w:val="-2"/>
+                <w:sz w:val="24"/>
+                <w:lang w:val="en-US"/>
+              </w:rPr>
+              <w:t>:DISPlay</w:t>
+            </w:r>
+            <w:r>
+              <w:rPr>
+                <w:b/>
+                <w:spacing w:val="-2"/>
+                <w:sz w:val="24"/>
+                <w:lang w:val="en-US"/>
+              </w:rPr>
+              <w:t>:GRID</w:t>
+            </w:r>
+            <w:r>
+              <w:rPr>
+                <w:b/>
+                <w:spacing w:val="-2"/>
+                <w:sz w:val="24"/>
+                <w:lang w:val="en-US"/>
+              </w:rPr>
+              <w:t>:TYPE</w:t>
+            </w:r>
+            <w:r>
+              <w:rPr>
+                <w:b/>
+                <w:spacing w:val="-2"/>
+                <w:sz w:val="24"/>
+                <w:lang w:val="en-US"/>
+              </w:rPr>
+              <w:t xml:space="preserve"> {1|2|3|4}</w:t>
             </w:r>
           </w:p>
         </w:tc>
@@ -14735,13 +14729,12 @@
               <w:ind w:right="1377"/>
               <w:rPr>
                 <w:sz w:val="24"/>
-                <w:highlight w:val="lightGray"/>
-              </w:rPr>
-            </w:pPr>
-            <w:r>
-              <w:rPr>
-                <w:sz w:val="24"/>
-                <w:highlight w:val="lightGray"/>
+                <w:lang w:val="en-US"/>
+              </w:rPr>
+            </w:pPr>
+            <w:r>
+              <w:rPr>
+                <w:sz w:val="24"/>
               </w:rPr>
               <w:t>Выбирает</w:t>
             </w:r>
@@ -14749,14 +14742,12 @@
               <w:rPr>
                 <w:spacing w:val="-12"/>
                 <w:sz w:val="24"/>
-                <w:highlight w:val="lightGray"/>
-              </w:rPr>
-              <w:t xml:space="preserve"> </w:t>
-            </w:r>
-            <w:r>
-              <w:rPr>
-                <w:sz w:val="24"/>
-                <w:highlight w:val="lightGray"/>
+              </w:rPr>
+              <w:t xml:space="preserve"> </w:t>
+            </w:r>
+            <w:r>
+              <w:rPr>
+                <w:sz w:val="24"/>
               </w:rPr>
               <w:t>вид</w:t>
             </w:r>
@@ -14764,14 +14755,12 @@
               <w:rPr>
                 <w:spacing w:val="-12"/>
                 <w:sz w:val="24"/>
-                <w:highlight w:val="lightGray"/>
-              </w:rPr>
-              <w:t xml:space="preserve"> </w:t>
-            </w:r>
-            <w:r>
-              <w:rPr>
-                <w:sz w:val="24"/>
-                <w:highlight w:val="lightGray"/>
+              </w:rPr>
+              <w:t xml:space="preserve"> </w:t>
+            </w:r>
+            <w:r>
+              <w:rPr>
+                <w:sz w:val="24"/>
               </w:rPr>
               <w:t>шкалы</w:t>
             </w:r>
@@ -14779,134 +14768,16 @@
               <w:rPr>
                 <w:spacing w:val="-12"/>
                 <w:sz w:val="24"/>
-                <w:highlight w:val="lightGray"/>
-              </w:rPr>
-              <w:t xml:space="preserve"> </w:t>
-            </w:r>
-            <w:r>
-              <w:rPr>
-                <w:sz w:val="24"/>
-                <w:highlight w:val="lightGray"/>
-              </w:rPr>
-              <w:t>ЖКИ: рамка – FRAMe,</w:t>
-            </w:r>
-          </w:p>
-          <w:p>
-            <w:pPr>
-              <w:pStyle w:val="TableParagraph"/>
-              <w:ind w:right="2233"/>
-              <w:rPr>
-                <w:sz w:val="24"/>
-                <w:highlight w:val="lightGray"/>
-                <w:lang w:val="en-US"/>
-              </w:rPr>
-            </w:pPr>
-            <w:r>
-              <w:rPr>
-                <w:sz w:val="24"/>
-                <w:highlight w:val="lightGray"/>
-              </w:rPr>
-              <w:t>центр</w:t>
-            </w:r>
-            <w:r>
-              <w:rPr>
-                <w:spacing w:val="-15"/>
-                <w:sz w:val="24"/>
-                <w:highlight w:val="lightGray"/>
-                <w:lang w:val="en-US"/>
-              </w:rPr>
-              <w:t xml:space="preserve"> </w:t>
-            </w:r>
-            <w:r>
-              <w:rPr>
-                <w:sz w:val="24"/>
-                <w:highlight w:val="lightGray"/>
-                <w:lang w:val="en-US"/>
-              </w:rPr>
-              <w:t>–</w:t>
-            </w:r>
-            <w:r>
-              <w:rPr>
-                <w:spacing w:val="-15"/>
-                <w:sz w:val="24"/>
-                <w:highlight w:val="lightGray"/>
-                <w:lang w:val="en-US"/>
-              </w:rPr>
-              <w:t xml:space="preserve"> </w:t>
-            </w:r>
-            <w:r>
-              <w:rPr>
-                <w:sz w:val="24"/>
-                <w:highlight w:val="lightGray"/>
-                <w:lang w:val="en-US"/>
-              </w:rPr>
-              <w:t xml:space="preserve">CROSshair, </w:t>
-            </w:r>
-            <w:r>
-              <w:rPr>
-                <w:sz w:val="24"/>
-                <w:highlight w:val="lightGray"/>
-              </w:rPr>
-              <w:t>сетка</w:t>
-            </w:r>
-            <w:r>
-              <w:rPr>
-                <w:sz w:val="24"/>
-                <w:highlight w:val="lightGray"/>
-                <w:lang w:val="en-US"/>
-              </w:rPr>
-              <w:t xml:space="preserve"> – GRID,</w:t>
-            </w:r>
-          </w:p>
-          <w:p>
-            <w:pPr>
-              <w:pStyle w:val="TableParagraph"/>
-              <w:spacing w:line="264" w:lineRule="exact"/>
-              <w:rPr>
-                <w:sz w:val="24"/>
-                <w:highlight w:val="lightGray"/>
-                <w:lang w:val="en-US"/>
-              </w:rPr>
-            </w:pPr>
-            <w:r>
-              <w:rPr>
-                <w:sz w:val="24"/>
-                <w:highlight w:val="lightGray"/>
-              </w:rPr>
-              <w:t>все</w:t>
-            </w:r>
-            <w:r>
-              <w:rPr>
-                <w:spacing w:val="-2"/>
-                <w:sz w:val="24"/>
-                <w:highlight w:val="lightGray"/>
-                <w:lang w:val="en-US"/>
-              </w:rPr>
-              <w:t xml:space="preserve"> </w:t>
-            </w:r>
-            <w:r>
-              <w:rPr>
-                <w:sz w:val="24"/>
-                <w:highlight w:val="lightGray"/>
-                <w:lang w:val="en-US"/>
-              </w:rPr>
-              <w:t xml:space="preserve">- </w:t>
-            </w:r>
-            <w:r>
-              <w:rPr>
-                <w:spacing w:val="-4"/>
-                <w:sz w:val="24"/>
-                <w:highlight w:val="lightGray"/>
-                <w:lang w:val="en-US"/>
-              </w:rPr>
-              <w:t>FULL</w:t>
+                <w:lang w:val="en-US"/>
+              </w:rPr>
+              <w:t>.</w:t>
             </w:r>
           </w:p>
         </w:tc>
       </w:tr>
       <w:tr>
         <w:trPr>
-          <w:trHeight w:val="1379"/>
+          <w:trHeight w:val="276"/>
         </w:trPr>
         <w:tc>
           <w:tcPr>
@@ -14920,17 +14791,43 @@
               <w:rPr>
                 <w:b/>
                 <w:sz w:val="24"/>
-                <w:highlight w:val="lightGray"/>
-              </w:rPr>
-            </w:pPr>
-            <w:r>
-              <w:rPr>
-                <w:b/>
-                <w:spacing w:val="-2"/>
-                <w:sz w:val="24"/>
-                <w:highlight w:val="lightGray"/>
-              </w:rPr>
-              <w:t>:DISPlay:GRATicule?</w:t>
+                <w:lang w:val="en-US"/>
+              </w:rPr>
+            </w:pPr>
+            <w:r>
+              <w:rPr>
+                <w:b/>
+                <w:spacing w:val="-2"/>
+                <w:sz w:val="24"/>
+              </w:rPr>
+              <w:t>:DISPlay:G</w:t>
+            </w:r>
+            <w:r>
+              <w:rPr>
+                <w:b/>
+                <w:spacing w:val="-2"/>
+                <w:sz w:val="24"/>
+                <w:lang w:val="en-US"/>
+              </w:rPr>
+              <w:t>RID</w:t>
+            </w:r>
+            <w:r>
+              <w:rPr>
+                <w:b/>
+                <w:spacing w:val="-2"/>
+                <w:sz w:val="24"/>
+                <w:lang w:val="en-US"/>
+              </w:rPr>
+              <w:t>:TYPE</w:t>
+            </w:r>
+            <w:r>
+              <w:rPr>
+                <w:b/>
+                <w:spacing w:val="-2"/>
+                <w:sz w:val="24"/>
+                <w:lang w:val="en-US"/>
+              </w:rPr>
+              <w:t xml:space="preserve"> ?</w:t>
             </w:r>
           </w:p>
         </w:tc>
@@ -14944,13 +14841,12 @@
               <w:spacing w:line="268" w:lineRule="exact"/>
               <w:rPr>
                 <w:sz w:val="24"/>
-                <w:highlight w:val="lightGray"/>
-              </w:rPr>
-            </w:pPr>
-            <w:r>
-              <w:rPr>
-                <w:sz w:val="24"/>
-                <w:highlight w:val="lightGray"/>
+                <w:lang w:val="en-US"/>
+              </w:rPr>
+            </w:pPr>
+            <w:r>
+              <w:rPr>
+                <w:sz w:val="24"/>
               </w:rPr>
               <w:t>Выводит</w:t>
             </w:r>
@@ -14958,95 +14854,32 @@
               <w:rPr>
                 <w:spacing w:val="-2"/>
                 <w:sz w:val="24"/>
-                <w:highlight w:val="lightGray"/>
-              </w:rPr>
-              <w:t xml:space="preserve"> </w:t>
-            </w:r>
-            <w:r>
-              <w:rPr>
-                <w:sz w:val="24"/>
-                <w:highlight w:val="lightGray"/>
-              </w:rPr>
-              <w:t>выбранную</w:t>
-            </w:r>
-            <w:r>
-              <w:rPr>
-                <w:spacing w:val="-1"/>
-                <w:sz w:val="24"/>
-                <w:highlight w:val="lightGray"/>
-              </w:rPr>
-              <w:t xml:space="preserve"> </w:t>
-            </w:r>
-            <w:r>
-              <w:rPr>
-                <w:sz w:val="24"/>
-                <w:highlight w:val="lightGray"/>
-              </w:rPr>
-              <w:t>шкалу</w:t>
-            </w:r>
-            <w:r>
-              <w:rPr>
-                <w:spacing w:val="-6"/>
-                <w:sz w:val="24"/>
-                <w:highlight w:val="lightGray"/>
-              </w:rPr>
-              <w:t xml:space="preserve"> </w:t>
-            </w:r>
-            <w:r>
-              <w:rPr>
-                <w:spacing w:val="-4"/>
-                <w:sz w:val="24"/>
-                <w:highlight w:val="lightGray"/>
-              </w:rPr>
-              <w:t>ЖКИ:</w:t>
-            </w:r>
-          </w:p>
-          <w:p>
-            <w:pPr>
-              <w:pStyle w:val="TableParagraph"/>
-              <w:spacing w:before="5"/>
-              <w:ind w:right="2777"/>
-              <w:rPr>
-                <w:b/>
-                <w:sz w:val="24"/>
-                <w:highlight w:val="lightGray"/>
-              </w:rPr>
-            </w:pPr>
-            <w:r>
-              <w:rPr>
-                <w:b/>
-                <w:spacing w:val="-2"/>
-                <w:sz w:val="24"/>
-                <w:highlight w:val="lightGray"/>
-              </w:rPr>
-              <w:t>FRAME, CROSSHAIR, GRID,</w:t>
+              </w:rPr>
+              <w:t xml:space="preserve"> </w:t>
+            </w:r>
+            <w:r>
+              <w:rPr>
+                <w:sz w:val="24"/>
+              </w:rPr>
+              <w:t>вид шкалы.</w:t>
             </w:r>
           </w:p>
           <w:p>
             <w:pPr>
               <w:pStyle w:val="TableParagraph"/>
               <w:spacing w:line="259" w:lineRule="exact"/>
-              <w:rPr>
-                <w:b/>
-                <w:sz w:val="24"/>
-                <w:highlight w:val="lightGray"/>
-              </w:rPr>
-            </w:pPr>
-            <w:r>
-              <w:rPr>
-                <w:b/>
-                <w:spacing w:val="-4"/>
-                <w:sz w:val="24"/>
-                <w:highlight w:val="lightGray"/>
-              </w:rPr>
-              <w:t>FULL</w:t>
-            </w:r>
+              <w:ind w:left="0"/>
+              <w:rPr>
+                <w:b/>
+                <w:sz w:val="24"/>
+              </w:rPr>
+            </w:pPr>
           </w:p>
         </w:tc>
       </w:tr>
       <w:tr>
         <w:trPr>
-          <w:trHeight w:val="552"/>
+          <w:trHeight w:val="276"/>
         </w:trPr>
         <w:tc>
           <w:tcPr>
@@ -15059,35 +14892,19 @@
               <w:ind w:left="105"/>
               <w:rPr>
                 <w:b/>
-                <w:sz w:val="24"/>
-                <w:highlight w:val="lightGray"/>
-              </w:rPr>
-            </w:pPr>
-            <w:r>
-              <w:rPr>
-                <w:b/>
-                <w:sz w:val="24"/>
-                <w:highlight w:val="lightGray"/>
-              </w:rPr>
-              <w:t>:DISPlay:PERSist</w:t>
-            </w:r>
-            <w:r>
-              <w:rPr>
-                <w:b/>
-                <w:spacing w:val="-7"/>
-                <w:sz w:val="24"/>
-                <w:highlight w:val="lightGray"/>
-              </w:rPr>
-              <w:t xml:space="preserve"> </w:t>
-            </w:r>
-            <w:r>
-              <w:rPr>
-                <w:b/>
-                <w:spacing w:val="-2"/>
-                <w:sz w:val="24"/>
-                <w:highlight w:val="lightGray"/>
-              </w:rPr>
-              <w:t>{OFF|ON|0|1}</w:t>
+                <w:spacing w:val="-2"/>
+                <w:sz w:val="24"/>
+                <w:lang w:val="en-US"/>
+              </w:rPr>
+            </w:pPr>
+            <w:r>
+              <w:rPr>
+                <w:b/>
+                <w:spacing w:val="-2"/>
+                <w:sz w:val="24"/>
+                <w:lang w:val="en-US"/>
+              </w:rPr>
+              <w:t>:DISPlay:GRID:BRIGHTness &lt;0…100&gt;</w:t>
             </w:r>
           </w:p>
         </w:tc>
@@ -15099,148 +14916,23 @@
             <w:pPr>
               <w:pStyle w:val="TableParagraph"/>
               <w:spacing w:line="268" w:lineRule="exact"/>
-              <w:rPr>
-                <w:sz w:val="24"/>
-                <w:highlight w:val="lightGray"/>
-              </w:rPr>
-            </w:pPr>
-            <w:r>
-              <w:rPr>
-                <w:sz w:val="24"/>
-                <w:highlight w:val="lightGray"/>
-              </w:rPr>
-              <w:t>Выключает</w:t>
-            </w:r>
-            <w:r>
-              <w:rPr>
-                <w:spacing w:val="-2"/>
-                <w:sz w:val="24"/>
-                <w:highlight w:val="lightGray"/>
-              </w:rPr>
-              <w:t xml:space="preserve"> </w:t>
-            </w:r>
-            <w:r>
-              <w:rPr>
-                <w:sz w:val="24"/>
-                <w:highlight w:val="lightGray"/>
-              </w:rPr>
-              <w:t>(OFF,</w:t>
-            </w:r>
-            <w:r>
-              <w:rPr>
-                <w:spacing w:val="-2"/>
-                <w:sz w:val="24"/>
-                <w:highlight w:val="lightGray"/>
-              </w:rPr>
-              <w:t xml:space="preserve"> </w:t>
-            </w:r>
-            <w:r>
-              <w:rPr>
-                <w:sz w:val="24"/>
-                <w:highlight w:val="lightGray"/>
-              </w:rPr>
-              <w:t>0)</w:t>
-            </w:r>
-            <w:r>
-              <w:rPr>
-                <w:spacing w:val="55"/>
-                <w:sz w:val="24"/>
-                <w:highlight w:val="lightGray"/>
-              </w:rPr>
-              <w:t xml:space="preserve"> </w:t>
-            </w:r>
-            <w:r>
-              <w:rPr>
-                <w:sz w:val="24"/>
-                <w:highlight w:val="lightGray"/>
-              </w:rPr>
-              <w:t>или</w:t>
-            </w:r>
-            <w:r>
-              <w:rPr>
-                <w:spacing w:val="57"/>
-                <w:sz w:val="24"/>
-                <w:highlight w:val="lightGray"/>
-              </w:rPr>
-              <w:t xml:space="preserve"> </w:t>
-            </w:r>
-            <w:r>
-              <w:rPr>
-                <w:sz w:val="24"/>
-                <w:highlight w:val="lightGray"/>
-              </w:rPr>
-              <w:t>включает</w:t>
-            </w:r>
-            <w:r>
-              <w:rPr>
-                <w:spacing w:val="-1"/>
-                <w:sz w:val="24"/>
-                <w:highlight w:val="lightGray"/>
-              </w:rPr>
-              <w:t xml:space="preserve"> </w:t>
-            </w:r>
-            <w:r>
-              <w:rPr>
-                <w:sz w:val="24"/>
-                <w:highlight w:val="lightGray"/>
-              </w:rPr>
-              <w:t>(ON,</w:t>
-            </w:r>
-            <w:r>
-              <w:rPr>
-                <w:spacing w:val="-1"/>
-                <w:sz w:val="24"/>
-                <w:highlight w:val="lightGray"/>
-              </w:rPr>
-              <w:t xml:space="preserve"> </w:t>
-            </w:r>
-            <w:r>
-              <w:rPr>
-                <w:spacing w:val="-5"/>
-                <w:sz w:val="24"/>
-                <w:highlight w:val="lightGray"/>
-              </w:rPr>
-              <w:t>1)</w:t>
-            </w:r>
-          </w:p>
-          <w:p>
-            <w:pPr>
-              <w:pStyle w:val="TableParagraph"/>
-              <w:spacing w:line="264" w:lineRule="exact"/>
-              <w:rPr>
-                <w:sz w:val="24"/>
-                <w:highlight w:val="lightGray"/>
-              </w:rPr>
-            </w:pPr>
-            <w:r>
-              <w:rPr>
-                <w:sz w:val="24"/>
-                <w:highlight w:val="lightGray"/>
-              </w:rPr>
-              <w:t>бесконечное</w:t>
-            </w:r>
-            <w:r>
-              <w:rPr>
-                <w:spacing w:val="-6"/>
-                <w:sz w:val="24"/>
-                <w:highlight w:val="lightGray"/>
-              </w:rPr>
-              <w:t xml:space="preserve"> </w:t>
-            </w:r>
-            <w:r>
-              <w:rPr>
-                <w:spacing w:val="-2"/>
-                <w:sz w:val="24"/>
-                <w:highlight w:val="lightGray"/>
-              </w:rPr>
-              <w:t>послесвечение</w:t>
+              <w:ind w:left="0"/>
+              <w:rPr>
+                <w:sz w:val="24"/>
+              </w:rPr>
+            </w:pPr>
+            <w:r>
+              <w:rPr>
+                <w:sz w:val="24"/>
+              </w:rPr>
+              <w:t xml:space="preserve"> Выбирает яркость свечения шкалы</w:t>
             </w:r>
           </w:p>
         </w:tc>
       </w:tr>
       <w:tr>
         <w:trPr>
-          <w:trHeight w:val="551"/>
+          <w:trHeight w:val="276"/>
         </w:trPr>
         <w:tc>
           <w:tcPr>
@@ -15253,18 +14945,19 @@
               <w:ind w:left="105"/>
               <w:rPr>
                 <w:b/>
-                <w:sz w:val="24"/>
-                <w:highlight w:val="lightGray"/>
-              </w:rPr>
-            </w:pPr>
-            <w:r>
-              <w:rPr>
-                <w:b/>
-                <w:spacing w:val="-2"/>
-                <w:sz w:val="24"/>
-                <w:highlight w:val="lightGray"/>
-              </w:rPr>
-              <w:t>:DISPlay:PERSist?</w:t>
+                <w:spacing w:val="-2"/>
+                <w:sz w:val="24"/>
+                <w:lang w:val="en-US"/>
+              </w:rPr>
+            </w:pPr>
+            <w:r>
+              <w:rPr>
+                <w:b/>
+                <w:spacing w:val="-2"/>
+                <w:sz w:val="24"/>
+                <w:lang w:val="en-US"/>
+              </w:rPr>
+              <w:t>:DISPlay:GRID:BRIGHTness ?</w:t>
             </w:r>
           </w:p>
         </w:tc>
@@ -15276,122 +14969,23 @@
             <w:pPr>
               <w:pStyle w:val="TableParagraph"/>
               <w:spacing w:line="268" w:lineRule="exact"/>
-              <w:rPr>
-                <w:sz w:val="24"/>
-                <w:highlight w:val="lightGray"/>
-              </w:rPr>
-            </w:pPr>
-            <w:r>
-              <w:rPr>
-                <w:sz w:val="24"/>
-                <w:highlight w:val="lightGray"/>
-              </w:rPr>
-              <w:t>Выводит</w:t>
-            </w:r>
-            <w:r>
-              <w:rPr>
-                <w:spacing w:val="-5"/>
-                <w:sz w:val="24"/>
-                <w:highlight w:val="lightGray"/>
-              </w:rPr>
-              <w:t xml:space="preserve"> </w:t>
-            </w:r>
-            <w:r>
-              <w:rPr>
-                <w:sz w:val="24"/>
-                <w:highlight w:val="lightGray"/>
-              </w:rPr>
-              <w:t>состояние</w:t>
-            </w:r>
-            <w:r>
-              <w:rPr>
-                <w:spacing w:val="-4"/>
-                <w:sz w:val="24"/>
-                <w:highlight w:val="lightGray"/>
-              </w:rPr>
-              <w:t xml:space="preserve"> </w:t>
-            </w:r>
-            <w:r>
-              <w:rPr>
-                <w:spacing w:val="-2"/>
-                <w:sz w:val="24"/>
-                <w:highlight w:val="lightGray"/>
-              </w:rPr>
-              <w:t>бесконечного</w:t>
-            </w:r>
-          </w:p>
-          <w:p>
-            <w:pPr>
-              <w:pStyle w:val="TableParagraph"/>
-              <w:spacing w:line="264" w:lineRule="exact"/>
-              <w:rPr>
-                <w:b/>
-                <w:sz w:val="24"/>
-                <w:highlight w:val="lightGray"/>
-              </w:rPr>
-            </w:pPr>
-            <w:r>
-              <w:rPr>
-                <w:sz w:val="24"/>
-                <w:highlight w:val="lightGray"/>
-              </w:rPr>
-              <w:t>послесвечения:</w:t>
-            </w:r>
-            <w:r>
-              <w:rPr>
-                <w:spacing w:val="-3"/>
-                <w:sz w:val="24"/>
-                <w:highlight w:val="lightGray"/>
-              </w:rPr>
-              <w:t xml:space="preserve"> </w:t>
-            </w:r>
-            <w:r>
-              <w:rPr>
-                <w:b/>
-                <w:sz w:val="24"/>
-                <w:highlight w:val="lightGray"/>
-              </w:rPr>
-              <w:t>OFF</w:t>
-            </w:r>
-            <w:r>
-              <w:rPr>
-                <w:b/>
-                <w:spacing w:val="-3"/>
-                <w:sz w:val="24"/>
-                <w:highlight w:val="lightGray"/>
-              </w:rPr>
-              <w:t xml:space="preserve"> </w:t>
-            </w:r>
-            <w:r>
-              <w:rPr>
-                <w:sz w:val="24"/>
-                <w:highlight w:val="lightGray"/>
-              </w:rPr>
-              <w:t>или</w:t>
-            </w:r>
-            <w:r>
-              <w:rPr>
-                <w:spacing w:val="-1"/>
-                <w:sz w:val="24"/>
-                <w:highlight w:val="lightGray"/>
-              </w:rPr>
-              <w:t xml:space="preserve"> </w:t>
-            </w:r>
-            <w:r>
-              <w:rPr>
-                <w:b/>
-                <w:spacing w:val="-5"/>
-                <w:sz w:val="24"/>
-                <w:highlight w:val="lightGray"/>
-              </w:rPr>
-              <w:t>ON</w:t>
+              <w:ind w:left="0"/>
+              <w:rPr>
+                <w:sz w:val="24"/>
+              </w:rPr>
+            </w:pPr>
+            <w:r>
+              <w:rPr>
+                <w:sz w:val="24"/>
+              </w:rPr>
+              <w:t xml:space="preserve"> Выводит яркость свечения шкалы</w:t>
             </w:r>
           </w:p>
         </w:tc>
       </w:tr>
       <w:tr>
         <w:trPr>
-          <w:trHeight w:val="554"/>
+          <w:trHeight w:val="276"/>
         </w:trPr>
         <w:tc>
           <w:tcPr>
@@ -15404,18 +14998,68 @@
               <w:ind w:left="105"/>
               <w:rPr>
                 <w:b/>
-                <w:sz w:val="24"/>
-                <w:highlight w:val="lightGray"/>
-              </w:rPr>
-            </w:pPr>
-            <w:r>
-              <w:rPr>
-                <w:b/>
-                <w:spacing w:val="-2"/>
-                <w:sz w:val="24"/>
-                <w:highlight w:val="lightGray"/>
-              </w:rPr>
-              <w:t>:DISPlay:CLEar</w:t>
+                <w:spacing w:val="-2"/>
+                <w:sz w:val="24"/>
+                <w:lang w:val="en-US"/>
+              </w:rPr>
+            </w:pPr>
+            <w:r>
+              <w:rPr>
+                <w:b/>
+                <w:spacing w:val="-2"/>
+                <w:sz w:val="24"/>
+                <w:lang w:val="en-US"/>
+              </w:rPr>
+              <w:t>:DISPlay:ACCUMulate</w:t>
+            </w:r>
+            <w:r>
+              <w:rPr>
+                <w:b/>
+                <w:spacing w:val="-2"/>
+                <w:sz w:val="24"/>
+                <w:lang w:val="en-US"/>
+              </w:rPr>
+              <w:t>:NUMber</w:t>
+            </w:r>
+          </w:p>
+          <w:p>
+            <w:pPr>
+              <w:pStyle w:val="TableParagraph"/>
+              <w:spacing w:line="273" w:lineRule="exact"/>
+              <w:ind w:left="105"/>
+              <w:rPr>
+                <w:b/>
+                <w:spacing w:val="-2"/>
+                <w:sz w:val="24"/>
+                <w:lang w:val="en-US"/>
+              </w:rPr>
+            </w:pPr>
+            <w:r>
+              <w:rPr>
+                <w:b/>
+                <w:spacing w:val="-2"/>
+                <w:sz w:val="24"/>
+                <w:lang w:val="en-US"/>
+              </w:rPr>
+              <w:t>{1|2|4|8|16|32|64|128|INF</w:t>
+            </w:r>
+            <w:r>
+              <w:rPr>
+                <w:b/>
+                <w:spacing w:val="-2"/>
+                <w:sz w:val="24"/>
+                <w:lang w:val="en-US"/>
+              </w:rPr>
+              <w:t>INITY</w:t>
+            </w:r>
+            <w:r>
+              <w:rPr>
+                <w:b/>
+                <w:spacing w:val="-2"/>
+                <w:sz w:val="24"/>
+                <w:lang w:val="en-US"/>
+              </w:rPr>
+              <w:t>}</w:t>
             </w:r>
           </w:p>
         </w:tc>
@@ -15427,105 +15071,800 @@
             <w:pPr>
               <w:pStyle w:val="TableParagraph"/>
               <w:spacing w:line="268" w:lineRule="exact"/>
-              <w:rPr>
-                <w:sz w:val="24"/>
-                <w:highlight w:val="lightGray"/>
-              </w:rPr>
-            </w:pPr>
-            <w:r>
-              <w:rPr>
-                <w:sz w:val="24"/>
-                <w:highlight w:val="lightGray"/>
-              </w:rPr>
-              <w:t>Очищает</w:t>
-            </w:r>
-            <w:r>
-              <w:rPr>
-                <w:spacing w:val="-2"/>
-                <w:sz w:val="24"/>
-                <w:highlight w:val="lightGray"/>
-              </w:rPr>
-              <w:t xml:space="preserve"> </w:t>
-            </w:r>
-            <w:r>
-              <w:rPr>
-                <w:sz w:val="24"/>
-                <w:highlight w:val="lightGray"/>
-              </w:rPr>
-              <w:t>изображение</w:t>
-            </w:r>
-            <w:r>
-              <w:rPr>
-                <w:spacing w:val="-3"/>
-                <w:sz w:val="24"/>
-                <w:highlight w:val="lightGray"/>
-              </w:rPr>
-              <w:t xml:space="preserve"> </w:t>
-            </w:r>
-            <w:r>
-              <w:rPr>
-                <w:sz w:val="24"/>
-                <w:highlight w:val="lightGray"/>
-              </w:rPr>
-              <w:t>сигнала</w:t>
-            </w:r>
-            <w:r>
-              <w:rPr>
-                <w:spacing w:val="-3"/>
-                <w:sz w:val="24"/>
-                <w:highlight w:val="lightGray"/>
-              </w:rPr>
-              <w:t xml:space="preserve"> </w:t>
-            </w:r>
-            <w:r>
-              <w:rPr>
-                <w:sz w:val="24"/>
-                <w:highlight w:val="lightGray"/>
-              </w:rPr>
-              <w:t>на</w:t>
-            </w:r>
-            <w:r>
-              <w:rPr>
-                <w:spacing w:val="-3"/>
-                <w:sz w:val="24"/>
-                <w:highlight w:val="lightGray"/>
-              </w:rPr>
-              <w:t xml:space="preserve"> </w:t>
-            </w:r>
-            <w:r>
-              <w:rPr>
-                <w:sz w:val="24"/>
-                <w:highlight w:val="lightGray"/>
-              </w:rPr>
-              <w:t xml:space="preserve">экране </w:t>
-            </w:r>
-            <w:r>
-              <w:rPr>
-                <w:spacing w:val="-10"/>
-                <w:sz w:val="24"/>
-                <w:highlight w:val="lightGray"/>
-              </w:rPr>
-              <w:t>-</w:t>
-            </w:r>
-          </w:p>
-          <w:p>
-            <w:pPr>
-              <w:pStyle w:val="TableParagraph"/>
-              <w:spacing w:before="5" w:line="261" w:lineRule="exact"/>
-              <w:rPr>
-                <w:b/>
-                <w:sz w:val="24"/>
-                <w:highlight w:val="lightGray"/>
-              </w:rPr>
-            </w:pPr>
-            <w:r>
-              <w:rPr>
-                <w:b/>
-                <w:spacing w:val="-2"/>
-                <w:sz w:val="24"/>
-                <w:highlight w:val="lightGray"/>
-              </w:rPr>
-              <w:t>CLEar</w:t>
+              <w:ind w:left="0"/>
+              <w:rPr>
+                <w:sz w:val="24"/>
+              </w:rPr>
+            </w:pPr>
+            <w:r>
+              <w:rPr>
+                <w:sz w:val="24"/>
+              </w:rPr>
+              <w:t xml:space="preserve"> Выбирает количество накоплений.</w:t>
+            </w:r>
+          </w:p>
+        </w:tc>
+      </w:tr>
+      <w:tr>
+        <w:trPr>
+          <w:trHeight w:val="276"/>
+        </w:trPr>
+        <w:tc>
+          <w:tcPr>
+            <w:tcW w:w="5387" w:type="dxa"/>
+          </w:tcPr>
+          <w:p>
+            <w:pPr>
+              <w:pStyle w:val="TableParagraph"/>
+              <w:spacing w:line="273" w:lineRule="exact"/>
+              <w:ind w:left="105"/>
+              <w:rPr>
+                <w:b/>
+                <w:spacing w:val="-2"/>
+                <w:sz w:val="24"/>
+                <w:lang w:val="en-US"/>
+              </w:rPr>
+            </w:pPr>
+            <w:r>
+              <w:rPr>
+                <w:b/>
+                <w:spacing w:val="-2"/>
+                <w:sz w:val="24"/>
+                <w:lang w:val="en-US"/>
+              </w:rPr>
+              <w:t>:DISPlay:ACCUMulate</w:t>
+            </w:r>
+            <w:r>
+              <w:rPr>
+                <w:b/>
+                <w:spacing w:val="-2"/>
+                <w:sz w:val="24"/>
+                <w:lang w:val="en-US"/>
+              </w:rPr>
+              <w:t>:NUMber</w:t>
+            </w:r>
+            <w:r>
+              <w:rPr>
+                <w:b/>
+                <w:spacing w:val="-2"/>
+                <w:sz w:val="24"/>
+                <w:lang w:val="en-US"/>
+              </w:rPr>
+              <w:t xml:space="preserve"> ?</w:t>
+            </w:r>
+          </w:p>
+        </w:tc>
+        <w:tc>
+          <w:tcPr>
+            <w:tcW w:w="4823" w:type="dxa"/>
+          </w:tcPr>
+          <w:p>
+            <w:pPr>
+              <w:pStyle w:val="TableParagraph"/>
+              <w:spacing w:line="268" w:lineRule="exact"/>
+              <w:ind w:left="0"/>
+              <w:rPr>
+                <w:sz w:val="24"/>
+              </w:rPr>
+            </w:pPr>
+            <w:r>
+              <w:rPr>
+                <w:sz w:val="24"/>
+              </w:rPr>
+              <w:t xml:space="preserve"> Выводит количество накоплений</w:t>
+            </w:r>
+          </w:p>
+        </w:tc>
+      </w:tr>
+      <w:tr>
+        <w:trPr>
+          <w:trHeight w:val="276"/>
+        </w:trPr>
+        <w:tc>
+          <w:tcPr>
+            <w:tcW w:w="5387" w:type="dxa"/>
+          </w:tcPr>
+          <w:p>
+            <w:pPr>
+              <w:pStyle w:val="TableParagraph"/>
+              <w:spacing w:line="273" w:lineRule="exact"/>
+              <w:ind w:left="105"/>
+              <w:rPr>
+                <w:b/>
+                <w:spacing w:val="-2"/>
+                <w:sz w:val="24"/>
+                <w:lang w:val="en-US"/>
+              </w:rPr>
+            </w:pPr>
+            <w:r>
+              <w:rPr>
+                <w:b/>
+                <w:spacing w:val="-2"/>
+                <w:sz w:val="24"/>
+                <w:lang w:val="en-US"/>
+              </w:rPr>
+              <w:t>:DISPlay:ACCUMulate:MODE {NORESET|</w:t>
+            </w:r>
+          </w:p>
+          <w:p>
+            <w:pPr>
+              <w:pStyle w:val="TableParagraph"/>
+              <w:spacing w:line="273" w:lineRule="exact"/>
+              <w:ind w:left="105"/>
+              <w:rPr>
+                <w:b/>
+                <w:spacing w:val="-2"/>
+                <w:sz w:val="24"/>
+                <w:lang w:val="en-US"/>
+              </w:rPr>
+            </w:pPr>
+            <w:r>
+              <w:rPr>
+                <w:b/>
+                <w:spacing w:val="-2"/>
+                <w:sz w:val="24"/>
+                <w:lang w:val="en-US"/>
+              </w:rPr>
+              <w:t>RESET}</w:t>
+            </w:r>
+          </w:p>
+        </w:tc>
+        <w:tc>
+          <w:tcPr>
+            <w:tcW w:w="4823" w:type="dxa"/>
+          </w:tcPr>
+          <w:p>
+            <w:pPr>
+              <w:pStyle w:val="TableParagraph"/>
+              <w:spacing w:line="268" w:lineRule="exact"/>
+              <w:ind w:left="0"/>
+              <w:rPr>
+                <w:sz w:val="24"/>
+              </w:rPr>
+            </w:pPr>
+            <w:r>
+              <w:rPr>
+                <w:sz w:val="24"/>
+              </w:rPr>
+              <w:t xml:space="preserve"> </w:t>
+            </w:r>
+            <w:r>
+              <w:rPr>
+                <w:sz w:val="24"/>
+              </w:rPr>
+              <w:t>Выбор режима очистки экрана в режиме</w:t>
+            </w:r>
+          </w:p>
+          <w:p>
+            <w:pPr>
+              <w:pStyle w:val="TableParagraph"/>
+              <w:spacing w:line="268" w:lineRule="exact"/>
+              <w:ind w:left="0"/>
+              <w:rPr>
+                <w:sz w:val="24"/>
+              </w:rPr>
+            </w:pPr>
+            <w:r>
+              <w:rPr>
+                <w:sz w:val="24"/>
+              </w:rPr>
+              <w:t xml:space="preserve"> накопления при наборе установленного</w:t>
+            </w:r>
+          </w:p>
+          <w:p>
+            <w:pPr>
+              <w:pStyle w:val="TableParagraph"/>
+              <w:spacing w:line="268" w:lineRule="exact"/>
+              <w:ind w:left="0"/>
+              <w:rPr>
+                <w:sz w:val="24"/>
+              </w:rPr>
+            </w:pPr>
+            <w:r>
+              <w:rPr>
+                <w:sz w:val="24"/>
+              </w:rPr>
+              <w:t xml:space="preserve"> кличества измерений:</w:t>
+            </w:r>
+          </w:p>
+          <w:p>
+            <w:pPr>
+              <w:pStyle w:val="TableParagraph"/>
+              <w:spacing w:line="268" w:lineRule="exact"/>
+              <w:ind w:left="0"/>
+              <w:rPr>
+                <w:sz w:val="24"/>
+                <w:lang w:val="en-US"/>
+              </w:rPr>
+            </w:pPr>
+            <w:r>
+              <w:rPr>
+                <w:sz w:val="24"/>
+              </w:rPr>
+              <w:t xml:space="preserve"> не очищать дислей – </w:t>
+            </w:r>
+            <w:r>
+              <w:rPr>
+                <w:sz w:val="24"/>
+                <w:lang w:val="en-US"/>
+              </w:rPr>
+              <w:t>NORESET,</w:t>
+            </w:r>
+          </w:p>
+          <w:p>
+            <w:pPr>
+              <w:pStyle w:val="TableParagraph"/>
+              <w:spacing w:line="268" w:lineRule="exact"/>
+              <w:ind w:left="0"/>
+              <w:rPr>
+                <w:sz w:val="24"/>
+                <w:lang w:val="en-US"/>
+              </w:rPr>
+            </w:pPr>
+            <w:r>
+              <w:rPr>
+                <w:sz w:val="24"/>
+                <w:lang w:val="en-US"/>
+              </w:rPr>
+              <w:t xml:space="preserve"> </w:t>
+            </w:r>
+            <w:r>
+              <w:rPr>
+                <w:sz w:val="24"/>
+              </w:rPr>
+              <w:t xml:space="preserve">очищать дисплей – </w:t>
+            </w:r>
+            <w:r>
+              <w:rPr>
+                <w:sz w:val="24"/>
+                <w:lang w:val="en-US"/>
+              </w:rPr>
+              <w:t>RESET.</w:t>
+            </w:r>
+          </w:p>
+        </w:tc>
+      </w:tr>
+      <w:tr>
+        <w:trPr>
+          <w:trHeight w:val="276"/>
+        </w:trPr>
+        <w:tc>
+          <w:tcPr>
+            <w:tcW w:w="5387" w:type="dxa"/>
+          </w:tcPr>
+          <w:p>
+            <w:pPr>
+              <w:pStyle w:val="TableParagraph"/>
+              <w:spacing w:line="273" w:lineRule="exact"/>
+              <w:ind w:left="105"/>
+              <w:rPr>
+                <w:b/>
+                <w:spacing w:val="-2"/>
+                <w:sz w:val="24"/>
+                <w:lang w:val="en-US"/>
+              </w:rPr>
+            </w:pPr>
+            <w:r>
+              <w:rPr>
+                <w:b/>
+                <w:spacing w:val="-2"/>
+                <w:sz w:val="24"/>
+                <w:lang w:val="en-US"/>
+              </w:rPr>
+              <w:t xml:space="preserve">:DISPlay:AVErage </w:t>
+            </w:r>
+            <w:r>
+              <w:rPr>
+                <w:b/>
+                <w:spacing w:val="-2"/>
+                <w:sz w:val="24"/>
+                <w:lang w:val="en-US"/>
+              </w:rPr>
+              <w:t>:NUMber</w:t>
+            </w:r>
+          </w:p>
+          <w:p>
+            <w:pPr>
+              <w:pStyle w:val="TableParagraph"/>
+              <w:spacing w:line="273" w:lineRule="exact"/>
+              <w:ind w:left="105"/>
+              <w:rPr>
+                <w:b/>
+                <w:spacing w:val="-2"/>
+                <w:sz w:val="24"/>
+                <w:lang w:val="en-US"/>
+              </w:rPr>
+            </w:pPr>
+            <w:r>
+              <w:rPr>
+                <w:b/>
+                <w:spacing w:val="-2"/>
+                <w:sz w:val="24"/>
+                <w:lang w:val="en-US"/>
+              </w:rPr>
+              <w:t>{1|2|4|8|16|32|64|128|256|512}</w:t>
+            </w:r>
+          </w:p>
+        </w:tc>
+        <w:tc>
+          <w:tcPr>
+            <w:tcW w:w="4823" w:type="dxa"/>
+          </w:tcPr>
+          <w:p>
+            <w:pPr>
+              <w:pStyle w:val="TableParagraph"/>
+              <w:spacing w:line="268" w:lineRule="exact"/>
+              <w:ind w:left="0"/>
+              <w:rPr>
+                <w:sz w:val="24"/>
+              </w:rPr>
+            </w:pPr>
+            <w:r>
+              <w:rPr>
+                <w:sz w:val="24"/>
+              </w:rPr>
+              <w:t xml:space="preserve"> Выбирает количество усреднений</w:t>
+            </w:r>
+          </w:p>
+        </w:tc>
+      </w:tr>
+      <w:tr>
+        <w:trPr>
+          <w:trHeight w:val="276"/>
+        </w:trPr>
+        <w:tc>
+          <w:tcPr>
+            <w:tcW w:w="5387" w:type="dxa"/>
+          </w:tcPr>
+          <w:p>
+            <w:pPr>
+              <w:pStyle w:val="TableParagraph"/>
+              <w:spacing w:line="273" w:lineRule="exact"/>
+              <w:ind w:left="105"/>
+              <w:rPr>
+                <w:b/>
+                <w:spacing w:val="-2"/>
+                <w:sz w:val="24"/>
+                <w:lang w:val="en-US"/>
+              </w:rPr>
+            </w:pPr>
+            <w:r>
+              <w:rPr>
+                <w:b/>
+                <w:spacing w:val="-2"/>
+                <w:sz w:val="24"/>
+                <w:lang w:val="en-US"/>
+              </w:rPr>
+              <w:t>:DISPlay:AVErage</w:t>
+            </w:r>
+            <w:r>
+              <w:rPr>
+                <w:b/>
+                <w:spacing w:val="-2"/>
+                <w:sz w:val="24"/>
+                <w:lang w:val="en-US"/>
+              </w:rPr>
+              <w:t>:NUMber</w:t>
+            </w:r>
+            <w:r>
+              <w:rPr>
+                <w:b/>
+                <w:spacing w:val="-2"/>
+                <w:sz w:val="24"/>
+                <w:lang w:val="en-US"/>
+              </w:rPr>
+              <w:t xml:space="preserve"> ?</w:t>
+            </w:r>
+          </w:p>
+        </w:tc>
+        <w:tc>
+          <w:tcPr>
+            <w:tcW w:w="4823" w:type="dxa"/>
+          </w:tcPr>
+          <w:p>
+            <w:pPr>
+              <w:pStyle w:val="TableParagraph"/>
+              <w:spacing w:line="268" w:lineRule="exact"/>
+              <w:ind w:left="0"/>
+              <w:rPr>
+                <w:sz w:val="24"/>
+              </w:rPr>
+            </w:pPr>
+            <w:r>
+              <w:rPr>
+                <w:sz w:val="24"/>
+              </w:rPr>
+              <w:t xml:space="preserve"> Выводит количество усреднений</w:t>
+            </w:r>
+          </w:p>
+        </w:tc>
+      </w:tr>
+      <w:tr>
+        <w:trPr>
+          <w:trHeight w:val="276"/>
+        </w:trPr>
+        <w:tc>
+          <w:tcPr>
+            <w:tcW w:w="5387" w:type="dxa"/>
+          </w:tcPr>
+          <w:p>
+            <w:pPr>
+              <w:pStyle w:val="TableParagraph"/>
+              <w:spacing w:line="273" w:lineRule="exact"/>
+              <w:ind w:left="105"/>
+              <w:rPr>
+                <w:b/>
+                <w:spacing w:val="-2"/>
+                <w:sz w:val="24"/>
+                <w:lang w:val="en-US"/>
+              </w:rPr>
+            </w:pPr>
+            <w:r>
+              <w:rPr>
+                <w:b/>
+                <w:spacing w:val="-2"/>
+                <w:sz w:val="24"/>
+                <w:lang w:val="en-US"/>
+              </w:rPr>
+              <w:t>:DISPlay:AVErage</w:t>
+            </w:r>
+            <w:r>
+              <w:rPr>
+                <w:b/>
+                <w:spacing w:val="-2"/>
+                <w:sz w:val="24"/>
+                <w:lang w:val="en-US"/>
+              </w:rPr>
+              <w:t>:MODE {</w:t>
+            </w:r>
+            <w:r>
+              <w:rPr>
+                <w:b/>
+                <w:spacing w:val="-2"/>
+                <w:sz w:val="24"/>
+                <w:lang w:val="en-US"/>
+              </w:rPr>
+              <w:t>ACCURACY|</w:t>
+            </w:r>
+          </w:p>
+          <w:p>
+            <w:pPr>
+              <w:pStyle w:val="TableParagraph"/>
+              <w:spacing w:line="273" w:lineRule="exact"/>
+              <w:ind w:left="105"/>
+              <w:rPr>
+                <w:b/>
+                <w:spacing w:val="-2"/>
+                <w:sz w:val="24"/>
+                <w:lang w:val="en-US"/>
+              </w:rPr>
+            </w:pPr>
+            <w:r>
+              <w:rPr>
+                <w:b/>
+                <w:spacing w:val="-2"/>
+                <w:sz w:val="24"/>
+                <w:lang w:val="en-US"/>
+              </w:rPr>
+              <w:t>APPROXIMATE}</w:t>
+            </w:r>
+          </w:p>
+        </w:tc>
+        <w:tc>
+          <w:tcPr>
+            <w:tcW w:w="4823" w:type="dxa"/>
+          </w:tcPr>
+          <w:p>
+            <w:pPr>
+              <w:pStyle w:val="TableParagraph"/>
+              <w:spacing w:line="268" w:lineRule="exact"/>
+              <w:ind w:left="0"/>
+              <w:rPr>
+                <w:sz w:val="24"/>
+              </w:rPr>
+            </w:pPr>
+            <w:r>
+              <w:rPr>
+                <w:sz w:val="24"/>
+              </w:rPr>
+              <w:t xml:space="preserve"> </w:t>
+            </w:r>
+            <w:r>
+              <w:rPr>
+                <w:sz w:val="24"/>
+              </w:rPr>
+              <w:t>Выбирает режим усреднения</w:t>
+            </w:r>
+            <w:r>
+              <w:rPr>
+                <w:sz w:val="24"/>
+              </w:rPr>
+              <w:t>:</w:t>
+            </w:r>
+          </w:p>
+          <w:p>
+            <w:pPr>
+              <w:pStyle w:val="TableParagraph"/>
+              <w:spacing w:line="268" w:lineRule="exact"/>
+              <w:ind w:left="0"/>
+              <w:rPr>
+                <w:sz w:val="24"/>
+              </w:rPr>
+            </w:pPr>
+            <w:r>
+              <w:rPr>
+                <w:sz w:val="24"/>
+              </w:rPr>
+              <w:t xml:space="preserve"> </w:t>
+            </w:r>
+            <w:r>
+              <w:rPr>
+                <w:sz w:val="24"/>
+              </w:rPr>
+              <w:t xml:space="preserve">точный – </w:t>
+            </w:r>
+            <w:r>
+              <w:rPr>
+                <w:sz w:val="24"/>
+                <w:lang w:val="en-US"/>
+              </w:rPr>
+              <w:t>ACCURACY</w:t>
+            </w:r>
+            <w:r>
+              <w:rPr>
+                <w:sz w:val="24"/>
+              </w:rPr>
+              <w:t>,</w:t>
+            </w:r>
+          </w:p>
+          <w:p>
+            <w:pPr>
+              <w:pStyle w:val="TableParagraph"/>
+              <w:spacing w:line="268" w:lineRule="exact"/>
+              <w:ind w:left="0"/>
+              <w:rPr>
+                <w:sz w:val="24"/>
+                <w:lang w:val="en-US"/>
+              </w:rPr>
+            </w:pPr>
+            <w:r>
+              <w:rPr>
+                <w:sz w:val="24"/>
+              </w:rPr>
+              <w:t xml:space="preserve"> приблизительный – </w:t>
+            </w:r>
+            <w:r>
+              <w:rPr>
+                <w:sz w:val="24"/>
+                <w:lang w:val="en-US"/>
+              </w:rPr>
+              <w:t>APPROXIMATE.</w:t>
+            </w:r>
+          </w:p>
+        </w:tc>
+      </w:tr>
+      <w:tr>
+        <w:trPr>
+          <w:trHeight w:val="276"/>
+        </w:trPr>
+        <w:tc>
+          <w:tcPr>
+            <w:tcW w:w="5387" w:type="dxa"/>
+          </w:tcPr>
+          <w:p>
+            <w:pPr>
+              <w:pStyle w:val="TableParagraph"/>
+              <w:spacing w:line="273" w:lineRule="exact"/>
+              <w:ind w:left="105"/>
+              <w:rPr>
+                <w:b/>
+                <w:spacing w:val="-2"/>
+                <w:sz w:val="24"/>
+                <w:lang w:val="en-US"/>
+              </w:rPr>
+            </w:pPr>
+            <w:r>
+              <w:rPr>
+                <w:b/>
+                <w:spacing w:val="-2"/>
+                <w:sz w:val="24"/>
+                <w:lang w:val="en-US"/>
+              </w:rPr>
+              <w:t>:DISPlay:AVErage:MODE ?</w:t>
+            </w:r>
+          </w:p>
+        </w:tc>
+        <w:tc>
+          <w:tcPr>
+            <w:tcW w:w="4823" w:type="dxa"/>
+          </w:tcPr>
+          <w:p>
+            <w:pPr>
+              <w:pStyle w:val="TableParagraph"/>
+              <w:spacing w:line="268" w:lineRule="exact"/>
+              <w:ind w:left="0"/>
+              <w:rPr>
+                <w:sz w:val="24"/>
+              </w:rPr>
+            </w:pPr>
+            <w:r>
+              <w:rPr>
+                <w:sz w:val="24"/>
+              </w:rPr>
+              <w:t xml:space="preserve"> Выводит установленный режим усреднения</w:t>
+            </w:r>
+            <w:r>
+              <w:rPr>
+                <w:sz w:val="24"/>
+              </w:rPr>
+              <w:t>.</w:t>
+            </w:r>
+          </w:p>
+        </w:tc>
+      </w:tr>
+      <w:tr>
+        <w:trPr>
+          <w:trHeight w:val="276"/>
+        </w:trPr>
+        <w:tc>
+          <w:tcPr>
+            <w:tcW w:w="5387" w:type="dxa"/>
+          </w:tcPr>
+          <w:p>
+            <w:pPr>
+              <w:pStyle w:val="TableParagraph"/>
+              <w:spacing w:line="273" w:lineRule="exact"/>
+              <w:ind w:left="105"/>
+              <w:rPr>
+                <w:b/>
+                <w:spacing w:val="-2"/>
+                <w:sz w:val="24"/>
+                <w:lang w:val="en-US"/>
+              </w:rPr>
+            </w:pPr>
+            <w:r>
+              <w:rPr>
+                <w:b/>
+                <w:spacing w:val="-2"/>
+                <w:sz w:val="24"/>
+                <w:lang w:val="en-US"/>
+              </w:rPr>
+              <w:t>:DISPlay:LPFilter</w:t>
+            </w:r>
+            <w:r>
+              <w:rPr>
+                <w:b/>
+                <w:spacing w:val="-2"/>
+                <w:sz w:val="24"/>
+                <w:lang w:val="en-US"/>
+              </w:rPr>
+              <w:t xml:space="preserve"> &lt;1…10&gt;</w:t>
+            </w:r>
+          </w:p>
+        </w:tc>
+        <w:tc>
+          <w:tcPr>
+            <w:tcW w:w="4823" w:type="dxa"/>
+          </w:tcPr>
+          <w:p>
+            <w:pPr>
+              <w:pStyle w:val="TableParagraph"/>
+              <w:spacing w:line="268" w:lineRule="exact"/>
+              <w:ind w:left="0"/>
+              <w:rPr>
+                <w:sz w:val="24"/>
+              </w:rPr>
+            </w:pPr>
+            <w:r>
+              <w:rPr>
+                <w:sz w:val="24"/>
+              </w:rPr>
+              <w:t xml:space="preserve"> </w:t>
+            </w:r>
+            <w:r>
+              <w:rPr>
+                <w:sz w:val="24"/>
+              </w:rPr>
+              <w:t>Задаёт количество точек для работы</w:t>
+            </w:r>
+          </w:p>
+          <w:p>
+            <w:pPr>
+              <w:pStyle w:val="TableParagraph"/>
+              <w:spacing w:line="268" w:lineRule="exact"/>
+              <w:ind w:left="0"/>
+              <w:rPr>
+                <w:sz w:val="24"/>
+              </w:rPr>
+            </w:pPr>
+            <w:r>
+              <w:rPr>
+                <w:sz w:val="24"/>
+              </w:rPr>
+              <w:t xml:space="preserve"> сглаживающего фильтра.</w:t>
+            </w:r>
+          </w:p>
+        </w:tc>
+      </w:tr>
+      <w:tr>
+        <w:trPr>
+          <w:trHeight w:val="276"/>
+        </w:trPr>
+        <w:tc>
+          <w:tcPr>
+            <w:tcW w:w="5387" w:type="dxa"/>
+          </w:tcPr>
+          <w:p>
+            <w:pPr>
+              <w:pStyle w:val="TableParagraph"/>
+              <w:spacing w:line="273" w:lineRule="exact"/>
+              <w:ind w:left="105"/>
+              <w:rPr>
+                <w:b/>
+                <w:spacing w:val="-2"/>
+                <w:sz w:val="24"/>
+                <w:lang w:val="en-US"/>
+              </w:rPr>
+            </w:pPr>
+            <w:r>
+              <w:rPr>
+                <w:b/>
+                <w:spacing w:val="-2"/>
+                <w:sz w:val="24"/>
+                <w:lang w:val="en-US"/>
+              </w:rPr>
+              <w:t>:DISPlay:LPFilter ?</w:t>
+            </w:r>
+          </w:p>
+        </w:tc>
+        <w:tc>
+          <w:tcPr>
+            <w:tcW w:w="4823" w:type="dxa"/>
+          </w:tcPr>
+          <w:p>
+            <w:pPr>
+              <w:pStyle w:val="TableParagraph"/>
+              <w:spacing w:line="268" w:lineRule="exact"/>
+              <w:ind w:left="0"/>
+              <w:rPr>
+                <w:sz w:val="24"/>
+              </w:rPr>
+            </w:pPr>
+            <w:r>
+              <w:rPr>
+                <w:sz w:val="24"/>
+              </w:rPr>
+              <w:t xml:space="preserve"> </w:t>
+            </w:r>
+            <w:r>
+              <w:rPr>
+                <w:sz w:val="24"/>
+              </w:rPr>
+              <w:t>Выводит количество точек для работы</w:t>
+            </w:r>
+          </w:p>
+          <w:p>
+            <w:pPr>
+              <w:pStyle w:val="TableParagraph"/>
+              <w:spacing w:line="268" w:lineRule="exact"/>
+              <w:ind w:left="0"/>
+              <w:rPr>
+                <w:sz w:val="24"/>
+              </w:rPr>
+            </w:pPr>
+            <w:r>
+              <w:rPr>
+                <w:sz w:val="24"/>
+              </w:rPr>
+              <w:t xml:space="preserve"> </w:t>
+            </w:r>
+            <w:bookmarkStart w:id="0" w:name="_GoBack"/>
+            <w:bookmarkEnd w:id="0"/>
+            <w:r>
+              <w:rPr>
+                <w:sz w:val="24"/>
+              </w:rPr>
+              <w:t>сглаживющего фильтра.</w:t>
             </w:r>
           </w:p>
         </w:tc>
@@ -16342,6 +16681,7 @@
                 <w:sz w:val="24"/>
                 <w:highlight w:val="lightGray"/>
               </w:rPr>
+              <w:lastRenderedPageBreak/>
               <w:t>:CURSor:PARameter?</w:t>
             </w:r>
           </w:p>
@@ -16485,7 +16825,6 @@
                 <w:sz w:val="24"/>
                 <w:highlight w:val="lightGray"/>
               </w:rPr>
-              <w:lastRenderedPageBreak/>
               <w:t>:CURSor:X&lt;n&gt;Position</w:t>
             </w:r>
             <w:r>

--- a/doc/ИПП/Осциллограф С8-54 Инструкция по программированию.docx
+++ b/doc/ИПП/Осциллограф С8-54 Инструкция по программированию.docx
@@ -593,7 +593,7 @@
           </mc:Choice>
           <mc:Fallback>
             <w:pict>
-              <v:shape w14:anchorId="0BA642DD" id="Graphic 3" o:spid="_x0000_s1026" style="position:absolute;margin-left:196.35pt;margin-top:15.9pt;width:51.8pt;height:29.15pt;z-index:15728640;visibility:visible;mso-wrap-style:square;mso-wrap-distance-left:0;mso-wrap-distance-top:0;mso-wrap-distance-right:0;mso-wrap-distance-bottom:0;mso-position-horizontal:absolute;mso-position-horizontal-relative:page;mso-position-vertical:absolute;mso-position-vertical-relative:text;v-text-anchor:top" coordsize="657860,370205" o:gfxdata="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" path="m114057,56196r-6186,11071l651637,370077r6095,-11176l114057,56196xem,l98552,83946r9319,-16679l96774,61087r6223,-11050l117498,50037r5819,-10414l,xem102997,50037l96774,61087r11097,6180l114057,56196,102997,50037xem117498,50037r-14501,l114057,56196r3441,-6159xe" fillcolor="black" stroked="f">
+              <v:shape w14:anchorId="6403D68F" id="Graphic 3" o:spid="_x0000_s1026" style="position:absolute;margin-left:196.35pt;margin-top:15.9pt;width:51.8pt;height:29.15pt;z-index:15728640;visibility:visible;mso-wrap-style:square;mso-wrap-distance-left:0;mso-wrap-distance-top:0;mso-wrap-distance-right:0;mso-wrap-distance-bottom:0;mso-position-horizontal:absolute;mso-position-horizontal-relative:page;mso-position-vertical:absolute;mso-position-vertical-relative:text;v-text-anchor:top" coordsize="657860,370205" o:gfxdata="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" path="m114057,56196r-6186,11071l651637,370077r6095,-11176l114057,56196xem,l98552,83946r9319,-16679l96774,61087r6223,-11050l117498,50037r5819,-10414l,xem102997,50037l96774,61087r11097,6180l114057,56196,102997,50037xem117498,50037r-14501,l114057,56196r3441,-6159xe" fillcolor="black" stroked="f">
                 <v:path arrowok="t"/>
                 <w10:wrap anchorx="page"/>
               </v:shape>
@@ -739,7 +739,7 @@
           </mc:Choice>
           <mc:Fallback>
             <w:pict>
-              <v:shape w14:anchorId="48A3B954" id="Graphic 4" o:spid="_x0000_s1026" style="position:absolute;margin-left:81.3pt;margin-top:16.7pt;width:5.6pt;height:28.8pt;z-index:15729152;visibility:visible;mso-wrap-style:square;mso-wrap-distance-left:0;mso-wrap-distance-top:0;mso-wrap-distance-right:0;mso-wrap-distance-bottom:0;mso-position-horizontal:absolute;mso-position-horizontal-relative:page;mso-position-vertical:absolute;mso-position-vertical-relative:text;v-text-anchor:top" coordsize="71120,365760" o:gfxdata="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" path="m31315,124254r-12529,2064l58381,365506r12523,-2032l31315,124254xem4318,l,129412r18786,-3094l16713,113792r12535,-2032l46561,111760,4318,xem29248,111760r-12535,2032l18786,126318r12529,-2064l29248,111760xem46561,111760r-17313,l31315,124254r18799,-3096l46561,111760xe" fillcolor="black" stroked="f">
+              <v:shape w14:anchorId="580DD0D2" id="Graphic 4" o:spid="_x0000_s1026" style="position:absolute;margin-left:81.3pt;margin-top:16.7pt;width:5.6pt;height:28.8pt;z-index:15729152;visibility:visible;mso-wrap-style:square;mso-wrap-distance-left:0;mso-wrap-distance-top:0;mso-wrap-distance-right:0;mso-wrap-distance-bottom:0;mso-position-horizontal:absolute;mso-position-horizontal-relative:page;mso-position-vertical:absolute;mso-position-vertical-relative:text;v-text-anchor:top" coordsize="71120,365760" o:gfxdata="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" path="m31315,124254r-12529,2064l58381,365506r12523,-2032l31315,124254xem4318,l,129412r18786,-3094l16713,113792r12535,-2032l46561,111760,4318,xem29248,111760r-12535,2032l18786,126318r12529,-2064l29248,111760xem46561,111760r-17313,l31315,124254r18799,-3096l46561,111760xe" fillcolor="black" stroked="f">
                 <v:path arrowok="t"/>
                 <w10:wrap anchorx="page"/>
               </v:shape>
@@ -885,7 +885,7 @@
           </mc:Choice>
           <mc:Fallback>
             <w:pict>
-              <v:shape w14:anchorId="388DC2F5" id="Graphic 5" o:spid="_x0000_s1026" style="position:absolute;margin-left:105.25pt;margin-top:16.7pt;width:44.5pt;height:29.15pt;z-index:15729664;visibility:visible;mso-wrap-style:square;mso-wrap-distance-left:0;mso-wrap-distance-top:0;mso-wrap-distance-right:0;mso-wrap-distance-bottom:0;mso-position-horizontal:absolute;mso-position-horizontal-relative:page;mso-position-vertical:absolute;mso-position-vertical-relative:text;v-text-anchor:top" coordsize="565150,370205" o:gfxdata="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" path="m454760,63841l,359156r6857,10668l461677,74470,454760,63841xem506434,56896r-40980,l472312,67563r-10635,6907l472059,90424,506434,56896xem465454,56896r-10694,6945l461677,74470r10635,-6907l465454,56896xem564768,l444372,47879r10388,15962l465454,56896r40980,l564768,xe" fillcolor="black" stroked="f">
+              <v:shape w14:anchorId="7B99DD82" id="Graphic 5" o:spid="_x0000_s1026" style="position:absolute;margin-left:105.25pt;margin-top:16.7pt;width:44.5pt;height:29.15pt;z-index:15729664;visibility:visible;mso-wrap-style:square;mso-wrap-distance-left:0;mso-wrap-distance-top:0;mso-wrap-distance-right:0;mso-wrap-distance-bottom:0;mso-position-horizontal:absolute;mso-position-horizontal-relative:page;mso-position-vertical:absolute;mso-position-vertical-relative:text;v-text-anchor:top" coordsize="565150,370205" o:gfxdata="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" path="m454760,63841l,359156r6857,10668l461677,74470,454760,63841xem506434,56896r-40980,l472312,67563r-10635,6907l472059,90424,506434,56896xem465454,56896r-10694,6945l461677,74470r10635,-6907l465454,56896xem564768,l444372,47879r10388,15962l465454,56896r40980,l564768,xe" fillcolor="black" stroked="f">
                 <v:path arrowok="t"/>
                 <w10:wrap anchorx="page"/>
               </v:shape>
@@ -3002,7 +3002,7 @@
           </mc:Choice>
           <mc:Fallback>
             <w:pict>
-              <v:shape w14:anchorId="63A40978" id="Graphic 6" o:spid="_x0000_s1026" style="position:absolute;margin-left:296.95pt;margin-top:19.8pt;width:12pt;height:23.9pt;z-index:15730176;visibility:visible;mso-wrap-style:square;mso-wrap-distance-left:0;mso-wrap-distance-top:0;mso-wrap-distance-right:0;mso-wrap-distance-bottom:0;mso-position-horizontal:absolute;mso-position-horizontal-relative:page;mso-position-vertical:absolute;mso-position-vertical-relative:text;v-text-anchor:top" coordsize="152400,303530" o:gfxdata="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" path="m,l29640,1984,53863,7397r16342,8033l76200,25272r,101219l82194,136334r16342,8033l122759,149780r29641,1984l122759,153749r-24223,5413l82194,167195r-5994,9842l76200,278256r-5995,9843l53863,296132r-24223,5413l,303529e" filled="f">
+              <v:shape w14:anchorId="6BEAF9E8" id="Graphic 6" o:spid="_x0000_s1026" style="position:absolute;margin-left:296.95pt;margin-top:19.8pt;width:12pt;height:23.9pt;z-index:15730176;visibility:visible;mso-wrap-style:square;mso-wrap-distance-left:0;mso-wrap-distance-top:0;mso-wrap-distance-right:0;mso-wrap-distance-bottom:0;mso-position-horizontal:absolute;mso-position-horizontal-relative:page;mso-position-vertical:absolute;mso-position-vertical-relative:text;v-text-anchor:top" coordsize="152400,303530" o:gfxdata="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" path="m,l29640,1984,53863,7397r16342,8033l76200,25272r,101219l82194,136334r16342,8033l122759,149780r29641,1984l122759,153749r-24223,5413l82194,167195r-5994,9842l76200,278256r-5995,9843l53863,296132r-24223,5413l,303529e" filled="f">
                 <v:path arrowok="t"/>
                 <w10:wrap anchorx="page"/>
               </v:shape>
@@ -3288,7 +3288,7 @@
           </mc:Choice>
           <mc:Fallback>
             <w:pict>
-              <v:shape w14:anchorId="3ECDBFC6" id="Graphic 7" o:spid="_x0000_s1026" style="position:absolute;margin-left:152.9pt;margin-top:-4.9pt;width:12pt;height:26.25pt;z-index:15730688;visibility:visible;mso-wrap-style:square;mso-wrap-distance-left:0;mso-wrap-distance-top:0;mso-wrap-distance-right:0;mso-wrap-distance-bottom:0;mso-position-horizontal:absolute;mso-position-horizontal-relative:page;mso-position-vertical:absolute;mso-position-vertical-relative:text;v-text-anchor:top" coordsize="152400,333375" o:gfxdata="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" path="m,l29640,2184,53863,8143r16342,8841l76200,27813r,111125l82194,149746r16342,8797l122759,164459r29641,2165l122759,168808r-24223,5959l82194,183608r-5994,10829l76200,305562r-5995,10828l53863,325231r-24223,5959l,333375e" filled="f">
+              <v:shape w14:anchorId="399740BE" id="Graphic 7" o:spid="_x0000_s1026" style="position:absolute;margin-left:152.9pt;margin-top:-4.9pt;width:12pt;height:26.25pt;z-index:15730688;visibility:visible;mso-wrap-style:square;mso-wrap-distance-left:0;mso-wrap-distance-top:0;mso-wrap-distance-right:0;mso-wrap-distance-bottom:0;mso-position-horizontal:absolute;mso-position-horizontal-relative:page;mso-position-vertical:absolute;mso-position-vertical-relative:text;v-text-anchor:top" coordsize="152400,333375" o:gfxdata="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" path="m,l29640,2184,53863,8143r16342,8841l76200,27813r,111125l82194,149746r16342,8797l122759,164459r29641,2165l122759,168808r-24223,5959l82194,183608r-5994,10829l76200,305562r-5995,10828l53863,325231r-24223,5959l,333375e" filled="f">
                 <v:path arrowok="t"/>
                 <w10:wrap anchorx="page"/>
               </v:shape>
@@ -15351,38 +15351,7 @@
                 <w:sz w:val="24"/>
                 <w:lang w:val="en-US"/>
               </w:rPr>
-              <w:t xml:space="preserve">:DISPlay:AVErage </w:t>
-            </w:r>
-            <w:r>
-              <w:rPr>
-                <w:b/>
-                <w:spacing w:val="-2"/>
-                <w:sz w:val="24"/>
-                <w:lang w:val="en-US"/>
-              </w:rPr>
-              <w:t>:NUMber</w:t>
-            </w:r>
-          </w:p>
-          <w:p>
-            <w:pPr>
-              <w:pStyle w:val="TableParagraph"/>
-              <w:spacing w:line="273" w:lineRule="exact"/>
-              <w:ind w:left="105"/>
-              <w:rPr>
-                <w:b/>
-                <w:spacing w:val="-2"/>
-                <w:sz w:val="24"/>
-                <w:lang w:val="en-US"/>
-              </w:rPr>
-            </w:pPr>
-            <w:r>
-              <w:rPr>
-                <w:b/>
-                <w:spacing w:val="-2"/>
-                <w:sz w:val="24"/>
-                <w:lang w:val="en-US"/>
-              </w:rPr>
-              <w:t>{1|2|4|8|16|32|64|128|256|512}</w:t>
+              <w:t>:DISPlay:ACCUMulate:MODE ?</w:t>
             </w:r>
           </w:p>
         </w:tc>
@@ -15403,7 +15372,23 @@
               <w:rPr>
                 <w:sz w:val="24"/>
               </w:rPr>
-              <w:t xml:space="preserve"> Выбирает количество усреднений</w:t>
+              <w:t xml:space="preserve"> Выводит режим очистки экрана в режиме</w:t>
+            </w:r>
+          </w:p>
+          <w:p>
+            <w:pPr>
+              <w:pStyle w:val="TableParagraph"/>
+              <w:spacing w:line="268" w:lineRule="exact"/>
+              <w:ind w:left="0"/>
+              <w:rPr>
+                <w:sz w:val="24"/>
+              </w:rPr>
+            </w:pPr>
+            <w:r>
+              <w:rPr>
+                <w:sz w:val="24"/>
+              </w:rPr>
+              <w:t xml:space="preserve"> накопления.</w:t>
             </w:r>
           </w:p>
         </w:tc>
@@ -15435,25 +15420,7 @@
                 <w:sz w:val="24"/>
                 <w:lang w:val="en-US"/>
               </w:rPr>
-              <w:t>:DISPlay:AVErage</w:t>
-            </w:r>
-            <w:r>
-              <w:rPr>
-                <w:b/>
-                <w:spacing w:val="-2"/>
-                <w:sz w:val="24"/>
-                <w:lang w:val="en-US"/>
-              </w:rPr>
-              <w:t>:NUMber</w:t>
-            </w:r>
-            <w:r>
-              <w:rPr>
-                <w:b/>
-                <w:spacing w:val="-2"/>
-                <w:sz w:val="24"/>
-                <w:lang w:val="en-US"/>
-              </w:rPr>
-              <w:t xml:space="preserve"> ?</w:t>
+              <w:t>:DISPlay:ACCUMulate:CLEAR</w:t>
             </w:r>
           </w:p>
         </w:tc>
@@ -15473,8 +15440,101 @@
             <w:r>
               <w:rPr>
                 <w:sz w:val="24"/>
-              </w:rPr>
-              <w:t xml:space="preserve"> Выводит количество усреднений</w:t>
+                <w:lang w:val="en-US"/>
+              </w:rPr>
+              <w:t xml:space="preserve"> </w:t>
+            </w:r>
+            <w:r>
+              <w:rPr>
+                <w:sz w:val="24"/>
+              </w:rPr>
+              <w:t>Очистка экрана</w:t>
+            </w:r>
+          </w:p>
+        </w:tc>
+        <w:bookmarkStart w:id="0" w:name="_GoBack"/>
+        <w:bookmarkEnd w:id="0"/>
+      </w:tr>
+      <w:tr>
+        <w:trPr>
+          <w:trHeight w:val="276"/>
+        </w:trPr>
+        <w:tc>
+          <w:tcPr>
+            <w:tcW w:w="5387" w:type="dxa"/>
+          </w:tcPr>
+          <w:p>
+            <w:pPr>
+              <w:pStyle w:val="TableParagraph"/>
+              <w:spacing w:line="273" w:lineRule="exact"/>
+              <w:ind w:left="105"/>
+              <w:rPr>
+                <w:b/>
+                <w:spacing w:val="-2"/>
+                <w:sz w:val="24"/>
+                <w:lang w:val="en-US"/>
+              </w:rPr>
+            </w:pPr>
+            <w:r>
+              <w:rPr>
+                <w:b/>
+                <w:spacing w:val="-2"/>
+                <w:sz w:val="24"/>
+                <w:lang w:val="en-US"/>
+              </w:rPr>
+              <w:t xml:space="preserve">:DISPlay:AVErage </w:t>
+            </w:r>
+            <w:r>
+              <w:rPr>
+                <w:b/>
+                <w:spacing w:val="-2"/>
+                <w:sz w:val="24"/>
+                <w:lang w:val="en-US"/>
+              </w:rPr>
+              <w:t>:NUMber</w:t>
+            </w:r>
+          </w:p>
+          <w:p>
+            <w:pPr>
+              <w:pStyle w:val="TableParagraph"/>
+              <w:spacing w:line="273" w:lineRule="exact"/>
+              <w:ind w:left="105"/>
+              <w:rPr>
+                <w:b/>
+                <w:spacing w:val="-2"/>
+                <w:sz w:val="24"/>
+                <w:lang w:val="en-US"/>
+              </w:rPr>
+            </w:pPr>
+            <w:r>
+              <w:rPr>
+                <w:b/>
+                <w:spacing w:val="-2"/>
+                <w:sz w:val="24"/>
+                <w:lang w:val="en-US"/>
+              </w:rPr>
+              <w:t>{1|2|4|8|16|32|64|128|256|512}</w:t>
+            </w:r>
+          </w:p>
+        </w:tc>
+        <w:tc>
+          <w:tcPr>
+            <w:tcW w:w="4823" w:type="dxa"/>
+          </w:tcPr>
+          <w:p>
+            <w:pPr>
+              <w:pStyle w:val="TableParagraph"/>
+              <w:spacing w:line="268" w:lineRule="exact"/>
+              <w:ind w:left="0"/>
+              <w:rPr>
+                <w:sz w:val="24"/>
+              </w:rPr>
+            </w:pPr>
+            <w:r>
+              <w:rPr>
+                <w:sz w:val="24"/>
+              </w:rPr>
+              <w:t xml:space="preserve"> Выбирает количество усреднений</w:t>
             </w:r>
           </w:p>
         </w:tc>
@@ -15515,38 +15575,16 @@
                 <w:sz w:val="24"/>
                 <w:lang w:val="en-US"/>
               </w:rPr>
-              <w:t>:MODE {</w:t>
-            </w:r>
-            <w:r>
-              <w:rPr>
-                <w:b/>
-                <w:spacing w:val="-2"/>
-                <w:sz w:val="24"/>
-                <w:lang w:val="en-US"/>
-              </w:rPr>
-              <w:t>ACCURACY|</w:t>
-            </w:r>
-          </w:p>
-          <w:p>
-            <w:pPr>
-              <w:pStyle w:val="TableParagraph"/>
-              <w:spacing w:line="273" w:lineRule="exact"/>
-              <w:ind w:left="105"/>
-              <w:rPr>
-                <w:b/>
-                <w:spacing w:val="-2"/>
-                <w:sz w:val="24"/>
-                <w:lang w:val="en-US"/>
-              </w:rPr>
-            </w:pPr>
-            <w:r>
-              <w:rPr>
-                <w:b/>
-                <w:spacing w:val="-2"/>
-                <w:sz w:val="24"/>
-                <w:lang w:val="en-US"/>
-              </w:rPr>
-              <w:t>APPROXIMATE}</w:t>
+              <w:t>:NUMber</w:t>
+            </w:r>
+            <w:r>
+              <w:rPr>
+                <w:b/>
+                <w:spacing w:val="-2"/>
+                <w:sz w:val="24"/>
+                <w:lang w:val="en-US"/>
+              </w:rPr>
+              <w:t xml:space="preserve"> ?</w:t>
             </w:r>
           </w:p>
         </w:tc>
@@ -15567,78 +15605,7 @@
               <w:rPr>
                 <w:sz w:val="24"/>
               </w:rPr>
-              <w:t xml:space="preserve"> </w:t>
-            </w:r>
-            <w:r>
-              <w:rPr>
-                <w:sz w:val="24"/>
-              </w:rPr>
-              <w:t>Выбирает режим усреднения</w:t>
-            </w:r>
-            <w:r>
-              <w:rPr>
-                <w:sz w:val="24"/>
-              </w:rPr>
-              <w:t>:</w:t>
-            </w:r>
-          </w:p>
-          <w:p>
-            <w:pPr>
-              <w:pStyle w:val="TableParagraph"/>
-              <w:spacing w:line="268" w:lineRule="exact"/>
-              <w:ind w:left="0"/>
-              <w:rPr>
-                <w:sz w:val="24"/>
-              </w:rPr>
-            </w:pPr>
-            <w:r>
-              <w:rPr>
-                <w:sz w:val="24"/>
-              </w:rPr>
-              <w:t xml:space="preserve"> </w:t>
-            </w:r>
-            <w:r>
-              <w:rPr>
-                <w:sz w:val="24"/>
-              </w:rPr>
-              <w:t xml:space="preserve">точный – </w:t>
-            </w:r>
-            <w:r>
-              <w:rPr>
-                <w:sz w:val="24"/>
-                <w:lang w:val="en-US"/>
-              </w:rPr>
-              <w:t>ACCURACY</w:t>
-            </w:r>
-            <w:r>
-              <w:rPr>
-                <w:sz w:val="24"/>
-              </w:rPr>
-              <w:t>,</w:t>
-            </w:r>
-          </w:p>
-          <w:p>
-            <w:pPr>
-              <w:pStyle w:val="TableParagraph"/>
-              <w:spacing w:line="268" w:lineRule="exact"/>
-              <w:ind w:left="0"/>
-              <w:rPr>
-                <w:sz w:val="24"/>
-                <w:lang w:val="en-US"/>
-              </w:rPr>
-            </w:pPr>
-            <w:r>
-              <w:rPr>
-                <w:sz w:val="24"/>
-              </w:rPr>
-              <w:t xml:space="preserve"> приблизительный – </w:t>
-            </w:r>
-            <w:r>
-              <w:rPr>
-                <w:sz w:val="24"/>
-                <w:lang w:val="en-US"/>
-              </w:rPr>
-              <w:t>APPROXIMATE.</w:t>
+              <w:t xml:space="preserve"> Выводит количество усреднений</w:t>
             </w:r>
           </w:p>
         </w:tc>
@@ -15670,7 +15637,47 @@
                 <w:sz w:val="24"/>
                 <w:lang w:val="en-US"/>
               </w:rPr>
-              <w:t>:DISPlay:AVErage:MODE ?</w:t>
+              <w:t>:DISPlay:AVErage</w:t>
+            </w:r>
+            <w:r>
+              <w:rPr>
+                <w:b/>
+                <w:spacing w:val="-2"/>
+                <w:sz w:val="24"/>
+                <w:lang w:val="en-US"/>
+              </w:rPr>
+              <w:t>:MODE {</w:t>
+            </w:r>
+            <w:r>
+              <w:rPr>
+                <w:b/>
+                <w:spacing w:val="-2"/>
+                <w:sz w:val="24"/>
+                <w:lang w:val="en-US"/>
+              </w:rPr>
+              <w:t>ACCURACY|</w:t>
+            </w:r>
+          </w:p>
+          <w:p>
+            <w:pPr>
+              <w:pStyle w:val="TableParagraph"/>
+              <w:spacing w:line="273" w:lineRule="exact"/>
+              <w:ind w:left="105"/>
+              <w:rPr>
+                <w:b/>
+                <w:spacing w:val="-2"/>
+                <w:sz w:val="24"/>
+                <w:lang w:val="en-US"/>
+              </w:rPr>
+            </w:pPr>
+            <w:r>
+              <w:rPr>
+                <w:b/>
+                <w:spacing w:val="-2"/>
+                <w:sz w:val="24"/>
+                <w:lang w:val="en-US"/>
+              </w:rPr>
+              <w:t>APPROXIMATE}</w:t>
             </w:r>
           </w:p>
         </w:tc>
@@ -15691,13 +15698,78 @@
               <w:rPr>
                 <w:sz w:val="24"/>
               </w:rPr>
-              <w:t xml:space="preserve"> Выводит установленный режим усреднения</w:t>
-            </w:r>
-            <w:r>
-              <w:rPr>
-                <w:sz w:val="24"/>
-              </w:rPr>
-              <w:t>.</w:t>
+              <w:t xml:space="preserve"> </w:t>
+            </w:r>
+            <w:r>
+              <w:rPr>
+                <w:sz w:val="24"/>
+              </w:rPr>
+              <w:t>Выбирает режим усреднения</w:t>
+            </w:r>
+            <w:r>
+              <w:rPr>
+                <w:sz w:val="24"/>
+              </w:rPr>
+              <w:t>:</w:t>
+            </w:r>
+          </w:p>
+          <w:p>
+            <w:pPr>
+              <w:pStyle w:val="TableParagraph"/>
+              <w:spacing w:line="268" w:lineRule="exact"/>
+              <w:ind w:left="0"/>
+              <w:rPr>
+                <w:sz w:val="24"/>
+              </w:rPr>
+            </w:pPr>
+            <w:r>
+              <w:rPr>
+                <w:sz w:val="24"/>
+              </w:rPr>
+              <w:t xml:space="preserve"> </w:t>
+            </w:r>
+            <w:r>
+              <w:rPr>
+                <w:sz w:val="24"/>
+              </w:rPr>
+              <w:t xml:space="preserve">точный – </w:t>
+            </w:r>
+            <w:r>
+              <w:rPr>
+                <w:sz w:val="24"/>
+                <w:lang w:val="en-US"/>
+              </w:rPr>
+              <w:t>ACCURACY</w:t>
+            </w:r>
+            <w:r>
+              <w:rPr>
+                <w:sz w:val="24"/>
+              </w:rPr>
+              <w:t>,</w:t>
+            </w:r>
+          </w:p>
+          <w:p>
+            <w:pPr>
+              <w:pStyle w:val="TableParagraph"/>
+              <w:spacing w:line="268" w:lineRule="exact"/>
+              <w:ind w:left="0"/>
+              <w:rPr>
+                <w:sz w:val="24"/>
+                <w:lang w:val="en-US"/>
+              </w:rPr>
+            </w:pPr>
+            <w:r>
+              <w:rPr>
+                <w:sz w:val="24"/>
+              </w:rPr>
+              <w:t xml:space="preserve"> приблизительный – </w:t>
+            </w:r>
+            <w:r>
+              <w:rPr>
+                <w:sz w:val="24"/>
+                <w:lang w:val="en-US"/>
+              </w:rPr>
+              <w:t>APPROXIMATE.</w:t>
             </w:r>
           </w:p>
         </w:tc>
@@ -15729,16 +15801,7 @@
                 <w:sz w:val="24"/>
                 <w:lang w:val="en-US"/>
               </w:rPr>
-              <w:t>:DISPlay:LPFilter</w:t>
-            </w:r>
-            <w:r>
-              <w:rPr>
-                <w:b/>
-                <w:spacing w:val="-2"/>
-                <w:sz w:val="24"/>
-                <w:lang w:val="en-US"/>
-              </w:rPr>
-              <w:t xml:space="preserve"> &lt;1…10&gt;</w:t>
+              <w:t>:DISPlay:AVErage:MODE ?</w:t>
             </w:r>
           </w:p>
         </w:tc>
@@ -15759,29 +15822,13 @@
               <w:rPr>
                 <w:sz w:val="24"/>
               </w:rPr>
-              <w:t xml:space="preserve"> </w:t>
-            </w:r>
-            <w:r>
-              <w:rPr>
-                <w:sz w:val="24"/>
-              </w:rPr>
-              <w:t>Задаёт количество точек для работы</w:t>
-            </w:r>
-          </w:p>
-          <w:p>
-            <w:pPr>
-              <w:pStyle w:val="TableParagraph"/>
-              <w:spacing w:line="268" w:lineRule="exact"/>
-              <w:ind w:left="0"/>
-              <w:rPr>
-                <w:sz w:val="24"/>
-              </w:rPr>
-            </w:pPr>
-            <w:r>
-              <w:rPr>
-                <w:sz w:val="24"/>
-              </w:rPr>
-              <w:t xml:space="preserve"> сглаживающего фильтра.</w:t>
+              <w:t xml:space="preserve"> Выводит установленный режим усреднения</w:t>
+            </w:r>
+            <w:r>
+              <w:rPr>
+                <w:sz w:val="24"/>
+              </w:rPr>
+              <w:t>.</w:t>
             </w:r>
           </w:p>
         </w:tc>
@@ -15813,7 +15860,16 @@
                 <w:sz w:val="24"/>
                 <w:lang w:val="en-US"/>
               </w:rPr>
-              <w:t>:DISPlay:LPFilter ?</w:t>
+              <w:t>:DISPlay:LPFilter</w:t>
+            </w:r>
+            <w:r>
+              <w:rPr>
+                <w:b/>
+                <w:spacing w:val="-2"/>
+                <w:sz w:val="24"/>
+                <w:lang w:val="en-US"/>
+              </w:rPr>
+              <w:t xml:space="preserve"> &lt;1…10&gt;</w:t>
             </w:r>
           </w:p>
         </w:tc>
@@ -15840,7 +15896,7 @@
               <w:rPr>
                 <w:sz w:val="24"/>
               </w:rPr>
-              <w:t>Выводит количество точек для работы</w:t>
+              <w:t>Задаёт количество точек для работы</w:t>
             </w:r>
           </w:p>
           <w:p>
@@ -15856,15 +15912,82 @@
               <w:rPr>
                 <w:sz w:val="24"/>
               </w:rPr>
-              <w:t xml:space="preserve"> </w:t>
-            </w:r>
-            <w:bookmarkStart w:id="0" w:name="_GoBack"/>
-            <w:bookmarkEnd w:id="0"/>
-            <w:r>
-              <w:rPr>
-                <w:sz w:val="24"/>
-              </w:rPr>
-              <w:t>сглаживющего фильтра.</w:t>
+              <w:t xml:space="preserve"> сглаживающего фильтра.</w:t>
+            </w:r>
+          </w:p>
+        </w:tc>
+      </w:tr>
+      <w:tr>
+        <w:trPr>
+          <w:trHeight w:val="276"/>
+        </w:trPr>
+        <w:tc>
+          <w:tcPr>
+            <w:tcW w:w="5387" w:type="dxa"/>
+          </w:tcPr>
+          <w:p>
+            <w:pPr>
+              <w:pStyle w:val="TableParagraph"/>
+              <w:spacing w:line="273" w:lineRule="exact"/>
+              <w:ind w:left="105"/>
+              <w:rPr>
+                <w:b/>
+                <w:spacing w:val="-2"/>
+                <w:sz w:val="24"/>
+                <w:lang w:val="en-US"/>
+              </w:rPr>
+            </w:pPr>
+            <w:r>
+              <w:rPr>
+                <w:b/>
+                <w:spacing w:val="-2"/>
+                <w:sz w:val="24"/>
+                <w:lang w:val="en-US"/>
+              </w:rPr>
+              <w:t>:DISPlay:LPFilter ?</w:t>
+            </w:r>
+          </w:p>
+        </w:tc>
+        <w:tc>
+          <w:tcPr>
+            <w:tcW w:w="4823" w:type="dxa"/>
+          </w:tcPr>
+          <w:p>
+            <w:pPr>
+              <w:pStyle w:val="TableParagraph"/>
+              <w:spacing w:line="268" w:lineRule="exact"/>
+              <w:ind w:left="0"/>
+              <w:rPr>
+                <w:sz w:val="24"/>
+              </w:rPr>
+            </w:pPr>
+            <w:r>
+              <w:rPr>
+                <w:sz w:val="24"/>
+              </w:rPr>
+              <w:t xml:space="preserve"> </w:t>
+            </w:r>
+            <w:r>
+              <w:rPr>
+                <w:sz w:val="24"/>
+              </w:rPr>
+              <w:t>Выводит количество точек для работы</w:t>
+            </w:r>
+          </w:p>
+          <w:p>
+            <w:pPr>
+              <w:pStyle w:val="TableParagraph"/>
+              <w:spacing w:line="268" w:lineRule="exact"/>
+              <w:ind w:left="0"/>
+              <w:rPr>
+                <w:sz w:val="24"/>
+              </w:rPr>
+            </w:pPr>
+            <w:r>
+              <w:rPr>
+                <w:sz w:val="24"/>
+              </w:rPr>
+              <w:t xml:space="preserve"> сглаживющего фильтра.</w:t>
             </w:r>
           </w:p>
         </w:tc>
@@ -16455,6 +16578,7 @@
                 <w:sz w:val="24"/>
                 <w:highlight w:val="lightGray"/>
               </w:rPr>
+              <w:lastRenderedPageBreak/>
               <w:t>:CURSor:PARameter</w:t>
             </w:r>
             <w:r>
@@ -16681,7 +16805,6 @@
                 <w:sz w:val="24"/>
                 <w:highlight w:val="lightGray"/>
               </w:rPr>
-              <w:lastRenderedPageBreak/>
               <w:t>:CURSor:PARameter?</w:t>
             </w:r>
           </w:p>
@@ -19366,6 +19489,7 @@
                 <w:sz w:val="24"/>
                 <w:highlight w:val="lightGray"/>
               </w:rPr>
+              <w:lastRenderedPageBreak/>
               <w:t>:MEASure:SOURce?</w:t>
             </w:r>
           </w:p>
@@ -19504,7 +19628,6 @@
                 <w:highlight w:val="lightGray"/>
                 <w:lang w:val="en-US"/>
               </w:rPr>
-              <w:lastRenderedPageBreak/>
               <w:t>:MEASure:PARameter&lt;n&gt;</w:t>
             </w:r>
           </w:p>

--- a/doc/ИПП/Осциллограф С8-54 Инструкция по программированию.docx
+++ b/doc/ИПП/Осциллограф С8-54 Инструкция по программированию.docx
@@ -593,7 +593,7 @@
           </mc:Choice>
           <mc:Fallback>
             <w:pict>
-              <v:shape w14:anchorId="6403D68F" id="Graphic 3" o:spid="_x0000_s1026" style="position:absolute;margin-left:196.35pt;margin-top:15.9pt;width:51.8pt;height:29.15pt;z-index:15728640;visibility:visible;mso-wrap-style:square;mso-wrap-distance-left:0;mso-wrap-distance-top:0;mso-wrap-distance-right:0;mso-wrap-distance-bottom:0;mso-position-horizontal:absolute;mso-position-horizontal-relative:page;mso-position-vertical:absolute;mso-position-vertical-relative:text;v-text-anchor:top" coordsize="657860,370205" o:gfxdata="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" path="m114057,56196r-6186,11071l651637,370077r6095,-11176l114057,56196xem,l98552,83946r9319,-16679l96774,61087r6223,-11050l117498,50037r5819,-10414l,xem102997,50037l96774,61087r11097,6180l114057,56196,102997,50037xem117498,50037r-14501,l114057,56196r3441,-6159xe" fillcolor="black" stroked="f">
+              <v:shape w14:anchorId="3301A429" id="Graphic 3" o:spid="_x0000_s1026" style="position:absolute;margin-left:196.35pt;margin-top:15.9pt;width:51.8pt;height:29.15pt;z-index:15728640;visibility:visible;mso-wrap-style:square;mso-wrap-distance-left:0;mso-wrap-distance-top:0;mso-wrap-distance-right:0;mso-wrap-distance-bottom:0;mso-position-horizontal:absolute;mso-position-horizontal-relative:page;mso-position-vertical:absolute;mso-position-vertical-relative:text;v-text-anchor:top" coordsize="657860,370205" o:gfxdata="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" path="m114057,56196r-6186,11071l651637,370077r6095,-11176l114057,56196xem,l98552,83946r9319,-16679l96774,61087r6223,-11050l117498,50037r5819,-10414l,xem102997,50037l96774,61087r11097,6180l114057,56196,102997,50037xem117498,50037r-14501,l114057,56196r3441,-6159xe" fillcolor="black" stroked="f">
                 <v:path arrowok="t"/>
                 <w10:wrap anchorx="page"/>
               </v:shape>
@@ -739,7 +739,7 @@
           </mc:Choice>
           <mc:Fallback>
             <w:pict>
-              <v:shape w14:anchorId="580DD0D2" id="Graphic 4" o:spid="_x0000_s1026" style="position:absolute;margin-left:81.3pt;margin-top:16.7pt;width:5.6pt;height:28.8pt;z-index:15729152;visibility:visible;mso-wrap-style:square;mso-wrap-distance-left:0;mso-wrap-distance-top:0;mso-wrap-distance-right:0;mso-wrap-distance-bottom:0;mso-position-horizontal:absolute;mso-position-horizontal-relative:page;mso-position-vertical:absolute;mso-position-vertical-relative:text;v-text-anchor:top" coordsize="71120,365760" o:gfxdata="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" path="m31315,124254r-12529,2064l58381,365506r12523,-2032l31315,124254xem4318,l,129412r18786,-3094l16713,113792r12535,-2032l46561,111760,4318,xem29248,111760r-12535,2032l18786,126318r12529,-2064l29248,111760xem46561,111760r-17313,l31315,124254r18799,-3096l46561,111760xe" fillcolor="black" stroked="f">
+              <v:shape w14:anchorId="44D22ADD" id="Graphic 4" o:spid="_x0000_s1026" style="position:absolute;margin-left:81.3pt;margin-top:16.7pt;width:5.6pt;height:28.8pt;z-index:15729152;visibility:visible;mso-wrap-style:square;mso-wrap-distance-left:0;mso-wrap-distance-top:0;mso-wrap-distance-right:0;mso-wrap-distance-bottom:0;mso-position-horizontal:absolute;mso-position-horizontal-relative:page;mso-position-vertical:absolute;mso-position-vertical-relative:text;v-text-anchor:top" coordsize="71120,365760" o:gfxdata="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" path="m31315,124254r-12529,2064l58381,365506r12523,-2032l31315,124254xem4318,l,129412r18786,-3094l16713,113792r12535,-2032l46561,111760,4318,xem29248,111760r-12535,2032l18786,126318r12529,-2064l29248,111760xem46561,111760r-17313,l31315,124254r18799,-3096l46561,111760xe" fillcolor="black" stroked="f">
                 <v:path arrowok="t"/>
                 <w10:wrap anchorx="page"/>
               </v:shape>
@@ -885,7 +885,7 @@
           </mc:Choice>
           <mc:Fallback>
             <w:pict>
-              <v:shape w14:anchorId="7B99DD82" id="Graphic 5" o:spid="_x0000_s1026" style="position:absolute;margin-left:105.25pt;margin-top:16.7pt;width:44.5pt;height:29.15pt;z-index:15729664;visibility:visible;mso-wrap-style:square;mso-wrap-distance-left:0;mso-wrap-distance-top:0;mso-wrap-distance-right:0;mso-wrap-distance-bottom:0;mso-position-horizontal:absolute;mso-position-horizontal-relative:page;mso-position-vertical:absolute;mso-position-vertical-relative:text;v-text-anchor:top" coordsize="565150,370205" o:gfxdata="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" path="m454760,63841l,359156r6857,10668l461677,74470,454760,63841xem506434,56896r-40980,l472312,67563r-10635,6907l472059,90424,506434,56896xem465454,56896r-10694,6945l461677,74470r10635,-6907l465454,56896xem564768,l444372,47879r10388,15962l465454,56896r40980,l564768,xe" fillcolor="black" stroked="f">
+              <v:shape w14:anchorId="58585F39" id="Graphic 5" o:spid="_x0000_s1026" style="position:absolute;margin-left:105.25pt;margin-top:16.7pt;width:44.5pt;height:29.15pt;z-index:15729664;visibility:visible;mso-wrap-style:square;mso-wrap-distance-left:0;mso-wrap-distance-top:0;mso-wrap-distance-right:0;mso-wrap-distance-bottom:0;mso-position-horizontal:absolute;mso-position-horizontal-relative:page;mso-position-vertical:absolute;mso-position-vertical-relative:text;v-text-anchor:top" coordsize="565150,370205" o:gfxdata="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" path="m454760,63841l,359156r6857,10668l461677,74470,454760,63841xem506434,56896r-40980,l472312,67563r-10635,6907l472059,90424,506434,56896xem465454,56896r-10694,6945l461677,74470r10635,-6907l465454,56896xem564768,l444372,47879r10388,15962l465454,56896r40980,l564768,xe" fillcolor="black" stroked="f">
                 <v:path arrowok="t"/>
                 <w10:wrap anchorx="page"/>
               </v:shape>
@@ -3002,7 +3002,7 @@
           </mc:Choice>
           <mc:Fallback>
             <w:pict>
-              <v:shape w14:anchorId="6BEAF9E8" id="Graphic 6" o:spid="_x0000_s1026" style="position:absolute;margin-left:296.95pt;margin-top:19.8pt;width:12pt;height:23.9pt;z-index:15730176;visibility:visible;mso-wrap-style:square;mso-wrap-distance-left:0;mso-wrap-distance-top:0;mso-wrap-distance-right:0;mso-wrap-distance-bottom:0;mso-position-horizontal:absolute;mso-position-horizontal-relative:page;mso-position-vertical:absolute;mso-position-vertical-relative:text;v-text-anchor:top" coordsize="152400,303530" o:gfxdata="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" path="m,l29640,1984,53863,7397r16342,8033l76200,25272r,101219l82194,136334r16342,8033l122759,149780r29641,1984l122759,153749r-24223,5413l82194,167195r-5994,9842l76200,278256r-5995,9843l53863,296132r-24223,5413l,303529e" filled="f">
+              <v:shape w14:anchorId="6195E597" id="Graphic 6" o:spid="_x0000_s1026" style="position:absolute;margin-left:296.95pt;margin-top:19.8pt;width:12pt;height:23.9pt;z-index:15730176;visibility:visible;mso-wrap-style:square;mso-wrap-distance-left:0;mso-wrap-distance-top:0;mso-wrap-distance-right:0;mso-wrap-distance-bottom:0;mso-position-horizontal:absolute;mso-position-horizontal-relative:page;mso-position-vertical:absolute;mso-position-vertical-relative:text;v-text-anchor:top" coordsize="152400,303530" o:gfxdata="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" path="m,l29640,1984,53863,7397r16342,8033l76200,25272r,101219l82194,136334r16342,8033l122759,149780r29641,1984l122759,153749r-24223,5413l82194,167195r-5994,9842l76200,278256r-5995,9843l53863,296132r-24223,5413l,303529e" filled="f">
                 <v:path arrowok="t"/>
                 <w10:wrap anchorx="page"/>
               </v:shape>
@@ -3288,7 +3288,7 @@
           </mc:Choice>
           <mc:Fallback>
             <w:pict>
-              <v:shape w14:anchorId="399740BE" id="Graphic 7" o:spid="_x0000_s1026" style="position:absolute;margin-left:152.9pt;margin-top:-4.9pt;width:12pt;height:26.25pt;z-index:15730688;visibility:visible;mso-wrap-style:square;mso-wrap-distance-left:0;mso-wrap-distance-top:0;mso-wrap-distance-right:0;mso-wrap-distance-bottom:0;mso-position-horizontal:absolute;mso-position-horizontal-relative:page;mso-position-vertical:absolute;mso-position-vertical-relative:text;v-text-anchor:top" coordsize="152400,333375" o:gfxdata="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" path="m,l29640,2184,53863,8143r16342,8841l76200,27813r,111125l82194,149746r16342,8797l122759,164459r29641,2165l122759,168808r-24223,5959l82194,183608r-5994,10829l76200,305562r-5995,10828l53863,325231r-24223,5959l,333375e" filled="f">
+              <v:shape w14:anchorId="08345DE7" id="Graphic 7" o:spid="_x0000_s1026" style="position:absolute;margin-left:152.9pt;margin-top:-4.9pt;width:12pt;height:26.25pt;z-index:15730688;visibility:visible;mso-wrap-style:square;mso-wrap-distance-left:0;mso-wrap-distance-top:0;mso-wrap-distance-right:0;mso-wrap-distance-bottom:0;mso-position-horizontal:absolute;mso-position-horizontal-relative:page;mso-position-vertical:absolute;mso-position-vertical-relative:text;v-text-anchor:top" coordsize="152400,333375" o:gfxdata="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" path="m,l29640,2184,53863,8143r16342,8841l76200,27813r,111125l82194,149746r16342,8797l122759,164459r29641,2165l122759,168808r-24223,5959l82194,183608r-5994,10829l76200,305562r-5995,10828l53863,325231r-24223,5959l,333375e" filled="f">
                 <v:path arrowok="t"/>
                 <w10:wrap anchorx="page"/>
               </v:shape>
@@ -4998,7 +4998,12 @@
         <w:t xml:space="preserve"> </w:t>
       </w:r>
       <w:r>
-        <w:t>прописными</w:t>
+        <w:t>пропис</w:t>
+      </w:r>
+      <w:bookmarkStart w:id="0" w:name="_GoBack"/>
+      <w:bookmarkEnd w:id="0"/>
+      <w:r>
+        <w:t>ными</w:t>
       </w:r>
       <w:r>
         <w:rPr>
@@ -15452,8 +15457,6 @@
             </w:r>
           </w:p>
         </w:tc>
-        <w:bookmarkStart w:id="0" w:name="_GoBack"/>
-        <w:bookmarkEnd w:id="0"/>
       </w:tr>
       <w:tr>
         <w:trPr>
@@ -20931,15 +20934,13 @@
               <w:rPr>
                 <w:b/>
                 <w:sz w:val="24"/>
-                <w:highlight w:val="lightGray"/>
-                <w:lang w:val="en-US"/>
-              </w:rPr>
-            </w:pPr>
-            <w:r>
-              <w:rPr>
-                <w:b/>
-                <w:sz w:val="24"/>
-                <w:highlight w:val="lightGray"/>
+                <w:lang w:val="en-US"/>
+              </w:rPr>
+            </w:pPr>
+            <w:r>
+              <w:rPr>
+                <w:b/>
+                <w:sz w:val="24"/>
                 <w:lang w:val="en-US"/>
               </w:rPr>
               <w:t>:MEMory:LENGth</w:t>
@@ -20949,20 +20950,36 @@
                 <w:b/>
                 <w:spacing w:val="-5"/>
                 <w:sz w:val="24"/>
-                <w:highlight w:val="lightGray"/>
-                <w:lang w:val="en-US"/>
-              </w:rPr>
-              <w:t xml:space="preserve"> </w:t>
-            </w:r>
-            <w:r>
-              <w:rPr>
-                <w:b/>
-                <w:spacing w:val="-2"/>
-                <w:sz w:val="24"/>
-                <w:highlight w:val="lightGray"/>
-                <w:lang w:val="en-US"/>
-              </w:rPr>
-              <w:t>{1K|2K|4K|8K|16K}</w:t>
+                <w:lang w:val="en-US"/>
+              </w:rPr>
+              <w:t xml:space="preserve"> </w:t>
+            </w:r>
+            <w:r>
+              <w:rPr>
+                <w:b/>
+                <w:spacing w:val="-2"/>
+                <w:sz w:val="24"/>
+                <w:lang w:val="en-US"/>
+              </w:rPr>
+              <w:t>{</w:t>
+            </w:r>
+            <w:r>
+              <w:rPr>
+                <w:b/>
+                <w:spacing w:val="-2"/>
+                <w:sz w:val="24"/>
+                <w:lang w:val="en-US"/>
+              </w:rPr>
+              <w:t>512|</w:t>
+            </w:r>
+            <w:r>
+              <w:rPr>
+                <w:b/>
+                <w:spacing w:val="-2"/>
+                <w:sz w:val="24"/>
+                <w:lang w:val="en-US"/>
+              </w:rPr>
+              <w:t>1K|2K|4K|8K|16K}</w:t>
             </w:r>
           </w:p>
         </w:tc>
@@ -20977,13 +20994,11 @@
               <w:ind w:left="108"/>
               <w:rPr>
                 <w:sz w:val="24"/>
-                <w:highlight w:val="lightGray"/>
-              </w:rPr>
-            </w:pPr>
-            <w:r>
-              <w:rPr>
-                <w:sz w:val="24"/>
-                <w:highlight w:val="lightGray"/>
+              </w:rPr>
+            </w:pPr>
+            <w:r>
+              <w:rPr>
+                <w:sz w:val="24"/>
               </w:rPr>
               <w:t>Выбирает</w:t>
             </w:r>
@@ -20991,14 +21006,12 @@
               <w:rPr>
                 <w:spacing w:val="-4"/>
                 <w:sz w:val="24"/>
-                <w:highlight w:val="lightGray"/>
-              </w:rPr>
-              <w:t xml:space="preserve"> </w:t>
-            </w:r>
-            <w:r>
-              <w:rPr>
-                <w:sz w:val="24"/>
-                <w:highlight w:val="lightGray"/>
+              </w:rPr>
+              <w:t xml:space="preserve"> </w:t>
+            </w:r>
+            <w:r>
+              <w:rPr>
+                <w:sz w:val="24"/>
               </w:rPr>
               <w:t>длину</w:t>
             </w:r>
@@ -21006,14 +21019,12 @@
               <w:rPr>
                 <w:spacing w:val="-6"/>
                 <w:sz w:val="24"/>
-                <w:highlight w:val="lightGray"/>
-              </w:rPr>
-              <w:t xml:space="preserve"> </w:t>
-            </w:r>
-            <w:r>
-              <w:rPr>
-                <w:sz w:val="24"/>
-                <w:highlight w:val="lightGray"/>
+              </w:rPr>
+              <w:t xml:space="preserve"> </w:t>
+            </w:r>
+            <w:r>
+              <w:rPr>
+                <w:sz w:val="24"/>
               </w:rPr>
               <w:t>памяти</w:t>
             </w:r>
@@ -21021,14 +21032,12 @@
               <w:rPr>
                 <w:spacing w:val="-1"/>
                 <w:sz w:val="24"/>
-                <w:highlight w:val="lightGray"/>
-              </w:rPr>
-              <w:t xml:space="preserve"> </w:t>
-            </w:r>
-            <w:r>
-              <w:rPr>
-                <w:sz w:val="24"/>
-                <w:highlight w:val="lightGray"/>
+              </w:rPr>
+              <w:t xml:space="preserve"> </w:t>
+            </w:r>
+            <w:r>
+              <w:rPr>
+                <w:sz w:val="24"/>
               </w:rPr>
               <w:t>сигнала:</w:t>
             </w:r>
@@ -21036,14 +21045,12 @@
               <w:rPr>
                 <w:spacing w:val="1"/>
                 <w:sz w:val="24"/>
-                <w:highlight w:val="lightGray"/>
-              </w:rPr>
-              <w:t xml:space="preserve"> </w:t>
-            </w:r>
-            <w:r>
-              <w:rPr>
-                <w:sz w:val="24"/>
-                <w:highlight w:val="lightGray"/>
+              </w:rPr>
+              <w:t xml:space="preserve"> </w:t>
+            </w:r>
+            <w:r>
+              <w:rPr>
+                <w:sz w:val="24"/>
               </w:rPr>
               <w:t>1K,</w:t>
             </w:r>
@@ -21051,7 +21058,6 @@
               <w:rPr>
                 <w:spacing w:val="58"/>
                 <w:sz w:val="24"/>
-                <w:highlight w:val="lightGray"/>
               </w:rPr>
               <w:t xml:space="preserve"> </w:t>
             </w:r>
@@ -21059,7 +21065,6 @@
               <w:rPr>
                 <w:spacing w:val="-5"/>
                 <w:sz w:val="24"/>
-                <w:highlight w:val="lightGray"/>
               </w:rPr>
               <w:t>2K,</w:t>
             </w:r>
@@ -21071,13 +21076,11 @@
               <w:ind w:left="108"/>
               <w:rPr>
                 <w:sz w:val="24"/>
-                <w:highlight w:val="lightGray"/>
-              </w:rPr>
-            </w:pPr>
-            <w:r>
-              <w:rPr>
-                <w:sz w:val="24"/>
-                <w:highlight w:val="lightGray"/>
+              </w:rPr>
+            </w:pPr>
+            <w:r>
+              <w:rPr>
+                <w:sz w:val="24"/>
               </w:rPr>
               <w:t>4K,</w:t>
             </w:r>
@@ -21085,14 +21088,12 @@
               <w:rPr>
                 <w:spacing w:val="59"/>
                 <w:sz w:val="24"/>
-                <w:highlight w:val="lightGray"/>
-              </w:rPr>
-              <w:t xml:space="preserve"> </w:t>
-            </w:r>
-            <w:r>
-              <w:rPr>
-                <w:sz w:val="24"/>
-                <w:highlight w:val="lightGray"/>
+              </w:rPr>
+              <w:t xml:space="preserve"> </w:t>
+            </w:r>
+            <w:r>
+              <w:rPr>
+                <w:sz w:val="24"/>
               </w:rPr>
               <w:t>8K,</w:t>
             </w:r>
@@ -21100,7 +21101,6 @@
               <w:rPr>
                 <w:spacing w:val="59"/>
                 <w:sz w:val="24"/>
-                <w:highlight w:val="lightGray"/>
               </w:rPr>
               <w:t xml:space="preserve"> </w:t>
             </w:r>
@@ -21108,7 +21108,6 @@
               <w:rPr>
                 <w:spacing w:val="-5"/>
                 <w:sz w:val="24"/>
-                <w:highlight w:val="lightGray"/>
               </w:rPr>
               <w:t>16K</w:t>
             </w:r>
@@ -21130,17 +21129,32 @@
               <w:rPr>
                 <w:b/>
                 <w:sz w:val="24"/>
-                <w:highlight w:val="lightGray"/>
-              </w:rPr>
-            </w:pPr>
-            <w:r>
-              <w:rPr>
-                <w:b/>
-                <w:spacing w:val="-2"/>
-                <w:sz w:val="24"/>
-                <w:highlight w:val="lightGray"/>
-              </w:rPr>
-              <w:t>:MEMory:LENGth?</w:t>
+              </w:rPr>
+            </w:pPr>
+            <w:r>
+              <w:rPr>
+                <w:b/>
+                <w:spacing w:val="-2"/>
+                <w:sz w:val="24"/>
+              </w:rPr>
+              <w:t>:MEMory:LENGth</w:t>
+            </w:r>
+            <w:r>
+              <w:rPr>
+                <w:b/>
+                <w:spacing w:val="-2"/>
+                <w:sz w:val="24"/>
+                <w:lang w:val="en-US"/>
+              </w:rPr>
+              <w:t xml:space="preserve"> </w:t>
+            </w:r>
+            <w:r>
+              <w:rPr>
+                <w:b/>
+                <w:spacing w:val="-2"/>
+                <w:sz w:val="24"/>
+              </w:rPr>
+              <w:t>?</w:t>
             </w:r>
           </w:p>
         </w:tc>
@@ -21155,13 +21169,11 @@
               <w:ind w:left="108"/>
               <w:rPr>
                 <w:sz w:val="24"/>
-                <w:highlight w:val="lightGray"/>
-              </w:rPr>
-            </w:pPr>
-            <w:r>
-              <w:rPr>
-                <w:sz w:val="24"/>
-                <w:highlight w:val="lightGray"/>
+              </w:rPr>
+            </w:pPr>
+            <w:r>
+              <w:rPr>
+                <w:sz w:val="24"/>
               </w:rPr>
               <w:t>Выводит</w:t>
             </w:r>
@@ -21169,14 +21181,12 @@
               <w:rPr>
                 <w:spacing w:val="-3"/>
                 <w:sz w:val="24"/>
-                <w:highlight w:val="lightGray"/>
-              </w:rPr>
-              <w:t xml:space="preserve"> </w:t>
-            </w:r>
-            <w:r>
-              <w:rPr>
-                <w:sz w:val="24"/>
-                <w:highlight w:val="lightGray"/>
+              </w:rPr>
+              <w:t xml:space="preserve"> </w:t>
+            </w:r>
+            <w:r>
+              <w:rPr>
+                <w:sz w:val="24"/>
               </w:rPr>
               <w:t>выбранную</w:t>
             </w:r>
@@ -21184,14 +21194,12 @@
               <w:rPr>
                 <w:spacing w:val="-3"/>
                 <w:sz w:val="24"/>
-                <w:highlight w:val="lightGray"/>
-              </w:rPr>
-              <w:t xml:space="preserve"> </w:t>
-            </w:r>
-            <w:r>
-              <w:rPr>
-                <w:sz w:val="24"/>
-                <w:highlight w:val="lightGray"/>
+              </w:rPr>
+              <w:t xml:space="preserve"> </w:t>
+            </w:r>
+            <w:r>
+              <w:rPr>
+                <w:sz w:val="24"/>
               </w:rPr>
               <w:t>длину</w:t>
             </w:r>
@@ -21199,14 +21207,12 @@
               <w:rPr>
                 <w:spacing w:val="-10"/>
                 <w:sz w:val="24"/>
-                <w:highlight w:val="lightGray"/>
-              </w:rPr>
-              <w:t xml:space="preserve"> </w:t>
-            </w:r>
-            <w:r>
-              <w:rPr>
-                <w:sz w:val="24"/>
-                <w:highlight w:val="lightGray"/>
+              </w:rPr>
+              <w:t xml:space="preserve"> </w:t>
+            </w:r>
+            <w:r>
+              <w:rPr>
+                <w:sz w:val="24"/>
               </w:rPr>
               <w:t>памяти</w:t>
             </w:r>
@@ -21214,881 +21220,22 @@
               <w:rPr>
                 <w:spacing w:val="-1"/>
                 <w:sz w:val="24"/>
-                <w:highlight w:val="lightGray"/>
-              </w:rPr>
-              <w:t xml:space="preserve"> </w:t>
-            </w:r>
-            <w:r>
-              <w:rPr>
-                <w:spacing w:val="-2"/>
-                <w:sz w:val="24"/>
-                <w:highlight w:val="lightGray"/>
-              </w:rPr>
-              <w:t>сигнала:</w:t>
-            </w:r>
-          </w:p>
-          <w:p>
-            <w:pPr>
-              <w:pStyle w:val="TableParagraph"/>
-              <w:spacing w:before="5" w:line="259" w:lineRule="exact"/>
-              <w:ind w:left="108"/>
-              <w:rPr>
-                <w:b/>
-                <w:sz w:val="24"/>
-                <w:highlight w:val="lightGray"/>
-              </w:rPr>
-            </w:pPr>
-            <w:r>
-              <w:rPr>
-                <w:b/>
-                <w:sz w:val="24"/>
-                <w:highlight w:val="lightGray"/>
-              </w:rPr>
-              <w:t>1K,</w:t>
-            </w:r>
-            <w:r>
-              <w:rPr>
-                <w:b/>
-                <w:spacing w:val="57"/>
-                <w:sz w:val="24"/>
-                <w:highlight w:val="lightGray"/>
-              </w:rPr>
-              <w:t xml:space="preserve"> </w:t>
-            </w:r>
-            <w:r>
-              <w:rPr>
-                <w:b/>
-                <w:sz w:val="24"/>
-                <w:highlight w:val="lightGray"/>
-              </w:rPr>
-              <w:t>2K,</w:t>
-            </w:r>
-            <w:r>
-              <w:rPr>
-                <w:b/>
-                <w:spacing w:val="59"/>
-                <w:sz w:val="24"/>
-                <w:highlight w:val="lightGray"/>
-              </w:rPr>
-              <w:t xml:space="preserve"> </w:t>
-            </w:r>
-            <w:r>
-              <w:rPr>
-                <w:b/>
-                <w:sz w:val="24"/>
-                <w:highlight w:val="lightGray"/>
-              </w:rPr>
-              <w:t>4K,</w:t>
-            </w:r>
-            <w:r>
-              <w:rPr>
-                <w:b/>
-                <w:spacing w:val="59"/>
-                <w:sz w:val="24"/>
-                <w:highlight w:val="lightGray"/>
-              </w:rPr>
-              <w:t xml:space="preserve"> </w:t>
-            </w:r>
-            <w:r>
-              <w:rPr>
-                <w:b/>
-                <w:sz w:val="24"/>
-                <w:highlight w:val="lightGray"/>
-              </w:rPr>
-              <w:t>8K,</w:t>
-            </w:r>
-            <w:r>
-              <w:rPr>
-                <w:b/>
-                <w:spacing w:val="59"/>
-                <w:sz w:val="24"/>
-                <w:highlight w:val="lightGray"/>
-              </w:rPr>
-              <w:t xml:space="preserve"> </w:t>
-            </w:r>
-            <w:r>
-              <w:rPr>
-                <w:b/>
-                <w:spacing w:val="-5"/>
-                <w:sz w:val="24"/>
-                <w:highlight w:val="lightGray"/>
-              </w:rPr>
-              <w:t>16K</w:t>
-            </w:r>
-          </w:p>
-        </w:tc>
-      </w:tr>
-      <w:tr>
-        <w:trPr>
-          <w:trHeight w:val="2207"/>
-        </w:trPr>
-        <w:tc>
-          <w:tcPr>
-            <w:tcW w:w="5389" w:type="dxa"/>
-          </w:tcPr>
-          <w:p>
-            <w:pPr>
-              <w:pStyle w:val="TableParagraph"/>
-              <w:spacing w:line="273" w:lineRule="exact"/>
-              <w:rPr>
-                <w:b/>
-                <w:sz w:val="24"/>
-                <w:highlight w:val="lightGray"/>
-              </w:rPr>
-            </w:pPr>
-            <w:r>
-              <w:rPr>
-                <w:b/>
-                <w:sz w:val="24"/>
-                <w:highlight w:val="lightGray"/>
-              </w:rPr>
-              <w:lastRenderedPageBreak/>
-              <w:t>:MEMory:SEGMent</w:t>
-            </w:r>
-            <w:r>
-              <w:rPr>
-                <w:b/>
-                <w:spacing w:val="-4"/>
-                <w:sz w:val="24"/>
-                <w:highlight w:val="lightGray"/>
-              </w:rPr>
-              <w:t xml:space="preserve"> </w:t>
-            </w:r>
-            <w:r>
-              <w:rPr>
-                <w:b/>
-                <w:spacing w:val="-2"/>
-                <w:sz w:val="24"/>
-                <w:highlight w:val="lightGray"/>
-              </w:rPr>
-              <w:t>{1...16|1...8|...|1}</w:t>
-            </w:r>
-          </w:p>
-        </w:tc>
-        <w:tc>
-          <w:tcPr>
-            <w:tcW w:w="4820" w:type="dxa"/>
-          </w:tcPr>
-          <w:p>
-            <w:pPr>
-              <w:pStyle w:val="TableParagraph"/>
-              <w:ind w:left="108" w:right="204"/>
-              <w:rPr>
-                <w:sz w:val="24"/>
-                <w:highlight w:val="lightGray"/>
-              </w:rPr>
-            </w:pPr>
-            <w:r>
-              <w:rPr>
-                <w:sz w:val="24"/>
-                <w:highlight w:val="lightGray"/>
-              </w:rPr>
-              <w:t>Выбирает рабочий сегмент памяти. Количество</w:t>
-            </w:r>
-            <w:r>
-              <w:rPr>
-                <w:spacing w:val="-14"/>
-                <w:sz w:val="24"/>
-                <w:highlight w:val="lightGray"/>
-              </w:rPr>
-              <w:t xml:space="preserve"> </w:t>
-            </w:r>
-            <w:r>
-              <w:rPr>
-                <w:sz w:val="24"/>
-                <w:highlight w:val="lightGray"/>
-              </w:rPr>
-              <w:t>доступных</w:t>
-            </w:r>
-            <w:r>
-              <w:rPr>
-                <w:spacing w:val="-15"/>
-                <w:sz w:val="24"/>
-                <w:highlight w:val="lightGray"/>
-              </w:rPr>
-              <w:t xml:space="preserve"> </w:t>
-            </w:r>
-            <w:r>
-              <w:rPr>
-                <w:sz w:val="24"/>
-                <w:highlight w:val="lightGray"/>
-              </w:rPr>
-              <w:t>сегментов</w:t>
-            </w:r>
-            <w:r>
-              <w:rPr>
-                <w:spacing w:val="-15"/>
-                <w:sz w:val="24"/>
-                <w:highlight w:val="lightGray"/>
-              </w:rPr>
-              <w:t xml:space="preserve"> </w:t>
-            </w:r>
-            <w:r>
-              <w:rPr>
-                <w:sz w:val="24"/>
-                <w:highlight w:val="lightGray"/>
-              </w:rPr>
-              <w:t>обратно пропорционально длине памяти, суммарный размер памяти равен 16 K:</w:t>
-            </w:r>
-          </w:p>
-          <w:p>
-            <w:pPr>
-              <w:pStyle w:val="TableParagraph"/>
-              <w:ind w:left="108"/>
-              <w:rPr>
-                <w:sz w:val="24"/>
-                <w:highlight w:val="lightGray"/>
-              </w:rPr>
-            </w:pPr>
-            <w:r>
-              <w:rPr>
-                <w:sz w:val="24"/>
-                <w:highlight w:val="lightGray"/>
-              </w:rPr>
-              <w:t>1</w:t>
-            </w:r>
-            <w:r>
-              <w:rPr>
-                <w:spacing w:val="-2"/>
-                <w:sz w:val="24"/>
-                <w:highlight w:val="lightGray"/>
-              </w:rPr>
-              <w:t xml:space="preserve"> </w:t>
-            </w:r>
-            <w:r>
-              <w:rPr>
-                <w:sz w:val="24"/>
-                <w:highlight w:val="lightGray"/>
-              </w:rPr>
-              <w:t>К</w:t>
-            </w:r>
-            <w:r>
-              <w:rPr>
-                <w:spacing w:val="-2"/>
-                <w:sz w:val="24"/>
-                <w:highlight w:val="lightGray"/>
-              </w:rPr>
-              <w:t xml:space="preserve"> </w:t>
-            </w:r>
-            <w:r>
-              <w:rPr>
-                <w:sz w:val="24"/>
-                <w:highlight w:val="lightGray"/>
-              </w:rPr>
-              <w:t>соответствует</w:t>
-            </w:r>
-            <w:r>
-              <w:rPr>
-                <w:spacing w:val="-2"/>
-                <w:sz w:val="24"/>
-                <w:highlight w:val="lightGray"/>
-              </w:rPr>
-              <w:t xml:space="preserve"> </w:t>
-            </w:r>
-            <w:r>
-              <w:rPr>
-                <w:sz w:val="24"/>
-                <w:highlight w:val="lightGray"/>
-              </w:rPr>
-              <w:t>16</w:t>
-            </w:r>
-            <w:r>
-              <w:rPr>
-                <w:spacing w:val="-1"/>
-                <w:sz w:val="24"/>
-                <w:highlight w:val="lightGray"/>
-              </w:rPr>
-              <w:t xml:space="preserve"> </w:t>
-            </w:r>
-            <w:r>
-              <w:rPr>
-                <w:spacing w:val="-2"/>
-                <w:sz w:val="24"/>
-                <w:highlight w:val="lightGray"/>
-              </w:rPr>
-              <w:t>сегментам,</w:t>
-            </w:r>
-          </w:p>
-          <w:p>
-            <w:pPr>
-              <w:pStyle w:val="TableParagraph"/>
-              <w:ind w:left="141"/>
-              <w:rPr>
-                <w:sz w:val="24"/>
-                <w:highlight w:val="lightGray"/>
-              </w:rPr>
-            </w:pPr>
-            <w:r>
-              <w:rPr>
-                <w:sz w:val="24"/>
-                <w:highlight w:val="lightGray"/>
-              </w:rPr>
-              <w:t>2 К</w:t>
-            </w:r>
-            <w:r>
-              <w:rPr>
-                <w:spacing w:val="60"/>
-                <w:sz w:val="24"/>
-                <w:highlight w:val="lightGray"/>
-              </w:rPr>
-              <w:t xml:space="preserve"> </w:t>
-            </w:r>
-            <w:r>
-              <w:rPr>
-                <w:sz w:val="24"/>
-                <w:highlight w:val="lightGray"/>
-              </w:rPr>
-              <w:t>−</w:t>
-            </w:r>
-            <w:r>
-              <w:rPr>
-                <w:spacing w:val="59"/>
-                <w:sz w:val="24"/>
-                <w:highlight w:val="lightGray"/>
-              </w:rPr>
-              <w:t xml:space="preserve"> </w:t>
-            </w:r>
-            <w:r>
-              <w:rPr>
-                <w:sz w:val="24"/>
-                <w:highlight w:val="lightGray"/>
-              </w:rPr>
-              <w:t xml:space="preserve">8 </w:t>
-            </w:r>
-            <w:r>
-              <w:rPr>
-                <w:spacing w:val="-2"/>
-                <w:sz w:val="24"/>
-                <w:highlight w:val="lightGray"/>
-              </w:rPr>
-              <w:t>сегментам,</w:t>
-            </w:r>
-          </w:p>
-          <w:p>
-            <w:pPr>
-              <w:pStyle w:val="TableParagraph"/>
-              <w:ind w:left="708"/>
-              <w:rPr>
-                <w:sz w:val="24"/>
-                <w:highlight w:val="lightGray"/>
-              </w:rPr>
-            </w:pPr>
-            <w:r>
-              <w:rPr>
-                <w:spacing w:val="-10"/>
-                <w:sz w:val="24"/>
-                <w:highlight w:val="lightGray"/>
-              </w:rPr>
-              <w:t>…</w:t>
-            </w:r>
-          </w:p>
-          <w:p>
-            <w:pPr>
-              <w:pStyle w:val="TableParagraph"/>
-              <w:spacing w:line="264" w:lineRule="exact"/>
-              <w:ind w:left="141"/>
-              <w:rPr>
-                <w:sz w:val="24"/>
-                <w:highlight w:val="lightGray"/>
-              </w:rPr>
-            </w:pPr>
-            <w:r>
-              <w:rPr>
-                <w:sz w:val="24"/>
-                <w:highlight w:val="lightGray"/>
-              </w:rPr>
-              <w:t>16</w:t>
-            </w:r>
-            <w:r>
-              <w:rPr>
-                <w:spacing w:val="-1"/>
-                <w:sz w:val="24"/>
-                <w:highlight w:val="lightGray"/>
-              </w:rPr>
-              <w:t xml:space="preserve"> </w:t>
-            </w:r>
-            <w:r>
-              <w:rPr>
-                <w:sz w:val="24"/>
-                <w:highlight w:val="lightGray"/>
-              </w:rPr>
-              <w:t>K−</w:t>
-            </w:r>
-            <w:r>
-              <w:rPr>
-                <w:spacing w:val="59"/>
-                <w:sz w:val="24"/>
-                <w:highlight w:val="lightGray"/>
-              </w:rPr>
-              <w:t xml:space="preserve"> </w:t>
-            </w:r>
-            <w:r>
-              <w:rPr>
-                <w:sz w:val="24"/>
-                <w:highlight w:val="lightGray"/>
-              </w:rPr>
-              <w:t xml:space="preserve">1 </w:t>
-            </w:r>
-            <w:r>
-              <w:rPr>
-                <w:spacing w:val="-2"/>
-                <w:sz w:val="24"/>
-                <w:highlight w:val="lightGray"/>
-              </w:rPr>
-              <w:t>сегменту</w:t>
-            </w:r>
-          </w:p>
-        </w:tc>
-      </w:tr>
-      <w:tr>
-        <w:trPr>
-          <w:trHeight w:val="1656"/>
-        </w:trPr>
-        <w:tc>
-          <w:tcPr>
-            <w:tcW w:w="5389" w:type="dxa"/>
-          </w:tcPr>
-          <w:p>
-            <w:pPr>
-              <w:pStyle w:val="TableParagraph"/>
-              <w:spacing w:line="273" w:lineRule="exact"/>
-              <w:rPr>
-                <w:b/>
-                <w:sz w:val="24"/>
-                <w:highlight w:val="lightGray"/>
-                <w:lang w:val="en-US"/>
-              </w:rPr>
-            </w:pPr>
-            <w:r>
-              <w:rPr>
-                <w:b/>
-                <w:sz w:val="24"/>
-                <w:highlight w:val="lightGray"/>
-                <w:lang w:val="en-US"/>
-              </w:rPr>
-              <w:t>:MEMory:SIGNal</w:t>
-            </w:r>
-            <w:r>
-              <w:rPr>
-                <w:b/>
-                <w:spacing w:val="-4"/>
-                <w:sz w:val="24"/>
-                <w:highlight w:val="lightGray"/>
-                <w:lang w:val="en-US"/>
-              </w:rPr>
-              <w:t xml:space="preserve"> </w:t>
-            </w:r>
-            <w:r>
-              <w:rPr>
-                <w:b/>
-                <w:spacing w:val="-2"/>
-                <w:sz w:val="24"/>
-                <w:highlight w:val="lightGray"/>
-                <w:lang w:val="en-US"/>
-              </w:rPr>
-              <w:t>{SAVE&lt;n&gt;|LOAD&lt;n&gt;}</w:t>
-            </w:r>
-          </w:p>
-        </w:tc>
-        <w:tc>
-          <w:tcPr>
-            <w:tcW w:w="4820" w:type="dxa"/>
-          </w:tcPr>
-          <w:p>
-            <w:pPr>
-              <w:pStyle w:val="TableParagraph"/>
-              <w:ind w:left="108" w:right="103"/>
-              <w:rPr>
-                <w:sz w:val="24"/>
-                <w:highlight w:val="lightGray"/>
-              </w:rPr>
-            </w:pPr>
-            <w:r>
-              <w:rPr>
-                <w:sz w:val="24"/>
-                <w:highlight w:val="lightGray"/>
-              </w:rPr>
-              <w:t>Выбирает функцию сохранения памяти каналов в область энергонезависимой памяти (SAVE n) или загрузки из энергонезависимой</w:t>
-            </w:r>
-            <w:r>
-              <w:rPr>
-                <w:spacing w:val="-10"/>
-                <w:sz w:val="24"/>
-                <w:highlight w:val="lightGray"/>
-              </w:rPr>
-              <w:t xml:space="preserve"> </w:t>
-            </w:r>
-            <w:r>
-              <w:rPr>
-                <w:sz w:val="24"/>
-                <w:highlight w:val="lightGray"/>
-              </w:rPr>
-              <w:t>памяти</w:t>
-            </w:r>
-            <w:r>
-              <w:rPr>
-                <w:spacing w:val="-9"/>
-                <w:sz w:val="24"/>
-                <w:highlight w:val="lightGray"/>
-              </w:rPr>
-              <w:t xml:space="preserve"> </w:t>
-            </w:r>
-            <w:r>
-              <w:rPr>
-                <w:sz w:val="24"/>
-                <w:highlight w:val="lightGray"/>
-              </w:rPr>
-              <w:t>в</w:t>
-            </w:r>
-            <w:r>
-              <w:rPr>
-                <w:spacing w:val="-11"/>
-                <w:sz w:val="24"/>
-                <w:highlight w:val="lightGray"/>
-              </w:rPr>
-              <w:t xml:space="preserve"> </w:t>
-            </w:r>
-            <w:r>
-              <w:rPr>
-                <w:sz w:val="24"/>
-                <w:highlight w:val="lightGray"/>
-              </w:rPr>
-              <w:t>память</w:t>
-            </w:r>
-            <w:r>
-              <w:rPr>
-                <w:spacing w:val="-9"/>
-                <w:sz w:val="24"/>
-                <w:highlight w:val="lightGray"/>
-              </w:rPr>
-              <w:t xml:space="preserve"> </w:t>
-            </w:r>
-            <w:r>
-              <w:rPr>
-                <w:sz w:val="24"/>
-                <w:highlight w:val="lightGray"/>
-              </w:rPr>
-              <w:t>каналов (LOAD n).</w:t>
-            </w:r>
-          </w:p>
-          <w:p>
-            <w:pPr>
-              <w:pStyle w:val="TableParagraph"/>
-              <w:spacing w:line="264" w:lineRule="exact"/>
-              <w:ind w:left="108"/>
-              <w:rPr>
-                <w:sz w:val="24"/>
-                <w:highlight w:val="lightGray"/>
-              </w:rPr>
-            </w:pPr>
-            <w:r>
-              <w:rPr>
-                <w:sz w:val="24"/>
-                <w:highlight w:val="lightGray"/>
-              </w:rPr>
-              <w:t>n</w:t>
-            </w:r>
-            <w:r>
-              <w:rPr>
-                <w:spacing w:val="-2"/>
-                <w:sz w:val="24"/>
-                <w:highlight w:val="lightGray"/>
-              </w:rPr>
-              <w:t xml:space="preserve"> </w:t>
-            </w:r>
-            <w:r>
-              <w:rPr>
-                <w:sz w:val="24"/>
-                <w:highlight w:val="lightGray"/>
-              </w:rPr>
-              <w:t>-</w:t>
-            </w:r>
-            <w:r>
-              <w:rPr>
-                <w:spacing w:val="-2"/>
-                <w:sz w:val="24"/>
-                <w:highlight w:val="lightGray"/>
-              </w:rPr>
-              <w:t xml:space="preserve"> </w:t>
-            </w:r>
-            <w:r>
-              <w:rPr>
-                <w:sz w:val="24"/>
-                <w:highlight w:val="lightGray"/>
-              </w:rPr>
-              <w:t>номер</w:t>
-            </w:r>
-            <w:r>
-              <w:rPr>
-                <w:spacing w:val="-1"/>
-                <w:sz w:val="24"/>
-                <w:highlight w:val="lightGray"/>
-              </w:rPr>
-              <w:t xml:space="preserve"> </w:t>
-            </w:r>
-            <w:r>
-              <w:rPr>
-                <w:sz w:val="24"/>
-                <w:highlight w:val="lightGray"/>
-              </w:rPr>
-              <w:t xml:space="preserve">области памяти </w:t>
-            </w:r>
-            <w:r>
-              <w:rPr>
-                <w:spacing w:val="-4"/>
-                <w:sz w:val="24"/>
-                <w:highlight w:val="lightGray"/>
-              </w:rPr>
-              <w:t>{1|2}</w:t>
-            </w:r>
-          </w:p>
-        </w:tc>
-      </w:tr>
-      <w:tr>
-        <w:trPr>
-          <w:trHeight w:val="1655"/>
-        </w:trPr>
-        <w:tc>
-          <w:tcPr>
-            <w:tcW w:w="5389" w:type="dxa"/>
-          </w:tcPr>
-          <w:p>
-            <w:pPr>
-              <w:pStyle w:val="TableParagraph"/>
-              <w:spacing w:line="273" w:lineRule="exact"/>
-              <w:rPr>
-                <w:b/>
-                <w:sz w:val="24"/>
-                <w:highlight w:val="lightGray"/>
-                <w:lang w:val="en-US"/>
-              </w:rPr>
-            </w:pPr>
-            <w:r>
-              <w:rPr>
-                <w:b/>
-                <w:sz w:val="24"/>
-                <w:highlight w:val="lightGray"/>
-                <w:lang w:val="en-US"/>
-              </w:rPr>
-              <w:t>:MEMory:SETup</w:t>
-            </w:r>
-            <w:r>
-              <w:rPr>
-                <w:b/>
-                <w:spacing w:val="-4"/>
-                <w:sz w:val="24"/>
-                <w:highlight w:val="lightGray"/>
-                <w:lang w:val="en-US"/>
-              </w:rPr>
-              <w:t xml:space="preserve"> </w:t>
-            </w:r>
-            <w:r>
-              <w:rPr>
-                <w:b/>
-                <w:spacing w:val="-2"/>
-                <w:sz w:val="24"/>
-                <w:highlight w:val="lightGray"/>
-                <w:lang w:val="en-US"/>
-              </w:rPr>
-              <w:t>{SAVE&lt;n&gt;|LOAD&lt;n&gt;}</w:t>
-            </w:r>
-          </w:p>
-        </w:tc>
-        <w:tc>
-          <w:tcPr>
-            <w:tcW w:w="4820" w:type="dxa"/>
-          </w:tcPr>
-          <w:p>
-            <w:pPr>
-              <w:pStyle w:val="TableParagraph"/>
-              <w:ind w:left="108"/>
-              <w:rPr>
-                <w:sz w:val="24"/>
-                <w:highlight w:val="lightGray"/>
-              </w:rPr>
-            </w:pPr>
-            <w:r>
-              <w:rPr>
-                <w:sz w:val="24"/>
-                <w:highlight w:val="lightGray"/>
-              </w:rPr>
-              <w:t>Выбирает</w:t>
-            </w:r>
-            <w:r>
-              <w:rPr>
-                <w:spacing w:val="-7"/>
-                <w:sz w:val="24"/>
-                <w:highlight w:val="lightGray"/>
-              </w:rPr>
-              <w:t xml:space="preserve"> </w:t>
-            </w:r>
-            <w:r>
-              <w:rPr>
-                <w:sz w:val="24"/>
-                <w:highlight w:val="lightGray"/>
-              </w:rPr>
-              <w:t>функцию</w:t>
-            </w:r>
-            <w:r>
-              <w:rPr>
-                <w:spacing w:val="-7"/>
-                <w:sz w:val="24"/>
-                <w:highlight w:val="lightGray"/>
-              </w:rPr>
-              <w:t xml:space="preserve"> </w:t>
-            </w:r>
-            <w:r>
-              <w:rPr>
-                <w:sz w:val="24"/>
-                <w:highlight w:val="lightGray"/>
-              </w:rPr>
-              <w:t>сохранения</w:t>
-            </w:r>
-            <w:r>
-              <w:rPr>
-                <w:spacing w:val="-7"/>
-                <w:sz w:val="24"/>
-                <w:highlight w:val="lightGray"/>
-              </w:rPr>
-              <w:t xml:space="preserve"> </w:t>
-            </w:r>
-            <w:r>
-              <w:rPr>
-                <w:sz w:val="24"/>
-                <w:highlight w:val="lightGray"/>
-              </w:rPr>
-              <w:t>режимов работы осциллографа в область энергонезависимой</w:t>
-            </w:r>
-            <w:r>
-              <w:rPr>
-                <w:spacing w:val="-9"/>
-                <w:sz w:val="24"/>
-                <w:highlight w:val="lightGray"/>
-              </w:rPr>
-              <w:t xml:space="preserve"> </w:t>
-            </w:r>
-            <w:r>
-              <w:rPr>
-                <w:sz w:val="24"/>
-                <w:highlight w:val="lightGray"/>
-              </w:rPr>
-              <w:t>памяти</w:t>
-            </w:r>
-            <w:r>
-              <w:rPr>
-                <w:spacing w:val="-9"/>
-                <w:sz w:val="24"/>
-                <w:highlight w:val="lightGray"/>
-              </w:rPr>
-              <w:t xml:space="preserve"> </w:t>
-            </w:r>
-            <w:r>
-              <w:rPr>
-                <w:sz w:val="24"/>
-                <w:highlight w:val="lightGray"/>
-              </w:rPr>
-              <w:t>(SAVE</w:t>
-            </w:r>
-            <w:r>
-              <w:rPr>
-                <w:spacing w:val="-10"/>
-                <w:sz w:val="24"/>
-                <w:highlight w:val="lightGray"/>
-              </w:rPr>
-              <w:t xml:space="preserve"> </w:t>
-            </w:r>
-            <w:r>
-              <w:rPr>
-                <w:sz w:val="24"/>
-                <w:highlight w:val="lightGray"/>
-              </w:rPr>
-              <w:t>n)</w:t>
-            </w:r>
-            <w:r>
-              <w:rPr>
-                <w:spacing w:val="-9"/>
-                <w:sz w:val="24"/>
-                <w:highlight w:val="lightGray"/>
-              </w:rPr>
-              <w:t xml:space="preserve"> </w:t>
-            </w:r>
-            <w:r>
-              <w:rPr>
-                <w:sz w:val="24"/>
-                <w:highlight w:val="lightGray"/>
-              </w:rPr>
-              <w:t>или загрузки режимов работы из энергонезависимой памяти (LOAD n).</w:t>
-            </w:r>
-          </w:p>
-          <w:p>
-            <w:pPr>
-              <w:pStyle w:val="TableParagraph"/>
-              <w:spacing w:line="264" w:lineRule="exact"/>
-              <w:ind w:left="108"/>
-              <w:rPr>
-                <w:sz w:val="24"/>
-                <w:highlight w:val="lightGray"/>
-              </w:rPr>
-            </w:pPr>
-            <w:r>
-              <w:rPr>
-                <w:sz w:val="24"/>
-                <w:highlight w:val="lightGray"/>
-              </w:rPr>
-              <w:t>n</w:t>
-            </w:r>
-            <w:r>
-              <w:rPr>
-                <w:spacing w:val="-2"/>
-                <w:sz w:val="24"/>
-                <w:highlight w:val="lightGray"/>
-              </w:rPr>
-              <w:t xml:space="preserve"> </w:t>
-            </w:r>
-            <w:r>
-              <w:rPr>
-                <w:sz w:val="24"/>
-                <w:highlight w:val="lightGray"/>
-              </w:rPr>
-              <w:t>-</w:t>
-            </w:r>
-            <w:r>
-              <w:rPr>
-                <w:spacing w:val="-2"/>
-                <w:sz w:val="24"/>
-                <w:highlight w:val="lightGray"/>
-              </w:rPr>
-              <w:t xml:space="preserve"> </w:t>
-            </w:r>
-            <w:r>
-              <w:rPr>
-                <w:sz w:val="24"/>
-                <w:highlight w:val="lightGray"/>
-              </w:rPr>
-              <w:t>номер</w:t>
-            </w:r>
-            <w:r>
-              <w:rPr>
-                <w:spacing w:val="-1"/>
-                <w:sz w:val="24"/>
-                <w:highlight w:val="lightGray"/>
-              </w:rPr>
-              <w:t xml:space="preserve"> </w:t>
-            </w:r>
-            <w:r>
-              <w:rPr>
-                <w:sz w:val="24"/>
-                <w:highlight w:val="lightGray"/>
-              </w:rPr>
-              <w:t xml:space="preserve">области памяти </w:t>
-            </w:r>
-            <w:r>
-              <w:rPr>
-                <w:spacing w:val="-2"/>
-                <w:sz w:val="24"/>
-                <w:highlight w:val="lightGray"/>
-              </w:rPr>
-              <w:t>{1|2|3|4}</w:t>
+              </w:rPr>
+              <w:t xml:space="preserve"> </w:t>
+            </w:r>
+            <w:r>
+              <w:rPr>
+                <w:spacing w:val="-2"/>
+                <w:sz w:val="24"/>
+              </w:rPr>
+              <w:t>сигнала</w:t>
+            </w:r>
+            <w:r>
+              <w:rPr>
+                <w:spacing w:val="-2"/>
+                <w:sz w:val="24"/>
+              </w:rPr>
+              <w:t>.</w:t>
             </w:r>
           </w:p>
         </w:tc>
@@ -22163,6 +21310,7 @@
                 <w:sz w:val="24"/>
                 <w:lang w:val="en-US"/>
               </w:rPr>
+              <w:lastRenderedPageBreak/>
               <w:t>:UTILity:CALibrator</w:t>
             </w:r>
             <w:r>

--- a/doc/ИПП/Осциллограф С8-54 Инструкция по программированию.docx
+++ b/doc/ИПП/Осциллограф С8-54 Инструкция по программированию.docx
@@ -593,7 +593,7 @@
           </mc:Choice>
           <mc:Fallback>
             <w:pict>
-              <v:shape w14:anchorId="3301A429" id="Graphic 3" o:spid="_x0000_s1026" style="position:absolute;margin-left:196.35pt;margin-top:15.9pt;width:51.8pt;height:29.15pt;z-index:15728640;visibility:visible;mso-wrap-style:square;mso-wrap-distance-left:0;mso-wrap-distance-top:0;mso-wrap-distance-right:0;mso-wrap-distance-bottom:0;mso-position-horizontal:absolute;mso-position-horizontal-relative:page;mso-position-vertical:absolute;mso-position-vertical-relative:text;v-text-anchor:top" coordsize="657860,370205" o:gfxdata="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" path="m114057,56196r-6186,11071l651637,370077r6095,-11176l114057,56196xem,l98552,83946r9319,-16679l96774,61087r6223,-11050l117498,50037r5819,-10414l,xem102997,50037l96774,61087r11097,6180l114057,56196,102997,50037xem117498,50037r-14501,l114057,56196r3441,-6159xe" fillcolor="black" stroked="f">
+              <v:shape w14:anchorId="413AE629" id="Graphic 3" o:spid="_x0000_s1026" style="position:absolute;margin-left:196.35pt;margin-top:15.9pt;width:51.8pt;height:29.15pt;z-index:15728640;visibility:visible;mso-wrap-style:square;mso-wrap-distance-left:0;mso-wrap-distance-top:0;mso-wrap-distance-right:0;mso-wrap-distance-bottom:0;mso-position-horizontal:absolute;mso-position-horizontal-relative:page;mso-position-vertical:absolute;mso-position-vertical-relative:text;v-text-anchor:top" coordsize="657860,370205" o:gfxdata="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" path="m114057,56196r-6186,11071l651637,370077r6095,-11176l114057,56196xem,l98552,83946r9319,-16679l96774,61087r6223,-11050l117498,50037r5819,-10414l,xem102997,50037l96774,61087r11097,6180l114057,56196,102997,50037xem117498,50037r-14501,l114057,56196r3441,-6159xe" fillcolor="black" stroked="f">
                 <v:path arrowok="t"/>
                 <w10:wrap anchorx="page"/>
               </v:shape>
@@ -739,7 +739,7 @@
           </mc:Choice>
           <mc:Fallback>
             <w:pict>
-              <v:shape w14:anchorId="44D22ADD" id="Graphic 4" o:spid="_x0000_s1026" style="position:absolute;margin-left:81.3pt;margin-top:16.7pt;width:5.6pt;height:28.8pt;z-index:15729152;visibility:visible;mso-wrap-style:square;mso-wrap-distance-left:0;mso-wrap-distance-top:0;mso-wrap-distance-right:0;mso-wrap-distance-bottom:0;mso-position-horizontal:absolute;mso-position-horizontal-relative:page;mso-position-vertical:absolute;mso-position-vertical-relative:text;v-text-anchor:top" coordsize="71120,365760" o:gfxdata="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" path="m31315,124254r-12529,2064l58381,365506r12523,-2032l31315,124254xem4318,l,129412r18786,-3094l16713,113792r12535,-2032l46561,111760,4318,xem29248,111760r-12535,2032l18786,126318r12529,-2064l29248,111760xem46561,111760r-17313,l31315,124254r18799,-3096l46561,111760xe" fillcolor="black" stroked="f">
+              <v:shape w14:anchorId="57D0049D" id="Graphic 4" o:spid="_x0000_s1026" style="position:absolute;margin-left:81.3pt;margin-top:16.7pt;width:5.6pt;height:28.8pt;z-index:15729152;visibility:visible;mso-wrap-style:square;mso-wrap-distance-left:0;mso-wrap-distance-top:0;mso-wrap-distance-right:0;mso-wrap-distance-bottom:0;mso-position-horizontal:absolute;mso-position-horizontal-relative:page;mso-position-vertical:absolute;mso-position-vertical-relative:text;v-text-anchor:top" coordsize="71120,365760" o:gfxdata="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" path="m31315,124254r-12529,2064l58381,365506r12523,-2032l31315,124254xem4318,l,129412r18786,-3094l16713,113792r12535,-2032l46561,111760,4318,xem29248,111760r-12535,2032l18786,126318r12529,-2064l29248,111760xem46561,111760r-17313,l31315,124254r18799,-3096l46561,111760xe" fillcolor="black" stroked="f">
                 <v:path arrowok="t"/>
                 <w10:wrap anchorx="page"/>
               </v:shape>
@@ -885,7 +885,7 @@
           </mc:Choice>
           <mc:Fallback>
             <w:pict>
-              <v:shape w14:anchorId="58585F39" id="Graphic 5" o:spid="_x0000_s1026" style="position:absolute;margin-left:105.25pt;margin-top:16.7pt;width:44.5pt;height:29.15pt;z-index:15729664;visibility:visible;mso-wrap-style:square;mso-wrap-distance-left:0;mso-wrap-distance-top:0;mso-wrap-distance-right:0;mso-wrap-distance-bottom:0;mso-position-horizontal:absolute;mso-position-horizontal-relative:page;mso-position-vertical:absolute;mso-position-vertical-relative:text;v-text-anchor:top" coordsize="565150,370205" o:gfxdata="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" path="m454760,63841l,359156r6857,10668l461677,74470,454760,63841xem506434,56896r-40980,l472312,67563r-10635,6907l472059,90424,506434,56896xem465454,56896r-10694,6945l461677,74470r10635,-6907l465454,56896xem564768,l444372,47879r10388,15962l465454,56896r40980,l564768,xe" fillcolor="black" stroked="f">
+              <v:shape w14:anchorId="6C9DE72C" id="Graphic 5" o:spid="_x0000_s1026" style="position:absolute;margin-left:105.25pt;margin-top:16.7pt;width:44.5pt;height:29.15pt;z-index:15729664;visibility:visible;mso-wrap-style:square;mso-wrap-distance-left:0;mso-wrap-distance-top:0;mso-wrap-distance-right:0;mso-wrap-distance-bottom:0;mso-position-horizontal:absolute;mso-position-horizontal-relative:page;mso-position-vertical:absolute;mso-position-vertical-relative:text;v-text-anchor:top" coordsize="565150,370205" o:gfxdata="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" path="m454760,63841l,359156r6857,10668l461677,74470,454760,63841xem506434,56896r-40980,l472312,67563r-10635,6907l472059,90424,506434,56896xem465454,56896r-10694,6945l461677,74470r10635,-6907l465454,56896xem564768,l444372,47879r10388,15962l465454,56896r40980,l564768,xe" fillcolor="black" stroked="f">
                 <v:path arrowok="t"/>
                 <w10:wrap anchorx="page"/>
               </v:shape>
@@ -3002,7 +3002,7 @@
           </mc:Choice>
           <mc:Fallback>
             <w:pict>
-              <v:shape w14:anchorId="6195E597" id="Graphic 6" o:spid="_x0000_s1026" style="position:absolute;margin-left:296.95pt;margin-top:19.8pt;width:12pt;height:23.9pt;z-index:15730176;visibility:visible;mso-wrap-style:square;mso-wrap-distance-left:0;mso-wrap-distance-top:0;mso-wrap-distance-right:0;mso-wrap-distance-bottom:0;mso-position-horizontal:absolute;mso-position-horizontal-relative:page;mso-position-vertical:absolute;mso-position-vertical-relative:text;v-text-anchor:top" coordsize="152400,303530" o:gfxdata="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" path="m,l29640,1984,53863,7397r16342,8033l76200,25272r,101219l82194,136334r16342,8033l122759,149780r29641,1984l122759,153749r-24223,5413l82194,167195r-5994,9842l76200,278256r-5995,9843l53863,296132r-24223,5413l,303529e" filled="f">
+              <v:shape w14:anchorId="61AE9629" id="Graphic 6" o:spid="_x0000_s1026" style="position:absolute;margin-left:296.95pt;margin-top:19.8pt;width:12pt;height:23.9pt;z-index:15730176;visibility:visible;mso-wrap-style:square;mso-wrap-distance-left:0;mso-wrap-distance-top:0;mso-wrap-distance-right:0;mso-wrap-distance-bottom:0;mso-position-horizontal:absolute;mso-position-horizontal-relative:page;mso-position-vertical:absolute;mso-position-vertical-relative:text;v-text-anchor:top" coordsize="152400,303530" o:gfxdata="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" path="m,l29640,1984,53863,7397r16342,8033l76200,25272r,101219l82194,136334r16342,8033l122759,149780r29641,1984l122759,153749r-24223,5413l82194,167195r-5994,9842l76200,278256r-5995,9843l53863,296132r-24223,5413l,303529e" filled="f">
                 <v:path arrowok="t"/>
                 <w10:wrap anchorx="page"/>
               </v:shape>
@@ -3288,7 +3288,7 @@
           </mc:Choice>
           <mc:Fallback>
             <w:pict>
-              <v:shape w14:anchorId="08345DE7" id="Graphic 7" o:spid="_x0000_s1026" style="position:absolute;margin-left:152.9pt;margin-top:-4.9pt;width:12pt;height:26.25pt;z-index:15730688;visibility:visible;mso-wrap-style:square;mso-wrap-distance-left:0;mso-wrap-distance-top:0;mso-wrap-distance-right:0;mso-wrap-distance-bottom:0;mso-position-horizontal:absolute;mso-position-horizontal-relative:page;mso-position-vertical:absolute;mso-position-vertical-relative:text;v-text-anchor:top" coordsize="152400,333375" o:gfxdata="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" path="m,l29640,2184,53863,8143r16342,8841l76200,27813r,111125l82194,149746r16342,8797l122759,164459r29641,2165l122759,168808r-24223,5959l82194,183608r-5994,10829l76200,305562r-5995,10828l53863,325231r-24223,5959l,333375e" filled="f">
+              <v:shape w14:anchorId="1D6FC495" id="Graphic 7" o:spid="_x0000_s1026" style="position:absolute;margin-left:152.9pt;margin-top:-4.9pt;width:12pt;height:26.25pt;z-index:15730688;visibility:visible;mso-wrap-style:square;mso-wrap-distance-left:0;mso-wrap-distance-top:0;mso-wrap-distance-right:0;mso-wrap-distance-bottom:0;mso-position-horizontal:absolute;mso-position-horizontal-relative:page;mso-position-vertical:absolute;mso-position-vertical-relative:text;v-text-anchor:top" coordsize="152400,333375" o:gfxdata="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" path="m,l29640,2184,53863,8143r16342,8841l76200,27813r,111125l82194,149746r16342,8797l122759,164459r29641,2165l122759,168808r-24223,5959l82194,183608r-5994,10829l76200,305562r-5995,10828l53863,325231r-24223,5959l,333375e" filled="f">
                 <v:path arrowok="t"/>
                 <w10:wrap anchorx="page"/>
               </v:shape>
@@ -4998,12 +4998,7 @@
         <w:t xml:space="preserve"> </w:t>
       </w:r>
       <w:r>
-        <w:t>пропис</w:t>
-      </w:r>
-      <w:bookmarkStart w:id="0" w:name="_GoBack"/>
-      <w:bookmarkEnd w:id="0"/>
-      <w:r>
-        <w:t>ными</w:t>
+        <w:t>прописными</w:t>
       </w:r>
       <w:r>
         <w:rPr>
@@ -5058,7 +5053,7 @@
       <w:tblPr>
         <w:tblStyle w:val="TableNormal"/>
         <w:tblW w:w="0" w:type="auto"/>
-        <w:tblInd w:w="393" w:type="dxa"/>
+        <w:tblInd w:w="115" w:type="dxa"/>
         <w:tblBorders>
           <w:top w:val="single" w:sz="6" w:space="0" w:color="000000"/>
           <w:left w:val="single" w:sz="6" w:space="0" w:color="000000"/>
@@ -5071,16 +5066,23 @@
         <w:tblLook w:val="01E0" w:firstRow="1" w:lastRow="1" w:firstColumn="1" w:lastColumn="1" w:noHBand="0" w:noVBand="0"/>
       </w:tblPr>
       <w:tblGrid>
-        <w:gridCol w:w="5106"/>
-        <w:gridCol w:w="5103"/>
+        <w:gridCol w:w="281"/>
+        <w:gridCol w:w="4964"/>
+        <w:gridCol w:w="142"/>
+        <w:gridCol w:w="283"/>
+        <w:gridCol w:w="4540"/>
+        <w:gridCol w:w="280"/>
       </w:tblGrid>
       <w:tr>
         <w:trPr>
+          <w:gridBefore w:val="1"/>
+          <w:wBefore w:w="281" w:type="dxa"/>
           <w:trHeight w:val="407"/>
         </w:trPr>
         <w:tc>
           <w:tcPr>
             <w:tcW w:w="5106" w:type="dxa"/>
+            <w:gridSpan w:val="2"/>
             <w:tcBorders>
               <w:left w:val="single" w:sz="4" w:space="0" w:color="000000"/>
             </w:tcBorders>
@@ -5107,6 +5109,7 @@
         <w:tc>
           <w:tcPr>
             <w:tcW w:w="5103" w:type="dxa"/>
+            <w:gridSpan w:val="3"/>
           </w:tcPr>
           <w:p>
             <w:pPr>
@@ -5168,11 +5171,80 @@
       </w:tr>
       <w:tr>
         <w:trPr>
+          <w:gridBefore w:val="1"/>
+          <w:wBefore w:w="281" w:type="dxa"/>
           <w:trHeight w:val="407"/>
         </w:trPr>
         <w:tc>
           <w:tcPr>
             <w:tcW w:w="10209" w:type="dxa"/>
+            <w:gridSpan w:val="5"/>
+            <w:tcBorders>
+              <w:left w:val="single" w:sz="4" w:space="0" w:color="000000"/>
+              <w:right w:val="single" w:sz="4" w:space="0" w:color="000000"/>
+            </w:tcBorders>
+          </w:tcPr>
+          <w:p>
+            <w:pPr>
+              <w:pStyle w:val="TableParagraph"/>
+              <w:spacing w:line="320" w:lineRule="exact"/>
+              <w:ind w:left="18"/>
+              <w:jc w:val="center"/>
+              <w:rPr>
+                <w:b/>
+                <w:sz w:val="28"/>
+              </w:rPr>
+            </w:pPr>
+            <w:r>
+              <w:rPr>
+                <w:b/>
+                <w:sz w:val="28"/>
+              </w:rPr>
+              <w:t>Обязательные</w:t>
+            </w:r>
+            <w:r>
+              <w:rPr>
+                <w:b/>
+                <w:spacing w:val="-6"/>
+                <w:sz w:val="28"/>
+              </w:rPr>
+              <w:t xml:space="preserve"> </w:t>
+            </w:r>
+            <w:r>
+              <w:rPr>
+                <w:b/>
+                <w:sz w:val="28"/>
+              </w:rPr>
+              <w:t>SCPI-99</w:t>
+            </w:r>
+            <w:r>
+              <w:rPr>
+                <w:b/>
+                <w:spacing w:val="60"/>
+                <w:sz w:val="28"/>
+              </w:rPr>
+              <w:t xml:space="preserve"> </w:t>
+            </w:r>
+            <w:r>
+              <w:rPr>
+                <w:b/>
+                <w:spacing w:val="-2"/>
+                <w:sz w:val="28"/>
+              </w:rPr>
+              <w:t>команды</w:t>
+            </w:r>
+          </w:p>
+        </w:tc>
+      </w:tr>
+      <w:tr>
+        <w:trPr>
+          <w:gridBefore w:val="1"/>
+          <w:wBefore w:w="281" w:type="dxa"/>
+          <w:trHeight w:val="827"/>
+        </w:trPr>
+        <w:tc>
+          <w:tcPr>
+            <w:tcW w:w="5106" w:type="dxa"/>
             <w:gridSpan w:val="2"/>
             <w:tcBorders>
               <w:left w:val="single" w:sz="4" w:space="0" w:color="000000"/>
@@ -5182,62 +5254,27 @@
           <w:p>
             <w:pPr>
               <w:pStyle w:val="TableParagraph"/>
-              <w:spacing w:line="320" w:lineRule="exact"/>
-              <w:ind w:left="18"/>
-              <w:jc w:val="center"/>
-              <w:rPr>
-                <w:b/>
-                <w:sz w:val="28"/>
-              </w:rPr>
-            </w:pPr>
-            <w:r>
-              <w:rPr>
-                <w:b/>
-                <w:sz w:val="28"/>
-              </w:rPr>
-              <w:t>Обязательные</w:t>
-            </w:r>
-            <w:r>
-              <w:rPr>
-                <w:b/>
-                <w:spacing w:val="-6"/>
-                <w:sz w:val="28"/>
-              </w:rPr>
-              <w:t xml:space="preserve"> </w:t>
-            </w:r>
-            <w:r>
-              <w:rPr>
-                <w:b/>
-                <w:sz w:val="28"/>
-              </w:rPr>
-              <w:t>SCPI-99</w:t>
-            </w:r>
-            <w:r>
-              <w:rPr>
-                <w:b/>
-                <w:spacing w:val="60"/>
-                <w:sz w:val="28"/>
-              </w:rPr>
-              <w:t xml:space="preserve"> </w:t>
-            </w:r>
-            <w:r>
-              <w:rPr>
-                <w:b/>
-                <w:spacing w:val="-2"/>
-                <w:sz w:val="28"/>
-              </w:rPr>
-              <w:t>команды</w:t>
+              <w:spacing w:line="275" w:lineRule="exact"/>
+              <w:ind w:left="110"/>
+              <w:rPr>
+                <w:b/>
+                <w:sz w:val="24"/>
+              </w:rPr>
+            </w:pPr>
+            <w:r>
+              <w:rPr>
+                <w:b/>
+                <w:spacing w:val="-2"/>
+                <w:sz w:val="24"/>
+              </w:rPr>
+              <w:t>*IDN?</w:t>
             </w:r>
           </w:p>
         </w:tc>
-      </w:tr>
-      <w:tr>
-        <w:trPr>
-          <w:trHeight w:val="827"/>
-        </w:trPr>
         <w:tc>
           <w:tcPr>
-            <w:tcW w:w="5106" w:type="dxa"/>
+            <w:tcW w:w="5103" w:type="dxa"/>
+            <w:gridSpan w:val="3"/>
             <w:tcBorders>
               <w:left w:val="single" w:sz="4" w:space="0" w:color="000000"/>
               <w:right w:val="single" w:sz="4" w:space="0" w:color="000000"/>
@@ -5246,26 +5283,126 @@
           <w:p>
             <w:pPr>
               <w:pStyle w:val="TableParagraph"/>
-              <w:spacing w:line="275" w:lineRule="exact"/>
+              <w:spacing w:line="269" w:lineRule="exact"/>
               <w:ind w:left="110"/>
               <w:rPr>
-                <w:b/>
-                <w:sz w:val="24"/>
-              </w:rPr>
-            </w:pPr>
-            <w:r>
-              <w:rPr>
-                <w:b/>
-                <w:spacing w:val="-2"/>
-                <w:sz w:val="24"/>
-              </w:rPr>
-              <w:t>*IDN?</w:t>
+                <w:sz w:val="24"/>
+              </w:rPr>
+            </w:pPr>
+            <w:r>
+              <w:rPr>
+                <w:sz w:val="24"/>
+              </w:rPr>
+              <w:t>Выводит</w:t>
+            </w:r>
+            <w:r>
+              <w:rPr>
+                <w:spacing w:val="-3"/>
+                <w:sz w:val="24"/>
+              </w:rPr>
+              <w:t xml:space="preserve"> </w:t>
+            </w:r>
+            <w:r>
+              <w:rPr>
+                <w:sz w:val="24"/>
+              </w:rPr>
+              <w:t>идентификатор</w:t>
+            </w:r>
+            <w:r>
+              <w:rPr>
+                <w:spacing w:val="55"/>
+                <w:sz w:val="24"/>
+              </w:rPr>
+              <w:t xml:space="preserve"> </w:t>
+            </w:r>
+            <w:r>
+              <w:rPr>
+                <w:sz w:val="24"/>
+              </w:rPr>
+              <w:t>(данные</w:t>
+            </w:r>
+            <w:r>
+              <w:rPr>
+                <w:spacing w:val="-4"/>
+                <w:sz w:val="24"/>
+              </w:rPr>
+              <w:t xml:space="preserve"> </w:t>
+            </w:r>
+            <w:r>
+              <w:rPr>
+                <w:spacing w:val="-5"/>
+                <w:sz w:val="24"/>
+              </w:rPr>
+              <w:t>об</w:t>
+            </w:r>
+          </w:p>
+          <w:p>
+            <w:pPr>
+              <w:pStyle w:val="TableParagraph"/>
+              <w:spacing w:line="276" w:lineRule="exact"/>
+              <w:ind w:left="110"/>
+              <w:rPr>
+                <w:sz w:val="24"/>
+              </w:rPr>
+            </w:pPr>
+            <w:r>
+              <w:rPr>
+                <w:sz w:val="24"/>
+              </w:rPr>
+              <w:t>осциллографе):</w:t>
+            </w:r>
+            <w:r>
+              <w:rPr>
+                <w:spacing w:val="40"/>
+                <w:sz w:val="24"/>
+              </w:rPr>
+              <w:t xml:space="preserve"> </w:t>
+            </w:r>
+            <w:r>
+              <w:rPr>
+                <w:sz w:val="24"/>
+              </w:rPr>
+              <w:t>тип,</w:t>
+            </w:r>
+            <w:r>
+              <w:rPr>
+                <w:spacing w:val="-12"/>
+                <w:sz w:val="24"/>
+              </w:rPr>
+              <w:t xml:space="preserve"> </w:t>
+            </w:r>
+            <w:r>
+              <w:rPr>
+                <w:sz w:val="24"/>
+              </w:rPr>
+              <w:t>производитель,</w:t>
+            </w:r>
+            <w:r>
+              <w:rPr>
+                <w:spacing w:val="-9"/>
+                <w:sz w:val="24"/>
+              </w:rPr>
+              <w:t xml:space="preserve"> </w:t>
+            </w:r>
+            <w:r>
+              <w:rPr>
+                <w:sz w:val="24"/>
+              </w:rPr>
+              <w:t>тип, серийный номер, версия ПО</w:t>
             </w:r>
           </w:p>
         </w:tc>
+      </w:tr>
+      <w:tr>
+        <w:trPr>
+          <w:gridBefore w:val="1"/>
+          <w:wBefore w:w="281" w:type="dxa"/>
+          <w:trHeight w:val="419"/>
+        </w:trPr>
         <w:tc>
           <w:tcPr>
-            <w:tcW w:w="5103" w:type="dxa"/>
+            <w:tcW w:w="5106" w:type="dxa"/>
+            <w:gridSpan w:val="2"/>
             <w:tcBorders>
               <w:left w:val="single" w:sz="4" w:space="0" w:color="000000"/>
               <w:right w:val="single" w:sz="4" w:space="0" w:color="000000"/>
@@ -5274,123 +5411,27 @@
           <w:p>
             <w:pPr>
               <w:pStyle w:val="TableParagraph"/>
-              <w:spacing w:line="269" w:lineRule="exact"/>
+              <w:spacing w:line="275" w:lineRule="exact"/>
               <w:ind w:left="110"/>
               <w:rPr>
-                <w:sz w:val="24"/>
-              </w:rPr>
-            </w:pPr>
-            <w:r>
-              <w:rPr>
-                <w:sz w:val="24"/>
-              </w:rPr>
-              <w:t>Выводит</w:t>
-            </w:r>
-            <w:r>
-              <w:rPr>
-                <w:spacing w:val="-3"/>
-                <w:sz w:val="24"/>
-              </w:rPr>
-              <w:t xml:space="preserve"> </w:t>
-            </w:r>
-            <w:r>
-              <w:rPr>
-                <w:sz w:val="24"/>
-              </w:rPr>
-              <w:t>идентификатор</w:t>
-            </w:r>
-            <w:r>
-              <w:rPr>
-                <w:spacing w:val="55"/>
-                <w:sz w:val="24"/>
-              </w:rPr>
-              <w:t xml:space="preserve"> </w:t>
-            </w:r>
-            <w:r>
-              <w:rPr>
-                <w:sz w:val="24"/>
-              </w:rPr>
-              <w:t>(данные</w:t>
-            </w:r>
-            <w:r>
-              <w:rPr>
+                <w:b/>
+                <w:sz w:val="24"/>
+              </w:rPr>
+            </w:pPr>
+            <w:r>
+              <w:rPr>
+                <w:b/>
                 <w:spacing w:val="-4"/>
                 <w:sz w:val="24"/>
               </w:rPr>
-              <w:t xml:space="preserve"> </w:t>
-            </w:r>
-            <w:r>
-              <w:rPr>
-                <w:spacing w:val="-5"/>
-                <w:sz w:val="24"/>
-              </w:rPr>
-              <w:t>об</w:t>
-            </w:r>
-          </w:p>
-          <w:p>
-            <w:pPr>
-              <w:pStyle w:val="TableParagraph"/>
-              <w:spacing w:line="276" w:lineRule="exact"/>
-              <w:ind w:left="110"/>
-              <w:rPr>
-                <w:sz w:val="24"/>
-              </w:rPr>
-            </w:pPr>
-            <w:r>
-              <w:rPr>
-                <w:sz w:val="24"/>
-              </w:rPr>
-              <w:t>осциллографе):</w:t>
-            </w:r>
-            <w:r>
-              <w:rPr>
-                <w:spacing w:val="40"/>
-                <w:sz w:val="24"/>
-              </w:rPr>
-              <w:t xml:space="preserve"> </w:t>
-            </w:r>
-            <w:r>
-              <w:rPr>
-                <w:sz w:val="24"/>
-              </w:rPr>
-              <w:t>тип,</w:t>
-            </w:r>
-            <w:r>
-              <w:rPr>
-                <w:spacing w:val="-12"/>
-                <w:sz w:val="24"/>
-              </w:rPr>
-              <w:t xml:space="preserve"> </w:t>
-            </w:r>
-            <w:r>
-              <w:rPr>
-                <w:sz w:val="24"/>
-              </w:rPr>
-              <w:t>производитель,</w:t>
-            </w:r>
-            <w:r>
-              <w:rPr>
-                <w:spacing w:val="-9"/>
-                <w:sz w:val="24"/>
-              </w:rPr>
-              <w:t xml:space="preserve"> </w:t>
-            </w:r>
-            <w:r>
-              <w:rPr>
-                <w:sz w:val="24"/>
-              </w:rPr>
-              <w:t>тип, серийный номер, версия ПО</w:t>
+              <w:t>*RST</w:t>
             </w:r>
           </w:p>
         </w:tc>
-      </w:tr>
-      <w:tr>
-        <w:trPr>
-          <w:trHeight w:val="419"/>
-        </w:trPr>
         <w:tc>
           <w:tcPr>
-            <w:tcW w:w="5106" w:type="dxa"/>
+            <w:tcW w:w="5103" w:type="dxa"/>
+            <w:gridSpan w:val="3"/>
             <w:tcBorders>
               <w:left w:val="single" w:sz="4" w:space="0" w:color="000000"/>
               <w:right w:val="single" w:sz="4" w:space="0" w:color="000000"/>
@@ -5399,34 +5440,6 @@
           <w:p>
             <w:pPr>
               <w:pStyle w:val="TableParagraph"/>
-              <w:spacing w:line="275" w:lineRule="exact"/>
-              <w:ind w:left="110"/>
-              <w:rPr>
-                <w:b/>
-                <w:sz w:val="24"/>
-              </w:rPr>
-            </w:pPr>
-            <w:r>
-              <w:rPr>
-                <w:b/>
-                <w:spacing w:val="-4"/>
-                <w:sz w:val="24"/>
-              </w:rPr>
-              <w:t>*RST</w:t>
-            </w:r>
-          </w:p>
-        </w:tc>
-        <w:tc>
-          <w:tcPr>
-            <w:tcW w:w="5103" w:type="dxa"/>
-            <w:tcBorders>
-              <w:left w:val="single" w:sz="4" w:space="0" w:color="000000"/>
-              <w:right w:val="single" w:sz="4" w:space="0" w:color="000000"/>
-            </w:tcBorders>
-          </w:tcPr>
-          <w:p>
-            <w:pPr>
-              <w:pStyle w:val="TableParagraph"/>
               <w:spacing w:line="270" w:lineRule="exact"/>
               <w:ind w:left="110"/>
               <w:rPr>
@@ -5523,12 +5536,14 @@
       </w:tr>
       <w:tr>
         <w:trPr>
+          <w:gridBefore w:val="1"/>
+          <w:wBefore w:w="281" w:type="dxa"/>
           <w:trHeight w:val="419"/>
         </w:trPr>
         <w:tc>
           <w:tcPr>
             <w:tcW w:w="10209" w:type="dxa"/>
-            <w:gridSpan w:val="2"/>
+            <w:gridSpan w:val="5"/>
             <w:tcBorders>
               <w:left w:val="single" w:sz="4" w:space="0" w:color="000000"/>
               <w:bottom w:val="single" w:sz="4" w:space="0" w:color="000000"/>
@@ -5603,11 +5618,14 @@
       </w:tr>
       <w:tr>
         <w:trPr>
+          <w:gridBefore w:val="1"/>
+          <w:wBefore w:w="281" w:type="dxa"/>
           <w:trHeight w:val="827"/>
         </w:trPr>
         <w:tc>
           <w:tcPr>
             <w:tcW w:w="5106" w:type="dxa"/>
+            <w:gridSpan w:val="2"/>
             <w:tcBorders>
               <w:top w:val="single" w:sz="4" w:space="0" w:color="000000"/>
               <w:left w:val="single" w:sz="4" w:space="0" w:color="000000"/>
@@ -5657,6 +5675,7 @@
         <w:tc>
           <w:tcPr>
             <w:tcW w:w="5103" w:type="dxa"/>
+            <w:gridSpan w:val="3"/>
             <w:tcBorders>
               <w:top w:val="single" w:sz="4" w:space="0" w:color="000000"/>
               <w:left w:val="single" w:sz="4" w:space="0" w:color="000000"/>
@@ -5856,11 +5875,14 @@
       </w:tr>
       <w:tr>
         <w:trPr>
+          <w:gridBefore w:val="1"/>
+          <w:wBefore w:w="281" w:type="dxa"/>
           <w:trHeight w:val="828"/>
         </w:trPr>
         <w:tc>
           <w:tcPr>
             <w:tcW w:w="5106" w:type="dxa"/>
+            <w:gridSpan w:val="2"/>
             <w:tcBorders>
               <w:top w:val="single" w:sz="4" w:space="0" w:color="000000"/>
               <w:left w:val="single" w:sz="4" w:space="0" w:color="000000"/>
@@ -5908,6 +5930,7 @@
         <w:tc>
           <w:tcPr>
             <w:tcW w:w="5103" w:type="dxa"/>
+            <w:gridSpan w:val="3"/>
             <w:tcBorders>
               <w:top w:val="single" w:sz="4" w:space="0" w:color="000000"/>
               <w:left w:val="single" w:sz="4" w:space="0" w:color="000000"/>
@@ -6083,11 +6106,14 @@
       </w:tr>
       <w:tr>
         <w:trPr>
+          <w:gridBefore w:val="1"/>
+          <w:wBefore w:w="281" w:type="dxa"/>
           <w:trHeight w:val="662"/>
         </w:trPr>
         <w:tc>
           <w:tcPr>
             <w:tcW w:w="5106" w:type="dxa"/>
+            <w:gridSpan w:val="2"/>
             <w:tcBorders>
               <w:top w:val="single" w:sz="4" w:space="0" w:color="000000"/>
               <w:left w:val="single" w:sz="4" w:space="0" w:color="000000"/>
@@ -6121,6 +6147,7 @@
         <w:tc>
           <w:tcPr>
             <w:tcW w:w="5103" w:type="dxa"/>
+            <w:gridSpan w:val="3"/>
             <w:tcBorders>
               <w:top w:val="single" w:sz="4" w:space="0" w:color="000000"/>
               <w:left w:val="single" w:sz="4" w:space="0" w:color="000000"/>
@@ -6179,11 +6206,14 @@
       </w:tr>
       <w:tr>
         <w:trPr>
+          <w:gridBefore w:val="1"/>
+          <w:wBefore w:w="281" w:type="dxa"/>
           <w:trHeight w:val="1253"/>
         </w:trPr>
         <w:tc>
           <w:tcPr>
             <w:tcW w:w="5106" w:type="dxa"/>
+            <w:gridSpan w:val="2"/>
             <w:tcBorders>
               <w:top w:val="single" w:sz="4" w:space="0" w:color="000000"/>
               <w:left w:val="single" w:sz="4" w:space="0" w:color="000000"/>
@@ -6251,6 +6281,7 @@
         <w:tc>
           <w:tcPr>
             <w:tcW w:w="5103" w:type="dxa"/>
+            <w:gridSpan w:val="3"/>
             <w:tcBorders>
               <w:top w:val="single" w:sz="4" w:space="0" w:color="000000"/>
               <w:left w:val="single" w:sz="4" w:space="0" w:color="000000"/>
@@ -6449,11 +6480,14 @@
       </w:tr>
       <w:tr>
         <w:trPr>
+          <w:gridBefore w:val="1"/>
+          <w:wBefore w:w="281" w:type="dxa"/>
           <w:trHeight w:val="827"/>
         </w:trPr>
         <w:tc>
           <w:tcPr>
             <w:tcW w:w="5106" w:type="dxa"/>
+            <w:gridSpan w:val="2"/>
             <w:tcBorders>
               <w:top w:val="single" w:sz="4" w:space="0" w:color="000000"/>
               <w:left w:val="single" w:sz="4" w:space="0" w:color="000000"/>
@@ -6501,6 +6535,7 @@
         <w:tc>
           <w:tcPr>
             <w:tcW w:w="5103" w:type="dxa"/>
+            <w:gridSpan w:val="3"/>
             <w:tcBorders>
               <w:top w:val="single" w:sz="4" w:space="0" w:color="000000"/>
               <w:left w:val="single" w:sz="4" w:space="0" w:color="000000"/>
@@ -6669,11 +6704,14 @@
       </w:tr>
       <w:tr>
         <w:trPr>
+          <w:gridBefore w:val="1"/>
+          <w:wBefore w:w="281" w:type="dxa"/>
           <w:trHeight w:val="827"/>
         </w:trPr>
         <w:tc>
           <w:tcPr>
             <w:tcW w:w="5106" w:type="dxa"/>
+            <w:gridSpan w:val="2"/>
             <w:tcBorders>
               <w:top w:val="single" w:sz="4" w:space="0" w:color="000000"/>
               <w:left w:val="single" w:sz="4" w:space="0" w:color="000000"/>
@@ -6723,6 +6761,7 @@
         <w:tc>
           <w:tcPr>
             <w:tcW w:w="5103" w:type="dxa"/>
+            <w:gridSpan w:val="3"/>
             <w:tcBorders>
               <w:top w:val="single" w:sz="4" w:space="0" w:color="000000"/>
               <w:left w:val="single" w:sz="4" w:space="0" w:color="000000"/>
@@ -6922,11 +6961,14 @@
       </w:tr>
       <w:tr>
         <w:trPr>
+          <w:gridBefore w:val="1"/>
+          <w:wBefore w:w="281" w:type="dxa"/>
           <w:trHeight w:val="827"/>
         </w:trPr>
         <w:tc>
           <w:tcPr>
             <w:tcW w:w="5106" w:type="dxa"/>
+            <w:gridSpan w:val="2"/>
             <w:tcBorders>
               <w:top w:val="single" w:sz="4" w:space="0" w:color="000000"/>
               <w:left w:val="single" w:sz="4" w:space="0" w:color="000000"/>
@@ -6974,6 +7016,7 @@
         <w:tc>
           <w:tcPr>
             <w:tcW w:w="5103" w:type="dxa"/>
+            <w:gridSpan w:val="3"/>
             <w:tcBorders>
               <w:top w:val="single" w:sz="4" w:space="0" w:color="000000"/>
               <w:left w:val="single" w:sz="4" w:space="0" w:color="000000"/>
@@ -7149,11 +7192,14 @@
       </w:tr>
       <w:tr>
         <w:trPr>
+          <w:gridBefore w:val="1"/>
+          <w:wBefore w:w="281" w:type="dxa"/>
           <w:trHeight w:val="1103"/>
         </w:trPr>
         <w:tc>
           <w:tcPr>
             <w:tcW w:w="5106" w:type="dxa"/>
+            <w:gridSpan w:val="2"/>
             <w:tcBorders>
               <w:top w:val="single" w:sz="4" w:space="0" w:color="000000"/>
               <w:left w:val="single" w:sz="4" w:space="0" w:color="000000"/>
@@ -7203,6 +7249,7 @@
         <w:tc>
           <w:tcPr>
             <w:tcW w:w="5103" w:type="dxa"/>
+            <w:gridSpan w:val="3"/>
             <w:tcBorders>
               <w:top w:val="single" w:sz="4" w:space="0" w:color="000000"/>
               <w:left w:val="single" w:sz="4" w:space="0" w:color="000000"/>
@@ -7350,11 +7397,14 @@
       </w:tr>
       <w:tr>
         <w:trPr>
+          <w:gridBefore w:val="1"/>
+          <w:wBefore w:w="281" w:type="dxa"/>
           <w:trHeight w:val="828"/>
         </w:trPr>
         <w:tc>
           <w:tcPr>
             <w:tcW w:w="5106" w:type="dxa"/>
+            <w:gridSpan w:val="2"/>
             <w:tcBorders>
               <w:top w:val="single" w:sz="4" w:space="0" w:color="000000"/>
               <w:left w:val="single" w:sz="4" w:space="0" w:color="000000"/>
@@ -7402,6 +7452,7 @@
         <w:tc>
           <w:tcPr>
             <w:tcW w:w="5103" w:type="dxa"/>
+            <w:gridSpan w:val="3"/>
             <w:tcBorders>
               <w:top w:val="single" w:sz="4" w:space="0" w:color="000000"/>
               <w:left w:val="single" w:sz="4" w:space="0" w:color="000000"/>
@@ -7630,11 +7681,14 @@
       </w:tr>
       <w:tr>
         <w:trPr>
+          <w:gridBefore w:val="1"/>
+          <w:wBefore w:w="281" w:type="dxa"/>
           <w:trHeight w:val="1103"/>
         </w:trPr>
         <w:tc>
           <w:tcPr>
             <w:tcW w:w="5106" w:type="dxa"/>
+            <w:gridSpan w:val="2"/>
             <w:tcBorders>
               <w:top w:val="single" w:sz="4" w:space="0" w:color="000000"/>
               <w:left w:val="single" w:sz="4" w:space="0" w:color="000000"/>
@@ -7684,6 +7738,7 @@
         <w:tc>
           <w:tcPr>
             <w:tcW w:w="5103" w:type="dxa"/>
+            <w:gridSpan w:val="3"/>
             <w:tcBorders>
               <w:top w:val="single" w:sz="4" w:space="0" w:color="000000"/>
               <w:left w:val="single" w:sz="4" w:space="0" w:color="000000"/>
@@ -7817,11 +7872,14 @@
       </w:tr>
       <w:tr>
         <w:trPr>
+          <w:gridBefore w:val="1"/>
+          <w:wBefore w:w="281" w:type="dxa"/>
           <w:trHeight w:val="827"/>
         </w:trPr>
         <w:tc>
           <w:tcPr>
             <w:tcW w:w="5106" w:type="dxa"/>
+            <w:gridSpan w:val="2"/>
             <w:tcBorders>
               <w:top w:val="single" w:sz="4" w:space="0" w:color="000000"/>
               <w:left w:val="single" w:sz="4" w:space="0" w:color="000000"/>
@@ -7869,6 +7927,7 @@
         <w:tc>
           <w:tcPr>
             <w:tcW w:w="5103" w:type="dxa"/>
+            <w:gridSpan w:val="3"/>
             <w:tcBorders>
               <w:top w:val="single" w:sz="4" w:space="0" w:color="000000"/>
               <w:left w:val="single" w:sz="4" w:space="0" w:color="000000"/>
@@ -8024,11 +8083,14 @@
       </w:tr>
       <w:tr>
         <w:trPr>
+          <w:gridBefore w:val="1"/>
+          <w:wBefore w:w="281" w:type="dxa"/>
           <w:trHeight w:val="1382"/>
         </w:trPr>
         <w:tc>
           <w:tcPr>
             <w:tcW w:w="5106" w:type="dxa"/>
+            <w:gridSpan w:val="2"/>
             <w:tcBorders>
               <w:top w:val="single" w:sz="4" w:space="0" w:color="000000"/>
               <w:left w:val="single" w:sz="4" w:space="0" w:color="000000"/>
@@ -8136,6 +8198,7 @@
         <w:tc>
           <w:tcPr>
             <w:tcW w:w="5103" w:type="dxa"/>
+            <w:gridSpan w:val="3"/>
             <w:tcBorders>
               <w:top w:val="single" w:sz="4" w:space="0" w:color="000000"/>
               <w:left w:val="single" w:sz="4" w:space="0" w:color="000000"/>
@@ -8236,11 +8299,14 @@
       </w:tr>
       <w:tr>
         <w:trPr>
+          <w:gridBefore w:val="1"/>
+          <w:wBefore w:w="281" w:type="dxa"/>
           <w:trHeight w:val="1103"/>
         </w:trPr>
         <w:tc>
           <w:tcPr>
             <w:tcW w:w="5106" w:type="dxa"/>
+            <w:gridSpan w:val="2"/>
             <w:tcBorders>
               <w:top w:val="single" w:sz="4" w:space="0" w:color="000000"/>
               <w:left w:val="single" w:sz="4" w:space="0" w:color="000000"/>
@@ -8289,6 +8355,7 @@
         <w:tc>
           <w:tcPr>
             <w:tcW w:w="5103" w:type="dxa"/>
+            <w:gridSpan w:val="3"/>
             <w:tcBorders>
               <w:top w:val="single" w:sz="4" w:space="0" w:color="000000"/>
               <w:left w:val="single" w:sz="4" w:space="0" w:color="000000"/>
@@ -8486,141 +8553,26 @@
           </w:p>
         </w:tc>
       </w:tr>
-    </w:tbl>
-    <w:p>
-      <w:pPr>
-        <w:spacing w:line="264" w:lineRule="exact"/>
-        <w:rPr>
-          <w:sz w:val="24"/>
-          <w:highlight w:val="lightGray"/>
-        </w:rPr>
-        <w:sectPr>
-          <w:pgSz w:w="11910" w:h="16850"/>
-          <w:pgMar w:top="620" w:right="580" w:bottom="780" w:left="600" w:header="0" w:footer="583" w:gutter="0"/>
-          <w:cols w:space="720"/>
-        </w:sectPr>
-      </w:pPr>
-    </w:p>
-    <w:tbl>
-      <w:tblPr>
-        <w:tblStyle w:val="TableNormal"/>
-        <w:tblW w:w="0" w:type="auto"/>
-        <w:tblInd w:w="115" w:type="dxa"/>
-        <w:tblBorders>
-          <w:top w:val="single" w:sz="4" w:space="0" w:color="000000"/>
-          <w:left w:val="single" w:sz="4" w:space="0" w:color="000000"/>
-          <w:bottom w:val="single" w:sz="4" w:space="0" w:color="000000"/>
-          <w:right w:val="single" w:sz="4" w:space="0" w:color="000000"/>
-          <w:insideH w:val="single" w:sz="4" w:space="0" w:color="000000"/>
-          <w:insideV w:val="single" w:sz="4" w:space="0" w:color="000000"/>
-        </w:tblBorders>
-        <w:tblLayout w:type="fixed"/>
-        <w:tblLook w:val="01E0" w:firstRow="1" w:lastRow="1" w:firstColumn="1" w:lastColumn="1" w:noHBand="0" w:noVBand="0"/>
-      </w:tblPr>
-      <w:tblGrid>
-        <w:gridCol w:w="5245"/>
-        <w:gridCol w:w="142"/>
-        <w:gridCol w:w="4823"/>
-      </w:tblGrid>
       <w:tr>
+        <w:tblPrEx>
+          <w:tblBorders>
+            <w:top w:val="single" w:sz="4" w:space="0" w:color="000000"/>
+            <w:left w:val="single" w:sz="4" w:space="0" w:color="000000"/>
+            <w:bottom w:val="single" w:sz="4" w:space="0" w:color="000000"/>
+            <w:right w:val="single" w:sz="4" w:space="0" w:color="000000"/>
+            <w:insideH w:val="single" w:sz="4" w:space="0" w:color="000000"/>
+            <w:insideV w:val="single" w:sz="4" w:space="0" w:color="000000"/>
+          </w:tblBorders>
+        </w:tblPrEx>
         <w:trPr>
-          <w:trHeight w:val="405"/>
-        </w:trPr>
-        <w:tc>
-          <w:tcPr>
-            <w:tcW w:w="5387" w:type="dxa"/>
-            <w:gridSpan w:val="2"/>
-          </w:tcPr>
-          <w:p>
-            <w:pPr>
-              <w:pStyle w:val="TableParagraph"/>
-              <w:spacing w:line="270" w:lineRule="exact"/>
-              <w:ind w:left="6"/>
-              <w:jc w:val="center"/>
-              <w:rPr>
-                <w:sz w:val="24"/>
-              </w:rPr>
-            </w:pPr>
-            <w:r>
-              <w:rPr>
-                <w:spacing w:val="-2"/>
-                <w:sz w:val="24"/>
-              </w:rPr>
-              <w:lastRenderedPageBreak/>
-              <w:t>Команда</w:t>
-            </w:r>
-          </w:p>
-        </w:tc>
-        <w:tc>
-          <w:tcPr>
-            <w:tcW w:w="4823" w:type="dxa"/>
-          </w:tcPr>
-          <w:p>
-            <w:pPr>
-              <w:pStyle w:val="TableParagraph"/>
-              <w:spacing w:line="270" w:lineRule="exact"/>
-              <w:ind w:left="367"/>
-              <w:rPr>
-                <w:sz w:val="24"/>
-              </w:rPr>
-            </w:pPr>
-            <w:r>
-              <w:rPr>
-                <w:sz w:val="24"/>
-              </w:rPr>
-              <w:t>Описание</w:t>
-            </w:r>
-            <w:r>
-              <w:rPr>
-                <w:spacing w:val="-6"/>
-                <w:sz w:val="24"/>
-              </w:rPr>
-              <w:t xml:space="preserve"> </w:t>
-            </w:r>
-            <w:r>
-              <w:rPr>
-                <w:sz w:val="24"/>
-              </w:rPr>
-              <w:t>функции,</w:t>
-            </w:r>
-            <w:r>
-              <w:rPr>
-                <w:spacing w:val="-6"/>
-                <w:sz w:val="24"/>
-              </w:rPr>
-              <w:t xml:space="preserve"> </w:t>
-            </w:r>
-            <w:r>
-              <w:rPr>
-                <w:sz w:val="24"/>
-              </w:rPr>
-              <w:t>заданной</w:t>
-            </w:r>
-            <w:r>
-              <w:rPr>
-                <w:spacing w:val="-4"/>
-                <w:sz w:val="24"/>
-              </w:rPr>
-              <w:t xml:space="preserve"> </w:t>
-            </w:r>
-            <w:r>
-              <w:rPr>
-                <w:spacing w:val="-2"/>
-                <w:sz w:val="24"/>
-              </w:rPr>
-              <w:t>командой</w:t>
-            </w:r>
-          </w:p>
-        </w:tc>
-      </w:tr>
-      <w:tr>
-        <w:trPr>
+          <w:gridAfter w:val="1"/>
+          <w:wAfter w:w="280" w:type="dxa"/>
           <w:trHeight w:val="1419"/>
         </w:trPr>
         <w:tc>
           <w:tcPr>
             <w:tcW w:w="5387" w:type="dxa"/>
-            <w:gridSpan w:val="2"/>
+            <w:gridSpan w:val="3"/>
           </w:tcPr>
           <w:p>
             <w:pPr>
@@ -8693,6 +8645,7 @@
         <w:tc>
           <w:tcPr>
             <w:tcW w:w="4823" w:type="dxa"/>
+            <w:gridSpan w:val="2"/>
           </w:tcPr>
           <w:p>
             <w:pPr>
@@ -8949,13 +8902,25 @@
         </w:tc>
       </w:tr>
       <w:tr>
+        <w:tblPrEx>
+          <w:tblBorders>
+            <w:top w:val="single" w:sz="4" w:space="0" w:color="000000"/>
+            <w:left w:val="single" w:sz="4" w:space="0" w:color="000000"/>
+            <w:bottom w:val="single" w:sz="4" w:space="0" w:color="000000"/>
+            <w:right w:val="single" w:sz="4" w:space="0" w:color="000000"/>
+            <w:insideH w:val="single" w:sz="4" w:space="0" w:color="000000"/>
+            <w:insideV w:val="single" w:sz="4" w:space="0" w:color="000000"/>
+          </w:tblBorders>
+        </w:tblPrEx>
         <w:trPr>
+          <w:gridAfter w:val="1"/>
+          <w:wAfter w:w="280" w:type="dxa"/>
           <w:trHeight w:val="1105"/>
         </w:trPr>
         <w:tc>
           <w:tcPr>
             <w:tcW w:w="5387" w:type="dxa"/>
-            <w:gridSpan w:val="2"/>
+            <w:gridSpan w:val="3"/>
           </w:tcPr>
           <w:p>
             <w:pPr>
@@ -8997,6 +8962,7 @@
         <w:tc>
           <w:tcPr>
             <w:tcW w:w="4823" w:type="dxa"/>
+            <w:gridSpan w:val="2"/>
           </w:tcPr>
           <w:p>
             <w:pPr>
@@ -9169,13 +9135,25 @@
         </w:tc>
       </w:tr>
       <w:tr>
+        <w:tblPrEx>
+          <w:tblBorders>
+            <w:top w:val="single" w:sz="4" w:space="0" w:color="000000"/>
+            <w:left w:val="single" w:sz="4" w:space="0" w:color="000000"/>
+            <w:bottom w:val="single" w:sz="4" w:space="0" w:color="000000"/>
+            <w:right w:val="single" w:sz="4" w:space="0" w:color="000000"/>
+            <w:insideH w:val="single" w:sz="4" w:space="0" w:color="000000"/>
+            <w:insideV w:val="single" w:sz="4" w:space="0" w:color="000000"/>
+          </w:tblBorders>
+        </w:tblPrEx>
         <w:trPr>
+          <w:gridAfter w:val="1"/>
+          <w:wAfter w:w="280" w:type="dxa"/>
           <w:trHeight w:val="1105"/>
         </w:trPr>
         <w:tc>
           <w:tcPr>
             <w:tcW w:w="5387" w:type="dxa"/>
-            <w:gridSpan w:val="2"/>
+            <w:gridSpan w:val="3"/>
           </w:tcPr>
           <w:p>
             <w:pPr>
@@ -9221,6 +9199,7 @@
         <w:tc>
           <w:tcPr>
             <w:tcW w:w="4823" w:type="dxa"/>
+            <w:gridSpan w:val="2"/>
           </w:tcPr>
           <w:p>
             <w:pPr>
@@ -9301,13 +9280,25 @@
         </w:tc>
       </w:tr>
       <w:tr>
+        <w:tblPrEx>
+          <w:tblBorders>
+            <w:top w:val="single" w:sz="4" w:space="0" w:color="000000"/>
+            <w:left w:val="single" w:sz="4" w:space="0" w:color="000000"/>
+            <w:bottom w:val="single" w:sz="4" w:space="0" w:color="000000"/>
+            <w:right w:val="single" w:sz="4" w:space="0" w:color="000000"/>
+            <w:insideH w:val="single" w:sz="4" w:space="0" w:color="000000"/>
+            <w:insideV w:val="single" w:sz="4" w:space="0" w:color="000000"/>
+          </w:tblBorders>
+        </w:tblPrEx>
         <w:trPr>
+          <w:gridAfter w:val="1"/>
+          <w:wAfter w:w="280" w:type="dxa"/>
           <w:trHeight w:val="465"/>
         </w:trPr>
         <w:tc>
           <w:tcPr>
             <w:tcW w:w="10210" w:type="dxa"/>
-            <w:gridSpan w:val="3"/>
+            <w:gridSpan w:val="5"/>
           </w:tcPr>
           <w:p>
             <w:pPr>
@@ -9362,12 +9353,25 @@
         </w:tc>
       </w:tr>
       <w:tr>
+        <w:tblPrEx>
+          <w:tblBorders>
+            <w:top w:val="single" w:sz="4" w:space="0" w:color="000000"/>
+            <w:left w:val="single" w:sz="4" w:space="0" w:color="000000"/>
+            <w:bottom w:val="single" w:sz="4" w:space="0" w:color="000000"/>
+            <w:right w:val="single" w:sz="4" w:space="0" w:color="000000"/>
+            <w:insideH w:val="single" w:sz="4" w:space="0" w:color="000000"/>
+            <w:insideV w:val="single" w:sz="4" w:space="0" w:color="000000"/>
+          </w:tblBorders>
+        </w:tblPrEx>
         <w:trPr>
+          <w:gridAfter w:val="1"/>
+          <w:wAfter w:w="280" w:type="dxa"/>
           <w:trHeight w:val="552"/>
         </w:trPr>
         <w:tc>
           <w:tcPr>
             <w:tcW w:w="5245" w:type="dxa"/>
+            <w:gridSpan w:val="2"/>
           </w:tcPr>
           <w:p>
             <w:pPr>
@@ -9411,7 +9415,7 @@
         <w:tc>
           <w:tcPr>
             <w:tcW w:w="4965" w:type="dxa"/>
-            <w:gridSpan w:val="2"/>
+            <w:gridSpan w:val="3"/>
           </w:tcPr>
           <w:p>
             <w:pPr>
@@ -9604,12 +9608,25 @@
         </w:tc>
       </w:tr>
       <w:tr>
+        <w:tblPrEx>
+          <w:tblBorders>
+            <w:top w:val="single" w:sz="4" w:space="0" w:color="000000"/>
+            <w:left w:val="single" w:sz="4" w:space="0" w:color="000000"/>
+            <w:bottom w:val="single" w:sz="4" w:space="0" w:color="000000"/>
+            <w:right w:val="single" w:sz="4" w:space="0" w:color="000000"/>
+            <w:insideH w:val="single" w:sz="4" w:space="0" w:color="000000"/>
+            <w:insideV w:val="single" w:sz="4" w:space="0" w:color="000000"/>
+          </w:tblBorders>
+        </w:tblPrEx>
         <w:trPr>
+          <w:gridAfter w:val="1"/>
+          <w:wAfter w:w="280" w:type="dxa"/>
           <w:trHeight w:val="551"/>
         </w:trPr>
         <w:tc>
           <w:tcPr>
             <w:tcW w:w="5245" w:type="dxa"/>
+            <w:gridSpan w:val="2"/>
           </w:tcPr>
           <w:p>
             <w:pPr>
@@ -9636,7 +9653,7 @@
         <w:tc>
           <w:tcPr>
             <w:tcW w:w="4965" w:type="dxa"/>
-            <w:gridSpan w:val="2"/>
+            <w:gridSpan w:val="3"/>
           </w:tcPr>
           <w:p>
             <w:pPr>
@@ -9773,12 +9790,25 @@
         </w:tc>
       </w:tr>
       <w:tr>
+        <w:tblPrEx>
+          <w:tblBorders>
+            <w:top w:val="single" w:sz="4" w:space="0" w:color="000000"/>
+            <w:left w:val="single" w:sz="4" w:space="0" w:color="000000"/>
+            <w:bottom w:val="single" w:sz="4" w:space="0" w:color="000000"/>
+            <w:right w:val="single" w:sz="4" w:space="0" w:color="000000"/>
+            <w:insideH w:val="single" w:sz="4" w:space="0" w:color="000000"/>
+            <w:insideV w:val="single" w:sz="4" w:space="0" w:color="000000"/>
+          </w:tblBorders>
+        </w:tblPrEx>
         <w:trPr>
+          <w:gridAfter w:val="1"/>
+          <w:wAfter w:w="280" w:type="dxa"/>
           <w:trHeight w:val="1379"/>
         </w:trPr>
         <w:tc>
           <w:tcPr>
             <w:tcW w:w="5245" w:type="dxa"/>
+            <w:gridSpan w:val="2"/>
           </w:tcPr>
           <w:p>
             <w:pPr>
@@ -9826,7 +9856,7 @@
         <w:tc>
           <w:tcPr>
             <w:tcW w:w="4965" w:type="dxa"/>
-            <w:gridSpan w:val="2"/>
+            <w:gridSpan w:val="3"/>
           </w:tcPr>
           <w:p>
             <w:pPr>
@@ -10004,12 +10034,25 @@
         </w:tc>
       </w:tr>
       <w:tr>
+        <w:tblPrEx>
+          <w:tblBorders>
+            <w:top w:val="single" w:sz="4" w:space="0" w:color="000000"/>
+            <w:left w:val="single" w:sz="4" w:space="0" w:color="000000"/>
+            <w:bottom w:val="single" w:sz="4" w:space="0" w:color="000000"/>
+            <w:right w:val="single" w:sz="4" w:space="0" w:color="000000"/>
+            <w:insideH w:val="single" w:sz="4" w:space="0" w:color="000000"/>
+            <w:insideV w:val="single" w:sz="4" w:space="0" w:color="000000"/>
+          </w:tblBorders>
+        </w:tblPrEx>
         <w:trPr>
+          <w:gridAfter w:val="1"/>
+          <w:wAfter w:w="280" w:type="dxa"/>
           <w:trHeight w:val="551"/>
         </w:trPr>
         <w:tc>
           <w:tcPr>
             <w:tcW w:w="5245" w:type="dxa"/>
+            <w:gridSpan w:val="2"/>
           </w:tcPr>
           <w:p>
             <w:pPr>
@@ -10036,7 +10079,7 @@
         <w:tc>
           <w:tcPr>
             <w:tcW w:w="4965" w:type="dxa"/>
-            <w:gridSpan w:val="2"/>
+            <w:gridSpan w:val="3"/>
           </w:tcPr>
           <w:p>
             <w:pPr>
@@ -10167,12 +10210,25 @@
         </w:tc>
       </w:tr>
       <w:tr>
+        <w:tblPrEx>
+          <w:tblBorders>
+            <w:top w:val="single" w:sz="4" w:space="0" w:color="000000"/>
+            <w:left w:val="single" w:sz="4" w:space="0" w:color="000000"/>
+            <w:bottom w:val="single" w:sz="4" w:space="0" w:color="000000"/>
+            <w:right w:val="single" w:sz="4" w:space="0" w:color="000000"/>
+            <w:insideH w:val="single" w:sz="4" w:space="0" w:color="000000"/>
+            <w:insideV w:val="single" w:sz="4" w:space="0" w:color="000000"/>
+          </w:tblBorders>
+        </w:tblPrEx>
         <w:trPr>
+          <w:gridAfter w:val="1"/>
+          <w:wAfter w:w="280" w:type="dxa"/>
           <w:trHeight w:val="552"/>
         </w:trPr>
         <w:tc>
           <w:tcPr>
             <w:tcW w:w="5245" w:type="dxa"/>
+            <w:gridSpan w:val="2"/>
           </w:tcPr>
           <w:p>
             <w:pPr>
@@ -10220,7 +10276,7 @@
         <w:tc>
           <w:tcPr>
             <w:tcW w:w="4965" w:type="dxa"/>
-            <w:gridSpan w:val="2"/>
+            <w:gridSpan w:val="3"/>
           </w:tcPr>
           <w:p>
             <w:pPr>
@@ -10383,12 +10439,25 @@
         </w:tc>
       </w:tr>
       <w:tr>
+        <w:tblPrEx>
+          <w:tblBorders>
+            <w:top w:val="single" w:sz="4" w:space="0" w:color="000000"/>
+            <w:left w:val="single" w:sz="4" w:space="0" w:color="000000"/>
+            <w:bottom w:val="single" w:sz="4" w:space="0" w:color="000000"/>
+            <w:right w:val="single" w:sz="4" w:space="0" w:color="000000"/>
+            <w:insideH w:val="single" w:sz="4" w:space="0" w:color="000000"/>
+            <w:insideV w:val="single" w:sz="4" w:space="0" w:color="000000"/>
+          </w:tblBorders>
+        </w:tblPrEx>
         <w:trPr>
+          <w:gridAfter w:val="1"/>
+          <w:wAfter w:w="280" w:type="dxa"/>
           <w:trHeight w:val="551"/>
         </w:trPr>
         <w:tc>
           <w:tcPr>
             <w:tcW w:w="5245" w:type="dxa"/>
+            <w:gridSpan w:val="2"/>
           </w:tcPr>
           <w:p>
             <w:pPr>
@@ -10415,7 +10484,7 @@
         <w:tc>
           <w:tcPr>
             <w:tcW w:w="4965" w:type="dxa"/>
-            <w:gridSpan w:val="2"/>
+            <w:gridSpan w:val="3"/>
           </w:tcPr>
           <w:p>
             <w:pPr>
@@ -10582,12 +10651,25 @@
         </w:tc>
       </w:tr>
       <w:tr>
+        <w:tblPrEx>
+          <w:tblBorders>
+            <w:top w:val="single" w:sz="4" w:space="0" w:color="000000"/>
+            <w:left w:val="single" w:sz="4" w:space="0" w:color="000000"/>
+            <w:bottom w:val="single" w:sz="4" w:space="0" w:color="000000"/>
+            <w:right w:val="single" w:sz="4" w:space="0" w:color="000000"/>
+            <w:insideH w:val="single" w:sz="4" w:space="0" w:color="000000"/>
+            <w:insideV w:val="single" w:sz="4" w:space="0" w:color="000000"/>
+          </w:tblBorders>
+        </w:tblPrEx>
         <w:trPr>
+          <w:gridAfter w:val="1"/>
+          <w:wAfter w:w="280" w:type="dxa"/>
           <w:trHeight w:val="1655"/>
         </w:trPr>
         <w:tc>
           <w:tcPr>
             <w:tcW w:w="5245" w:type="dxa"/>
+            <w:gridSpan w:val="2"/>
           </w:tcPr>
           <w:p>
             <w:pPr>
@@ -10625,7 +10707,7 @@
         <w:tc>
           <w:tcPr>
             <w:tcW w:w="4965" w:type="dxa"/>
-            <w:gridSpan w:val="2"/>
+            <w:gridSpan w:val="3"/>
           </w:tcPr>
           <w:p>
             <w:pPr>
@@ -10825,12 +10907,25 @@
         </w:tc>
       </w:tr>
       <w:tr>
+        <w:tblPrEx>
+          <w:tblBorders>
+            <w:top w:val="single" w:sz="4" w:space="0" w:color="000000"/>
+            <w:left w:val="single" w:sz="4" w:space="0" w:color="000000"/>
+            <w:bottom w:val="single" w:sz="4" w:space="0" w:color="000000"/>
+            <w:right w:val="single" w:sz="4" w:space="0" w:color="000000"/>
+            <w:insideH w:val="single" w:sz="4" w:space="0" w:color="000000"/>
+            <w:insideV w:val="single" w:sz="4" w:space="0" w:color="000000"/>
+          </w:tblBorders>
+        </w:tblPrEx>
         <w:trPr>
+          <w:gridAfter w:val="1"/>
+          <w:wAfter w:w="280" w:type="dxa"/>
           <w:trHeight w:val="1658"/>
         </w:trPr>
         <w:tc>
           <w:tcPr>
             <w:tcW w:w="5245" w:type="dxa"/>
+            <w:gridSpan w:val="2"/>
           </w:tcPr>
           <w:p>
             <w:pPr>
@@ -10857,7 +10952,7 @@
         <w:tc>
           <w:tcPr>
             <w:tcW w:w="4965" w:type="dxa"/>
-            <w:gridSpan w:val="2"/>
+            <w:gridSpan w:val="3"/>
           </w:tcPr>
           <w:p>
             <w:pPr>
@@ -11002,12 +11097,25 @@
         </w:tc>
       </w:tr>
       <w:tr>
+        <w:tblPrEx>
+          <w:tblBorders>
+            <w:top w:val="single" w:sz="4" w:space="0" w:color="000000"/>
+            <w:left w:val="single" w:sz="4" w:space="0" w:color="000000"/>
+            <w:bottom w:val="single" w:sz="4" w:space="0" w:color="000000"/>
+            <w:right w:val="single" w:sz="4" w:space="0" w:color="000000"/>
+            <w:insideH w:val="single" w:sz="4" w:space="0" w:color="000000"/>
+            <w:insideV w:val="single" w:sz="4" w:space="0" w:color="000000"/>
+          </w:tblBorders>
+        </w:tblPrEx>
         <w:trPr>
+          <w:gridAfter w:val="1"/>
+          <w:wAfter w:w="280" w:type="dxa"/>
           <w:trHeight w:val="1103"/>
         </w:trPr>
         <w:tc>
           <w:tcPr>
             <w:tcW w:w="5245" w:type="dxa"/>
+            <w:gridSpan w:val="2"/>
           </w:tcPr>
           <w:p>
             <w:pPr>
@@ -11059,7 +11167,7 @@
         <w:tc>
           <w:tcPr>
             <w:tcW w:w="4965" w:type="dxa"/>
-            <w:gridSpan w:val="2"/>
+            <w:gridSpan w:val="3"/>
           </w:tcPr>
           <w:p>
             <w:pPr>
@@ -11317,12 +11425,25 @@
         </w:tc>
       </w:tr>
       <w:tr>
+        <w:tblPrEx>
+          <w:tblBorders>
+            <w:top w:val="single" w:sz="4" w:space="0" w:color="000000"/>
+            <w:left w:val="single" w:sz="4" w:space="0" w:color="000000"/>
+            <w:bottom w:val="single" w:sz="4" w:space="0" w:color="000000"/>
+            <w:right w:val="single" w:sz="4" w:space="0" w:color="000000"/>
+            <w:insideH w:val="single" w:sz="4" w:space="0" w:color="000000"/>
+            <w:insideV w:val="single" w:sz="4" w:space="0" w:color="000000"/>
+          </w:tblBorders>
+        </w:tblPrEx>
         <w:trPr>
+          <w:gridAfter w:val="1"/>
+          <w:wAfter w:w="280" w:type="dxa"/>
           <w:trHeight w:val="551"/>
         </w:trPr>
         <w:tc>
           <w:tcPr>
             <w:tcW w:w="5245" w:type="dxa"/>
+            <w:gridSpan w:val="2"/>
           </w:tcPr>
           <w:p>
             <w:pPr>
@@ -11342,6 +11463,7 @@
                 <w:sz w:val="24"/>
                 <w:highlight w:val="lightGray"/>
               </w:rPr>
+              <w:lastRenderedPageBreak/>
               <w:t>:MATHematics:OFFSet?</w:t>
             </w:r>
           </w:p>
@@ -11349,7 +11471,7 @@
         <w:tc>
           <w:tcPr>
             <w:tcW w:w="4965" w:type="dxa"/>
-            <w:gridSpan w:val="2"/>
+            <w:gridSpan w:val="3"/>
           </w:tcPr>
           <w:p>
             <w:pPr>
@@ -11446,13 +11568,25 @@
         </w:tc>
       </w:tr>
       <w:tr>
+        <w:tblPrEx>
+          <w:tblBorders>
+            <w:top w:val="single" w:sz="4" w:space="0" w:color="000000"/>
+            <w:left w:val="single" w:sz="4" w:space="0" w:color="000000"/>
+            <w:bottom w:val="single" w:sz="4" w:space="0" w:color="000000"/>
+            <w:right w:val="single" w:sz="4" w:space="0" w:color="000000"/>
+            <w:insideH w:val="single" w:sz="4" w:space="0" w:color="000000"/>
+            <w:insideV w:val="single" w:sz="4" w:space="0" w:color="000000"/>
+          </w:tblBorders>
+        </w:tblPrEx>
         <w:trPr>
+          <w:gridAfter w:val="1"/>
+          <w:wAfter w:w="280" w:type="dxa"/>
           <w:trHeight w:val="453"/>
         </w:trPr>
         <w:tc>
           <w:tcPr>
             <w:tcW w:w="10210" w:type="dxa"/>
-            <w:gridSpan w:val="3"/>
+            <w:gridSpan w:val="5"/>
           </w:tcPr>
           <w:p>
             <w:pPr>
@@ -11470,7 +11604,6 @@
                 <w:b/>
                 <w:sz w:val="28"/>
               </w:rPr>
-              <w:lastRenderedPageBreak/>
               <w:t>Управление</w:t>
             </w:r>
             <w:r>
@@ -11488,147 +11621,30 @@
                 <w:sz w:val="28"/>
               </w:rPr>
               <w:t>разверткой</w:t>
-            </w:r>
-          </w:p>
-        </w:tc>
-      </w:tr>
-    </w:tbl>
-    <w:p>
-      <w:pPr>
-        <w:spacing w:line="264" w:lineRule="exact"/>
-        <w:rPr>
-          <w:sz w:val="24"/>
-          <w:highlight w:val="lightGray"/>
-        </w:rPr>
-        <w:sectPr>
-          <w:headerReference w:type="even" r:id="rId9"/>
-          <w:headerReference w:type="default" r:id="rId10"/>
-          <w:footerReference w:type="even" r:id="rId11"/>
-          <w:footerReference w:type="default" r:id="rId12"/>
-          <w:pgSz w:w="11910" w:h="16850"/>
-          <w:pgMar w:top="960" w:right="580" w:bottom="1226" w:left="600" w:header="703" w:footer="583" w:gutter="0"/>
-          <w:pgNumType w:start="6"/>
-          <w:cols w:space="720"/>
-        </w:sectPr>
-      </w:pPr>
-    </w:p>
-    <w:tbl>
-      <w:tblPr>
-        <w:tblStyle w:val="TableNormal"/>
-        <w:tblW w:w="0" w:type="auto"/>
-        <w:tblInd w:w="396" w:type="dxa"/>
-        <w:tblBorders>
-          <w:top w:val="single" w:sz="4" w:space="0" w:color="000000"/>
-          <w:left w:val="single" w:sz="4" w:space="0" w:color="000000"/>
-          <w:bottom w:val="single" w:sz="4" w:space="0" w:color="000000"/>
-          <w:right w:val="single" w:sz="4" w:space="0" w:color="000000"/>
-          <w:insideH w:val="single" w:sz="4" w:space="0" w:color="000000"/>
-          <w:insideV w:val="single" w:sz="4" w:space="0" w:color="000000"/>
-        </w:tblBorders>
-        <w:tblLayout w:type="fixed"/>
-        <w:tblLook w:val="01E0" w:firstRow="1" w:lastRow="1" w:firstColumn="1" w:lastColumn="1" w:noHBand="0" w:noVBand="0"/>
-      </w:tblPr>
-      <w:tblGrid>
-        <w:gridCol w:w="5389"/>
-        <w:gridCol w:w="4820"/>
-      </w:tblGrid>
-      <w:tr>
-        <w:trPr>
-          <w:trHeight w:val="405"/>
-        </w:trPr>
-        <w:tc>
-          <w:tcPr>
-            <w:tcW w:w="5389" w:type="dxa"/>
-          </w:tcPr>
-          <w:p>
-            <w:pPr>
-              <w:pStyle w:val="TableParagraph"/>
-              <w:spacing w:line="270" w:lineRule="exact"/>
-              <w:ind w:left="9"/>
-              <w:jc w:val="center"/>
-              <w:rPr>
-                <w:sz w:val="24"/>
-              </w:rPr>
-            </w:pPr>
-            <w:r>
-              <w:rPr>
-                <w:spacing w:val="-2"/>
-                <w:sz w:val="24"/>
-              </w:rPr>
-              <w:t>Команда</w:t>
-            </w:r>
-          </w:p>
-        </w:tc>
-        <w:tc>
-          <w:tcPr>
-            <w:tcW w:w="4820" w:type="dxa"/>
-          </w:tcPr>
-          <w:p>
-            <w:pPr>
-              <w:pStyle w:val="TableParagraph"/>
-              <w:spacing w:line="270" w:lineRule="exact"/>
-              <w:ind w:left="103" w:right="99"/>
-              <w:jc w:val="center"/>
-              <w:rPr>
-                <w:sz w:val="24"/>
-              </w:rPr>
-            </w:pPr>
-            <w:r>
-              <w:rPr>
-                <w:sz w:val="24"/>
-              </w:rPr>
-              <w:t>Описание</w:t>
-            </w:r>
-            <w:r>
-              <w:rPr>
-                <w:spacing w:val="-6"/>
-                <w:sz w:val="24"/>
-              </w:rPr>
-              <w:t xml:space="preserve"> </w:t>
-            </w:r>
-            <w:r>
-              <w:rPr>
-                <w:sz w:val="24"/>
-              </w:rPr>
-              <w:t>функции,</w:t>
-            </w:r>
-            <w:r>
-              <w:rPr>
-                <w:spacing w:val="-6"/>
-                <w:sz w:val="24"/>
-              </w:rPr>
-              <w:t xml:space="preserve"> </w:t>
-            </w:r>
-            <w:r>
-              <w:rPr>
-                <w:sz w:val="24"/>
-              </w:rPr>
-              <w:t>заданной</w:t>
-            </w:r>
-            <w:r>
-              <w:rPr>
-                <w:spacing w:val="-4"/>
-                <w:sz w:val="24"/>
-              </w:rPr>
-              <w:t xml:space="preserve"> </w:t>
-            </w:r>
-            <w:r>
-              <w:rPr>
-                <w:spacing w:val="-2"/>
-                <w:sz w:val="24"/>
-              </w:rPr>
-              <w:t>командой</w:t>
             </w:r>
           </w:p>
         </w:tc>
       </w:tr>
       <w:tr>
+        <w:tblPrEx>
+          <w:tblBorders>
+            <w:top w:val="single" w:sz="4" w:space="0" w:color="000000"/>
+            <w:left w:val="single" w:sz="4" w:space="0" w:color="000000"/>
+            <w:bottom w:val="single" w:sz="4" w:space="0" w:color="000000"/>
+            <w:right w:val="single" w:sz="4" w:space="0" w:color="000000"/>
+            <w:insideH w:val="single" w:sz="4" w:space="0" w:color="000000"/>
+            <w:insideV w:val="single" w:sz="4" w:space="0" w:color="000000"/>
+          </w:tblBorders>
+        </w:tblPrEx>
         <w:trPr>
+          <w:gridBefore w:val="1"/>
+          <w:wBefore w:w="281" w:type="dxa"/>
           <w:trHeight w:val="646"/>
         </w:trPr>
         <w:tc>
           <w:tcPr>
             <w:tcW w:w="5389" w:type="dxa"/>
+            <w:gridSpan w:val="3"/>
           </w:tcPr>
           <w:p>
             <w:pPr>
@@ -11781,6 +11797,7 @@
         <w:tc>
           <w:tcPr>
             <w:tcW w:w="4820" w:type="dxa"/>
+            <w:gridSpan w:val="2"/>
           </w:tcPr>
           <w:p>
             <w:pPr>
@@ -11863,12 +11880,25 @@
         </w:tc>
       </w:tr>
       <w:tr>
+        <w:tblPrEx>
+          <w:tblBorders>
+            <w:top w:val="single" w:sz="4" w:space="0" w:color="000000"/>
+            <w:left w:val="single" w:sz="4" w:space="0" w:color="000000"/>
+            <w:bottom w:val="single" w:sz="4" w:space="0" w:color="000000"/>
+            <w:right w:val="single" w:sz="4" w:space="0" w:color="000000"/>
+            <w:insideH w:val="single" w:sz="4" w:space="0" w:color="000000"/>
+            <w:insideV w:val="single" w:sz="4" w:space="0" w:color="000000"/>
+          </w:tblBorders>
+        </w:tblPrEx>
         <w:trPr>
+          <w:gridBefore w:val="1"/>
+          <w:wBefore w:w="281" w:type="dxa"/>
           <w:trHeight w:val="551"/>
         </w:trPr>
         <w:tc>
           <w:tcPr>
             <w:tcW w:w="5389" w:type="dxa"/>
+            <w:gridSpan w:val="3"/>
           </w:tcPr>
           <w:p>
             <w:pPr>
@@ -11909,6 +11939,7 @@
         <w:tc>
           <w:tcPr>
             <w:tcW w:w="4820" w:type="dxa"/>
+            <w:gridSpan w:val="2"/>
           </w:tcPr>
           <w:p>
             <w:pPr>
@@ -11985,12 +12016,25 @@
         </w:tc>
       </w:tr>
       <w:tr>
+        <w:tblPrEx>
+          <w:tblBorders>
+            <w:top w:val="single" w:sz="4" w:space="0" w:color="000000"/>
+            <w:left w:val="single" w:sz="4" w:space="0" w:color="000000"/>
+            <w:bottom w:val="single" w:sz="4" w:space="0" w:color="000000"/>
+            <w:right w:val="single" w:sz="4" w:space="0" w:color="000000"/>
+            <w:insideH w:val="single" w:sz="4" w:space="0" w:color="000000"/>
+            <w:insideV w:val="single" w:sz="4" w:space="0" w:color="000000"/>
+          </w:tblBorders>
+        </w:tblPrEx>
         <w:trPr>
+          <w:gridBefore w:val="1"/>
+          <w:wBefore w:w="281" w:type="dxa"/>
           <w:trHeight w:val="1556"/>
         </w:trPr>
         <w:tc>
           <w:tcPr>
             <w:tcW w:w="5389" w:type="dxa"/>
+            <w:gridSpan w:val="3"/>
           </w:tcPr>
           <w:p>
             <w:pPr>
@@ -12085,6 +12129,7 @@
         <w:tc>
           <w:tcPr>
             <w:tcW w:w="4820" w:type="dxa"/>
+            <w:gridSpan w:val="2"/>
           </w:tcPr>
           <w:p>
             <w:pPr>
@@ -12216,12 +12261,25 @@
         </w:tc>
       </w:tr>
       <w:tr>
+        <w:tblPrEx>
+          <w:tblBorders>
+            <w:top w:val="single" w:sz="4" w:space="0" w:color="000000"/>
+            <w:left w:val="single" w:sz="4" w:space="0" w:color="000000"/>
+            <w:bottom w:val="single" w:sz="4" w:space="0" w:color="000000"/>
+            <w:right w:val="single" w:sz="4" w:space="0" w:color="000000"/>
+            <w:insideH w:val="single" w:sz="4" w:space="0" w:color="000000"/>
+            <w:insideV w:val="single" w:sz="4" w:space="0" w:color="000000"/>
+          </w:tblBorders>
+        </w:tblPrEx>
         <w:trPr>
+          <w:gridBefore w:val="1"/>
+          <w:wBefore w:w="281" w:type="dxa"/>
           <w:trHeight w:val="571"/>
         </w:trPr>
         <w:tc>
           <w:tcPr>
             <w:tcW w:w="5389" w:type="dxa"/>
+            <w:gridSpan w:val="3"/>
           </w:tcPr>
           <w:p>
             <w:pPr>
@@ -12262,6 +12320,7 @@
         <w:tc>
           <w:tcPr>
             <w:tcW w:w="4820" w:type="dxa"/>
+            <w:gridSpan w:val="2"/>
           </w:tcPr>
           <w:p>
             <w:pPr>
@@ -12283,12 +12342,25 @@
         </w:tc>
       </w:tr>
       <w:tr>
+        <w:tblPrEx>
+          <w:tblBorders>
+            <w:top w:val="single" w:sz="4" w:space="0" w:color="000000"/>
+            <w:left w:val="single" w:sz="4" w:space="0" w:color="000000"/>
+            <w:bottom w:val="single" w:sz="4" w:space="0" w:color="000000"/>
+            <w:right w:val="single" w:sz="4" w:space="0" w:color="000000"/>
+            <w:insideH w:val="single" w:sz="4" w:space="0" w:color="000000"/>
+            <w:insideV w:val="single" w:sz="4" w:space="0" w:color="000000"/>
+          </w:tblBorders>
+        </w:tblPrEx>
         <w:trPr>
+          <w:gridBefore w:val="1"/>
+          <w:wBefore w:w="281" w:type="dxa"/>
           <w:trHeight w:val="510"/>
         </w:trPr>
         <w:tc>
           <w:tcPr>
             <w:tcW w:w="5389" w:type="dxa"/>
+            <w:gridSpan w:val="3"/>
           </w:tcPr>
           <w:p>
             <w:pPr>
@@ -12315,6 +12387,7 @@
         <w:tc>
           <w:tcPr>
             <w:tcW w:w="4820" w:type="dxa"/>
+            <w:gridSpan w:val="2"/>
           </w:tcPr>
           <w:p>
             <w:pPr>
@@ -12408,12 +12481,25 @@
         </w:tc>
       </w:tr>
       <w:tr>
+        <w:tblPrEx>
+          <w:tblBorders>
+            <w:top w:val="single" w:sz="4" w:space="0" w:color="000000"/>
+            <w:left w:val="single" w:sz="4" w:space="0" w:color="000000"/>
+            <w:bottom w:val="single" w:sz="4" w:space="0" w:color="000000"/>
+            <w:right w:val="single" w:sz="4" w:space="0" w:color="000000"/>
+            <w:insideH w:val="single" w:sz="4" w:space="0" w:color="000000"/>
+            <w:insideV w:val="single" w:sz="4" w:space="0" w:color="000000"/>
+          </w:tblBorders>
+        </w:tblPrEx>
         <w:trPr>
+          <w:gridBefore w:val="1"/>
+          <w:wBefore w:w="281" w:type="dxa"/>
           <w:trHeight w:val="510"/>
         </w:trPr>
         <w:tc>
           <w:tcPr>
             <w:tcW w:w="5389" w:type="dxa"/>
+            <w:gridSpan w:val="3"/>
           </w:tcPr>
           <w:p>
             <w:pPr>
@@ -12449,6 +12535,7 @@
         <w:tc>
           <w:tcPr>
             <w:tcW w:w="4820" w:type="dxa"/>
+            <w:gridSpan w:val="2"/>
           </w:tcPr>
           <w:p>
             <w:pPr>
@@ -12468,12 +12555,25 @@
         </w:tc>
       </w:tr>
       <w:tr>
+        <w:tblPrEx>
+          <w:tblBorders>
+            <w:top w:val="single" w:sz="4" w:space="0" w:color="000000"/>
+            <w:left w:val="single" w:sz="4" w:space="0" w:color="000000"/>
+            <w:bottom w:val="single" w:sz="4" w:space="0" w:color="000000"/>
+            <w:right w:val="single" w:sz="4" w:space="0" w:color="000000"/>
+            <w:insideH w:val="single" w:sz="4" w:space="0" w:color="000000"/>
+            <w:insideV w:val="single" w:sz="4" w:space="0" w:color="000000"/>
+          </w:tblBorders>
+        </w:tblPrEx>
         <w:trPr>
+          <w:gridBefore w:val="1"/>
+          <w:wBefore w:w="281" w:type="dxa"/>
           <w:trHeight w:val="510"/>
         </w:trPr>
         <w:tc>
           <w:tcPr>
             <w:tcW w:w="5389" w:type="dxa"/>
+            <w:gridSpan w:val="3"/>
           </w:tcPr>
           <w:p>
             <w:pPr>
@@ -12500,6 +12600,7 @@
         <w:tc>
           <w:tcPr>
             <w:tcW w:w="4820" w:type="dxa"/>
+            <w:gridSpan w:val="2"/>
           </w:tcPr>
           <w:p>
             <w:pPr>
@@ -12519,12 +12620,25 @@
         </w:tc>
       </w:tr>
       <w:tr>
+        <w:tblPrEx>
+          <w:tblBorders>
+            <w:top w:val="single" w:sz="4" w:space="0" w:color="000000"/>
+            <w:left w:val="single" w:sz="4" w:space="0" w:color="000000"/>
+            <w:bottom w:val="single" w:sz="4" w:space="0" w:color="000000"/>
+            <w:right w:val="single" w:sz="4" w:space="0" w:color="000000"/>
+            <w:insideH w:val="single" w:sz="4" w:space="0" w:color="000000"/>
+            <w:insideV w:val="single" w:sz="4" w:space="0" w:color="000000"/>
+          </w:tblBorders>
+        </w:tblPrEx>
         <w:trPr>
+          <w:gridBefore w:val="1"/>
+          <w:wBefore w:w="281" w:type="dxa"/>
           <w:trHeight w:val="510"/>
         </w:trPr>
         <w:tc>
           <w:tcPr>
             <w:tcW w:w="5389" w:type="dxa"/>
+            <w:gridSpan w:val="3"/>
           </w:tcPr>
           <w:p>
             <w:pPr>
@@ -12560,6 +12674,7 @@
         <w:tc>
           <w:tcPr>
             <w:tcW w:w="4820" w:type="dxa"/>
+            <w:gridSpan w:val="2"/>
           </w:tcPr>
           <w:p>
             <w:pPr>
@@ -12579,13 +12694,25 @@
         </w:tc>
       </w:tr>
       <w:tr>
+        <w:tblPrEx>
+          <w:tblBorders>
+            <w:top w:val="single" w:sz="4" w:space="0" w:color="000000"/>
+            <w:left w:val="single" w:sz="4" w:space="0" w:color="000000"/>
+            <w:bottom w:val="single" w:sz="4" w:space="0" w:color="000000"/>
+            <w:right w:val="single" w:sz="4" w:space="0" w:color="000000"/>
+            <w:insideH w:val="single" w:sz="4" w:space="0" w:color="000000"/>
+            <w:insideV w:val="single" w:sz="4" w:space="0" w:color="000000"/>
+          </w:tblBorders>
+        </w:tblPrEx>
         <w:trPr>
+          <w:gridBefore w:val="1"/>
+          <w:wBefore w:w="281" w:type="dxa"/>
           <w:trHeight w:val="518"/>
         </w:trPr>
         <w:tc>
           <w:tcPr>
             <w:tcW w:w="10209" w:type="dxa"/>
-            <w:gridSpan w:val="2"/>
+            <w:gridSpan w:val="5"/>
           </w:tcPr>
           <w:p>
             <w:pPr>
@@ -12670,12 +12797,25 @@
         </w:tc>
       </w:tr>
       <w:tr>
+        <w:tblPrEx>
+          <w:tblBorders>
+            <w:top w:val="single" w:sz="4" w:space="0" w:color="000000"/>
+            <w:left w:val="single" w:sz="4" w:space="0" w:color="000000"/>
+            <w:bottom w:val="single" w:sz="4" w:space="0" w:color="000000"/>
+            <w:right w:val="single" w:sz="4" w:space="0" w:color="000000"/>
+            <w:insideH w:val="single" w:sz="4" w:space="0" w:color="000000"/>
+            <w:insideV w:val="single" w:sz="4" w:space="0" w:color="000000"/>
+          </w:tblBorders>
+        </w:tblPrEx>
         <w:trPr>
+          <w:gridBefore w:val="1"/>
+          <w:wBefore w:w="281" w:type="dxa"/>
           <w:trHeight w:val="1103"/>
         </w:trPr>
         <w:tc>
           <w:tcPr>
             <w:tcW w:w="5389" w:type="dxa"/>
+            <w:gridSpan w:val="3"/>
           </w:tcPr>
           <w:p>
             <w:pPr>
@@ -12721,6 +12861,7 @@
         <w:tc>
           <w:tcPr>
             <w:tcW w:w="4820" w:type="dxa"/>
+            <w:gridSpan w:val="2"/>
           </w:tcPr>
           <w:p>
             <w:pPr>
@@ -12841,12 +12982,25 @@
         </w:tc>
       </w:tr>
       <w:tr>
+        <w:tblPrEx>
+          <w:tblBorders>
+            <w:top w:val="single" w:sz="4" w:space="0" w:color="000000"/>
+            <w:left w:val="single" w:sz="4" w:space="0" w:color="000000"/>
+            <w:bottom w:val="single" w:sz="4" w:space="0" w:color="000000"/>
+            <w:right w:val="single" w:sz="4" w:space="0" w:color="000000"/>
+            <w:insideH w:val="single" w:sz="4" w:space="0" w:color="000000"/>
+            <w:insideV w:val="single" w:sz="4" w:space="0" w:color="000000"/>
+          </w:tblBorders>
+        </w:tblPrEx>
         <w:trPr>
+          <w:gridBefore w:val="1"/>
+          <w:wBefore w:w="281" w:type="dxa"/>
           <w:trHeight w:val="737"/>
         </w:trPr>
         <w:tc>
           <w:tcPr>
             <w:tcW w:w="5389" w:type="dxa"/>
+            <w:gridSpan w:val="3"/>
           </w:tcPr>
           <w:p>
             <w:pPr>
@@ -12870,6 +13024,7 @@
         <w:tc>
           <w:tcPr>
             <w:tcW w:w="4820" w:type="dxa"/>
+            <w:gridSpan w:val="2"/>
           </w:tcPr>
           <w:p>
             <w:pPr>
@@ -12938,141 +13093,29 @@
                 <w:sz w:val="24"/>
               </w:rPr>
             </w:pPr>
-          </w:p>
-        </w:tc>
-      </w:tr>
-    </w:tbl>
-    <w:p>
-      <w:pPr>
-        <w:spacing w:line="270" w:lineRule="atLeast"/>
-        <w:rPr>
-          <w:sz w:val="24"/>
-          <w:highlight w:val="lightGray"/>
-        </w:rPr>
-        <w:sectPr>
-          <w:type w:val="continuous"/>
-          <w:pgSz w:w="11910" w:h="16850"/>
-          <w:pgMar w:top="960" w:right="580" w:bottom="1507" w:left="600" w:header="703" w:footer="583" w:gutter="0"/>
-          <w:cols w:space="720"/>
-        </w:sectPr>
-      </w:pPr>
-    </w:p>
-    <w:tbl>
-      <w:tblPr>
-        <w:tblStyle w:val="TableNormal"/>
-        <w:tblW w:w="0" w:type="auto"/>
-        <w:tblInd w:w="115" w:type="dxa"/>
-        <w:tblBorders>
-          <w:top w:val="single" w:sz="4" w:space="0" w:color="000000"/>
-          <w:left w:val="single" w:sz="4" w:space="0" w:color="000000"/>
-          <w:bottom w:val="single" w:sz="4" w:space="0" w:color="000000"/>
-          <w:right w:val="single" w:sz="4" w:space="0" w:color="000000"/>
-          <w:insideH w:val="single" w:sz="4" w:space="0" w:color="000000"/>
-          <w:insideV w:val="single" w:sz="4" w:space="0" w:color="000000"/>
-        </w:tblBorders>
-        <w:tblLayout w:type="fixed"/>
-        <w:tblLook w:val="01E0" w:firstRow="1" w:lastRow="1" w:firstColumn="1" w:lastColumn="1" w:noHBand="0" w:noVBand="0"/>
-      </w:tblPr>
-      <w:tblGrid>
-        <w:gridCol w:w="5387"/>
-        <w:gridCol w:w="4823"/>
-      </w:tblGrid>
-      <w:tr>
-        <w:trPr>
-          <w:trHeight w:val="405"/>
-        </w:trPr>
-        <w:tc>
-          <w:tcPr>
-            <w:tcW w:w="5387" w:type="dxa"/>
-          </w:tcPr>
-          <w:p>
-            <w:pPr>
-              <w:pStyle w:val="TableParagraph"/>
-              <w:spacing w:line="270" w:lineRule="exact"/>
-              <w:ind w:left="6"/>
-              <w:jc w:val="center"/>
-              <w:rPr>
-                <w:sz w:val="24"/>
-              </w:rPr>
-            </w:pPr>
-            <w:r>
-              <w:rPr>
-                <w:spacing w:val="-2"/>
-                <w:sz w:val="24"/>
-              </w:rPr>
-              <w:t>Команда</w:t>
-            </w:r>
-          </w:p>
-        </w:tc>
-        <w:tc>
-          <w:tcPr>
-            <w:tcW w:w="4823" w:type="dxa"/>
-          </w:tcPr>
-          <w:p>
-            <w:pPr>
-              <w:pStyle w:val="TableParagraph"/>
-              <w:spacing w:line="270" w:lineRule="exact"/>
-              <w:ind w:left="367"/>
-              <w:rPr>
-                <w:sz w:val="24"/>
-              </w:rPr>
-            </w:pPr>
-            <w:r>
-              <w:rPr>
-                <w:sz w:val="24"/>
-              </w:rPr>
-              <w:t>Описание</w:t>
-            </w:r>
-            <w:r>
-              <w:rPr>
-                <w:spacing w:val="-6"/>
-                <w:sz w:val="24"/>
-              </w:rPr>
-              <w:t xml:space="preserve"> </w:t>
-            </w:r>
-            <w:r>
-              <w:rPr>
-                <w:sz w:val="24"/>
-              </w:rPr>
-              <w:t>функции,</w:t>
-            </w:r>
-            <w:r>
-              <w:rPr>
-                <w:spacing w:val="-6"/>
-                <w:sz w:val="24"/>
-              </w:rPr>
-              <w:t xml:space="preserve"> </w:t>
-            </w:r>
-            <w:r>
-              <w:rPr>
-                <w:sz w:val="24"/>
-              </w:rPr>
-              <w:t>заданной</w:t>
-            </w:r>
-            <w:r>
-              <w:rPr>
-                <w:spacing w:val="-4"/>
-                <w:sz w:val="24"/>
-              </w:rPr>
-              <w:t xml:space="preserve"> </w:t>
-            </w:r>
-            <w:r>
-              <w:rPr>
-                <w:spacing w:val="-2"/>
-                <w:sz w:val="24"/>
-              </w:rPr>
-              <w:t>командой</w:t>
-            </w:r>
           </w:p>
         </w:tc>
       </w:tr>
       <w:tr>
+        <w:tblPrEx>
+          <w:tblBorders>
+            <w:top w:val="single" w:sz="4" w:space="0" w:color="000000"/>
+            <w:left w:val="single" w:sz="4" w:space="0" w:color="000000"/>
+            <w:bottom w:val="single" w:sz="4" w:space="0" w:color="000000"/>
+            <w:right w:val="single" w:sz="4" w:space="0" w:color="000000"/>
+            <w:insideH w:val="single" w:sz="4" w:space="0" w:color="000000"/>
+            <w:insideV w:val="single" w:sz="4" w:space="0" w:color="000000"/>
+          </w:tblBorders>
+        </w:tblPrEx>
         <w:trPr>
+          <w:gridAfter w:val="1"/>
+          <w:wAfter w:w="280" w:type="dxa"/>
           <w:trHeight w:val="830"/>
         </w:trPr>
         <w:tc>
           <w:tcPr>
             <w:tcW w:w="5387" w:type="dxa"/>
+            <w:gridSpan w:val="3"/>
           </w:tcPr>
           <w:p>
             <w:pPr>
@@ -13135,6 +13178,7 @@
         <w:tc>
           <w:tcPr>
             <w:tcW w:w="4823" w:type="dxa"/>
+            <w:gridSpan w:val="2"/>
           </w:tcPr>
           <w:p>
             <w:pPr>
@@ -13272,12 +13316,25 @@
         </w:tc>
       </w:tr>
       <w:tr>
+        <w:tblPrEx>
+          <w:tblBorders>
+            <w:top w:val="single" w:sz="4" w:space="0" w:color="000000"/>
+            <w:left w:val="single" w:sz="4" w:space="0" w:color="000000"/>
+            <w:bottom w:val="single" w:sz="4" w:space="0" w:color="000000"/>
+            <w:right w:val="single" w:sz="4" w:space="0" w:color="000000"/>
+            <w:insideH w:val="single" w:sz="4" w:space="0" w:color="000000"/>
+            <w:insideV w:val="single" w:sz="4" w:space="0" w:color="000000"/>
+          </w:tblBorders>
+        </w:tblPrEx>
         <w:trPr>
+          <w:gridAfter w:val="1"/>
+          <w:wAfter w:w="280" w:type="dxa"/>
           <w:trHeight w:val="551"/>
         </w:trPr>
         <w:tc>
           <w:tcPr>
             <w:tcW w:w="5387" w:type="dxa"/>
+            <w:gridSpan w:val="3"/>
           </w:tcPr>
           <w:p>
             <w:pPr>
@@ -13302,6 +13359,7 @@
         <w:tc>
           <w:tcPr>
             <w:tcW w:w="4823" w:type="dxa"/>
+            <w:gridSpan w:val="2"/>
           </w:tcPr>
           <w:p>
             <w:pPr>
@@ -13357,12 +13415,25 @@
         </w:tc>
       </w:tr>
       <w:tr>
+        <w:tblPrEx>
+          <w:tblBorders>
+            <w:top w:val="single" w:sz="4" w:space="0" w:color="000000"/>
+            <w:left w:val="single" w:sz="4" w:space="0" w:color="000000"/>
+            <w:bottom w:val="single" w:sz="4" w:space="0" w:color="000000"/>
+            <w:right w:val="single" w:sz="4" w:space="0" w:color="000000"/>
+            <w:insideH w:val="single" w:sz="4" w:space="0" w:color="000000"/>
+            <w:insideV w:val="single" w:sz="4" w:space="0" w:color="000000"/>
+          </w:tblBorders>
+        </w:tblPrEx>
         <w:trPr>
+          <w:gridAfter w:val="1"/>
+          <w:wAfter w:w="280" w:type="dxa"/>
           <w:trHeight w:val="551"/>
         </w:trPr>
         <w:tc>
           <w:tcPr>
             <w:tcW w:w="5387" w:type="dxa"/>
+            <w:gridSpan w:val="3"/>
           </w:tcPr>
           <w:p>
             <w:pPr>
@@ -13390,6 +13461,7 @@
         <w:tc>
           <w:tcPr>
             <w:tcW w:w="4823" w:type="dxa"/>
+            <w:gridSpan w:val="2"/>
           </w:tcPr>
           <w:p>
             <w:pPr>
@@ -13478,12 +13550,25 @@
         </w:tc>
       </w:tr>
       <w:tr>
+        <w:tblPrEx>
+          <w:tblBorders>
+            <w:top w:val="single" w:sz="4" w:space="0" w:color="000000"/>
+            <w:left w:val="single" w:sz="4" w:space="0" w:color="000000"/>
+            <w:bottom w:val="single" w:sz="4" w:space="0" w:color="000000"/>
+            <w:right w:val="single" w:sz="4" w:space="0" w:color="000000"/>
+            <w:insideH w:val="single" w:sz="4" w:space="0" w:color="000000"/>
+            <w:insideV w:val="single" w:sz="4" w:space="0" w:color="000000"/>
+          </w:tblBorders>
+        </w:tblPrEx>
         <w:trPr>
+          <w:gridAfter w:val="1"/>
+          <w:wAfter w:w="280" w:type="dxa"/>
           <w:trHeight w:val="551"/>
         </w:trPr>
         <w:tc>
           <w:tcPr>
             <w:tcW w:w="5387" w:type="dxa"/>
+            <w:gridSpan w:val="3"/>
           </w:tcPr>
           <w:p>
             <w:pPr>
@@ -13511,6 +13596,7 @@
         <w:tc>
           <w:tcPr>
             <w:tcW w:w="4823" w:type="dxa"/>
+            <w:gridSpan w:val="2"/>
           </w:tcPr>
           <w:p>
             <w:pPr>
@@ -13530,12 +13616,25 @@
         </w:tc>
       </w:tr>
       <w:tr>
+        <w:tblPrEx>
+          <w:tblBorders>
+            <w:top w:val="single" w:sz="4" w:space="0" w:color="000000"/>
+            <w:left w:val="single" w:sz="4" w:space="0" w:color="000000"/>
+            <w:bottom w:val="single" w:sz="4" w:space="0" w:color="000000"/>
+            <w:right w:val="single" w:sz="4" w:space="0" w:color="000000"/>
+            <w:insideH w:val="single" w:sz="4" w:space="0" w:color="000000"/>
+            <w:insideV w:val="single" w:sz="4" w:space="0" w:color="000000"/>
+          </w:tblBorders>
+        </w:tblPrEx>
         <w:trPr>
+          <w:gridAfter w:val="1"/>
+          <w:wAfter w:w="280" w:type="dxa"/>
           <w:trHeight w:val="1656"/>
         </w:trPr>
         <w:tc>
           <w:tcPr>
             <w:tcW w:w="5387" w:type="dxa"/>
+            <w:gridSpan w:val="3"/>
           </w:tcPr>
           <w:p>
             <w:pPr>
@@ -13554,7 +13653,6 @@
                 <w:sz w:val="24"/>
                 <w:lang w:val="en-US"/>
               </w:rPr>
-              <w:lastRenderedPageBreak/>
               <w:t>:TRIGger:COUPling</w:t>
             </w:r>
             <w:r>
@@ -13580,6 +13678,7 @@
         <w:tc>
           <w:tcPr>
             <w:tcW w:w="4823" w:type="dxa"/>
+            <w:gridSpan w:val="2"/>
           </w:tcPr>
           <w:p>
             <w:pPr>
@@ -13787,12 +13886,25 @@
         </w:tc>
       </w:tr>
       <w:tr>
+        <w:tblPrEx>
+          <w:tblBorders>
+            <w:top w:val="single" w:sz="4" w:space="0" w:color="000000"/>
+            <w:left w:val="single" w:sz="4" w:space="0" w:color="000000"/>
+            <w:bottom w:val="single" w:sz="4" w:space="0" w:color="000000"/>
+            <w:right w:val="single" w:sz="4" w:space="0" w:color="000000"/>
+            <w:insideH w:val="single" w:sz="4" w:space="0" w:color="000000"/>
+            <w:insideV w:val="single" w:sz="4" w:space="0" w:color="000000"/>
+          </w:tblBorders>
+        </w:tblPrEx>
         <w:trPr>
+          <w:gridAfter w:val="1"/>
+          <w:wAfter w:w="280" w:type="dxa"/>
           <w:trHeight w:val="603"/>
         </w:trPr>
         <w:tc>
           <w:tcPr>
             <w:tcW w:w="5387" w:type="dxa"/>
+            <w:gridSpan w:val="3"/>
           </w:tcPr>
           <w:p>
             <w:pPr>
@@ -13810,6 +13922,7 @@
                 <w:spacing w:val="-2"/>
                 <w:sz w:val="24"/>
               </w:rPr>
+              <w:lastRenderedPageBreak/>
               <w:t>:TRIGger:COUPling</w:t>
             </w:r>
             <w:r>
@@ -13833,6 +13946,7 @@
         <w:tc>
           <w:tcPr>
             <w:tcW w:w="4823" w:type="dxa"/>
+            <w:gridSpan w:val="2"/>
           </w:tcPr>
           <w:p>
             <w:pPr>
@@ -13924,12 +14038,25 @@
         </w:tc>
       </w:tr>
       <w:tr>
+        <w:tblPrEx>
+          <w:tblBorders>
+            <w:top w:val="single" w:sz="4" w:space="0" w:color="000000"/>
+            <w:left w:val="single" w:sz="4" w:space="0" w:color="000000"/>
+            <w:bottom w:val="single" w:sz="4" w:space="0" w:color="000000"/>
+            <w:right w:val="single" w:sz="4" w:space="0" w:color="000000"/>
+            <w:insideH w:val="single" w:sz="4" w:space="0" w:color="000000"/>
+            <w:insideV w:val="single" w:sz="4" w:space="0" w:color="000000"/>
+          </w:tblBorders>
+        </w:tblPrEx>
         <w:trPr>
+          <w:gridAfter w:val="1"/>
+          <w:wAfter w:w="280" w:type="dxa"/>
           <w:trHeight w:val="1149"/>
         </w:trPr>
         <w:tc>
           <w:tcPr>
             <w:tcW w:w="5387" w:type="dxa"/>
+            <w:gridSpan w:val="3"/>
           </w:tcPr>
           <w:p>
             <w:pPr>
@@ -14000,6 +14127,7 @@
         <w:tc>
           <w:tcPr>
             <w:tcW w:w="4823" w:type="dxa"/>
+            <w:gridSpan w:val="2"/>
           </w:tcPr>
           <w:p>
             <w:pPr>
@@ -14146,12 +14274,25 @@
         </w:tc>
       </w:tr>
       <w:tr>
+        <w:tblPrEx>
+          <w:tblBorders>
+            <w:top w:val="single" w:sz="4" w:space="0" w:color="000000"/>
+            <w:left w:val="single" w:sz="4" w:space="0" w:color="000000"/>
+            <w:bottom w:val="single" w:sz="4" w:space="0" w:color="000000"/>
+            <w:right w:val="single" w:sz="4" w:space="0" w:color="000000"/>
+            <w:insideH w:val="single" w:sz="4" w:space="0" w:color="000000"/>
+            <w:insideV w:val="single" w:sz="4" w:space="0" w:color="000000"/>
+          </w:tblBorders>
+        </w:tblPrEx>
         <w:trPr>
+          <w:gridAfter w:val="1"/>
+          <w:wAfter w:w="280" w:type="dxa"/>
           <w:trHeight w:val="551"/>
         </w:trPr>
         <w:tc>
           <w:tcPr>
             <w:tcW w:w="5387" w:type="dxa"/>
+            <w:gridSpan w:val="3"/>
           </w:tcPr>
           <w:p>
             <w:pPr>
@@ -14192,6 +14333,7 @@
         <w:tc>
           <w:tcPr>
             <w:tcW w:w="4823" w:type="dxa"/>
+            <w:gridSpan w:val="2"/>
           </w:tcPr>
           <w:p>
             <w:pPr>
@@ -14301,13 +14443,25 @@
         </w:tc>
       </w:tr>
       <w:tr>
+        <w:tblPrEx>
+          <w:tblBorders>
+            <w:top w:val="single" w:sz="4" w:space="0" w:color="000000"/>
+            <w:left w:val="single" w:sz="4" w:space="0" w:color="000000"/>
+            <w:bottom w:val="single" w:sz="4" w:space="0" w:color="000000"/>
+            <w:right w:val="single" w:sz="4" w:space="0" w:color="000000"/>
+            <w:insideH w:val="single" w:sz="4" w:space="0" w:color="000000"/>
+            <w:insideV w:val="single" w:sz="4" w:space="0" w:color="000000"/>
+          </w:tblBorders>
+        </w:tblPrEx>
         <w:trPr>
+          <w:gridAfter w:val="1"/>
+          <w:wAfter w:w="280" w:type="dxa"/>
           <w:trHeight w:val="359"/>
         </w:trPr>
         <w:tc>
           <w:tcPr>
             <w:tcW w:w="10210" w:type="dxa"/>
-            <w:gridSpan w:val="2"/>
+            <w:gridSpan w:val="5"/>
           </w:tcPr>
           <w:p>
             <w:pPr>
@@ -14347,12 +14501,25 @@
         </w:tc>
       </w:tr>
       <w:tr>
+        <w:tblPrEx>
+          <w:tblBorders>
+            <w:top w:val="single" w:sz="4" w:space="0" w:color="000000"/>
+            <w:left w:val="single" w:sz="4" w:space="0" w:color="000000"/>
+            <w:bottom w:val="single" w:sz="4" w:space="0" w:color="000000"/>
+            <w:right w:val="single" w:sz="4" w:space="0" w:color="000000"/>
+            <w:insideH w:val="single" w:sz="4" w:space="0" w:color="000000"/>
+            <w:insideV w:val="single" w:sz="4" w:space="0" w:color="000000"/>
+          </w:tblBorders>
+        </w:tblPrEx>
         <w:trPr>
+          <w:gridAfter w:val="1"/>
+          <w:wAfter w:w="280" w:type="dxa"/>
           <w:trHeight w:val="551"/>
         </w:trPr>
         <w:tc>
           <w:tcPr>
             <w:tcW w:w="5387" w:type="dxa"/>
+            <w:gridSpan w:val="3"/>
           </w:tcPr>
           <w:p>
             <w:pPr>
@@ -14417,6 +14584,7 @@
         <w:tc>
           <w:tcPr>
             <w:tcW w:w="4823" w:type="dxa"/>
+            <w:gridSpan w:val="2"/>
           </w:tcPr>
           <w:p>
             <w:pPr>
@@ -14544,12 +14712,25 @@
         </w:tc>
       </w:tr>
       <w:tr>
+        <w:tblPrEx>
+          <w:tblBorders>
+            <w:top w:val="single" w:sz="4" w:space="0" w:color="000000"/>
+            <w:left w:val="single" w:sz="4" w:space="0" w:color="000000"/>
+            <w:bottom w:val="single" w:sz="4" w:space="0" w:color="000000"/>
+            <w:right w:val="single" w:sz="4" w:space="0" w:color="000000"/>
+            <w:insideH w:val="single" w:sz="4" w:space="0" w:color="000000"/>
+            <w:insideV w:val="single" w:sz="4" w:space="0" w:color="000000"/>
+          </w:tblBorders>
+        </w:tblPrEx>
         <w:trPr>
+          <w:gridAfter w:val="1"/>
+          <w:wAfter w:w="280" w:type="dxa"/>
           <w:trHeight w:val="392"/>
         </w:trPr>
         <w:tc>
           <w:tcPr>
             <w:tcW w:w="5387" w:type="dxa"/>
+            <w:gridSpan w:val="3"/>
           </w:tcPr>
           <w:p>
             <w:pPr>
@@ -14600,6 +14781,7 @@
         <w:tc>
           <w:tcPr>
             <w:tcW w:w="4823" w:type="dxa"/>
+            <w:gridSpan w:val="2"/>
           </w:tcPr>
           <w:p>
             <w:pPr>
@@ -14668,12 +14850,25 @@
         </w:tc>
       </w:tr>
       <w:tr>
+        <w:tblPrEx>
+          <w:tblBorders>
+            <w:top w:val="single" w:sz="4" w:space="0" w:color="000000"/>
+            <w:left w:val="single" w:sz="4" w:space="0" w:color="000000"/>
+            <w:bottom w:val="single" w:sz="4" w:space="0" w:color="000000"/>
+            <w:right w:val="single" w:sz="4" w:space="0" w:color="000000"/>
+            <w:insideH w:val="single" w:sz="4" w:space="0" w:color="000000"/>
+            <w:insideV w:val="single" w:sz="4" w:space="0" w:color="000000"/>
+          </w:tblBorders>
+        </w:tblPrEx>
         <w:trPr>
+          <w:gridAfter w:val="1"/>
+          <w:wAfter w:w="280" w:type="dxa"/>
           <w:trHeight w:val="425"/>
         </w:trPr>
         <w:tc>
           <w:tcPr>
             <w:tcW w:w="5387" w:type="dxa"/>
+            <w:gridSpan w:val="3"/>
           </w:tcPr>
           <w:p>
             <w:pPr>
@@ -14727,6 +14922,7 @@
         <w:tc>
           <w:tcPr>
             <w:tcW w:w="4823" w:type="dxa"/>
+            <w:gridSpan w:val="2"/>
           </w:tcPr>
           <w:p>
             <w:pPr>
@@ -14781,12 +14977,25 @@
         </w:tc>
       </w:tr>
       <w:tr>
+        <w:tblPrEx>
+          <w:tblBorders>
+            <w:top w:val="single" w:sz="4" w:space="0" w:color="000000"/>
+            <w:left w:val="single" w:sz="4" w:space="0" w:color="000000"/>
+            <w:bottom w:val="single" w:sz="4" w:space="0" w:color="000000"/>
+            <w:right w:val="single" w:sz="4" w:space="0" w:color="000000"/>
+            <w:insideH w:val="single" w:sz="4" w:space="0" w:color="000000"/>
+            <w:insideV w:val="single" w:sz="4" w:space="0" w:color="000000"/>
+          </w:tblBorders>
+        </w:tblPrEx>
         <w:trPr>
+          <w:gridAfter w:val="1"/>
+          <w:wAfter w:w="280" w:type="dxa"/>
           <w:trHeight w:val="276"/>
         </w:trPr>
         <w:tc>
           <w:tcPr>
             <w:tcW w:w="5387" w:type="dxa"/>
+            <w:gridSpan w:val="3"/>
           </w:tcPr>
           <w:p>
             <w:pPr>
@@ -14839,6 +15048,7 @@
         <w:tc>
           <w:tcPr>
             <w:tcW w:w="4823" w:type="dxa"/>
+            <w:gridSpan w:val="2"/>
           </w:tcPr>
           <w:p>
             <w:pPr>
@@ -14883,12 +15093,25 @@
         </w:tc>
       </w:tr>
       <w:tr>
+        <w:tblPrEx>
+          <w:tblBorders>
+            <w:top w:val="single" w:sz="4" w:space="0" w:color="000000"/>
+            <w:left w:val="single" w:sz="4" w:space="0" w:color="000000"/>
+            <w:bottom w:val="single" w:sz="4" w:space="0" w:color="000000"/>
+            <w:right w:val="single" w:sz="4" w:space="0" w:color="000000"/>
+            <w:insideH w:val="single" w:sz="4" w:space="0" w:color="000000"/>
+            <w:insideV w:val="single" w:sz="4" w:space="0" w:color="000000"/>
+          </w:tblBorders>
+        </w:tblPrEx>
         <w:trPr>
+          <w:gridAfter w:val="1"/>
+          <w:wAfter w:w="280" w:type="dxa"/>
           <w:trHeight w:val="276"/>
         </w:trPr>
         <w:tc>
           <w:tcPr>
             <w:tcW w:w="5387" w:type="dxa"/>
+            <w:gridSpan w:val="3"/>
           </w:tcPr>
           <w:p>
             <w:pPr>
@@ -14916,6 +15139,7 @@
         <w:tc>
           <w:tcPr>
             <w:tcW w:w="4823" w:type="dxa"/>
+            <w:gridSpan w:val="2"/>
           </w:tcPr>
           <w:p>
             <w:pPr>
@@ -14936,12 +15160,25 @@
         </w:tc>
       </w:tr>
       <w:tr>
+        <w:tblPrEx>
+          <w:tblBorders>
+            <w:top w:val="single" w:sz="4" w:space="0" w:color="000000"/>
+            <w:left w:val="single" w:sz="4" w:space="0" w:color="000000"/>
+            <w:bottom w:val="single" w:sz="4" w:space="0" w:color="000000"/>
+            <w:right w:val="single" w:sz="4" w:space="0" w:color="000000"/>
+            <w:insideH w:val="single" w:sz="4" w:space="0" w:color="000000"/>
+            <w:insideV w:val="single" w:sz="4" w:space="0" w:color="000000"/>
+          </w:tblBorders>
+        </w:tblPrEx>
         <w:trPr>
+          <w:gridAfter w:val="1"/>
+          <w:wAfter w:w="280" w:type="dxa"/>
           <w:trHeight w:val="276"/>
         </w:trPr>
         <w:tc>
           <w:tcPr>
             <w:tcW w:w="5387" w:type="dxa"/>
+            <w:gridSpan w:val="3"/>
           </w:tcPr>
           <w:p>
             <w:pPr>
@@ -14969,6 +15206,7 @@
         <w:tc>
           <w:tcPr>
             <w:tcW w:w="4823" w:type="dxa"/>
+            <w:gridSpan w:val="2"/>
           </w:tcPr>
           <w:p>
             <w:pPr>
@@ -14989,12 +15227,25 @@
         </w:tc>
       </w:tr>
       <w:tr>
+        <w:tblPrEx>
+          <w:tblBorders>
+            <w:top w:val="single" w:sz="4" w:space="0" w:color="000000"/>
+            <w:left w:val="single" w:sz="4" w:space="0" w:color="000000"/>
+            <w:bottom w:val="single" w:sz="4" w:space="0" w:color="000000"/>
+            <w:right w:val="single" w:sz="4" w:space="0" w:color="000000"/>
+            <w:insideH w:val="single" w:sz="4" w:space="0" w:color="000000"/>
+            <w:insideV w:val="single" w:sz="4" w:space="0" w:color="000000"/>
+          </w:tblBorders>
+        </w:tblPrEx>
         <w:trPr>
+          <w:gridAfter w:val="1"/>
+          <w:wAfter w:w="280" w:type="dxa"/>
           <w:trHeight w:val="276"/>
         </w:trPr>
         <w:tc>
           <w:tcPr>
             <w:tcW w:w="5387" w:type="dxa"/>
+            <w:gridSpan w:val="3"/>
           </w:tcPr>
           <w:p>
             <w:pPr>
@@ -15071,6 +15322,7 @@
         <w:tc>
           <w:tcPr>
             <w:tcW w:w="4823" w:type="dxa"/>
+            <w:gridSpan w:val="2"/>
           </w:tcPr>
           <w:p>
             <w:pPr>
@@ -15091,12 +15343,25 @@
         </w:tc>
       </w:tr>
       <w:tr>
+        <w:tblPrEx>
+          <w:tblBorders>
+            <w:top w:val="single" w:sz="4" w:space="0" w:color="000000"/>
+            <w:left w:val="single" w:sz="4" w:space="0" w:color="000000"/>
+            <w:bottom w:val="single" w:sz="4" w:space="0" w:color="000000"/>
+            <w:right w:val="single" w:sz="4" w:space="0" w:color="000000"/>
+            <w:insideH w:val="single" w:sz="4" w:space="0" w:color="000000"/>
+            <w:insideV w:val="single" w:sz="4" w:space="0" w:color="000000"/>
+          </w:tblBorders>
+        </w:tblPrEx>
         <w:trPr>
+          <w:gridAfter w:val="1"/>
+          <w:wAfter w:w="280" w:type="dxa"/>
           <w:trHeight w:val="276"/>
         </w:trPr>
         <w:tc>
           <w:tcPr>
             <w:tcW w:w="5387" w:type="dxa"/>
+            <w:gridSpan w:val="3"/>
           </w:tcPr>
           <w:p>
             <w:pPr>
@@ -15142,6 +15407,7 @@
         <w:tc>
           <w:tcPr>
             <w:tcW w:w="4823" w:type="dxa"/>
+            <w:gridSpan w:val="2"/>
           </w:tcPr>
           <w:p>
             <w:pPr>
@@ -15162,12 +15428,25 @@
         </w:tc>
       </w:tr>
       <w:tr>
+        <w:tblPrEx>
+          <w:tblBorders>
+            <w:top w:val="single" w:sz="4" w:space="0" w:color="000000"/>
+            <w:left w:val="single" w:sz="4" w:space="0" w:color="000000"/>
+            <w:bottom w:val="single" w:sz="4" w:space="0" w:color="000000"/>
+            <w:right w:val="single" w:sz="4" w:space="0" w:color="000000"/>
+            <w:insideH w:val="single" w:sz="4" w:space="0" w:color="000000"/>
+            <w:insideV w:val="single" w:sz="4" w:space="0" w:color="000000"/>
+          </w:tblBorders>
+        </w:tblPrEx>
         <w:trPr>
+          <w:gridAfter w:val="1"/>
+          <w:wAfter w:w="280" w:type="dxa"/>
           <w:trHeight w:val="276"/>
         </w:trPr>
         <w:tc>
           <w:tcPr>
             <w:tcW w:w="5387" w:type="dxa"/>
+            <w:gridSpan w:val="3"/>
           </w:tcPr>
           <w:p>
             <w:pPr>
@@ -15217,6 +15496,7 @@
         <w:tc>
           <w:tcPr>
             <w:tcW w:w="4823" w:type="dxa"/>
+            <w:gridSpan w:val="2"/>
           </w:tcPr>
           <w:p>
             <w:pPr>
@@ -15330,12 +15610,25 @@
         </w:tc>
       </w:tr>
       <w:tr>
+        <w:tblPrEx>
+          <w:tblBorders>
+            <w:top w:val="single" w:sz="4" w:space="0" w:color="000000"/>
+            <w:left w:val="single" w:sz="4" w:space="0" w:color="000000"/>
+            <w:bottom w:val="single" w:sz="4" w:space="0" w:color="000000"/>
+            <w:right w:val="single" w:sz="4" w:space="0" w:color="000000"/>
+            <w:insideH w:val="single" w:sz="4" w:space="0" w:color="000000"/>
+            <w:insideV w:val="single" w:sz="4" w:space="0" w:color="000000"/>
+          </w:tblBorders>
+        </w:tblPrEx>
         <w:trPr>
+          <w:gridAfter w:val="1"/>
+          <w:wAfter w:w="280" w:type="dxa"/>
           <w:trHeight w:val="276"/>
         </w:trPr>
         <w:tc>
           <w:tcPr>
             <w:tcW w:w="5387" w:type="dxa"/>
+            <w:gridSpan w:val="3"/>
           </w:tcPr>
           <w:p>
             <w:pPr>
@@ -15363,6 +15656,7 @@
         <w:tc>
           <w:tcPr>
             <w:tcW w:w="4823" w:type="dxa"/>
+            <w:gridSpan w:val="2"/>
           </w:tcPr>
           <w:p>
             <w:pPr>
@@ -15399,12 +15693,25 @@
         </w:tc>
       </w:tr>
       <w:tr>
+        <w:tblPrEx>
+          <w:tblBorders>
+            <w:top w:val="single" w:sz="4" w:space="0" w:color="000000"/>
+            <w:left w:val="single" w:sz="4" w:space="0" w:color="000000"/>
+            <w:bottom w:val="single" w:sz="4" w:space="0" w:color="000000"/>
+            <w:right w:val="single" w:sz="4" w:space="0" w:color="000000"/>
+            <w:insideH w:val="single" w:sz="4" w:space="0" w:color="000000"/>
+            <w:insideV w:val="single" w:sz="4" w:space="0" w:color="000000"/>
+          </w:tblBorders>
+        </w:tblPrEx>
         <w:trPr>
+          <w:gridAfter w:val="1"/>
+          <w:wAfter w:w="280" w:type="dxa"/>
           <w:trHeight w:val="276"/>
         </w:trPr>
         <w:tc>
           <w:tcPr>
             <w:tcW w:w="5387" w:type="dxa"/>
+            <w:gridSpan w:val="3"/>
           </w:tcPr>
           <w:p>
             <w:pPr>
@@ -15432,6 +15739,7 @@
         <w:tc>
           <w:tcPr>
             <w:tcW w:w="4823" w:type="dxa"/>
+            <w:gridSpan w:val="2"/>
           </w:tcPr>
           <w:p>
             <w:pPr>
@@ -15459,12 +15767,25 @@
         </w:tc>
       </w:tr>
       <w:tr>
+        <w:tblPrEx>
+          <w:tblBorders>
+            <w:top w:val="single" w:sz="4" w:space="0" w:color="000000"/>
+            <w:left w:val="single" w:sz="4" w:space="0" w:color="000000"/>
+            <w:bottom w:val="single" w:sz="4" w:space="0" w:color="000000"/>
+            <w:right w:val="single" w:sz="4" w:space="0" w:color="000000"/>
+            <w:insideH w:val="single" w:sz="4" w:space="0" w:color="000000"/>
+            <w:insideV w:val="single" w:sz="4" w:space="0" w:color="000000"/>
+          </w:tblBorders>
+        </w:tblPrEx>
         <w:trPr>
+          <w:gridAfter w:val="1"/>
+          <w:wAfter w:w="280" w:type="dxa"/>
           <w:trHeight w:val="276"/>
         </w:trPr>
         <w:tc>
           <w:tcPr>
             <w:tcW w:w="5387" w:type="dxa"/>
+            <w:gridSpan w:val="3"/>
           </w:tcPr>
           <w:p>
             <w:pPr>
@@ -15523,6 +15844,7 @@
         <w:tc>
           <w:tcPr>
             <w:tcW w:w="4823" w:type="dxa"/>
+            <w:gridSpan w:val="2"/>
           </w:tcPr>
           <w:p>
             <w:pPr>
@@ -15543,12 +15865,25 @@
         </w:tc>
       </w:tr>
       <w:tr>
+        <w:tblPrEx>
+          <w:tblBorders>
+            <w:top w:val="single" w:sz="4" w:space="0" w:color="000000"/>
+            <w:left w:val="single" w:sz="4" w:space="0" w:color="000000"/>
+            <w:bottom w:val="single" w:sz="4" w:space="0" w:color="000000"/>
+            <w:right w:val="single" w:sz="4" w:space="0" w:color="000000"/>
+            <w:insideH w:val="single" w:sz="4" w:space="0" w:color="000000"/>
+            <w:insideV w:val="single" w:sz="4" w:space="0" w:color="000000"/>
+          </w:tblBorders>
+        </w:tblPrEx>
         <w:trPr>
+          <w:gridAfter w:val="1"/>
+          <w:wAfter w:w="280" w:type="dxa"/>
           <w:trHeight w:val="276"/>
         </w:trPr>
         <w:tc>
           <w:tcPr>
             <w:tcW w:w="5387" w:type="dxa"/>
+            <w:gridSpan w:val="3"/>
           </w:tcPr>
           <w:p>
             <w:pPr>
@@ -15594,6 +15929,7 @@
         <w:tc>
           <w:tcPr>
             <w:tcW w:w="4823" w:type="dxa"/>
+            <w:gridSpan w:val="2"/>
           </w:tcPr>
           <w:p>
             <w:pPr>
@@ -15614,12 +15950,25 @@
         </w:tc>
       </w:tr>
       <w:tr>
+        <w:tblPrEx>
+          <w:tblBorders>
+            <w:top w:val="single" w:sz="4" w:space="0" w:color="000000"/>
+            <w:left w:val="single" w:sz="4" w:space="0" w:color="000000"/>
+            <w:bottom w:val="single" w:sz="4" w:space="0" w:color="000000"/>
+            <w:right w:val="single" w:sz="4" w:space="0" w:color="000000"/>
+            <w:insideH w:val="single" w:sz="4" w:space="0" w:color="000000"/>
+            <w:insideV w:val="single" w:sz="4" w:space="0" w:color="000000"/>
+          </w:tblBorders>
+        </w:tblPrEx>
         <w:trPr>
+          <w:gridAfter w:val="1"/>
+          <w:wAfter w:w="280" w:type="dxa"/>
           <w:trHeight w:val="276"/>
         </w:trPr>
         <w:tc>
           <w:tcPr>
             <w:tcW w:w="5387" w:type="dxa"/>
+            <w:gridSpan w:val="3"/>
           </w:tcPr>
           <w:p>
             <w:pPr>
@@ -15687,6 +16036,7 @@
         <w:tc>
           <w:tcPr>
             <w:tcW w:w="4823" w:type="dxa"/>
+            <w:gridSpan w:val="2"/>
           </w:tcPr>
           <w:p>
             <w:pPr>
@@ -15778,12 +16128,25 @@
         </w:tc>
       </w:tr>
       <w:tr>
+        <w:tblPrEx>
+          <w:tblBorders>
+            <w:top w:val="single" w:sz="4" w:space="0" w:color="000000"/>
+            <w:left w:val="single" w:sz="4" w:space="0" w:color="000000"/>
+            <w:bottom w:val="single" w:sz="4" w:space="0" w:color="000000"/>
+            <w:right w:val="single" w:sz="4" w:space="0" w:color="000000"/>
+            <w:insideH w:val="single" w:sz="4" w:space="0" w:color="000000"/>
+            <w:insideV w:val="single" w:sz="4" w:space="0" w:color="000000"/>
+          </w:tblBorders>
+        </w:tblPrEx>
         <w:trPr>
+          <w:gridAfter w:val="1"/>
+          <w:wAfter w:w="280" w:type="dxa"/>
           <w:trHeight w:val="276"/>
         </w:trPr>
         <w:tc>
           <w:tcPr>
             <w:tcW w:w="5387" w:type="dxa"/>
+            <w:gridSpan w:val="3"/>
           </w:tcPr>
           <w:p>
             <w:pPr>
@@ -15811,6 +16174,7 @@
         <w:tc>
           <w:tcPr>
             <w:tcW w:w="4823" w:type="dxa"/>
+            <w:gridSpan w:val="2"/>
           </w:tcPr>
           <w:p>
             <w:pPr>
@@ -15837,12 +16201,25 @@
         </w:tc>
       </w:tr>
       <w:tr>
+        <w:tblPrEx>
+          <w:tblBorders>
+            <w:top w:val="single" w:sz="4" w:space="0" w:color="000000"/>
+            <w:left w:val="single" w:sz="4" w:space="0" w:color="000000"/>
+            <w:bottom w:val="single" w:sz="4" w:space="0" w:color="000000"/>
+            <w:right w:val="single" w:sz="4" w:space="0" w:color="000000"/>
+            <w:insideH w:val="single" w:sz="4" w:space="0" w:color="000000"/>
+            <w:insideV w:val="single" w:sz="4" w:space="0" w:color="000000"/>
+          </w:tblBorders>
+        </w:tblPrEx>
         <w:trPr>
+          <w:gridAfter w:val="1"/>
+          <w:wAfter w:w="280" w:type="dxa"/>
           <w:trHeight w:val="276"/>
         </w:trPr>
         <w:tc>
           <w:tcPr>
             <w:tcW w:w="5387" w:type="dxa"/>
+            <w:gridSpan w:val="3"/>
           </w:tcPr>
           <w:p>
             <w:pPr>
@@ -15879,6 +16256,7 @@
         <w:tc>
           <w:tcPr>
             <w:tcW w:w="4823" w:type="dxa"/>
+            <w:gridSpan w:val="2"/>
           </w:tcPr>
           <w:p>
             <w:pPr>
@@ -15921,12 +16299,25 @@
         </w:tc>
       </w:tr>
       <w:tr>
+        <w:tblPrEx>
+          <w:tblBorders>
+            <w:top w:val="single" w:sz="4" w:space="0" w:color="000000"/>
+            <w:left w:val="single" w:sz="4" w:space="0" w:color="000000"/>
+            <w:bottom w:val="single" w:sz="4" w:space="0" w:color="000000"/>
+            <w:right w:val="single" w:sz="4" w:space="0" w:color="000000"/>
+            <w:insideH w:val="single" w:sz="4" w:space="0" w:color="000000"/>
+            <w:insideV w:val="single" w:sz="4" w:space="0" w:color="000000"/>
+          </w:tblBorders>
+        </w:tblPrEx>
         <w:trPr>
+          <w:gridAfter w:val="1"/>
+          <w:wAfter w:w="280" w:type="dxa"/>
           <w:trHeight w:val="276"/>
         </w:trPr>
         <w:tc>
           <w:tcPr>
             <w:tcW w:w="5387" w:type="dxa"/>
+            <w:gridSpan w:val="3"/>
           </w:tcPr>
           <w:p>
             <w:pPr>
@@ -15954,6 +16345,7 @@
         <w:tc>
           <w:tcPr>
             <w:tcW w:w="4823" w:type="dxa"/>
+            <w:gridSpan w:val="2"/>
           </w:tcPr>
           <w:p>
             <w:pPr>
@@ -15991,143 +16383,30 @@
                 <w:sz w:val="24"/>
               </w:rPr>
               <w:t xml:space="preserve"> сглаживющего фильтра.</w:t>
-            </w:r>
-          </w:p>
-        </w:tc>
-      </w:tr>
-    </w:tbl>
-    <w:p>
-      <w:pPr>
-        <w:spacing w:line="261" w:lineRule="exact"/>
-        <w:rPr>
-          <w:sz w:val="24"/>
-          <w:highlight w:val="lightGray"/>
-        </w:rPr>
-        <w:sectPr>
-          <w:type w:val="continuous"/>
-          <w:pgSz w:w="11910" w:h="16850"/>
-          <w:pgMar w:top="960" w:right="580" w:bottom="780" w:left="600" w:header="703" w:footer="583" w:gutter="0"/>
-          <w:cols w:space="720"/>
-        </w:sectPr>
-      </w:pPr>
-    </w:p>
-    <w:tbl>
-      <w:tblPr>
-        <w:tblStyle w:val="TableNormal"/>
-        <w:tblW w:w="0" w:type="auto"/>
-        <w:tblInd w:w="396" w:type="dxa"/>
-        <w:tblBorders>
-          <w:top w:val="single" w:sz="4" w:space="0" w:color="000000"/>
-          <w:left w:val="single" w:sz="4" w:space="0" w:color="000000"/>
-          <w:bottom w:val="single" w:sz="4" w:space="0" w:color="000000"/>
-          <w:right w:val="single" w:sz="4" w:space="0" w:color="000000"/>
-          <w:insideH w:val="single" w:sz="4" w:space="0" w:color="000000"/>
-          <w:insideV w:val="single" w:sz="4" w:space="0" w:color="000000"/>
-        </w:tblBorders>
-        <w:tblLayout w:type="fixed"/>
-        <w:tblLook w:val="01E0" w:firstRow="1" w:lastRow="1" w:firstColumn="1" w:lastColumn="1" w:noHBand="0" w:noVBand="0"/>
-      </w:tblPr>
-      <w:tblGrid>
-        <w:gridCol w:w="5389"/>
-        <w:gridCol w:w="4820"/>
-      </w:tblGrid>
-      <w:tr>
-        <w:trPr>
-          <w:trHeight w:val="405"/>
-        </w:trPr>
-        <w:tc>
-          <w:tcPr>
-            <w:tcW w:w="5389" w:type="dxa"/>
-          </w:tcPr>
-          <w:p>
-            <w:pPr>
-              <w:pStyle w:val="TableParagraph"/>
-              <w:spacing w:line="270" w:lineRule="exact"/>
-              <w:ind w:left="9"/>
-              <w:jc w:val="center"/>
-              <w:rPr>
-                <w:sz w:val="24"/>
-              </w:rPr>
-            </w:pPr>
-            <w:r>
-              <w:rPr>
-                <w:spacing w:val="-2"/>
-                <w:sz w:val="24"/>
-              </w:rPr>
-              <w:t>Команда</w:t>
-            </w:r>
-          </w:p>
-        </w:tc>
-        <w:tc>
-          <w:tcPr>
-            <w:tcW w:w="4820" w:type="dxa"/>
-          </w:tcPr>
-          <w:p>
-            <w:pPr>
-              <w:pStyle w:val="TableParagraph"/>
-              <w:spacing w:line="270" w:lineRule="exact"/>
-              <w:ind w:left="367"/>
-              <w:rPr>
-                <w:sz w:val="24"/>
-              </w:rPr>
-            </w:pPr>
-            <w:r>
-              <w:rPr>
-                <w:sz w:val="24"/>
-              </w:rPr>
-              <w:t>Описание</w:t>
-            </w:r>
-            <w:r>
-              <w:rPr>
-                <w:spacing w:val="-6"/>
-                <w:sz w:val="24"/>
-              </w:rPr>
-              <w:t xml:space="preserve"> </w:t>
-            </w:r>
-            <w:r>
-              <w:rPr>
-                <w:sz w:val="24"/>
-              </w:rPr>
-              <w:t>функции,</w:t>
-            </w:r>
-            <w:r>
-              <w:rPr>
-                <w:spacing w:val="-6"/>
-                <w:sz w:val="24"/>
-              </w:rPr>
-              <w:t xml:space="preserve"> </w:t>
-            </w:r>
-            <w:r>
-              <w:rPr>
-                <w:sz w:val="24"/>
-              </w:rPr>
-              <w:t>заданной</w:t>
-            </w:r>
-            <w:r>
-              <w:rPr>
-                <w:spacing w:val="-4"/>
-                <w:sz w:val="24"/>
-              </w:rPr>
-              <w:t xml:space="preserve"> </w:t>
-            </w:r>
-            <w:r>
-              <w:rPr>
-                <w:spacing w:val="-2"/>
-                <w:sz w:val="24"/>
-              </w:rPr>
-              <w:t>командой</w:t>
             </w:r>
           </w:p>
         </w:tc>
       </w:tr>
       <w:tr>
+        <w:tblPrEx>
+          <w:tblBorders>
+            <w:top w:val="single" w:sz="4" w:space="0" w:color="000000"/>
+            <w:left w:val="single" w:sz="4" w:space="0" w:color="000000"/>
+            <w:bottom w:val="single" w:sz="4" w:space="0" w:color="000000"/>
+            <w:right w:val="single" w:sz="4" w:space="0" w:color="000000"/>
+            <w:insideH w:val="single" w:sz="4" w:space="0" w:color="000000"/>
+            <w:insideV w:val="single" w:sz="4" w:space="0" w:color="000000"/>
+          </w:tblBorders>
+        </w:tblPrEx>
         <w:trPr>
+          <w:gridBefore w:val="1"/>
+          <w:wBefore w:w="281" w:type="dxa"/>
           <w:trHeight w:val="462"/>
         </w:trPr>
         <w:tc>
           <w:tcPr>
             <w:tcW w:w="10209" w:type="dxa"/>
-            <w:gridSpan w:val="2"/>
+            <w:gridSpan w:val="5"/>
           </w:tcPr>
           <w:p>
             <w:pPr>
@@ -16167,12 +16446,25 @@
         </w:tc>
       </w:tr>
       <w:tr>
+        <w:tblPrEx>
+          <w:tblBorders>
+            <w:top w:val="single" w:sz="4" w:space="0" w:color="000000"/>
+            <w:left w:val="single" w:sz="4" w:space="0" w:color="000000"/>
+            <w:bottom w:val="single" w:sz="4" w:space="0" w:color="000000"/>
+            <w:right w:val="single" w:sz="4" w:space="0" w:color="000000"/>
+            <w:insideH w:val="single" w:sz="4" w:space="0" w:color="000000"/>
+            <w:insideV w:val="single" w:sz="4" w:space="0" w:color="000000"/>
+          </w:tblBorders>
+        </w:tblPrEx>
         <w:trPr>
+          <w:gridBefore w:val="1"/>
+          <w:wBefore w:w="281" w:type="dxa"/>
           <w:trHeight w:val="551"/>
         </w:trPr>
         <w:tc>
           <w:tcPr>
             <w:tcW w:w="5389" w:type="dxa"/>
+            <w:gridSpan w:val="3"/>
           </w:tcPr>
           <w:p>
             <w:pPr>
@@ -16215,6 +16507,7 @@
         <w:tc>
           <w:tcPr>
             <w:tcW w:w="4820" w:type="dxa"/>
+            <w:gridSpan w:val="2"/>
           </w:tcPr>
           <w:p>
             <w:pPr>
@@ -16399,12 +16692,25 @@
         </w:tc>
       </w:tr>
       <w:tr>
+        <w:tblPrEx>
+          <w:tblBorders>
+            <w:top w:val="single" w:sz="4" w:space="0" w:color="000000"/>
+            <w:left w:val="single" w:sz="4" w:space="0" w:color="000000"/>
+            <w:bottom w:val="single" w:sz="4" w:space="0" w:color="000000"/>
+            <w:right w:val="single" w:sz="4" w:space="0" w:color="000000"/>
+            <w:insideH w:val="single" w:sz="4" w:space="0" w:color="000000"/>
+            <w:insideV w:val="single" w:sz="4" w:space="0" w:color="000000"/>
+          </w:tblBorders>
+        </w:tblPrEx>
         <w:trPr>
+          <w:gridBefore w:val="1"/>
+          <w:wBefore w:w="281" w:type="dxa"/>
           <w:trHeight w:val="551"/>
         </w:trPr>
         <w:tc>
           <w:tcPr>
             <w:tcW w:w="5389" w:type="dxa"/>
+            <w:gridSpan w:val="3"/>
           </w:tcPr>
           <w:p>
             <w:pPr>
@@ -16430,6 +16736,7 @@
         <w:tc>
           <w:tcPr>
             <w:tcW w:w="4820" w:type="dxa"/>
+            <w:gridSpan w:val="2"/>
           </w:tcPr>
           <w:p>
             <w:pPr>
@@ -16558,12 +16865,25 @@
         </w:tc>
       </w:tr>
       <w:tr>
+        <w:tblPrEx>
+          <w:tblBorders>
+            <w:top w:val="single" w:sz="4" w:space="0" w:color="000000"/>
+            <w:left w:val="single" w:sz="4" w:space="0" w:color="000000"/>
+            <w:bottom w:val="single" w:sz="4" w:space="0" w:color="000000"/>
+            <w:right w:val="single" w:sz="4" w:space="0" w:color="000000"/>
+            <w:insideH w:val="single" w:sz="4" w:space="0" w:color="000000"/>
+            <w:insideV w:val="single" w:sz="4" w:space="0" w:color="000000"/>
+          </w:tblBorders>
+        </w:tblPrEx>
         <w:trPr>
+          <w:gridBefore w:val="1"/>
+          <w:wBefore w:w="281" w:type="dxa"/>
           <w:trHeight w:val="551"/>
         </w:trPr>
         <w:tc>
           <w:tcPr>
             <w:tcW w:w="5389" w:type="dxa"/>
+            <w:gridSpan w:val="3"/>
           </w:tcPr>
           <w:p>
             <w:pPr>
@@ -16581,7 +16901,6 @@
                 <w:sz w:val="24"/>
                 <w:highlight w:val="lightGray"/>
               </w:rPr>
-              <w:lastRenderedPageBreak/>
               <w:t>:CURSor:PARameter</w:t>
             </w:r>
             <w:r>
@@ -16607,6 +16926,7 @@
         <w:tc>
           <w:tcPr>
             <w:tcW w:w="4820" w:type="dxa"/>
+            <w:gridSpan w:val="2"/>
           </w:tcPr>
           <w:p>
             <w:pPr>
@@ -16784,12 +17104,25 @@
         </w:tc>
       </w:tr>
       <w:tr>
+        <w:tblPrEx>
+          <w:tblBorders>
+            <w:top w:val="single" w:sz="4" w:space="0" w:color="000000"/>
+            <w:left w:val="single" w:sz="4" w:space="0" w:color="000000"/>
+            <w:bottom w:val="single" w:sz="4" w:space="0" w:color="000000"/>
+            <w:right w:val="single" w:sz="4" w:space="0" w:color="000000"/>
+            <w:insideH w:val="single" w:sz="4" w:space="0" w:color="000000"/>
+            <w:insideV w:val="single" w:sz="4" w:space="0" w:color="000000"/>
+          </w:tblBorders>
+        </w:tblPrEx>
         <w:trPr>
+          <w:gridBefore w:val="1"/>
+          <w:wBefore w:w="281" w:type="dxa"/>
           <w:trHeight w:val="551"/>
         </w:trPr>
         <w:tc>
           <w:tcPr>
             <w:tcW w:w="5389" w:type="dxa"/>
+            <w:gridSpan w:val="3"/>
           </w:tcPr>
           <w:p>
             <w:pPr>
@@ -16815,6 +17148,7 @@
         <w:tc>
           <w:tcPr>
             <w:tcW w:w="4820" w:type="dxa"/>
+            <w:gridSpan w:val="2"/>
           </w:tcPr>
           <w:p>
             <w:pPr>
@@ -16928,12 +17262,25 @@
         </w:tc>
       </w:tr>
       <w:tr>
+        <w:tblPrEx>
+          <w:tblBorders>
+            <w:top w:val="single" w:sz="4" w:space="0" w:color="000000"/>
+            <w:left w:val="single" w:sz="4" w:space="0" w:color="000000"/>
+            <w:bottom w:val="single" w:sz="4" w:space="0" w:color="000000"/>
+            <w:right w:val="single" w:sz="4" w:space="0" w:color="000000"/>
+            <w:insideH w:val="single" w:sz="4" w:space="0" w:color="000000"/>
+            <w:insideV w:val="single" w:sz="4" w:space="0" w:color="000000"/>
+          </w:tblBorders>
+        </w:tblPrEx>
         <w:trPr>
+          <w:gridBefore w:val="1"/>
+          <w:wBefore w:w="281" w:type="dxa"/>
           <w:trHeight w:val="3312"/>
         </w:trPr>
         <w:tc>
           <w:tcPr>
             <w:tcW w:w="5389" w:type="dxa"/>
+            <w:gridSpan w:val="3"/>
           </w:tcPr>
           <w:p>
             <w:pPr>
@@ -16951,6 +17298,7 @@
                 <w:sz w:val="24"/>
                 <w:highlight w:val="lightGray"/>
               </w:rPr>
+              <w:lastRenderedPageBreak/>
               <w:t>:CURSor:X&lt;n&gt;Position</w:t>
             </w:r>
             <w:r>
@@ -17012,6 +17360,7 @@
         <w:tc>
           <w:tcPr>
             <w:tcW w:w="4820" w:type="dxa"/>
+            <w:gridSpan w:val="2"/>
           </w:tcPr>
           <w:p>
             <w:pPr>
@@ -17449,12 +17798,25 @@
         </w:tc>
       </w:tr>
       <w:tr>
+        <w:tblPrEx>
+          <w:tblBorders>
+            <w:top w:val="single" w:sz="4" w:space="0" w:color="000000"/>
+            <w:left w:val="single" w:sz="4" w:space="0" w:color="000000"/>
+            <w:bottom w:val="single" w:sz="4" w:space="0" w:color="000000"/>
+            <w:right w:val="single" w:sz="4" w:space="0" w:color="000000"/>
+            <w:insideH w:val="single" w:sz="4" w:space="0" w:color="000000"/>
+            <w:insideV w:val="single" w:sz="4" w:space="0" w:color="000000"/>
+          </w:tblBorders>
+        </w:tblPrEx>
         <w:trPr>
+          <w:gridBefore w:val="1"/>
+          <w:wBefore w:w="281" w:type="dxa"/>
           <w:trHeight w:val="2210"/>
         </w:trPr>
         <w:tc>
           <w:tcPr>
             <w:tcW w:w="5389" w:type="dxa"/>
+            <w:gridSpan w:val="3"/>
           </w:tcPr>
           <w:p>
             <w:pPr>
@@ -17480,6 +17842,7 @@
         <w:tc>
           <w:tcPr>
             <w:tcW w:w="4820" w:type="dxa"/>
+            <w:gridSpan w:val="2"/>
           </w:tcPr>
           <w:p>
             <w:pPr>
@@ -17746,142 +18109,30 @@
                 <w:highlight w:val="lightGray"/>
               </w:rPr>
               <w:t>&lt;1|2&gt;</w:t>
-            </w:r>
-          </w:p>
-        </w:tc>
-      </w:tr>
-    </w:tbl>
-    <w:p>
-      <w:pPr>
-        <w:spacing w:line="264" w:lineRule="exact"/>
-        <w:rPr>
-          <w:sz w:val="24"/>
-          <w:highlight w:val="lightGray"/>
-        </w:rPr>
-        <w:sectPr>
-          <w:type w:val="continuous"/>
-          <w:pgSz w:w="11910" w:h="16850"/>
-          <w:pgMar w:top="960" w:right="580" w:bottom="1809" w:left="600" w:header="703" w:footer="583" w:gutter="0"/>
-          <w:cols w:space="720"/>
-        </w:sectPr>
-      </w:pPr>
-    </w:p>
-    <w:tbl>
-      <w:tblPr>
-        <w:tblStyle w:val="TableNormal"/>
-        <w:tblW w:w="0" w:type="auto"/>
-        <w:tblInd w:w="115" w:type="dxa"/>
-        <w:tblBorders>
-          <w:top w:val="single" w:sz="4" w:space="0" w:color="000000"/>
-          <w:left w:val="single" w:sz="4" w:space="0" w:color="000000"/>
-          <w:bottom w:val="single" w:sz="4" w:space="0" w:color="000000"/>
-          <w:right w:val="single" w:sz="4" w:space="0" w:color="000000"/>
-          <w:insideH w:val="single" w:sz="4" w:space="0" w:color="000000"/>
-          <w:insideV w:val="single" w:sz="4" w:space="0" w:color="000000"/>
-        </w:tblBorders>
-        <w:tblLayout w:type="fixed"/>
-        <w:tblLook w:val="01E0" w:firstRow="1" w:lastRow="1" w:firstColumn="1" w:lastColumn="1" w:noHBand="0" w:noVBand="0"/>
-      </w:tblPr>
-      <w:tblGrid>
-        <w:gridCol w:w="5387"/>
-        <w:gridCol w:w="4823"/>
-      </w:tblGrid>
-      <w:tr>
-        <w:trPr>
-          <w:trHeight w:val="405"/>
-        </w:trPr>
-        <w:tc>
-          <w:tcPr>
-            <w:tcW w:w="5387" w:type="dxa"/>
-          </w:tcPr>
-          <w:p>
-            <w:pPr>
-              <w:pStyle w:val="TableParagraph"/>
-              <w:spacing w:line="270" w:lineRule="exact"/>
-              <w:ind w:left="6"/>
-              <w:jc w:val="center"/>
-              <w:rPr>
-                <w:sz w:val="24"/>
-              </w:rPr>
-            </w:pPr>
-            <w:r>
-              <w:rPr>
-                <w:spacing w:val="-2"/>
-                <w:sz w:val="24"/>
-              </w:rPr>
-              <w:t>Команда</w:t>
-            </w:r>
-          </w:p>
-        </w:tc>
-        <w:tc>
-          <w:tcPr>
-            <w:tcW w:w="4823" w:type="dxa"/>
-          </w:tcPr>
-          <w:p>
-            <w:pPr>
-              <w:pStyle w:val="TableParagraph"/>
-              <w:spacing w:line="270" w:lineRule="exact"/>
-              <w:ind w:left="367"/>
-              <w:rPr>
-                <w:sz w:val="24"/>
-              </w:rPr>
-            </w:pPr>
-            <w:r>
-              <w:rPr>
-                <w:sz w:val="24"/>
-              </w:rPr>
-              <w:t>Описание</w:t>
-            </w:r>
-            <w:r>
-              <w:rPr>
-                <w:spacing w:val="-6"/>
-                <w:sz w:val="24"/>
-              </w:rPr>
-              <w:t xml:space="preserve"> </w:t>
-            </w:r>
-            <w:r>
-              <w:rPr>
-                <w:sz w:val="24"/>
-              </w:rPr>
-              <w:t>функции,</w:t>
-            </w:r>
-            <w:r>
-              <w:rPr>
-                <w:spacing w:val="-6"/>
-                <w:sz w:val="24"/>
-              </w:rPr>
-              <w:t xml:space="preserve"> </w:t>
-            </w:r>
-            <w:r>
-              <w:rPr>
-                <w:sz w:val="24"/>
-              </w:rPr>
-              <w:t>заданной</w:t>
-            </w:r>
-            <w:r>
-              <w:rPr>
-                <w:spacing w:val="-4"/>
-                <w:sz w:val="24"/>
-              </w:rPr>
-              <w:t xml:space="preserve"> </w:t>
-            </w:r>
-            <w:r>
-              <w:rPr>
-                <w:spacing w:val="-2"/>
-                <w:sz w:val="24"/>
-              </w:rPr>
-              <w:t>командой</w:t>
             </w:r>
           </w:p>
         </w:tc>
       </w:tr>
       <w:tr>
+        <w:tblPrEx>
+          <w:tblBorders>
+            <w:top w:val="single" w:sz="4" w:space="0" w:color="000000"/>
+            <w:left w:val="single" w:sz="4" w:space="0" w:color="000000"/>
+            <w:bottom w:val="single" w:sz="4" w:space="0" w:color="000000"/>
+            <w:right w:val="single" w:sz="4" w:space="0" w:color="000000"/>
+            <w:insideH w:val="single" w:sz="4" w:space="0" w:color="000000"/>
+            <w:insideV w:val="single" w:sz="4" w:space="0" w:color="000000"/>
+          </w:tblBorders>
+        </w:tblPrEx>
         <w:trPr>
+          <w:gridAfter w:val="1"/>
+          <w:wAfter w:w="280" w:type="dxa"/>
           <w:trHeight w:val="1656"/>
         </w:trPr>
         <w:tc>
           <w:tcPr>
             <w:tcW w:w="5387" w:type="dxa"/>
+            <w:gridSpan w:val="3"/>
           </w:tcPr>
           <w:p>
             <w:pPr>
@@ -17933,6 +18184,7 @@
         <w:tc>
           <w:tcPr>
             <w:tcW w:w="4823" w:type="dxa"/>
+            <w:gridSpan w:val="2"/>
           </w:tcPr>
           <w:p>
             <w:pPr>
@@ -18200,12 +18452,25 @@
         </w:tc>
       </w:tr>
       <w:tr>
+        <w:tblPrEx>
+          <w:tblBorders>
+            <w:top w:val="single" w:sz="4" w:space="0" w:color="000000"/>
+            <w:left w:val="single" w:sz="4" w:space="0" w:color="000000"/>
+            <w:bottom w:val="single" w:sz="4" w:space="0" w:color="000000"/>
+            <w:right w:val="single" w:sz="4" w:space="0" w:color="000000"/>
+            <w:insideH w:val="single" w:sz="4" w:space="0" w:color="000000"/>
+            <w:insideV w:val="single" w:sz="4" w:space="0" w:color="000000"/>
+          </w:tblBorders>
+        </w:tblPrEx>
         <w:trPr>
+          <w:gridAfter w:val="1"/>
+          <w:wAfter w:w="280" w:type="dxa"/>
           <w:trHeight w:val="830"/>
         </w:trPr>
         <w:tc>
           <w:tcPr>
             <w:tcW w:w="5387" w:type="dxa"/>
+            <w:gridSpan w:val="3"/>
           </w:tcPr>
           <w:p>
             <w:pPr>
@@ -18232,6 +18497,7 @@
         <w:tc>
           <w:tcPr>
             <w:tcW w:w="4823" w:type="dxa"/>
+            <w:gridSpan w:val="2"/>
           </w:tcPr>
           <w:p>
             <w:pPr>
@@ -18407,12 +18673,25 @@
         </w:tc>
       </w:tr>
       <w:tr>
+        <w:tblPrEx>
+          <w:tblBorders>
+            <w:top w:val="single" w:sz="4" w:space="0" w:color="000000"/>
+            <w:left w:val="single" w:sz="4" w:space="0" w:color="000000"/>
+            <w:bottom w:val="single" w:sz="4" w:space="0" w:color="000000"/>
+            <w:right w:val="single" w:sz="4" w:space="0" w:color="000000"/>
+            <w:insideH w:val="single" w:sz="4" w:space="0" w:color="000000"/>
+            <w:insideV w:val="single" w:sz="4" w:space="0" w:color="000000"/>
+          </w:tblBorders>
+        </w:tblPrEx>
         <w:trPr>
+          <w:gridAfter w:val="1"/>
+          <w:wAfter w:w="280" w:type="dxa"/>
           <w:trHeight w:val="827"/>
         </w:trPr>
         <w:tc>
           <w:tcPr>
             <w:tcW w:w="5387" w:type="dxa"/>
+            <w:gridSpan w:val="3"/>
           </w:tcPr>
           <w:p>
             <w:pPr>
@@ -18439,6 +18718,7 @@
         <w:tc>
           <w:tcPr>
             <w:tcW w:w="4823" w:type="dxa"/>
+            <w:gridSpan w:val="2"/>
           </w:tcPr>
           <w:p>
             <w:pPr>
@@ -18628,12 +18908,25 @@
         </w:tc>
       </w:tr>
       <w:tr>
+        <w:tblPrEx>
+          <w:tblBorders>
+            <w:top w:val="single" w:sz="4" w:space="0" w:color="000000"/>
+            <w:left w:val="single" w:sz="4" w:space="0" w:color="000000"/>
+            <w:bottom w:val="single" w:sz="4" w:space="0" w:color="000000"/>
+            <w:right w:val="single" w:sz="4" w:space="0" w:color="000000"/>
+            <w:insideH w:val="single" w:sz="4" w:space="0" w:color="000000"/>
+            <w:insideV w:val="single" w:sz="4" w:space="0" w:color="000000"/>
+          </w:tblBorders>
+        </w:tblPrEx>
         <w:trPr>
+          <w:gridAfter w:val="1"/>
+          <w:wAfter w:w="280" w:type="dxa"/>
           <w:trHeight w:val="828"/>
         </w:trPr>
         <w:tc>
           <w:tcPr>
             <w:tcW w:w="5387" w:type="dxa"/>
+            <w:gridSpan w:val="3"/>
           </w:tcPr>
           <w:p>
             <w:pPr>
@@ -18660,6 +18953,7 @@
         <w:tc>
           <w:tcPr>
             <w:tcW w:w="4823" w:type="dxa"/>
+            <w:gridSpan w:val="2"/>
           </w:tcPr>
           <w:p>
             <w:pPr>
@@ -18885,13 +19179,25 @@
         </w:tc>
       </w:tr>
       <w:tr>
+        <w:tblPrEx>
+          <w:tblBorders>
+            <w:top w:val="single" w:sz="4" w:space="0" w:color="000000"/>
+            <w:left w:val="single" w:sz="4" w:space="0" w:color="000000"/>
+            <w:bottom w:val="single" w:sz="4" w:space="0" w:color="000000"/>
+            <w:right w:val="single" w:sz="4" w:space="0" w:color="000000"/>
+            <w:insideH w:val="single" w:sz="4" w:space="0" w:color="000000"/>
+            <w:insideV w:val="single" w:sz="4" w:space="0" w:color="000000"/>
+          </w:tblBorders>
+        </w:tblPrEx>
         <w:trPr>
+          <w:gridAfter w:val="1"/>
+          <w:wAfter w:w="280" w:type="dxa"/>
           <w:trHeight w:val="486"/>
         </w:trPr>
         <w:tc>
           <w:tcPr>
             <w:tcW w:w="10210" w:type="dxa"/>
-            <w:gridSpan w:val="2"/>
+            <w:gridSpan w:val="5"/>
           </w:tcPr>
           <w:p>
             <w:pPr>
@@ -18931,12 +19237,25 @@
         </w:tc>
       </w:tr>
       <w:tr>
+        <w:tblPrEx>
+          <w:tblBorders>
+            <w:top w:val="single" w:sz="4" w:space="0" w:color="000000"/>
+            <w:left w:val="single" w:sz="4" w:space="0" w:color="000000"/>
+            <w:bottom w:val="single" w:sz="4" w:space="0" w:color="000000"/>
+            <w:right w:val="single" w:sz="4" w:space="0" w:color="000000"/>
+            <w:insideH w:val="single" w:sz="4" w:space="0" w:color="000000"/>
+            <w:insideV w:val="single" w:sz="4" w:space="0" w:color="000000"/>
+          </w:tblBorders>
+        </w:tblPrEx>
         <w:trPr>
+          <w:gridAfter w:val="1"/>
+          <w:wAfter w:w="280" w:type="dxa"/>
           <w:trHeight w:val="827"/>
         </w:trPr>
         <w:tc>
           <w:tcPr>
             <w:tcW w:w="5387" w:type="dxa"/>
+            <w:gridSpan w:val="3"/>
           </w:tcPr>
           <w:p>
             <w:pPr>
@@ -18980,6 +19299,7 @@
         <w:tc>
           <w:tcPr>
             <w:tcW w:w="4823" w:type="dxa"/>
+            <w:gridSpan w:val="2"/>
           </w:tcPr>
           <w:p>
             <w:pPr>
@@ -19123,12 +19443,25 @@
         </w:tc>
       </w:tr>
       <w:tr>
+        <w:tblPrEx>
+          <w:tblBorders>
+            <w:top w:val="single" w:sz="4" w:space="0" w:color="000000"/>
+            <w:left w:val="single" w:sz="4" w:space="0" w:color="000000"/>
+            <w:bottom w:val="single" w:sz="4" w:space="0" w:color="000000"/>
+            <w:right w:val="single" w:sz="4" w:space="0" w:color="000000"/>
+            <w:insideH w:val="single" w:sz="4" w:space="0" w:color="000000"/>
+            <w:insideV w:val="single" w:sz="4" w:space="0" w:color="000000"/>
+          </w:tblBorders>
+        </w:tblPrEx>
         <w:trPr>
+          <w:gridAfter w:val="1"/>
+          <w:wAfter w:w="280" w:type="dxa"/>
           <w:trHeight w:val="551"/>
         </w:trPr>
         <w:tc>
           <w:tcPr>
             <w:tcW w:w="5387" w:type="dxa"/>
+            <w:gridSpan w:val="3"/>
           </w:tcPr>
           <w:p>
             <w:pPr>
@@ -19155,6 +19488,7 @@
         <w:tc>
           <w:tcPr>
             <w:tcW w:w="4823" w:type="dxa"/>
+            <w:gridSpan w:val="2"/>
           </w:tcPr>
           <w:p>
             <w:pPr>
@@ -19281,12 +19615,25 @@
         </w:tc>
       </w:tr>
       <w:tr>
+        <w:tblPrEx>
+          <w:tblBorders>
+            <w:top w:val="single" w:sz="4" w:space="0" w:color="000000"/>
+            <w:left w:val="single" w:sz="4" w:space="0" w:color="000000"/>
+            <w:bottom w:val="single" w:sz="4" w:space="0" w:color="000000"/>
+            <w:right w:val="single" w:sz="4" w:space="0" w:color="000000"/>
+            <w:insideH w:val="single" w:sz="4" w:space="0" w:color="000000"/>
+            <w:insideV w:val="single" w:sz="4" w:space="0" w:color="000000"/>
+          </w:tblBorders>
+        </w:tblPrEx>
         <w:trPr>
+          <w:gridAfter w:val="1"/>
+          <w:wAfter w:w="280" w:type="dxa"/>
           <w:trHeight w:val="551"/>
         </w:trPr>
         <w:tc>
           <w:tcPr>
             <w:tcW w:w="5387" w:type="dxa"/>
+            <w:gridSpan w:val="3"/>
           </w:tcPr>
           <w:p>
             <w:pPr>
@@ -19330,6 +19677,7 @@
         <w:tc>
           <w:tcPr>
             <w:tcW w:w="4823" w:type="dxa"/>
+            <w:gridSpan w:val="2"/>
           </w:tcPr>
           <w:p>
             <w:pPr>
@@ -19467,12 +19815,25 @@
         </w:tc>
       </w:tr>
       <w:tr>
+        <w:tblPrEx>
+          <w:tblBorders>
+            <w:top w:val="single" w:sz="4" w:space="0" w:color="000000"/>
+            <w:left w:val="single" w:sz="4" w:space="0" w:color="000000"/>
+            <w:bottom w:val="single" w:sz="4" w:space="0" w:color="000000"/>
+            <w:right w:val="single" w:sz="4" w:space="0" w:color="000000"/>
+            <w:insideH w:val="single" w:sz="4" w:space="0" w:color="000000"/>
+            <w:insideV w:val="single" w:sz="4" w:space="0" w:color="000000"/>
+          </w:tblBorders>
+        </w:tblPrEx>
         <w:trPr>
+          <w:gridAfter w:val="1"/>
+          <w:wAfter w:w="280" w:type="dxa"/>
           <w:trHeight w:val="552"/>
         </w:trPr>
         <w:tc>
           <w:tcPr>
             <w:tcW w:w="5387" w:type="dxa"/>
+            <w:gridSpan w:val="3"/>
           </w:tcPr>
           <w:p>
             <w:pPr>
@@ -19492,7 +19853,6 @@
                 <w:sz w:val="24"/>
                 <w:highlight w:val="lightGray"/>
               </w:rPr>
-              <w:lastRenderedPageBreak/>
               <w:t>:MEASure:SOURce?</w:t>
             </w:r>
           </w:p>
@@ -19500,6 +19860,7 @@
         <w:tc>
           <w:tcPr>
             <w:tcW w:w="4823" w:type="dxa"/>
+            <w:gridSpan w:val="2"/>
           </w:tcPr>
           <w:p>
             <w:pPr>
@@ -19604,12 +19965,25 @@
         </w:tc>
       </w:tr>
       <w:tr>
+        <w:tblPrEx>
+          <w:tblBorders>
+            <w:top w:val="single" w:sz="4" w:space="0" w:color="000000"/>
+            <w:left w:val="single" w:sz="4" w:space="0" w:color="000000"/>
+            <w:bottom w:val="single" w:sz="4" w:space="0" w:color="000000"/>
+            <w:right w:val="single" w:sz="4" w:space="0" w:color="000000"/>
+            <w:insideH w:val="single" w:sz="4" w:space="0" w:color="000000"/>
+            <w:insideV w:val="single" w:sz="4" w:space="0" w:color="000000"/>
+          </w:tblBorders>
+        </w:tblPrEx>
         <w:trPr>
+          <w:gridAfter w:val="1"/>
+          <w:wAfter w:w="280" w:type="dxa"/>
           <w:trHeight w:val="5520"/>
         </w:trPr>
         <w:tc>
           <w:tcPr>
             <w:tcW w:w="5387" w:type="dxa"/>
+            <w:gridSpan w:val="3"/>
           </w:tcPr>
           <w:p>
             <w:pPr>
@@ -19631,6 +20005,7 @@
                 <w:highlight w:val="lightGray"/>
                 <w:lang w:val="en-US"/>
               </w:rPr>
+              <w:lastRenderedPageBreak/>
               <w:t>:MEASure:PARameter&lt;n&gt;</w:t>
             </w:r>
           </w:p>
@@ -19660,6 +20035,7 @@
         <w:tc>
           <w:tcPr>
             <w:tcW w:w="4823" w:type="dxa"/>
+            <w:gridSpan w:val="2"/>
           </w:tcPr>
           <w:p>
             <w:pPr>
@@ -20111,142 +20487,30 @@
                 <w:highlight w:val="lightGray"/>
               </w:rPr>
               <w:t xml:space="preserve"> &lt;1|2&gt;</w:t>
-            </w:r>
-          </w:p>
-        </w:tc>
-      </w:tr>
-    </w:tbl>
-    <w:p>
-      <w:pPr>
-        <w:spacing w:line="264" w:lineRule="exact"/>
-        <w:rPr>
-          <w:sz w:val="24"/>
-          <w:highlight w:val="lightGray"/>
-        </w:rPr>
-        <w:sectPr>
-          <w:type w:val="continuous"/>
-          <w:pgSz w:w="11910" w:h="16850"/>
-          <w:pgMar w:top="960" w:right="580" w:bottom="2534" w:left="600" w:header="703" w:footer="583" w:gutter="0"/>
-          <w:cols w:space="720"/>
-        </w:sectPr>
-      </w:pPr>
-    </w:p>
-    <w:tbl>
-      <w:tblPr>
-        <w:tblStyle w:val="TableNormal"/>
-        <w:tblW w:w="0" w:type="auto"/>
-        <w:tblInd w:w="396" w:type="dxa"/>
-        <w:tblBorders>
-          <w:top w:val="single" w:sz="4" w:space="0" w:color="000000"/>
-          <w:left w:val="single" w:sz="4" w:space="0" w:color="000000"/>
-          <w:bottom w:val="single" w:sz="4" w:space="0" w:color="000000"/>
-          <w:right w:val="single" w:sz="4" w:space="0" w:color="000000"/>
-          <w:insideH w:val="single" w:sz="4" w:space="0" w:color="000000"/>
-          <w:insideV w:val="single" w:sz="4" w:space="0" w:color="000000"/>
-        </w:tblBorders>
-        <w:tblLayout w:type="fixed"/>
-        <w:tblLook w:val="01E0" w:firstRow="1" w:lastRow="1" w:firstColumn="1" w:lastColumn="1" w:noHBand="0" w:noVBand="0"/>
-      </w:tblPr>
-      <w:tblGrid>
-        <w:gridCol w:w="5389"/>
-        <w:gridCol w:w="4820"/>
-      </w:tblGrid>
-      <w:tr>
-        <w:trPr>
-          <w:trHeight w:val="405"/>
-        </w:trPr>
-        <w:tc>
-          <w:tcPr>
-            <w:tcW w:w="5389" w:type="dxa"/>
-          </w:tcPr>
-          <w:p>
-            <w:pPr>
-              <w:pStyle w:val="TableParagraph"/>
-              <w:spacing w:line="270" w:lineRule="exact"/>
-              <w:ind w:left="9"/>
-              <w:jc w:val="center"/>
-              <w:rPr>
-                <w:sz w:val="24"/>
-              </w:rPr>
-            </w:pPr>
-            <w:r>
-              <w:rPr>
-                <w:spacing w:val="-2"/>
-                <w:sz w:val="24"/>
-              </w:rPr>
-              <w:t>Команда</w:t>
-            </w:r>
-          </w:p>
-        </w:tc>
-        <w:tc>
-          <w:tcPr>
-            <w:tcW w:w="4820" w:type="dxa"/>
-          </w:tcPr>
-          <w:p>
-            <w:pPr>
-              <w:pStyle w:val="TableParagraph"/>
-              <w:spacing w:line="270" w:lineRule="exact"/>
-              <w:ind w:left="367"/>
-              <w:rPr>
-                <w:sz w:val="24"/>
-              </w:rPr>
-            </w:pPr>
-            <w:r>
-              <w:rPr>
-                <w:sz w:val="24"/>
-              </w:rPr>
-              <w:t>Описание</w:t>
-            </w:r>
-            <w:r>
-              <w:rPr>
-                <w:spacing w:val="-6"/>
-                <w:sz w:val="24"/>
-              </w:rPr>
-              <w:t xml:space="preserve"> </w:t>
-            </w:r>
-            <w:r>
-              <w:rPr>
-                <w:sz w:val="24"/>
-              </w:rPr>
-              <w:t>функции,</w:t>
-            </w:r>
-            <w:r>
-              <w:rPr>
-                <w:spacing w:val="-6"/>
-                <w:sz w:val="24"/>
-              </w:rPr>
-              <w:t xml:space="preserve"> </w:t>
-            </w:r>
-            <w:r>
-              <w:rPr>
-                <w:sz w:val="24"/>
-              </w:rPr>
-              <w:t>заданной</w:t>
-            </w:r>
-            <w:r>
-              <w:rPr>
-                <w:spacing w:val="-4"/>
-                <w:sz w:val="24"/>
-              </w:rPr>
-              <w:t xml:space="preserve"> </w:t>
-            </w:r>
-            <w:r>
-              <w:rPr>
-                <w:spacing w:val="-2"/>
-                <w:sz w:val="24"/>
-              </w:rPr>
-              <w:t>командой</w:t>
             </w:r>
           </w:p>
         </w:tc>
       </w:tr>
       <w:tr>
+        <w:tblPrEx>
+          <w:tblBorders>
+            <w:top w:val="single" w:sz="4" w:space="0" w:color="000000"/>
+            <w:left w:val="single" w:sz="4" w:space="0" w:color="000000"/>
+            <w:bottom w:val="single" w:sz="4" w:space="0" w:color="000000"/>
+            <w:right w:val="single" w:sz="4" w:space="0" w:color="000000"/>
+            <w:insideH w:val="single" w:sz="4" w:space="0" w:color="000000"/>
+            <w:insideV w:val="single" w:sz="4" w:space="0" w:color="000000"/>
+          </w:tblBorders>
+        </w:tblPrEx>
         <w:trPr>
+          <w:gridBefore w:val="1"/>
+          <w:wBefore w:w="281" w:type="dxa"/>
           <w:trHeight w:val="3588"/>
         </w:trPr>
         <w:tc>
           <w:tcPr>
             <w:tcW w:w="5389" w:type="dxa"/>
+            <w:gridSpan w:val="3"/>
           </w:tcPr>
           <w:p>
             <w:pPr>
@@ -20272,6 +20536,7 @@
         <w:tc>
           <w:tcPr>
             <w:tcW w:w="4820" w:type="dxa"/>
+            <w:gridSpan w:val="2"/>
           </w:tcPr>
           <w:p>
             <w:pPr>
@@ -20526,12 +20791,25 @@
         </w:tc>
       </w:tr>
       <w:tr>
+        <w:tblPrEx>
+          <w:tblBorders>
+            <w:top w:val="single" w:sz="4" w:space="0" w:color="000000"/>
+            <w:left w:val="single" w:sz="4" w:space="0" w:color="000000"/>
+            <w:bottom w:val="single" w:sz="4" w:space="0" w:color="000000"/>
+            <w:right w:val="single" w:sz="4" w:space="0" w:color="000000"/>
+            <w:insideH w:val="single" w:sz="4" w:space="0" w:color="000000"/>
+            <w:insideV w:val="single" w:sz="4" w:space="0" w:color="000000"/>
+          </w:tblBorders>
+        </w:tblPrEx>
         <w:trPr>
+          <w:gridBefore w:val="1"/>
+          <w:wBefore w:w="281" w:type="dxa"/>
           <w:trHeight w:val="553"/>
         </w:trPr>
         <w:tc>
           <w:tcPr>
             <w:tcW w:w="5389" w:type="dxa"/>
+            <w:gridSpan w:val="3"/>
           </w:tcPr>
           <w:p>
             <w:pPr>
@@ -20557,6 +20835,7 @@
         <w:tc>
           <w:tcPr>
             <w:tcW w:w="4820" w:type="dxa"/>
+            <w:gridSpan w:val="2"/>
           </w:tcPr>
           <w:p>
             <w:pPr>
@@ -20696,12 +20975,25 @@
         </w:tc>
       </w:tr>
       <w:tr>
+        <w:tblPrEx>
+          <w:tblBorders>
+            <w:top w:val="single" w:sz="4" w:space="0" w:color="000000"/>
+            <w:left w:val="single" w:sz="4" w:space="0" w:color="000000"/>
+            <w:bottom w:val="single" w:sz="4" w:space="0" w:color="000000"/>
+            <w:right w:val="single" w:sz="4" w:space="0" w:color="000000"/>
+            <w:insideH w:val="single" w:sz="4" w:space="0" w:color="000000"/>
+            <w:insideV w:val="single" w:sz="4" w:space="0" w:color="000000"/>
+          </w:tblBorders>
+        </w:tblPrEx>
         <w:trPr>
+          <w:gridBefore w:val="1"/>
+          <w:wBefore w:w="281" w:type="dxa"/>
           <w:trHeight w:val="551"/>
         </w:trPr>
         <w:tc>
           <w:tcPr>
             <w:tcW w:w="5389" w:type="dxa"/>
+            <w:gridSpan w:val="3"/>
           </w:tcPr>
           <w:p>
             <w:pPr>
@@ -20727,6 +21019,7 @@
         <w:tc>
           <w:tcPr>
             <w:tcW w:w="4820" w:type="dxa"/>
+            <w:gridSpan w:val="2"/>
           </w:tcPr>
           <w:p>
             <w:pPr>
@@ -20874,13 +21167,25 @@
         </w:tc>
       </w:tr>
       <w:tr>
+        <w:tblPrEx>
+          <w:tblBorders>
+            <w:top w:val="single" w:sz="4" w:space="0" w:color="000000"/>
+            <w:left w:val="single" w:sz="4" w:space="0" w:color="000000"/>
+            <w:bottom w:val="single" w:sz="4" w:space="0" w:color="000000"/>
+            <w:right w:val="single" w:sz="4" w:space="0" w:color="000000"/>
+            <w:insideH w:val="single" w:sz="4" w:space="0" w:color="000000"/>
+            <w:insideV w:val="single" w:sz="4" w:space="0" w:color="000000"/>
+          </w:tblBorders>
+        </w:tblPrEx>
         <w:trPr>
+          <w:gridBefore w:val="1"/>
+          <w:wBefore w:w="281" w:type="dxa"/>
           <w:trHeight w:val="369"/>
         </w:trPr>
         <w:tc>
           <w:tcPr>
             <w:tcW w:w="10209" w:type="dxa"/>
-            <w:gridSpan w:val="2"/>
+            <w:gridSpan w:val="5"/>
           </w:tcPr>
           <w:p>
             <w:pPr>
@@ -20920,12 +21225,25 @@
         </w:tc>
       </w:tr>
       <w:tr>
+        <w:tblPrEx>
+          <w:tblBorders>
+            <w:top w:val="single" w:sz="4" w:space="0" w:color="000000"/>
+            <w:left w:val="single" w:sz="4" w:space="0" w:color="000000"/>
+            <w:bottom w:val="single" w:sz="4" w:space="0" w:color="000000"/>
+            <w:right w:val="single" w:sz="4" w:space="0" w:color="000000"/>
+            <w:insideH w:val="single" w:sz="4" w:space="0" w:color="000000"/>
+            <w:insideV w:val="single" w:sz="4" w:space="0" w:color="000000"/>
+          </w:tblBorders>
+        </w:tblPrEx>
         <w:trPr>
+          <w:gridBefore w:val="1"/>
+          <w:wBefore w:w="281" w:type="dxa"/>
           <w:trHeight w:val="554"/>
         </w:trPr>
         <w:tc>
           <w:tcPr>
             <w:tcW w:w="5389" w:type="dxa"/>
+            <w:gridSpan w:val="3"/>
           </w:tcPr>
           <w:p>
             <w:pPr>
@@ -20986,6 +21304,7 @@
         <w:tc>
           <w:tcPr>
             <w:tcW w:w="4820" w:type="dxa"/>
+            <w:gridSpan w:val="2"/>
           </w:tcPr>
           <w:p>
             <w:pPr>
@@ -21115,12 +21434,25 @@
         </w:tc>
       </w:tr>
       <w:tr>
+        <w:tblPrEx>
+          <w:tblBorders>
+            <w:top w:val="single" w:sz="4" w:space="0" w:color="000000"/>
+            <w:left w:val="single" w:sz="4" w:space="0" w:color="000000"/>
+            <w:bottom w:val="single" w:sz="4" w:space="0" w:color="000000"/>
+            <w:right w:val="single" w:sz="4" w:space="0" w:color="000000"/>
+            <w:insideH w:val="single" w:sz="4" w:space="0" w:color="000000"/>
+            <w:insideV w:val="single" w:sz="4" w:space="0" w:color="000000"/>
+          </w:tblBorders>
+        </w:tblPrEx>
         <w:trPr>
+          <w:gridBefore w:val="1"/>
+          <w:wBefore w:w="281" w:type="dxa"/>
           <w:trHeight w:val="551"/>
         </w:trPr>
         <w:tc>
           <w:tcPr>
             <w:tcW w:w="5389" w:type="dxa"/>
+            <w:gridSpan w:val="3"/>
           </w:tcPr>
           <w:p>
             <w:pPr>
@@ -21161,6 +21493,7 @@
         <w:tc>
           <w:tcPr>
             <w:tcW w:w="4820" w:type="dxa"/>
+            <w:gridSpan w:val="2"/>
           </w:tcPr>
           <w:p>
             <w:pPr>
@@ -21241,13 +21574,25 @@
         </w:tc>
       </w:tr>
       <w:tr>
+        <w:tblPrEx>
+          <w:tblBorders>
+            <w:top w:val="single" w:sz="4" w:space="0" w:color="000000"/>
+            <w:left w:val="single" w:sz="4" w:space="0" w:color="000000"/>
+            <w:bottom w:val="single" w:sz="4" w:space="0" w:color="000000"/>
+            <w:right w:val="single" w:sz="4" w:space="0" w:color="000000"/>
+            <w:insideH w:val="single" w:sz="4" w:space="0" w:color="000000"/>
+            <w:insideV w:val="single" w:sz="4" w:space="0" w:color="000000"/>
+          </w:tblBorders>
+        </w:tblPrEx>
         <w:trPr>
+          <w:gridBefore w:val="1"/>
+          <w:wBefore w:w="281" w:type="dxa"/>
           <w:trHeight w:val="328"/>
         </w:trPr>
         <w:tc>
           <w:tcPr>
             <w:tcW w:w="10209" w:type="dxa"/>
-            <w:gridSpan w:val="2"/>
+            <w:gridSpan w:val="5"/>
           </w:tcPr>
           <w:p>
             <w:pPr>
@@ -21260,6 +21605,8 @@
                 <w:sz w:val="28"/>
               </w:rPr>
             </w:pPr>
+            <w:bookmarkStart w:id="0" w:name="_GoBack"/>
+            <w:bookmarkEnd w:id="0"/>
             <w:r>
               <w:rPr>
                 <w:b/>
@@ -21287,12 +21634,25 @@
         </w:tc>
       </w:tr>
       <w:tr>
+        <w:tblPrEx>
+          <w:tblBorders>
+            <w:top w:val="single" w:sz="4" w:space="0" w:color="000000"/>
+            <w:left w:val="single" w:sz="4" w:space="0" w:color="000000"/>
+            <w:bottom w:val="single" w:sz="4" w:space="0" w:color="000000"/>
+            <w:right w:val="single" w:sz="4" w:space="0" w:color="000000"/>
+            <w:insideH w:val="single" w:sz="4" w:space="0" w:color="000000"/>
+            <w:insideV w:val="single" w:sz="4" w:space="0" w:color="000000"/>
+          </w:tblBorders>
+        </w:tblPrEx>
         <w:trPr>
+          <w:gridBefore w:val="1"/>
+          <w:wBefore w:w="281" w:type="dxa"/>
           <w:trHeight w:val="827"/>
         </w:trPr>
         <w:tc>
           <w:tcPr>
             <w:tcW w:w="5389" w:type="dxa"/>
+            <w:gridSpan w:val="3"/>
           </w:tcPr>
           <w:p>
             <w:pPr>
@@ -21310,7 +21670,6 @@
                 <w:sz w:val="24"/>
                 <w:lang w:val="en-US"/>
               </w:rPr>
-              <w:lastRenderedPageBreak/>
               <w:t>:UTILity:CALibrator</w:t>
             </w:r>
             <w:r>
@@ -21390,6 +21749,7 @@
         <w:tc>
           <w:tcPr>
             <w:tcW w:w="4820" w:type="dxa"/>
+            <w:gridSpan w:val="2"/>
           </w:tcPr>
           <w:p>
             <w:pPr>
@@ -21506,12 +21866,25 @@
         </w:tc>
       </w:tr>
       <w:tr>
+        <w:tblPrEx>
+          <w:tblBorders>
+            <w:top w:val="single" w:sz="4" w:space="0" w:color="000000"/>
+            <w:left w:val="single" w:sz="4" w:space="0" w:color="000000"/>
+            <w:bottom w:val="single" w:sz="4" w:space="0" w:color="000000"/>
+            <w:right w:val="single" w:sz="4" w:space="0" w:color="000000"/>
+            <w:insideH w:val="single" w:sz="4" w:space="0" w:color="000000"/>
+            <w:insideV w:val="single" w:sz="4" w:space="0" w:color="000000"/>
+          </w:tblBorders>
+        </w:tblPrEx>
         <w:trPr>
+          <w:gridBefore w:val="1"/>
+          <w:wBefore w:w="281" w:type="dxa"/>
           <w:trHeight w:val="378"/>
         </w:trPr>
         <w:tc>
           <w:tcPr>
             <w:tcW w:w="5389" w:type="dxa"/>
+            <w:gridSpan w:val="3"/>
           </w:tcPr>
           <w:p>
             <w:pPr>
@@ -21553,6 +21926,7 @@
         <w:tc>
           <w:tcPr>
             <w:tcW w:w="4820" w:type="dxa"/>
+            <w:gridSpan w:val="2"/>
           </w:tcPr>
           <w:p>
             <w:pPr>
@@ -21595,144 +21969,30 @@
                 <w:sz w:val="24"/>
               </w:rPr>
               <w:t>.</w:t>
-            </w:r>
-          </w:p>
-        </w:tc>
-      </w:tr>
-    </w:tbl>
-    <w:p>
-      <w:pPr>
-        <w:spacing w:line="264" w:lineRule="exact"/>
-        <w:rPr>
-          <w:sz w:val="24"/>
-          <w:highlight w:val="lightGray"/>
-        </w:rPr>
-        <w:sectPr>
-          <w:type w:val="continuous"/>
-          <w:pgSz w:w="11910" w:h="16850"/>
-          <w:pgMar w:top="960" w:right="580" w:bottom="780" w:left="600" w:header="703" w:footer="583" w:gutter="0"/>
-          <w:cols w:space="720"/>
-        </w:sectPr>
-      </w:pPr>
-    </w:p>
-    <w:tbl>
-      <w:tblPr>
-        <w:tblStyle w:val="TableNormal"/>
-        <w:tblW w:w="0" w:type="auto"/>
-        <w:tblInd w:w="115" w:type="dxa"/>
-        <w:tblBorders>
-          <w:top w:val="single" w:sz="4" w:space="0" w:color="000000"/>
-          <w:left w:val="single" w:sz="4" w:space="0" w:color="000000"/>
-          <w:bottom w:val="single" w:sz="4" w:space="0" w:color="000000"/>
-          <w:right w:val="single" w:sz="4" w:space="0" w:color="000000"/>
-          <w:insideH w:val="single" w:sz="4" w:space="0" w:color="000000"/>
-          <w:insideV w:val="single" w:sz="4" w:space="0" w:color="000000"/>
-        </w:tblBorders>
-        <w:tblLayout w:type="fixed"/>
-        <w:tblLook w:val="01E0" w:firstRow="1" w:lastRow="1" w:firstColumn="1" w:lastColumn="1" w:noHBand="0" w:noVBand="0"/>
-      </w:tblPr>
-      <w:tblGrid>
-        <w:gridCol w:w="5387"/>
-        <w:gridCol w:w="4823"/>
-      </w:tblGrid>
-      <w:tr>
-        <w:trPr>
-          <w:trHeight w:val="405"/>
-        </w:trPr>
-        <w:tc>
-          <w:tcPr>
-            <w:tcW w:w="5387" w:type="dxa"/>
-          </w:tcPr>
-          <w:p>
-            <w:pPr>
-              <w:pStyle w:val="TableParagraph"/>
-              <w:spacing w:line="270" w:lineRule="exact"/>
-              <w:ind w:left="6"/>
-              <w:jc w:val="center"/>
-              <w:rPr>
-                <w:sz w:val="24"/>
-              </w:rPr>
-            </w:pPr>
-            <w:r>
-              <w:rPr>
-                <w:spacing w:val="-2"/>
-                <w:sz w:val="24"/>
-              </w:rPr>
-              <w:lastRenderedPageBreak/>
-              <w:t>Команда</w:t>
-            </w:r>
-          </w:p>
-        </w:tc>
-        <w:tc>
-          <w:tcPr>
-            <w:tcW w:w="4823" w:type="dxa"/>
-          </w:tcPr>
-          <w:p>
-            <w:pPr>
-              <w:pStyle w:val="TableParagraph"/>
-              <w:spacing w:line="270" w:lineRule="exact"/>
-              <w:ind w:left="367"/>
-              <w:rPr>
-                <w:sz w:val="24"/>
-              </w:rPr>
-            </w:pPr>
-            <w:r>
-              <w:rPr>
-                <w:sz w:val="24"/>
-              </w:rPr>
-              <w:t>Описание</w:t>
-            </w:r>
-            <w:r>
-              <w:rPr>
-                <w:spacing w:val="-6"/>
-                <w:sz w:val="24"/>
-              </w:rPr>
-              <w:t xml:space="preserve"> </w:t>
-            </w:r>
-            <w:r>
-              <w:rPr>
-                <w:sz w:val="24"/>
-              </w:rPr>
-              <w:t>функции,</w:t>
-            </w:r>
-            <w:r>
-              <w:rPr>
-                <w:spacing w:val="-6"/>
-                <w:sz w:val="24"/>
-              </w:rPr>
-              <w:t xml:space="preserve"> </w:t>
-            </w:r>
-            <w:r>
-              <w:rPr>
-                <w:sz w:val="24"/>
-              </w:rPr>
-              <w:t>заданной</w:t>
-            </w:r>
-            <w:r>
-              <w:rPr>
-                <w:spacing w:val="-4"/>
-                <w:sz w:val="24"/>
-              </w:rPr>
-              <w:t xml:space="preserve"> </w:t>
-            </w:r>
-            <w:r>
-              <w:rPr>
-                <w:spacing w:val="-2"/>
-                <w:sz w:val="24"/>
-              </w:rPr>
-              <w:t>командой</w:t>
             </w:r>
           </w:p>
         </w:tc>
       </w:tr>
       <w:tr>
+        <w:tblPrEx>
+          <w:tblBorders>
+            <w:top w:val="single" w:sz="4" w:space="0" w:color="000000"/>
+            <w:left w:val="single" w:sz="4" w:space="0" w:color="000000"/>
+            <w:bottom w:val="single" w:sz="4" w:space="0" w:color="000000"/>
+            <w:right w:val="single" w:sz="4" w:space="0" w:color="000000"/>
+            <w:insideH w:val="single" w:sz="4" w:space="0" w:color="000000"/>
+            <w:insideV w:val="single" w:sz="4" w:space="0" w:color="000000"/>
+          </w:tblBorders>
+        </w:tblPrEx>
         <w:trPr>
+          <w:gridAfter w:val="1"/>
+          <w:wAfter w:w="280" w:type="dxa"/>
           <w:trHeight w:val="432"/>
         </w:trPr>
         <w:tc>
           <w:tcPr>
             <w:tcW w:w="10210" w:type="dxa"/>
-            <w:gridSpan w:val="2"/>
+            <w:gridSpan w:val="5"/>
           </w:tcPr>
           <w:p>
             <w:pPr>
@@ -21771,12 +22031,25 @@
         </w:tc>
       </w:tr>
       <w:tr>
+        <w:tblPrEx>
+          <w:tblBorders>
+            <w:top w:val="single" w:sz="4" w:space="0" w:color="000000"/>
+            <w:left w:val="single" w:sz="4" w:space="0" w:color="000000"/>
+            <w:bottom w:val="single" w:sz="4" w:space="0" w:color="000000"/>
+            <w:right w:val="single" w:sz="4" w:space="0" w:color="000000"/>
+            <w:insideH w:val="single" w:sz="4" w:space="0" w:color="000000"/>
+            <w:insideV w:val="single" w:sz="4" w:space="0" w:color="000000"/>
+          </w:tblBorders>
+        </w:tblPrEx>
         <w:trPr>
+          <w:gridAfter w:val="1"/>
+          <w:wAfter w:w="280" w:type="dxa"/>
           <w:trHeight w:val="702"/>
         </w:trPr>
         <w:tc>
           <w:tcPr>
             <w:tcW w:w="5387" w:type="dxa"/>
+            <w:gridSpan w:val="3"/>
           </w:tcPr>
           <w:p>
             <w:pPr>
@@ -21801,6 +22074,7 @@
         <w:tc>
           <w:tcPr>
             <w:tcW w:w="4823" w:type="dxa"/>
+            <w:gridSpan w:val="2"/>
           </w:tcPr>
           <w:p>
             <w:pPr>
@@ -21871,12 +22145,25 @@
         </w:tc>
       </w:tr>
       <w:tr>
+        <w:tblPrEx>
+          <w:tblBorders>
+            <w:top w:val="single" w:sz="4" w:space="0" w:color="000000"/>
+            <w:left w:val="single" w:sz="4" w:space="0" w:color="000000"/>
+            <w:bottom w:val="single" w:sz="4" w:space="0" w:color="000000"/>
+            <w:right w:val="single" w:sz="4" w:space="0" w:color="000000"/>
+            <w:insideH w:val="single" w:sz="4" w:space="0" w:color="000000"/>
+            <w:insideV w:val="single" w:sz="4" w:space="0" w:color="000000"/>
+          </w:tblBorders>
+        </w:tblPrEx>
         <w:trPr>
+          <w:gridAfter w:val="1"/>
+          <w:wAfter w:w="280" w:type="dxa"/>
           <w:trHeight w:val="827"/>
         </w:trPr>
         <w:tc>
           <w:tcPr>
             <w:tcW w:w="5387" w:type="dxa"/>
+            <w:gridSpan w:val="3"/>
           </w:tcPr>
           <w:p>
             <w:pPr>
@@ -21894,6 +22181,7 @@
                 <w:spacing w:val="-2"/>
                 <w:sz w:val="24"/>
               </w:rPr>
+              <w:lastRenderedPageBreak/>
               <w:t>:STOP</w:t>
             </w:r>
           </w:p>
@@ -21901,6 +22189,7 @@
         <w:tc>
           <w:tcPr>
             <w:tcW w:w="4823" w:type="dxa"/>
+            <w:gridSpan w:val="2"/>
           </w:tcPr>
           <w:p>
             <w:pPr>
@@ -21972,12 +22261,25 @@
         </w:tc>
       </w:tr>
       <w:tr>
+        <w:tblPrEx>
+          <w:tblBorders>
+            <w:top w:val="single" w:sz="4" w:space="0" w:color="000000"/>
+            <w:left w:val="single" w:sz="4" w:space="0" w:color="000000"/>
+            <w:bottom w:val="single" w:sz="4" w:space="0" w:color="000000"/>
+            <w:right w:val="single" w:sz="4" w:space="0" w:color="000000"/>
+            <w:insideH w:val="single" w:sz="4" w:space="0" w:color="000000"/>
+            <w:insideV w:val="single" w:sz="4" w:space="0" w:color="000000"/>
+          </w:tblBorders>
+        </w:tblPrEx>
         <w:trPr>
+          <w:gridAfter w:val="1"/>
+          <w:wAfter w:w="280" w:type="dxa"/>
           <w:trHeight w:val="827"/>
         </w:trPr>
         <w:tc>
           <w:tcPr>
             <w:tcW w:w="5387" w:type="dxa"/>
+            <w:gridSpan w:val="3"/>
           </w:tcPr>
           <w:p>
             <w:pPr>
@@ -22155,6 +22457,7 @@
         <w:tc>
           <w:tcPr>
             <w:tcW w:w="4823" w:type="dxa"/>
+            <w:gridSpan w:val="2"/>
           </w:tcPr>
           <w:p>
             <w:pPr>
@@ -22175,12 +22478,25 @@
         </w:tc>
       </w:tr>
       <w:tr>
+        <w:tblPrEx>
+          <w:tblBorders>
+            <w:top w:val="single" w:sz="4" w:space="0" w:color="000000"/>
+            <w:left w:val="single" w:sz="4" w:space="0" w:color="000000"/>
+            <w:bottom w:val="single" w:sz="4" w:space="0" w:color="000000"/>
+            <w:right w:val="single" w:sz="4" w:space="0" w:color="000000"/>
+            <w:insideH w:val="single" w:sz="4" w:space="0" w:color="000000"/>
+            <w:insideV w:val="single" w:sz="4" w:space="0" w:color="000000"/>
+          </w:tblBorders>
+        </w:tblPrEx>
         <w:trPr>
+          <w:gridAfter w:val="1"/>
+          <w:wAfter w:w="280" w:type="dxa"/>
           <w:trHeight w:val="827"/>
         </w:trPr>
         <w:tc>
           <w:tcPr>
             <w:tcW w:w="5387" w:type="dxa"/>
+            <w:gridSpan w:val="3"/>
           </w:tcPr>
           <w:p>
             <w:pPr>
@@ -22261,6 +22577,7 @@
         <w:tc>
           <w:tcPr>
             <w:tcW w:w="4823" w:type="dxa"/>
+            <w:gridSpan w:val="2"/>
           </w:tcPr>
           <w:p>
             <w:pPr>
@@ -22282,8 +22599,8 @@
     </w:tbl>
     <w:p/>
     <w:sectPr>
-      <w:headerReference w:type="even" r:id="rId13"/>
-      <w:footerReference w:type="even" r:id="rId14"/>
+      <w:headerReference w:type="even" r:id="rId9"/>
+      <w:footerReference w:type="even" r:id="rId10"/>
       <w:pgSz w:w="11910" w:h="16850"/>
       <w:pgMar w:top="960" w:right="580" w:bottom="780" w:left="600" w:header="703" w:footer="583" w:gutter="0"/>
       <w:pgNumType w:start="12"/>
@@ -22639,316 +22956,6 @@
       <mc:AlternateContent>
         <mc:Choice Requires="wps">
           <w:drawing>
-            <wp:anchor distT="0" distB="0" distL="0" distR="0" simplePos="0" relativeHeight="487066112" behindDoc="1" locked="0" layoutInCell="1" allowOverlap="1" wp14:anchorId="7715A0CD" wp14:editId="13C6DD2C">
-              <wp:simplePos x="0" y="0"/>
-              <wp:positionH relativeFrom="page">
-                <wp:posOffset>3487546</wp:posOffset>
-              </wp:positionH>
-              <wp:positionV relativeFrom="page">
-                <wp:posOffset>10184214</wp:posOffset>
-              </wp:positionV>
-              <wp:extent cx="241300" cy="194310"/>
-              <wp:effectExtent l="0" t="0" r="0" b="0"/>
-              <wp:wrapNone/>
-              <wp:docPr id="10" name="Textbox 10"/>
-              <wp:cNvGraphicFramePr>
-                <a:graphicFrameLocks xmlns:a="http://schemas.openxmlformats.org/drawingml/2006/main"/>
-              </wp:cNvGraphicFramePr>
-              <a:graphic xmlns:a="http://schemas.openxmlformats.org/drawingml/2006/main">
-                <a:graphicData uri="http://schemas.microsoft.com/office/word/2010/wordprocessingShape">
-                  <wps:wsp>
-                    <wps:cNvSpPr txBox="1">
-                      <a:spLocks/>
-                    </wps:cNvSpPr>
-                    <wps:spPr>
-                      <a:xfrm>
-                        <a:off x="0" y="0"/>
-                        <a:ext cx="241300" cy="194310"/>
-                      </a:xfrm>
-                      <a:prstGeom prst="rect">
-                        <a:avLst/>
-                      </a:prstGeom>
-                    </wps:spPr>
-                    <wps:txbx>
-                      <w:txbxContent>
-                        <w:p>
-                          <w:pPr>
-                            <w:pStyle w:val="a3"/>
-                            <w:spacing w:before="10"/>
-                            <w:ind w:left="60"/>
-                          </w:pPr>
-                          <w:r>
-                            <w:rPr>
-                              <w:spacing w:val="-5"/>
-                            </w:rPr>
-                            <w:fldChar w:fldCharType="begin"/>
-                          </w:r>
-                          <w:r>
-                            <w:rPr>
-                              <w:spacing w:val="-5"/>
-                            </w:rPr>
-                            <w:instrText xml:space="preserve"> PAGE </w:instrText>
-                          </w:r>
-                          <w:r>
-                            <w:rPr>
-                              <w:spacing w:val="-5"/>
-                            </w:rPr>
-                            <w:fldChar w:fldCharType="separate"/>
-                          </w:r>
-                          <w:r>
-                            <w:rPr>
-                              <w:spacing w:val="-5"/>
-                            </w:rPr>
-                            <w:t>10</w:t>
-                          </w:r>
-                          <w:r>
-                            <w:rPr>
-                              <w:spacing w:val="-5"/>
-                            </w:rPr>
-                            <w:fldChar w:fldCharType="end"/>
-                          </w:r>
-                        </w:p>
-                      </w:txbxContent>
-                    </wps:txbx>
-                    <wps:bodyPr wrap="square" lIns="0" tIns="0" rIns="0" bIns="0" rtlCol="0">
-                      <a:noAutofit/>
-                    </wps:bodyPr>
-                  </wps:wsp>
-                </a:graphicData>
-              </a:graphic>
-            </wp:anchor>
-          </w:drawing>
-        </mc:Choice>
-        <mc:Fallback>
-          <w:pict>
-            <v:shapetype w14:anchorId="7715A0CD" id="_x0000_t202" coordsize="21600,21600" o:spt="202" path="m,l,21600r21600,l21600,xe">
-              <v:stroke joinstyle="miter"/>
-              <v:path gradientshapeok="t" o:connecttype="rect"/>
-            </v:shapetype>
-            <v:shape id="Textbox 10" o:spid="_x0000_s1030" type="#_x0000_t202" style="position:absolute;margin-left:274.6pt;margin-top:801.9pt;width:19pt;height:15.3pt;z-index:-16250368;visibility:visible;mso-wrap-style:square;mso-wrap-distance-left:0;mso-wrap-distance-top:0;mso-wrap-distance-right:0;mso-wrap-distance-bottom:0;mso-position-horizontal:absolute;mso-position-horizontal-relative:page;mso-position-vertical:absolute;mso-position-vertical-relative:page;v-text-anchor:top" o:gfxdata="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" filled="f" stroked="f">
-              <v:textbox inset="0,0,0,0">
-                <w:txbxContent>
-                  <w:p>
-                    <w:pPr>
-                      <w:pStyle w:val="a3"/>
-                      <w:spacing w:before="10"/>
-                      <w:ind w:left="60"/>
-                    </w:pPr>
-                    <w:r>
-                      <w:rPr>
-                        <w:spacing w:val="-5"/>
-                      </w:rPr>
-                      <w:fldChar w:fldCharType="begin"/>
-                    </w:r>
-                    <w:r>
-                      <w:rPr>
-                        <w:spacing w:val="-5"/>
-                      </w:rPr>
-                      <w:instrText xml:space="preserve"> PAGE </w:instrText>
-                    </w:r>
-                    <w:r>
-                      <w:rPr>
-                        <w:spacing w:val="-5"/>
-                      </w:rPr>
-                      <w:fldChar w:fldCharType="separate"/>
-                    </w:r>
-                    <w:r>
-                      <w:rPr>
-                        <w:spacing w:val="-5"/>
-                      </w:rPr>
-                      <w:t>10</w:t>
-                    </w:r>
-                    <w:r>
-                      <w:rPr>
-                        <w:spacing w:val="-5"/>
-                      </w:rPr>
-                      <w:fldChar w:fldCharType="end"/>
-                    </w:r>
-                  </w:p>
-                </w:txbxContent>
-              </v:textbox>
-              <w10:wrap anchorx="page" anchory="page"/>
-            </v:shape>
-          </w:pict>
-        </mc:Fallback>
-      </mc:AlternateContent>
-    </w:r>
-  </w:p>
-</w:ftr>
-</file>
-
-<file path=word/footer4.xml><?xml version="1.0" encoding="utf-8"?>
-<w:ftr xmlns:wpc="http://schemas.microsoft.com/office/word/2010/wordprocessingCanvas" xmlns:cx="http://schemas.microsoft.com/office/drawing/2014/chartex" xmlns:cx1="http://schemas.microsoft.com/office/drawing/2015/9/8/chartex" xmlns:cx2="http://schemas.microsoft.com/office/drawing/2015/10/21/chartex" xmlns:cx3="http://schemas.microsoft.com/office/drawing/2016/5/9/chartex" xmlns:cx4="http://schemas.microsoft.com/office/drawing/2016/5/10/chartex" xmlns:cx5="http://schemas.microsoft.com/office/drawing/2016/5/11/chartex" xmlns:cx6="http://schemas.microsoft.com/office/drawing/2016/5/12/chartex" xmlns:cx7="http://schemas.microsoft.com/office/drawing/2016/5/13/chartex" xmlns:cx8="http://schemas.microsoft.com/office/drawing/2016/5/14/chartex" xmlns:mc="http://schemas.openxmlformats.org/markup-compatibility/2006" xmlns:aink="http://schemas.microsoft.com/office/drawing/2016/ink" xmlns:am3d="http://schemas.microsoft.com/office/drawing/2017/model3d" xmlns:o="urn:schemas-microsoft-com:office:office" xmlns:r="http://schemas.openxmlformats.org/officeDocument/2006/relationships" xmlns:m="http://schemas.openxmlformats.org/officeDocument/2006/math" xmlns:v="urn:schemas-microsoft-com:vml" xmlns:wp14="http://schemas.microsoft.com/office/word/2010/wordprocessingDrawing" xmlns:wp="http://schemas.openxmlformats.org/drawingml/2006/wordprocessingDrawing" xmlns:w10="urn:schemas-microsoft-com:office:word" xmlns:w="http://schemas.openxmlformats.org/wordprocessingml/2006/main" xmlns:w14="http://schemas.microsoft.com/office/word/2010/wordml" xmlns:w15="http://schemas.microsoft.com/office/word/2012/wordml" xmlns:w16cid="http://schemas.microsoft.com/office/word/2016/wordml/cid" xmlns:w16se="http://schemas.microsoft.com/office/word/2015/wordml/symex" xmlns:wpg="http://schemas.microsoft.com/office/word/2010/wordprocessingGroup" xmlns:wpi="http://schemas.microsoft.com/office/word/2010/wordprocessingInk" xmlns:wne="http://schemas.microsoft.com/office/word/2006/wordml" xmlns:wps="http://schemas.microsoft.com/office/word/2010/wordprocessingShape" mc:Ignorable="w14 w15 w16se w16cid wp14">
-  <w:p>
-    <w:pPr>
-      <w:pStyle w:val="a3"/>
-      <w:spacing w:line="14" w:lineRule="auto"/>
-      <w:rPr>
-        <w:sz w:val="20"/>
-      </w:rPr>
-    </w:pPr>
-    <w:r>
-      <w:rPr>
-        <w:noProof/>
-      </w:rPr>
-      <mc:AlternateContent>
-        <mc:Choice Requires="wps">
-          <w:drawing>
-            <wp:anchor distT="0" distB="0" distL="0" distR="0" simplePos="0" relativeHeight="487066624" behindDoc="1" locked="0" layoutInCell="1" allowOverlap="1" wp14:anchorId="4F1FAED6" wp14:editId="0D831705">
-              <wp:simplePos x="0" y="0"/>
-              <wp:positionH relativeFrom="page">
-                <wp:posOffset>3847465</wp:posOffset>
-              </wp:positionH>
-              <wp:positionV relativeFrom="page">
-                <wp:posOffset>10184214</wp:posOffset>
-              </wp:positionV>
-              <wp:extent cx="241300" cy="194310"/>
-              <wp:effectExtent l="0" t="0" r="0" b="0"/>
-              <wp:wrapNone/>
-              <wp:docPr id="11" name="Textbox 11"/>
-              <wp:cNvGraphicFramePr>
-                <a:graphicFrameLocks xmlns:a="http://schemas.openxmlformats.org/drawingml/2006/main"/>
-              </wp:cNvGraphicFramePr>
-              <a:graphic xmlns:a="http://schemas.openxmlformats.org/drawingml/2006/main">
-                <a:graphicData uri="http://schemas.microsoft.com/office/word/2010/wordprocessingShape">
-                  <wps:wsp>
-                    <wps:cNvSpPr txBox="1">
-                      <a:spLocks/>
-                    </wps:cNvSpPr>
-                    <wps:spPr>
-                      <a:xfrm>
-                        <a:off x="0" y="0"/>
-                        <a:ext cx="241300" cy="194310"/>
-                      </a:xfrm>
-                      <a:prstGeom prst="rect">
-                        <a:avLst/>
-                      </a:prstGeom>
-                    </wps:spPr>
-                    <wps:txbx>
-                      <w:txbxContent>
-                        <w:p>
-                          <w:pPr>
-                            <w:pStyle w:val="a3"/>
-                            <w:spacing w:before="10"/>
-                            <w:ind w:left="60"/>
-                          </w:pPr>
-                          <w:r>
-                            <w:rPr>
-                              <w:spacing w:val="-5"/>
-                            </w:rPr>
-                            <w:fldChar w:fldCharType="begin"/>
-                          </w:r>
-                          <w:r>
-                            <w:rPr>
-                              <w:spacing w:val="-5"/>
-                            </w:rPr>
-                            <w:instrText xml:space="preserve"> PAGE </w:instrText>
-                          </w:r>
-                          <w:r>
-                            <w:rPr>
-                              <w:spacing w:val="-5"/>
-                            </w:rPr>
-                            <w:fldChar w:fldCharType="separate"/>
-                          </w:r>
-                          <w:r>
-                            <w:rPr>
-                              <w:spacing w:val="-5"/>
-                            </w:rPr>
-                            <w:t>11</w:t>
-                          </w:r>
-                          <w:r>
-                            <w:rPr>
-                              <w:spacing w:val="-5"/>
-                            </w:rPr>
-                            <w:fldChar w:fldCharType="end"/>
-                          </w:r>
-                        </w:p>
-                      </w:txbxContent>
-                    </wps:txbx>
-                    <wps:bodyPr wrap="square" lIns="0" tIns="0" rIns="0" bIns="0" rtlCol="0">
-                      <a:noAutofit/>
-                    </wps:bodyPr>
-                  </wps:wsp>
-                </a:graphicData>
-              </a:graphic>
-            </wp:anchor>
-          </w:drawing>
-        </mc:Choice>
-        <mc:Fallback>
-          <w:pict>
-            <v:shapetype w14:anchorId="4F1FAED6" id="_x0000_t202" coordsize="21600,21600" o:spt="202" path="m,l,21600r21600,l21600,xe">
-              <v:stroke joinstyle="miter"/>
-              <v:path gradientshapeok="t" o:connecttype="rect"/>
-            </v:shapetype>
-            <v:shape id="Textbox 11" o:spid="_x0000_s1031" type="#_x0000_t202" style="position:absolute;margin-left:302.95pt;margin-top:801.9pt;width:19pt;height:15.3pt;z-index:-16249856;visibility:visible;mso-wrap-style:square;mso-wrap-distance-left:0;mso-wrap-distance-top:0;mso-wrap-distance-right:0;mso-wrap-distance-bottom:0;mso-position-horizontal:absolute;mso-position-horizontal-relative:page;mso-position-vertical:absolute;mso-position-vertical-relative:page;v-text-anchor:top" o:gfxdata="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" filled="f" stroked="f">
-              <v:textbox inset="0,0,0,0">
-                <w:txbxContent>
-                  <w:p>
-                    <w:pPr>
-                      <w:pStyle w:val="a3"/>
-                      <w:spacing w:before="10"/>
-                      <w:ind w:left="60"/>
-                    </w:pPr>
-                    <w:r>
-                      <w:rPr>
-                        <w:spacing w:val="-5"/>
-                      </w:rPr>
-                      <w:fldChar w:fldCharType="begin"/>
-                    </w:r>
-                    <w:r>
-                      <w:rPr>
-                        <w:spacing w:val="-5"/>
-                      </w:rPr>
-                      <w:instrText xml:space="preserve"> PAGE </w:instrText>
-                    </w:r>
-                    <w:r>
-                      <w:rPr>
-                        <w:spacing w:val="-5"/>
-                      </w:rPr>
-                      <w:fldChar w:fldCharType="separate"/>
-                    </w:r>
-                    <w:r>
-                      <w:rPr>
-                        <w:spacing w:val="-5"/>
-                      </w:rPr>
-                      <w:t>11</w:t>
-                    </w:r>
-                    <w:r>
-                      <w:rPr>
-                        <w:spacing w:val="-5"/>
-                      </w:rPr>
-                      <w:fldChar w:fldCharType="end"/>
-                    </w:r>
-                  </w:p>
-                </w:txbxContent>
-              </v:textbox>
-              <w10:wrap anchorx="page" anchory="page"/>
-            </v:shape>
-          </w:pict>
-        </mc:Fallback>
-      </mc:AlternateContent>
-    </w:r>
-  </w:p>
-</w:ftr>
-</file>
-
-<file path=word/footer5.xml><?xml version="1.0" encoding="utf-8"?>
-<w:ftr xmlns:wpc="http://schemas.microsoft.com/office/word/2010/wordprocessingCanvas" xmlns:cx="http://schemas.microsoft.com/office/drawing/2014/chartex" xmlns:cx1="http://schemas.microsoft.com/office/drawing/2015/9/8/chartex" xmlns:cx2="http://schemas.microsoft.com/office/drawing/2015/10/21/chartex" xmlns:cx3="http://schemas.microsoft.com/office/drawing/2016/5/9/chartex" xmlns:cx4="http://schemas.microsoft.com/office/drawing/2016/5/10/chartex" xmlns:cx5="http://schemas.microsoft.com/office/drawing/2016/5/11/chartex" xmlns:cx6="http://schemas.microsoft.com/office/drawing/2016/5/12/chartex" xmlns:cx7="http://schemas.microsoft.com/office/drawing/2016/5/13/chartex" xmlns:cx8="http://schemas.microsoft.com/office/drawing/2016/5/14/chartex" xmlns:mc="http://schemas.openxmlformats.org/markup-compatibility/2006" xmlns:aink="http://schemas.microsoft.com/office/drawing/2016/ink" xmlns:am3d="http://schemas.microsoft.com/office/drawing/2017/model3d" xmlns:o="urn:schemas-microsoft-com:office:office" xmlns:r="http://schemas.openxmlformats.org/officeDocument/2006/relationships" xmlns:m="http://schemas.openxmlformats.org/officeDocument/2006/math" xmlns:v="urn:schemas-microsoft-com:vml" xmlns:wp14="http://schemas.microsoft.com/office/word/2010/wordprocessingDrawing" xmlns:wp="http://schemas.openxmlformats.org/drawingml/2006/wordprocessingDrawing" xmlns:w10="urn:schemas-microsoft-com:office:word" xmlns:w="http://schemas.openxmlformats.org/wordprocessingml/2006/main" xmlns:w14="http://schemas.microsoft.com/office/word/2010/wordml" xmlns:w15="http://schemas.microsoft.com/office/word/2012/wordml" xmlns:w16cid="http://schemas.microsoft.com/office/word/2016/wordml/cid" xmlns:w16se="http://schemas.microsoft.com/office/word/2015/wordml/symex" xmlns:wpg="http://schemas.microsoft.com/office/word/2010/wordprocessingGroup" xmlns:wpi="http://schemas.microsoft.com/office/word/2010/wordprocessingInk" xmlns:wne="http://schemas.microsoft.com/office/word/2006/wordml" xmlns:wps="http://schemas.microsoft.com/office/word/2010/wordprocessingShape" mc:Ignorable="w14 w15 w16se w16cid wp14">
-  <w:p>
-    <w:pPr>
-      <w:pStyle w:val="a3"/>
-      <w:spacing w:line="14" w:lineRule="auto"/>
-      <w:rPr>
-        <w:sz w:val="20"/>
-      </w:rPr>
-    </w:pPr>
-    <w:r>
-      <w:rPr>
-        <w:noProof/>
-      </w:rPr>
-      <mc:AlternateContent>
-        <mc:Choice Requires="wps">
-          <w:drawing>
             <wp:anchor distT="0" distB="0" distL="0" distR="0" simplePos="0" relativeHeight="487067648" behindDoc="1" locked="0" layoutInCell="1" allowOverlap="1" wp14:anchorId="64C01EEB" wp14:editId="396F0D64">
               <wp:simplePos x="0" y="0"/>
               <wp:positionH relativeFrom="page">
@@ -23035,7 +23042,7 @@
               <v:stroke joinstyle="miter"/>
               <v:path gradientshapeok="t" o:connecttype="rect"/>
             </v:shapetype>
-            <v:shape id="Textbox 13" o:spid="_x0000_s1033" type="#_x0000_t202" style="position:absolute;margin-left:274.6pt;margin-top:801.9pt;width:19pt;height:15.3pt;z-index:-16248832;visibility:visible;mso-wrap-style:square;mso-wrap-distance-left:0;mso-wrap-distance-top:0;mso-wrap-distance-right:0;mso-wrap-distance-bottom:0;mso-position-horizontal:absolute;mso-position-horizontal-relative:page;mso-position-vertical:absolute;mso-position-vertical-relative:page;v-text-anchor:top" o:gfxdata="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" filled="f" stroked="f">
+            <v:shape id="Textbox 13" o:spid="_x0000_s1029" type="#_x0000_t202" style="position:absolute;margin-left:274.6pt;margin-top:801.9pt;width:19pt;height:15.3pt;z-index:-16248832;visibility:visible;mso-wrap-style:square;mso-wrap-distance-left:0;mso-wrap-distance-top:0;mso-wrap-distance-right:0;mso-wrap-distance-bottom:0;mso-position-horizontal:absolute;mso-position-horizontal-relative:page;mso-position-vertical:absolute;mso-position-vertical-relative:page;v-text-anchor:top" o:gfxdata="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" filled="f" stroked="f">
               <v:textbox inset="0,0,0,0">
                 <w:txbxContent>
                   <w:p>
@@ -23107,292 +23114,6 @@
 </file>
 
 <file path=word/header1.xml><?xml version="1.0" encoding="utf-8"?>
-<w:hdr xmlns:wpc="http://schemas.microsoft.com/office/word/2010/wordprocessingCanvas" xmlns:cx="http://schemas.microsoft.com/office/drawing/2014/chartex" xmlns:cx1="http://schemas.microsoft.com/office/drawing/2015/9/8/chartex" xmlns:cx2="http://schemas.microsoft.com/office/drawing/2015/10/21/chartex" xmlns:cx3="http://schemas.microsoft.com/office/drawing/2016/5/9/chartex" xmlns:cx4="http://schemas.microsoft.com/office/drawing/2016/5/10/chartex" xmlns:cx5="http://schemas.microsoft.com/office/drawing/2016/5/11/chartex" xmlns:cx6="http://schemas.microsoft.com/office/drawing/2016/5/12/chartex" xmlns:cx7="http://schemas.microsoft.com/office/drawing/2016/5/13/chartex" xmlns:cx8="http://schemas.microsoft.com/office/drawing/2016/5/14/chartex" xmlns:mc="http://schemas.openxmlformats.org/markup-compatibility/2006" xmlns:aink="http://schemas.microsoft.com/office/drawing/2016/ink" xmlns:am3d="http://schemas.microsoft.com/office/drawing/2017/model3d" xmlns:o="urn:schemas-microsoft-com:office:office" xmlns:r="http://schemas.openxmlformats.org/officeDocument/2006/relationships" xmlns:m="http://schemas.openxmlformats.org/officeDocument/2006/math" xmlns:v="urn:schemas-microsoft-com:vml" xmlns:wp14="http://schemas.microsoft.com/office/word/2010/wordprocessingDrawing" xmlns:wp="http://schemas.openxmlformats.org/drawingml/2006/wordprocessingDrawing" xmlns:w10="urn:schemas-microsoft-com:office:word" xmlns:w="http://schemas.openxmlformats.org/wordprocessingml/2006/main" xmlns:w14="http://schemas.microsoft.com/office/word/2010/wordml" xmlns:w15="http://schemas.microsoft.com/office/word/2012/wordml" xmlns:w16cid="http://schemas.microsoft.com/office/word/2016/wordml/cid" xmlns:w16se="http://schemas.microsoft.com/office/word/2015/wordml/symex" xmlns:wpg="http://schemas.microsoft.com/office/word/2010/wordprocessingGroup" xmlns:wpi="http://schemas.microsoft.com/office/word/2010/wordprocessingInk" xmlns:wne="http://schemas.microsoft.com/office/word/2006/wordml" xmlns:wps="http://schemas.microsoft.com/office/word/2010/wordprocessingShape" mc:Ignorable="w14 w15 w16se w16cid wp14">
-  <w:p>
-    <w:pPr>
-      <w:pStyle w:val="a3"/>
-      <w:spacing w:line="14" w:lineRule="auto"/>
-      <w:rPr>
-        <w:sz w:val="20"/>
-      </w:rPr>
-    </w:pPr>
-    <w:r>
-      <w:rPr>
-        <w:noProof/>
-      </w:rPr>
-      <mc:AlternateContent>
-        <mc:Choice Requires="wps">
-          <w:drawing>
-            <wp:anchor distT="0" distB="0" distL="0" distR="0" simplePos="0" relativeHeight="487065088" behindDoc="1" locked="0" layoutInCell="1" allowOverlap="1" wp14:anchorId="2E485885" wp14:editId="2878B5F8">
-              <wp:simplePos x="0" y="0"/>
-              <wp:positionH relativeFrom="page">
-                <wp:posOffset>528319</wp:posOffset>
-              </wp:positionH>
-              <wp:positionV relativeFrom="page">
-                <wp:posOffset>433662</wp:posOffset>
-              </wp:positionV>
-              <wp:extent cx="1775460" cy="194310"/>
-              <wp:effectExtent l="0" t="0" r="0" b="0"/>
-              <wp:wrapNone/>
-              <wp:docPr id="8" name="Textbox 8"/>
-              <wp:cNvGraphicFramePr>
-                <a:graphicFrameLocks xmlns:a="http://schemas.openxmlformats.org/drawingml/2006/main"/>
-              </wp:cNvGraphicFramePr>
-              <a:graphic xmlns:a="http://schemas.openxmlformats.org/drawingml/2006/main">
-                <a:graphicData uri="http://schemas.microsoft.com/office/word/2010/wordprocessingShape">
-                  <wps:wsp>
-                    <wps:cNvSpPr txBox="1">
-                      <a:spLocks/>
-                    </wps:cNvSpPr>
-                    <wps:spPr>
-                      <a:xfrm>
-                        <a:off x="0" y="0"/>
-                        <a:ext cx="1775460" cy="194310"/>
-                      </a:xfrm>
-                      <a:prstGeom prst="rect">
-                        <a:avLst/>
-                      </a:prstGeom>
-                    </wps:spPr>
-                    <wps:txbx>
-                      <w:txbxContent>
-                        <w:p>
-                          <w:pPr>
-                            <w:pStyle w:val="a3"/>
-                            <w:spacing w:before="10"/>
-                            <w:ind w:left="20"/>
-                          </w:pPr>
-                          <w:r>
-                            <w:t>Продолжение</w:t>
-                          </w:r>
-                          <w:r>
-                            <w:rPr>
-                              <w:spacing w:val="-4"/>
-                            </w:rPr>
-                            <w:t xml:space="preserve"> </w:t>
-                          </w:r>
-                          <w:r>
-                            <w:t>таблицы</w:t>
-                          </w:r>
-                          <w:r>
-                            <w:rPr>
-                              <w:spacing w:val="-4"/>
-                            </w:rPr>
-                            <w:t xml:space="preserve"> </w:t>
-                          </w:r>
-                          <w:r>
-                            <w:rPr>
-                              <w:spacing w:val="-5"/>
-                            </w:rPr>
-                            <w:t>А.1</w:t>
-                          </w:r>
-                        </w:p>
-                      </w:txbxContent>
-                    </wps:txbx>
-                    <wps:bodyPr wrap="square" lIns="0" tIns="0" rIns="0" bIns="0" rtlCol="0">
-                      <a:noAutofit/>
-                    </wps:bodyPr>
-                  </wps:wsp>
-                </a:graphicData>
-              </a:graphic>
-            </wp:anchor>
-          </w:drawing>
-        </mc:Choice>
-        <mc:Fallback>
-          <w:pict>
-            <v:shapetype w14:anchorId="2E485885" id="_x0000_t202" coordsize="21600,21600" o:spt="202" path="m,l,21600r21600,l21600,xe">
-              <v:stroke joinstyle="miter"/>
-              <v:path gradientshapeok="t" o:connecttype="rect"/>
-            </v:shapetype>
-            <v:shape id="Textbox 8" o:spid="_x0000_s1028" type="#_x0000_t202" style="position:absolute;margin-left:41.6pt;margin-top:34.15pt;width:139.8pt;height:15.3pt;z-index:-16251392;visibility:visible;mso-wrap-style:square;mso-wrap-distance-left:0;mso-wrap-distance-top:0;mso-wrap-distance-right:0;mso-wrap-distance-bottom:0;mso-position-horizontal:absolute;mso-position-horizontal-relative:page;mso-position-vertical:absolute;mso-position-vertical-relative:page;v-text-anchor:top" o:gfxdata="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" filled="f" stroked="f">
-              <v:textbox inset="0,0,0,0">
-                <w:txbxContent>
-                  <w:p>
-                    <w:pPr>
-                      <w:pStyle w:val="a3"/>
-                      <w:spacing w:before="10"/>
-                      <w:ind w:left="20"/>
-                    </w:pPr>
-                    <w:r>
-                      <w:t>Продолжение</w:t>
-                    </w:r>
-                    <w:r>
-                      <w:rPr>
-                        <w:spacing w:val="-4"/>
-                      </w:rPr>
-                      <w:t xml:space="preserve"> </w:t>
-                    </w:r>
-                    <w:r>
-                      <w:t>таблицы</w:t>
-                    </w:r>
-                    <w:r>
-                      <w:rPr>
-                        <w:spacing w:val="-4"/>
-                      </w:rPr>
-                      <w:t xml:space="preserve"> </w:t>
-                    </w:r>
-                    <w:r>
-                      <w:rPr>
-                        <w:spacing w:val="-5"/>
-                      </w:rPr>
-                      <w:t>А.1</w:t>
-                    </w:r>
-                  </w:p>
-                </w:txbxContent>
-              </v:textbox>
-              <w10:wrap anchorx="page" anchory="page"/>
-            </v:shape>
-          </w:pict>
-        </mc:Fallback>
-      </mc:AlternateContent>
-    </w:r>
-  </w:p>
-</w:hdr>
-</file>
-
-<file path=word/header2.xml><?xml version="1.0" encoding="utf-8"?>
-<w:hdr xmlns:wpc="http://schemas.microsoft.com/office/word/2010/wordprocessingCanvas" xmlns:cx="http://schemas.microsoft.com/office/drawing/2014/chartex" xmlns:cx1="http://schemas.microsoft.com/office/drawing/2015/9/8/chartex" xmlns:cx2="http://schemas.microsoft.com/office/drawing/2015/10/21/chartex" xmlns:cx3="http://schemas.microsoft.com/office/drawing/2016/5/9/chartex" xmlns:cx4="http://schemas.microsoft.com/office/drawing/2016/5/10/chartex" xmlns:cx5="http://schemas.microsoft.com/office/drawing/2016/5/11/chartex" xmlns:cx6="http://schemas.microsoft.com/office/drawing/2016/5/12/chartex" xmlns:cx7="http://schemas.microsoft.com/office/drawing/2016/5/13/chartex" xmlns:cx8="http://schemas.microsoft.com/office/drawing/2016/5/14/chartex" xmlns:mc="http://schemas.openxmlformats.org/markup-compatibility/2006" xmlns:aink="http://schemas.microsoft.com/office/drawing/2016/ink" xmlns:am3d="http://schemas.microsoft.com/office/drawing/2017/model3d" xmlns:o="urn:schemas-microsoft-com:office:office" xmlns:r="http://schemas.openxmlformats.org/officeDocument/2006/relationships" xmlns:m="http://schemas.openxmlformats.org/officeDocument/2006/math" xmlns:v="urn:schemas-microsoft-com:vml" xmlns:wp14="http://schemas.microsoft.com/office/word/2010/wordprocessingDrawing" xmlns:wp="http://schemas.openxmlformats.org/drawingml/2006/wordprocessingDrawing" xmlns:w10="urn:schemas-microsoft-com:office:word" xmlns:w="http://schemas.openxmlformats.org/wordprocessingml/2006/main" xmlns:w14="http://schemas.microsoft.com/office/word/2010/wordml" xmlns:w15="http://schemas.microsoft.com/office/word/2012/wordml" xmlns:w16cid="http://schemas.microsoft.com/office/word/2016/wordml/cid" xmlns:w16se="http://schemas.microsoft.com/office/word/2015/wordml/symex" xmlns:wpg="http://schemas.microsoft.com/office/word/2010/wordprocessingGroup" xmlns:wpi="http://schemas.microsoft.com/office/word/2010/wordprocessingInk" xmlns:wne="http://schemas.microsoft.com/office/word/2006/wordml" xmlns:wps="http://schemas.microsoft.com/office/word/2010/wordprocessingShape" mc:Ignorable="w14 w15 w16se w16cid wp14">
-  <w:p>
-    <w:pPr>
-      <w:pStyle w:val="a3"/>
-      <w:spacing w:line="14" w:lineRule="auto"/>
-      <w:rPr>
-        <w:sz w:val="20"/>
-      </w:rPr>
-    </w:pPr>
-    <w:r>
-      <w:rPr>
-        <w:noProof/>
-      </w:rPr>
-      <mc:AlternateContent>
-        <mc:Choice Requires="wps">
-          <w:drawing>
-            <wp:anchor distT="0" distB="0" distL="0" distR="0" simplePos="0" relativeHeight="487065600" behindDoc="1" locked="0" layoutInCell="1" allowOverlap="1" wp14:anchorId="39E9A1CB" wp14:editId="52F0B326">
-              <wp:simplePos x="0" y="0"/>
-              <wp:positionH relativeFrom="page">
-                <wp:posOffset>888288</wp:posOffset>
-              </wp:positionH>
-              <wp:positionV relativeFrom="page">
-                <wp:posOffset>433662</wp:posOffset>
-              </wp:positionV>
-              <wp:extent cx="1775460" cy="194310"/>
-              <wp:effectExtent l="0" t="0" r="0" b="0"/>
-              <wp:wrapNone/>
-              <wp:docPr id="9" name="Textbox 9"/>
-              <wp:cNvGraphicFramePr>
-                <a:graphicFrameLocks xmlns:a="http://schemas.openxmlformats.org/drawingml/2006/main"/>
-              </wp:cNvGraphicFramePr>
-              <a:graphic xmlns:a="http://schemas.openxmlformats.org/drawingml/2006/main">
-                <a:graphicData uri="http://schemas.microsoft.com/office/word/2010/wordprocessingShape">
-                  <wps:wsp>
-                    <wps:cNvSpPr txBox="1">
-                      <a:spLocks/>
-                    </wps:cNvSpPr>
-                    <wps:spPr>
-                      <a:xfrm>
-                        <a:off x="0" y="0"/>
-                        <a:ext cx="1775460" cy="194310"/>
-                      </a:xfrm>
-                      <a:prstGeom prst="rect">
-                        <a:avLst/>
-                      </a:prstGeom>
-                    </wps:spPr>
-                    <wps:txbx>
-                      <w:txbxContent>
-                        <w:p>
-                          <w:pPr>
-                            <w:pStyle w:val="a3"/>
-                            <w:spacing w:before="10"/>
-                            <w:ind w:left="20"/>
-                          </w:pPr>
-                          <w:r>
-                            <w:t>Продолжение</w:t>
-                          </w:r>
-                          <w:r>
-                            <w:rPr>
-                              <w:spacing w:val="-4"/>
-                            </w:rPr>
-                            <w:t xml:space="preserve"> </w:t>
-                          </w:r>
-                          <w:r>
-                            <w:t>таблицы</w:t>
-                          </w:r>
-                          <w:r>
-                            <w:rPr>
-                              <w:spacing w:val="-4"/>
-                            </w:rPr>
-                            <w:t xml:space="preserve"> </w:t>
-                          </w:r>
-                          <w:r>
-                            <w:rPr>
-                              <w:spacing w:val="-5"/>
-                            </w:rPr>
-                            <w:t>А.1</w:t>
-                          </w:r>
-                        </w:p>
-                      </w:txbxContent>
-                    </wps:txbx>
-                    <wps:bodyPr wrap="square" lIns="0" tIns="0" rIns="0" bIns="0" rtlCol="0">
-                      <a:noAutofit/>
-                    </wps:bodyPr>
-                  </wps:wsp>
-                </a:graphicData>
-              </a:graphic>
-            </wp:anchor>
-          </w:drawing>
-        </mc:Choice>
-        <mc:Fallback>
-          <w:pict>
-            <v:shapetype w14:anchorId="39E9A1CB" id="_x0000_t202" coordsize="21600,21600" o:spt="202" path="m,l,21600r21600,l21600,xe">
-              <v:stroke joinstyle="miter"/>
-              <v:path gradientshapeok="t" o:connecttype="rect"/>
-            </v:shapetype>
-            <v:shape id="Textbox 9" o:spid="_x0000_s1029" type="#_x0000_t202" style="position:absolute;margin-left:69.95pt;margin-top:34.15pt;width:139.8pt;height:15.3pt;z-index:-16250880;visibility:visible;mso-wrap-style:square;mso-wrap-distance-left:0;mso-wrap-distance-top:0;mso-wrap-distance-right:0;mso-wrap-distance-bottom:0;mso-position-horizontal:absolute;mso-position-horizontal-relative:page;mso-position-vertical:absolute;mso-position-vertical-relative:page;v-text-anchor:top" o:gfxdata="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" filled="f" stroked="f">
-              <v:textbox inset="0,0,0,0">
-                <w:txbxContent>
-                  <w:p>
-                    <w:pPr>
-                      <w:pStyle w:val="a3"/>
-                      <w:spacing w:before="10"/>
-                      <w:ind w:left="20"/>
-                    </w:pPr>
-                    <w:r>
-                      <w:t>Продолжение</w:t>
-                    </w:r>
-                    <w:r>
-                      <w:rPr>
-                        <w:spacing w:val="-4"/>
-                      </w:rPr>
-                      <w:t xml:space="preserve"> </w:t>
-                    </w:r>
-                    <w:r>
-                      <w:t>таблицы</w:t>
-                    </w:r>
-                    <w:r>
-                      <w:rPr>
-                        <w:spacing w:val="-4"/>
-                      </w:rPr>
-                      <w:t xml:space="preserve"> </w:t>
-                    </w:r>
-                    <w:r>
-                      <w:rPr>
-                        <w:spacing w:val="-5"/>
-                      </w:rPr>
-                      <w:t>А.1</w:t>
-                    </w:r>
-                  </w:p>
-                </w:txbxContent>
-              </v:textbox>
-              <w10:wrap anchorx="page" anchory="page"/>
-            </v:shape>
-          </w:pict>
-        </mc:Fallback>
-      </mc:AlternateContent>
-    </w:r>
-  </w:p>
-</w:hdr>
-</file>
-
-<file path=word/header3.xml><?xml version="1.0" encoding="utf-8"?>
 <w:hdr xmlns:wpc="http://schemas.microsoft.com/office/word/2010/wordprocessingCanvas" xmlns:cx="http://schemas.microsoft.com/office/drawing/2014/chartex" xmlns:cx1="http://schemas.microsoft.com/office/drawing/2015/9/8/chartex" xmlns:cx2="http://schemas.microsoft.com/office/drawing/2015/10/21/chartex" xmlns:cx3="http://schemas.microsoft.com/office/drawing/2016/5/9/chartex" xmlns:cx4="http://schemas.microsoft.com/office/drawing/2016/5/10/chartex" xmlns:cx5="http://schemas.microsoft.com/office/drawing/2016/5/11/chartex" xmlns:cx6="http://schemas.microsoft.com/office/drawing/2016/5/12/chartex" xmlns:cx7="http://schemas.microsoft.com/office/drawing/2016/5/13/chartex" xmlns:cx8="http://schemas.microsoft.com/office/drawing/2016/5/14/chartex" xmlns:mc="http://schemas.openxmlformats.org/markup-compatibility/2006" xmlns:aink="http://schemas.microsoft.com/office/drawing/2016/ink" xmlns:am3d="http://schemas.microsoft.com/office/drawing/2017/model3d" xmlns:o="urn:schemas-microsoft-com:office:office" xmlns:r="http://schemas.openxmlformats.org/officeDocument/2006/relationships" xmlns:m="http://schemas.openxmlformats.org/officeDocument/2006/math" xmlns:v="urn:schemas-microsoft-com:vml" xmlns:wp14="http://schemas.microsoft.com/office/word/2010/wordprocessingDrawing" xmlns:wp="http://schemas.openxmlformats.org/drawingml/2006/wordprocessingDrawing" xmlns:w10="urn:schemas-microsoft-com:office:word" xmlns:w="http://schemas.openxmlformats.org/wordprocessingml/2006/main" xmlns:w14="http://schemas.microsoft.com/office/word/2010/wordml" xmlns:w15="http://schemas.microsoft.com/office/word/2012/wordml" xmlns:w16cid="http://schemas.microsoft.com/office/word/2016/wordml/cid" xmlns:w16se="http://schemas.microsoft.com/office/word/2015/wordml/symex" xmlns:wpg="http://schemas.microsoft.com/office/word/2010/wordprocessingGroup" xmlns:wpi="http://schemas.microsoft.com/office/word/2010/wordprocessingInk" xmlns:wne="http://schemas.microsoft.com/office/word/2006/wordml" xmlns:wps="http://schemas.microsoft.com/office/word/2010/wordprocessingShape" mc:Ignorable="w14 w15 w16se w16cid wp14">
   <w:p>
     <w:pPr>
@@ -23489,7 +23210,7 @@
               <v:stroke joinstyle="miter"/>
               <v:path gradientshapeok="t" o:connecttype="rect"/>
             </v:shapetype>
-            <v:shape id="Textbox 12" o:spid="_x0000_s1032" type="#_x0000_t202" style="position:absolute;margin-left:41.6pt;margin-top:34.15pt;width:125.75pt;height:15.3pt;z-index:-16249344;visibility:visible;mso-wrap-style:square;mso-wrap-distance-left:0;mso-wrap-distance-top:0;mso-wrap-distance-right:0;mso-wrap-distance-bottom:0;mso-position-horizontal:absolute;mso-position-horizontal-relative:page;mso-position-vertical:absolute;mso-position-vertical-relative:page;v-text-anchor:top" o:gfxdata="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" filled="f" stroked="f">
+            <v:shape id="Textbox 12" o:spid="_x0000_s1028" type="#_x0000_t202" style="position:absolute;margin-left:41.6pt;margin-top:34.15pt;width:125.75pt;height:15.3pt;z-index:-16249344;visibility:visible;mso-wrap-style:square;mso-wrap-distance-left:0;mso-wrap-distance-top:0;mso-wrap-distance-right:0;mso-wrap-distance-bottom:0;mso-position-horizontal:absolute;mso-position-horizontal-relative:page;mso-position-vertical:absolute;mso-position-vertical-relative:page;v-text-anchor:top" o:gfxdata="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" filled="f" stroked="f">
               <v:textbox inset="0,0,0,0">
                 <w:txbxContent>
                   <w:p>

--- a/doc/ИПП/Осциллограф С8-54 Инструкция по программированию.docx
+++ b/doc/ИПП/Осциллограф С8-54 Инструкция по программированию.docx
@@ -1,6 +1,6 @@
 
 <file path=word/document.xml><?xml version="1.0" encoding="utf-8"?>
-<w:document xmlns:wpc="http://schemas.microsoft.com/office/word/2010/wordprocessingCanvas" xmlns:cx="http://schemas.microsoft.com/office/drawing/2014/chartex" xmlns:cx1="http://schemas.microsoft.com/office/drawing/2015/9/8/chartex" xmlns:cx2="http://schemas.microsoft.com/office/drawing/2015/10/21/chartex" xmlns:cx3="http://schemas.microsoft.com/office/drawing/2016/5/9/chartex" xmlns:cx4="http://schemas.microsoft.com/office/drawing/2016/5/10/chartex" xmlns:cx5="http://schemas.microsoft.com/office/drawing/2016/5/11/chartex" xmlns:cx6="http://schemas.microsoft.com/office/drawing/2016/5/12/chartex" xmlns:cx7="http://schemas.microsoft.com/office/drawing/2016/5/13/chartex" xmlns:cx8="http://schemas.microsoft.com/office/drawing/2016/5/14/chartex" xmlns:mc="http://schemas.openxmlformats.org/markup-compatibility/2006" xmlns:aink="http://schemas.microsoft.com/office/drawing/2016/ink" xmlns:am3d="http://schemas.microsoft.com/office/drawing/2017/model3d" xmlns:o="urn:schemas-microsoft-com:office:office" xmlns:r="http://schemas.openxmlformats.org/officeDocument/2006/relationships" xmlns:m="http://schemas.openxmlformats.org/officeDocument/2006/math" xmlns:v="urn:schemas-microsoft-com:vml" xmlns:wp14="http://schemas.microsoft.com/office/word/2010/wordprocessingDrawing" xmlns:wp="http://schemas.openxmlformats.org/drawingml/2006/wordprocessingDrawing" xmlns:w10="urn:schemas-microsoft-com:office:word" xmlns:w="http://schemas.openxmlformats.org/wordprocessingml/2006/main" xmlns:w14="http://schemas.microsoft.com/office/word/2010/wordml" xmlns:w15="http://schemas.microsoft.com/office/word/2012/wordml" xmlns:w16cid="http://schemas.microsoft.com/office/word/2016/wordml/cid" xmlns:w16se="http://schemas.microsoft.com/office/word/2015/wordml/symex" xmlns:wpg="http://schemas.microsoft.com/office/word/2010/wordprocessingGroup" xmlns:wpi="http://schemas.microsoft.com/office/word/2010/wordprocessingInk" xmlns:wne="http://schemas.microsoft.com/office/word/2006/wordml" xmlns:wps="http://schemas.microsoft.com/office/word/2010/wordprocessingShape" mc:Ignorable="w14 w15 w16se w16cid wp14">
+<w:document xmlns:wpc="http://schemas.microsoft.com/office/word/2010/wordprocessingCanvas" xmlns:cx="http://schemas.microsoft.com/office/drawing/2014/chartex" xmlns:cx1="http://schemas.microsoft.com/office/drawing/2015/9/8/chartex" xmlns:cx2="http://schemas.microsoft.com/office/drawing/2015/10/21/chartex" xmlns:cx3="http://schemas.microsoft.com/office/drawing/2016/5/9/chartex" xmlns:cx4="http://schemas.microsoft.com/office/drawing/2016/5/10/chartex" xmlns:cx5="http://schemas.microsoft.com/office/drawing/2016/5/11/chartex" xmlns:cx6="http://schemas.microsoft.com/office/drawing/2016/5/12/chartex" xmlns:cx7="http://schemas.microsoft.com/office/drawing/2016/5/13/chartex" xmlns:cx8="http://schemas.microsoft.com/office/drawing/2016/5/14/chartex" xmlns:mc="http://schemas.openxmlformats.org/markup-compatibility/2006" xmlns:aink="http://schemas.microsoft.com/office/drawing/2016/ink" xmlns:am3d="http://schemas.microsoft.com/office/drawing/2017/model3d" xmlns:o="urn:schemas-microsoft-com:office:office" xmlns:r="http://schemas.openxmlformats.org/officeDocument/2006/relationships" xmlns:m="http://schemas.openxmlformats.org/officeDocument/2006/math" xmlns:v="urn:schemas-microsoft-com:vml" xmlns:wp14="http://schemas.microsoft.com/office/word/2010/wordprocessingDrawing" xmlns:wp="http://schemas.openxmlformats.org/drawingml/2006/wordprocessingDrawing" xmlns:w10="urn:schemas-microsoft-com:office:word" xmlns:w="http://schemas.openxmlformats.org/wordprocessingml/2006/main" xmlns:w14="http://schemas.microsoft.com/office/word/2010/wordml" xmlns:w15="http://schemas.microsoft.com/office/word/2012/wordml" xmlns:w16cex="http://schemas.microsoft.com/office/word/2018/wordml/cex" xmlns:w16cid="http://schemas.microsoft.com/office/word/2016/wordml/cid" xmlns:w16="http://schemas.microsoft.com/office/word/2018/wordml" xmlns:w16sdtdh="http://schemas.microsoft.com/office/word/2020/wordml/sdtdatahash" xmlns:w16se="http://schemas.microsoft.com/office/word/2015/wordml/symex" xmlns:wpg="http://schemas.microsoft.com/office/word/2010/wordprocessingGroup" xmlns:wpi="http://schemas.microsoft.com/office/word/2010/wordprocessingInk" xmlns:wne="http://schemas.microsoft.com/office/word/2006/wordml" xmlns:wps="http://schemas.microsoft.com/office/word/2010/wordprocessingShape" mc:Ignorable="w14 w15 w16se w16cid w16 w16cex w16sdtdh wp14">
   <w:body>
     <w:p>
       <w:pPr>
@@ -593,7 +593,7 @@
           </mc:Choice>
           <mc:Fallback>
             <w:pict>
-              <v:shape w14:anchorId="413AE629" id="Graphic 3" o:spid="_x0000_s1026" style="position:absolute;margin-left:196.35pt;margin-top:15.9pt;width:51.8pt;height:29.15pt;z-index:15728640;visibility:visible;mso-wrap-style:square;mso-wrap-distance-left:0;mso-wrap-distance-top:0;mso-wrap-distance-right:0;mso-wrap-distance-bottom:0;mso-position-horizontal:absolute;mso-position-horizontal-relative:page;mso-position-vertical:absolute;mso-position-vertical-relative:text;v-text-anchor:top" coordsize="657860,370205" o:gfxdata="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" path="m114057,56196r-6186,11071l651637,370077r6095,-11176l114057,56196xem,l98552,83946r9319,-16679l96774,61087r6223,-11050l117498,50037r5819,-10414l,xem102997,50037l96774,61087r11097,6180l114057,56196,102997,50037xem117498,50037r-14501,l114057,56196r3441,-6159xe" fillcolor="black" stroked="f">
+              <v:shape w14:anchorId="3C7C7CFB" id="Graphic 3" o:spid="_x0000_s1026" style="position:absolute;margin-left:196.35pt;margin-top:15.9pt;width:51.8pt;height:29.15pt;z-index:15728640;visibility:visible;mso-wrap-style:square;mso-wrap-distance-left:0;mso-wrap-distance-top:0;mso-wrap-distance-right:0;mso-wrap-distance-bottom:0;mso-position-horizontal:absolute;mso-position-horizontal-relative:page;mso-position-vertical:absolute;mso-position-vertical-relative:text;v-text-anchor:top" coordsize="657860,370205" o:gfxdata="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" path="m114057,56196r-6186,11071l651637,370077r6095,-11176l114057,56196xem,l98552,83946r9319,-16679l96774,61087r6223,-11050l117498,50037r5819,-10414l,xem102997,50037l96774,61087r11097,6180l114057,56196,102997,50037xem117498,50037r-14501,l114057,56196r3441,-6159xe" fillcolor="black" stroked="f">
                 <v:path arrowok="t"/>
                 <w10:wrap anchorx="page"/>
               </v:shape>
@@ -739,7 +739,7 @@
           </mc:Choice>
           <mc:Fallback>
             <w:pict>
-              <v:shape w14:anchorId="57D0049D" id="Graphic 4" o:spid="_x0000_s1026" style="position:absolute;margin-left:81.3pt;margin-top:16.7pt;width:5.6pt;height:28.8pt;z-index:15729152;visibility:visible;mso-wrap-style:square;mso-wrap-distance-left:0;mso-wrap-distance-top:0;mso-wrap-distance-right:0;mso-wrap-distance-bottom:0;mso-position-horizontal:absolute;mso-position-horizontal-relative:page;mso-position-vertical:absolute;mso-position-vertical-relative:text;v-text-anchor:top" coordsize="71120,365760" o:gfxdata="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" path="m31315,124254r-12529,2064l58381,365506r12523,-2032l31315,124254xem4318,l,129412r18786,-3094l16713,113792r12535,-2032l46561,111760,4318,xem29248,111760r-12535,2032l18786,126318r12529,-2064l29248,111760xem46561,111760r-17313,l31315,124254r18799,-3096l46561,111760xe" fillcolor="black" stroked="f">
+              <v:shape w14:anchorId="73EE4D66" id="Graphic 4" o:spid="_x0000_s1026" style="position:absolute;margin-left:81.3pt;margin-top:16.7pt;width:5.6pt;height:28.8pt;z-index:15729152;visibility:visible;mso-wrap-style:square;mso-wrap-distance-left:0;mso-wrap-distance-top:0;mso-wrap-distance-right:0;mso-wrap-distance-bottom:0;mso-position-horizontal:absolute;mso-position-horizontal-relative:page;mso-position-vertical:absolute;mso-position-vertical-relative:text;v-text-anchor:top" coordsize="71120,365760" o:gfxdata="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" path="m31315,124254r-12529,2064l58381,365506r12523,-2032l31315,124254xem4318,l,129412r18786,-3094l16713,113792r12535,-2032l46561,111760,4318,xem29248,111760r-12535,2032l18786,126318r12529,-2064l29248,111760xem46561,111760r-17313,l31315,124254r18799,-3096l46561,111760xe" fillcolor="black" stroked="f">
                 <v:path arrowok="t"/>
                 <w10:wrap anchorx="page"/>
               </v:shape>
@@ -885,7 +885,7 @@
           </mc:Choice>
           <mc:Fallback>
             <w:pict>
-              <v:shape w14:anchorId="6C9DE72C" id="Graphic 5" o:spid="_x0000_s1026" style="position:absolute;margin-left:105.25pt;margin-top:16.7pt;width:44.5pt;height:29.15pt;z-index:15729664;visibility:visible;mso-wrap-style:square;mso-wrap-distance-left:0;mso-wrap-distance-top:0;mso-wrap-distance-right:0;mso-wrap-distance-bottom:0;mso-position-horizontal:absolute;mso-position-horizontal-relative:page;mso-position-vertical:absolute;mso-position-vertical-relative:text;v-text-anchor:top" coordsize="565150,370205" o:gfxdata="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" path="m454760,63841l,359156r6857,10668l461677,74470,454760,63841xem506434,56896r-40980,l472312,67563r-10635,6907l472059,90424,506434,56896xem465454,56896r-10694,6945l461677,74470r10635,-6907l465454,56896xem564768,l444372,47879r10388,15962l465454,56896r40980,l564768,xe" fillcolor="black" stroked="f">
+              <v:shape w14:anchorId="06B62BC6" id="Graphic 5" o:spid="_x0000_s1026" style="position:absolute;margin-left:105.25pt;margin-top:16.7pt;width:44.5pt;height:29.15pt;z-index:15729664;visibility:visible;mso-wrap-style:square;mso-wrap-distance-left:0;mso-wrap-distance-top:0;mso-wrap-distance-right:0;mso-wrap-distance-bottom:0;mso-position-horizontal:absolute;mso-position-horizontal-relative:page;mso-position-vertical:absolute;mso-position-vertical-relative:text;v-text-anchor:top" coordsize="565150,370205" o:gfxdata="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" path="m454760,63841l,359156r6857,10668l461677,74470,454760,63841xem506434,56896r-40980,l472312,67563r-10635,6907l472059,90424,506434,56896xem465454,56896r-10694,6945l461677,74470r10635,-6907l465454,56896xem564768,l444372,47879r10388,15962l465454,56896r40980,l564768,xe" fillcolor="black" stroked="f">
                 <v:path arrowok="t"/>
                 <w10:wrap anchorx="page"/>
               </v:shape>
@@ -3002,7 +3002,7 @@
           </mc:Choice>
           <mc:Fallback>
             <w:pict>
-              <v:shape w14:anchorId="61AE9629" id="Graphic 6" o:spid="_x0000_s1026" style="position:absolute;margin-left:296.95pt;margin-top:19.8pt;width:12pt;height:23.9pt;z-index:15730176;visibility:visible;mso-wrap-style:square;mso-wrap-distance-left:0;mso-wrap-distance-top:0;mso-wrap-distance-right:0;mso-wrap-distance-bottom:0;mso-position-horizontal:absolute;mso-position-horizontal-relative:page;mso-position-vertical:absolute;mso-position-vertical-relative:text;v-text-anchor:top" coordsize="152400,303530" o:gfxdata="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" path="m,l29640,1984,53863,7397r16342,8033l76200,25272r,101219l82194,136334r16342,8033l122759,149780r29641,1984l122759,153749r-24223,5413l82194,167195r-5994,9842l76200,278256r-5995,9843l53863,296132r-24223,5413l,303529e" filled="f">
+              <v:shape w14:anchorId="69059598" id="Graphic 6" o:spid="_x0000_s1026" style="position:absolute;margin-left:296.95pt;margin-top:19.8pt;width:12pt;height:23.9pt;z-index:15730176;visibility:visible;mso-wrap-style:square;mso-wrap-distance-left:0;mso-wrap-distance-top:0;mso-wrap-distance-right:0;mso-wrap-distance-bottom:0;mso-position-horizontal:absolute;mso-position-horizontal-relative:page;mso-position-vertical:absolute;mso-position-vertical-relative:text;v-text-anchor:top" coordsize="152400,303530" o:gfxdata="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" path="m,l29640,1984,53863,7397r16342,8033l76200,25272r,101219l82194,136334r16342,8033l122759,149780r29641,1984l122759,153749r-24223,5413l82194,167195r-5994,9842l76200,278256r-5995,9843l53863,296132r-24223,5413l,303529e" filled="f">
                 <v:path arrowok="t"/>
                 <w10:wrap anchorx="page"/>
               </v:shape>
@@ -3288,7 +3288,7 @@
           </mc:Choice>
           <mc:Fallback>
             <w:pict>
-              <v:shape w14:anchorId="1D6FC495" id="Graphic 7" o:spid="_x0000_s1026" style="position:absolute;margin-left:152.9pt;margin-top:-4.9pt;width:12pt;height:26.25pt;z-index:15730688;visibility:visible;mso-wrap-style:square;mso-wrap-distance-left:0;mso-wrap-distance-top:0;mso-wrap-distance-right:0;mso-wrap-distance-bottom:0;mso-position-horizontal:absolute;mso-position-horizontal-relative:page;mso-position-vertical:absolute;mso-position-vertical-relative:text;v-text-anchor:top" coordsize="152400,333375" o:gfxdata="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" path="m,l29640,2184,53863,8143r16342,8841l76200,27813r,111125l82194,149746r16342,8797l122759,164459r29641,2165l122759,168808r-24223,5959l82194,183608r-5994,10829l76200,305562r-5995,10828l53863,325231r-24223,5959l,333375e" filled="f">
+              <v:shape w14:anchorId="07EC6586" id="Graphic 7" o:spid="_x0000_s1026" style="position:absolute;margin-left:152.9pt;margin-top:-4.9pt;width:12pt;height:26.25pt;z-index:15730688;visibility:visible;mso-wrap-style:square;mso-wrap-distance-left:0;mso-wrap-distance-top:0;mso-wrap-distance-right:0;mso-wrap-distance-bottom:0;mso-position-horizontal:absolute;mso-position-horizontal-relative:page;mso-position-vertical:absolute;mso-position-vertical-relative:text;v-text-anchor:top" coordsize="152400,333375" o:gfxdata="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" path="m,l29640,2184,53863,8143r16342,8841l76200,27813r,111125l82194,149746r16342,8797l122759,164459r29641,2165l122759,168808r-24223,5959l82194,183608r-5994,10829l76200,305562r-5995,10828l53863,325231r-24223,5959l,333375e" filled="f">
                 <v:path arrowok="t"/>
                 <w10:wrap anchorx="page"/>
               </v:shape>
@@ -6178,15 +6178,20 @@
               <w:ind w:left="110"/>
               <w:rPr>
                 <w:sz w:val="24"/>
-                <w:lang w:val="en-US"/>
-              </w:rPr>
-            </w:pPr>
-            <w:r>
-              <w:rPr>
-                <w:sz w:val="24"/>
-                <w:lang w:val="en-US"/>
-              </w:rPr>
-              <w:t xml:space="preserve">n – </w:t>
+              </w:rPr>
+            </w:pPr>
+            <w:r>
+              <w:rPr>
+                <w:sz w:val="24"/>
+                <w:lang w:val="en-US"/>
+              </w:rPr>
+              <w:t>n</w:t>
+            </w:r>
+            <w:r>
+              <w:rPr>
+                <w:sz w:val="24"/>
+              </w:rPr>
+              <w:t xml:space="preserve"> – </w:t>
             </w:r>
             <w:r>
               <w:rPr>
@@ -6197,7 +6202,6 @@
             <w:r>
               <w:rPr>
                 <w:sz w:val="24"/>
-                <w:lang w:val="en-US"/>
               </w:rPr>
               <w:t>&lt;1|2&gt;</w:t>
             </w:r>
@@ -12248,7 +12252,6 @@
               <w:pStyle w:val="TableParagraph"/>
               <w:rPr>
                 <w:sz w:val="24"/>
-                <w:lang w:val="en-US"/>
               </w:rPr>
             </w:pPr>
             <w:r>
@@ -12329,7 +12332,6 @@
               <w:ind w:left="108"/>
               <w:rPr>
                 <w:sz w:val="24"/>
-                <w:lang w:val="en-US"/>
               </w:rPr>
             </w:pPr>
             <w:r>
@@ -12438,7 +12440,6 @@
               <w:ind w:left="108" w:right="456"/>
               <w:rPr>
                 <w:sz w:val="24"/>
-                <w:lang w:val="en-US"/>
               </w:rPr>
             </w:pPr>
             <w:r>
@@ -12452,7 +12453,13 @@
                 <w:sz w:val="24"/>
                 <w:lang w:val="en-US"/>
               </w:rPr>
-              <w:t>CENTER,</w:t>
+              <w:t>CENTER</w:t>
+            </w:r>
+            <w:r>
+              <w:rPr>
+                <w:sz w:val="24"/>
+              </w:rPr>
+              <w:t>,</w:t>
             </w:r>
           </w:p>
           <w:p>
@@ -12519,16 +12526,7 @@
                 <w:sz w:val="24"/>
                 <w:lang w:val="en-US"/>
               </w:rPr>
-              <w:t>:TIMEbase:TPOS</w:t>
-            </w:r>
-            <w:r>
-              <w:rPr>
-                <w:b/>
-                <w:spacing w:val="-2"/>
-                <w:sz w:val="24"/>
-                <w:lang w:val="en-US"/>
-              </w:rPr>
-              <w:t xml:space="preserve"> ?</w:t>
+              <w:t>:TIMEbase:TPOS ?</w:t>
             </w:r>
           </w:p>
         </w:tc>
@@ -12658,16 +12656,7 @@
                 <w:sz w:val="24"/>
                 <w:lang w:val="en-US"/>
               </w:rPr>
-              <w:t>:TIMEbase:</w:t>
-            </w:r>
-            <w:r>
-              <w:rPr>
-                <w:b/>
-                <w:spacing w:val="-2"/>
-                <w:sz w:val="24"/>
-                <w:lang w:val="en-US"/>
-              </w:rPr>
-              <w:t>PEAKdetect ?</w:t>
+              <w:t>:TIMEbase:PEAKdetect ?</w:t>
             </w:r>
           </w:p>
         </w:tc>
@@ -13484,7 +13473,6 @@
               <w:spacing w:line="268" w:lineRule="exact"/>
               <w:rPr>
                 <w:sz w:val="24"/>
-                <w:lang w:val="en-US"/>
               </w:rPr>
             </w:pPr>
             <w:r>
@@ -13498,7 +13486,13 @@
                 <w:sz w:val="24"/>
                 <w:lang w:val="en-US"/>
               </w:rPr>
-              <w:t>AUTO,</w:t>
+              <w:t>AUTO</w:t>
+            </w:r>
+            <w:r>
+              <w:rPr>
+                <w:sz w:val="24"/>
+              </w:rPr>
+              <w:t>,</w:t>
             </w:r>
           </w:p>
           <w:p>
@@ -13507,7 +13501,6 @@
               <w:spacing w:line="268" w:lineRule="exact"/>
               <w:rPr>
                 <w:sz w:val="24"/>
-                <w:lang w:val="en-US"/>
               </w:rPr>
             </w:pPr>
             <w:r>
@@ -13521,7 +13514,13 @@
                 <w:sz w:val="24"/>
                 <w:lang w:val="en-US"/>
               </w:rPr>
-              <w:t>NORMal,</w:t>
+              <w:t>NORMal</w:t>
+            </w:r>
+            <w:r>
+              <w:rPr>
+                <w:sz w:val="24"/>
+              </w:rPr>
+              <w:t>,</w:t>
             </w:r>
           </w:p>
           <w:p>
@@ -13530,7 +13529,6 @@
               <w:spacing w:line="268" w:lineRule="exact"/>
               <w:rPr>
                 <w:sz w:val="24"/>
-                <w:lang w:val="en-US"/>
               </w:rPr>
             </w:pPr>
             <w:r>
@@ -13544,7 +13542,13 @@
                 <w:sz w:val="24"/>
                 <w:lang w:val="en-US"/>
               </w:rPr>
-              <w:t>SINGLe.</w:t>
+              <w:t>SINGLe</w:t>
+            </w:r>
+            <w:r>
+              <w:rPr>
+                <w:sz w:val="24"/>
+              </w:rPr>
+              <w:t>.</w:t>
             </w:r>
           </w:p>
         </w:tc>
@@ -14435,7 +14439,6 @@
               <w:rPr>
                 <w:spacing w:val="58"/>
                 <w:sz w:val="24"/>
-                <w:lang w:val="en-US"/>
               </w:rPr>
               <w:t>.</w:t>
             </w:r>
@@ -15510,6 +15513,7 @@
             <w:r>
               <w:rPr>
                 <w:sz w:val="24"/>
+                <w:lang w:val="en-US"/>
               </w:rPr>
               <w:t xml:space="preserve"> </w:t>
             </w:r>
@@ -15559,7 +15563,6 @@
               <w:ind w:left="0"/>
               <w:rPr>
                 <w:sz w:val="24"/>
-                <w:lang w:val="en-US"/>
               </w:rPr>
             </w:pPr>
             <w:r>
@@ -15573,7 +15576,13 @@
                 <w:sz w:val="24"/>
                 <w:lang w:val="en-US"/>
               </w:rPr>
-              <w:t>NORESET,</w:t>
+              <w:t>NORESET</w:t>
+            </w:r>
+            <w:r>
+              <w:rPr>
+                <w:sz w:val="24"/>
+              </w:rPr>
+              <w:t>,</w:t>
             </w:r>
           </w:p>
           <w:p>
@@ -15583,13 +15592,11 @@
               <w:ind w:left="0"/>
               <w:rPr>
                 <w:sz w:val="24"/>
-                <w:lang w:val="en-US"/>
-              </w:rPr>
-            </w:pPr>
-            <w:r>
-              <w:rPr>
-                <w:sz w:val="24"/>
-                <w:lang w:val="en-US"/>
+              </w:rPr>
+            </w:pPr>
+            <w:r>
+              <w:rPr>
+                <w:sz w:val="24"/>
               </w:rPr>
               <w:t xml:space="preserve"> </w:t>
             </w:r>
@@ -15604,7 +15611,13 @@
                 <w:sz w:val="24"/>
                 <w:lang w:val="en-US"/>
               </w:rPr>
-              <w:t>RESET.</w:t>
+              <w:t>RESET</w:t>
+            </w:r>
+            <w:r>
+              <w:rPr>
+                <w:sz w:val="24"/>
+              </w:rPr>
+              <w:t>.</w:t>
             </w:r>
           </w:p>
         </w:tc>
@@ -16050,6 +16063,7 @@
             <w:r>
               <w:rPr>
                 <w:sz w:val="24"/>
+                <w:lang w:val="en-US"/>
               </w:rPr>
               <w:t xml:space="preserve"> </w:t>
             </w:r>
@@ -16399,20 +16413,20 @@
           </w:tblBorders>
         </w:tblPrEx>
         <w:trPr>
-          <w:gridBefore w:val="1"/>
-          <w:wBefore w:w="281" w:type="dxa"/>
-          <w:trHeight w:val="462"/>
+          <w:gridAfter w:val="1"/>
+          <w:wAfter w:w="280" w:type="dxa"/>
+          <w:trHeight w:val="486"/>
         </w:trPr>
         <w:tc>
           <w:tcPr>
-            <w:tcW w:w="10209" w:type="dxa"/>
+            <w:tcW w:w="10210" w:type="dxa"/>
             <w:gridSpan w:val="5"/>
           </w:tcPr>
           <w:p>
             <w:pPr>
               <w:pStyle w:val="TableParagraph"/>
-              <w:spacing w:before="67"/>
-              <w:ind w:left="18" w:right="9"/>
+              <w:spacing w:before="79"/>
+              <w:ind w:left="7" w:right="6"/>
               <w:jc w:val="center"/>
               <w:rPr>
                 <w:b/>
@@ -16429,18 +16443,1756 @@
             <w:r>
               <w:rPr>
                 <w:b/>
+                <w:spacing w:val="-9"/>
+                <w:sz w:val="28"/>
+              </w:rPr>
+              <w:t xml:space="preserve"> </w:t>
+            </w:r>
+            <w:r>
+              <w:rPr>
+                <w:b/>
+                <w:spacing w:val="-2"/>
+                <w:sz w:val="28"/>
+              </w:rPr>
+              <w:t>измерениями</w:t>
+            </w:r>
+          </w:p>
+        </w:tc>
+      </w:tr>
+      <w:tr>
+        <w:tblPrEx>
+          <w:tblBorders>
+            <w:top w:val="single" w:sz="4" w:space="0" w:color="000000"/>
+            <w:left w:val="single" w:sz="4" w:space="0" w:color="000000"/>
+            <w:bottom w:val="single" w:sz="4" w:space="0" w:color="000000"/>
+            <w:right w:val="single" w:sz="4" w:space="0" w:color="000000"/>
+            <w:insideH w:val="single" w:sz="4" w:space="0" w:color="000000"/>
+            <w:insideV w:val="single" w:sz="4" w:space="0" w:color="000000"/>
+          </w:tblBorders>
+        </w:tblPrEx>
+        <w:trPr>
+          <w:gridAfter w:val="1"/>
+          <w:wAfter w:w="280" w:type="dxa"/>
+          <w:trHeight w:val="827"/>
+        </w:trPr>
+        <w:tc>
+          <w:tcPr>
+            <w:tcW w:w="5387" w:type="dxa"/>
+            <w:gridSpan w:val="3"/>
+          </w:tcPr>
+          <w:p>
+            <w:pPr>
+              <w:pStyle w:val="TableParagraph"/>
+              <w:spacing w:line="273" w:lineRule="exact"/>
+              <w:ind w:left="105"/>
+              <w:rPr>
+                <w:b/>
+                <w:sz w:val="24"/>
+                <w:highlight w:val="lightGray"/>
+              </w:rPr>
+            </w:pPr>
+            <w:r>
+              <w:rPr>
+                <w:b/>
+                <w:sz w:val="24"/>
+                <w:highlight w:val="lightGray"/>
+              </w:rPr>
+              <w:t>:MEASure:DISPlay</w:t>
+            </w:r>
+            <w:r>
+              <w:rPr>
+                <w:b/>
+                <w:spacing w:val="-5"/>
+                <w:sz w:val="24"/>
+                <w:highlight w:val="lightGray"/>
+              </w:rPr>
+              <w:t xml:space="preserve"> </w:t>
+            </w:r>
+            <w:r>
+              <w:rPr>
+                <w:b/>
+                <w:spacing w:val="-2"/>
+                <w:sz w:val="24"/>
+                <w:highlight w:val="lightGray"/>
+              </w:rPr>
+              <w:t>{OFF|ON|0|1}</w:t>
+            </w:r>
+          </w:p>
+        </w:tc>
+        <w:tc>
+          <w:tcPr>
+            <w:tcW w:w="4823" w:type="dxa"/>
+            <w:gridSpan w:val="2"/>
+          </w:tcPr>
+          <w:p>
+            <w:pPr>
+              <w:pStyle w:val="TableParagraph"/>
+              <w:rPr>
+                <w:sz w:val="24"/>
+                <w:highlight w:val="lightGray"/>
+              </w:rPr>
+            </w:pPr>
+            <w:r>
+              <w:rPr>
+                <w:sz w:val="24"/>
+                <w:highlight w:val="lightGray"/>
+              </w:rPr>
+              <w:t>Выключает</w:t>
+            </w:r>
+            <w:r>
+              <w:rPr>
+                <w:spacing w:val="-4"/>
+                <w:sz w:val="24"/>
+                <w:highlight w:val="lightGray"/>
+              </w:rPr>
+              <w:t xml:space="preserve"> </w:t>
+            </w:r>
+            <w:r>
+              <w:rPr>
+                <w:sz w:val="24"/>
+                <w:highlight w:val="lightGray"/>
+              </w:rPr>
+              <w:t>-</w:t>
+            </w:r>
+            <w:r>
+              <w:rPr>
+                <w:spacing w:val="-6"/>
+                <w:sz w:val="24"/>
+                <w:highlight w:val="lightGray"/>
+              </w:rPr>
+              <w:t xml:space="preserve"> </w:t>
+            </w:r>
+            <w:r>
+              <w:rPr>
+                <w:sz w:val="24"/>
+                <w:highlight w:val="lightGray"/>
+              </w:rPr>
+              <w:t>OFF</w:t>
+            </w:r>
+            <w:r>
+              <w:rPr>
                 <w:spacing w:val="-7"/>
-                <w:sz w:val="28"/>
-              </w:rPr>
-              <w:t xml:space="preserve"> </w:t>
-            </w:r>
-            <w:r>
-              <w:rPr>
-                <w:b/>
-                <w:spacing w:val="-2"/>
-                <w:sz w:val="28"/>
-              </w:rPr>
-              <w:t>курсорами</w:t>
+                <w:sz w:val="24"/>
+                <w:highlight w:val="lightGray"/>
+              </w:rPr>
+              <w:t xml:space="preserve"> </w:t>
+            </w:r>
+            <w:r>
+              <w:rPr>
+                <w:sz w:val="24"/>
+                <w:highlight w:val="lightGray"/>
+              </w:rPr>
+              <w:t>(0)</w:t>
+            </w:r>
+            <w:r>
+              <w:rPr>
+                <w:spacing w:val="-6"/>
+                <w:sz w:val="24"/>
+                <w:highlight w:val="lightGray"/>
+              </w:rPr>
+              <w:t xml:space="preserve"> </w:t>
+            </w:r>
+            <w:r>
+              <w:rPr>
+                <w:sz w:val="24"/>
+                <w:highlight w:val="lightGray"/>
+              </w:rPr>
+              <w:t>или</w:t>
+            </w:r>
+            <w:r>
+              <w:rPr>
+                <w:spacing w:val="40"/>
+                <w:sz w:val="24"/>
+                <w:highlight w:val="lightGray"/>
+              </w:rPr>
+              <w:t xml:space="preserve"> </w:t>
+            </w:r>
+            <w:r>
+              <w:rPr>
+                <w:sz w:val="24"/>
+                <w:highlight w:val="lightGray"/>
+              </w:rPr>
+              <w:t>включает</w:t>
+            </w:r>
+            <w:r>
+              <w:rPr>
+                <w:spacing w:val="-4"/>
+                <w:sz w:val="24"/>
+                <w:highlight w:val="lightGray"/>
+              </w:rPr>
+              <w:t xml:space="preserve"> </w:t>
+            </w:r>
+            <w:r>
+              <w:rPr>
+                <w:sz w:val="24"/>
+                <w:highlight w:val="lightGray"/>
+              </w:rPr>
+              <w:t>ON</w:t>
+            </w:r>
+            <w:r>
+              <w:rPr>
+                <w:spacing w:val="-6"/>
+                <w:sz w:val="24"/>
+                <w:highlight w:val="lightGray"/>
+              </w:rPr>
+              <w:t xml:space="preserve"> </w:t>
+            </w:r>
+            <w:r>
+              <w:rPr>
+                <w:sz w:val="24"/>
+                <w:highlight w:val="lightGray"/>
+              </w:rPr>
+              <w:t>(1) режим отображения автоматических</w:t>
+            </w:r>
+          </w:p>
+          <w:p>
+            <w:pPr>
+              <w:pStyle w:val="TableParagraph"/>
+              <w:spacing w:line="264" w:lineRule="exact"/>
+              <w:rPr>
+                <w:sz w:val="24"/>
+                <w:highlight w:val="lightGray"/>
+              </w:rPr>
+            </w:pPr>
+            <w:r>
+              <w:rPr>
+                <w:spacing w:val="-2"/>
+                <w:sz w:val="24"/>
+                <w:highlight w:val="lightGray"/>
+              </w:rPr>
+              <w:t>измерений</w:t>
+            </w:r>
+          </w:p>
+        </w:tc>
+      </w:tr>
+      <w:tr>
+        <w:tblPrEx>
+          <w:tblBorders>
+            <w:top w:val="single" w:sz="4" w:space="0" w:color="000000"/>
+            <w:left w:val="single" w:sz="4" w:space="0" w:color="000000"/>
+            <w:bottom w:val="single" w:sz="4" w:space="0" w:color="000000"/>
+            <w:right w:val="single" w:sz="4" w:space="0" w:color="000000"/>
+            <w:insideH w:val="single" w:sz="4" w:space="0" w:color="000000"/>
+            <w:insideV w:val="single" w:sz="4" w:space="0" w:color="000000"/>
+          </w:tblBorders>
+        </w:tblPrEx>
+        <w:trPr>
+          <w:gridAfter w:val="1"/>
+          <w:wAfter w:w="280" w:type="dxa"/>
+          <w:trHeight w:val="551"/>
+        </w:trPr>
+        <w:tc>
+          <w:tcPr>
+            <w:tcW w:w="5387" w:type="dxa"/>
+            <w:gridSpan w:val="3"/>
+          </w:tcPr>
+          <w:p>
+            <w:pPr>
+              <w:pStyle w:val="TableParagraph"/>
+              <w:spacing w:line="273" w:lineRule="exact"/>
+              <w:ind w:left="105"/>
+              <w:rPr>
+                <w:b/>
+                <w:sz w:val="24"/>
+                <w:highlight w:val="lightGray"/>
+              </w:rPr>
+            </w:pPr>
+            <w:r>
+              <w:rPr>
+                <w:b/>
+                <w:spacing w:val="-2"/>
+                <w:sz w:val="24"/>
+                <w:highlight w:val="lightGray"/>
+              </w:rPr>
+              <w:t>:MEASure:DISPlay?</w:t>
+            </w:r>
+          </w:p>
+        </w:tc>
+        <w:tc>
+          <w:tcPr>
+            <w:tcW w:w="4823" w:type="dxa"/>
+            <w:gridSpan w:val="2"/>
+          </w:tcPr>
+          <w:p>
+            <w:pPr>
+              <w:pStyle w:val="TableParagraph"/>
+              <w:spacing w:line="268" w:lineRule="exact"/>
+              <w:rPr>
+                <w:sz w:val="24"/>
+                <w:highlight w:val="lightGray"/>
+              </w:rPr>
+            </w:pPr>
+            <w:r>
+              <w:rPr>
+                <w:sz w:val="24"/>
+                <w:highlight w:val="lightGray"/>
+              </w:rPr>
+              <w:t>Выводит</w:t>
+            </w:r>
+            <w:r>
+              <w:rPr>
+                <w:spacing w:val="-3"/>
+                <w:sz w:val="24"/>
+                <w:highlight w:val="lightGray"/>
+              </w:rPr>
+              <w:t xml:space="preserve"> </w:t>
+            </w:r>
+            <w:r>
+              <w:rPr>
+                <w:sz w:val="24"/>
+                <w:highlight w:val="lightGray"/>
+              </w:rPr>
+              <w:t>режим</w:t>
+            </w:r>
+            <w:r>
+              <w:rPr>
+                <w:spacing w:val="-2"/>
+                <w:sz w:val="24"/>
+                <w:highlight w:val="lightGray"/>
+              </w:rPr>
+              <w:t xml:space="preserve"> отображения</w:t>
+            </w:r>
+          </w:p>
+          <w:p>
+            <w:pPr>
+              <w:pStyle w:val="TableParagraph"/>
+              <w:spacing w:line="264" w:lineRule="exact"/>
+              <w:rPr>
+                <w:b/>
+                <w:sz w:val="24"/>
+                <w:highlight w:val="lightGray"/>
+              </w:rPr>
+            </w:pPr>
+            <w:r>
+              <w:rPr>
+                <w:sz w:val="24"/>
+                <w:highlight w:val="lightGray"/>
+              </w:rPr>
+              <w:t>автоматических</w:t>
+            </w:r>
+            <w:r>
+              <w:rPr>
+                <w:spacing w:val="-2"/>
+                <w:sz w:val="24"/>
+                <w:highlight w:val="lightGray"/>
+              </w:rPr>
+              <w:t xml:space="preserve"> </w:t>
+            </w:r>
+            <w:r>
+              <w:rPr>
+                <w:sz w:val="24"/>
+                <w:highlight w:val="lightGray"/>
+              </w:rPr>
+              <w:t>измерений:</w:t>
+            </w:r>
+            <w:r>
+              <w:rPr>
+                <w:spacing w:val="-4"/>
+                <w:sz w:val="24"/>
+                <w:highlight w:val="lightGray"/>
+              </w:rPr>
+              <w:t xml:space="preserve"> </w:t>
+            </w:r>
+            <w:r>
+              <w:rPr>
+                <w:b/>
+                <w:sz w:val="24"/>
+                <w:highlight w:val="lightGray"/>
+              </w:rPr>
+              <w:t>OFF</w:t>
+            </w:r>
+            <w:r>
+              <w:rPr>
+                <w:b/>
+                <w:spacing w:val="-6"/>
+                <w:sz w:val="24"/>
+                <w:highlight w:val="lightGray"/>
+              </w:rPr>
+              <w:t xml:space="preserve"> </w:t>
+            </w:r>
+            <w:r>
+              <w:rPr>
+                <w:sz w:val="24"/>
+                <w:highlight w:val="lightGray"/>
+              </w:rPr>
+              <w:t>или</w:t>
+            </w:r>
+            <w:r>
+              <w:rPr>
+                <w:spacing w:val="-2"/>
+                <w:sz w:val="24"/>
+                <w:highlight w:val="lightGray"/>
+              </w:rPr>
+              <w:t xml:space="preserve"> </w:t>
+            </w:r>
+            <w:r>
+              <w:rPr>
+                <w:b/>
+                <w:spacing w:val="-5"/>
+                <w:sz w:val="24"/>
+                <w:highlight w:val="lightGray"/>
+              </w:rPr>
+              <w:t>ON</w:t>
+            </w:r>
+          </w:p>
+        </w:tc>
+      </w:tr>
+      <w:tr>
+        <w:tblPrEx>
+          <w:tblBorders>
+            <w:top w:val="single" w:sz="4" w:space="0" w:color="000000"/>
+            <w:left w:val="single" w:sz="4" w:space="0" w:color="000000"/>
+            <w:bottom w:val="single" w:sz="4" w:space="0" w:color="000000"/>
+            <w:right w:val="single" w:sz="4" w:space="0" w:color="000000"/>
+            <w:insideH w:val="single" w:sz="4" w:space="0" w:color="000000"/>
+            <w:insideV w:val="single" w:sz="4" w:space="0" w:color="000000"/>
+          </w:tblBorders>
+        </w:tblPrEx>
+        <w:trPr>
+          <w:gridAfter w:val="1"/>
+          <w:wAfter w:w="280" w:type="dxa"/>
+          <w:trHeight w:val="551"/>
+        </w:trPr>
+        <w:tc>
+          <w:tcPr>
+            <w:tcW w:w="5387" w:type="dxa"/>
+            <w:gridSpan w:val="3"/>
+          </w:tcPr>
+          <w:p>
+            <w:pPr>
+              <w:pStyle w:val="TableParagraph"/>
+              <w:spacing w:line="273" w:lineRule="exact"/>
+              <w:ind w:left="105"/>
+              <w:rPr>
+                <w:b/>
+                <w:sz w:val="24"/>
+                <w:highlight w:val="lightGray"/>
+              </w:rPr>
+            </w:pPr>
+            <w:r>
+              <w:rPr>
+                <w:b/>
+                <w:sz w:val="24"/>
+                <w:highlight w:val="lightGray"/>
+              </w:rPr>
+              <w:t>:MEASure:SOURce</w:t>
+            </w:r>
+            <w:r>
+              <w:rPr>
+                <w:b/>
+                <w:spacing w:val="-4"/>
+                <w:sz w:val="24"/>
+                <w:highlight w:val="lightGray"/>
+              </w:rPr>
+              <w:t xml:space="preserve"> </w:t>
+            </w:r>
+            <w:r>
+              <w:rPr>
+                <w:b/>
+                <w:spacing w:val="-2"/>
+                <w:sz w:val="24"/>
+                <w:highlight w:val="lightGray"/>
+              </w:rPr>
+              <w:t>{CHANnel1|CHANnel2}</w:t>
+            </w:r>
+          </w:p>
+        </w:tc>
+        <w:tc>
+          <w:tcPr>
+            <w:tcW w:w="4823" w:type="dxa"/>
+            <w:gridSpan w:val="2"/>
+          </w:tcPr>
+          <w:p>
+            <w:pPr>
+              <w:pStyle w:val="TableParagraph"/>
+              <w:spacing w:line="268" w:lineRule="exact"/>
+              <w:rPr>
+                <w:sz w:val="24"/>
+                <w:highlight w:val="lightGray"/>
+              </w:rPr>
+            </w:pPr>
+            <w:r>
+              <w:rPr>
+                <w:sz w:val="24"/>
+                <w:highlight w:val="lightGray"/>
+              </w:rPr>
+              <w:t>Выбирает</w:t>
+            </w:r>
+            <w:r>
+              <w:rPr>
+                <w:spacing w:val="-4"/>
+                <w:sz w:val="24"/>
+                <w:highlight w:val="lightGray"/>
+              </w:rPr>
+              <w:t xml:space="preserve"> </w:t>
+            </w:r>
+            <w:r>
+              <w:rPr>
+                <w:sz w:val="24"/>
+                <w:highlight w:val="lightGray"/>
+              </w:rPr>
+              <w:t>канал</w:t>
+            </w:r>
+            <w:r>
+              <w:rPr>
+                <w:spacing w:val="-1"/>
+                <w:sz w:val="24"/>
+                <w:highlight w:val="lightGray"/>
+              </w:rPr>
+              <w:t xml:space="preserve"> </w:t>
+            </w:r>
+            <w:r>
+              <w:rPr>
+                <w:sz w:val="24"/>
+                <w:highlight w:val="lightGray"/>
+              </w:rPr>
+              <w:t>измерений</w:t>
+            </w:r>
+            <w:r>
+              <w:rPr>
+                <w:spacing w:val="-2"/>
+                <w:sz w:val="24"/>
+                <w:highlight w:val="lightGray"/>
+              </w:rPr>
+              <w:t xml:space="preserve"> </w:t>
+            </w:r>
+            <w:r>
+              <w:rPr>
+                <w:sz w:val="24"/>
+                <w:highlight w:val="lightGray"/>
+              </w:rPr>
+              <w:t>1</w:t>
+            </w:r>
+            <w:r>
+              <w:rPr>
+                <w:spacing w:val="1"/>
+                <w:sz w:val="24"/>
+                <w:highlight w:val="lightGray"/>
+              </w:rPr>
+              <w:t xml:space="preserve"> </w:t>
+            </w:r>
+            <w:r>
+              <w:rPr>
+                <w:sz w:val="24"/>
+                <w:highlight w:val="lightGray"/>
+              </w:rPr>
+              <w:t>-</w:t>
+            </w:r>
+            <w:r>
+              <w:rPr>
+                <w:spacing w:val="-2"/>
+                <w:sz w:val="24"/>
+                <w:highlight w:val="lightGray"/>
+              </w:rPr>
+              <w:t xml:space="preserve"> CHANnel1</w:t>
+            </w:r>
+          </w:p>
+          <w:p>
+            <w:pPr>
+              <w:pStyle w:val="TableParagraph"/>
+              <w:spacing w:line="264" w:lineRule="exact"/>
+              <w:rPr>
+                <w:sz w:val="24"/>
+                <w:highlight w:val="lightGray"/>
+              </w:rPr>
+            </w:pPr>
+            <w:r>
+              <w:rPr>
+                <w:sz w:val="24"/>
+                <w:highlight w:val="lightGray"/>
+              </w:rPr>
+              <w:t>или</w:t>
+            </w:r>
+            <w:r>
+              <w:rPr>
+                <w:spacing w:val="60"/>
+                <w:sz w:val="24"/>
+                <w:highlight w:val="lightGray"/>
+              </w:rPr>
+              <w:t xml:space="preserve"> </w:t>
+            </w:r>
+            <w:r>
+              <w:rPr>
+                <w:sz w:val="24"/>
+                <w:highlight w:val="lightGray"/>
+              </w:rPr>
+              <w:t>2 -</w:t>
+            </w:r>
+            <w:r>
+              <w:rPr>
+                <w:spacing w:val="-1"/>
+                <w:sz w:val="24"/>
+                <w:highlight w:val="lightGray"/>
+              </w:rPr>
+              <w:t xml:space="preserve"> </w:t>
+            </w:r>
+            <w:r>
+              <w:rPr>
+                <w:spacing w:val="-2"/>
+                <w:sz w:val="24"/>
+                <w:highlight w:val="lightGray"/>
+              </w:rPr>
+              <w:t>CHANnel2</w:t>
+            </w:r>
+          </w:p>
+        </w:tc>
+      </w:tr>
+      <w:tr>
+        <w:tblPrEx>
+          <w:tblBorders>
+            <w:top w:val="single" w:sz="4" w:space="0" w:color="000000"/>
+            <w:left w:val="single" w:sz="4" w:space="0" w:color="000000"/>
+            <w:bottom w:val="single" w:sz="4" w:space="0" w:color="000000"/>
+            <w:right w:val="single" w:sz="4" w:space="0" w:color="000000"/>
+            <w:insideH w:val="single" w:sz="4" w:space="0" w:color="000000"/>
+            <w:insideV w:val="single" w:sz="4" w:space="0" w:color="000000"/>
+          </w:tblBorders>
+        </w:tblPrEx>
+        <w:trPr>
+          <w:gridAfter w:val="1"/>
+          <w:wAfter w:w="280" w:type="dxa"/>
+          <w:trHeight w:val="552"/>
+        </w:trPr>
+        <w:tc>
+          <w:tcPr>
+            <w:tcW w:w="5387" w:type="dxa"/>
+            <w:gridSpan w:val="3"/>
+          </w:tcPr>
+          <w:p>
+            <w:pPr>
+              <w:pStyle w:val="TableParagraph"/>
+              <w:spacing w:line="273" w:lineRule="exact"/>
+              <w:ind w:left="105"/>
+              <w:rPr>
+                <w:b/>
+                <w:sz w:val="24"/>
+                <w:highlight w:val="lightGray"/>
+              </w:rPr>
+            </w:pPr>
+            <w:r>
+              <w:rPr>
+                <w:b/>
+                <w:spacing w:val="-2"/>
+                <w:sz w:val="24"/>
+                <w:highlight w:val="lightGray"/>
+              </w:rPr>
+              <w:t>:MEASure:SOURce?</w:t>
+            </w:r>
+          </w:p>
+        </w:tc>
+        <w:tc>
+          <w:tcPr>
+            <w:tcW w:w="4823" w:type="dxa"/>
+            <w:gridSpan w:val="2"/>
+          </w:tcPr>
+          <w:p>
+            <w:pPr>
+              <w:pStyle w:val="TableParagraph"/>
+              <w:spacing w:line="268" w:lineRule="exact"/>
+              <w:rPr>
+                <w:sz w:val="24"/>
+                <w:highlight w:val="lightGray"/>
+              </w:rPr>
+            </w:pPr>
+            <w:r>
+              <w:rPr>
+                <w:sz w:val="24"/>
+                <w:highlight w:val="lightGray"/>
+              </w:rPr>
+              <w:t>Выводит</w:t>
+            </w:r>
+            <w:r>
+              <w:rPr>
+                <w:spacing w:val="-3"/>
+                <w:sz w:val="24"/>
+                <w:highlight w:val="lightGray"/>
+              </w:rPr>
+              <w:t xml:space="preserve"> </w:t>
+            </w:r>
+            <w:r>
+              <w:rPr>
+                <w:sz w:val="24"/>
+                <w:highlight w:val="lightGray"/>
+              </w:rPr>
+              <w:t>канал</w:t>
+            </w:r>
+            <w:r>
+              <w:rPr>
+                <w:spacing w:val="-2"/>
+                <w:sz w:val="24"/>
+                <w:highlight w:val="lightGray"/>
+              </w:rPr>
+              <w:t xml:space="preserve"> </w:t>
+            </w:r>
+            <w:r>
+              <w:rPr>
+                <w:sz w:val="24"/>
+                <w:highlight w:val="lightGray"/>
+              </w:rPr>
+              <w:t>измерений:</w:t>
+            </w:r>
+            <w:r>
+              <w:rPr>
+                <w:spacing w:val="1"/>
+                <w:sz w:val="24"/>
+                <w:highlight w:val="lightGray"/>
+              </w:rPr>
+              <w:t xml:space="preserve"> </w:t>
+            </w:r>
+            <w:r>
+              <w:rPr>
+                <w:b/>
+                <w:sz w:val="24"/>
+                <w:highlight w:val="lightGray"/>
+              </w:rPr>
+              <w:t>CHANNEL1</w:t>
+            </w:r>
+            <w:r>
+              <w:rPr>
+                <w:b/>
+                <w:spacing w:val="-5"/>
+                <w:sz w:val="24"/>
+                <w:highlight w:val="lightGray"/>
+              </w:rPr>
+              <w:t xml:space="preserve"> </w:t>
+            </w:r>
+            <w:r>
+              <w:rPr>
+                <w:spacing w:val="-5"/>
+                <w:sz w:val="24"/>
+                <w:highlight w:val="lightGray"/>
+              </w:rPr>
+              <w:t>или</w:t>
+            </w:r>
+          </w:p>
+          <w:p>
+            <w:pPr>
+              <w:pStyle w:val="TableParagraph"/>
+              <w:spacing w:before="5" w:line="259" w:lineRule="exact"/>
+              <w:rPr>
+                <w:b/>
+                <w:sz w:val="24"/>
+                <w:highlight w:val="lightGray"/>
+              </w:rPr>
+            </w:pPr>
+            <w:r>
+              <w:rPr>
+                <w:b/>
+                <w:spacing w:val="-2"/>
+                <w:sz w:val="24"/>
+                <w:highlight w:val="lightGray"/>
+              </w:rPr>
+              <w:t>CHANNEL2</w:t>
+            </w:r>
+          </w:p>
+        </w:tc>
+      </w:tr>
+      <w:tr>
+        <w:tblPrEx>
+          <w:tblBorders>
+            <w:top w:val="single" w:sz="4" w:space="0" w:color="000000"/>
+            <w:left w:val="single" w:sz="4" w:space="0" w:color="000000"/>
+            <w:bottom w:val="single" w:sz="4" w:space="0" w:color="000000"/>
+            <w:right w:val="single" w:sz="4" w:space="0" w:color="000000"/>
+            <w:insideH w:val="single" w:sz="4" w:space="0" w:color="000000"/>
+            <w:insideV w:val="single" w:sz="4" w:space="0" w:color="000000"/>
+          </w:tblBorders>
+        </w:tblPrEx>
+        <w:trPr>
+          <w:gridAfter w:val="1"/>
+          <w:wAfter w:w="280" w:type="dxa"/>
+          <w:trHeight w:val="5520"/>
+        </w:trPr>
+        <w:tc>
+          <w:tcPr>
+            <w:tcW w:w="5387" w:type="dxa"/>
+            <w:gridSpan w:val="3"/>
+          </w:tcPr>
+          <w:p>
+            <w:pPr>
+              <w:pStyle w:val="TableParagraph"/>
+              <w:spacing w:line="273" w:lineRule="exact"/>
+              <w:ind w:left="105"/>
+              <w:rPr>
+                <w:b/>
+                <w:sz w:val="24"/>
+                <w:highlight w:val="lightGray"/>
+                <w:lang w:val="en-US"/>
+              </w:rPr>
+            </w:pPr>
+            <w:r>
+              <w:rPr>
+                <w:b/>
+                <w:spacing w:val="-2"/>
+                <w:sz w:val="24"/>
+                <w:highlight w:val="lightGray"/>
+                <w:lang w:val="en-US"/>
+              </w:rPr>
+              <w:lastRenderedPageBreak/>
+              <w:t>:MEASure:PARameter&lt;n&gt;</w:t>
+            </w:r>
+          </w:p>
+          <w:p>
+            <w:pPr>
+              <w:pStyle w:val="TableParagraph"/>
+              <w:ind w:left="105"/>
+              <w:rPr>
+                <w:b/>
+                <w:sz w:val="24"/>
+                <w:highlight w:val="lightGray"/>
+                <w:lang w:val="en-US"/>
+              </w:rPr>
+            </w:pPr>
+            <w:r>
+              <w:rPr>
+                <w:b/>
+                <w:spacing w:val="-2"/>
+                <w:sz w:val="24"/>
+                <w:highlight w:val="lightGray"/>
+                <w:lang w:val="en-US"/>
+              </w:rPr>
+              <w:t>{PERiod|FREQuency|NWIDth|PWIDth|FALLtim e|RISetime|VMIN|VMAX|VPP|VAVerage}</w:t>
+            </w:r>
+          </w:p>
+        </w:tc>
+        <w:tc>
+          <w:tcPr>
+            <w:tcW w:w="4823" w:type="dxa"/>
+            <w:gridSpan w:val="2"/>
+          </w:tcPr>
+          <w:p>
+            <w:pPr>
+              <w:pStyle w:val="TableParagraph"/>
+              <w:rPr>
+                <w:sz w:val="24"/>
+                <w:highlight w:val="lightGray"/>
+              </w:rPr>
+            </w:pPr>
+            <w:r>
+              <w:rPr>
+                <w:sz w:val="24"/>
+                <w:highlight w:val="lightGray"/>
+              </w:rPr>
+              <w:t>Выбирает</w:t>
+            </w:r>
+            <w:r>
+              <w:rPr>
+                <w:spacing w:val="-15"/>
+                <w:sz w:val="24"/>
+                <w:highlight w:val="lightGray"/>
+              </w:rPr>
+              <w:t xml:space="preserve"> </w:t>
+            </w:r>
+            <w:r>
+              <w:rPr>
+                <w:sz w:val="24"/>
+                <w:highlight w:val="lightGray"/>
+              </w:rPr>
+              <w:t>параметр</w:t>
+            </w:r>
+            <w:r>
+              <w:rPr>
+                <w:spacing w:val="-15"/>
+                <w:sz w:val="24"/>
+                <w:highlight w:val="lightGray"/>
+              </w:rPr>
+              <w:t xml:space="preserve"> </w:t>
+            </w:r>
+            <w:r>
+              <w:rPr>
+                <w:sz w:val="24"/>
+                <w:highlight w:val="lightGray"/>
+              </w:rPr>
+              <w:t>автоматических измерений сигнала:</w:t>
+            </w:r>
+          </w:p>
+          <w:p>
+            <w:pPr>
+              <w:pStyle w:val="TableParagraph"/>
+              <w:ind w:right="2233"/>
+              <w:rPr>
+                <w:sz w:val="24"/>
+                <w:highlight w:val="lightGray"/>
+              </w:rPr>
+            </w:pPr>
+            <w:r>
+              <w:rPr>
+                <w:sz w:val="24"/>
+                <w:highlight w:val="lightGray"/>
+              </w:rPr>
+              <w:t>период – PERiod, частота</w:t>
+            </w:r>
+            <w:r>
+              <w:rPr>
+                <w:spacing w:val="-15"/>
+                <w:sz w:val="24"/>
+                <w:highlight w:val="lightGray"/>
+              </w:rPr>
+              <w:t xml:space="preserve"> </w:t>
+            </w:r>
+            <w:r>
+              <w:rPr>
+                <w:sz w:val="24"/>
+                <w:highlight w:val="lightGray"/>
+              </w:rPr>
+              <w:t>–</w:t>
+            </w:r>
+            <w:r>
+              <w:rPr>
+                <w:spacing w:val="-15"/>
+                <w:sz w:val="24"/>
+                <w:highlight w:val="lightGray"/>
+              </w:rPr>
+              <w:t xml:space="preserve"> </w:t>
+            </w:r>
+            <w:r>
+              <w:rPr>
+                <w:sz w:val="24"/>
+                <w:highlight w:val="lightGray"/>
+              </w:rPr>
+              <w:t>FREQuency,</w:t>
+            </w:r>
+          </w:p>
+          <w:p>
+            <w:pPr>
+              <w:pStyle w:val="TableParagraph"/>
+              <w:rPr>
+                <w:sz w:val="24"/>
+                <w:highlight w:val="lightGray"/>
+              </w:rPr>
+            </w:pPr>
+            <w:r>
+              <w:rPr>
+                <w:sz w:val="24"/>
+                <w:highlight w:val="lightGray"/>
+              </w:rPr>
+              <w:t>длительность</w:t>
+            </w:r>
+            <w:r>
+              <w:rPr>
+                <w:spacing w:val="-13"/>
+                <w:sz w:val="24"/>
+                <w:highlight w:val="lightGray"/>
+              </w:rPr>
+              <w:t xml:space="preserve"> </w:t>
+            </w:r>
+            <w:r>
+              <w:rPr>
+                <w:sz w:val="24"/>
+                <w:highlight w:val="lightGray"/>
+              </w:rPr>
+              <w:t>отрицательного</w:t>
+            </w:r>
+            <w:r>
+              <w:rPr>
+                <w:spacing w:val="-14"/>
+                <w:sz w:val="24"/>
+                <w:highlight w:val="lightGray"/>
+              </w:rPr>
+              <w:t xml:space="preserve"> </w:t>
+            </w:r>
+            <w:r>
+              <w:rPr>
+                <w:sz w:val="24"/>
+                <w:highlight w:val="lightGray"/>
+              </w:rPr>
+              <w:t>импульса</w:t>
+            </w:r>
+            <w:r>
+              <w:rPr>
+                <w:spacing w:val="-12"/>
+                <w:sz w:val="24"/>
+                <w:highlight w:val="lightGray"/>
+              </w:rPr>
+              <w:t xml:space="preserve"> </w:t>
+            </w:r>
+            <w:r>
+              <w:rPr>
+                <w:sz w:val="24"/>
+                <w:highlight w:val="lightGray"/>
+              </w:rPr>
+              <w:t xml:space="preserve">– </w:t>
+            </w:r>
+            <w:r>
+              <w:rPr>
+                <w:spacing w:val="-2"/>
+                <w:sz w:val="24"/>
+                <w:highlight w:val="lightGray"/>
+              </w:rPr>
+              <w:t>NWIDth,</w:t>
+            </w:r>
+          </w:p>
+          <w:p>
+            <w:pPr>
+              <w:pStyle w:val="TableParagraph"/>
+              <w:rPr>
+                <w:sz w:val="24"/>
+                <w:highlight w:val="lightGray"/>
+              </w:rPr>
+            </w:pPr>
+            <w:r>
+              <w:rPr>
+                <w:sz w:val="24"/>
+                <w:highlight w:val="lightGray"/>
+              </w:rPr>
+              <w:t>длительность</w:t>
+            </w:r>
+            <w:r>
+              <w:rPr>
+                <w:spacing w:val="-13"/>
+                <w:sz w:val="24"/>
+                <w:highlight w:val="lightGray"/>
+              </w:rPr>
+              <w:t xml:space="preserve"> </w:t>
+            </w:r>
+            <w:r>
+              <w:rPr>
+                <w:sz w:val="24"/>
+                <w:highlight w:val="lightGray"/>
+              </w:rPr>
+              <w:t>положительного</w:t>
+            </w:r>
+            <w:r>
+              <w:rPr>
+                <w:spacing w:val="-14"/>
+                <w:sz w:val="24"/>
+                <w:highlight w:val="lightGray"/>
+              </w:rPr>
+              <w:t xml:space="preserve"> </w:t>
+            </w:r>
+            <w:r>
+              <w:rPr>
+                <w:sz w:val="24"/>
+                <w:highlight w:val="lightGray"/>
+              </w:rPr>
+              <w:t>импульса</w:t>
+            </w:r>
+            <w:r>
+              <w:rPr>
+                <w:spacing w:val="-12"/>
+                <w:sz w:val="24"/>
+                <w:highlight w:val="lightGray"/>
+              </w:rPr>
+              <w:t xml:space="preserve"> </w:t>
+            </w:r>
+            <w:r>
+              <w:rPr>
+                <w:sz w:val="24"/>
+                <w:highlight w:val="lightGray"/>
+              </w:rPr>
+              <w:t xml:space="preserve">- </w:t>
+            </w:r>
+            <w:r>
+              <w:rPr>
+                <w:spacing w:val="-2"/>
+                <w:sz w:val="24"/>
+                <w:highlight w:val="lightGray"/>
+              </w:rPr>
+              <w:t>PWIDth,</w:t>
+            </w:r>
+          </w:p>
+          <w:p>
+            <w:pPr>
+              <w:pStyle w:val="TableParagraph"/>
+              <w:ind w:right="1103"/>
+              <w:rPr>
+                <w:sz w:val="24"/>
+                <w:highlight w:val="lightGray"/>
+              </w:rPr>
+            </w:pPr>
+            <w:r>
+              <w:rPr>
+                <w:sz w:val="24"/>
+                <w:highlight w:val="lightGray"/>
+              </w:rPr>
+              <w:t>длительность спада – FALLtime, длительность фронта – RISetime, минимальное</w:t>
+            </w:r>
+            <w:r>
+              <w:rPr>
+                <w:spacing w:val="-14"/>
+                <w:sz w:val="24"/>
+                <w:highlight w:val="lightGray"/>
+              </w:rPr>
+              <w:t xml:space="preserve"> </w:t>
+            </w:r>
+            <w:r>
+              <w:rPr>
+                <w:sz w:val="24"/>
+                <w:highlight w:val="lightGray"/>
+              </w:rPr>
+              <w:t>значение</w:t>
+            </w:r>
+            <w:r>
+              <w:rPr>
+                <w:spacing w:val="-14"/>
+                <w:sz w:val="24"/>
+                <w:highlight w:val="lightGray"/>
+              </w:rPr>
+              <w:t xml:space="preserve"> </w:t>
+            </w:r>
+            <w:r>
+              <w:rPr>
+                <w:sz w:val="24"/>
+                <w:highlight w:val="lightGray"/>
+              </w:rPr>
+              <w:t>сигнала</w:t>
+            </w:r>
+            <w:r>
+              <w:rPr>
+                <w:spacing w:val="-12"/>
+                <w:sz w:val="24"/>
+                <w:highlight w:val="lightGray"/>
+              </w:rPr>
+              <w:t xml:space="preserve"> </w:t>
+            </w:r>
+            <w:r>
+              <w:rPr>
+                <w:sz w:val="24"/>
+                <w:highlight w:val="lightGray"/>
+              </w:rPr>
+              <w:t>по напряжению – VMIN, минимальное</w:t>
+            </w:r>
+            <w:r>
+              <w:rPr>
+                <w:spacing w:val="-14"/>
+                <w:sz w:val="24"/>
+                <w:highlight w:val="lightGray"/>
+              </w:rPr>
+              <w:t xml:space="preserve"> </w:t>
+            </w:r>
+            <w:r>
+              <w:rPr>
+                <w:sz w:val="24"/>
+                <w:highlight w:val="lightGray"/>
+              </w:rPr>
+              <w:t>значение</w:t>
+            </w:r>
+            <w:r>
+              <w:rPr>
+                <w:spacing w:val="-14"/>
+                <w:sz w:val="24"/>
+                <w:highlight w:val="lightGray"/>
+              </w:rPr>
+              <w:t xml:space="preserve"> </w:t>
+            </w:r>
+            <w:r>
+              <w:rPr>
+                <w:sz w:val="24"/>
+                <w:highlight w:val="lightGray"/>
+              </w:rPr>
+              <w:t>сигнала</w:t>
+            </w:r>
+            <w:r>
+              <w:rPr>
+                <w:spacing w:val="-12"/>
+                <w:sz w:val="24"/>
+                <w:highlight w:val="lightGray"/>
+              </w:rPr>
+              <w:t xml:space="preserve"> </w:t>
+            </w:r>
+            <w:r>
+              <w:rPr>
+                <w:sz w:val="24"/>
+                <w:highlight w:val="lightGray"/>
+              </w:rPr>
+              <w:t>по напряжению – VMAX,</w:t>
+            </w:r>
+          </w:p>
+          <w:p>
+            <w:pPr>
+              <w:pStyle w:val="TableParagraph"/>
+              <w:ind w:right="101"/>
+              <w:jc w:val="both"/>
+              <w:rPr>
+                <w:sz w:val="24"/>
+                <w:highlight w:val="lightGray"/>
+              </w:rPr>
+            </w:pPr>
+            <w:r>
+              <w:rPr>
+                <w:sz w:val="24"/>
+                <w:highlight w:val="lightGray"/>
+              </w:rPr>
+              <w:t>разность между максимальным и минимальным значениями сигнала по напряжению – VPP,</w:t>
+            </w:r>
+          </w:p>
+          <w:p>
+            <w:pPr>
+              <w:pStyle w:val="TableParagraph"/>
+              <w:ind w:right="98"/>
+              <w:jc w:val="both"/>
+              <w:rPr>
+                <w:sz w:val="24"/>
+                <w:highlight w:val="lightGray"/>
+              </w:rPr>
+            </w:pPr>
+            <w:r>
+              <w:rPr>
+                <w:sz w:val="24"/>
+                <w:highlight w:val="lightGray"/>
+              </w:rPr>
+              <w:t xml:space="preserve">среднее значение сигнала по напряжению – </w:t>
+            </w:r>
+            <w:r>
+              <w:rPr>
+                <w:spacing w:val="-2"/>
+                <w:sz w:val="24"/>
+                <w:highlight w:val="lightGray"/>
+              </w:rPr>
+              <w:t>VAVerage.</w:t>
+            </w:r>
+          </w:p>
+          <w:p>
+            <w:pPr>
+              <w:pStyle w:val="TableParagraph"/>
+              <w:spacing w:line="264" w:lineRule="exact"/>
+              <w:rPr>
+                <w:sz w:val="24"/>
+                <w:highlight w:val="lightGray"/>
+              </w:rPr>
+            </w:pPr>
+            <w:r>
+              <w:rPr>
+                <w:sz w:val="24"/>
+                <w:highlight w:val="lightGray"/>
+              </w:rPr>
+              <w:t>n</w:t>
+            </w:r>
+            <w:r>
+              <w:rPr>
+                <w:spacing w:val="-3"/>
+                <w:sz w:val="24"/>
+                <w:highlight w:val="lightGray"/>
+              </w:rPr>
+              <w:t xml:space="preserve"> </w:t>
+            </w:r>
+            <w:r>
+              <w:rPr>
+                <w:sz w:val="24"/>
+                <w:highlight w:val="lightGray"/>
+              </w:rPr>
+              <w:t>-</w:t>
+            </w:r>
+            <w:r>
+              <w:rPr>
+                <w:spacing w:val="-2"/>
+                <w:sz w:val="24"/>
+                <w:highlight w:val="lightGray"/>
+              </w:rPr>
+              <w:t xml:space="preserve"> </w:t>
+            </w:r>
+            <w:r>
+              <w:rPr>
+                <w:sz w:val="24"/>
+                <w:highlight w:val="lightGray"/>
+              </w:rPr>
+              <w:t>номер</w:t>
+            </w:r>
+            <w:r>
+              <w:rPr>
+                <w:spacing w:val="-1"/>
+                <w:sz w:val="24"/>
+                <w:highlight w:val="lightGray"/>
+              </w:rPr>
+              <w:t xml:space="preserve"> </w:t>
+            </w:r>
+            <w:r>
+              <w:rPr>
+                <w:sz w:val="24"/>
+                <w:highlight w:val="lightGray"/>
+              </w:rPr>
+              <w:t>параметра</w:t>
+            </w:r>
+            <w:r>
+              <w:rPr>
+                <w:spacing w:val="-2"/>
+                <w:sz w:val="24"/>
+                <w:highlight w:val="lightGray"/>
+              </w:rPr>
+              <w:t xml:space="preserve"> &lt;1|2&gt;</w:t>
+            </w:r>
+          </w:p>
+        </w:tc>
+      </w:tr>
+      <w:tr>
+        <w:tblPrEx>
+          <w:tblBorders>
+            <w:top w:val="single" w:sz="4" w:space="0" w:color="000000"/>
+            <w:left w:val="single" w:sz="4" w:space="0" w:color="000000"/>
+            <w:bottom w:val="single" w:sz="4" w:space="0" w:color="000000"/>
+            <w:right w:val="single" w:sz="4" w:space="0" w:color="000000"/>
+            <w:insideH w:val="single" w:sz="4" w:space="0" w:color="000000"/>
+            <w:insideV w:val="single" w:sz="4" w:space="0" w:color="000000"/>
+          </w:tblBorders>
+        </w:tblPrEx>
+        <w:trPr>
+          <w:gridBefore w:val="1"/>
+          <w:wBefore w:w="281" w:type="dxa"/>
+          <w:trHeight w:val="3588"/>
+        </w:trPr>
+        <w:tc>
+          <w:tcPr>
+            <w:tcW w:w="5389" w:type="dxa"/>
+            <w:gridSpan w:val="3"/>
+          </w:tcPr>
+          <w:p>
+            <w:pPr>
+              <w:pStyle w:val="TableParagraph"/>
+              <w:spacing w:line="275" w:lineRule="exact"/>
+              <w:rPr>
+                <w:b/>
+                <w:sz w:val="24"/>
+                <w:highlight w:val="lightGray"/>
+              </w:rPr>
+            </w:pPr>
+            <w:r>
+              <w:rPr>
+                <w:b/>
+                <w:spacing w:val="-2"/>
+                <w:sz w:val="24"/>
+                <w:highlight w:val="lightGray"/>
+              </w:rPr>
+              <w:t>:MEASure:PARameter&lt;n&gt;?</w:t>
+            </w:r>
+          </w:p>
+        </w:tc>
+        <w:tc>
+          <w:tcPr>
+            <w:tcW w:w="4820" w:type="dxa"/>
+            <w:gridSpan w:val="2"/>
+          </w:tcPr>
+          <w:p>
+            <w:pPr>
+              <w:pStyle w:val="TableParagraph"/>
+              <w:spacing w:line="271" w:lineRule="exact"/>
+              <w:ind w:left="108"/>
+              <w:rPr>
+                <w:sz w:val="24"/>
+                <w:highlight w:val="lightGray"/>
+              </w:rPr>
+            </w:pPr>
+            <w:r>
+              <w:rPr>
+                <w:sz w:val="24"/>
+                <w:highlight w:val="lightGray"/>
+              </w:rPr>
+              <w:t>Выводит</w:t>
+            </w:r>
+            <w:r>
+              <w:rPr>
+                <w:spacing w:val="-3"/>
+                <w:sz w:val="24"/>
+                <w:highlight w:val="lightGray"/>
+              </w:rPr>
+              <w:t xml:space="preserve"> </w:t>
+            </w:r>
+            <w:r>
+              <w:rPr>
+                <w:sz w:val="24"/>
+                <w:highlight w:val="lightGray"/>
+              </w:rPr>
+              <w:t>выбранный</w:t>
+            </w:r>
+            <w:r>
+              <w:rPr>
+                <w:spacing w:val="-3"/>
+                <w:sz w:val="24"/>
+                <w:highlight w:val="lightGray"/>
+              </w:rPr>
+              <w:t xml:space="preserve"> </w:t>
+            </w:r>
+            <w:r>
+              <w:rPr>
+                <w:spacing w:val="-2"/>
+                <w:sz w:val="24"/>
+                <w:highlight w:val="lightGray"/>
+              </w:rPr>
+              <w:t>параметр</w:t>
+            </w:r>
+          </w:p>
+          <w:p>
+            <w:pPr>
+              <w:pStyle w:val="TableParagraph"/>
+              <w:ind w:left="108"/>
+              <w:rPr>
+                <w:sz w:val="24"/>
+                <w:highlight w:val="lightGray"/>
+              </w:rPr>
+            </w:pPr>
+            <w:r>
+              <w:rPr>
+                <w:sz w:val="24"/>
+                <w:highlight w:val="lightGray"/>
+              </w:rPr>
+              <w:t>автоматических</w:t>
+            </w:r>
+            <w:r>
+              <w:rPr>
+                <w:spacing w:val="-4"/>
+                <w:sz w:val="24"/>
+                <w:highlight w:val="lightGray"/>
+              </w:rPr>
+              <w:t xml:space="preserve"> </w:t>
+            </w:r>
+            <w:r>
+              <w:rPr>
+                <w:sz w:val="24"/>
+                <w:highlight w:val="lightGray"/>
+              </w:rPr>
+              <w:t>измерений</w:t>
+            </w:r>
+            <w:r>
+              <w:rPr>
+                <w:spacing w:val="-5"/>
+                <w:sz w:val="24"/>
+                <w:highlight w:val="lightGray"/>
+              </w:rPr>
+              <w:t xml:space="preserve"> </w:t>
+            </w:r>
+            <w:r>
+              <w:rPr>
+                <w:spacing w:val="-2"/>
+                <w:sz w:val="24"/>
+                <w:highlight w:val="lightGray"/>
+              </w:rPr>
+              <w:t>сигнала:</w:t>
+            </w:r>
+          </w:p>
+          <w:p>
+            <w:pPr>
+              <w:pStyle w:val="TableParagraph"/>
+              <w:spacing w:before="5"/>
+              <w:ind w:left="108" w:right="3124"/>
+              <w:rPr>
+                <w:b/>
+                <w:sz w:val="24"/>
+                <w:highlight w:val="lightGray"/>
+                <w:lang w:val="en-US"/>
+              </w:rPr>
+            </w:pPr>
+            <w:r>
+              <w:rPr>
+                <w:b/>
+                <w:spacing w:val="-2"/>
+                <w:sz w:val="24"/>
+                <w:highlight w:val="lightGray"/>
+                <w:lang w:val="en-US"/>
+              </w:rPr>
+              <w:t>PERIOD, FREQUENCY, NWIDTH, PWIDTH, FALLTIME, RISETIME, VMIN,</w:t>
+            </w:r>
+            <w:r>
+              <w:rPr>
+                <w:b/>
+                <w:spacing w:val="80"/>
+                <w:sz w:val="24"/>
+                <w:highlight w:val="lightGray"/>
+                <w:lang w:val="en-US"/>
+              </w:rPr>
+              <w:t xml:space="preserve"> </w:t>
+            </w:r>
+            <w:r>
+              <w:rPr>
+                <w:b/>
+                <w:spacing w:val="-2"/>
+                <w:sz w:val="24"/>
+                <w:highlight w:val="lightGray"/>
+                <w:lang w:val="en-US"/>
+              </w:rPr>
+              <w:t>VMAX,</w:t>
+            </w:r>
+          </w:p>
+          <w:p>
+            <w:pPr>
+              <w:pStyle w:val="TableParagraph"/>
+              <w:ind w:left="108" w:right="3266"/>
+              <w:rPr>
+                <w:b/>
+                <w:sz w:val="24"/>
+                <w:highlight w:val="lightGray"/>
+                <w:lang w:val="en-US"/>
+              </w:rPr>
+            </w:pPr>
+            <w:r>
+              <w:rPr>
+                <w:b/>
+                <w:spacing w:val="-4"/>
+                <w:sz w:val="24"/>
+                <w:highlight w:val="lightGray"/>
+                <w:lang w:val="en-US"/>
+              </w:rPr>
+              <w:t xml:space="preserve">VPP, </w:t>
+            </w:r>
+            <w:r>
+              <w:rPr>
+                <w:b/>
+                <w:spacing w:val="-2"/>
+                <w:sz w:val="24"/>
+                <w:highlight w:val="lightGray"/>
+                <w:lang w:val="en-US"/>
+              </w:rPr>
+              <w:t>VAVERAGE.</w:t>
+            </w:r>
+          </w:p>
+          <w:p>
+            <w:pPr>
+              <w:pStyle w:val="TableParagraph"/>
+              <w:spacing w:line="260" w:lineRule="exact"/>
+              <w:ind w:left="108"/>
+              <w:rPr>
+                <w:sz w:val="24"/>
+                <w:highlight w:val="lightGray"/>
+                <w:lang w:val="en-US"/>
+              </w:rPr>
+            </w:pPr>
+            <w:r>
+              <w:rPr>
+                <w:sz w:val="24"/>
+                <w:highlight w:val="lightGray"/>
+                <w:lang w:val="en-US"/>
+              </w:rPr>
+              <w:t>n</w:t>
+            </w:r>
+            <w:r>
+              <w:rPr>
+                <w:spacing w:val="-3"/>
+                <w:sz w:val="24"/>
+                <w:highlight w:val="lightGray"/>
+                <w:lang w:val="en-US"/>
+              </w:rPr>
+              <w:t xml:space="preserve"> </w:t>
+            </w:r>
+            <w:r>
+              <w:rPr>
+                <w:sz w:val="24"/>
+                <w:highlight w:val="lightGray"/>
+                <w:lang w:val="en-US"/>
+              </w:rPr>
+              <w:t>-</w:t>
+            </w:r>
+            <w:r>
+              <w:rPr>
+                <w:spacing w:val="-2"/>
+                <w:sz w:val="24"/>
+                <w:highlight w:val="lightGray"/>
+                <w:lang w:val="en-US"/>
+              </w:rPr>
+              <w:t xml:space="preserve"> </w:t>
+            </w:r>
+            <w:r>
+              <w:rPr>
+                <w:sz w:val="24"/>
+                <w:highlight w:val="lightGray"/>
+              </w:rPr>
+              <w:t>номер</w:t>
+            </w:r>
+            <w:r>
+              <w:rPr>
+                <w:spacing w:val="-1"/>
+                <w:sz w:val="24"/>
+                <w:highlight w:val="lightGray"/>
+                <w:lang w:val="en-US"/>
+              </w:rPr>
+              <w:t xml:space="preserve"> </w:t>
+            </w:r>
+            <w:r>
+              <w:rPr>
+                <w:sz w:val="24"/>
+                <w:highlight w:val="lightGray"/>
+              </w:rPr>
+              <w:t>параметра</w:t>
+            </w:r>
+            <w:r>
+              <w:rPr>
+                <w:spacing w:val="-2"/>
+                <w:sz w:val="24"/>
+                <w:highlight w:val="lightGray"/>
+                <w:lang w:val="en-US"/>
+              </w:rPr>
+              <w:t xml:space="preserve"> &lt;1|2&gt;</w:t>
+            </w:r>
+          </w:p>
+        </w:tc>
+      </w:tr>
+      <w:tr>
+        <w:tblPrEx>
+          <w:tblBorders>
+            <w:top w:val="single" w:sz="4" w:space="0" w:color="000000"/>
+            <w:left w:val="single" w:sz="4" w:space="0" w:color="000000"/>
+            <w:bottom w:val="single" w:sz="4" w:space="0" w:color="000000"/>
+            <w:right w:val="single" w:sz="4" w:space="0" w:color="000000"/>
+            <w:insideH w:val="single" w:sz="4" w:space="0" w:color="000000"/>
+            <w:insideV w:val="single" w:sz="4" w:space="0" w:color="000000"/>
+          </w:tblBorders>
+        </w:tblPrEx>
+        <w:trPr>
+          <w:gridBefore w:val="1"/>
+          <w:wBefore w:w="281" w:type="dxa"/>
+          <w:trHeight w:val="553"/>
+        </w:trPr>
+        <w:tc>
+          <w:tcPr>
+            <w:tcW w:w="5389" w:type="dxa"/>
+            <w:gridSpan w:val="3"/>
+          </w:tcPr>
+          <w:p>
+            <w:pPr>
+              <w:pStyle w:val="TableParagraph"/>
+              <w:spacing w:line="275" w:lineRule="exact"/>
+              <w:rPr>
+                <w:b/>
+                <w:sz w:val="24"/>
+                <w:highlight w:val="lightGray"/>
+              </w:rPr>
+            </w:pPr>
+            <w:r>
+              <w:rPr>
+                <w:b/>
+                <w:spacing w:val="-2"/>
+                <w:sz w:val="24"/>
+                <w:highlight w:val="lightGray"/>
+              </w:rPr>
+              <w:t>:MEASure:VALue&lt;n&gt;?</w:t>
+            </w:r>
+          </w:p>
+        </w:tc>
+        <w:tc>
+          <w:tcPr>
+            <w:tcW w:w="4820" w:type="dxa"/>
+            <w:gridSpan w:val="2"/>
+          </w:tcPr>
+          <w:p>
+            <w:pPr>
+              <w:pStyle w:val="TableParagraph"/>
+              <w:spacing w:line="270" w:lineRule="exact"/>
+              <w:ind w:left="108"/>
+              <w:rPr>
+                <w:sz w:val="24"/>
+                <w:highlight w:val="lightGray"/>
+              </w:rPr>
+            </w:pPr>
+            <w:r>
+              <w:rPr>
+                <w:sz w:val="24"/>
+                <w:highlight w:val="lightGray"/>
+              </w:rPr>
+              <w:t>Выводит</w:t>
+            </w:r>
+            <w:r>
+              <w:rPr>
+                <w:spacing w:val="-3"/>
+                <w:sz w:val="24"/>
+                <w:highlight w:val="lightGray"/>
+              </w:rPr>
+              <w:t xml:space="preserve"> </w:t>
+            </w:r>
+            <w:r>
+              <w:rPr>
+                <w:sz w:val="24"/>
+                <w:highlight w:val="lightGray"/>
+              </w:rPr>
+              <w:t>значение</w:t>
+            </w:r>
+            <w:r>
+              <w:rPr>
+                <w:spacing w:val="-4"/>
+                <w:sz w:val="24"/>
+                <w:highlight w:val="lightGray"/>
+              </w:rPr>
+              <w:t xml:space="preserve"> </w:t>
+            </w:r>
+            <w:r>
+              <w:rPr>
+                <w:sz w:val="24"/>
+                <w:highlight w:val="lightGray"/>
+              </w:rPr>
+              <w:t>выбранного</w:t>
+            </w:r>
+            <w:r>
+              <w:rPr>
+                <w:spacing w:val="-2"/>
+                <w:sz w:val="24"/>
+                <w:highlight w:val="lightGray"/>
+              </w:rPr>
+              <w:t xml:space="preserve"> параметра.</w:t>
+            </w:r>
+          </w:p>
+          <w:p>
+            <w:pPr>
+              <w:pStyle w:val="TableParagraph"/>
+              <w:spacing w:line="264" w:lineRule="exact"/>
+              <w:ind w:left="228"/>
+              <w:rPr>
+                <w:sz w:val="24"/>
+                <w:highlight w:val="lightGray"/>
+              </w:rPr>
+            </w:pPr>
+            <w:r>
+              <w:rPr>
+                <w:sz w:val="24"/>
+                <w:highlight w:val="lightGray"/>
+              </w:rPr>
+              <w:t>n</w:t>
+            </w:r>
+            <w:r>
+              <w:rPr>
+                <w:spacing w:val="-3"/>
+                <w:sz w:val="24"/>
+                <w:highlight w:val="lightGray"/>
+              </w:rPr>
+              <w:t xml:space="preserve"> </w:t>
+            </w:r>
+            <w:r>
+              <w:rPr>
+                <w:sz w:val="24"/>
+                <w:highlight w:val="lightGray"/>
+              </w:rPr>
+              <w:t>-</w:t>
+            </w:r>
+            <w:r>
+              <w:rPr>
+                <w:spacing w:val="-2"/>
+                <w:sz w:val="24"/>
+                <w:highlight w:val="lightGray"/>
+              </w:rPr>
+              <w:t xml:space="preserve"> </w:t>
+            </w:r>
+            <w:r>
+              <w:rPr>
+                <w:sz w:val="24"/>
+                <w:highlight w:val="lightGray"/>
+              </w:rPr>
+              <w:t>номер</w:t>
+            </w:r>
+            <w:r>
+              <w:rPr>
+                <w:spacing w:val="-1"/>
+                <w:sz w:val="24"/>
+                <w:highlight w:val="lightGray"/>
+              </w:rPr>
+              <w:t xml:space="preserve"> </w:t>
+            </w:r>
+            <w:r>
+              <w:rPr>
+                <w:sz w:val="24"/>
+                <w:highlight w:val="lightGray"/>
+              </w:rPr>
+              <w:t>параметра</w:t>
+            </w:r>
+            <w:r>
+              <w:rPr>
+                <w:spacing w:val="-2"/>
+                <w:sz w:val="24"/>
+                <w:highlight w:val="lightGray"/>
+              </w:rPr>
+              <w:t xml:space="preserve"> </w:t>
+            </w:r>
+            <w:r>
+              <w:rPr>
+                <w:spacing w:val="-4"/>
+                <w:sz w:val="24"/>
+                <w:highlight w:val="lightGray"/>
+              </w:rPr>
+              <w:t>&lt;1|2&gt;</w:t>
             </w:r>
           </w:p>
         </w:tc>
@@ -16479,28 +18231,11 @@
             <w:r>
               <w:rPr>
                 <w:b/>
-                <w:sz w:val="24"/>
-                <w:highlight w:val="lightGray"/>
-              </w:rPr>
-              <w:t>:CURSor:DISPlay</w:t>
-            </w:r>
-            <w:r>
-              <w:rPr>
-                <w:b/>
-                <w:spacing w:val="-5"/>
-                <w:sz w:val="24"/>
-                <w:highlight w:val="lightGray"/>
-              </w:rPr>
-              <w:t xml:space="preserve"> </w:t>
-            </w:r>
-            <w:r>
-              <w:rPr>
-                <w:b/>
-                <w:spacing w:val="-2"/>
-                <w:sz w:val="24"/>
-                <w:highlight w:val="lightGray"/>
-              </w:rPr>
-              <w:t>{OFF|ON|0|1}</w:t>
+                <w:spacing w:val="-2"/>
+                <w:sz w:val="24"/>
+                <w:highlight w:val="lightGray"/>
+              </w:rPr>
+              <w:t>:MEASure:PVALue?</w:t>
             </w:r>
           </w:p>
         </w:tc>
@@ -16524,7 +18259,37 @@
                 <w:sz w:val="24"/>
                 <w:highlight w:val="lightGray"/>
               </w:rPr>
-              <w:t>Выключает</w:t>
+              <w:t>Выводит</w:t>
+            </w:r>
+            <w:r>
+              <w:rPr>
+                <w:spacing w:val="-2"/>
+                <w:sz w:val="24"/>
+                <w:highlight w:val="lightGray"/>
+              </w:rPr>
+              <w:t xml:space="preserve"> </w:t>
+            </w:r>
+            <w:r>
+              <w:rPr>
+                <w:sz w:val="24"/>
+                <w:highlight w:val="lightGray"/>
+              </w:rPr>
+              <w:t>оба</w:t>
+            </w:r>
+            <w:r>
+              <w:rPr>
+                <w:spacing w:val="-3"/>
+                <w:sz w:val="24"/>
+                <w:highlight w:val="lightGray"/>
+              </w:rPr>
+              <w:t xml:space="preserve"> </w:t>
+            </w:r>
+            <w:r>
+              <w:rPr>
+                <w:sz w:val="24"/>
+                <w:highlight w:val="lightGray"/>
+              </w:rPr>
+              <w:t>измеряемых</w:t>
             </w:r>
             <w:r>
               <w:rPr>
@@ -16539,101 +18304,11 @@
                 <w:sz w:val="24"/>
                 <w:highlight w:val="lightGray"/>
               </w:rPr>
-              <w:t>-</w:t>
-            </w:r>
-            <w:r>
-              <w:rPr>
-                <w:spacing w:val="-2"/>
-                <w:sz w:val="24"/>
-                <w:highlight w:val="lightGray"/>
-              </w:rPr>
-              <w:t xml:space="preserve"> </w:t>
-            </w:r>
-            <w:r>
-              <w:rPr>
-                <w:sz w:val="24"/>
-                <w:highlight w:val="lightGray"/>
-              </w:rPr>
-              <w:t>OFF</w:t>
-            </w:r>
-            <w:r>
-              <w:rPr>
-                <w:spacing w:val="-2"/>
-                <w:sz w:val="24"/>
-                <w:highlight w:val="lightGray"/>
-              </w:rPr>
-              <w:t xml:space="preserve"> </w:t>
-            </w:r>
-            <w:r>
-              <w:rPr>
-                <w:sz w:val="24"/>
-                <w:highlight w:val="lightGray"/>
-              </w:rPr>
-              <w:t>(0)</w:t>
-            </w:r>
-            <w:r>
-              <w:rPr>
-                <w:spacing w:val="-2"/>
-                <w:sz w:val="24"/>
-                <w:highlight w:val="lightGray"/>
-              </w:rPr>
-              <w:t xml:space="preserve"> </w:t>
-            </w:r>
-            <w:r>
-              <w:rPr>
-                <w:sz w:val="24"/>
-                <w:highlight w:val="lightGray"/>
-              </w:rPr>
-              <w:t>или</w:t>
-            </w:r>
-            <w:r>
-              <w:rPr>
-                <w:spacing w:val="59"/>
-                <w:sz w:val="24"/>
-                <w:highlight w:val="lightGray"/>
-              </w:rPr>
-              <w:t xml:space="preserve"> </w:t>
-            </w:r>
-            <w:r>
-              <w:rPr>
-                <w:sz w:val="24"/>
-                <w:highlight w:val="lightGray"/>
-              </w:rPr>
-              <w:t>включает</w:t>
-            </w:r>
-            <w:r>
-              <w:rPr>
-                <w:spacing w:val="-1"/>
-                <w:sz w:val="24"/>
-                <w:highlight w:val="lightGray"/>
-              </w:rPr>
-              <w:t xml:space="preserve"> </w:t>
-            </w:r>
-            <w:r>
-              <w:rPr>
-                <w:sz w:val="24"/>
-                <w:highlight w:val="lightGray"/>
-              </w:rPr>
-              <w:t>-</w:t>
-            </w:r>
-            <w:r>
-              <w:rPr>
-                <w:spacing w:val="-2"/>
-                <w:sz w:val="24"/>
-                <w:highlight w:val="lightGray"/>
-              </w:rPr>
-              <w:t xml:space="preserve"> </w:t>
-            </w:r>
-            <w:r>
-              <w:rPr>
-                <w:sz w:val="24"/>
-                <w:highlight w:val="lightGray"/>
-              </w:rPr>
-              <w:t>ON</w:t>
-            </w:r>
-            <w:r>
-              <w:rPr>
-                <w:spacing w:val="-1"/>
+              <w:t>параметра,</w:t>
+            </w:r>
+            <w:r>
+              <w:rPr>
+                <w:spacing w:val="56"/>
                 <w:sz w:val="24"/>
                 <w:highlight w:val="lightGray"/>
               </w:rPr>
@@ -16645,7 +18320,7 @@
                 <w:sz w:val="24"/>
                 <w:highlight w:val="lightGray"/>
               </w:rPr>
-              <w:t>(1)</w:t>
+              <w:t>их</w:t>
             </w:r>
           </w:p>
           <w:p>
@@ -16663,30 +18338,336 @@
                 <w:sz w:val="24"/>
                 <w:highlight w:val="lightGray"/>
               </w:rPr>
-              <w:t>отображение</w:t>
-            </w:r>
-            <w:r>
-              <w:rPr>
+              <w:t>значения</w:t>
+            </w:r>
+            <w:r>
+              <w:rPr>
+                <w:spacing w:val="-3"/>
+                <w:sz w:val="24"/>
+                <w:highlight w:val="lightGray"/>
+              </w:rPr>
+              <w:t xml:space="preserve"> </w:t>
+            </w:r>
+            <w:r>
+              <w:rPr>
+                <w:sz w:val="24"/>
+                <w:highlight w:val="lightGray"/>
+              </w:rPr>
+              <w:t>и</w:t>
+            </w:r>
+            <w:r>
+              <w:rPr>
+                <w:spacing w:val="-3"/>
+                <w:sz w:val="24"/>
+                <w:highlight w:val="lightGray"/>
+              </w:rPr>
+              <w:t xml:space="preserve"> </w:t>
+            </w:r>
+            <w:r>
+              <w:rPr>
+                <w:sz w:val="24"/>
+                <w:highlight w:val="lightGray"/>
+              </w:rPr>
+              <w:t>единицы</w:t>
+            </w:r>
+            <w:r>
+              <w:rPr>
+                <w:spacing w:val="-3"/>
+                <w:sz w:val="24"/>
+                <w:highlight w:val="lightGray"/>
+              </w:rPr>
+              <w:t xml:space="preserve"> </w:t>
+            </w:r>
+            <w:r>
+              <w:rPr>
+                <w:spacing w:val="-2"/>
+                <w:sz w:val="24"/>
+                <w:highlight w:val="lightGray"/>
+              </w:rPr>
+              <w:t>измерения</w:t>
+            </w:r>
+          </w:p>
+        </w:tc>
+      </w:tr>
+      <w:tr>
+        <w:tblPrEx>
+          <w:tblBorders>
+            <w:top w:val="single" w:sz="4" w:space="0" w:color="000000"/>
+            <w:left w:val="single" w:sz="4" w:space="0" w:color="000000"/>
+            <w:bottom w:val="single" w:sz="4" w:space="0" w:color="000000"/>
+            <w:right w:val="single" w:sz="4" w:space="0" w:color="000000"/>
+            <w:insideH w:val="single" w:sz="4" w:space="0" w:color="000000"/>
+            <w:insideV w:val="single" w:sz="4" w:space="0" w:color="000000"/>
+          </w:tblBorders>
+        </w:tblPrEx>
+        <w:trPr>
+          <w:gridBefore w:val="1"/>
+          <w:wBefore w:w="281" w:type="dxa"/>
+          <w:trHeight w:val="369"/>
+        </w:trPr>
+        <w:tc>
+          <w:tcPr>
+            <w:tcW w:w="10209" w:type="dxa"/>
+            <w:gridSpan w:val="5"/>
+          </w:tcPr>
+          <w:p>
+            <w:pPr>
+              <w:pStyle w:val="TableParagraph"/>
+              <w:spacing w:line="320" w:lineRule="exact"/>
+              <w:ind w:left="18" w:right="11"/>
+              <w:jc w:val="center"/>
+              <w:rPr>
+                <w:b/>
+                <w:sz w:val="28"/>
+              </w:rPr>
+            </w:pPr>
+            <w:r>
+              <w:rPr>
+                <w:b/>
+                <w:sz w:val="28"/>
+              </w:rPr>
+              <w:t>Управление</w:t>
+            </w:r>
+            <w:r>
+              <w:rPr>
+                <w:b/>
+                <w:spacing w:val="-7"/>
+                <w:sz w:val="28"/>
+              </w:rPr>
+              <w:t xml:space="preserve"> </w:t>
+            </w:r>
+            <w:r>
+              <w:rPr>
+                <w:b/>
+                <w:spacing w:val="-2"/>
+                <w:sz w:val="28"/>
+              </w:rPr>
+              <w:t>памятью</w:t>
+            </w:r>
+          </w:p>
+        </w:tc>
+      </w:tr>
+      <w:tr>
+        <w:tblPrEx>
+          <w:tblBorders>
+            <w:top w:val="single" w:sz="4" w:space="0" w:color="000000"/>
+            <w:left w:val="single" w:sz="4" w:space="0" w:color="000000"/>
+            <w:bottom w:val="single" w:sz="4" w:space="0" w:color="000000"/>
+            <w:right w:val="single" w:sz="4" w:space="0" w:color="000000"/>
+            <w:insideH w:val="single" w:sz="4" w:space="0" w:color="000000"/>
+            <w:insideV w:val="single" w:sz="4" w:space="0" w:color="000000"/>
+          </w:tblBorders>
+        </w:tblPrEx>
+        <w:trPr>
+          <w:gridBefore w:val="1"/>
+          <w:wBefore w:w="281" w:type="dxa"/>
+          <w:trHeight w:val="554"/>
+        </w:trPr>
+        <w:tc>
+          <w:tcPr>
+            <w:tcW w:w="5389" w:type="dxa"/>
+            <w:gridSpan w:val="3"/>
+          </w:tcPr>
+          <w:p>
+            <w:pPr>
+              <w:pStyle w:val="TableParagraph"/>
+              <w:spacing w:line="275" w:lineRule="exact"/>
+              <w:rPr>
+                <w:b/>
+                <w:sz w:val="24"/>
+                <w:lang w:val="en-US"/>
+              </w:rPr>
+            </w:pPr>
+            <w:r>
+              <w:rPr>
+                <w:b/>
+                <w:sz w:val="24"/>
+                <w:lang w:val="en-US"/>
+              </w:rPr>
+              <w:t>:MEMory:LEN</w:t>
+            </w:r>
+            <w:r>
+              <w:rPr>
+                <w:b/>
+                <w:sz w:val="24"/>
+                <w:lang w:val="en-US"/>
+              </w:rPr>
+              <w:t>g</w:t>
+            </w:r>
+            <w:r>
+              <w:rPr>
+                <w:b/>
+                <w:sz w:val="24"/>
+                <w:lang w:val="en-US"/>
+              </w:rPr>
+              <w:t>th</w:t>
+            </w:r>
+            <w:r>
+              <w:rPr>
+                <w:b/>
                 <w:spacing w:val="-5"/>
                 <w:sz w:val="24"/>
-                <w:highlight w:val="lightGray"/>
-              </w:rPr>
-              <w:t xml:space="preserve"> </w:t>
-            </w:r>
-            <w:r>
-              <w:rPr>
-                <w:sz w:val="24"/>
-                <w:highlight w:val="lightGray"/>
-              </w:rPr>
-              <w:t>курсорных</w:t>
-            </w:r>
-            <w:r>
-              <w:rPr>
-                <w:spacing w:val="-2"/>
-                <w:sz w:val="24"/>
-                <w:highlight w:val="lightGray"/>
-              </w:rPr>
-              <w:t xml:space="preserve"> измерений</w:t>
+                <w:lang w:val="en-US"/>
+              </w:rPr>
+              <w:t xml:space="preserve"> </w:t>
+            </w:r>
+            <w:r>
+              <w:rPr>
+                <w:b/>
+                <w:spacing w:val="-2"/>
+                <w:sz w:val="24"/>
+                <w:lang w:val="en-US"/>
+              </w:rPr>
+              <w:t>{</w:t>
+            </w:r>
+            <w:r>
+              <w:rPr>
+                <w:b/>
+                <w:spacing w:val="-2"/>
+                <w:sz w:val="24"/>
+                <w:lang w:val="en-US"/>
+              </w:rPr>
+              <w:t>512|</w:t>
+            </w:r>
+            <w:r>
+              <w:rPr>
+                <w:b/>
+                <w:spacing w:val="-2"/>
+                <w:sz w:val="24"/>
+                <w:lang w:val="en-US"/>
+              </w:rPr>
+              <w:t>1K|2K|4K|8K|16K}</w:t>
+            </w:r>
+          </w:p>
+        </w:tc>
+        <w:tc>
+          <w:tcPr>
+            <w:tcW w:w="4820" w:type="dxa"/>
+            <w:gridSpan w:val="2"/>
+          </w:tcPr>
+          <w:p>
+            <w:pPr>
+              <w:pStyle w:val="TableParagraph"/>
+              <w:spacing w:line="270" w:lineRule="exact"/>
+              <w:ind w:left="108"/>
+              <w:rPr>
+                <w:sz w:val="24"/>
+              </w:rPr>
+            </w:pPr>
+            <w:r>
+              <w:rPr>
+                <w:sz w:val="24"/>
+              </w:rPr>
+              <w:t>Выбирает</w:t>
+            </w:r>
+            <w:r>
+              <w:rPr>
+                <w:spacing w:val="-4"/>
+                <w:sz w:val="24"/>
+              </w:rPr>
+              <w:t xml:space="preserve"> </w:t>
+            </w:r>
+            <w:r>
+              <w:rPr>
+                <w:sz w:val="24"/>
+              </w:rPr>
+              <w:t>длину</w:t>
+            </w:r>
+            <w:r>
+              <w:rPr>
+                <w:spacing w:val="-6"/>
+                <w:sz w:val="24"/>
+              </w:rPr>
+              <w:t xml:space="preserve"> </w:t>
+            </w:r>
+            <w:r>
+              <w:rPr>
+                <w:sz w:val="24"/>
+              </w:rPr>
+              <w:t>памяти</w:t>
+            </w:r>
+            <w:r>
+              <w:rPr>
+                <w:spacing w:val="-1"/>
+                <w:sz w:val="24"/>
+              </w:rPr>
+              <w:t xml:space="preserve"> </w:t>
+            </w:r>
+            <w:r>
+              <w:rPr>
+                <w:sz w:val="24"/>
+              </w:rPr>
+              <w:t>сигнала:</w:t>
+            </w:r>
+            <w:r>
+              <w:rPr>
+                <w:spacing w:val="1"/>
+                <w:sz w:val="24"/>
+              </w:rPr>
+              <w:t xml:space="preserve"> </w:t>
+            </w:r>
+            <w:r>
+              <w:rPr>
+                <w:sz w:val="24"/>
+              </w:rPr>
+              <w:t>1K,</w:t>
+            </w:r>
+            <w:r>
+              <w:rPr>
+                <w:spacing w:val="58"/>
+                <w:sz w:val="24"/>
+              </w:rPr>
+              <w:t xml:space="preserve"> </w:t>
+            </w:r>
+            <w:r>
+              <w:rPr>
+                <w:spacing w:val="-5"/>
+                <w:sz w:val="24"/>
+              </w:rPr>
+              <w:t>2K,</w:t>
+            </w:r>
+          </w:p>
+          <w:p>
+            <w:pPr>
+              <w:pStyle w:val="TableParagraph"/>
+              <w:spacing w:line="264" w:lineRule="exact"/>
+              <w:ind w:left="108"/>
+              <w:rPr>
+                <w:sz w:val="24"/>
+              </w:rPr>
+            </w:pPr>
+            <w:r>
+              <w:rPr>
+                <w:sz w:val="24"/>
+              </w:rPr>
+              <w:t>4K,</w:t>
+            </w:r>
+            <w:r>
+              <w:rPr>
+                <w:spacing w:val="59"/>
+                <w:sz w:val="24"/>
+              </w:rPr>
+              <w:t xml:space="preserve"> </w:t>
+            </w:r>
+            <w:r>
+              <w:rPr>
+                <w:sz w:val="24"/>
+              </w:rPr>
+              <w:t>8K,</w:t>
+            </w:r>
+            <w:r>
+              <w:rPr>
+                <w:spacing w:val="59"/>
+                <w:sz w:val="24"/>
+              </w:rPr>
+              <w:t xml:space="preserve"> </w:t>
+            </w:r>
+            <w:r>
+              <w:rPr>
+                <w:spacing w:val="-5"/>
+                <w:sz w:val="24"/>
+              </w:rPr>
+              <w:t>16K</w:t>
             </w:r>
           </w:p>
         </w:tc>
@@ -16719,17 +18700,49 @@
               <w:rPr>
                 <w:b/>
                 <w:sz w:val="24"/>
-                <w:highlight w:val="lightGray"/>
-              </w:rPr>
-            </w:pPr>
-            <w:r>
-              <w:rPr>
-                <w:b/>
-                <w:spacing w:val="-2"/>
-                <w:sz w:val="24"/>
-                <w:highlight w:val="lightGray"/>
-              </w:rPr>
-              <w:t>:CURSor:DISPlay?</w:t>
+              </w:rPr>
+            </w:pPr>
+            <w:r>
+              <w:rPr>
+                <w:b/>
+                <w:spacing w:val="-2"/>
+                <w:sz w:val="24"/>
+              </w:rPr>
+              <w:t>:MEMory:LEN</w:t>
+            </w:r>
+            <w:r>
+              <w:rPr>
+                <w:b/>
+                <w:spacing w:val="-2"/>
+                <w:sz w:val="24"/>
+                <w:lang w:val="en-US"/>
+              </w:rPr>
+              <w:t>g</w:t>
+            </w:r>
+            <w:r>
+              <w:rPr>
+                <w:b/>
+                <w:spacing w:val="-2"/>
+                <w:sz w:val="24"/>
+              </w:rPr>
+              <w:t>th</w:t>
+            </w:r>
+            <w:r>
+              <w:rPr>
+                <w:b/>
+                <w:spacing w:val="-2"/>
+                <w:sz w:val="24"/>
+                <w:lang w:val="en-US"/>
+              </w:rPr>
+              <w:t xml:space="preserve"> </w:t>
+            </w:r>
+            <w:r>
+              <w:rPr>
+                <w:b/>
+                <w:spacing w:val="-2"/>
+                <w:sz w:val="24"/>
+              </w:rPr>
+              <w:t>?</w:t>
             </w:r>
           </w:p>
         </w:tc>
@@ -16745,121 +18758,73 @@
               <w:ind w:left="108"/>
               <w:rPr>
                 <w:sz w:val="24"/>
-                <w:highlight w:val="lightGray"/>
-              </w:rPr>
-            </w:pPr>
-            <w:r>
-              <w:rPr>
-                <w:sz w:val="24"/>
-                <w:highlight w:val="lightGray"/>
+              </w:rPr>
+            </w:pPr>
+            <w:r>
+              <w:rPr>
+                <w:sz w:val="24"/>
               </w:rPr>
               <w:t>Выводит</w:t>
             </w:r>
             <w:r>
               <w:rPr>
-                <w:spacing w:val="-2"/>
-                <w:sz w:val="24"/>
-                <w:highlight w:val="lightGray"/>
-              </w:rPr>
-              <w:t xml:space="preserve"> </w:t>
-            </w:r>
-            <w:r>
-              <w:rPr>
-                <w:sz w:val="24"/>
-                <w:highlight w:val="lightGray"/>
-              </w:rPr>
-              <w:t>режим</w:t>
-            </w:r>
-            <w:r>
-              <w:rPr>
-                <w:spacing w:val="-2"/>
-                <w:sz w:val="24"/>
-                <w:highlight w:val="lightGray"/>
-              </w:rPr>
-              <w:t xml:space="preserve"> </w:t>
-            </w:r>
-            <w:r>
-              <w:rPr>
-                <w:sz w:val="24"/>
-                <w:highlight w:val="lightGray"/>
-              </w:rPr>
-              <w:t>отображения</w:t>
+                <w:spacing w:val="-3"/>
+                <w:sz w:val="24"/>
+              </w:rPr>
+              <w:t xml:space="preserve"> </w:t>
+            </w:r>
+            <w:r>
+              <w:rPr>
+                <w:sz w:val="24"/>
+              </w:rPr>
+              <w:t>выбранную</w:t>
+            </w:r>
+            <w:r>
+              <w:rPr>
+                <w:spacing w:val="-3"/>
+                <w:sz w:val="24"/>
+              </w:rPr>
+              <w:t xml:space="preserve"> </w:t>
+            </w:r>
+            <w:r>
+              <w:rPr>
+                <w:sz w:val="24"/>
+              </w:rPr>
+              <w:t>длину</w:t>
+            </w:r>
+            <w:r>
+              <w:rPr>
+                <w:spacing w:val="-10"/>
+                <w:sz w:val="24"/>
+              </w:rPr>
+              <w:t xml:space="preserve"> </w:t>
+            </w:r>
+            <w:r>
+              <w:rPr>
+                <w:sz w:val="24"/>
+              </w:rPr>
+              <w:t>памяти</w:t>
             </w:r>
             <w:r>
               <w:rPr>
                 <w:spacing w:val="-1"/>
                 <w:sz w:val="24"/>
-                <w:highlight w:val="lightGray"/>
-              </w:rPr>
-              <w:t xml:space="preserve"> </w:t>
-            </w:r>
-            <w:r>
-              <w:rPr>
-                <w:spacing w:val="-2"/>
-                <w:sz w:val="24"/>
-                <w:highlight w:val="lightGray"/>
-              </w:rPr>
-              <w:t>курсорных</w:t>
-            </w:r>
-          </w:p>
-          <w:p>
-            <w:pPr>
-              <w:pStyle w:val="TableParagraph"/>
-              <w:spacing w:line="264" w:lineRule="exact"/>
-              <w:ind w:left="108"/>
-              <w:rPr>
-                <w:b/>
-                <w:sz w:val="24"/>
-                <w:highlight w:val="lightGray"/>
-              </w:rPr>
-            </w:pPr>
-            <w:r>
-              <w:rPr>
-                <w:sz w:val="24"/>
-                <w:highlight w:val="lightGray"/>
-              </w:rPr>
-              <w:t>измерений:</w:t>
-            </w:r>
-            <w:r>
-              <w:rPr>
-                <w:spacing w:val="-3"/>
-                <w:sz w:val="24"/>
-                <w:highlight w:val="lightGray"/>
-              </w:rPr>
-              <w:t xml:space="preserve"> </w:t>
-            </w:r>
-            <w:r>
-              <w:rPr>
-                <w:b/>
-                <w:sz w:val="24"/>
-                <w:highlight w:val="lightGray"/>
-              </w:rPr>
-              <w:t>OFF</w:t>
-            </w:r>
-            <w:r>
-              <w:rPr>
-                <w:b/>
-                <w:spacing w:val="-6"/>
-                <w:sz w:val="24"/>
-                <w:highlight w:val="lightGray"/>
-              </w:rPr>
-              <w:t xml:space="preserve"> </w:t>
-            </w:r>
-            <w:r>
-              <w:rPr>
-                <w:sz w:val="24"/>
-                <w:highlight w:val="lightGray"/>
-              </w:rPr>
-              <w:t xml:space="preserve">или </w:t>
-            </w:r>
-            <w:r>
-              <w:rPr>
-                <w:b/>
-                <w:spacing w:val="-5"/>
-                <w:sz w:val="24"/>
-                <w:highlight w:val="lightGray"/>
-              </w:rPr>
-              <w:t>ON</w:t>
+              </w:rPr>
+              <w:t xml:space="preserve"> </w:t>
+            </w:r>
+            <w:r>
+              <w:rPr>
+                <w:spacing w:val="-2"/>
+                <w:sz w:val="24"/>
+              </w:rPr>
+              <w:t>сигнала</w:t>
+            </w:r>
+            <w:r>
+              <w:rPr>
+                <w:spacing w:val="-2"/>
+                <w:sz w:val="24"/>
+              </w:rPr>
+              <w:t>.</w:t>
             </w:r>
           </w:p>
         </w:tc>
@@ -16878,227 +18843,46 @@
         <w:trPr>
           <w:gridBefore w:val="1"/>
           <w:wBefore w:w="281" w:type="dxa"/>
-          <w:trHeight w:val="551"/>
+          <w:trHeight w:val="328"/>
         </w:trPr>
         <w:tc>
           <w:tcPr>
-            <w:tcW w:w="5389" w:type="dxa"/>
-            <w:gridSpan w:val="3"/>
+            <w:tcW w:w="10209" w:type="dxa"/>
+            <w:gridSpan w:val="5"/>
           </w:tcPr>
           <w:p>
             <w:pPr>
               <w:pStyle w:val="TableParagraph"/>
-              <w:spacing w:line="273" w:lineRule="exact"/>
-              <w:rPr>
-                <w:b/>
-                <w:sz w:val="24"/>
-                <w:highlight w:val="lightGray"/>
-              </w:rPr>
-            </w:pPr>
-            <w:r>
-              <w:rPr>
-                <w:b/>
-                <w:sz w:val="24"/>
-                <w:highlight w:val="lightGray"/>
-              </w:rPr>
-              <w:t>:CURSor:PARameter</w:t>
+              <w:spacing w:line="308" w:lineRule="exact"/>
+              <w:ind w:left="18" w:right="6"/>
+              <w:jc w:val="center"/>
+              <w:rPr>
+                <w:b/>
+                <w:sz w:val="28"/>
+              </w:rPr>
+            </w:pPr>
+            <w:r>
+              <w:rPr>
+                <w:b/>
+                <w:sz w:val="28"/>
+              </w:rPr>
+              <w:t>Управление</w:t>
             </w:r>
             <w:r>
               <w:rPr>
                 <w:b/>
                 <w:spacing w:val="-6"/>
-                <w:sz w:val="24"/>
-                <w:highlight w:val="lightGray"/>
-              </w:rPr>
-              <w:t xml:space="preserve"> </w:t>
-            </w:r>
-            <w:r>
-              <w:rPr>
-                <w:b/>
-                <w:spacing w:val="-4"/>
-                <w:sz w:val="24"/>
-                <w:highlight w:val="lightGray"/>
-              </w:rPr>
-              <w:t>{X|Y}</w:t>
-            </w:r>
-          </w:p>
-        </w:tc>
-        <w:tc>
-          <w:tcPr>
-            <w:tcW w:w="4820" w:type="dxa"/>
-            <w:gridSpan w:val="2"/>
-          </w:tcPr>
-          <w:p>
-            <w:pPr>
-              <w:pStyle w:val="TableParagraph"/>
-              <w:spacing w:line="268" w:lineRule="exact"/>
-              <w:ind w:left="108"/>
-              <w:rPr>
-                <w:sz w:val="24"/>
-                <w:highlight w:val="lightGray"/>
-              </w:rPr>
-            </w:pPr>
-            <w:r>
-              <w:rPr>
-                <w:sz w:val="24"/>
-                <w:highlight w:val="lightGray"/>
-              </w:rPr>
-              <w:t>Выбирает</w:t>
-            </w:r>
-            <w:r>
-              <w:rPr>
-                <w:spacing w:val="-5"/>
-                <w:sz w:val="24"/>
-                <w:highlight w:val="lightGray"/>
-              </w:rPr>
-              <w:t xml:space="preserve"> </w:t>
-            </w:r>
-            <w:r>
-              <w:rPr>
-                <w:sz w:val="24"/>
-                <w:highlight w:val="lightGray"/>
-              </w:rPr>
-              <w:t>курсорные</w:t>
-            </w:r>
-            <w:r>
-              <w:rPr>
-                <w:spacing w:val="-4"/>
-                <w:sz w:val="24"/>
-                <w:highlight w:val="lightGray"/>
-              </w:rPr>
-              <w:t xml:space="preserve"> </w:t>
-            </w:r>
-            <w:r>
-              <w:rPr>
-                <w:sz w:val="24"/>
-                <w:highlight w:val="lightGray"/>
-              </w:rPr>
-              <w:t>измерения по</w:t>
-            </w:r>
-            <w:r>
-              <w:rPr>
-                <w:spacing w:val="-2"/>
-                <w:sz w:val="24"/>
-                <w:highlight w:val="lightGray"/>
-              </w:rPr>
-              <w:t xml:space="preserve"> </w:t>
-            </w:r>
-            <w:r>
-              <w:rPr>
-                <w:sz w:val="24"/>
-                <w:highlight w:val="lightGray"/>
-              </w:rPr>
-              <w:t>оси</w:t>
-            </w:r>
-            <w:r>
-              <w:rPr>
-                <w:spacing w:val="-2"/>
-                <w:sz w:val="24"/>
-                <w:highlight w:val="lightGray"/>
-              </w:rPr>
-              <w:t xml:space="preserve"> </w:t>
-            </w:r>
-            <w:r>
-              <w:rPr>
-                <w:sz w:val="24"/>
-                <w:highlight w:val="lightGray"/>
-              </w:rPr>
-              <w:t>Х</w:t>
-            </w:r>
-            <w:r>
-              <w:rPr>
-                <w:spacing w:val="-2"/>
-                <w:sz w:val="24"/>
-                <w:highlight w:val="lightGray"/>
-              </w:rPr>
-              <w:t xml:space="preserve"> </w:t>
-            </w:r>
-            <w:r>
-              <w:rPr>
-                <w:spacing w:val="-10"/>
-                <w:sz w:val="24"/>
-                <w:highlight w:val="lightGray"/>
-              </w:rPr>
-              <w:t>-</w:t>
-            </w:r>
-          </w:p>
-          <w:p>
-            <w:pPr>
-              <w:pStyle w:val="TableParagraph"/>
-              <w:spacing w:line="264" w:lineRule="exact"/>
-              <w:ind w:left="108"/>
-              <w:rPr>
-                <w:sz w:val="24"/>
-                <w:highlight w:val="lightGray"/>
-              </w:rPr>
-            </w:pPr>
-            <w:r>
-              <w:rPr>
-                <w:sz w:val="24"/>
-                <w:highlight w:val="lightGray"/>
-              </w:rPr>
-              <w:t>Х</w:t>
-            </w:r>
-            <w:r>
-              <w:rPr>
-                <w:spacing w:val="-2"/>
-                <w:sz w:val="24"/>
-                <w:highlight w:val="lightGray"/>
-              </w:rPr>
-              <w:t xml:space="preserve"> </w:t>
-            </w:r>
-            <w:r>
-              <w:rPr>
-                <w:sz w:val="24"/>
-                <w:highlight w:val="lightGray"/>
-              </w:rPr>
-              <w:t>или</w:t>
-            </w:r>
-            <w:r>
-              <w:rPr>
-                <w:spacing w:val="1"/>
-                <w:sz w:val="24"/>
-                <w:highlight w:val="lightGray"/>
-              </w:rPr>
-              <w:t xml:space="preserve"> </w:t>
-            </w:r>
-            <w:r>
-              <w:rPr>
-                <w:sz w:val="24"/>
-                <w:highlight w:val="lightGray"/>
-              </w:rPr>
-              <w:t>Y</w:t>
-            </w:r>
-            <w:r>
-              <w:rPr>
-                <w:spacing w:val="-1"/>
-                <w:sz w:val="24"/>
-                <w:highlight w:val="lightGray"/>
-              </w:rPr>
-              <w:t xml:space="preserve"> </w:t>
-            </w:r>
-            <w:r>
-              <w:rPr>
-                <w:sz w:val="24"/>
-                <w:highlight w:val="lightGray"/>
-              </w:rPr>
-              <w:t>-</w:t>
-            </w:r>
-            <w:r>
-              <w:rPr>
-                <w:spacing w:val="-1"/>
-                <w:sz w:val="24"/>
-                <w:highlight w:val="lightGray"/>
-              </w:rPr>
-              <w:t xml:space="preserve"> </w:t>
-            </w:r>
-            <w:r>
-              <w:rPr>
-                <w:spacing w:val="-10"/>
-                <w:sz w:val="24"/>
-                <w:highlight w:val="lightGray"/>
-              </w:rPr>
-              <w:t>Y</w:t>
+                <w:sz w:val="28"/>
+              </w:rPr>
+              <w:t xml:space="preserve"> </w:t>
+            </w:r>
+            <w:r>
+              <w:rPr>
+                <w:b/>
+                <w:spacing w:val="-2"/>
+                <w:sz w:val="28"/>
+              </w:rPr>
+              <w:t>утилитами</w:t>
             </w:r>
           </w:p>
         </w:tc>
@@ -17117,7 +18901,7 @@
         <w:trPr>
           <w:gridBefore w:val="1"/>
           <w:wBefore w:w="281" w:type="dxa"/>
-          <w:trHeight w:val="551"/>
+          <w:trHeight w:val="827"/>
         </w:trPr>
         <w:tc>
           <w:tcPr>
@@ -17131,17 +18915,88 @@
               <w:rPr>
                 <w:b/>
                 <w:sz w:val="24"/>
-                <w:highlight w:val="lightGray"/>
-              </w:rPr>
-            </w:pPr>
-            <w:r>
-              <w:rPr>
-                <w:b/>
-                <w:spacing w:val="-2"/>
-                <w:sz w:val="24"/>
-                <w:highlight w:val="lightGray"/>
-              </w:rPr>
-              <w:t>:CURSor:PARameter?</w:t>
+                <w:lang w:val="en-US"/>
+              </w:rPr>
+            </w:pPr>
+            <w:r>
+              <w:rPr>
+                <w:b/>
+                <w:sz w:val="24"/>
+                <w:lang w:val="en-US"/>
+              </w:rPr>
+              <w:t>:UTILity:CALibrator</w:t>
+            </w:r>
+            <w:r>
+              <w:rPr>
+                <w:b/>
+                <w:spacing w:val="-6"/>
+                <w:sz w:val="24"/>
+                <w:lang w:val="en-US"/>
+              </w:rPr>
+              <w:t xml:space="preserve"> </w:t>
+            </w:r>
+            <w:r>
+              <w:rPr>
+                <w:b/>
+                <w:spacing w:val="-2"/>
+                <w:sz w:val="24"/>
+                <w:lang w:val="en-US"/>
+              </w:rPr>
+              <w:t>{</w:t>
+            </w:r>
+            <w:r>
+              <w:rPr>
+                <w:b/>
+                <w:spacing w:val="-2"/>
+                <w:sz w:val="24"/>
+                <w:lang w:val="en-US"/>
+              </w:rPr>
+              <w:t>AC</w:t>
+            </w:r>
+            <w:r>
+              <w:rPr>
+                <w:b/>
+                <w:spacing w:val="-2"/>
+                <w:sz w:val="24"/>
+                <w:lang w:val="en-US"/>
+              </w:rPr>
+              <w:t>|</w:t>
+            </w:r>
+            <w:r>
+              <w:rPr>
+                <w:b/>
+                <w:spacing w:val="-2"/>
+                <w:sz w:val="24"/>
+                <w:lang w:val="en-US"/>
+              </w:rPr>
+              <w:t>DC</w:t>
+            </w:r>
+            <w:r>
+              <w:rPr>
+                <w:b/>
+                <w:spacing w:val="-2"/>
+                <w:sz w:val="24"/>
+                <w:lang w:val="en-US"/>
+              </w:rPr>
+              <w:t>|</w:t>
+            </w:r>
+            <w:r>
+              <w:rPr>
+                <w:b/>
+                <w:spacing w:val="-2"/>
+                <w:sz w:val="24"/>
+                <w:lang w:val="en-US"/>
+              </w:rPr>
+              <w:t>GND</w:t>
+            </w:r>
+            <w:r>
+              <w:rPr>
+                <w:b/>
+                <w:spacing w:val="-2"/>
+                <w:sz w:val="24"/>
+                <w:lang w:val="en-US"/>
+              </w:rPr>
+              <w:t>}</w:t>
             </w:r>
           </w:p>
         </w:tc>
@@ -17156,107 +19011,125 @@
               <w:spacing w:line="268" w:lineRule="exact"/>
               <w:ind w:left="108"/>
               <w:rPr>
-                <w:b/>
-                <w:sz w:val="24"/>
-                <w:highlight w:val="lightGray"/>
-              </w:rPr>
-            </w:pPr>
-            <w:r>
-              <w:rPr>
-                <w:sz w:val="24"/>
-                <w:highlight w:val="lightGray"/>
-              </w:rPr>
-              <w:t>Выводит</w:t>
-            </w:r>
-            <w:r>
-              <w:rPr>
-                <w:spacing w:val="-2"/>
-                <w:sz w:val="24"/>
-                <w:highlight w:val="lightGray"/>
-              </w:rPr>
-              <w:t xml:space="preserve"> </w:t>
-            </w:r>
-            <w:r>
-              <w:rPr>
-                <w:sz w:val="24"/>
-                <w:highlight w:val="lightGray"/>
+                <w:sz w:val="24"/>
+              </w:rPr>
+            </w:pPr>
+            <w:r>
+              <w:rPr>
+                <w:sz w:val="24"/>
+              </w:rPr>
+              <w:t>Выбирает</w:t>
+            </w:r>
+            <w:r>
+              <w:rPr>
+                <w:spacing w:val="-2"/>
+                <w:sz w:val="24"/>
+              </w:rPr>
+              <w:t xml:space="preserve"> </w:t>
+            </w:r>
+            <w:r>
+              <w:rPr>
+                <w:sz w:val="24"/>
               </w:rPr>
               <w:t>режим</w:t>
             </w:r>
             <w:r>
               <w:rPr>
-                <w:spacing w:val="-2"/>
-                <w:sz w:val="24"/>
-                <w:highlight w:val="lightGray"/>
-              </w:rPr>
-              <w:t xml:space="preserve"> </w:t>
-            </w:r>
-            <w:r>
-              <w:rPr>
-                <w:sz w:val="24"/>
-                <w:highlight w:val="lightGray"/>
-              </w:rPr>
-              <w:t>курсорных</w:t>
-            </w:r>
-            <w:r>
-              <w:rPr>
-                <w:spacing w:val="-3"/>
-                <w:sz w:val="24"/>
-                <w:highlight w:val="lightGray"/>
-              </w:rPr>
-              <w:t xml:space="preserve"> </w:t>
-            </w:r>
-            <w:r>
-              <w:rPr>
-                <w:sz w:val="24"/>
-                <w:highlight w:val="lightGray"/>
-              </w:rPr>
-              <w:t>измерений:</w:t>
-            </w:r>
-            <w:r>
-              <w:rPr>
-                <w:spacing w:val="60"/>
-                <w:sz w:val="24"/>
-                <w:highlight w:val="lightGray"/>
-              </w:rPr>
-              <w:t xml:space="preserve"> </w:t>
-            </w:r>
-            <w:r>
-              <w:rPr>
-                <w:b/>
-                <w:spacing w:val="-10"/>
-                <w:sz w:val="24"/>
-                <w:highlight w:val="lightGray"/>
-              </w:rPr>
-              <w:t>X</w:t>
-            </w:r>
-          </w:p>
-          <w:p>
-            <w:pPr>
-              <w:pStyle w:val="TableParagraph"/>
-              <w:spacing w:line="264" w:lineRule="exact"/>
-              <w:ind w:left="108"/>
-              <w:rPr>
-                <w:b/>
-                <w:sz w:val="24"/>
-                <w:highlight w:val="lightGray"/>
-              </w:rPr>
-            </w:pPr>
-            <w:r>
-              <w:rPr>
-                <w:sz w:val="24"/>
-                <w:highlight w:val="lightGray"/>
-              </w:rPr>
-              <w:t xml:space="preserve">или </w:t>
-            </w:r>
-            <w:r>
-              <w:rPr>
-                <w:b/>
-                <w:spacing w:val="-10"/>
-                <w:sz w:val="24"/>
-                <w:highlight w:val="lightGray"/>
-              </w:rPr>
-              <w:t>Y</w:t>
+                <w:spacing w:val="56"/>
+                <w:sz w:val="24"/>
+              </w:rPr>
+              <w:t xml:space="preserve"> </w:t>
+            </w:r>
+            <w:r>
+              <w:rPr>
+                <w:spacing w:val="-2"/>
+                <w:sz w:val="24"/>
+              </w:rPr>
+              <w:t>калибратора:</w:t>
+            </w:r>
+          </w:p>
+          <w:p>
+            <w:pPr>
+              <w:pStyle w:val="TableParagraph"/>
+              <w:spacing w:line="270" w:lineRule="atLeast"/>
+              <w:rPr>
+                <w:sz w:val="24"/>
+              </w:rPr>
+            </w:pPr>
+            <w:r>
+              <w:rPr>
+                <w:sz w:val="24"/>
+              </w:rPr>
+              <w:t xml:space="preserve">меандр – </w:t>
+            </w:r>
+            <w:r>
+              <w:rPr>
+                <w:sz w:val="24"/>
+                <w:lang w:val="en-US"/>
+              </w:rPr>
+              <w:t>AC</w:t>
+            </w:r>
+            <w:r>
+              <w:rPr>
+                <w:sz w:val="24"/>
+              </w:rPr>
+              <w:t>,</w:t>
+            </w:r>
+          </w:p>
+          <w:p>
+            <w:pPr>
+              <w:pStyle w:val="TableParagraph"/>
+              <w:spacing w:line="270" w:lineRule="atLeast"/>
+              <w:rPr>
+                <w:sz w:val="24"/>
+              </w:rPr>
+            </w:pPr>
+            <w:r>
+              <w:rPr>
+                <w:sz w:val="24"/>
+              </w:rPr>
+              <w:t xml:space="preserve">постоянное напряжение – </w:t>
+            </w:r>
+            <w:r>
+              <w:rPr>
+                <w:sz w:val="24"/>
+                <w:lang w:val="en-US"/>
+              </w:rPr>
+              <w:t>DC</w:t>
+            </w:r>
+            <w:r>
+              <w:rPr>
+                <w:sz w:val="24"/>
+              </w:rPr>
+              <w:t>,</w:t>
+            </w:r>
+          </w:p>
+          <w:p>
+            <w:pPr>
+              <w:pStyle w:val="TableParagraph"/>
+              <w:spacing w:line="270" w:lineRule="atLeast"/>
+              <w:rPr>
+                <w:sz w:val="24"/>
+              </w:rPr>
+            </w:pPr>
+            <w:r>
+              <w:rPr>
+                <w:sz w:val="24"/>
+              </w:rPr>
+              <w:t xml:space="preserve">отключён – </w:t>
+            </w:r>
+            <w:r>
+              <w:rPr>
+                <w:sz w:val="24"/>
+                <w:lang w:val="en-US"/>
+              </w:rPr>
+              <w:t>GND</w:t>
+            </w:r>
+            <w:r>
+              <w:rPr>
+                <w:sz w:val="24"/>
+              </w:rPr>
+              <w:t>.</w:t>
             </w:r>
           </w:p>
         </w:tc>
@@ -17275,7 +19148,7 @@
         <w:trPr>
           <w:gridBefore w:val="1"/>
           <w:wBefore w:w="281" w:type="dxa"/>
-          <w:trHeight w:val="3312"/>
+          <w:trHeight w:val="378"/>
         </w:trPr>
         <w:tc>
           <w:tcPr>
@@ -17289,71 +19162,33 @@
               <w:rPr>
                 <w:b/>
                 <w:sz w:val="24"/>
-                <w:highlight w:val="lightGray"/>
-              </w:rPr>
-            </w:pPr>
-            <w:r>
-              <w:rPr>
-                <w:b/>
-                <w:sz w:val="24"/>
-                <w:highlight w:val="lightGray"/>
-              </w:rPr>
-              <w:lastRenderedPageBreak/>
-              <w:t>:CURSor:X&lt;n&gt;Position</w:t>
-            </w:r>
-            <w:r>
-              <w:rPr>
-                <w:b/>
-                <w:spacing w:val="-3"/>
-                <w:sz w:val="24"/>
-                <w:highlight w:val="lightGray"/>
-              </w:rPr>
-              <w:t xml:space="preserve"> </w:t>
-            </w:r>
-            <w:r>
-              <w:rPr>
-                <w:b/>
-                <w:sz w:val="24"/>
-                <w:highlight w:val="lightGray"/>
-              </w:rPr>
-              <w:t>&lt;0...1023|0...2047|</w:t>
-            </w:r>
-            <w:r>
-              <w:rPr>
-                <w:b/>
-                <w:spacing w:val="-4"/>
-                <w:sz w:val="24"/>
-                <w:highlight w:val="lightGray"/>
-              </w:rPr>
-              <w:t xml:space="preserve"> </w:t>
-            </w:r>
-            <w:r>
-              <w:rPr>
-                <w:b/>
-                <w:spacing w:val="-5"/>
-                <w:sz w:val="24"/>
-                <w:highlight w:val="lightGray"/>
-              </w:rPr>
-              <w:t>...</w:t>
-            </w:r>
-          </w:p>
-          <w:p>
-            <w:pPr>
-              <w:pStyle w:val="TableParagraph"/>
-              <w:rPr>
-                <w:b/>
-                <w:sz w:val="24"/>
-                <w:highlight w:val="lightGray"/>
-              </w:rPr>
-            </w:pPr>
-            <w:r>
-              <w:rPr>
-                <w:b/>
-                <w:spacing w:val="-2"/>
-                <w:sz w:val="24"/>
-                <w:highlight w:val="lightGray"/>
-              </w:rPr>
-              <w:t>|0…16383&gt;</w:t>
+                <w:lang w:val="en-US"/>
+              </w:rPr>
+            </w:pPr>
+            <w:r>
+              <w:rPr>
+                <w:b/>
+                <w:spacing w:val="-2"/>
+                <w:sz w:val="24"/>
+              </w:rPr>
+              <w:t>:UTILity:CALibrator</w:t>
+            </w:r>
+            <w:r>
+              <w:rPr>
+                <w:b/>
+                <w:spacing w:val="-2"/>
+                <w:sz w:val="24"/>
+                <w:lang w:val="en-US"/>
+              </w:rPr>
+              <w:t xml:space="preserve"> </w:t>
+            </w:r>
+            <w:r>
+              <w:rPr>
+                <w:b/>
+                <w:spacing w:val="-2"/>
+                <w:sz w:val="24"/>
+              </w:rPr>
+              <w:t>?</w:t>
             </w:r>
           </w:p>
         </w:tc>
@@ -17365,750 +19200,44 @@
           <w:p>
             <w:pPr>
               <w:pStyle w:val="TableParagraph"/>
+              <w:spacing w:line="268" w:lineRule="exact"/>
               <w:ind w:left="108"/>
               <w:rPr>
                 <w:sz w:val="24"/>
-                <w:highlight w:val="lightGray"/>
-              </w:rPr>
-            </w:pPr>
-            <w:r>
-              <w:rPr>
-                <w:sz w:val="24"/>
-                <w:highlight w:val="lightGray"/>
-              </w:rPr>
-              <w:t>Задает</w:t>
-            </w:r>
-            <w:r>
-              <w:rPr>
-                <w:spacing w:val="-11"/>
-                <w:sz w:val="24"/>
-                <w:highlight w:val="lightGray"/>
-              </w:rPr>
-              <w:t xml:space="preserve"> </w:t>
-            </w:r>
-            <w:r>
-              <w:rPr>
-                <w:sz w:val="24"/>
-                <w:highlight w:val="lightGray"/>
-              </w:rPr>
-              <w:t>позицию</w:t>
-            </w:r>
-            <w:r>
-              <w:rPr>
-                <w:spacing w:val="-11"/>
-                <w:sz w:val="24"/>
-                <w:highlight w:val="lightGray"/>
-              </w:rPr>
-              <w:t xml:space="preserve"> </w:t>
-            </w:r>
-            <w:r>
-              <w:rPr>
-                <w:sz w:val="24"/>
-                <w:highlight w:val="lightGray"/>
-              </w:rPr>
-              <w:t>перемещаемого</w:t>
-            </w:r>
-            <w:r>
-              <w:rPr>
-                <w:spacing w:val="-11"/>
-                <w:sz w:val="24"/>
-                <w:highlight w:val="lightGray"/>
-              </w:rPr>
-              <w:t xml:space="preserve"> </w:t>
-            </w:r>
-            <w:r>
-              <w:rPr>
-                <w:sz w:val="24"/>
-                <w:highlight w:val="lightGray"/>
-              </w:rPr>
-              <w:t>курсора</w:t>
-            </w:r>
-            <w:r>
-              <w:rPr>
-                <w:spacing w:val="-12"/>
-                <w:sz w:val="24"/>
-                <w:highlight w:val="lightGray"/>
-              </w:rPr>
-              <w:t xml:space="preserve"> </w:t>
-            </w:r>
-            <w:r>
-              <w:rPr>
-                <w:sz w:val="24"/>
-                <w:highlight w:val="lightGray"/>
-              </w:rPr>
-              <w:t>по оси Х в диапазонах:</w:t>
-            </w:r>
-          </w:p>
-          <w:p>
-            <w:pPr>
-              <w:pStyle w:val="TableParagraph"/>
-              <w:ind w:left="108"/>
-              <w:rPr>
-                <w:sz w:val="24"/>
-                <w:highlight w:val="lightGray"/>
-              </w:rPr>
-            </w:pPr>
-            <w:r>
-              <w:rPr>
-                <w:sz w:val="24"/>
-                <w:highlight w:val="lightGray"/>
-              </w:rPr>
-              <w:t xml:space="preserve">от 0 до 1023 </w:t>
-            </w:r>
-            <w:r>
-              <w:rPr>
-                <w:spacing w:val="-2"/>
-                <w:sz w:val="24"/>
-                <w:highlight w:val="lightGray"/>
-              </w:rPr>
-              <w:t>пикселей,</w:t>
-            </w:r>
-          </w:p>
-          <w:p>
-            <w:pPr>
-              <w:pStyle w:val="TableParagraph"/>
-              <w:ind w:left="108"/>
-              <w:rPr>
-                <w:sz w:val="24"/>
-                <w:highlight w:val="lightGray"/>
-              </w:rPr>
-            </w:pPr>
-            <w:r>
-              <w:rPr>
-                <w:sz w:val="24"/>
-                <w:highlight w:val="lightGray"/>
-              </w:rPr>
-              <w:t xml:space="preserve">от 0 до 2047 </w:t>
-            </w:r>
-            <w:r>
-              <w:rPr>
-                <w:spacing w:val="-2"/>
-                <w:sz w:val="24"/>
-                <w:highlight w:val="lightGray"/>
-              </w:rPr>
-              <w:t>пикселей,</w:t>
-            </w:r>
-          </w:p>
-          <w:p>
-            <w:pPr>
-              <w:pStyle w:val="TableParagraph"/>
-              <w:ind w:left="108"/>
-              <w:rPr>
-                <w:sz w:val="24"/>
-                <w:highlight w:val="lightGray"/>
-              </w:rPr>
-            </w:pPr>
-            <w:r>
-              <w:rPr>
-                <w:sz w:val="24"/>
-                <w:highlight w:val="lightGray"/>
-              </w:rPr>
-              <w:t xml:space="preserve">от 0 до 4095 </w:t>
-            </w:r>
-            <w:r>
-              <w:rPr>
-                <w:spacing w:val="-2"/>
-                <w:sz w:val="24"/>
-                <w:highlight w:val="lightGray"/>
-              </w:rPr>
-              <w:t>пикселей,</w:t>
-            </w:r>
-          </w:p>
-          <w:p>
-            <w:pPr>
-              <w:pStyle w:val="TableParagraph"/>
-              <w:ind w:left="108"/>
-              <w:rPr>
-                <w:sz w:val="24"/>
-                <w:highlight w:val="lightGray"/>
-              </w:rPr>
-            </w:pPr>
-            <w:r>
-              <w:rPr>
-                <w:sz w:val="24"/>
-                <w:highlight w:val="lightGray"/>
-              </w:rPr>
-              <w:t xml:space="preserve">от 0 до 8191 </w:t>
-            </w:r>
-            <w:r>
-              <w:rPr>
-                <w:spacing w:val="-2"/>
-                <w:sz w:val="24"/>
-                <w:highlight w:val="lightGray"/>
-              </w:rPr>
-              <w:t>пикселей,</w:t>
-            </w:r>
-          </w:p>
-          <w:p>
-            <w:pPr>
-              <w:pStyle w:val="TableParagraph"/>
-              <w:ind w:left="108"/>
-              <w:rPr>
-                <w:sz w:val="24"/>
-                <w:highlight w:val="lightGray"/>
-              </w:rPr>
-            </w:pPr>
-            <w:r>
-              <w:rPr>
-                <w:sz w:val="24"/>
-                <w:highlight w:val="lightGray"/>
-              </w:rPr>
-              <w:t xml:space="preserve">от 0 до 16383 </w:t>
-            </w:r>
-            <w:r>
-              <w:rPr>
-                <w:spacing w:val="-2"/>
-                <w:sz w:val="24"/>
-                <w:highlight w:val="lightGray"/>
-              </w:rPr>
-              <w:t>пикселей.</w:t>
-            </w:r>
-          </w:p>
-          <w:p>
-            <w:pPr>
-              <w:pStyle w:val="TableParagraph"/>
-              <w:ind w:left="108"/>
-              <w:rPr>
-                <w:sz w:val="24"/>
-                <w:highlight w:val="lightGray"/>
-              </w:rPr>
-            </w:pPr>
-            <w:r>
-              <w:rPr>
-                <w:sz w:val="24"/>
-                <w:highlight w:val="lightGray"/>
-              </w:rPr>
-              <w:t>Единица</w:t>
-            </w:r>
-            <w:r>
-              <w:rPr>
-                <w:spacing w:val="-9"/>
-                <w:sz w:val="24"/>
-                <w:highlight w:val="lightGray"/>
-              </w:rPr>
-              <w:t xml:space="preserve"> </w:t>
-            </w:r>
-            <w:r>
-              <w:rPr>
-                <w:sz w:val="24"/>
-                <w:highlight w:val="lightGray"/>
-              </w:rPr>
-              <w:t>позиции</w:t>
-            </w:r>
-            <w:r>
-              <w:rPr>
-                <w:spacing w:val="-10"/>
-                <w:sz w:val="24"/>
-                <w:highlight w:val="lightGray"/>
-              </w:rPr>
-              <w:t xml:space="preserve"> </w:t>
-            </w:r>
-            <w:r>
-              <w:rPr>
-                <w:sz w:val="24"/>
-                <w:highlight w:val="lightGray"/>
-              </w:rPr>
-              <w:t>курсора</w:t>
-            </w:r>
-            <w:r>
-              <w:rPr>
-                <w:spacing w:val="-9"/>
-                <w:sz w:val="24"/>
-                <w:highlight w:val="lightGray"/>
-              </w:rPr>
-              <w:t xml:space="preserve"> </w:t>
-            </w:r>
-            <w:r>
-              <w:rPr>
-                <w:sz w:val="24"/>
-                <w:highlight w:val="lightGray"/>
-              </w:rPr>
-              <w:t>равна</w:t>
-            </w:r>
-            <w:r>
-              <w:rPr>
-                <w:spacing w:val="-9"/>
-                <w:sz w:val="24"/>
-                <w:highlight w:val="lightGray"/>
-              </w:rPr>
-              <w:t xml:space="preserve"> </w:t>
-            </w:r>
-            <w:r>
-              <w:rPr>
-                <w:sz w:val="24"/>
-                <w:highlight w:val="lightGray"/>
-              </w:rPr>
-              <w:t>одному пикселу</w:t>
-            </w:r>
-            <w:r>
-              <w:rPr>
-                <w:spacing w:val="-12"/>
-                <w:sz w:val="24"/>
-                <w:highlight w:val="lightGray"/>
-              </w:rPr>
-              <w:t xml:space="preserve"> </w:t>
-            </w:r>
-            <w:r>
-              <w:rPr>
-                <w:sz w:val="24"/>
-                <w:highlight w:val="lightGray"/>
-              </w:rPr>
-              <w:t>на</w:t>
-            </w:r>
-            <w:r>
-              <w:rPr>
-                <w:spacing w:val="-6"/>
-                <w:sz w:val="24"/>
-                <w:highlight w:val="lightGray"/>
-              </w:rPr>
-              <w:t xml:space="preserve"> </w:t>
-            </w:r>
-            <w:r>
-              <w:rPr>
-                <w:sz w:val="24"/>
-                <w:highlight w:val="lightGray"/>
-              </w:rPr>
-              <w:t>ЖКИ</w:t>
-            </w:r>
-            <w:r>
-              <w:rPr>
-                <w:spacing w:val="-6"/>
-                <w:sz w:val="24"/>
-                <w:highlight w:val="lightGray"/>
-              </w:rPr>
-              <w:t xml:space="preserve"> </w:t>
-            </w:r>
-            <w:r>
-              <w:rPr>
-                <w:sz w:val="24"/>
-                <w:highlight w:val="lightGray"/>
-              </w:rPr>
-              <w:t>(одной</w:t>
-            </w:r>
-            <w:r>
-              <w:rPr>
-                <w:spacing w:val="-5"/>
-                <w:sz w:val="24"/>
-                <w:highlight w:val="lightGray"/>
-              </w:rPr>
-              <w:t xml:space="preserve"> </w:t>
-            </w:r>
-            <w:r>
-              <w:rPr>
-                <w:sz w:val="24"/>
-                <w:highlight w:val="lightGray"/>
-              </w:rPr>
-              <w:t>выборке</w:t>
-            </w:r>
-            <w:r>
-              <w:rPr>
-                <w:spacing w:val="-6"/>
-                <w:sz w:val="24"/>
-                <w:highlight w:val="lightGray"/>
-              </w:rPr>
-              <w:t xml:space="preserve"> </w:t>
-            </w:r>
-            <w:r>
-              <w:rPr>
-                <w:sz w:val="24"/>
-                <w:highlight w:val="lightGray"/>
-              </w:rPr>
-              <w:t>АЦП). Максимальное значение равно размеру памяти сигналов.</w:t>
-            </w:r>
-          </w:p>
-          <w:p>
-            <w:pPr>
-              <w:pStyle w:val="TableParagraph"/>
-              <w:spacing w:line="264" w:lineRule="exact"/>
-              <w:ind w:left="108"/>
-              <w:rPr>
-                <w:sz w:val="24"/>
-                <w:highlight w:val="lightGray"/>
-              </w:rPr>
-            </w:pPr>
-            <w:r>
-              <w:rPr>
-                <w:sz w:val="24"/>
-                <w:highlight w:val="lightGray"/>
-              </w:rPr>
-              <w:t>n</w:t>
+              </w:rPr>
+            </w:pPr>
+            <w:r>
+              <w:rPr>
+                <w:sz w:val="24"/>
+              </w:rPr>
+              <w:t>Выводит</w:t>
             </w:r>
             <w:r>
               <w:rPr>
                 <w:spacing w:val="-3"/>
                 <w:sz w:val="24"/>
-                <w:highlight w:val="lightGray"/>
-              </w:rPr>
-              <w:t xml:space="preserve"> </w:t>
-            </w:r>
-            <w:r>
-              <w:rPr>
-                <w:sz w:val="24"/>
-                <w:highlight w:val="lightGray"/>
-              </w:rPr>
-              <w:t>-</w:t>
-            </w:r>
-            <w:r>
-              <w:rPr>
-                <w:spacing w:val="-2"/>
-                <w:sz w:val="24"/>
-                <w:highlight w:val="lightGray"/>
-              </w:rPr>
-              <w:t xml:space="preserve"> </w:t>
-            </w:r>
-            <w:r>
-              <w:rPr>
-                <w:sz w:val="24"/>
-                <w:highlight w:val="lightGray"/>
-              </w:rPr>
-              <w:t>номер</w:t>
-            </w:r>
-            <w:r>
-              <w:rPr>
-                <w:spacing w:val="-1"/>
-                <w:sz w:val="24"/>
-                <w:highlight w:val="lightGray"/>
-              </w:rPr>
-              <w:t xml:space="preserve"> </w:t>
-            </w:r>
-            <w:r>
-              <w:rPr>
-                <w:sz w:val="24"/>
-                <w:highlight w:val="lightGray"/>
-              </w:rPr>
-              <w:t>курсора</w:t>
-            </w:r>
-            <w:r>
-              <w:rPr>
-                <w:spacing w:val="-1"/>
-                <w:sz w:val="24"/>
-                <w:highlight w:val="lightGray"/>
-              </w:rPr>
-              <w:t xml:space="preserve"> </w:t>
-            </w:r>
-            <w:r>
-              <w:rPr>
-                <w:spacing w:val="-4"/>
-                <w:sz w:val="24"/>
-                <w:highlight w:val="lightGray"/>
-              </w:rPr>
-              <w:t>&lt;1|2&gt;</w:t>
-            </w:r>
-          </w:p>
-        </w:tc>
-      </w:tr>
-      <w:tr>
-        <w:tblPrEx>
-          <w:tblBorders>
-            <w:top w:val="single" w:sz="4" w:space="0" w:color="000000"/>
-            <w:left w:val="single" w:sz="4" w:space="0" w:color="000000"/>
-            <w:bottom w:val="single" w:sz="4" w:space="0" w:color="000000"/>
-            <w:right w:val="single" w:sz="4" w:space="0" w:color="000000"/>
-            <w:insideH w:val="single" w:sz="4" w:space="0" w:color="000000"/>
-            <w:insideV w:val="single" w:sz="4" w:space="0" w:color="000000"/>
-          </w:tblBorders>
-        </w:tblPrEx>
-        <w:trPr>
-          <w:gridBefore w:val="1"/>
-          <w:wBefore w:w="281" w:type="dxa"/>
-          <w:trHeight w:val="2210"/>
-        </w:trPr>
-        <w:tc>
-          <w:tcPr>
-            <w:tcW w:w="5389" w:type="dxa"/>
-            <w:gridSpan w:val="3"/>
-          </w:tcPr>
-          <w:p>
-            <w:pPr>
-              <w:pStyle w:val="TableParagraph"/>
-              <w:spacing w:line="275" w:lineRule="exact"/>
-              <w:rPr>
-                <w:b/>
-                <w:sz w:val="24"/>
-                <w:highlight w:val="lightGray"/>
-              </w:rPr>
-            </w:pPr>
-            <w:r>
-              <w:rPr>
-                <w:b/>
-                <w:spacing w:val="-2"/>
-                <w:sz w:val="24"/>
-                <w:highlight w:val="lightGray"/>
-              </w:rPr>
-              <w:t>:CURSor:X&lt;n&gt;Position?</w:t>
-            </w:r>
-          </w:p>
-        </w:tc>
-        <w:tc>
-          <w:tcPr>
-            <w:tcW w:w="4820" w:type="dxa"/>
-            <w:gridSpan w:val="2"/>
-          </w:tcPr>
-          <w:p>
-            <w:pPr>
-              <w:pStyle w:val="TableParagraph"/>
-              <w:spacing w:line="237" w:lineRule="auto"/>
-              <w:ind w:left="50"/>
-              <w:rPr>
-                <w:sz w:val="24"/>
-                <w:highlight w:val="lightGray"/>
-              </w:rPr>
-            </w:pPr>
-            <w:r>
-              <w:rPr>
-                <w:sz w:val="24"/>
-                <w:highlight w:val="lightGray"/>
-              </w:rPr>
-              <w:t>Выводит</w:t>
-            </w:r>
-            <w:r>
-              <w:rPr>
-                <w:spacing w:val="-10"/>
-                <w:sz w:val="24"/>
-                <w:highlight w:val="lightGray"/>
-              </w:rPr>
-              <w:t xml:space="preserve"> </w:t>
-            </w:r>
-            <w:r>
-              <w:rPr>
-                <w:sz w:val="24"/>
-                <w:highlight w:val="lightGray"/>
-              </w:rPr>
-              <w:t>выбранную</w:t>
-            </w:r>
-            <w:r>
-              <w:rPr>
-                <w:spacing w:val="-10"/>
-                <w:sz w:val="24"/>
-                <w:highlight w:val="lightGray"/>
-              </w:rPr>
-              <w:t xml:space="preserve"> </w:t>
-            </w:r>
-            <w:r>
-              <w:rPr>
-                <w:sz w:val="24"/>
-                <w:highlight w:val="lightGray"/>
-              </w:rPr>
-              <w:t>позицию</w:t>
-            </w:r>
-            <w:r>
-              <w:rPr>
-                <w:spacing w:val="-12"/>
-                <w:sz w:val="24"/>
-                <w:highlight w:val="lightGray"/>
-              </w:rPr>
-              <w:t xml:space="preserve"> </w:t>
-            </w:r>
-            <w:r>
-              <w:rPr>
-                <w:sz w:val="24"/>
-                <w:highlight w:val="lightGray"/>
-              </w:rPr>
-              <w:t>курсора</w:t>
-            </w:r>
-            <w:r>
-              <w:rPr>
-                <w:spacing w:val="-11"/>
-                <w:sz w:val="24"/>
-                <w:highlight w:val="lightGray"/>
-              </w:rPr>
-              <w:t xml:space="preserve"> </w:t>
-            </w:r>
-            <w:r>
-              <w:rPr>
-                <w:sz w:val="24"/>
-                <w:highlight w:val="lightGray"/>
-              </w:rPr>
-              <w:t xml:space="preserve">из </w:t>
-            </w:r>
-            <w:r>
-              <w:rPr>
-                <w:spacing w:val="-2"/>
-                <w:sz w:val="24"/>
-                <w:highlight w:val="lightGray"/>
-              </w:rPr>
-              <w:t>диапазонов:</w:t>
-            </w:r>
-          </w:p>
-          <w:p>
-            <w:pPr>
-              <w:pStyle w:val="TableParagraph"/>
-              <w:spacing w:before="2"/>
-              <w:ind w:left="108"/>
-              <w:rPr>
-                <w:b/>
-                <w:sz w:val="24"/>
-                <w:highlight w:val="lightGray"/>
-              </w:rPr>
-            </w:pPr>
-            <w:r>
-              <w:rPr>
-                <w:b/>
-                <w:spacing w:val="-2"/>
-                <w:sz w:val="24"/>
-                <w:highlight w:val="lightGray"/>
-              </w:rPr>
-              <w:t>0...1023,</w:t>
-            </w:r>
-          </w:p>
-          <w:p>
-            <w:pPr>
-              <w:pStyle w:val="TableParagraph"/>
-              <w:ind w:left="108"/>
-              <w:rPr>
-                <w:b/>
-                <w:sz w:val="24"/>
-                <w:highlight w:val="lightGray"/>
-              </w:rPr>
-            </w:pPr>
-            <w:r>
-              <w:rPr>
-                <w:b/>
-                <w:spacing w:val="-2"/>
-                <w:sz w:val="24"/>
-                <w:highlight w:val="lightGray"/>
-              </w:rPr>
-              <w:t>0...2047,</w:t>
-            </w:r>
-          </w:p>
-          <w:p>
-            <w:pPr>
-              <w:pStyle w:val="TableParagraph"/>
-              <w:ind w:left="108"/>
-              <w:rPr>
-                <w:b/>
-                <w:sz w:val="24"/>
-                <w:highlight w:val="lightGray"/>
-              </w:rPr>
-            </w:pPr>
-            <w:r>
-              <w:rPr>
-                <w:b/>
-                <w:spacing w:val="-2"/>
-                <w:sz w:val="24"/>
-                <w:highlight w:val="lightGray"/>
-              </w:rPr>
-              <w:t>0…4095,</w:t>
-            </w:r>
-          </w:p>
-          <w:p>
-            <w:pPr>
-              <w:pStyle w:val="TableParagraph"/>
-              <w:ind w:left="108"/>
-              <w:rPr>
-                <w:b/>
-                <w:sz w:val="24"/>
-                <w:highlight w:val="lightGray"/>
-              </w:rPr>
-            </w:pPr>
-            <w:r>
-              <w:rPr>
-                <w:b/>
-                <w:spacing w:val="-2"/>
-                <w:sz w:val="24"/>
-                <w:highlight w:val="lightGray"/>
-              </w:rPr>
-              <w:t>0…8191,</w:t>
-            </w:r>
-          </w:p>
-          <w:p>
-            <w:pPr>
-              <w:pStyle w:val="TableParagraph"/>
-              <w:spacing w:line="274" w:lineRule="exact"/>
-              <w:ind w:left="108"/>
-              <w:rPr>
-                <w:b/>
-                <w:sz w:val="24"/>
-                <w:highlight w:val="lightGray"/>
-              </w:rPr>
-            </w:pPr>
-            <w:r>
-              <w:rPr>
-                <w:b/>
-                <w:spacing w:val="-2"/>
-                <w:sz w:val="24"/>
-                <w:highlight w:val="lightGray"/>
-              </w:rPr>
-              <w:t>0…16383.</w:t>
-            </w:r>
-          </w:p>
-          <w:p>
-            <w:pPr>
-              <w:pStyle w:val="TableParagraph"/>
-              <w:spacing w:line="264" w:lineRule="exact"/>
-              <w:ind w:left="108"/>
-              <w:rPr>
-                <w:sz w:val="24"/>
-                <w:highlight w:val="lightGray"/>
-              </w:rPr>
-            </w:pPr>
-            <w:r>
-              <w:rPr>
-                <w:sz w:val="24"/>
-                <w:highlight w:val="lightGray"/>
-              </w:rPr>
-              <w:t>n</w:t>
-            </w:r>
-            <w:r>
-              <w:rPr>
-                <w:spacing w:val="-3"/>
-                <w:sz w:val="24"/>
-                <w:highlight w:val="lightGray"/>
-              </w:rPr>
-              <w:t xml:space="preserve"> </w:t>
-            </w:r>
-            <w:r>
-              <w:rPr>
-                <w:sz w:val="24"/>
-                <w:highlight w:val="lightGray"/>
-              </w:rPr>
-              <w:t>-</w:t>
-            </w:r>
-            <w:r>
-              <w:rPr>
-                <w:spacing w:val="-2"/>
-                <w:sz w:val="24"/>
-                <w:highlight w:val="lightGray"/>
-              </w:rPr>
-              <w:t xml:space="preserve"> </w:t>
-            </w:r>
-            <w:r>
-              <w:rPr>
-                <w:sz w:val="24"/>
-                <w:highlight w:val="lightGray"/>
-              </w:rPr>
-              <w:t>номер</w:t>
-            </w:r>
-            <w:r>
-              <w:rPr>
-                <w:spacing w:val="-1"/>
-                <w:sz w:val="24"/>
-                <w:highlight w:val="lightGray"/>
-              </w:rPr>
-              <w:t xml:space="preserve"> </w:t>
-            </w:r>
-            <w:r>
-              <w:rPr>
-                <w:sz w:val="24"/>
-                <w:highlight w:val="lightGray"/>
-              </w:rPr>
-              <w:t>курсора</w:t>
-            </w:r>
-            <w:r>
-              <w:rPr>
-                <w:spacing w:val="-1"/>
-                <w:sz w:val="24"/>
-                <w:highlight w:val="lightGray"/>
-              </w:rPr>
-              <w:t xml:space="preserve"> </w:t>
-            </w:r>
-            <w:r>
-              <w:rPr>
-                <w:spacing w:val="-4"/>
-                <w:sz w:val="24"/>
-                <w:highlight w:val="lightGray"/>
-              </w:rPr>
-              <w:t>&lt;1|2&gt;</w:t>
+              </w:rPr>
+              <w:t xml:space="preserve"> </w:t>
+            </w:r>
+            <w:r>
+              <w:rPr>
+                <w:sz w:val="24"/>
+              </w:rPr>
+              <w:t>режим</w:t>
+            </w:r>
+            <w:r>
+              <w:rPr>
+                <w:spacing w:val="-2"/>
+                <w:sz w:val="24"/>
+              </w:rPr>
+              <w:t xml:space="preserve"> калбратора</w:t>
+            </w:r>
+            <w:r>
+              <w:rPr>
+                <w:spacing w:val="-2"/>
+                <w:sz w:val="24"/>
+              </w:rPr>
+              <w:t>.</w:t>
             </w:r>
           </w:p>
         </w:tc>
@@ -18127,326 +19256,45 @@
         <w:trPr>
           <w:gridAfter w:val="1"/>
           <w:wAfter w:w="280" w:type="dxa"/>
-          <w:trHeight w:val="1656"/>
+          <w:trHeight w:val="432"/>
         </w:trPr>
         <w:tc>
           <w:tcPr>
-            <w:tcW w:w="5387" w:type="dxa"/>
-            <w:gridSpan w:val="3"/>
+            <w:tcW w:w="10210" w:type="dxa"/>
+            <w:gridSpan w:val="5"/>
           </w:tcPr>
           <w:p>
             <w:pPr>
               <w:pStyle w:val="TableParagraph"/>
-              <w:spacing w:line="275" w:lineRule="exact"/>
-              <w:ind w:left="105"/>
-              <w:rPr>
-                <w:b/>
-                <w:sz w:val="24"/>
-                <w:highlight w:val="lightGray"/>
-              </w:rPr>
-            </w:pPr>
-            <w:r>
-              <w:rPr>
-                <w:b/>
-                <w:sz w:val="24"/>
-                <w:highlight w:val="lightGray"/>
-              </w:rPr>
-              <w:t>:CURSor:Y&lt;n&gt;Position</w:t>
-            </w:r>
-            <w:r>
-              <w:rPr>
-                <w:b/>
-                <w:spacing w:val="-6"/>
-                <w:sz w:val="24"/>
-                <w:highlight w:val="lightGray"/>
-              </w:rPr>
-              <w:t xml:space="preserve"> </w:t>
-            </w:r>
-            <w:r>
-              <w:rPr>
-                <w:b/>
-                <w:sz w:val="24"/>
-                <w:highlight w:val="lightGray"/>
-              </w:rPr>
-              <w:t>&lt;-</w:t>
-            </w:r>
-            <w:r>
-              <w:rPr>
-                <w:b/>
-                <w:spacing w:val="-2"/>
-                <w:sz w:val="24"/>
-                <w:highlight w:val="lightGray"/>
-              </w:rPr>
-              <w:t>100...+100&gt;</w:t>
-            </w:r>
-          </w:p>
-        </w:tc>
-        <w:tc>
-          <w:tcPr>
-            <w:tcW w:w="4823" w:type="dxa"/>
-            <w:gridSpan w:val="2"/>
-          </w:tcPr>
-          <w:p>
-            <w:pPr>
-              <w:pStyle w:val="TableParagraph"/>
-              <w:rPr>
-                <w:sz w:val="24"/>
-                <w:highlight w:val="lightGray"/>
-              </w:rPr>
-            </w:pPr>
-            <w:r>
-              <w:rPr>
-                <w:sz w:val="24"/>
-                <w:highlight w:val="lightGray"/>
-              </w:rPr>
-              <w:t>Задает</w:t>
-            </w:r>
-            <w:r>
-              <w:rPr>
-                <w:spacing w:val="-9"/>
-                <w:sz w:val="24"/>
-                <w:highlight w:val="lightGray"/>
-              </w:rPr>
-              <w:t xml:space="preserve"> </w:t>
-            </w:r>
-            <w:r>
-              <w:rPr>
-                <w:sz w:val="24"/>
-                <w:highlight w:val="lightGray"/>
-              </w:rPr>
-              <w:t>позицию</w:t>
-            </w:r>
-            <w:r>
-              <w:rPr>
-                <w:spacing w:val="-9"/>
-                <w:sz w:val="24"/>
-                <w:highlight w:val="lightGray"/>
-              </w:rPr>
-              <w:t xml:space="preserve"> </w:t>
-            </w:r>
-            <w:r>
-              <w:rPr>
-                <w:sz w:val="24"/>
-                <w:highlight w:val="lightGray"/>
-              </w:rPr>
-              <w:t>перемещаемого</w:t>
-            </w:r>
-            <w:r>
-              <w:rPr>
-                <w:spacing w:val="-9"/>
-                <w:sz w:val="24"/>
-                <w:highlight w:val="lightGray"/>
-              </w:rPr>
-              <w:t xml:space="preserve"> </w:t>
-            </w:r>
-            <w:r>
-              <w:rPr>
-                <w:sz w:val="24"/>
-                <w:highlight w:val="lightGray"/>
-              </w:rPr>
-              <w:t>курсора</w:t>
-            </w:r>
-            <w:r>
-              <w:rPr>
-                <w:spacing w:val="40"/>
-                <w:sz w:val="24"/>
-                <w:highlight w:val="lightGray"/>
-              </w:rPr>
-              <w:t xml:space="preserve"> </w:t>
-            </w:r>
-            <w:r>
-              <w:rPr>
-                <w:sz w:val="24"/>
-                <w:highlight w:val="lightGray"/>
-              </w:rPr>
-              <w:t>по оси Y от -100 до +100 пикселей.</w:t>
-            </w:r>
-          </w:p>
-          <w:p>
-            <w:pPr>
-              <w:pStyle w:val="TableParagraph"/>
-              <w:rPr>
-                <w:sz w:val="24"/>
-                <w:highlight w:val="lightGray"/>
-              </w:rPr>
-            </w:pPr>
-            <w:r>
-              <w:rPr>
-                <w:sz w:val="24"/>
-                <w:highlight w:val="lightGray"/>
-              </w:rPr>
-              <w:t>Единица</w:t>
-            </w:r>
-            <w:r>
-              <w:rPr>
-                <w:spacing w:val="-8"/>
-                <w:sz w:val="24"/>
-                <w:highlight w:val="lightGray"/>
-              </w:rPr>
-              <w:t xml:space="preserve"> </w:t>
-            </w:r>
-            <w:r>
-              <w:rPr>
-                <w:sz w:val="24"/>
-                <w:highlight w:val="lightGray"/>
-              </w:rPr>
-              <w:t>позиции</w:t>
-            </w:r>
-            <w:r>
-              <w:rPr>
-                <w:spacing w:val="-9"/>
-                <w:sz w:val="24"/>
-                <w:highlight w:val="lightGray"/>
-              </w:rPr>
-              <w:t xml:space="preserve"> </w:t>
-            </w:r>
-            <w:r>
-              <w:rPr>
-                <w:sz w:val="24"/>
-                <w:highlight w:val="lightGray"/>
-              </w:rPr>
-              <w:t>курсора</w:t>
-            </w:r>
-            <w:r>
-              <w:rPr>
-                <w:spacing w:val="-8"/>
-                <w:sz w:val="24"/>
-                <w:highlight w:val="lightGray"/>
-              </w:rPr>
-              <w:t xml:space="preserve"> </w:t>
-            </w:r>
-            <w:r>
-              <w:rPr>
-                <w:sz w:val="24"/>
-                <w:highlight w:val="lightGray"/>
-              </w:rPr>
-              <w:t>равна</w:t>
-            </w:r>
-            <w:r>
-              <w:rPr>
-                <w:spacing w:val="-8"/>
-                <w:sz w:val="24"/>
-                <w:highlight w:val="lightGray"/>
-              </w:rPr>
-              <w:t xml:space="preserve"> </w:t>
-            </w:r>
-            <w:r>
-              <w:rPr>
-                <w:sz w:val="24"/>
-                <w:highlight w:val="lightGray"/>
-              </w:rPr>
-              <w:t>одному пикселу на ЖКИ (единице младшего</w:t>
-            </w:r>
-          </w:p>
-          <w:p>
-            <w:pPr>
-              <w:pStyle w:val="TableParagraph"/>
-              <w:spacing w:line="274" w:lineRule="exact"/>
-              <w:rPr>
-                <w:sz w:val="24"/>
-                <w:highlight w:val="lightGray"/>
-              </w:rPr>
-            </w:pPr>
-            <w:r>
-              <w:rPr>
-                <w:sz w:val="24"/>
-                <w:highlight w:val="lightGray"/>
-              </w:rPr>
-              <w:t>разряда</w:t>
-            </w:r>
-            <w:r>
-              <w:rPr>
-                <w:spacing w:val="-2"/>
-                <w:sz w:val="24"/>
-                <w:highlight w:val="lightGray"/>
-              </w:rPr>
-              <w:t xml:space="preserve"> </w:t>
-            </w:r>
-            <w:r>
-              <w:rPr>
-                <w:spacing w:val="-4"/>
-                <w:sz w:val="24"/>
-                <w:highlight w:val="lightGray"/>
-              </w:rPr>
-              <w:t>АЦП).</w:t>
-            </w:r>
-          </w:p>
-          <w:p>
-            <w:pPr>
-              <w:pStyle w:val="TableParagraph"/>
-              <w:spacing w:line="264" w:lineRule="exact"/>
-              <w:rPr>
-                <w:sz w:val="24"/>
-                <w:highlight w:val="lightGray"/>
-              </w:rPr>
-            </w:pPr>
-            <w:r>
-              <w:rPr>
-                <w:sz w:val="24"/>
-                <w:highlight w:val="lightGray"/>
-              </w:rPr>
-              <w:t>n</w:t>
-            </w:r>
-            <w:r>
-              <w:rPr>
+              <w:ind w:left="7" w:right="5"/>
+              <w:jc w:val="center"/>
+              <w:rPr>
+                <w:b/>
+                <w:sz w:val="28"/>
+              </w:rPr>
+            </w:pPr>
+            <w:r>
+              <w:rPr>
+                <w:b/>
+                <w:sz w:val="28"/>
+              </w:rPr>
+              <w:t>Кнопочные</w:t>
+            </w:r>
+            <w:r>
+              <w:rPr>
+                <w:b/>
                 <w:spacing w:val="-3"/>
-                <w:sz w:val="24"/>
-                <w:highlight w:val="lightGray"/>
-              </w:rPr>
-              <w:t xml:space="preserve"> </w:t>
-            </w:r>
-            <w:r>
-              <w:rPr>
-                <w:sz w:val="24"/>
-                <w:highlight w:val="lightGray"/>
-              </w:rPr>
-              <w:t>-</w:t>
-            </w:r>
-            <w:r>
-              <w:rPr>
-                <w:spacing w:val="-2"/>
-                <w:sz w:val="24"/>
-                <w:highlight w:val="lightGray"/>
-              </w:rPr>
-              <w:t xml:space="preserve"> </w:t>
-            </w:r>
-            <w:r>
-              <w:rPr>
-                <w:sz w:val="24"/>
-                <w:highlight w:val="lightGray"/>
-              </w:rPr>
-              <w:t>номер</w:t>
-            </w:r>
-            <w:r>
-              <w:rPr>
-                <w:spacing w:val="-1"/>
-                <w:sz w:val="24"/>
-                <w:highlight w:val="lightGray"/>
-              </w:rPr>
-              <w:t xml:space="preserve"> </w:t>
-            </w:r>
-            <w:r>
-              <w:rPr>
-                <w:sz w:val="24"/>
-                <w:highlight w:val="lightGray"/>
-              </w:rPr>
-              <w:t>курсора</w:t>
-            </w:r>
-            <w:r>
-              <w:rPr>
-                <w:spacing w:val="-1"/>
-                <w:sz w:val="24"/>
-                <w:highlight w:val="lightGray"/>
-              </w:rPr>
-              <w:t xml:space="preserve"> </w:t>
-            </w:r>
-            <w:r>
-              <w:rPr>
-                <w:spacing w:val="-4"/>
-                <w:sz w:val="24"/>
-                <w:highlight w:val="lightGray"/>
-              </w:rPr>
-              <w:t>&lt;1|2&gt;</w:t>
+                <w:sz w:val="28"/>
+              </w:rPr>
+              <w:t xml:space="preserve"> </w:t>
+            </w:r>
+            <w:r>
+              <w:rPr>
+                <w:b/>
+                <w:spacing w:val="-2"/>
+                <w:sz w:val="28"/>
+              </w:rPr>
+              <w:t>функции</w:t>
             </w:r>
           </w:p>
         </w:tc>
@@ -18465,7 +19313,7 @@
         <w:trPr>
           <w:gridAfter w:val="1"/>
           <w:wAfter w:w="280" w:type="dxa"/>
-          <w:trHeight w:val="830"/>
+          <w:trHeight w:val="702"/>
         </w:trPr>
         <w:tc>
           <w:tcPr>
@@ -18475,22 +19323,20 @@
           <w:p>
             <w:pPr>
               <w:pStyle w:val="TableParagraph"/>
-              <w:spacing w:line="275" w:lineRule="exact"/>
+              <w:spacing w:line="273" w:lineRule="exact"/>
               <w:ind w:left="105"/>
               <w:rPr>
                 <w:b/>
                 <w:sz w:val="24"/>
-                <w:highlight w:val="lightGray"/>
-              </w:rPr>
-            </w:pPr>
-            <w:r>
-              <w:rPr>
-                <w:b/>
-                <w:spacing w:val="-2"/>
-                <w:sz w:val="24"/>
-                <w:highlight w:val="lightGray"/>
-              </w:rPr>
-              <w:t>:CURSor:Y&lt;n&gt;Position?</w:t>
+              </w:rPr>
+            </w:pPr>
+            <w:r>
+              <w:rPr>
+                <w:b/>
+                <w:spacing w:val="-4"/>
+                <w:sz w:val="24"/>
+              </w:rPr>
+              <w:t>:RUN</w:t>
             </w:r>
           </w:p>
         </w:tc>
@@ -18503,171 +19349,66 @@
             <w:pPr>
               <w:pStyle w:val="TableParagraph"/>
               <w:rPr>
-                <w:b/>
-                <w:sz w:val="24"/>
-                <w:highlight w:val="lightGray"/>
-              </w:rPr>
-            </w:pPr>
-            <w:r>
-              <w:rPr>
-                <w:sz w:val="24"/>
-                <w:highlight w:val="lightGray"/>
-              </w:rPr>
-              <w:t>Выводит</w:t>
+                <w:sz w:val="24"/>
+              </w:rPr>
+            </w:pPr>
+            <w:r>
+              <w:rPr>
+                <w:sz w:val="24"/>
+              </w:rPr>
+              <w:t>Запускает</w:t>
+            </w:r>
+            <w:r>
+              <w:rPr>
+                <w:spacing w:val="-9"/>
+                <w:sz w:val="24"/>
+              </w:rPr>
+              <w:t xml:space="preserve"> </w:t>
+            </w:r>
+            <w:r>
+              <w:rPr>
+                <w:sz w:val="24"/>
+              </w:rPr>
+              <w:t>процесс</w:t>
             </w:r>
             <w:r>
               <w:rPr>
                 <w:spacing w:val="-10"/>
                 <w:sz w:val="24"/>
-                <w:highlight w:val="lightGray"/>
-              </w:rPr>
-              <w:t xml:space="preserve"> </w:t>
-            </w:r>
-            <w:r>
-              <w:rPr>
-                <w:sz w:val="24"/>
-                <w:highlight w:val="lightGray"/>
-              </w:rPr>
-              <w:t>выбранную</w:t>
+              </w:rPr>
+              <w:t xml:space="preserve"> </w:t>
+            </w:r>
+            <w:r>
+              <w:rPr>
+                <w:sz w:val="24"/>
+              </w:rPr>
+              <w:t>сбора</w:t>
             </w:r>
             <w:r>
               <w:rPr>
                 <w:spacing w:val="-10"/>
                 <w:sz w:val="24"/>
-                <w:highlight w:val="lightGray"/>
-              </w:rPr>
-              <w:t xml:space="preserve"> </w:t>
-            </w:r>
-            <w:r>
-              <w:rPr>
-                <w:sz w:val="24"/>
-                <w:highlight w:val="lightGray"/>
-              </w:rPr>
-              <w:t>позицию</w:t>
-            </w:r>
-            <w:r>
-              <w:rPr>
-                <w:spacing w:val="-12"/>
-                <w:sz w:val="24"/>
-                <w:highlight w:val="lightGray"/>
-              </w:rPr>
-              <w:t xml:space="preserve"> </w:t>
-            </w:r>
-            <w:r>
-              <w:rPr>
-                <w:sz w:val="24"/>
-                <w:highlight w:val="lightGray"/>
-              </w:rPr>
-              <w:t>курсора</w:t>
-            </w:r>
-            <w:r>
-              <w:rPr>
-                <w:spacing w:val="-11"/>
-                <w:sz w:val="24"/>
-                <w:highlight w:val="lightGray"/>
-              </w:rPr>
-              <w:t xml:space="preserve"> </w:t>
-            </w:r>
-            <w:r>
-              <w:rPr>
-                <w:sz w:val="24"/>
-                <w:highlight w:val="lightGray"/>
-              </w:rPr>
-              <w:t>из диапазона</w:t>
-            </w:r>
-            <w:r>
-              <w:rPr>
-                <w:spacing w:val="80"/>
-                <w:sz w:val="24"/>
-                <w:highlight w:val="lightGray"/>
-              </w:rPr>
-              <w:t xml:space="preserve"> </w:t>
-            </w:r>
-            <w:r>
-              <w:rPr>
-                <w:b/>
-                <w:sz w:val="24"/>
-                <w:highlight w:val="lightGray"/>
-              </w:rPr>
-              <w:t>-100...+100.</w:t>
-            </w:r>
-          </w:p>
-          <w:p>
-            <w:pPr>
-              <w:pStyle w:val="TableParagraph"/>
-              <w:spacing w:line="264" w:lineRule="exact"/>
-              <w:rPr>
-                <w:sz w:val="24"/>
-                <w:highlight w:val="lightGray"/>
-              </w:rPr>
-            </w:pPr>
-            <w:r>
-              <w:rPr>
-                <w:sz w:val="24"/>
-                <w:highlight w:val="lightGray"/>
-              </w:rPr>
-              <w:t>n</w:t>
-            </w:r>
-            <w:r>
-              <w:rPr>
-                <w:spacing w:val="-3"/>
-                <w:sz w:val="24"/>
-                <w:highlight w:val="lightGray"/>
-              </w:rPr>
-              <w:t xml:space="preserve"> </w:t>
-            </w:r>
-            <w:r>
-              <w:rPr>
-                <w:sz w:val="24"/>
-                <w:highlight w:val="lightGray"/>
-              </w:rPr>
-              <w:t>-</w:t>
-            </w:r>
-            <w:r>
-              <w:rPr>
-                <w:spacing w:val="-2"/>
-                <w:sz w:val="24"/>
-                <w:highlight w:val="lightGray"/>
-              </w:rPr>
-              <w:t xml:space="preserve"> </w:t>
-            </w:r>
-            <w:r>
-              <w:rPr>
-                <w:sz w:val="24"/>
-                <w:highlight w:val="lightGray"/>
-              </w:rPr>
-              <w:t>номер</w:t>
-            </w:r>
-            <w:r>
-              <w:rPr>
-                <w:spacing w:val="-1"/>
-                <w:sz w:val="24"/>
-                <w:highlight w:val="lightGray"/>
-              </w:rPr>
-              <w:t xml:space="preserve"> </w:t>
-            </w:r>
-            <w:r>
-              <w:rPr>
-                <w:sz w:val="24"/>
-                <w:highlight w:val="lightGray"/>
-              </w:rPr>
-              <w:t>курсора</w:t>
-            </w:r>
-            <w:r>
-              <w:rPr>
-                <w:spacing w:val="-1"/>
-                <w:sz w:val="24"/>
-                <w:highlight w:val="lightGray"/>
-              </w:rPr>
-              <w:t xml:space="preserve"> </w:t>
-            </w:r>
-            <w:r>
-              <w:rPr>
-                <w:spacing w:val="-4"/>
-                <w:sz w:val="24"/>
-                <w:highlight w:val="lightGray"/>
-              </w:rPr>
-              <w:t>&lt;1|2&gt;</w:t>
+              </w:rPr>
+              <w:t xml:space="preserve"> </w:t>
+            </w:r>
+            <w:r>
+              <w:rPr>
+                <w:sz w:val="24"/>
+              </w:rPr>
+              <w:t>информации</w:t>
+            </w:r>
+            <w:r>
+              <w:rPr>
+                <w:spacing w:val="-9"/>
+                <w:sz w:val="24"/>
+              </w:rPr>
+              <w:t xml:space="preserve"> </w:t>
+            </w:r>
+            <w:r>
+              <w:rPr>
+                <w:sz w:val="24"/>
+              </w:rPr>
+              <w:t>о входном сигнале.</w:t>
             </w:r>
           </w:p>
         </w:tc>
@@ -18696,22 +19437,21 @@
           <w:p>
             <w:pPr>
               <w:pStyle w:val="TableParagraph"/>
-              <w:spacing w:line="273" w:lineRule="exact"/>
+              <w:spacing w:line="275" w:lineRule="exact"/>
               <w:ind w:left="105"/>
               <w:rPr>
                 <w:b/>
                 <w:sz w:val="24"/>
-                <w:highlight w:val="lightGray"/>
-              </w:rPr>
-            </w:pPr>
-            <w:r>
-              <w:rPr>
-                <w:b/>
-                <w:spacing w:val="-2"/>
-                <w:sz w:val="24"/>
-                <w:highlight w:val="lightGray"/>
-              </w:rPr>
-              <w:t>:CURSor:DELTa?</w:t>
+              </w:rPr>
+            </w:pPr>
+            <w:r>
+              <w:rPr>
+                <w:b/>
+                <w:spacing w:val="-2"/>
+                <w:sz w:val="24"/>
+              </w:rPr>
+              <w:lastRenderedPageBreak/>
+              <w:t>:STOP</w:t>
             </w:r>
           </w:p>
         </w:tc>
@@ -18723,515 +19463,68 @@
           <w:p>
             <w:pPr>
               <w:pStyle w:val="TableParagraph"/>
-              <w:spacing w:line="268" w:lineRule="exact"/>
-              <w:rPr>
-                <w:sz w:val="24"/>
-                <w:highlight w:val="lightGray"/>
-              </w:rPr>
-            </w:pPr>
-            <w:r>
-              <w:rPr>
-                <w:sz w:val="24"/>
-                <w:highlight w:val="lightGray"/>
-              </w:rPr>
-              <w:t>Выводит</w:t>
-            </w:r>
-            <w:r>
-              <w:rPr>
-                <w:spacing w:val="-4"/>
-                <w:sz w:val="24"/>
-                <w:highlight w:val="lightGray"/>
-              </w:rPr>
-              <w:t xml:space="preserve"> </w:t>
-            </w:r>
-            <w:r>
-              <w:rPr>
-                <w:sz w:val="24"/>
-                <w:highlight w:val="lightGray"/>
-              </w:rPr>
-              <w:t>значения</w:t>
-            </w:r>
-            <w:r>
-              <w:rPr>
-                <w:spacing w:val="-4"/>
-                <w:sz w:val="24"/>
-                <w:highlight w:val="lightGray"/>
-              </w:rPr>
-              <w:t xml:space="preserve"> </w:t>
-            </w:r>
-            <w:r>
-              <w:rPr>
-                <w:sz w:val="24"/>
-                <w:highlight w:val="lightGray"/>
-              </w:rPr>
-              <w:t>разности</w:t>
-            </w:r>
-            <w:r>
-              <w:rPr>
-                <w:spacing w:val="-3"/>
-                <w:sz w:val="24"/>
-                <w:highlight w:val="lightGray"/>
-              </w:rPr>
-              <w:t xml:space="preserve"> </w:t>
-            </w:r>
-            <w:r>
-              <w:rPr>
-                <w:spacing w:val="-4"/>
-                <w:sz w:val="24"/>
-                <w:highlight w:val="lightGray"/>
-              </w:rPr>
-              <w:t>между</w:t>
-            </w:r>
-          </w:p>
-          <w:p>
-            <w:pPr>
-              <w:pStyle w:val="TableParagraph"/>
-              <w:spacing w:line="270" w:lineRule="atLeast"/>
-              <w:rPr>
-                <w:sz w:val="24"/>
-                <w:highlight w:val="lightGray"/>
-              </w:rPr>
-            </w:pPr>
-            <w:r>
-              <w:rPr>
-                <w:sz w:val="24"/>
-                <w:highlight w:val="lightGray"/>
-              </w:rPr>
-              <w:t>курсорами</w:t>
-            </w:r>
-            <w:r>
-              <w:rPr>
-                <w:spacing w:val="-6"/>
-                <w:sz w:val="24"/>
-                <w:highlight w:val="lightGray"/>
-              </w:rPr>
-              <w:t xml:space="preserve"> </w:t>
-            </w:r>
-            <w:r>
-              <w:rPr>
-                <w:sz w:val="24"/>
-                <w:highlight w:val="lightGray"/>
-              </w:rPr>
-              <w:t>для</w:t>
-            </w:r>
-            <w:r>
-              <w:rPr>
-                <w:spacing w:val="-6"/>
-                <w:sz w:val="24"/>
-                <w:highlight w:val="lightGray"/>
-              </w:rPr>
-              <w:t xml:space="preserve"> </w:t>
-            </w:r>
-            <w:r>
-              <w:rPr>
-                <w:sz w:val="24"/>
-                <w:highlight w:val="lightGray"/>
-              </w:rPr>
-              <w:t>двух</w:t>
-            </w:r>
-            <w:r>
-              <w:rPr>
-                <w:spacing w:val="-4"/>
-                <w:sz w:val="24"/>
-                <w:highlight w:val="lightGray"/>
-              </w:rPr>
-              <w:t xml:space="preserve"> </w:t>
-            </w:r>
-            <w:r>
-              <w:rPr>
-                <w:sz w:val="24"/>
-                <w:highlight w:val="lightGray"/>
-              </w:rPr>
-              <w:t>каналов</w:t>
-            </w:r>
-            <w:r>
-              <w:rPr>
-                <w:spacing w:val="-7"/>
-                <w:sz w:val="24"/>
-                <w:highlight w:val="lightGray"/>
-              </w:rPr>
-              <w:t xml:space="preserve"> </w:t>
-            </w:r>
-            <w:r>
-              <w:rPr>
-                <w:sz w:val="24"/>
-                <w:highlight w:val="lightGray"/>
-              </w:rPr>
-              <w:t>по</w:t>
-            </w:r>
-            <w:r>
-              <w:rPr>
-                <w:spacing w:val="-6"/>
-                <w:sz w:val="24"/>
-                <w:highlight w:val="lightGray"/>
-              </w:rPr>
-              <w:t xml:space="preserve"> </w:t>
-            </w:r>
-            <w:r>
-              <w:rPr>
-                <w:sz w:val="24"/>
-                <w:highlight w:val="lightGray"/>
-              </w:rPr>
-              <w:t>оси</w:t>
-            </w:r>
-            <w:r>
-              <w:rPr>
-                <w:spacing w:val="-6"/>
-                <w:sz w:val="24"/>
-                <w:highlight w:val="lightGray"/>
-              </w:rPr>
-              <w:t xml:space="preserve"> </w:t>
-            </w:r>
-            <w:r>
-              <w:rPr>
-                <w:sz w:val="24"/>
-                <w:highlight w:val="lightGray"/>
-              </w:rPr>
-              <w:t>Х</w:t>
-            </w:r>
-            <w:r>
-              <w:rPr>
-                <w:spacing w:val="-7"/>
-                <w:sz w:val="24"/>
-                <w:highlight w:val="lightGray"/>
-              </w:rPr>
-              <w:t xml:space="preserve"> </w:t>
-            </w:r>
-            <w:r>
-              <w:rPr>
-                <w:sz w:val="24"/>
-                <w:highlight w:val="lightGray"/>
-              </w:rPr>
-              <w:t>в секундах и герцах или оси Y в вольтах</w:t>
-            </w:r>
-          </w:p>
-        </w:tc>
-      </w:tr>
-      <w:tr>
-        <w:tblPrEx>
-          <w:tblBorders>
-            <w:top w:val="single" w:sz="4" w:space="0" w:color="000000"/>
-            <w:left w:val="single" w:sz="4" w:space="0" w:color="000000"/>
-            <w:bottom w:val="single" w:sz="4" w:space="0" w:color="000000"/>
-            <w:right w:val="single" w:sz="4" w:space="0" w:color="000000"/>
-            <w:insideH w:val="single" w:sz="4" w:space="0" w:color="000000"/>
-            <w:insideV w:val="single" w:sz="4" w:space="0" w:color="000000"/>
-          </w:tblBorders>
-        </w:tblPrEx>
-        <w:trPr>
-          <w:gridAfter w:val="1"/>
-          <w:wAfter w:w="280" w:type="dxa"/>
-          <w:trHeight w:val="828"/>
-        </w:trPr>
-        <w:tc>
-          <w:tcPr>
-            <w:tcW w:w="5387" w:type="dxa"/>
-            <w:gridSpan w:val="3"/>
-          </w:tcPr>
-          <w:p>
-            <w:pPr>
-              <w:pStyle w:val="TableParagraph"/>
-              <w:spacing w:line="273" w:lineRule="exact"/>
-              <w:ind w:left="105"/>
-              <w:rPr>
-                <w:b/>
-                <w:sz w:val="24"/>
-                <w:highlight w:val="lightGray"/>
-              </w:rPr>
-            </w:pPr>
-            <w:r>
-              <w:rPr>
-                <w:b/>
-                <w:spacing w:val="-2"/>
-                <w:sz w:val="24"/>
-                <w:highlight w:val="lightGray"/>
-              </w:rPr>
-              <w:t>:CURSor:PDELta?</w:t>
-            </w:r>
-          </w:p>
-        </w:tc>
-        <w:tc>
-          <w:tcPr>
-            <w:tcW w:w="4823" w:type="dxa"/>
-            <w:gridSpan w:val="2"/>
-          </w:tcPr>
-          <w:p>
-            <w:pPr>
-              <w:pStyle w:val="TableParagraph"/>
-              <w:rPr>
-                <w:sz w:val="24"/>
-                <w:highlight w:val="lightGray"/>
-              </w:rPr>
-            </w:pPr>
-            <w:r>
-              <w:rPr>
-                <w:sz w:val="24"/>
-                <w:highlight w:val="lightGray"/>
-              </w:rPr>
-              <w:t>Выводит значения параметров и разности между</w:t>
+              <w:spacing w:line="237" w:lineRule="auto"/>
+              <w:rPr>
+                <w:sz w:val="24"/>
+              </w:rPr>
+            </w:pPr>
+            <w:r>
+              <w:rPr>
+                <w:sz w:val="24"/>
+              </w:rPr>
+              <w:t>Останавливает</w:t>
+            </w:r>
+            <w:r>
+              <w:rPr>
+                <w:spacing w:val="-9"/>
+                <w:sz w:val="24"/>
+              </w:rPr>
+              <w:t xml:space="preserve"> </w:t>
+            </w:r>
+            <w:r>
+              <w:rPr>
+                <w:sz w:val="24"/>
+              </w:rPr>
+              <w:t>процесс</w:t>
+            </w:r>
+            <w:r>
+              <w:rPr>
+                <w:spacing w:val="-9"/>
+                <w:sz w:val="24"/>
+              </w:rPr>
+              <w:t xml:space="preserve"> </w:t>
+            </w:r>
+            <w:r>
+              <w:rPr>
+                <w:sz w:val="24"/>
+              </w:rPr>
+              <w:t>сбора</w:t>
             </w:r>
             <w:r>
               <w:rPr>
                 <w:spacing w:val="-10"/>
                 <w:sz w:val="24"/>
-                <w:highlight w:val="lightGray"/>
-              </w:rPr>
-              <w:t xml:space="preserve"> </w:t>
-            </w:r>
-            <w:r>
-              <w:rPr>
-                <w:sz w:val="24"/>
-                <w:highlight w:val="lightGray"/>
-              </w:rPr>
-              <w:t>курсорами</w:t>
-            </w:r>
-            <w:r>
-              <w:rPr>
-                <w:spacing w:val="-5"/>
-                <w:sz w:val="24"/>
-                <w:highlight w:val="lightGray"/>
-              </w:rPr>
-              <w:t xml:space="preserve"> </w:t>
-            </w:r>
-            <w:r>
-              <w:rPr>
-                <w:sz w:val="24"/>
-                <w:highlight w:val="lightGray"/>
-              </w:rPr>
-              <w:t>для</w:t>
-            </w:r>
-            <w:r>
-              <w:rPr>
-                <w:spacing w:val="-6"/>
-                <w:sz w:val="24"/>
-                <w:highlight w:val="lightGray"/>
-              </w:rPr>
-              <w:t xml:space="preserve"> </w:t>
-            </w:r>
-            <w:r>
-              <w:rPr>
-                <w:sz w:val="24"/>
-                <w:highlight w:val="lightGray"/>
-              </w:rPr>
-              <w:t>двух</w:t>
-            </w:r>
-            <w:r>
-              <w:rPr>
-                <w:spacing w:val="-4"/>
-                <w:sz w:val="24"/>
-                <w:highlight w:val="lightGray"/>
-              </w:rPr>
-              <w:t xml:space="preserve"> </w:t>
-            </w:r>
-            <w:r>
-              <w:rPr>
-                <w:sz w:val="24"/>
-                <w:highlight w:val="lightGray"/>
-              </w:rPr>
-              <w:t>каналов</w:t>
-            </w:r>
-            <w:r>
-              <w:rPr>
-                <w:spacing w:val="-7"/>
-                <w:sz w:val="24"/>
-                <w:highlight w:val="lightGray"/>
-              </w:rPr>
-              <w:t xml:space="preserve"> </w:t>
-            </w:r>
-            <w:r>
-              <w:rPr>
-                <w:sz w:val="24"/>
-                <w:highlight w:val="lightGray"/>
-              </w:rPr>
-              <w:t>по</w:t>
-            </w:r>
-            <w:r>
-              <w:rPr>
-                <w:spacing w:val="-6"/>
-                <w:sz w:val="24"/>
-                <w:highlight w:val="lightGray"/>
-              </w:rPr>
-              <w:t xml:space="preserve"> </w:t>
-            </w:r>
-            <w:r>
-              <w:rPr>
-                <w:sz w:val="24"/>
-                <w:highlight w:val="lightGray"/>
-              </w:rPr>
-              <w:t>оси</w:t>
-            </w:r>
-            <w:r>
-              <w:rPr>
-                <w:spacing w:val="-6"/>
-                <w:sz w:val="24"/>
-                <w:highlight w:val="lightGray"/>
-              </w:rPr>
-              <w:t xml:space="preserve"> </w:t>
-            </w:r>
-            <w:r>
-              <w:rPr>
-                <w:sz w:val="24"/>
-                <w:highlight w:val="lightGray"/>
-              </w:rPr>
-              <w:t>Х</w:t>
-            </w:r>
-          </w:p>
-          <w:p>
-            <w:pPr>
-              <w:pStyle w:val="TableParagraph"/>
-              <w:spacing w:line="264" w:lineRule="exact"/>
-              <w:rPr>
-                <w:sz w:val="24"/>
-                <w:highlight w:val="lightGray"/>
-              </w:rPr>
-            </w:pPr>
-            <w:r>
-              <w:rPr>
-                <w:sz w:val="24"/>
-                <w:highlight w:val="lightGray"/>
-              </w:rPr>
-              <w:t>в</w:t>
-            </w:r>
-            <w:r>
-              <w:rPr>
-                <w:spacing w:val="-5"/>
-                <w:sz w:val="24"/>
-                <w:highlight w:val="lightGray"/>
-              </w:rPr>
-              <w:t xml:space="preserve"> </w:t>
-            </w:r>
-            <w:r>
-              <w:rPr>
-                <w:sz w:val="24"/>
-                <w:highlight w:val="lightGray"/>
-              </w:rPr>
-              <w:t>секундах и</w:t>
-            </w:r>
-            <w:r>
-              <w:rPr>
-                <w:spacing w:val="-2"/>
-                <w:sz w:val="24"/>
-                <w:highlight w:val="lightGray"/>
-              </w:rPr>
-              <w:t xml:space="preserve"> </w:t>
-            </w:r>
-            <w:r>
-              <w:rPr>
-                <w:sz w:val="24"/>
-                <w:highlight w:val="lightGray"/>
-              </w:rPr>
-              <w:t>герцах или</w:t>
-            </w:r>
-            <w:r>
-              <w:rPr>
-                <w:spacing w:val="-1"/>
-                <w:sz w:val="24"/>
-                <w:highlight w:val="lightGray"/>
-              </w:rPr>
-              <w:t xml:space="preserve"> </w:t>
-            </w:r>
-            <w:r>
-              <w:rPr>
-                <w:sz w:val="24"/>
-                <w:highlight w:val="lightGray"/>
-              </w:rPr>
-              <w:t>оси</w:t>
-            </w:r>
-            <w:r>
-              <w:rPr>
-                <w:spacing w:val="-2"/>
-                <w:sz w:val="24"/>
-                <w:highlight w:val="lightGray"/>
-              </w:rPr>
-              <w:t xml:space="preserve"> </w:t>
-            </w:r>
-            <w:r>
-              <w:rPr>
-                <w:sz w:val="24"/>
-                <w:highlight w:val="lightGray"/>
-              </w:rPr>
-              <w:t>Y</w:t>
-            </w:r>
-            <w:r>
-              <w:rPr>
-                <w:spacing w:val="-3"/>
-                <w:sz w:val="24"/>
-                <w:highlight w:val="lightGray"/>
-              </w:rPr>
-              <w:t xml:space="preserve"> </w:t>
-            </w:r>
-            <w:r>
-              <w:rPr>
-                <w:sz w:val="24"/>
-                <w:highlight w:val="lightGray"/>
-              </w:rPr>
-              <w:t>в</w:t>
-            </w:r>
-            <w:r>
-              <w:rPr>
-                <w:spacing w:val="-2"/>
-                <w:sz w:val="24"/>
-                <w:highlight w:val="lightGray"/>
-              </w:rPr>
-              <w:t xml:space="preserve"> вольтах</w:t>
-            </w:r>
-          </w:p>
-        </w:tc>
-      </w:tr>
-      <w:tr>
-        <w:tblPrEx>
-          <w:tblBorders>
-            <w:top w:val="single" w:sz="4" w:space="0" w:color="000000"/>
-            <w:left w:val="single" w:sz="4" w:space="0" w:color="000000"/>
-            <w:bottom w:val="single" w:sz="4" w:space="0" w:color="000000"/>
-            <w:right w:val="single" w:sz="4" w:space="0" w:color="000000"/>
-            <w:insideH w:val="single" w:sz="4" w:space="0" w:color="000000"/>
-            <w:insideV w:val="single" w:sz="4" w:space="0" w:color="000000"/>
-          </w:tblBorders>
-        </w:tblPrEx>
-        <w:trPr>
-          <w:gridAfter w:val="1"/>
-          <w:wAfter w:w="280" w:type="dxa"/>
-          <w:trHeight w:val="486"/>
-        </w:trPr>
-        <w:tc>
-          <w:tcPr>
-            <w:tcW w:w="10210" w:type="dxa"/>
-            <w:gridSpan w:val="5"/>
-          </w:tcPr>
-          <w:p>
-            <w:pPr>
-              <w:pStyle w:val="TableParagraph"/>
-              <w:spacing w:before="79"/>
-              <w:ind w:left="7" w:right="6"/>
-              <w:jc w:val="center"/>
-              <w:rPr>
-                <w:b/>
-                <w:sz w:val="28"/>
-              </w:rPr>
-            </w:pPr>
-            <w:r>
-              <w:rPr>
-                <w:b/>
-                <w:sz w:val="28"/>
-              </w:rPr>
-              <w:t>Управление</w:t>
-            </w:r>
-            <w:r>
-              <w:rPr>
-                <w:b/>
+              </w:rPr>
+              <w:t xml:space="preserve"> </w:t>
+            </w:r>
+            <w:r>
+              <w:rPr>
+                <w:sz w:val="24"/>
+              </w:rPr>
+              <w:t>информации</w:t>
+            </w:r>
+            <w:r>
+              <w:rPr>
                 <w:spacing w:val="-9"/>
-                <w:sz w:val="28"/>
-              </w:rPr>
-              <w:t xml:space="preserve"> </w:t>
-            </w:r>
-            <w:r>
-              <w:rPr>
-                <w:b/>
-                <w:spacing w:val="-2"/>
-                <w:sz w:val="28"/>
-              </w:rPr>
-              <w:t>измерениями</w:t>
+                <w:sz w:val="24"/>
+              </w:rPr>
+              <w:t xml:space="preserve"> </w:t>
+            </w:r>
+            <w:r>
+              <w:rPr>
+                <w:sz w:val="24"/>
+              </w:rPr>
+              <w:t>о входном сигнале</w:t>
             </w:r>
           </w:p>
         </w:tc>
@@ -19260,39 +19553,230 @@
           <w:p>
             <w:pPr>
               <w:pStyle w:val="TableParagraph"/>
-              <w:spacing w:line="273" w:lineRule="exact"/>
+              <w:spacing w:line="275" w:lineRule="exact"/>
               <w:ind w:left="105"/>
               <w:rPr>
                 <w:b/>
-                <w:sz w:val="24"/>
-                <w:highlight w:val="lightGray"/>
-              </w:rPr>
-            </w:pPr>
-            <w:r>
-              <w:rPr>
-                <w:b/>
-                <w:sz w:val="24"/>
-                <w:highlight w:val="lightGray"/>
-              </w:rPr>
-              <w:t>:MEASure:DISPlay</w:t>
-            </w:r>
-            <w:r>
-              <w:rPr>
-                <w:b/>
-                <w:spacing w:val="-5"/>
-                <w:sz w:val="24"/>
-                <w:highlight w:val="lightGray"/>
-              </w:rPr>
-              <w:t xml:space="preserve"> </w:t>
-            </w:r>
-            <w:r>
-              <w:rPr>
-                <w:b/>
-                <w:spacing w:val="-2"/>
-                <w:sz w:val="24"/>
-                <w:highlight w:val="lightGray"/>
-              </w:rPr>
-              <w:t>{OFF|ON|0|1}</w:t>
+                <w:spacing w:val="-2"/>
+                <w:sz w:val="24"/>
+              </w:rPr>
+            </w:pPr>
+            <w:r>
+              <w:rPr>
+                <w:b/>
+                <w:spacing w:val="-2"/>
+                <w:sz w:val="24"/>
+              </w:rPr>
+              <w:t>:</w:t>
+            </w:r>
+            <w:r>
+              <w:rPr>
+                <w:b/>
+                <w:spacing w:val="-2"/>
+                <w:sz w:val="24"/>
+                <w:lang w:val="en-US"/>
+              </w:rPr>
+              <w:t>KEY</w:t>
+            </w:r>
+            <w:r>
+              <w:rPr>
+                <w:b/>
+                <w:spacing w:val="-2"/>
+                <w:sz w:val="24"/>
+              </w:rPr>
+              <w:t>:{</w:t>
+            </w:r>
+            <w:r>
+              <w:rPr>
+                <w:b/>
+                <w:spacing w:val="-2"/>
+                <w:sz w:val="24"/>
+                <w:lang w:val="en-US"/>
+              </w:rPr>
+              <w:t>MENU</w:t>
+            </w:r>
+            <w:r>
+              <w:rPr>
+                <w:b/>
+                <w:spacing w:val="-2"/>
+                <w:sz w:val="24"/>
+              </w:rPr>
+              <w:t>|1|2|3|4|5|</w:t>
+            </w:r>
+            <w:r>
+              <w:rPr>
+                <w:b/>
+                <w:spacing w:val="-2"/>
+                <w:sz w:val="24"/>
+                <w:lang w:val="en-US"/>
+              </w:rPr>
+              <w:t>CURSors</w:t>
+            </w:r>
+            <w:r>
+              <w:rPr>
+                <w:b/>
+                <w:spacing w:val="-2"/>
+                <w:sz w:val="24"/>
+              </w:rPr>
+              <w:t>|</w:t>
+            </w:r>
+            <w:r>
+              <w:rPr>
+                <w:b/>
+                <w:spacing w:val="-2"/>
+                <w:sz w:val="24"/>
+                <w:lang w:val="en-US"/>
+              </w:rPr>
+              <w:t>MEASures</w:t>
+            </w:r>
+            <w:r>
+              <w:rPr>
+                <w:b/>
+                <w:spacing w:val="-2"/>
+                <w:sz w:val="24"/>
+              </w:rPr>
+              <w:t>|</w:t>
+            </w:r>
+          </w:p>
+          <w:p>
+            <w:pPr>
+              <w:pStyle w:val="TableParagraph"/>
+              <w:spacing w:line="275" w:lineRule="exact"/>
+              <w:ind w:left="105"/>
+              <w:rPr>
+                <w:b/>
+                <w:spacing w:val="-2"/>
+                <w:sz w:val="24"/>
+              </w:rPr>
+            </w:pPr>
+            <w:r>
+              <w:rPr>
+                <w:b/>
+                <w:spacing w:val="-2"/>
+                <w:sz w:val="24"/>
+                <w:lang w:val="en-US"/>
+              </w:rPr>
+              <w:t>DISPLay</w:t>
+            </w:r>
+            <w:r>
+              <w:rPr>
+                <w:b/>
+                <w:spacing w:val="-2"/>
+                <w:sz w:val="24"/>
+              </w:rPr>
+              <w:t>|</w:t>
+            </w:r>
+            <w:r>
+              <w:rPr>
+                <w:b/>
+                <w:spacing w:val="-2"/>
+                <w:sz w:val="24"/>
+                <w:lang w:val="en-US"/>
+              </w:rPr>
+              <w:t>HELP</w:t>
+            </w:r>
+            <w:r>
+              <w:rPr>
+                <w:b/>
+                <w:spacing w:val="-2"/>
+                <w:sz w:val="24"/>
+              </w:rPr>
+              <w:t>|</w:t>
+            </w:r>
+            <w:r>
+              <w:rPr>
+                <w:b/>
+                <w:spacing w:val="-2"/>
+                <w:sz w:val="24"/>
+                <w:lang w:val="en-US"/>
+              </w:rPr>
+              <w:t>MEMory</w:t>
+            </w:r>
+            <w:r>
+              <w:rPr>
+                <w:b/>
+                <w:spacing w:val="-2"/>
+                <w:sz w:val="24"/>
+              </w:rPr>
+              <w:t>|</w:t>
+            </w:r>
+            <w:r>
+              <w:rPr>
+                <w:b/>
+                <w:spacing w:val="-2"/>
+                <w:sz w:val="24"/>
+                <w:lang w:val="en-US"/>
+              </w:rPr>
+              <w:t>SERVice</w:t>
+            </w:r>
+            <w:r>
+              <w:rPr>
+                <w:b/>
+                <w:spacing w:val="-2"/>
+                <w:sz w:val="24"/>
+              </w:rPr>
+              <w:t>|</w:t>
+            </w:r>
+            <w:r>
+              <w:rPr>
+                <w:b/>
+                <w:spacing w:val="-2"/>
+                <w:sz w:val="24"/>
+                <w:lang w:val="en-US"/>
+              </w:rPr>
+              <w:t>START</w:t>
+            </w:r>
+            <w:r>
+              <w:rPr>
+                <w:b/>
+                <w:spacing w:val="-2"/>
+                <w:sz w:val="24"/>
+              </w:rPr>
+              <w:t>|</w:t>
+            </w:r>
+          </w:p>
+          <w:p>
+            <w:pPr>
+              <w:pStyle w:val="TableParagraph"/>
+              <w:spacing w:line="275" w:lineRule="exact"/>
+              <w:ind w:left="105"/>
+              <w:rPr>
+                <w:b/>
+                <w:spacing w:val="-2"/>
+                <w:sz w:val="24"/>
+                <w:lang w:val="en-US"/>
+              </w:rPr>
+            </w:pPr>
+            <w:r>
+              <w:rPr>
+                <w:b/>
+                <w:spacing w:val="-2"/>
+                <w:sz w:val="24"/>
+                <w:lang w:val="en-US"/>
+              </w:rPr>
+              <w:t>CHANNEL1|CHAN1|CHANNEL2|CHAN2|TIME|</w:t>
+            </w:r>
+          </w:p>
+          <w:p>
+            <w:pPr>
+              <w:pStyle w:val="TableParagraph"/>
+              <w:spacing w:line="275" w:lineRule="exact"/>
+              <w:ind w:left="105"/>
+              <w:rPr>
+                <w:b/>
+                <w:spacing w:val="-2"/>
+                <w:sz w:val="24"/>
+                <w:lang w:val="en-US"/>
+              </w:rPr>
+            </w:pPr>
+            <w:r>
+              <w:rPr>
+                <w:b/>
+                <w:spacing w:val="-2"/>
+                <w:sz w:val="24"/>
+                <w:lang w:val="en-US"/>
+              </w:rPr>
+              <w:t>TRIG} {DOWN|UP}</w:t>
             </w:r>
           </w:p>
         </w:tc>
@@ -19304,2842 +19788,17 @@
           <w:p>
             <w:pPr>
               <w:pStyle w:val="TableParagraph"/>
-              <w:rPr>
-                <w:sz w:val="24"/>
-                <w:highlight w:val="lightGray"/>
-              </w:rPr>
-            </w:pPr>
-            <w:r>
-              <w:rPr>
-                <w:sz w:val="24"/>
-                <w:highlight w:val="lightGray"/>
-              </w:rPr>
-              <w:t>Выключает</w:t>
-            </w:r>
-            <w:r>
-              <w:rPr>
-                <w:spacing w:val="-4"/>
-                <w:sz w:val="24"/>
-                <w:highlight w:val="lightGray"/>
-              </w:rPr>
-              <w:t xml:space="preserve"> </w:t>
-            </w:r>
-            <w:r>
-              <w:rPr>
-                <w:sz w:val="24"/>
-                <w:highlight w:val="lightGray"/>
-              </w:rPr>
-              <w:t>-</w:t>
-            </w:r>
-            <w:r>
-              <w:rPr>
-                <w:spacing w:val="-6"/>
-                <w:sz w:val="24"/>
-                <w:highlight w:val="lightGray"/>
-              </w:rPr>
-              <w:t xml:space="preserve"> </w:t>
-            </w:r>
-            <w:r>
-              <w:rPr>
-                <w:sz w:val="24"/>
-                <w:highlight w:val="lightGray"/>
-              </w:rPr>
-              <w:t>OFF</w:t>
-            </w:r>
-            <w:r>
-              <w:rPr>
-                <w:spacing w:val="-7"/>
-                <w:sz w:val="24"/>
-                <w:highlight w:val="lightGray"/>
-              </w:rPr>
-              <w:t xml:space="preserve"> </w:t>
-            </w:r>
-            <w:r>
-              <w:rPr>
-                <w:sz w:val="24"/>
-                <w:highlight w:val="lightGray"/>
-              </w:rPr>
-              <w:t>(0)</w:t>
-            </w:r>
-            <w:r>
-              <w:rPr>
-                <w:spacing w:val="-6"/>
-                <w:sz w:val="24"/>
-                <w:highlight w:val="lightGray"/>
-              </w:rPr>
-              <w:t xml:space="preserve"> </w:t>
-            </w:r>
-            <w:r>
-              <w:rPr>
-                <w:sz w:val="24"/>
-                <w:highlight w:val="lightGray"/>
-              </w:rPr>
-              <w:t>или</w:t>
-            </w:r>
-            <w:r>
-              <w:rPr>
-                <w:spacing w:val="40"/>
-                <w:sz w:val="24"/>
-                <w:highlight w:val="lightGray"/>
-              </w:rPr>
-              <w:t xml:space="preserve"> </w:t>
-            </w:r>
-            <w:r>
-              <w:rPr>
-                <w:sz w:val="24"/>
-                <w:highlight w:val="lightGray"/>
-              </w:rPr>
-              <w:t>включает</w:t>
-            </w:r>
-            <w:r>
-              <w:rPr>
-                <w:spacing w:val="-4"/>
-                <w:sz w:val="24"/>
-                <w:highlight w:val="lightGray"/>
-              </w:rPr>
-              <w:t xml:space="preserve"> </w:t>
-            </w:r>
-            <w:r>
-              <w:rPr>
-                <w:sz w:val="24"/>
-                <w:highlight w:val="lightGray"/>
-              </w:rPr>
-              <w:t>ON</w:t>
-            </w:r>
-            <w:r>
-              <w:rPr>
-                <w:spacing w:val="-6"/>
-                <w:sz w:val="24"/>
-                <w:highlight w:val="lightGray"/>
-              </w:rPr>
-              <w:t xml:space="preserve"> </w:t>
-            </w:r>
-            <w:r>
-              <w:rPr>
-                <w:sz w:val="24"/>
-                <w:highlight w:val="lightGray"/>
-              </w:rPr>
-              <w:t>(1) режим отображения автоматических</w:t>
-            </w:r>
-          </w:p>
-          <w:p>
-            <w:pPr>
-              <w:pStyle w:val="TableParagraph"/>
-              <w:spacing w:line="264" w:lineRule="exact"/>
-              <w:rPr>
-                <w:sz w:val="24"/>
-                <w:highlight w:val="lightGray"/>
-              </w:rPr>
-            </w:pPr>
-            <w:r>
-              <w:rPr>
-                <w:spacing w:val="-2"/>
-                <w:sz w:val="24"/>
-                <w:highlight w:val="lightGray"/>
-              </w:rPr>
-              <w:t>измерений</w:t>
-            </w:r>
-          </w:p>
-        </w:tc>
-      </w:tr>
-      <w:tr>
-        <w:tblPrEx>
-          <w:tblBorders>
-            <w:top w:val="single" w:sz="4" w:space="0" w:color="000000"/>
-            <w:left w:val="single" w:sz="4" w:space="0" w:color="000000"/>
-            <w:bottom w:val="single" w:sz="4" w:space="0" w:color="000000"/>
-            <w:right w:val="single" w:sz="4" w:space="0" w:color="000000"/>
-            <w:insideH w:val="single" w:sz="4" w:space="0" w:color="000000"/>
-            <w:insideV w:val="single" w:sz="4" w:space="0" w:color="000000"/>
-          </w:tblBorders>
-        </w:tblPrEx>
-        <w:trPr>
-          <w:gridAfter w:val="1"/>
-          <w:wAfter w:w="280" w:type="dxa"/>
-          <w:trHeight w:val="551"/>
-        </w:trPr>
-        <w:tc>
-          <w:tcPr>
-            <w:tcW w:w="5387" w:type="dxa"/>
-            <w:gridSpan w:val="3"/>
-          </w:tcPr>
-          <w:p>
-            <w:pPr>
-              <w:pStyle w:val="TableParagraph"/>
-              <w:spacing w:line="273" w:lineRule="exact"/>
-              <w:ind w:left="105"/>
-              <w:rPr>
-                <w:b/>
-                <w:sz w:val="24"/>
-                <w:highlight w:val="lightGray"/>
-              </w:rPr>
-            </w:pPr>
-            <w:r>
-              <w:rPr>
-                <w:b/>
-                <w:spacing w:val="-2"/>
-                <w:sz w:val="24"/>
-                <w:highlight w:val="lightGray"/>
-              </w:rPr>
-              <w:t>:MEASure:DISPlay?</w:t>
-            </w:r>
-          </w:p>
-        </w:tc>
-        <w:tc>
-          <w:tcPr>
-            <w:tcW w:w="4823" w:type="dxa"/>
-            <w:gridSpan w:val="2"/>
-          </w:tcPr>
-          <w:p>
-            <w:pPr>
-              <w:pStyle w:val="TableParagraph"/>
-              <w:spacing w:line="268" w:lineRule="exact"/>
-              <w:rPr>
-                <w:sz w:val="24"/>
-                <w:highlight w:val="lightGray"/>
-              </w:rPr>
-            </w:pPr>
-            <w:r>
-              <w:rPr>
-                <w:sz w:val="24"/>
-                <w:highlight w:val="lightGray"/>
-              </w:rPr>
-              <w:t>Выводит</w:t>
-            </w:r>
-            <w:r>
-              <w:rPr>
-                <w:spacing w:val="-3"/>
-                <w:sz w:val="24"/>
-                <w:highlight w:val="lightGray"/>
-              </w:rPr>
-              <w:t xml:space="preserve"> </w:t>
-            </w:r>
-            <w:r>
-              <w:rPr>
-                <w:sz w:val="24"/>
-                <w:highlight w:val="lightGray"/>
-              </w:rPr>
-              <w:t>режим</w:t>
-            </w:r>
-            <w:r>
-              <w:rPr>
-                <w:spacing w:val="-2"/>
-                <w:sz w:val="24"/>
-                <w:highlight w:val="lightGray"/>
-              </w:rPr>
-              <w:t xml:space="preserve"> отображения</w:t>
-            </w:r>
-          </w:p>
-          <w:p>
-            <w:pPr>
-              <w:pStyle w:val="TableParagraph"/>
-              <w:spacing w:line="264" w:lineRule="exact"/>
-              <w:rPr>
-                <w:b/>
-                <w:sz w:val="24"/>
-                <w:highlight w:val="lightGray"/>
-              </w:rPr>
-            </w:pPr>
-            <w:r>
-              <w:rPr>
-                <w:sz w:val="24"/>
-                <w:highlight w:val="lightGray"/>
-              </w:rPr>
-              <w:t>автоматических</w:t>
-            </w:r>
-            <w:r>
-              <w:rPr>
-                <w:spacing w:val="-2"/>
-                <w:sz w:val="24"/>
-                <w:highlight w:val="lightGray"/>
-              </w:rPr>
-              <w:t xml:space="preserve"> </w:t>
-            </w:r>
-            <w:r>
-              <w:rPr>
-                <w:sz w:val="24"/>
-                <w:highlight w:val="lightGray"/>
-              </w:rPr>
-              <w:t>измерений:</w:t>
-            </w:r>
-            <w:r>
-              <w:rPr>
-                <w:spacing w:val="-4"/>
-                <w:sz w:val="24"/>
-                <w:highlight w:val="lightGray"/>
-              </w:rPr>
-              <w:t xml:space="preserve"> </w:t>
-            </w:r>
-            <w:r>
-              <w:rPr>
-                <w:b/>
-                <w:sz w:val="24"/>
-                <w:highlight w:val="lightGray"/>
-              </w:rPr>
-              <w:t>OFF</w:t>
-            </w:r>
-            <w:r>
-              <w:rPr>
-                <w:b/>
-                <w:spacing w:val="-6"/>
-                <w:sz w:val="24"/>
-                <w:highlight w:val="lightGray"/>
-              </w:rPr>
-              <w:t xml:space="preserve"> </w:t>
-            </w:r>
-            <w:r>
-              <w:rPr>
-                <w:sz w:val="24"/>
-                <w:highlight w:val="lightGray"/>
-              </w:rPr>
-              <w:t>или</w:t>
-            </w:r>
-            <w:r>
-              <w:rPr>
-                <w:spacing w:val="-2"/>
-                <w:sz w:val="24"/>
-                <w:highlight w:val="lightGray"/>
-              </w:rPr>
-              <w:t xml:space="preserve"> </w:t>
-            </w:r>
-            <w:r>
-              <w:rPr>
-                <w:b/>
-                <w:spacing w:val="-5"/>
-                <w:sz w:val="24"/>
-                <w:highlight w:val="lightGray"/>
-              </w:rPr>
-              <w:t>ON</w:t>
-            </w:r>
-          </w:p>
-        </w:tc>
-      </w:tr>
-      <w:tr>
-        <w:tblPrEx>
-          <w:tblBorders>
-            <w:top w:val="single" w:sz="4" w:space="0" w:color="000000"/>
-            <w:left w:val="single" w:sz="4" w:space="0" w:color="000000"/>
-            <w:bottom w:val="single" w:sz="4" w:space="0" w:color="000000"/>
-            <w:right w:val="single" w:sz="4" w:space="0" w:color="000000"/>
-            <w:insideH w:val="single" w:sz="4" w:space="0" w:color="000000"/>
-            <w:insideV w:val="single" w:sz="4" w:space="0" w:color="000000"/>
-          </w:tblBorders>
-        </w:tblPrEx>
-        <w:trPr>
-          <w:gridAfter w:val="1"/>
-          <w:wAfter w:w="280" w:type="dxa"/>
-          <w:trHeight w:val="551"/>
-        </w:trPr>
-        <w:tc>
-          <w:tcPr>
-            <w:tcW w:w="5387" w:type="dxa"/>
-            <w:gridSpan w:val="3"/>
-          </w:tcPr>
-          <w:p>
-            <w:pPr>
-              <w:pStyle w:val="TableParagraph"/>
-              <w:spacing w:line="273" w:lineRule="exact"/>
-              <w:ind w:left="105"/>
-              <w:rPr>
-                <w:b/>
-                <w:sz w:val="24"/>
-                <w:highlight w:val="lightGray"/>
-              </w:rPr>
-            </w:pPr>
-            <w:r>
-              <w:rPr>
-                <w:b/>
-                <w:sz w:val="24"/>
-                <w:highlight w:val="lightGray"/>
-              </w:rPr>
-              <w:t>:MEASure:SOURce</w:t>
-            </w:r>
-            <w:r>
-              <w:rPr>
-                <w:b/>
-                <w:spacing w:val="-4"/>
-                <w:sz w:val="24"/>
-                <w:highlight w:val="lightGray"/>
-              </w:rPr>
-              <w:t xml:space="preserve"> </w:t>
-            </w:r>
-            <w:r>
-              <w:rPr>
-                <w:b/>
-                <w:spacing w:val="-2"/>
-                <w:sz w:val="24"/>
-                <w:highlight w:val="lightGray"/>
-              </w:rPr>
-              <w:t>{CHANnel1|CHANnel2}</w:t>
-            </w:r>
-          </w:p>
-        </w:tc>
-        <w:tc>
-          <w:tcPr>
-            <w:tcW w:w="4823" w:type="dxa"/>
-            <w:gridSpan w:val="2"/>
-          </w:tcPr>
-          <w:p>
-            <w:pPr>
-              <w:pStyle w:val="TableParagraph"/>
-              <w:spacing w:line="268" w:lineRule="exact"/>
-              <w:rPr>
-                <w:sz w:val="24"/>
-                <w:highlight w:val="lightGray"/>
-              </w:rPr>
-            </w:pPr>
-            <w:r>
-              <w:rPr>
-                <w:sz w:val="24"/>
-                <w:highlight w:val="lightGray"/>
-              </w:rPr>
-              <w:t>Выбирает</w:t>
-            </w:r>
-            <w:r>
-              <w:rPr>
-                <w:spacing w:val="-4"/>
-                <w:sz w:val="24"/>
-                <w:highlight w:val="lightGray"/>
-              </w:rPr>
-              <w:t xml:space="preserve"> </w:t>
-            </w:r>
-            <w:r>
-              <w:rPr>
-                <w:sz w:val="24"/>
-                <w:highlight w:val="lightGray"/>
-              </w:rPr>
-              <w:t>канал</w:t>
-            </w:r>
-            <w:r>
-              <w:rPr>
-                <w:spacing w:val="-1"/>
-                <w:sz w:val="24"/>
-                <w:highlight w:val="lightGray"/>
-              </w:rPr>
-              <w:t xml:space="preserve"> </w:t>
-            </w:r>
-            <w:r>
-              <w:rPr>
-                <w:sz w:val="24"/>
-                <w:highlight w:val="lightGray"/>
-              </w:rPr>
-              <w:t>измерений</w:t>
-            </w:r>
-            <w:r>
-              <w:rPr>
-                <w:spacing w:val="-2"/>
-                <w:sz w:val="24"/>
-                <w:highlight w:val="lightGray"/>
-              </w:rPr>
-              <w:t xml:space="preserve"> </w:t>
-            </w:r>
-            <w:r>
-              <w:rPr>
-                <w:sz w:val="24"/>
-                <w:highlight w:val="lightGray"/>
-              </w:rPr>
-              <w:t>1</w:t>
-            </w:r>
-            <w:r>
-              <w:rPr>
-                <w:spacing w:val="1"/>
-                <w:sz w:val="24"/>
-                <w:highlight w:val="lightGray"/>
-              </w:rPr>
-              <w:t xml:space="preserve"> </w:t>
-            </w:r>
-            <w:r>
-              <w:rPr>
-                <w:sz w:val="24"/>
-                <w:highlight w:val="lightGray"/>
-              </w:rPr>
-              <w:t>-</w:t>
-            </w:r>
-            <w:r>
-              <w:rPr>
-                <w:spacing w:val="-2"/>
-                <w:sz w:val="24"/>
-                <w:highlight w:val="lightGray"/>
-              </w:rPr>
-              <w:t xml:space="preserve"> CHANnel1</w:t>
-            </w:r>
-          </w:p>
-          <w:p>
-            <w:pPr>
-              <w:pStyle w:val="TableParagraph"/>
-              <w:spacing w:line="264" w:lineRule="exact"/>
-              <w:rPr>
-                <w:sz w:val="24"/>
-                <w:highlight w:val="lightGray"/>
-              </w:rPr>
-            </w:pPr>
-            <w:r>
-              <w:rPr>
-                <w:sz w:val="24"/>
-                <w:highlight w:val="lightGray"/>
-              </w:rPr>
-              <w:t>или</w:t>
-            </w:r>
-            <w:r>
-              <w:rPr>
-                <w:spacing w:val="60"/>
-                <w:sz w:val="24"/>
-                <w:highlight w:val="lightGray"/>
-              </w:rPr>
-              <w:t xml:space="preserve"> </w:t>
-            </w:r>
-            <w:r>
-              <w:rPr>
-                <w:sz w:val="24"/>
-                <w:highlight w:val="lightGray"/>
-              </w:rPr>
-              <w:t>2 -</w:t>
-            </w:r>
-            <w:r>
-              <w:rPr>
-                <w:spacing w:val="-1"/>
-                <w:sz w:val="24"/>
-                <w:highlight w:val="lightGray"/>
-              </w:rPr>
-              <w:t xml:space="preserve"> </w:t>
-            </w:r>
-            <w:r>
-              <w:rPr>
-                <w:spacing w:val="-2"/>
-                <w:sz w:val="24"/>
-                <w:highlight w:val="lightGray"/>
-              </w:rPr>
-              <w:t>CHANnel2</w:t>
-            </w:r>
-          </w:p>
-        </w:tc>
-      </w:tr>
-      <w:tr>
-        <w:tblPrEx>
-          <w:tblBorders>
-            <w:top w:val="single" w:sz="4" w:space="0" w:color="000000"/>
-            <w:left w:val="single" w:sz="4" w:space="0" w:color="000000"/>
-            <w:bottom w:val="single" w:sz="4" w:space="0" w:color="000000"/>
-            <w:right w:val="single" w:sz="4" w:space="0" w:color="000000"/>
-            <w:insideH w:val="single" w:sz="4" w:space="0" w:color="000000"/>
-            <w:insideV w:val="single" w:sz="4" w:space="0" w:color="000000"/>
-          </w:tblBorders>
-        </w:tblPrEx>
-        <w:trPr>
-          <w:gridAfter w:val="1"/>
-          <w:wAfter w:w="280" w:type="dxa"/>
-          <w:trHeight w:val="552"/>
-        </w:trPr>
-        <w:tc>
-          <w:tcPr>
-            <w:tcW w:w="5387" w:type="dxa"/>
-            <w:gridSpan w:val="3"/>
-          </w:tcPr>
-          <w:p>
-            <w:pPr>
-              <w:pStyle w:val="TableParagraph"/>
-              <w:spacing w:line="273" w:lineRule="exact"/>
-              <w:ind w:left="105"/>
-              <w:rPr>
-                <w:b/>
-                <w:sz w:val="24"/>
-                <w:highlight w:val="lightGray"/>
-              </w:rPr>
-            </w:pPr>
-            <w:r>
-              <w:rPr>
-                <w:b/>
-                <w:spacing w:val="-2"/>
-                <w:sz w:val="24"/>
-                <w:highlight w:val="lightGray"/>
-              </w:rPr>
-              <w:t>:MEASure:SOURce?</w:t>
-            </w:r>
-          </w:p>
-        </w:tc>
-        <w:tc>
-          <w:tcPr>
-            <w:tcW w:w="4823" w:type="dxa"/>
-            <w:gridSpan w:val="2"/>
-          </w:tcPr>
-          <w:p>
-            <w:pPr>
-              <w:pStyle w:val="TableParagraph"/>
-              <w:spacing w:line="268" w:lineRule="exact"/>
-              <w:rPr>
-                <w:sz w:val="24"/>
-                <w:highlight w:val="lightGray"/>
-              </w:rPr>
-            </w:pPr>
-            <w:r>
-              <w:rPr>
-                <w:sz w:val="24"/>
-                <w:highlight w:val="lightGray"/>
-              </w:rPr>
-              <w:t>Выводит</w:t>
-            </w:r>
-            <w:r>
-              <w:rPr>
-                <w:spacing w:val="-3"/>
-                <w:sz w:val="24"/>
-                <w:highlight w:val="lightGray"/>
-              </w:rPr>
-              <w:t xml:space="preserve"> </w:t>
-            </w:r>
-            <w:r>
-              <w:rPr>
-                <w:sz w:val="24"/>
-                <w:highlight w:val="lightGray"/>
-              </w:rPr>
-              <w:t>канал</w:t>
-            </w:r>
-            <w:r>
-              <w:rPr>
-                <w:spacing w:val="-2"/>
-                <w:sz w:val="24"/>
-                <w:highlight w:val="lightGray"/>
-              </w:rPr>
-              <w:t xml:space="preserve"> </w:t>
-            </w:r>
-            <w:r>
-              <w:rPr>
-                <w:sz w:val="24"/>
-                <w:highlight w:val="lightGray"/>
-              </w:rPr>
-              <w:t>измерений:</w:t>
-            </w:r>
-            <w:r>
-              <w:rPr>
-                <w:spacing w:val="1"/>
-                <w:sz w:val="24"/>
-                <w:highlight w:val="lightGray"/>
-              </w:rPr>
-              <w:t xml:space="preserve"> </w:t>
-            </w:r>
-            <w:r>
-              <w:rPr>
-                <w:b/>
-                <w:sz w:val="24"/>
-                <w:highlight w:val="lightGray"/>
-              </w:rPr>
-              <w:t>CHANNEL1</w:t>
-            </w:r>
-            <w:r>
-              <w:rPr>
-                <w:b/>
-                <w:spacing w:val="-5"/>
-                <w:sz w:val="24"/>
-                <w:highlight w:val="lightGray"/>
-              </w:rPr>
-              <w:t xml:space="preserve"> </w:t>
-            </w:r>
-            <w:r>
-              <w:rPr>
-                <w:spacing w:val="-5"/>
-                <w:sz w:val="24"/>
-                <w:highlight w:val="lightGray"/>
-              </w:rPr>
-              <w:t>или</w:t>
-            </w:r>
-          </w:p>
-          <w:p>
-            <w:pPr>
-              <w:pStyle w:val="TableParagraph"/>
-              <w:spacing w:before="5" w:line="259" w:lineRule="exact"/>
-              <w:rPr>
-                <w:b/>
-                <w:sz w:val="24"/>
-                <w:highlight w:val="lightGray"/>
-              </w:rPr>
-            </w:pPr>
-            <w:r>
-              <w:rPr>
-                <w:b/>
-                <w:spacing w:val="-2"/>
-                <w:sz w:val="24"/>
-                <w:highlight w:val="lightGray"/>
-              </w:rPr>
-              <w:t>CHANNEL2</w:t>
-            </w:r>
-          </w:p>
-        </w:tc>
-      </w:tr>
-      <w:tr>
-        <w:tblPrEx>
-          <w:tblBorders>
-            <w:top w:val="single" w:sz="4" w:space="0" w:color="000000"/>
-            <w:left w:val="single" w:sz="4" w:space="0" w:color="000000"/>
-            <w:bottom w:val="single" w:sz="4" w:space="0" w:color="000000"/>
-            <w:right w:val="single" w:sz="4" w:space="0" w:color="000000"/>
-            <w:insideH w:val="single" w:sz="4" w:space="0" w:color="000000"/>
-            <w:insideV w:val="single" w:sz="4" w:space="0" w:color="000000"/>
-          </w:tblBorders>
-        </w:tblPrEx>
-        <w:trPr>
-          <w:gridAfter w:val="1"/>
-          <w:wAfter w:w="280" w:type="dxa"/>
-          <w:trHeight w:val="5520"/>
-        </w:trPr>
-        <w:tc>
-          <w:tcPr>
-            <w:tcW w:w="5387" w:type="dxa"/>
-            <w:gridSpan w:val="3"/>
-          </w:tcPr>
-          <w:p>
-            <w:pPr>
-              <w:pStyle w:val="TableParagraph"/>
-              <w:spacing w:line="273" w:lineRule="exact"/>
-              <w:ind w:left="105"/>
-              <w:rPr>
-                <w:b/>
-                <w:sz w:val="24"/>
-                <w:highlight w:val="lightGray"/>
-                <w:lang w:val="en-US"/>
-              </w:rPr>
-            </w:pPr>
-            <w:r>
-              <w:rPr>
-                <w:b/>
-                <w:spacing w:val="-2"/>
-                <w:sz w:val="24"/>
-                <w:highlight w:val="lightGray"/>
-                <w:lang w:val="en-US"/>
-              </w:rPr>
-              <w:lastRenderedPageBreak/>
-              <w:t>:MEASure:PARameter&lt;n&gt;</w:t>
-            </w:r>
-          </w:p>
-          <w:p>
-            <w:pPr>
-              <w:pStyle w:val="TableParagraph"/>
-              <w:ind w:left="105"/>
-              <w:rPr>
-                <w:b/>
-                <w:sz w:val="24"/>
-                <w:highlight w:val="lightGray"/>
-                <w:lang w:val="en-US"/>
-              </w:rPr>
-            </w:pPr>
-            <w:r>
-              <w:rPr>
-                <w:b/>
-                <w:spacing w:val="-2"/>
-                <w:sz w:val="24"/>
-                <w:highlight w:val="lightGray"/>
-                <w:lang w:val="en-US"/>
-              </w:rPr>
-              <w:t>{PERiod|FREQuency|NWIDth|PWIDth|FALLtim e|RISetime|VMIN|VMAX|VPP|VAVerage}</w:t>
-            </w:r>
-          </w:p>
-        </w:tc>
-        <w:tc>
-          <w:tcPr>
-            <w:tcW w:w="4823" w:type="dxa"/>
-            <w:gridSpan w:val="2"/>
-          </w:tcPr>
-          <w:p>
-            <w:pPr>
-              <w:pStyle w:val="TableParagraph"/>
-              <w:rPr>
-                <w:sz w:val="24"/>
-                <w:highlight w:val="lightGray"/>
-              </w:rPr>
-            </w:pPr>
-            <w:r>
-              <w:rPr>
-                <w:sz w:val="24"/>
-                <w:highlight w:val="lightGray"/>
-              </w:rPr>
-              <w:t>Выбирает</w:t>
-            </w:r>
-            <w:r>
-              <w:rPr>
-                <w:spacing w:val="-15"/>
-                <w:sz w:val="24"/>
-                <w:highlight w:val="lightGray"/>
-              </w:rPr>
-              <w:t xml:space="preserve"> </w:t>
-            </w:r>
-            <w:r>
-              <w:rPr>
-                <w:sz w:val="24"/>
-                <w:highlight w:val="lightGray"/>
-              </w:rPr>
-              <w:t>параметр</w:t>
-            </w:r>
-            <w:r>
-              <w:rPr>
-                <w:spacing w:val="-15"/>
-                <w:sz w:val="24"/>
-                <w:highlight w:val="lightGray"/>
-              </w:rPr>
-              <w:t xml:space="preserve"> </w:t>
-            </w:r>
-            <w:r>
-              <w:rPr>
-                <w:sz w:val="24"/>
-                <w:highlight w:val="lightGray"/>
-              </w:rPr>
-              <w:t>автоматических измерений сигнала:</w:t>
-            </w:r>
-          </w:p>
-          <w:p>
-            <w:pPr>
-              <w:pStyle w:val="TableParagraph"/>
-              <w:ind w:right="2233"/>
-              <w:rPr>
-                <w:sz w:val="24"/>
-                <w:highlight w:val="lightGray"/>
-              </w:rPr>
-            </w:pPr>
-            <w:r>
-              <w:rPr>
-                <w:sz w:val="24"/>
-                <w:highlight w:val="lightGray"/>
-              </w:rPr>
-              <w:t>период – PERiod, частота</w:t>
-            </w:r>
-            <w:r>
-              <w:rPr>
-                <w:spacing w:val="-15"/>
-                <w:sz w:val="24"/>
-                <w:highlight w:val="lightGray"/>
-              </w:rPr>
-              <w:t xml:space="preserve"> </w:t>
-            </w:r>
-            <w:r>
-              <w:rPr>
-                <w:sz w:val="24"/>
-                <w:highlight w:val="lightGray"/>
-              </w:rPr>
-              <w:t>–</w:t>
-            </w:r>
-            <w:r>
-              <w:rPr>
-                <w:spacing w:val="-15"/>
-                <w:sz w:val="24"/>
-                <w:highlight w:val="lightGray"/>
-              </w:rPr>
-              <w:t xml:space="preserve"> </w:t>
-            </w:r>
-            <w:r>
-              <w:rPr>
-                <w:sz w:val="24"/>
-                <w:highlight w:val="lightGray"/>
-              </w:rPr>
-              <w:t>FREQuency,</w:t>
-            </w:r>
-          </w:p>
-          <w:p>
-            <w:pPr>
-              <w:pStyle w:val="TableParagraph"/>
-              <w:rPr>
-                <w:sz w:val="24"/>
-                <w:highlight w:val="lightGray"/>
-              </w:rPr>
-            </w:pPr>
-            <w:r>
-              <w:rPr>
-                <w:sz w:val="24"/>
-                <w:highlight w:val="lightGray"/>
-              </w:rPr>
-              <w:t>длительность</w:t>
-            </w:r>
-            <w:r>
-              <w:rPr>
-                <w:spacing w:val="-13"/>
-                <w:sz w:val="24"/>
-                <w:highlight w:val="lightGray"/>
-              </w:rPr>
-              <w:t xml:space="preserve"> </w:t>
-            </w:r>
-            <w:r>
-              <w:rPr>
-                <w:sz w:val="24"/>
-                <w:highlight w:val="lightGray"/>
-              </w:rPr>
-              <w:t>отрицательного</w:t>
-            </w:r>
-            <w:r>
-              <w:rPr>
-                <w:spacing w:val="-14"/>
-                <w:sz w:val="24"/>
-                <w:highlight w:val="lightGray"/>
-              </w:rPr>
-              <w:t xml:space="preserve"> </w:t>
-            </w:r>
-            <w:r>
-              <w:rPr>
-                <w:sz w:val="24"/>
-                <w:highlight w:val="lightGray"/>
-              </w:rPr>
-              <w:t>импульса</w:t>
-            </w:r>
-            <w:r>
-              <w:rPr>
-                <w:spacing w:val="-12"/>
-                <w:sz w:val="24"/>
-                <w:highlight w:val="lightGray"/>
-              </w:rPr>
-              <w:t xml:space="preserve"> </w:t>
-            </w:r>
-            <w:r>
-              <w:rPr>
-                <w:sz w:val="24"/>
-                <w:highlight w:val="lightGray"/>
-              </w:rPr>
-              <w:t xml:space="preserve">– </w:t>
-            </w:r>
-            <w:r>
-              <w:rPr>
-                <w:spacing w:val="-2"/>
-                <w:sz w:val="24"/>
-                <w:highlight w:val="lightGray"/>
-              </w:rPr>
-              <w:t>NWIDth,</w:t>
-            </w:r>
-          </w:p>
-          <w:p>
-            <w:pPr>
-              <w:pStyle w:val="TableParagraph"/>
-              <w:rPr>
-                <w:sz w:val="24"/>
-                <w:highlight w:val="lightGray"/>
-              </w:rPr>
-            </w:pPr>
-            <w:r>
-              <w:rPr>
-                <w:sz w:val="24"/>
-                <w:highlight w:val="lightGray"/>
-              </w:rPr>
-              <w:t>длительность</w:t>
-            </w:r>
-            <w:r>
-              <w:rPr>
-                <w:spacing w:val="-13"/>
-                <w:sz w:val="24"/>
-                <w:highlight w:val="lightGray"/>
-              </w:rPr>
-              <w:t xml:space="preserve"> </w:t>
-            </w:r>
-            <w:r>
-              <w:rPr>
-                <w:sz w:val="24"/>
-                <w:highlight w:val="lightGray"/>
-              </w:rPr>
-              <w:t>положительного</w:t>
-            </w:r>
-            <w:r>
-              <w:rPr>
-                <w:spacing w:val="-14"/>
-                <w:sz w:val="24"/>
-                <w:highlight w:val="lightGray"/>
-              </w:rPr>
-              <w:t xml:space="preserve"> </w:t>
-            </w:r>
-            <w:r>
-              <w:rPr>
-                <w:sz w:val="24"/>
-                <w:highlight w:val="lightGray"/>
-              </w:rPr>
-              <w:t>импульса</w:t>
-            </w:r>
-            <w:r>
-              <w:rPr>
-                <w:spacing w:val="-12"/>
-                <w:sz w:val="24"/>
-                <w:highlight w:val="lightGray"/>
-              </w:rPr>
-              <w:t xml:space="preserve"> </w:t>
-            </w:r>
-            <w:r>
-              <w:rPr>
-                <w:sz w:val="24"/>
-                <w:highlight w:val="lightGray"/>
-              </w:rPr>
-              <w:t xml:space="preserve">- </w:t>
-            </w:r>
-            <w:r>
-              <w:rPr>
-                <w:spacing w:val="-2"/>
-                <w:sz w:val="24"/>
-                <w:highlight w:val="lightGray"/>
-              </w:rPr>
-              <w:t>PWIDth,</w:t>
-            </w:r>
-          </w:p>
-          <w:p>
-            <w:pPr>
-              <w:pStyle w:val="TableParagraph"/>
-              <w:ind w:right="1103"/>
-              <w:rPr>
-                <w:sz w:val="24"/>
-                <w:highlight w:val="lightGray"/>
-              </w:rPr>
-            </w:pPr>
-            <w:r>
-              <w:rPr>
-                <w:sz w:val="24"/>
-                <w:highlight w:val="lightGray"/>
-              </w:rPr>
-              <w:t>длительность спада – FALLtime, длительность фронта – RISetime, минимальное</w:t>
-            </w:r>
-            <w:r>
-              <w:rPr>
-                <w:spacing w:val="-14"/>
-                <w:sz w:val="24"/>
-                <w:highlight w:val="lightGray"/>
-              </w:rPr>
-              <w:t xml:space="preserve"> </w:t>
-            </w:r>
-            <w:r>
-              <w:rPr>
-                <w:sz w:val="24"/>
-                <w:highlight w:val="lightGray"/>
-              </w:rPr>
-              <w:t>значение</w:t>
-            </w:r>
-            <w:r>
-              <w:rPr>
-                <w:spacing w:val="-14"/>
-                <w:sz w:val="24"/>
-                <w:highlight w:val="lightGray"/>
-              </w:rPr>
-              <w:t xml:space="preserve"> </w:t>
-            </w:r>
-            <w:r>
-              <w:rPr>
-                <w:sz w:val="24"/>
-                <w:highlight w:val="lightGray"/>
-              </w:rPr>
-              <w:t>сигнала</w:t>
-            </w:r>
-            <w:r>
-              <w:rPr>
-                <w:spacing w:val="-12"/>
-                <w:sz w:val="24"/>
-                <w:highlight w:val="lightGray"/>
-              </w:rPr>
-              <w:t xml:space="preserve"> </w:t>
-            </w:r>
-            <w:r>
-              <w:rPr>
-                <w:sz w:val="24"/>
-                <w:highlight w:val="lightGray"/>
-              </w:rPr>
-              <w:t>по напряжению – VMIN, минимальное</w:t>
-            </w:r>
-            <w:r>
-              <w:rPr>
-                <w:spacing w:val="-14"/>
-                <w:sz w:val="24"/>
-                <w:highlight w:val="lightGray"/>
-              </w:rPr>
-              <w:t xml:space="preserve"> </w:t>
-            </w:r>
-            <w:r>
-              <w:rPr>
-                <w:sz w:val="24"/>
-                <w:highlight w:val="lightGray"/>
-              </w:rPr>
-              <w:t>значение</w:t>
-            </w:r>
-            <w:r>
-              <w:rPr>
-                <w:spacing w:val="-14"/>
-                <w:sz w:val="24"/>
-                <w:highlight w:val="lightGray"/>
-              </w:rPr>
-              <w:t xml:space="preserve"> </w:t>
-            </w:r>
-            <w:r>
-              <w:rPr>
-                <w:sz w:val="24"/>
-                <w:highlight w:val="lightGray"/>
-              </w:rPr>
-              <w:t>сигнала</w:t>
-            </w:r>
-            <w:r>
-              <w:rPr>
-                <w:spacing w:val="-12"/>
-                <w:sz w:val="24"/>
-                <w:highlight w:val="lightGray"/>
-              </w:rPr>
-              <w:t xml:space="preserve"> </w:t>
-            </w:r>
-            <w:r>
-              <w:rPr>
-                <w:sz w:val="24"/>
-                <w:highlight w:val="lightGray"/>
-              </w:rPr>
-              <w:t>по напряжению – VMAX,</w:t>
-            </w:r>
-          </w:p>
-          <w:p>
-            <w:pPr>
-              <w:pStyle w:val="TableParagraph"/>
-              <w:ind w:right="101"/>
-              <w:jc w:val="both"/>
-              <w:rPr>
-                <w:sz w:val="24"/>
-                <w:highlight w:val="lightGray"/>
-              </w:rPr>
-            </w:pPr>
-            <w:r>
-              <w:rPr>
-                <w:sz w:val="24"/>
-                <w:highlight w:val="lightGray"/>
-              </w:rPr>
-              <w:t>разность между максимальным и минимальным значениями сигнала по напряжению – VPP,</w:t>
-            </w:r>
-          </w:p>
-          <w:p>
-            <w:pPr>
-              <w:pStyle w:val="TableParagraph"/>
-              <w:ind w:right="98"/>
-              <w:jc w:val="both"/>
-              <w:rPr>
-                <w:sz w:val="24"/>
-                <w:highlight w:val="lightGray"/>
-              </w:rPr>
-            </w:pPr>
-            <w:r>
-              <w:rPr>
-                <w:sz w:val="24"/>
-                <w:highlight w:val="lightGray"/>
-              </w:rPr>
-              <w:t xml:space="preserve">среднее значение сигнала по напряжению – </w:t>
-            </w:r>
-            <w:r>
-              <w:rPr>
-                <w:spacing w:val="-2"/>
-                <w:sz w:val="24"/>
-                <w:highlight w:val="lightGray"/>
-              </w:rPr>
-              <w:t>VAVerage.</w:t>
-            </w:r>
-          </w:p>
-          <w:p>
-            <w:pPr>
-              <w:pStyle w:val="TableParagraph"/>
-              <w:spacing w:line="264" w:lineRule="exact"/>
-              <w:rPr>
-                <w:sz w:val="24"/>
-                <w:highlight w:val="lightGray"/>
-              </w:rPr>
-            </w:pPr>
-            <w:r>
-              <w:rPr>
-                <w:sz w:val="24"/>
-                <w:highlight w:val="lightGray"/>
-              </w:rPr>
-              <w:t>n</w:t>
-            </w:r>
-            <w:r>
-              <w:rPr>
-                <w:spacing w:val="-3"/>
-                <w:sz w:val="24"/>
-                <w:highlight w:val="lightGray"/>
-              </w:rPr>
-              <w:t xml:space="preserve"> </w:t>
-            </w:r>
-            <w:r>
-              <w:rPr>
-                <w:sz w:val="24"/>
-                <w:highlight w:val="lightGray"/>
-              </w:rPr>
-              <w:t>-</w:t>
-            </w:r>
-            <w:r>
-              <w:rPr>
-                <w:spacing w:val="-2"/>
-                <w:sz w:val="24"/>
-                <w:highlight w:val="lightGray"/>
-              </w:rPr>
-              <w:t xml:space="preserve"> </w:t>
-            </w:r>
-            <w:r>
-              <w:rPr>
-                <w:sz w:val="24"/>
-                <w:highlight w:val="lightGray"/>
-              </w:rPr>
-              <w:t>номер</w:t>
-            </w:r>
-            <w:r>
-              <w:rPr>
-                <w:spacing w:val="-1"/>
-                <w:sz w:val="24"/>
-                <w:highlight w:val="lightGray"/>
-              </w:rPr>
-              <w:t xml:space="preserve"> </w:t>
-            </w:r>
-            <w:r>
-              <w:rPr>
-                <w:sz w:val="24"/>
-                <w:highlight w:val="lightGray"/>
-              </w:rPr>
-              <w:t>параметра</w:t>
-            </w:r>
-            <w:r>
-              <w:rPr>
-                <w:spacing w:val="-2"/>
-                <w:sz w:val="24"/>
-                <w:highlight w:val="lightGray"/>
-              </w:rPr>
-              <w:t xml:space="preserve"> &lt;1|2&gt;</w:t>
-            </w:r>
-          </w:p>
-        </w:tc>
-      </w:tr>
-      <w:tr>
-        <w:tblPrEx>
-          <w:tblBorders>
-            <w:top w:val="single" w:sz="4" w:space="0" w:color="000000"/>
-            <w:left w:val="single" w:sz="4" w:space="0" w:color="000000"/>
-            <w:bottom w:val="single" w:sz="4" w:space="0" w:color="000000"/>
-            <w:right w:val="single" w:sz="4" w:space="0" w:color="000000"/>
-            <w:insideH w:val="single" w:sz="4" w:space="0" w:color="000000"/>
-            <w:insideV w:val="single" w:sz="4" w:space="0" w:color="000000"/>
-          </w:tblBorders>
-        </w:tblPrEx>
-        <w:trPr>
-          <w:gridBefore w:val="1"/>
-          <w:wBefore w:w="281" w:type="dxa"/>
-          <w:trHeight w:val="3588"/>
-        </w:trPr>
-        <w:tc>
-          <w:tcPr>
-            <w:tcW w:w="5389" w:type="dxa"/>
-            <w:gridSpan w:val="3"/>
-          </w:tcPr>
-          <w:p>
-            <w:pPr>
-              <w:pStyle w:val="TableParagraph"/>
-              <w:spacing w:line="275" w:lineRule="exact"/>
-              <w:rPr>
-                <w:b/>
-                <w:sz w:val="24"/>
-                <w:highlight w:val="lightGray"/>
-              </w:rPr>
-            </w:pPr>
-            <w:r>
-              <w:rPr>
-                <w:b/>
-                <w:spacing w:val="-2"/>
-                <w:sz w:val="24"/>
-                <w:highlight w:val="lightGray"/>
-              </w:rPr>
-              <w:t>:MEASure:PARameter&lt;n&gt;?</w:t>
-            </w:r>
-          </w:p>
-        </w:tc>
-        <w:tc>
-          <w:tcPr>
-            <w:tcW w:w="4820" w:type="dxa"/>
-            <w:gridSpan w:val="2"/>
-          </w:tcPr>
-          <w:p>
-            <w:pPr>
-              <w:pStyle w:val="TableParagraph"/>
-              <w:spacing w:line="271" w:lineRule="exact"/>
-              <w:ind w:left="108"/>
-              <w:rPr>
-                <w:sz w:val="24"/>
-                <w:highlight w:val="lightGray"/>
-              </w:rPr>
-            </w:pPr>
-            <w:r>
-              <w:rPr>
-                <w:sz w:val="24"/>
-                <w:highlight w:val="lightGray"/>
-              </w:rPr>
-              <w:t>Выводит</w:t>
-            </w:r>
-            <w:r>
-              <w:rPr>
-                <w:spacing w:val="-3"/>
-                <w:sz w:val="24"/>
-                <w:highlight w:val="lightGray"/>
-              </w:rPr>
-              <w:t xml:space="preserve"> </w:t>
-            </w:r>
-            <w:r>
-              <w:rPr>
-                <w:sz w:val="24"/>
-                <w:highlight w:val="lightGray"/>
-              </w:rPr>
-              <w:t>выбранный</w:t>
-            </w:r>
-            <w:r>
-              <w:rPr>
-                <w:spacing w:val="-3"/>
-                <w:sz w:val="24"/>
-                <w:highlight w:val="lightGray"/>
-              </w:rPr>
-              <w:t xml:space="preserve"> </w:t>
-            </w:r>
-            <w:r>
-              <w:rPr>
-                <w:spacing w:val="-2"/>
-                <w:sz w:val="24"/>
-                <w:highlight w:val="lightGray"/>
-              </w:rPr>
-              <w:t>параметр</w:t>
-            </w:r>
-          </w:p>
-          <w:p>
-            <w:pPr>
-              <w:pStyle w:val="TableParagraph"/>
-              <w:ind w:left="108"/>
-              <w:rPr>
-                <w:sz w:val="24"/>
-                <w:highlight w:val="lightGray"/>
-              </w:rPr>
-            </w:pPr>
-            <w:r>
-              <w:rPr>
-                <w:sz w:val="24"/>
-                <w:highlight w:val="lightGray"/>
-              </w:rPr>
-              <w:t>автоматических</w:t>
-            </w:r>
-            <w:r>
-              <w:rPr>
-                <w:spacing w:val="-4"/>
-                <w:sz w:val="24"/>
-                <w:highlight w:val="lightGray"/>
-              </w:rPr>
-              <w:t xml:space="preserve"> </w:t>
-            </w:r>
-            <w:r>
-              <w:rPr>
-                <w:sz w:val="24"/>
-                <w:highlight w:val="lightGray"/>
-              </w:rPr>
-              <w:t>измерений</w:t>
-            </w:r>
-            <w:r>
-              <w:rPr>
-                <w:spacing w:val="-5"/>
-                <w:sz w:val="24"/>
-                <w:highlight w:val="lightGray"/>
-              </w:rPr>
-              <w:t xml:space="preserve"> </w:t>
-            </w:r>
-            <w:r>
-              <w:rPr>
-                <w:spacing w:val="-2"/>
-                <w:sz w:val="24"/>
-                <w:highlight w:val="lightGray"/>
-              </w:rPr>
-              <w:t>сигнала:</w:t>
-            </w:r>
-          </w:p>
-          <w:p>
-            <w:pPr>
-              <w:pStyle w:val="TableParagraph"/>
-              <w:spacing w:before="5"/>
-              <w:ind w:left="108" w:right="3124"/>
-              <w:rPr>
-                <w:b/>
-                <w:sz w:val="24"/>
-                <w:highlight w:val="lightGray"/>
-                <w:lang w:val="en-US"/>
-              </w:rPr>
-            </w:pPr>
-            <w:r>
-              <w:rPr>
-                <w:b/>
-                <w:spacing w:val="-2"/>
-                <w:sz w:val="24"/>
-                <w:highlight w:val="lightGray"/>
-                <w:lang w:val="en-US"/>
-              </w:rPr>
-              <w:t>PERIOD, FREQUENCY, NWIDTH, PWIDTH, FALLTIME, RISETIME, VMIN,</w:t>
-            </w:r>
-            <w:r>
-              <w:rPr>
-                <w:b/>
-                <w:spacing w:val="80"/>
-                <w:sz w:val="24"/>
-                <w:highlight w:val="lightGray"/>
-                <w:lang w:val="en-US"/>
-              </w:rPr>
-              <w:t xml:space="preserve"> </w:t>
-            </w:r>
-            <w:r>
-              <w:rPr>
-                <w:b/>
-                <w:spacing w:val="-2"/>
-                <w:sz w:val="24"/>
-                <w:highlight w:val="lightGray"/>
-                <w:lang w:val="en-US"/>
-              </w:rPr>
-              <w:t>VMAX,</w:t>
-            </w:r>
-          </w:p>
-          <w:p>
-            <w:pPr>
-              <w:pStyle w:val="TableParagraph"/>
-              <w:ind w:left="108" w:right="3266"/>
-              <w:rPr>
-                <w:b/>
-                <w:sz w:val="24"/>
-                <w:highlight w:val="lightGray"/>
-                <w:lang w:val="en-US"/>
-              </w:rPr>
-            </w:pPr>
-            <w:r>
-              <w:rPr>
-                <w:b/>
-                <w:spacing w:val="-4"/>
-                <w:sz w:val="24"/>
-                <w:highlight w:val="lightGray"/>
-                <w:lang w:val="en-US"/>
-              </w:rPr>
-              <w:t xml:space="preserve">VPP, </w:t>
-            </w:r>
-            <w:r>
-              <w:rPr>
-                <w:b/>
-                <w:spacing w:val="-2"/>
-                <w:sz w:val="24"/>
-                <w:highlight w:val="lightGray"/>
-                <w:lang w:val="en-US"/>
-              </w:rPr>
-              <w:t>VAVERAGE.</w:t>
-            </w:r>
-          </w:p>
-          <w:p>
-            <w:pPr>
-              <w:pStyle w:val="TableParagraph"/>
-              <w:spacing w:line="260" w:lineRule="exact"/>
-              <w:ind w:left="108"/>
-              <w:rPr>
-                <w:sz w:val="24"/>
-                <w:highlight w:val="lightGray"/>
-                <w:lang w:val="en-US"/>
-              </w:rPr>
-            </w:pPr>
-            <w:r>
-              <w:rPr>
-                <w:sz w:val="24"/>
-                <w:highlight w:val="lightGray"/>
-                <w:lang w:val="en-US"/>
-              </w:rPr>
-              <w:t>n</w:t>
-            </w:r>
-            <w:r>
-              <w:rPr>
-                <w:spacing w:val="-3"/>
-                <w:sz w:val="24"/>
-                <w:highlight w:val="lightGray"/>
-                <w:lang w:val="en-US"/>
-              </w:rPr>
-              <w:t xml:space="preserve"> </w:t>
-            </w:r>
-            <w:r>
-              <w:rPr>
-                <w:sz w:val="24"/>
-                <w:highlight w:val="lightGray"/>
-                <w:lang w:val="en-US"/>
-              </w:rPr>
-              <w:t>-</w:t>
-            </w:r>
-            <w:r>
-              <w:rPr>
-                <w:spacing w:val="-2"/>
-                <w:sz w:val="24"/>
-                <w:highlight w:val="lightGray"/>
-                <w:lang w:val="en-US"/>
-              </w:rPr>
-              <w:t xml:space="preserve"> </w:t>
-            </w:r>
-            <w:r>
-              <w:rPr>
-                <w:sz w:val="24"/>
-                <w:highlight w:val="lightGray"/>
-              </w:rPr>
-              <w:t>номер</w:t>
-            </w:r>
-            <w:r>
-              <w:rPr>
-                <w:spacing w:val="-1"/>
-                <w:sz w:val="24"/>
-                <w:highlight w:val="lightGray"/>
-                <w:lang w:val="en-US"/>
-              </w:rPr>
-              <w:t xml:space="preserve"> </w:t>
-            </w:r>
-            <w:r>
-              <w:rPr>
-                <w:sz w:val="24"/>
-                <w:highlight w:val="lightGray"/>
-              </w:rPr>
-              <w:t>параметра</w:t>
-            </w:r>
-            <w:r>
-              <w:rPr>
-                <w:spacing w:val="-2"/>
-                <w:sz w:val="24"/>
-                <w:highlight w:val="lightGray"/>
-                <w:lang w:val="en-US"/>
-              </w:rPr>
-              <w:t xml:space="preserve"> &lt;1|2&gt;</w:t>
-            </w:r>
-          </w:p>
-        </w:tc>
-      </w:tr>
-      <w:tr>
-        <w:tblPrEx>
-          <w:tblBorders>
-            <w:top w:val="single" w:sz="4" w:space="0" w:color="000000"/>
-            <w:left w:val="single" w:sz="4" w:space="0" w:color="000000"/>
-            <w:bottom w:val="single" w:sz="4" w:space="0" w:color="000000"/>
-            <w:right w:val="single" w:sz="4" w:space="0" w:color="000000"/>
-            <w:insideH w:val="single" w:sz="4" w:space="0" w:color="000000"/>
-            <w:insideV w:val="single" w:sz="4" w:space="0" w:color="000000"/>
-          </w:tblBorders>
-        </w:tblPrEx>
-        <w:trPr>
-          <w:gridBefore w:val="1"/>
-          <w:wBefore w:w="281" w:type="dxa"/>
-          <w:trHeight w:val="553"/>
-        </w:trPr>
-        <w:tc>
-          <w:tcPr>
-            <w:tcW w:w="5389" w:type="dxa"/>
-            <w:gridSpan w:val="3"/>
-          </w:tcPr>
-          <w:p>
-            <w:pPr>
-              <w:pStyle w:val="TableParagraph"/>
-              <w:spacing w:line="275" w:lineRule="exact"/>
-              <w:rPr>
-                <w:b/>
-                <w:sz w:val="24"/>
-                <w:highlight w:val="lightGray"/>
-              </w:rPr>
-            </w:pPr>
-            <w:r>
-              <w:rPr>
-                <w:b/>
-                <w:spacing w:val="-2"/>
-                <w:sz w:val="24"/>
-                <w:highlight w:val="lightGray"/>
-              </w:rPr>
-              <w:t>:MEASure:VALue&lt;n&gt;?</w:t>
-            </w:r>
-          </w:p>
-        </w:tc>
-        <w:tc>
-          <w:tcPr>
-            <w:tcW w:w="4820" w:type="dxa"/>
-            <w:gridSpan w:val="2"/>
-          </w:tcPr>
-          <w:p>
-            <w:pPr>
-              <w:pStyle w:val="TableParagraph"/>
-              <w:spacing w:line="270" w:lineRule="exact"/>
-              <w:ind w:left="108"/>
-              <w:rPr>
-                <w:sz w:val="24"/>
-                <w:highlight w:val="lightGray"/>
-              </w:rPr>
-            </w:pPr>
-            <w:r>
-              <w:rPr>
-                <w:sz w:val="24"/>
-                <w:highlight w:val="lightGray"/>
-              </w:rPr>
-              <w:t>Выводит</w:t>
-            </w:r>
-            <w:r>
-              <w:rPr>
-                <w:spacing w:val="-3"/>
-                <w:sz w:val="24"/>
-                <w:highlight w:val="lightGray"/>
-              </w:rPr>
-              <w:t xml:space="preserve"> </w:t>
-            </w:r>
-            <w:r>
-              <w:rPr>
-                <w:sz w:val="24"/>
-                <w:highlight w:val="lightGray"/>
-              </w:rPr>
-              <w:t>значение</w:t>
-            </w:r>
-            <w:r>
-              <w:rPr>
-                <w:spacing w:val="-4"/>
-                <w:sz w:val="24"/>
-                <w:highlight w:val="lightGray"/>
-              </w:rPr>
-              <w:t xml:space="preserve"> </w:t>
-            </w:r>
-            <w:r>
-              <w:rPr>
-                <w:sz w:val="24"/>
-                <w:highlight w:val="lightGray"/>
-              </w:rPr>
-              <w:t>выбранного</w:t>
-            </w:r>
-            <w:r>
-              <w:rPr>
-                <w:spacing w:val="-2"/>
-                <w:sz w:val="24"/>
-                <w:highlight w:val="lightGray"/>
-              </w:rPr>
-              <w:t xml:space="preserve"> параметра.</w:t>
-            </w:r>
-          </w:p>
-          <w:p>
-            <w:pPr>
-              <w:pStyle w:val="TableParagraph"/>
-              <w:spacing w:line="264" w:lineRule="exact"/>
-              <w:ind w:left="228"/>
-              <w:rPr>
-                <w:sz w:val="24"/>
-                <w:highlight w:val="lightGray"/>
-              </w:rPr>
-            </w:pPr>
-            <w:r>
-              <w:rPr>
-                <w:sz w:val="24"/>
-                <w:highlight w:val="lightGray"/>
-              </w:rPr>
-              <w:t>n</w:t>
-            </w:r>
-            <w:r>
-              <w:rPr>
-                <w:spacing w:val="-3"/>
-                <w:sz w:val="24"/>
-                <w:highlight w:val="lightGray"/>
-              </w:rPr>
-              <w:t xml:space="preserve"> </w:t>
-            </w:r>
-            <w:r>
-              <w:rPr>
-                <w:sz w:val="24"/>
-                <w:highlight w:val="lightGray"/>
-              </w:rPr>
-              <w:t>-</w:t>
-            </w:r>
-            <w:r>
-              <w:rPr>
-                <w:spacing w:val="-2"/>
-                <w:sz w:val="24"/>
-                <w:highlight w:val="lightGray"/>
-              </w:rPr>
-              <w:t xml:space="preserve"> </w:t>
-            </w:r>
-            <w:r>
-              <w:rPr>
-                <w:sz w:val="24"/>
-                <w:highlight w:val="lightGray"/>
-              </w:rPr>
-              <w:t>номер</w:t>
-            </w:r>
-            <w:r>
-              <w:rPr>
-                <w:spacing w:val="-1"/>
-                <w:sz w:val="24"/>
-                <w:highlight w:val="lightGray"/>
-              </w:rPr>
-              <w:t xml:space="preserve"> </w:t>
-            </w:r>
-            <w:r>
-              <w:rPr>
-                <w:sz w:val="24"/>
-                <w:highlight w:val="lightGray"/>
-              </w:rPr>
-              <w:t>параметра</w:t>
-            </w:r>
-            <w:r>
-              <w:rPr>
-                <w:spacing w:val="-2"/>
-                <w:sz w:val="24"/>
-                <w:highlight w:val="lightGray"/>
-              </w:rPr>
-              <w:t xml:space="preserve"> </w:t>
-            </w:r>
-            <w:r>
-              <w:rPr>
-                <w:spacing w:val="-4"/>
-                <w:sz w:val="24"/>
-                <w:highlight w:val="lightGray"/>
-              </w:rPr>
-              <w:t>&lt;1|2&gt;</w:t>
-            </w:r>
-          </w:p>
-        </w:tc>
-      </w:tr>
-      <w:tr>
-        <w:tblPrEx>
-          <w:tblBorders>
-            <w:top w:val="single" w:sz="4" w:space="0" w:color="000000"/>
-            <w:left w:val="single" w:sz="4" w:space="0" w:color="000000"/>
-            <w:bottom w:val="single" w:sz="4" w:space="0" w:color="000000"/>
-            <w:right w:val="single" w:sz="4" w:space="0" w:color="000000"/>
-            <w:insideH w:val="single" w:sz="4" w:space="0" w:color="000000"/>
-            <w:insideV w:val="single" w:sz="4" w:space="0" w:color="000000"/>
-          </w:tblBorders>
-        </w:tblPrEx>
-        <w:trPr>
-          <w:gridBefore w:val="1"/>
-          <w:wBefore w:w="281" w:type="dxa"/>
-          <w:trHeight w:val="551"/>
-        </w:trPr>
-        <w:tc>
-          <w:tcPr>
-            <w:tcW w:w="5389" w:type="dxa"/>
-            <w:gridSpan w:val="3"/>
-          </w:tcPr>
-          <w:p>
-            <w:pPr>
-              <w:pStyle w:val="TableParagraph"/>
-              <w:spacing w:line="273" w:lineRule="exact"/>
-              <w:rPr>
-                <w:b/>
-                <w:sz w:val="24"/>
-                <w:highlight w:val="lightGray"/>
-              </w:rPr>
-            </w:pPr>
-            <w:r>
-              <w:rPr>
-                <w:b/>
-                <w:spacing w:val="-2"/>
-                <w:sz w:val="24"/>
-                <w:highlight w:val="lightGray"/>
-              </w:rPr>
-              <w:t>:MEASure:PVALue?</w:t>
-            </w:r>
-          </w:p>
-        </w:tc>
-        <w:tc>
-          <w:tcPr>
-            <w:tcW w:w="4820" w:type="dxa"/>
-            <w:gridSpan w:val="2"/>
-          </w:tcPr>
-          <w:p>
-            <w:pPr>
-              <w:pStyle w:val="TableParagraph"/>
-              <w:spacing w:line="268" w:lineRule="exact"/>
-              <w:ind w:left="108"/>
-              <w:rPr>
-                <w:sz w:val="24"/>
-                <w:highlight w:val="lightGray"/>
-              </w:rPr>
-            </w:pPr>
-            <w:r>
-              <w:rPr>
-                <w:sz w:val="24"/>
-                <w:highlight w:val="lightGray"/>
-              </w:rPr>
-              <w:t>Выводит</w:t>
-            </w:r>
-            <w:r>
-              <w:rPr>
-                <w:spacing w:val="-2"/>
-                <w:sz w:val="24"/>
-                <w:highlight w:val="lightGray"/>
-              </w:rPr>
-              <w:t xml:space="preserve"> </w:t>
-            </w:r>
-            <w:r>
-              <w:rPr>
-                <w:sz w:val="24"/>
-                <w:highlight w:val="lightGray"/>
-              </w:rPr>
-              <w:t>оба</w:t>
-            </w:r>
-            <w:r>
-              <w:rPr>
-                <w:spacing w:val="-3"/>
-                <w:sz w:val="24"/>
-                <w:highlight w:val="lightGray"/>
-              </w:rPr>
-              <w:t xml:space="preserve"> </w:t>
-            </w:r>
-            <w:r>
-              <w:rPr>
-                <w:sz w:val="24"/>
-                <w:highlight w:val="lightGray"/>
-              </w:rPr>
-              <w:t>измеряемых</w:t>
-            </w:r>
-            <w:r>
-              <w:rPr>
-                <w:spacing w:val="-1"/>
-                <w:sz w:val="24"/>
-                <w:highlight w:val="lightGray"/>
-              </w:rPr>
-              <w:t xml:space="preserve"> </w:t>
-            </w:r>
-            <w:r>
-              <w:rPr>
-                <w:sz w:val="24"/>
-                <w:highlight w:val="lightGray"/>
-              </w:rPr>
-              <w:t>параметра,</w:t>
-            </w:r>
-            <w:r>
-              <w:rPr>
-                <w:spacing w:val="56"/>
-                <w:sz w:val="24"/>
-                <w:highlight w:val="lightGray"/>
-              </w:rPr>
-              <w:t xml:space="preserve"> </w:t>
-            </w:r>
-            <w:r>
-              <w:rPr>
-                <w:spacing w:val="-5"/>
-                <w:sz w:val="24"/>
-                <w:highlight w:val="lightGray"/>
-              </w:rPr>
-              <w:t>их</w:t>
-            </w:r>
-          </w:p>
-          <w:p>
-            <w:pPr>
-              <w:pStyle w:val="TableParagraph"/>
-              <w:spacing w:line="264" w:lineRule="exact"/>
-              <w:ind w:left="108"/>
-              <w:rPr>
-                <w:sz w:val="24"/>
-                <w:highlight w:val="lightGray"/>
-              </w:rPr>
-            </w:pPr>
-            <w:r>
-              <w:rPr>
-                <w:sz w:val="24"/>
-                <w:highlight w:val="lightGray"/>
-              </w:rPr>
-              <w:t>значения</w:t>
-            </w:r>
-            <w:r>
-              <w:rPr>
-                <w:spacing w:val="-3"/>
-                <w:sz w:val="24"/>
-                <w:highlight w:val="lightGray"/>
-              </w:rPr>
-              <w:t xml:space="preserve"> </w:t>
-            </w:r>
-            <w:r>
-              <w:rPr>
-                <w:sz w:val="24"/>
-                <w:highlight w:val="lightGray"/>
-              </w:rPr>
-              <w:t>и</w:t>
-            </w:r>
-            <w:r>
-              <w:rPr>
-                <w:spacing w:val="-3"/>
-                <w:sz w:val="24"/>
-                <w:highlight w:val="lightGray"/>
-              </w:rPr>
-              <w:t xml:space="preserve"> </w:t>
-            </w:r>
-            <w:r>
-              <w:rPr>
-                <w:sz w:val="24"/>
-                <w:highlight w:val="lightGray"/>
-              </w:rPr>
-              <w:t>единицы</w:t>
-            </w:r>
-            <w:r>
-              <w:rPr>
-                <w:spacing w:val="-3"/>
-                <w:sz w:val="24"/>
-                <w:highlight w:val="lightGray"/>
-              </w:rPr>
-              <w:t xml:space="preserve"> </w:t>
-            </w:r>
-            <w:r>
-              <w:rPr>
-                <w:spacing w:val="-2"/>
-                <w:sz w:val="24"/>
-                <w:highlight w:val="lightGray"/>
-              </w:rPr>
-              <w:t>измерения</w:t>
-            </w:r>
-          </w:p>
-        </w:tc>
-      </w:tr>
-      <w:tr>
-        <w:tblPrEx>
-          <w:tblBorders>
-            <w:top w:val="single" w:sz="4" w:space="0" w:color="000000"/>
-            <w:left w:val="single" w:sz="4" w:space="0" w:color="000000"/>
-            <w:bottom w:val="single" w:sz="4" w:space="0" w:color="000000"/>
-            <w:right w:val="single" w:sz="4" w:space="0" w:color="000000"/>
-            <w:insideH w:val="single" w:sz="4" w:space="0" w:color="000000"/>
-            <w:insideV w:val="single" w:sz="4" w:space="0" w:color="000000"/>
-          </w:tblBorders>
-        </w:tblPrEx>
-        <w:trPr>
-          <w:gridBefore w:val="1"/>
-          <w:wBefore w:w="281" w:type="dxa"/>
-          <w:trHeight w:val="369"/>
-        </w:trPr>
-        <w:tc>
-          <w:tcPr>
-            <w:tcW w:w="10209" w:type="dxa"/>
-            <w:gridSpan w:val="5"/>
-          </w:tcPr>
-          <w:p>
-            <w:pPr>
-              <w:pStyle w:val="TableParagraph"/>
-              <w:spacing w:line="320" w:lineRule="exact"/>
-              <w:ind w:left="18" w:right="11"/>
-              <w:jc w:val="center"/>
-              <w:rPr>
-                <w:b/>
-                <w:sz w:val="28"/>
-              </w:rPr>
-            </w:pPr>
-            <w:r>
-              <w:rPr>
-                <w:b/>
-                <w:sz w:val="28"/>
-              </w:rPr>
-              <w:t>Управление</w:t>
-            </w:r>
-            <w:r>
-              <w:rPr>
-                <w:b/>
-                <w:spacing w:val="-7"/>
-                <w:sz w:val="28"/>
-              </w:rPr>
-              <w:t xml:space="preserve"> </w:t>
-            </w:r>
-            <w:r>
-              <w:rPr>
-                <w:b/>
-                <w:spacing w:val="-2"/>
-                <w:sz w:val="28"/>
-              </w:rPr>
-              <w:t>памятью</w:t>
-            </w:r>
-          </w:p>
-        </w:tc>
-      </w:tr>
-      <w:tr>
-        <w:tblPrEx>
-          <w:tblBorders>
-            <w:top w:val="single" w:sz="4" w:space="0" w:color="000000"/>
-            <w:left w:val="single" w:sz="4" w:space="0" w:color="000000"/>
-            <w:bottom w:val="single" w:sz="4" w:space="0" w:color="000000"/>
-            <w:right w:val="single" w:sz="4" w:space="0" w:color="000000"/>
-            <w:insideH w:val="single" w:sz="4" w:space="0" w:color="000000"/>
-            <w:insideV w:val="single" w:sz="4" w:space="0" w:color="000000"/>
-          </w:tblBorders>
-        </w:tblPrEx>
-        <w:trPr>
-          <w:gridBefore w:val="1"/>
-          <w:wBefore w:w="281" w:type="dxa"/>
-          <w:trHeight w:val="554"/>
-        </w:trPr>
-        <w:tc>
-          <w:tcPr>
-            <w:tcW w:w="5389" w:type="dxa"/>
-            <w:gridSpan w:val="3"/>
-          </w:tcPr>
-          <w:p>
-            <w:pPr>
-              <w:pStyle w:val="TableParagraph"/>
-              <w:spacing w:line="275" w:lineRule="exact"/>
-              <w:rPr>
-                <w:b/>
-                <w:sz w:val="24"/>
-                <w:lang w:val="en-US"/>
-              </w:rPr>
-            </w:pPr>
-            <w:r>
-              <w:rPr>
-                <w:b/>
-                <w:sz w:val="24"/>
-                <w:lang w:val="en-US"/>
-              </w:rPr>
-              <w:t>:MEMory:LENGth</w:t>
-            </w:r>
-            <w:r>
-              <w:rPr>
-                <w:b/>
-                <w:spacing w:val="-5"/>
-                <w:sz w:val="24"/>
-                <w:lang w:val="en-US"/>
-              </w:rPr>
-              <w:t xml:space="preserve"> </w:t>
-            </w:r>
-            <w:r>
-              <w:rPr>
-                <w:b/>
-                <w:spacing w:val="-2"/>
-                <w:sz w:val="24"/>
-                <w:lang w:val="en-US"/>
-              </w:rPr>
-              <w:t>{</w:t>
-            </w:r>
-            <w:r>
-              <w:rPr>
-                <w:b/>
-                <w:spacing w:val="-2"/>
-                <w:sz w:val="24"/>
-                <w:lang w:val="en-US"/>
-              </w:rPr>
-              <w:t>512|</w:t>
-            </w:r>
-            <w:r>
-              <w:rPr>
-                <w:b/>
-                <w:spacing w:val="-2"/>
-                <w:sz w:val="24"/>
-                <w:lang w:val="en-US"/>
-              </w:rPr>
-              <w:t>1K|2K|4K|8K|16K}</w:t>
-            </w:r>
-          </w:p>
-        </w:tc>
-        <w:tc>
-          <w:tcPr>
-            <w:tcW w:w="4820" w:type="dxa"/>
-            <w:gridSpan w:val="2"/>
-          </w:tcPr>
-          <w:p>
-            <w:pPr>
-              <w:pStyle w:val="TableParagraph"/>
-              <w:spacing w:line="270" w:lineRule="exact"/>
-              <w:ind w:left="108"/>
-              <w:rPr>
-                <w:sz w:val="24"/>
-              </w:rPr>
-            </w:pPr>
-            <w:r>
-              <w:rPr>
-                <w:sz w:val="24"/>
-              </w:rPr>
-              <w:t>Выбирает</w:t>
-            </w:r>
-            <w:r>
-              <w:rPr>
-                <w:spacing w:val="-4"/>
-                <w:sz w:val="24"/>
-              </w:rPr>
-              <w:t xml:space="preserve"> </w:t>
-            </w:r>
-            <w:r>
-              <w:rPr>
-                <w:sz w:val="24"/>
-              </w:rPr>
-              <w:t>длину</w:t>
-            </w:r>
-            <w:r>
-              <w:rPr>
-                <w:spacing w:val="-6"/>
-                <w:sz w:val="24"/>
-              </w:rPr>
-              <w:t xml:space="preserve"> </w:t>
-            </w:r>
-            <w:r>
-              <w:rPr>
-                <w:sz w:val="24"/>
-              </w:rPr>
-              <w:t>памяти</w:t>
-            </w:r>
-            <w:r>
-              <w:rPr>
-                <w:spacing w:val="-1"/>
-                <w:sz w:val="24"/>
-              </w:rPr>
-              <w:t xml:space="preserve"> </w:t>
-            </w:r>
-            <w:r>
-              <w:rPr>
-                <w:sz w:val="24"/>
-              </w:rPr>
-              <w:t>сигнала:</w:t>
-            </w:r>
-            <w:r>
-              <w:rPr>
-                <w:spacing w:val="1"/>
-                <w:sz w:val="24"/>
-              </w:rPr>
-              <w:t xml:space="preserve"> </w:t>
-            </w:r>
-            <w:r>
-              <w:rPr>
-                <w:sz w:val="24"/>
-              </w:rPr>
-              <w:t>1K,</w:t>
-            </w:r>
-            <w:r>
-              <w:rPr>
-                <w:spacing w:val="58"/>
-                <w:sz w:val="24"/>
-              </w:rPr>
-              <w:t xml:space="preserve"> </w:t>
-            </w:r>
-            <w:r>
-              <w:rPr>
-                <w:spacing w:val="-5"/>
-                <w:sz w:val="24"/>
-              </w:rPr>
-              <w:t>2K,</w:t>
-            </w:r>
-          </w:p>
-          <w:p>
-            <w:pPr>
-              <w:pStyle w:val="TableParagraph"/>
-              <w:spacing w:line="264" w:lineRule="exact"/>
-              <w:ind w:left="108"/>
-              <w:rPr>
-                <w:sz w:val="24"/>
-              </w:rPr>
-            </w:pPr>
-            <w:r>
-              <w:rPr>
-                <w:sz w:val="24"/>
-              </w:rPr>
-              <w:t>4K,</w:t>
-            </w:r>
-            <w:r>
-              <w:rPr>
-                <w:spacing w:val="59"/>
-                <w:sz w:val="24"/>
-              </w:rPr>
-              <w:t xml:space="preserve"> </w:t>
-            </w:r>
-            <w:r>
-              <w:rPr>
-                <w:sz w:val="24"/>
-              </w:rPr>
-              <w:t>8K,</w:t>
-            </w:r>
-            <w:r>
-              <w:rPr>
-                <w:spacing w:val="59"/>
-                <w:sz w:val="24"/>
-              </w:rPr>
-              <w:t xml:space="preserve"> </w:t>
-            </w:r>
-            <w:r>
-              <w:rPr>
-                <w:spacing w:val="-5"/>
-                <w:sz w:val="24"/>
-              </w:rPr>
-              <w:t>16K</w:t>
-            </w:r>
-          </w:p>
-        </w:tc>
-      </w:tr>
-      <w:tr>
-        <w:tblPrEx>
-          <w:tblBorders>
-            <w:top w:val="single" w:sz="4" w:space="0" w:color="000000"/>
-            <w:left w:val="single" w:sz="4" w:space="0" w:color="000000"/>
-            <w:bottom w:val="single" w:sz="4" w:space="0" w:color="000000"/>
-            <w:right w:val="single" w:sz="4" w:space="0" w:color="000000"/>
-            <w:insideH w:val="single" w:sz="4" w:space="0" w:color="000000"/>
-            <w:insideV w:val="single" w:sz="4" w:space="0" w:color="000000"/>
-          </w:tblBorders>
-        </w:tblPrEx>
-        <w:trPr>
-          <w:gridBefore w:val="1"/>
-          <w:wBefore w:w="281" w:type="dxa"/>
-          <w:trHeight w:val="551"/>
-        </w:trPr>
-        <w:tc>
-          <w:tcPr>
-            <w:tcW w:w="5389" w:type="dxa"/>
-            <w:gridSpan w:val="3"/>
-          </w:tcPr>
-          <w:p>
-            <w:pPr>
-              <w:pStyle w:val="TableParagraph"/>
-              <w:spacing w:line="273" w:lineRule="exact"/>
-              <w:rPr>
-                <w:b/>
-                <w:sz w:val="24"/>
-              </w:rPr>
-            </w:pPr>
-            <w:r>
-              <w:rPr>
-                <w:b/>
-                <w:spacing w:val="-2"/>
-                <w:sz w:val="24"/>
-              </w:rPr>
-              <w:t>:MEMory:LENGth</w:t>
-            </w:r>
-            <w:r>
-              <w:rPr>
-                <w:b/>
-                <w:spacing w:val="-2"/>
-                <w:sz w:val="24"/>
-                <w:lang w:val="en-US"/>
-              </w:rPr>
-              <w:t xml:space="preserve"> </w:t>
-            </w:r>
-            <w:r>
-              <w:rPr>
-                <w:b/>
-                <w:spacing w:val="-2"/>
-                <w:sz w:val="24"/>
-              </w:rPr>
-              <w:t>?</w:t>
-            </w:r>
-          </w:p>
-        </w:tc>
-        <w:tc>
-          <w:tcPr>
-            <w:tcW w:w="4820" w:type="dxa"/>
-            <w:gridSpan w:val="2"/>
-          </w:tcPr>
-          <w:p>
-            <w:pPr>
-              <w:pStyle w:val="TableParagraph"/>
-              <w:spacing w:line="268" w:lineRule="exact"/>
-              <w:ind w:left="108"/>
-              <w:rPr>
-                <w:sz w:val="24"/>
-              </w:rPr>
-            </w:pPr>
-            <w:r>
-              <w:rPr>
-                <w:sz w:val="24"/>
-              </w:rPr>
-              <w:t>Выводит</w:t>
-            </w:r>
-            <w:r>
-              <w:rPr>
-                <w:spacing w:val="-3"/>
-                <w:sz w:val="24"/>
-              </w:rPr>
-              <w:t xml:space="preserve"> </w:t>
-            </w:r>
-            <w:r>
-              <w:rPr>
-                <w:sz w:val="24"/>
-              </w:rPr>
-              <w:t>выбранную</w:t>
-            </w:r>
-            <w:r>
-              <w:rPr>
-                <w:spacing w:val="-3"/>
-                <w:sz w:val="24"/>
-              </w:rPr>
-              <w:t xml:space="preserve"> </w:t>
-            </w:r>
-            <w:r>
-              <w:rPr>
-                <w:sz w:val="24"/>
-              </w:rPr>
-              <w:t>длину</w:t>
-            </w:r>
-            <w:r>
-              <w:rPr>
-                <w:spacing w:val="-10"/>
-                <w:sz w:val="24"/>
-              </w:rPr>
-              <w:t xml:space="preserve"> </w:t>
-            </w:r>
-            <w:r>
-              <w:rPr>
-                <w:sz w:val="24"/>
-              </w:rPr>
-              <w:t>памяти</w:t>
-            </w:r>
-            <w:r>
-              <w:rPr>
-                <w:spacing w:val="-1"/>
-                <w:sz w:val="24"/>
-              </w:rPr>
-              <w:t xml:space="preserve"> </w:t>
-            </w:r>
-            <w:r>
-              <w:rPr>
-                <w:spacing w:val="-2"/>
-                <w:sz w:val="24"/>
-              </w:rPr>
-              <w:t>сигнала</w:t>
-            </w:r>
-            <w:r>
-              <w:rPr>
-                <w:spacing w:val="-2"/>
-                <w:sz w:val="24"/>
-              </w:rPr>
-              <w:t>.</w:t>
-            </w:r>
-          </w:p>
-        </w:tc>
-      </w:tr>
-      <w:tr>
-        <w:tblPrEx>
-          <w:tblBorders>
-            <w:top w:val="single" w:sz="4" w:space="0" w:color="000000"/>
-            <w:left w:val="single" w:sz="4" w:space="0" w:color="000000"/>
-            <w:bottom w:val="single" w:sz="4" w:space="0" w:color="000000"/>
-            <w:right w:val="single" w:sz="4" w:space="0" w:color="000000"/>
-            <w:insideH w:val="single" w:sz="4" w:space="0" w:color="000000"/>
-            <w:insideV w:val="single" w:sz="4" w:space="0" w:color="000000"/>
-          </w:tblBorders>
-        </w:tblPrEx>
-        <w:trPr>
-          <w:gridBefore w:val="1"/>
-          <w:wBefore w:w="281" w:type="dxa"/>
-          <w:trHeight w:val="328"/>
-        </w:trPr>
-        <w:tc>
-          <w:tcPr>
-            <w:tcW w:w="10209" w:type="dxa"/>
-            <w:gridSpan w:val="5"/>
-          </w:tcPr>
-          <w:p>
-            <w:pPr>
-              <w:pStyle w:val="TableParagraph"/>
-              <w:spacing w:line="308" w:lineRule="exact"/>
-              <w:ind w:left="18" w:right="6"/>
-              <w:jc w:val="center"/>
-              <w:rPr>
-                <w:b/>
-                <w:sz w:val="28"/>
-              </w:rPr>
-            </w:pPr>
-            <w:bookmarkStart w:id="0" w:name="_GoBack"/>
-            <w:bookmarkEnd w:id="0"/>
-            <w:r>
-              <w:rPr>
-                <w:b/>
-                <w:sz w:val="28"/>
-              </w:rPr>
-              <w:t>Управление</w:t>
-            </w:r>
-            <w:r>
-              <w:rPr>
-                <w:b/>
-                <w:spacing w:val="-6"/>
-                <w:sz w:val="28"/>
-              </w:rPr>
-              <w:t xml:space="preserve"> </w:t>
-            </w:r>
-            <w:r>
-              <w:rPr>
-                <w:b/>
-                <w:spacing w:val="-2"/>
-                <w:sz w:val="28"/>
-              </w:rPr>
-              <w:t>утилитами</w:t>
-            </w:r>
-          </w:p>
-        </w:tc>
-      </w:tr>
-      <w:tr>
-        <w:tblPrEx>
-          <w:tblBorders>
-            <w:top w:val="single" w:sz="4" w:space="0" w:color="000000"/>
-            <w:left w:val="single" w:sz="4" w:space="0" w:color="000000"/>
-            <w:bottom w:val="single" w:sz="4" w:space="0" w:color="000000"/>
-            <w:right w:val="single" w:sz="4" w:space="0" w:color="000000"/>
-            <w:insideH w:val="single" w:sz="4" w:space="0" w:color="000000"/>
-            <w:insideV w:val="single" w:sz="4" w:space="0" w:color="000000"/>
-          </w:tblBorders>
-        </w:tblPrEx>
-        <w:trPr>
-          <w:gridBefore w:val="1"/>
-          <w:wBefore w:w="281" w:type="dxa"/>
-          <w:trHeight w:val="827"/>
-        </w:trPr>
-        <w:tc>
-          <w:tcPr>
-            <w:tcW w:w="5389" w:type="dxa"/>
-            <w:gridSpan w:val="3"/>
-          </w:tcPr>
-          <w:p>
-            <w:pPr>
-              <w:pStyle w:val="TableParagraph"/>
-              <w:spacing w:line="273" w:lineRule="exact"/>
-              <w:rPr>
-                <w:b/>
-                <w:sz w:val="24"/>
-                <w:lang w:val="en-US"/>
-              </w:rPr>
-            </w:pPr>
-            <w:r>
-              <w:rPr>
-                <w:b/>
-                <w:sz w:val="24"/>
-                <w:lang w:val="en-US"/>
-              </w:rPr>
-              <w:t>:UTILity:CALibrator</w:t>
-            </w:r>
-            <w:r>
-              <w:rPr>
-                <w:b/>
-                <w:spacing w:val="-6"/>
-                <w:sz w:val="24"/>
-                <w:lang w:val="en-US"/>
-              </w:rPr>
-              <w:t xml:space="preserve"> </w:t>
-            </w:r>
-            <w:r>
-              <w:rPr>
-                <w:b/>
-                <w:spacing w:val="-2"/>
-                <w:sz w:val="24"/>
-                <w:lang w:val="en-US"/>
-              </w:rPr>
-              <w:t>{</w:t>
-            </w:r>
-            <w:r>
-              <w:rPr>
-                <w:b/>
-                <w:spacing w:val="-2"/>
-                <w:sz w:val="24"/>
-                <w:lang w:val="en-US"/>
-              </w:rPr>
-              <w:t>AC</w:t>
-            </w:r>
-            <w:r>
-              <w:rPr>
-                <w:b/>
-                <w:spacing w:val="-2"/>
-                <w:sz w:val="24"/>
-                <w:lang w:val="en-US"/>
-              </w:rPr>
-              <w:t>|</w:t>
-            </w:r>
-            <w:r>
-              <w:rPr>
-                <w:b/>
-                <w:spacing w:val="-2"/>
-                <w:sz w:val="24"/>
-                <w:lang w:val="en-US"/>
-              </w:rPr>
-              <w:t>DC</w:t>
-            </w:r>
-            <w:r>
-              <w:rPr>
-                <w:b/>
-                <w:spacing w:val="-2"/>
-                <w:sz w:val="24"/>
-                <w:lang w:val="en-US"/>
-              </w:rPr>
-              <w:t>|</w:t>
-            </w:r>
-            <w:r>
-              <w:rPr>
-                <w:b/>
-                <w:spacing w:val="-2"/>
-                <w:sz w:val="24"/>
-                <w:lang w:val="en-US"/>
-              </w:rPr>
-              <w:t>GND</w:t>
-            </w:r>
-            <w:r>
-              <w:rPr>
-                <w:b/>
-                <w:spacing w:val="-2"/>
-                <w:sz w:val="24"/>
-                <w:lang w:val="en-US"/>
-              </w:rPr>
-              <w:t>}</w:t>
-            </w:r>
-          </w:p>
-        </w:tc>
-        <w:tc>
-          <w:tcPr>
-            <w:tcW w:w="4820" w:type="dxa"/>
-            <w:gridSpan w:val="2"/>
-          </w:tcPr>
-          <w:p>
-            <w:pPr>
-              <w:pStyle w:val="TableParagraph"/>
-              <w:spacing w:line="268" w:lineRule="exact"/>
-              <w:ind w:left="108"/>
-              <w:rPr>
-                <w:sz w:val="24"/>
-              </w:rPr>
-            </w:pPr>
-            <w:r>
-              <w:rPr>
-                <w:sz w:val="24"/>
-              </w:rPr>
-              <w:t>Выбирает</w:t>
-            </w:r>
-            <w:r>
-              <w:rPr>
-                <w:spacing w:val="-2"/>
-                <w:sz w:val="24"/>
-              </w:rPr>
-              <w:t xml:space="preserve"> </w:t>
-            </w:r>
-            <w:r>
-              <w:rPr>
-                <w:sz w:val="24"/>
-              </w:rPr>
-              <w:t>режим</w:t>
-            </w:r>
-            <w:r>
-              <w:rPr>
-                <w:spacing w:val="56"/>
-                <w:sz w:val="24"/>
-              </w:rPr>
-              <w:t xml:space="preserve"> </w:t>
-            </w:r>
-            <w:r>
-              <w:rPr>
-                <w:spacing w:val="-2"/>
-                <w:sz w:val="24"/>
-              </w:rPr>
-              <w:t>калибратора:</w:t>
-            </w:r>
-          </w:p>
-          <w:p>
-            <w:pPr>
-              <w:pStyle w:val="TableParagraph"/>
-              <w:spacing w:line="270" w:lineRule="atLeast"/>
-              <w:rPr>
-                <w:sz w:val="24"/>
-                <w:lang w:val="en-US"/>
-              </w:rPr>
-            </w:pPr>
-            <w:r>
-              <w:rPr>
-                <w:sz w:val="24"/>
-              </w:rPr>
-              <w:t xml:space="preserve">меандр – </w:t>
-            </w:r>
-            <w:r>
-              <w:rPr>
-                <w:sz w:val="24"/>
-                <w:lang w:val="en-US"/>
-              </w:rPr>
-              <w:t>AC,</w:t>
-            </w:r>
-          </w:p>
-          <w:p>
-            <w:pPr>
-              <w:pStyle w:val="TableParagraph"/>
-              <w:spacing w:line="270" w:lineRule="atLeast"/>
-              <w:rPr>
-                <w:sz w:val="24"/>
-                <w:lang w:val="en-US"/>
-              </w:rPr>
-            </w:pPr>
-            <w:r>
-              <w:rPr>
-                <w:sz w:val="24"/>
-              </w:rPr>
-              <w:t xml:space="preserve">постоянное напряжение – </w:t>
-            </w:r>
-            <w:r>
-              <w:rPr>
-                <w:sz w:val="24"/>
-                <w:lang w:val="en-US"/>
-              </w:rPr>
-              <w:t>DC,</w:t>
-            </w:r>
-          </w:p>
-          <w:p>
-            <w:pPr>
-              <w:pStyle w:val="TableParagraph"/>
-              <w:spacing w:line="270" w:lineRule="atLeast"/>
-              <w:rPr>
-                <w:sz w:val="24"/>
-                <w:lang w:val="en-US"/>
-              </w:rPr>
-            </w:pPr>
-            <w:r>
-              <w:rPr>
-                <w:sz w:val="24"/>
-              </w:rPr>
-              <w:t xml:space="preserve">отключён – </w:t>
-            </w:r>
-            <w:r>
-              <w:rPr>
-                <w:sz w:val="24"/>
-                <w:lang w:val="en-US"/>
-              </w:rPr>
-              <w:t>GND.</w:t>
-            </w:r>
-          </w:p>
-        </w:tc>
-      </w:tr>
-      <w:tr>
-        <w:tblPrEx>
-          <w:tblBorders>
-            <w:top w:val="single" w:sz="4" w:space="0" w:color="000000"/>
-            <w:left w:val="single" w:sz="4" w:space="0" w:color="000000"/>
-            <w:bottom w:val="single" w:sz="4" w:space="0" w:color="000000"/>
-            <w:right w:val="single" w:sz="4" w:space="0" w:color="000000"/>
-            <w:insideH w:val="single" w:sz="4" w:space="0" w:color="000000"/>
-            <w:insideV w:val="single" w:sz="4" w:space="0" w:color="000000"/>
-          </w:tblBorders>
-        </w:tblPrEx>
-        <w:trPr>
-          <w:gridBefore w:val="1"/>
-          <w:wBefore w:w="281" w:type="dxa"/>
-          <w:trHeight w:val="378"/>
-        </w:trPr>
-        <w:tc>
-          <w:tcPr>
-            <w:tcW w:w="5389" w:type="dxa"/>
-            <w:gridSpan w:val="3"/>
-          </w:tcPr>
-          <w:p>
-            <w:pPr>
-              <w:pStyle w:val="TableParagraph"/>
-              <w:spacing w:line="273" w:lineRule="exact"/>
-              <w:rPr>
-                <w:b/>
-                <w:sz w:val="24"/>
-                <w:lang w:val="en-US"/>
-              </w:rPr>
-            </w:pPr>
-            <w:r>
-              <w:rPr>
-                <w:b/>
-                <w:spacing w:val="-2"/>
-                <w:sz w:val="24"/>
-              </w:rPr>
-              <w:t>:UTILity:CALibrator</w:t>
-            </w:r>
-            <w:r>
-              <w:rPr>
-                <w:b/>
-                <w:spacing w:val="-2"/>
-                <w:sz w:val="24"/>
-                <w:lang w:val="en-US"/>
-              </w:rPr>
-              <w:t xml:space="preserve"> </w:t>
-            </w:r>
-            <w:r>
-              <w:rPr>
-                <w:b/>
-                <w:spacing w:val="-2"/>
-                <w:sz w:val="24"/>
-              </w:rPr>
-              <w:t>?</w:t>
-            </w:r>
-          </w:p>
-        </w:tc>
-        <w:tc>
-          <w:tcPr>
-            <w:tcW w:w="4820" w:type="dxa"/>
-            <w:gridSpan w:val="2"/>
-          </w:tcPr>
-          <w:p>
-            <w:pPr>
-              <w:pStyle w:val="TableParagraph"/>
-              <w:spacing w:line="268" w:lineRule="exact"/>
-              <w:ind w:left="108"/>
-              <w:rPr>
-                <w:sz w:val="24"/>
-              </w:rPr>
-            </w:pPr>
-            <w:r>
-              <w:rPr>
-                <w:sz w:val="24"/>
-              </w:rPr>
-              <w:t>Выводит</w:t>
-            </w:r>
-            <w:r>
-              <w:rPr>
-                <w:spacing w:val="-3"/>
-                <w:sz w:val="24"/>
-              </w:rPr>
-              <w:t xml:space="preserve"> </w:t>
-            </w:r>
-            <w:r>
-              <w:rPr>
-                <w:sz w:val="24"/>
-              </w:rPr>
-              <w:t>режим</w:t>
-            </w:r>
-            <w:r>
-              <w:rPr>
-                <w:spacing w:val="-2"/>
-                <w:sz w:val="24"/>
-              </w:rPr>
-              <w:t xml:space="preserve"> калбратора</w:t>
-            </w:r>
-            <w:r>
-              <w:rPr>
-                <w:spacing w:val="-2"/>
-                <w:sz w:val="24"/>
-              </w:rPr>
-              <w:t>.</w:t>
-            </w:r>
-          </w:p>
-        </w:tc>
-      </w:tr>
-      <w:tr>
-        <w:tblPrEx>
-          <w:tblBorders>
-            <w:top w:val="single" w:sz="4" w:space="0" w:color="000000"/>
-            <w:left w:val="single" w:sz="4" w:space="0" w:color="000000"/>
-            <w:bottom w:val="single" w:sz="4" w:space="0" w:color="000000"/>
-            <w:right w:val="single" w:sz="4" w:space="0" w:color="000000"/>
-            <w:insideH w:val="single" w:sz="4" w:space="0" w:color="000000"/>
-            <w:insideV w:val="single" w:sz="4" w:space="0" w:color="000000"/>
-          </w:tblBorders>
-        </w:tblPrEx>
-        <w:trPr>
-          <w:gridAfter w:val="1"/>
-          <w:wAfter w:w="280" w:type="dxa"/>
-          <w:trHeight w:val="432"/>
-        </w:trPr>
-        <w:tc>
-          <w:tcPr>
-            <w:tcW w:w="10210" w:type="dxa"/>
-            <w:gridSpan w:val="5"/>
-          </w:tcPr>
-          <w:p>
-            <w:pPr>
-              <w:pStyle w:val="TableParagraph"/>
-              <w:ind w:left="7" w:right="5"/>
-              <w:jc w:val="center"/>
-              <w:rPr>
-                <w:b/>
-                <w:sz w:val="28"/>
-              </w:rPr>
-            </w:pPr>
-            <w:r>
-              <w:rPr>
-                <w:b/>
-                <w:sz w:val="28"/>
-              </w:rPr>
-              <w:t>Кнопочные</w:t>
-            </w:r>
-            <w:r>
-              <w:rPr>
-                <w:b/>
-                <w:spacing w:val="-3"/>
-                <w:sz w:val="28"/>
-              </w:rPr>
-              <w:t xml:space="preserve"> </w:t>
-            </w:r>
-            <w:r>
-              <w:rPr>
-                <w:b/>
-                <w:spacing w:val="-2"/>
-                <w:sz w:val="28"/>
-              </w:rPr>
-              <w:t>функции</w:t>
-            </w:r>
-          </w:p>
-        </w:tc>
-      </w:tr>
-      <w:tr>
-        <w:tblPrEx>
-          <w:tblBorders>
-            <w:top w:val="single" w:sz="4" w:space="0" w:color="000000"/>
-            <w:left w:val="single" w:sz="4" w:space="0" w:color="000000"/>
-            <w:bottom w:val="single" w:sz="4" w:space="0" w:color="000000"/>
-            <w:right w:val="single" w:sz="4" w:space="0" w:color="000000"/>
-            <w:insideH w:val="single" w:sz="4" w:space="0" w:color="000000"/>
-            <w:insideV w:val="single" w:sz="4" w:space="0" w:color="000000"/>
-          </w:tblBorders>
-        </w:tblPrEx>
-        <w:trPr>
-          <w:gridAfter w:val="1"/>
-          <w:wAfter w:w="280" w:type="dxa"/>
-          <w:trHeight w:val="702"/>
-        </w:trPr>
-        <w:tc>
-          <w:tcPr>
-            <w:tcW w:w="5387" w:type="dxa"/>
-            <w:gridSpan w:val="3"/>
-          </w:tcPr>
-          <w:p>
-            <w:pPr>
-              <w:pStyle w:val="TableParagraph"/>
-              <w:spacing w:line="273" w:lineRule="exact"/>
-              <w:ind w:left="105"/>
-              <w:rPr>
-                <w:b/>
-                <w:sz w:val="24"/>
-              </w:rPr>
-            </w:pPr>
-            <w:r>
-              <w:rPr>
-                <w:b/>
-                <w:spacing w:val="-4"/>
-                <w:sz w:val="24"/>
-              </w:rPr>
-              <w:t>:RUN</w:t>
-            </w:r>
-          </w:p>
-        </w:tc>
-        <w:tc>
-          <w:tcPr>
-            <w:tcW w:w="4823" w:type="dxa"/>
-            <w:gridSpan w:val="2"/>
-          </w:tcPr>
-          <w:p>
-            <w:pPr>
-              <w:pStyle w:val="TableParagraph"/>
-              <w:rPr>
-                <w:sz w:val="24"/>
-              </w:rPr>
-            </w:pPr>
-            <w:r>
-              <w:rPr>
-                <w:sz w:val="24"/>
-              </w:rPr>
-              <w:t>Запускает</w:t>
-            </w:r>
-            <w:r>
-              <w:rPr>
-                <w:spacing w:val="-9"/>
-                <w:sz w:val="24"/>
-              </w:rPr>
-              <w:t xml:space="preserve"> </w:t>
-            </w:r>
-            <w:r>
-              <w:rPr>
-                <w:sz w:val="24"/>
-              </w:rPr>
-              <w:t>процесс</w:t>
-            </w:r>
-            <w:r>
-              <w:rPr>
-                <w:spacing w:val="-10"/>
-                <w:sz w:val="24"/>
-              </w:rPr>
-              <w:t xml:space="preserve"> </w:t>
-            </w:r>
-            <w:r>
-              <w:rPr>
-                <w:sz w:val="24"/>
-              </w:rPr>
-              <w:t>сбора</w:t>
-            </w:r>
-            <w:r>
-              <w:rPr>
-                <w:spacing w:val="-10"/>
-                <w:sz w:val="24"/>
-              </w:rPr>
-              <w:t xml:space="preserve"> </w:t>
-            </w:r>
-            <w:r>
-              <w:rPr>
-                <w:sz w:val="24"/>
-              </w:rPr>
-              <w:t>информации</w:t>
-            </w:r>
-            <w:r>
-              <w:rPr>
-                <w:spacing w:val="-9"/>
-                <w:sz w:val="24"/>
-              </w:rPr>
-              <w:t xml:space="preserve"> </w:t>
-            </w:r>
-            <w:r>
-              <w:rPr>
-                <w:sz w:val="24"/>
-              </w:rPr>
-              <w:t>о входном сигнале.</w:t>
+              <w:spacing w:line="237" w:lineRule="auto"/>
+              <w:rPr>
+                <w:sz w:val="24"/>
+                <w:lang w:val="en-US"/>
+              </w:rPr>
+            </w:pPr>
+            <w:r>
+              <w:rPr>
+                <w:sz w:val="24"/>
+              </w:rPr>
+              <w:t>Нажатие кнопки</w:t>
             </w:r>
           </w:p>
         </w:tc>
@@ -22172,115 +19831,87 @@
               <w:ind w:left="105"/>
               <w:rPr>
                 <w:b/>
-                <w:sz w:val="24"/>
-              </w:rPr>
-            </w:pPr>
-            <w:r>
-              <w:rPr>
-                <w:b/>
-                <w:spacing w:val="-2"/>
-                <w:sz w:val="24"/>
-              </w:rPr>
-              <w:lastRenderedPageBreak/>
-              <w:t>:STOP</w:t>
-            </w:r>
-          </w:p>
-        </w:tc>
-        <w:tc>
-          <w:tcPr>
-            <w:tcW w:w="4823" w:type="dxa"/>
-            <w:gridSpan w:val="2"/>
-          </w:tcPr>
-          <w:p>
-            <w:pPr>
-              <w:pStyle w:val="TableParagraph"/>
-              <w:spacing w:line="237" w:lineRule="auto"/>
-              <w:rPr>
-                <w:sz w:val="24"/>
-              </w:rPr>
-            </w:pPr>
-            <w:r>
-              <w:rPr>
-                <w:sz w:val="24"/>
-              </w:rPr>
-              <w:t>Останавливает</w:t>
-            </w:r>
-            <w:r>
-              <w:rPr>
-                <w:spacing w:val="-9"/>
-                <w:sz w:val="24"/>
-              </w:rPr>
-              <w:t xml:space="preserve"> </w:t>
-            </w:r>
-            <w:r>
-              <w:rPr>
-                <w:sz w:val="24"/>
-              </w:rPr>
-              <w:t>процесс</w:t>
-            </w:r>
-            <w:r>
-              <w:rPr>
-                <w:spacing w:val="-9"/>
-                <w:sz w:val="24"/>
-              </w:rPr>
-              <w:t xml:space="preserve"> </w:t>
-            </w:r>
-            <w:r>
-              <w:rPr>
-                <w:sz w:val="24"/>
-              </w:rPr>
-              <w:t>сбора</w:t>
-            </w:r>
-            <w:r>
-              <w:rPr>
-                <w:spacing w:val="-10"/>
-                <w:sz w:val="24"/>
-              </w:rPr>
-              <w:t xml:space="preserve"> </w:t>
-            </w:r>
-            <w:r>
-              <w:rPr>
-                <w:sz w:val="24"/>
-              </w:rPr>
-              <w:t>информации</w:t>
-            </w:r>
-            <w:r>
-              <w:rPr>
-                <w:spacing w:val="-9"/>
-                <w:sz w:val="24"/>
-              </w:rPr>
-              <w:t xml:space="preserve"> </w:t>
-            </w:r>
-            <w:r>
-              <w:rPr>
-                <w:sz w:val="24"/>
-              </w:rPr>
-              <w:t>о входном сигнале</w:t>
-            </w:r>
-          </w:p>
-        </w:tc>
-      </w:tr>
-      <w:tr>
-        <w:tblPrEx>
-          <w:tblBorders>
-            <w:top w:val="single" w:sz="4" w:space="0" w:color="000000"/>
-            <w:left w:val="single" w:sz="4" w:space="0" w:color="000000"/>
-            <w:bottom w:val="single" w:sz="4" w:space="0" w:color="000000"/>
-            <w:right w:val="single" w:sz="4" w:space="0" w:color="000000"/>
-            <w:insideH w:val="single" w:sz="4" w:space="0" w:color="000000"/>
-            <w:insideV w:val="single" w:sz="4" w:space="0" w:color="000000"/>
-          </w:tblBorders>
-        </w:tblPrEx>
-        <w:trPr>
-          <w:gridAfter w:val="1"/>
-          <w:wAfter w:w="280" w:type="dxa"/>
-          <w:trHeight w:val="827"/>
-        </w:trPr>
-        <w:tc>
-          <w:tcPr>
-            <w:tcW w:w="5387" w:type="dxa"/>
-            <w:gridSpan w:val="3"/>
-          </w:tcPr>
+                <w:spacing w:val="-2"/>
+                <w:sz w:val="24"/>
+              </w:rPr>
+            </w:pPr>
+            <w:r>
+              <w:rPr>
+                <w:b/>
+                <w:spacing w:val="-2"/>
+                <w:sz w:val="24"/>
+              </w:rPr>
+              <w:t>:</w:t>
+            </w:r>
+            <w:r>
+              <w:rPr>
+                <w:b/>
+                <w:spacing w:val="-2"/>
+                <w:sz w:val="24"/>
+                <w:lang w:val="en-US"/>
+              </w:rPr>
+              <w:t>GOVERNOR</w:t>
+            </w:r>
+            <w:r>
+              <w:rPr>
+                <w:b/>
+                <w:spacing w:val="-2"/>
+                <w:sz w:val="24"/>
+              </w:rPr>
+              <w:t>:{</w:t>
+            </w:r>
+            <w:r>
+              <w:rPr>
+                <w:b/>
+                <w:spacing w:val="-2"/>
+                <w:sz w:val="24"/>
+                <w:lang w:val="en-US"/>
+              </w:rPr>
+              <w:t>RSHIFT</w:t>
+            </w:r>
+            <w:r>
+              <w:rPr>
+                <w:b/>
+                <w:spacing w:val="-2"/>
+                <w:sz w:val="24"/>
+              </w:rPr>
+              <w:t>1|</w:t>
+            </w:r>
+            <w:r>
+              <w:rPr>
+                <w:b/>
+                <w:spacing w:val="-2"/>
+                <w:sz w:val="24"/>
+                <w:lang w:val="en-US"/>
+              </w:rPr>
+              <w:t>RSHIFT</w:t>
+            </w:r>
+            <w:r>
+              <w:rPr>
+                <w:b/>
+                <w:spacing w:val="-2"/>
+                <w:sz w:val="24"/>
+              </w:rPr>
+              <w:t>2|</w:t>
+            </w:r>
+            <w:r>
+              <w:rPr>
+                <w:b/>
+                <w:spacing w:val="-2"/>
+                <w:sz w:val="24"/>
+                <w:lang w:val="en-US"/>
+              </w:rPr>
+              <w:t>RANGE</w:t>
+            </w:r>
+            <w:r>
+              <w:rPr>
+                <w:b/>
+                <w:spacing w:val="-2"/>
+                <w:sz w:val="24"/>
+              </w:rPr>
+              <w:t>1|</w:t>
+            </w:r>
+          </w:p>
           <w:p>
             <w:pPr>
               <w:pStyle w:val="TableParagraph"/>
@@ -22297,51 +19928,17 @@
                 <w:b/>
                 <w:spacing w:val="-2"/>
                 <w:sz w:val="24"/>
-              </w:rPr>
-              <w:t>:</w:t>
-            </w:r>
-            <w:r>
-              <w:rPr>
-                <w:b/>
-                <w:spacing w:val="-2"/>
-                <w:sz w:val="24"/>
-                <w:lang w:val="en-US"/>
-              </w:rPr>
-              <w:t>KEY</w:t>
-            </w:r>
-            <w:r>
-              <w:rPr>
-                <w:b/>
-                <w:spacing w:val="-2"/>
-                <w:sz w:val="24"/>
-              </w:rPr>
-              <w:t>:{</w:t>
-            </w:r>
-            <w:r>
-              <w:rPr>
-                <w:b/>
-                <w:spacing w:val="-2"/>
-                <w:sz w:val="24"/>
-                <w:lang w:val="en-US"/>
-              </w:rPr>
-              <w:t>MENU</w:t>
-            </w:r>
-            <w:r>
-              <w:rPr>
-                <w:b/>
-                <w:spacing w:val="-2"/>
-                <w:sz w:val="24"/>
-              </w:rPr>
-              <w:t>|1|2|3|4|5|</w:t>
-            </w:r>
-            <w:r>
-              <w:rPr>
-                <w:b/>
-                <w:spacing w:val="-2"/>
-                <w:sz w:val="24"/>
-                <w:lang w:val="en-US"/>
-              </w:rPr>
-              <w:t>CURSors</w:t>
+                <w:lang w:val="en-US"/>
+              </w:rPr>
+              <w:t>RANGE</w:t>
+            </w:r>
+            <w:r>
+              <w:rPr>
+                <w:b/>
+                <w:spacing w:val="-2"/>
+                <w:sz w:val="24"/>
+              </w:rPr>
+              <w:t>2</w:t>
             </w:r>
             <w:r>
               <w:rPr>
@@ -22358,7 +19955,7 @@
                 <w:sz w:val="24"/>
                 <w:lang w:val="en-US"/>
               </w:rPr>
-              <w:t>MEASures</w:t>
+              <w:t>SET</w:t>
             </w:r>
             <w:r>
               <w:rPr>
@@ -22368,34 +19965,20 @@
               </w:rPr>
               <w:t>|</w:t>
             </w:r>
-          </w:p>
-          <w:p>
-            <w:pPr>
-              <w:pStyle w:val="TableParagraph"/>
-              <w:spacing w:line="275" w:lineRule="exact"/>
-              <w:ind w:left="105"/>
-              <w:rPr>
-                <w:b/>
-                <w:spacing w:val="-2"/>
-                <w:sz w:val="24"/>
-                <w:lang w:val="en-US"/>
-              </w:rPr>
-            </w:pPr>
-            <w:r>
-              <w:rPr>
-                <w:b/>
-                <w:spacing w:val="-2"/>
-                <w:sz w:val="24"/>
-                <w:lang w:val="en-US"/>
-              </w:rPr>
-              <w:t>DISPLay</w:t>
-            </w:r>
-            <w:r>
-              <w:rPr>
-                <w:b/>
-                <w:spacing w:val="-2"/>
-                <w:sz w:val="24"/>
-                <w:lang w:val="en-US"/>
+            <w:r>
+              <w:rPr>
+                <w:b/>
+                <w:spacing w:val="-2"/>
+                <w:sz w:val="24"/>
+                <w:lang w:val="en-US"/>
+              </w:rPr>
+              <w:t>TSHIFT</w:t>
+            </w:r>
+            <w:r>
+              <w:rPr>
+                <w:b/>
+                <w:spacing w:val="-2"/>
+                <w:sz w:val="24"/>
               </w:rPr>
               <w:t>|</w:t>
             </w:r>
@@ -22406,149 +19989,32 @@
                 <w:sz w:val="24"/>
                 <w:lang w:val="en-US"/>
               </w:rPr>
-              <w:t>HELP|MEMory|SERVice|START|</w:t>
-            </w:r>
-          </w:p>
-          <w:p>
-            <w:pPr>
-              <w:pStyle w:val="TableParagraph"/>
-              <w:spacing w:line="275" w:lineRule="exact"/>
-              <w:ind w:left="105"/>
-              <w:rPr>
-                <w:b/>
-                <w:spacing w:val="-2"/>
-                <w:sz w:val="24"/>
-                <w:lang w:val="en-US"/>
-              </w:rPr>
-            </w:pPr>
-            <w:r>
-              <w:rPr>
-                <w:b/>
-                <w:spacing w:val="-2"/>
-                <w:sz w:val="24"/>
-                <w:lang w:val="en-US"/>
-              </w:rPr>
-              <w:t>CHANNEL1|CHAN1|CHANNEL2|CHAN2|TIME|</w:t>
-            </w:r>
-          </w:p>
-          <w:p>
-            <w:pPr>
-              <w:pStyle w:val="TableParagraph"/>
-              <w:spacing w:line="275" w:lineRule="exact"/>
-              <w:ind w:left="105"/>
-              <w:rPr>
-                <w:b/>
-                <w:spacing w:val="-2"/>
-                <w:sz w:val="24"/>
-                <w:lang w:val="en-US"/>
-              </w:rPr>
-            </w:pPr>
-            <w:r>
-              <w:rPr>
-                <w:b/>
-                <w:spacing w:val="-2"/>
-                <w:sz w:val="24"/>
-                <w:lang w:val="en-US"/>
-              </w:rPr>
-              <w:t>TRIG} {DOWN|UP}</w:t>
-            </w:r>
-          </w:p>
-        </w:tc>
-        <w:tc>
-          <w:tcPr>
-            <w:tcW w:w="4823" w:type="dxa"/>
-            <w:gridSpan w:val="2"/>
-          </w:tcPr>
-          <w:p>
-            <w:pPr>
-              <w:pStyle w:val="TableParagraph"/>
-              <w:spacing w:line="237" w:lineRule="auto"/>
-              <w:rPr>
-                <w:sz w:val="24"/>
-                <w:lang w:val="en-US"/>
-              </w:rPr>
-            </w:pPr>
-            <w:r>
-              <w:rPr>
-                <w:sz w:val="24"/>
-              </w:rPr>
-              <w:t>Нажатие кнопки</w:t>
-            </w:r>
-          </w:p>
-        </w:tc>
-      </w:tr>
-      <w:tr>
-        <w:tblPrEx>
-          <w:tblBorders>
-            <w:top w:val="single" w:sz="4" w:space="0" w:color="000000"/>
-            <w:left w:val="single" w:sz="4" w:space="0" w:color="000000"/>
-            <w:bottom w:val="single" w:sz="4" w:space="0" w:color="000000"/>
-            <w:right w:val="single" w:sz="4" w:space="0" w:color="000000"/>
-            <w:insideH w:val="single" w:sz="4" w:space="0" w:color="000000"/>
-            <w:insideV w:val="single" w:sz="4" w:space="0" w:color="000000"/>
-          </w:tblBorders>
-        </w:tblPrEx>
-        <w:trPr>
-          <w:gridAfter w:val="1"/>
-          <w:wAfter w:w="280" w:type="dxa"/>
-          <w:trHeight w:val="827"/>
-        </w:trPr>
-        <w:tc>
-          <w:tcPr>
-            <w:tcW w:w="5387" w:type="dxa"/>
-            <w:gridSpan w:val="3"/>
-          </w:tcPr>
-          <w:p>
-            <w:pPr>
-              <w:pStyle w:val="TableParagraph"/>
-              <w:spacing w:line="275" w:lineRule="exact"/>
-              <w:ind w:left="105"/>
-              <w:rPr>
-                <w:b/>
-                <w:spacing w:val="-2"/>
-                <w:sz w:val="24"/>
-                <w:lang w:val="en-US"/>
-              </w:rPr>
-            </w:pPr>
-            <w:r>
-              <w:rPr>
-                <w:b/>
-                <w:spacing w:val="-2"/>
-                <w:sz w:val="24"/>
-                <w:lang w:val="en-US"/>
-              </w:rPr>
-              <w:t>:GOVERNOR:{RSHIFT1|RSHIFT2|RANGE1|</w:t>
-            </w:r>
-          </w:p>
-          <w:p>
-            <w:pPr>
-              <w:pStyle w:val="TableParagraph"/>
-              <w:spacing w:line="275" w:lineRule="exact"/>
-              <w:ind w:left="105"/>
-              <w:rPr>
-                <w:b/>
-                <w:spacing w:val="-2"/>
-                <w:sz w:val="24"/>
-                <w:lang w:val="en-US"/>
-              </w:rPr>
-            </w:pPr>
-            <w:r>
-              <w:rPr>
-                <w:b/>
-                <w:spacing w:val="-2"/>
-                <w:sz w:val="24"/>
-                <w:lang w:val="en-US"/>
-              </w:rPr>
-              <w:t>RANGE2</w:t>
-            </w:r>
-            <w:r>
-              <w:rPr>
-                <w:b/>
-                <w:spacing w:val="-2"/>
-                <w:sz w:val="24"/>
-                <w:lang w:val="en-US"/>
-              </w:rPr>
-              <w:t>|SET|TSHIFT|TBASE|TRIGLEV}</w:t>
+              <w:t>TBASE</w:t>
+            </w:r>
+            <w:r>
+              <w:rPr>
+                <w:b/>
+                <w:spacing w:val="-2"/>
+                <w:sz w:val="24"/>
+              </w:rPr>
+              <w:t>|</w:t>
+            </w:r>
+            <w:r>
+              <w:rPr>
+                <w:b/>
+                <w:spacing w:val="-2"/>
+                <w:sz w:val="24"/>
+                <w:lang w:val="en-US"/>
+              </w:rPr>
+              <w:t>TRIGLEV</w:t>
+            </w:r>
+            <w:r>
+              <w:rPr>
+                <w:b/>
+                <w:spacing w:val="-2"/>
+                <w:sz w:val="24"/>
+              </w:rPr>
+              <w:t>}</w:t>
             </w:r>
           </w:p>
           <w:p>
@@ -22611,7 +20077,7 @@
 </file>
 
 <file path=word/endnotes.xml><?xml version="1.0" encoding="utf-8"?>
-<w:endnotes xmlns:wpc="http://schemas.microsoft.com/office/word/2010/wordprocessingCanvas" xmlns:cx="http://schemas.microsoft.com/office/drawing/2014/chartex" xmlns:cx1="http://schemas.microsoft.com/office/drawing/2015/9/8/chartex" xmlns:cx2="http://schemas.microsoft.com/office/drawing/2015/10/21/chartex" xmlns:cx3="http://schemas.microsoft.com/office/drawing/2016/5/9/chartex" xmlns:cx4="http://schemas.microsoft.com/office/drawing/2016/5/10/chartex" xmlns:cx5="http://schemas.microsoft.com/office/drawing/2016/5/11/chartex" xmlns:cx6="http://schemas.microsoft.com/office/drawing/2016/5/12/chartex" xmlns:cx7="http://schemas.microsoft.com/office/drawing/2016/5/13/chartex" xmlns:cx8="http://schemas.microsoft.com/office/drawing/2016/5/14/chartex" xmlns:mc="http://schemas.openxmlformats.org/markup-compatibility/2006" xmlns:aink="http://schemas.microsoft.com/office/drawing/2016/ink" xmlns:am3d="http://schemas.microsoft.com/office/drawing/2017/model3d" xmlns:o="urn:schemas-microsoft-com:office:office" xmlns:r="http://schemas.openxmlformats.org/officeDocument/2006/relationships" xmlns:m="http://schemas.openxmlformats.org/officeDocument/2006/math" xmlns:v="urn:schemas-microsoft-com:vml" xmlns:wp14="http://schemas.microsoft.com/office/word/2010/wordprocessingDrawing" xmlns:wp="http://schemas.openxmlformats.org/drawingml/2006/wordprocessingDrawing" xmlns:w10="urn:schemas-microsoft-com:office:word" xmlns:w="http://schemas.openxmlformats.org/wordprocessingml/2006/main" xmlns:w14="http://schemas.microsoft.com/office/word/2010/wordml" xmlns:w15="http://schemas.microsoft.com/office/word/2012/wordml" xmlns:w16cid="http://schemas.microsoft.com/office/word/2016/wordml/cid" xmlns:w16se="http://schemas.microsoft.com/office/word/2015/wordml/symex" xmlns:wpg="http://schemas.microsoft.com/office/word/2010/wordprocessingGroup" xmlns:wpi="http://schemas.microsoft.com/office/word/2010/wordprocessingInk" xmlns:wne="http://schemas.microsoft.com/office/word/2006/wordml" xmlns:wps="http://schemas.microsoft.com/office/word/2010/wordprocessingShape" mc:Ignorable="w14 w15 w16se w16cid wp14">
+<w:endnotes xmlns:wpc="http://schemas.microsoft.com/office/word/2010/wordprocessingCanvas" xmlns:cx="http://schemas.microsoft.com/office/drawing/2014/chartex" xmlns:cx1="http://schemas.microsoft.com/office/drawing/2015/9/8/chartex" xmlns:cx2="http://schemas.microsoft.com/office/drawing/2015/10/21/chartex" xmlns:cx3="http://schemas.microsoft.com/office/drawing/2016/5/9/chartex" xmlns:cx4="http://schemas.microsoft.com/office/drawing/2016/5/10/chartex" xmlns:cx5="http://schemas.microsoft.com/office/drawing/2016/5/11/chartex" xmlns:cx6="http://schemas.microsoft.com/office/drawing/2016/5/12/chartex" xmlns:cx7="http://schemas.microsoft.com/office/drawing/2016/5/13/chartex" xmlns:cx8="http://schemas.microsoft.com/office/drawing/2016/5/14/chartex" xmlns:mc="http://schemas.openxmlformats.org/markup-compatibility/2006" xmlns:aink="http://schemas.microsoft.com/office/drawing/2016/ink" xmlns:am3d="http://schemas.microsoft.com/office/drawing/2017/model3d" xmlns:o="urn:schemas-microsoft-com:office:office" xmlns:r="http://schemas.openxmlformats.org/officeDocument/2006/relationships" xmlns:m="http://schemas.openxmlformats.org/officeDocument/2006/math" xmlns:v="urn:schemas-microsoft-com:vml" xmlns:wp14="http://schemas.microsoft.com/office/word/2010/wordprocessingDrawing" xmlns:wp="http://schemas.openxmlformats.org/drawingml/2006/wordprocessingDrawing" xmlns:w10="urn:schemas-microsoft-com:office:word" xmlns:w="http://schemas.openxmlformats.org/wordprocessingml/2006/main" xmlns:w14="http://schemas.microsoft.com/office/word/2010/wordml" xmlns:w15="http://schemas.microsoft.com/office/word/2012/wordml" xmlns:w16cex="http://schemas.microsoft.com/office/word/2018/wordml/cex" xmlns:w16cid="http://schemas.microsoft.com/office/word/2016/wordml/cid" xmlns:w16="http://schemas.microsoft.com/office/word/2018/wordml" xmlns:w16sdtdh="http://schemas.microsoft.com/office/word/2020/wordml/sdtdatahash" xmlns:w16se="http://schemas.microsoft.com/office/word/2015/wordml/symex" xmlns:wpg="http://schemas.microsoft.com/office/word/2010/wordprocessingGroup" xmlns:wpi="http://schemas.microsoft.com/office/word/2010/wordprocessingInk" xmlns:wne="http://schemas.microsoft.com/office/word/2006/wordml" xmlns:wps="http://schemas.microsoft.com/office/word/2010/wordprocessingShape" mc:Ignorable="w14 w15 w16se w16cid w16 w16cex w16sdtdh wp14">
   <w:endnote w:type="separator" w:id="-1">
     <w:p>
       <w:r>
@@ -22630,7 +20096,7 @@
 </file>
 
 <file path=word/footer1.xml><?xml version="1.0" encoding="utf-8"?>
-<w:ftr xmlns:wpc="http://schemas.microsoft.com/office/word/2010/wordprocessingCanvas" xmlns:cx="http://schemas.microsoft.com/office/drawing/2014/chartex" xmlns:cx1="http://schemas.microsoft.com/office/drawing/2015/9/8/chartex" xmlns:cx2="http://schemas.microsoft.com/office/drawing/2015/10/21/chartex" xmlns:cx3="http://schemas.microsoft.com/office/drawing/2016/5/9/chartex" xmlns:cx4="http://schemas.microsoft.com/office/drawing/2016/5/10/chartex" xmlns:cx5="http://schemas.microsoft.com/office/drawing/2016/5/11/chartex" xmlns:cx6="http://schemas.microsoft.com/office/drawing/2016/5/12/chartex" xmlns:cx7="http://schemas.microsoft.com/office/drawing/2016/5/13/chartex" xmlns:cx8="http://schemas.microsoft.com/office/drawing/2016/5/14/chartex" xmlns:mc="http://schemas.openxmlformats.org/markup-compatibility/2006" xmlns:aink="http://schemas.microsoft.com/office/drawing/2016/ink" xmlns:am3d="http://schemas.microsoft.com/office/drawing/2017/model3d" xmlns:o="urn:schemas-microsoft-com:office:office" xmlns:r="http://schemas.openxmlformats.org/officeDocument/2006/relationships" xmlns:m="http://schemas.openxmlformats.org/officeDocument/2006/math" xmlns:v="urn:schemas-microsoft-com:vml" xmlns:wp14="http://schemas.microsoft.com/office/word/2010/wordprocessingDrawing" xmlns:wp="http://schemas.openxmlformats.org/drawingml/2006/wordprocessingDrawing" xmlns:w10="urn:schemas-microsoft-com:office:word" xmlns:w="http://schemas.openxmlformats.org/wordprocessingml/2006/main" xmlns:w14="http://schemas.microsoft.com/office/word/2010/wordml" xmlns:w15="http://schemas.microsoft.com/office/word/2012/wordml" xmlns:w16cid="http://schemas.microsoft.com/office/word/2016/wordml/cid" xmlns:w16se="http://schemas.microsoft.com/office/word/2015/wordml/symex" xmlns:wpg="http://schemas.microsoft.com/office/word/2010/wordprocessingGroup" xmlns:wpi="http://schemas.microsoft.com/office/word/2010/wordprocessingInk" xmlns:wne="http://schemas.microsoft.com/office/word/2006/wordml" xmlns:wps="http://schemas.microsoft.com/office/word/2010/wordprocessingShape" mc:Ignorable="w14 w15 w16se w16cid wp14">
+<w:ftr xmlns:wpc="http://schemas.microsoft.com/office/word/2010/wordprocessingCanvas" xmlns:cx="http://schemas.microsoft.com/office/drawing/2014/chartex" xmlns:cx1="http://schemas.microsoft.com/office/drawing/2015/9/8/chartex" xmlns:cx2="http://schemas.microsoft.com/office/drawing/2015/10/21/chartex" xmlns:cx3="http://schemas.microsoft.com/office/drawing/2016/5/9/chartex" xmlns:cx4="http://schemas.microsoft.com/office/drawing/2016/5/10/chartex" xmlns:cx5="http://schemas.microsoft.com/office/drawing/2016/5/11/chartex" xmlns:cx6="http://schemas.microsoft.com/office/drawing/2016/5/12/chartex" xmlns:cx7="http://schemas.microsoft.com/office/drawing/2016/5/13/chartex" xmlns:cx8="http://schemas.microsoft.com/office/drawing/2016/5/14/chartex" xmlns:mc="http://schemas.openxmlformats.org/markup-compatibility/2006" xmlns:aink="http://schemas.microsoft.com/office/drawing/2016/ink" xmlns:am3d="http://schemas.microsoft.com/office/drawing/2017/model3d" xmlns:o="urn:schemas-microsoft-com:office:office" xmlns:r="http://schemas.openxmlformats.org/officeDocument/2006/relationships" xmlns:m="http://schemas.openxmlformats.org/officeDocument/2006/math" xmlns:v="urn:schemas-microsoft-com:vml" xmlns:wp14="http://schemas.microsoft.com/office/word/2010/wordprocessingDrawing" xmlns:wp="http://schemas.openxmlformats.org/drawingml/2006/wordprocessingDrawing" xmlns:w10="urn:schemas-microsoft-com:office:word" xmlns:w="http://schemas.openxmlformats.org/wordprocessingml/2006/main" xmlns:w14="http://schemas.microsoft.com/office/word/2010/wordml" xmlns:w15="http://schemas.microsoft.com/office/word/2012/wordml" xmlns:w16cex="http://schemas.microsoft.com/office/word/2018/wordml/cex" xmlns:w16cid="http://schemas.microsoft.com/office/word/2016/wordml/cid" xmlns:w16="http://schemas.microsoft.com/office/word/2018/wordml" xmlns:w16sdtdh="http://schemas.microsoft.com/office/word/2020/wordml/sdtdatahash" xmlns:w16se="http://schemas.microsoft.com/office/word/2015/wordml/symex" xmlns:wpg="http://schemas.microsoft.com/office/word/2010/wordprocessingGroup" xmlns:wpi="http://schemas.microsoft.com/office/word/2010/wordprocessingInk" xmlns:wne="http://schemas.microsoft.com/office/word/2006/wordml" xmlns:wps="http://schemas.microsoft.com/office/word/2010/wordprocessingShape" mc:Ignorable="w14 w15 w16se w16cid w16 w16cex w16sdtdh wp14">
   <w:p>
     <w:pPr>
       <w:pStyle w:val="a3"/>
@@ -22785,7 +20251,7 @@
 </file>
 
 <file path=word/footer2.xml><?xml version="1.0" encoding="utf-8"?>
-<w:ftr xmlns:wpc="http://schemas.microsoft.com/office/word/2010/wordprocessingCanvas" xmlns:cx="http://schemas.microsoft.com/office/drawing/2014/chartex" xmlns:cx1="http://schemas.microsoft.com/office/drawing/2015/9/8/chartex" xmlns:cx2="http://schemas.microsoft.com/office/drawing/2015/10/21/chartex" xmlns:cx3="http://schemas.microsoft.com/office/drawing/2016/5/9/chartex" xmlns:cx4="http://schemas.microsoft.com/office/drawing/2016/5/10/chartex" xmlns:cx5="http://schemas.microsoft.com/office/drawing/2016/5/11/chartex" xmlns:cx6="http://schemas.microsoft.com/office/drawing/2016/5/12/chartex" xmlns:cx7="http://schemas.microsoft.com/office/drawing/2016/5/13/chartex" xmlns:cx8="http://schemas.microsoft.com/office/drawing/2016/5/14/chartex" xmlns:mc="http://schemas.openxmlformats.org/markup-compatibility/2006" xmlns:aink="http://schemas.microsoft.com/office/drawing/2016/ink" xmlns:am3d="http://schemas.microsoft.com/office/drawing/2017/model3d" xmlns:o="urn:schemas-microsoft-com:office:office" xmlns:r="http://schemas.openxmlformats.org/officeDocument/2006/relationships" xmlns:m="http://schemas.openxmlformats.org/officeDocument/2006/math" xmlns:v="urn:schemas-microsoft-com:vml" xmlns:wp14="http://schemas.microsoft.com/office/word/2010/wordprocessingDrawing" xmlns:wp="http://schemas.openxmlformats.org/drawingml/2006/wordprocessingDrawing" xmlns:w10="urn:schemas-microsoft-com:office:word" xmlns:w="http://schemas.openxmlformats.org/wordprocessingml/2006/main" xmlns:w14="http://schemas.microsoft.com/office/word/2010/wordml" xmlns:w15="http://schemas.microsoft.com/office/word/2012/wordml" xmlns:w16cid="http://schemas.microsoft.com/office/word/2016/wordml/cid" xmlns:w16se="http://schemas.microsoft.com/office/word/2015/wordml/symex" xmlns:wpg="http://schemas.microsoft.com/office/word/2010/wordprocessingGroup" xmlns:wpi="http://schemas.microsoft.com/office/word/2010/wordprocessingInk" xmlns:wne="http://schemas.microsoft.com/office/word/2006/wordml" xmlns:wps="http://schemas.microsoft.com/office/word/2010/wordprocessingShape" mc:Ignorable="w14 w15 w16se w16cid wp14">
+<w:ftr xmlns:wpc="http://schemas.microsoft.com/office/word/2010/wordprocessingCanvas" xmlns:cx="http://schemas.microsoft.com/office/drawing/2014/chartex" xmlns:cx1="http://schemas.microsoft.com/office/drawing/2015/9/8/chartex" xmlns:cx2="http://schemas.microsoft.com/office/drawing/2015/10/21/chartex" xmlns:cx3="http://schemas.microsoft.com/office/drawing/2016/5/9/chartex" xmlns:cx4="http://schemas.microsoft.com/office/drawing/2016/5/10/chartex" xmlns:cx5="http://schemas.microsoft.com/office/drawing/2016/5/11/chartex" xmlns:cx6="http://schemas.microsoft.com/office/drawing/2016/5/12/chartex" xmlns:cx7="http://schemas.microsoft.com/office/drawing/2016/5/13/chartex" xmlns:cx8="http://schemas.microsoft.com/office/drawing/2016/5/14/chartex" xmlns:mc="http://schemas.openxmlformats.org/markup-compatibility/2006" xmlns:aink="http://schemas.microsoft.com/office/drawing/2016/ink" xmlns:am3d="http://schemas.microsoft.com/office/drawing/2017/model3d" xmlns:o="urn:schemas-microsoft-com:office:office" xmlns:r="http://schemas.openxmlformats.org/officeDocument/2006/relationships" xmlns:m="http://schemas.openxmlformats.org/officeDocument/2006/math" xmlns:v="urn:schemas-microsoft-com:vml" xmlns:wp14="http://schemas.microsoft.com/office/word/2010/wordprocessingDrawing" xmlns:wp="http://schemas.openxmlformats.org/drawingml/2006/wordprocessingDrawing" xmlns:w10="urn:schemas-microsoft-com:office:word" xmlns:w="http://schemas.openxmlformats.org/wordprocessingml/2006/main" xmlns:w14="http://schemas.microsoft.com/office/word/2010/wordml" xmlns:w15="http://schemas.microsoft.com/office/word/2012/wordml" xmlns:w16cex="http://schemas.microsoft.com/office/word/2018/wordml/cex" xmlns:w16cid="http://schemas.microsoft.com/office/word/2016/wordml/cid" xmlns:w16="http://schemas.microsoft.com/office/word/2018/wordml" xmlns:w16sdtdh="http://schemas.microsoft.com/office/word/2020/wordml/sdtdatahash" xmlns:w16se="http://schemas.microsoft.com/office/word/2015/wordml/symex" xmlns:wpg="http://schemas.microsoft.com/office/word/2010/wordprocessingGroup" xmlns:wpi="http://schemas.microsoft.com/office/word/2010/wordprocessingInk" xmlns:wne="http://schemas.microsoft.com/office/word/2006/wordml" xmlns:wps="http://schemas.microsoft.com/office/word/2010/wordprocessingShape" mc:Ignorable="w14 w15 w16se w16cid w16 w16cex w16sdtdh wp14">
   <w:p>
     <w:pPr>
       <w:pStyle w:val="a3"/>
@@ -22940,7 +20406,7 @@
 </file>
 
 <file path=word/footer3.xml><?xml version="1.0" encoding="utf-8"?>
-<w:ftr xmlns:wpc="http://schemas.microsoft.com/office/word/2010/wordprocessingCanvas" xmlns:cx="http://schemas.microsoft.com/office/drawing/2014/chartex" xmlns:cx1="http://schemas.microsoft.com/office/drawing/2015/9/8/chartex" xmlns:cx2="http://schemas.microsoft.com/office/drawing/2015/10/21/chartex" xmlns:cx3="http://schemas.microsoft.com/office/drawing/2016/5/9/chartex" xmlns:cx4="http://schemas.microsoft.com/office/drawing/2016/5/10/chartex" xmlns:cx5="http://schemas.microsoft.com/office/drawing/2016/5/11/chartex" xmlns:cx6="http://schemas.microsoft.com/office/drawing/2016/5/12/chartex" xmlns:cx7="http://schemas.microsoft.com/office/drawing/2016/5/13/chartex" xmlns:cx8="http://schemas.microsoft.com/office/drawing/2016/5/14/chartex" xmlns:mc="http://schemas.openxmlformats.org/markup-compatibility/2006" xmlns:aink="http://schemas.microsoft.com/office/drawing/2016/ink" xmlns:am3d="http://schemas.microsoft.com/office/drawing/2017/model3d" xmlns:o="urn:schemas-microsoft-com:office:office" xmlns:r="http://schemas.openxmlformats.org/officeDocument/2006/relationships" xmlns:m="http://schemas.openxmlformats.org/officeDocument/2006/math" xmlns:v="urn:schemas-microsoft-com:vml" xmlns:wp14="http://schemas.microsoft.com/office/word/2010/wordprocessingDrawing" xmlns:wp="http://schemas.openxmlformats.org/drawingml/2006/wordprocessingDrawing" xmlns:w10="urn:schemas-microsoft-com:office:word" xmlns:w="http://schemas.openxmlformats.org/wordprocessingml/2006/main" xmlns:w14="http://schemas.microsoft.com/office/word/2010/wordml" xmlns:w15="http://schemas.microsoft.com/office/word/2012/wordml" xmlns:w16cid="http://schemas.microsoft.com/office/word/2016/wordml/cid" xmlns:w16se="http://schemas.microsoft.com/office/word/2015/wordml/symex" xmlns:wpg="http://schemas.microsoft.com/office/word/2010/wordprocessingGroup" xmlns:wpi="http://schemas.microsoft.com/office/word/2010/wordprocessingInk" xmlns:wne="http://schemas.microsoft.com/office/word/2006/wordml" xmlns:wps="http://schemas.microsoft.com/office/word/2010/wordprocessingShape" mc:Ignorable="w14 w15 w16se w16cid wp14">
+<w:ftr xmlns:wpc="http://schemas.microsoft.com/office/word/2010/wordprocessingCanvas" xmlns:cx="http://schemas.microsoft.com/office/drawing/2014/chartex" xmlns:cx1="http://schemas.microsoft.com/office/drawing/2015/9/8/chartex" xmlns:cx2="http://schemas.microsoft.com/office/drawing/2015/10/21/chartex" xmlns:cx3="http://schemas.microsoft.com/office/drawing/2016/5/9/chartex" xmlns:cx4="http://schemas.microsoft.com/office/drawing/2016/5/10/chartex" xmlns:cx5="http://schemas.microsoft.com/office/drawing/2016/5/11/chartex" xmlns:cx6="http://schemas.microsoft.com/office/drawing/2016/5/12/chartex" xmlns:cx7="http://schemas.microsoft.com/office/drawing/2016/5/13/chartex" xmlns:cx8="http://schemas.microsoft.com/office/drawing/2016/5/14/chartex" xmlns:mc="http://schemas.openxmlformats.org/markup-compatibility/2006" xmlns:aink="http://schemas.microsoft.com/office/drawing/2016/ink" xmlns:am3d="http://schemas.microsoft.com/office/drawing/2017/model3d" xmlns:o="urn:schemas-microsoft-com:office:office" xmlns:r="http://schemas.openxmlformats.org/officeDocument/2006/relationships" xmlns:m="http://schemas.openxmlformats.org/officeDocument/2006/math" xmlns:v="urn:schemas-microsoft-com:vml" xmlns:wp14="http://schemas.microsoft.com/office/word/2010/wordprocessingDrawing" xmlns:wp="http://schemas.openxmlformats.org/drawingml/2006/wordprocessingDrawing" xmlns:w10="urn:schemas-microsoft-com:office:word" xmlns:w="http://schemas.openxmlformats.org/wordprocessingml/2006/main" xmlns:w14="http://schemas.microsoft.com/office/word/2010/wordml" xmlns:w15="http://schemas.microsoft.com/office/word/2012/wordml" xmlns:w16cex="http://schemas.microsoft.com/office/word/2018/wordml/cex" xmlns:w16cid="http://schemas.microsoft.com/office/word/2016/wordml/cid" xmlns:w16="http://schemas.microsoft.com/office/word/2018/wordml" xmlns:w16sdtdh="http://schemas.microsoft.com/office/word/2020/wordml/sdtdatahash" xmlns:w16se="http://schemas.microsoft.com/office/word/2015/wordml/symex" xmlns:wpg="http://schemas.microsoft.com/office/word/2010/wordprocessingGroup" xmlns:wpi="http://schemas.microsoft.com/office/word/2010/wordprocessingInk" xmlns:wne="http://schemas.microsoft.com/office/word/2006/wordml" xmlns:wps="http://schemas.microsoft.com/office/word/2010/wordprocessingShape" mc:Ignorable="w14 w15 w16se w16cid w16 w16cex w16sdtdh wp14">
   <w:p>
     <w:pPr>
       <w:pStyle w:val="a3"/>
@@ -23095,7 +20561,7 @@
 </file>
 
 <file path=word/footnotes.xml><?xml version="1.0" encoding="utf-8"?>
-<w:footnotes xmlns:wpc="http://schemas.microsoft.com/office/word/2010/wordprocessingCanvas" xmlns:cx="http://schemas.microsoft.com/office/drawing/2014/chartex" xmlns:cx1="http://schemas.microsoft.com/office/drawing/2015/9/8/chartex" xmlns:cx2="http://schemas.microsoft.com/office/drawing/2015/10/21/chartex" xmlns:cx3="http://schemas.microsoft.com/office/drawing/2016/5/9/chartex" xmlns:cx4="http://schemas.microsoft.com/office/drawing/2016/5/10/chartex" xmlns:cx5="http://schemas.microsoft.com/office/drawing/2016/5/11/chartex" xmlns:cx6="http://schemas.microsoft.com/office/drawing/2016/5/12/chartex" xmlns:cx7="http://schemas.microsoft.com/office/drawing/2016/5/13/chartex" xmlns:cx8="http://schemas.microsoft.com/office/drawing/2016/5/14/chartex" xmlns:mc="http://schemas.openxmlformats.org/markup-compatibility/2006" xmlns:aink="http://schemas.microsoft.com/office/drawing/2016/ink" xmlns:am3d="http://schemas.microsoft.com/office/drawing/2017/model3d" xmlns:o="urn:schemas-microsoft-com:office:office" xmlns:r="http://schemas.openxmlformats.org/officeDocument/2006/relationships" xmlns:m="http://schemas.openxmlformats.org/officeDocument/2006/math" xmlns:v="urn:schemas-microsoft-com:vml" xmlns:wp14="http://schemas.microsoft.com/office/word/2010/wordprocessingDrawing" xmlns:wp="http://schemas.openxmlformats.org/drawingml/2006/wordprocessingDrawing" xmlns:w10="urn:schemas-microsoft-com:office:word" xmlns:w="http://schemas.openxmlformats.org/wordprocessingml/2006/main" xmlns:w14="http://schemas.microsoft.com/office/word/2010/wordml" xmlns:w15="http://schemas.microsoft.com/office/word/2012/wordml" xmlns:w16cid="http://schemas.microsoft.com/office/word/2016/wordml/cid" xmlns:w16se="http://schemas.microsoft.com/office/word/2015/wordml/symex" xmlns:wpg="http://schemas.microsoft.com/office/word/2010/wordprocessingGroup" xmlns:wpi="http://schemas.microsoft.com/office/word/2010/wordprocessingInk" xmlns:wne="http://schemas.microsoft.com/office/word/2006/wordml" xmlns:wps="http://schemas.microsoft.com/office/word/2010/wordprocessingShape" mc:Ignorable="w14 w15 w16se w16cid wp14">
+<w:footnotes xmlns:wpc="http://schemas.microsoft.com/office/word/2010/wordprocessingCanvas" xmlns:cx="http://schemas.microsoft.com/office/drawing/2014/chartex" xmlns:cx1="http://schemas.microsoft.com/office/drawing/2015/9/8/chartex" xmlns:cx2="http://schemas.microsoft.com/office/drawing/2015/10/21/chartex" xmlns:cx3="http://schemas.microsoft.com/office/drawing/2016/5/9/chartex" xmlns:cx4="http://schemas.microsoft.com/office/drawing/2016/5/10/chartex" xmlns:cx5="http://schemas.microsoft.com/office/drawing/2016/5/11/chartex" xmlns:cx6="http://schemas.microsoft.com/office/drawing/2016/5/12/chartex" xmlns:cx7="http://schemas.microsoft.com/office/drawing/2016/5/13/chartex" xmlns:cx8="http://schemas.microsoft.com/office/drawing/2016/5/14/chartex" xmlns:mc="http://schemas.openxmlformats.org/markup-compatibility/2006" xmlns:aink="http://schemas.microsoft.com/office/drawing/2016/ink" xmlns:am3d="http://schemas.microsoft.com/office/drawing/2017/model3d" xmlns:o="urn:schemas-microsoft-com:office:office" xmlns:r="http://schemas.openxmlformats.org/officeDocument/2006/relationships" xmlns:m="http://schemas.openxmlformats.org/officeDocument/2006/math" xmlns:v="urn:schemas-microsoft-com:vml" xmlns:wp14="http://schemas.microsoft.com/office/word/2010/wordprocessingDrawing" xmlns:wp="http://schemas.openxmlformats.org/drawingml/2006/wordprocessingDrawing" xmlns:w10="urn:schemas-microsoft-com:office:word" xmlns:w="http://schemas.openxmlformats.org/wordprocessingml/2006/main" xmlns:w14="http://schemas.microsoft.com/office/word/2010/wordml" xmlns:w15="http://schemas.microsoft.com/office/word/2012/wordml" xmlns:w16cex="http://schemas.microsoft.com/office/word/2018/wordml/cex" xmlns:w16cid="http://schemas.microsoft.com/office/word/2016/wordml/cid" xmlns:w16="http://schemas.microsoft.com/office/word/2018/wordml" xmlns:w16sdtdh="http://schemas.microsoft.com/office/word/2020/wordml/sdtdatahash" xmlns:w16se="http://schemas.microsoft.com/office/word/2015/wordml/symex" xmlns:wpg="http://schemas.microsoft.com/office/word/2010/wordprocessingGroup" xmlns:wpi="http://schemas.microsoft.com/office/word/2010/wordprocessingInk" xmlns:wne="http://schemas.microsoft.com/office/word/2006/wordml" xmlns:wps="http://schemas.microsoft.com/office/word/2010/wordprocessingShape" mc:Ignorable="w14 w15 w16se w16cid w16 w16cex w16sdtdh wp14">
   <w:footnote w:type="separator" w:id="-1">
     <w:p>
       <w:r>
@@ -23114,7 +20580,7 @@
 </file>
 
 <file path=word/header1.xml><?xml version="1.0" encoding="utf-8"?>
-<w:hdr xmlns:wpc="http://schemas.microsoft.com/office/word/2010/wordprocessingCanvas" xmlns:cx="http://schemas.microsoft.com/office/drawing/2014/chartex" xmlns:cx1="http://schemas.microsoft.com/office/drawing/2015/9/8/chartex" xmlns:cx2="http://schemas.microsoft.com/office/drawing/2015/10/21/chartex" xmlns:cx3="http://schemas.microsoft.com/office/drawing/2016/5/9/chartex" xmlns:cx4="http://schemas.microsoft.com/office/drawing/2016/5/10/chartex" xmlns:cx5="http://schemas.microsoft.com/office/drawing/2016/5/11/chartex" xmlns:cx6="http://schemas.microsoft.com/office/drawing/2016/5/12/chartex" xmlns:cx7="http://schemas.microsoft.com/office/drawing/2016/5/13/chartex" xmlns:cx8="http://schemas.microsoft.com/office/drawing/2016/5/14/chartex" xmlns:mc="http://schemas.openxmlformats.org/markup-compatibility/2006" xmlns:aink="http://schemas.microsoft.com/office/drawing/2016/ink" xmlns:am3d="http://schemas.microsoft.com/office/drawing/2017/model3d" xmlns:o="urn:schemas-microsoft-com:office:office" xmlns:r="http://schemas.openxmlformats.org/officeDocument/2006/relationships" xmlns:m="http://schemas.openxmlformats.org/officeDocument/2006/math" xmlns:v="urn:schemas-microsoft-com:vml" xmlns:wp14="http://schemas.microsoft.com/office/word/2010/wordprocessingDrawing" xmlns:wp="http://schemas.openxmlformats.org/drawingml/2006/wordprocessingDrawing" xmlns:w10="urn:schemas-microsoft-com:office:word" xmlns:w="http://schemas.openxmlformats.org/wordprocessingml/2006/main" xmlns:w14="http://schemas.microsoft.com/office/word/2010/wordml" xmlns:w15="http://schemas.microsoft.com/office/word/2012/wordml" xmlns:w16cid="http://schemas.microsoft.com/office/word/2016/wordml/cid" xmlns:w16se="http://schemas.microsoft.com/office/word/2015/wordml/symex" xmlns:wpg="http://schemas.microsoft.com/office/word/2010/wordprocessingGroup" xmlns:wpi="http://schemas.microsoft.com/office/word/2010/wordprocessingInk" xmlns:wne="http://schemas.microsoft.com/office/word/2006/wordml" xmlns:wps="http://schemas.microsoft.com/office/word/2010/wordprocessingShape" mc:Ignorable="w14 w15 w16se w16cid wp14">
+<w:hdr xmlns:wpc="http://schemas.microsoft.com/office/word/2010/wordprocessingCanvas" xmlns:cx="http://schemas.microsoft.com/office/drawing/2014/chartex" xmlns:cx1="http://schemas.microsoft.com/office/drawing/2015/9/8/chartex" xmlns:cx2="http://schemas.microsoft.com/office/drawing/2015/10/21/chartex" xmlns:cx3="http://schemas.microsoft.com/office/drawing/2016/5/9/chartex" xmlns:cx4="http://schemas.microsoft.com/office/drawing/2016/5/10/chartex" xmlns:cx5="http://schemas.microsoft.com/office/drawing/2016/5/11/chartex" xmlns:cx6="http://schemas.microsoft.com/office/drawing/2016/5/12/chartex" xmlns:cx7="http://schemas.microsoft.com/office/drawing/2016/5/13/chartex" xmlns:cx8="http://schemas.microsoft.com/office/drawing/2016/5/14/chartex" xmlns:mc="http://schemas.openxmlformats.org/markup-compatibility/2006" xmlns:aink="http://schemas.microsoft.com/office/drawing/2016/ink" xmlns:am3d="http://schemas.microsoft.com/office/drawing/2017/model3d" xmlns:o="urn:schemas-microsoft-com:office:office" xmlns:r="http://schemas.openxmlformats.org/officeDocument/2006/relationships" xmlns:m="http://schemas.openxmlformats.org/officeDocument/2006/math" xmlns:v="urn:schemas-microsoft-com:vml" xmlns:wp14="http://schemas.microsoft.com/office/word/2010/wordprocessingDrawing" xmlns:wp="http://schemas.openxmlformats.org/drawingml/2006/wordprocessingDrawing" xmlns:w10="urn:schemas-microsoft-com:office:word" xmlns:w="http://schemas.openxmlformats.org/wordprocessingml/2006/main" xmlns:w14="http://schemas.microsoft.com/office/word/2010/wordml" xmlns:w15="http://schemas.microsoft.com/office/word/2012/wordml" xmlns:w16cex="http://schemas.microsoft.com/office/word/2018/wordml/cex" xmlns:w16cid="http://schemas.microsoft.com/office/word/2016/wordml/cid" xmlns:w16="http://schemas.microsoft.com/office/word/2018/wordml" xmlns:w16sdtdh="http://schemas.microsoft.com/office/word/2020/wordml/sdtdatahash" xmlns:w16se="http://schemas.microsoft.com/office/word/2015/wordml/symex" xmlns:wpg="http://schemas.microsoft.com/office/word/2010/wordprocessingGroup" xmlns:wpi="http://schemas.microsoft.com/office/word/2010/wordprocessingInk" xmlns:wne="http://schemas.microsoft.com/office/word/2006/wordml" xmlns:wps="http://schemas.microsoft.com/office/word/2010/wordprocessingShape" mc:Ignorable="w14 w15 w16se w16cid w16 w16cex w16sdtdh wp14">
   <w:p>
     <w:pPr>
       <w:pStyle w:val="a3"/>
@@ -23257,7 +20723,7 @@
 </file>
 
 <file path=word/numbering.xml><?xml version="1.0" encoding="utf-8"?>
-<w:numbering xmlns:wpc="http://schemas.microsoft.com/office/word/2010/wordprocessingCanvas" xmlns:cx="http://schemas.microsoft.com/office/drawing/2014/chartex" xmlns:cx1="http://schemas.microsoft.com/office/drawing/2015/9/8/chartex" xmlns:cx2="http://schemas.microsoft.com/office/drawing/2015/10/21/chartex" xmlns:cx3="http://schemas.microsoft.com/office/drawing/2016/5/9/chartex" xmlns:cx4="http://schemas.microsoft.com/office/drawing/2016/5/10/chartex" xmlns:cx5="http://schemas.microsoft.com/office/drawing/2016/5/11/chartex" xmlns:cx6="http://schemas.microsoft.com/office/drawing/2016/5/12/chartex" xmlns:cx7="http://schemas.microsoft.com/office/drawing/2016/5/13/chartex" xmlns:cx8="http://schemas.microsoft.com/office/drawing/2016/5/14/chartex" xmlns:mc="http://schemas.openxmlformats.org/markup-compatibility/2006" xmlns:aink="http://schemas.microsoft.com/office/drawing/2016/ink" xmlns:am3d="http://schemas.microsoft.com/office/drawing/2017/model3d" xmlns:o="urn:schemas-microsoft-com:office:office" xmlns:r="http://schemas.openxmlformats.org/officeDocument/2006/relationships" xmlns:m="http://schemas.openxmlformats.org/officeDocument/2006/math" xmlns:v="urn:schemas-microsoft-com:vml" xmlns:wp14="http://schemas.microsoft.com/office/word/2010/wordprocessingDrawing" xmlns:wp="http://schemas.openxmlformats.org/drawingml/2006/wordprocessingDrawing" xmlns:w10="urn:schemas-microsoft-com:office:word" xmlns:w="http://schemas.openxmlformats.org/wordprocessingml/2006/main" xmlns:w14="http://schemas.microsoft.com/office/word/2010/wordml" xmlns:w15="http://schemas.microsoft.com/office/word/2012/wordml" xmlns:w16cid="http://schemas.microsoft.com/office/word/2016/wordml/cid" xmlns:w16se="http://schemas.microsoft.com/office/word/2015/wordml/symex" xmlns:wpg="http://schemas.microsoft.com/office/word/2010/wordprocessingGroup" xmlns:wpi="http://schemas.microsoft.com/office/word/2010/wordprocessingInk" xmlns:wne="http://schemas.microsoft.com/office/word/2006/wordml" xmlns:wps="http://schemas.microsoft.com/office/word/2010/wordprocessingShape" mc:Ignorable="w14 w15 w16se w16cid wp14">
+<w:numbering xmlns:wpc="http://schemas.microsoft.com/office/word/2010/wordprocessingCanvas" xmlns:cx="http://schemas.microsoft.com/office/drawing/2014/chartex" xmlns:cx1="http://schemas.microsoft.com/office/drawing/2015/9/8/chartex" xmlns:cx2="http://schemas.microsoft.com/office/drawing/2015/10/21/chartex" xmlns:cx3="http://schemas.microsoft.com/office/drawing/2016/5/9/chartex" xmlns:cx4="http://schemas.microsoft.com/office/drawing/2016/5/10/chartex" xmlns:cx5="http://schemas.microsoft.com/office/drawing/2016/5/11/chartex" xmlns:cx6="http://schemas.microsoft.com/office/drawing/2016/5/12/chartex" xmlns:cx7="http://schemas.microsoft.com/office/drawing/2016/5/13/chartex" xmlns:cx8="http://schemas.microsoft.com/office/drawing/2016/5/14/chartex" xmlns:mc="http://schemas.openxmlformats.org/markup-compatibility/2006" xmlns:aink="http://schemas.microsoft.com/office/drawing/2016/ink" xmlns:am3d="http://schemas.microsoft.com/office/drawing/2017/model3d" xmlns:o="urn:schemas-microsoft-com:office:office" xmlns:r="http://schemas.openxmlformats.org/officeDocument/2006/relationships" xmlns:m="http://schemas.openxmlformats.org/officeDocument/2006/math" xmlns:v="urn:schemas-microsoft-com:vml" xmlns:wp14="http://schemas.microsoft.com/office/word/2010/wordprocessingDrawing" xmlns:wp="http://schemas.openxmlformats.org/drawingml/2006/wordprocessingDrawing" xmlns:w10="urn:schemas-microsoft-com:office:word" xmlns:w="http://schemas.openxmlformats.org/wordprocessingml/2006/main" xmlns:w14="http://schemas.microsoft.com/office/word/2010/wordml" xmlns:w15="http://schemas.microsoft.com/office/word/2012/wordml" xmlns:w16cex="http://schemas.microsoft.com/office/word/2018/wordml/cex" xmlns:w16cid="http://schemas.microsoft.com/office/word/2016/wordml/cid" xmlns:w16="http://schemas.microsoft.com/office/word/2018/wordml" xmlns:w16sdtdh="http://schemas.microsoft.com/office/word/2020/wordml/sdtdatahash" xmlns:w16se="http://schemas.microsoft.com/office/word/2015/wordml/symex" xmlns:wpg="http://schemas.microsoft.com/office/word/2010/wordprocessingGroup" xmlns:wpi="http://schemas.microsoft.com/office/word/2010/wordprocessingInk" xmlns:wne="http://schemas.microsoft.com/office/word/2006/wordml" xmlns:wps="http://schemas.microsoft.com/office/word/2010/wordprocessingShape" mc:Ignorable="w14 w15 w16se w16cid w16 w16cex w16sdtdh wp14">
   <w:abstractNum w:abstractNumId="0" w15:restartNumberingAfterBreak="0">
     <w:nsid w:val="7CAC1EED"/>
     <w:multiLevelType w:val="multilevel"/>
@@ -23398,7 +20864,7 @@
 </file>
 
 <file path=word/styles.xml><?xml version="1.0" encoding="utf-8"?>
-<w:styles xmlns:mc="http://schemas.openxmlformats.org/markup-compatibility/2006" xmlns:r="http://schemas.openxmlformats.org/officeDocument/2006/relationships" xmlns:w="http://schemas.openxmlformats.org/wordprocessingml/2006/main" xmlns:w14="http://schemas.microsoft.com/office/word/2010/wordml" xmlns:w15="http://schemas.microsoft.com/office/word/2012/wordml" xmlns:w16cid="http://schemas.microsoft.com/office/word/2016/wordml/cid" xmlns:w16se="http://schemas.microsoft.com/office/word/2015/wordml/symex" mc:Ignorable="w14 w15 w16se w16cid">
+<w:styles xmlns:mc="http://schemas.openxmlformats.org/markup-compatibility/2006" xmlns:r="http://schemas.openxmlformats.org/officeDocument/2006/relationships" xmlns:w="http://schemas.openxmlformats.org/wordprocessingml/2006/main" xmlns:w14="http://schemas.microsoft.com/office/word/2010/wordml" xmlns:w15="http://schemas.microsoft.com/office/word/2012/wordml" xmlns:w16cex="http://schemas.microsoft.com/office/word/2018/wordml/cex" xmlns:w16cid="http://schemas.microsoft.com/office/word/2016/wordml/cid" xmlns:w16="http://schemas.microsoft.com/office/word/2018/wordml" xmlns:w16sdtdh="http://schemas.microsoft.com/office/word/2020/wordml/sdtdatahash" xmlns:w16se="http://schemas.microsoft.com/office/word/2015/wordml/symex" mc:Ignorable="w14 w15 w16se w16cid w16 w16cex w16sdtdh">
   <w:docDefaults>
     <w:rPrDefault>
       <w:rPr>
@@ -23416,7 +20882,7 @@
       </w:pPr>
     </w:pPrDefault>
   </w:docDefaults>
-  <w:latentStyles w:defLockedState="0" w:defUIPriority="99" w:defSemiHidden="0" w:defUnhideWhenUsed="0" w:defQFormat="0" w:count="375">
+  <w:latentStyles w:defLockedState="0" w:defUIPriority="99" w:defSemiHidden="0" w:defUnhideWhenUsed="0" w:defQFormat="0" w:count="376">
     <w:lsdException w:name="Normal" w:uiPriority="0" w:qFormat="1"/>
     <w:lsdException w:name="heading 1" w:uiPriority="9" w:qFormat="1"/>
     <w:lsdException w:name="heading 2" w:semiHidden="1" w:uiPriority="9" w:unhideWhenUsed="1" w:qFormat="1"/>
@@ -23522,7 +20988,6 @@
     <w:lsdException w:name="HTML Sample" w:semiHidden="1" w:unhideWhenUsed="1"/>
     <w:lsdException w:name="HTML Typewriter" w:semiHidden="1" w:unhideWhenUsed="1"/>
     <w:lsdException w:name="HTML Variable" w:semiHidden="1" w:unhideWhenUsed="1"/>
-    <w:lsdException w:name="Normal Table" w:semiHidden="1" w:unhideWhenUsed="1"/>
     <w:lsdException w:name="annotation subject" w:semiHidden="1" w:unhideWhenUsed="1"/>
     <w:lsdException w:name="No List" w:semiHidden="1" w:unhideWhenUsed="1"/>
     <w:lsdException w:name="Outline List 1" w:semiHidden="1" w:unhideWhenUsed="1"/>
@@ -23569,10 +21034,8 @@
     <w:lsdException w:name="Table Subtle 2" w:semiHidden="1" w:unhideWhenUsed="1"/>
     <w:lsdException w:name="Table Web 1" w:semiHidden="1" w:unhideWhenUsed="1"/>
     <w:lsdException w:name="Table Web 2" w:semiHidden="1" w:unhideWhenUsed="1"/>
-    <w:lsdException w:name="Table Web 3" w:semiHidden="1" w:unhideWhenUsed="1"/>
     <w:lsdException w:name="Balloon Text" w:semiHidden="1" w:unhideWhenUsed="1"/>
     <w:lsdException w:name="Table Grid" w:uiPriority="39"/>
-    <w:lsdException w:name="Table Theme" w:semiHidden="1" w:unhideWhenUsed="1"/>
     <w:lsdException w:name="Placeholder Text" w:semiHidden="1"/>
     <w:lsdException w:name="No Spacing" w:uiPriority="1" w:qFormat="1"/>
     <w:lsdException w:name="Light Shading" w:uiPriority="60"/>
@@ -23792,6 +21255,7 @@
     <w:lsdException w:name="Smart Hyperlink" w:semiHidden="1" w:unhideWhenUsed="1"/>
     <w:lsdException w:name="Hashtag" w:semiHidden="1" w:unhideWhenUsed="1"/>
     <w:lsdException w:name="Unresolved Mention" w:semiHidden="1" w:unhideWhenUsed="1"/>
+    <w:lsdException w:name="Smart Link" w:semiHidden="1" w:unhideWhenUsed="1"/>
   </w:latentStyles>
   <w:style w:type="paragraph" w:default="1" w:styleId="a">
     <w:name w:val="Normal"/>

--- a/doc/ИПП/Осциллограф С8-54 Инструкция по программированию.docx
+++ b/doc/ИПП/Осциллограф С8-54 Инструкция по программированию.docx
@@ -593,7 +593,7 @@
           </mc:Choice>
           <mc:Fallback>
             <w:pict>
-              <v:shape w14:anchorId="3C7C7CFB" id="Graphic 3" o:spid="_x0000_s1026" style="position:absolute;margin-left:196.35pt;margin-top:15.9pt;width:51.8pt;height:29.15pt;z-index:15728640;visibility:visible;mso-wrap-style:square;mso-wrap-distance-left:0;mso-wrap-distance-top:0;mso-wrap-distance-right:0;mso-wrap-distance-bottom:0;mso-position-horizontal:absolute;mso-position-horizontal-relative:page;mso-position-vertical:absolute;mso-position-vertical-relative:text;v-text-anchor:top" coordsize="657860,370205" o:gfxdata="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" path="m114057,56196r-6186,11071l651637,370077r6095,-11176l114057,56196xem,l98552,83946r9319,-16679l96774,61087r6223,-11050l117498,50037r5819,-10414l,xem102997,50037l96774,61087r11097,6180l114057,56196,102997,50037xem117498,50037r-14501,l114057,56196r3441,-6159xe" fillcolor="black" stroked="f">
+              <v:shape w14:anchorId="2525150C" id="Graphic 3" o:spid="_x0000_s1026" style="position:absolute;margin-left:196.35pt;margin-top:15.9pt;width:51.8pt;height:29.15pt;z-index:15728640;visibility:visible;mso-wrap-style:square;mso-wrap-distance-left:0;mso-wrap-distance-top:0;mso-wrap-distance-right:0;mso-wrap-distance-bottom:0;mso-position-horizontal:absolute;mso-position-horizontal-relative:page;mso-position-vertical:absolute;mso-position-vertical-relative:text;v-text-anchor:top" coordsize="657860,370205" o:gfxdata="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" path="m114057,56196r-6186,11071l651637,370077r6095,-11176l114057,56196xem,l98552,83946r9319,-16679l96774,61087r6223,-11050l117498,50037r5819,-10414l,xem102997,50037l96774,61087r11097,6180l114057,56196,102997,50037xem117498,50037r-14501,l114057,56196r3441,-6159xe" fillcolor="black" stroked="f">
                 <v:path arrowok="t"/>
                 <w10:wrap anchorx="page"/>
               </v:shape>
@@ -739,7 +739,7 @@
           </mc:Choice>
           <mc:Fallback>
             <w:pict>
-              <v:shape w14:anchorId="73EE4D66" id="Graphic 4" o:spid="_x0000_s1026" style="position:absolute;margin-left:81.3pt;margin-top:16.7pt;width:5.6pt;height:28.8pt;z-index:15729152;visibility:visible;mso-wrap-style:square;mso-wrap-distance-left:0;mso-wrap-distance-top:0;mso-wrap-distance-right:0;mso-wrap-distance-bottom:0;mso-position-horizontal:absolute;mso-position-horizontal-relative:page;mso-position-vertical:absolute;mso-position-vertical-relative:text;v-text-anchor:top" coordsize="71120,365760" o:gfxdata="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" path="m31315,124254r-12529,2064l58381,365506r12523,-2032l31315,124254xem4318,l,129412r18786,-3094l16713,113792r12535,-2032l46561,111760,4318,xem29248,111760r-12535,2032l18786,126318r12529,-2064l29248,111760xem46561,111760r-17313,l31315,124254r18799,-3096l46561,111760xe" fillcolor="black" stroked="f">
+              <v:shape w14:anchorId="2E4D504E" id="Graphic 4" o:spid="_x0000_s1026" style="position:absolute;margin-left:81.3pt;margin-top:16.7pt;width:5.6pt;height:28.8pt;z-index:15729152;visibility:visible;mso-wrap-style:square;mso-wrap-distance-left:0;mso-wrap-distance-top:0;mso-wrap-distance-right:0;mso-wrap-distance-bottom:0;mso-position-horizontal:absolute;mso-position-horizontal-relative:page;mso-position-vertical:absolute;mso-position-vertical-relative:text;v-text-anchor:top" coordsize="71120,365760" o:gfxdata="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" path="m31315,124254r-12529,2064l58381,365506r12523,-2032l31315,124254xem4318,l,129412r18786,-3094l16713,113792r12535,-2032l46561,111760,4318,xem29248,111760r-12535,2032l18786,126318r12529,-2064l29248,111760xem46561,111760r-17313,l31315,124254r18799,-3096l46561,111760xe" fillcolor="black" stroked="f">
                 <v:path arrowok="t"/>
                 <w10:wrap anchorx="page"/>
               </v:shape>
@@ -885,7 +885,7 @@
           </mc:Choice>
           <mc:Fallback>
             <w:pict>
-              <v:shape w14:anchorId="06B62BC6" id="Graphic 5" o:spid="_x0000_s1026" style="position:absolute;margin-left:105.25pt;margin-top:16.7pt;width:44.5pt;height:29.15pt;z-index:15729664;visibility:visible;mso-wrap-style:square;mso-wrap-distance-left:0;mso-wrap-distance-top:0;mso-wrap-distance-right:0;mso-wrap-distance-bottom:0;mso-position-horizontal:absolute;mso-position-horizontal-relative:page;mso-position-vertical:absolute;mso-position-vertical-relative:text;v-text-anchor:top" coordsize="565150,370205" o:gfxdata="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" path="m454760,63841l,359156r6857,10668l461677,74470,454760,63841xem506434,56896r-40980,l472312,67563r-10635,6907l472059,90424,506434,56896xem465454,56896r-10694,6945l461677,74470r10635,-6907l465454,56896xem564768,l444372,47879r10388,15962l465454,56896r40980,l564768,xe" fillcolor="black" stroked="f">
+              <v:shape w14:anchorId="72086039" id="Graphic 5" o:spid="_x0000_s1026" style="position:absolute;margin-left:105.25pt;margin-top:16.7pt;width:44.5pt;height:29.15pt;z-index:15729664;visibility:visible;mso-wrap-style:square;mso-wrap-distance-left:0;mso-wrap-distance-top:0;mso-wrap-distance-right:0;mso-wrap-distance-bottom:0;mso-position-horizontal:absolute;mso-position-horizontal-relative:page;mso-position-vertical:absolute;mso-position-vertical-relative:text;v-text-anchor:top" coordsize="565150,370205" o:gfxdata="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" path="m454760,63841l,359156r6857,10668l461677,74470,454760,63841xem506434,56896r-40980,l472312,67563r-10635,6907l472059,90424,506434,56896xem465454,56896r-10694,6945l461677,74470r10635,-6907l465454,56896xem564768,l444372,47879r10388,15962l465454,56896r40980,l564768,xe" fillcolor="black" stroked="f">
                 <v:path arrowok="t"/>
                 <w10:wrap anchorx="page"/>
               </v:shape>
@@ -3002,7 +3002,7 @@
           </mc:Choice>
           <mc:Fallback>
             <w:pict>
-              <v:shape w14:anchorId="69059598" id="Graphic 6" o:spid="_x0000_s1026" style="position:absolute;margin-left:296.95pt;margin-top:19.8pt;width:12pt;height:23.9pt;z-index:15730176;visibility:visible;mso-wrap-style:square;mso-wrap-distance-left:0;mso-wrap-distance-top:0;mso-wrap-distance-right:0;mso-wrap-distance-bottom:0;mso-position-horizontal:absolute;mso-position-horizontal-relative:page;mso-position-vertical:absolute;mso-position-vertical-relative:text;v-text-anchor:top" coordsize="152400,303530" o:gfxdata="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" path="m,l29640,1984,53863,7397r16342,8033l76200,25272r,101219l82194,136334r16342,8033l122759,149780r29641,1984l122759,153749r-24223,5413l82194,167195r-5994,9842l76200,278256r-5995,9843l53863,296132r-24223,5413l,303529e" filled="f">
+              <v:shape w14:anchorId="550D79FF" id="Graphic 6" o:spid="_x0000_s1026" style="position:absolute;margin-left:296.95pt;margin-top:19.8pt;width:12pt;height:23.9pt;z-index:15730176;visibility:visible;mso-wrap-style:square;mso-wrap-distance-left:0;mso-wrap-distance-top:0;mso-wrap-distance-right:0;mso-wrap-distance-bottom:0;mso-position-horizontal:absolute;mso-position-horizontal-relative:page;mso-position-vertical:absolute;mso-position-vertical-relative:text;v-text-anchor:top" coordsize="152400,303530" o:gfxdata="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" path="m,l29640,1984,53863,7397r16342,8033l76200,25272r,101219l82194,136334r16342,8033l122759,149780r29641,1984l122759,153749r-24223,5413l82194,167195r-5994,9842l76200,278256r-5995,9843l53863,296132r-24223,5413l,303529e" filled="f">
                 <v:path arrowok="t"/>
                 <w10:wrap anchorx="page"/>
               </v:shape>
@@ -3288,7 +3288,7 @@
           </mc:Choice>
           <mc:Fallback>
             <w:pict>
-              <v:shape w14:anchorId="07EC6586" id="Graphic 7" o:spid="_x0000_s1026" style="position:absolute;margin-left:152.9pt;margin-top:-4.9pt;width:12pt;height:26.25pt;z-index:15730688;visibility:visible;mso-wrap-style:square;mso-wrap-distance-left:0;mso-wrap-distance-top:0;mso-wrap-distance-right:0;mso-wrap-distance-bottom:0;mso-position-horizontal:absolute;mso-position-horizontal-relative:page;mso-position-vertical:absolute;mso-position-vertical-relative:text;v-text-anchor:top" coordsize="152400,333375" o:gfxdata="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" path="m,l29640,2184,53863,8143r16342,8841l76200,27813r,111125l82194,149746r16342,8797l122759,164459r29641,2165l122759,168808r-24223,5959l82194,183608r-5994,10829l76200,305562r-5995,10828l53863,325231r-24223,5959l,333375e" filled="f">
+              <v:shape w14:anchorId="12E11EFE" id="Graphic 7" o:spid="_x0000_s1026" style="position:absolute;margin-left:152.9pt;margin-top:-4.9pt;width:12pt;height:26.25pt;z-index:15730688;visibility:visible;mso-wrap-style:square;mso-wrap-distance-left:0;mso-wrap-distance-top:0;mso-wrap-distance-right:0;mso-wrap-distance-bottom:0;mso-position-horizontal:absolute;mso-position-horizontal-relative:page;mso-position-vertical:absolute;mso-position-vertical-relative:text;v-text-anchor:top" coordsize="152400,333375" o:gfxdata="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" path="m,l29640,2184,53863,8143r16342,8841l76200,27813r,111125l82194,149746r16342,8797l122759,164459r29641,2165l122759,168808r-24223,5959l82194,183608r-5994,10829l76200,305562r-5995,10828l53863,325231r-24223,5959l,333375e" filled="f">
                 <v:path arrowok="t"/>
                 <w10:wrap anchorx="page"/>
               </v:shape>
@@ -5067,8 +5067,7 @@
       </w:tblPr>
       <w:tblGrid>
         <w:gridCol w:w="281"/>
-        <w:gridCol w:w="4964"/>
-        <w:gridCol w:w="142"/>
+        <w:gridCol w:w="5106"/>
         <w:gridCol w:w="283"/>
         <w:gridCol w:w="4540"/>
         <w:gridCol w:w="280"/>
@@ -5082,7 +5081,6 @@
         <w:tc>
           <w:tcPr>
             <w:tcW w:w="5106" w:type="dxa"/>
-            <w:gridSpan w:val="2"/>
             <w:tcBorders>
               <w:left w:val="single" w:sz="4" w:space="0" w:color="000000"/>
             </w:tcBorders>
@@ -5178,7 +5176,7 @@
         <w:tc>
           <w:tcPr>
             <w:tcW w:w="10209" w:type="dxa"/>
-            <w:gridSpan w:val="5"/>
+            <w:gridSpan w:val="4"/>
             <w:tcBorders>
               <w:left w:val="single" w:sz="4" w:space="0" w:color="000000"/>
               <w:right w:val="single" w:sz="4" w:space="0" w:color="000000"/>
@@ -5245,7 +5243,6 @@
         <w:tc>
           <w:tcPr>
             <w:tcW w:w="5106" w:type="dxa"/>
-            <w:gridSpan w:val="2"/>
             <w:tcBorders>
               <w:left w:val="single" w:sz="4" w:space="0" w:color="000000"/>
               <w:right w:val="single" w:sz="4" w:space="0" w:color="000000"/>
@@ -5402,7 +5399,6 @@
         <w:tc>
           <w:tcPr>
             <w:tcW w:w="5106" w:type="dxa"/>
-            <w:gridSpan w:val="2"/>
             <w:tcBorders>
               <w:left w:val="single" w:sz="4" w:space="0" w:color="000000"/>
               <w:right w:val="single" w:sz="4" w:space="0" w:color="000000"/>
@@ -5543,7 +5539,7 @@
         <w:tc>
           <w:tcPr>
             <w:tcW w:w="10209" w:type="dxa"/>
-            <w:gridSpan w:val="5"/>
+            <w:gridSpan w:val="4"/>
             <w:tcBorders>
               <w:left w:val="single" w:sz="4" w:space="0" w:color="000000"/>
               <w:bottom w:val="single" w:sz="4" w:space="0" w:color="000000"/>
@@ -5625,7 +5621,6 @@
         <w:tc>
           <w:tcPr>
             <w:tcW w:w="5106" w:type="dxa"/>
-            <w:gridSpan w:val="2"/>
             <w:tcBorders>
               <w:top w:val="single" w:sz="4" w:space="0" w:color="000000"/>
               <w:left w:val="single" w:sz="4" w:space="0" w:color="000000"/>
@@ -5882,7 +5877,6 @@
         <w:tc>
           <w:tcPr>
             <w:tcW w:w="5106" w:type="dxa"/>
-            <w:gridSpan w:val="2"/>
             <w:tcBorders>
               <w:top w:val="single" w:sz="4" w:space="0" w:color="000000"/>
               <w:left w:val="single" w:sz="4" w:space="0" w:color="000000"/>
@@ -6113,7 +6107,6 @@
         <w:tc>
           <w:tcPr>
             <w:tcW w:w="5106" w:type="dxa"/>
-            <w:gridSpan w:val="2"/>
             <w:tcBorders>
               <w:top w:val="single" w:sz="4" w:space="0" w:color="000000"/>
               <w:left w:val="single" w:sz="4" w:space="0" w:color="000000"/>
@@ -6217,7 +6210,6 @@
         <w:tc>
           <w:tcPr>
             <w:tcW w:w="5106" w:type="dxa"/>
-            <w:gridSpan w:val="2"/>
             <w:tcBorders>
               <w:top w:val="single" w:sz="4" w:space="0" w:color="000000"/>
               <w:left w:val="single" w:sz="4" w:space="0" w:color="000000"/>
@@ -6491,7 +6483,6 @@
         <w:tc>
           <w:tcPr>
             <w:tcW w:w="5106" w:type="dxa"/>
-            <w:gridSpan w:val="2"/>
             <w:tcBorders>
               <w:top w:val="single" w:sz="4" w:space="0" w:color="000000"/>
               <w:left w:val="single" w:sz="4" w:space="0" w:color="000000"/>
@@ -6715,7 +6706,6 @@
         <w:tc>
           <w:tcPr>
             <w:tcW w:w="5106" w:type="dxa"/>
-            <w:gridSpan w:val="2"/>
             <w:tcBorders>
               <w:top w:val="single" w:sz="4" w:space="0" w:color="000000"/>
               <w:left w:val="single" w:sz="4" w:space="0" w:color="000000"/>
@@ -6972,7 +6962,6 @@
         <w:tc>
           <w:tcPr>
             <w:tcW w:w="5106" w:type="dxa"/>
-            <w:gridSpan w:val="2"/>
             <w:tcBorders>
               <w:top w:val="single" w:sz="4" w:space="0" w:color="000000"/>
               <w:left w:val="single" w:sz="4" w:space="0" w:color="000000"/>
@@ -7203,7 +7192,6 @@
         <w:tc>
           <w:tcPr>
             <w:tcW w:w="5106" w:type="dxa"/>
-            <w:gridSpan w:val="2"/>
             <w:tcBorders>
               <w:top w:val="single" w:sz="4" w:space="0" w:color="000000"/>
               <w:left w:val="single" w:sz="4" w:space="0" w:color="000000"/>
@@ -7408,7 +7396,6 @@
         <w:tc>
           <w:tcPr>
             <w:tcW w:w="5106" w:type="dxa"/>
-            <w:gridSpan w:val="2"/>
             <w:tcBorders>
               <w:top w:val="single" w:sz="4" w:space="0" w:color="000000"/>
               <w:left w:val="single" w:sz="4" w:space="0" w:color="000000"/>
@@ -7692,7 +7679,6 @@
         <w:tc>
           <w:tcPr>
             <w:tcW w:w="5106" w:type="dxa"/>
-            <w:gridSpan w:val="2"/>
             <w:tcBorders>
               <w:top w:val="single" w:sz="4" w:space="0" w:color="000000"/>
               <w:left w:val="single" w:sz="4" w:space="0" w:color="000000"/>
@@ -7883,7 +7869,6 @@
         <w:tc>
           <w:tcPr>
             <w:tcW w:w="5106" w:type="dxa"/>
-            <w:gridSpan w:val="2"/>
             <w:tcBorders>
               <w:top w:val="single" w:sz="4" w:space="0" w:color="000000"/>
               <w:left w:val="single" w:sz="4" w:space="0" w:color="000000"/>
@@ -8094,7 +8079,6 @@
         <w:tc>
           <w:tcPr>
             <w:tcW w:w="5106" w:type="dxa"/>
-            <w:gridSpan w:val="2"/>
             <w:tcBorders>
               <w:top w:val="single" w:sz="4" w:space="0" w:color="000000"/>
               <w:left w:val="single" w:sz="4" w:space="0" w:color="000000"/>
@@ -8310,7 +8294,6 @@
         <w:tc>
           <w:tcPr>
             <w:tcW w:w="5106" w:type="dxa"/>
-            <w:gridSpan w:val="2"/>
             <w:tcBorders>
               <w:top w:val="single" w:sz="4" w:space="0" w:color="000000"/>
               <w:left w:val="single" w:sz="4" w:space="0" w:color="000000"/>
@@ -8576,7 +8559,7 @@
         <w:tc>
           <w:tcPr>
             <w:tcW w:w="5387" w:type="dxa"/>
-            <w:gridSpan w:val="3"/>
+            <w:gridSpan w:val="2"/>
           </w:tcPr>
           <w:p>
             <w:pPr>
@@ -8924,7 +8907,7 @@
         <w:tc>
           <w:tcPr>
             <w:tcW w:w="5387" w:type="dxa"/>
-            <w:gridSpan w:val="3"/>
+            <w:gridSpan w:val="2"/>
           </w:tcPr>
           <w:p>
             <w:pPr>
@@ -9157,7 +9140,7 @@
         <w:tc>
           <w:tcPr>
             <w:tcW w:w="5387" w:type="dxa"/>
-            <w:gridSpan w:val="3"/>
+            <w:gridSpan w:val="2"/>
           </w:tcPr>
           <w:p>
             <w:pPr>
@@ -9279,2294 +9262,6 @@
                 <w:sz w:val="24"/>
               </w:rPr>
               <w:t>n - номер канала {1|2}</w:t>
-            </w:r>
-          </w:p>
-        </w:tc>
-      </w:tr>
-      <w:tr>
-        <w:tblPrEx>
-          <w:tblBorders>
-            <w:top w:val="single" w:sz="4" w:space="0" w:color="000000"/>
-            <w:left w:val="single" w:sz="4" w:space="0" w:color="000000"/>
-            <w:bottom w:val="single" w:sz="4" w:space="0" w:color="000000"/>
-            <w:right w:val="single" w:sz="4" w:space="0" w:color="000000"/>
-            <w:insideH w:val="single" w:sz="4" w:space="0" w:color="000000"/>
-            <w:insideV w:val="single" w:sz="4" w:space="0" w:color="000000"/>
-          </w:tblBorders>
-        </w:tblPrEx>
-        <w:trPr>
-          <w:gridAfter w:val="1"/>
-          <w:wAfter w:w="280" w:type="dxa"/>
-          <w:trHeight w:val="465"/>
-        </w:trPr>
-        <w:tc>
-          <w:tcPr>
-            <w:tcW w:w="10210" w:type="dxa"/>
-            <w:gridSpan w:val="5"/>
-          </w:tcPr>
-          <w:p>
-            <w:pPr>
-              <w:pStyle w:val="TableParagraph"/>
-              <w:spacing w:before="69"/>
-              <w:ind w:left="7" w:right="2"/>
-              <w:jc w:val="center"/>
-              <w:rPr>
-                <w:b/>
-                <w:sz w:val="28"/>
-              </w:rPr>
-            </w:pPr>
-            <w:r>
-              <w:rPr>
-                <w:b/>
-                <w:sz w:val="28"/>
-              </w:rPr>
-              <w:t>Управление</w:t>
-            </w:r>
-            <w:r>
-              <w:rPr>
-                <w:b/>
-                <w:spacing w:val="-8"/>
-                <w:sz w:val="28"/>
-              </w:rPr>
-              <w:t xml:space="preserve"> </w:t>
-            </w:r>
-            <w:r>
-              <w:rPr>
-                <w:b/>
-                <w:sz w:val="28"/>
-              </w:rPr>
-              <w:t>математической</w:t>
-            </w:r>
-            <w:r>
-              <w:rPr>
-                <w:b/>
-                <w:spacing w:val="-9"/>
-                <w:sz w:val="28"/>
-              </w:rPr>
-              <w:t xml:space="preserve"> </w:t>
-            </w:r>
-            <w:r>
-              <w:rPr>
-                <w:b/>
-                <w:spacing w:val="-2"/>
-                <w:sz w:val="28"/>
-              </w:rPr>
-              <w:t>обработкой</w:t>
-            </w:r>
-          </w:p>
-        </w:tc>
-      </w:tr>
-      <w:tr>
-        <w:tblPrEx>
-          <w:tblBorders>
-            <w:top w:val="single" w:sz="4" w:space="0" w:color="000000"/>
-            <w:left w:val="single" w:sz="4" w:space="0" w:color="000000"/>
-            <w:bottom w:val="single" w:sz="4" w:space="0" w:color="000000"/>
-            <w:right w:val="single" w:sz="4" w:space="0" w:color="000000"/>
-            <w:insideH w:val="single" w:sz="4" w:space="0" w:color="000000"/>
-            <w:insideV w:val="single" w:sz="4" w:space="0" w:color="000000"/>
-          </w:tblBorders>
-        </w:tblPrEx>
-        <w:trPr>
-          <w:gridAfter w:val="1"/>
-          <w:wAfter w:w="280" w:type="dxa"/>
-          <w:trHeight w:val="552"/>
-        </w:trPr>
-        <w:tc>
-          <w:tcPr>
-            <w:tcW w:w="5245" w:type="dxa"/>
-            <w:gridSpan w:val="2"/>
-          </w:tcPr>
-          <w:p>
-            <w:pPr>
-              <w:pStyle w:val="TableParagraph"/>
-              <w:spacing w:line="276" w:lineRule="exact"/>
-              <w:ind w:left="105"/>
-              <w:rPr>
-                <w:b/>
-                <w:sz w:val="24"/>
-                <w:highlight w:val="lightGray"/>
-              </w:rPr>
-            </w:pPr>
-            <w:r>
-              <w:rPr>
-                <w:b/>
-                <w:sz w:val="24"/>
-                <w:highlight w:val="lightGray"/>
-              </w:rPr>
-              <w:t>:MATHematics:DISPlay</w:t>
-            </w:r>
-            <w:r>
-              <w:rPr>
-                <w:b/>
-                <w:spacing w:val="-6"/>
-                <w:sz w:val="24"/>
-                <w:highlight w:val="lightGray"/>
-              </w:rPr>
-              <w:t xml:space="preserve"> </w:t>
-            </w:r>
-            <w:r>
-              <w:rPr>
-                <w:b/>
-                <w:spacing w:val="-2"/>
-                <w:sz w:val="24"/>
-                <w:highlight w:val="lightGray"/>
-              </w:rPr>
-              <w:t>{OFF|ON|0|1}</w:t>
-            </w:r>
-          </w:p>
-        </w:tc>
-        <w:tc>
-          <w:tcPr>
-            <w:tcW w:w="4965" w:type="dxa"/>
-            <w:gridSpan w:val="3"/>
-          </w:tcPr>
-          <w:p>
-            <w:pPr>
-              <w:pStyle w:val="TableParagraph"/>
-              <w:spacing w:line="268" w:lineRule="exact"/>
-              <w:ind w:left="108"/>
-              <w:rPr>
-                <w:sz w:val="24"/>
-                <w:highlight w:val="lightGray"/>
-              </w:rPr>
-            </w:pPr>
-            <w:r>
-              <w:rPr>
-                <w:sz w:val="24"/>
-                <w:highlight w:val="lightGray"/>
-              </w:rPr>
-              <w:t>Выключает</w:t>
-            </w:r>
-            <w:r>
-              <w:rPr>
-                <w:spacing w:val="-1"/>
-                <w:sz w:val="24"/>
-                <w:highlight w:val="lightGray"/>
-              </w:rPr>
-              <w:t xml:space="preserve"> </w:t>
-            </w:r>
-            <w:r>
-              <w:rPr>
-                <w:sz w:val="24"/>
-                <w:highlight w:val="lightGray"/>
-              </w:rPr>
-              <w:t>-</w:t>
-            </w:r>
-            <w:r>
-              <w:rPr>
-                <w:spacing w:val="-1"/>
-                <w:sz w:val="24"/>
-                <w:highlight w:val="lightGray"/>
-              </w:rPr>
-              <w:t xml:space="preserve"> </w:t>
-            </w:r>
-            <w:r>
-              <w:rPr>
-                <w:sz w:val="24"/>
-                <w:highlight w:val="lightGray"/>
-              </w:rPr>
-              <w:t>OFF</w:t>
-            </w:r>
-            <w:r>
-              <w:rPr>
-                <w:spacing w:val="-3"/>
-                <w:sz w:val="24"/>
-                <w:highlight w:val="lightGray"/>
-              </w:rPr>
-              <w:t xml:space="preserve"> </w:t>
-            </w:r>
-            <w:r>
-              <w:rPr>
-                <w:sz w:val="24"/>
-                <w:highlight w:val="lightGray"/>
-              </w:rPr>
-              <w:t>(0)</w:t>
-            </w:r>
-            <w:r>
-              <w:rPr>
-                <w:spacing w:val="-2"/>
-                <w:sz w:val="24"/>
-                <w:highlight w:val="lightGray"/>
-              </w:rPr>
-              <w:t xml:space="preserve"> </w:t>
-            </w:r>
-            <w:r>
-              <w:rPr>
-                <w:sz w:val="24"/>
-                <w:highlight w:val="lightGray"/>
-              </w:rPr>
-              <w:t>или</w:t>
-            </w:r>
-            <w:r>
-              <w:rPr>
-                <w:spacing w:val="60"/>
-                <w:sz w:val="24"/>
-                <w:highlight w:val="lightGray"/>
-              </w:rPr>
-              <w:t xml:space="preserve"> </w:t>
-            </w:r>
-            <w:r>
-              <w:rPr>
-                <w:sz w:val="24"/>
-                <w:highlight w:val="lightGray"/>
-              </w:rPr>
-              <w:t>включает</w:t>
-            </w:r>
-            <w:r>
-              <w:rPr>
-                <w:spacing w:val="-1"/>
-                <w:sz w:val="24"/>
-                <w:highlight w:val="lightGray"/>
-              </w:rPr>
-              <w:t xml:space="preserve"> </w:t>
-            </w:r>
-            <w:r>
-              <w:rPr>
-                <w:sz w:val="24"/>
-                <w:highlight w:val="lightGray"/>
-              </w:rPr>
-              <w:t>-</w:t>
-            </w:r>
-            <w:r>
-              <w:rPr>
-                <w:spacing w:val="-2"/>
-                <w:sz w:val="24"/>
-                <w:highlight w:val="lightGray"/>
-              </w:rPr>
-              <w:t xml:space="preserve"> </w:t>
-            </w:r>
-            <w:r>
-              <w:rPr>
-                <w:sz w:val="24"/>
-                <w:highlight w:val="lightGray"/>
-              </w:rPr>
-              <w:t>ON</w:t>
-            </w:r>
-            <w:r>
-              <w:rPr>
-                <w:spacing w:val="-1"/>
-                <w:sz w:val="24"/>
-                <w:highlight w:val="lightGray"/>
-              </w:rPr>
-              <w:t xml:space="preserve"> </w:t>
-            </w:r>
-            <w:r>
-              <w:rPr>
-                <w:spacing w:val="-5"/>
-                <w:sz w:val="24"/>
-                <w:highlight w:val="lightGray"/>
-              </w:rPr>
-              <w:t>(1)</w:t>
-            </w:r>
-          </w:p>
-          <w:p>
-            <w:pPr>
-              <w:pStyle w:val="TableParagraph"/>
-              <w:spacing w:line="264" w:lineRule="exact"/>
-              <w:ind w:left="108"/>
-              <w:rPr>
-                <w:sz w:val="24"/>
-                <w:highlight w:val="lightGray"/>
-              </w:rPr>
-            </w:pPr>
-            <w:r>
-              <w:rPr>
-                <w:sz w:val="24"/>
-                <w:highlight w:val="lightGray"/>
-              </w:rPr>
-              <w:t>отображение</w:t>
-            </w:r>
-            <w:r>
-              <w:rPr>
-                <w:spacing w:val="-5"/>
-                <w:sz w:val="24"/>
-                <w:highlight w:val="lightGray"/>
-              </w:rPr>
-              <w:t xml:space="preserve"> </w:t>
-            </w:r>
-            <w:r>
-              <w:rPr>
-                <w:sz w:val="24"/>
-                <w:highlight w:val="lightGray"/>
-              </w:rPr>
-              <w:t>математической</w:t>
-            </w:r>
-            <w:r>
-              <w:rPr>
-                <w:spacing w:val="-4"/>
-                <w:sz w:val="24"/>
-                <w:highlight w:val="lightGray"/>
-              </w:rPr>
-              <w:t xml:space="preserve"> </w:t>
-            </w:r>
-            <w:r>
-              <w:rPr>
-                <w:spacing w:val="-2"/>
-                <w:sz w:val="24"/>
-                <w:highlight w:val="lightGray"/>
-              </w:rPr>
-              <w:t>обработки</w:t>
-            </w:r>
-          </w:p>
-        </w:tc>
-      </w:tr>
-      <w:tr>
-        <w:tblPrEx>
-          <w:tblBorders>
-            <w:top w:val="single" w:sz="4" w:space="0" w:color="000000"/>
-            <w:left w:val="single" w:sz="4" w:space="0" w:color="000000"/>
-            <w:bottom w:val="single" w:sz="4" w:space="0" w:color="000000"/>
-            <w:right w:val="single" w:sz="4" w:space="0" w:color="000000"/>
-            <w:insideH w:val="single" w:sz="4" w:space="0" w:color="000000"/>
-            <w:insideV w:val="single" w:sz="4" w:space="0" w:color="000000"/>
-          </w:tblBorders>
-        </w:tblPrEx>
-        <w:trPr>
-          <w:gridAfter w:val="1"/>
-          <w:wAfter w:w="280" w:type="dxa"/>
-          <w:trHeight w:val="551"/>
-        </w:trPr>
-        <w:tc>
-          <w:tcPr>
-            <w:tcW w:w="5245" w:type="dxa"/>
-            <w:gridSpan w:val="2"/>
-          </w:tcPr>
-          <w:p>
-            <w:pPr>
-              <w:pStyle w:val="TableParagraph"/>
-              <w:spacing w:line="275" w:lineRule="exact"/>
-              <w:ind w:left="105"/>
-              <w:rPr>
-                <w:b/>
-                <w:sz w:val="24"/>
-                <w:highlight w:val="lightGray"/>
-              </w:rPr>
-            </w:pPr>
-            <w:r>
-              <w:rPr>
-                <w:b/>
-                <w:spacing w:val="-2"/>
-                <w:sz w:val="24"/>
-                <w:highlight w:val="lightGray"/>
-              </w:rPr>
-              <w:t>:MATHematics:DISPlay?</w:t>
-            </w:r>
-          </w:p>
-        </w:tc>
-        <w:tc>
-          <w:tcPr>
-            <w:tcW w:w="4965" w:type="dxa"/>
-            <w:gridSpan w:val="3"/>
-          </w:tcPr>
-          <w:p>
-            <w:pPr>
-              <w:pStyle w:val="TableParagraph"/>
-              <w:spacing w:line="268" w:lineRule="exact"/>
-              <w:ind w:left="108"/>
-              <w:rPr>
-                <w:sz w:val="24"/>
-                <w:highlight w:val="lightGray"/>
-              </w:rPr>
-            </w:pPr>
-            <w:r>
-              <w:rPr>
-                <w:sz w:val="24"/>
-                <w:highlight w:val="lightGray"/>
-              </w:rPr>
-              <w:t>Выводит</w:t>
-            </w:r>
-            <w:r>
-              <w:rPr>
-                <w:spacing w:val="-4"/>
-                <w:sz w:val="24"/>
-                <w:highlight w:val="lightGray"/>
-              </w:rPr>
-              <w:t xml:space="preserve"> </w:t>
-            </w:r>
-            <w:r>
-              <w:rPr>
-                <w:sz w:val="24"/>
-                <w:highlight w:val="lightGray"/>
-              </w:rPr>
-              <w:t>состояние</w:t>
-            </w:r>
-            <w:r>
-              <w:rPr>
-                <w:spacing w:val="-5"/>
-                <w:sz w:val="24"/>
-                <w:highlight w:val="lightGray"/>
-              </w:rPr>
-              <w:t xml:space="preserve"> </w:t>
-            </w:r>
-            <w:r>
-              <w:rPr>
-                <w:spacing w:val="-2"/>
-                <w:sz w:val="24"/>
-                <w:highlight w:val="lightGray"/>
-              </w:rPr>
-              <w:t>отображения</w:t>
-            </w:r>
-          </w:p>
-          <w:p>
-            <w:pPr>
-              <w:pStyle w:val="TableParagraph"/>
-              <w:spacing w:line="264" w:lineRule="exact"/>
-              <w:ind w:left="108"/>
-              <w:rPr>
-                <w:b/>
-                <w:sz w:val="24"/>
-                <w:highlight w:val="lightGray"/>
-              </w:rPr>
-            </w:pPr>
-            <w:r>
-              <w:rPr>
-                <w:sz w:val="24"/>
-                <w:highlight w:val="lightGray"/>
-              </w:rPr>
-              <w:t>математической</w:t>
-            </w:r>
-            <w:r>
-              <w:rPr>
-                <w:spacing w:val="-3"/>
-                <w:sz w:val="24"/>
-                <w:highlight w:val="lightGray"/>
-              </w:rPr>
-              <w:t xml:space="preserve"> </w:t>
-            </w:r>
-            <w:r>
-              <w:rPr>
-                <w:sz w:val="24"/>
-                <w:highlight w:val="lightGray"/>
-              </w:rPr>
-              <w:t>обработки:</w:t>
-            </w:r>
-            <w:r>
-              <w:rPr>
-                <w:spacing w:val="-2"/>
-                <w:sz w:val="24"/>
-                <w:highlight w:val="lightGray"/>
-              </w:rPr>
-              <w:t xml:space="preserve"> </w:t>
-            </w:r>
-            <w:r>
-              <w:rPr>
-                <w:b/>
-                <w:sz w:val="24"/>
-                <w:highlight w:val="lightGray"/>
-              </w:rPr>
-              <w:t>OFF</w:t>
-            </w:r>
-            <w:r>
-              <w:rPr>
-                <w:b/>
-                <w:spacing w:val="-4"/>
-                <w:sz w:val="24"/>
-                <w:highlight w:val="lightGray"/>
-              </w:rPr>
-              <w:t xml:space="preserve"> </w:t>
-            </w:r>
-            <w:r>
-              <w:rPr>
-                <w:sz w:val="24"/>
-                <w:highlight w:val="lightGray"/>
-              </w:rPr>
-              <w:t>или</w:t>
-            </w:r>
-            <w:r>
-              <w:rPr>
-                <w:spacing w:val="-1"/>
-                <w:sz w:val="24"/>
-                <w:highlight w:val="lightGray"/>
-              </w:rPr>
-              <w:t xml:space="preserve"> </w:t>
-            </w:r>
-            <w:r>
-              <w:rPr>
-                <w:b/>
-                <w:spacing w:val="-5"/>
-                <w:sz w:val="24"/>
-                <w:highlight w:val="lightGray"/>
-              </w:rPr>
-              <w:t>ON</w:t>
-            </w:r>
-          </w:p>
-        </w:tc>
-      </w:tr>
-      <w:tr>
-        <w:tblPrEx>
-          <w:tblBorders>
-            <w:top w:val="single" w:sz="4" w:space="0" w:color="000000"/>
-            <w:left w:val="single" w:sz="4" w:space="0" w:color="000000"/>
-            <w:bottom w:val="single" w:sz="4" w:space="0" w:color="000000"/>
-            <w:right w:val="single" w:sz="4" w:space="0" w:color="000000"/>
-            <w:insideH w:val="single" w:sz="4" w:space="0" w:color="000000"/>
-            <w:insideV w:val="single" w:sz="4" w:space="0" w:color="000000"/>
-          </w:tblBorders>
-        </w:tblPrEx>
-        <w:trPr>
-          <w:gridAfter w:val="1"/>
-          <w:wAfter w:w="280" w:type="dxa"/>
-          <w:trHeight w:val="1379"/>
-        </w:trPr>
-        <w:tc>
-          <w:tcPr>
-            <w:tcW w:w="5245" w:type="dxa"/>
-            <w:gridSpan w:val="2"/>
-          </w:tcPr>
-          <w:p>
-            <w:pPr>
-              <w:pStyle w:val="TableParagraph"/>
-              <w:spacing w:line="275" w:lineRule="exact"/>
-              <w:ind w:left="105"/>
-              <w:rPr>
-                <w:b/>
-                <w:sz w:val="24"/>
-                <w:highlight w:val="lightGray"/>
-                <w:lang w:val="en-US"/>
-              </w:rPr>
-            </w:pPr>
-            <w:r>
-              <w:rPr>
-                <w:b/>
-                <w:sz w:val="24"/>
-                <w:highlight w:val="lightGray"/>
-                <w:lang w:val="en-US"/>
-              </w:rPr>
-              <w:t>:MATHematics:OPERate</w:t>
-            </w:r>
-            <w:r>
-              <w:rPr>
-                <w:b/>
-                <w:spacing w:val="-7"/>
-                <w:sz w:val="24"/>
-                <w:highlight w:val="lightGray"/>
-                <w:lang w:val="en-US"/>
-              </w:rPr>
-              <w:t xml:space="preserve"> </w:t>
-            </w:r>
-            <w:r>
-              <w:rPr>
-                <w:b/>
-                <w:spacing w:val="-2"/>
-                <w:sz w:val="24"/>
-                <w:highlight w:val="lightGray"/>
-                <w:lang w:val="en-US"/>
-              </w:rPr>
-              <w:t>{ADD|MULT|FFT}</w:t>
-            </w:r>
-          </w:p>
-        </w:tc>
-        <w:tc>
-          <w:tcPr>
-            <w:tcW w:w="4965" w:type="dxa"/>
-            <w:gridSpan w:val="3"/>
-          </w:tcPr>
-          <w:p>
-            <w:pPr>
-              <w:pStyle w:val="TableParagraph"/>
-              <w:ind w:left="108" w:right="235"/>
-              <w:rPr>
-                <w:sz w:val="24"/>
-                <w:highlight w:val="lightGray"/>
-              </w:rPr>
-            </w:pPr>
-            <w:r>
-              <w:rPr>
-                <w:sz w:val="24"/>
-                <w:highlight w:val="lightGray"/>
-              </w:rPr>
-              <w:t>Выбирает</w:t>
-            </w:r>
-            <w:r>
-              <w:rPr>
-                <w:spacing w:val="-15"/>
-                <w:sz w:val="24"/>
-                <w:highlight w:val="lightGray"/>
-              </w:rPr>
-              <w:t xml:space="preserve"> </w:t>
-            </w:r>
-            <w:r>
-              <w:rPr>
-                <w:sz w:val="24"/>
-                <w:highlight w:val="lightGray"/>
-              </w:rPr>
-              <w:t>функцию</w:t>
-            </w:r>
-            <w:r>
-              <w:rPr>
-                <w:spacing w:val="-15"/>
-                <w:sz w:val="24"/>
-                <w:highlight w:val="lightGray"/>
-              </w:rPr>
-              <w:t xml:space="preserve"> </w:t>
-            </w:r>
-            <w:r>
-              <w:rPr>
-                <w:sz w:val="24"/>
-                <w:highlight w:val="lightGray"/>
-              </w:rPr>
-              <w:t>математической обработки cигналов:</w:t>
-            </w:r>
-          </w:p>
-          <w:p>
-            <w:pPr>
-              <w:pStyle w:val="TableParagraph"/>
-              <w:ind w:left="108"/>
-              <w:rPr>
-                <w:sz w:val="24"/>
-                <w:highlight w:val="lightGray"/>
-              </w:rPr>
-            </w:pPr>
-            <w:r>
-              <w:rPr>
-                <w:sz w:val="24"/>
-                <w:highlight w:val="lightGray"/>
-              </w:rPr>
-              <w:t>алгебраическую</w:t>
-            </w:r>
-            <w:r>
-              <w:rPr>
-                <w:spacing w:val="-4"/>
-                <w:sz w:val="24"/>
-                <w:highlight w:val="lightGray"/>
-              </w:rPr>
-              <w:t xml:space="preserve"> </w:t>
-            </w:r>
-            <w:r>
-              <w:rPr>
-                <w:sz w:val="24"/>
-                <w:highlight w:val="lightGray"/>
-              </w:rPr>
-              <w:t>сумму</w:t>
-            </w:r>
-            <w:r>
-              <w:rPr>
-                <w:spacing w:val="-2"/>
-                <w:sz w:val="24"/>
-                <w:highlight w:val="lightGray"/>
-              </w:rPr>
-              <w:t xml:space="preserve"> </w:t>
-            </w:r>
-            <w:r>
-              <w:rPr>
-                <w:sz w:val="24"/>
-                <w:highlight w:val="lightGray"/>
-              </w:rPr>
-              <w:t>-</w:t>
-            </w:r>
-            <w:r>
-              <w:rPr>
-                <w:spacing w:val="-2"/>
-                <w:sz w:val="24"/>
-                <w:highlight w:val="lightGray"/>
-              </w:rPr>
-              <w:t xml:space="preserve"> </w:t>
-            </w:r>
-            <w:r>
-              <w:rPr>
-                <w:spacing w:val="-4"/>
-                <w:sz w:val="24"/>
-                <w:highlight w:val="lightGray"/>
-              </w:rPr>
-              <w:t>ADD,</w:t>
-            </w:r>
-          </w:p>
-          <w:p>
-            <w:pPr>
-              <w:pStyle w:val="TableParagraph"/>
-              <w:spacing w:line="270" w:lineRule="atLeast"/>
-              <w:ind w:left="108" w:right="235"/>
-              <w:rPr>
-                <w:sz w:val="24"/>
-                <w:highlight w:val="lightGray"/>
-              </w:rPr>
-            </w:pPr>
-            <w:r>
-              <w:rPr>
-                <w:sz w:val="24"/>
-                <w:highlight w:val="lightGray"/>
-              </w:rPr>
-              <w:t>алгебраическое</w:t>
-            </w:r>
-            <w:r>
-              <w:rPr>
-                <w:spacing w:val="-14"/>
-                <w:sz w:val="24"/>
-                <w:highlight w:val="lightGray"/>
-              </w:rPr>
-              <w:t xml:space="preserve"> </w:t>
-            </w:r>
-            <w:r>
-              <w:rPr>
-                <w:sz w:val="24"/>
-                <w:highlight w:val="lightGray"/>
-              </w:rPr>
-              <w:t>произведение</w:t>
-            </w:r>
-            <w:r>
-              <w:rPr>
-                <w:spacing w:val="-12"/>
-                <w:sz w:val="24"/>
-                <w:highlight w:val="lightGray"/>
-              </w:rPr>
-              <w:t xml:space="preserve"> </w:t>
-            </w:r>
-            <w:r>
-              <w:rPr>
-                <w:sz w:val="24"/>
-                <w:highlight w:val="lightGray"/>
-              </w:rPr>
-              <w:t>-</w:t>
-            </w:r>
-            <w:r>
-              <w:rPr>
-                <w:spacing w:val="-14"/>
-                <w:sz w:val="24"/>
-                <w:highlight w:val="lightGray"/>
-              </w:rPr>
-              <w:t xml:space="preserve"> </w:t>
-            </w:r>
-            <w:r>
-              <w:rPr>
-                <w:sz w:val="24"/>
-                <w:highlight w:val="lightGray"/>
-              </w:rPr>
-              <w:t>MULT, спектр сигнала (БПФ) - FFT</w:t>
-            </w:r>
-          </w:p>
-        </w:tc>
-      </w:tr>
-      <w:tr>
-        <w:tblPrEx>
-          <w:tblBorders>
-            <w:top w:val="single" w:sz="4" w:space="0" w:color="000000"/>
-            <w:left w:val="single" w:sz="4" w:space="0" w:color="000000"/>
-            <w:bottom w:val="single" w:sz="4" w:space="0" w:color="000000"/>
-            <w:right w:val="single" w:sz="4" w:space="0" w:color="000000"/>
-            <w:insideH w:val="single" w:sz="4" w:space="0" w:color="000000"/>
-            <w:insideV w:val="single" w:sz="4" w:space="0" w:color="000000"/>
-          </w:tblBorders>
-        </w:tblPrEx>
-        <w:trPr>
-          <w:gridAfter w:val="1"/>
-          <w:wAfter w:w="280" w:type="dxa"/>
-          <w:trHeight w:val="551"/>
-        </w:trPr>
-        <w:tc>
-          <w:tcPr>
-            <w:tcW w:w="5245" w:type="dxa"/>
-            <w:gridSpan w:val="2"/>
-          </w:tcPr>
-          <w:p>
-            <w:pPr>
-              <w:pStyle w:val="TableParagraph"/>
-              <w:spacing w:line="275" w:lineRule="exact"/>
-              <w:ind w:left="105"/>
-              <w:rPr>
-                <w:b/>
-                <w:sz w:val="24"/>
-                <w:highlight w:val="lightGray"/>
-              </w:rPr>
-            </w:pPr>
-            <w:r>
-              <w:rPr>
-                <w:b/>
-                <w:spacing w:val="-2"/>
-                <w:sz w:val="24"/>
-                <w:highlight w:val="lightGray"/>
-              </w:rPr>
-              <w:t>:MATHematics:OPERate?</w:t>
-            </w:r>
-          </w:p>
-        </w:tc>
-        <w:tc>
-          <w:tcPr>
-            <w:tcW w:w="4965" w:type="dxa"/>
-            <w:gridSpan w:val="3"/>
-          </w:tcPr>
-          <w:p>
-            <w:pPr>
-              <w:pStyle w:val="TableParagraph"/>
-              <w:spacing w:line="267" w:lineRule="exact"/>
-              <w:ind w:left="108"/>
-              <w:rPr>
-                <w:sz w:val="24"/>
-                <w:highlight w:val="lightGray"/>
-              </w:rPr>
-            </w:pPr>
-            <w:r>
-              <w:rPr>
-                <w:sz w:val="24"/>
-                <w:highlight w:val="lightGray"/>
-              </w:rPr>
-              <w:t>Выводит</w:t>
-            </w:r>
-            <w:r>
-              <w:rPr>
-                <w:spacing w:val="-2"/>
-                <w:sz w:val="24"/>
-                <w:highlight w:val="lightGray"/>
-              </w:rPr>
-              <w:t xml:space="preserve"> </w:t>
-            </w:r>
-            <w:r>
-              <w:rPr>
-                <w:sz w:val="24"/>
-                <w:highlight w:val="lightGray"/>
-              </w:rPr>
-              <w:t>режим</w:t>
-            </w:r>
-            <w:r>
-              <w:rPr>
-                <w:spacing w:val="-2"/>
-                <w:sz w:val="24"/>
-                <w:highlight w:val="lightGray"/>
-              </w:rPr>
-              <w:t xml:space="preserve"> </w:t>
-            </w:r>
-            <w:r>
-              <w:rPr>
-                <w:sz w:val="24"/>
-                <w:highlight w:val="lightGray"/>
-              </w:rPr>
-              <w:t>выбранной</w:t>
-            </w:r>
-            <w:r>
-              <w:rPr>
-                <w:spacing w:val="-1"/>
-                <w:sz w:val="24"/>
-                <w:highlight w:val="lightGray"/>
-              </w:rPr>
-              <w:t xml:space="preserve"> </w:t>
-            </w:r>
-            <w:r>
-              <w:rPr>
-                <w:spacing w:val="-2"/>
-                <w:sz w:val="24"/>
-                <w:highlight w:val="lightGray"/>
-              </w:rPr>
-              <w:t>функции:</w:t>
-            </w:r>
-          </w:p>
-          <w:p>
-            <w:pPr>
-              <w:pStyle w:val="TableParagraph"/>
-              <w:spacing w:line="264" w:lineRule="exact"/>
-              <w:ind w:left="108"/>
-              <w:rPr>
-                <w:b/>
-                <w:sz w:val="24"/>
-                <w:highlight w:val="lightGray"/>
-              </w:rPr>
-            </w:pPr>
-            <w:r>
-              <w:rPr>
-                <w:b/>
-                <w:sz w:val="24"/>
-                <w:highlight w:val="lightGray"/>
-              </w:rPr>
-              <w:t>ADD,</w:t>
-            </w:r>
-            <w:r>
-              <w:rPr>
-                <w:b/>
-                <w:spacing w:val="-4"/>
-                <w:sz w:val="24"/>
-                <w:highlight w:val="lightGray"/>
-              </w:rPr>
-              <w:t xml:space="preserve"> </w:t>
-            </w:r>
-            <w:r>
-              <w:rPr>
-                <w:b/>
-                <w:sz w:val="24"/>
-                <w:highlight w:val="lightGray"/>
-              </w:rPr>
-              <w:t>MULT</w:t>
-            </w:r>
-            <w:r>
-              <w:rPr>
-                <w:b/>
-                <w:spacing w:val="-1"/>
-                <w:sz w:val="24"/>
-                <w:highlight w:val="lightGray"/>
-              </w:rPr>
-              <w:t xml:space="preserve"> </w:t>
-            </w:r>
-            <w:r>
-              <w:rPr>
-                <w:sz w:val="24"/>
-                <w:highlight w:val="lightGray"/>
-              </w:rPr>
-              <w:t xml:space="preserve">или </w:t>
-            </w:r>
-            <w:r>
-              <w:rPr>
-                <w:b/>
-                <w:spacing w:val="-5"/>
-                <w:sz w:val="24"/>
-                <w:highlight w:val="lightGray"/>
-              </w:rPr>
-              <w:t>FFT</w:t>
-            </w:r>
-          </w:p>
-        </w:tc>
-      </w:tr>
-      <w:tr>
-        <w:tblPrEx>
-          <w:tblBorders>
-            <w:top w:val="single" w:sz="4" w:space="0" w:color="000000"/>
-            <w:left w:val="single" w:sz="4" w:space="0" w:color="000000"/>
-            <w:bottom w:val="single" w:sz="4" w:space="0" w:color="000000"/>
-            <w:right w:val="single" w:sz="4" w:space="0" w:color="000000"/>
-            <w:insideH w:val="single" w:sz="4" w:space="0" w:color="000000"/>
-            <w:insideV w:val="single" w:sz="4" w:space="0" w:color="000000"/>
-          </w:tblBorders>
-        </w:tblPrEx>
-        <w:trPr>
-          <w:gridAfter w:val="1"/>
-          <w:wAfter w:w="280" w:type="dxa"/>
-          <w:trHeight w:val="552"/>
-        </w:trPr>
-        <w:tc>
-          <w:tcPr>
-            <w:tcW w:w="5245" w:type="dxa"/>
-            <w:gridSpan w:val="2"/>
-          </w:tcPr>
-          <w:p>
-            <w:pPr>
-              <w:pStyle w:val="TableParagraph"/>
-              <w:spacing w:line="273" w:lineRule="exact"/>
-              <w:ind w:left="105"/>
-              <w:rPr>
-                <w:b/>
-                <w:sz w:val="24"/>
-                <w:highlight w:val="lightGray"/>
-              </w:rPr>
-            </w:pPr>
-            <w:r>
-              <w:rPr>
-                <w:b/>
-                <w:spacing w:val="-2"/>
-                <w:sz w:val="24"/>
-                <w:highlight w:val="lightGray"/>
-              </w:rPr>
-              <w:t>:MATHematics:SOURce</w:t>
-            </w:r>
-          </w:p>
-          <w:p>
-            <w:pPr>
-              <w:pStyle w:val="TableParagraph"/>
-              <w:spacing w:line="259" w:lineRule="exact"/>
-              <w:ind w:left="105"/>
-              <w:rPr>
-                <w:b/>
-                <w:sz w:val="24"/>
-                <w:highlight w:val="lightGray"/>
-              </w:rPr>
-            </w:pPr>
-            <w:r>
-              <w:rPr>
-                <w:b/>
-                <w:spacing w:val="-2"/>
-                <w:sz w:val="24"/>
-                <w:highlight w:val="lightGray"/>
-              </w:rPr>
-              <w:t>{CHANnel1|CHANnel2}</w:t>
-            </w:r>
-          </w:p>
-        </w:tc>
-        <w:tc>
-          <w:tcPr>
-            <w:tcW w:w="4965" w:type="dxa"/>
-            <w:gridSpan w:val="3"/>
-          </w:tcPr>
-          <w:p>
-            <w:pPr>
-              <w:pStyle w:val="TableParagraph"/>
-              <w:spacing w:line="268" w:lineRule="exact"/>
-              <w:ind w:left="108"/>
-              <w:rPr>
-                <w:sz w:val="24"/>
-                <w:highlight w:val="lightGray"/>
-              </w:rPr>
-            </w:pPr>
-            <w:r>
-              <w:rPr>
-                <w:sz w:val="24"/>
-                <w:highlight w:val="lightGray"/>
-              </w:rPr>
-              <w:t>Выбирает</w:t>
-            </w:r>
-            <w:r>
-              <w:rPr>
-                <w:spacing w:val="-4"/>
-                <w:sz w:val="24"/>
-                <w:highlight w:val="lightGray"/>
-              </w:rPr>
-              <w:t xml:space="preserve"> </w:t>
-            </w:r>
-            <w:r>
-              <w:rPr>
-                <w:sz w:val="24"/>
-                <w:highlight w:val="lightGray"/>
-              </w:rPr>
-              <w:t>источник</w:t>
-            </w:r>
-            <w:r>
-              <w:rPr>
-                <w:spacing w:val="-3"/>
-                <w:sz w:val="24"/>
-                <w:highlight w:val="lightGray"/>
-              </w:rPr>
-              <w:t xml:space="preserve"> </w:t>
-            </w:r>
-            <w:r>
-              <w:rPr>
-                <w:sz w:val="24"/>
-                <w:highlight w:val="lightGray"/>
-              </w:rPr>
-              <w:t>сигнала</w:t>
-            </w:r>
-            <w:r>
-              <w:rPr>
-                <w:spacing w:val="-3"/>
-                <w:sz w:val="24"/>
-                <w:highlight w:val="lightGray"/>
-              </w:rPr>
-              <w:t xml:space="preserve"> </w:t>
-            </w:r>
-            <w:r>
-              <w:rPr>
-                <w:sz w:val="24"/>
-                <w:highlight w:val="lightGray"/>
-              </w:rPr>
-              <w:t>для</w:t>
-            </w:r>
-            <w:r>
-              <w:rPr>
-                <w:spacing w:val="-3"/>
-                <w:sz w:val="24"/>
-                <w:highlight w:val="lightGray"/>
-              </w:rPr>
-              <w:t xml:space="preserve"> </w:t>
-            </w:r>
-            <w:r>
-              <w:rPr>
-                <w:spacing w:val="-2"/>
-                <w:sz w:val="24"/>
-                <w:highlight w:val="lightGray"/>
-              </w:rPr>
-              <w:t>функции</w:t>
-            </w:r>
-          </w:p>
-          <w:p>
-            <w:pPr>
-              <w:pStyle w:val="TableParagraph"/>
-              <w:spacing w:line="264" w:lineRule="exact"/>
-              <w:ind w:left="108"/>
-              <w:rPr>
-                <w:sz w:val="24"/>
-                <w:highlight w:val="lightGray"/>
-              </w:rPr>
-            </w:pPr>
-            <w:r>
-              <w:rPr>
-                <w:sz w:val="24"/>
-                <w:highlight w:val="lightGray"/>
-              </w:rPr>
-              <w:t>БПФ</w:t>
-            </w:r>
-            <w:r>
-              <w:rPr>
-                <w:spacing w:val="-1"/>
-                <w:sz w:val="24"/>
-                <w:highlight w:val="lightGray"/>
-              </w:rPr>
-              <w:t xml:space="preserve"> </w:t>
-            </w:r>
-            <w:r>
-              <w:rPr>
-                <w:sz w:val="24"/>
-                <w:highlight w:val="lightGray"/>
-              </w:rPr>
-              <w:t>канал</w:t>
-            </w:r>
-            <w:r>
-              <w:rPr>
-                <w:spacing w:val="-1"/>
-                <w:sz w:val="24"/>
-                <w:highlight w:val="lightGray"/>
-              </w:rPr>
-              <w:t xml:space="preserve"> </w:t>
-            </w:r>
-            <w:r>
-              <w:rPr>
-                <w:sz w:val="24"/>
-                <w:highlight w:val="lightGray"/>
-              </w:rPr>
-              <w:t>1</w:t>
-            </w:r>
-            <w:r>
-              <w:rPr>
-                <w:spacing w:val="-1"/>
-                <w:sz w:val="24"/>
-                <w:highlight w:val="lightGray"/>
-              </w:rPr>
-              <w:t xml:space="preserve"> </w:t>
-            </w:r>
-            <w:r>
-              <w:rPr>
-                <w:sz w:val="24"/>
-                <w:highlight w:val="lightGray"/>
-              </w:rPr>
-              <w:t>или</w:t>
-            </w:r>
-            <w:r>
-              <w:rPr>
-                <w:spacing w:val="1"/>
-                <w:sz w:val="24"/>
-                <w:highlight w:val="lightGray"/>
-              </w:rPr>
-              <w:t xml:space="preserve"> </w:t>
-            </w:r>
-            <w:r>
-              <w:rPr>
-                <w:spacing w:val="-10"/>
-                <w:sz w:val="24"/>
-                <w:highlight w:val="lightGray"/>
-              </w:rPr>
-              <w:t>2</w:t>
-            </w:r>
-          </w:p>
-        </w:tc>
-      </w:tr>
-      <w:tr>
-        <w:tblPrEx>
-          <w:tblBorders>
-            <w:top w:val="single" w:sz="4" w:space="0" w:color="000000"/>
-            <w:left w:val="single" w:sz="4" w:space="0" w:color="000000"/>
-            <w:bottom w:val="single" w:sz="4" w:space="0" w:color="000000"/>
-            <w:right w:val="single" w:sz="4" w:space="0" w:color="000000"/>
-            <w:insideH w:val="single" w:sz="4" w:space="0" w:color="000000"/>
-            <w:insideV w:val="single" w:sz="4" w:space="0" w:color="000000"/>
-          </w:tblBorders>
-        </w:tblPrEx>
-        <w:trPr>
-          <w:gridAfter w:val="1"/>
-          <w:wAfter w:w="280" w:type="dxa"/>
-          <w:trHeight w:val="551"/>
-        </w:trPr>
-        <w:tc>
-          <w:tcPr>
-            <w:tcW w:w="5245" w:type="dxa"/>
-            <w:gridSpan w:val="2"/>
-          </w:tcPr>
-          <w:p>
-            <w:pPr>
-              <w:pStyle w:val="TableParagraph"/>
-              <w:spacing w:line="275" w:lineRule="exact"/>
-              <w:ind w:left="105"/>
-              <w:rPr>
-                <w:b/>
-                <w:sz w:val="24"/>
-                <w:highlight w:val="lightGray"/>
-              </w:rPr>
-            </w:pPr>
-            <w:r>
-              <w:rPr>
-                <w:b/>
-                <w:spacing w:val="-2"/>
-                <w:sz w:val="24"/>
-                <w:highlight w:val="lightGray"/>
-              </w:rPr>
-              <w:t>:MATHematics:SOURce?</w:t>
-            </w:r>
-          </w:p>
-        </w:tc>
-        <w:tc>
-          <w:tcPr>
-            <w:tcW w:w="4965" w:type="dxa"/>
-            <w:gridSpan w:val="3"/>
-          </w:tcPr>
-          <w:p>
-            <w:pPr>
-              <w:pStyle w:val="TableParagraph"/>
-              <w:spacing w:line="268" w:lineRule="exact"/>
-              <w:ind w:left="50"/>
-              <w:rPr>
-                <w:sz w:val="24"/>
-                <w:highlight w:val="lightGray"/>
-              </w:rPr>
-            </w:pPr>
-            <w:r>
-              <w:rPr>
-                <w:sz w:val="24"/>
-                <w:highlight w:val="lightGray"/>
-              </w:rPr>
-              <w:t>Выводит</w:t>
-            </w:r>
-            <w:r>
-              <w:rPr>
-                <w:spacing w:val="-7"/>
-                <w:sz w:val="24"/>
-                <w:highlight w:val="lightGray"/>
-              </w:rPr>
-              <w:t xml:space="preserve"> </w:t>
-            </w:r>
-            <w:r>
-              <w:rPr>
-                <w:sz w:val="24"/>
-                <w:highlight w:val="lightGray"/>
-              </w:rPr>
-              <w:t>выбранный</w:t>
-            </w:r>
-            <w:r>
-              <w:rPr>
-                <w:spacing w:val="-4"/>
-                <w:sz w:val="24"/>
-                <w:highlight w:val="lightGray"/>
-              </w:rPr>
-              <w:t xml:space="preserve"> </w:t>
-            </w:r>
-            <w:r>
-              <w:rPr>
-                <w:sz w:val="24"/>
-                <w:highlight w:val="lightGray"/>
-              </w:rPr>
-              <w:t>источника</w:t>
-            </w:r>
-            <w:r>
-              <w:rPr>
-                <w:spacing w:val="-5"/>
-                <w:sz w:val="24"/>
-                <w:highlight w:val="lightGray"/>
-              </w:rPr>
-              <w:t xml:space="preserve"> </w:t>
-            </w:r>
-            <w:r>
-              <w:rPr>
-                <w:sz w:val="24"/>
-                <w:highlight w:val="lightGray"/>
-              </w:rPr>
-              <w:t>сигнала</w:t>
-            </w:r>
-            <w:r>
-              <w:rPr>
-                <w:spacing w:val="-4"/>
-                <w:sz w:val="24"/>
-                <w:highlight w:val="lightGray"/>
-              </w:rPr>
-              <w:t xml:space="preserve"> </w:t>
-            </w:r>
-            <w:r>
-              <w:rPr>
-                <w:spacing w:val="-5"/>
-                <w:sz w:val="24"/>
-                <w:highlight w:val="lightGray"/>
-              </w:rPr>
-              <w:t>для</w:t>
-            </w:r>
-          </w:p>
-          <w:p>
-            <w:pPr>
-              <w:pStyle w:val="TableParagraph"/>
-              <w:spacing w:line="264" w:lineRule="exact"/>
-              <w:ind w:left="50"/>
-              <w:rPr>
-                <w:b/>
-                <w:sz w:val="24"/>
-                <w:highlight w:val="lightGray"/>
-              </w:rPr>
-            </w:pPr>
-            <w:r>
-              <w:rPr>
-                <w:sz w:val="24"/>
-                <w:highlight w:val="lightGray"/>
-              </w:rPr>
-              <w:t>функции</w:t>
-            </w:r>
-            <w:r>
-              <w:rPr>
-                <w:spacing w:val="-3"/>
-                <w:sz w:val="24"/>
-                <w:highlight w:val="lightGray"/>
-              </w:rPr>
-              <w:t xml:space="preserve"> </w:t>
-            </w:r>
-            <w:r>
-              <w:rPr>
-                <w:sz w:val="24"/>
-                <w:highlight w:val="lightGray"/>
-              </w:rPr>
-              <w:t>БПФ:</w:t>
-            </w:r>
-            <w:r>
-              <w:rPr>
-                <w:spacing w:val="-1"/>
-                <w:sz w:val="24"/>
-                <w:highlight w:val="lightGray"/>
-              </w:rPr>
-              <w:t xml:space="preserve"> </w:t>
-            </w:r>
-            <w:r>
-              <w:rPr>
-                <w:b/>
-                <w:sz w:val="24"/>
-                <w:highlight w:val="lightGray"/>
-              </w:rPr>
-              <w:t>CHANNEL1</w:t>
-            </w:r>
-            <w:r>
-              <w:rPr>
-                <w:b/>
-                <w:spacing w:val="-3"/>
-                <w:sz w:val="24"/>
-                <w:highlight w:val="lightGray"/>
-              </w:rPr>
-              <w:t xml:space="preserve"> </w:t>
-            </w:r>
-            <w:r>
-              <w:rPr>
-                <w:sz w:val="24"/>
-                <w:highlight w:val="lightGray"/>
-              </w:rPr>
-              <w:t>или</w:t>
-            </w:r>
-            <w:r>
-              <w:rPr>
-                <w:spacing w:val="-1"/>
-                <w:sz w:val="24"/>
-                <w:highlight w:val="lightGray"/>
-              </w:rPr>
-              <w:t xml:space="preserve"> </w:t>
-            </w:r>
-            <w:r>
-              <w:rPr>
-                <w:b/>
-                <w:spacing w:val="-2"/>
-                <w:sz w:val="24"/>
-                <w:highlight w:val="lightGray"/>
-              </w:rPr>
-              <w:t>CHANNEL2</w:t>
-            </w:r>
-          </w:p>
-        </w:tc>
-      </w:tr>
-      <w:tr>
-        <w:tblPrEx>
-          <w:tblBorders>
-            <w:top w:val="single" w:sz="4" w:space="0" w:color="000000"/>
-            <w:left w:val="single" w:sz="4" w:space="0" w:color="000000"/>
-            <w:bottom w:val="single" w:sz="4" w:space="0" w:color="000000"/>
-            <w:right w:val="single" w:sz="4" w:space="0" w:color="000000"/>
-            <w:insideH w:val="single" w:sz="4" w:space="0" w:color="000000"/>
-            <w:insideV w:val="single" w:sz="4" w:space="0" w:color="000000"/>
-          </w:tblBorders>
-        </w:tblPrEx>
-        <w:trPr>
-          <w:gridAfter w:val="1"/>
-          <w:wAfter w:w="280" w:type="dxa"/>
-          <w:trHeight w:val="1655"/>
-        </w:trPr>
-        <w:tc>
-          <w:tcPr>
-            <w:tcW w:w="5245" w:type="dxa"/>
-            <w:gridSpan w:val="2"/>
-          </w:tcPr>
-          <w:p>
-            <w:pPr>
-              <w:pStyle w:val="TableParagraph"/>
-              <w:spacing w:before="1" w:line="352" w:lineRule="auto"/>
-              <w:ind w:left="105"/>
-              <w:rPr>
-                <w:b/>
-                <w:sz w:val="24"/>
-                <w:highlight w:val="lightGray"/>
-                <w:lang w:val="en-US"/>
-              </w:rPr>
-            </w:pPr>
-            <w:r>
-              <w:rPr>
-                <w:b/>
-                <w:sz w:val="24"/>
-                <w:highlight w:val="lightGray"/>
-                <w:lang w:val="en-US"/>
-              </w:rPr>
-              <w:t xml:space="preserve">:MATHematics:WINDow {RECTangular| </w:t>
-            </w:r>
-            <w:r>
-              <w:rPr>
-                <w:b/>
-                <w:spacing w:val="-2"/>
-                <w:sz w:val="24"/>
-                <w:highlight w:val="lightGray"/>
-                <w:lang w:val="en-US"/>
-              </w:rPr>
-              <w:t>HANNing|HAMMing|BARTlett|FLATtop}</w:t>
-            </w:r>
-          </w:p>
-        </w:tc>
-        <w:tc>
-          <w:tcPr>
-            <w:tcW w:w="4965" w:type="dxa"/>
-            <w:gridSpan w:val="3"/>
-          </w:tcPr>
-          <w:p>
-            <w:pPr>
-              <w:pStyle w:val="TableParagraph"/>
-              <w:ind w:left="108"/>
-              <w:rPr>
-                <w:sz w:val="24"/>
-                <w:highlight w:val="lightGray"/>
-              </w:rPr>
-            </w:pPr>
-            <w:r>
-              <w:rPr>
-                <w:sz w:val="24"/>
-                <w:highlight w:val="lightGray"/>
-              </w:rPr>
-              <w:t>Выбирает</w:t>
-            </w:r>
-            <w:r>
-              <w:rPr>
-                <w:spacing w:val="-10"/>
-                <w:sz w:val="24"/>
-                <w:highlight w:val="lightGray"/>
-              </w:rPr>
-              <w:t xml:space="preserve"> </w:t>
-            </w:r>
-            <w:r>
-              <w:rPr>
-                <w:sz w:val="24"/>
-                <w:highlight w:val="lightGray"/>
-              </w:rPr>
-              <w:t>окно</w:t>
-            </w:r>
-            <w:r>
-              <w:rPr>
-                <w:spacing w:val="-10"/>
-                <w:sz w:val="24"/>
-                <w:highlight w:val="lightGray"/>
-              </w:rPr>
-              <w:t xml:space="preserve"> </w:t>
-            </w:r>
-            <w:r>
-              <w:rPr>
-                <w:sz w:val="24"/>
-                <w:highlight w:val="lightGray"/>
-              </w:rPr>
-              <w:t>для</w:t>
-            </w:r>
-            <w:r>
-              <w:rPr>
-                <w:spacing w:val="-10"/>
-                <w:sz w:val="24"/>
-                <w:highlight w:val="lightGray"/>
-              </w:rPr>
-              <w:t xml:space="preserve"> </w:t>
-            </w:r>
-            <w:r>
-              <w:rPr>
-                <w:sz w:val="24"/>
-                <w:highlight w:val="lightGray"/>
-              </w:rPr>
-              <w:t>функции</w:t>
-            </w:r>
-            <w:r>
-              <w:rPr>
-                <w:spacing w:val="-10"/>
-                <w:sz w:val="24"/>
-                <w:highlight w:val="lightGray"/>
-              </w:rPr>
-              <w:t xml:space="preserve"> </w:t>
-            </w:r>
-            <w:r>
-              <w:rPr>
-                <w:sz w:val="24"/>
-                <w:highlight w:val="lightGray"/>
-              </w:rPr>
-              <w:t>БПФ: прямоугольное</w:t>
-            </w:r>
-            <w:r>
-              <w:rPr>
-                <w:spacing w:val="40"/>
-                <w:sz w:val="24"/>
-                <w:highlight w:val="lightGray"/>
-              </w:rPr>
-              <w:t xml:space="preserve"> </w:t>
-            </w:r>
-            <w:r>
-              <w:rPr>
-                <w:sz w:val="24"/>
-                <w:highlight w:val="lightGray"/>
-              </w:rPr>
-              <w:t>RECTangular</w:t>
-            </w:r>
-          </w:p>
-          <w:p>
-            <w:pPr>
-              <w:pStyle w:val="TableParagraph"/>
-              <w:ind w:left="108" w:right="2352"/>
-              <w:rPr>
-                <w:sz w:val="24"/>
-                <w:highlight w:val="lightGray"/>
-              </w:rPr>
-            </w:pPr>
-            <w:r>
-              <w:rPr>
-                <w:sz w:val="24"/>
-                <w:highlight w:val="lightGray"/>
-              </w:rPr>
-              <w:t>Ханнинг - HANNing Хэмминг</w:t>
-            </w:r>
-            <w:r>
-              <w:rPr>
-                <w:spacing w:val="-15"/>
-                <w:sz w:val="24"/>
-                <w:highlight w:val="lightGray"/>
-              </w:rPr>
-              <w:t xml:space="preserve"> </w:t>
-            </w:r>
-            <w:r>
-              <w:rPr>
-                <w:sz w:val="24"/>
-                <w:highlight w:val="lightGray"/>
-              </w:rPr>
-              <w:t>-</w:t>
-            </w:r>
-            <w:r>
-              <w:rPr>
-                <w:spacing w:val="-15"/>
-                <w:sz w:val="24"/>
-                <w:highlight w:val="lightGray"/>
-              </w:rPr>
-              <w:t xml:space="preserve"> </w:t>
-            </w:r>
-            <w:r>
-              <w:rPr>
-                <w:sz w:val="24"/>
-                <w:highlight w:val="lightGray"/>
-              </w:rPr>
-              <w:t>HAMMing Бартлетт - BARTlett</w:t>
-            </w:r>
-          </w:p>
-          <w:p>
-            <w:pPr>
-              <w:pStyle w:val="TableParagraph"/>
-              <w:spacing w:line="262" w:lineRule="exact"/>
-              <w:ind w:left="108"/>
-              <w:rPr>
-                <w:sz w:val="24"/>
-                <w:highlight w:val="lightGray"/>
-              </w:rPr>
-            </w:pPr>
-            <w:r>
-              <w:rPr>
-                <w:sz w:val="24"/>
-                <w:highlight w:val="lightGray"/>
-              </w:rPr>
-              <w:t>плоская</w:t>
-            </w:r>
-            <w:r>
-              <w:rPr>
-                <w:spacing w:val="-3"/>
-                <w:sz w:val="24"/>
-                <w:highlight w:val="lightGray"/>
-              </w:rPr>
-              <w:t xml:space="preserve"> </w:t>
-            </w:r>
-            <w:r>
-              <w:rPr>
-                <w:sz w:val="24"/>
-                <w:highlight w:val="lightGray"/>
-              </w:rPr>
-              <w:t>вершина</w:t>
-            </w:r>
-            <w:r>
-              <w:rPr>
-                <w:spacing w:val="-3"/>
-                <w:sz w:val="24"/>
-                <w:highlight w:val="lightGray"/>
-              </w:rPr>
-              <w:t xml:space="preserve"> </w:t>
-            </w:r>
-            <w:r>
-              <w:rPr>
-                <w:sz w:val="24"/>
-                <w:highlight w:val="lightGray"/>
-              </w:rPr>
-              <w:t>-</w:t>
-            </w:r>
-            <w:r>
-              <w:rPr>
-                <w:spacing w:val="-2"/>
-                <w:sz w:val="24"/>
-                <w:highlight w:val="lightGray"/>
-              </w:rPr>
-              <w:t xml:space="preserve"> FLATtop</w:t>
-            </w:r>
-          </w:p>
-        </w:tc>
-      </w:tr>
-      <w:tr>
-        <w:tblPrEx>
-          <w:tblBorders>
-            <w:top w:val="single" w:sz="4" w:space="0" w:color="000000"/>
-            <w:left w:val="single" w:sz="4" w:space="0" w:color="000000"/>
-            <w:bottom w:val="single" w:sz="4" w:space="0" w:color="000000"/>
-            <w:right w:val="single" w:sz="4" w:space="0" w:color="000000"/>
-            <w:insideH w:val="single" w:sz="4" w:space="0" w:color="000000"/>
-            <w:insideV w:val="single" w:sz="4" w:space="0" w:color="000000"/>
-          </w:tblBorders>
-        </w:tblPrEx>
-        <w:trPr>
-          <w:gridAfter w:val="1"/>
-          <w:wAfter w:w="280" w:type="dxa"/>
-          <w:trHeight w:val="1658"/>
-        </w:trPr>
-        <w:tc>
-          <w:tcPr>
-            <w:tcW w:w="5245" w:type="dxa"/>
-            <w:gridSpan w:val="2"/>
-          </w:tcPr>
-          <w:p>
-            <w:pPr>
-              <w:pStyle w:val="TableParagraph"/>
-              <w:spacing w:before="1"/>
-              <w:ind w:left="105"/>
-              <w:rPr>
-                <w:b/>
-                <w:sz w:val="24"/>
-                <w:highlight w:val="lightGray"/>
-              </w:rPr>
-            </w:pPr>
-            <w:r>
-              <w:rPr>
-                <w:b/>
-                <w:spacing w:val="-2"/>
-                <w:sz w:val="24"/>
-                <w:highlight w:val="lightGray"/>
-              </w:rPr>
-              <w:t>:MATHematics:WINDow?</w:t>
-            </w:r>
-          </w:p>
-        </w:tc>
-        <w:tc>
-          <w:tcPr>
-            <w:tcW w:w="4965" w:type="dxa"/>
-            <w:gridSpan w:val="3"/>
-          </w:tcPr>
-          <w:p>
-            <w:pPr>
-              <w:pStyle w:val="TableParagraph"/>
-              <w:spacing w:line="270" w:lineRule="exact"/>
-              <w:ind w:left="108"/>
-              <w:rPr>
-                <w:sz w:val="24"/>
-                <w:highlight w:val="lightGray"/>
-              </w:rPr>
-            </w:pPr>
-            <w:r>
-              <w:rPr>
-                <w:sz w:val="24"/>
-                <w:highlight w:val="lightGray"/>
-              </w:rPr>
-              <w:t>Выводит</w:t>
-            </w:r>
-            <w:r>
-              <w:rPr>
-                <w:spacing w:val="-4"/>
-                <w:sz w:val="24"/>
-                <w:highlight w:val="lightGray"/>
-              </w:rPr>
-              <w:t xml:space="preserve"> </w:t>
-            </w:r>
-            <w:r>
-              <w:rPr>
-                <w:sz w:val="24"/>
-                <w:highlight w:val="lightGray"/>
-              </w:rPr>
-              <w:t>выбранное</w:t>
-            </w:r>
-            <w:r>
-              <w:rPr>
-                <w:spacing w:val="-4"/>
-                <w:sz w:val="24"/>
-                <w:highlight w:val="lightGray"/>
-              </w:rPr>
-              <w:t xml:space="preserve"> </w:t>
-            </w:r>
-            <w:r>
-              <w:rPr>
-                <w:sz w:val="24"/>
-                <w:highlight w:val="lightGray"/>
-              </w:rPr>
-              <w:t>окно</w:t>
-            </w:r>
-            <w:r>
-              <w:rPr>
-                <w:spacing w:val="-2"/>
-                <w:sz w:val="24"/>
-                <w:highlight w:val="lightGray"/>
-              </w:rPr>
-              <w:t xml:space="preserve"> </w:t>
-            </w:r>
-            <w:r>
-              <w:rPr>
-                <w:sz w:val="24"/>
-                <w:highlight w:val="lightGray"/>
-              </w:rPr>
-              <w:t>для</w:t>
-            </w:r>
-            <w:r>
-              <w:rPr>
-                <w:spacing w:val="-2"/>
-                <w:sz w:val="24"/>
-                <w:highlight w:val="lightGray"/>
-              </w:rPr>
-              <w:t xml:space="preserve"> </w:t>
-            </w:r>
-            <w:r>
-              <w:rPr>
-                <w:sz w:val="24"/>
-                <w:highlight w:val="lightGray"/>
-              </w:rPr>
-              <w:t>функции</w:t>
-            </w:r>
-            <w:r>
-              <w:rPr>
-                <w:spacing w:val="-2"/>
-                <w:sz w:val="24"/>
-                <w:highlight w:val="lightGray"/>
-              </w:rPr>
-              <w:t xml:space="preserve"> </w:t>
-            </w:r>
-            <w:r>
-              <w:rPr>
-                <w:spacing w:val="-4"/>
-                <w:sz w:val="24"/>
-                <w:highlight w:val="lightGray"/>
-              </w:rPr>
-              <w:t>БПФ:</w:t>
-            </w:r>
-          </w:p>
-          <w:p>
-            <w:pPr>
-              <w:pStyle w:val="TableParagraph"/>
-              <w:spacing w:before="5"/>
-              <w:ind w:left="108" w:right="2352"/>
-              <w:rPr>
-                <w:b/>
-                <w:sz w:val="24"/>
-                <w:highlight w:val="lightGray"/>
-                <w:lang w:val="en-US"/>
-              </w:rPr>
-            </w:pPr>
-            <w:r>
-              <w:rPr>
-                <w:b/>
-                <w:spacing w:val="-2"/>
-                <w:sz w:val="24"/>
-                <w:highlight w:val="lightGray"/>
-                <w:lang w:val="en-US"/>
-              </w:rPr>
-              <w:t>RECTANGULAR, HANNING, HAMMING, BARTLETT,</w:t>
-            </w:r>
-          </w:p>
-          <w:p>
-            <w:pPr>
-              <w:pStyle w:val="TableParagraph"/>
-              <w:spacing w:line="259" w:lineRule="exact"/>
-              <w:ind w:left="108"/>
-              <w:rPr>
-                <w:b/>
-                <w:sz w:val="24"/>
-                <w:highlight w:val="lightGray"/>
-                <w:lang w:val="en-US"/>
-              </w:rPr>
-            </w:pPr>
-            <w:r>
-              <w:rPr>
-                <w:b/>
-                <w:spacing w:val="-2"/>
-                <w:sz w:val="24"/>
-                <w:highlight w:val="lightGray"/>
-                <w:lang w:val="en-US"/>
-              </w:rPr>
-              <w:t>FLATTOP</w:t>
-            </w:r>
-          </w:p>
-        </w:tc>
-      </w:tr>
-      <w:tr>
-        <w:tblPrEx>
-          <w:tblBorders>
-            <w:top w:val="single" w:sz="4" w:space="0" w:color="000000"/>
-            <w:left w:val="single" w:sz="4" w:space="0" w:color="000000"/>
-            <w:bottom w:val="single" w:sz="4" w:space="0" w:color="000000"/>
-            <w:right w:val="single" w:sz="4" w:space="0" w:color="000000"/>
-            <w:insideH w:val="single" w:sz="4" w:space="0" w:color="000000"/>
-            <w:insideV w:val="single" w:sz="4" w:space="0" w:color="000000"/>
-          </w:tblBorders>
-        </w:tblPrEx>
-        <w:trPr>
-          <w:gridAfter w:val="1"/>
-          <w:wAfter w:w="280" w:type="dxa"/>
-          <w:trHeight w:val="1103"/>
-        </w:trPr>
-        <w:tc>
-          <w:tcPr>
-            <w:tcW w:w="5245" w:type="dxa"/>
-            <w:gridSpan w:val="2"/>
-          </w:tcPr>
-          <w:p>
-            <w:pPr>
-              <w:pStyle w:val="TableParagraph"/>
-              <w:spacing w:line="275" w:lineRule="exact"/>
-              <w:ind w:left="105"/>
-              <w:rPr>
-                <w:b/>
-                <w:sz w:val="24"/>
-                <w:highlight w:val="lightGray"/>
-              </w:rPr>
-            </w:pPr>
-            <w:r>
-              <w:rPr>
-                <w:b/>
-                <w:sz w:val="24"/>
-                <w:highlight w:val="lightGray"/>
-              </w:rPr>
-              <w:t>:MATHematics:OFFSet</w:t>
-            </w:r>
-            <w:r>
-              <w:rPr>
-                <w:b/>
-                <w:spacing w:val="-7"/>
-                <w:sz w:val="24"/>
-                <w:highlight w:val="lightGray"/>
-              </w:rPr>
-              <w:t xml:space="preserve"> </w:t>
-            </w:r>
-            <w:r>
-              <w:rPr>
-                <w:b/>
-                <w:sz w:val="24"/>
-                <w:highlight w:val="lightGray"/>
-              </w:rPr>
-              <w:t>&lt;-</w:t>
-            </w:r>
-            <w:r>
-              <w:rPr>
-                <w:b/>
-                <w:spacing w:val="-2"/>
-                <w:sz w:val="24"/>
-                <w:highlight w:val="lightGray"/>
-              </w:rPr>
-              <w:t>256...+255&gt;</w:t>
-            </w:r>
-          </w:p>
-        </w:tc>
-        <w:tc>
-          <w:tcPr>
-            <w:tcW w:w="4965" w:type="dxa"/>
-            <w:gridSpan w:val="3"/>
-          </w:tcPr>
-          <w:p>
-            <w:pPr>
-              <w:pStyle w:val="TableParagraph"/>
-              <w:spacing w:line="268" w:lineRule="exact"/>
-              <w:ind w:left="108"/>
-              <w:rPr>
-                <w:sz w:val="24"/>
-                <w:highlight w:val="lightGray"/>
-              </w:rPr>
-            </w:pPr>
-            <w:r>
-              <w:rPr>
-                <w:sz w:val="24"/>
-                <w:highlight w:val="lightGray"/>
-              </w:rPr>
-              <w:t>Выбирает</w:t>
-            </w:r>
-            <w:r>
-              <w:rPr>
-                <w:spacing w:val="-4"/>
-                <w:sz w:val="24"/>
-                <w:highlight w:val="lightGray"/>
-              </w:rPr>
-              <w:t xml:space="preserve"> </w:t>
-            </w:r>
-            <w:r>
-              <w:rPr>
-                <w:sz w:val="24"/>
-                <w:highlight w:val="lightGray"/>
-              </w:rPr>
-              <w:t>смещение</w:t>
-            </w:r>
-            <w:r>
-              <w:rPr>
-                <w:spacing w:val="-3"/>
-                <w:sz w:val="24"/>
-                <w:highlight w:val="lightGray"/>
-              </w:rPr>
-              <w:t xml:space="preserve"> </w:t>
-            </w:r>
-            <w:r>
-              <w:rPr>
-                <w:spacing w:val="-2"/>
-                <w:sz w:val="24"/>
-                <w:highlight w:val="lightGray"/>
-              </w:rPr>
-              <w:t>изображения</w:t>
-            </w:r>
-          </w:p>
-          <w:p>
-            <w:pPr>
-              <w:pStyle w:val="TableParagraph"/>
-              <w:ind w:left="108"/>
-              <w:rPr>
-                <w:sz w:val="24"/>
-                <w:highlight w:val="lightGray"/>
-              </w:rPr>
-            </w:pPr>
-            <w:r>
-              <w:rPr>
-                <w:sz w:val="24"/>
-                <w:highlight w:val="lightGray"/>
-              </w:rPr>
-              <w:t>математической</w:t>
-            </w:r>
-            <w:r>
-              <w:rPr>
-                <w:spacing w:val="-7"/>
-                <w:sz w:val="24"/>
-                <w:highlight w:val="lightGray"/>
-              </w:rPr>
-              <w:t xml:space="preserve"> </w:t>
-            </w:r>
-            <w:r>
-              <w:rPr>
-                <w:sz w:val="24"/>
-                <w:highlight w:val="lightGray"/>
-              </w:rPr>
-              <w:t>функции</w:t>
-            </w:r>
-            <w:r>
-              <w:rPr>
-                <w:spacing w:val="-5"/>
-                <w:sz w:val="24"/>
-                <w:highlight w:val="lightGray"/>
-              </w:rPr>
-              <w:t xml:space="preserve"> </w:t>
-            </w:r>
-            <w:r>
-              <w:rPr>
-                <w:sz w:val="24"/>
-                <w:highlight w:val="lightGray"/>
-              </w:rPr>
-              <w:t>в</w:t>
-            </w:r>
-            <w:r>
-              <w:rPr>
-                <w:spacing w:val="-6"/>
-                <w:sz w:val="24"/>
-                <w:highlight w:val="lightGray"/>
-              </w:rPr>
-              <w:t xml:space="preserve"> </w:t>
-            </w:r>
-            <w:r>
-              <w:rPr>
-                <w:sz w:val="24"/>
-                <w:highlight w:val="lightGray"/>
-              </w:rPr>
-              <w:t>диапазоне</w:t>
-            </w:r>
-            <w:r>
-              <w:rPr>
-                <w:spacing w:val="-5"/>
-                <w:sz w:val="24"/>
-                <w:highlight w:val="lightGray"/>
-              </w:rPr>
-              <w:t xml:space="preserve"> от</w:t>
-            </w:r>
-          </w:p>
-          <w:p>
-            <w:pPr>
-              <w:pStyle w:val="TableParagraph"/>
-              <w:ind w:left="108"/>
-              <w:rPr>
-                <w:sz w:val="24"/>
-                <w:highlight w:val="lightGray"/>
-              </w:rPr>
-            </w:pPr>
-            <w:r>
-              <w:rPr>
-                <w:sz w:val="24"/>
-                <w:highlight w:val="lightGray"/>
-              </w:rPr>
-              <w:t>-256</w:t>
-            </w:r>
-            <w:r>
-              <w:rPr>
-                <w:spacing w:val="-1"/>
-                <w:sz w:val="24"/>
-                <w:highlight w:val="lightGray"/>
-              </w:rPr>
-              <w:t xml:space="preserve"> </w:t>
-            </w:r>
-            <w:r>
-              <w:rPr>
-                <w:sz w:val="24"/>
-                <w:highlight w:val="lightGray"/>
-              </w:rPr>
-              <w:t>до</w:t>
-            </w:r>
-            <w:r>
-              <w:rPr>
-                <w:spacing w:val="-1"/>
-                <w:sz w:val="24"/>
-                <w:highlight w:val="lightGray"/>
-              </w:rPr>
-              <w:t xml:space="preserve"> </w:t>
-            </w:r>
-            <w:r>
-              <w:rPr>
-                <w:sz w:val="24"/>
-                <w:highlight w:val="lightGray"/>
-              </w:rPr>
-              <w:t xml:space="preserve">+255 </w:t>
-            </w:r>
-            <w:r>
-              <w:rPr>
-                <w:spacing w:val="-2"/>
-                <w:sz w:val="24"/>
-                <w:highlight w:val="lightGray"/>
-              </w:rPr>
-              <w:t>пикселей.</w:t>
-            </w:r>
-          </w:p>
-          <w:p>
-            <w:pPr>
-              <w:pStyle w:val="TableParagraph"/>
-              <w:spacing w:line="264" w:lineRule="exact"/>
-              <w:ind w:left="108"/>
-              <w:rPr>
-                <w:sz w:val="24"/>
-                <w:highlight w:val="lightGray"/>
-              </w:rPr>
-            </w:pPr>
-            <w:r>
-              <w:rPr>
-                <w:sz w:val="24"/>
-                <w:highlight w:val="lightGray"/>
-              </w:rPr>
-              <w:t>Единица</w:t>
-            </w:r>
-            <w:r>
-              <w:rPr>
-                <w:spacing w:val="-3"/>
-                <w:sz w:val="24"/>
-                <w:highlight w:val="lightGray"/>
-              </w:rPr>
-              <w:t xml:space="preserve"> </w:t>
-            </w:r>
-            <w:r>
-              <w:rPr>
-                <w:sz w:val="24"/>
-                <w:highlight w:val="lightGray"/>
-              </w:rPr>
-              <w:t>смещения</w:t>
-            </w:r>
-            <w:r>
-              <w:rPr>
-                <w:spacing w:val="-2"/>
-                <w:sz w:val="24"/>
-                <w:highlight w:val="lightGray"/>
-              </w:rPr>
-              <w:t xml:space="preserve"> </w:t>
-            </w:r>
-            <w:r>
-              <w:rPr>
-                <w:sz w:val="24"/>
-                <w:highlight w:val="lightGray"/>
-              </w:rPr>
-              <w:t>равна</w:t>
-            </w:r>
-            <w:r>
-              <w:rPr>
-                <w:spacing w:val="-3"/>
-                <w:sz w:val="24"/>
-                <w:highlight w:val="lightGray"/>
-              </w:rPr>
-              <w:t xml:space="preserve"> </w:t>
-            </w:r>
-            <w:r>
-              <w:rPr>
-                <w:sz w:val="24"/>
-                <w:highlight w:val="lightGray"/>
-              </w:rPr>
-              <w:t>разряду</w:t>
-            </w:r>
-            <w:r>
-              <w:rPr>
-                <w:spacing w:val="-6"/>
-                <w:sz w:val="24"/>
-                <w:highlight w:val="lightGray"/>
-              </w:rPr>
-              <w:t xml:space="preserve"> </w:t>
-            </w:r>
-            <w:r>
-              <w:rPr>
-                <w:spacing w:val="-5"/>
-                <w:sz w:val="24"/>
-                <w:highlight w:val="lightGray"/>
-              </w:rPr>
-              <w:t>АЦП</w:t>
-            </w:r>
-          </w:p>
-        </w:tc>
-      </w:tr>
-      <w:tr>
-        <w:tblPrEx>
-          <w:tblBorders>
-            <w:top w:val="single" w:sz="4" w:space="0" w:color="000000"/>
-            <w:left w:val="single" w:sz="4" w:space="0" w:color="000000"/>
-            <w:bottom w:val="single" w:sz="4" w:space="0" w:color="000000"/>
-            <w:right w:val="single" w:sz="4" w:space="0" w:color="000000"/>
-            <w:insideH w:val="single" w:sz="4" w:space="0" w:color="000000"/>
-            <w:insideV w:val="single" w:sz="4" w:space="0" w:color="000000"/>
-          </w:tblBorders>
-        </w:tblPrEx>
-        <w:trPr>
-          <w:gridAfter w:val="1"/>
-          <w:wAfter w:w="280" w:type="dxa"/>
-          <w:trHeight w:val="551"/>
-        </w:trPr>
-        <w:tc>
-          <w:tcPr>
-            <w:tcW w:w="5245" w:type="dxa"/>
-            <w:gridSpan w:val="2"/>
-          </w:tcPr>
-          <w:p>
-            <w:pPr>
-              <w:pStyle w:val="TableParagraph"/>
-              <w:spacing w:line="275" w:lineRule="exact"/>
-              <w:ind w:left="105"/>
-              <w:rPr>
-                <w:b/>
-                <w:sz w:val="24"/>
-                <w:highlight w:val="lightGray"/>
-              </w:rPr>
-            </w:pPr>
-            <w:r>
-              <w:rPr>
-                <w:b/>
-                <w:spacing w:val="-2"/>
-                <w:sz w:val="24"/>
-                <w:highlight w:val="lightGray"/>
-              </w:rPr>
-              <w:lastRenderedPageBreak/>
-              <w:t>:MATHematics:OFFSet?</w:t>
-            </w:r>
-          </w:p>
-        </w:tc>
-        <w:tc>
-          <w:tcPr>
-            <w:tcW w:w="4965" w:type="dxa"/>
-            <w:gridSpan w:val="3"/>
-          </w:tcPr>
-          <w:p>
-            <w:pPr>
-              <w:pStyle w:val="TableParagraph"/>
-              <w:spacing w:line="268" w:lineRule="exact"/>
-              <w:ind w:left="108"/>
-              <w:rPr>
-                <w:sz w:val="24"/>
-                <w:highlight w:val="lightGray"/>
-              </w:rPr>
-            </w:pPr>
-            <w:r>
-              <w:rPr>
-                <w:sz w:val="24"/>
-                <w:highlight w:val="lightGray"/>
-              </w:rPr>
-              <w:t>Выводит</w:t>
-            </w:r>
-            <w:r>
-              <w:rPr>
-                <w:spacing w:val="-3"/>
-                <w:sz w:val="24"/>
-                <w:highlight w:val="lightGray"/>
-              </w:rPr>
-              <w:t xml:space="preserve"> </w:t>
-            </w:r>
-            <w:r>
-              <w:rPr>
-                <w:sz w:val="24"/>
-                <w:highlight w:val="lightGray"/>
-              </w:rPr>
-              <w:t>выбранное</w:t>
-            </w:r>
-            <w:r>
-              <w:rPr>
-                <w:spacing w:val="-2"/>
-                <w:sz w:val="24"/>
-                <w:highlight w:val="lightGray"/>
-              </w:rPr>
-              <w:t xml:space="preserve"> </w:t>
-            </w:r>
-            <w:r>
-              <w:rPr>
-                <w:sz w:val="24"/>
-                <w:highlight w:val="lightGray"/>
-              </w:rPr>
-              <w:t>смещение</w:t>
-            </w:r>
-            <w:r>
-              <w:rPr>
-                <w:spacing w:val="-3"/>
-                <w:sz w:val="24"/>
-                <w:highlight w:val="lightGray"/>
-              </w:rPr>
-              <w:t xml:space="preserve"> </w:t>
-            </w:r>
-            <w:r>
-              <w:rPr>
-                <w:sz w:val="24"/>
-                <w:highlight w:val="lightGray"/>
-              </w:rPr>
-              <w:t>из</w:t>
-            </w:r>
-            <w:r>
-              <w:rPr>
-                <w:spacing w:val="-2"/>
-                <w:sz w:val="24"/>
-                <w:highlight w:val="lightGray"/>
-              </w:rPr>
-              <w:t xml:space="preserve"> диапазона:</w:t>
-            </w:r>
-          </w:p>
-          <w:p>
-            <w:pPr>
-              <w:pStyle w:val="TableParagraph"/>
-              <w:spacing w:line="264" w:lineRule="exact"/>
-              <w:ind w:left="168"/>
-              <w:rPr>
-                <w:b/>
-                <w:sz w:val="24"/>
-                <w:highlight w:val="lightGray"/>
-              </w:rPr>
-            </w:pPr>
-            <w:r>
-              <w:rPr>
-                <w:b/>
-                <w:spacing w:val="-2"/>
-                <w:sz w:val="24"/>
-                <w:highlight w:val="lightGray"/>
-              </w:rPr>
-              <w:t>-256…+255</w:t>
             </w:r>
           </w:p>
         </w:tc>
@@ -11590,7 +9285,7 @@
         <w:tc>
           <w:tcPr>
             <w:tcW w:w="10210" w:type="dxa"/>
-            <w:gridSpan w:val="5"/>
+            <w:gridSpan w:val="4"/>
           </w:tcPr>
           <w:p>
             <w:pPr>
@@ -11648,7 +9343,7 @@
         <w:tc>
           <w:tcPr>
             <w:tcW w:w="5389" w:type="dxa"/>
-            <w:gridSpan w:val="3"/>
+            <w:gridSpan w:val="2"/>
           </w:tcPr>
           <w:p>
             <w:pPr>
@@ -11902,7 +9597,7 @@
         <w:tc>
           <w:tcPr>
             <w:tcW w:w="5389" w:type="dxa"/>
-            <w:gridSpan w:val="3"/>
+            <w:gridSpan w:val="2"/>
           </w:tcPr>
           <w:p>
             <w:pPr>
@@ -12038,7 +9733,7 @@
         <w:tc>
           <w:tcPr>
             <w:tcW w:w="5389" w:type="dxa"/>
-            <w:gridSpan w:val="3"/>
+            <w:gridSpan w:val="2"/>
           </w:tcPr>
           <w:p>
             <w:pPr>
@@ -12282,7 +9977,7 @@
         <w:tc>
           <w:tcPr>
             <w:tcW w:w="5389" w:type="dxa"/>
-            <w:gridSpan w:val="3"/>
+            <w:gridSpan w:val="2"/>
           </w:tcPr>
           <w:p>
             <w:pPr>
@@ -12362,7 +10057,7 @@
         <w:tc>
           <w:tcPr>
             <w:tcW w:w="5389" w:type="dxa"/>
-            <w:gridSpan w:val="3"/>
+            <w:gridSpan w:val="2"/>
           </w:tcPr>
           <w:p>
             <w:pPr>
@@ -12506,7 +10201,7 @@
         <w:tc>
           <w:tcPr>
             <w:tcW w:w="5389" w:type="dxa"/>
-            <w:gridSpan w:val="3"/>
+            <w:gridSpan w:val="2"/>
           </w:tcPr>
           <w:p>
             <w:pPr>
@@ -12571,7 +10266,7 @@
         <w:tc>
           <w:tcPr>
             <w:tcW w:w="5389" w:type="dxa"/>
-            <w:gridSpan w:val="3"/>
+            <w:gridSpan w:val="2"/>
           </w:tcPr>
           <w:p>
             <w:pPr>
@@ -12636,7 +10331,7 @@
         <w:tc>
           <w:tcPr>
             <w:tcW w:w="5389" w:type="dxa"/>
-            <w:gridSpan w:val="3"/>
+            <w:gridSpan w:val="2"/>
           </w:tcPr>
           <w:p>
             <w:pPr>
@@ -12701,7 +10396,7 @@
         <w:tc>
           <w:tcPr>
             <w:tcW w:w="10209" w:type="dxa"/>
-            <w:gridSpan w:val="5"/>
+            <w:gridSpan w:val="4"/>
           </w:tcPr>
           <w:p>
             <w:pPr>
@@ -12804,7 +10499,7 @@
         <w:tc>
           <w:tcPr>
             <w:tcW w:w="5389" w:type="dxa"/>
-            <w:gridSpan w:val="3"/>
+            <w:gridSpan w:val="2"/>
           </w:tcPr>
           <w:p>
             <w:pPr>
@@ -12989,7 +10684,7 @@
         <w:tc>
           <w:tcPr>
             <w:tcW w:w="5389" w:type="dxa"/>
-            <w:gridSpan w:val="3"/>
+            <w:gridSpan w:val="2"/>
           </w:tcPr>
           <w:p>
             <w:pPr>
@@ -13006,6 +10701,7 @@
                 <w:spacing w:val="-2"/>
                 <w:sz w:val="24"/>
               </w:rPr>
+              <w:lastRenderedPageBreak/>
               <w:t>:TRIGger:SOURce?</w:t>
             </w:r>
           </w:p>
@@ -13104,7 +10800,7 @@
         <w:tc>
           <w:tcPr>
             <w:tcW w:w="5387" w:type="dxa"/>
-            <w:gridSpan w:val="3"/>
+            <w:gridSpan w:val="2"/>
           </w:tcPr>
           <w:p>
             <w:pPr>
@@ -13323,7 +11019,7 @@
         <w:tc>
           <w:tcPr>
             <w:tcW w:w="5387" w:type="dxa"/>
-            <w:gridSpan w:val="3"/>
+            <w:gridSpan w:val="2"/>
           </w:tcPr>
           <w:p>
             <w:pPr>
@@ -13422,7 +11118,7 @@
         <w:tc>
           <w:tcPr>
             <w:tcW w:w="5387" w:type="dxa"/>
-            <w:gridSpan w:val="3"/>
+            <w:gridSpan w:val="2"/>
           </w:tcPr>
           <w:p>
             <w:pPr>
@@ -13572,7 +11268,7 @@
         <w:tc>
           <w:tcPr>
             <w:tcW w:w="5387" w:type="dxa"/>
-            <w:gridSpan w:val="3"/>
+            <w:gridSpan w:val="2"/>
           </w:tcPr>
           <w:p>
             <w:pPr>
@@ -13638,7 +11334,7 @@
         <w:tc>
           <w:tcPr>
             <w:tcW w:w="5387" w:type="dxa"/>
-            <w:gridSpan w:val="3"/>
+            <w:gridSpan w:val="2"/>
           </w:tcPr>
           <w:p>
             <w:pPr>
@@ -13908,7 +11604,7 @@
         <w:tc>
           <w:tcPr>
             <w:tcW w:w="5387" w:type="dxa"/>
-            <w:gridSpan w:val="3"/>
+            <w:gridSpan w:val="2"/>
           </w:tcPr>
           <w:p>
             <w:pPr>
@@ -13926,7 +11622,6 @@
                 <w:spacing w:val="-2"/>
                 <w:sz w:val="24"/>
               </w:rPr>
-              <w:lastRenderedPageBreak/>
               <w:t>:TRIGger:COUPling</w:t>
             </w:r>
             <w:r>
@@ -14060,7 +11755,7 @@
         <w:tc>
           <w:tcPr>
             <w:tcW w:w="5387" w:type="dxa"/>
-            <w:gridSpan w:val="3"/>
+            <w:gridSpan w:val="2"/>
           </w:tcPr>
           <w:p>
             <w:pPr>
@@ -14296,7 +11991,7 @@
         <w:tc>
           <w:tcPr>
             <w:tcW w:w="5387" w:type="dxa"/>
-            <w:gridSpan w:val="3"/>
+            <w:gridSpan w:val="2"/>
           </w:tcPr>
           <w:p>
             <w:pPr>
@@ -14464,7 +12159,7 @@
         <w:tc>
           <w:tcPr>
             <w:tcW w:w="10210" w:type="dxa"/>
-            <w:gridSpan w:val="5"/>
+            <w:gridSpan w:val="4"/>
           </w:tcPr>
           <w:p>
             <w:pPr>
@@ -14522,7 +12217,7 @@
         <w:tc>
           <w:tcPr>
             <w:tcW w:w="5387" w:type="dxa"/>
-            <w:gridSpan w:val="3"/>
+            <w:gridSpan w:val="2"/>
           </w:tcPr>
           <w:p>
             <w:pPr>
@@ -14733,7 +12428,7 @@
         <w:tc>
           <w:tcPr>
             <w:tcW w:w="5387" w:type="dxa"/>
-            <w:gridSpan w:val="3"/>
+            <w:gridSpan w:val="2"/>
           </w:tcPr>
           <w:p>
             <w:pPr>
@@ -14871,7 +12566,7 @@
         <w:tc>
           <w:tcPr>
             <w:tcW w:w="5387" w:type="dxa"/>
-            <w:gridSpan w:val="3"/>
+            <w:gridSpan w:val="2"/>
           </w:tcPr>
           <w:p>
             <w:pPr>
@@ -14998,7 +12693,7 @@
         <w:tc>
           <w:tcPr>
             <w:tcW w:w="5387" w:type="dxa"/>
-            <w:gridSpan w:val="3"/>
+            <w:gridSpan w:val="2"/>
           </w:tcPr>
           <w:p>
             <w:pPr>
@@ -15114,7 +12809,7 @@
         <w:tc>
           <w:tcPr>
             <w:tcW w:w="5387" w:type="dxa"/>
-            <w:gridSpan w:val="3"/>
+            <w:gridSpan w:val="2"/>
           </w:tcPr>
           <w:p>
             <w:pPr>
@@ -15181,7 +12876,7 @@
         <w:tc>
           <w:tcPr>
             <w:tcW w:w="5387" w:type="dxa"/>
-            <w:gridSpan w:val="3"/>
+            <w:gridSpan w:val="2"/>
           </w:tcPr>
           <w:p>
             <w:pPr>
@@ -15248,7 +12943,7 @@
         <w:tc>
           <w:tcPr>
             <w:tcW w:w="5387" w:type="dxa"/>
-            <w:gridSpan w:val="3"/>
+            <w:gridSpan w:val="2"/>
           </w:tcPr>
           <w:p>
             <w:pPr>
@@ -15364,7 +13059,7 @@
         <w:tc>
           <w:tcPr>
             <w:tcW w:w="5387" w:type="dxa"/>
-            <w:gridSpan w:val="3"/>
+            <w:gridSpan w:val="2"/>
           </w:tcPr>
           <w:p>
             <w:pPr>
@@ -15449,7 +13144,7 @@
         <w:tc>
           <w:tcPr>
             <w:tcW w:w="5387" w:type="dxa"/>
-            <w:gridSpan w:val="3"/>
+            <w:gridSpan w:val="2"/>
           </w:tcPr>
           <w:p>
             <w:pPr>
@@ -15641,7 +13336,7 @@
         <w:tc>
           <w:tcPr>
             <w:tcW w:w="5387" w:type="dxa"/>
-            <w:gridSpan w:val="3"/>
+            <w:gridSpan w:val="2"/>
           </w:tcPr>
           <w:p>
             <w:pPr>
@@ -15724,7 +13419,7 @@
         <w:tc>
           <w:tcPr>
             <w:tcW w:w="5387" w:type="dxa"/>
-            <w:gridSpan w:val="3"/>
+            <w:gridSpan w:val="2"/>
           </w:tcPr>
           <w:p>
             <w:pPr>
@@ -15798,7 +13493,7 @@
         <w:tc>
           <w:tcPr>
             <w:tcW w:w="5387" w:type="dxa"/>
-            <w:gridSpan w:val="3"/>
+            <w:gridSpan w:val="2"/>
           </w:tcPr>
           <w:p>
             <w:pPr>
@@ -15896,7 +13591,7 @@
         <w:tc>
           <w:tcPr>
             <w:tcW w:w="5387" w:type="dxa"/>
-            <w:gridSpan w:val="3"/>
+            <w:gridSpan w:val="2"/>
           </w:tcPr>
           <w:p>
             <w:pPr>
@@ -15981,7 +13676,7 @@
         <w:tc>
           <w:tcPr>
             <w:tcW w:w="5387" w:type="dxa"/>
-            <w:gridSpan w:val="3"/>
+            <w:gridSpan w:val="2"/>
           </w:tcPr>
           <w:p>
             <w:pPr>
@@ -16042,6 +13737,7 @@
                 <w:sz w:val="24"/>
                 <w:lang w:val="en-US"/>
               </w:rPr>
+              <w:lastRenderedPageBreak/>
               <w:t>APPROXIMATE}</w:t>
             </w:r>
           </w:p>
@@ -16065,6 +13761,7 @@
                 <w:sz w:val="24"/>
                 <w:lang w:val="en-US"/>
               </w:rPr>
+              <w:lastRenderedPageBreak/>
               <w:t xml:space="preserve"> </w:t>
             </w:r>
             <w:r>
@@ -16093,6 +13790,7 @@
               <w:rPr>
                 <w:sz w:val="24"/>
               </w:rPr>
+              <w:lastRenderedPageBreak/>
               <w:t xml:space="preserve"> </w:t>
             </w:r>
             <w:r>
@@ -16160,7 +13858,7 @@
         <w:tc>
           <w:tcPr>
             <w:tcW w:w="5387" w:type="dxa"/>
-            <w:gridSpan w:val="3"/>
+            <w:gridSpan w:val="2"/>
           </w:tcPr>
           <w:p>
             <w:pPr>
@@ -16181,6 +13879,7 @@
                 <w:sz w:val="24"/>
                 <w:lang w:val="en-US"/>
               </w:rPr>
+              <w:lastRenderedPageBreak/>
               <w:t>:DISPlay:AVErage:MODE ?</w:t>
             </w:r>
           </w:p>
@@ -16233,7 +13932,7 @@
         <w:tc>
           <w:tcPr>
             <w:tcW w:w="5387" w:type="dxa"/>
-            <w:gridSpan w:val="3"/>
+            <w:gridSpan w:val="2"/>
           </w:tcPr>
           <w:p>
             <w:pPr>
@@ -16331,7 +14030,7 @@
         <w:tc>
           <w:tcPr>
             <w:tcW w:w="5387" w:type="dxa"/>
-            <w:gridSpan w:val="3"/>
+            <w:gridSpan w:val="2"/>
           </w:tcPr>
           <w:p>
             <w:pPr>
@@ -16397,6 +14096,859 @@
                 <w:sz w:val="24"/>
               </w:rPr>
               <w:t xml:space="preserve"> сглаживющего фильтра.</w:t>
+            </w:r>
+          </w:p>
+        </w:tc>
+      </w:tr>
+      <w:tr>
+        <w:tblPrEx>
+          <w:tblBorders>
+            <w:top w:val="single" w:sz="4" w:space="0" w:color="000000"/>
+            <w:left w:val="single" w:sz="4" w:space="0" w:color="000000"/>
+            <w:bottom w:val="single" w:sz="4" w:space="0" w:color="000000"/>
+            <w:right w:val="single" w:sz="4" w:space="0" w:color="000000"/>
+            <w:insideH w:val="single" w:sz="4" w:space="0" w:color="000000"/>
+            <w:insideV w:val="single" w:sz="4" w:space="0" w:color="000000"/>
+          </w:tblBorders>
+        </w:tblPrEx>
+        <w:trPr>
+          <w:gridBefore w:val="1"/>
+          <w:wBefore w:w="281" w:type="dxa"/>
+          <w:trHeight w:val="369"/>
+        </w:trPr>
+        <w:tc>
+          <w:tcPr>
+            <w:tcW w:w="10209" w:type="dxa"/>
+            <w:gridSpan w:val="4"/>
+          </w:tcPr>
+          <w:p>
+            <w:pPr>
+              <w:pStyle w:val="TableParagraph"/>
+              <w:spacing w:line="320" w:lineRule="exact"/>
+              <w:ind w:left="18" w:right="11"/>
+              <w:jc w:val="center"/>
+              <w:rPr>
+                <w:b/>
+                <w:sz w:val="28"/>
+              </w:rPr>
+            </w:pPr>
+            <w:r>
+              <w:rPr>
+                <w:b/>
+                <w:sz w:val="28"/>
+              </w:rPr>
+              <w:t>Управление</w:t>
+            </w:r>
+            <w:r>
+              <w:rPr>
+                <w:b/>
+                <w:spacing w:val="-7"/>
+                <w:sz w:val="28"/>
+              </w:rPr>
+              <w:t xml:space="preserve"> </w:t>
+            </w:r>
+            <w:r>
+              <w:rPr>
+                <w:b/>
+                <w:spacing w:val="-2"/>
+                <w:sz w:val="28"/>
+              </w:rPr>
+              <w:t>памятью</w:t>
+            </w:r>
+          </w:p>
+        </w:tc>
+      </w:tr>
+      <w:tr>
+        <w:tblPrEx>
+          <w:tblBorders>
+            <w:top w:val="single" w:sz="4" w:space="0" w:color="000000"/>
+            <w:left w:val="single" w:sz="4" w:space="0" w:color="000000"/>
+            <w:bottom w:val="single" w:sz="4" w:space="0" w:color="000000"/>
+            <w:right w:val="single" w:sz="4" w:space="0" w:color="000000"/>
+            <w:insideH w:val="single" w:sz="4" w:space="0" w:color="000000"/>
+            <w:insideV w:val="single" w:sz="4" w:space="0" w:color="000000"/>
+          </w:tblBorders>
+        </w:tblPrEx>
+        <w:trPr>
+          <w:gridBefore w:val="1"/>
+          <w:wBefore w:w="281" w:type="dxa"/>
+          <w:trHeight w:val="554"/>
+        </w:trPr>
+        <w:tc>
+          <w:tcPr>
+            <w:tcW w:w="5389" w:type="dxa"/>
+            <w:gridSpan w:val="2"/>
+          </w:tcPr>
+          <w:p>
+            <w:pPr>
+              <w:pStyle w:val="TableParagraph"/>
+              <w:spacing w:line="275" w:lineRule="exact"/>
+              <w:rPr>
+                <w:b/>
+                <w:sz w:val="24"/>
+                <w:lang w:val="en-US"/>
+              </w:rPr>
+            </w:pPr>
+            <w:r>
+              <w:rPr>
+                <w:b/>
+                <w:sz w:val="24"/>
+                <w:lang w:val="en-US"/>
+              </w:rPr>
+              <w:t>:MEMory:LEN</w:t>
+            </w:r>
+            <w:r>
+              <w:rPr>
+                <w:b/>
+                <w:sz w:val="24"/>
+                <w:lang w:val="en-US"/>
+              </w:rPr>
+              <w:t>g</w:t>
+            </w:r>
+            <w:r>
+              <w:rPr>
+                <w:b/>
+                <w:sz w:val="24"/>
+                <w:lang w:val="en-US"/>
+              </w:rPr>
+              <w:t>th</w:t>
+            </w:r>
+            <w:r>
+              <w:rPr>
+                <w:b/>
+                <w:spacing w:val="-5"/>
+                <w:sz w:val="24"/>
+                <w:lang w:val="en-US"/>
+              </w:rPr>
+              <w:t xml:space="preserve"> </w:t>
+            </w:r>
+            <w:r>
+              <w:rPr>
+                <w:b/>
+                <w:spacing w:val="-2"/>
+                <w:sz w:val="24"/>
+                <w:lang w:val="en-US"/>
+              </w:rPr>
+              <w:t>{</w:t>
+            </w:r>
+            <w:r>
+              <w:rPr>
+                <w:b/>
+                <w:spacing w:val="-2"/>
+                <w:sz w:val="24"/>
+                <w:lang w:val="en-US"/>
+              </w:rPr>
+              <w:t>512|</w:t>
+            </w:r>
+            <w:r>
+              <w:rPr>
+                <w:b/>
+                <w:spacing w:val="-2"/>
+                <w:sz w:val="24"/>
+                <w:lang w:val="en-US"/>
+              </w:rPr>
+              <w:t>1K|2K|4K|8K|16K}</w:t>
+            </w:r>
+          </w:p>
+        </w:tc>
+        <w:tc>
+          <w:tcPr>
+            <w:tcW w:w="4820" w:type="dxa"/>
+            <w:gridSpan w:val="2"/>
+          </w:tcPr>
+          <w:p>
+            <w:pPr>
+              <w:pStyle w:val="TableParagraph"/>
+              <w:spacing w:line="270" w:lineRule="exact"/>
+              <w:ind w:left="108"/>
+              <w:rPr>
+                <w:sz w:val="24"/>
+              </w:rPr>
+            </w:pPr>
+            <w:r>
+              <w:rPr>
+                <w:sz w:val="24"/>
+              </w:rPr>
+              <w:t>Выбирает</w:t>
+            </w:r>
+            <w:r>
+              <w:rPr>
+                <w:spacing w:val="-4"/>
+                <w:sz w:val="24"/>
+              </w:rPr>
+              <w:t xml:space="preserve"> </w:t>
+            </w:r>
+            <w:r>
+              <w:rPr>
+                <w:sz w:val="24"/>
+              </w:rPr>
+              <w:t>длину</w:t>
+            </w:r>
+            <w:r>
+              <w:rPr>
+                <w:spacing w:val="-6"/>
+                <w:sz w:val="24"/>
+              </w:rPr>
+              <w:t xml:space="preserve"> </w:t>
+            </w:r>
+            <w:r>
+              <w:rPr>
+                <w:sz w:val="24"/>
+              </w:rPr>
+              <w:t>памяти</w:t>
+            </w:r>
+            <w:r>
+              <w:rPr>
+                <w:spacing w:val="-1"/>
+                <w:sz w:val="24"/>
+              </w:rPr>
+              <w:t xml:space="preserve"> </w:t>
+            </w:r>
+            <w:r>
+              <w:rPr>
+                <w:sz w:val="24"/>
+              </w:rPr>
+              <w:t>сигнала:</w:t>
+            </w:r>
+            <w:r>
+              <w:rPr>
+                <w:spacing w:val="1"/>
+                <w:sz w:val="24"/>
+              </w:rPr>
+              <w:t xml:space="preserve"> </w:t>
+            </w:r>
+            <w:r>
+              <w:rPr>
+                <w:sz w:val="24"/>
+              </w:rPr>
+              <w:t>1K,</w:t>
+            </w:r>
+            <w:r>
+              <w:rPr>
+                <w:spacing w:val="58"/>
+                <w:sz w:val="24"/>
+              </w:rPr>
+              <w:t xml:space="preserve"> </w:t>
+            </w:r>
+            <w:r>
+              <w:rPr>
+                <w:spacing w:val="-5"/>
+                <w:sz w:val="24"/>
+              </w:rPr>
+              <w:t>2K,</w:t>
+            </w:r>
+          </w:p>
+          <w:p>
+            <w:pPr>
+              <w:pStyle w:val="TableParagraph"/>
+              <w:spacing w:line="264" w:lineRule="exact"/>
+              <w:ind w:left="108"/>
+              <w:rPr>
+                <w:sz w:val="24"/>
+              </w:rPr>
+            </w:pPr>
+            <w:r>
+              <w:rPr>
+                <w:sz w:val="24"/>
+              </w:rPr>
+              <w:t>4K,</w:t>
+            </w:r>
+            <w:r>
+              <w:rPr>
+                <w:spacing w:val="59"/>
+                <w:sz w:val="24"/>
+              </w:rPr>
+              <w:t xml:space="preserve"> </w:t>
+            </w:r>
+            <w:r>
+              <w:rPr>
+                <w:sz w:val="24"/>
+              </w:rPr>
+              <w:t>8K,</w:t>
+            </w:r>
+            <w:r>
+              <w:rPr>
+                <w:spacing w:val="59"/>
+                <w:sz w:val="24"/>
+              </w:rPr>
+              <w:t xml:space="preserve"> </w:t>
+            </w:r>
+            <w:r>
+              <w:rPr>
+                <w:spacing w:val="-5"/>
+                <w:sz w:val="24"/>
+              </w:rPr>
+              <w:t>16K</w:t>
+            </w:r>
+          </w:p>
+        </w:tc>
+      </w:tr>
+      <w:tr>
+        <w:tblPrEx>
+          <w:tblBorders>
+            <w:top w:val="single" w:sz="4" w:space="0" w:color="000000"/>
+            <w:left w:val="single" w:sz="4" w:space="0" w:color="000000"/>
+            <w:bottom w:val="single" w:sz="4" w:space="0" w:color="000000"/>
+            <w:right w:val="single" w:sz="4" w:space="0" w:color="000000"/>
+            <w:insideH w:val="single" w:sz="4" w:space="0" w:color="000000"/>
+            <w:insideV w:val="single" w:sz="4" w:space="0" w:color="000000"/>
+          </w:tblBorders>
+        </w:tblPrEx>
+        <w:trPr>
+          <w:gridBefore w:val="1"/>
+          <w:wBefore w:w="281" w:type="dxa"/>
+          <w:trHeight w:val="551"/>
+        </w:trPr>
+        <w:tc>
+          <w:tcPr>
+            <w:tcW w:w="5389" w:type="dxa"/>
+            <w:gridSpan w:val="2"/>
+          </w:tcPr>
+          <w:p>
+            <w:pPr>
+              <w:pStyle w:val="TableParagraph"/>
+              <w:spacing w:line="273" w:lineRule="exact"/>
+              <w:rPr>
+                <w:b/>
+                <w:sz w:val="24"/>
+              </w:rPr>
+            </w:pPr>
+            <w:r>
+              <w:rPr>
+                <w:b/>
+                <w:spacing w:val="-2"/>
+                <w:sz w:val="24"/>
+              </w:rPr>
+              <w:t>:MEMory:LEN</w:t>
+            </w:r>
+            <w:r>
+              <w:rPr>
+                <w:b/>
+                <w:spacing w:val="-2"/>
+                <w:sz w:val="24"/>
+                <w:lang w:val="en-US"/>
+              </w:rPr>
+              <w:t>g</w:t>
+            </w:r>
+            <w:r>
+              <w:rPr>
+                <w:b/>
+                <w:spacing w:val="-2"/>
+                <w:sz w:val="24"/>
+              </w:rPr>
+              <w:t>th</w:t>
+            </w:r>
+            <w:r>
+              <w:rPr>
+                <w:b/>
+                <w:spacing w:val="-2"/>
+                <w:sz w:val="24"/>
+                <w:lang w:val="en-US"/>
+              </w:rPr>
+              <w:t xml:space="preserve"> </w:t>
+            </w:r>
+            <w:r>
+              <w:rPr>
+                <w:b/>
+                <w:spacing w:val="-2"/>
+                <w:sz w:val="24"/>
+              </w:rPr>
+              <w:t>?</w:t>
+            </w:r>
+          </w:p>
+        </w:tc>
+        <w:tc>
+          <w:tcPr>
+            <w:tcW w:w="4820" w:type="dxa"/>
+            <w:gridSpan w:val="2"/>
+          </w:tcPr>
+          <w:p>
+            <w:pPr>
+              <w:pStyle w:val="TableParagraph"/>
+              <w:spacing w:line="268" w:lineRule="exact"/>
+              <w:ind w:left="108"/>
+              <w:rPr>
+                <w:sz w:val="24"/>
+              </w:rPr>
+            </w:pPr>
+            <w:r>
+              <w:rPr>
+                <w:sz w:val="24"/>
+              </w:rPr>
+              <w:t>Выводит</w:t>
+            </w:r>
+            <w:r>
+              <w:rPr>
+                <w:spacing w:val="-3"/>
+                <w:sz w:val="24"/>
+              </w:rPr>
+              <w:t xml:space="preserve"> </w:t>
+            </w:r>
+            <w:r>
+              <w:rPr>
+                <w:sz w:val="24"/>
+              </w:rPr>
+              <w:t>выбранную</w:t>
+            </w:r>
+            <w:r>
+              <w:rPr>
+                <w:spacing w:val="-3"/>
+                <w:sz w:val="24"/>
+              </w:rPr>
+              <w:t xml:space="preserve"> </w:t>
+            </w:r>
+            <w:r>
+              <w:rPr>
+                <w:sz w:val="24"/>
+              </w:rPr>
+              <w:t>длину</w:t>
+            </w:r>
+            <w:r>
+              <w:rPr>
+                <w:spacing w:val="-10"/>
+                <w:sz w:val="24"/>
+              </w:rPr>
+              <w:t xml:space="preserve"> </w:t>
+            </w:r>
+            <w:r>
+              <w:rPr>
+                <w:sz w:val="24"/>
+              </w:rPr>
+              <w:t>памяти</w:t>
+            </w:r>
+            <w:r>
+              <w:rPr>
+                <w:spacing w:val="-1"/>
+                <w:sz w:val="24"/>
+              </w:rPr>
+              <w:t xml:space="preserve"> </w:t>
+            </w:r>
+            <w:r>
+              <w:rPr>
+                <w:spacing w:val="-2"/>
+                <w:sz w:val="24"/>
+              </w:rPr>
+              <w:t>сигнала</w:t>
+            </w:r>
+            <w:r>
+              <w:rPr>
+                <w:spacing w:val="-2"/>
+                <w:sz w:val="24"/>
+              </w:rPr>
+              <w:t>.</w:t>
+            </w:r>
+          </w:p>
+        </w:tc>
+      </w:tr>
+      <w:tr>
+        <w:tblPrEx>
+          <w:tblBorders>
+            <w:top w:val="single" w:sz="4" w:space="0" w:color="000000"/>
+            <w:left w:val="single" w:sz="4" w:space="0" w:color="000000"/>
+            <w:bottom w:val="single" w:sz="4" w:space="0" w:color="000000"/>
+            <w:right w:val="single" w:sz="4" w:space="0" w:color="000000"/>
+            <w:insideH w:val="single" w:sz="4" w:space="0" w:color="000000"/>
+            <w:insideV w:val="single" w:sz="4" w:space="0" w:color="000000"/>
+          </w:tblBorders>
+        </w:tblPrEx>
+        <w:trPr>
+          <w:gridBefore w:val="1"/>
+          <w:wBefore w:w="281" w:type="dxa"/>
+          <w:trHeight w:val="328"/>
+        </w:trPr>
+        <w:tc>
+          <w:tcPr>
+            <w:tcW w:w="10209" w:type="dxa"/>
+            <w:gridSpan w:val="4"/>
+          </w:tcPr>
+          <w:p>
+            <w:pPr>
+              <w:pStyle w:val="TableParagraph"/>
+              <w:spacing w:line="308" w:lineRule="exact"/>
+              <w:ind w:left="18" w:right="6"/>
+              <w:jc w:val="center"/>
+              <w:rPr>
+                <w:b/>
+                <w:sz w:val="28"/>
+              </w:rPr>
+            </w:pPr>
+            <w:r>
+              <w:rPr>
+                <w:b/>
+                <w:sz w:val="28"/>
+              </w:rPr>
+              <w:t>Управление</w:t>
+            </w:r>
+            <w:r>
+              <w:rPr>
+                <w:b/>
+                <w:spacing w:val="-6"/>
+                <w:sz w:val="28"/>
+              </w:rPr>
+              <w:t xml:space="preserve"> </w:t>
+            </w:r>
+            <w:r>
+              <w:rPr>
+                <w:b/>
+                <w:spacing w:val="-2"/>
+                <w:sz w:val="28"/>
+              </w:rPr>
+              <w:t>утилитами</w:t>
+            </w:r>
+          </w:p>
+        </w:tc>
+      </w:tr>
+      <w:tr>
+        <w:tblPrEx>
+          <w:tblBorders>
+            <w:top w:val="single" w:sz="4" w:space="0" w:color="000000"/>
+            <w:left w:val="single" w:sz="4" w:space="0" w:color="000000"/>
+            <w:bottom w:val="single" w:sz="4" w:space="0" w:color="000000"/>
+            <w:right w:val="single" w:sz="4" w:space="0" w:color="000000"/>
+            <w:insideH w:val="single" w:sz="4" w:space="0" w:color="000000"/>
+            <w:insideV w:val="single" w:sz="4" w:space="0" w:color="000000"/>
+          </w:tblBorders>
+        </w:tblPrEx>
+        <w:trPr>
+          <w:gridBefore w:val="1"/>
+          <w:wBefore w:w="281" w:type="dxa"/>
+          <w:trHeight w:val="827"/>
+        </w:trPr>
+        <w:tc>
+          <w:tcPr>
+            <w:tcW w:w="5389" w:type="dxa"/>
+            <w:gridSpan w:val="2"/>
+          </w:tcPr>
+          <w:p>
+            <w:pPr>
+              <w:pStyle w:val="TableParagraph"/>
+              <w:spacing w:line="273" w:lineRule="exact"/>
+              <w:rPr>
+                <w:b/>
+                <w:sz w:val="24"/>
+                <w:lang w:val="en-US"/>
+              </w:rPr>
+            </w:pPr>
+            <w:r>
+              <w:rPr>
+                <w:b/>
+                <w:sz w:val="24"/>
+                <w:lang w:val="en-US"/>
+              </w:rPr>
+              <w:t>:UTILity:CALibrator</w:t>
+            </w:r>
+            <w:r>
+              <w:rPr>
+                <w:b/>
+                <w:spacing w:val="-6"/>
+                <w:sz w:val="24"/>
+                <w:lang w:val="en-US"/>
+              </w:rPr>
+              <w:t xml:space="preserve"> </w:t>
+            </w:r>
+            <w:r>
+              <w:rPr>
+                <w:b/>
+                <w:spacing w:val="-2"/>
+                <w:sz w:val="24"/>
+                <w:lang w:val="en-US"/>
+              </w:rPr>
+              <w:t>{</w:t>
+            </w:r>
+            <w:r>
+              <w:rPr>
+                <w:b/>
+                <w:spacing w:val="-2"/>
+                <w:sz w:val="24"/>
+                <w:lang w:val="en-US"/>
+              </w:rPr>
+              <w:t>AC</w:t>
+            </w:r>
+            <w:r>
+              <w:rPr>
+                <w:b/>
+                <w:spacing w:val="-2"/>
+                <w:sz w:val="24"/>
+                <w:lang w:val="en-US"/>
+              </w:rPr>
+              <w:t>|</w:t>
+            </w:r>
+            <w:r>
+              <w:rPr>
+                <w:b/>
+                <w:spacing w:val="-2"/>
+                <w:sz w:val="24"/>
+                <w:lang w:val="en-US"/>
+              </w:rPr>
+              <w:t>DC</w:t>
+            </w:r>
+            <w:r>
+              <w:rPr>
+                <w:b/>
+                <w:spacing w:val="-2"/>
+                <w:sz w:val="24"/>
+                <w:lang w:val="en-US"/>
+              </w:rPr>
+              <w:t>|</w:t>
+            </w:r>
+            <w:r>
+              <w:rPr>
+                <w:b/>
+                <w:spacing w:val="-2"/>
+                <w:sz w:val="24"/>
+                <w:lang w:val="en-US"/>
+              </w:rPr>
+              <w:t>GND</w:t>
+            </w:r>
+            <w:r>
+              <w:rPr>
+                <w:b/>
+                <w:spacing w:val="-2"/>
+                <w:sz w:val="24"/>
+                <w:lang w:val="en-US"/>
+              </w:rPr>
+              <w:t>}</w:t>
+            </w:r>
+          </w:p>
+        </w:tc>
+        <w:tc>
+          <w:tcPr>
+            <w:tcW w:w="4820" w:type="dxa"/>
+            <w:gridSpan w:val="2"/>
+          </w:tcPr>
+          <w:p>
+            <w:pPr>
+              <w:pStyle w:val="TableParagraph"/>
+              <w:spacing w:line="268" w:lineRule="exact"/>
+              <w:ind w:left="108"/>
+              <w:rPr>
+                <w:sz w:val="24"/>
+              </w:rPr>
+            </w:pPr>
+            <w:r>
+              <w:rPr>
+                <w:sz w:val="24"/>
+              </w:rPr>
+              <w:t>Выбирает</w:t>
+            </w:r>
+            <w:r>
+              <w:rPr>
+                <w:spacing w:val="-2"/>
+                <w:sz w:val="24"/>
+              </w:rPr>
+              <w:t xml:space="preserve"> </w:t>
+            </w:r>
+            <w:r>
+              <w:rPr>
+                <w:sz w:val="24"/>
+              </w:rPr>
+              <w:t>режим</w:t>
+            </w:r>
+            <w:r>
+              <w:rPr>
+                <w:spacing w:val="56"/>
+                <w:sz w:val="24"/>
+              </w:rPr>
+              <w:t xml:space="preserve"> </w:t>
+            </w:r>
+            <w:r>
+              <w:rPr>
+                <w:spacing w:val="-2"/>
+                <w:sz w:val="24"/>
+              </w:rPr>
+              <w:t>калибратора:</w:t>
+            </w:r>
+          </w:p>
+          <w:p>
+            <w:pPr>
+              <w:pStyle w:val="TableParagraph"/>
+              <w:spacing w:line="270" w:lineRule="atLeast"/>
+              <w:rPr>
+                <w:sz w:val="24"/>
+              </w:rPr>
+            </w:pPr>
+            <w:r>
+              <w:rPr>
+                <w:sz w:val="24"/>
+              </w:rPr>
+              <w:t xml:space="preserve">меандр – </w:t>
+            </w:r>
+            <w:r>
+              <w:rPr>
+                <w:sz w:val="24"/>
+                <w:lang w:val="en-US"/>
+              </w:rPr>
+              <w:t>AC</w:t>
+            </w:r>
+            <w:r>
+              <w:rPr>
+                <w:sz w:val="24"/>
+              </w:rPr>
+              <w:t>,</w:t>
+            </w:r>
+          </w:p>
+          <w:p>
+            <w:pPr>
+              <w:pStyle w:val="TableParagraph"/>
+              <w:spacing w:line="270" w:lineRule="atLeast"/>
+              <w:rPr>
+                <w:sz w:val="24"/>
+              </w:rPr>
+            </w:pPr>
+            <w:r>
+              <w:rPr>
+                <w:sz w:val="24"/>
+              </w:rPr>
+              <w:t xml:space="preserve">постоянное напряжение – </w:t>
+            </w:r>
+            <w:r>
+              <w:rPr>
+                <w:sz w:val="24"/>
+                <w:lang w:val="en-US"/>
+              </w:rPr>
+              <w:t>DC</w:t>
+            </w:r>
+            <w:r>
+              <w:rPr>
+                <w:sz w:val="24"/>
+              </w:rPr>
+              <w:t>,</w:t>
+            </w:r>
+          </w:p>
+          <w:p>
+            <w:pPr>
+              <w:pStyle w:val="TableParagraph"/>
+              <w:spacing w:line="270" w:lineRule="atLeast"/>
+              <w:rPr>
+                <w:sz w:val="24"/>
+              </w:rPr>
+            </w:pPr>
+            <w:r>
+              <w:rPr>
+                <w:sz w:val="24"/>
+              </w:rPr>
+              <w:t xml:space="preserve">отключён – </w:t>
+            </w:r>
+            <w:r>
+              <w:rPr>
+                <w:sz w:val="24"/>
+                <w:lang w:val="en-US"/>
+              </w:rPr>
+              <w:t>GND</w:t>
+            </w:r>
+            <w:r>
+              <w:rPr>
+                <w:sz w:val="24"/>
+              </w:rPr>
+              <w:t>.</w:t>
+            </w:r>
+          </w:p>
+        </w:tc>
+      </w:tr>
+      <w:tr>
+        <w:tblPrEx>
+          <w:tblBorders>
+            <w:top w:val="single" w:sz="4" w:space="0" w:color="000000"/>
+            <w:left w:val="single" w:sz="4" w:space="0" w:color="000000"/>
+            <w:bottom w:val="single" w:sz="4" w:space="0" w:color="000000"/>
+            <w:right w:val="single" w:sz="4" w:space="0" w:color="000000"/>
+            <w:insideH w:val="single" w:sz="4" w:space="0" w:color="000000"/>
+            <w:insideV w:val="single" w:sz="4" w:space="0" w:color="000000"/>
+          </w:tblBorders>
+        </w:tblPrEx>
+        <w:trPr>
+          <w:gridBefore w:val="1"/>
+          <w:wBefore w:w="281" w:type="dxa"/>
+          <w:trHeight w:val="378"/>
+        </w:trPr>
+        <w:tc>
+          <w:tcPr>
+            <w:tcW w:w="5389" w:type="dxa"/>
+            <w:gridSpan w:val="2"/>
+          </w:tcPr>
+          <w:p>
+            <w:pPr>
+              <w:pStyle w:val="TableParagraph"/>
+              <w:spacing w:line="273" w:lineRule="exact"/>
+              <w:rPr>
+                <w:b/>
+                <w:sz w:val="24"/>
+                <w:lang w:val="en-US"/>
+              </w:rPr>
+            </w:pPr>
+            <w:r>
+              <w:rPr>
+                <w:b/>
+                <w:spacing w:val="-2"/>
+                <w:sz w:val="24"/>
+              </w:rPr>
+              <w:t>:UTILity:CALibrator</w:t>
+            </w:r>
+            <w:r>
+              <w:rPr>
+                <w:b/>
+                <w:spacing w:val="-2"/>
+                <w:sz w:val="24"/>
+                <w:lang w:val="en-US"/>
+              </w:rPr>
+              <w:t xml:space="preserve"> </w:t>
+            </w:r>
+            <w:r>
+              <w:rPr>
+                <w:b/>
+                <w:spacing w:val="-2"/>
+                <w:sz w:val="24"/>
+              </w:rPr>
+              <w:t>?</w:t>
+            </w:r>
+          </w:p>
+        </w:tc>
+        <w:tc>
+          <w:tcPr>
+            <w:tcW w:w="4820" w:type="dxa"/>
+            <w:gridSpan w:val="2"/>
+          </w:tcPr>
+          <w:p>
+            <w:pPr>
+              <w:pStyle w:val="TableParagraph"/>
+              <w:spacing w:line="268" w:lineRule="exact"/>
+              <w:ind w:left="108"/>
+              <w:rPr>
+                <w:sz w:val="24"/>
+              </w:rPr>
+            </w:pPr>
+            <w:r>
+              <w:rPr>
+                <w:sz w:val="24"/>
+              </w:rPr>
+              <w:t>Выводит</w:t>
+            </w:r>
+            <w:r>
+              <w:rPr>
+                <w:spacing w:val="-3"/>
+                <w:sz w:val="24"/>
+              </w:rPr>
+              <w:t xml:space="preserve"> </w:t>
+            </w:r>
+            <w:r>
+              <w:rPr>
+                <w:sz w:val="24"/>
+              </w:rPr>
+              <w:t>режим</w:t>
+            </w:r>
+            <w:r>
+              <w:rPr>
+                <w:spacing w:val="-2"/>
+                <w:sz w:val="24"/>
+              </w:rPr>
+              <w:t xml:space="preserve"> калбратора</w:t>
+            </w:r>
+            <w:r>
+              <w:rPr>
+                <w:spacing w:val="-2"/>
+                <w:sz w:val="24"/>
+              </w:rPr>
+              <w:t>.</w:t>
             </w:r>
           </w:p>
         </w:tc>
@@ -16415,18 +14967,17 @@
         <w:trPr>
           <w:gridAfter w:val="1"/>
           <w:wAfter w:w="280" w:type="dxa"/>
-          <w:trHeight w:val="486"/>
+          <w:trHeight w:val="432"/>
         </w:trPr>
         <w:tc>
           <w:tcPr>
             <w:tcW w:w="10210" w:type="dxa"/>
-            <w:gridSpan w:val="5"/>
+            <w:gridSpan w:val="4"/>
           </w:tcPr>
           <w:p>
             <w:pPr>
               <w:pStyle w:val="TableParagraph"/>
-              <w:spacing w:before="79"/>
-              <w:ind w:left="7" w:right="6"/>
+              <w:ind w:left="7" w:right="5"/>
               <w:jc w:val="center"/>
               <w:rPr>
                 <w:b/>
@@ -16438,23 +14989,137 @@
                 <w:b/>
                 <w:sz w:val="28"/>
               </w:rPr>
-              <w:t>Управление</w:t>
-            </w:r>
-            <w:r>
-              <w:rPr>
-                <w:b/>
+              <w:t>Кнопочные</w:t>
+            </w:r>
+            <w:r>
+              <w:rPr>
+                <w:b/>
+                <w:spacing w:val="-3"/>
+                <w:sz w:val="28"/>
+              </w:rPr>
+              <w:t xml:space="preserve"> </w:t>
+            </w:r>
+            <w:r>
+              <w:rPr>
+                <w:b/>
+                <w:spacing w:val="-2"/>
+                <w:sz w:val="28"/>
+              </w:rPr>
+              <w:t>функции</w:t>
+            </w:r>
+          </w:p>
+        </w:tc>
+      </w:tr>
+      <w:tr>
+        <w:tblPrEx>
+          <w:tblBorders>
+            <w:top w:val="single" w:sz="4" w:space="0" w:color="000000"/>
+            <w:left w:val="single" w:sz="4" w:space="0" w:color="000000"/>
+            <w:bottom w:val="single" w:sz="4" w:space="0" w:color="000000"/>
+            <w:right w:val="single" w:sz="4" w:space="0" w:color="000000"/>
+            <w:insideH w:val="single" w:sz="4" w:space="0" w:color="000000"/>
+            <w:insideV w:val="single" w:sz="4" w:space="0" w:color="000000"/>
+          </w:tblBorders>
+        </w:tblPrEx>
+        <w:trPr>
+          <w:gridAfter w:val="1"/>
+          <w:wAfter w:w="280" w:type="dxa"/>
+          <w:trHeight w:val="702"/>
+        </w:trPr>
+        <w:tc>
+          <w:tcPr>
+            <w:tcW w:w="5387" w:type="dxa"/>
+            <w:gridSpan w:val="2"/>
+          </w:tcPr>
+          <w:p>
+            <w:pPr>
+              <w:pStyle w:val="TableParagraph"/>
+              <w:spacing w:line="273" w:lineRule="exact"/>
+              <w:ind w:left="105"/>
+              <w:rPr>
+                <w:b/>
+                <w:sz w:val="24"/>
+              </w:rPr>
+            </w:pPr>
+            <w:r>
+              <w:rPr>
+                <w:b/>
+                <w:spacing w:val="-4"/>
+                <w:sz w:val="24"/>
+              </w:rPr>
+              <w:t>:RUN</w:t>
+            </w:r>
+          </w:p>
+        </w:tc>
+        <w:tc>
+          <w:tcPr>
+            <w:tcW w:w="4823" w:type="dxa"/>
+            <w:gridSpan w:val="2"/>
+          </w:tcPr>
+          <w:p>
+            <w:pPr>
+              <w:pStyle w:val="TableParagraph"/>
+              <w:rPr>
+                <w:sz w:val="24"/>
+              </w:rPr>
+            </w:pPr>
+            <w:r>
+              <w:rPr>
+                <w:sz w:val="24"/>
+              </w:rPr>
+              <w:t>Запускает</w:t>
+            </w:r>
+            <w:r>
+              <w:rPr>
                 <w:spacing w:val="-9"/>
-                <w:sz w:val="28"/>
-              </w:rPr>
-              <w:t xml:space="preserve"> </w:t>
-            </w:r>
-            <w:r>
-              <w:rPr>
-                <w:b/>
-                <w:spacing w:val="-2"/>
-                <w:sz w:val="28"/>
-              </w:rPr>
-              <w:t>измерениями</w:t>
+                <w:sz w:val="24"/>
+              </w:rPr>
+              <w:t xml:space="preserve"> </w:t>
+            </w:r>
+            <w:r>
+              <w:rPr>
+                <w:sz w:val="24"/>
+              </w:rPr>
+              <w:t>процесс</w:t>
+            </w:r>
+            <w:r>
+              <w:rPr>
+                <w:spacing w:val="-10"/>
+                <w:sz w:val="24"/>
+              </w:rPr>
+              <w:t xml:space="preserve"> </w:t>
+            </w:r>
+            <w:r>
+              <w:rPr>
+                <w:sz w:val="24"/>
+              </w:rPr>
+              <w:t>сбора</w:t>
+            </w:r>
+            <w:r>
+              <w:rPr>
+                <w:spacing w:val="-10"/>
+                <w:sz w:val="24"/>
+              </w:rPr>
+              <w:t xml:space="preserve"> </w:t>
+            </w:r>
+            <w:r>
+              <w:rPr>
+                <w:sz w:val="24"/>
+              </w:rPr>
+              <w:t>информации</w:t>
+            </w:r>
+            <w:r>
+              <w:rPr>
+                <w:spacing w:val="-9"/>
+                <w:sz w:val="24"/>
+              </w:rPr>
+              <w:t xml:space="preserve"> </w:t>
+            </w:r>
+            <w:r>
+              <w:rPr>
+                <w:sz w:val="24"/>
+              </w:rPr>
+              <w:t>о входном сигнале.</w:t>
             </w:r>
           </w:p>
         </w:tc>
@@ -16478,44 +15143,25 @@
         <w:tc>
           <w:tcPr>
             <w:tcW w:w="5387" w:type="dxa"/>
-            <w:gridSpan w:val="3"/>
+            <w:gridSpan w:val="2"/>
           </w:tcPr>
           <w:p>
             <w:pPr>
               <w:pStyle w:val="TableParagraph"/>
-              <w:spacing w:line="273" w:lineRule="exact"/>
+              <w:spacing w:line="275" w:lineRule="exact"/>
               <w:ind w:left="105"/>
               <w:rPr>
                 <w:b/>
                 <w:sz w:val="24"/>
-                <w:highlight w:val="lightGray"/>
-              </w:rPr>
-            </w:pPr>
-            <w:r>
-              <w:rPr>
-                <w:b/>
-                <w:sz w:val="24"/>
-                <w:highlight w:val="lightGray"/>
-              </w:rPr>
-              <w:t>:MEASure:DISPlay</w:t>
-            </w:r>
-            <w:r>
-              <w:rPr>
-                <w:b/>
-                <w:spacing w:val="-5"/>
-                <w:sz w:val="24"/>
-                <w:highlight w:val="lightGray"/>
-              </w:rPr>
-              <w:t xml:space="preserve"> </w:t>
-            </w:r>
-            <w:r>
-              <w:rPr>
-                <w:b/>
-                <w:spacing w:val="-2"/>
-                <w:sz w:val="24"/>
-                <w:highlight w:val="lightGray"/>
-              </w:rPr>
-              <w:t>{OFF|ON|0|1}</w:t>
+              </w:rPr>
+            </w:pPr>
+            <w:r>
+              <w:rPr>
+                <w:b/>
+                <w:spacing w:val="-2"/>
+                <w:sz w:val="24"/>
+              </w:rPr>
+              <w:t>:STOP</w:t>
             </w:r>
           </w:p>
         </w:tc>
@@ -16527,2270 +15173,42 @@
           <w:p>
             <w:pPr>
               <w:pStyle w:val="TableParagraph"/>
-              <w:rPr>
-                <w:sz w:val="24"/>
-                <w:highlight w:val="lightGray"/>
-              </w:rPr>
-            </w:pPr>
-            <w:r>
-              <w:rPr>
-                <w:sz w:val="24"/>
-                <w:highlight w:val="lightGray"/>
-              </w:rPr>
-              <w:t>Выключает</w:t>
-            </w:r>
-            <w:r>
-              <w:rPr>
-                <w:spacing w:val="-4"/>
-                <w:sz w:val="24"/>
-                <w:highlight w:val="lightGray"/>
-              </w:rPr>
-              <w:t xml:space="preserve"> </w:t>
-            </w:r>
-            <w:r>
-              <w:rPr>
-                <w:sz w:val="24"/>
-                <w:highlight w:val="lightGray"/>
-              </w:rPr>
-              <w:t>-</w:t>
-            </w:r>
-            <w:r>
-              <w:rPr>
-                <w:spacing w:val="-6"/>
-                <w:sz w:val="24"/>
-                <w:highlight w:val="lightGray"/>
-              </w:rPr>
-              <w:t xml:space="preserve"> </w:t>
-            </w:r>
-            <w:r>
-              <w:rPr>
-                <w:sz w:val="24"/>
-                <w:highlight w:val="lightGray"/>
-              </w:rPr>
-              <w:t>OFF</w:t>
-            </w:r>
-            <w:r>
-              <w:rPr>
-                <w:spacing w:val="-7"/>
-                <w:sz w:val="24"/>
-                <w:highlight w:val="lightGray"/>
-              </w:rPr>
-              <w:t xml:space="preserve"> </w:t>
-            </w:r>
-            <w:r>
-              <w:rPr>
-                <w:sz w:val="24"/>
-                <w:highlight w:val="lightGray"/>
-              </w:rPr>
-              <w:t>(0)</w:t>
-            </w:r>
-            <w:r>
-              <w:rPr>
-                <w:spacing w:val="-6"/>
-                <w:sz w:val="24"/>
-                <w:highlight w:val="lightGray"/>
-              </w:rPr>
-              <w:t xml:space="preserve"> </w:t>
-            </w:r>
-            <w:r>
-              <w:rPr>
-                <w:sz w:val="24"/>
-                <w:highlight w:val="lightGray"/>
-              </w:rPr>
-              <w:t>или</w:t>
-            </w:r>
-            <w:r>
-              <w:rPr>
-                <w:spacing w:val="40"/>
-                <w:sz w:val="24"/>
-                <w:highlight w:val="lightGray"/>
-              </w:rPr>
-              <w:t xml:space="preserve"> </w:t>
-            </w:r>
-            <w:r>
-              <w:rPr>
-                <w:sz w:val="24"/>
-                <w:highlight w:val="lightGray"/>
-              </w:rPr>
-              <w:t>включает</w:t>
-            </w:r>
-            <w:r>
-              <w:rPr>
-                <w:spacing w:val="-4"/>
-                <w:sz w:val="24"/>
-                <w:highlight w:val="lightGray"/>
-              </w:rPr>
-              <w:t xml:space="preserve"> </w:t>
-            </w:r>
-            <w:r>
-              <w:rPr>
-                <w:sz w:val="24"/>
-                <w:highlight w:val="lightGray"/>
-              </w:rPr>
-              <w:t>ON</w:t>
-            </w:r>
-            <w:r>
-              <w:rPr>
-                <w:spacing w:val="-6"/>
-                <w:sz w:val="24"/>
-                <w:highlight w:val="lightGray"/>
-              </w:rPr>
-              <w:t xml:space="preserve"> </w:t>
-            </w:r>
-            <w:r>
-              <w:rPr>
-                <w:sz w:val="24"/>
-                <w:highlight w:val="lightGray"/>
-              </w:rPr>
-              <w:t>(1) режим отображения автоматических</w:t>
-            </w:r>
-          </w:p>
-          <w:p>
-            <w:pPr>
-              <w:pStyle w:val="TableParagraph"/>
-              <w:spacing w:line="264" w:lineRule="exact"/>
-              <w:rPr>
-                <w:sz w:val="24"/>
-                <w:highlight w:val="lightGray"/>
-              </w:rPr>
-            </w:pPr>
-            <w:r>
-              <w:rPr>
-                <w:spacing w:val="-2"/>
-                <w:sz w:val="24"/>
-                <w:highlight w:val="lightGray"/>
-              </w:rPr>
-              <w:t>измерений</w:t>
-            </w:r>
-          </w:p>
-        </w:tc>
-      </w:tr>
-      <w:tr>
-        <w:tblPrEx>
-          <w:tblBorders>
-            <w:top w:val="single" w:sz="4" w:space="0" w:color="000000"/>
-            <w:left w:val="single" w:sz="4" w:space="0" w:color="000000"/>
-            <w:bottom w:val="single" w:sz="4" w:space="0" w:color="000000"/>
-            <w:right w:val="single" w:sz="4" w:space="0" w:color="000000"/>
-            <w:insideH w:val="single" w:sz="4" w:space="0" w:color="000000"/>
-            <w:insideV w:val="single" w:sz="4" w:space="0" w:color="000000"/>
-          </w:tblBorders>
-        </w:tblPrEx>
-        <w:trPr>
-          <w:gridAfter w:val="1"/>
-          <w:wAfter w:w="280" w:type="dxa"/>
-          <w:trHeight w:val="551"/>
-        </w:trPr>
-        <w:tc>
-          <w:tcPr>
-            <w:tcW w:w="5387" w:type="dxa"/>
-            <w:gridSpan w:val="3"/>
-          </w:tcPr>
-          <w:p>
-            <w:pPr>
-              <w:pStyle w:val="TableParagraph"/>
-              <w:spacing w:line="273" w:lineRule="exact"/>
-              <w:ind w:left="105"/>
-              <w:rPr>
-                <w:b/>
-                <w:sz w:val="24"/>
-                <w:highlight w:val="lightGray"/>
-              </w:rPr>
-            </w:pPr>
-            <w:r>
-              <w:rPr>
-                <w:b/>
-                <w:spacing w:val="-2"/>
-                <w:sz w:val="24"/>
-                <w:highlight w:val="lightGray"/>
-              </w:rPr>
-              <w:t>:MEASure:DISPlay?</w:t>
-            </w:r>
-          </w:p>
-        </w:tc>
-        <w:tc>
-          <w:tcPr>
-            <w:tcW w:w="4823" w:type="dxa"/>
-            <w:gridSpan w:val="2"/>
-          </w:tcPr>
-          <w:p>
-            <w:pPr>
-              <w:pStyle w:val="TableParagraph"/>
-              <w:spacing w:line="268" w:lineRule="exact"/>
-              <w:rPr>
-                <w:sz w:val="24"/>
-                <w:highlight w:val="lightGray"/>
-              </w:rPr>
-            </w:pPr>
-            <w:r>
-              <w:rPr>
-                <w:sz w:val="24"/>
-                <w:highlight w:val="lightGray"/>
-              </w:rPr>
-              <w:t>Выводит</w:t>
-            </w:r>
-            <w:r>
-              <w:rPr>
-                <w:spacing w:val="-3"/>
-                <w:sz w:val="24"/>
-                <w:highlight w:val="lightGray"/>
-              </w:rPr>
-              <w:t xml:space="preserve"> </w:t>
-            </w:r>
-            <w:r>
-              <w:rPr>
-                <w:sz w:val="24"/>
-                <w:highlight w:val="lightGray"/>
-              </w:rPr>
-              <w:t>режим</w:t>
-            </w:r>
-            <w:r>
-              <w:rPr>
-                <w:spacing w:val="-2"/>
-                <w:sz w:val="24"/>
-                <w:highlight w:val="lightGray"/>
-              </w:rPr>
-              <w:t xml:space="preserve"> отображения</w:t>
-            </w:r>
-          </w:p>
-          <w:p>
-            <w:pPr>
-              <w:pStyle w:val="TableParagraph"/>
-              <w:spacing w:line="264" w:lineRule="exact"/>
-              <w:rPr>
-                <w:b/>
-                <w:sz w:val="24"/>
-                <w:highlight w:val="lightGray"/>
-              </w:rPr>
-            </w:pPr>
-            <w:r>
-              <w:rPr>
-                <w:sz w:val="24"/>
-                <w:highlight w:val="lightGray"/>
-              </w:rPr>
-              <w:t>автоматических</w:t>
-            </w:r>
-            <w:r>
-              <w:rPr>
-                <w:spacing w:val="-2"/>
-                <w:sz w:val="24"/>
-                <w:highlight w:val="lightGray"/>
-              </w:rPr>
-              <w:t xml:space="preserve"> </w:t>
-            </w:r>
-            <w:r>
-              <w:rPr>
-                <w:sz w:val="24"/>
-                <w:highlight w:val="lightGray"/>
-              </w:rPr>
-              <w:t>измерений:</w:t>
-            </w:r>
-            <w:r>
-              <w:rPr>
-                <w:spacing w:val="-4"/>
-                <w:sz w:val="24"/>
-                <w:highlight w:val="lightGray"/>
-              </w:rPr>
-              <w:t xml:space="preserve"> </w:t>
-            </w:r>
-            <w:r>
-              <w:rPr>
-                <w:b/>
-                <w:sz w:val="24"/>
-                <w:highlight w:val="lightGray"/>
-              </w:rPr>
-              <w:t>OFF</w:t>
-            </w:r>
-            <w:r>
-              <w:rPr>
-                <w:b/>
-                <w:spacing w:val="-6"/>
-                <w:sz w:val="24"/>
-                <w:highlight w:val="lightGray"/>
-              </w:rPr>
-              <w:t xml:space="preserve"> </w:t>
-            </w:r>
-            <w:r>
-              <w:rPr>
-                <w:sz w:val="24"/>
-                <w:highlight w:val="lightGray"/>
-              </w:rPr>
-              <w:t>или</w:t>
-            </w:r>
-            <w:r>
-              <w:rPr>
-                <w:spacing w:val="-2"/>
-                <w:sz w:val="24"/>
-                <w:highlight w:val="lightGray"/>
-              </w:rPr>
-              <w:t xml:space="preserve"> </w:t>
-            </w:r>
-            <w:r>
-              <w:rPr>
-                <w:b/>
-                <w:spacing w:val="-5"/>
-                <w:sz w:val="24"/>
-                <w:highlight w:val="lightGray"/>
-              </w:rPr>
-              <w:t>ON</w:t>
-            </w:r>
-          </w:p>
-        </w:tc>
-      </w:tr>
-      <w:tr>
-        <w:tblPrEx>
-          <w:tblBorders>
-            <w:top w:val="single" w:sz="4" w:space="0" w:color="000000"/>
-            <w:left w:val="single" w:sz="4" w:space="0" w:color="000000"/>
-            <w:bottom w:val="single" w:sz="4" w:space="0" w:color="000000"/>
-            <w:right w:val="single" w:sz="4" w:space="0" w:color="000000"/>
-            <w:insideH w:val="single" w:sz="4" w:space="0" w:color="000000"/>
-            <w:insideV w:val="single" w:sz="4" w:space="0" w:color="000000"/>
-          </w:tblBorders>
-        </w:tblPrEx>
-        <w:trPr>
-          <w:gridAfter w:val="1"/>
-          <w:wAfter w:w="280" w:type="dxa"/>
-          <w:trHeight w:val="551"/>
-        </w:trPr>
-        <w:tc>
-          <w:tcPr>
-            <w:tcW w:w="5387" w:type="dxa"/>
-            <w:gridSpan w:val="3"/>
-          </w:tcPr>
-          <w:p>
-            <w:pPr>
-              <w:pStyle w:val="TableParagraph"/>
-              <w:spacing w:line="273" w:lineRule="exact"/>
-              <w:ind w:left="105"/>
-              <w:rPr>
-                <w:b/>
-                <w:sz w:val="24"/>
-                <w:highlight w:val="lightGray"/>
-              </w:rPr>
-            </w:pPr>
-            <w:r>
-              <w:rPr>
-                <w:b/>
-                <w:sz w:val="24"/>
-                <w:highlight w:val="lightGray"/>
-              </w:rPr>
-              <w:t>:MEASure:SOURce</w:t>
-            </w:r>
-            <w:r>
-              <w:rPr>
-                <w:b/>
-                <w:spacing w:val="-4"/>
-                <w:sz w:val="24"/>
-                <w:highlight w:val="lightGray"/>
-              </w:rPr>
-              <w:t xml:space="preserve"> </w:t>
-            </w:r>
-            <w:r>
-              <w:rPr>
-                <w:b/>
-                <w:spacing w:val="-2"/>
-                <w:sz w:val="24"/>
-                <w:highlight w:val="lightGray"/>
-              </w:rPr>
-              <w:t>{CHANnel1|CHANnel2}</w:t>
-            </w:r>
-          </w:p>
-        </w:tc>
-        <w:tc>
-          <w:tcPr>
-            <w:tcW w:w="4823" w:type="dxa"/>
-            <w:gridSpan w:val="2"/>
-          </w:tcPr>
-          <w:p>
-            <w:pPr>
-              <w:pStyle w:val="TableParagraph"/>
-              <w:spacing w:line="268" w:lineRule="exact"/>
-              <w:rPr>
-                <w:sz w:val="24"/>
-                <w:highlight w:val="lightGray"/>
-              </w:rPr>
-            </w:pPr>
-            <w:r>
-              <w:rPr>
-                <w:sz w:val="24"/>
-                <w:highlight w:val="lightGray"/>
-              </w:rPr>
-              <w:t>Выбирает</w:t>
-            </w:r>
-            <w:r>
-              <w:rPr>
-                <w:spacing w:val="-4"/>
-                <w:sz w:val="24"/>
-                <w:highlight w:val="lightGray"/>
-              </w:rPr>
-              <w:t xml:space="preserve"> </w:t>
-            </w:r>
-            <w:r>
-              <w:rPr>
-                <w:sz w:val="24"/>
-                <w:highlight w:val="lightGray"/>
-              </w:rPr>
-              <w:t>канал</w:t>
-            </w:r>
-            <w:r>
-              <w:rPr>
-                <w:spacing w:val="-1"/>
-                <w:sz w:val="24"/>
-                <w:highlight w:val="lightGray"/>
-              </w:rPr>
-              <w:t xml:space="preserve"> </w:t>
-            </w:r>
-            <w:r>
-              <w:rPr>
-                <w:sz w:val="24"/>
-                <w:highlight w:val="lightGray"/>
-              </w:rPr>
-              <w:t>измерений</w:t>
-            </w:r>
-            <w:r>
-              <w:rPr>
-                <w:spacing w:val="-2"/>
-                <w:sz w:val="24"/>
-                <w:highlight w:val="lightGray"/>
-              </w:rPr>
-              <w:t xml:space="preserve"> </w:t>
-            </w:r>
-            <w:r>
-              <w:rPr>
-                <w:sz w:val="24"/>
-                <w:highlight w:val="lightGray"/>
-              </w:rPr>
-              <w:t>1</w:t>
-            </w:r>
-            <w:r>
-              <w:rPr>
-                <w:spacing w:val="1"/>
-                <w:sz w:val="24"/>
-                <w:highlight w:val="lightGray"/>
-              </w:rPr>
-              <w:t xml:space="preserve"> </w:t>
-            </w:r>
-            <w:r>
-              <w:rPr>
-                <w:sz w:val="24"/>
-                <w:highlight w:val="lightGray"/>
-              </w:rPr>
-              <w:t>-</w:t>
-            </w:r>
-            <w:r>
-              <w:rPr>
-                <w:spacing w:val="-2"/>
-                <w:sz w:val="24"/>
-                <w:highlight w:val="lightGray"/>
-              </w:rPr>
-              <w:t xml:space="preserve"> CHANnel1</w:t>
-            </w:r>
-          </w:p>
-          <w:p>
-            <w:pPr>
-              <w:pStyle w:val="TableParagraph"/>
-              <w:spacing w:line="264" w:lineRule="exact"/>
-              <w:rPr>
-                <w:sz w:val="24"/>
-                <w:highlight w:val="lightGray"/>
-              </w:rPr>
-            </w:pPr>
-            <w:r>
-              <w:rPr>
-                <w:sz w:val="24"/>
-                <w:highlight w:val="lightGray"/>
-              </w:rPr>
-              <w:t>или</w:t>
-            </w:r>
-            <w:r>
-              <w:rPr>
-                <w:spacing w:val="60"/>
-                <w:sz w:val="24"/>
-                <w:highlight w:val="lightGray"/>
-              </w:rPr>
-              <w:t xml:space="preserve"> </w:t>
-            </w:r>
-            <w:r>
-              <w:rPr>
-                <w:sz w:val="24"/>
-                <w:highlight w:val="lightGray"/>
-              </w:rPr>
-              <w:t>2 -</w:t>
-            </w:r>
-            <w:r>
-              <w:rPr>
-                <w:spacing w:val="-1"/>
-                <w:sz w:val="24"/>
-                <w:highlight w:val="lightGray"/>
-              </w:rPr>
-              <w:t xml:space="preserve"> </w:t>
-            </w:r>
-            <w:r>
-              <w:rPr>
-                <w:spacing w:val="-2"/>
-                <w:sz w:val="24"/>
-                <w:highlight w:val="lightGray"/>
-              </w:rPr>
-              <w:t>CHANnel2</w:t>
-            </w:r>
-          </w:p>
-        </w:tc>
-      </w:tr>
-      <w:tr>
-        <w:tblPrEx>
-          <w:tblBorders>
-            <w:top w:val="single" w:sz="4" w:space="0" w:color="000000"/>
-            <w:left w:val="single" w:sz="4" w:space="0" w:color="000000"/>
-            <w:bottom w:val="single" w:sz="4" w:space="0" w:color="000000"/>
-            <w:right w:val="single" w:sz="4" w:space="0" w:color="000000"/>
-            <w:insideH w:val="single" w:sz="4" w:space="0" w:color="000000"/>
-            <w:insideV w:val="single" w:sz="4" w:space="0" w:color="000000"/>
-          </w:tblBorders>
-        </w:tblPrEx>
-        <w:trPr>
-          <w:gridAfter w:val="1"/>
-          <w:wAfter w:w="280" w:type="dxa"/>
-          <w:trHeight w:val="552"/>
-        </w:trPr>
-        <w:tc>
-          <w:tcPr>
-            <w:tcW w:w="5387" w:type="dxa"/>
-            <w:gridSpan w:val="3"/>
-          </w:tcPr>
-          <w:p>
-            <w:pPr>
-              <w:pStyle w:val="TableParagraph"/>
-              <w:spacing w:line="273" w:lineRule="exact"/>
-              <w:ind w:left="105"/>
-              <w:rPr>
-                <w:b/>
-                <w:sz w:val="24"/>
-                <w:highlight w:val="lightGray"/>
-              </w:rPr>
-            </w:pPr>
-            <w:r>
-              <w:rPr>
-                <w:b/>
-                <w:spacing w:val="-2"/>
-                <w:sz w:val="24"/>
-                <w:highlight w:val="lightGray"/>
-              </w:rPr>
-              <w:t>:MEASure:SOURce?</w:t>
-            </w:r>
-          </w:p>
-        </w:tc>
-        <w:tc>
-          <w:tcPr>
-            <w:tcW w:w="4823" w:type="dxa"/>
-            <w:gridSpan w:val="2"/>
-          </w:tcPr>
-          <w:p>
-            <w:pPr>
-              <w:pStyle w:val="TableParagraph"/>
-              <w:spacing w:line="268" w:lineRule="exact"/>
-              <w:rPr>
-                <w:sz w:val="24"/>
-                <w:highlight w:val="lightGray"/>
-              </w:rPr>
-            </w:pPr>
-            <w:r>
-              <w:rPr>
-                <w:sz w:val="24"/>
-                <w:highlight w:val="lightGray"/>
-              </w:rPr>
-              <w:t>Выводит</w:t>
-            </w:r>
-            <w:r>
-              <w:rPr>
-                <w:spacing w:val="-3"/>
-                <w:sz w:val="24"/>
-                <w:highlight w:val="lightGray"/>
-              </w:rPr>
-              <w:t xml:space="preserve"> </w:t>
-            </w:r>
-            <w:r>
-              <w:rPr>
-                <w:sz w:val="24"/>
-                <w:highlight w:val="lightGray"/>
-              </w:rPr>
-              <w:t>канал</w:t>
-            </w:r>
-            <w:r>
-              <w:rPr>
-                <w:spacing w:val="-2"/>
-                <w:sz w:val="24"/>
-                <w:highlight w:val="lightGray"/>
-              </w:rPr>
-              <w:t xml:space="preserve"> </w:t>
-            </w:r>
-            <w:r>
-              <w:rPr>
-                <w:sz w:val="24"/>
-                <w:highlight w:val="lightGray"/>
-              </w:rPr>
-              <w:t>измерений:</w:t>
-            </w:r>
-            <w:r>
-              <w:rPr>
-                <w:spacing w:val="1"/>
-                <w:sz w:val="24"/>
-                <w:highlight w:val="lightGray"/>
-              </w:rPr>
-              <w:t xml:space="preserve"> </w:t>
-            </w:r>
-            <w:r>
-              <w:rPr>
-                <w:b/>
-                <w:sz w:val="24"/>
-                <w:highlight w:val="lightGray"/>
-              </w:rPr>
-              <w:t>CHANNEL1</w:t>
-            </w:r>
-            <w:r>
-              <w:rPr>
-                <w:b/>
-                <w:spacing w:val="-5"/>
-                <w:sz w:val="24"/>
-                <w:highlight w:val="lightGray"/>
-              </w:rPr>
-              <w:t xml:space="preserve"> </w:t>
-            </w:r>
-            <w:r>
-              <w:rPr>
-                <w:spacing w:val="-5"/>
-                <w:sz w:val="24"/>
-                <w:highlight w:val="lightGray"/>
-              </w:rPr>
-              <w:t>или</w:t>
-            </w:r>
-          </w:p>
-          <w:p>
-            <w:pPr>
-              <w:pStyle w:val="TableParagraph"/>
-              <w:spacing w:before="5" w:line="259" w:lineRule="exact"/>
-              <w:rPr>
-                <w:b/>
-                <w:sz w:val="24"/>
-                <w:highlight w:val="lightGray"/>
-              </w:rPr>
-            </w:pPr>
-            <w:r>
-              <w:rPr>
-                <w:b/>
-                <w:spacing w:val="-2"/>
-                <w:sz w:val="24"/>
-                <w:highlight w:val="lightGray"/>
-              </w:rPr>
-              <w:t>CHANNEL2</w:t>
-            </w:r>
-          </w:p>
-        </w:tc>
-      </w:tr>
-      <w:tr>
-        <w:tblPrEx>
-          <w:tblBorders>
-            <w:top w:val="single" w:sz="4" w:space="0" w:color="000000"/>
-            <w:left w:val="single" w:sz="4" w:space="0" w:color="000000"/>
-            <w:bottom w:val="single" w:sz="4" w:space="0" w:color="000000"/>
-            <w:right w:val="single" w:sz="4" w:space="0" w:color="000000"/>
-            <w:insideH w:val="single" w:sz="4" w:space="0" w:color="000000"/>
-            <w:insideV w:val="single" w:sz="4" w:space="0" w:color="000000"/>
-          </w:tblBorders>
-        </w:tblPrEx>
-        <w:trPr>
-          <w:gridAfter w:val="1"/>
-          <w:wAfter w:w="280" w:type="dxa"/>
-          <w:trHeight w:val="5520"/>
-        </w:trPr>
-        <w:tc>
-          <w:tcPr>
-            <w:tcW w:w="5387" w:type="dxa"/>
-            <w:gridSpan w:val="3"/>
-          </w:tcPr>
-          <w:p>
-            <w:pPr>
-              <w:pStyle w:val="TableParagraph"/>
-              <w:spacing w:line="273" w:lineRule="exact"/>
-              <w:ind w:left="105"/>
-              <w:rPr>
-                <w:b/>
-                <w:sz w:val="24"/>
-                <w:highlight w:val="lightGray"/>
-                <w:lang w:val="en-US"/>
-              </w:rPr>
-            </w:pPr>
-            <w:r>
-              <w:rPr>
-                <w:b/>
-                <w:spacing w:val="-2"/>
-                <w:sz w:val="24"/>
-                <w:highlight w:val="lightGray"/>
-                <w:lang w:val="en-US"/>
-              </w:rPr>
-              <w:lastRenderedPageBreak/>
-              <w:t>:MEASure:PARameter&lt;n&gt;</w:t>
-            </w:r>
-          </w:p>
-          <w:p>
-            <w:pPr>
-              <w:pStyle w:val="TableParagraph"/>
-              <w:ind w:left="105"/>
-              <w:rPr>
-                <w:b/>
-                <w:sz w:val="24"/>
-                <w:highlight w:val="lightGray"/>
-                <w:lang w:val="en-US"/>
-              </w:rPr>
-            </w:pPr>
-            <w:r>
-              <w:rPr>
-                <w:b/>
-                <w:spacing w:val="-2"/>
-                <w:sz w:val="24"/>
-                <w:highlight w:val="lightGray"/>
-                <w:lang w:val="en-US"/>
-              </w:rPr>
-              <w:t>{PERiod|FREQuency|NWIDth|PWIDth|FALLtim e|RISetime|VMIN|VMAX|VPP|VAVerage}</w:t>
-            </w:r>
-          </w:p>
-        </w:tc>
-        <w:tc>
-          <w:tcPr>
-            <w:tcW w:w="4823" w:type="dxa"/>
-            <w:gridSpan w:val="2"/>
-          </w:tcPr>
-          <w:p>
-            <w:pPr>
-              <w:pStyle w:val="TableParagraph"/>
-              <w:rPr>
-                <w:sz w:val="24"/>
-                <w:highlight w:val="lightGray"/>
-              </w:rPr>
-            </w:pPr>
-            <w:r>
-              <w:rPr>
-                <w:sz w:val="24"/>
-                <w:highlight w:val="lightGray"/>
-              </w:rPr>
-              <w:t>Выбирает</w:t>
-            </w:r>
-            <w:r>
-              <w:rPr>
-                <w:spacing w:val="-15"/>
-                <w:sz w:val="24"/>
-                <w:highlight w:val="lightGray"/>
-              </w:rPr>
-              <w:t xml:space="preserve"> </w:t>
-            </w:r>
-            <w:r>
-              <w:rPr>
-                <w:sz w:val="24"/>
-                <w:highlight w:val="lightGray"/>
-              </w:rPr>
-              <w:t>параметр</w:t>
-            </w:r>
-            <w:r>
-              <w:rPr>
-                <w:spacing w:val="-15"/>
-                <w:sz w:val="24"/>
-                <w:highlight w:val="lightGray"/>
-              </w:rPr>
-              <w:t xml:space="preserve"> </w:t>
-            </w:r>
-            <w:r>
-              <w:rPr>
-                <w:sz w:val="24"/>
-                <w:highlight w:val="lightGray"/>
-              </w:rPr>
-              <w:t>автоматических измерений сигнала:</w:t>
-            </w:r>
-          </w:p>
-          <w:p>
-            <w:pPr>
-              <w:pStyle w:val="TableParagraph"/>
-              <w:ind w:right="2233"/>
-              <w:rPr>
-                <w:sz w:val="24"/>
-                <w:highlight w:val="lightGray"/>
-              </w:rPr>
-            </w:pPr>
-            <w:r>
-              <w:rPr>
-                <w:sz w:val="24"/>
-                <w:highlight w:val="lightGray"/>
-              </w:rPr>
-              <w:t>период – PERiod, частота</w:t>
-            </w:r>
-            <w:r>
-              <w:rPr>
-                <w:spacing w:val="-15"/>
-                <w:sz w:val="24"/>
-                <w:highlight w:val="lightGray"/>
-              </w:rPr>
-              <w:t xml:space="preserve"> </w:t>
-            </w:r>
-            <w:r>
-              <w:rPr>
-                <w:sz w:val="24"/>
-                <w:highlight w:val="lightGray"/>
-              </w:rPr>
-              <w:t>–</w:t>
-            </w:r>
-            <w:r>
-              <w:rPr>
-                <w:spacing w:val="-15"/>
-                <w:sz w:val="24"/>
-                <w:highlight w:val="lightGray"/>
-              </w:rPr>
-              <w:t xml:space="preserve"> </w:t>
-            </w:r>
-            <w:r>
-              <w:rPr>
-                <w:sz w:val="24"/>
-                <w:highlight w:val="lightGray"/>
-              </w:rPr>
-              <w:t>FREQuency,</w:t>
-            </w:r>
-          </w:p>
-          <w:p>
-            <w:pPr>
-              <w:pStyle w:val="TableParagraph"/>
-              <w:rPr>
-                <w:sz w:val="24"/>
-                <w:highlight w:val="lightGray"/>
-              </w:rPr>
-            </w:pPr>
-            <w:r>
-              <w:rPr>
-                <w:sz w:val="24"/>
-                <w:highlight w:val="lightGray"/>
-              </w:rPr>
-              <w:t>длительность</w:t>
-            </w:r>
-            <w:r>
-              <w:rPr>
-                <w:spacing w:val="-13"/>
-                <w:sz w:val="24"/>
-                <w:highlight w:val="lightGray"/>
-              </w:rPr>
-              <w:t xml:space="preserve"> </w:t>
-            </w:r>
-            <w:r>
-              <w:rPr>
-                <w:sz w:val="24"/>
-                <w:highlight w:val="lightGray"/>
-              </w:rPr>
-              <w:t>отрицательного</w:t>
-            </w:r>
-            <w:r>
-              <w:rPr>
-                <w:spacing w:val="-14"/>
-                <w:sz w:val="24"/>
-                <w:highlight w:val="lightGray"/>
-              </w:rPr>
-              <w:t xml:space="preserve"> </w:t>
-            </w:r>
-            <w:r>
-              <w:rPr>
-                <w:sz w:val="24"/>
-                <w:highlight w:val="lightGray"/>
-              </w:rPr>
-              <w:t>импульса</w:t>
-            </w:r>
-            <w:r>
-              <w:rPr>
-                <w:spacing w:val="-12"/>
-                <w:sz w:val="24"/>
-                <w:highlight w:val="lightGray"/>
-              </w:rPr>
-              <w:t xml:space="preserve"> </w:t>
-            </w:r>
-            <w:r>
-              <w:rPr>
-                <w:sz w:val="24"/>
-                <w:highlight w:val="lightGray"/>
-              </w:rPr>
-              <w:t xml:space="preserve">– </w:t>
-            </w:r>
-            <w:r>
-              <w:rPr>
-                <w:spacing w:val="-2"/>
-                <w:sz w:val="24"/>
-                <w:highlight w:val="lightGray"/>
-              </w:rPr>
-              <w:t>NWIDth,</w:t>
-            </w:r>
-          </w:p>
-          <w:p>
-            <w:pPr>
-              <w:pStyle w:val="TableParagraph"/>
-              <w:rPr>
-                <w:sz w:val="24"/>
-                <w:highlight w:val="lightGray"/>
-              </w:rPr>
-            </w:pPr>
-            <w:r>
-              <w:rPr>
-                <w:sz w:val="24"/>
-                <w:highlight w:val="lightGray"/>
-              </w:rPr>
-              <w:t>длительность</w:t>
-            </w:r>
-            <w:r>
-              <w:rPr>
-                <w:spacing w:val="-13"/>
-                <w:sz w:val="24"/>
-                <w:highlight w:val="lightGray"/>
-              </w:rPr>
-              <w:t xml:space="preserve"> </w:t>
-            </w:r>
-            <w:r>
-              <w:rPr>
-                <w:sz w:val="24"/>
-                <w:highlight w:val="lightGray"/>
-              </w:rPr>
-              <w:t>положительного</w:t>
-            </w:r>
-            <w:r>
-              <w:rPr>
-                <w:spacing w:val="-14"/>
-                <w:sz w:val="24"/>
-                <w:highlight w:val="lightGray"/>
-              </w:rPr>
-              <w:t xml:space="preserve"> </w:t>
-            </w:r>
-            <w:r>
-              <w:rPr>
-                <w:sz w:val="24"/>
-                <w:highlight w:val="lightGray"/>
-              </w:rPr>
-              <w:t>импульса</w:t>
-            </w:r>
-            <w:r>
-              <w:rPr>
-                <w:spacing w:val="-12"/>
-                <w:sz w:val="24"/>
-                <w:highlight w:val="lightGray"/>
-              </w:rPr>
-              <w:t xml:space="preserve"> </w:t>
-            </w:r>
-            <w:r>
-              <w:rPr>
-                <w:sz w:val="24"/>
-                <w:highlight w:val="lightGray"/>
-              </w:rPr>
-              <w:t xml:space="preserve">- </w:t>
-            </w:r>
-            <w:r>
-              <w:rPr>
-                <w:spacing w:val="-2"/>
-                <w:sz w:val="24"/>
-                <w:highlight w:val="lightGray"/>
-              </w:rPr>
-              <w:t>PWIDth,</w:t>
-            </w:r>
-          </w:p>
-          <w:p>
-            <w:pPr>
-              <w:pStyle w:val="TableParagraph"/>
-              <w:ind w:right="1103"/>
-              <w:rPr>
-                <w:sz w:val="24"/>
-                <w:highlight w:val="lightGray"/>
-              </w:rPr>
-            </w:pPr>
-            <w:r>
-              <w:rPr>
-                <w:sz w:val="24"/>
-                <w:highlight w:val="lightGray"/>
-              </w:rPr>
-              <w:t>длительность спада – FALLtime, длительность фронта – RISetime, минимальное</w:t>
-            </w:r>
-            <w:r>
-              <w:rPr>
-                <w:spacing w:val="-14"/>
-                <w:sz w:val="24"/>
-                <w:highlight w:val="lightGray"/>
-              </w:rPr>
-              <w:t xml:space="preserve"> </w:t>
-            </w:r>
-            <w:r>
-              <w:rPr>
-                <w:sz w:val="24"/>
-                <w:highlight w:val="lightGray"/>
-              </w:rPr>
-              <w:t>значение</w:t>
-            </w:r>
-            <w:r>
-              <w:rPr>
-                <w:spacing w:val="-14"/>
-                <w:sz w:val="24"/>
-                <w:highlight w:val="lightGray"/>
-              </w:rPr>
-              <w:t xml:space="preserve"> </w:t>
-            </w:r>
-            <w:r>
-              <w:rPr>
-                <w:sz w:val="24"/>
-                <w:highlight w:val="lightGray"/>
-              </w:rPr>
-              <w:t>сигнала</w:t>
-            </w:r>
-            <w:r>
-              <w:rPr>
-                <w:spacing w:val="-12"/>
-                <w:sz w:val="24"/>
-                <w:highlight w:val="lightGray"/>
-              </w:rPr>
-              <w:t xml:space="preserve"> </w:t>
-            </w:r>
-            <w:r>
-              <w:rPr>
-                <w:sz w:val="24"/>
-                <w:highlight w:val="lightGray"/>
-              </w:rPr>
-              <w:t>по напряжению – VMIN, минимальное</w:t>
-            </w:r>
-            <w:r>
-              <w:rPr>
-                <w:spacing w:val="-14"/>
-                <w:sz w:val="24"/>
-                <w:highlight w:val="lightGray"/>
-              </w:rPr>
-              <w:t xml:space="preserve"> </w:t>
-            </w:r>
-            <w:r>
-              <w:rPr>
-                <w:sz w:val="24"/>
-                <w:highlight w:val="lightGray"/>
-              </w:rPr>
-              <w:t>значение</w:t>
-            </w:r>
-            <w:r>
-              <w:rPr>
-                <w:spacing w:val="-14"/>
-                <w:sz w:val="24"/>
-                <w:highlight w:val="lightGray"/>
-              </w:rPr>
-              <w:t xml:space="preserve"> </w:t>
-            </w:r>
-            <w:r>
-              <w:rPr>
-                <w:sz w:val="24"/>
-                <w:highlight w:val="lightGray"/>
-              </w:rPr>
-              <w:t>сигнала</w:t>
-            </w:r>
-            <w:r>
-              <w:rPr>
-                <w:spacing w:val="-12"/>
-                <w:sz w:val="24"/>
-                <w:highlight w:val="lightGray"/>
-              </w:rPr>
-              <w:t xml:space="preserve"> </w:t>
-            </w:r>
-            <w:r>
-              <w:rPr>
-                <w:sz w:val="24"/>
-                <w:highlight w:val="lightGray"/>
-              </w:rPr>
-              <w:t>по напряжению – VMAX,</w:t>
-            </w:r>
-          </w:p>
-          <w:p>
-            <w:pPr>
-              <w:pStyle w:val="TableParagraph"/>
-              <w:ind w:right="101"/>
-              <w:jc w:val="both"/>
-              <w:rPr>
-                <w:sz w:val="24"/>
-                <w:highlight w:val="lightGray"/>
-              </w:rPr>
-            </w:pPr>
-            <w:r>
-              <w:rPr>
-                <w:sz w:val="24"/>
-                <w:highlight w:val="lightGray"/>
-              </w:rPr>
-              <w:t>разность между максимальным и минимальным значениями сигнала по напряжению – VPP,</w:t>
-            </w:r>
-          </w:p>
-          <w:p>
-            <w:pPr>
-              <w:pStyle w:val="TableParagraph"/>
-              <w:ind w:right="98"/>
-              <w:jc w:val="both"/>
-              <w:rPr>
-                <w:sz w:val="24"/>
-                <w:highlight w:val="lightGray"/>
-              </w:rPr>
-            </w:pPr>
-            <w:r>
-              <w:rPr>
-                <w:sz w:val="24"/>
-                <w:highlight w:val="lightGray"/>
-              </w:rPr>
-              <w:t xml:space="preserve">среднее значение сигнала по напряжению – </w:t>
-            </w:r>
-            <w:r>
-              <w:rPr>
-                <w:spacing w:val="-2"/>
-                <w:sz w:val="24"/>
-                <w:highlight w:val="lightGray"/>
-              </w:rPr>
-              <w:t>VAVerage.</w:t>
-            </w:r>
-          </w:p>
-          <w:p>
-            <w:pPr>
-              <w:pStyle w:val="TableParagraph"/>
-              <w:spacing w:line="264" w:lineRule="exact"/>
-              <w:rPr>
-                <w:sz w:val="24"/>
-                <w:highlight w:val="lightGray"/>
-              </w:rPr>
-            </w:pPr>
-            <w:r>
-              <w:rPr>
-                <w:sz w:val="24"/>
-                <w:highlight w:val="lightGray"/>
-              </w:rPr>
-              <w:t>n</w:t>
-            </w:r>
-            <w:r>
-              <w:rPr>
-                <w:spacing w:val="-3"/>
-                <w:sz w:val="24"/>
-                <w:highlight w:val="lightGray"/>
-              </w:rPr>
-              <w:t xml:space="preserve"> </w:t>
-            </w:r>
-            <w:r>
-              <w:rPr>
-                <w:sz w:val="24"/>
-                <w:highlight w:val="lightGray"/>
-              </w:rPr>
-              <w:t>-</w:t>
-            </w:r>
-            <w:r>
-              <w:rPr>
-                <w:spacing w:val="-2"/>
-                <w:sz w:val="24"/>
-                <w:highlight w:val="lightGray"/>
-              </w:rPr>
-              <w:t xml:space="preserve"> </w:t>
-            </w:r>
-            <w:r>
-              <w:rPr>
-                <w:sz w:val="24"/>
-                <w:highlight w:val="lightGray"/>
-              </w:rPr>
-              <w:t>номер</w:t>
-            </w:r>
-            <w:r>
-              <w:rPr>
-                <w:spacing w:val="-1"/>
-                <w:sz w:val="24"/>
-                <w:highlight w:val="lightGray"/>
-              </w:rPr>
-              <w:t xml:space="preserve"> </w:t>
-            </w:r>
-            <w:r>
-              <w:rPr>
-                <w:sz w:val="24"/>
-                <w:highlight w:val="lightGray"/>
-              </w:rPr>
-              <w:t>параметра</w:t>
-            </w:r>
-            <w:r>
-              <w:rPr>
-                <w:spacing w:val="-2"/>
-                <w:sz w:val="24"/>
-                <w:highlight w:val="lightGray"/>
-              </w:rPr>
-              <w:t xml:space="preserve"> &lt;1|2&gt;</w:t>
-            </w:r>
-          </w:p>
-        </w:tc>
-      </w:tr>
-      <w:tr>
-        <w:tblPrEx>
-          <w:tblBorders>
-            <w:top w:val="single" w:sz="4" w:space="0" w:color="000000"/>
-            <w:left w:val="single" w:sz="4" w:space="0" w:color="000000"/>
-            <w:bottom w:val="single" w:sz="4" w:space="0" w:color="000000"/>
-            <w:right w:val="single" w:sz="4" w:space="0" w:color="000000"/>
-            <w:insideH w:val="single" w:sz="4" w:space="0" w:color="000000"/>
-            <w:insideV w:val="single" w:sz="4" w:space="0" w:color="000000"/>
-          </w:tblBorders>
-        </w:tblPrEx>
-        <w:trPr>
-          <w:gridBefore w:val="1"/>
-          <w:wBefore w:w="281" w:type="dxa"/>
-          <w:trHeight w:val="3588"/>
-        </w:trPr>
-        <w:tc>
-          <w:tcPr>
-            <w:tcW w:w="5389" w:type="dxa"/>
-            <w:gridSpan w:val="3"/>
-          </w:tcPr>
-          <w:p>
-            <w:pPr>
-              <w:pStyle w:val="TableParagraph"/>
-              <w:spacing w:line="275" w:lineRule="exact"/>
-              <w:rPr>
-                <w:b/>
-                <w:sz w:val="24"/>
-                <w:highlight w:val="lightGray"/>
-              </w:rPr>
-            </w:pPr>
-            <w:r>
-              <w:rPr>
-                <w:b/>
-                <w:spacing w:val="-2"/>
-                <w:sz w:val="24"/>
-                <w:highlight w:val="lightGray"/>
-              </w:rPr>
-              <w:t>:MEASure:PARameter&lt;n&gt;?</w:t>
-            </w:r>
-          </w:p>
-        </w:tc>
-        <w:tc>
-          <w:tcPr>
-            <w:tcW w:w="4820" w:type="dxa"/>
-            <w:gridSpan w:val="2"/>
-          </w:tcPr>
-          <w:p>
-            <w:pPr>
-              <w:pStyle w:val="TableParagraph"/>
-              <w:spacing w:line="271" w:lineRule="exact"/>
-              <w:ind w:left="108"/>
-              <w:rPr>
-                <w:sz w:val="24"/>
-                <w:highlight w:val="lightGray"/>
-              </w:rPr>
-            </w:pPr>
-            <w:r>
-              <w:rPr>
-                <w:sz w:val="24"/>
-                <w:highlight w:val="lightGray"/>
-              </w:rPr>
-              <w:t>Выводит</w:t>
-            </w:r>
-            <w:r>
-              <w:rPr>
-                <w:spacing w:val="-3"/>
-                <w:sz w:val="24"/>
-                <w:highlight w:val="lightGray"/>
-              </w:rPr>
-              <w:t xml:space="preserve"> </w:t>
-            </w:r>
-            <w:r>
-              <w:rPr>
-                <w:sz w:val="24"/>
-                <w:highlight w:val="lightGray"/>
-              </w:rPr>
-              <w:t>выбранный</w:t>
-            </w:r>
-            <w:r>
-              <w:rPr>
-                <w:spacing w:val="-3"/>
-                <w:sz w:val="24"/>
-                <w:highlight w:val="lightGray"/>
-              </w:rPr>
-              <w:t xml:space="preserve"> </w:t>
-            </w:r>
-            <w:r>
-              <w:rPr>
-                <w:spacing w:val="-2"/>
-                <w:sz w:val="24"/>
-                <w:highlight w:val="lightGray"/>
-              </w:rPr>
-              <w:t>параметр</w:t>
-            </w:r>
-          </w:p>
-          <w:p>
-            <w:pPr>
-              <w:pStyle w:val="TableParagraph"/>
-              <w:ind w:left="108"/>
-              <w:rPr>
-                <w:sz w:val="24"/>
-                <w:highlight w:val="lightGray"/>
-              </w:rPr>
-            </w:pPr>
-            <w:r>
-              <w:rPr>
-                <w:sz w:val="24"/>
-                <w:highlight w:val="lightGray"/>
-              </w:rPr>
-              <w:t>автоматических</w:t>
-            </w:r>
-            <w:r>
-              <w:rPr>
-                <w:spacing w:val="-4"/>
-                <w:sz w:val="24"/>
-                <w:highlight w:val="lightGray"/>
-              </w:rPr>
-              <w:t xml:space="preserve"> </w:t>
-            </w:r>
-            <w:r>
-              <w:rPr>
-                <w:sz w:val="24"/>
-                <w:highlight w:val="lightGray"/>
-              </w:rPr>
-              <w:t>измерений</w:t>
-            </w:r>
-            <w:r>
-              <w:rPr>
-                <w:spacing w:val="-5"/>
-                <w:sz w:val="24"/>
-                <w:highlight w:val="lightGray"/>
-              </w:rPr>
-              <w:t xml:space="preserve"> </w:t>
-            </w:r>
-            <w:r>
-              <w:rPr>
-                <w:spacing w:val="-2"/>
-                <w:sz w:val="24"/>
-                <w:highlight w:val="lightGray"/>
-              </w:rPr>
-              <w:t>сигнала:</w:t>
-            </w:r>
-          </w:p>
-          <w:p>
-            <w:pPr>
-              <w:pStyle w:val="TableParagraph"/>
-              <w:spacing w:before="5"/>
-              <w:ind w:left="108" w:right="3124"/>
-              <w:rPr>
-                <w:b/>
-                <w:sz w:val="24"/>
-                <w:highlight w:val="lightGray"/>
-                <w:lang w:val="en-US"/>
-              </w:rPr>
-            </w:pPr>
-            <w:r>
-              <w:rPr>
-                <w:b/>
-                <w:spacing w:val="-2"/>
-                <w:sz w:val="24"/>
-                <w:highlight w:val="lightGray"/>
-                <w:lang w:val="en-US"/>
-              </w:rPr>
-              <w:t>PERIOD, FREQUENCY, NWIDTH, PWIDTH, FALLTIME, RISETIME, VMIN,</w:t>
-            </w:r>
-            <w:r>
-              <w:rPr>
-                <w:b/>
-                <w:spacing w:val="80"/>
-                <w:sz w:val="24"/>
-                <w:highlight w:val="lightGray"/>
-                <w:lang w:val="en-US"/>
-              </w:rPr>
-              <w:t xml:space="preserve"> </w:t>
-            </w:r>
-            <w:r>
-              <w:rPr>
-                <w:b/>
-                <w:spacing w:val="-2"/>
-                <w:sz w:val="24"/>
-                <w:highlight w:val="lightGray"/>
-                <w:lang w:val="en-US"/>
-              </w:rPr>
-              <w:t>VMAX,</w:t>
-            </w:r>
-          </w:p>
-          <w:p>
-            <w:pPr>
-              <w:pStyle w:val="TableParagraph"/>
-              <w:ind w:left="108" w:right="3266"/>
-              <w:rPr>
-                <w:b/>
-                <w:sz w:val="24"/>
-                <w:highlight w:val="lightGray"/>
-                <w:lang w:val="en-US"/>
-              </w:rPr>
-            </w:pPr>
-            <w:r>
-              <w:rPr>
-                <w:b/>
-                <w:spacing w:val="-4"/>
-                <w:sz w:val="24"/>
-                <w:highlight w:val="lightGray"/>
-                <w:lang w:val="en-US"/>
-              </w:rPr>
-              <w:t xml:space="preserve">VPP, </w:t>
-            </w:r>
-            <w:r>
-              <w:rPr>
-                <w:b/>
-                <w:spacing w:val="-2"/>
-                <w:sz w:val="24"/>
-                <w:highlight w:val="lightGray"/>
-                <w:lang w:val="en-US"/>
-              </w:rPr>
-              <w:t>VAVERAGE.</w:t>
-            </w:r>
-          </w:p>
-          <w:p>
-            <w:pPr>
-              <w:pStyle w:val="TableParagraph"/>
-              <w:spacing w:line="260" w:lineRule="exact"/>
-              <w:ind w:left="108"/>
-              <w:rPr>
-                <w:sz w:val="24"/>
-                <w:highlight w:val="lightGray"/>
-                <w:lang w:val="en-US"/>
-              </w:rPr>
-            </w:pPr>
-            <w:r>
-              <w:rPr>
-                <w:sz w:val="24"/>
-                <w:highlight w:val="lightGray"/>
-                <w:lang w:val="en-US"/>
-              </w:rPr>
-              <w:t>n</w:t>
-            </w:r>
-            <w:r>
-              <w:rPr>
-                <w:spacing w:val="-3"/>
-                <w:sz w:val="24"/>
-                <w:highlight w:val="lightGray"/>
-                <w:lang w:val="en-US"/>
-              </w:rPr>
-              <w:t xml:space="preserve"> </w:t>
-            </w:r>
-            <w:r>
-              <w:rPr>
-                <w:sz w:val="24"/>
-                <w:highlight w:val="lightGray"/>
-                <w:lang w:val="en-US"/>
-              </w:rPr>
-              <w:t>-</w:t>
-            </w:r>
-            <w:r>
-              <w:rPr>
-                <w:spacing w:val="-2"/>
-                <w:sz w:val="24"/>
-                <w:highlight w:val="lightGray"/>
-                <w:lang w:val="en-US"/>
-              </w:rPr>
-              <w:t xml:space="preserve"> </w:t>
-            </w:r>
-            <w:r>
-              <w:rPr>
-                <w:sz w:val="24"/>
-                <w:highlight w:val="lightGray"/>
-              </w:rPr>
-              <w:t>номер</w:t>
-            </w:r>
-            <w:r>
-              <w:rPr>
-                <w:spacing w:val="-1"/>
-                <w:sz w:val="24"/>
-                <w:highlight w:val="lightGray"/>
-                <w:lang w:val="en-US"/>
-              </w:rPr>
-              <w:t xml:space="preserve"> </w:t>
-            </w:r>
-            <w:r>
-              <w:rPr>
-                <w:sz w:val="24"/>
-                <w:highlight w:val="lightGray"/>
-              </w:rPr>
-              <w:t>параметра</w:t>
-            </w:r>
-            <w:r>
-              <w:rPr>
-                <w:spacing w:val="-2"/>
-                <w:sz w:val="24"/>
-                <w:highlight w:val="lightGray"/>
-                <w:lang w:val="en-US"/>
-              </w:rPr>
-              <w:t xml:space="preserve"> &lt;1|2&gt;</w:t>
-            </w:r>
-          </w:p>
-        </w:tc>
-      </w:tr>
-      <w:tr>
-        <w:tblPrEx>
-          <w:tblBorders>
-            <w:top w:val="single" w:sz="4" w:space="0" w:color="000000"/>
-            <w:left w:val="single" w:sz="4" w:space="0" w:color="000000"/>
-            <w:bottom w:val="single" w:sz="4" w:space="0" w:color="000000"/>
-            <w:right w:val="single" w:sz="4" w:space="0" w:color="000000"/>
-            <w:insideH w:val="single" w:sz="4" w:space="0" w:color="000000"/>
-            <w:insideV w:val="single" w:sz="4" w:space="0" w:color="000000"/>
-          </w:tblBorders>
-        </w:tblPrEx>
-        <w:trPr>
-          <w:gridBefore w:val="1"/>
-          <w:wBefore w:w="281" w:type="dxa"/>
-          <w:trHeight w:val="553"/>
-        </w:trPr>
-        <w:tc>
-          <w:tcPr>
-            <w:tcW w:w="5389" w:type="dxa"/>
-            <w:gridSpan w:val="3"/>
-          </w:tcPr>
-          <w:p>
-            <w:pPr>
-              <w:pStyle w:val="TableParagraph"/>
-              <w:spacing w:line="275" w:lineRule="exact"/>
-              <w:rPr>
-                <w:b/>
-                <w:sz w:val="24"/>
-                <w:highlight w:val="lightGray"/>
-              </w:rPr>
-            </w:pPr>
-            <w:r>
-              <w:rPr>
-                <w:b/>
-                <w:spacing w:val="-2"/>
-                <w:sz w:val="24"/>
-                <w:highlight w:val="lightGray"/>
-              </w:rPr>
-              <w:t>:MEASure:VALue&lt;n&gt;?</w:t>
-            </w:r>
-          </w:p>
-        </w:tc>
-        <w:tc>
-          <w:tcPr>
-            <w:tcW w:w="4820" w:type="dxa"/>
-            <w:gridSpan w:val="2"/>
-          </w:tcPr>
-          <w:p>
-            <w:pPr>
-              <w:pStyle w:val="TableParagraph"/>
-              <w:spacing w:line="270" w:lineRule="exact"/>
-              <w:ind w:left="108"/>
-              <w:rPr>
-                <w:sz w:val="24"/>
-                <w:highlight w:val="lightGray"/>
-              </w:rPr>
-            </w:pPr>
-            <w:r>
-              <w:rPr>
-                <w:sz w:val="24"/>
-                <w:highlight w:val="lightGray"/>
-              </w:rPr>
-              <w:t>Выводит</w:t>
-            </w:r>
-            <w:r>
-              <w:rPr>
-                <w:spacing w:val="-3"/>
-                <w:sz w:val="24"/>
-                <w:highlight w:val="lightGray"/>
-              </w:rPr>
-              <w:t xml:space="preserve"> </w:t>
-            </w:r>
-            <w:r>
-              <w:rPr>
-                <w:sz w:val="24"/>
-                <w:highlight w:val="lightGray"/>
-              </w:rPr>
-              <w:t>значение</w:t>
-            </w:r>
-            <w:r>
-              <w:rPr>
-                <w:spacing w:val="-4"/>
-                <w:sz w:val="24"/>
-                <w:highlight w:val="lightGray"/>
-              </w:rPr>
-              <w:t xml:space="preserve"> </w:t>
-            </w:r>
-            <w:r>
-              <w:rPr>
-                <w:sz w:val="24"/>
-                <w:highlight w:val="lightGray"/>
-              </w:rPr>
-              <w:t>выбранного</w:t>
-            </w:r>
-            <w:r>
-              <w:rPr>
-                <w:spacing w:val="-2"/>
-                <w:sz w:val="24"/>
-                <w:highlight w:val="lightGray"/>
-              </w:rPr>
-              <w:t xml:space="preserve"> параметра.</w:t>
-            </w:r>
-          </w:p>
-          <w:p>
-            <w:pPr>
-              <w:pStyle w:val="TableParagraph"/>
-              <w:spacing w:line="264" w:lineRule="exact"/>
-              <w:ind w:left="228"/>
-              <w:rPr>
-                <w:sz w:val="24"/>
-                <w:highlight w:val="lightGray"/>
-              </w:rPr>
-            </w:pPr>
-            <w:r>
-              <w:rPr>
-                <w:sz w:val="24"/>
-                <w:highlight w:val="lightGray"/>
-              </w:rPr>
-              <w:t>n</w:t>
-            </w:r>
-            <w:r>
-              <w:rPr>
-                <w:spacing w:val="-3"/>
-                <w:sz w:val="24"/>
-                <w:highlight w:val="lightGray"/>
-              </w:rPr>
-              <w:t xml:space="preserve"> </w:t>
-            </w:r>
-            <w:r>
-              <w:rPr>
-                <w:sz w:val="24"/>
-                <w:highlight w:val="lightGray"/>
-              </w:rPr>
-              <w:t>-</w:t>
-            </w:r>
-            <w:r>
-              <w:rPr>
-                <w:spacing w:val="-2"/>
-                <w:sz w:val="24"/>
-                <w:highlight w:val="lightGray"/>
-              </w:rPr>
-              <w:t xml:space="preserve"> </w:t>
-            </w:r>
-            <w:r>
-              <w:rPr>
-                <w:sz w:val="24"/>
-                <w:highlight w:val="lightGray"/>
-              </w:rPr>
-              <w:t>номер</w:t>
-            </w:r>
-            <w:r>
-              <w:rPr>
-                <w:spacing w:val="-1"/>
-                <w:sz w:val="24"/>
-                <w:highlight w:val="lightGray"/>
-              </w:rPr>
-              <w:t xml:space="preserve"> </w:t>
-            </w:r>
-            <w:r>
-              <w:rPr>
-                <w:sz w:val="24"/>
-                <w:highlight w:val="lightGray"/>
-              </w:rPr>
-              <w:t>параметра</w:t>
-            </w:r>
-            <w:r>
-              <w:rPr>
-                <w:spacing w:val="-2"/>
-                <w:sz w:val="24"/>
-                <w:highlight w:val="lightGray"/>
-              </w:rPr>
-              <w:t xml:space="preserve"> </w:t>
-            </w:r>
-            <w:r>
-              <w:rPr>
-                <w:spacing w:val="-4"/>
-                <w:sz w:val="24"/>
-                <w:highlight w:val="lightGray"/>
-              </w:rPr>
-              <w:t>&lt;1|2&gt;</w:t>
-            </w:r>
-          </w:p>
-        </w:tc>
-      </w:tr>
-      <w:tr>
-        <w:tblPrEx>
-          <w:tblBorders>
-            <w:top w:val="single" w:sz="4" w:space="0" w:color="000000"/>
-            <w:left w:val="single" w:sz="4" w:space="0" w:color="000000"/>
-            <w:bottom w:val="single" w:sz="4" w:space="0" w:color="000000"/>
-            <w:right w:val="single" w:sz="4" w:space="0" w:color="000000"/>
-            <w:insideH w:val="single" w:sz="4" w:space="0" w:color="000000"/>
-            <w:insideV w:val="single" w:sz="4" w:space="0" w:color="000000"/>
-          </w:tblBorders>
-        </w:tblPrEx>
-        <w:trPr>
-          <w:gridBefore w:val="1"/>
-          <w:wBefore w:w="281" w:type="dxa"/>
-          <w:trHeight w:val="551"/>
-        </w:trPr>
-        <w:tc>
-          <w:tcPr>
-            <w:tcW w:w="5389" w:type="dxa"/>
-            <w:gridSpan w:val="3"/>
-          </w:tcPr>
-          <w:p>
-            <w:pPr>
-              <w:pStyle w:val="TableParagraph"/>
-              <w:spacing w:line="273" w:lineRule="exact"/>
-              <w:rPr>
-                <w:b/>
-                <w:sz w:val="24"/>
-                <w:highlight w:val="lightGray"/>
-              </w:rPr>
-            </w:pPr>
-            <w:r>
-              <w:rPr>
-                <w:b/>
-                <w:spacing w:val="-2"/>
-                <w:sz w:val="24"/>
-                <w:highlight w:val="lightGray"/>
-              </w:rPr>
-              <w:t>:MEASure:PVALue?</w:t>
-            </w:r>
-          </w:p>
-        </w:tc>
-        <w:tc>
-          <w:tcPr>
-            <w:tcW w:w="4820" w:type="dxa"/>
-            <w:gridSpan w:val="2"/>
-          </w:tcPr>
-          <w:p>
-            <w:pPr>
-              <w:pStyle w:val="TableParagraph"/>
-              <w:spacing w:line="268" w:lineRule="exact"/>
-              <w:ind w:left="108"/>
-              <w:rPr>
-                <w:sz w:val="24"/>
-                <w:highlight w:val="lightGray"/>
-              </w:rPr>
-            </w:pPr>
-            <w:r>
-              <w:rPr>
-                <w:sz w:val="24"/>
-                <w:highlight w:val="lightGray"/>
-              </w:rPr>
-              <w:t>Выводит</w:t>
-            </w:r>
-            <w:r>
-              <w:rPr>
-                <w:spacing w:val="-2"/>
-                <w:sz w:val="24"/>
-                <w:highlight w:val="lightGray"/>
-              </w:rPr>
-              <w:t xml:space="preserve"> </w:t>
-            </w:r>
-            <w:r>
-              <w:rPr>
-                <w:sz w:val="24"/>
-                <w:highlight w:val="lightGray"/>
-              </w:rPr>
-              <w:t>оба</w:t>
-            </w:r>
-            <w:r>
-              <w:rPr>
-                <w:spacing w:val="-3"/>
-                <w:sz w:val="24"/>
-                <w:highlight w:val="lightGray"/>
-              </w:rPr>
-              <w:t xml:space="preserve"> </w:t>
-            </w:r>
-            <w:r>
-              <w:rPr>
-                <w:sz w:val="24"/>
-                <w:highlight w:val="lightGray"/>
-              </w:rPr>
-              <w:t>измеряемых</w:t>
-            </w:r>
-            <w:r>
-              <w:rPr>
-                <w:spacing w:val="-1"/>
-                <w:sz w:val="24"/>
-                <w:highlight w:val="lightGray"/>
-              </w:rPr>
-              <w:t xml:space="preserve"> </w:t>
-            </w:r>
-            <w:r>
-              <w:rPr>
-                <w:sz w:val="24"/>
-                <w:highlight w:val="lightGray"/>
-              </w:rPr>
-              <w:t>параметра,</w:t>
-            </w:r>
-            <w:r>
-              <w:rPr>
-                <w:spacing w:val="56"/>
-                <w:sz w:val="24"/>
-                <w:highlight w:val="lightGray"/>
-              </w:rPr>
-              <w:t xml:space="preserve"> </w:t>
-            </w:r>
-            <w:r>
-              <w:rPr>
-                <w:spacing w:val="-5"/>
-                <w:sz w:val="24"/>
-                <w:highlight w:val="lightGray"/>
-              </w:rPr>
-              <w:t>их</w:t>
-            </w:r>
-          </w:p>
-          <w:p>
-            <w:pPr>
-              <w:pStyle w:val="TableParagraph"/>
-              <w:spacing w:line="264" w:lineRule="exact"/>
-              <w:ind w:left="108"/>
-              <w:rPr>
-                <w:sz w:val="24"/>
-                <w:highlight w:val="lightGray"/>
-              </w:rPr>
-            </w:pPr>
-            <w:r>
-              <w:rPr>
-                <w:sz w:val="24"/>
-                <w:highlight w:val="lightGray"/>
-              </w:rPr>
-              <w:t>значения</w:t>
-            </w:r>
-            <w:r>
-              <w:rPr>
-                <w:spacing w:val="-3"/>
-                <w:sz w:val="24"/>
-                <w:highlight w:val="lightGray"/>
-              </w:rPr>
-              <w:t xml:space="preserve"> </w:t>
-            </w:r>
-            <w:r>
-              <w:rPr>
-                <w:sz w:val="24"/>
-                <w:highlight w:val="lightGray"/>
-              </w:rPr>
-              <w:t>и</w:t>
-            </w:r>
-            <w:r>
-              <w:rPr>
-                <w:spacing w:val="-3"/>
-                <w:sz w:val="24"/>
-                <w:highlight w:val="lightGray"/>
-              </w:rPr>
-              <w:t xml:space="preserve"> </w:t>
-            </w:r>
-            <w:r>
-              <w:rPr>
-                <w:sz w:val="24"/>
-                <w:highlight w:val="lightGray"/>
-              </w:rPr>
-              <w:t>единицы</w:t>
-            </w:r>
-            <w:r>
-              <w:rPr>
-                <w:spacing w:val="-3"/>
-                <w:sz w:val="24"/>
-                <w:highlight w:val="lightGray"/>
-              </w:rPr>
-              <w:t xml:space="preserve"> </w:t>
-            </w:r>
-            <w:r>
-              <w:rPr>
-                <w:spacing w:val="-2"/>
-                <w:sz w:val="24"/>
-                <w:highlight w:val="lightGray"/>
-              </w:rPr>
-              <w:t>измерения</w:t>
-            </w:r>
-          </w:p>
-        </w:tc>
-      </w:tr>
-      <w:tr>
-        <w:tblPrEx>
-          <w:tblBorders>
-            <w:top w:val="single" w:sz="4" w:space="0" w:color="000000"/>
-            <w:left w:val="single" w:sz="4" w:space="0" w:color="000000"/>
-            <w:bottom w:val="single" w:sz="4" w:space="0" w:color="000000"/>
-            <w:right w:val="single" w:sz="4" w:space="0" w:color="000000"/>
-            <w:insideH w:val="single" w:sz="4" w:space="0" w:color="000000"/>
-            <w:insideV w:val="single" w:sz="4" w:space="0" w:color="000000"/>
-          </w:tblBorders>
-        </w:tblPrEx>
-        <w:trPr>
-          <w:gridBefore w:val="1"/>
-          <w:wBefore w:w="281" w:type="dxa"/>
-          <w:trHeight w:val="369"/>
-        </w:trPr>
-        <w:tc>
-          <w:tcPr>
-            <w:tcW w:w="10209" w:type="dxa"/>
-            <w:gridSpan w:val="5"/>
-          </w:tcPr>
-          <w:p>
-            <w:pPr>
-              <w:pStyle w:val="TableParagraph"/>
-              <w:spacing w:line="320" w:lineRule="exact"/>
-              <w:ind w:left="18" w:right="11"/>
-              <w:jc w:val="center"/>
-              <w:rPr>
-                <w:b/>
-                <w:sz w:val="28"/>
-              </w:rPr>
-            </w:pPr>
-            <w:r>
-              <w:rPr>
-                <w:b/>
-                <w:sz w:val="28"/>
-              </w:rPr>
-              <w:t>Управление</w:t>
-            </w:r>
-            <w:r>
-              <w:rPr>
-                <w:b/>
-                <w:spacing w:val="-7"/>
-                <w:sz w:val="28"/>
-              </w:rPr>
-              <w:t xml:space="preserve"> </w:t>
-            </w:r>
-            <w:r>
-              <w:rPr>
-                <w:b/>
-                <w:spacing w:val="-2"/>
-                <w:sz w:val="28"/>
-              </w:rPr>
-              <w:t>памятью</w:t>
-            </w:r>
-          </w:p>
-        </w:tc>
-      </w:tr>
-      <w:tr>
-        <w:tblPrEx>
-          <w:tblBorders>
-            <w:top w:val="single" w:sz="4" w:space="0" w:color="000000"/>
-            <w:left w:val="single" w:sz="4" w:space="0" w:color="000000"/>
-            <w:bottom w:val="single" w:sz="4" w:space="0" w:color="000000"/>
-            <w:right w:val="single" w:sz="4" w:space="0" w:color="000000"/>
-            <w:insideH w:val="single" w:sz="4" w:space="0" w:color="000000"/>
-            <w:insideV w:val="single" w:sz="4" w:space="0" w:color="000000"/>
-          </w:tblBorders>
-        </w:tblPrEx>
-        <w:trPr>
-          <w:gridBefore w:val="1"/>
-          <w:wBefore w:w="281" w:type="dxa"/>
-          <w:trHeight w:val="554"/>
-        </w:trPr>
-        <w:tc>
-          <w:tcPr>
-            <w:tcW w:w="5389" w:type="dxa"/>
-            <w:gridSpan w:val="3"/>
-          </w:tcPr>
-          <w:p>
-            <w:pPr>
-              <w:pStyle w:val="TableParagraph"/>
-              <w:spacing w:line="275" w:lineRule="exact"/>
-              <w:rPr>
-                <w:b/>
-                <w:sz w:val="24"/>
-                <w:lang w:val="en-US"/>
-              </w:rPr>
-            </w:pPr>
-            <w:r>
-              <w:rPr>
-                <w:b/>
-                <w:sz w:val="24"/>
-                <w:lang w:val="en-US"/>
-              </w:rPr>
-              <w:t>:MEMory:LEN</w:t>
-            </w:r>
-            <w:r>
-              <w:rPr>
-                <w:b/>
-                <w:sz w:val="24"/>
-                <w:lang w:val="en-US"/>
-              </w:rPr>
-              <w:t>g</w:t>
-            </w:r>
-            <w:r>
-              <w:rPr>
-                <w:b/>
-                <w:sz w:val="24"/>
-                <w:lang w:val="en-US"/>
-              </w:rPr>
-              <w:t>th</w:t>
-            </w:r>
-            <w:r>
-              <w:rPr>
-                <w:b/>
-                <w:spacing w:val="-5"/>
-                <w:sz w:val="24"/>
-                <w:lang w:val="en-US"/>
-              </w:rPr>
-              <w:t xml:space="preserve"> </w:t>
-            </w:r>
-            <w:r>
-              <w:rPr>
-                <w:b/>
-                <w:spacing w:val="-2"/>
-                <w:sz w:val="24"/>
-                <w:lang w:val="en-US"/>
-              </w:rPr>
-              <w:t>{</w:t>
-            </w:r>
-            <w:r>
-              <w:rPr>
-                <w:b/>
-                <w:spacing w:val="-2"/>
-                <w:sz w:val="24"/>
-                <w:lang w:val="en-US"/>
-              </w:rPr>
-              <w:t>512|</w:t>
-            </w:r>
-            <w:r>
-              <w:rPr>
-                <w:b/>
-                <w:spacing w:val="-2"/>
-                <w:sz w:val="24"/>
-                <w:lang w:val="en-US"/>
-              </w:rPr>
-              <w:t>1K|2K|4K|8K|16K}</w:t>
-            </w:r>
-          </w:p>
-        </w:tc>
-        <w:tc>
-          <w:tcPr>
-            <w:tcW w:w="4820" w:type="dxa"/>
-            <w:gridSpan w:val="2"/>
-          </w:tcPr>
-          <w:p>
-            <w:pPr>
-              <w:pStyle w:val="TableParagraph"/>
-              <w:spacing w:line="270" w:lineRule="exact"/>
-              <w:ind w:left="108"/>
-              <w:rPr>
-                <w:sz w:val="24"/>
-              </w:rPr>
-            </w:pPr>
-            <w:r>
-              <w:rPr>
-                <w:sz w:val="24"/>
-              </w:rPr>
-              <w:t>Выбирает</w:t>
-            </w:r>
-            <w:r>
-              <w:rPr>
-                <w:spacing w:val="-4"/>
-                <w:sz w:val="24"/>
-              </w:rPr>
-              <w:t xml:space="preserve"> </w:t>
-            </w:r>
-            <w:r>
-              <w:rPr>
-                <w:sz w:val="24"/>
-              </w:rPr>
-              <w:t>длину</w:t>
-            </w:r>
-            <w:r>
-              <w:rPr>
-                <w:spacing w:val="-6"/>
-                <w:sz w:val="24"/>
-              </w:rPr>
-              <w:t xml:space="preserve"> </w:t>
-            </w:r>
-            <w:r>
-              <w:rPr>
-                <w:sz w:val="24"/>
-              </w:rPr>
-              <w:t>памяти</w:t>
-            </w:r>
-            <w:r>
-              <w:rPr>
-                <w:spacing w:val="-1"/>
-                <w:sz w:val="24"/>
-              </w:rPr>
-              <w:t xml:space="preserve"> </w:t>
-            </w:r>
-            <w:r>
-              <w:rPr>
-                <w:sz w:val="24"/>
-              </w:rPr>
-              <w:t>сигнала:</w:t>
-            </w:r>
-            <w:r>
-              <w:rPr>
-                <w:spacing w:val="1"/>
-                <w:sz w:val="24"/>
-              </w:rPr>
-              <w:t xml:space="preserve"> </w:t>
-            </w:r>
-            <w:r>
-              <w:rPr>
-                <w:sz w:val="24"/>
-              </w:rPr>
-              <w:t>1K,</w:t>
-            </w:r>
-            <w:r>
-              <w:rPr>
-                <w:spacing w:val="58"/>
-                <w:sz w:val="24"/>
-              </w:rPr>
-              <w:t xml:space="preserve"> </w:t>
-            </w:r>
-            <w:r>
-              <w:rPr>
-                <w:spacing w:val="-5"/>
-                <w:sz w:val="24"/>
-              </w:rPr>
-              <w:t>2K,</w:t>
-            </w:r>
-          </w:p>
-          <w:p>
-            <w:pPr>
-              <w:pStyle w:val="TableParagraph"/>
-              <w:spacing w:line="264" w:lineRule="exact"/>
-              <w:ind w:left="108"/>
-              <w:rPr>
-                <w:sz w:val="24"/>
-              </w:rPr>
-            </w:pPr>
-            <w:r>
-              <w:rPr>
-                <w:sz w:val="24"/>
-              </w:rPr>
-              <w:t>4K,</w:t>
-            </w:r>
-            <w:r>
-              <w:rPr>
-                <w:spacing w:val="59"/>
-                <w:sz w:val="24"/>
-              </w:rPr>
-              <w:t xml:space="preserve"> </w:t>
-            </w:r>
-            <w:r>
-              <w:rPr>
-                <w:sz w:val="24"/>
-              </w:rPr>
-              <w:t>8K,</w:t>
-            </w:r>
-            <w:r>
-              <w:rPr>
-                <w:spacing w:val="59"/>
-                <w:sz w:val="24"/>
-              </w:rPr>
-              <w:t xml:space="preserve"> </w:t>
-            </w:r>
-            <w:r>
-              <w:rPr>
-                <w:spacing w:val="-5"/>
-                <w:sz w:val="24"/>
-              </w:rPr>
-              <w:t>16K</w:t>
-            </w:r>
-          </w:p>
-        </w:tc>
-      </w:tr>
-      <w:tr>
-        <w:tblPrEx>
-          <w:tblBorders>
-            <w:top w:val="single" w:sz="4" w:space="0" w:color="000000"/>
-            <w:left w:val="single" w:sz="4" w:space="0" w:color="000000"/>
-            <w:bottom w:val="single" w:sz="4" w:space="0" w:color="000000"/>
-            <w:right w:val="single" w:sz="4" w:space="0" w:color="000000"/>
-            <w:insideH w:val="single" w:sz="4" w:space="0" w:color="000000"/>
-            <w:insideV w:val="single" w:sz="4" w:space="0" w:color="000000"/>
-          </w:tblBorders>
-        </w:tblPrEx>
-        <w:trPr>
-          <w:gridBefore w:val="1"/>
-          <w:wBefore w:w="281" w:type="dxa"/>
-          <w:trHeight w:val="551"/>
-        </w:trPr>
-        <w:tc>
-          <w:tcPr>
-            <w:tcW w:w="5389" w:type="dxa"/>
-            <w:gridSpan w:val="3"/>
-          </w:tcPr>
-          <w:p>
-            <w:pPr>
-              <w:pStyle w:val="TableParagraph"/>
-              <w:spacing w:line="273" w:lineRule="exact"/>
-              <w:rPr>
-                <w:b/>
-                <w:sz w:val="24"/>
-              </w:rPr>
-            </w:pPr>
-            <w:r>
-              <w:rPr>
-                <w:b/>
-                <w:spacing w:val="-2"/>
-                <w:sz w:val="24"/>
-              </w:rPr>
-              <w:t>:MEMory:LEN</w:t>
-            </w:r>
-            <w:r>
-              <w:rPr>
-                <w:b/>
-                <w:spacing w:val="-2"/>
-                <w:sz w:val="24"/>
-                <w:lang w:val="en-US"/>
-              </w:rPr>
-              <w:t>g</w:t>
-            </w:r>
-            <w:r>
-              <w:rPr>
-                <w:b/>
-                <w:spacing w:val="-2"/>
-                <w:sz w:val="24"/>
-              </w:rPr>
-              <w:t>th</w:t>
-            </w:r>
-            <w:r>
-              <w:rPr>
-                <w:b/>
-                <w:spacing w:val="-2"/>
-                <w:sz w:val="24"/>
-                <w:lang w:val="en-US"/>
-              </w:rPr>
-              <w:t xml:space="preserve"> </w:t>
-            </w:r>
-            <w:r>
-              <w:rPr>
-                <w:b/>
-                <w:spacing w:val="-2"/>
-                <w:sz w:val="24"/>
-              </w:rPr>
-              <w:t>?</w:t>
-            </w:r>
-          </w:p>
-        </w:tc>
-        <w:tc>
-          <w:tcPr>
-            <w:tcW w:w="4820" w:type="dxa"/>
-            <w:gridSpan w:val="2"/>
-          </w:tcPr>
-          <w:p>
-            <w:pPr>
-              <w:pStyle w:val="TableParagraph"/>
-              <w:spacing w:line="268" w:lineRule="exact"/>
-              <w:ind w:left="108"/>
-              <w:rPr>
-                <w:sz w:val="24"/>
-              </w:rPr>
-            </w:pPr>
-            <w:r>
-              <w:rPr>
-                <w:sz w:val="24"/>
-              </w:rPr>
-              <w:t>Выводит</w:t>
-            </w:r>
-            <w:r>
-              <w:rPr>
-                <w:spacing w:val="-3"/>
-                <w:sz w:val="24"/>
-              </w:rPr>
-              <w:t xml:space="preserve"> </w:t>
-            </w:r>
-            <w:r>
-              <w:rPr>
-                <w:sz w:val="24"/>
-              </w:rPr>
-              <w:t>выбранную</w:t>
-            </w:r>
-            <w:r>
-              <w:rPr>
-                <w:spacing w:val="-3"/>
-                <w:sz w:val="24"/>
-              </w:rPr>
-              <w:t xml:space="preserve"> </w:t>
-            </w:r>
-            <w:r>
-              <w:rPr>
-                <w:sz w:val="24"/>
-              </w:rPr>
-              <w:t>длину</w:t>
+              <w:spacing w:line="237" w:lineRule="auto"/>
+              <w:rPr>
+                <w:sz w:val="24"/>
+              </w:rPr>
+            </w:pPr>
+            <w:r>
+              <w:rPr>
+                <w:sz w:val="24"/>
+              </w:rPr>
+              <w:t>Останавливает</w:t>
+            </w:r>
+            <w:r>
+              <w:rPr>
+                <w:spacing w:val="-9"/>
+                <w:sz w:val="24"/>
+              </w:rPr>
+              <w:t xml:space="preserve"> </w:t>
+            </w:r>
+            <w:r>
+              <w:rPr>
+                <w:sz w:val="24"/>
+              </w:rPr>
+              <w:t>процесс</w:t>
+            </w:r>
+            <w:r>
+              <w:rPr>
+                <w:spacing w:val="-9"/>
+                <w:sz w:val="24"/>
+              </w:rPr>
+              <w:t xml:space="preserve"> </w:t>
+            </w:r>
+            <w:r>
+              <w:rPr>
+                <w:sz w:val="24"/>
+              </w:rPr>
+              <w:t>сбора</w:t>
             </w:r>
             <w:r>
               <w:rPr>
@@ -18803,560 +15221,7 @@
               <w:rPr>
                 <w:sz w:val="24"/>
               </w:rPr>
-              <w:t>памяти</w:t>
-            </w:r>
-            <w:r>
-              <w:rPr>
-                <w:spacing w:val="-1"/>
-                <w:sz w:val="24"/>
-              </w:rPr>
-              <w:t xml:space="preserve"> </w:t>
-            </w:r>
-            <w:r>
-              <w:rPr>
-                <w:spacing w:val="-2"/>
-                <w:sz w:val="24"/>
-              </w:rPr>
-              <w:t>сигнала</w:t>
-            </w:r>
-            <w:r>
-              <w:rPr>
-                <w:spacing w:val="-2"/>
-                <w:sz w:val="24"/>
-              </w:rPr>
-              <w:t>.</w:t>
-            </w:r>
-          </w:p>
-        </w:tc>
-      </w:tr>
-      <w:tr>
-        <w:tblPrEx>
-          <w:tblBorders>
-            <w:top w:val="single" w:sz="4" w:space="0" w:color="000000"/>
-            <w:left w:val="single" w:sz="4" w:space="0" w:color="000000"/>
-            <w:bottom w:val="single" w:sz="4" w:space="0" w:color="000000"/>
-            <w:right w:val="single" w:sz="4" w:space="0" w:color="000000"/>
-            <w:insideH w:val="single" w:sz="4" w:space="0" w:color="000000"/>
-            <w:insideV w:val="single" w:sz="4" w:space="0" w:color="000000"/>
-          </w:tblBorders>
-        </w:tblPrEx>
-        <w:trPr>
-          <w:gridBefore w:val="1"/>
-          <w:wBefore w:w="281" w:type="dxa"/>
-          <w:trHeight w:val="328"/>
-        </w:trPr>
-        <w:tc>
-          <w:tcPr>
-            <w:tcW w:w="10209" w:type="dxa"/>
-            <w:gridSpan w:val="5"/>
-          </w:tcPr>
-          <w:p>
-            <w:pPr>
-              <w:pStyle w:val="TableParagraph"/>
-              <w:spacing w:line="308" w:lineRule="exact"/>
-              <w:ind w:left="18" w:right="6"/>
-              <w:jc w:val="center"/>
-              <w:rPr>
-                <w:b/>
-                <w:sz w:val="28"/>
-              </w:rPr>
-            </w:pPr>
-            <w:r>
-              <w:rPr>
-                <w:b/>
-                <w:sz w:val="28"/>
-              </w:rPr>
-              <w:t>Управление</w:t>
-            </w:r>
-            <w:r>
-              <w:rPr>
-                <w:b/>
-                <w:spacing w:val="-6"/>
-                <w:sz w:val="28"/>
-              </w:rPr>
-              <w:t xml:space="preserve"> </w:t>
-            </w:r>
-            <w:r>
-              <w:rPr>
-                <w:b/>
-                <w:spacing w:val="-2"/>
-                <w:sz w:val="28"/>
-              </w:rPr>
-              <w:t>утилитами</w:t>
-            </w:r>
-          </w:p>
-        </w:tc>
-      </w:tr>
-      <w:tr>
-        <w:tblPrEx>
-          <w:tblBorders>
-            <w:top w:val="single" w:sz="4" w:space="0" w:color="000000"/>
-            <w:left w:val="single" w:sz="4" w:space="0" w:color="000000"/>
-            <w:bottom w:val="single" w:sz="4" w:space="0" w:color="000000"/>
-            <w:right w:val="single" w:sz="4" w:space="0" w:color="000000"/>
-            <w:insideH w:val="single" w:sz="4" w:space="0" w:color="000000"/>
-            <w:insideV w:val="single" w:sz="4" w:space="0" w:color="000000"/>
-          </w:tblBorders>
-        </w:tblPrEx>
-        <w:trPr>
-          <w:gridBefore w:val="1"/>
-          <w:wBefore w:w="281" w:type="dxa"/>
-          <w:trHeight w:val="827"/>
-        </w:trPr>
-        <w:tc>
-          <w:tcPr>
-            <w:tcW w:w="5389" w:type="dxa"/>
-            <w:gridSpan w:val="3"/>
-          </w:tcPr>
-          <w:p>
-            <w:pPr>
-              <w:pStyle w:val="TableParagraph"/>
-              <w:spacing w:line="273" w:lineRule="exact"/>
-              <w:rPr>
-                <w:b/>
-                <w:sz w:val="24"/>
-                <w:lang w:val="en-US"/>
-              </w:rPr>
-            </w:pPr>
-            <w:r>
-              <w:rPr>
-                <w:b/>
-                <w:sz w:val="24"/>
-                <w:lang w:val="en-US"/>
-              </w:rPr>
-              <w:t>:UTILity:CALibrator</w:t>
-            </w:r>
-            <w:r>
-              <w:rPr>
-                <w:b/>
-                <w:spacing w:val="-6"/>
-                <w:sz w:val="24"/>
-                <w:lang w:val="en-US"/>
-              </w:rPr>
-              <w:t xml:space="preserve"> </w:t>
-            </w:r>
-            <w:r>
-              <w:rPr>
-                <w:b/>
-                <w:spacing w:val="-2"/>
-                <w:sz w:val="24"/>
-                <w:lang w:val="en-US"/>
-              </w:rPr>
-              <w:t>{</w:t>
-            </w:r>
-            <w:r>
-              <w:rPr>
-                <w:b/>
-                <w:spacing w:val="-2"/>
-                <w:sz w:val="24"/>
-                <w:lang w:val="en-US"/>
-              </w:rPr>
-              <w:t>AC</w:t>
-            </w:r>
-            <w:r>
-              <w:rPr>
-                <w:b/>
-                <w:spacing w:val="-2"/>
-                <w:sz w:val="24"/>
-                <w:lang w:val="en-US"/>
-              </w:rPr>
-              <w:t>|</w:t>
-            </w:r>
-            <w:r>
-              <w:rPr>
-                <w:b/>
-                <w:spacing w:val="-2"/>
-                <w:sz w:val="24"/>
-                <w:lang w:val="en-US"/>
-              </w:rPr>
-              <w:t>DC</w:t>
-            </w:r>
-            <w:r>
-              <w:rPr>
-                <w:b/>
-                <w:spacing w:val="-2"/>
-                <w:sz w:val="24"/>
-                <w:lang w:val="en-US"/>
-              </w:rPr>
-              <w:t>|</w:t>
-            </w:r>
-            <w:r>
-              <w:rPr>
-                <w:b/>
-                <w:spacing w:val="-2"/>
-                <w:sz w:val="24"/>
-                <w:lang w:val="en-US"/>
-              </w:rPr>
-              <w:t>GND</w:t>
-            </w:r>
-            <w:r>
-              <w:rPr>
-                <w:b/>
-                <w:spacing w:val="-2"/>
-                <w:sz w:val="24"/>
-                <w:lang w:val="en-US"/>
-              </w:rPr>
-              <w:t>}</w:t>
-            </w:r>
-          </w:p>
-        </w:tc>
-        <w:tc>
-          <w:tcPr>
-            <w:tcW w:w="4820" w:type="dxa"/>
-            <w:gridSpan w:val="2"/>
-          </w:tcPr>
-          <w:p>
-            <w:pPr>
-              <w:pStyle w:val="TableParagraph"/>
-              <w:spacing w:line="268" w:lineRule="exact"/>
-              <w:ind w:left="108"/>
-              <w:rPr>
-                <w:sz w:val="24"/>
-              </w:rPr>
-            </w:pPr>
-            <w:r>
-              <w:rPr>
-                <w:sz w:val="24"/>
-              </w:rPr>
-              <w:t>Выбирает</w:t>
-            </w:r>
-            <w:r>
-              <w:rPr>
-                <w:spacing w:val="-2"/>
-                <w:sz w:val="24"/>
-              </w:rPr>
-              <w:t xml:space="preserve"> </w:t>
-            </w:r>
-            <w:r>
-              <w:rPr>
-                <w:sz w:val="24"/>
-              </w:rPr>
-              <w:t>режим</w:t>
-            </w:r>
-            <w:r>
-              <w:rPr>
-                <w:spacing w:val="56"/>
-                <w:sz w:val="24"/>
-              </w:rPr>
-              <w:t xml:space="preserve"> </w:t>
-            </w:r>
-            <w:r>
-              <w:rPr>
-                <w:spacing w:val="-2"/>
-                <w:sz w:val="24"/>
-              </w:rPr>
-              <w:t>калибратора:</w:t>
-            </w:r>
-          </w:p>
-          <w:p>
-            <w:pPr>
-              <w:pStyle w:val="TableParagraph"/>
-              <w:spacing w:line="270" w:lineRule="atLeast"/>
-              <w:rPr>
-                <w:sz w:val="24"/>
-              </w:rPr>
-            </w:pPr>
-            <w:r>
-              <w:rPr>
-                <w:sz w:val="24"/>
-              </w:rPr>
-              <w:t xml:space="preserve">меандр – </w:t>
-            </w:r>
-            <w:r>
-              <w:rPr>
-                <w:sz w:val="24"/>
-                <w:lang w:val="en-US"/>
-              </w:rPr>
-              <w:t>AC</w:t>
-            </w:r>
-            <w:r>
-              <w:rPr>
-                <w:sz w:val="24"/>
-              </w:rPr>
-              <w:t>,</w:t>
-            </w:r>
-          </w:p>
-          <w:p>
-            <w:pPr>
-              <w:pStyle w:val="TableParagraph"/>
-              <w:spacing w:line="270" w:lineRule="atLeast"/>
-              <w:rPr>
-                <w:sz w:val="24"/>
-              </w:rPr>
-            </w:pPr>
-            <w:r>
-              <w:rPr>
-                <w:sz w:val="24"/>
-              </w:rPr>
-              <w:t xml:space="preserve">постоянное напряжение – </w:t>
-            </w:r>
-            <w:r>
-              <w:rPr>
-                <w:sz w:val="24"/>
-                <w:lang w:val="en-US"/>
-              </w:rPr>
-              <w:t>DC</w:t>
-            </w:r>
-            <w:r>
-              <w:rPr>
-                <w:sz w:val="24"/>
-              </w:rPr>
-              <w:t>,</w:t>
-            </w:r>
-          </w:p>
-          <w:p>
-            <w:pPr>
-              <w:pStyle w:val="TableParagraph"/>
-              <w:spacing w:line="270" w:lineRule="atLeast"/>
-              <w:rPr>
-                <w:sz w:val="24"/>
-              </w:rPr>
-            </w:pPr>
-            <w:r>
-              <w:rPr>
-                <w:sz w:val="24"/>
-              </w:rPr>
-              <w:t xml:space="preserve">отключён – </w:t>
-            </w:r>
-            <w:r>
-              <w:rPr>
-                <w:sz w:val="24"/>
-                <w:lang w:val="en-US"/>
-              </w:rPr>
-              <w:t>GND</w:t>
-            </w:r>
-            <w:r>
-              <w:rPr>
-                <w:sz w:val="24"/>
-              </w:rPr>
-              <w:t>.</w:t>
-            </w:r>
-          </w:p>
-        </w:tc>
-      </w:tr>
-      <w:tr>
-        <w:tblPrEx>
-          <w:tblBorders>
-            <w:top w:val="single" w:sz="4" w:space="0" w:color="000000"/>
-            <w:left w:val="single" w:sz="4" w:space="0" w:color="000000"/>
-            <w:bottom w:val="single" w:sz="4" w:space="0" w:color="000000"/>
-            <w:right w:val="single" w:sz="4" w:space="0" w:color="000000"/>
-            <w:insideH w:val="single" w:sz="4" w:space="0" w:color="000000"/>
-            <w:insideV w:val="single" w:sz="4" w:space="0" w:color="000000"/>
-          </w:tblBorders>
-        </w:tblPrEx>
-        <w:trPr>
-          <w:gridBefore w:val="1"/>
-          <w:wBefore w:w="281" w:type="dxa"/>
-          <w:trHeight w:val="378"/>
-        </w:trPr>
-        <w:tc>
-          <w:tcPr>
-            <w:tcW w:w="5389" w:type="dxa"/>
-            <w:gridSpan w:val="3"/>
-          </w:tcPr>
-          <w:p>
-            <w:pPr>
-              <w:pStyle w:val="TableParagraph"/>
-              <w:spacing w:line="273" w:lineRule="exact"/>
-              <w:rPr>
-                <w:b/>
-                <w:sz w:val="24"/>
-                <w:lang w:val="en-US"/>
-              </w:rPr>
-            </w:pPr>
-            <w:r>
-              <w:rPr>
-                <w:b/>
-                <w:spacing w:val="-2"/>
-                <w:sz w:val="24"/>
-              </w:rPr>
-              <w:t>:UTILity:CALibrator</w:t>
-            </w:r>
-            <w:r>
-              <w:rPr>
-                <w:b/>
-                <w:spacing w:val="-2"/>
-                <w:sz w:val="24"/>
-                <w:lang w:val="en-US"/>
-              </w:rPr>
-              <w:t xml:space="preserve"> </w:t>
-            </w:r>
-            <w:r>
-              <w:rPr>
-                <w:b/>
-                <w:spacing w:val="-2"/>
-                <w:sz w:val="24"/>
-              </w:rPr>
-              <w:t>?</w:t>
-            </w:r>
-          </w:p>
-        </w:tc>
-        <w:tc>
-          <w:tcPr>
-            <w:tcW w:w="4820" w:type="dxa"/>
-            <w:gridSpan w:val="2"/>
-          </w:tcPr>
-          <w:p>
-            <w:pPr>
-              <w:pStyle w:val="TableParagraph"/>
-              <w:spacing w:line="268" w:lineRule="exact"/>
-              <w:ind w:left="108"/>
-              <w:rPr>
-                <w:sz w:val="24"/>
-              </w:rPr>
-            </w:pPr>
-            <w:r>
-              <w:rPr>
-                <w:sz w:val="24"/>
-              </w:rPr>
-              <w:t>Выводит</w:t>
-            </w:r>
-            <w:r>
-              <w:rPr>
-                <w:spacing w:val="-3"/>
-                <w:sz w:val="24"/>
-              </w:rPr>
-              <w:t xml:space="preserve"> </w:t>
-            </w:r>
-            <w:r>
-              <w:rPr>
-                <w:sz w:val="24"/>
-              </w:rPr>
-              <w:t>режим</w:t>
-            </w:r>
-            <w:r>
-              <w:rPr>
-                <w:spacing w:val="-2"/>
-                <w:sz w:val="24"/>
-              </w:rPr>
-              <w:t xml:space="preserve"> калбратора</w:t>
-            </w:r>
-            <w:r>
-              <w:rPr>
-                <w:spacing w:val="-2"/>
-                <w:sz w:val="24"/>
-              </w:rPr>
-              <w:t>.</w:t>
-            </w:r>
-          </w:p>
-        </w:tc>
-      </w:tr>
-      <w:tr>
-        <w:tblPrEx>
-          <w:tblBorders>
-            <w:top w:val="single" w:sz="4" w:space="0" w:color="000000"/>
-            <w:left w:val="single" w:sz="4" w:space="0" w:color="000000"/>
-            <w:bottom w:val="single" w:sz="4" w:space="0" w:color="000000"/>
-            <w:right w:val="single" w:sz="4" w:space="0" w:color="000000"/>
-            <w:insideH w:val="single" w:sz="4" w:space="0" w:color="000000"/>
-            <w:insideV w:val="single" w:sz="4" w:space="0" w:color="000000"/>
-          </w:tblBorders>
-        </w:tblPrEx>
-        <w:trPr>
-          <w:gridAfter w:val="1"/>
-          <w:wAfter w:w="280" w:type="dxa"/>
-          <w:trHeight w:val="432"/>
-        </w:trPr>
-        <w:tc>
-          <w:tcPr>
-            <w:tcW w:w="10210" w:type="dxa"/>
-            <w:gridSpan w:val="5"/>
-          </w:tcPr>
-          <w:p>
-            <w:pPr>
-              <w:pStyle w:val="TableParagraph"/>
-              <w:ind w:left="7" w:right="5"/>
-              <w:jc w:val="center"/>
-              <w:rPr>
-                <w:b/>
-                <w:sz w:val="28"/>
-              </w:rPr>
-            </w:pPr>
-            <w:r>
-              <w:rPr>
-                <w:b/>
-                <w:sz w:val="28"/>
-              </w:rPr>
-              <w:t>Кнопочные</w:t>
-            </w:r>
-            <w:r>
-              <w:rPr>
-                <w:b/>
-                <w:spacing w:val="-3"/>
-                <w:sz w:val="28"/>
-              </w:rPr>
-              <w:t xml:space="preserve"> </w:t>
-            </w:r>
-            <w:r>
-              <w:rPr>
-                <w:b/>
-                <w:spacing w:val="-2"/>
-                <w:sz w:val="28"/>
-              </w:rPr>
-              <w:t>функции</w:t>
-            </w:r>
-          </w:p>
-        </w:tc>
-      </w:tr>
-      <w:tr>
-        <w:tblPrEx>
-          <w:tblBorders>
-            <w:top w:val="single" w:sz="4" w:space="0" w:color="000000"/>
-            <w:left w:val="single" w:sz="4" w:space="0" w:color="000000"/>
-            <w:bottom w:val="single" w:sz="4" w:space="0" w:color="000000"/>
-            <w:right w:val="single" w:sz="4" w:space="0" w:color="000000"/>
-            <w:insideH w:val="single" w:sz="4" w:space="0" w:color="000000"/>
-            <w:insideV w:val="single" w:sz="4" w:space="0" w:color="000000"/>
-          </w:tblBorders>
-        </w:tblPrEx>
-        <w:trPr>
-          <w:gridAfter w:val="1"/>
-          <w:wAfter w:w="280" w:type="dxa"/>
-          <w:trHeight w:val="702"/>
-        </w:trPr>
-        <w:tc>
-          <w:tcPr>
-            <w:tcW w:w="5387" w:type="dxa"/>
-            <w:gridSpan w:val="3"/>
-          </w:tcPr>
-          <w:p>
-            <w:pPr>
-              <w:pStyle w:val="TableParagraph"/>
-              <w:spacing w:line="273" w:lineRule="exact"/>
-              <w:ind w:left="105"/>
-              <w:rPr>
-                <w:b/>
-                <w:sz w:val="24"/>
-              </w:rPr>
-            </w:pPr>
-            <w:r>
-              <w:rPr>
-                <w:b/>
-                <w:spacing w:val="-4"/>
-                <w:sz w:val="24"/>
-              </w:rPr>
-              <w:t>:RUN</w:t>
-            </w:r>
-          </w:p>
-        </w:tc>
-        <w:tc>
-          <w:tcPr>
-            <w:tcW w:w="4823" w:type="dxa"/>
-            <w:gridSpan w:val="2"/>
-          </w:tcPr>
-          <w:p>
-            <w:pPr>
-              <w:pStyle w:val="TableParagraph"/>
-              <w:rPr>
-                <w:sz w:val="24"/>
-              </w:rPr>
-            </w:pPr>
-            <w:r>
-              <w:rPr>
-                <w:sz w:val="24"/>
-              </w:rPr>
-              <w:t>Запускает</w:t>
+              <w:t>информации</w:t>
             </w:r>
             <w:r>
               <w:rPr>
@@ -19369,46 +15234,7 @@
               <w:rPr>
                 <w:sz w:val="24"/>
               </w:rPr>
-              <w:t>процесс</w:t>
-            </w:r>
-            <w:r>
-              <w:rPr>
-                <w:spacing w:val="-10"/>
-                <w:sz w:val="24"/>
-              </w:rPr>
-              <w:t xml:space="preserve"> </w:t>
-            </w:r>
-            <w:r>
-              <w:rPr>
-                <w:sz w:val="24"/>
-              </w:rPr>
-              <w:t>сбора</w:t>
-            </w:r>
-            <w:r>
-              <w:rPr>
-                <w:spacing w:val="-10"/>
-                <w:sz w:val="24"/>
-              </w:rPr>
-              <w:t xml:space="preserve"> </w:t>
-            </w:r>
-            <w:r>
-              <w:rPr>
-                <w:sz w:val="24"/>
-              </w:rPr>
-              <w:t>информации</w:t>
-            </w:r>
-            <w:r>
-              <w:rPr>
-                <w:spacing w:val="-9"/>
-                <w:sz w:val="24"/>
-              </w:rPr>
-              <w:t xml:space="preserve"> </w:t>
-            </w:r>
-            <w:r>
-              <w:rPr>
-                <w:sz w:val="24"/>
-              </w:rPr>
-              <w:t>о входном сигнале.</w:t>
+              <w:t>о входном сигнале</w:t>
             </w:r>
           </w:p>
         </w:tc>
@@ -19432,7 +15258,7 @@
         <w:tc>
           <w:tcPr>
             <w:tcW w:w="5387" w:type="dxa"/>
-            <w:gridSpan w:val="3"/>
+            <w:gridSpan w:val="2"/>
           </w:tcPr>
           <w:p>
             <w:pPr>
@@ -19441,17 +15267,226 @@
               <w:ind w:left="105"/>
               <w:rPr>
                 <w:b/>
-                <w:sz w:val="24"/>
-              </w:rPr>
-            </w:pPr>
-            <w:r>
-              <w:rPr>
-                <w:b/>
-                <w:spacing w:val="-2"/>
-                <w:sz w:val="24"/>
-              </w:rPr>
-              <w:lastRenderedPageBreak/>
-              <w:t>:STOP</w:t>
+                <w:spacing w:val="-2"/>
+                <w:sz w:val="24"/>
+              </w:rPr>
+            </w:pPr>
+            <w:r>
+              <w:rPr>
+                <w:b/>
+                <w:spacing w:val="-2"/>
+                <w:sz w:val="24"/>
+              </w:rPr>
+              <w:t>:</w:t>
+            </w:r>
+            <w:r>
+              <w:rPr>
+                <w:b/>
+                <w:spacing w:val="-2"/>
+                <w:sz w:val="24"/>
+                <w:lang w:val="en-US"/>
+              </w:rPr>
+              <w:t>KEY</w:t>
+            </w:r>
+            <w:r>
+              <w:rPr>
+                <w:b/>
+                <w:spacing w:val="-2"/>
+                <w:sz w:val="24"/>
+              </w:rPr>
+              <w:t>:{</w:t>
+            </w:r>
+            <w:r>
+              <w:rPr>
+                <w:b/>
+                <w:spacing w:val="-2"/>
+                <w:sz w:val="24"/>
+                <w:lang w:val="en-US"/>
+              </w:rPr>
+              <w:t>MENU</w:t>
+            </w:r>
+            <w:r>
+              <w:rPr>
+                <w:b/>
+                <w:spacing w:val="-2"/>
+                <w:sz w:val="24"/>
+              </w:rPr>
+              <w:t>|1|2|3|4|5|</w:t>
+            </w:r>
+            <w:r>
+              <w:rPr>
+                <w:b/>
+                <w:spacing w:val="-2"/>
+                <w:sz w:val="24"/>
+                <w:lang w:val="en-US"/>
+              </w:rPr>
+              <w:t>CURSors</w:t>
+            </w:r>
+            <w:r>
+              <w:rPr>
+                <w:b/>
+                <w:spacing w:val="-2"/>
+                <w:sz w:val="24"/>
+              </w:rPr>
+              <w:t>|</w:t>
+            </w:r>
+            <w:r>
+              <w:rPr>
+                <w:b/>
+                <w:spacing w:val="-2"/>
+                <w:sz w:val="24"/>
+                <w:lang w:val="en-US"/>
+              </w:rPr>
+              <w:t>MEASures</w:t>
+            </w:r>
+            <w:r>
+              <w:rPr>
+                <w:b/>
+                <w:spacing w:val="-2"/>
+                <w:sz w:val="24"/>
+              </w:rPr>
+              <w:t>|</w:t>
+            </w:r>
+          </w:p>
+          <w:p>
+            <w:pPr>
+              <w:pStyle w:val="TableParagraph"/>
+              <w:spacing w:line="275" w:lineRule="exact"/>
+              <w:ind w:left="105"/>
+              <w:rPr>
+                <w:b/>
+                <w:spacing w:val="-2"/>
+                <w:sz w:val="24"/>
+              </w:rPr>
+            </w:pPr>
+            <w:r>
+              <w:rPr>
+                <w:b/>
+                <w:spacing w:val="-2"/>
+                <w:sz w:val="24"/>
+                <w:lang w:val="en-US"/>
+              </w:rPr>
+              <w:t>DISPLay</w:t>
+            </w:r>
+            <w:r>
+              <w:rPr>
+                <w:b/>
+                <w:spacing w:val="-2"/>
+                <w:sz w:val="24"/>
+              </w:rPr>
+              <w:t>|</w:t>
+            </w:r>
+            <w:r>
+              <w:rPr>
+                <w:b/>
+                <w:spacing w:val="-2"/>
+                <w:sz w:val="24"/>
+                <w:lang w:val="en-US"/>
+              </w:rPr>
+              <w:t>HELP</w:t>
+            </w:r>
+            <w:r>
+              <w:rPr>
+                <w:b/>
+                <w:spacing w:val="-2"/>
+                <w:sz w:val="24"/>
+              </w:rPr>
+              <w:t>|</w:t>
+            </w:r>
+            <w:r>
+              <w:rPr>
+                <w:b/>
+                <w:spacing w:val="-2"/>
+                <w:sz w:val="24"/>
+                <w:lang w:val="en-US"/>
+              </w:rPr>
+              <w:t>MEMory</w:t>
+            </w:r>
+            <w:r>
+              <w:rPr>
+                <w:b/>
+                <w:spacing w:val="-2"/>
+                <w:sz w:val="24"/>
+              </w:rPr>
+              <w:t>|</w:t>
+            </w:r>
+            <w:r>
+              <w:rPr>
+                <w:b/>
+                <w:spacing w:val="-2"/>
+                <w:sz w:val="24"/>
+                <w:lang w:val="en-US"/>
+              </w:rPr>
+              <w:t>SERVice</w:t>
+            </w:r>
+            <w:r>
+              <w:rPr>
+                <w:b/>
+                <w:spacing w:val="-2"/>
+                <w:sz w:val="24"/>
+              </w:rPr>
+              <w:t>|</w:t>
+            </w:r>
+            <w:r>
+              <w:rPr>
+                <w:b/>
+                <w:spacing w:val="-2"/>
+                <w:sz w:val="24"/>
+                <w:lang w:val="en-US"/>
+              </w:rPr>
+              <w:t>START</w:t>
+            </w:r>
+            <w:r>
+              <w:rPr>
+                <w:b/>
+                <w:spacing w:val="-2"/>
+                <w:sz w:val="24"/>
+              </w:rPr>
+              <w:t>|</w:t>
+            </w:r>
+          </w:p>
+          <w:p>
+            <w:pPr>
+              <w:pStyle w:val="TableParagraph"/>
+              <w:spacing w:line="275" w:lineRule="exact"/>
+              <w:ind w:left="105"/>
+              <w:rPr>
+                <w:b/>
+                <w:spacing w:val="-2"/>
+                <w:sz w:val="24"/>
+                <w:lang w:val="en-US"/>
+              </w:rPr>
+            </w:pPr>
+            <w:r>
+              <w:rPr>
+                <w:b/>
+                <w:spacing w:val="-2"/>
+                <w:sz w:val="24"/>
+                <w:lang w:val="en-US"/>
+              </w:rPr>
+              <w:t>CHANNEL1|CHAN1|CHANNEL2|CHAN2|TIME|</w:t>
+            </w:r>
+          </w:p>
+          <w:p>
+            <w:pPr>
+              <w:pStyle w:val="TableParagraph"/>
+              <w:spacing w:line="275" w:lineRule="exact"/>
+              <w:ind w:left="105"/>
+              <w:rPr>
+                <w:b/>
+                <w:spacing w:val="-2"/>
+                <w:sz w:val="24"/>
+                <w:lang w:val="en-US"/>
+              </w:rPr>
+            </w:pPr>
+            <w:r>
+              <w:rPr>
+                <w:b/>
+                <w:spacing w:val="-2"/>
+                <w:sz w:val="24"/>
+                <w:lang w:val="en-US"/>
+              </w:rPr>
+              <w:t>TRIG} {DOWN|UP}</w:t>
             </w:r>
           </w:p>
         </w:tc>
@@ -19466,65 +15501,14 @@
               <w:spacing w:line="237" w:lineRule="auto"/>
               <w:rPr>
                 <w:sz w:val="24"/>
-              </w:rPr>
-            </w:pPr>
-            <w:r>
-              <w:rPr>
-                <w:sz w:val="24"/>
-              </w:rPr>
-              <w:t>Останавливает</w:t>
-            </w:r>
-            <w:r>
-              <w:rPr>
-                <w:spacing w:val="-9"/>
-                <w:sz w:val="24"/>
-              </w:rPr>
-              <w:t xml:space="preserve"> </w:t>
-            </w:r>
-            <w:r>
-              <w:rPr>
-                <w:sz w:val="24"/>
-              </w:rPr>
-              <w:t>процесс</w:t>
-            </w:r>
-            <w:r>
-              <w:rPr>
-                <w:spacing w:val="-9"/>
-                <w:sz w:val="24"/>
-              </w:rPr>
-              <w:t xml:space="preserve"> </w:t>
-            </w:r>
-            <w:r>
-              <w:rPr>
-                <w:sz w:val="24"/>
-              </w:rPr>
-              <w:t>сбора</w:t>
-            </w:r>
-            <w:r>
-              <w:rPr>
-                <w:spacing w:val="-10"/>
-                <w:sz w:val="24"/>
-              </w:rPr>
-              <w:t xml:space="preserve"> </w:t>
-            </w:r>
-            <w:r>
-              <w:rPr>
-                <w:sz w:val="24"/>
-              </w:rPr>
-              <w:t>информации</w:t>
-            </w:r>
-            <w:r>
-              <w:rPr>
-                <w:spacing w:val="-9"/>
-                <w:sz w:val="24"/>
-              </w:rPr>
-              <w:t xml:space="preserve"> </w:t>
-            </w:r>
-            <w:r>
-              <w:rPr>
-                <w:sz w:val="24"/>
-              </w:rPr>
-              <w:t>о входном сигнале</w:t>
+                <w:lang w:val="en-US"/>
+              </w:rPr>
+            </w:pPr>
+            <w:r>
+              <w:rPr>
+                <w:sz w:val="24"/>
+              </w:rPr>
+              <w:t>Нажатие кнопки</w:t>
             </w:r>
           </w:p>
         </w:tc>
@@ -19548,281 +15532,7 @@
         <w:tc>
           <w:tcPr>
             <w:tcW w:w="5387" w:type="dxa"/>
-            <w:gridSpan w:val="3"/>
-          </w:tcPr>
-          <w:p>
-            <w:pPr>
-              <w:pStyle w:val="TableParagraph"/>
-              <w:spacing w:line="275" w:lineRule="exact"/>
-              <w:ind w:left="105"/>
-              <w:rPr>
-                <w:b/>
-                <w:spacing w:val="-2"/>
-                <w:sz w:val="24"/>
-              </w:rPr>
-            </w:pPr>
-            <w:r>
-              <w:rPr>
-                <w:b/>
-                <w:spacing w:val="-2"/>
-                <w:sz w:val="24"/>
-              </w:rPr>
-              <w:t>:</w:t>
-            </w:r>
-            <w:r>
-              <w:rPr>
-                <w:b/>
-                <w:spacing w:val="-2"/>
-                <w:sz w:val="24"/>
-                <w:lang w:val="en-US"/>
-              </w:rPr>
-              <w:t>KEY</w:t>
-            </w:r>
-            <w:r>
-              <w:rPr>
-                <w:b/>
-                <w:spacing w:val="-2"/>
-                <w:sz w:val="24"/>
-              </w:rPr>
-              <w:t>:{</w:t>
-            </w:r>
-            <w:r>
-              <w:rPr>
-                <w:b/>
-                <w:spacing w:val="-2"/>
-                <w:sz w:val="24"/>
-                <w:lang w:val="en-US"/>
-              </w:rPr>
-              <w:t>MENU</w:t>
-            </w:r>
-            <w:r>
-              <w:rPr>
-                <w:b/>
-                <w:spacing w:val="-2"/>
-                <w:sz w:val="24"/>
-              </w:rPr>
-              <w:t>|1|2|3|4|5|</w:t>
-            </w:r>
-            <w:r>
-              <w:rPr>
-                <w:b/>
-                <w:spacing w:val="-2"/>
-                <w:sz w:val="24"/>
-                <w:lang w:val="en-US"/>
-              </w:rPr>
-              <w:t>CURSors</w:t>
-            </w:r>
-            <w:r>
-              <w:rPr>
-                <w:b/>
-                <w:spacing w:val="-2"/>
-                <w:sz w:val="24"/>
-              </w:rPr>
-              <w:t>|</w:t>
-            </w:r>
-            <w:r>
-              <w:rPr>
-                <w:b/>
-                <w:spacing w:val="-2"/>
-                <w:sz w:val="24"/>
-                <w:lang w:val="en-US"/>
-              </w:rPr>
-              <w:t>MEASures</w:t>
-            </w:r>
-            <w:r>
-              <w:rPr>
-                <w:b/>
-                <w:spacing w:val="-2"/>
-                <w:sz w:val="24"/>
-              </w:rPr>
-              <w:t>|</w:t>
-            </w:r>
-          </w:p>
-          <w:p>
-            <w:pPr>
-              <w:pStyle w:val="TableParagraph"/>
-              <w:spacing w:line="275" w:lineRule="exact"/>
-              <w:ind w:left="105"/>
-              <w:rPr>
-                <w:b/>
-                <w:spacing w:val="-2"/>
-                <w:sz w:val="24"/>
-              </w:rPr>
-            </w:pPr>
-            <w:r>
-              <w:rPr>
-                <w:b/>
-                <w:spacing w:val="-2"/>
-                <w:sz w:val="24"/>
-                <w:lang w:val="en-US"/>
-              </w:rPr>
-              <w:t>DISPLay</w:t>
-            </w:r>
-            <w:r>
-              <w:rPr>
-                <w:b/>
-                <w:spacing w:val="-2"/>
-                <w:sz w:val="24"/>
-              </w:rPr>
-              <w:t>|</w:t>
-            </w:r>
-            <w:r>
-              <w:rPr>
-                <w:b/>
-                <w:spacing w:val="-2"/>
-                <w:sz w:val="24"/>
-                <w:lang w:val="en-US"/>
-              </w:rPr>
-              <w:t>HELP</w:t>
-            </w:r>
-            <w:r>
-              <w:rPr>
-                <w:b/>
-                <w:spacing w:val="-2"/>
-                <w:sz w:val="24"/>
-              </w:rPr>
-              <w:t>|</w:t>
-            </w:r>
-            <w:r>
-              <w:rPr>
-                <w:b/>
-                <w:spacing w:val="-2"/>
-                <w:sz w:val="24"/>
-                <w:lang w:val="en-US"/>
-              </w:rPr>
-              <w:t>MEMory</w:t>
-            </w:r>
-            <w:r>
-              <w:rPr>
-                <w:b/>
-                <w:spacing w:val="-2"/>
-                <w:sz w:val="24"/>
-              </w:rPr>
-              <w:t>|</w:t>
-            </w:r>
-            <w:r>
-              <w:rPr>
-                <w:b/>
-                <w:spacing w:val="-2"/>
-                <w:sz w:val="24"/>
-                <w:lang w:val="en-US"/>
-              </w:rPr>
-              <w:t>SERVice</w:t>
-            </w:r>
-            <w:r>
-              <w:rPr>
-                <w:b/>
-                <w:spacing w:val="-2"/>
-                <w:sz w:val="24"/>
-              </w:rPr>
-              <w:t>|</w:t>
-            </w:r>
-            <w:r>
-              <w:rPr>
-                <w:b/>
-                <w:spacing w:val="-2"/>
-                <w:sz w:val="24"/>
-                <w:lang w:val="en-US"/>
-              </w:rPr>
-              <w:t>START</w:t>
-            </w:r>
-            <w:r>
-              <w:rPr>
-                <w:b/>
-                <w:spacing w:val="-2"/>
-                <w:sz w:val="24"/>
-              </w:rPr>
-              <w:t>|</w:t>
-            </w:r>
-          </w:p>
-          <w:p>
-            <w:pPr>
-              <w:pStyle w:val="TableParagraph"/>
-              <w:spacing w:line="275" w:lineRule="exact"/>
-              <w:ind w:left="105"/>
-              <w:rPr>
-                <w:b/>
-                <w:spacing w:val="-2"/>
-                <w:sz w:val="24"/>
-                <w:lang w:val="en-US"/>
-              </w:rPr>
-            </w:pPr>
-            <w:r>
-              <w:rPr>
-                <w:b/>
-                <w:spacing w:val="-2"/>
-                <w:sz w:val="24"/>
-                <w:lang w:val="en-US"/>
-              </w:rPr>
-              <w:t>CHANNEL1|CHAN1|CHANNEL2|CHAN2|TIME|</w:t>
-            </w:r>
-          </w:p>
-          <w:p>
-            <w:pPr>
-              <w:pStyle w:val="TableParagraph"/>
-              <w:spacing w:line="275" w:lineRule="exact"/>
-              <w:ind w:left="105"/>
-              <w:rPr>
-                <w:b/>
-                <w:spacing w:val="-2"/>
-                <w:sz w:val="24"/>
-                <w:lang w:val="en-US"/>
-              </w:rPr>
-            </w:pPr>
-            <w:r>
-              <w:rPr>
-                <w:b/>
-                <w:spacing w:val="-2"/>
-                <w:sz w:val="24"/>
-                <w:lang w:val="en-US"/>
-              </w:rPr>
-              <w:t>TRIG} {DOWN|UP}</w:t>
-            </w:r>
-          </w:p>
-        </w:tc>
-        <w:tc>
-          <w:tcPr>
-            <w:tcW w:w="4823" w:type="dxa"/>
             <w:gridSpan w:val="2"/>
-          </w:tcPr>
-          <w:p>
-            <w:pPr>
-              <w:pStyle w:val="TableParagraph"/>
-              <w:spacing w:line="237" w:lineRule="auto"/>
-              <w:rPr>
-                <w:sz w:val="24"/>
-                <w:lang w:val="en-US"/>
-              </w:rPr>
-            </w:pPr>
-            <w:r>
-              <w:rPr>
-                <w:sz w:val="24"/>
-              </w:rPr>
-              <w:t>Нажатие кнопки</w:t>
-            </w:r>
-          </w:p>
-        </w:tc>
-      </w:tr>
-      <w:tr>
-        <w:tblPrEx>
-          <w:tblBorders>
-            <w:top w:val="single" w:sz="4" w:space="0" w:color="000000"/>
-            <w:left w:val="single" w:sz="4" w:space="0" w:color="000000"/>
-            <w:bottom w:val="single" w:sz="4" w:space="0" w:color="000000"/>
-            <w:right w:val="single" w:sz="4" w:space="0" w:color="000000"/>
-            <w:insideH w:val="single" w:sz="4" w:space="0" w:color="000000"/>
-            <w:insideV w:val="single" w:sz="4" w:space="0" w:color="000000"/>
-          </w:tblBorders>
-        </w:tblPrEx>
-        <w:trPr>
-          <w:gridAfter w:val="1"/>
-          <w:wAfter w:w="280" w:type="dxa"/>
-          <w:trHeight w:val="827"/>
-        </w:trPr>
-        <w:tc>
-          <w:tcPr>
-            <w:tcW w:w="5387" w:type="dxa"/>
-            <w:gridSpan w:val="3"/>
           </w:tcPr>
           <w:p>
             <w:pPr>
@@ -20988,6 +16698,7 @@
     <w:lsdException w:name="HTML Sample" w:semiHidden="1" w:unhideWhenUsed="1"/>
     <w:lsdException w:name="HTML Typewriter" w:semiHidden="1" w:unhideWhenUsed="1"/>
     <w:lsdException w:name="HTML Variable" w:semiHidden="1" w:unhideWhenUsed="1"/>
+    <w:lsdException w:name="Normal Table" w:semiHidden="1" w:unhideWhenUsed="1"/>
     <w:lsdException w:name="annotation subject" w:semiHidden="1" w:unhideWhenUsed="1"/>
     <w:lsdException w:name="No List" w:semiHidden="1" w:unhideWhenUsed="1"/>
     <w:lsdException w:name="Outline List 1" w:semiHidden="1" w:unhideWhenUsed="1"/>
@@ -21034,8 +16745,10 @@
     <w:lsdException w:name="Table Subtle 2" w:semiHidden="1" w:unhideWhenUsed="1"/>
     <w:lsdException w:name="Table Web 1" w:semiHidden="1" w:unhideWhenUsed="1"/>
     <w:lsdException w:name="Table Web 2" w:semiHidden="1" w:unhideWhenUsed="1"/>
+    <w:lsdException w:name="Table Web 3" w:semiHidden="1" w:unhideWhenUsed="1"/>
     <w:lsdException w:name="Balloon Text" w:semiHidden="1" w:unhideWhenUsed="1"/>
     <w:lsdException w:name="Table Grid" w:uiPriority="39"/>
+    <w:lsdException w:name="Table Theme" w:semiHidden="1" w:unhideWhenUsed="1"/>
     <w:lsdException w:name="Placeholder Text" w:semiHidden="1"/>
     <w:lsdException w:name="No Spacing" w:uiPriority="1" w:qFormat="1"/>
     <w:lsdException w:name="Light Shading" w:uiPriority="60"/>

--- a/doc/ИПП/Осциллограф С8-54 Инструкция по программированию.docx
+++ b/doc/ИПП/Осциллограф С8-54 Инструкция по программированию.docx
@@ -1,6 +1,6 @@
 
 <file path=word/document.xml><?xml version="1.0" encoding="utf-8"?>
-<w:document xmlns:wpc="http://schemas.microsoft.com/office/word/2010/wordprocessingCanvas" xmlns:cx="http://schemas.microsoft.com/office/drawing/2014/chartex" xmlns:cx1="http://schemas.microsoft.com/office/drawing/2015/9/8/chartex" xmlns:cx2="http://schemas.microsoft.com/office/drawing/2015/10/21/chartex" xmlns:cx3="http://schemas.microsoft.com/office/drawing/2016/5/9/chartex" xmlns:cx4="http://schemas.microsoft.com/office/drawing/2016/5/10/chartex" xmlns:cx5="http://schemas.microsoft.com/office/drawing/2016/5/11/chartex" xmlns:cx6="http://schemas.microsoft.com/office/drawing/2016/5/12/chartex" xmlns:cx7="http://schemas.microsoft.com/office/drawing/2016/5/13/chartex" xmlns:cx8="http://schemas.microsoft.com/office/drawing/2016/5/14/chartex" xmlns:mc="http://schemas.openxmlformats.org/markup-compatibility/2006" xmlns:aink="http://schemas.microsoft.com/office/drawing/2016/ink" xmlns:am3d="http://schemas.microsoft.com/office/drawing/2017/model3d" xmlns:o="urn:schemas-microsoft-com:office:office" xmlns:r="http://schemas.openxmlformats.org/officeDocument/2006/relationships" xmlns:m="http://schemas.openxmlformats.org/officeDocument/2006/math" xmlns:v="urn:schemas-microsoft-com:vml" xmlns:wp14="http://schemas.microsoft.com/office/word/2010/wordprocessingDrawing" xmlns:wp="http://schemas.openxmlformats.org/drawingml/2006/wordprocessingDrawing" xmlns:w10="urn:schemas-microsoft-com:office:word" xmlns:w="http://schemas.openxmlformats.org/wordprocessingml/2006/main" xmlns:w14="http://schemas.microsoft.com/office/word/2010/wordml" xmlns:w15="http://schemas.microsoft.com/office/word/2012/wordml" xmlns:w16cex="http://schemas.microsoft.com/office/word/2018/wordml/cex" xmlns:w16cid="http://schemas.microsoft.com/office/word/2016/wordml/cid" xmlns:w16="http://schemas.microsoft.com/office/word/2018/wordml" xmlns:w16sdtdh="http://schemas.microsoft.com/office/word/2020/wordml/sdtdatahash" xmlns:w16se="http://schemas.microsoft.com/office/word/2015/wordml/symex" xmlns:wpg="http://schemas.microsoft.com/office/word/2010/wordprocessingGroup" xmlns:wpi="http://schemas.microsoft.com/office/word/2010/wordprocessingInk" xmlns:wne="http://schemas.microsoft.com/office/word/2006/wordml" xmlns:wps="http://schemas.microsoft.com/office/word/2010/wordprocessingShape" mc:Ignorable="w14 w15 w16se w16cid w16 w16cex w16sdtdh wp14">
+<w:document xmlns:wpc="http://schemas.microsoft.com/office/word/2010/wordprocessingCanvas" xmlns:cx="http://schemas.microsoft.com/office/drawing/2014/chartex" xmlns:cx1="http://schemas.microsoft.com/office/drawing/2015/9/8/chartex" xmlns:cx2="http://schemas.microsoft.com/office/drawing/2015/10/21/chartex" xmlns:cx3="http://schemas.microsoft.com/office/drawing/2016/5/9/chartex" xmlns:cx4="http://schemas.microsoft.com/office/drawing/2016/5/10/chartex" xmlns:cx5="http://schemas.microsoft.com/office/drawing/2016/5/11/chartex" xmlns:cx6="http://schemas.microsoft.com/office/drawing/2016/5/12/chartex" xmlns:cx7="http://schemas.microsoft.com/office/drawing/2016/5/13/chartex" xmlns:cx8="http://schemas.microsoft.com/office/drawing/2016/5/14/chartex" xmlns:mc="http://schemas.openxmlformats.org/markup-compatibility/2006" xmlns:aink="http://schemas.microsoft.com/office/drawing/2016/ink" xmlns:am3d="http://schemas.microsoft.com/office/drawing/2017/model3d" xmlns:o="urn:schemas-microsoft-com:office:office" xmlns:r="http://schemas.openxmlformats.org/officeDocument/2006/relationships" xmlns:m="http://schemas.openxmlformats.org/officeDocument/2006/math" xmlns:v="urn:schemas-microsoft-com:vml" xmlns:wp14="http://schemas.microsoft.com/office/word/2010/wordprocessingDrawing" xmlns:wp="http://schemas.openxmlformats.org/drawingml/2006/wordprocessingDrawing" xmlns:w10="urn:schemas-microsoft-com:office:word" xmlns:w="http://schemas.openxmlformats.org/wordprocessingml/2006/main" xmlns:w14="http://schemas.microsoft.com/office/word/2010/wordml" xmlns:w15="http://schemas.microsoft.com/office/word/2012/wordml" xmlns:w16cid="http://schemas.microsoft.com/office/word/2016/wordml/cid" xmlns:w16se="http://schemas.microsoft.com/office/word/2015/wordml/symex" xmlns:wpg="http://schemas.microsoft.com/office/word/2010/wordprocessingGroup" xmlns:wpi="http://schemas.microsoft.com/office/word/2010/wordprocessingInk" xmlns:wne="http://schemas.microsoft.com/office/word/2006/wordml" xmlns:wps="http://schemas.microsoft.com/office/word/2010/wordprocessingShape" mc:Ignorable="w14 w15 w16se w16cid wp14">
   <w:body>
     <w:p>
       <w:pPr>
@@ -593,7 +593,7 @@
           </mc:Choice>
           <mc:Fallback>
             <w:pict>
-              <v:shape w14:anchorId="2525150C" id="Graphic 3" o:spid="_x0000_s1026" style="position:absolute;margin-left:196.35pt;margin-top:15.9pt;width:51.8pt;height:29.15pt;z-index:15728640;visibility:visible;mso-wrap-style:square;mso-wrap-distance-left:0;mso-wrap-distance-top:0;mso-wrap-distance-right:0;mso-wrap-distance-bottom:0;mso-position-horizontal:absolute;mso-position-horizontal-relative:page;mso-position-vertical:absolute;mso-position-vertical-relative:text;v-text-anchor:top" coordsize="657860,370205" o:gfxdata="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" path="m114057,56196r-6186,11071l651637,370077r6095,-11176l114057,56196xem,l98552,83946r9319,-16679l96774,61087r6223,-11050l117498,50037r5819,-10414l,xem102997,50037l96774,61087r11097,6180l114057,56196,102997,50037xem117498,50037r-14501,l114057,56196r3441,-6159xe" fillcolor="black" stroked="f">
+              <v:shape w14:anchorId="5FA84A68" id="Graphic 3" o:spid="_x0000_s1026" style="position:absolute;margin-left:196.35pt;margin-top:15.9pt;width:51.8pt;height:29.15pt;z-index:15728640;visibility:visible;mso-wrap-style:square;mso-wrap-distance-left:0;mso-wrap-distance-top:0;mso-wrap-distance-right:0;mso-wrap-distance-bottom:0;mso-position-horizontal:absolute;mso-position-horizontal-relative:page;mso-position-vertical:absolute;mso-position-vertical-relative:text;v-text-anchor:top" coordsize="657860,370205" o:gfxdata="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" path="m114057,56196r-6186,11071l651637,370077r6095,-11176l114057,56196xem,l98552,83946r9319,-16679l96774,61087r6223,-11050l117498,50037r5819,-10414l,xem102997,50037l96774,61087r11097,6180l114057,56196,102997,50037xem117498,50037r-14501,l114057,56196r3441,-6159xe" fillcolor="black" stroked="f">
                 <v:path arrowok="t"/>
                 <w10:wrap anchorx="page"/>
               </v:shape>
@@ -739,7 +739,7 @@
           </mc:Choice>
           <mc:Fallback>
             <w:pict>
-              <v:shape w14:anchorId="2E4D504E" id="Graphic 4" o:spid="_x0000_s1026" style="position:absolute;margin-left:81.3pt;margin-top:16.7pt;width:5.6pt;height:28.8pt;z-index:15729152;visibility:visible;mso-wrap-style:square;mso-wrap-distance-left:0;mso-wrap-distance-top:0;mso-wrap-distance-right:0;mso-wrap-distance-bottom:0;mso-position-horizontal:absolute;mso-position-horizontal-relative:page;mso-position-vertical:absolute;mso-position-vertical-relative:text;v-text-anchor:top" coordsize="71120,365760" o:gfxdata="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" path="m31315,124254r-12529,2064l58381,365506r12523,-2032l31315,124254xem4318,l,129412r18786,-3094l16713,113792r12535,-2032l46561,111760,4318,xem29248,111760r-12535,2032l18786,126318r12529,-2064l29248,111760xem46561,111760r-17313,l31315,124254r18799,-3096l46561,111760xe" fillcolor="black" stroked="f">
+              <v:shape w14:anchorId="4400DCF3" id="Graphic 4" o:spid="_x0000_s1026" style="position:absolute;margin-left:81.3pt;margin-top:16.7pt;width:5.6pt;height:28.8pt;z-index:15729152;visibility:visible;mso-wrap-style:square;mso-wrap-distance-left:0;mso-wrap-distance-top:0;mso-wrap-distance-right:0;mso-wrap-distance-bottom:0;mso-position-horizontal:absolute;mso-position-horizontal-relative:page;mso-position-vertical:absolute;mso-position-vertical-relative:text;v-text-anchor:top" coordsize="71120,365760" o:gfxdata="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" path="m31315,124254r-12529,2064l58381,365506r12523,-2032l31315,124254xem4318,l,129412r18786,-3094l16713,113792r12535,-2032l46561,111760,4318,xem29248,111760r-12535,2032l18786,126318r12529,-2064l29248,111760xem46561,111760r-17313,l31315,124254r18799,-3096l46561,111760xe" fillcolor="black" stroked="f">
                 <v:path arrowok="t"/>
                 <w10:wrap anchorx="page"/>
               </v:shape>
@@ -885,7 +885,7 @@
           </mc:Choice>
           <mc:Fallback>
             <w:pict>
-              <v:shape w14:anchorId="72086039" id="Graphic 5" o:spid="_x0000_s1026" style="position:absolute;margin-left:105.25pt;margin-top:16.7pt;width:44.5pt;height:29.15pt;z-index:15729664;visibility:visible;mso-wrap-style:square;mso-wrap-distance-left:0;mso-wrap-distance-top:0;mso-wrap-distance-right:0;mso-wrap-distance-bottom:0;mso-position-horizontal:absolute;mso-position-horizontal-relative:page;mso-position-vertical:absolute;mso-position-vertical-relative:text;v-text-anchor:top" coordsize="565150,370205" o:gfxdata="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" path="m454760,63841l,359156r6857,10668l461677,74470,454760,63841xem506434,56896r-40980,l472312,67563r-10635,6907l472059,90424,506434,56896xem465454,56896r-10694,6945l461677,74470r10635,-6907l465454,56896xem564768,l444372,47879r10388,15962l465454,56896r40980,l564768,xe" fillcolor="black" stroked="f">
+              <v:shape w14:anchorId="092C5F0B" id="Graphic 5" o:spid="_x0000_s1026" style="position:absolute;margin-left:105.25pt;margin-top:16.7pt;width:44.5pt;height:29.15pt;z-index:15729664;visibility:visible;mso-wrap-style:square;mso-wrap-distance-left:0;mso-wrap-distance-top:0;mso-wrap-distance-right:0;mso-wrap-distance-bottom:0;mso-position-horizontal:absolute;mso-position-horizontal-relative:page;mso-position-vertical:absolute;mso-position-vertical-relative:text;v-text-anchor:top" coordsize="565150,370205" o:gfxdata="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" path="m454760,63841l,359156r6857,10668l461677,74470,454760,63841xem506434,56896r-40980,l472312,67563r-10635,6907l472059,90424,506434,56896xem465454,56896r-10694,6945l461677,74470r10635,-6907l465454,56896xem564768,l444372,47879r10388,15962l465454,56896r40980,l564768,xe" fillcolor="black" stroked="f">
                 <v:path arrowok="t"/>
                 <w10:wrap anchorx="page"/>
               </v:shape>
@@ -3002,7 +3002,7 @@
           </mc:Choice>
           <mc:Fallback>
             <w:pict>
-              <v:shape w14:anchorId="550D79FF" id="Graphic 6" o:spid="_x0000_s1026" style="position:absolute;margin-left:296.95pt;margin-top:19.8pt;width:12pt;height:23.9pt;z-index:15730176;visibility:visible;mso-wrap-style:square;mso-wrap-distance-left:0;mso-wrap-distance-top:0;mso-wrap-distance-right:0;mso-wrap-distance-bottom:0;mso-position-horizontal:absolute;mso-position-horizontal-relative:page;mso-position-vertical:absolute;mso-position-vertical-relative:text;v-text-anchor:top" coordsize="152400,303530" o:gfxdata="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" path="m,l29640,1984,53863,7397r16342,8033l76200,25272r,101219l82194,136334r16342,8033l122759,149780r29641,1984l122759,153749r-24223,5413l82194,167195r-5994,9842l76200,278256r-5995,9843l53863,296132r-24223,5413l,303529e" filled="f">
+              <v:shape w14:anchorId="5F529828" id="Graphic 6" o:spid="_x0000_s1026" style="position:absolute;margin-left:296.95pt;margin-top:19.8pt;width:12pt;height:23.9pt;z-index:15730176;visibility:visible;mso-wrap-style:square;mso-wrap-distance-left:0;mso-wrap-distance-top:0;mso-wrap-distance-right:0;mso-wrap-distance-bottom:0;mso-position-horizontal:absolute;mso-position-horizontal-relative:page;mso-position-vertical:absolute;mso-position-vertical-relative:text;v-text-anchor:top" coordsize="152400,303530" o:gfxdata="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" path="m,l29640,1984,53863,7397r16342,8033l76200,25272r,101219l82194,136334r16342,8033l122759,149780r29641,1984l122759,153749r-24223,5413l82194,167195r-5994,9842l76200,278256r-5995,9843l53863,296132r-24223,5413l,303529e" filled="f">
                 <v:path arrowok="t"/>
                 <w10:wrap anchorx="page"/>
               </v:shape>
@@ -3288,7 +3288,7 @@
           </mc:Choice>
           <mc:Fallback>
             <w:pict>
-              <v:shape w14:anchorId="12E11EFE" id="Graphic 7" o:spid="_x0000_s1026" style="position:absolute;margin-left:152.9pt;margin-top:-4.9pt;width:12pt;height:26.25pt;z-index:15730688;visibility:visible;mso-wrap-style:square;mso-wrap-distance-left:0;mso-wrap-distance-top:0;mso-wrap-distance-right:0;mso-wrap-distance-bottom:0;mso-position-horizontal:absolute;mso-position-horizontal-relative:page;mso-position-vertical:absolute;mso-position-vertical-relative:text;v-text-anchor:top" coordsize="152400,333375" o:gfxdata="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" path="m,l29640,2184,53863,8143r16342,8841l76200,27813r,111125l82194,149746r16342,8797l122759,164459r29641,2165l122759,168808r-24223,5959l82194,183608r-5994,10829l76200,305562r-5995,10828l53863,325231r-24223,5959l,333375e" filled="f">
+              <v:shape w14:anchorId="78E6A2ED" id="Graphic 7" o:spid="_x0000_s1026" style="position:absolute;margin-left:152.9pt;margin-top:-4.9pt;width:12pt;height:26.25pt;z-index:15730688;visibility:visible;mso-wrap-style:square;mso-wrap-distance-left:0;mso-wrap-distance-top:0;mso-wrap-distance-right:0;mso-wrap-distance-bottom:0;mso-position-horizontal:absolute;mso-position-horizontal-relative:page;mso-position-vertical:absolute;mso-position-vertical-relative:text;v-text-anchor:top" coordsize="152400,333375" o:gfxdata="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" path="m,l29640,2184,53863,8143r16342,8841l76200,27813r,111125l82194,149746r16342,8797l122759,164459r29641,2165l122759,168808r-24223,5959l82194,183608r-5994,10829l76200,305562r-5995,10828l53863,325231r-24223,5959l,333375e" filled="f">
                 <v:path arrowok="t"/>
                 <w10:wrap anchorx="page"/>
               </v:shape>
@@ -11139,7 +11139,27 @@
                 <w:sz w:val="24"/>
                 <w:lang w:val="en-US"/>
               </w:rPr>
-              <w:t>:TRIGger:MODE {AUTO|NORMal|SINGe}</w:t>
+              <w:t>:TRIGger:MODE {AUTO|NORMal|SING</w:t>
+            </w:r>
+            <w:r>
+              <w:rPr>
+                <w:b/>
+                <w:spacing w:val="-2"/>
+                <w:sz w:val="24"/>
+                <w:lang w:val="en-US"/>
+              </w:rPr>
+              <w:t>L</w:t>
+            </w:r>
+            <w:bookmarkStart w:id="0" w:name="_GoBack"/>
+            <w:bookmarkEnd w:id="0"/>
+            <w:r>
+              <w:rPr>
+                <w:b/>
+                <w:spacing w:val="-2"/>
+                <w:sz w:val="24"/>
+                <w:lang w:val="en-US"/>
+              </w:rPr>
+              <w:t>e}</w:t>
             </w:r>
           </w:p>
         </w:tc>
@@ -15787,7 +15807,7 @@
 </file>
 
 <file path=word/endnotes.xml><?xml version="1.0" encoding="utf-8"?>
-<w:endnotes xmlns:wpc="http://schemas.microsoft.com/office/word/2010/wordprocessingCanvas" xmlns:cx="http://schemas.microsoft.com/office/drawing/2014/chartex" xmlns:cx1="http://schemas.microsoft.com/office/drawing/2015/9/8/chartex" xmlns:cx2="http://schemas.microsoft.com/office/drawing/2015/10/21/chartex" xmlns:cx3="http://schemas.microsoft.com/office/drawing/2016/5/9/chartex" xmlns:cx4="http://schemas.microsoft.com/office/drawing/2016/5/10/chartex" xmlns:cx5="http://schemas.microsoft.com/office/drawing/2016/5/11/chartex" xmlns:cx6="http://schemas.microsoft.com/office/drawing/2016/5/12/chartex" xmlns:cx7="http://schemas.microsoft.com/office/drawing/2016/5/13/chartex" xmlns:cx8="http://schemas.microsoft.com/office/drawing/2016/5/14/chartex" xmlns:mc="http://schemas.openxmlformats.org/markup-compatibility/2006" xmlns:aink="http://schemas.microsoft.com/office/drawing/2016/ink" xmlns:am3d="http://schemas.microsoft.com/office/drawing/2017/model3d" xmlns:o="urn:schemas-microsoft-com:office:office" xmlns:r="http://schemas.openxmlformats.org/officeDocument/2006/relationships" xmlns:m="http://schemas.openxmlformats.org/officeDocument/2006/math" xmlns:v="urn:schemas-microsoft-com:vml" xmlns:wp14="http://schemas.microsoft.com/office/word/2010/wordprocessingDrawing" xmlns:wp="http://schemas.openxmlformats.org/drawingml/2006/wordprocessingDrawing" xmlns:w10="urn:schemas-microsoft-com:office:word" xmlns:w="http://schemas.openxmlformats.org/wordprocessingml/2006/main" xmlns:w14="http://schemas.microsoft.com/office/word/2010/wordml" xmlns:w15="http://schemas.microsoft.com/office/word/2012/wordml" xmlns:w16cex="http://schemas.microsoft.com/office/word/2018/wordml/cex" xmlns:w16cid="http://schemas.microsoft.com/office/word/2016/wordml/cid" xmlns:w16="http://schemas.microsoft.com/office/word/2018/wordml" xmlns:w16sdtdh="http://schemas.microsoft.com/office/word/2020/wordml/sdtdatahash" xmlns:w16se="http://schemas.microsoft.com/office/word/2015/wordml/symex" xmlns:wpg="http://schemas.microsoft.com/office/word/2010/wordprocessingGroup" xmlns:wpi="http://schemas.microsoft.com/office/word/2010/wordprocessingInk" xmlns:wne="http://schemas.microsoft.com/office/word/2006/wordml" xmlns:wps="http://schemas.microsoft.com/office/word/2010/wordprocessingShape" mc:Ignorable="w14 w15 w16se w16cid w16 w16cex w16sdtdh wp14">
+<w:endnotes xmlns:wpc="http://schemas.microsoft.com/office/word/2010/wordprocessingCanvas" xmlns:cx="http://schemas.microsoft.com/office/drawing/2014/chartex" xmlns:cx1="http://schemas.microsoft.com/office/drawing/2015/9/8/chartex" xmlns:cx2="http://schemas.microsoft.com/office/drawing/2015/10/21/chartex" xmlns:cx3="http://schemas.microsoft.com/office/drawing/2016/5/9/chartex" xmlns:cx4="http://schemas.microsoft.com/office/drawing/2016/5/10/chartex" xmlns:cx5="http://schemas.microsoft.com/office/drawing/2016/5/11/chartex" xmlns:cx6="http://schemas.microsoft.com/office/drawing/2016/5/12/chartex" xmlns:cx7="http://schemas.microsoft.com/office/drawing/2016/5/13/chartex" xmlns:cx8="http://schemas.microsoft.com/office/drawing/2016/5/14/chartex" xmlns:mc="http://schemas.openxmlformats.org/markup-compatibility/2006" xmlns:aink="http://schemas.microsoft.com/office/drawing/2016/ink" xmlns:am3d="http://schemas.microsoft.com/office/drawing/2017/model3d" xmlns:o="urn:schemas-microsoft-com:office:office" xmlns:r="http://schemas.openxmlformats.org/officeDocument/2006/relationships" xmlns:m="http://schemas.openxmlformats.org/officeDocument/2006/math" xmlns:v="urn:schemas-microsoft-com:vml" xmlns:wp14="http://schemas.microsoft.com/office/word/2010/wordprocessingDrawing" xmlns:wp="http://schemas.openxmlformats.org/drawingml/2006/wordprocessingDrawing" xmlns:w10="urn:schemas-microsoft-com:office:word" xmlns:w="http://schemas.openxmlformats.org/wordprocessingml/2006/main" xmlns:w14="http://schemas.microsoft.com/office/word/2010/wordml" xmlns:w15="http://schemas.microsoft.com/office/word/2012/wordml" xmlns:w16cid="http://schemas.microsoft.com/office/word/2016/wordml/cid" xmlns:w16se="http://schemas.microsoft.com/office/word/2015/wordml/symex" xmlns:wpg="http://schemas.microsoft.com/office/word/2010/wordprocessingGroup" xmlns:wpi="http://schemas.microsoft.com/office/word/2010/wordprocessingInk" xmlns:wne="http://schemas.microsoft.com/office/word/2006/wordml" xmlns:wps="http://schemas.microsoft.com/office/word/2010/wordprocessingShape" mc:Ignorable="w14 w15 w16se w16cid wp14">
   <w:endnote w:type="separator" w:id="-1">
     <w:p>
       <w:r>
@@ -15806,7 +15826,7 @@
 </file>
 
 <file path=word/footer1.xml><?xml version="1.0" encoding="utf-8"?>
-<w:ftr xmlns:wpc="http://schemas.microsoft.com/office/word/2010/wordprocessingCanvas" xmlns:cx="http://schemas.microsoft.com/office/drawing/2014/chartex" xmlns:cx1="http://schemas.microsoft.com/office/drawing/2015/9/8/chartex" xmlns:cx2="http://schemas.microsoft.com/office/drawing/2015/10/21/chartex" xmlns:cx3="http://schemas.microsoft.com/office/drawing/2016/5/9/chartex" xmlns:cx4="http://schemas.microsoft.com/office/drawing/2016/5/10/chartex" xmlns:cx5="http://schemas.microsoft.com/office/drawing/2016/5/11/chartex" xmlns:cx6="http://schemas.microsoft.com/office/drawing/2016/5/12/chartex" xmlns:cx7="http://schemas.microsoft.com/office/drawing/2016/5/13/chartex" xmlns:cx8="http://schemas.microsoft.com/office/drawing/2016/5/14/chartex" xmlns:mc="http://schemas.openxmlformats.org/markup-compatibility/2006" xmlns:aink="http://schemas.microsoft.com/office/drawing/2016/ink" xmlns:am3d="http://schemas.microsoft.com/office/drawing/2017/model3d" xmlns:o="urn:schemas-microsoft-com:office:office" xmlns:r="http://schemas.openxmlformats.org/officeDocument/2006/relationships" xmlns:m="http://schemas.openxmlformats.org/officeDocument/2006/math" xmlns:v="urn:schemas-microsoft-com:vml" xmlns:wp14="http://schemas.microsoft.com/office/word/2010/wordprocessingDrawing" xmlns:wp="http://schemas.openxmlformats.org/drawingml/2006/wordprocessingDrawing" xmlns:w10="urn:schemas-microsoft-com:office:word" xmlns:w="http://schemas.openxmlformats.org/wordprocessingml/2006/main" xmlns:w14="http://schemas.microsoft.com/office/word/2010/wordml" xmlns:w15="http://schemas.microsoft.com/office/word/2012/wordml" xmlns:w16cex="http://schemas.microsoft.com/office/word/2018/wordml/cex" xmlns:w16cid="http://schemas.microsoft.com/office/word/2016/wordml/cid" xmlns:w16="http://schemas.microsoft.com/office/word/2018/wordml" xmlns:w16sdtdh="http://schemas.microsoft.com/office/word/2020/wordml/sdtdatahash" xmlns:w16se="http://schemas.microsoft.com/office/word/2015/wordml/symex" xmlns:wpg="http://schemas.microsoft.com/office/word/2010/wordprocessingGroup" xmlns:wpi="http://schemas.microsoft.com/office/word/2010/wordprocessingInk" xmlns:wne="http://schemas.microsoft.com/office/word/2006/wordml" xmlns:wps="http://schemas.microsoft.com/office/word/2010/wordprocessingShape" mc:Ignorable="w14 w15 w16se w16cid w16 w16cex w16sdtdh wp14">
+<w:ftr xmlns:wpc="http://schemas.microsoft.com/office/word/2010/wordprocessingCanvas" xmlns:cx="http://schemas.microsoft.com/office/drawing/2014/chartex" xmlns:cx1="http://schemas.microsoft.com/office/drawing/2015/9/8/chartex" xmlns:cx2="http://schemas.microsoft.com/office/drawing/2015/10/21/chartex" xmlns:cx3="http://schemas.microsoft.com/office/drawing/2016/5/9/chartex" xmlns:cx4="http://schemas.microsoft.com/office/drawing/2016/5/10/chartex" xmlns:cx5="http://schemas.microsoft.com/office/drawing/2016/5/11/chartex" xmlns:cx6="http://schemas.microsoft.com/office/drawing/2016/5/12/chartex" xmlns:cx7="http://schemas.microsoft.com/office/drawing/2016/5/13/chartex" xmlns:cx8="http://schemas.microsoft.com/office/drawing/2016/5/14/chartex" xmlns:mc="http://schemas.openxmlformats.org/markup-compatibility/2006" xmlns:aink="http://schemas.microsoft.com/office/drawing/2016/ink" xmlns:am3d="http://schemas.microsoft.com/office/drawing/2017/model3d" xmlns:o="urn:schemas-microsoft-com:office:office" xmlns:r="http://schemas.openxmlformats.org/officeDocument/2006/relationships" xmlns:m="http://schemas.openxmlformats.org/officeDocument/2006/math" xmlns:v="urn:schemas-microsoft-com:vml" xmlns:wp14="http://schemas.microsoft.com/office/word/2010/wordprocessingDrawing" xmlns:wp="http://schemas.openxmlformats.org/drawingml/2006/wordprocessingDrawing" xmlns:w10="urn:schemas-microsoft-com:office:word" xmlns:w="http://schemas.openxmlformats.org/wordprocessingml/2006/main" xmlns:w14="http://schemas.microsoft.com/office/word/2010/wordml" xmlns:w15="http://schemas.microsoft.com/office/word/2012/wordml" xmlns:w16cid="http://schemas.microsoft.com/office/word/2016/wordml/cid" xmlns:w16se="http://schemas.microsoft.com/office/word/2015/wordml/symex" xmlns:wpg="http://schemas.microsoft.com/office/word/2010/wordprocessingGroup" xmlns:wpi="http://schemas.microsoft.com/office/word/2010/wordprocessingInk" xmlns:wne="http://schemas.microsoft.com/office/word/2006/wordml" xmlns:wps="http://schemas.microsoft.com/office/word/2010/wordprocessingShape" mc:Ignorable="w14 w15 w16se w16cid wp14">
   <w:p>
     <w:pPr>
       <w:pStyle w:val="a3"/>
@@ -15961,7 +15981,7 @@
 </file>
 
 <file path=word/footer2.xml><?xml version="1.0" encoding="utf-8"?>
-<w:ftr xmlns:wpc="http://schemas.microsoft.com/office/word/2010/wordprocessingCanvas" xmlns:cx="http://schemas.microsoft.com/office/drawing/2014/chartex" xmlns:cx1="http://schemas.microsoft.com/office/drawing/2015/9/8/chartex" xmlns:cx2="http://schemas.microsoft.com/office/drawing/2015/10/21/chartex" xmlns:cx3="http://schemas.microsoft.com/office/drawing/2016/5/9/chartex" xmlns:cx4="http://schemas.microsoft.com/office/drawing/2016/5/10/chartex" xmlns:cx5="http://schemas.microsoft.com/office/drawing/2016/5/11/chartex" xmlns:cx6="http://schemas.microsoft.com/office/drawing/2016/5/12/chartex" xmlns:cx7="http://schemas.microsoft.com/office/drawing/2016/5/13/chartex" xmlns:cx8="http://schemas.microsoft.com/office/drawing/2016/5/14/chartex" xmlns:mc="http://schemas.openxmlformats.org/markup-compatibility/2006" xmlns:aink="http://schemas.microsoft.com/office/drawing/2016/ink" xmlns:am3d="http://schemas.microsoft.com/office/drawing/2017/model3d" xmlns:o="urn:schemas-microsoft-com:office:office" xmlns:r="http://schemas.openxmlformats.org/officeDocument/2006/relationships" xmlns:m="http://schemas.openxmlformats.org/officeDocument/2006/math" xmlns:v="urn:schemas-microsoft-com:vml" xmlns:wp14="http://schemas.microsoft.com/office/word/2010/wordprocessingDrawing" xmlns:wp="http://schemas.openxmlformats.org/drawingml/2006/wordprocessingDrawing" xmlns:w10="urn:schemas-microsoft-com:office:word" xmlns:w="http://schemas.openxmlformats.org/wordprocessingml/2006/main" xmlns:w14="http://schemas.microsoft.com/office/word/2010/wordml" xmlns:w15="http://schemas.microsoft.com/office/word/2012/wordml" xmlns:w16cex="http://schemas.microsoft.com/office/word/2018/wordml/cex" xmlns:w16cid="http://schemas.microsoft.com/office/word/2016/wordml/cid" xmlns:w16="http://schemas.microsoft.com/office/word/2018/wordml" xmlns:w16sdtdh="http://schemas.microsoft.com/office/word/2020/wordml/sdtdatahash" xmlns:w16se="http://schemas.microsoft.com/office/word/2015/wordml/symex" xmlns:wpg="http://schemas.microsoft.com/office/word/2010/wordprocessingGroup" xmlns:wpi="http://schemas.microsoft.com/office/word/2010/wordprocessingInk" xmlns:wne="http://schemas.microsoft.com/office/word/2006/wordml" xmlns:wps="http://schemas.microsoft.com/office/word/2010/wordprocessingShape" mc:Ignorable="w14 w15 w16se w16cid w16 w16cex w16sdtdh wp14">
+<w:ftr xmlns:wpc="http://schemas.microsoft.com/office/word/2010/wordprocessingCanvas" xmlns:cx="http://schemas.microsoft.com/office/drawing/2014/chartex" xmlns:cx1="http://schemas.microsoft.com/office/drawing/2015/9/8/chartex" xmlns:cx2="http://schemas.microsoft.com/office/drawing/2015/10/21/chartex" xmlns:cx3="http://schemas.microsoft.com/office/drawing/2016/5/9/chartex" xmlns:cx4="http://schemas.microsoft.com/office/drawing/2016/5/10/chartex" xmlns:cx5="http://schemas.microsoft.com/office/drawing/2016/5/11/chartex" xmlns:cx6="http://schemas.microsoft.com/office/drawing/2016/5/12/chartex" xmlns:cx7="http://schemas.microsoft.com/office/drawing/2016/5/13/chartex" xmlns:cx8="http://schemas.microsoft.com/office/drawing/2016/5/14/chartex" xmlns:mc="http://schemas.openxmlformats.org/markup-compatibility/2006" xmlns:aink="http://schemas.microsoft.com/office/drawing/2016/ink" xmlns:am3d="http://schemas.microsoft.com/office/drawing/2017/model3d" xmlns:o="urn:schemas-microsoft-com:office:office" xmlns:r="http://schemas.openxmlformats.org/officeDocument/2006/relationships" xmlns:m="http://schemas.openxmlformats.org/officeDocument/2006/math" xmlns:v="urn:schemas-microsoft-com:vml" xmlns:wp14="http://schemas.microsoft.com/office/word/2010/wordprocessingDrawing" xmlns:wp="http://schemas.openxmlformats.org/drawingml/2006/wordprocessingDrawing" xmlns:w10="urn:schemas-microsoft-com:office:word" xmlns:w="http://schemas.openxmlformats.org/wordprocessingml/2006/main" xmlns:w14="http://schemas.microsoft.com/office/word/2010/wordml" xmlns:w15="http://schemas.microsoft.com/office/word/2012/wordml" xmlns:w16cid="http://schemas.microsoft.com/office/word/2016/wordml/cid" xmlns:w16se="http://schemas.microsoft.com/office/word/2015/wordml/symex" xmlns:wpg="http://schemas.microsoft.com/office/word/2010/wordprocessingGroup" xmlns:wpi="http://schemas.microsoft.com/office/word/2010/wordprocessingInk" xmlns:wne="http://schemas.microsoft.com/office/word/2006/wordml" xmlns:wps="http://schemas.microsoft.com/office/word/2010/wordprocessingShape" mc:Ignorable="w14 w15 w16se w16cid wp14">
   <w:p>
     <w:pPr>
       <w:pStyle w:val="a3"/>
@@ -16116,7 +16136,7 @@
 </file>
 
 <file path=word/footer3.xml><?xml version="1.0" encoding="utf-8"?>
-<w:ftr xmlns:wpc="http://schemas.microsoft.com/office/word/2010/wordprocessingCanvas" xmlns:cx="http://schemas.microsoft.com/office/drawing/2014/chartex" xmlns:cx1="http://schemas.microsoft.com/office/drawing/2015/9/8/chartex" xmlns:cx2="http://schemas.microsoft.com/office/drawing/2015/10/21/chartex" xmlns:cx3="http://schemas.microsoft.com/office/drawing/2016/5/9/chartex" xmlns:cx4="http://schemas.microsoft.com/office/drawing/2016/5/10/chartex" xmlns:cx5="http://schemas.microsoft.com/office/drawing/2016/5/11/chartex" xmlns:cx6="http://schemas.microsoft.com/office/drawing/2016/5/12/chartex" xmlns:cx7="http://schemas.microsoft.com/office/drawing/2016/5/13/chartex" xmlns:cx8="http://schemas.microsoft.com/office/drawing/2016/5/14/chartex" xmlns:mc="http://schemas.openxmlformats.org/markup-compatibility/2006" xmlns:aink="http://schemas.microsoft.com/office/drawing/2016/ink" xmlns:am3d="http://schemas.microsoft.com/office/drawing/2017/model3d" xmlns:o="urn:schemas-microsoft-com:office:office" xmlns:r="http://schemas.openxmlformats.org/officeDocument/2006/relationships" xmlns:m="http://schemas.openxmlformats.org/officeDocument/2006/math" xmlns:v="urn:schemas-microsoft-com:vml" xmlns:wp14="http://schemas.microsoft.com/office/word/2010/wordprocessingDrawing" xmlns:wp="http://schemas.openxmlformats.org/drawingml/2006/wordprocessingDrawing" xmlns:w10="urn:schemas-microsoft-com:office:word" xmlns:w="http://schemas.openxmlformats.org/wordprocessingml/2006/main" xmlns:w14="http://schemas.microsoft.com/office/word/2010/wordml" xmlns:w15="http://schemas.microsoft.com/office/word/2012/wordml" xmlns:w16cex="http://schemas.microsoft.com/office/word/2018/wordml/cex" xmlns:w16cid="http://schemas.microsoft.com/office/word/2016/wordml/cid" xmlns:w16="http://schemas.microsoft.com/office/word/2018/wordml" xmlns:w16sdtdh="http://schemas.microsoft.com/office/word/2020/wordml/sdtdatahash" xmlns:w16se="http://schemas.microsoft.com/office/word/2015/wordml/symex" xmlns:wpg="http://schemas.microsoft.com/office/word/2010/wordprocessingGroup" xmlns:wpi="http://schemas.microsoft.com/office/word/2010/wordprocessingInk" xmlns:wne="http://schemas.microsoft.com/office/word/2006/wordml" xmlns:wps="http://schemas.microsoft.com/office/word/2010/wordprocessingShape" mc:Ignorable="w14 w15 w16se w16cid w16 w16cex w16sdtdh wp14">
+<w:ftr xmlns:wpc="http://schemas.microsoft.com/office/word/2010/wordprocessingCanvas" xmlns:cx="http://schemas.microsoft.com/office/drawing/2014/chartex" xmlns:cx1="http://schemas.microsoft.com/office/drawing/2015/9/8/chartex" xmlns:cx2="http://schemas.microsoft.com/office/drawing/2015/10/21/chartex" xmlns:cx3="http://schemas.microsoft.com/office/drawing/2016/5/9/chartex" xmlns:cx4="http://schemas.microsoft.com/office/drawing/2016/5/10/chartex" xmlns:cx5="http://schemas.microsoft.com/office/drawing/2016/5/11/chartex" xmlns:cx6="http://schemas.microsoft.com/office/drawing/2016/5/12/chartex" xmlns:cx7="http://schemas.microsoft.com/office/drawing/2016/5/13/chartex" xmlns:cx8="http://schemas.microsoft.com/office/drawing/2016/5/14/chartex" xmlns:mc="http://schemas.openxmlformats.org/markup-compatibility/2006" xmlns:aink="http://schemas.microsoft.com/office/drawing/2016/ink" xmlns:am3d="http://schemas.microsoft.com/office/drawing/2017/model3d" xmlns:o="urn:schemas-microsoft-com:office:office" xmlns:r="http://schemas.openxmlformats.org/officeDocument/2006/relationships" xmlns:m="http://schemas.openxmlformats.org/officeDocument/2006/math" xmlns:v="urn:schemas-microsoft-com:vml" xmlns:wp14="http://schemas.microsoft.com/office/word/2010/wordprocessingDrawing" xmlns:wp="http://schemas.openxmlformats.org/drawingml/2006/wordprocessingDrawing" xmlns:w10="urn:schemas-microsoft-com:office:word" xmlns:w="http://schemas.openxmlformats.org/wordprocessingml/2006/main" xmlns:w14="http://schemas.microsoft.com/office/word/2010/wordml" xmlns:w15="http://schemas.microsoft.com/office/word/2012/wordml" xmlns:w16cid="http://schemas.microsoft.com/office/word/2016/wordml/cid" xmlns:w16se="http://schemas.microsoft.com/office/word/2015/wordml/symex" xmlns:wpg="http://schemas.microsoft.com/office/word/2010/wordprocessingGroup" xmlns:wpi="http://schemas.microsoft.com/office/word/2010/wordprocessingInk" xmlns:wne="http://schemas.microsoft.com/office/word/2006/wordml" xmlns:wps="http://schemas.microsoft.com/office/word/2010/wordprocessingShape" mc:Ignorable="w14 w15 w16se w16cid wp14">
   <w:p>
     <w:pPr>
       <w:pStyle w:val="a3"/>
@@ -16271,7 +16291,7 @@
 </file>
 
 <file path=word/footnotes.xml><?xml version="1.0" encoding="utf-8"?>
-<w:footnotes xmlns:wpc="http://schemas.microsoft.com/office/word/2010/wordprocessingCanvas" xmlns:cx="http://schemas.microsoft.com/office/drawing/2014/chartex" xmlns:cx1="http://schemas.microsoft.com/office/drawing/2015/9/8/chartex" xmlns:cx2="http://schemas.microsoft.com/office/drawing/2015/10/21/chartex" xmlns:cx3="http://schemas.microsoft.com/office/drawing/2016/5/9/chartex" xmlns:cx4="http://schemas.microsoft.com/office/drawing/2016/5/10/chartex" xmlns:cx5="http://schemas.microsoft.com/office/drawing/2016/5/11/chartex" xmlns:cx6="http://schemas.microsoft.com/office/drawing/2016/5/12/chartex" xmlns:cx7="http://schemas.microsoft.com/office/drawing/2016/5/13/chartex" xmlns:cx8="http://schemas.microsoft.com/office/drawing/2016/5/14/chartex" xmlns:mc="http://schemas.openxmlformats.org/markup-compatibility/2006" xmlns:aink="http://schemas.microsoft.com/office/drawing/2016/ink" xmlns:am3d="http://schemas.microsoft.com/office/drawing/2017/model3d" xmlns:o="urn:schemas-microsoft-com:office:office" xmlns:r="http://schemas.openxmlformats.org/officeDocument/2006/relationships" xmlns:m="http://schemas.openxmlformats.org/officeDocument/2006/math" xmlns:v="urn:schemas-microsoft-com:vml" xmlns:wp14="http://schemas.microsoft.com/office/word/2010/wordprocessingDrawing" xmlns:wp="http://schemas.openxmlformats.org/drawingml/2006/wordprocessingDrawing" xmlns:w10="urn:schemas-microsoft-com:office:word" xmlns:w="http://schemas.openxmlformats.org/wordprocessingml/2006/main" xmlns:w14="http://schemas.microsoft.com/office/word/2010/wordml" xmlns:w15="http://schemas.microsoft.com/office/word/2012/wordml" xmlns:w16cex="http://schemas.microsoft.com/office/word/2018/wordml/cex" xmlns:w16cid="http://schemas.microsoft.com/office/word/2016/wordml/cid" xmlns:w16="http://schemas.microsoft.com/office/word/2018/wordml" xmlns:w16sdtdh="http://schemas.microsoft.com/office/word/2020/wordml/sdtdatahash" xmlns:w16se="http://schemas.microsoft.com/office/word/2015/wordml/symex" xmlns:wpg="http://schemas.microsoft.com/office/word/2010/wordprocessingGroup" xmlns:wpi="http://schemas.microsoft.com/office/word/2010/wordprocessingInk" xmlns:wne="http://schemas.microsoft.com/office/word/2006/wordml" xmlns:wps="http://schemas.microsoft.com/office/word/2010/wordprocessingShape" mc:Ignorable="w14 w15 w16se w16cid w16 w16cex w16sdtdh wp14">
+<w:footnotes xmlns:wpc="http://schemas.microsoft.com/office/word/2010/wordprocessingCanvas" xmlns:cx="http://schemas.microsoft.com/office/drawing/2014/chartex" xmlns:cx1="http://schemas.microsoft.com/office/drawing/2015/9/8/chartex" xmlns:cx2="http://schemas.microsoft.com/office/drawing/2015/10/21/chartex" xmlns:cx3="http://schemas.microsoft.com/office/drawing/2016/5/9/chartex" xmlns:cx4="http://schemas.microsoft.com/office/drawing/2016/5/10/chartex" xmlns:cx5="http://schemas.microsoft.com/office/drawing/2016/5/11/chartex" xmlns:cx6="http://schemas.microsoft.com/office/drawing/2016/5/12/chartex" xmlns:cx7="http://schemas.microsoft.com/office/drawing/2016/5/13/chartex" xmlns:cx8="http://schemas.microsoft.com/office/drawing/2016/5/14/chartex" xmlns:mc="http://schemas.openxmlformats.org/markup-compatibility/2006" xmlns:aink="http://schemas.microsoft.com/office/drawing/2016/ink" xmlns:am3d="http://schemas.microsoft.com/office/drawing/2017/model3d" xmlns:o="urn:schemas-microsoft-com:office:office" xmlns:r="http://schemas.openxmlformats.org/officeDocument/2006/relationships" xmlns:m="http://schemas.openxmlformats.org/officeDocument/2006/math" xmlns:v="urn:schemas-microsoft-com:vml" xmlns:wp14="http://schemas.microsoft.com/office/word/2010/wordprocessingDrawing" xmlns:wp="http://schemas.openxmlformats.org/drawingml/2006/wordprocessingDrawing" xmlns:w10="urn:schemas-microsoft-com:office:word" xmlns:w="http://schemas.openxmlformats.org/wordprocessingml/2006/main" xmlns:w14="http://schemas.microsoft.com/office/word/2010/wordml" xmlns:w15="http://schemas.microsoft.com/office/word/2012/wordml" xmlns:w16cid="http://schemas.microsoft.com/office/word/2016/wordml/cid" xmlns:w16se="http://schemas.microsoft.com/office/word/2015/wordml/symex" xmlns:wpg="http://schemas.microsoft.com/office/word/2010/wordprocessingGroup" xmlns:wpi="http://schemas.microsoft.com/office/word/2010/wordprocessingInk" xmlns:wne="http://schemas.microsoft.com/office/word/2006/wordml" xmlns:wps="http://schemas.microsoft.com/office/word/2010/wordprocessingShape" mc:Ignorable="w14 w15 w16se w16cid wp14">
   <w:footnote w:type="separator" w:id="-1">
     <w:p>
       <w:r>
@@ -16290,7 +16310,7 @@
 </file>
 
 <file path=word/header1.xml><?xml version="1.0" encoding="utf-8"?>
-<w:hdr xmlns:wpc="http://schemas.microsoft.com/office/word/2010/wordprocessingCanvas" xmlns:cx="http://schemas.microsoft.com/office/drawing/2014/chartex" xmlns:cx1="http://schemas.microsoft.com/office/drawing/2015/9/8/chartex" xmlns:cx2="http://schemas.microsoft.com/office/drawing/2015/10/21/chartex" xmlns:cx3="http://schemas.microsoft.com/office/drawing/2016/5/9/chartex" xmlns:cx4="http://schemas.microsoft.com/office/drawing/2016/5/10/chartex" xmlns:cx5="http://schemas.microsoft.com/office/drawing/2016/5/11/chartex" xmlns:cx6="http://schemas.microsoft.com/office/drawing/2016/5/12/chartex" xmlns:cx7="http://schemas.microsoft.com/office/drawing/2016/5/13/chartex" xmlns:cx8="http://schemas.microsoft.com/office/drawing/2016/5/14/chartex" xmlns:mc="http://schemas.openxmlformats.org/markup-compatibility/2006" xmlns:aink="http://schemas.microsoft.com/office/drawing/2016/ink" xmlns:am3d="http://schemas.microsoft.com/office/drawing/2017/model3d" xmlns:o="urn:schemas-microsoft-com:office:office" xmlns:r="http://schemas.openxmlformats.org/officeDocument/2006/relationships" xmlns:m="http://schemas.openxmlformats.org/officeDocument/2006/math" xmlns:v="urn:schemas-microsoft-com:vml" xmlns:wp14="http://schemas.microsoft.com/office/word/2010/wordprocessingDrawing" xmlns:wp="http://schemas.openxmlformats.org/drawingml/2006/wordprocessingDrawing" xmlns:w10="urn:schemas-microsoft-com:office:word" xmlns:w="http://schemas.openxmlformats.org/wordprocessingml/2006/main" xmlns:w14="http://schemas.microsoft.com/office/word/2010/wordml" xmlns:w15="http://schemas.microsoft.com/office/word/2012/wordml" xmlns:w16cex="http://schemas.microsoft.com/office/word/2018/wordml/cex" xmlns:w16cid="http://schemas.microsoft.com/office/word/2016/wordml/cid" xmlns:w16="http://schemas.microsoft.com/office/word/2018/wordml" xmlns:w16sdtdh="http://schemas.microsoft.com/office/word/2020/wordml/sdtdatahash" xmlns:w16se="http://schemas.microsoft.com/office/word/2015/wordml/symex" xmlns:wpg="http://schemas.microsoft.com/office/word/2010/wordprocessingGroup" xmlns:wpi="http://schemas.microsoft.com/office/word/2010/wordprocessingInk" xmlns:wne="http://schemas.microsoft.com/office/word/2006/wordml" xmlns:wps="http://schemas.microsoft.com/office/word/2010/wordprocessingShape" mc:Ignorable="w14 w15 w16se w16cid w16 w16cex w16sdtdh wp14">
+<w:hdr xmlns:wpc="http://schemas.microsoft.com/office/word/2010/wordprocessingCanvas" xmlns:cx="http://schemas.microsoft.com/office/drawing/2014/chartex" xmlns:cx1="http://schemas.microsoft.com/office/drawing/2015/9/8/chartex" xmlns:cx2="http://schemas.microsoft.com/office/drawing/2015/10/21/chartex" xmlns:cx3="http://schemas.microsoft.com/office/drawing/2016/5/9/chartex" xmlns:cx4="http://schemas.microsoft.com/office/drawing/2016/5/10/chartex" xmlns:cx5="http://schemas.microsoft.com/office/drawing/2016/5/11/chartex" xmlns:cx6="http://schemas.microsoft.com/office/drawing/2016/5/12/chartex" xmlns:cx7="http://schemas.microsoft.com/office/drawing/2016/5/13/chartex" xmlns:cx8="http://schemas.microsoft.com/office/drawing/2016/5/14/chartex" xmlns:mc="http://schemas.openxmlformats.org/markup-compatibility/2006" xmlns:aink="http://schemas.microsoft.com/office/drawing/2016/ink" xmlns:am3d="http://schemas.microsoft.com/office/drawing/2017/model3d" xmlns:o="urn:schemas-microsoft-com:office:office" xmlns:r="http://schemas.openxmlformats.org/officeDocument/2006/relationships" xmlns:m="http://schemas.openxmlformats.org/officeDocument/2006/math" xmlns:v="urn:schemas-microsoft-com:vml" xmlns:wp14="http://schemas.microsoft.com/office/word/2010/wordprocessingDrawing" xmlns:wp="http://schemas.openxmlformats.org/drawingml/2006/wordprocessingDrawing" xmlns:w10="urn:schemas-microsoft-com:office:word" xmlns:w="http://schemas.openxmlformats.org/wordprocessingml/2006/main" xmlns:w14="http://schemas.microsoft.com/office/word/2010/wordml" xmlns:w15="http://schemas.microsoft.com/office/word/2012/wordml" xmlns:w16cid="http://schemas.microsoft.com/office/word/2016/wordml/cid" xmlns:w16se="http://schemas.microsoft.com/office/word/2015/wordml/symex" xmlns:wpg="http://schemas.microsoft.com/office/word/2010/wordprocessingGroup" xmlns:wpi="http://schemas.microsoft.com/office/word/2010/wordprocessingInk" xmlns:wne="http://schemas.microsoft.com/office/word/2006/wordml" xmlns:wps="http://schemas.microsoft.com/office/word/2010/wordprocessingShape" mc:Ignorable="w14 w15 w16se w16cid wp14">
   <w:p>
     <w:pPr>
       <w:pStyle w:val="a3"/>
@@ -16433,7 +16453,7 @@
 </file>
 
 <file path=word/numbering.xml><?xml version="1.0" encoding="utf-8"?>
-<w:numbering xmlns:wpc="http://schemas.microsoft.com/office/word/2010/wordprocessingCanvas" xmlns:cx="http://schemas.microsoft.com/office/drawing/2014/chartex" xmlns:cx1="http://schemas.microsoft.com/office/drawing/2015/9/8/chartex" xmlns:cx2="http://schemas.microsoft.com/office/drawing/2015/10/21/chartex" xmlns:cx3="http://schemas.microsoft.com/office/drawing/2016/5/9/chartex" xmlns:cx4="http://schemas.microsoft.com/office/drawing/2016/5/10/chartex" xmlns:cx5="http://schemas.microsoft.com/office/drawing/2016/5/11/chartex" xmlns:cx6="http://schemas.microsoft.com/office/drawing/2016/5/12/chartex" xmlns:cx7="http://schemas.microsoft.com/office/drawing/2016/5/13/chartex" xmlns:cx8="http://schemas.microsoft.com/office/drawing/2016/5/14/chartex" xmlns:mc="http://schemas.openxmlformats.org/markup-compatibility/2006" xmlns:aink="http://schemas.microsoft.com/office/drawing/2016/ink" xmlns:am3d="http://schemas.microsoft.com/office/drawing/2017/model3d" xmlns:o="urn:schemas-microsoft-com:office:office" xmlns:r="http://schemas.openxmlformats.org/officeDocument/2006/relationships" xmlns:m="http://schemas.openxmlformats.org/officeDocument/2006/math" xmlns:v="urn:schemas-microsoft-com:vml" xmlns:wp14="http://schemas.microsoft.com/office/word/2010/wordprocessingDrawing" xmlns:wp="http://schemas.openxmlformats.org/drawingml/2006/wordprocessingDrawing" xmlns:w10="urn:schemas-microsoft-com:office:word" xmlns:w="http://schemas.openxmlformats.org/wordprocessingml/2006/main" xmlns:w14="http://schemas.microsoft.com/office/word/2010/wordml" xmlns:w15="http://schemas.microsoft.com/office/word/2012/wordml" xmlns:w16cex="http://schemas.microsoft.com/office/word/2018/wordml/cex" xmlns:w16cid="http://schemas.microsoft.com/office/word/2016/wordml/cid" xmlns:w16="http://schemas.microsoft.com/office/word/2018/wordml" xmlns:w16sdtdh="http://schemas.microsoft.com/office/word/2020/wordml/sdtdatahash" xmlns:w16se="http://schemas.microsoft.com/office/word/2015/wordml/symex" xmlns:wpg="http://schemas.microsoft.com/office/word/2010/wordprocessingGroup" xmlns:wpi="http://schemas.microsoft.com/office/word/2010/wordprocessingInk" xmlns:wne="http://schemas.microsoft.com/office/word/2006/wordml" xmlns:wps="http://schemas.microsoft.com/office/word/2010/wordprocessingShape" mc:Ignorable="w14 w15 w16se w16cid w16 w16cex w16sdtdh wp14">
+<w:numbering xmlns:wpc="http://schemas.microsoft.com/office/word/2010/wordprocessingCanvas" xmlns:cx="http://schemas.microsoft.com/office/drawing/2014/chartex" xmlns:cx1="http://schemas.microsoft.com/office/drawing/2015/9/8/chartex" xmlns:cx2="http://schemas.microsoft.com/office/drawing/2015/10/21/chartex" xmlns:cx3="http://schemas.microsoft.com/office/drawing/2016/5/9/chartex" xmlns:cx4="http://schemas.microsoft.com/office/drawing/2016/5/10/chartex" xmlns:cx5="http://schemas.microsoft.com/office/drawing/2016/5/11/chartex" xmlns:cx6="http://schemas.microsoft.com/office/drawing/2016/5/12/chartex" xmlns:cx7="http://schemas.microsoft.com/office/drawing/2016/5/13/chartex" xmlns:cx8="http://schemas.microsoft.com/office/drawing/2016/5/14/chartex" xmlns:mc="http://schemas.openxmlformats.org/markup-compatibility/2006" xmlns:aink="http://schemas.microsoft.com/office/drawing/2016/ink" xmlns:am3d="http://schemas.microsoft.com/office/drawing/2017/model3d" xmlns:o="urn:schemas-microsoft-com:office:office" xmlns:r="http://schemas.openxmlformats.org/officeDocument/2006/relationships" xmlns:m="http://schemas.openxmlformats.org/officeDocument/2006/math" xmlns:v="urn:schemas-microsoft-com:vml" xmlns:wp14="http://schemas.microsoft.com/office/word/2010/wordprocessingDrawing" xmlns:wp="http://schemas.openxmlformats.org/drawingml/2006/wordprocessingDrawing" xmlns:w10="urn:schemas-microsoft-com:office:word" xmlns:w="http://schemas.openxmlformats.org/wordprocessingml/2006/main" xmlns:w14="http://schemas.microsoft.com/office/word/2010/wordml" xmlns:w15="http://schemas.microsoft.com/office/word/2012/wordml" xmlns:w16cid="http://schemas.microsoft.com/office/word/2016/wordml/cid" xmlns:w16se="http://schemas.microsoft.com/office/word/2015/wordml/symex" xmlns:wpg="http://schemas.microsoft.com/office/word/2010/wordprocessingGroup" xmlns:wpi="http://schemas.microsoft.com/office/word/2010/wordprocessingInk" xmlns:wne="http://schemas.microsoft.com/office/word/2006/wordml" xmlns:wps="http://schemas.microsoft.com/office/word/2010/wordprocessingShape" mc:Ignorable="w14 w15 w16se w16cid wp14">
   <w:abstractNum w:abstractNumId="0" w15:restartNumberingAfterBreak="0">
     <w:nsid w:val="7CAC1EED"/>
     <w:multiLevelType w:val="multilevel"/>
@@ -16574,7 +16594,7 @@
 </file>
 
 <file path=word/styles.xml><?xml version="1.0" encoding="utf-8"?>
-<w:styles xmlns:mc="http://schemas.openxmlformats.org/markup-compatibility/2006" xmlns:r="http://schemas.openxmlformats.org/officeDocument/2006/relationships" xmlns:w="http://schemas.openxmlformats.org/wordprocessingml/2006/main" xmlns:w14="http://schemas.microsoft.com/office/word/2010/wordml" xmlns:w15="http://schemas.microsoft.com/office/word/2012/wordml" xmlns:w16cex="http://schemas.microsoft.com/office/word/2018/wordml/cex" xmlns:w16cid="http://schemas.microsoft.com/office/word/2016/wordml/cid" xmlns:w16="http://schemas.microsoft.com/office/word/2018/wordml" xmlns:w16sdtdh="http://schemas.microsoft.com/office/word/2020/wordml/sdtdatahash" xmlns:w16se="http://schemas.microsoft.com/office/word/2015/wordml/symex" mc:Ignorable="w14 w15 w16se w16cid w16 w16cex w16sdtdh">
+<w:styles xmlns:mc="http://schemas.openxmlformats.org/markup-compatibility/2006" xmlns:r="http://schemas.openxmlformats.org/officeDocument/2006/relationships" xmlns:w="http://schemas.openxmlformats.org/wordprocessingml/2006/main" xmlns:w14="http://schemas.microsoft.com/office/word/2010/wordml" xmlns:w15="http://schemas.microsoft.com/office/word/2012/wordml" xmlns:w16cid="http://schemas.microsoft.com/office/word/2016/wordml/cid" xmlns:w16se="http://schemas.microsoft.com/office/word/2015/wordml/symex" mc:Ignorable="w14 w15 w16se w16cid">
   <w:docDefaults>
     <w:rPrDefault>
       <w:rPr>
@@ -16592,7 +16612,7 @@
       </w:pPr>
     </w:pPrDefault>
   </w:docDefaults>
-  <w:latentStyles w:defLockedState="0" w:defUIPriority="99" w:defSemiHidden="0" w:defUnhideWhenUsed="0" w:defQFormat="0" w:count="376">
+  <w:latentStyles w:defLockedState="0" w:defUIPriority="99" w:defSemiHidden="0" w:defUnhideWhenUsed="0" w:defQFormat="0" w:count="375">
     <w:lsdException w:name="Normal" w:uiPriority="0" w:qFormat="1"/>
     <w:lsdException w:name="heading 1" w:uiPriority="9" w:qFormat="1"/>
     <w:lsdException w:name="heading 2" w:semiHidden="1" w:uiPriority="9" w:unhideWhenUsed="1" w:qFormat="1"/>
@@ -16968,7 +16988,6 @@
     <w:lsdException w:name="Smart Hyperlink" w:semiHidden="1" w:unhideWhenUsed="1"/>
     <w:lsdException w:name="Hashtag" w:semiHidden="1" w:unhideWhenUsed="1"/>
     <w:lsdException w:name="Unresolved Mention" w:semiHidden="1" w:unhideWhenUsed="1"/>
-    <w:lsdException w:name="Smart Link" w:semiHidden="1" w:unhideWhenUsed="1"/>
   </w:latentStyles>
   <w:style w:type="paragraph" w:default="1" w:styleId="a">
     <w:name w:val="Normal"/>
